--- a/Luan van_word.docx
+++ b/Luan van_word.docx
@@ -9406,6 +9406,9 @@
         <w:t>i</w:t>
       </w:r>
       <w:r>
+        <w:t>,</w:t>
+      </w:r>
+      <w:r>
         <w:t>…</w:t>
       </w:r>
     </w:p>
@@ -9535,51 +9538,25 @@
       <w:r>
         <w:t xml:space="preserve">Hình </w:t>
       </w:r>
-      <w:r>
-        <w:fldChar w:fldCharType="begin"/>
-      </w:r>
-      <w:r>
-        <w:instrText xml:space="preserve"> STYLEREF 1 \s </w:instrText>
-      </w:r>
-      <w:r>
-        <w:fldChar w:fldCharType="separate"/>
-      </w:r>
-      <w:r>
-        <w:rPr>
-          <w:noProof/>
-        </w:rPr>
-        <w:t>1</w:t>
-      </w:r>
-      <w:r>
-        <w:rPr>
-          <w:noProof/>
-        </w:rPr>
-        <w:fldChar w:fldCharType="end"/>
-      </w:r>
+      <w:fldSimple w:instr=" STYLEREF 1 \s ">
+        <w:r>
+          <w:rPr>
+            <w:noProof/>
+          </w:rPr>
+          <w:t>1</w:t>
+        </w:r>
+      </w:fldSimple>
       <w:r>
         <w:t>.</w:t>
       </w:r>
-      <w:r>
-        <w:fldChar w:fldCharType="begin"/>
-      </w:r>
-      <w:r>
-        <w:instrText xml:space="preserve"> SEQ Hình \* ARABIC \s 1 </w:instrText>
-      </w:r>
-      <w:r>
-        <w:fldChar w:fldCharType="separate"/>
-      </w:r>
-      <w:r>
-        <w:rPr>
-          <w:noProof/>
-        </w:rPr>
-        <w:t>1</w:t>
-      </w:r>
-      <w:r>
-        <w:rPr>
-          <w:noProof/>
-        </w:rPr>
-        <w:fldChar w:fldCharType="end"/>
-      </w:r>
+      <w:fldSimple w:instr=" SEQ Hình \* ARABIC \s 1 ">
+        <w:r>
+          <w:rPr>
+            <w:noProof/>
+          </w:rPr>
+          <w:t>1</w:t>
+        </w:r>
+      </w:fldSimple>
       <w:bookmarkEnd w:id="1"/>
       <w:r>
         <w:t xml:space="preserve"> Mô hình trạng thái cảm xúc</w:t>
@@ -9635,7 +9612,19 @@
         <w:t>biểu cảm</w:t>
       </w:r>
       <w:r>
-        <w:t xml:space="preserve"> của con người như nét mặt, giọng nói, cử chỉ, tư thế… Các tín hệu này có ưu điểm là dễ thu thập và đã được nghiên cứu trong nhiều năm. Tuy nhiên, độ tin cậy không thể được đảm bảo vì mọi người tương đối dễ dàng kiểm soát các tín hiệ</w:t>
+        <w:t xml:space="preserve"> của con người như nét mặt, giọng nói, cử chỉ, tư thế</w:t>
+      </w:r>
+      <w:r>
+        <w:t>,</w:t>
+      </w:r>
+      <w:r>
+        <w:t>… Các tín h</w:t>
+      </w:r>
+      <w:r>
+        <w:t>i</w:t>
+      </w:r>
+      <w:r>
+        <w:t>ệu này có ưu điểm là dễ thu thập và đã được nghiên cứu trong nhiều năm. Tuy nhiên, độ tin cậy không thể được đảm bảo vì mọi người tương đối dễ dàng kiểm soát các tín hiệ</w:t>
       </w:r>
       <w:r>
         <w:t xml:space="preserve">u </w:t>
@@ -10023,51 +10012,25 @@
       <w:r>
         <w:t xml:space="preserve">Hình </w:t>
       </w:r>
-      <w:r>
-        <w:fldChar w:fldCharType="begin"/>
-      </w:r>
-      <w:r>
-        <w:instrText xml:space="preserve"> STYLEREF 1 \s </w:instrText>
-      </w:r>
-      <w:r>
-        <w:fldChar w:fldCharType="separate"/>
-      </w:r>
-      <w:r>
-        <w:rPr>
-          <w:noProof/>
-        </w:rPr>
-        <w:t>1</w:t>
-      </w:r>
-      <w:r>
-        <w:rPr>
-          <w:noProof/>
-        </w:rPr>
-        <w:fldChar w:fldCharType="end"/>
-      </w:r>
+      <w:fldSimple w:instr=" STYLEREF 1 \s ">
+        <w:r>
+          <w:rPr>
+            <w:noProof/>
+          </w:rPr>
+          <w:t>1</w:t>
+        </w:r>
+      </w:fldSimple>
       <w:r>
         <w:t>.</w:t>
       </w:r>
-      <w:r>
-        <w:fldChar w:fldCharType="begin"/>
-      </w:r>
-      <w:r>
-        <w:instrText xml:space="preserve"> SEQ Hình \* ARABIC \s 1 </w:instrText>
-      </w:r>
-      <w:r>
-        <w:fldChar w:fldCharType="separate"/>
-      </w:r>
-      <w:r>
-        <w:rPr>
-          <w:noProof/>
-        </w:rPr>
-        <w:t>2</w:t>
-      </w:r>
-      <w:r>
-        <w:rPr>
-          <w:noProof/>
-        </w:rPr>
-        <w:fldChar w:fldCharType="end"/>
-      </w:r>
+      <w:fldSimple w:instr=" SEQ Hình \* ARABIC \s 1 ">
+        <w:r>
+          <w:rPr>
+            <w:noProof/>
+          </w:rPr>
+          <w:t>2</w:t>
+        </w:r>
+      </w:fldSimple>
       <w:bookmarkEnd w:id="5"/>
       <w:r>
         <w:t xml:space="preserve"> </w:t>
@@ -10500,51 +10463,25 @@
       <w:r>
         <w:t xml:space="preserve">Hình </w:t>
       </w:r>
-      <w:r>
-        <w:fldChar w:fldCharType="begin"/>
-      </w:r>
-      <w:r>
-        <w:instrText xml:space="preserve"> STYLEREF 1 \s </w:instrText>
-      </w:r>
-      <w:r>
-        <w:fldChar w:fldCharType="separate"/>
-      </w:r>
-      <w:r>
-        <w:rPr>
-          <w:noProof/>
-        </w:rPr>
-        <w:t>1</w:t>
-      </w:r>
-      <w:r>
-        <w:rPr>
-          <w:noProof/>
-        </w:rPr>
-        <w:fldChar w:fldCharType="end"/>
-      </w:r>
+      <w:fldSimple w:instr=" STYLEREF 1 \s ">
+        <w:r>
+          <w:rPr>
+            <w:noProof/>
+          </w:rPr>
+          <w:t>1</w:t>
+        </w:r>
+      </w:fldSimple>
       <w:r>
         <w:t>.</w:t>
       </w:r>
-      <w:r>
-        <w:fldChar w:fldCharType="begin"/>
-      </w:r>
-      <w:r>
-        <w:instrText xml:space="preserve"> SEQ Hình \* ARABIC \s 1 </w:instrText>
-      </w:r>
-      <w:r>
-        <w:fldChar w:fldCharType="separate"/>
-      </w:r>
-      <w:r>
-        <w:rPr>
-          <w:noProof/>
-        </w:rPr>
-        <w:t>3</w:t>
-      </w:r>
-      <w:r>
-        <w:rPr>
-          <w:noProof/>
-        </w:rPr>
-        <w:fldChar w:fldCharType="end"/>
-      </w:r>
+      <w:fldSimple w:instr=" SEQ Hình \* ARABIC \s 1 ">
+        <w:r>
+          <w:rPr>
+            <w:noProof/>
+          </w:rPr>
+          <w:t>3</w:t>
+        </w:r>
+      </w:fldSimple>
       <w:bookmarkEnd w:id="9"/>
       <w:r>
         <w:t xml:space="preserve"> Vị trí gắn các cảm biến sinh học</w:t>
@@ -10803,7 +10740,13 @@
         <w:ind w:firstLine="562"/>
       </w:pPr>
       <w:r>
-        <w:t>Ưu điểm của phương pháp này là, sử dụng các tín hiệu trên cơ thể con người, chúng thay đổi hoàn toàn tự nhiên, không thể ép buộc hay miễn cưỡng theocác trạng thái cảm xúc, nên kết quả đánh giá có độ tin cậy cao. Ngược lại, nhược điểm của phương pháp này là cần thiết lập kỹ lưỡng hệ đo trước khi tiến hành thu thập dữ liệu, tức quá trình lấy mẫu phức tạp hơn so với phương pháp sử dụng giọng nói hay biểu cảm khuôn mặt. Ngoài ra, việc gán nhãn các trạng thái cảm xúc tương ứng với thể hiện của các tín hiệu không mang tính trực quan, phụ thuộc vào việc kích thích thích hợp để bộc lộ đúng cảm xúc, phụ thuộc vào việc nhận diện đúng trang thái cảm xúc của chính người tham gia lấy mẫu,… cũng là điểm khó và ảnh hưởng tới độ chính xác của phương pháp này.</w:t>
+        <w:t>Ưu điểm của phương pháp này là, sử dụng các tín hiệu trên cơ thể con người, chúng thay đổi hoàn toàn tự nhiên, không thể ép buộc hay miễn cưỡng theo</w:t>
+      </w:r>
+      <w:r>
+        <w:t xml:space="preserve"> </w:t>
+      </w:r>
+      <w:r>
+        <w:t>các trạng thái cảm xúc, nên kết quả đánh giá có độ tin cậy cao. Ngược lại, nhược điểm của phương pháp này là cần thiết lập kỹ lưỡng hệ đo trước khi tiến hành thu thập dữ liệu, tức quá trình lấy mẫu phức tạp hơn so với phương pháp sử dụng giọng nói hay biểu cảm khuôn mặt. Ngoài ra, việc gán nhãn các trạng thái cảm xúc tương ứng với thể hiện của các tín hiệu không mang tính trực quan, phụ thuộc vào việc kích thích thích hợp để bộc lộ đúng cảm xúc, phụ thuộc vào việc nhận diện đúng trang thái cảm xúc của chính người tham gia lấy mẫu,… cũng là điểm khó và ảnh hưởng tới độ chính xác của phương pháp này.</w:t>
       </w:r>
     </w:p>
     <w:p>
@@ -11215,51 +11158,25 @@
       <w:r>
         <w:t xml:space="preserve">Hình </w:t>
       </w:r>
-      <w:r>
-        <w:fldChar w:fldCharType="begin"/>
-      </w:r>
-      <w:r>
-        <w:instrText xml:space="preserve"> STYLEREF 1 \s </w:instrText>
-      </w:r>
-      <w:r>
-        <w:fldChar w:fldCharType="separate"/>
-      </w:r>
-      <w:r>
-        <w:rPr>
-          <w:noProof/>
-        </w:rPr>
-        <w:t>1</w:t>
-      </w:r>
-      <w:r>
-        <w:rPr>
-          <w:noProof/>
-        </w:rPr>
-        <w:fldChar w:fldCharType="end"/>
-      </w:r>
+      <w:fldSimple w:instr=" STYLEREF 1 \s ">
+        <w:r>
+          <w:rPr>
+            <w:noProof/>
+          </w:rPr>
+          <w:t>1</w:t>
+        </w:r>
+      </w:fldSimple>
       <w:r>
         <w:t>.</w:t>
       </w:r>
-      <w:r>
-        <w:fldChar w:fldCharType="begin"/>
-      </w:r>
-      <w:r>
-        <w:instrText xml:space="preserve"> SEQ Hình \* ARABIC \s 1 </w:instrText>
-      </w:r>
-      <w:r>
-        <w:fldChar w:fldCharType="separate"/>
-      </w:r>
-      <w:r>
-        <w:rPr>
-          <w:noProof/>
-        </w:rPr>
-        <w:t>4</w:t>
-      </w:r>
-      <w:r>
-        <w:rPr>
-          <w:noProof/>
-        </w:rPr>
-        <w:fldChar w:fldCharType="end"/>
-      </w:r>
+      <w:fldSimple w:instr=" SEQ Hình \* ARABIC \s 1 ">
+        <w:r>
+          <w:rPr>
+            <w:noProof/>
+          </w:rPr>
+          <w:t>4</w:t>
+        </w:r>
+      </w:fldSimple>
       <w:bookmarkEnd w:id="11"/>
       <w:r>
         <w:t xml:space="preserve"> </w:t>
@@ -11346,51 +11263,25 @@
       <w:r>
         <w:t xml:space="preserve">Hình </w:t>
       </w:r>
-      <w:r>
-        <w:fldChar w:fldCharType="begin"/>
-      </w:r>
-      <w:r>
-        <w:instrText xml:space="preserve"> STYLEREF 1 \s </w:instrText>
-      </w:r>
-      <w:r>
-        <w:fldChar w:fldCharType="separate"/>
-      </w:r>
-      <w:r>
-        <w:rPr>
-          <w:noProof/>
-        </w:rPr>
-        <w:t>1</w:t>
-      </w:r>
-      <w:r>
-        <w:rPr>
-          <w:noProof/>
-        </w:rPr>
-        <w:fldChar w:fldCharType="end"/>
-      </w:r>
+      <w:fldSimple w:instr=" STYLEREF 1 \s ">
+        <w:r>
+          <w:rPr>
+            <w:noProof/>
+          </w:rPr>
+          <w:t>1</w:t>
+        </w:r>
+      </w:fldSimple>
       <w:r>
         <w:t>.</w:t>
       </w:r>
-      <w:r>
-        <w:fldChar w:fldCharType="begin"/>
-      </w:r>
-      <w:r>
-        <w:instrText xml:space="preserve"> SEQ Hình \* ARABIC \s 1 </w:instrText>
-      </w:r>
-      <w:r>
-        <w:fldChar w:fldCharType="separate"/>
-      </w:r>
-      <w:r>
-        <w:rPr>
-          <w:noProof/>
-        </w:rPr>
-        <w:t>5</w:t>
-      </w:r>
-      <w:r>
-        <w:rPr>
-          <w:noProof/>
-        </w:rPr>
-        <w:fldChar w:fldCharType="end"/>
-      </w:r>
+      <w:fldSimple w:instr=" SEQ Hình \* ARABIC \s 1 ">
+        <w:r>
+          <w:rPr>
+            <w:noProof/>
+          </w:rPr>
+          <w:t>5</w:t>
+        </w:r>
+      </w:fldSimple>
       <w:r>
         <w:t xml:space="preserve"> </w:t>
       </w:r>
@@ -11484,51 +11375,25 @@
       <w:r>
         <w:t xml:space="preserve">Hình </w:t>
       </w:r>
-      <w:r>
-        <w:fldChar w:fldCharType="begin"/>
-      </w:r>
-      <w:r>
-        <w:instrText xml:space="preserve"> STYLEREF 1 \s </w:instrText>
-      </w:r>
-      <w:r>
-        <w:fldChar w:fldCharType="separate"/>
-      </w:r>
-      <w:r>
-        <w:rPr>
-          <w:noProof/>
-        </w:rPr>
-        <w:t>1</w:t>
-      </w:r>
-      <w:r>
-        <w:rPr>
-          <w:noProof/>
-        </w:rPr>
-        <w:fldChar w:fldCharType="end"/>
-      </w:r>
+      <w:fldSimple w:instr=" STYLEREF 1 \s ">
+        <w:r>
+          <w:rPr>
+            <w:noProof/>
+          </w:rPr>
+          <w:t>1</w:t>
+        </w:r>
+      </w:fldSimple>
       <w:r>
         <w:t>.</w:t>
       </w:r>
-      <w:r>
-        <w:fldChar w:fldCharType="begin"/>
-      </w:r>
-      <w:r>
-        <w:instrText xml:space="preserve"> SEQ Hình \* ARABIC \s 1 </w:instrText>
-      </w:r>
-      <w:r>
-        <w:fldChar w:fldCharType="separate"/>
-      </w:r>
-      <w:r>
-        <w:rPr>
-          <w:noProof/>
-        </w:rPr>
-        <w:t>6</w:t>
-      </w:r>
-      <w:r>
-        <w:rPr>
-          <w:noProof/>
-        </w:rPr>
-        <w:fldChar w:fldCharType="end"/>
-      </w:r>
+      <w:fldSimple w:instr=" SEQ Hình \* ARABIC \s 1 ">
+        <w:r>
+          <w:rPr>
+            <w:noProof/>
+          </w:rPr>
+          <w:t>6</w:t>
+        </w:r>
+      </w:fldSimple>
       <w:r>
         <w:t xml:space="preserve"> </w:t>
       </w:r>
@@ -11614,51 +11479,25 @@
       <w:r>
         <w:t xml:space="preserve">Hình </w:t>
       </w:r>
-      <w:r>
-        <w:fldChar w:fldCharType="begin"/>
-      </w:r>
-      <w:r>
-        <w:instrText xml:space="preserve"> STYLEREF 1 \s </w:instrText>
-      </w:r>
-      <w:r>
-        <w:fldChar w:fldCharType="separate"/>
-      </w:r>
-      <w:r>
-        <w:rPr>
-          <w:noProof/>
-        </w:rPr>
-        <w:t>1</w:t>
-      </w:r>
-      <w:r>
-        <w:rPr>
-          <w:noProof/>
-        </w:rPr>
-        <w:fldChar w:fldCharType="end"/>
-      </w:r>
+      <w:fldSimple w:instr=" STYLEREF 1 \s ">
+        <w:r>
+          <w:rPr>
+            <w:noProof/>
+          </w:rPr>
+          <w:t>1</w:t>
+        </w:r>
+      </w:fldSimple>
       <w:r>
         <w:t>.</w:t>
       </w:r>
-      <w:r>
-        <w:fldChar w:fldCharType="begin"/>
-      </w:r>
-      <w:r>
-        <w:instrText xml:space="preserve"> SEQ Hình \* ARABIC \s 1 </w:instrText>
-      </w:r>
-      <w:r>
-        <w:fldChar w:fldCharType="separate"/>
-      </w:r>
-      <w:r>
-        <w:rPr>
-          <w:noProof/>
-        </w:rPr>
-        <w:t>7</w:t>
-      </w:r>
-      <w:r>
-        <w:rPr>
-          <w:noProof/>
-        </w:rPr>
-        <w:fldChar w:fldCharType="end"/>
-      </w:r>
+      <w:fldSimple w:instr=" SEQ Hình \* ARABIC \s 1 ">
+        <w:r>
+          <w:rPr>
+            <w:noProof/>
+          </w:rPr>
+          <w:t>7</w:t>
+        </w:r>
+      </w:fldSimple>
       <w:r>
         <w:t xml:space="preserve"> </w:t>
       </w:r>
@@ -11752,51 +11591,25 @@
       <w:r>
         <w:t xml:space="preserve">Hình </w:t>
       </w:r>
-      <w:r>
-        <w:fldChar w:fldCharType="begin"/>
-      </w:r>
-      <w:r>
-        <w:instrText xml:space="preserve"> STYLEREF 1 \s </w:instrText>
-      </w:r>
-      <w:r>
-        <w:fldChar w:fldCharType="separate"/>
-      </w:r>
-      <w:r>
-        <w:rPr>
-          <w:noProof/>
-        </w:rPr>
-        <w:t>1</w:t>
-      </w:r>
-      <w:r>
-        <w:rPr>
-          <w:noProof/>
-        </w:rPr>
-        <w:fldChar w:fldCharType="end"/>
-      </w:r>
+      <w:fldSimple w:instr=" STYLEREF 1 \s ">
+        <w:r>
+          <w:rPr>
+            <w:noProof/>
+          </w:rPr>
+          <w:t>1</w:t>
+        </w:r>
+      </w:fldSimple>
       <w:r>
         <w:t>.</w:t>
       </w:r>
-      <w:r>
-        <w:fldChar w:fldCharType="begin"/>
-      </w:r>
-      <w:r>
-        <w:instrText xml:space="preserve"> SEQ Hình \* ARABIC \s 1 </w:instrText>
-      </w:r>
-      <w:r>
-        <w:fldChar w:fldCharType="separate"/>
-      </w:r>
-      <w:r>
-        <w:rPr>
-          <w:noProof/>
-        </w:rPr>
-        <w:t>8</w:t>
-      </w:r>
-      <w:r>
-        <w:rPr>
-          <w:noProof/>
-        </w:rPr>
-        <w:fldChar w:fldCharType="end"/>
-      </w:r>
+      <w:fldSimple w:instr=" SEQ Hình \* ARABIC \s 1 ">
+        <w:r>
+          <w:rPr>
+            <w:noProof/>
+          </w:rPr>
+          <w:t>8</w:t>
+        </w:r>
+      </w:fldSimple>
       <w:r>
         <w:t xml:space="preserve"> </w:t>
       </w:r>
@@ -11883,51 +11696,25 @@
       <w:r>
         <w:t xml:space="preserve">Hình </w:t>
       </w:r>
-      <w:r>
-        <w:fldChar w:fldCharType="begin"/>
-      </w:r>
-      <w:r>
-        <w:instrText xml:space="preserve"> STYLEREF 1 \s </w:instrText>
-      </w:r>
-      <w:r>
-        <w:fldChar w:fldCharType="separate"/>
-      </w:r>
-      <w:r>
-        <w:rPr>
-          <w:noProof/>
-        </w:rPr>
-        <w:t>1</w:t>
-      </w:r>
-      <w:r>
-        <w:rPr>
-          <w:noProof/>
-        </w:rPr>
-        <w:fldChar w:fldCharType="end"/>
-      </w:r>
+      <w:fldSimple w:instr=" STYLEREF 1 \s ">
+        <w:r>
+          <w:rPr>
+            <w:noProof/>
+          </w:rPr>
+          <w:t>1</w:t>
+        </w:r>
+      </w:fldSimple>
       <w:r>
         <w:t>.</w:t>
       </w:r>
-      <w:r>
-        <w:fldChar w:fldCharType="begin"/>
-      </w:r>
-      <w:r>
-        <w:instrText xml:space="preserve"> SEQ Hình \* ARABIC \s 1 </w:instrText>
-      </w:r>
-      <w:r>
-        <w:fldChar w:fldCharType="separate"/>
-      </w:r>
-      <w:r>
-        <w:rPr>
-          <w:noProof/>
-        </w:rPr>
-        <w:t>9</w:t>
-      </w:r>
-      <w:r>
-        <w:rPr>
-          <w:noProof/>
-        </w:rPr>
-        <w:fldChar w:fldCharType="end"/>
-      </w:r>
+      <w:fldSimple w:instr=" SEQ Hình \* ARABIC \s 1 ">
+        <w:r>
+          <w:rPr>
+            <w:noProof/>
+          </w:rPr>
+          <w:t>9</w:t>
+        </w:r>
+      </w:fldSimple>
       <w:bookmarkEnd w:id="17"/>
       <w:r>
         <w:t xml:space="preserve"> </w:t>
@@ -12026,51 +11813,25 @@
       <w:r>
         <w:t xml:space="preserve">Hình </w:t>
       </w:r>
-      <w:r>
-        <w:fldChar w:fldCharType="begin"/>
-      </w:r>
-      <w:r>
-        <w:instrText xml:space="preserve"> STYLEREF 1 \s </w:instrText>
-      </w:r>
-      <w:r>
-        <w:fldChar w:fldCharType="separate"/>
-      </w:r>
-      <w:r>
-        <w:rPr>
-          <w:noProof/>
-        </w:rPr>
-        <w:t>1</w:t>
-      </w:r>
-      <w:r>
-        <w:rPr>
-          <w:noProof/>
-        </w:rPr>
-        <w:fldChar w:fldCharType="end"/>
-      </w:r>
+      <w:fldSimple w:instr=" STYLEREF 1 \s ">
+        <w:r>
+          <w:rPr>
+            <w:noProof/>
+          </w:rPr>
+          <w:t>1</w:t>
+        </w:r>
+      </w:fldSimple>
       <w:r>
         <w:t>.</w:t>
       </w:r>
-      <w:r>
-        <w:fldChar w:fldCharType="begin"/>
-      </w:r>
-      <w:r>
-        <w:instrText xml:space="preserve"> SEQ Hình \* ARABIC \s 1 </w:instrText>
-      </w:r>
-      <w:r>
-        <w:fldChar w:fldCharType="separate"/>
-      </w:r>
-      <w:r>
-        <w:rPr>
-          <w:noProof/>
-        </w:rPr>
-        <w:t>10</w:t>
-      </w:r>
-      <w:r>
-        <w:rPr>
-          <w:noProof/>
-        </w:rPr>
-        <w:fldChar w:fldCharType="end"/>
-      </w:r>
+      <w:fldSimple w:instr=" SEQ Hình \* ARABIC \s 1 ">
+        <w:r>
+          <w:rPr>
+            <w:noProof/>
+          </w:rPr>
+          <w:t>10</w:t>
+        </w:r>
+      </w:fldSimple>
       <w:r>
         <w:t xml:space="preserve"> </w:t>
       </w:r>
@@ -12156,51 +11917,25 @@
       <w:r>
         <w:t xml:space="preserve">Hình </w:t>
       </w:r>
-      <w:r>
-        <w:fldChar w:fldCharType="begin"/>
-      </w:r>
-      <w:r>
-        <w:instrText xml:space="preserve"> STYLEREF 1 \s </w:instrText>
-      </w:r>
-      <w:r>
-        <w:fldChar w:fldCharType="separate"/>
-      </w:r>
-      <w:r>
-        <w:rPr>
-          <w:noProof/>
-        </w:rPr>
-        <w:t>1</w:t>
-      </w:r>
-      <w:r>
-        <w:rPr>
-          <w:noProof/>
-        </w:rPr>
-        <w:fldChar w:fldCharType="end"/>
-      </w:r>
+      <w:fldSimple w:instr=" STYLEREF 1 \s ">
+        <w:r>
+          <w:rPr>
+            <w:noProof/>
+          </w:rPr>
+          <w:t>1</w:t>
+        </w:r>
+      </w:fldSimple>
       <w:r>
         <w:t>.</w:t>
       </w:r>
-      <w:r>
-        <w:fldChar w:fldCharType="begin"/>
-      </w:r>
-      <w:r>
-        <w:instrText xml:space="preserve"> SEQ Hình \* ARABIC \s 1 </w:instrText>
-      </w:r>
-      <w:r>
-        <w:fldChar w:fldCharType="separate"/>
-      </w:r>
-      <w:r>
-        <w:rPr>
-          <w:noProof/>
-        </w:rPr>
-        <w:t>11</w:t>
-      </w:r>
-      <w:r>
-        <w:rPr>
-          <w:noProof/>
-        </w:rPr>
-        <w:fldChar w:fldCharType="end"/>
-      </w:r>
+      <w:fldSimple w:instr=" SEQ Hình \* ARABIC \s 1 ">
+        <w:r>
+          <w:rPr>
+            <w:noProof/>
+          </w:rPr>
+          <w:t>11</w:t>
+        </w:r>
+      </w:fldSimple>
       <w:r>
         <w:t xml:space="preserve"> </w:t>
       </w:r>
@@ -12563,51 +12298,25 @@
       <w:r>
         <w:t xml:space="preserve">Hình </w:t>
       </w:r>
-      <w:r>
-        <w:fldChar w:fldCharType="begin"/>
-      </w:r>
-      <w:r>
-        <w:instrText xml:space="preserve"> STYLEREF 1 \s </w:instrText>
-      </w:r>
-      <w:r>
-        <w:fldChar w:fldCharType="separate"/>
-      </w:r>
-      <w:r>
-        <w:rPr>
-          <w:noProof/>
-        </w:rPr>
-        <w:t>2</w:t>
-      </w:r>
-      <w:r>
-        <w:rPr>
-          <w:noProof/>
-        </w:rPr>
-        <w:fldChar w:fldCharType="end"/>
-      </w:r>
+      <w:fldSimple w:instr=" STYLEREF 1 \s ">
+        <w:r>
+          <w:rPr>
+            <w:noProof/>
+          </w:rPr>
+          <w:t>2</w:t>
+        </w:r>
+      </w:fldSimple>
       <w:r>
         <w:t>.</w:t>
       </w:r>
-      <w:r>
-        <w:fldChar w:fldCharType="begin"/>
-      </w:r>
-      <w:r>
-        <w:instrText xml:space="preserve"> SEQ Hình \* ARABIC \s 1 </w:instrText>
-      </w:r>
-      <w:r>
-        <w:fldChar w:fldCharType="separate"/>
-      </w:r>
-      <w:r>
-        <w:rPr>
-          <w:noProof/>
-        </w:rPr>
-        <w:t>1</w:t>
-      </w:r>
-      <w:r>
-        <w:rPr>
-          <w:noProof/>
-        </w:rPr>
-        <w:fldChar w:fldCharType="end"/>
-      </w:r>
+      <w:fldSimple w:instr=" SEQ Hình \* ARABIC \s 1 ">
+        <w:r>
+          <w:rPr>
+            <w:noProof/>
+          </w:rPr>
+          <w:t>1</w:t>
+        </w:r>
+      </w:fldSimple>
       <w:bookmarkEnd w:id="23"/>
       <w:r>
         <w:t xml:space="preserve"> Học máy và ứng dụng của học máy</w:t>
@@ -12810,8 +12519,6 @@
       <w:pPr>
         <w:ind w:firstLine="720"/>
       </w:pPr>
-      <w:bookmarkStart w:id="25" w:name="_GoBack"/>
-      <w:bookmarkEnd w:id="25"/>
     </w:p>
     <w:p>
       <w:pPr>
@@ -13048,14 +12755,14 @@
       <w:pPr>
         <w:pStyle w:val="Heading2"/>
       </w:pPr>
-      <w:bookmarkStart w:id="26" w:name="_Toc69341184"/>
+      <w:bookmarkStart w:id="25" w:name="_Toc69341184"/>
       <w:r>
         <w:t>Lựa c</w:t>
       </w:r>
       <w:r>
         <w:t>họn đặc trưng</w:t>
       </w:r>
-      <w:bookmarkEnd w:id="26"/>
+      <w:bookmarkEnd w:id="25"/>
     </w:p>
     <w:p>
       <w:pPr>
@@ -13157,59 +12864,33 @@
       <w:pPr>
         <w:pStyle w:val="Caption"/>
       </w:pPr>
-      <w:bookmarkStart w:id="27" w:name="_Toc69341222"/>
+      <w:bookmarkStart w:id="26" w:name="_Toc69341222"/>
       <w:r>
         <w:t xml:space="preserve">Hình </w:t>
       </w:r>
-      <w:r>
-        <w:fldChar w:fldCharType="begin"/>
-      </w:r>
-      <w:r>
-        <w:instrText xml:space="preserve"> STYLEREF 1 \s </w:instrText>
-      </w:r>
-      <w:r>
-        <w:fldChar w:fldCharType="separate"/>
-      </w:r>
-      <w:r>
-        <w:rPr>
-          <w:noProof/>
-        </w:rPr>
-        <w:t>2</w:t>
-      </w:r>
-      <w:r>
-        <w:rPr>
-          <w:noProof/>
-        </w:rPr>
-        <w:fldChar w:fldCharType="end"/>
-      </w:r>
+      <w:fldSimple w:instr=" STYLEREF 1 \s ">
+        <w:r>
+          <w:rPr>
+            <w:noProof/>
+          </w:rPr>
+          <w:t>2</w:t>
+        </w:r>
+      </w:fldSimple>
       <w:r>
         <w:t>.</w:t>
       </w:r>
-      <w:r>
-        <w:fldChar w:fldCharType="begin"/>
-      </w:r>
-      <w:r>
-        <w:instrText xml:space="preserve"> SEQ Hình \* ARABIC \s 1 </w:instrText>
-      </w:r>
-      <w:r>
-        <w:fldChar w:fldCharType="separate"/>
-      </w:r>
-      <w:r>
-        <w:rPr>
-          <w:noProof/>
-        </w:rPr>
-        <w:t>2</w:t>
-      </w:r>
-      <w:r>
-        <w:rPr>
-          <w:noProof/>
-        </w:rPr>
-        <w:fldChar w:fldCharType="end"/>
-      </w:r>
+      <w:fldSimple w:instr=" SEQ Hình \* ARABIC \s 1 ">
+        <w:r>
+          <w:rPr>
+            <w:noProof/>
+          </w:rPr>
+          <w:t>2</w:t>
+        </w:r>
+      </w:fldSimple>
       <w:r>
         <w:t xml:space="preserve"> Lựa chọn đặc trưng</w:t>
       </w:r>
-      <w:bookmarkEnd w:id="27"/>
+      <w:bookmarkEnd w:id="26"/>
     </w:p>
     <w:p>
       <w:pPr>
@@ -13369,14 +13050,14 @@
       <w:pPr>
         <w:pStyle w:val="Heading3"/>
       </w:pPr>
-      <w:bookmarkStart w:id="28" w:name="_Toc69341185"/>
+      <w:bookmarkStart w:id="27" w:name="_Toc69341185"/>
       <w:r>
         <w:t>Recursive Feature Elimination</w:t>
       </w:r>
       <w:r>
         <w:t xml:space="preserve"> (RFE)</w:t>
       </w:r>
-      <w:bookmarkEnd w:id="28"/>
+      <w:bookmarkEnd w:id="27"/>
     </w:p>
     <w:p>
       <w:pPr>
@@ -13525,75 +13206,49 @@
       <w:pPr>
         <w:pStyle w:val="Caption"/>
       </w:pPr>
-      <w:bookmarkStart w:id="29" w:name="_Ref68955309"/>
-      <w:bookmarkStart w:id="30" w:name="_Toc69341223"/>
+      <w:bookmarkStart w:id="28" w:name="_Ref68955309"/>
+      <w:bookmarkStart w:id="29" w:name="_Toc69341223"/>
       <w:r>
         <w:t xml:space="preserve">Hình </w:t>
       </w:r>
-      <w:r>
-        <w:fldChar w:fldCharType="begin"/>
-      </w:r>
-      <w:r>
-        <w:instrText xml:space="preserve"> STYLEREF 1 \s </w:instrText>
-      </w:r>
-      <w:r>
-        <w:fldChar w:fldCharType="separate"/>
-      </w:r>
-      <w:r>
-        <w:rPr>
-          <w:noProof/>
-        </w:rPr>
-        <w:t>2</w:t>
-      </w:r>
-      <w:r>
-        <w:rPr>
-          <w:noProof/>
-        </w:rPr>
-        <w:fldChar w:fldCharType="end"/>
-      </w:r>
+      <w:fldSimple w:instr=" STYLEREF 1 \s ">
+        <w:r>
+          <w:rPr>
+            <w:noProof/>
+          </w:rPr>
+          <w:t>2</w:t>
+        </w:r>
+      </w:fldSimple>
       <w:r>
         <w:t>.</w:t>
       </w:r>
-      <w:r>
-        <w:fldChar w:fldCharType="begin"/>
-      </w:r>
-      <w:r>
-        <w:instrText xml:space="preserve"> SEQ Hình \* ARABIC \s 1 </w:instrText>
-      </w:r>
-      <w:r>
-        <w:fldChar w:fldCharType="separate"/>
-      </w:r>
-      <w:r>
-        <w:rPr>
-          <w:noProof/>
-        </w:rPr>
-        <w:t>3</w:t>
-      </w:r>
-      <w:r>
-        <w:rPr>
-          <w:noProof/>
-        </w:rPr>
-        <w:fldChar w:fldCharType="end"/>
+      <w:fldSimple w:instr=" SEQ Hình \* ARABIC \s 1 ">
+        <w:r>
+          <w:rPr>
+            <w:noProof/>
+          </w:rPr>
+          <w:t>3</w:t>
+        </w:r>
+      </w:fldSimple>
+      <w:bookmarkEnd w:id="28"/>
+      <w:r>
+        <w:t xml:space="preserve"> Sơ đồ hoạt động thuật toán RFE</w:t>
       </w:r>
       <w:bookmarkEnd w:id="29"/>
-      <w:r>
-        <w:t xml:space="preserve"> Sơ đồ hoạt động thuật toán RFE</w:t>
+    </w:p>
+    <w:p/>
+    <w:p>
+      <w:pPr>
+        <w:pStyle w:val="Heading3"/>
+      </w:pPr>
+      <w:bookmarkStart w:id="30" w:name="_Toc69341186"/>
+      <w:r>
+        <w:t>Pearson Correlation</w:t>
+      </w:r>
+      <w:r>
+        <w:t xml:space="preserve"> và Chi-Squared</w:t>
       </w:r>
       <w:bookmarkEnd w:id="30"/>
-    </w:p>
-    <w:p/>
-    <w:p>
-      <w:pPr>
-        <w:pStyle w:val="Heading3"/>
-      </w:pPr>
-      <w:bookmarkStart w:id="31" w:name="_Toc69341186"/>
-      <w:r>
-        <w:t>Pearson Correlation</w:t>
-      </w:r>
-      <w:r>
-        <w:t xml:space="preserve"> và Chi-Squared</w:t>
-      </w:r>
-      <w:bookmarkEnd w:id="31"/>
     </w:p>
     <w:p>
       <w:pPr>
@@ -13934,51 +13589,25 @@
             <w:r>
               <w:t xml:space="preserve">( </w:t>
             </w:r>
-            <w:r>
-              <w:fldChar w:fldCharType="begin"/>
-            </w:r>
-            <w:r>
-              <w:instrText xml:space="preserve"> STYLEREF 1 \s </w:instrText>
-            </w:r>
-            <w:r>
-              <w:fldChar w:fldCharType="separate"/>
-            </w:r>
-            <w:r>
-              <w:rPr>
-                <w:noProof/>
-              </w:rPr>
-              <w:t>2</w:t>
-            </w:r>
-            <w:r>
-              <w:rPr>
-                <w:noProof/>
-              </w:rPr>
-              <w:fldChar w:fldCharType="end"/>
-            </w:r>
+            <w:fldSimple w:instr=" STYLEREF 1 \s ">
+              <w:r>
+                <w:rPr>
+                  <w:noProof/>
+                </w:rPr>
+                <w:t>2</w:t>
+              </w:r>
+            </w:fldSimple>
             <w:r>
               <w:t>.</w:t>
             </w:r>
-            <w:r>
-              <w:fldChar w:fldCharType="begin"/>
-            </w:r>
-            <w:r>
-              <w:instrText xml:space="preserve"> SEQ PT \* ARABIC \s 1 </w:instrText>
-            </w:r>
-            <w:r>
-              <w:fldChar w:fldCharType="separate"/>
-            </w:r>
-            <w:r>
-              <w:rPr>
-                <w:noProof/>
-              </w:rPr>
-              <w:t>1</w:t>
-            </w:r>
-            <w:r>
-              <w:rPr>
-                <w:noProof/>
-              </w:rPr>
-              <w:fldChar w:fldCharType="end"/>
-            </w:r>
+            <w:fldSimple w:instr=" SEQ PT \* ARABIC \s 1 ">
+              <w:r>
+                <w:rPr>
+                  <w:noProof/>
+                </w:rPr>
+                <w:t>1</w:t>
+              </w:r>
+            </w:fldSimple>
             <w:r>
               <w:t xml:space="preserve"> )</w:t>
             </w:r>
@@ -14350,51 +13979,25 @@
             <w:r>
               <w:t xml:space="preserve">( </w:t>
             </w:r>
-            <w:r>
-              <w:fldChar w:fldCharType="begin"/>
-            </w:r>
-            <w:r>
-              <w:instrText xml:space="preserve"> STYLEREF 1 \s </w:instrText>
-            </w:r>
-            <w:r>
-              <w:fldChar w:fldCharType="separate"/>
-            </w:r>
-            <w:r>
-              <w:rPr>
-                <w:noProof/>
-              </w:rPr>
-              <w:t>2</w:t>
-            </w:r>
-            <w:r>
-              <w:rPr>
-                <w:noProof/>
-              </w:rPr>
-              <w:fldChar w:fldCharType="end"/>
-            </w:r>
+            <w:fldSimple w:instr=" STYLEREF 1 \s ">
+              <w:r>
+                <w:rPr>
+                  <w:noProof/>
+                </w:rPr>
+                <w:t>2</w:t>
+              </w:r>
+            </w:fldSimple>
             <w:r>
               <w:t>.</w:t>
             </w:r>
-            <w:r>
-              <w:fldChar w:fldCharType="begin"/>
-            </w:r>
-            <w:r>
-              <w:instrText xml:space="preserve"> SEQ PT \* ARABIC \s 1 </w:instrText>
-            </w:r>
-            <w:r>
-              <w:fldChar w:fldCharType="separate"/>
-            </w:r>
-            <w:r>
-              <w:rPr>
-                <w:noProof/>
-              </w:rPr>
-              <w:t>2</w:t>
-            </w:r>
-            <w:r>
-              <w:rPr>
-                <w:noProof/>
-              </w:rPr>
-              <w:fldChar w:fldCharType="end"/>
-            </w:r>
+            <w:fldSimple w:instr=" SEQ PT \* ARABIC \s 1 ">
+              <w:r>
+                <w:rPr>
+                  <w:noProof/>
+                </w:rPr>
+                <w:t>2</w:t>
+              </w:r>
+            </w:fldSimple>
             <w:r>
               <w:t xml:space="preserve"> )</w:t>
             </w:r>
@@ -14491,21 +14094,21 @@
       <w:pPr>
         <w:pStyle w:val="Heading2"/>
       </w:pPr>
-      <w:bookmarkStart w:id="32" w:name="_Toc69341187"/>
+      <w:bookmarkStart w:id="31" w:name="_Toc69341187"/>
       <w:r>
         <w:t>Phân lớp và ra quyết định nhận dạng</w:t>
       </w:r>
+      <w:bookmarkEnd w:id="31"/>
+    </w:p>
+    <w:p>
+      <w:pPr>
+        <w:pStyle w:val="Heading3"/>
+      </w:pPr>
+      <w:bookmarkStart w:id="32" w:name="_Toc69341188"/>
+      <w:r>
+        <w:t>Support Vector Machine (SVM)</w:t>
+      </w:r>
       <w:bookmarkEnd w:id="32"/>
-    </w:p>
-    <w:p>
-      <w:pPr>
-        <w:pStyle w:val="Heading3"/>
-      </w:pPr>
-      <w:bookmarkStart w:id="33" w:name="_Toc69341188"/>
-      <w:r>
-        <w:t>Support Vector Machine (SVM)</w:t>
-      </w:r>
-      <w:bookmarkEnd w:id="33"/>
     </w:p>
     <w:p>
       <w:pPr>
@@ -14832,51 +14435,25 @@
             <w:r>
               <w:t xml:space="preserve">( </w:t>
             </w:r>
-            <w:r>
-              <w:fldChar w:fldCharType="begin"/>
-            </w:r>
-            <w:r>
-              <w:instrText xml:space="preserve"> STYLEREF 1 \s </w:instrText>
-            </w:r>
-            <w:r>
-              <w:fldChar w:fldCharType="separate"/>
-            </w:r>
-            <w:r>
-              <w:rPr>
-                <w:noProof/>
-              </w:rPr>
-              <w:t>2</w:t>
-            </w:r>
-            <w:r>
-              <w:rPr>
-                <w:noProof/>
-              </w:rPr>
-              <w:fldChar w:fldCharType="end"/>
-            </w:r>
+            <w:fldSimple w:instr=" STYLEREF 1 \s ">
+              <w:r>
+                <w:rPr>
+                  <w:noProof/>
+                </w:rPr>
+                <w:t>2</w:t>
+              </w:r>
+            </w:fldSimple>
             <w:r>
               <w:t>.</w:t>
             </w:r>
-            <w:r>
-              <w:fldChar w:fldCharType="begin"/>
-            </w:r>
-            <w:r>
-              <w:instrText xml:space="preserve"> SEQ PT \* ARABIC \s 1 </w:instrText>
-            </w:r>
-            <w:r>
-              <w:fldChar w:fldCharType="separate"/>
-            </w:r>
-            <w:r>
-              <w:rPr>
-                <w:noProof/>
-              </w:rPr>
-              <w:t>3</w:t>
-            </w:r>
-            <w:r>
-              <w:rPr>
-                <w:noProof/>
-              </w:rPr>
-              <w:fldChar w:fldCharType="end"/>
-            </w:r>
+            <w:fldSimple w:instr=" SEQ PT \* ARABIC \s 1 ">
+              <w:r>
+                <w:rPr>
+                  <w:noProof/>
+                </w:rPr>
+                <w:t>3</w:t>
+              </w:r>
+            </w:fldSimple>
             <w:r>
               <w:t xml:space="preserve"> )</w:t>
             </w:r>
@@ -15037,51 +14614,25 @@
             <w:r>
               <w:t xml:space="preserve">( </w:t>
             </w:r>
-            <w:r>
-              <w:fldChar w:fldCharType="begin"/>
-            </w:r>
-            <w:r>
-              <w:instrText xml:space="preserve"> STYLEREF 1 \s </w:instrText>
-            </w:r>
-            <w:r>
-              <w:fldChar w:fldCharType="separate"/>
-            </w:r>
-            <w:r>
-              <w:rPr>
-                <w:noProof/>
-              </w:rPr>
-              <w:t>2</w:t>
-            </w:r>
-            <w:r>
-              <w:rPr>
-                <w:noProof/>
-              </w:rPr>
-              <w:fldChar w:fldCharType="end"/>
-            </w:r>
+            <w:fldSimple w:instr=" STYLEREF 1 \s ">
+              <w:r>
+                <w:rPr>
+                  <w:noProof/>
+                </w:rPr>
+                <w:t>2</w:t>
+              </w:r>
+            </w:fldSimple>
             <w:r>
               <w:t>.</w:t>
             </w:r>
-            <w:r>
-              <w:fldChar w:fldCharType="begin"/>
-            </w:r>
-            <w:r>
-              <w:instrText xml:space="preserve"> SEQ PT \* ARABIC \s 1 </w:instrText>
-            </w:r>
-            <w:r>
-              <w:fldChar w:fldCharType="separate"/>
-            </w:r>
-            <w:r>
-              <w:rPr>
-                <w:noProof/>
-              </w:rPr>
-              <w:t>4</w:t>
-            </w:r>
-            <w:r>
-              <w:rPr>
-                <w:noProof/>
-              </w:rPr>
-              <w:fldChar w:fldCharType="end"/>
-            </w:r>
+            <w:fldSimple w:instr=" SEQ PT \* ARABIC \s 1 ">
+              <w:r>
+                <w:rPr>
+                  <w:noProof/>
+                </w:rPr>
+                <w:t>4</w:t>
+              </w:r>
+            </w:fldSimple>
             <w:r>
               <w:t xml:space="preserve"> )</w:t>
             </w:r>
@@ -15884,51 +15435,25 @@
             <w:r>
               <w:t xml:space="preserve">( </w:t>
             </w:r>
-            <w:r>
-              <w:fldChar w:fldCharType="begin"/>
-            </w:r>
-            <w:r>
-              <w:instrText xml:space="preserve"> STYLEREF 1 \s </w:instrText>
-            </w:r>
-            <w:r>
-              <w:fldChar w:fldCharType="separate"/>
-            </w:r>
-            <w:r>
-              <w:rPr>
-                <w:noProof/>
-              </w:rPr>
-              <w:t>2</w:t>
-            </w:r>
-            <w:r>
-              <w:rPr>
-                <w:noProof/>
-              </w:rPr>
-              <w:fldChar w:fldCharType="end"/>
-            </w:r>
+            <w:fldSimple w:instr=" STYLEREF 1 \s ">
+              <w:r>
+                <w:rPr>
+                  <w:noProof/>
+                </w:rPr>
+                <w:t>2</w:t>
+              </w:r>
+            </w:fldSimple>
             <w:r>
               <w:t>.</w:t>
             </w:r>
-            <w:r>
-              <w:fldChar w:fldCharType="begin"/>
-            </w:r>
-            <w:r>
-              <w:instrText xml:space="preserve"> SEQ PT \* ARABIC \s 1 </w:instrText>
-            </w:r>
-            <w:r>
-              <w:fldChar w:fldCharType="separate"/>
-            </w:r>
-            <w:r>
-              <w:rPr>
-                <w:noProof/>
-              </w:rPr>
-              <w:t>5</w:t>
-            </w:r>
-            <w:r>
-              <w:rPr>
-                <w:noProof/>
-              </w:rPr>
-              <w:fldChar w:fldCharType="end"/>
-            </w:r>
+            <w:fldSimple w:instr=" SEQ PT \* ARABIC \s 1 ">
+              <w:r>
+                <w:rPr>
+                  <w:noProof/>
+                </w:rPr>
+                <w:t>5</w:t>
+              </w:r>
+            </w:fldSimple>
             <w:r>
               <w:t xml:space="preserve"> )</w:t>
             </w:r>
@@ -16283,51 +15808,25 @@
             <w:r>
               <w:t xml:space="preserve">( </w:t>
             </w:r>
-            <w:r>
-              <w:fldChar w:fldCharType="begin"/>
-            </w:r>
-            <w:r>
-              <w:instrText xml:space="preserve"> STYLEREF 1 \s </w:instrText>
-            </w:r>
-            <w:r>
-              <w:fldChar w:fldCharType="separate"/>
-            </w:r>
-            <w:r>
-              <w:rPr>
-                <w:noProof/>
-              </w:rPr>
-              <w:t>2</w:t>
-            </w:r>
-            <w:r>
-              <w:rPr>
-                <w:noProof/>
-              </w:rPr>
-              <w:fldChar w:fldCharType="end"/>
-            </w:r>
+            <w:fldSimple w:instr=" STYLEREF 1 \s ">
+              <w:r>
+                <w:rPr>
+                  <w:noProof/>
+                </w:rPr>
+                <w:t>2</w:t>
+              </w:r>
+            </w:fldSimple>
             <w:r>
               <w:t>.</w:t>
             </w:r>
-            <w:r>
-              <w:fldChar w:fldCharType="begin"/>
-            </w:r>
-            <w:r>
-              <w:instrText xml:space="preserve"> SEQ PT \* ARABIC \s 1 </w:instrText>
-            </w:r>
-            <w:r>
-              <w:fldChar w:fldCharType="separate"/>
-            </w:r>
-            <w:r>
-              <w:rPr>
-                <w:noProof/>
-              </w:rPr>
-              <w:t>6</w:t>
-            </w:r>
-            <w:r>
-              <w:rPr>
-                <w:noProof/>
-              </w:rPr>
-              <w:fldChar w:fldCharType="end"/>
-            </w:r>
+            <w:fldSimple w:instr=" SEQ PT \* ARABIC \s 1 ">
+              <w:r>
+                <w:rPr>
+                  <w:noProof/>
+                </w:rPr>
+                <w:t>6</w:t>
+              </w:r>
+            </w:fldSimple>
             <w:r>
               <w:t xml:space="preserve"> )</w:t>
             </w:r>
@@ -16517,57 +16016,31 @@
       <w:pPr>
         <w:pStyle w:val="Caption"/>
       </w:pPr>
-      <w:bookmarkStart w:id="34" w:name="_Ref68944129"/>
-      <w:bookmarkStart w:id="35" w:name="_Toc69341224"/>
+      <w:bookmarkStart w:id="33" w:name="_Ref68944129"/>
+      <w:bookmarkStart w:id="34" w:name="_Toc69341224"/>
       <w:r>
         <w:t xml:space="preserve">Hình </w:t>
       </w:r>
-      <w:r>
-        <w:fldChar w:fldCharType="begin"/>
-      </w:r>
-      <w:r>
-        <w:instrText xml:space="preserve"> STYLEREF 1 \s </w:instrText>
-      </w:r>
-      <w:r>
-        <w:fldChar w:fldCharType="separate"/>
-      </w:r>
-      <w:r>
-        <w:rPr>
-          <w:noProof/>
-        </w:rPr>
-        <w:t>2</w:t>
-      </w:r>
-      <w:r>
-        <w:rPr>
-          <w:noProof/>
-        </w:rPr>
-        <w:fldChar w:fldCharType="end"/>
-      </w:r>
+      <w:fldSimple w:instr=" STYLEREF 1 \s ">
+        <w:r>
+          <w:rPr>
+            <w:noProof/>
+          </w:rPr>
+          <w:t>2</w:t>
+        </w:r>
+      </w:fldSimple>
       <w:r>
         <w:t>.</w:t>
       </w:r>
-      <w:r>
-        <w:fldChar w:fldCharType="begin"/>
-      </w:r>
-      <w:r>
-        <w:instrText xml:space="preserve"> SEQ Hình \* ARABIC \s 1 </w:instrText>
-      </w:r>
-      <w:r>
-        <w:fldChar w:fldCharType="separate"/>
-      </w:r>
-      <w:r>
-        <w:rPr>
-          <w:noProof/>
-        </w:rPr>
-        <w:t>4</w:t>
-      </w:r>
-      <w:r>
-        <w:rPr>
-          <w:noProof/>
-        </w:rPr>
-        <w:fldChar w:fldCharType="end"/>
-      </w:r>
-      <w:bookmarkEnd w:id="34"/>
+      <w:fldSimple w:instr=" SEQ Hình \* ARABIC \s 1 ">
+        <w:r>
+          <w:rPr>
+            <w:noProof/>
+          </w:rPr>
+          <w:t>4</w:t>
+        </w:r>
+      </w:fldSimple>
+      <w:bookmarkEnd w:id="33"/>
       <w:r>
         <w:t xml:space="preserve"> Đường thẳng phân cách điểm dữ liệu của 2 lớp</w:t>
       </w:r>
@@ -16600,7 +16073,7 @@
           </w:r>
         </w:sdtContent>
       </w:sdt>
-      <w:bookmarkEnd w:id="35"/>
+      <w:bookmarkEnd w:id="34"/>
     </w:p>
     <w:p>
       <w:pPr>
@@ -16743,76 +16216,50 @@
       <w:pPr>
         <w:pStyle w:val="Caption"/>
       </w:pPr>
-      <w:bookmarkStart w:id="36" w:name="_Ref68944244"/>
-      <w:bookmarkStart w:id="37" w:name="_Toc69341225"/>
+      <w:bookmarkStart w:id="35" w:name="_Ref68944244"/>
+      <w:bookmarkStart w:id="36" w:name="_Toc69341225"/>
       <w:r>
         <w:t xml:space="preserve">Hình </w:t>
       </w:r>
-      <w:r>
-        <w:fldChar w:fldCharType="begin"/>
-      </w:r>
-      <w:r>
-        <w:instrText xml:space="preserve"> STYLEREF 1 \s </w:instrText>
-      </w:r>
-      <w:r>
-        <w:fldChar w:fldCharType="separate"/>
-      </w:r>
-      <w:r>
-        <w:rPr>
-          <w:noProof/>
-        </w:rPr>
-        <w:t>2</w:t>
-      </w:r>
-      <w:r>
-        <w:rPr>
-          <w:noProof/>
-        </w:rPr>
-        <w:fldChar w:fldCharType="end"/>
-      </w:r>
+      <w:fldSimple w:instr=" STYLEREF 1 \s ">
+        <w:r>
+          <w:rPr>
+            <w:noProof/>
+          </w:rPr>
+          <w:t>2</w:t>
+        </w:r>
+      </w:fldSimple>
       <w:r>
         <w:t>.</w:t>
       </w:r>
-      <w:r>
-        <w:fldChar w:fldCharType="begin"/>
-      </w:r>
-      <w:r>
-        <w:instrText xml:space="preserve"> SEQ Hình \* ARABIC \s 1 </w:instrText>
-      </w:r>
-      <w:r>
-        <w:fldChar w:fldCharType="separate"/>
-      </w:r>
-      <w:r>
-        <w:rPr>
-          <w:noProof/>
-        </w:rPr>
-        <w:t>5</w:t>
-      </w:r>
-      <w:r>
-        <w:rPr>
-          <w:noProof/>
-        </w:rPr>
-        <w:fldChar w:fldCharType="end"/>
+      <w:fldSimple w:instr=" SEQ Hình \* ARABIC \s 1 ">
+        <w:r>
+          <w:rPr>
+            <w:noProof/>
+          </w:rPr>
+          <w:t>5</w:t>
+        </w:r>
+      </w:fldSimple>
+      <w:bookmarkEnd w:id="35"/>
+      <w:r>
+        <w:t xml:space="preserve"> </w:t>
+      </w:r>
+      <w:r>
+        <w:t>Chiếu</w:t>
+      </w:r>
+      <w:r>
+        <w:t xml:space="preserve"> dữ liệu </w:t>
+      </w:r>
+      <w:r>
+        <w:t>lên</w:t>
+      </w:r>
+      <w:r>
+        <w:t xml:space="preserve"> </w:t>
+      </w:r>
+      <w:r>
+        <w:t>không gian nhiều chiều hơn</w:t>
       </w:r>
       <w:bookmarkEnd w:id="36"/>
-      <w:r>
-        <w:t xml:space="preserve"> </w:t>
-      </w:r>
-      <w:r>
-        <w:t>Chiếu</w:t>
-      </w:r>
-      <w:r>
-        <w:t xml:space="preserve"> dữ liệu </w:t>
-      </w:r>
-      <w:r>
-        <w:t>lên</w:t>
-      </w:r>
-      <w:r>
-        <w:t xml:space="preserve"> </w:t>
-      </w:r>
-      <w:r>
-        <w:t>không gian nhiều chiều hơn</w:t>
-      </w:r>
-      <w:bookmarkEnd w:id="37"/>
     </w:p>
     <w:p>
       <w:pPr>
@@ -17026,51 +16473,25 @@
             <w:r>
               <w:t xml:space="preserve">( </w:t>
             </w:r>
-            <w:r>
-              <w:fldChar w:fldCharType="begin"/>
-            </w:r>
-            <w:r>
-              <w:instrText xml:space="preserve"> STYLEREF 1 \s </w:instrText>
-            </w:r>
-            <w:r>
-              <w:fldChar w:fldCharType="separate"/>
-            </w:r>
-            <w:r>
-              <w:rPr>
-                <w:noProof/>
-              </w:rPr>
-              <w:t>2</w:t>
-            </w:r>
-            <w:r>
-              <w:rPr>
-                <w:noProof/>
-              </w:rPr>
-              <w:fldChar w:fldCharType="end"/>
-            </w:r>
+            <w:fldSimple w:instr=" STYLEREF 1 \s ">
+              <w:r>
+                <w:rPr>
+                  <w:noProof/>
+                </w:rPr>
+                <w:t>2</w:t>
+              </w:r>
+            </w:fldSimple>
             <w:r>
               <w:t>.</w:t>
             </w:r>
-            <w:r>
-              <w:fldChar w:fldCharType="begin"/>
-            </w:r>
-            <w:r>
-              <w:instrText xml:space="preserve"> SEQ PT \* ARABIC \s 1 </w:instrText>
-            </w:r>
-            <w:r>
-              <w:fldChar w:fldCharType="separate"/>
-            </w:r>
-            <w:r>
-              <w:rPr>
-                <w:noProof/>
-              </w:rPr>
-              <w:t>7</w:t>
-            </w:r>
-            <w:r>
-              <w:rPr>
-                <w:noProof/>
-              </w:rPr>
-              <w:fldChar w:fldCharType="end"/>
-            </w:r>
+            <w:fldSimple w:instr=" SEQ PT \* ARABIC \s 1 ">
+              <w:r>
+                <w:rPr>
+                  <w:noProof/>
+                </w:rPr>
+                <w:t>7</w:t>
+              </w:r>
+            </w:fldSimple>
             <w:r>
               <w:t xml:space="preserve"> )</w:t>
             </w:r>
@@ -17110,11 +16531,11 @@
       <w:pPr>
         <w:pStyle w:val="Heading3"/>
       </w:pPr>
-      <w:bookmarkStart w:id="38" w:name="_Toc69341189"/>
+      <w:bookmarkStart w:id="37" w:name="_Toc69341189"/>
       <w:r>
         <w:t>Linear Discriminant Analysis (LDA)</w:t>
       </w:r>
-      <w:bookmarkEnd w:id="38"/>
+      <w:bookmarkEnd w:id="37"/>
     </w:p>
     <w:p>
       <w:pPr>
@@ -17181,57 +16602,31 @@
       <w:pPr>
         <w:pStyle w:val="Caption"/>
       </w:pPr>
-      <w:bookmarkStart w:id="39" w:name="_Ref68881325"/>
-      <w:bookmarkStart w:id="40" w:name="_Toc69341226"/>
+      <w:bookmarkStart w:id="38" w:name="_Ref68881325"/>
+      <w:bookmarkStart w:id="39" w:name="_Toc69341226"/>
       <w:r>
         <w:t xml:space="preserve">Hình </w:t>
       </w:r>
-      <w:r>
-        <w:fldChar w:fldCharType="begin"/>
-      </w:r>
-      <w:r>
-        <w:instrText xml:space="preserve"> STYLEREF 1 \s </w:instrText>
-      </w:r>
-      <w:r>
-        <w:fldChar w:fldCharType="separate"/>
-      </w:r>
-      <w:r>
-        <w:rPr>
-          <w:noProof/>
-        </w:rPr>
-        <w:t>2</w:t>
-      </w:r>
-      <w:r>
-        <w:rPr>
-          <w:noProof/>
-        </w:rPr>
-        <w:fldChar w:fldCharType="end"/>
-      </w:r>
+      <w:fldSimple w:instr=" STYLEREF 1 \s ">
+        <w:r>
+          <w:rPr>
+            <w:noProof/>
+          </w:rPr>
+          <w:t>2</w:t>
+        </w:r>
+      </w:fldSimple>
       <w:r>
         <w:t>.</w:t>
       </w:r>
-      <w:r>
-        <w:fldChar w:fldCharType="begin"/>
-      </w:r>
-      <w:r>
-        <w:instrText xml:space="preserve"> SEQ Hình \* ARABIC \s 1 </w:instrText>
-      </w:r>
-      <w:r>
-        <w:fldChar w:fldCharType="separate"/>
-      </w:r>
-      <w:r>
-        <w:rPr>
-          <w:noProof/>
-        </w:rPr>
-        <w:t>6</w:t>
-      </w:r>
-      <w:r>
-        <w:rPr>
-          <w:noProof/>
-        </w:rPr>
-        <w:fldChar w:fldCharType="end"/>
-      </w:r>
-      <w:bookmarkEnd w:id="39"/>
+      <w:fldSimple w:instr=" SEQ Hình \* ARABIC \s 1 ">
+        <w:r>
+          <w:rPr>
+            <w:noProof/>
+          </w:rPr>
+          <w:t>6</w:t>
+        </w:r>
+      </w:fldSimple>
+      <w:bookmarkEnd w:id="38"/>
       <w:r>
         <w:t xml:space="preserve"> Phép chiếu lên đường thẳng</w:t>
       </w:r>
@@ -17264,7 +16659,7 @@
           </w:r>
         </w:sdtContent>
       </w:sdt>
-      <w:bookmarkEnd w:id="40"/>
+      <w:bookmarkEnd w:id="39"/>
     </w:p>
     <w:p>
       <w:pPr>
@@ -17615,51 +17010,25 @@
             <w:r>
               <w:t xml:space="preserve">( </w:t>
             </w:r>
-            <w:r>
-              <w:fldChar w:fldCharType="begin"/>
-            </w:r>
-            <w:r>
-              <w:instrText xml:space="preserve"> STYLEREF 1 \s </w:instrText>
-            </w:r>
-            <w:r>
-              <w:fldChar w:fldCharType="separate"/>
-            </w:r>
-            <w:r>
-              <w:rPr>
-                <w:noProof/>
-              </w:rPr>
-              <w:t>2</w:t>
-            </w:r>
-            <w:r>
-              <w:rPr>
-                <w:noProof/>
-              </w:rPr>
-              <w:fldChar w:fldCharType="end"/>
-            </w:r>
+            <w:fldSimple w:instr=" STYLEREF 1 \s ">
+              <w:r>
+                <w:rPr>
+                  <w:noProof/>
+                </w:rPr>
+                <w:t>2</w:t>
+              </w:r>
+            </w:fldSimple>
             <w:r>
               <w:t>.</w:t>
             </w:r>
-            <w:r>
-              <w:fldChar w:fldCharType="begin"/>
-            </w:r>
-            <w:r>
-              <w:instrText xml:space="preserve"> SEQ PT \* ARABIC \s 1 </w:instrText>
-            </w:r>
-            <w:r>
-              <w:fldChar w:fldCharType="separate"/>
-            </w:r>
-            <w:r>
-              <w:rPr>
-                <w:noProof/>
-              </w:rPr>
-              <w:t>8</w:t>
-            </w:r>
-            <w:r>
-              <w:rPr>
-                <w:noProof/>
-              </w:rPr>
-              <w:fldChar w:fldCharType="end"/>
-            </w:r>
+            <w:fldSimple w:instr=" SEQ PT \* ARABIC \s 1 ">
+              <w:r>
+                <w:rPr>
+                  <w:noProof/>
+                </w:rPr>
+                <w:t>8</w:t>
+              </w:r>
+            </w:fldSimple>
             <w:r>
               <w:t xml:space="preserve"> )</w:t>
             </w:r>
@@ -18113,51 +17482,25 @@
             <w:r>
               <w:t xml:space="preserve">( </w:t>
             </w:r>
-            <w:r>
-              <w:fldChar w:fldCharType="begin"/>
-            </w:r>
-            <w:r>
-              <w:instrText xml:space="preserve"> STYLEREF 1 \s </w:instrText>
-            </w:r>
-            <w:r>
-              <w:fldChar w:fldCharType="separate"/>
-            </w:r>
-            <w:r>
-              <w:rPr>
-                <w:noProof/>
-              </w:rPr>
-              <w:t>2</w:t>
-            </w:r>
-            <w:r>
-              <w:rPr>
-                <w:noProof/>
-              </w:rPr>
-              <w:fldChar w:fldCharType="end"/>
-            </w:r>
+            <w:fldSimple w:instr=" STYLEREF 1 \s ">
+              <w:r>
+                <w:rPr>
+                  <w:noProof/>
+                </w:rPr>
+                <w:t>2</w:t>
+              </w:r>
+            </w:fldSimple>
             <w:r>
               <w:t>.</w:t>
             </w:r>
-            <w:r>
-              <w:fldChar w:fldCharType="begin"/>
-            </w:r>
-            <w:r>
-              <w:instrText xml:space="preserve"> SEQ PT \* ARABIC \s 1 </w:instrText>
-            </w:r>
-            <w:r>
-              <w:fldChar w:fldCharType="separate"/>
-            </w:r>
-            <w:r>
-              <w:rPr>
-                <w:noProof/>
-              </w:rPr>
-              <w:t>9</w:t>
-            </w:r>
-            <w:r>
-              <w:rPr>
-                <w:noProof/>
-              </w:rPr>
-              <w:fldChar w:fldCharType="end"/>
-            </w:r>
+            <w:fldSimple w:instr=" SEQ PT \* ARABIC \s 1 ">
+              <w:r>
+                <w:rPr>
+                  <w:noProof/>
+                </w:rPr>
+                <w:t>9</w:t>
+              </w:r>
+            </w:fldSimple>
             <w:r>
               <w:t xml:space="preserve"> )</w:t>
             </w:r>
@@ -18547,51 +17890,25 @@
             <w:r>
               <w:t xml:space="preserve">( </w:t>
             </w:r>
-            <w:r>
-              <w:fldChar w:fldCharType="begin"/>
-            </w:r>
-            <w:r>
-              <w:instrText xml:space="preserve"> STYLEREF 1 \s </w:instrText>
-            </w:r>
-            <w:r>
-              <w:fldChar w:fldCharType="separate"/>
-            </w:r>
-            <w:r>
-              <w:rPr>
-                <w:noProof/>
-              </w:rPr>
-              <w:t>2</w:t>
-            </w:r>
-            <w:r>
-              <w:rPr>
-                <w:noProof/>
-              </w:rPr>
-              <w:fldChar w:fldCharType="end"/>
-            </w:r>
+            <w:fldSimple w:instr=" STYLEREF 1 \s ">
+              <w:r>
+                <w:rPr>
+                  <w:noProof/>
+                </w:rPr>
+                <w:t>2</w:t>
+              </w:r>
+            </w:fldSimple>
             <w:r>
               <w:t>.</w:t>
             </w:r>
-            <w:r>
-              <w:fldChar w:fldCharType="begin"/>
-            </w:r>
-            <w:r>
-              <w:instrText xml:space="preserve"> SEQ PT \* ARABIC \s 1 </w:instrText>
-            </w:r>
-            <w:r>
-              <w:fldChar w:fldCharType="separate"/>
-            </w:r>
-            <w:r>
-              <w:rPr>
-                <w:noProof/>
-              </w:rPr>
-              <w:t>10</w:t>
-            </w:r>
-            <w:r>
-              <w:rPr>
-                <w:noProof/>
-              </w:rPr>
-              <w:fldChar w:fldCharType="end"/>
-            </w:r>
+            <w:fldSimple w:instr=" SEQ PT \* ARABIC \s 1 ">
+              <w:r>
+                <w:rPr>
+                  <w:noProof/>
+                </w:rPr>
+                <w:t>10</w:t>
+              </w:r>
+            </w:fldSimple>
             <w:r>
               <w:t xml:space="preserve"> )</w:t>
             </w:r>
@@ -18846,51 +18163,25 @@
             <w:r>
               <w:t xml:space="preserve">( </w:t>
             </w:r>
-            <w:r>
-              <w:fldChar w:fldCharType="begin"/>
-            </w:r>
-            <w:r>
-              <w:instrText xml:space="preserve"> STYLEREF 1 \s </w:instrText>
-            </w:r>
-            <w:r>
-              <w:fldChar w:fldCharType="separate"/>
-            </w:r>
-            <w:r>
-              <w:rPr>
-                <w:noProof/>
-              </w:rPr>
-              <w:t>2</w:t>
-            </w:r>
-            <w:r>
-              <w:rPr>
-                <w:noProof/>
-              </w:rPr>
-              <w:fldChar w:fldCharType="end"/>
-            </w:r>
+            <w:fldSimple w:instr=" STYLEREF 1 \s ">
+              <w:r>
+                <w:rPr>
+                  <w:noProof/>
+                </w:rPr>
+                <w:t>2</w:t>
+              </w:r>
+            </w:fldSimple>
             <w:r>
               <w:t>.</w:t>
             </w:r>
-            <w:r>
-              <w:fldChar w:fldCharType="begin"/>
-            </w:r>
-            <w:r>
-              <w:instrText xml:space="preserve"> SEQ PT \* ARABIC \s 1 </w:instrText>
-            </w:r>
-            <w:r>
-              <w:fldChar w:fldCharType="separate"/>
-            </w:r>
-            <w:r>
-              <w:rPr>
-                <w:noProof/>
-              </w:rPr>
-              <w:t>11</w:t>
-            </w:r>
-            <w:r>
-              <w:rPr>
-                <w:noProof/>
-              </w:rPr>
-              <w:fldChar w:fldCharType="end"/>
-            </w:r>
+            <w:fldSimple w:instr=" SEQ PT \* ARABIC \s 1 ">
+              <w:r>
+                <w:rPr>
+                  <w:noProof/>
+                </w:rPr>
+                <w:t>11</w:t>
+              </w:r>
+            </w:fldSimple>
             <w:r>
               <w:t xml:space="preserve"> )</w:t>
             </w:r>
@@ -19084,51 +18375,25 @@
             <w:r>
               <w:t xml:space="preserve">( </w:t>
             </w:r>
-            <w:r>
-              <w:fldChar w:fldCharType="begin"/>
-            </w:r>
-            <w:r>
-              <w:instrText xml:space="preserve"> STYLEREF 1 \s </w:instrText>
-            </w:r>
-            <w:r>
-              <w:fldChar w:fldCharType="separate"/>
-            </w:r>
-            <w:r>
-              <w:rPr>
-                <w:noProof/>
-              </w:rPr>
-              <w:t>2</w:t>
-            </w:r>
-            <w:r>
-              <w:rPr>
-                <w:noProof/>
-              </w:rPr>
-              <w:fldChar w:fldCharType="end"/>
-            </w:r>
+            <w:fldSimple w:instr=" STYLEREF 1 \s ">
+              <w:r>
+                <w:rPr>
+                  <w:noProof/>
+                </w:rPr>
+                <w:t>2</w:t>
+              </w:r>
+            </w:fldSimple>
             <w:r>
               <w:t>.</w:t>
             </w:r>
-            <w:r>
-              <w:fldChar w:fldCharType="begin"/>
-            </w:r>
-            <w:r>
-              <w:instrText xml:space="preserve"> SEQ PT \* ARABIC \s 1 </w:instrText>
-            </w:r>
-            <w:r>
-              <w:fldChar w:fldCharType="separate"/>
-            </w:r>
-            <w:r>
-              <w:rPr>
-                <w:noProof/>
-              </w:rPr>
-              <w:t>12</w:t>
-            </w:r>
-            <w:r>
-              <w:rPr>
-                <w:noProof/>
-              </w:rPr>
-              <w:fldChar w:fldCharType="end"/>
-            </w:r>
+            <w:fldSimple w:instr=" SEQ PT \* ARABIC \s 1 ">
+              <w:r>
+                <w:rPr>
+                  <w:noProof/>
+                </w:rPr>
+                <w:t>12</w:t>
+              </w:r>
+            </w:fldSimple>
             <w:r>
               <w:t xml:space="preserve"> )</w:t>
             </w:r>
@@ -19288,51 +18553,25 @@
             <w:r>
               <w:t xml:space="preserve">( </w:t>
             </w:r>
-            <w:r>
-              <w:fldChar w:fldCharType="begin"/>
-            </w:r>
-            <w:r>
-              <w:instrText xml:space="preserve"> STYLEREF 1 \s </w:instrText>
-            </w:r>
-            <w:r>
-              <w:fldChar w:fldCharType="separate"/>
-            </w:r>
-            <w:r>
-              <w:rPr>
-                <w:noProof/>
-              </w:rPr>
-              <w:t>2</w:t>
-            </w:r>
-            <w:r>
-              <w:rPr>
-                <w:noProof/>
-              </w:rPr>
-              <w:fldChar w:fldCharType="end"/>
-            </w:r>
+            <w:fldSimple w:instr=" STYLEREF 1 \s ">
+              <w:r>
+                <w:rPr>
+                  <w:noProof/>
+                </w:rPr>
+                <w:t>2</w:t>
+              </w:r>
+            </w:fldSimple>
             <w:r>
               <w:t>.</w:t>
             </w:r>
-            <w:r>
-              <w:fldChar w:fldCharType="begin"/>
-            </w:r>
-            <w:r>
-              <w:instrText xml:space="preserve"> SEQ PT \* ARABIC \s 1 </w:instrText>
-            </w:r>
-            <w:r>
-              <w:fldChar w:fldCharType="separate"/>
-            </w:r>
-            <w:r>
-              <w:rPr>
-                <w:noProof/>
-              </w:rPr>
-              <w:t>13</w:t>
-            </w:r>
-            <w:r>
-              <w:rPr>
-                <w:noProof/>
-              </w:rPr>
-              <w:fldChar w:fldCharType="end"/>
-            </w:r>
+            <w:fldSimple w:instr=" SEQ PT \* ARABIC \s 1 ">
+              <w:r>
+                <w:rPr>
+                  <w:noProof/>
+                </w:rPr>
+                <w:t>13</w:t>
+              </w:r>
+            </w:fldSimple>
             <w:r>
               <w:t xml:space="preserve"> )</w:t>
             </w:r>
@@ -19812,51 +19051,25 @@
             <w:r>
               <w:t xml:space="preserve">( </w:t>
             </w:r>
-            <w:r>
-              <w:fldChar w:fldCharType="begin"/>
-            </w:r>
-            <w:r>
-              <w:instrText xml:space="preserve"> STYLEREF 1 \s </w:instrText>
-            </w:r>
-            <w:r>
-              <w:fldChar w:fldCharType="separate"/>
-            </w:r>
-            <w:r>
-              <w:rPr>
-                <w:noProof/>
-              </w:rPr>
-              <w:t>2</w:t>
-            </w:r>
-            <w:r>
-              <w:rPr>
-                <w:noProof/>
-              </w:rPr>
-              <w:fldChar w:fldCharType="end"/>
-            </w:r>
+            <w:fldSimple w:instr=" STYLEREF 1 \s ">
+              <w:r>
+                <w:rPr>
+                  <w:noProof/>
+                </w:rPr>
+                <w:t>2</w:t>
+              </w:r>
+            </w:fldSimple>
             <w:r>
               <w:t>.</w:t>
             </w:r>
-            <w:r>
-              <w:fldChar w:fldCharType="begin"/>
-            </w:r>
-            <w:r>
-              <w:instrText xml:space="preserve"> SEQ PT \* ARABIC \s 1 </w:instrText>
-            </w:r>
-            <w:r>
-              <w:fldChar w:fldCharType="separate"/>
-            </w:r>
-            <w:r>
-              <w:rPr>
-                <w:noProof/>
-              </w:rPr>
-              <w:t>14</w:t>
-            </w:r>
-            <w:r>
-              <w:rPr>
-                <w:noProof/>
-              </w:rPr>
-              <w:fldChar w:fldCharType="end"/>
-            </w:r>
+            <w:fldSimple w:instr=" SEQ PT \* ARABIC \s 1 ">
+              <w:r>
+                <w:rPr>
+                  <w:noProof/>
+                </w:rPr>
+                <w:t>14</w:t>
+              </w:r>
+            </w:fldSimple>
             <w:r>
               <w:t xml:space="preserve"> )</w:t>
             </w:r>
@@ -20198,51 +19411,25 @@
             <w:r>
               <w:t xml:space="preserve">( </w:t>
             </w:r>
-            <w:r>
-              <w:fldChar w:fldCharType="begin"/>
-            </w:r>
-            <w:r>
-              <w:instrText xml:space="preserve"> STYLEREF 1 \s </w:instrText>
-            </w:r>
-            <w:r>
-              <w:fldChar w:fldCharType="separate"/>
-            </w:r>
-            <w:r>
-              <w:rPr>
-                <w:noProof/>
-              </w:rPr>
-              <w:t>2</w:t>
-            </w:r>
-            <w:r>
-              <w:rPr>
-                <w:noProof/>
-              </w:rPr>
-              <w:fldChar w:fldCharType="end"/>
-            </w:r>
+            <w:fldSimple w:instr=" STYLEREF 1 \s ">
+              <w:r>
+                <w:rPr>
+                  <w:noProof/>
+                </w:rPr>
+                <w:t>2</w:t>
+              </w:r>
+            </w:fldSimple>
             <w:r>
               <w:t>.</w:t>
             </w:r>
-            <w:r>
-              <w:fldChar w:fldCharType="begin"/>
-            </w:r>
-            <w:r>
-              <w:instrText xml:space="preserve"> SEQ PT \* ARABIC \s 1 </w:instrText>
-            </w:r>
-            <w:r>
-              <w:fldChar w:fldCharType="separate"/>
-            </w:r>
-            <w:r>
-              <w:rPr>
-                <w:noProof/>
-              </w:rPr>
-              <w:t>15</w:t>
-            </w:r>
-            <w:r>
-              <w:rPr>
-                <w:noProof/>
-              </w:rPr>
-              <w:fldChar w:fldCharType="end"/>
-            </w:r>
+            <w:fldSimple w:instr=" SEQ PT \* ARABIC \s 1 ">
+              <w:r>
+                <w:rPr>
+                  <w:noProof/>
+                </w:rPr>
+                <w:t>15</w:t>
+              </w:r>
+            </w:fldSimple>
             <w:r>
               <w:t xml:space="preserve"> )</w:t>
             </w:r>
@@ -20709,51 +19896,25 @@
             <w:r>
               <w:t xml:space="preserve">( </w:t>
             </w:r>
-            <w:r>
-              <w:fldChar w:fldCharType="begin"/>
-            </w:r>
-            <w:r>
-              <w:instrText xml:space="preserve"> STYLEREF 1 \s </w:instrText>
-            </w:r>
-            <w:r>
-              <w:fldChar w:fldCharType="separate"/>
-            </w:r>
-            <w:r>
-              <w:rPr>
-                <w:noProof/>
-              </w:rPr>
-              <w:t>2</w:t>
-            </w:r>
-            <w:r>
-              <w:rPr>
-                <w:noProof/>
-              </w:rPr>
-              <w:fldChar w:fldCharType="end"/>
-            </w:r>
+            <w:fldSimple w:instr=" STYLEREF 1 \s ">
+              <w:r>
+                <w:rPr>
+                  <w:noProof/>
+                </w:rPr>
+                <w:t>2</w:t>
+              </w:r>
+            </w:fldSimple>
             <w:r>
               <w:t>.</w:t>
             </w:r>
-            <w:r>
-              <w:fldChar w:fldCharType="begin"/>
-            </w:r>
-            <w:r>
-              <w:instrText xml:space="preserve"> SEQ PT \* ARABIC \s 1 </w:instrText>
-            </w:r>
-            <w:r>
-              <w:fldChar w:fldCharType="separate"/>
-            </w:r>
-            <w:r>
-              <w:rPr>
-                <w:noProof/>
-              </w:rPr>
-              <w:t>16</w:t>
-            </w:r>
-            <w:r>
-              <w:rPr>
-                <w:noProof/>
-              </w:rPr>
-              <w:fldChar w:fldCharType="end"/>
-            </w:r>
+            <w:fldSimple w:instr=" SEQ PT \* ARABIC \s 1 ">
+              <w:r>
+                <w:rPr>
+                  <w:noProof/>
+                </w:rPr>
+                <w:t>16</w:t>
+              </w:r>
+            </w:fldSimple>
             <w:r>
               <w:t xml:space="preserve"> )</w:t>
             </w:r>
@@ -20770,14 +19931,14 @@
       <w:pPr>
         <w:pStyle w:val="Heading3"/>
       </w:pPr>
-      <w:bookmarkStart w:id="41" w:name="_Toc69341190"/>
+      <w:bookmarkStart w:id="40" w:name="_Toc69341190"/>
       <w:r>
         <w:t>Decision Tree (DT</w:t>
       </w:r>
       <w:r>
         <w:t>)</w:t>
       </w:r>
-      <w:bookmarkEnd w:id="41"/>
+      <w:bookmarkEnd w:id="40"/>
       <w:r>
         <w:t xml:space="preserve"> </w:t>
       </w:r>
@@ -20932,57 +20093,31 @@
       <w:pPr>
         <w:pStyle w:val="Caption"/>
       </w:pPr>
-      <w:bookmarkStart w:id="42" w:name="_Ref68984959"/>
-      <w:bookmarkStart w:id="43" w:name="_Toc69341227"/>
+      <w:bookmarkStart w:id="41" w:name="_Ref68984959"/>
+      <w:bookmarkStart w:id="42" w:name="_Toc69341227"/>
       <w:r>
         <w:t xml:space="preserve">Hình </w:t>
       </w:r>
-      <w:r>
-        <w:fldChar w:fldCharType="begin"/>
-      </w:r>
-      <w:r>
-        <w:instrText xml:space="preserve"> STYLEREF 1 \s </w:instrText>
-      </w:r>
-      <w:r>
-        <w:fldChar w:fldCharType="separate"/>
-      </w:r>
-      <w:r>
-        <w:rPr>
-          <w:noProof/>
-        </w:rPr>
-        <w:t>2</w:t>
-      </w:r>
-      <w:r>
-        <w:rPr>
-          <w:noProof/>
-        </w:rPr>
-        <w:fldChar w:fldCharType="end"/>
-      </w:r>
+      <w:fldSimple w:instr=" STYLEREF 1 \s ">
+        <w:r>
+          <w:rPr>
+            <w:noProof/>
+          </w:rPr>
+          <w:t>2</w:t>
+        </w:r>
+      </w:fldSimple>
       <w:r>
         <w:t>.</w:t>
       </w:r>
-      <w:r>
-        <w:fldChar w:fldCharType="begin"/>
-      </w:r>
-      <w:r>
-        <w:instrText xml:space="preserve"> SEQ Hình \* ARABIC \s 1 </w:instrText>
-      </w:r>
-      <w:r>
-        <w:fldChar w:fldCharType="separate"/>
-      </w:r>
-      <w:r>
-        <w:rPr>
-          <w:noProof/>
-        </w:rPr>
-        <w:t>7</w:t>
-      </w:r>
-      <w:r>
-        <w:rPr>
-          <w:noProof/>
-        </w:rPr>
-        <w:fldChar w:fldCharType="end"/>
-      </w:r>
-      <w:bookmarkEnd w:id="42"/>
+      <w:fldSimple w:instr=" SEQ Hình \* ARABIC \s 1 ">
+        <w:r>
+          <w:rPr>
+            <w:noProof/>
+          </w:rPr>
+          <w:t>7</w:t>
+        </w:r>
+      </w:fldSimple>
+      <w:bookmarkEnd w:id="41"/>
       <w:r>
         <w:t xml:space="preserve"> </w:t>
       </w:r>
@@ -21021,7 +20156,7 @@
           </w:r>
         </w:sdtContent>
       </w:sdt>
-      <w:bookmarkEnd w:id="43"/>
+      <w:bookmarkEnd w:id="42"/>
     </w:p>
     <w:p>
       <w:pPr>
@@ -21354,51 +20489,25 @@
             <w:r>
               <w:t xml:space="preserve">( </w:t>
             </w:r>
-            <w:r>
-              <w:fldChar w:fldCharType="begin"/>
-            </w:r>
-            <w:r>
-              <w:instrText xml:space="preserve"> STYLEREF 1 \s </w:instrText>
-            </w:r>
-            <w:r>
-              <w:fldChar w:fldCharType="separate"/>
-            </w:r>
-            <w:r>
-              <w:rPr>
-                <w:noProof/>
-              </w:rPr>
-              <w:t>2</w:t>
-            </w:r>
-            <w:r>
-              <w:rPr>
-                <w:noProof/>
-              </w:rPr>
-              <w:fldChar w:fldCharType="end"/>
-            </w:r>
+            <w:fldSimple w:instr=" STYLEREF 1 \s ">
+              <w:r>
+                <w:rPr>
+                  <w:noProof/>
+                </w:rPr>
+                <w:t>2</w:t>
+              </w:r>
+            </w:fldSimple>
             <w:r>
               <w:t>.</w:t>
             </w:r>
-            <w:r>
-              <w:fldChar w:fldCharType="begin"/>
-            </w:r>
-            <w:r>
-              <w:instrText xml:space="preserve"> SEQ PT \* ARABIC \s 1 </w:instrText>
-            </w:r>
-            <w:r>
-              <w:fldChar w:fldCharType="separate"/>
-            </w:r>
-            <w:r>
-              <w:rPr>
-                <w:noProof/>
-              </w:rPr>
-              <w:t>17</w:t>
-            </w:r>
-            <w:r>
-              <w:rPr>
-                <w:noProof/>
-              </w:rPr>
-              <w:fldChar w:fldCharType="end"/>
-            </w:r>
+            <w:fldSimple w:instr=" SEQ PT \* ARABIC \s 1 ">
+              <w:r>
+                <w:rPr>
+                  <w:noProof/>
+                </w:rPr>
+                <w:t>17</w:t>
+              </w:r>
+            </w:fldSimple>
             <w:r>
               <w:t xml:space="preserve"> )</w:t>
             </w:r>
@@ -21674,51 +20783,25 @@
             <w:r>
               <w:t xml:space="preserve">( </w:t>
             </w:r>
-            <w:r>
-              <w:fldChar w:fldCharType="begin"/>
-            </w:r>
-            <w:r>
-              <w:instrText xml:space="preserve"> STYLEREF 1 \s </w:instrText>
-            </w:r>
-            <w:r>
-              <w:fldChar w:fldCharType="separate"/>
-            </w:r>
-            <w:r>
-              <w:rPr>
-                <w:noProof/>
-              </w:rPr>
-              <w:t>2</w:t>
-            </w:r>
-            <w:r>
-              <w:rPr>
-                <w:noProof/>
-              </w:rPr>
-              <w:fldChar w:fldCharType="end"/>
-            </w:r>
+            <w:fldSimple w:instr=" STYLEREF 1 \s ">
+              <w:r>
+                <w:rPr>
+                  <w:noProof/>
+                </w:rPr>
+                <w:t>2</w:t>
+              </w:r>
+            </w:fldSimple>
             <w:r>
               <w:t>.</w:t>
             </w:r>
-            <w:r>
-              <w:fldChar w:fldCharType="begin"/>
-            </w:r>
-            <w:r>
-              <w:instrText xml:space="preserve"> SEQ PT \* ARABIC \s 1 </w:instrText>
-            </w:r>
-            <w:r>
-              <w:fldChar w:fldCharType="separate"/>
-            </w:r>
-            <w:r>
-              <w:rPr>
-                <w:noProof/>
-              </w:rPr>
-              <w:t>18</w:t>
-            </w:r>
-            <w:r>
-              <w:rPr>
-                <w:noProof/>
-              </w:rPr>
-              <w:fldChar w:fldCharType="end"/>
-            </w:r>
+            <w:fldSimple w:instr=" SEQ PT \* ARABIC \s 1 ">
+              <w:r>
+                <w:rPr>
+                  <w:noProof/>
+                </w:rPr>
+                <w:t>18</w:t>
+              </w:r>
+            </w:fldSimple>
             <w:r>
               <w:t xml:space="preserve"> )</w:t>
             </w:r>
@@ -22007,51 +21090,25 @@
             <w:r>
               <w:t xml:space="preserve">( </w:t>
             </w:r>
-            <w:r>
-              <w:fldChar w:fldCharType="begin"/>
-            </w:r>
-            <w:r>
-              <w:instrText xml:space="preserve"> STYLEREF 1 \s </w:instrText>
-            </w:r>
-            <w:r>
-              <w:fldChar w:fldCharType="separate"/>
-            </w:r>
-            <w:r>
-              <w:rPr>
-                <w:noProof/>
-              </w:rPr>
-              <w:t>2</w:t>
-            </w:r>
-            <w:r>
-              <w:rPr>
-                <w:noProof/>
-              </w:rPr>
-              <w:fldChar w:fldCharType="end"/>
-            </w:r>
+            <w:fldSimple w:instr=" STYLEREF 1 \s ">
+              <w:r>
+                <w:rPr>
+                  <w:noProof/>
+                </w:rPr>
+                <w:t>2</w:t>
+              </w:r>
+            </w:fldSimple>
             <w:r>
               <w:t>.</w:t>
             </w:r>
-            <w:r>
-              <w:fldChar w:fldCharType="begin"/>
-            </w:r>
-            <w:r>
-              <w:instrText xml:space="preserve"> SEQ PT \* ARABIC \s 1 </w:instrText>
-            </w:r>
-            <w:r>
-              <w:fldChar w:fldCharType="separate"/>
-            </w:r>
-            <w:r>
-              <w:rPr>
-                <w:noProof/>
-              </w:rPr>
-              <w:t>19</w:t>
-            </w:r>
-            <w:r>
-              <w:rPr>
-                <w:noProof/>
-              </w:rPr>
-              <w:fldChar w:fldCharType="end"/>
-            </w:r>
+            <w:fldSimple w:instr=" SEQ PT \* ARABIC \s 1 ">
+              <w:r>
+                <w:rPr>
+                  <w:noProof/>
+                </w:rPr>
+                <w:t>19</w:t>
+              </w:r>
+            </w:fldSimple>
             <w:r>
               <w:t xml:space="preserve"> )</w:t>
             </w:r>
@@ -22171,51 +21228,25 @@
             <w:r>
               <w:t xml:space="preserve">( </w:t>
             </w:r>
-            <w:r>
-              <w:fldChar w:fldCharType="begin"/>
-            </w:r>
-            <w:r>
-              <w:instrText xml:space="preserve"> STYLEREF 1 \s </w:instrText>
-            </w:r>
-            <w:r>
-              <w:fldChar w:fldCharType="separate"/>
-            </w:r>
-            <w:r>
-              <w:rPr>
-                <w:noProof/>
-              </w:rPr>
-              <w:t>2</w:t>
-            </w:r>
-            <w:r>
-              <w:rPr>
-                <w:noProof/>
-              </w:rPr>
-              <w:fldChar w:fldCharType="end"/>
-            </w:r>
+            <w:fldSimple w:instr=" STYLEREF 1 \s ">
+              <w:r>
+                <w:rPr>
+                  <w:noProof/>
+                </w:rPr>
+                <w:t>2</w:t>
+              </w:r>
+            </w:fldSimple>
             <w:r>
               <w:t>.</w:t>
             </w:r>
-            <w:r>
-              <w:fldChar w:fldCharType="begin"/>
-            </w:r>
-            <w:r>
-              <w:instrText xml:space="preserve"> SEQ PT \* ARABIC \s 1 </w:instrText>
-            </w:r>
-            <w:r>
-              <w:fldChar w:fldCharType="separate"/>
-            </w:r>
-            <w:r>
-              <w:rPr>
-                <w:noProof/>
-              </w:rPr>
-              <w:t>20</w:t>
-            </w:r>
-            <w:r>
-              <w:rPr>
-                <w:noProof/>
-              </w:rPr>
-              <w:fldChar w:fldCharType="end"/>
-            </w:r>
+            <w:fldSimple w:instr=" SEQ PT \* ARABIC \s 1 ">
+              <w:r>
+                <w:rPr>
+                  <w:noProof/>
+                </w:rPr>
+                <w:t>20</w:t>
+              </w:r>
+            </w:fldSimple>
             <w:r>
               <w:t xml:space="preserve"> )</w:t>
             </w:r>
@@ -22456,51 +21487,25 @@
             <w:r>
               <w:t xml:space="preserve">( </w:t>
             </w:r>
-            <w:r>
-              <w:fldChar w:fldCharType="begin"/>
-            </w:r>
-            <w:r>
-              <w:instrText xml:space="preserve"> STYLEREF 1 \s </w:instrText>
-            </w:r>
-            <w:r>
-              <w:fldChar w:fldCharType="separate"/>
-            </w:r>
-            <w:r>
-              <w:rPr>
-                <w:noProof/>
-              </w:rPr>
-              <w:t>2</w:t>
-            </w:r>
-            <w:r>
-              <w:rPr>
-                <w:noProof/>
-              </w:rPr>
-              <w:fldChar w:fldCharType="end"/>
-            </w:r>
+            <w:fldSimple w:instr=" STYLEREF 1 \s ">
+              <w:r>
+                <w:rPr>
+                  <w:noProof/>
+                </w:rPr>
+                <w:t>2</w:t>
+              </w:r>
+            </w:fldSimple>
             <w:r>
               <w:t>.</w:t>
             </w:r>
-            <w:r>
-              <w:fldChar w:fldCharType="begin"/>
-            </w:r>
-            <w:r>
-              <w:instrText xml:space="preserve"> SEQ PT \* ARABIC \s 1 </w:instrText>
-            </w:r>
-            <w:r>
-              <w:fldChar w:fldCharType="separate"/>
-            </w:r>
-            <w:r>
-              <w:rPr>
-                <w:noProof/>
-              </w:rPr>
-              <w:t>21</w:t>
-            </w:r>
-            <w:r>
-              <w:rPr>
-                <w:noProof/>
-              </w:rPr>
-              <w:fldChar w:fldCharType="end"/>
-            </w:r>
+            <w:fldSimple w:instr=" SEQ PT \* ARABIC \s 1 ">
+              <w:r>
+                <w:rPr>
+                  <w:noProof/>
+                </w:rPr>
+                <w:t>21</w:t>
+              </w:r>
+            </w:fldSimple>
             <w:r>
               <w:t xml:space="preserve"> )</w:t>
             </w:r>
@@ -22680,51 +21685,25 @@
             <w:r>
               <w:t xml:space="preserve">( </w:t>
             </w:r>
-            <w:r>
-              <w:fldChar w:fldCharType="begin"/>
-            </w:r>
-            <w:r>
-              <w:instrText xml:space="preserve"> STYLEREF 1 \s </w:instrText>
-            </w:r>
-            <w:r>
-              <w:fldChar w:fldCharType="separate"/>
-            </w:r>
-            <w:r>
-              <w:rPr>
-                <w:noProof/>
-              </w:rPr>
-              <w:t>2</w:t>
-            </w:r>
-            <w:r>
-              <w:rPr>
-                <w:noProof/>
-              </w:rPr>
-              <w:fldChar w:fldCharType="end"/>
-            </w:r>
+            <w:fldSimple w:instr=" STYLEREF 1 \s ">
+              <w:r>
+                <w:rPr>
+                  <w:noProof/>
+                </w:rPr>
+                <w:t>2</w:t>
+              </w:r>
+            </w:fldSimple>
             <w:r>
               <w:t>.</w:t>
             </w:r>
-            <w:r>
-              <w:fldChar w:fldCharType="begin"/>
-            </w:r>
-            <w:r>
-              <w:instrText xml:space="preserve"> SEQ PT \* ARABIC \s 1 </w:instrText>
-            </w:r>
-            <w:r>
-              <w:fldChar w:fldCharType="separate"/>
-            </w:r>
-            <w:r>
-              <w:rPr>
-                <w:noProof/>
-              </w:rPr>
-              <w:t>22</w:t>
-            </w:r>
-            <w:r>
-              <w:rPr>
-                <w:noProof/>
-              </w:rPr>
-              <w:fldChar w:fldCharType="end"/>
-            </w:r>
+            <w:fldSimple w:instr=" SEQ PT \* ARABIC \s 1 ">
+              <w:r>
+                <w:rPr>
+                  <w:noProof/>
+                </w:rPr>
+                <w:t>22</w:t>
+              </w:r>
+            </w:fldSimple>
             <w:r>
               <w:t xml:space="preserve"> )</w:t>
             </w:r>
@@ -22749,11 +21728,11 @@
       <w:pPr>
         <w:pStyle w:val="Heading3"/>
       </w:pPr>
-      <w:bookmarkStart w:id="44" w:name="_Toc69341191"/>
+      <w:bookmarkStart w:id="43" w:name="_Toc69341191"/>
       <w:r>
         <w:t>Random Forest (RF)</w:t>
       </w:r>
-      <w:bookmarkEnd w:id="44"/>
+      <w:bookmarkEnd w:id="43"/>
     </w:p>
     <w:p>
       <w:pPr>
@@ -22932,57 +21911,31 @@
       <w:pPr>
         <w:pStyle w:val="Caption"/>
       </w:pPr>
-      <w:bookmarkStart w:id="45" w:name="_Ref68985922"/>
-      <w:bookmarkStart w:id="46" w:name="_Toc69341228"/>
+      <w:bookmarkStart w:id="44" w:name="_Ref68985922"/>
+      <w:bookmarkStart w:id="45" w:name="_Toc69341228"/>
       <w:r>
         <w:t xml:space="preserve">Hình </w:t>
       </w:r>
-      <w:r>
-        <w:fldChar w:fldCharType="begin"/>
-      </w:r>
-      <w:r>
-        <w:instrText xml:space="preserve"> STYLEREF 1 \s </w:instrText>
-      </w:r>
-      <w:r>
-        <w:fldChar w:fldCharType="separate"/>
-      </w:r>
-      <w:r>
-        <w:rPr>
-          <w:noProof/>
-        </w:rPr>
-        <w:t>2</w:t>
-      </w:r>
-      <w:r>
-        <w:rPr>
-          <w:noProof/>
-        </w:rPr>
-        <w:fldChar w:fldCharType="end"/>
-      </w:r>
+      <w:fldSimple w:instr=" STYLEREF 1 \s ">
+        <w:r>
+          <w:rPr>
+            <w:noProof/>
+          </w:rPr>
+          <w:t>2</w:t>
+        </w:r>
+      </w:fldSimple>
       <w:r>
         <w:t>.</w:t>
       </w:r>
-      <w:r>
-        <w:fldChar w:fldCharType="begin"/>
-      </w:r>
-      <w:r>
-        <w:instrText xml:space="preserve"> SEQ Hình \* ARABIC \s 1 </w:instrText>
-      </w:r>
-      <w:r>
-        <w:fldChar w:fldCharType="separate"/>
-      </w:r>
-      <w:r>
-        <w:rPr>
-          <w:noProof/>
-        </w:rPr>
-        <w:t>8</w:t>
-      </w:r>
-      <w:r>
-        <w:rPr>
-          <w:noProof/>
-        </w:rPr>
-        <w:fldChar w:fldCharType="end"/>
-      </w:r>
-      <w:bookmarkEnd w:id="45"/>
+      <w:fldSimple w:instr=" SEQ Hình \* ARABIC \s 1 ">
+        <w:r>
+          <w:rPr>
+            <w:noProof/>
+          </w:rPr>
+          <w:t>8</w:t>
+        </w:r>
+      </w:fldSimple>
+      <w:bookmarkEnd w:id="44"/>
       <w:r>
         <w:t xml:space="preserve"> Mô hình Random Forest</w:t>
       </w:r>
@@ -23015,52 +21968,52 @@
           </w:r>
         </w:sdtContent>
       </w:sdt>
+      <w:bookmarkEnd w:id="45"/>
+    </w:p>
+    <w:p>
+      <w:pPr>
+        <w:ind w:firstLine="562"/>
+      </w:pPr>
+      <w:r>
+        <w:t xml:space="preserve">So với mô hình Decision Tree, mô hình </w:t>
+      </w:r>
+      <w:r>
+        <w:t>Random Forest</w:t>
+      </w:r>
+      <w:r>
+        <w:t xml:space="preserve"> cho kết quả cao hơn, tránh được tình trạng overfitting dữ liệu của Decision Tree. Tuy nhiên thời gian xây dựng mô hình </w:t>
+      </w:r>
+      <w:r>
+        <w:t>Random Forest</w:t>
+      </w:r>
+      <w:r>
+        <w:t xml:space="preserve"> lại lâu hơn do cần phải tạo ra nhiều Decision Tree, và không thích hợp khi dữ liệu có quá nhiều đặc trưng.</w:t>
+      </w:r>
+    </w:p>
+    <w:p/>
+    <w:p>
+      <w:pPr>
+        <w:pStyle w:val="Heading2"/>
+      </w:pPr>
+      <w:bookmarkStart w:id="46" w:name="_Toc69341192"/>
+      <w:r>
+        <w:t>Áp dụng với bộ dữ liệu MIT</w:t>
+      </w:r>
       <w:bookmarkEnd w:id="46"/>
     </w:p>
     <w:p>
       <w:pPr>
-        <w:ind w:firstLine="562"/>
-      </w:pPr>
-      <w:r>
-        <w:t xml:space="preserve">So với mô hình Decision Tree, mô hình </w:t>
-      </w:r>
-      <w:r>
-        <w:t>Random Forest</w:t>
-      </w:r>
-      <w:r>
-        <w:t xml:space="preserve"> cho kết quả cao hơn, tránh được tình trạng overfitting dữ liệu của Decision Tree. Tuy nhiên thời gian xây dựng mô hình </w:t>
-      </w:r>
-      <w:r>
-        <w:t>Random Forest</w:t>
-      </w:r>
-      <w:r>
-        <w:t xml:space="preserve"> lại lâu hơn do cần phải tạo ra nhiều Decision Tree, và không thích hợp khi dữ liệu có quá nhiều đặc trưng.</w:t>
-      </w:r>
-    </w:p>
-    <w:p/>
-    <w:p>
-      <w:pPr>
-        <w:pStyle w:val="Heading2"/>
-      </w:pPr>
-      <w:bookmarkStart w:id="47" w:name="_Toc69341192"/>
-      <w:r>
-        <w:t>Áp dụng với bộ dữ liệu MIT</w:t>
+        <w:pStyle w:val="Heading3"/>
+      </w:pPr>
+      <w:bookmarkStart w:id="47" w:name="_Ref69332924"/>
+      <w:bookmarkStart w:id="48" w:name="_Ref69333954"/>
+      <w:bookmarkStart w:id="49" w:name="_Toc69341193"/>
+      <w:r>
+        <w:t>Các bước thực hiện</w:t>
       </w:r>
       <w:bookmarkEnd w:id="47"/>
-    </w:p>
-    <w:p>
-      <w:pPr>
-        <w:pStyle w:val="Heading3"/>
-      </w:pPr>
-      <w:bookmarkStart w:id="48" w:name="_Ref69332924"/>
-      <w:bookmarkStart w:id="49" w:name="_Ref69333954"/>
-      <w:bookmarkStart w:id="50" w:name="_Toc69341193"/>
-      <w:r>
-        <w:t>Các bước thực hiện</w:t>
-      </w:r>
       <w:bookmarkEnd w:id="48"/>
       <w:bookmarkEnd w:id="49"/>
-      <w:bookmarkEnd w:id="50"/>
     </w:p>
     <w:p>
       <w:pPr>
@@ -23377,51 +22330,25 @@
             <w:r>
               <w:t xml:space="preserve">( </w:t>
             </w:r>
-            <w:r>
-              <w:fldChar w:fldCharType="begin"/>
-            </w:r>
-            <w:r>
-              <w:instrText xml:space="preserve"> STYLEREF 1 \s </w:instrText>
-            </w:r>
-            <w:r>
-              <w:fldChar w:fldCharType="separate"/>
-            </w:r>
-            <w:r>
-              <w:rPr>
-                <w:noProof/>
-              </w:rPr>
-              <w:t>2</w:t>
-            </w:r>
-            <w:r>
-              <w:rPr>
-                <w:noProof/>
-              </w:rPr>
-              <w:fldChar w:fldCharType="end"/>
-            </w:r>
+            <w:fldSimple w:instr=" STYLEREF 1 \s ">
+              <w:r>
+                <w:rPr>
+                  <w:noProof/>
+                </w:rPr>
+                <w:t>2</w:t>
+              </w:r>
+            </w:fldSimple>
             <w:r>
               <w:t>.</w:t>
             </w:r>
-            <w:r>
-              <w:fldChar w:fldCharType="begin"/>
-            </w:r>
-            <w:r>
-              <w:instrText xml:space="preserve"> SEQ PT \* ARABIC \s 1 </w:instrText>
-            </w:r>
-            <w:r>
-              <w:fldChar w:fldCharType="separate"/>
-            </w:r>
-            <w:r>
-              <w:rPr>
-                <w:noProof/>
-              </w:rPr>
-              <w:t>23</w:t>
-            </w:r>
-            <w:r>
-              <w:rPr>
-                <w:noProof/>
-              </w:rPr>
-              <w:fldChar w:fldCharType="end"/>
-            </w:r>
+            <w:fldSimple w:instr=" SEQ PT \* ARABIC \s 1 ">
+              <w:r>
+                <w:rPr>
+                  <w:noProof/>
+                </w:rPr>
+                <w:t>23</w:t>
+              </w:r>
+            </w:fldSimple>
             <w:r>
               <w:t xml:space="preserve"> )</w:t>
             </w:r>
@@ -23792,51 +22719,25 @@
             <w:r>
               <w:t xml:space="preserve">( </w:t>
             </w:r>
-            <w:r>
-              <w:fldChar w:fldCharType="begin"/>
-            </w:r>
-            <w:r>
-              <w:instrText xml:space="preserve"> STYLEREF 1 \s </w:instrText>
-            </w:r>
-            <w:r>
-              <w:fldChar w:fldCharType="separate"/>
-            </w:r>
-            <w:r>
-              <w:rPr>
-                <w:noProof/>
-              </w:rPr>
-              <w:t>2</w:t>
-            </w:r>
-            <w:r>
-              <w:rPr>
-                <w:noProof/>
-              </w:rPr>
-              <w:fldChar w:fldCharType="end"/>
-            </w:r>
+            <w:fldSimple w:instr=" STYLEREF 1 \s ">
+              <w:r>
+                <w:rPr>
+                  <w:noProof/>
+                </w:rPr>
+                <w:t>2</w:t>
+              </w:r>
+            </w:fldSimple>
             <w:r>
               <w:t>.</w:t>
             </w:r>
-            <w:r>
-              <w:fldChar w:fldCharType="begin"/>
-            </w:r>
-            <w:r>
-              <w:instrText xml:space="preserve"> SEQ PT \* ARABIC \s 1 </w:instrText>
-            </w:r>
-            <w:r>
-              <w:fldChar w:fldCharType="separate"/>
-            </w:r>
-            <w:r>
-              <w:rPr>
-                <w:noProof/>
-              </w:rPr>
-              <w:t>24</w:t>
-            </w:r>
-            <w:r>
-              <w:rPr>
-                <w:noProof/>
-              </w:rPr>
-              <w:fldChar w:fldCharType="end"/>
-            </w:r>
+            <w:fldSimple w:instr=" SEQ PT \* ARABIC \s 1 ">
+              <w:r>
+                <w:rPr>
+                  <w:noProof/>
+                </w:rPr>
+                <w:t>24</w:t>
+              </w:r>
+            </w:fldSimple>
             <w:r>
               <w:t xml:space="preserve"> )</w:t>
             </w:r>
@@ -24154,51 +23055,25 @@
             <w:r>
               <w:t xml:space="preserve">( </w:t>
             </w:r>
-            <w:r>
-              <w:fldChar w:fldCharType="begin"/>
-            </w:r>
-            <w:r>
-              <w:instrText xml:space="preserve"> STYLEREF 1 \s </w:instrText>
-            </w:r>
-            <w:r>
-              <w:fldChar w:fldCharType="separate"/>
-            </w:r>
-            <w:r>
-              <w:rPr>
-                <w:noProof/>
-              </w:rPr>
-              <w:t>2</w:t>
-            </w:r>
-            <w:r>
-              <w:rPr>
-                <w:noProof/>
-              </w:rPr>
-              <w:fldChar w:fldCharType="end"/>
-            </w:r>
+            <w:fldSimple w:instr=" STYLEREF 1 \s ">
+              <w:r>
+                <w:rPr>
+                  <w:noProof/>
+                </w:rPr>
+                <w:t>2</w:t>
+              </w:r>
+            </w:fldSimple>
             <w:r>
               <w:t>.</w:t>
             </w:r>
-            <w:r>
-              <w:fldChar w:fldCharType="begin"/>
-            </w:r>
-            <w:r>
-              <w:instrText xml:space="preserve"> SEQ PT \* ARABIC \s 1 </w:instrText>
-            </w:r>
-            <w:r>
-              <w:fldChar w:fldCharType="separate"/>
-            </w:r>
-            <w:r>
-              <w:rPr>
-                <w:noProof/>
-              </w:rPr>
-              <w:t>25</w:t>
-            </w:r>
-            <w:r>
-              <w:rPr>
-                <w:noProof/>
-              </w:rPr>
-              <w:fldChar w:fldCharType="end"/>
-            </w:r>
+            <w:fldSimple w:instr=" SEQ PT \* ARABIC \s 1 ">
+              <w:r>
+                <w:rPr>
+                  <w:noProof/>
+                </w:rPr>
+                <w:t>25</w:t>
+              </w:r>
+            </w:fldSimple>
             <w:r>
               <w:t xml:space="preserve"> )</w:t>
             </w:r>
@@ -24478,51 +23353,25 @@
             <w:r>
               <w:t xml:space="preserve">( </w:t>
             </w:r>
-            <w:r>
-              <w:fldChar w:fldCharType="begin"/>
-            </w:r>
-            <w:r>
-              <w:instrText xml:space="preserve"> STYLEREF 1 \s </w:instrText>
-            </w:r>
-            <w:r>
-              <w:fldChar w:fldCharType="separate"/>
-            </w:r>
-            <w:r>
-              <w:rPr>
-                <w:noProof/>
-              </w:rPr>
-              <w:t>2</w:t>
-            </w:r>
-            <w:r>
-              <w:rPr>
-                <w:noProof/>
-              </w:rPr>
-              <w:fldChar w:fldCharType="end"/>
-            </w:r>
+            <w:fldSimple w:instr=" STYLEREF 1 \s ">
+              <w:r>
+                <w:rPr>
+                  <w:noProof/>
+                </w:rPr>
+                <w:t>2</w:t>
+              </w:r>
+            </w:fldSimple>
             <w:r>
               <w:t>.</w:t>
             </w:r>
-            <w:r>
-              <w:fldChar w:fldCharType="begin"/>
-            </w:r>
-            <w:r>
-              <w:instrText xml:space="preserve"> SEQ PT \* ARABIC \s 1 </w:instrText>
-            </w:r>
-            <w:r>
-              <w:fldChar w:fldCharType="separate"/>
-            </w:r>
-            <w:r>
-              <w:rPr>
-                <w:noProof/>
-              </w:rPr>
-              <w:t>26</w:t>
-            </w:r>
-            <w:r>
-              <w:rPr>
-                <w:noProof/>
-              </w:rPr>
-              <w:fldChar w:fldCharType="end"/>
-            </w:r>
+            <w:fldSimple w:instr=" SEQ PT \* ARABIC \s 1 ">
+              <w:r>
+                <w:rPr>
+                  <w:noProof/>
+                </w:rPr>
+                <w:t>26</w:t>
+              </w:r>
+            </w:fldSimple>
             <w:r>
               <w:t xml:space="preserve"> )</w:t>
             </w:r>
@@ -24762,51 +23611,25 @@
             <w:r>
               <w:t xml:space="preserve">( </w:t>
             </w:r>
-            <w:r>
-              <w:fldChar w:fldCharType="begin"/>
-            </w:r>
-            <w:r>
-              <w:instrText xml:space="preserve"> STYLEREF 1 \s </w:instrText>
-            </w:r>
-            <w:r>
-              <w:fldChar w:fldCharType="separate"/>
-            </w:r>
-            <w:r>
-              <w:rPr>
-                <w:noProof/>
-              </w:rPr>
-              <w:t>2</w:t>
-            </w:r>
-            <w:r>
-              <w:rPr>
-                <w:noProof/>
-              </w:rPr>
-              <w:fldChar w:fldCharType="end"/>
-            </w:r>
+            <w:fldSimple w:instr=" STYLEREF 1 \s ">
+              <w:r>
+                <w:rPr>
+                  <w:noProof/>
+                </w:rPr>
+                <w:t>2</w:t>
+              </w:r>
+            </w:fldSimple>
             <w:r>
               <w:t>.</w:t>
             </w:r>
-            <w:r>
-              <w:fldChar w:fldCharType="begin"/>
-            </w:r>
-            <w:r>
-              <w:instrText xml:space="preserve"> SEQ PT \* ARABIC \s 1 </w:instrText>
-            </w:r>
-            <w:r>
-              <w:fldChar w:fldCharType="separate"/>
-            </w:r>
-            <w:r>
-              <w:rPr>
-                <w:noProof/>
-              </w:rPr>
-              <w:t>27</w:t>
-            </w:r>
-            <w:r>
-              <w:rPr>
-                <w:noProof/>
-              </w:rPr>
-              <w:fldChar w:fldCharType="end"/>
-            </w:r>
+            <w:fldSimple w:instr=" SEQ PT \* ARABIC \s 1 ">
+              <w:r>
+                <w:rPr>
+                  <w:noProof/>
+                </w:rPr>
+                <w:t>27</w:t>
+              </w:r>
+            </w:fldSimple>
             <w:r>
               <w:t xml:space="preserve"> )</w:t>
             </w:r>
@@ -25038,51 +23861,25 @@
             <w:r>
               <w:t xml:space="preserve">( </w:t>
             </w:r>
-            <w:r>
-              <w:fldChar w:fldCharType="begin"/>
-            </w:r>
-            <w:r>
-              <w:instrText xml:space="preserve"> STYLEREF 1 \s </w:instrText>
-            </w:r>
-            <w:r>
-              <w:fldChar w:fldCharType="separate"/>
-            </w:r>
-            <w:r>
-              <w:rPr>
-                <w:noProof/>
-              </w:rPr>
-              <w:t>2</w:t>
-            </w:r>
-            <w:r>
-              <w:rPr>
-                <w:noProof/>
-              </w:rPr>
-              <w:fldChar w:fldCharType="end"/>
-            </w:r>
+            <w:fldSimple w:instr=" STYLEREF 1 \s ">
+              <w:r>
+                <w:rPr>
+                  <w:noProof/>
+                </w:rPr>
+                <w:t>2</w:t>
+              </w:r>
+            </w:fldSimple>
             <w:r>
               <w:t>.</w:t>
             </w:r>
-            <w:r>
-              <w:fldChar w:fldCharType="begin"/>
-            </w:r>
-            <w:r>
-              <w:instrText xml:space="preserve"> SEQ PT \* ARABIC \s 1 </w:instrText>
-            </w:r>
-            <w:r>
-              <w:fldChar w:fldCharType="separate"/>
-            </w:r>
-            <w:r>
-              <w:rPr>
-                <w:noProof/>
-              </w:rPr>
-              <w:t>28</w:t>
-            </w:r>
-            <w:r>
-              <w:rPr>
-                <w:noProof/>
-              </w:rPr>
-              <w:fldChar w:fldCharType="end"/>
-            </w:r>
+            <w:fldSimple w:instr=" SEQ PT \* ARABIC \s 1 ">
+              <w:r>
+                <w:rPr>
+                  <w:noProof/>
+                </w:rPr>
+                <w:t>28</w:t>
+              </w:r>
+            </w:fldSimple>
             <w:r>
               <w:t xml:space="preserve"> )</w:t>
             </w:r>
@@ -25323,51 +24120,25 @@
             <w:r>
               <w:t xml:space="preserve">( </w:t>
             </w:r>
-            <w:r>
-              <w:fldChar w:fldCharType="begin"/>
-            </w:r>
-            <w:r>
-              <w:instrText xml:space="preserve"> STYLEREF 1 \s </w:instrText>
-            </w:r>
-            <w:r>
-              <w:fldChar w:fldCharType="separate"/>
-            </w:r>
-            <w:r>
-              <w:rPr>
-                <w:noProof/>
-              </w:rPr>
-              <w:t>2</w:t>
-            </w:r>
-            <w:r>
-              <w:rPr>
-                <w:noProof/>
-              </w:rPr>
-              <w:fldChar w:fldCharType="end"/>
-            </w:r>
+            <w:fldSimple w:instr=" STYLEREF 1 \s ">
+              <w:r>
+                <w:rPr>
+                  <w:noProof/>
+                </w:rPr>
+                <w:t>2</w:t>
+              </w:r>
+            </w:fldSimple>
             <w:r>
               <w:t>.</w:t>
             </w:r>
-            <w:r>
-              <w:fldChar w:fldCharType="begin"/>
-            </w:r>
-            <w:r>
-              <w:instrText xml:space="preserve"> SEQ PT \* ARABIC \s 1 </w:instrText>
-            </w:r>
-            <w:r>
-              <w:fldChar w:fldCharType="separate"/>
-            </w:r>
-            <w:r>
-              <w:rPr>
-                <w:noProof/>
-              </w:rPr>
-              <w:t>29</w:t>
-            </w:r>
-            <w:r>
-              <w:rPr>
-                <w:noProof/>
-              </w:rPr>
-              <w:fldChar w:fldCharType="end"/>
-            </w:r>
+            <w:fldSimple w:instr=" SEQ PT \* ARABIC \s 1 ">
+              <w:r>
+                <w:rPr>
+                  <w:noProof/>
+                </w:rPr>
+                <w:t>29</w:t>
+              </w:r>
+            </w:fldSimple>
             <w:r>
               <w:t xml:space="preserve"> )</w:t>
             </w:r>
@@ -25719,51 +24490,25 @@
             <w:r>
               <w:t xml:space="preserve">( </w:t>
             </w:r>
-            <w:r>
-              <w:fldChar w:fldCharType="begin"/>
-            </w:r>
-            <w:r>
-              <w:instrText xml:space="preserve"> STYLEREF 1 \s </w:instrText>
-            </w:r>
-            <w:r>
-              <w:fldChar w:fldCharType="separate"/>
-            </w:r>
-            <w:r>
-              <w:rPr>
-                <w:noProof/>
-              </w:rPr>
-              <w:t>2</w:t>
-            </w:r>
-            <w:r>
-              <w:rPr>
-                <w:noProof/>
-              </w:rPr>
-              <w:fldChar w:fldCharType="end"/>
-            </w:r>
+            <w:fldSimple w:instr=" STYLEREF 1 \s ">
+              <w:r>
+                <w:rPr>
+                  <w:noProof/>
+                </w:rPr>
+                <w:t>2</w:t>
+              </w:r>
+            </w:fldSimple>
             <w:r>
               <w:t>.</w:t>
             </w:r>
-            <w:r>
-              <w:fldChar w:fldCharType="begin"/>
-            </w:r>
-            <w:r>
-              <w:instrText xml:space="preserve"> SEQ PT \* ARABIC \s 1 </w:instrText>
-            </w:r>
-            <w:r>
-              <w:fldChar w:fldCharType="separate"/>
-            </w:r>
-            <w:r>
-              <w:rPr>
-                <w:noProof/>
-              </w:rPr>
-              <w:t>30</w:t>
-            </w:r>
-            <w:r>
-              <w:rPr>
-                <w:noProof/>
-              </w:rPr>
-              <w:fldChar w:fldCharType="end"/>
-            </w:r>
+            <w:fldSimple w:instr=" SEQ PT \* ARABIC \s 1 ">
+              <w:r>
+                <w:rPr>
+                  <w:noProof/>
+                </w:rPr>
+                <w:t>30</w:t>
+              </w:r>
+            </w:fldSimple>
             <w:r>
               <w:t xml:space="preserve"> )</w:t>
             </w:r>
@@ -26013,51 +24758,25 @@
             <w:r>
               <w:t xml:space="preserve">( </w:t>
             </w:r>
-            <w:r>
-              <w:fldChar w:fldCharType="begin"/>
-            </w:r>
-            <w:r>
-              <w:instrText xml:space="preserve"> STYLEREF 1 \s </w:instrText>
-            </w:r>
-            <w:r>
-              <w:fldChar w:fldCharType="separate"/>
-            </w:r>
-            <w:r>
-              <w:rPr>
-                <w:noProof/>
-              </w:rPr>
-              <w:t>2</w:t>
-            </w:r>
-            <w:r>
-              <w:rPr>
-                <w:noProof/>
-              </w:rPr>
-              <w:fldChar w:fldCharType="end"/>
-            </w:r>
+            <w:fldSimple w:instr=" STYLEREF 1 \s ">
+              <w:r>
+                <w:rPr>
+                  <w:noProof/>
+                </w:rPr>
+                <w:t>2</w:t>
+              </w:r>
+            </w:fldSimple>
             <w:r>
               <w:t>.</w:t>
             </w:r>
-            <w:r>
-              <w:fldChar w:fldCharType="begin"/>
-            </w:r>
-            <w:r>
-              <w:instrText xml:space="preserve"> SEQ PT \* ARABIC \s 1 </w:instrText>
-            </w:r>
-            <w:r>
-              <w:fldChar w:fldCharType="separate"/>
-            </w:r>
-            <w:r>
-              <w:rPr>
-                <w:noProof/>
-              </w:rPr>
-              <w:t>31</w:t>
-            </w:r>
-            <w:r>
-              <w:rPr>
-                <w:noProof/>
-              </w:rPr>
-              <w:fldChar w:fldCharType="end"/>
-            </w:r>
+            <w:fldSimple w:instr=" SEQ PT \* ARABIC \s 1 ">
+              <w:r>
+                <w:rPr>
+                  <w:noProof/>
+                </w:rPr>
+                <w:t>31</w:t>
+              </w:r>
+            </w:fldSimple>
             <w:r>
               <w:t xml:space="preserve"> )</w:t>
             </w:r>
@@ -26421,51 +25140,25 @@
             <w:r>
               <w:t xml:space="preserve">( </w:t>
             </w:r>
-            <w:r>
-              <w:fldChar w:fldCharType="begin"/>
-            </w:r>
-            <w:r>
-              <w:instrText xml:space="preserve"> STYLEREF 1 \s </w:instrText>
-            </w:r>
-            <w:r>
-              <w:fldChar w:fldCharType="separate"/>
-            </w:r>
-            <w:r>
-              <w:rPr>
-                <w:noProof/>
-              </w:rPr>
-              <w:t>2</w:t>
-            </w:r>
-            <w:r>
-              <w:rPr>
-                <w:noProof/>
-              </w:rPr>
-              <w:fldChar w:fldCharType="end"/>
-            </w:r>
+            <w:fldSimple w:instr=" STYLEREF 1 \s ">
+              <w:r>
+                <w:rPr>
+                  <w:noProof/>
+                </w:rPr>
+                <w:t>2</w:t>
+              </w:r>
+            </w:fldSimple>
             <w:r>
               <w:t>.</w:t>
             </w:r>
-            <w:r>
-              <w:fldChar w:fldCharType="begin"/>
-            </w:r>
-            <w:r>
-              <w:instrText xml:space="preserve"> SEQ PT \* ARABIC \s 1 </w:instrText>
-            </w:r>
-            <w:r>
-              <w:fldChar w:fldCharType="separate"/>
-            </w:r>
-            <w:r>
-              <w:rPr>
-                <w:noProof/>
-              </w:rPr>
-              <w:t>32</w:t>
-            </w:r>
-            <w:r>
-              <w:rPr>
-                <w:noProof/>
-              </w:rPr>
-              <w:fldChar w:fldCharType="end"/>
-            </w:r>
+            <w:fldSimple w:instr=" SEQ PT \* ARABIC \s 1 ">
+              <w:r>
+                <w:rPr>
+                  <w:noProof/>
+                </w:rPr>
+                <w:t>32</w:t>
+              </w:r>
+            </w:fldSimple>
             <w:r>
               <w:t xml:space="preserve"> )</w:t>
             </w:r>
@@ -26631,61 +25324,35 @@
       <w:pPr>
         <w:pStyle w:val="Caption"/>
       </w:pPr>
-      <w:bookmarkStart w:id="51" w:name="_Ref68892532"/>
-      <w:bookmarkStart w:id="52" w:name="_Toc69341229"/>
+      <w:bookmarkStart w:id="50" w:name="_Ref68892532"/>
+      <w:bookmarkStart w:id="51" w:name="_Toc69341229"/>
       <w:r>
         <w:t xml:space="preserve">Hình </w:t>
       </w:r>
-      <w:r>
-        <w:fldChar w:fldCharType="begin"/>
-      </w:r>
-      <w:r>
-        <w:instrText xml:space="preserve"> STYLEREF 1 \s </w:instrText>
-      </w:r>
-      <w:r>
-        <w:fldChar w:fldCharType="separate"/>
-      </w:r>
-      <w:r>
-        <w:rPr>
-          <w:noProof/>
-        </w:rPr>
-        <w:t>2</w:t>
-      </w:r>
-      <w:r>
-        <w:rPr>
-          <w:noProof/>
-        </w:rPr>
-        <w:fldChar w:fldCharType="end"/>
-      </w:r>
+      <w:fldSimple w:instr=" STYLEREF 1 \s ">
+        <w:r>
+          <w:rPr>
+            <w:noProof/>
+          </w:rPr>
+          <w:t>2</w:t>
+        </w:r>
+      </w:fldSimple>
       <w:r>
         <w:t>.</w:t>
       </w:r>
-      <w:r>
-        <w:fldChar w:fldCharType="begin"/>
-      </w:r>
-      <w:r>
-        <w:instrText xml:space="preserve"> SEQ Hình \* ARABIC \s 1 </w:instrText>
-      </w:r>
-      <w:r>
-        <w:fldChar w:fldCharType="separate"/>
-      </w:r>
-      <w:r>
-        <w:rPr>
-          <w:noProof/>
-        </w:rPr>
-        <w:t>9</w:t>
-      </w:r>
-      <w:r>
-        <w:rPr>
-          <w:noProof/>
-        </w:rPr>
-        <w:fldChar w:fldCharType="end"/>
+      <w:fldSimple w:instr=" SEQ Hình \* ARABIC \s 1 ">
+        <w:r>
+          <w:rPr>
+            <w:noProof/>
+          </w:rPr>
+          <w:t>9</w:t>
+        </w:r>
+      </w:fldSimple>
+      <w:bookmarkEnd w:id="50"/>
+      <w:r>
+        <w:t xml:space="preserve"> Ảnh hưởng của lựa chọn đặc trưng lên các mô hình phân lớp</w:t>
       </w:r>
       <w:bookmarkEnd w:id="51"/>
-      <w:r>
-        <w:t xml:space="preserve"> Ảnh hưởng của lựa chọn đặc trưng lên các mô hình phân lớp</w:t>
-      </w:r>
-      <w:bookmarkEnd w:id="52"/>
     </w:p>
     <w:p>
       <w:pPr>
@@ -26893,64 +25560,38 @@
       <w:pPr>
         <w:pStyle w:val="Caption"/>
       </w:pPr>
-      <w:bookmarkStart w:id="53" w:name="_Ref68891779"/>
-      <w:bookmarkStart w:id="54" w:name="_Toc69341230"/>
+      <w:bookmarkStart w:id="52" w:name="_Ref68891779"/>
+      <w:bookmarkStart w:id="53" w:name="_Toc69341230"/>
       <w:r>
         <w:t xml:space="preserve">Hình </w:t>
       </w:r>
-      <w:r>
-        <w:fldChar w:fldCharType="begin"/>
-      </w:r>
-      <w:r>
-        <w:instrText xml:space="preserve"> STYLEREF 1 \s </w:instrText>
-      </w:r>
-      <w:r>
-        <w:fldChar w:fldCharType="separate"/>
-      </w:r>
-      <w:r>
-        <w:rPr>
-          <w:noProof/>
-        </w:rPr>
-        <w:t>2</w:t>
-      </w:r>
-      <w:r>
-        <w:rPr>
-          <w:noProof/>
-        </w:rPr>
-        <w:fldChar w:fldCharType="end"/>
-      </w:r>
+      <w:fldSimple w:instr=" STYLEREF 1 \s ">
+        <w:r>
+          <w:rPr>
+            <w:noProof/>
+          </w:rPr>
+          <w:t>2</w:t>
+        </w:r>
+      </w:fldSimple>
       <w:r>
         <w:t>.</w:t>
       </w:r>
-      <w:r>
-        <w:fldChar w:fldCharType="begin"/>
-      </w:r>
-      <w:r>
-        <w:instrText xml:space="preserve"> SEQ Hình \* ARABIC \s 1 </w:instrText>
-      </w:r>
-      <w:r>
-        <w:fldChar w:fldCharType="separate"/>
-      </w:r>
-      <w:r>
-        <w:rPr>
-          <w:noProof/>
-        </w:rPr>
-        <w:t>10</w:t>
-      </w:r>
-      <w:r>
-        <w:rPr>
-          <w:noProof/>
-        </w:rPr>
-        <w:fldChar w:fldCharType="end"/>
+      <w:fldSimple w:instr=" SEQ Hình \* ARABIC \s 1 ">
+        <w:r>
+          <w:rPr>
+            <w:noProof/>
+          </w:rPr>
+          <w:t>10</w:t>
+        </w:r>
+      </w:fldSimple>
+      <w:bookmarkEnd w:id="52"/>
+      <w:r>
+        <w:t xml:space="preserve"> Phương pháp </w:t>
+      </w:r>
+      <w:r>
+        <w:t>hiệu chỉnh tham số mô hình bằng cross-validation</w:t>
       </w:r>
       <w:bookmarkEnd w:id="53"/>
-      <w:r>
-        <w:t xml:space="preserve"> Phương pháp </w:t>
-      </w:r>
-      <w:r>
-        <w:t>hiệu chỉnh tham số mô hình bằng cross-validation</w:t>
-      </w:r>
-      <w:bookmarkEnd w:id="54"/>
     </w:p>
     <w:p>
       <w:pPr>
@@ -27052,19 +25693,87 @@
       <w:pPr>
         <w:pStyle w:val="Caption"/>
       </w:pPr>
-      <w:bookmarkStart w:id="55" w:name="_Ref68861513"/>
-      <w:bookmarkStart w:id="56" w:name="_Toc69341231"/>
+      <w:bookmarkStart w:id="54" w:name="_Ref68861513"/>
+      <w:bookmarkStart w:id="55" w:name="_Toc69341231"/>
       <w:r>
         <w:t xml:space="preserve">Hình </w:t>
       </w:r>
+      <w:fldSimple w:instr=" STYLEREF 1 \s ">
+        <w:r>
+          <w:rPr>
+            <w:noProof/>
+          </w:rPr>
+          <w:t>2</w:t>
+        </w:r>
+      </w:fldSimple>
+      <w:r>
+        <w:t>.</w:t>
+      </w:r>
+      <w:fldSimple w:instr=" SEQ Hình \* ARABIC \s 1 ">
+        <w:r>
+          <w:rPr>
+            <w:noProof/>
+          </w:rPr>
+          <w:t>11</w:t>
+        </w:r>
+      </w:fldSimple>
+      <w:bookmarkEnd w:id="54"/>
+      <w:r>
+        <w:t xml:space="preserve"> Cách chia dữ liệu với </w:t>
+      </w:r>
+      <w:r>
+        <w:t>n = 5</w:t>
+      </w:r>
+      <w:bookmarkEnd w:id="55"/>
+    </w:p>
+    <w:p/>
+    <w:p>
+      <w:pPr>
+        <w:pStyle w:val="Heading3"/>
+      </w:pPr>
+      <w:bookmarkStart w:id="56" w:name="_Toc69341194"/>
+      <w:r>
+        <w:t>Thử nghiệm lựa chọn mô hình phân lớp phù hợp</w:t>
+      </w:r>
+      <w:bookmarkEnd w:id="56"/>
+    </w:p>
+    <w:p>
+      <w:pPr>
+        <w:ind w:firstLine="562"/>
+      </w:pPr>
+      <w:bookmarkStart w:id="57" w:name="_Ref68894671"/>
+      <w:r>
+        <w:t xml:space="preserve">Với phương pháp chia tách dữ liệu 10 giây riêng biệt, tổng cộng thu được 1600 mẫu. Trong đó, 160 mẫu (tương ứng 10%) được tách ra làm tập dữ liệu kiểm tra, 1440 mẫu còn lại được dùng để huấn luyện mô hình. Áp dụng kĩ thuật lựa chọn đặc trưng, hiệu chỉnh tham số như đã trình bày trong mục </w:t>
+      </w:r>
       <w:r>
         <w:fldChar w:fldCharType="begin"/>
       </w:r>
       <w:r>
-        <w:instrText xml:space="preserve"> STYLEREF 1 \s </w:instrText>
+        <w:instrText xml:space="preserve"> REF _Ref69333954 \r \h </w:instrText>
       </w:r>
       <w:r>
         <w:fldChar w:fldCharType="separate"/>
+      </w:r>
+      <w:r>
+        <w:t>2.3.1</w:t>
+      </w:r>
+      <w:r>
+        <w:fldChar w:fldCharType="end"/>
+      </w:r>
+      <w:r>
+        <w:t xml:space="preserve">, sau đó sử dụng các kỹ thuật phân lớp LDA, SVM, DT và RF để đưa ra quyết định nhận dạng. </w:t>
+      </w:r>
+      <w:r>
+        <w:fldChar w:fldCharType="begin"/>
+      </w:r>
+      <w:r>
+        <w:instrText xml:space="preserve"> REF _Ref69333934 \h </w:instrText>
+      </w:r>
+      <w:r>
+        <w:fldChar w:fldCharType="separate"/>
+      </w:r>
+      <w:r>
+        <w:t xml:space="preserve">Bảng </w:t>
       </w:r>
       <w:r>
         <w:rPr>
@@ -27073,100 +25782,6 @@
         <w:t>2</w:t>
       </w:r>
       <w:r>
-        <w:rPr>
-          <w:noProof/>
-        </w:rPr>
-        <w:fldChar w:fldCharType="end"/>
-      </w:r>
-      <w:r>
-        <w:t>.</w:t>
-      </w:r>
-      <w:r>
-        <w:fldChar w:fldCharType="begin"/>
-      </w:r>
-      <w:r>
-        <w:instrText xml:space="preserve"> SEQ Hình \* ARABIC \s 1 </w:instrText>
-      </w:r>
-      <w:r>
-        <w:fldChar w:fldCharType="separate"/>
-      </w:r>
-      <w:r>
-        <w:rPr>
-          <w:noProof/>
-        </w:rPr>
-        <w:t>11</w:t>
-      </w:r>
-      <w:r>
-        <w:rPr>
-          <w:noProof/>
-        </w:rPr>
-        <w:fldChar w:fldCharType="end"/>
-      </w:r>
-      <w:bookmarkEnd w:id="55"/>
-      <w:r>
-        <w:t xml:space="preserve"> Cách chia dữ liệu với </w:t>
-      </w:r>
-      <w:r>
-        <w:t>n = 5</w:t>
-      </w:r>
-      <w:bookmarkEnd w:id="56"/>
-    </w:p>
-    <w:p/>
-    <w:p>
-      <w:pPr>
-        <w:pStyle w:val="Heading3"/>
-      </w:pPr>
-      <w:bookmarkStart w:id="57" w:name="_Toc69341194"/>
-      <w:r>
-        <w:t>Thử nghiệm lựa chọn mô hình phân lớp phù hợp</w:t>
-      </w:r>
-      <w:bookmarkEnd w:id="57"/>
-    </w:p>
-    <w:p>
-      <w:pPr>
-        <w:ind w:firstLine="562"/>
-      </w:pPr>
-      <w:bookmarkStart w:id="58" w:name="_Ref68894671"/>
-      <w:r>
-        <w:t xml:space="preserve">Với phương pháp chia tách dữ liệu 10 giây riêng biệt, tổng cộng thu được 1600 mẫu. Trong đó, 160 mẫu (tương ứng 10%) được tách ra làm tập dữ liệu kiểm tra, 1440 mẫu còn lại được dùng để huấn luyện mô hình. Áp dụng kĩ thuật lựa chọn đặc trưng, hiệu chỉnh tham số như đã trình bày trong mục </w:t>
-      </w:r>
-      <w:r>
-        <w:fldChar w:fldCharType="begin"/>
-      </w:r>
-      <w:r>
-        <w:instrText xml:space="preserve"> REF _Ref69333954 \r \h </w:instrText>
-      </w:r>
-      <w:r>
-        <w:fldChar w:fldCharType="separate"/>
-      </w:r>
-      <w:r>
-        <w:t>2.3.1</w:t>
-      </w:r>
-      <w:r>
-        <w:fldChar w:fldCharType="end"/>
-      </w:r>
-      <w:r>
-        <w:t xml:space="preserve">, sau đó sử dụng các kỹ thuật phân lớp LDA, SVM, DT và RF để đưa ra quyết định nhận dạng. </w:t>
-      </w:r>
-      <w:r>
-        <w:fldChar w:fldCharType="begin"/>
-      </w:r>
-      <w:r>
-        <w:instrText xml:space="preserve"> REF _Ref69333934 \h </w:instrText>
-      </w:r>
-      <w:r>
-        <w:fldChar w:fldCharType="separate"/>
-      </w:r>
-      <w:r>
-        <w:t xml:space="preserve">Bảng </w:t>
-      </w:r>
-      <w:r>
-        <w:rPr>
-          <w:noProof/>
-        </w:rPr>
-        <w:t>2</w:t>
-      </w:r>
-      <w:r>
         <w:t>.</w:t>
       </w:r>
       <w:r>
@@ -27197,66 +25812,40 @@
       <w:r>
         <w:t xml:space="preserve"> </w:t>
       </w:r>
-      <w:bookmarkStart w:id="59" w:name="_Ref69332925"/>
-      <w:bookmarkStart w:id="60" w:name="_Ref69333137"/>
-      <w:bookmarkStart w:id="61" w:name="_Ref69333934"/>
-      <w:bookmarkStart w:id="62" w:name="_Toc69341265"/>
+      <w:bookmarkStart w:id="58" w:name="_Ref69332925"/>
+      <w:bookmarkStart w:id="59" w:name="_Ref69333137"/>
+      <w:bookmarkStart w:id="60" w:name="_Ref69333934"/>
+      <w:bookmarkStart w:id="61" w:name="_Toc69341265"/>
       <w:r>
         <w:t xml:space="preserve">Bảng </w:t>
       </w:r>
-      <w:r>
-        <w:fldChar w:fldCharType="begin"/>
-      </w:r>
-      <w:r>
-        <w:instrText xml:space="preserve"> STYLEREF 1 \s </w:instrText>
-      </w:r>
-      <w:r>
-        <w:fldChar w:fldCharType="separate"/>
-      </w:r>
-      <w:r>
-        <w:rPr>
-          <w:noProof/>
-        </w:rPr>
-        <w:t>2</w:t>
-      </w:r>
-      <w:r>
-        <w:rPr>
-          <w:noProof/>
-        </w:rPr>
-        <w:fldChar w:fldCharType="end"/>
-      </w:r>
+      <w:fldSimple w:instr=" STYLEREF 1 \s ">
+        <w:r>
+          <w:rPr>
+            <w:noProof/>
+          </w:rPr>
+          <w:t>2</w:t>
+        </w:r>
+      </w:fldSimple>
       <w:r>
         <w:t>.</w:t>
       </w:r>
-      <w:r>
-        <w:fldChar w:fldCharType="begin"/>
-      </w:r>
-      <w:r>
-        <w:instrText xml:space="preserve"> SEQ Bảng \* ARABIC \s 1 </w:instrText>
-      </w:r>
-      <w:r>
-        <w:fldChar w:fldCharType="separate"/>
-      </w:r>
-      <w:r>
-        <w:rPr>
-          <w:noProof/>
-        </w:rPr>
-        <w:t>1</w:t>
-      </w:r>
-      <w:r>
-        <w:rPr>
-          <w:noProof/>
-        </w:rPr>
-        <w:fldChar w:fldCharType="end"/>
-      </w:r>
+      <w:fldSimple w:instr=" SEQ Bảng \* ARABIC \s 1 ">
+        <w:r>
+          <w:rPr>
+            <w:noProof/>
+          </w:rPr>
+          <w:t>1</w:t>
+        </w:r>
+      </w:fldSimple>
+      <w:bookmarkEnd w:id="57"/>
       <w:bookmarkEnd w:id="58"/>
+      <w:r>
+        <w:t xml:space="preserve"> Kết quả nhận dạng cảm xúc của từng mô hình</w:t>
+      </w:r>
       <w:bookmarkEnd w:id="59"/>
-      <w:r>
-        <w:t xml:space="preserve"> Kết quả nhận dạng cảm xúc của từng mô hình</w:t>
-      </w:r>
       <w:bookmarkEnd w:id="60"/>
       <w:bookmarkEnd w:id="61"/>
-      <w:bookmarkEnd w:id="62"/>
     </w:p>
     <w:tbl>
       <w:tblPr>
@@ -27575,64 +26164,38 @@
       <w:pPr>
         <w:pStyle w:val="Caption"/>
       </w:pPr>
-      <w:bookmarkStart w:id="63" w:name="_Ref68981933"/>
-      <w:bookmarkStart w:id="64" w:name="_Toc69341232"/>
+      <w:bookmarkStart w:id="62" w:name="_Ref68981933"/>
+      <w:bookmarkStart w:id="63" w:name="_Toc69341232"/>
       <w:r>
         <w:t xml:space="preserve">Hình </w:t>
       </w:r>
-      <w:r>
-        <w:fldChar w:fldCharType="begin"/>
-      </w:r>
-      <w:r>
-        <w:instrText xml:space="preserve"> STYLEREF 1 \s </w:instrText>
-      </w:r>
-      <w:r>
-        <w:fldChar w:fldCharType="separate"/>
-      </w:r>
-      <w:r>
-        <w:rPr>
-          <w:noProof/>
-        </w:rPr>
-        <w:t>2</w:t>
-      </w:r>
-      <w:r>
-        <w:rPr>
-          <w:noProof/>
-        </w:rPr>
-        <w:fldChar w:fldCharType="end"/>
-      </w:r>
+      <w:fldSimple w:instr=" STYLEREF 1 \s ">
+        <w:r>
+          <w:rPr>
+            <w:noProof/>
+          </w:rPr>
+          <w:t>2</w:t>
+        </w:r>
+      </w:fldSimple>
       <w:r>
         <w:t>.</w:t>
       </w:r>
-      <w:r>
-        <w:fldChar w:fldCharType="begin"/>
-      </w:r>
-      <w:r>
-        <w:instrText xml:space="preserve"> SEQ Hình \* ARABIC \s 1 </w:instrText>
-      </w:r>
-      <w:r>
-        <w:fldChar w:fldCharType="separate"/>
-      </w:r>
-      <w:r>
-        <w:rPr>
-          <w:noProof/>
-        </w:rPr>
-        <w:t>12</w:t>
-      </w:r>
-      <w:r>
-        <w:rPr>
-          <w:noProof/>
-        </w:rPr>
-        <w:fldChar w:fldCharType="end"/>
+      <w:fldSimple w:instr=" SEQ Hình \* ARABIC \s 1 ">
+        <w:r>
+          <w:rPr>
+            <w:noProof/>
+          </w:rPr>
+          <w:t>12</w:t>
+        </w:r>
+      </w:fldSimple>
+      <w:bookmarkEnd w:id="62"/>
+      <w:r>
+        <w:t xml:space="preserve"> Kết quả nhận dạng bằng mô hình SVM với </w:t>
+      </w:r>
+      <w:r>
+        <w:t>dữ liệu không chồng chập</w:t>
       </w:r>
       <w:bookmarkEnd w:id="63"/>
-      <w:r>
-        <w:t xml:space="preserve"> Kết quả nhận dạng bằng mô hình SVM với </w:t>
-      </w:r>
-      <w:r>
-        <w:t>dữ liệu không chồng chập</w:t>
-      </w:r>
-      <w:bookmarkEnd w:id="64"/>
     </w:p>
     <w:p>
       <w:pPr>
@@ -27696,64 +26259,38 @@
       <w:pPr>
         <w:pStyle w:val="Caption"/>
       </w:pPr>
-      <w:bookmarkStart w:id="65" w:name="_Ref68981934"/>
-      <w:bookmarkStart w:id="66" w:name="_Toc69341233"/>
+      <w:bookmarkStart w:id="64" w:name="_Ref68981934"/>
+      <w:bookmarkStart w:id="65" w:name="_Toc69341233"/>
       <w:r>
         <w:t xml:space="preserve">Hình </w:t>
       </w:r>
-      <w:r>
-        <w:fldChar w:fldCharType="begin"/>
-      </w:r>
-      <w:r>
-        <w:instrText xml:space="preserve"> STYLEREF 1 \s </w:instrText>
-      </w:r>
-      <w:r>
-        <w:fldChar w:fldCharType="separate"/>
-      </w:r>
-      <w:r>
-        <w:rPr>
-          <w:noProof/>
-        </w:rPr>
-        <w:t>2</w:t>
-      </w:r>
-      <w:r>
-        <w:rPr>
-          <w:noProof/>
-        </w:rPr>
-        <w:fldChar w:fldCharType="end"/>
-      </w:r>
+      <w:fldSimple w:instr=" STYLEREF 1 \s ">
+        <w:r>
+          <w:rPr>
+            <w:noProof/>
+          </w:rPr>
+          <w:t>2</w:t>
+        </w:r>
+      </w:fldSimple>
       <w:r>
         <w:t>.</w:t>
       </w:r>
-      <w:r>
-        <w:fldChar w:fldCharType="begin"/>
-      </w:r>
-      <w:r>
-        <w:instrText xml:space="preserve"> SEQ Hình \* ARABIC \s 1 </w:instrText>
-      </w:r>
-      <w:r>
-        <w:fldChar w:fldCharType="separate"/>
-      </w:r>
-      <w:r>
-        <w:rPr>
-          <w:noProof/>
-        </w:rPr>
-        <w:t>13</w:t>
-      </w:r>
-      <w:r>
-        <w:rPr>
-          <w:noProof/>
-        </w:rPr>
-        <w:fldChar w:fldCharType="end"/>
+      <w:fldSimple w:instr=" SEQ Hình \* ARABIC \s 1 ">
+        <w:r>
+          <w:rPr>
+            <w:noProof/>
+          </w:rPr>
+          <w:t>13</w:t>
+        </w:r>
+      </w:fldSimple>
+      <w:bookmarkEnd w:id="64"/>
+      <w:r>
+        <w:t xml:space="preserve"> Kết quả nhận dạng bằng mô hình RF </w:t>
+      </w:r>
+      <w:r>
+        <w:t>với dữ liệu không chồng chập</w:t>
       </w:r>
       <w:bookmarkEnd w:id="65"/>
-      <w:r>
-        <w:t xml:space="preserve"> Kết quả nhận dạng bằng mô hình RF </w:t>
-      </w:r>
-      <w:r>
-        <w:t>với dữ liệu không chồng chập</w:t>
-      </w:r>
-      <w:bookmarkEnd w:id="66"/>
     </w:p>
     <w:p>
       <w:pPr>
@@ -27814,12 +26351,12 @@
       <w:pPr>
         <w:pStyle w:val="Heading1"/>
       </w:pPr>
-      <w:bookmarkStart w:id="67" w:name="_Toc69341195"/>
+      <w:bookmarkStart w:id="66" w:name="_Toc69341195"/>
       <w:r>
         <w:lastRenderedPageBreak/>
         <w:t>TỔ CHỨC DỮ LIỆU ĐẦU VÀO NÂNG CAO CHẤT LƯỢNG NHẬN DẠNG CẢM XÚC</w:t>
       </w:r>
-      <w:bookmarkEnd w:id="67"/>
+      <w:bookmarkEnd w:id="66"/>
     </w:p>
     <w:p>
       <w:pPr>
@@ -27930,64 +26467,38 @@
       <w:pPr>
         <w:pStyle w:val="Caption"/>
       </w:pPr>
-      <w:bookmarkStart w:id="68" w:name="_Ref68952454"/>
-      <w:bookmarkStart w:id="69" w:name="_Toc69341234"/>
+      <w:bookmarkStart w:id="67" w:name="_Ref68952454"/>
+      <w:bookmarkStart w:id="68" w:name="_Toc69341234"/>
       <w:r>
         <w:t xml:space="preserve">Hình </w:t>
       </w:r>
-      <w:r>
-        <w:fldChar w:fldCharType="begin"/>
-      </w:r>
-      <w:r>
-        <w:instrText xml:space="preserve"> STYLEREF 1 \s </w:instrText>
-      </w:r>
-      <w:r>
-        <w:fldChar w:fldCharType="separate"/>
-      </w:r>
-      <w:r>
-        <w:rPr>
-          <w:noProof/>
-        </w:rPr>
-        <w:t>3</w:t>
-      </w:r>
-      <w:r>
-        <w:rPr>
-          <w:noProof/>
-        </w:rPr>
-        <w:fldChar w:fldCharType="end"/>
-      </w:r>
+      <w:fldSimple w:instr=" STYLEREF 1 \s ">
+        <w:r>
+          <w:rPr>
+            <w:noProof/>
+          </w:rPr>
+          <w:t>3</w:t>
+        </w:r>
+      </w:fldSimple>
       <w:r>
         <w:t>.</w:t>
       </w:r>
-      <w:r>
-        <w:fldChar w:fldCharType="begin"/>
-      </w:r>
-      <w:r>
-        <w:instrText xml:space="preserve"> SEQ Hình \* ARABIC \s 1 </w:instrText>
-      </w:r>
-      <w:r>
-        <w:fldChar w:fldCharType="separate"/>
-      </w:r>
-      <w:r>
-        <w:rPr>
-          <w:noProof/>
-        </w:rPr>
-        <w:t>1</w:t>
-      </w:r>
-      <w:r>
-        <w:rPr>
-          <w:noProof/>
-        </w:rPr>
-        <w:fldChar w:fldCharType="end"/>
+      <w:fldSimple w:instr=" SEQ Hình \* ARABIC \s 1 ">
+        <w:r>
+          <w:rPr>
+            <w:noProof/>
+          </w:rPr>
+          <w:t>1</w:t>
+        </w:r>
+      </w:fldSimple>
+      <w:bookmarkEnd w:id="67"/>
+      <w:r>
+        <w:t xml:space="preserve"> Chia</w:t>
+      </w:r>
+      <w:r>
+        <w:t xml:space="preserve"> dữ liệu khi không chồng chập</w:t>
       </w:r>
       <w:bookmarkEnd w:id="68"/>
-      <w:r>
-        <w:t xml:space="preserve"> Chia</w:t>
-      </w:r>
-      <w:r>
-        <w:t xml:space="preserve"> dữ liệu khi không chồng chập</w:t>
-      </w:r>
-      <w:bookmarkEnd w:id="69"/>
     </w:p>
     <w:p>
       <w:pPr>
@@ -28083,71 +26594,59 @@
       <w:pPr>
         <w:pStyle w:val="Caption"/>
       </w:pPr>
-      <w:bookmarkStart w:id="70" w:name="_Ref68952572"/>
-      <w:bookmarkStart w:id="71" w:name="_Toc69341235"/>
+      <w:bookmarkStart w:id="69" w:name="_Ref68952572"/>
+      <w:bookmarkStart w:id="70" w:name="_Toc69341235"/>
       <w:r>
         <w:t xml:space="preserve">Hình </w:t>
       </w:r>
-      <w:r>
-        <w:fldChar w:fldCharType="begin"/>
-      </w:r>
-      <w:r>
-        <w:instrText xml:space="preserve"> STYLEREF 1 \s </w:instrText>
-      </w:r>
-      <w:r>
-        <w:fldChar w:fldCharType="separate"/>
-      </w:r>
-      <w:r>
-        <w:rPr>
-          <w:noProof/>
-        </w:rPr>
-        <w:t>3</w:t>
-      </w:r>
-      <w:r>
-        <w:rPr>
-          <w:noProof/>
-        </w:rPr>
-        <w:fldChar w:fldCharType="end"/>
-      </w:r>
+      <w:fldSimple w:instr=" STYLEREF 1 \s ">
+        <w:r>
+          <w:rPr>
+            <w:noProof/>
+          </w:rPr>
+          <w:t>3</w:t>
+        </w:r>
+      </w:fldSimple>
       <w:r>
         <w:t>.</w:t>
       </w:r>
-      <w:r>
-        <w:fldChar w:fldCharType="begin"/>
-      </w:r>
-      <w:r>
-        <w:instrText xml:space="preserve"> SEQ Hình \* ARABIC \s 1 </w:instrText>
-      </w:r>
-      <w:r>
-        <w:fldChar w:fldCharType="separate"/>
-      </w:r>
-      <w:r>
-        <w:rPr>
-          <w:noProof/>
-        </w:rPr>
-        <w:t>2</w:t>
-      </w:r>
-      <w:r>
-        <w:rPr>
-          <w:noProof/>
-        </w:rPr>
-        <w:fldChar w:fldCharType="end"/>
+      <w:fldSimple w:instr=" SEQ Hình \* ARABIC \s 1 ">
+        <w:r>
+          <w:rPr>
+            <w:noProof/>
+          </w:rPr>
+          <w:t>2</w:t>
+        </w:r>
+      </w:fldSimple>
+      <w:bookmarkEnd w:id="69"/>
+      <w:r>
+        <w:t xml:space="preserve"> Chia</w:t>
+      </w:r>
+      <w:r>
+        <w:t xml:space="preserve"> dữ liệu khi áp dụng kỹ thuật chồng chập</w:t>
       </w:r>
       <w:bookmarkEnd w:id="70"/>
-      <w:r>
-        <w:t xml:space="preserve"> Chia</w:t>
-      </w:r>
-      <w:r>
-        <w:t xml:space="preserve"> dữ liệu khi áp dụng kỹ thuật chồng chập</w:t>
-      </w:r>
+    </w:p>
+    <w:p>
+      <w:pPr>
+        <w:ind w:firstLine="567"/>
+      </w:pPr>
+      <w:r>
+        <w:t>Nội dung chương này sẽ tập chung trình bày kết quả nhận dạng cảm xúc của hai mô hình phân lớp SVM và R</w:t>
+      </w:r>
+      <w:r>
+        <w:t xml:space="preserve">andom </w:t>
+      </w:r>
+      <w:r>
+        <w:t>F</w:t>
+      </w:r>
+      <w:r>
+        <w:t>orest</w:t>
+      </w:r>
+      <w:bookmarkStart w:id="71" w:name="_GoBack"/>
       <w:bookmarkEnd w:id="71"/>
-    </w:p>
-    <w:p>
-      <w:pPr>
-        <w:ind w:firstLine="567"/>
-      </w:pPr>
-      <w:r>
-        <w:t xml:space="preserve">Nội dung chương này sẽ tập chung trình bày kết quả nhận dạng cảm xúc của hai mô hình phân lớp SVM và RF, khi sử dụng dữ liệu huấn luyện và thử nghiệm được làm mới từ tập dữ liệu MIT, theo các tỉ lệ khác nhau. Việc so sánh chất lượng nhận dạng ở từng tỉ lệ chồng chập để có thể xác định được tỉ lệ chồng chập tốt nhất, hay nói cách khác là tìm được phương án tổ chức dữ liệu tối ưu nhằm nâng cao chất lượng nhận dạng cảm xúc. </w:t>
+      <w:r>
+        <w:t xml:space="preserve">, khi sử dụng dữ liệu huấn luyện và thử nghiệm được làm mới từ tập dữ liệu MIT, theo các tỉ lệ khác nhau. Việc so sánh chất lượng nhận dạng ở từng tỉ lệ chồng chập để có thể xác định được tỉ lệ chồng chập tốt nhất, hay nói cách khác là tìm được phương án tổ chức dữ liệu tối ưu nhằm nâng cao chất lượng nhận dạng cảm xúc. </w:t>
       </w:r>
     </w:p>
     <w:p>
@@ -28340,51 +26839,25 @@
       <w:r>
         <w:t xml:space="preserve">Hình </w:t>
       </w:r>
-      <w:r>
-        <w:fldChar w:fldCharType="begin"/>
-      </w:r>
-      <w:r>
-        <w:instrText xml:space="preserve"> STYLEREF 1 \s </w:instrText>
-      </w:r>
-      <w:r>
-        <w:fldChar w:fldCharType="separate"/>
-      </w:r>
-      <w:r>
-        <w:rPr>
-          <w:noProof/>
-        </w:rPr>
-        <w:t>3</w:t>
-      </w:r>
-      <w:r>
-        <w:rPr>
-          <w:noProof/>
-        </w:rPr>
-        <w:fldChar w:fldCharType="end"/>
-      </w:r>
+      <w:fldSimple w:instr=" STYLEREF 1 \s ">
+        <w:r>
+          <w:rPr>
+            <w:noProof/>
+          </w:rPr>
+          <w:t>3</w:t>
+        </w:r>
+      </w:fldSimple>
       <w:r>
         <w:t>.</w:t>
       </w:r>
-      <w:r>
-        <w:fldChar w:fldCharType="begin"/>
-      </w:r>
-      <w:r>
-        <w:instrText xml:space="preserve"> SEQ Hình \* ARABIC \s 1 </w:instrText>
-      </w:r>
-      <w:r>
-        <w:fldChar w:fldCharType="separate"/>
-      </w:r>
-      <w:r>
-        <w:rPr>
-          <w:noProof/>
-        </w:rPr>
-        <w:t>3</w:t>
-      </w:r>
-      <w:r>
-        <w:rPr>
-          <w:noProof/>
-        </w:rPr>
-        <w:fldChar w:fldCharType="end"/>
-      </w:r>
+      <w:fldSimple w:instr=" SEQ Hình \* ARABIC \s 1 ">
+        <w:r>
+          <w:rPr>
+            <w:noProof/>
+          </w:rPr>
+          <w:t>3</w:t>
+        </w:r>
+      </w:fldSimple>
       <w:bookmarkEnd w:id="73"/>
       <w:r>
         <w:t xml:space="preserve"> </w:t>
@@ -28456,51 +26929,25 @@
       <w:r>
         <w:t xml:space="preserve">Hình </w:t>
       </w:r>
-      <w:r>
-        <w:fldChar w:fldCharType="begin"/>
-      </w:r>
-      <w:r>
-        <w:instrText xml:space="preserve"> STYLEREF 1 \s </w:instrText>
-      </w:r>
-      <w:r>
-        <w:fldChar w:fldCharType="separate"/>
-      </w:r>
-      <w:r>
-        <w:rPr>
-          <w:noProof/>
-        </w:rPr>
-        <w:t>3</w:t>
-      </w:r>
-      <w:r>
-        <w:rPr>
-          <w:noProof/>
-        </w:rPr>
-        <w:fldChar w:fldCharType="end"/>
-      </w:r>
+      <w:fldSimple w:instr=" STYLEREF 1 \s ">
+        <w:r>
+          <w:rPr>
+            <w:noProof/>
+          </w:rPr>
+          <w:t>3</w:t>
+        </w:r>
+      </w:fldSimple>
       <w:r>
         <w:t>.</w:t>
       </w:r>
-      <w:r>
-        <w:fldChar w:fldCharType="begin"/>
-      </w:r>
-      <w:r>
-        <w:instrText xml:space="preserve"> SEQ Hình \* ARABIC \s 1 </w:instrText>
-      </w:r>
-      <w:r>
-        <w:fldChar w:fldCharType="separate"/>
-      </w:r>
-      <w:r>
-        <w:rPr>
-          <w:noProof/>
-        </w:rPr>
-        <w:t>4</w:t>
-      </w:r>
-      <w:r>
-        <w:rPr>
-          <w:noProof/>
-        </w:rPr>
-        <w:fldChar w:fldCharType="end"/>
-      </w:r>
+      <w:fldSimple w:instr=" SEQ Hình \* ARABIC \s 1 ">
+        <w:r>
+          <w:rPr>
+            <w:noProof/>
+          </w:rPr>
+          <w:t>4</w:t>
+        </w:r>
+      </w:fldSimple>
       <w:bookmarkEnd w:id="75"/>
       <w:r>
         <w:t xml:space="preserve"> Kết quả nhận dạng bằng mô hình </w:t>
@@ -28801,51 +27248,25 @@
       <w:r>
         <w:t xml:space="preserve">Hình </w:t>
       </w:r>
-      <w:r>
-        <w:fldChar w:fldCharType="begin"/>
-      </w:r>
-      <w:r>
-        <w:instrText xml:space="preserve"> STYLEREF 1 \s </w:instrText>
-      </w:r>
-      <w:r>
-        <w:fldChar w:fldCharType="separate"/>
-      </w:r>
-      <w:r>
-        <w:rPr>
-          <w:noProof/>
-        </w:rPr>
-        <w:t>3</w:t>
-      </w:r>
-      <w:r>
-        <w:rPr>
-          <w:noProof/>
-        </w:rPr>
-        <w:fldChar w:fldCharType="end"/>
-      </w:r>
+      <w:fldSimple w:instr=" STYLEREF 1 \s ">
+        <w:r>
+          <w:rPr>
+            <w:noProof/>
+          </w:rPr>
+          <w:t>3</w:t>
+        </w:r>
+      </w:fldSimple>
       <w:r>
         <w:t>.</w:t>
       </w:r>
-      <w:r>
-        <w:fldChar w:fldCharType="begin"/>
-      </w:r>
-      <w:r>
-        <w:instrText xml:space="preserve"> SEQ Hình \* ARABIC \s 1 </w:instrText>
-      </w:r>
-      <w:r>
-        <w:fldChar w:fldCharType="separate"/>
-      </w:r>
-      <w:r>
-        <w:rPr>
-          <w:noProof/>
-        </w:rPr>
-        <w:t>5</w:t>
-      </w:r>
-      <w:r>
-        <w:rPr>
-          <w:noProof/>
-        </w:rPr>
-        <w:fldChar w:fldCharType="end"/>
-      </w:r>
+      <w:fldSimple w:instr=" SEQ Hình \* ARABIC \s 1 ">
+        <w:r>
+          <w:rPr>
+            <w:noProof/>
+          </w:rPr>
+          <w:t>5</w:t>
+        </w:r>
+      </w:fldSimple>
       <w:bookmarkEnd w:id="78"/>
       <w:r>
         <w:t xml:space="preserve"> Kết quả nhận dạng bằng mô hình SVM tỉ lệ chồng chập 20%</w:t>
@@ -28915,51 +27336,25 @@
       <w:r>
         <w:t xml:space="preserve">Hình </w:t>
       </w:r>
-      <w:r>
-        <w:fldChar w:fldCharType="begin"/>
-      </w:r>
-      <w:r>
-        <w:instrText xml:space="preserve"> STYLEREF 1 \s </w:instrText>
-      </w:r>
-      <w:r>
-        <w:fldChar w:fldCharType="separate"/>
-      </w:r>
-      <w:r>
-        <w:rPr>
-          <w:noProof/>
-        </w:rPr>
-        <w:t>3</w:t>
-      </w:r>
-      <w:r>
-        <w:rPr>
-          <w:noProof/>
-        </w:rPr>
-        <w:fldChar w:fldCharType="end"/>
-      </w:r>
+      <w:fldSimple w:instr=" STYLEREF 1 \s ">
+        <w:r>
+          <w:rPr>
+            <w:noProof/>
+          </w:rPr>
+          <w:t>3</w:t>
+        </w:r>
+      </w:fldSimple>
       <w:r>
         <w:t>.</w:t>
       </w:r>
-      <w:r>
-        <w:fldChar w:fldCharType="begin"/>
-      </w:r>
-      <w:r>
-        <w:instrText xml:space="preserve"> SEQ Hình \* ARABIC \s 1 </w:instrText>
-      </w:r>
-      <w:r>
-        <w:fldChar w:fldCharType="separate"/>
-      </w:r>
-      <w:r>
-        <w:rPr>
-          <w:noProof/>
-        </w:rPr>
-        <w:t>6</w:t>
-      </w:r>
-      <w:r>
-        <w:rPr>
-          <w:noProof/>
-        </w:rPr>
-        <w:fldChar w:fldCharType="end"/>
-      </w:r>
+      <w:fldSimple w:instr=" SEQ Hình \* ARABIC \s 1 ">
+        <w:r>
+          <w:rPr>
+            <w:noProof/>
+          </w:rPr>
+          <w:t>6</w:t>
+        </w:r>
+      </w:fldSimple>
       <w:bookmarkEnd w:id="80"/>
       <w:r>
         <w:t xml:space="preserve"> Kết quả nhận dạng bằng mô hình </w:t>
@@ -29227,51 +27622,25 @@
       <w:r>
         <w:t xml:space="preserve">Hình </w:t>
       </w:r>
-      <w:r>
-        <w:fldChar w:fldCharType="begin"/>
-      </w:r>
-      <w:r>
-        <w:instrText xml:space="preserve"> STYLEREF 1 \s </w:instrText>
-      </w:r>
-      <w:r>
-        <w:fldChar w:fldCharType="separate"/>
-      </w:r>
-      <w:r>
-        <w:rPr>
-          <w:noProof/>
-        </w:rPr>
-        <w:t>3</w:t>
-      </w:r>
-      <w:r>
-        <w:rPr>
-          <w:noProof/>
-        </w:rPr>
-        <w:fldChar w:fldCharType="end"/>
-      </w:r>
+      <w:fldSimple w:instr=" STYLEREF 1 \s ">
+        <w:r>
+          <w:rPr>
+            <w:noProof/>
+          </w:rPr>
+          <w:t>3</w:t>
+        </w:r>
+      </w:fldSimple>
       <w:r>
         <w:t>.</w:t>
       </w:r>
-      <w:r>
-        <w:fldChar w:fldCharType="begin"/>
-      </w:r>
-      <w:r>
-        <w:instrText xml:space="preserve"> SEQ Hình \* ARABIC \s 1 </w:instrText>
-      </w:r>
-      <w:r>
-        <w:fldChar w:fldCharType="separate"/>
-      </w:r>
-      <w:r>
-        <w:rPr>
-          <w:noProof/>
-        </w:rPr>
-        <w:t>7</w:t>
-      </w:r>
-      <w:r>
-        <w:rPr>
-          <w:noProof/>
-        </w:rPr>
-        <w:fldChar w:fldCharType="end"/>
-      </w:r>
+      <w:fldSimple w:instr=" SEQ Hình \* ARABIC \s 1 ">
+        <w:r>
+          <w:rPr>
+            <w:noProof/>
+          </w:rPr>
+          <w:t>7</w:t>
+        </w:r>
+      </w:fldSimple>
       <w:bookmarkEnd w:id="83"/>
       <w:r>
         <w:t xml:space="preserve"> Kết quả nhận dạng bằng mô hình SVM tỉ lệ chồng chập 30%</w:t>
@@ -29340,51 +27709,25 @@
       <w:r>
         <w:t xml:space="preserve">Hình </w:t>
       </w:r>
-      <w:r>
-        <w:fldChar w:fldCharType="begin"/>
-      </w:r>
-      <w:r>
-        <w:instrText xml:space="preserve"> STYLEREF 1 \s </w:instrText>
-      </w:r>
-      <w:r>
-        <w:fldChar w:fldCharType="separate"/>
-      </w:r>
-      <w:r>
-        <w:rPr>
-          <w:noProof/>
-        </w:rPr>
-        <w:t>3</w:t>
-      </w:r>
-      <w:r>
-        <w:rPr>
-          <w:noProof/>
-        </w:rPr>
-        <w:fldChar w:fldCharType="end"/>
-      </w:r>
+      <w:fldSimple w:instr=" STYLEREF 1 \s ">
+        <w:r>
+          <w:rPr>
+            <w:noProof/>
+          </w:rPr>
+          <w:t>3</w:t>
+        </w:r>
+      </w:fldSimple>
       <w:r>
         <w:t>.</w:t>
       </w:r>
-      <w:r>
-        <w:fldChar w:fldCharType="begin"/>
-      </w:r>
-      <w:r>
-        <w:instrText xml:space="preserve"> SEQ Hình \* ARABIC \s 1 </w:instrText>
-      </w:r>
-      <w:r>
-        <w:fldChar w:fldCharType="separate"/>
-      </w:r>
-      <w:r>
-        <w:rPr>
-          <w:noProof/>
-        </w:rPr>
-        <w:t>8</w:t>
-      </w:r>
-      <w:r>
-        <w:rPr>
-          <w:noProof/>
-        </w:rPr>
-        <w:fldChar w:fldCharType="end"/>
-      </w:r>
+      <w:fldSimple w:instr=" SEQ Hình \* ARABIC \s 1 ">
+        <w:r>
+          <w:rPr>
+            <w:noProof/>
+          </w:rPr>
+          <w:t>8</w:t>
+        </w:r>
+      </w:fldSimple>
       <w:bookmarkEnd w:id="85"/>
       <w:r>
         <w:t xml:space="preserve"> Kết quả nhận dạng bằng mô hình </w:t>
@@ -29563,51 +27906,25 @@
       <w:r>
         <w:t xml:space="preserve">Hình </w:t>
       </w:r>
-      <w:r>
-        <w:fldChar w:fldCharType="begin"/>
-      </w:r>
-      <w:r>
-        <w:instrText xml:space="preserve"> STYLEREF 1 \s </w:instrText>
-      </w:r>
-      <w:r>
-        <w:fldChar w:fldCharType="separate"/>
-      </w:r>
-      <w:r>
-        <w:rPr>
-          <w:noProof/>
-        </w:rPr>
-        <w:t>3</w:t>
-      </w:r>
-      <w:r>
-        <w:rPr>
-          <w:noProof/>
-        </w:rPr>
-        <w:fldChar w:fldCharType="end"/>
-      </w:r>
+      <w:fldSimple w:instr=" STYLEREF 1 \s ">
+        <w:r>
+          <w:rPr>
+            <w:noProof/>
+          </w:rPr>
+          <w:t>3</w:t>
+        </w:r>
+      </w:fldSimple>
       <w:r>
         <w:t>.</w:t>
       </w:r>
-      <w:r>
-        <w:fldChar w:fldCharType="begin"/>
-      </w:r>
-      <w:r>
-        <w:instrText xml:space="preserve"> SEQ Hình \* ARABIC \s 1 </w:instrText>
-      </w:r>
-      <w:r>
-        <w:fldChar w:fldCharType="separate"/>
-      </w:r>
-      <w:r>
-        <w:rPr>
-          <w:noProof/>
-        </w:rPr>
-        <w:t>9</w:t>
-      </w:r>
-      <w:r>
-        <w:rPr>
-          <w:noProof/>
-        </w:rPr>
-        <w:fldChar w:fldCharType="end"/>
-      </w:r>
+      <w:fldSimple w:instr=" SEQ Hình \* ARABIC \s 1 ">
+        <w:r>
+          <w:rPr>
+            <w:noProof/>
+          </w:rPr>
+          <w:t>9</w:t>
+        </w:r>
+      </w:fldSimple>
       <w:bookmarkEnd w:id="88"/>
       <w:r>
         <w:t xml:space="preserve"> Kết quả nhận dạng bằng mô hình SVM tỉ lệ chồng chập 40%</w:t>
@@ -29676,51 +27993,25 @@
       <w:r>
         <w:t xml:space="preserve">Hình </w:t>
       </w:r>
-      <w:r>
-        <w:fldChar w:fldCharType="begin"/>
-      </w:r>
-      <w:r>
-        <w:instrText xml:space="preserve"> STYLEREF 1 \s </w:instrText>
-      </w:r>
-      <w:r>
-        <w:fldChar w:fldCharType="separate"/>
-      </w:r>
-      <w:r>
-        <w:rPr>
-          <w:noProof/>
-        </w:rPr>
-        <w:t>3</w:t>
-      </w:r>
-      <w:r>
-        <w:rPr>
-          <w:noProof/>
-        </w:rPr>
-        <w:fldChar w:fldCharType="end"/>
-      </w:r>
+      <w:fldSimple w:instr=" STYLEREF 1 \s ">
+        <w:r>
+          <w:rPr>
+            <w:noProof/>
+          </w:rPr>
+          <w:t>3</w:t>
+        </w:r>
+      </w:fldSimple>
       <w:r>
         <w:t>.</w:t>
       </w:r>
-      <w:r>
-        <w:fldChar w:fldCharType="begin"/>
-      </w:r>
-      <w:r>
-        <w:instrText xml:space="preserve"> SEQ Hình \* ARABIC \s 1 </w:instrText>
-      </w:r>
-      <w:r>
-        <w:fldChar w:fldCharType="separate"/>
-      </w:r>
-      <w:r>
-        <w:rPr>
-          <w:noProof/>
-        </w:rPr>
-        <w:t>10</w:t>
-      </w:r>
-      <w:r>
-        <w:rPr>
-          <w:noProof/>
-        </w:rPr>
-        <w:fldChar w:fldCharType="end"/>
-      </w:r>
+      <w:fldSimple w:instr=" SEQ Hình \* ARABIC \s 1 ">
+        <w:r>
+          <w:rPr>
+            <w:noProof/>
+          </w:rPr>
+          <w:t>10</w:t>
+        </w:r>
+      </w:fldSimple>
       <w:bookmarkEnd w:id="90"/>
       <w:r>
         <w:t xml:space="preserve"> Kết quả nhận dạng bằng mô hình </w:t>
@@ -29967,51 +28258,25 @@
       <w:r>
         <w:t xml:space="preserve">Hình </w:t>
       </w:r>
-      <w:r>
-        <w:fldChar w:fldCharType="begin"/>
-      </w:r>
-      <w:r>
-        <w:instrText xml:space="preserve"> STYLEREF 1 \s </w:instrText>
-      </w:r>
-      <w:r>
-        <w:fldChar w:fldCharType="separate"/>
-      </w:r>
-      <w:r>
-        <w:rPr>
-          <w:noProof/>
-        </w:rPr>
-        <w:t>3</w:t>
-      </w:r>
-      <w:r>
-        <w:rPr>
-          <w:noProof/>
-        </w:rPr>
-        <w:fldChar w:fldCharType="end"/>
-      </w:r>
+      <w:fldSimple w:instr=" STYLEREF 1 \s ">
+        <w:r>
+          <w:rPr>
+            <w:noProof/>
+          </w:rPr>
+          <w:t>3</w:t>
+        </w:r>
+      </w:fldSimple>
       <w:r>
         <w:t>.</w:t>
       </w:r>
-      <w:r>
-        <w:fldChar w:fldCharType="begin"/>
-      </w:r>
-      <w:r>
-        <w:instrText xml:space="preserve"> SEQ Hình \* ARABIC \s 1 </w:instrText>
-      </w:r>
-      <w:r>
-        <w:fldChar w:fldCharType="separate"/>
-      </w:r>
-      <w:r>
-        <w:rPr>
-          <w:noProof/>
-        </w:rPr>
-        <w:t>11</w:t>
-      </w:r>
-      <w:r>
-        <w:rPr>
-          <w:noProof/>
-        </w:rPr>
-        <w:fldChar w:fldCharType="end"/>
-      </w:r>
+      <w:fldSimple w:instr=" SEQ Hình \* ARABIC \s 1 ">
+        <w:r>
+          <w:rPr>
+            <w:noProof/>
+          </w:rPr>
+          <w:t>11</w:t>
+        </w:r>
+      </w:fldSimple>
       <w:bookmarkEnd w:id="93"/>
       <w:r>
         <w:t xml:space="preserve"> Kết quả nhận dạng bằng mô hình SVM tỉ lệ chồng chập 50%</w:t>
@@ -30081,51 +28346,25 @@
       <w:r>
         <w:t xml:space="preserve">Hình </w:t>
       </w:r>
-      <w:r>
-        <w:fldChar w:fldCharType="begin"/>
-      </w:r>
-      <w:r>
-        <w:instrText xml:space="preserve"> STYLEREF 1 \s </w:instrText>
-      </w:r>
-      <w:r>
-        <w:fldChar w:fldCharType="separate"/>
-      </w:r>
-      <w:r>
-        <w:rPr>
-          <w:noProof/>
-        </w:rPr>
-        <w:t>3</w:t>
-      </w:r>
-      <w:r>
-        <w:rPr>
-          <w:noProof/>
-        </w:rPr>
-        <w:fldChar w:fldCharType="end"/>
-      </w:r>
+      <w:fldSimple w:instr=" STYLEREF 1 \s ">
+        <w:r>
+          <w:rPr>
+            <w:noProof/>
+          </w:rPr>
+          <w:t>3</w:t>
+        </w:r>
+      </w:fldSimple>
       <w:r>
         <w:t>.</w:t>
       </w:r>
-      <w:r>
-        <w:fldChar w:fldCharType="begin"/>
-      </w:r>
-      <w:r>
-        <w:instrText xml:space="preserve"> SEQ Hình \* ARABIC \s 1 </w:instrText>
-      </w:r>
-      <w:r>
-        <w:fldChar w:fldCharType="separate"/>
-      </w:r>
-      <w:r>
-        <w:rPr>
-          <w:noProof/>
-        </w:rPr>
-        <w:t>12</w:t>
-      </w:r>
-      <w:r>
-        <w:rPr>
-          <w:noProof/>
-        </w:rPr>
-        <w:fldChar w:fldCharType="end"/>
-      </w:r>
+      <w:fldSimple w:instr=" SEQ Hình \* ARABIC \s 1 ">
+        <w:r>
+          <w:rPr>
+            <w:noProof/>
+          </w:rPr>
+          <w:t>12</w:t>
+        </w:r>
+      </w:fldSimple>
       <w:bookmarkEnd w:id="95"/>
       <w:r>
         <w:t xml:space="preserve"> Kết quả nhận dạng bằng mô hình </w:t>
@@ -30402,51 +28641,25 @@
       <w:r>
         <w:t xml:space="preserve">Hình </w:t>
       </w:r>
-      <w:r>
-        <w:fldChar w:fldCharType="begin"/>
-      </w:r>
-      <w:r>
-        <w:instrText xml:space="preserve"> STYLEREF 1 \s </w:instrText>
-      </w:r>
-      <w:r>
-        <w:fldChar w:fldCharType="separate"/>
-      </w:r>
-      <w:r>
-        <w:rPr>
-          <w:noProof/>
-        </w:rPr>
-        <w:t>3</w:t>
-      </w:r>
-      <w:r>
-        <w:rPr>
-          <w:noProof/>
-        </w:rPr>
-        <w:fldChar w:fldCharType="end"/>
-      </w:r>
+      <w:fldSimple w:instr=" STYLEREF 1 \s ">
+        <w:r>
+          <w:rPr>
+            <w:noProof/>
+          </w:rPr>
+          <w:t>3</w:t>
+        </w:r>
+      </w:fldSimple>
       <w:r>
         <w:t>.</w:t>
       </w:r>
-      <w:r>
-        <w:fldChar w:fldCharType="begin"/>
-      </w:r>
-      <w:r>
-        <w:instrText xml:space="preserve"> SEQ Hình \* ARABIC \s 1 </w:instrText>
-      </w:r>
-      <w:r>
-        <w:fldChar w:fldCharType="separate"/>
-      </w:r>
-      <w:r>
-        <w:rPr>
-          <w:noProof/>
-        </w:rPr>
-        <w:t>13</w:t>
-      </w:r>
-      <w:r>
-        <w:rPr>
-          <w:noProof/>
-        </w:rPr>
-        <w:fldChar w:fldCharType="end"/>
-      </w:r>
+      <w:fldSimple w:instr=" SEQ Hình \* ARABIC \s 1 ">
+        <w:r>
+          <w:rPr>
+            <w:noProof/>
+          </w:rPr>
+          <w:t>13</w:t>
+        </w:r>
+      </w:fldSimple>
       <w:bookmarkEnd w:id="98"/>
       <w:r>
         <w:t xml:space="preserve"> Kết quả nhận dạng bằng mô hình SVM tỉ lệ chồng chập 60%</w:t>
@@ -30515,51 +28728,25 @@
       <w:r>
         <w:t xml:space="preserve">Hình </w:t>
       </w:r>
-      <w:r>
-        <w:fldChar w:fldCharType="begin"/>
-      </w:r>
-      <w:r>
-        <w:instrText xml:space="preserve"> STYLEREF 1 \s </w:instrText>
-      </w:r>
-      <w:r>
-        <w:fldChar w:fldCharType="separate"/>
-      </w:r>
-      <w:r>
-        <w:rPr>
-          <w:noProof/>
-        </w:rPr>
-        <w:t>3</w:t>
-      </w:r>
-      <w:r>
-        <w:rPr>
-          <w:noProof/>
-        </w:rPr>
-        <w:fldChar w:fldCharType="end"/>
-      </w:r>
+      <w:fldSimple w:instr=" STYLEREF 1 \s ">
+        <w:r>
+          <w:rPr>
+            <w:noProof/>
+          </w:rPr>
+          <w:t>3</w:t>
+        </w:r>
+      </w:fldSimple>
       <w:r>
         <w:t>.</w:t>
       </w:r>
-      <w:r>
-        <w:fldChar w:fldCharType="begin"/>
-      </w:r>
-      <w:r>
-        <w:instrText xml:space="preserve"> SEQ Hình \* ARABIC \s 1 </w:instrText>
-      </w:r>
-      <w:r>
-        <w:fldChar w:fldCharType="separate"/>
-      </w:r>
-      <w:r>
-        <w:rPr>
-          <w:noProof/>
-        </w:rPr>
-        <w:t>14</w:t>
-      </w:r>
-      <w:r>
-        <w:rPr>
-          <w:noProof/>
-        </w:rPr>
-        <w:fldChar w:fldCharType="end"/>
-      </w:r>
+      <w:fldSimple w:instr=" SEQ Hình \* ARABIC \s 1 ">
+        <w:r>
+          <w:rPr>
+            <w:noProof/>
+          </w:rPr>
+          <w:t>14</w:t>
+        </w:r>
+      </w:fldSimple>
       <w:bookmarkEnd w:id="100"/>
       <w:r>
         <w:t xml:space="preserve"> Kết quả nhận dạng bằng mô hình </w:t>
@@ -30803,51 +28990,25 @@
       <w:r>
         <w:t xml:space="preserve">Hình </w:t>
       </w:r>
-      <w:r>
-        <w:fldChar w:fldCharType="begin"/>
-      </w:r>
-      <w:r>
-        <w:instrText xml:space="preserve"> STYLEREF 1 \s </w:instrText>
-      </w:r>
-      <w:r>
-        <w:fldChar w:fldCharType="separate"/>
-      </w:r>
-      <w:r>
-        <w:rPr>
-          <w:noProof/>
-        </w:rPr>
-        <w:t>3</w:t>
-      </w:r>
-      <w:r>
-        <w:rPr>
-          <w:noProof/>
-        </w:rPr>
-        <w:fldChar w:fldCharType="end"/>
-      </w:r>
+      <w:fldSimple w:instr=" STYLEREF 1 \s ">
+        <w:r>
+          <w:rPr>
+            <w:noProof/>
+          </w:rPr>
+          <w:t>3</w:t>
+        </w:r>
+      </w:fldSimple>
       <w:r>
         <w:t>.</w:t>
       </w:r>
-      <w:r>
-        <w:fldChar w:fldCharType="begin"/>
-      </w:r>
-      <w:r>
-        <w:instrText xml:space="preserve"> SEQ Hình \* ARABIC \s 1 </w:instrText>
-      </w:r>
-      <w:r>
-        <w:fldChar w:fldCharType="separate"/>
-      </w:r>
-      <w:r>
-        <w:rPr>
-          <w:noProof/>
-        </w:rPr>
-        <w:t>15</w:t>
-      </w:r>
-      <w:r>
-        <w:rPr>
-          <w:noProof/>
-        </w:rPr>
-        <w:fldChar w:fldCharType="end"/>
-      </w:r>
+      <w:fldSimple w:instr=" SEQ Hình \* ARABIC \s 1 ">
+        <w:r>
+          <w:rPr>
+            <w:noProof/>
+          </w:rPr>
+          <w:t>15</w:t>
+        </w:r>
+      </w:fldSimple>
       <w:bookmarkEnd w:id="103"/>
       <w:r>
         <w:t xml:space="preserve"> Kết quả nhận dạng bằng mô hình SVM tỉ lệ chồng chập 70%</w:t>
@@ -30916,51 +29077,25 @@
       <w:r>
         <w:t xml:space="preserve">Hình </w:t>
       </w:r>
-      <w:r>
-        <w:fldChar w:fldCharType="begin"/>
-      </w:r>
-      <w:r>
-        <w:instrText xml:space="preserve"> STYLEREF 1 \s </w:instrText>
-      </w:r>
-      <w:r>
-        <w:fldChar w:fldCharType="separate"/>
-      </w:r>
-      <w:r>
-        <w:rPr>
-          <w:noProof/>
-        </w:rPr>
-        <w:t>3</w:t>
-      </w:r>
-      <w:r>
-        <w:rPr>
-          <w:noProof/>
-        </w:rPr>
-        <w:fldChar w:fldCharType="end"/>
-      </w:r>
+      <w:fldSimple w:instr=" STYLEREF 1 \s ">
+        <w:r>
+          <w:rPr>
+            <w:noProof/>
+          </w:rPr>
+          <w:t>3</w:t>
+        </w:r>
+      </w:fldSimple>
       <w:r>
         <w:t>.</w:t>
       </w:r>
-      <w:r>
-        <w:fldChar w:fldCharType="begin"/>
-      </w:r>
-      <w:r>
-        <w:instrText xml:space="preserve"> SEQ Hình \* ARABIC \s 1 </w:instrText>
-      </w:r>
-      <w:r>
-        <w:fldChar w:fldCharType="separate"/>
-      </w:r>
-      <w:r>
-        <w:rPr>
-          <w:noProof/>
-        </w:rPr>
-        <w:t>16</w:t>
-      </w:r>
-      <w:r>
-        <w:rPr>
-          <w:noProof/>
-        </w:rPr>
-        <w:fldChar w:fldCharType="end"/>
-      </w:r>
+      <w:fldSimple w:instr=" SEQ Hình \* ARABIC \s 1 ">
+        <w:r>
+          <w:rPr>
+            <w:noProof/>
+          </w:rPr>
+          <w:t>16</w:t>
+        </w:r>
+      </w:fldSimple>
       <w:bookmarkEnd w:id="105"/>
       <w:r>
         <w:t xml:space="preserve"> Kết quả nhận dạng bằng mô hình </w:t>
@@ -31172,51 +29307,25 @@
       <w:r>
         <w:t xml:space="preserve">Hình </w:t>
       </w:r>
-      <w:r>
-        <w:fldChar w:fldCharType="begin"/>
-      </w:r>
-      <w:r>
-        <w:instrText xml:space="preserve"> STYLEREF 1 \s </w:instrText>
-      </w:r>
-      <w:r>
-        <w:fldChar w:fldCharType="separate"/>
-      </w:r>
-      <w:r>
-        <w:rPr>
-          <w:noProof/>
-        </w:rPr>
-        <w:t>3</w:t>
-      </w:r>
-      <w:r>
-        <w:rPr>
-          <w:noProof/>
-        </w:rPr>
-        <w:fldChar w:fldCharType="end"/>
-      </w:r>
+      <w:fldSimple w:instr=" STYLEREF 1 \s ">
+        <w:r>
+          <w:rPr>
+            <w:noProof/>
+          </w:rPr>
+          <w:t>3</w:t>
+        </w:r>
+      </w:fldSimple>
       <w:r>
         <w:t>.</w:t>
       </w:r>
-      <w:r>
-        <w:fldChar w:fldCharType="begin"/>
-      </w:r>
-      <w:r>
-        <w:instrText xml:space="preserve"> SEQ Hình \* ARABIC \s 1 </w:instrText>
-      </w:r>
-      <w:r>
-        <w:fldChar w:fldCharType="separate"/>
-      </w:r>
-      <w:r>
-        <w:rPr>
-          <w:noProof/>
-        </w:rPr>
-        <w:t>17</w:t>
-      </w:r>
-      <w:r>
-        <w:rPr>
-          <w:noProof/>
-        </w:rPr>
-        <w:fldChar w:fldCharType="end"/>
-      </w:r>
+      <w:fldSimple w:instr=" SEQ Hình \* ARABIC \s 1 ">
+        <w:r>
+          <w:rPr>
+            <w:noProof/>
+          </w:rPr>
+          <w:t>17</w:t>
+        </w:r>
+      </w:fldSimple>
       <w:bookmarkEnd w:id="108"/>
       <w:r>
         <w:t xml:space="preserve"> Kết quả nhận dạng bằng mô hình SVM tỉ lệ chồng chập 80%</w:t>
@@ -31286,51 +29395,25 @@
       <w:r>
         <w:t xml:space="preserve">Hình </w:t>
       </w:r>
-      <w:r>
-        <w:fldChar w:fldCharType="begin"/>
-      </w:r>
-      <w:r>
-        <w:instrText xml:space="preserve"> STYLEREF 1 \s </w:instrText>
-      </w:r>
-      <w:r>
-        <w:fldChar w:fldCharType="separate"/>
-      </w:r>
-      <w:r>
-        <w:rPr>
-          <w:noProof/>
-        </w:rPr>
-        <w:t>3</w:t>
-      </w:r>
-      <w:r>
-        <w:rPr>
-          <w:noProof/>
-        </w:rPr>
-        <w:fldChar w:fldCharType="end"/>
-      </w:r>
+      <w:fldSimple w:instr=" STYLEREF 1 \s ">
+        <w:r>
+          <w:rPr>
+            <w:noProof/>
+          </w:rPr>
+          <w:t>3</w:t>
+        </w:r>
+      </w:fldSimple>
       <w:r>
         <w:t>.</w:t>
       </w:r>
-      <w:r>
-        <w:fldChar w:fldCharType="begin"/>
-      </w:r>
-      <w:r>
-        <w:instrText xml:space="preserve"> SEQ Hình \* ARABIC \s 1 </w:instrText>
-      </w:r>
-      <w:r>
-        <w:fldChar w:fldCharType="separate"/>
-      </w:r>
-      <w:r>
-        <w:rPr>
-          <w:noProof/>
-        </w:rPr>
-        <w:t>18</w:t>
-      </w:r>
-      <w:r>
-        <w:rPr>
-          <w:noProof/>
-        </w:rPr>
-        <w:fldChar w:fldCharType="end"/>
-      </w:r>
+      <w:fldSimple w:instr=" SEQ Hình \* ARABIC \s 1 ">
+        <w:r>
+          <w:rPr>
+            <w:noProof/>
+          </w:rPr>
+          <w:t>18</w:t>
+        </w:r>
+      </w:fldSimple>
       <w:bookmarkEnd w:id="110"/>
       <w:r>
         <w:t xml:space="preserve"> Kết quả nhận dạng bằng mô hình </w:t>
@@ -31598,51 +29681,25 @@
       <w:r>
         <w:t xml:space="preserve">Hình </w:t>
       </w:r>
-      <w:r>
-        <w:fldChar w:fldCharType="begin"/>
-      </w:r>
-      <w:r>
-        <w:instrText xml:space="preserve"> STYLEREF 1 \s </w:instrText>
-      </w:r>
-      <w:r>
-        <w:fldChar w:fldCharType="separate"/>
-      </w:r>
-      <w:r>
-        <w:rPr>
-          <w:noProof/>
-        </w:rPr>
-        <w:t>3</w:t>
-      </w:r>
-      <w:r>
-        <w:rPr>
-          <w:noProof/>
-        </w:rPr>
-        <w:fldChar w:fldCharType="end"/>
-      </w:r>
+      <w:fldSimple w:instr=" STYLEREF 1 \s ">
+        <w:r>
+          <w:rPr>
+            <w:noProof/>
+          </w:rPr>
+          <w:t>3</w:t>
+        </w:r>
+      </w:fldSimple>
       <w:r>
         <w:t>.</w:t>
       </w:r>
-      <w:r>
-        <w:fldChar w:fldCharType="begin"/>
-      </w:r>
-      <w:r>
-        <w:instrText xml:space="preserve"> SEQ Hình \* ARABIC \s 1 </w:instrText>
-      </w:r>
-      <w:r>
-        <w:fldChar w:fldCharType="separate"/>
-      </w:r>
-      <w:r>
-        <w:rPr>
-          <w:noProof/>
-        </w:rPr>
-        <w:t>19</w:t>
-      </w:r>
-      <w:r>
-        <w:rPr>
-          <w:noProof/>
-        </w:rPr>
-        <w:fldChar w:fldCharType="end"/>
-      </w:r>
+      <w:fldSimple w:instr=" SEQ Hình \* ARABIC \s 1 ">
+        <w:r>
+          <w:rPr>
+            <w:noProof/>
+          </w:rPr>
+          <w:t>19</w:t>
+        </w:r>
+      </w:fldSimple>
       <w:bookmarkEnd w:id="113"/>
       <w:r>
         <w:t xml:space="preserve"> Kết quả nhận dạng bằng mô hình SVM tỉ lệ chồng chập 90%</w:t>
@@ -31711,14 +29768,113 @@
       <w:r>
         <w:t xml:space="preserve">Hình </w:t>
       </w:r>
+      <w:fldSimple w:instr=" STYLEREF 1 \s ">
+        <w:r>
+          <w:rPr>
+            <w:noProof/>
+          </w:rPr>
+          <w:t>3</w:t>
+        </w:r>
+      </w:fldSimple>
+      <w:r>
+        <w:t>.</w:t>
+      </w:r>
+      <w:fldSimple w:instr=" SEQ Hình \* ARABIC \s 1 ">
+        <w:r>
+          <w:rPr>
+            <w:noProof/>
+          </w:rPr>
+          <w:t>20</w:t>
+        </w:r>
+      </w:fldSimple>
+      <w:bookmarkEnd w:id="115"/>
+      <w:r>
+        <w:t xml:space="preserve"> Kết quả nhận dạng bằng mô hình </w:t>
+      </w:r>
+      <w:r>
+        <w:t>RF</w:t>
+      </w:r>
+      <w:r>
+        <w:t xml:space="preserve"> tỉ lệ chồng chập 90%</w:t>
+      </w:r>
+      <w:bookmarkEnd w:id="116"/>
+    </w:p>
+    <w:p>
+      <w:pPr>
+        <w:ind w:firstLine="562"/>
+      </w:pPr>
+      <w:r>
+        <w:t xml:space="preserve">Tỉ lệ nhận dạng đúng </w:t>
+      </w:r>
+      <w:r>
+        <w:t>(trung bình cho cả 8 loại cảm xúc khác nhau)</w:t>
+      </w:r>
+      <w:r>
+        <w:t xml:space="preserve"> </w:t>
+      </w:r>
+      <w:r>
+        <w:t xml:space="preserve">của mô hình SVM và </w:t>
+      </w:r>
+      <w:r>
+        <w:t>Random Forest</w:t>
+      </w:r>
+      <w:r>
+        <w:t xml:space="preserve"> lần lượt là 83,75% và 86,25%. Đối với mô hình SVM, </w:t>
+      </w:r>
+      <w:r>
+        <w:t>hai</w:t>
+      </w:r>
+      <w:r>
+        <w:t xml:space="preserve"> trạng thái cảm xúc tức giận và tôn trọng cho kết quả nhận dạng tốt nhất (95%), </w:t>
+      </w:r>
+      <w:r>
+        <w:t>hai</w:t>
+      </w:r>
+      <w:r>
+        <w:t xml:space="preserve"> trạng thái cảm xúc lãng mạn và vui vẻ cho tỉ lệ thấp nhất (75%). Tương tự, mô hình Random</w:t>
+      </w:r>
+      <w:r>
+        <w:t xml:space="preserve"> </w:t>
+      </w:r>
+      <w:r>
+        <w:t>Forest nhận dạng tốt nhất với trạng thái cảm xúc tôn trọng (100%) và thấp nhất với trạng thái cảm xúc vui vẻ (70%).</w:t>
+      </w:r>
+    </w:p>
+    <w:p/>
+    <w:p>
+      <w:pPr>
+        <w:pStyle w:val="Heading2"/>
+      </w:pPr>
+      <w:bookmarkStart w:id="117" w:name="_Toc69341205"/>
+      <w:r>
+        <w:lastRenderedPageBreak/>
+        <w:t xml:space="preserve">Phân tích </w:t>
+      </w:r>
+      <w:r>
+        <w:t>xác định tỉ lệ chồng chập tối ưu</w:t>
+      </w:r>
+      <w:bookmarkEnd w:id="117"/>
+    </w:p>
+    <w:p>
+      <w:pPr>
+        <w:spacing w:before="0" w:line="240" w:lineRule="auto"/>
+        <w:ind w:firstLine="562"/>
+      </w:pPr>
+      <w:bookmarkStart w:id="118" w:name="_Ref68855923"/>
+      <w:r>
+        <w:t xml:space="preserve">Kết quả nhận dạng đúng trung bình cho cả 8 trạng thái cảm xúc thu được từ các thử nhiệm tỉ lệ chồng chập khác nhau như đã trình bày ở các mục từ 3.1 tới 3.9, được tổng hợp qua </w:t>
+      </w:r>
       <w:r>
         <w:fldChar w:fldCharType="begin"/>
       </w:r>
       <w:r>
-        <w:instrText xml:space="preserve"> STYLEREF 1 \s </w:instrText>
+        <w:instrText xml:space="preserve"> REF _Ref69338457 \h </w:instrText>
       </w:r>
       <w:r>
         <w:fldChar w:fldCharType="separate"/>
+      </w:r>
+      <w:r>
+        <w:t xml:space="preserve">Bảng </w:t>
       </w:r>
       <w:r>
         <w:rPr>
@@ -31727,123 +29883,31 @@
         <w:t>3</w:t>
       </w:r>
       <w:r>
+        <w:t>.</w:t>
+      </w:r>
+      <w:r>
         <w:rPr>
           <w:noProof/>
         </w:rPr>
+        <w:t>1</w:t>
+      </w:r>
+      <w:r>
         <w:fldChar w:fldCharType="end"/>
       </w:r>
       <w:r>
-        <w:t>.</w:t>
+        <w:t xml:space="preserve"> và dạng biểu đồ </w:t>
       </w:r>
       <w:r>
         <w:fldChar w:fldCharType="begin"/>
       </w:r>
       <w:r>
-        <w:instrText xml:space="preserve"> SEQ Hình \* ARABIC \s 1 </w:instrText>
+        <w:instrText xml:space="preserve"> REF _Ref68856155 \h </w:instrText>
       </w:r>
       <w:r>
         <w:fldChar w:fldCharType="separate"/>
       </w:r>
       <w:r>
-        <w:rPr>
-          <w:noProof/>
-        </w:rPr>
-        <w:t>20</w:t>
-      </w:r>
-      <w:r>
-        <w:rPr>
-          <w:noProof/>
-        </w:rPr>
-        <w:fldChar w:fldCharType="end"/>
-      </w:r>
-      <w:bookmarkEnd w:id="115"/>
-      <w:r>
-        <w:t xml:space="preserve"> Kết quả nhận dạng bằng mô hình </w:t>
-      </w:r>
-      <w:r>
-        <w:t>RF</w:t>
-      </w:r>
-      <w:r>
-        <w:t xml:space="preserve"> tỉ lệ chồng chập 90%</w:t>
-      </w:r>
-      <w:bookmarkEnd w:id="116"/>
-    </w:p>
-    <w:p>
-      <w:pPr>
-        <w:ind w:firstLine="562"/>
-      </w:pPr>
-      <w:r>
-        <w:t xml:space="preserve">Tỉ lệ nhận dạng đúng </w:t>
-      </w:r>
-      <w:r>
-        <w:t>(trung bình cho cả 8 loại cảm xúc khác nhau)</w:t>
-      </w:r>
-      <w:r>
-        <w:t xml:space="preserve"> </w:t>
-      </w:r>
-      <w:r>
-        <w:t xml:space="preserve">của mô hình SVM và </w:t>
-      </w:r>
-      <w:r>
-        <w:t>Random Forest</w:t>
-      </w:r>
-      <w:r>
-        <w:t xml:space="preserve"> lần lượt là 83,75% và 86,25%. Đối với mô hình SVM, </w:t>
-      </w:r>
-      <w:r>
-        <w:t>hai</w:t>
-      </w:r>
-      <w:r>
-        <w:t xml:space="preserve"> trạng thái cảm xúc tức giận và tôn trọng cho kết quả nhận dạng tốt nhất (95%), </w:t>
-      </w:r>
-      <w:r>
-        <w:t>hai</w:t>
-      </w:r>
-      <w:r>
-        <w:t xml:space="preserve"> trạng thái cảm xúc lãng mạn và vui vẻ cho tỉ lệ thấp nhất (75%). Tương tự, mô hình Random</w:t>
-      </w:r>
-      <w:r>
-        <w:t xml:space="preserve"> </w:t>
-      </w:r>
-      <w:r>
-        <w:t>Forest nhận dạng tốt nhất với trạng thái cảm xúc tôn trọng (100%) và thấp nhất với trạng thái cảm xúc vui vẻ (70%).</w:t>
-      </w:r>
-    </w:p>
-    <w:p/>
-    <w:p>
-      <w:pPr>
-        <w:pStyle w:val="Heading2"/>
-      </w:pPr>
-      <w:bookmarkStart w:id="117" w:name="_Toc69341205"/>
-      <w:r>
-        <w:lastRenderedPageBreak/>
-        <w:t xml:space="preserve">Phân tích </w:t>
-      </w:r>
-      <w:r>
-        <w:t>xác định tỉ lệ chồng chập tối ưu</w:t>
-      </w:r>
-      <w:bookmarkEnd w:id="117"/>
-    </w:p>
-    <w:p>
-      <w:pPr>
-        <w:spacing w:before="0" w:line="240" w:lineRule="auto"/>
-        <w:ind w:firstLine="562"/>
-      </w:pPr>
-      <w:bookmarkStart w:id="118" w:name="_Ref68855923"/>
-      <w:r>
-        <w:t xml:space="preserve">Kết quả nhận dạng đúng trung bình cho cả 8 trạng thái cảm xúc thu được từ các thử nhiệm tỉ lệ chồng chập khác nhau như đã trình bày ở các mục từ 3.1 tới 3.9, được tổng hợp qua </w:t>
-      </w:r>
-      <w:r>
-        <w:fldChar w:fldCharType="begin"/>
-      </w:r>
-      <w:r>
-        <w:instrText xml:space="preserve"> REF _Ref69338457 \h </w:instrText>
-      </w:r>
-      <w:r>
-        <w:fldChar w:fldCharType="separate"/>
-      </w:r>
-      <w:r>
-        <w:t xml:space="preserve">Bảng </w:t>
+        <w:t xml:space="preserve">Hình </w:t>
       </w:r>
       <w:r>
         <w:rPr>
@@ -31858,39 +29922,6 @@
         <w:rPr>
           <w:noProof/>
         </w:rPr>
-        <w:t>1</w:t>
-      </w:r>
-      <w:r>
-        <w:fldChar w:fldCharType="end"/>
-      </w:r>
-      <w:r>
-        <w:t xml:space="preserve"> và dạng biểu đồ </w:t>
-      </w:r>
-      <w:r>
-        <w:fldChar w:fldCharType="begin"/>
-      </w:r>
-      <w:r>
-        <w:instrText xml:space="preserve"> REF _Ref68856155 \h </w:instrText>
-      </w:r>
-      <w:r>
-        <w:fldChar w:fldCharType="separate"/>
-      </w:r>
-      <w:r>
-        <w:t xml:space="preserve">Hình </w:t>
-      </w:r>
-      <w:r>
-        <w:rPr>
-          <w:noProof/>
-        </w:rPr>
-        <w:t>3</w:t>
-      </w:r>
-      <w:r>
-        <w:t>.</w:t>
-      </w:r>
-      <w:r>
-        <w:rPr>
-          <w:noProof/>
-        </w:rPr>
         <w:t>21</w:t>
       </w:r>
       <w:r>
@@ -31910,51 +29941,25 @@
       <w:r>
         <w:t xml:space="preserve">Bảng </w:t>
       </w:r>
-      <w:r>
-        <w:fldChar w:fldCharType="begin"/>
-      </w:r>
-      <w:r>
-        <w:instrText xml:space="preserve"> STYLEREF 1 \s </w:instrText>
-      </w:r>
-      <w:r>
-        <w:fldChar w:fldCharType="separate"/>
-      </w:r>
-      <w:r>
-        <w:rPr>
-          <w:noProof/>
-        </w:rPr>
-        <w:t>3</w:t>
-      </w:r>
-      <w:r>
-        <w:rPr>
-          <w:noProof/>
-        </w:rPr>
-        <w:fldChar w:fldCharType="end"/>
-      </w:r>
+      <w:fldSimple w:instr=" STYLEREF 1 \s ">
+        <w:r>
+          <w:rPr>
+            <w:noProof/>
+          </w:rPr>
+          <w:t>3</w:t>
+        </w:r>
+      </w:fldSimple>
       <w:r>
         <w:t>.</w:t>
       </w:r>
-      <w:r>
-        <w:fldChar w:fldCharType="begin"/>
-      </w:r>
-      <w:r>
-        <w:instrText xml:space="preserve"> SEQ Bảng \* ARABIC \s 1 </w:instrText>
-      </w:r>
-      <w:r>
-        <w:fldChar w:fldCharType="separate"/>
-      </w:r>
-      <w:r>
-        <w:rPr>
-          <w:noProof/>
-        </w:rPr>
-        <w:t>1</w:t>
-      </w:r>
-      <w:r>
-        <w:rPr>
-          <w:noProof/>
-        </w:rPr>
-        <w:fldChar w:fldCharType="end"/>
-      </w:r>
+      <w:fldSimple w:instr=" SEQ Bảng \* ARABIC \s 1 ">
+        <w:r>
+          <w:rPr>
+            <w:noProof/>
+          </w:rPr>
+          <w:t>1</w:t>
+        </w:r>
+      </w:fldSimple>
       <w:bookmarkEnd w:id="118"/>
       <w:bookmarkEnd w:id="119"/>
       <w:r>
@@ -32564,51 +30569,25 @@
       <w:r>
         <w:t xml:space="preserve">Hình </w:t>
       </w:r>
-      <w:r>
-        <w:fldChar w:fldCharType="begin"/>
-      </w:r>
-      <w:r>
-        <w:instrText xml:space="preserve"> STYLEREF 1 \s </w:instrText>
-      </w:r>
-      <w:r>
-        <w:fldChar w:fldCharType="separate"/>
-      </w:r>
-      <w:r>
-        <w:rPr>
-          <w:noProof/>
-        </w:rPr>
-        <w:t>3</w:t>
-      </w:r>
-      <w:r>
-        <w:rPr>
-          <w:noProof/>
-        </w:rPr>
-        <w:fldChar w:fldCharType="end"/>
-      </w:r>
+      <w:fldSimple w:instr=" STYLEREF 1 \s ">
+        <w:r>
+          <w:rPr>
+            <w:noProof/>
+          </w:rPr>
+          <w:t>3</w:t>
+        </w:r>
+      </w:fldSimple>
       <w:r>
         <w:t>.</w:t>
       </w:r>
-      <w:r>
-        <w:fldChar w:fldCharType="begin"/>
-      </w:r>
-      <w:r>
-        <w:instrText xml:space="preserve"> SEQ Hình \* ARABIC \s 1 </w:instrText>
-      </w:r>
-      <w:r>
-        <w:fldChar w:fldCharType="separate"/>
-      </w:r>
-      <w:r>
-        <w:rPr>
-          <w:noProof/>
-        </w:rPr>
-        <w:t>21</w:t>
-      </w:r>
-      <w:r>
-        <w:rPr>
-          <w:noProof/>
-        </w:rPr>
-        <w:fldChar w:fldCharType="end"/>
-      </w:r>
+      <w:fldSimple w:instr=" SEQ Hình \* ARABIC \s 1 ">
+        <w:r>
+          <w:rPr>
+            <w:noProof/>
+          </w:rPr>
+          <w:t>21</w:t>
+        </w:r>
+      </w:fldSimple>
       <w:bookmarkEnd w:id="121"/>
       <w:r>
         <w:t xml:space="preserve"> Tổng hợp kết quả </w:t>
@@ -32871,51 +30850,25 @@
       <w:r>
         <w:t xml:space="preserve">Bảng </w:t>
       </w:r>
-      <w:r>
-        <w:fldChar w:fldCharType="begin"/>
-      </w:r>
-      <w:r>
-        <w:instrText xml:space="preserve"> STYLEREF 1 \s </w:instrText>
-      </w:r>
-      <w:r>
-        <w:fldChar w:fldCharType="separate"/>
-      </w:r>
-      <w:r>
-        <w:rPr>
-          <w:noProof/>
-        </w:rPr>
-        <w:t>3</w:t>
-      </w:r>
-      <w:r>
-        <w:rPr>
-          <w:noProof/>
-        </w:rPr>
-        <w:fldChar w:fldCharType="end"/>
-      </w:r>
+      <w:fldSimple w:instr=" STYLEREF 1 \s ">
+        <w:r>
+          <w:rPr>
+            <w:noProof/>
+          </w:rPr>
+          <w:t>3</w:t>
+        </w:r>
+      </w:fldSimple>
       <w:r>
         <w:t>.</w:t>
       </w:r>
-      <w:r>
-        <w:fldChar w:fldCharType="begin"/>
-      </w:r>
-      <w:r>
-        <w:instrText xml:space="preserve"> SEQ Bảng \* ARABIC \s 1 </w:instrText>
-      </w:r>
-      <w:r>
-        <w:fldChar w:fldCharType="separate"/>
-      </w:r>
-      <w:r>
-        <w:rPr>
-          <w:noProof/>
-        </w:rPr>
-        <w:t>2</w:t>
-      </w:r>
-      <w:r>
-        <w:rPr>
-          <w:noProof/>
-        </w:rPr>
-        <w:fldChar w:fldCharType="end"/>
-      </w:r>
+      <w:fldSimple w:instr=" SEQ Bảng \* ARABIC \s 1 ">
+        <w:r>
+          <w:rPr>
+            <w:noProof/>
+          </w:rPr>
+          <w:t>2</w:t>
+        </w:r>
+      </w:fldSimple>
       <w:r>
         <w:t xml:space="preserve"> Tỉ lệ nhận dạng của trạng thái cảm xúc trung tính</w:t>
       </w:r>
@@ -33506,51 +31459,25 @@
       <w:r>
         <w:t xml:space="preserve">Hình </w:t>
       </w:r>
-      <w:r>
-        <w:fldChar w:fldCharType="begin"/>
-      </w:r>
-      <w:r>
-        <w:instrText xml:space="preserve"> STYLEREF 1 \s </w:instrText>
-      </w:r>
-      <w:r>
-        <w:fldChar w:fldCharType="separate"/>
-      </w:r>
-      <w:r>
-        <w:rPr>
-          <w:noProof/>
-        </w:rPr>
-        <w:t>3</w:t>
-      </w:r>
-      <w:r>
-        <w:rPr>
-          <w:noProof/>
-        </w:rPr>
-        <w:fldChar w:fldCharType="end"/>
-      </w:r>
+      <w:fldSimple w:instr=" STYLEREF 1 \s ">
+        <w:r>
+          <w:rPr>
+            <w:noProof/>
+          </w:rPr>
+          <w:t>3</w:t>
+        </w:r>
+      </w:fldSimple>
       <w:r>
         <w:t>.</w:t>
       </w:r>
-      <w:r>
-        <w:fldChar w:fldCharType="begin"/>
-      </w:r>
-      <w:r>
-        <w:instrText xml:space="preserve"> SEQ Hình \* ARABIC \s 1 </w:instrText>
-      </w:r>
-      <w:r>
-        <w:fldChar w:fldCharType="separate"/>
-      </w:r>
-      <w:r>
-        <w:rPr>
-          <w:noProof/>
-        </w:rPr>
-        <w:t>22</w:t>
-      </w:r>
-      <w:r>
-        <w:rPr>
-          <w:noProof/>
-        </w:rPr>
-        <w:fldChar w:fldCharType="end"/>
-      </w:r>
+      <w:fldSimple w:instr=" SEQ Hình \* ARABIC \s 1 ">
+        <w:r>
+          <w:rPr>
+            <w:noProof/>
+          </w:rPr>
+          <w:t>22</w:t>
+        </w:r>
+      </w:fldSimple>
       <w:r>
         <w:t xml:space="preserve"> Kết quả nhận dạng cảm xúc trung tính với từng tỉ lệ chồng chập</w:t>
       </w:r>
@@ -33618,51 +31545,25 @@
       <w:r>
         <w:t xml:space="preserve">Bảng </w:t>
       </w:r>
-      <w:r>
-        <w:fldChar w:fldCharType="begin"/>
-      </w:r>
-      <w:r>
-        <w:instrText xml:space="preserve"> STYLEREF 1 \s </w:instrText>
-      </w:r>
-      <w:r>
-        <w:fldChar w:fldCharType="separate"/>
-      </w:r>
-      <w:r>
-        <w:rPr>
-          <w:noProof/>
-        </w:rPr>
-        <w:t>3</w:t>
-      </w:r>
-      <w:r>
-        <w:rPr>
-          <w:noProof/>
-        </w:rPr>
-        <w:fldChar w:fldCharType="end"/>
-      </w:r>
+      <w:fldSimple w:instr=" STYLEREF 1 \s ">
+        <w:r>
+          <w:rPr>
+            <w:noProof/>
+          </w:rPr>
+          <w:t>3</w:t>
+        </w:r>
+      </w:fldSimple>
       <w:r>
         <w:t>.</w:t>
       </w:r>
-      <w:r>
-        <w:fldChar w:fldCharType="begin"/>
-      </w:r>
-      <w:r>
-        <w:instrText xml:space="preserve"> SEQ Bảng \* ARABIC \s 1 </w:instrText>
-      </w:r>
-      <w:r>
-        <w:fldChar w:fldCharType="separate"/>
-      </w:r>
-      <w:r>
-        <w:rPr>
-          <w:noProof/>
-        </w:rPr>
-        <w:t>3</w:t>
-      </w:r>
-      <w:r>
-        <w:rPr>
-          <w:noProof/>
-        </w:rPr>
-        <w:fldChar w:fldCharType="end"/>
-      </w:r>
+      <w:fldSimple w:instr=" SEQ Bảng \* ARABIC \s 1 ">
+        <w:r>
+          <w:rPr>
+            <w:noProof/>
+          </w:rPr>
+          <w:t>3</w:t>
+        </w:r>
+      </w:fldSimple>
       <w:r>
         <w:t xml:space="preserve"> Tỉ lệ nhận dạng của trạng thái cảm xúc tức giận</w:t>
       </w:r>
@@ -34257,51 +32158,25 @@
       <w:r>
         <w:t xml:space="preserve">Hình </w:t>
       </w:r>
-      <w:r>
-        <w:fldChar w:fldCharType="begin"/>
-      </w:r>
-      <w:r>
-        <w:instrText xml:space="preserve"> STYLEREF 1 \s </w:instrText>
-      </w:r>
-      <w:r>
-        <w:fldChar w:fldCharType="separate"/>
-      </w:r>
-      <w:r>
-        <w:rPr>
-          <w:noProof/>
-        </w:rPr>
-        <w:t>3</w:t>
-      </w:r>
-      <w:r>
-        <w:rPr>
-          <w:noProof/>
-        </w:rPr>
-        <w:fldChar w:fldCharType="end"/>
-      </w:r>
+      <w:fldSimple w:instr=" STYLEREF 1 \s ">
+        <w:r>
+          <w:rPr>
+            <w:noProof/>
+          </w:rPr>
+          <w:t>3</w:t>
+        </w:r>
+      </w:fldSimple>
       <w:r>
         <w:t>.</w:t>
       </w:r>
-      <w:r>
-        <w:fldChar w:fldCharType="begin"/>
-      </w:r>
-      <w:r>
-        <w:instrText xml:space="preserve"> SEQ Hình \* ARABIC \s 1 </w:instrText>
-      </w:r>
-      <w:r>
-        <w:fldChar w:fldCharType="separate"/>
-      </w:r>
-      <w:r>
-        <w:rPr>
-          <w:noProof/>
-        </w:rPr>
-        <w:t>23</w:t>
-      </w:r>
-      <w:r>
-        <w:rPr>
-          <w:noProof/>
-        </w:rPr>
-        <w:fldChar w:fldCharType="end"/>
-      </w:r>
+      <w:fldSimple w:instr=" SEQ Hình \* ARABIC \s 1 ">
+        <w:r>
+          <w:rPr>
+            <w:noProof/>
+          </w:rPr>
+          <w:t>23</w:t>
+        </w:r>
+      </w:fldSimple>
       <w:r>
         <w:t xml:space="preserve"> Kết quả nhận dạng cảm xúc tức giận với từng tỉ lệ chồng chập</w:t>
       </w:r>
@@ -34393,51 +32268,25 @@
       <w:r>
         <w:t xml:space="preserve">Bảng </w:t>
       </w:r>
-      <w:r>
-        <w:fldChar w:fldCharType="begin"/>
-      </w:r>
-      <w:r>
-        <w:instrText xml:space="preserve"> STYLEREF 1 \s </w:instrText>
-      </w:r>
-      <w:r>
-        <w:fldChar w:fldCharType="separate"/>
-      </w:r>
-      <w:r>
-        <w:rPr>
-          <w:noProof/>
-        </w:rPr>
-        <w:t>3</w:t>
-      </w:r>
-      <w:r>
-        <w:rPr>
-          <w:noProof/>
-        </w:rPr>
-        <w:fldChar w:fldCharType="end"/>
-      </w:r>
+      <w:fldSimple w:instr=" STYLEREF 1 \s ">
+        <w:r>
+          <w:rPr>
+            <w:noProof/>
+          </w:rPr>
+          <w:t>3</w:t>
+        </w:r>
+      </w:fldSimple>
       <w:r>
         <w:t>.</w:t>
       </w:r>
-      <w:r>
-        <w:fldChar w:fldCharType="begin"/>
-      </w:r>
-      <w:r>
-        <w:instrText xml:space="preserve"> SEQ Bảng \* ARABIC \s 1 </w:instrText>
-      </w:r>
-      <w:r>
-        <w:fldChar w:fldCharType="separate"/>
-      </w:r>
-      <w:r>
-        <w:rPr>
-          <w:noProof/>
-        </w:rPr>
-        <w:t>4</w:t>
-      </w:r>
-      <w:r>
-        <w:rPr>
-          <w:noProof/>
-        </w:rPr>
-        <w:fldChar w:fldCharType="end"/>
-      </w:r>
+      <w:fldSimple w:instr=" SEQ Bảng \* ARABIC \s 1 ">
+        <w:r>
+          <w:rPr>
+            <w:noProof/>
+          </w:rPr>
+          <w:t>4</w:t>
+        </w:r>
+      </w:fldSimple>
       <w:r>
         <w:t xml:space="preserve"> Tỉ lệ nhận dạng của trạng thái cảm xúc ghét bỏ</w:t>
       </w:r>
@@ -35040,51 +32889,25 @@
       <w:r>
         <w:t xml:space="preserve">Hình </w:t>
       </w:r>
-      <w:r>
-        <w:fldChar w:fldCharType="begin"/>
-      </w:r>
-      <w:r>
-        <w:instrText xml:space="preserve"> STYLEREF 1 \s </w:instrText>
-      </w:r>
-      <w:r>
-        <w:fldChar w:fldCharType="separate"/>
-      </w:r>
-      <w:r>
-        <w:rPr>
-          <w:noProof/>
-        </w:rPr>
-        <w:t>3</w:t>
-      </w:r>
-      <w:r>
-        <w:rPr>
-          <w:noProof/>
-        </w:rPr>
-        <w:fldChar w:fldCharType="end"/>
-      </w:r>
+      <w:fldSimple w:instr=" STYLEREF 1 \s ">
+        <w:r>
+          <w:rPr>
+            <w:noProof/>
+          </w:rPr>
+          <w:t>3</w:t>
+        </w:r>
+      </w:fldSimple>
       <w:r>
         <w:t>.</w:t>
       </w:r>
-      <w:r>
-        <w:fldChar w:fldCharType="begin"/>
-      </w:r>
-      <w:r>
-        <w:instrText xml:space="preserve"> SEQ Hình \* ARABIC \s 1 </w:instrText>
-      </w:r>
-      <w:r>
-        <w:fldChar w:fldCharType="separate"/>
-      </w:r>
-      <w:r>
-        <w:rPr>
-          <w:noProof/>
-        </w:rPr>
-        <w:t>24</w:t>
-      </w:r>
-      <w:r>
-        <w:rPr>
-          <w:noProof/>
-        </w:rPr>
-        <w:fldChar w:fldCharType="end"/>
-      </w:r>
+      <w:fldSimple w:instr=" SEQ Hình \* ARABIC \s 1 ">
+        <w:r>
+          <w:rPr>
+            <w:noProof/>
+          </w:rPr>
+          <w:t>24</w:t>
+        </w:r>
+      </w:fldSimple>
       <w:r>
         <w:t xml:space="preserve"> Kết quả nhận dạng cảm xúc ghét bỏ với từng tỉ lệ chồng chập</w:t>
       </w:r>
@@ -35131,51 +32954,25 @@
       <w:r>
         <w:t xml:space="preserve">Bảng </w:t>
       </w:r>
-      <w:r>
-        <w:fldChar w:fldCharType="begin"/>
-      </w:r>
-      <w:r>
-        <w:instrText xml:space="preserve"> STYLEREF 1 \s </w:instrText>
-      </w:r>
-      <w:r>
-        <w:fldChar w:fldCharType="separate"/>
-      </w:r>
-      <w:r>
-        <w:rPr>
-          <w:noProof/>
-        </w:rPr>
-        <w:t>3</w:t>
-      </w:r>
-      <w:r>
-        <w:rPr>
-          <w:noProof/>
-        </w:rPr>
-        <w:fldChar w:fldCharType="end"/>
-      </w:r>
+      <w:fldSimple w:instr=" STYLEREF 1 \s ">
+        <w:r>
+          <w:rPr>
+            <w:noProof/>
+          </w:rPr>
+          <w:t>3</w:t>
+        </w:r>
+      </w:fldSimple>
       <w:r>
         <w:t>.</w:t>
       </w:r>
-      <w:r>
-        <w:fldChar w:fldCharType="begin"/>
-      </w:r>
-      <w:r>
-        <w:instrText xml:space="preserve"> SEQ Bảng \* ARABIC \s 1 </w:instrText>
-      </w:r>
-      <w:r>
-        <w:fldChar w:fldCharType="separate"/>
-      </w:r>
-      <w:r>
-        <w:rPr>
-          <w:noProof/>
-        </w:rPr>
-        <w:t>5</w:t>
-      </w:r>
-      <w:r>
-        <w:rPr>
-          <w:noProof/>
-        </w:rPr>
-        <w:fldChar w:fldCharType="end"/>
-      </w:r>
+      <w:fldSimple w:instr=" SEQ Bảng \* ARABIC \s 1 ">
+        <w:r>
+          <w:rPr>
+            <w:noProof/>
+          </w:rPr>
+          <w:t>5</w:t>
+        </w:r>
+      </w:fldSimple>
       <w:r>
         <w:t xml:space="preserve"> Tỉ lệ nhận dạng của trạng thái cảm xúc đau buồn</w:t>
       </w:r>
@@ -35772,51 +33569,25 @@
       <w:r>
         <w:t xml:space="preserve">Hình </w:t>
       </w:r>
-      <w:r>
-        <w:fldChar w:fldCharType="begin"/>
-      </w:r>
-      <w:r>
-        <w:instrText xml:space="preserve"> STYLEREF 1 \s </w:instrText>
-      </w:r>
-      <w:r>
-        <w:fldChar w:fldCharType="separate"/>
-      </w:r>
-      <w:r>
-        <w:rPr>
-          <w:noProof/>
-        </w:rPr>
-        <w:t>3</w:t>
-      </w:r>
-      <w:r>
-        <w:rPr>
-          <w:noProof/>
-        </w:rPr>
-        <w:fldChar w:fldCharType="end"/>
-      </w:r>
+      <w:fldSimple w:instr=" STYLEREF 1 \s ">
+        <w:r>
+          <w:rPr>
+            <w:noProof/>
+          </w:rPr>
+          <w:t>3</w:t>
+        </w:r>
+      </w:fldSimple>
       <w:r>
         <w:t>.</w:t>
       </w:r>
-      <w:r>
-        <w:fldChar w:fldCharType="begin"/>
-      </w:r>
-      <w:r>
-        <w:instrText xml:space="preserve"> SEQ Hình \* ARABIC \s 1 </w:instrText>
-      </w:r>
-      <w:r>
-        <w:fldChar w:fldCharType="separate"/>
-      </w:r>
-      <w:r>
-        <w:rPr>
-          <w:noProof/>
-        </w:rPr>
-        <w:t>25</w:t>
-      </w:r>
-      <w:r>
-        <w:rPr>
-          <w:noProof/>
-        </w:rPr>
-        <w:fldChar w:fldCharType="end"/>
-      </w:r>
+      <w:fldSimple w:instr=" SEQ Hình \* ARABIC \s 1 ">
+        <w:r>
+          <w:rPr>
+            <w:noProof/>
+          </w:rPr>
+          <w:t>25</w:t>
+        </w:r>
+      </w:fldSimple>
       <w:r>
         <w:t xml:space="preserve"> Kết quả nhận dạng cảm xúc đau buồn với từng tỉ lệ chồng chập</w:t>
       </w:r>
@@ -35839,7 +33610,25 @@
         <w:t xml:space="preserve"> </w:t>
       </w:r>
       <w:r>
-        <w:t>Với RF, tỉ lệ nhận dạng đúng gần như không phụ thuộc vào tỉ lệ chồng chập, khi dao động quanh ngưỡng 70%.</w:t>
+        <w:t xml:space="preserve">Với </w:t>
+      </w:r>
+      <w:r>
+        <w:t xml:space="preserve">mô hình </w:t>
+      </w:r>
+      <w:r>
+        <w:t>R</w:t>
+      </w:r>
+      <w:r>
+        <w:t xml:space="preserve">andom </w:t>
+      </w:r>
+      <w:r>
+        <w:t>F</w:t>
+      </w:r>
+      <w:r>
+        <w:t>orest</w:t>
+      </w:r>
+      <w:r>
+        <w:t>, tỉ lệ nhận dạng đúng gần như không phụ thuộc vào tỉ lệ chồng chập, khi dao động quanh ngưỡng 70%.</w:t>
       </w:r>
     </w:p>
     <w:p/>
@@ -35869,51 +33658,25 @@
       <w:r>
         <w:t xml:space="preserve">Bảng </w:t>
       </w:r>
-      <w:r>
-        <w:fldChar w:fldCharType="begin"/>
-      </w:r>
-      <w:r>
-        <w:instrText xml:space="preserve"> STYLEREF 1 \s </w:instrText>
-      </w:r>
-      <w:r>
-        <w:fldChar w:fldCharType="separate"/>
-      </w:r>
-      <w:r>
-        <w:rPr>
-          <w:noProof/>
-        </w:rPr>
-        <w:t>3</w:t>
-      </w:r>
-      <w:r>
-        <w:rPr>
-          <w:noProof/>
-        </w:rPr>
-        <w:fldChar w:fldCharType="end"/>
-      </w:r>
+      <w:fldSimple w:instr=" STYLEREF 1 \s ">
+        <w:r>
+          <w:rPr>
+            <w:noProof/>
+          </w:rPr>
+          <w:t>3</w:t>
+        </w:r>
+      </w:fldSimple>
       <w:r>
         <w:t>.</w:t>
       </w:r>
-      <w:r>
-        <w:fldChar w:fldCharType="begin"/>
-      </w:r>
-      <w:r>
-        <w:instrText xml:space="preserve"> SEQ Bảng \* ARABIC \s 1 </w:instrText>
-      </w:r>
-      <w:r>
-        <w:fldChar w:fldCharType="separate"/>
-      </w:r>
-      <w:r>
-        <w:rPr>
-          <w:noProof/>
-        </w:rPr>
-        <w:t>6</w:t>
-      </w:r>
-      <w:r>
-        <w:rPr>
-          <w:noProof/>
-        </w:rPr>
-        <w:fldChar w:fldCharType="end"/>
-      </w:r>
+      <w:fldSimple w:instr=" SEQ Bảng \* ARABIC \s 1 ">
+        <w:r>
+          <w:rPr>
+            <w:noProof/>
+          </w:rPr>
+          <w:t>6</w:t>
+        </w:r>
+      </w:fldSimple>
       <w:r>
         <w:t xml:space="preserve"> Tỉ lệ nhận dạng của trạng thái cảm xúc đồng cảm</w:t>
       </w:r>
@@ -36510,51 +34273,25 @@
       <w:r>
         <w:t xml:space="preserve">Hình </w:t>
       </w:r>
-      <w:r>
-        <w:fldChar w:fldCharType="begin"/>
-      </w:r>
-      <w:r>
-        <w:instrText xml:space="preserve"> STYLEREF 1 \s </w:instrText>
-      </w:r>
-      <w:r>
-        <w:fldChar w:fldCharType="separate"/>
-      </w:r>
-      <w:r>
-        <w:rPr>
-          <w:noProof/>
-        </w:rPr>
-        <w:t>3</w:t>
-      </w:r>
-      <w:r>
-        <w:rPr>
-          <w:noProof/>
-        </w:rPr>
-        <w:fldChar w:fldCharType="end"/>
-      </w:r>
+      <w:fldSimple w:instr=" STYLEREF 1 \s ">
+        <w:r>
+          <w:rPr>
+            <w:noProof/>
+          </w:rPr>
+          <w:t>3</w:t>
+        </w:r>
+      </w:fldSimple>
       <w:r>
         <w:t>.</w:t>
       </w:r>
-      <w:r>
-        <w:fldChar w:fldCharType="begin"/>
-      </w:r>
-      <w:r>
-        <w:instrText xml:space="preserve"> SEQ Hình \* ARABIC \s 1 </w:instrText>
-      </w:r>
-      <w:r>
-        <w:fldChar w:fldCharType="separate"/>
-      </w:r>
-      <w:r>
-        <w:rPr>
-          <w:noProof/>
-        </w:rPr>
-        <w:t>26</w:t>
-      </w:r>
-      <w:r>
-        <w:rPr>
-          <w:noProof/>
-        </w:rPr>
-        <w:fldChar w:fldCharType="end"/>
-      </w:r>
+      <w:fldSimple w:instr=" SEQ Hình \* ARABIC \s 1 ">
+        <w:r>
+          <w:rPr>
+            <w:noProof/>
+          </w:rPr>
+          <w:t>26</w:t>
+        </w:r>
+      </w:fldSimple>
       <w:r>
         <w:t xml:space="preserve"> Kết quả nhận dạng cảm xúc đồng cảm với từng tỉ lệ chồng chập</w:t>
       </w:r>
@@ -36601,51 +34338,25 @@
       <w:r>
         <w:t xml:space="preserve">Bảng </w:t>
       </w:r>
-      <w:r>
-        <w:fldChar w:fldCharType="begin"/>
-      </w:r>
-      <w:r>
-        <w:instrText xml:space="preserve"> STYLEREF 1 \s </w:instrText>
-      </w:r>
-      <w:r>
-        <w:fldChar w:fldCharType="separate"/>
-      </w:r>
-      <w:r>
-        <w:rPr>
-          <w:noProof/>
-        </w:rPr>
-        <w:t>3</w:t>
-      </w:r>
-      <w:r>
-        <w:rPr>
-          <w:noProof/>
-        </w:rPr>
-        <w:fldChar w:fldCharType="end"/>
-      </w:r>
+      <w:fldSimple w:instr=" STYLEREF 1 \s ">
+        <w:r>
+          <w:rPr>
+            <w:noProof/>
+          </w:rPr>
+          <w:t>3</w:t>
+        </w:r>
+      </w:fldSimple>
       <w:r>
         <w:t>.</w:t>
       </w:r>
-      <w:r>
-        <w:fldChar w:fldCharType="begin"/>
-      </w:r>
-      <w:r>
-        <w:instrText xml:space="preserve"> SEQ Bảng \* ARABIC \s 1 </w:instrText>
-      </w:r>
-      <w:r>
-        <w:fldChar w:fldCharType="separate"/>
-      </w:r>
-      <w:r>
-        <w:rPr>
-          <w:noProof/>
-        </w:rPr>
-        <w:t>7</w:t>
-      </w:r>
-      <w:r>
-        <w:rPr>
-          <w:noProof/>
-        </w:rPr>
-        <w:fldChar w:fldCharType="end"/>
-      </w:r>
+      <w:fldSimple w:instr=" SEQ Bảng \* ARABIC \s 1 ">
+        <w:r>
+          <w:rPr>
+            <w:noProof/>
+          </w:rPr>
+          <w:t>7</w:t>
+        </w:r>
+      </w:fldSimple>
       <w:r>
         <w:t xml:space="preserve"> Tỉ lệ nhận dạng của trạng thái cảm xúc lãng mạn</w:t>
       </w:r>
@@ -37242,51 +34953,25 @@
       <w:r>
         <w:t xml:space="preserve">Hình </w:t>
       </w:r>
-      <w:r>
-        <w:fldChar w:fldCharType="begin"/>
-      </w:r>
-      <w:r>
-        <w:instrText xml:space="preserve"> STYLEREF 1 \s </w:instrText>
-      </w:r>
-      <w:r>
-        <w:fldChar w:fldCharType="separate"/>
-      </w:r>
-      <w:r>
-        <w:rPr>
-          <w:noProof/>
-        </w:rPr>
-        <w:t>3</w:t>
-      </w:r>
-      <w:r>
-        <w:rPr>
-          <w:noProof/>
-        </w:rPr>
-        <w:fldChar w:fldCharType="end"/>
-      </w:r>
+      <w:fldSimple w:instr=" STYLEREF 1 \s ">
+        <w:r>
+          <w:rPr>
+            <w:noProof/>
+          </w:rPr>
+          <w:t>3</w:t>
+        </w:r>
+      </w:fldSimple>
       <w:r>
         <w:t>.</w:t>
       </w:r>
-      <w:r>
-        <w:fldChar w:fldCharType="begin"/>
-      </w:r>
-      <w:r>
-        <w:instrText xml:space="preserve"> SEQ Hình \* ARABIC \s 1 </w:instrText>
-      </w:r>
-      <w:r>
-        <w:fldChar w:fldCharType="separate"/>
-      </w:r>
-      <w:r>
-        <w:rPr>
-          <w:noProof/>
-        </w:rPr>
-        <w:t>27</w:t>
-      </w:r>
-      <w:r>
-        <w:rPr>
-          <w:noProof/>
-        </w:rPr>
-        <w:fldChar w:fldCharType="end"/>
-      </w:r>
+      <w:fldSimple w:instr=" SEQ Hình \* ARABIC \s 1 ">
+        <w:r>
+          <w:rPr>
+            <w:noProof/>
+          </w:rPr>
+          <w:t>27</w:t>
+        </w:r>
+      </w:fldSimple>
       <w:r>
         <w:t xml:space="preserve"> Kết quả nhận dạng cảm xúc lãng mạn với từng tỉ lệ chồng chập</w:t>
       </w:r>
@@ -37370,51 +35055,25 @@
       <w:r>
         <w:t xml:space="preserve">Bảng </w:t>
       </w:r>
-      <w:r>
-        <w:fldChar w:fldCharType="begin"/>
-      </w:r>
-      <w:r>
-        <w:instrText xml:space="preserve"> STYLEREF 1 \s </w:instrText>
-      </w:r>
-      <w:r>
-        <w:fldChar w:fldCharType="separate"/>
-      </w:r>
-      <w:r>
-        <w:rPr>
-          <w:noProof/>
-        </w:rPr>
-        <w:t>3</w:t>
-      </w:r>
-      <w:r>
-        <w:rPr>
-          <w:noProof/>
-        </w:rPr>
-        <w:fldChar w:fldCharType="end"/>
-      </w:r>
+      <w:fldSimple w:instr=" STYLEREF 1 \s ">
+        <w:r>
+          <w:rPr>
+            <w:noProof/>
+          </w:rPr>
+          <w:t>3</w:t>
+        </w:r>
+      </w:fldSimple>
       <w:r>
         <w:t>.</w:t>
       </w:r>
-      <w:r>
-        <w:fldChar w:fldCharType="begin"/>
-      </w:r>
-      <w:r>
-        <w:instrText xml:space="preserve"> SEQ Bảng \* ARABIC \s 1 </w:instrText>
-      </w:r>
-      <w:r>
-        <w:fldChar w:fldCharType="separate"/>
-      </w:r>
-      <w:r>
-        <w:rPr>
-          <w:noProof/>
-        </w:rPr>
-        <w:t>8</w:t>
-      </w:r>
-      <w:r>
-        <w:rPr>
-          <w:noProof/>
-        </w:rPr>
-        <w:fldChar w:fldCharType="end"/>
-      </w:r>
+      <w:fldSimple w:instr=" SEQ Bảng \* ARABIC \s 1 ">
+        <w:r>
+          <w:rPr>
+            <w:noProof/>
+          </w:rPr>
+          <w:t>8</w:t>
+        </w:r>
+      </w:fldSimple>
       <w:r>
         <w:t xml:space="preserve"> Tỉ lệ nhận dạng của trạng thái cảm xúc vui vẻ</w:t>
       </w:r>
@@ -38011,51 +35670,25 @@
       <w:r>
         <w:t xml:space="preserve">Hình </w:t>
       </w:r>
-      <w:r>
-        <w:fldChar w:fldCharType="begin"/>
-      </w:r>
-      <w:r>
-        <w:instrText xml:space="preserve"> STYLEREF 1 \s </w:instrText>
-      </w:r>
-      <w:r>
-        <w:fldChar w:fldCharType="separate"/>
-      </w:r>
-      <w:r>
-        <w:rPr>
-          <w:noProof/>
-        </w:rPr>
-        <w:t>3</w:t>
-      </w:r>
-      <w:r>
-        <w:rPr>
-          <w:noProof/>
-        </w:rPr>
-        <w:fldChar w:fldCharType="end"/>
-      </w:r>
+      <w:fldSimple w:instr=" STYLEREF 1 \s ">
+        <w:r>
+          <w:rPr>
+            <w:noProof/>
+          </w:rPr>
+          <w:t>3</w:t>
+        </w:r>
+      </w:fldSimple>
       <w:r>
         <w:t>.</w:t>
       </w:r>
-      <w:r>
-        <w:fldChar w:fldCharType="begin"/>
-      </w:r>
-      <w:r>
-        <w:instrText xml:space="preserve"> SEQ Hình \* ARABIC \s 1 </w:instrText>
-      </w:r>
-      <w:r>
-        <w:fldChar w:fldCharType="separate"/>
-      </w:r>
-      <w:r>
-        <w:rPr>
-          <w:noProof/>
-        </w:rPr>
-        <w:t>28</w:t>
-      </w:r>
-      <w:r>
-        <w:rPr>
-          <w:noProof/>
-        </w:rPr>
-        <w:fldChar w:fldCharType="end"/>
-      </w:r>
+      <w:fldSimple w:instr=" SEQ Hình \* ARABIC \s 1 ">
+        <w:r>
+          <w:rPr>
+            <w:noProof/>
+          </w:rPr>
+          <w:t>28</w:t>
+        </w:r>
+      </w:fldSimple>
       <w:r>
         <w:t xml:space="preserve"> Kết quả nhận dạng cảm xúc vui vẻ với từng tỉ lệ chồng chập</w:t>
       </w:r>
@@ -38096,51 +35729,25 @@
       <w:r>
         <w:t xml:space="preserve">Bảng </w:t>
       </w:r>
-      <w:r>
-        <w:fldChar w:fldCharType="begin"/>
-      </w:r>
-      <w:r>
-        <w:instrText xml:space="preserve"> STYLEREF 1 \s </w:instrText>
-      </w:r>
-      <w:r>
-        <w:fldChar w:fldCharType="separate"/>
-      </w:r>
-      <w:r>
-        <w:rPr>
-          <w:noProof/>
-        </w:rPr>
-        <w:t>3</w:t>
-      </w:r>
-      <w:r>
-        <w:rPr>
-          <w:noProof/>
-        </w:rPr>
-        <w:fldChar w:fldCharType="end"/>
-      </w:r>
+      <w:fldSimple w:instr=" STYLEREF 1 \s ">
+        <w:r>
+          <w:rPr>
+            <w:noProof/>
+          </w:rPr>
+          <w:t>3</w:t>
+        </w:r>
+      </w:fldSimple>
       <w:r>
         <w:t>.</w:t>
       </w:r>
-      <w:r>
-        <w:fldChar w:fldCharType="begin"/>
-      </w:r>
-      <w:r>
-        <w:instrText xml:space="preserve"> SEQ Bảng \* ARABIC \s 1 </w:instrText>
-      </w:r>
-      <w:r>
-        <w:fldChar w:fldCharType="separate"/>
-      </w:r>
-      <w:r>
-        <w:rPr>
-          <w:noProof/>
-        </w:rPr>
-        <w:t>9</w:t>
-      </w:r>
-      <w:r>
-        <w:rPr>
-          <w:noProof/>
-        </w:rPr>
-        <w:fldChar w:fldCharType="end"/>
-      </w:r>
+      <w:fldSimple w:instr=" SEQ Bảng \* ARABIC \s 1 ">
+        <w:r>
+          <w:rPr>
+            <w:noProof/>
+          </w:rPr>
+          <w:t>9</w:t>
+        </w:r>
+      </w:fldSimple>
       <w:r>
         <w:t xml:space="preserve"> Tỉ lệ nhận dạng của trạng thái cảm xúc tôn trọng</w:t>
       </w:r>
@@ -38734,51 +36341,25 @@
       <w:r>
         <w:t xml:space="preserve">Hình </w:t>
       </w:r>
-      <w:r>
-        <w:fldChar w:fldCharType="begin"/>
-      </w:r>
-      <w:r>
-        <w:instrText xml:space="preserve"> STYLEREF 1 \s </w:instrText>
-      </w:r>
-      <w:r>
-        <w:fldChar w:fldCharType="separate"/>
-      </w:r>
-      <w:r>
-        <w:rPr>
-          <w:noProof/>
-        </w:rPr>
-        <w:t>3</w:t>
-      </w:r>
-      <w:r>
-        <w:rPr>
-          <w:noProof/>
-        </w:rPr>
-        <w:fldChar w:fldCharType="end"/>
-      </w:r>
+      <w:fldSimple w:instr=" STYLEREF 1 \s ">
+        <w:r>
+          <w:rPr>
+            <w:noProof/>
+          </w:rPr>
+          <w:t>3</w:t>
+        </w:r>
+      </w:fldSimple>
       <w:r>
         <w:t>.</w:t>
       </w:r>
-      <w:r>
-        <w:fldChar w:fldCharType="begin"/>
-      </w:r>
-      <w:r>
-        <w:instrText xml:space="preserve"> SEQ Hình \* ARABIC \s 1 </w:instrText>
-      </w:r>
-      <w:r>
-        <w:fldChar w:fldCharType="separate"/>
-      </w:r>
-      <w:r>
-        <w:rPr>
-          <w:noProof/>
-        </w:rPr>
-        <w:t>29</w:t>
-      </w:r>
-      <w:r>
-        <w:rPr>
-          <w:noProof/>
-        </w:rPr>
-        <w:fldChar w:fldCharType="end"/>
-      </w:r>
+      <w:fldSimple w:instr=" SEQ Hình \* ARABIC \s 1 ">
+        <w:r>
+          <w:rPr>
+            <w:noProof/>
+          </w:rPr>
+          <w:t>29</w:t>
+        </w:r>
+      </w:fldSimple>
       <w:r>
         <w:t xml:space="preserve"> Kết quả nhận dạng cảm xúc tôn trọng với từng tỉ lệ chồng chập</w:t>
       </w:r>
@@ -38961,51 +36542,25 @@
       <w:r>
         <w:t xml:space="preserve">Hình </w:t>
       </w:r>
-      <w:r>
-        <w:fldChar w:fldCharType="begin"/>
-      </w:r>
-      <w:r>
-        <w:instrText xml:space="preserve"> STYLEREF 1 \s </w:instrText>
-      </w:r>
-      <w:r>
-        <w:fldChar w:fldCharType="separate"/>
-      </w:r>
-      <w:r>
-        <w:rPr>
-          <w:noProof/>
-        </w:rPr>
-        <w:t>3</w:t>
-      </w:r>
-      <w:r>
-        <w:rPr>
-          <w:noProof/>
-        </w:rPr>
-        <w:fldChar w:fldCharType="end"/>
-      </w:r>
+      <w:fldSimple w:instr=" STYLEREF 1 \s ">
+        <w:r>
+          <w:rPr>
+            <w:noProof/>
+          </w:rPr>
+          <w:t>3</w:t>
+        </w:r>
+      </w:fldSimple>
       <w:r>
         <w:t>.</w:t>
       </w:r>
-      <w:r>
-        <w:fldChar w:fldCharType="begin"/>
-      </w:r>
-      <w:r>
-        <w:instrText xml:space="preserve"> SEQ Hình \* ARABIC \s 1 </w:instrText>
-      </w:r>
-      <w:r>
-        <w:fldChar w:fldCharType="separate"/>
-      </w:r>
-      <w:r>
-        <w:rPr>
-          <w:noProof/>
-        </w:rPr>
-        <w:t>30</w:t>
-      </w:r>
-      <w:r>
-        <w:rPr>
-          <w:noProof/>
-        </w:rPr>
-        <w:fldChar w:fldCharType="end"/>
-      </w:r>
+      <w:fldSimple w:instr=" SEQ Hình \* ARABIC \s 1 ">
+        <w:r>
+          <w:rPr>
+            <w:noProof/>
+          </w:rPr>
+          <w:t>30</w:t>
+        </w:r>
+      </w:fldSimple>
       <w:bookmarkEnd w:id="141"/>
       <w:r>
         <w:t xml:space="preserve"> </w:t>
@@ -39083,51 +36638,25 @@
       <w:r>
         <w:t xml:space="preserve">Hình </w:t>
       </w:r>
-      <w:r>
-        <w:fldChar w:fldCharType="begin"/>
-      </w:r>
-      <w:r>
-        <w:instrText xml:space="preserve"> STYLEREF 1 \s </w:instrText>
-      </w:r>
-      <w:r>
-        <w:fldChar w:fldCharType="separate"/>
-      </w:r>
-      <w:r>
-        <w:rPr>
-          <w:noProof/>
-        </w:rPr>
-        <w:t>3</w:t>
-      </w:r>
-      <w:r>
-        <w:rPr>
-          <w:noProof/>
-        </w:rPr>
-        <w:fldChar w:fldCharType="end"/>
-      </w:r>
+      <w:fldSimple w:instr=" STYLEREF 1 \s ">
+        <w:r>
+          <w:rPr>
+            <w:noProof/>
+          </w:rPr>
+          <w:t>3</w:t>
+        </w:r>
+      </w:fldSimple>
       <w:r>
         <w:t>.</w:t>
       </w:r>
-      <w:r>
-        <w:fldChar w:fldCharType="begin"/>
-      </w:r>
-      <w:r>
-        <w:instrText xml:space="preserve"> SEQ Hình \* ARABIC \s 1 </w:instrText>
-      </w:r>
-      <w:r>
-        <w:fldChar w:fldCharType="separate"/>
-      </w:r>
-      <w:r>
-        <w:rPr>
-          <w:noProof/>
-        </w:rPr>
-        <w:t>31</w:t>
-      </w:r>
-      <w:r>
-        <w:rPr>
-          <w:noProof/>
-        </w:rPr>
-        <w:fldChar w:fldCharType="end"/>
-      </w:r>
+      <w:fldSimple w:instr=" SEQ Hình \* ARABIC \s 1 ">
+        <w:r>
+          <w:rPr>
+            <w:noProof/>
+          </w:rPr>
+          <w:t>31</w:t>
+        </w:r>
+      </w:fldSimple>
       <w:bookmarkEnd w:id="143"/>
       <w:r>
         <w:t xml:space="preserve"> Kết quả nhận dạng 3 trạng thái của cảm xúc vớ</w:t>
@@ -40681,7 +38210,7 @@
           <w:rPr>
             <w:noProof/>
           </w:rPr>
-          <w:t>11</w:t>
+          <w:t>25</w:t>
         </w:r>
         <w:r>
           <w:rPr>
@@ -40850,7 +38379,7 @@
         <w:noProof/>
         <w:sz w:val="20"/>
       </w:rPr>
-      <w:t>HỌC MÁY VÀ ỨNG DỤNG TRONG NHẬN DẠNG CẢM XÚC</w:t>
+      <w:t>TỔ CHỨC DỮ LIỆU ĐẦU VÀO NÂNG CAO CHẤT LƯỢNG NHẬN DẠNG CẢM XÚC</w:t>
     </w:r>
     <w:r>
       <w:rPr>
@@ -44067,54 +41596,6 @@
 </file>
 
 <file path=customXml/item1.xml><?xml version="1.0" encoding="utf-8"?>
-<p:properties xmlns:p="http://schemas.microsoft.com/office/2006/metadata/properties" xmlns:xsi="http://www.w3.org/2001/XMLSchema-instance" xmlns:pc="http://schemas.microsoft.com/office/infopath/2007/PartnerControls">
-  <documentManagement>
-    <AppVersion xmlns="91781773-cf10-4f2f-83f1-f92ceadca312" xsi:nil="true"/>
-    <Self_Registration_Enabled xmlns="91781773-cf10-4f2f-83f1-f92ceadca312" xsi:nil="true"/>
-    <Has_Leaders_Only_SectionGroup xmlns="91781773-cf10-4f2f-83f1-f92ceadca312" xsi:nil="true"/>
-    <Invited_Leaders xmlns="91781773-cf10-4f2f-83f1-f92ceadca312" xsi:nil="true"/>
-    <Invited_Members xmlns="91781773-cf10-4f2f-83f1-f92ceadca312" xsi:nil="true"/>
-    <Templates xmlns="91781773-cf10-4f2f-83f1-f92ceadca312" xsi:nil="true"/>
-    <Members xmlns="91781773-cf10-4f2f-83f1-f92ceadca312">
-      <UserInfo>
-        <DisplayName/>
-        <AccountId xsi:nil="true"/>
-        <AccountType/>
-      </UserInfo>
-    </Members>
-    <Member_Groups xmlns="91781773-cf10-4f2f-83f1-f92ceadca312">
-      <UserInfo>
-        <DisplayName/>
-        <AccountId xsi:nil="true"/>
-        <AccountType/>
-      </UserInfo>
-    </Member_Groups>
-    <CultureName xmlns="91781773-cf10-4f2f-83f1-f92ceadca312" xsi:nil="true"/>
-    <TeamsChannelId xmlns="91781773-cf10-4f2f-83f1-f92ceadca312" xsi:nil="true"/>
-    <IsNotebookLocked xmlns="91781773-cf10-4f2f-83f1-f92ceadca312" xsi:nil="true"/>
-    <Is_Collaboration_Space_Locked xmlns="91781773-cf10-4f2f-83f1-f92ceadca312" xsi:nil="true"/>
-    <FolderType xmlns="91781773-cf10-4f2f-83f1-f92ceadca312" xsi:nil="true"/>
-    <Leaders xmlns="91781773-cf10-4f2f-83f1-f92ceadca312">
-      <UserInfo>
-        <DisplayName/>
-        <AccountId xsi:nil="true"/>
-        <AccountType/>
-      </UserInfo>
-    </Leaders>
-    <Owner xmlns="91781773-cf10-4f2f-83f1-f92ceadca312">
-      <UserInfo>
-        <DisplayName/>
-        <AccountId xsi:nil="true"/>
-        <AccountType/>
-      </UserInfo>
-    </Owner>
-    <DefaultSectionNames xmlns="91781773-cf10-4f2f-83f1-f92ceadca312" xsi:nil="true"/>
-    <NotebookType xmlns="91781773-cf10-4f2f-83f1-f92ceadca312" xsi:nil="true"/>
-  </documentManagement>
-</p:properties>
-</file>
-
-<file path=customXml/item2.xml><?xml version="1.0" encoding="utf-8"?>
 <ct:contentTypeSchema xmlns:ct="http://schemas.microsoft.com/office/2006/metadata/contentType" xmlns:ma="http://schemas.microsoft.com/office/2006/metadata/properties/metaAttributes" ct:_="" ma:_="" ma:contentTypeName="Document" ma:contentTypeID="0x010100E933C2588CEDB543806A478F29968F69" ma:contentTypeVersion="28" ma:contentTypeDescription="Create a new document." ma:contentTypeScope="" ma:versionID="9d96961fc49b8beffcaca8f72238fad7">
   <xsd:schema xmlns:xsd="http://www.w3.org/2001/XMLSchema" xmlns:xs="http://www.w3.org/2001/XMLSchema" xmlns:p="http://schemas.microsoft.com/office/2006/metadata/properties" xmlns:ns3="91781773-cf10-4f2f-83f1-f92ceadca312" xmlns:ns4="caa1b16a-a8f8-4463-89e0-0b22ac182062" targetNamespace="http://schemas.microsoft.com/office/2006/metadata/properties" ma:root="true" ma:fieldsID="bbf150dfbc3d6272a1b708efa8cbd353" ns3:_="" ns4:_="">
     <xsd:import namespace="91781773-cf10-4f2f-83f1-f92ceadca312"/>
@@ -44489,13 +41970,61 @@
 </ct:contentTypeSchema>
 </file>
 
-<file path=customXml/item3.xml><?xml version="1.0" encoding="utf-8"?>
+<file path=customXml/item2.xml><?xml version="1.0" encoding="utf-8"?>
 <?mso-contentType ?>
 <FormTemplates xmlns="http://schemas.microsoft.com/sharepoint/v3/contenttype/forms">
   <Display>DocumentLibraryForm</Display>
   <Edit>DocumentLibraryForm</Edit>
   <New>DocumentLibraryForm</New>
 </FormTemplates>
+</file>
+
+<file path=customXml/item3.xml><?xml version="1.0" encoding="utf-8"?>
+<p:properties xmlns:p="http://schemas.microsoft.com/office/2006/metadata/properties" xmlns:xsi="http://www.w3.org/2001/XMLSchema-instance" xmlns:pc="http://schemas.microsoft.com/office/infopath/2007/PartnerControls">
+  <documentManagement>
+    <AppVersion xmlns="91781773-cf10-4f2f-83f1-f92ceadca312" xsi:nil="true"/>
+    <Self_Registration_Enabled xmlns="91781773-cf10-4f2f-83f1-f92ceadca312" xsi:nil="true"/>
+    <Has_Leaders_Only_SectionGroup xmlns="91781773-cf10-4f2f-83f1-f92ceadca312" xsi:nil="true"/>
+    <Invited_Leaders xmlns="91781773-cf10-4f2f-83f1-f92ceadca312" xsi:nil="true"/>
+    <Invited_Members xmlns="91781773-cf10-4f2f-83f1-f92ceadca312" xsi:nil="true"/>
+    <Templates xmlns="91781773-cf10-4f2f-83f1-f92ceadca312" xsi:nil="true"/>
+    <Members xmlns="91781773-cf10-4f2f-83f1-f92ceadca312">
+      <UserInfo>
+        <DisplayName/>
+        <AccountId xsi:nil="true"/>
+        <AccountType/>
+      </UserInfo>
+    </Members>
+    <Member_Groups xmlns="91781773-cf10-4f2f-83f1-f92ceadca312">
+      <UserInfo>
+        <DisplayName/>
+        <AccountId xsi:nil="true"/>
+        <AccountType/>
+      </UserInfo>
+    </Member_Groups>
+    <CultureName xmlns="91781773-cf10-4f2f-83f1-f92ceadca312" xsi:nil="true"/>
+    <TeamsChannelId xmlns="91781773-cf10-4f2f-83f1-f92ceadca312" xsi:nil="true"/>
+    <IsNotebookLocked xmlns="91781773-cf10-4f2f-83f1-f92ceadca312" xsi:nil="true"/>
+    <Is_Collaboration_Space_Locked xmlns="91781773-cf10-4f2f-83f1-f92ceadca312" xsi:nil="true"/>
+    <FolderType xmlns="91781773-cf10-4f2f-83f1-f92ceadca312" xsi:nil="true"/>
+    <Leaders xmlns="91781773-cf10-4f2f-83f1-f92ceadca312">
+      <UserInfo>
+        <DisplayName/>
+        <AccountId xsi:nil="true"/>
+        <AccountType/>
+      </UserInfo>
+    </Leaders>
+    <Owner xmlns="91781773-cf10-4f2f-83f1-f92ceadca312">
+      <UserInfo>
+        <DisplayName/>
+        <AccountId xsi:nil="true"/>
+        <AccountType/>
+      </UserInfo>
+    </Owner>
+    <DefaultSectionNames xmlns="91781773-cf10-4f2f-83f1-f92ceadca312" xsi:nil="true"/>
+    <NotebookType xmlns="91781773-cf10-4f2f-83f1-f92ceadca312" xsi:nil="true"/>
+  </documentManagement>
+</p:properties>
 </file>
 
 <file path=customXml/item4.xml><?xml version="1.0" encoding="utf-8"?>
@@ -44674,16 +42203,6 @@
 </file>
 
 <file path=customXml/itemProps1.xml><?xml version="1.0" encoding="utf-8"?>
-<ds:datastoreItem xmlns:ds="http://schemas.openxmlformats.org/officeDocument/2006/customXml" ds:itemID="{7C739A18-15DC-47EB-BF0F-BD383081AACE}">
-  <ds:schemaRefs>
-    <ds:schemaRef ds:uri="http://schemas.microsoft.com/office/2006/metadata/properties"/>
-    <ds:schemaRef ds:uri="http://schemas.microsoft.com/office/infopath/2007/PartnerControls"/>
-    <ds:schemaRef ds:uri="91781773-cf10-4f2f-83f1-f92ceadca312"/>
-  </ds:schemaRefs>
-</ds:datastoreItem>
-</file>
-
-<file path=customXml/itemProps2.xml><?xml version="1.0" encoding="utf-8"?>
 <ds:datastoreItem xmlns:ds="http://schemas.openxmlformats.org/officeDocument/2006/customXml" ds:itemID="{73AE19E1-938B-48FB-95BC-B902FD28AE8D}">
   <ds:schemaRefs>
     <ds:schemaRef ds:uri="http://schemas.microsoft.com/office/2006/metadata/contentType"/>
@@ -44702,7 +42221,7 @@
 </ds:datastoreItem>
 </file>
 
-<file path=customXml/itemProps3.xml><?xml version="1.0" encoding="utf-8"?>
+<file path=customXml/itemProps2.xml><?xml version="1.0" encoding="utf-8"?>
 <ds:datastoreItem xmlns:ds="http://schemas.openxmlformats.org/officeDocument/2006/customXml" ds:itemID="{12224E71-804F-4697-81B8-A6854F2BB8FA}">
   <ds:schemaRefs>
     <ds:schemaRef ds:uri="http://schemas.microsoft.com/sharepoint/v3/contenttype/forms"/>
@@ -44710,8 +42229,18 @@
 </ds:datastoreItem>
 </file>
 
+<file path=customXml/itemProps3.xml><?xml version="1.0" encoding="utf-8"?>
+<ds:datastoreItem xmlns:ds="http://schemas.openxmlformats.org/officeDocument/2006/customXml" ds:itemID="{7C739A18-15DC-47EB-BF0F-BD383081AACE}">
+  <ds:schemaRefs>
+    <ds:schemaRef ds:uri="http://schemas.microsoft.com/office/2006/metadata/properties"/>
+    <ds:schemaRef ds:uri="http://schemas.microsoft.com/office/infopath/2007/PartnerControls"/>
+    <ds:schemaRef ds:uri="91781773-cf10-4f2f-83f1-f92ceadca312"/>
+  </ds:schemaRefs>
+</ds:datastoreItem>
+</file>
+
 <file path=customXml/itemProps4.xml><?xml version="1.0" encoding="utf-8"?>
-<ds:datastoreItem xmlns:ds="http://schemas.openxmlformats.org/officeDocument/2006/customXml" ds:itemID="{AE8FC0A6-A7BC-4648-988E-2B5AB4D5E107}">
+<ds:datastoreItem xmlns:ds="http://schemas.openxmlformats.org/officeDocument/2006/customXml" ds:itemID="{15A9F265-A8AC-4598-9373-86B227621CD5}">
   <ds:schemaRefs>
     <ds:schemaRef ds:uri="http://schemas.openxmlformats.org/officeDocument/2006/bibliography"/>
   </ds:schemaRefs>

--- a/Luan van_word.docx
+++ b/Luan van_word.docx
@@ -1,6 +1,6 @@
 
 <file path=word/document.xml><?xml version="1.0" encoding="utf-8"?>
-<w:document xmlns:wpc="http://schemas.microsoft.com/office/word/2010/wordprocessingCanvas" xmlns:cx="http://schemas.microsoft.com/office/drawing/2014/chartex" xmlns:mc="http://schemas.openxmlformats.org/markup-compatibility/2006" xmlns:o="urn:schemas-microsoft-com:office:office" xmlns:r="http://schemas.openxmlformats.org/officeDocument/2006/relationships" xmlns:m="http://schemas.openxmlformats.org/officeDocument/2006/math" xmlns:v="urn:schemas-microsoft-com:vml" xmlns:wp14="http://schemas.microsoft.com/office/word/2010/wordprocessingDrawing" xmlns:wp="http://schemas.openxmlformats.org/drawingml/2006/wordprocessingDrawing" xmlns:w10="urn:schemas-microsoft-com:office:word" xmlns:w="http://schemas.openxmlformats.org/wordprocessingml/2006/main" xmlns:w14="http://schemas.microsoft.com/office/word/2010/wordml" xmlns:w15="http://schemas.microsoft.com/office/word/2012/wordml" xmlns:w16se="http://schemas.microsoft.com/office/word/2015/wordml/symex" xmlns:wpg="http://schemas.microsoft.com/office/word/2010/wordprocessingGroup" xmlns:wpi="http://schemas.microsoft.com/office/word/2010/wordprocessingInk" xmlns:wne="http://schemas.microsoft.com/office/word/2006/wordml" xmlns:wps="http://schemas.microsoft.com/office/word/2010/wordprocessingShape" mc:Ignorable="w14 w15 w16se wp14">
+<w:document xmlns:wpc="http://schemas.microsoft.com/office/word/2010/wordprocessingCanvas" xmlns:mc="http://schemas.openxmlformats.org/markup-compatibility/2006" xmlns:o="urn:schemas-microsoft-com:office:office" xmlns:r="http://schemas.openxmlformats.org/officeDocument/2006/relationships" xmlns:m="http://schemas.openxmlformats.org/officeDocument/2006/math" xmlns:v="urn:schemas-microsoft-com:vml" xmlns:wp14="http://schemas.microsoft.com/office/word/2010/wordprocessingDrawing" xmlns:wp="http://schemas.openxmlformats.org/drawingml/2006/wordprocessingDrawing" xmlns:w10="urn:schemas-microsoft-com:office:word" xmlns:w="http://schemas.openxmlformats.org/wordprocessingml/2006/main" xmlns:w14="http://schemas.microsoft.com/office/word/2010/wordml" xmlns:w15="http://schemas.microsoft.com/office/word/2012/wordml" xmlns:wpg="http://schemas.microsoft.com/office/word/2010/wordprocessingGroup" xmlns:wpi="http://schemas.microsoft.com/office/word/2010/wordprocessingInk" xmlns:wne="http://schemas.microsoft.com/office/word/2006/wordml" xmlns:wps="http://schemas.microsoft.com/office/word/2010/wordprocessingShape" mc:Ignorable="w14 w15 wp14">
   <w:body>
     <w:p>
       <w:pPr>
@@ -16114,7 +16114,13 @@
         <w:fldChar w:fldCharType="end"/>
       </w:r>
       <w:r>
-        <w:t>. Khi đó, thuật toán SVM sẽ sử dụng các hàm nhân để chuyển đổi dữ liệu sang không gian mới mà có thể dễ</w:t>
+        <w:t>. Khi đó, thuật toán SVM sẽ sử dụng các hàm nhân để chuyển đổi dữ liệu sang không gian mới mà</w:t>
+      </w:r>
+      <w:r>
+        <w:t xml:space="preserve"> tại đó</w:t>
+      </w:r>
+      <w:r>
+        <w:t xml:space="preserve"> có thể dễ</w:t>
       </w:r>
       <w:r>
         <w:t xml:space="preserve"> dà</w:t>
@@ -21745,7 +21751,13 @@
         <w:t xml:space="preserve"> (RF)</w:t>
       </w:r>
       <w:r>
-        <w:t xml:space="preserve"> là thuật toán phân loại chứa các Decision Tree ứng với 1 tập các dữ liệu huấn luyện đầu vào, sau đó lấy dự đoán được chọn nhiều nhất để làm dự đoán cuối cùng. Số lượng cây sử dụng càng lớn sẽ cho độ chính xác càng cao và tránh được vấn đề overfitting thường gặp khi sử dụng Decision Tree. </w:t>
+        <w:t xml:space="preserve"> là thuật toán phân loại chứa các Decision Tree ứng vớ</w:t>
+      </w:r>
+      <w:r>
+        <w:t>i một</w:t>
+      </w:r>
+      <w:r>
+        <w:t xml:space="preserve"> tập các dữ liệu huấn luyện đầu vào, sau đó lấy dự đoán được chọn nhiều nhất để làm dự đoán cuối cùng. Số lượng cây sử dụng càng lớn sẽ cho độ chính xác càng cao và tránh được vấn đề overfitting thường gặp khi sử dụng Decision Tree. </w:t>
       </w:r>
       <w:r>
         <w:fldChar w:fldCharType="begin"/>
@@ -23238,6 +23250,12 @@
                     </m:r>
                   </m:sub>
                 </m:sSub>
+                <m:r>
+                  <w:rPr>
+                    <w:rFonts w:ascii="Cambria Math" w:eastAsiaTheme="minorEastAsia" w:hAnsi="Cambria Math"/>
+                  </w:rPr>
+                  <m:t xml:space="preserve">= </m:t>
+                </m:r>
                 <m:f>
                   <m:fPr>
                     <m:ctrlPr>
@@ -23335,6 +23353,8 @@
                 </m:f>
               </m:oMath>
             </m:oMathPara>
+            <w:bookmarkStart w:id="50" w:name="_GoBack"/>
+            <w:bookmarkEnd w:id="50"/>
           </w:p>
         </w:tc>
         <w:tc>
@@ -25324,8 +25344,8 @@
       <w:pPr>
         <w:pStyle w:val="Caption"/>
       </w:pPr>
-      <w:bookmarkStart w:id="50" w:name="_Ref68892532"/>
-      <w:bookmarkStart w:id="51" w:name="_Toc69341229"/>
+      <w:bookmarkStart w:id="51" w:name="_Ref68892532"/>
+      <w:bookmarkStart w:id="52" w:name="_Toc69341229"/>
       <w:r>
         <w:t xml:space="preserve">Hình </w:t>
       </w:r>
@@ -25348,11 +25368,11 @@
           <w:t>9</w:t>
         </w:r>
       </w:fldSimple>
-      <w:bookmarkEnd w:id="50"/>
+      <w:bookmarkEnd w:id="51"/>
       <w:r>
         <w:t xml:space="preserve"> Ảnh hưởng của lựa chọn đặc trưng lên các mô hình phân lớp</w:t>
       </w:r>
-      <w:bookmarkEnd w:id="51"/>
+      <w:bookmarkEnd w:id="52"/>
     </w:p>
     <w:p>
       <w:pPr>
@@ -25560,8 +25580,8 @@
       <w:pPr>
         <w:pStyle w:val="Caption"/>
       </w:pPr>
-      <w:bookmarkStart w:id="52" w:name="_Ref68891779"/>
-      <w:bookmarkStart w:id="53" w:name="_Toc69341230"/>
+      <w:bookmarkStart w:id="53" w:name="_Ref68891779"/>
+      <w:bookmarkStart w:id="54" w:name="_Toc69341230"/>
       <w:r>
         <w:t xml:space="preserve">Hình </w:t>
       </w:r>
@@ -25584,14 +25604,14 @@
           <w:t>10</w:t>
         </w:r>
       </w:fldSimple>
-      <w:bookmarkEnd w:id="52"/>
+      <w:bookmarkEnd w:id="53"/>
       <w:r>
         <w:t xml:space="preserve"> Phương pháp </w:t>
       </w:r>
       <w:r>
         <w:t>hiệu chỉnh tham số mô hình bằng cross-validation</w:t>
       </w:r>
-      <w:bookmarkEnd w:id="53"/>
+      <w:bookmarkEnd w:id="54"/>
     </w:p>
     <w:p>
       <w:pPr>
@@ -25693,8 +25713,8 @@
       <w:pPr>
         <w:pStyle w:val="Caption"/>
       </w:pPr>
-      <w:bookmarkStart w:id="54" w:name="_Ref68861513"/>
-      <w:bookmarkStart w:id="55" w:name="_Toc69341231"/>
+      <w:bookmarkStart w:id="55" w:name="_Ref68861513"/>
+      <w:bookmarkStart w:id="56" w:name="_Toc69341231"/>
       <w:r>
         <w:t xml:space="preserve">Hình </w:t>
       </w:r>
@@ -25717,31 +25737,31 @@
           <w:t>11</w:t>
         </w:r>
       </w:fldSimple>
-      <w:bookmarkEnd w:id="54"/>
+      <w:bookmarkEnd w:id="55"/>
       <w:r>
         <w:t xml:space="preserve"> Cách chia dữ liệu với </w:t>
       </w:r>
       <w:r>
         <w:t>n = 5</w:t>
       </w:r>
-      <w:bookmarkEnd w:id="55"/>
+      <w:bookmarkEnd w:id="56"/>
     </w:p>
     <w:p/>
     <w:p>
       <w:pPr>
         <w:pStyle w:val="Heading3"/>
       </w:pPr>
-      <w:bookmarkStart w:id="56" w:name="_Toc69341194"/>
+      <w:bookmarkStart w:id="57" w:name="_Toc69341194"/>
       <w:r>
         <w:t>Thử nghiệm lựa chọn mô hình phân lớp phù hợp</w:t>
       </w:r>
-      <w:bookmarkEnd w:id="56"/>
+      <w:bookmarkEnd w:id="57"/>
     </w:p>
     <w:p>
       <w:pPr>
         <w:ind w:firstLine="562"/>
       </w:pPr>
-      <w:bookmarkStart w:id="57" w:name="_Ref68894671"/>
+      <w:bookmarkStart w:id="58" w:name="_Ref68894671"/>
       <w:r>
         <w:t xml:space="preserve">Với phương pháp chia tách dữ liệu 10 giây riêng biệt, tổng cộng thu được 1600 mẫu. Trong đó, 160 mẫu (tương ứng 10%) được tách ra làm tập dữ liệu kiểm tra, 1440 mẫu còn lại được dùng để huấn luyện mô hình. Áp dụng kĩ thuật lựa chọn đặc trưng, hiệu chỉnh tham số như đã trình bày trong mục </w:t>
       </w:r>
@@ -25812,10 +25832,10 @@
       <w:r>
         <w:t xml:space="preserve"> </w:t>
       </w:r>
-      <w:bookmarkStart w:id="58" w:name="_Ref69332925"/>
-      <w:bookmarkStart w:id="59" w:name="_Ref69333137"/>
-      <w:bookmarkStart w:id="60" w:name="_Ref69333934"/>
-      <w:bookmarkStart w:id="61" w:name="_Toc69341265"/>
+      <w:bookmarkStart w:id="59" w:name="_Ref69332925"/>
+      <w:bookmarkStart w:id="60" w:name="_Ref69333137"/>
+      <w:bookmarkStart w:id="61" w:name="_Ref69333934"/>
+      <w:bookmarkStart w:id="62" w:name="_Toc69341265"/>
       <w:r>
         <w:t xml:space="preserve">Bảng </w:t>
       </w:r>
@@ -25838,14 +25858,14 @@
           <w:t>1</w:t>
         </w:r>
       </w:fldSimple>
-      <w:bookmarkEnd w:id="57"/>
       <w:bookmarkEnd w:id="58"/>
+      <w:bookmarkEnd w:id="59"/>
       <w:r>
         <w:t xml:space="preserve"> Kết quả nhận dạng cảm xúc của từng mô hình</w:t>
       </w:r>
-      <w:bookmarkEnd w:id="59"/>
       <w:bookmarkEnd w:id="60"/>
       <w:bookmarkEnd w:id="61"/>
+      <w:bookmarkEnd w:id="62"/>
     </w:p>
     <w:tbl>
       <w:tblPr>
@@ -26164,8 +26184,8 @@
       <w:pPr>
         <w:pStyle w:val="Caption"/>
       </w:pPr>
-      <w:bookmarkStart w:id="62" w:name="_Ref68981933"/>
-      <w:bookmarkStart w:id="63" w:name="_Toc69341232"/>
+      <w:bookmarkStart w:id="63" w:name="_Ref68981933"/>
+      <w:bookmarkStart w:id="64" w:name="_Toc69341232"/>
       <w:r>
         <w:t xml:space="preserve">Hình </w:t>
       </w:r>
@@ -26188,14 +26208,14 @@
           <w:t>12</w:t>
         </w:r>
       </w:fldSimple>
-      <w:bookmarkEnd w:id="62"/>
+      <w:bookmarkEnd w:id="63"/>
       <w:r>
         <w:t xml:space="preserve"> Kết quả nhận dạng bằng mô hình SVM với </w:t>
       </w:r>
       <w:r>
         <w:t>dữ liệu không chồng chập</w:t>
       </w:r>
-      <w:bookmarkEnd w:id="63"/>
+      <w:bookmarkEnd w:id="64"/>
     </w:p>
     <w:p>
       <w:pPr>
@@ -26259,8 +26279,8 @@
       <w:pPr>
         <w:pStyle w:val="Caption"/>
       </w:pPr>
-      <w:bookmarkStart w:id="64" w:name="_Ref68981934"/>
-      <w:bookmarkStart w:id="65" w:name="_Toc69341233"/>
+      <w:bookmarkStart w:id="65" w:name="_Ref68981934"/>
+      <w:bookmarkStart w:id="66" w:name="_Toc69341233"/>
       <w:r>
         <w:t xml:space="preserve">Hình </w:t>
       </w:r>
@@ -26283,14 +26303,14 @@
           <w:t>13</w:t>
         </w:r>
       </w:fldSimple>
-      <w:bookmarkEnd w:id="64"/>
+      <w:bookmarkEnd w:id="65"/>
       <w:r>
         <w:t xml:space="preserve"> Kết quả nhận dạng bằng mô hình RF </w:t>
       </w:r>
       <w:r>
         <w:t>với dữ liệu không chồng chập</w:t>
       </w:r>
-      <w:bookmarkEnd w:id="65"/>
+      <w:bookmarkEnd w:id="66"/>
     </w:p>
     <w:p>
       <w:pPr>
@@ -26351,12 +26371,12 @@
       <w:pPr>
         <w:pStyle w:val="Heading1"/>
       </w:pPr>
-      <w:bookmarkStart w:id="66" w:name="_Toc69341195"/>
+      <w:bookmarkStart w:id="67" w:name="_Toc69341195"/>
       <w:r>
         <w:lastRenderedPageBreak/>
         <w:t>TỔ CHỨC DỮ LIỆU ĐẦU VÀO NÂNG CAO CHẤT LƯỢNG NHẬN DẠNG CẢM XÚC</w:t>
       </w:r>
-      <w:bookmarkEnd w:id="66"/>
+      <w:bookmarkEnd w:id="67"/>
     </w:p>
     <w:p>
       <w:pPr>
@@ -26467,8 +26487,8 @@
       <w:pPr>
         <w:pStyle w:val="Caption"/>
       </w:pPr>
-      <w:bookmarkStart w:id="67" w:name="_Ref68952454"/>
-      <w:bookmarkStart w:id="68" w:name="_Toc69341234"/>
+      <w:bookmarkStart w:id="68" w:name="_Ref68952454"/>
+      <w:bookmarkStart w:id="69" w:name="_Toc69341234"/>
       <w:r>
         <w:t xml:space="preserve">Hình </w:t>
       </w:r>
@@ -26491,14 +26511,14 @@
           <w:t>1</w:t>
         </w:r>
       </w:fldSimple>
-      <w:bookmarkEnd w:id="67"/>
+      <w:bookmarkEnd w:id="68"/>
       <w:r>
         <w:t xml:space="preserve"> Chia</w:t>
       </w:r>
       <w:r>
         <w:t xml:space="preserve"> dữ liệu khi không chồng chập</w:t>
       </w:r>
-      <w:bookmarkEnd w:id="68"/>
+      <w:bookmarkEnd w:id="69"/>
     </w:p>
     <w:p>
       <w:pPr>
@@ -26594,8 +26614,8 @@
       <w:pPr>
         <w:pStyle w:val="Caption"/>
       </w:pPr>
-      <w:bookmarkStart w:id="69" w:name="_Ref68952572"/>
-      <w:bookmarkStart w:id="70" w:name="_Toc69341235"/>
+      <w:bookmarkStart w:id="70" w:name="_Ref68952572"/>
+      <w:bookmarkStart w:id="71" w:name="_Toc69341235"/>
       <w:r>
         <w:t xml:space="preserve">Hình </w:t>
       </w:r>
@@ -26618,14 +26638,14 @@
           <w:t>2</w:t>
         </w:r>
       </w:fldSimple>
-      <w:bookmarkEnd w:id="69"/>
+      <w:bookmarkEnd w:id="70"/>
       <w:r>
         <w:t xml:space="preserve"> Chia</w:t>
       </w:r>
       <w:r>
         <w:t xml:space="preserve"> dữ liệu khi áp dụng kỹ thuật chồng chập</w:t>
       </w:r>
-      <w:bookmarkEnd w:id="70"/>
+      <w:bookmarkEnd w:id="71"/>
     </w:p>
     <w:p>
       <w:pPr>
@@ -26643,8 +26663,6 @@
       <w:r>
         <w:t>orest</w:t>
       </w:r>
-      <w:bookmarkStart w:id="71" w:name="_GoBack"/>
-      <w:bookmarkEnd w:id="71"/>
       <w:r>
         <w:t xml:space="preserve">, khi sử dụng dữ liệu huấn luyện và thử nghiệm được làm mới từ tập dữ liệu MIT, theo các tỉ lệ khác nhau. Việc so sánh chất lượng nhận dạng ở từng tỉ lệ chồng chập để có thể xác định được tỉ lệ chồng chập tốt nhất, hay nói cách khác là tìm được phương án tổ chức dữ liệu tối ưu nhằm nâng cao chất lượng nhận dạng cảm xúc. </w:t>
       </w:r>
@@ -36402,7 +36420,19 @@
         <w:ind w:firstLine="562"/>
       </w:pPr>
       <w:r>
-        <w:t>Từ 8 trạng thái cảm xúc riêng biệt trong bộ dữ liệu MIT, chúng tôi gộp lại và đề xuất mô hình cảm xúc ba  trạng thái, gồm: tích cực, trung lập và tiêu cực. Trong đó, ba cảm xúc đồng cảm, lãng mạn và vui vẻ được nhóm vào trạng tháicảm xúc tích cực; hai cảm xúc trung tính và tôn trọng được xếp vào trạng thái trung lập; ba cảm xúc còn lại là tức giận, ghét bỏ và đau buồn thuộc về trạng thái tiêu cực.</w:t>
+        <w:t>Từ 8 trạng thái cảm xúc riêng biệt trong bộ dữ liệu MIT, chúng tôi gộp lại và đề xuất mô hình cả</w:t>
+      </w:r>
+      <w:r>
+        <w:t>m xúc ba</w:t>
+      </w:r>
+      <w:r>
+        <w:t xml:space="preserve"> trạng thái, gồm: tích cực, trung lập và tiêu cực. Trong đó, ba cảm xúc đồng cảm, lãng mạn và vui vẻ được nhóm vào trạng thái</w:t>
+      </w:r>
+      <w:r>
+        <w:t xml:space="preserve"> </w:t>
+      </w:r>
+      <w:r>
+        <w:t>cảm xúc tích cực; hai cảm xúc trung tính và tôn trọng được xếp vào trạng thái trung lập; ba cảm xúc còn lại là tức giận, ghét bỏ và đau buồn thuộc về trạng thái tiêu cực.</w:t>
       </w:r>
     </w:p>
     <w:p>
@@ -36674,7 +36704,28 @@
         <w:ind w:firstLine="562"/>
       </w:pPr>
       <w:r>
-        <w:t>Với mô hình ba trạng thái cảm xúc, tỉ lệ nhận dạng đúng trung bình là rất cao, 91,25% khi sử dụng SVM và 92,50% khi sử dụng Random Forest. Với mô hình cảm xúc ít trạng thái riêng biệt hơn, khiến việc nhận dạng dễ dàng hơn so với khi phải nhận dạng 8 loại cảm xúc khác nhau. Mặt khác, các kết quả thu được cũng thể hiện tính hợp lý trong đề xuất của chúng tôi về việc nhóm các trạng thái cảm xúc khác nhau vào một mô hình ba trạng thái (tích cực tiêu cực và trung lập).</w:t>
+        <w:t>Khi nhận dạng</w:t>
+      </w:r>
+      <w:r>
+        <w:t xml:space="preserve"> mô hình ba trạng thái cảm xúc, tỉ lệ nhận dạng đúng trung bình là rất cao, 91,25% khi sử dụng </w:t>
+      </w:r>
+      <w:r>
+        <w:t xml:space="preserve">mô hình </w:t>
+      </w:r>
+      <w:r>
+        <w:t>SVM và 92,50% khi sử dụng</w:t>
+      </w:r>
+      <w:r>
+        <w:t xml:space="preserve"> mô hình</w:t>
+      </w:r>
+      <w:r>
+        <w:t xml:space="preserve"> Random Forest. Với mô hình cảm xúc ít trạng thái riêng biệt hơn, khiến việc nhận dạng dễ dàng hơn so với khi phải nhận dạng 8 loại cảm xúc khác nhau. Mặt khác, các kết quả thu được cũng thể hiện tính hợp lý trong đề xuất của chúng tôi về việc nhóm các trạng thái cảm xúc khác nhau vào một mô hình ba trạng thái (tích cực</w:t>
+      </w:r>
+      <w:r>
+        <w:t>,</w:t>
+      </w:r>
+      <w:r>
+        <w:t xml:space="preserve"> tiêu cực và trung lập).</w:t>
       </w:r>
     </w:p>
     <w:p>
@@ -38132,7 +38183,7 @@
 </file>
 
 <file path=word/endnotes.xml><?xml version="1.0" encoding="utf-8"?>
-<w:endnotes xmlns:wpc="http://schemas.microsoft.com/office/word/2010/wordprocessingCanvas" xmlns:cx="http://schemas.microsoft.com/office/drawing/2014/chartex" xmlns:mc="http://schemas.openxmlformats.org/markup-compatibility/2006" xmlns:o="urn:schemas-microsoft-com:office:office" xmlns:r="http://schemas.openxmlformats.org/officeDocument/2006/relationships" xmlns:m="http://schemas.openxmlformats.org/officeDocument/2006/math" xmlns:v="urn:schemas-microsoft-com:vml" xmlns:wp14="http://schemas.microsoft.com/office/word/2010/wordprocessingDrawing" xmlns:wp="http://schemas.openxmlformats.org/drawingml/2006/wordprocessingDrawing" xmlns:w10="urn:schemas-microsoft-com:office:word" xmlns:w="http://schemas.openxmlformats.org/wordprocessingml/2006/main" xmlns:w14="http://schemas.microsoft.com/office/word/2010/wordml" xmlns:w15="http://schemas.microsoft.com/office/word/2012/wordml" xmlns:w16se="http://schemas.microsoft.com/office/word/2015/wordml/symex" xmlns:wpg="http://schemas.microsoft.com/office/word/2010/wordprocessingGroup" xmlns:wpi="http://schemas.microsoft.com/office/word/2010/wordprocessingInk" xmlns:wne="http://schemas.microsoft.com/office/word/2006/wordml" xmlns:wps="http://schemas.microsoft.com/office/word/2010/wordprocessingShape" mc:Ignorable="w14 w15 w16se wp14">
+<w:endnotes xmlns:wpc="http://schemas.microsoft.com/office/word/2010/wordprocessingCanvas" xmlns:mc="http://schemas.openxmlformats.org/markup-compatibility/2006" xmlns:o="urn:schemas-microsoft-com:office:office" xmlns:r="http://schemas.openxmlformats.org/officeDocument/2006/relationships" xmlns:m="http://schemas.openxmlformats.org/officeDocument/2006/math" xmlns:v="urn:schemas-microsoft-com:vml" xmlns:wp14="http://schemas.microsoft.com/office/word/2010/wordprocessingDrawing" xmlns:wp="http://schemas.openxmlformats.org/drawingml/2006/wordprocessingDrawing" xmlns:w10="urn:schemas-microsoft-com:office:word" xmlns:w="http://schemas.openxmlformats.org/wordprocessingml/2006/main" xmlns:w14="http://schemas.microsoft.com/office/word/2010/wordml" xmlns:w15="http://schemas.microsoft.com/office/word/2012/wordml" xmlns:wpg="http://schemas.microsoft.com/office/word/2010/wordprocessingGroup" xmlns:wpi="http://schemas.microsoft.com/office/word/2010/wordprocessingInk" xmlns:wne="http://schemas.microsoft.com/office/word/2006/wordml" xmlns:wps="http://schemas.microsoft.com/office/word/2010/wordprocessingShape" mc:Ignorable="w14 w15 wp14">
   <w:endnote w:type="separator" w:id="-1">
     <w:p>
       <w:pPr>
@@ -38157,7 +38208,7 @@
 </file>
 
 <file path=word/footer1.xml><?xml version="1.0" encoding="utf-8"?>
-<w:ftr xmlns:wpc="http://schemas.microsoft.com/office/word/2010/wordprocessingCanvas" xmlns:cx="http://schemas.microsoft.com/office/drawing/2014/chartex" xmlns:mc="http://schemas.openxmlformats.org/markup-compatibility/2006" xmlns:o="urn:schemas-microsoft-com:office:office" xmlns:r="http://schemas.openxmlformats.org/officeDocument/2006/relationships" xmlns:m="http://schemas.openxmlformats.org/officeDocument/2006/math" xmlns:v="urn:schemas-microsoft-com:vml" xmlns:wp14="http://schemas.microsoft.com/office/word/2010/wordprocessingDrawing" xmlns:wp="http://schemas.openxmlformats.org/drawingml/2006/wordprocessingDrawing" xmlns:w10="urn:schemas-microsoft-com:office:word" xmlns:w="http://schemas.openxmlformats.org/wordprocessingml/2006/main" xmlns:w14="http://schemas.microsoft.com/office/word/2010/wordml" xmlns:w15="http://schemas.microsoft.com/office/word/2012/wordml" xmlns:w16se="http://schemas.microsoft.com/office/word/2015/wordml/symex" xmlns:wpg="http://schemas.microsoft.com/office/word/2010/wordprocessingGroup" xmlns:wpi="http://schemas.microsoft.com/office/word/2010/wordprocessingInk" xmlns:wne="http://schemas.microsoft.com/office/word/2006/wordml" xmlns:wps="http://schemas.microsoft.com/office/word/2010/wordprocessingShape" mc:Ignorable="w14 w15 w16se wp14">
+<w:ftr xmlns:wpc="http://schemas.microsoft.com/office/word/2010/wordprocessingCanvas" xmlns:mc="http://schemas.openxmlformats.org/markup-compatibility/2006" xmlns:o="urn:schemas-microsoft-com:office:office" xmlns:r="http://schemas.openxmlformats.org/officeDocument/2006/relationships" xmlns:m="http://schemas.openxmlformats.org/officeDocument/2006/math" xmlns:v="urn:schemas-microsoft-com:vml" xmlns:wp14="http://schemas.microsoft.com/office/word/2010/wordprocessingDrawing" xmlns:wp="http://schemas.openxmlformats.org/drawingml/2006/wordprocessingDrawing" xmlns:w10="urn:schemas-microsoft-com:office:word" xmlns:w="http://schemas.openxmlformats.org/wordprocessingml/2006/main" xmlns:w14="http://schemas.microsoft.com/office/word/2010/wordml" xmlns:w15="http://schemas.microsoft.com/office/word/2012/wordml" xmlns:wpg="http://schemas.microsoft.com/office/word/2010/wordprocessingGroup" xmlns:wpi="http://schemas.microsoft.com/office/word/2010/wordprocessingInk" xmlns:wne="http://schemas.microsoft.com/office/word/2006/wordml" xmlns:wps="http://schemas.microsoft.com/office/word/2010/wordprocessingShape" mc:Ignorable="w14 w15 wp14">
   <w:p>
     <w:pPr>
       <w:pStyle w:val="Footer"/>
@@ -38177,7 +38228,7 @@
 </file>
 
 <file path=word/footer2.xml><?xml version="1.0" encoding="utf-8"?>
-<w:ftr xmlns:wpc="http://schemas.microsoft.com/office/word/2010/wordprocessingCanvas" xmlns:cx="http://schemas.microsoft.com/office/drawing/2014/chartex" xmlns:mc="http://schemas.openxmlformats.org/markup-compatibility/2006" xmlns:o="urn:schemas-microsoft-com:office:office" xmlns:r="http://schemas.openxmlformats.org/officeDocument/2006/relationships" xmlns:m="http://schemas.openxmlformats.org/officeDocument/2006/math" xmlns:v="urn:schemas-microsoft-com:vml" xmlns:wp14="http://schemas.microsoft.com/office/word/2010/wordprocessingDrawing" xmlns:wp="http://schemas.openxmlformats.org/drawingml/2006/wordprocessingDrawing" xmlns:w10="urn:schemas-microsoft-com:office:word" xmlns:w="http://schemas.openxmlformats.org/wordprocessingml/2006/main" xmlns:w14="http://schemas.microsoft.com/office/word/2010/wordml" xmlns:w15="http://schemas.microsoft.com/office/word/2012/wordml" xmlns:w16se="http://schemas.microsoft.com/office/word/2015/wordml/symex" xmlns:wpg="http://schemas.microsoft.com/office/word/2010/wordprocessingGroup" xmlns:wpi="http://schemas.microsoft.com/office/word/2010/wordprocessingInk" xmlns:wne="http://schemas.microsoft.com/office/word/2006/wordml" xmlns:wps="http://schemas.microsoft.com/office/word/2010/wordprocessingShape" mc:Ignorable="w14 w15 w16se wp14">
+<w:ftr xmlns:wpc="http://schemas.microsoft.com/office/word/2010/wordprocessingCanvas" xmlns:mc="http://schemas.openxmlformats.org/markup-compatibility/2006" xmlns:o="urn:schemas-microsoft-com:office:office" xmlns:r="http://schemas.openxmlformats.org/officeDocument/2006/relationships" xmlns:m="http://schemas.openxmlformats.org/officeDocument/2006/math" xmlns:v="urn:schemas-microsoft-com:vml" xmlns:wp14="http://schemas.microsoft.com/office/word/2010/wordprocessingDrawing" xmlns:wp="http://schemas.openxmlformats.org/drawingml/2006/wordprocessingDrawing" xmlns:w10="urn:schemas-microsoft-com:office:word" xmlns:w="http://schemas.openxmlformats.org/wordprocessingml/2006/main" xmlns:w14="http://schemas.microsoft.com/office/word/2010/wordml" xmlns:w15="http://schemas.microsoft.com/office/word/2012/wordml" xmlns:wpg="http://schemas.microsoft.com/office/word/2010/wordprocessingGroup" xmlns:wpi="http://schemas.microsoft.com/office/word/2010/wordprocessingInk" xmlns:wne="http://schemas.microsoft.com/office/word/2006/wordml" xmlns:wps="http://schemas.microsoft.com/office/word/2010/wordprocessingShape" mc:Ignorable="w14 w15 wp14">
   <w:sdt>
     <w:sdtPr>
       <w:id w:val="1779291146"/>
@@ -38210,7 +38261,7 @@
           <w:rPr>
             <w:noProof/>
           </w:rPr>
-          <w:t>25</w:t>
+          <w:t>30</w:t>
         </w:r>
         <w:r>
           <w:rPr>
@@ -38230,7 +38281,7 @@
 </file>
 
 <file path=word/footnotes.xml><?xml version="1.0" encoding="utf-8"?>
-<w:footnotes xmlns:wpc="http://schemas.microsoft.com/office/word/2010/wordprocessingCanvas" xmlns:cx="http://schemas.microsoft.com/office/drawing/2014/chartex" xmlns:mc="http://schemas.openxmlformats.org/markup-compatibility/2006" xmlns:o="urn:schemas-microsoft-com:office:office" xmlns:r="http://schemas.openxmlformats.org/officeDocument/2006/relationships" xmlns:m="http://schemas.openxmlformats.org/officeDocument/2006/math" xmlns:v="urn:schemas-microsoft-com:vml" xmlns:wp14="http://schemas.microsoft.com/office/word/2010/wordprocessingDrawing" xmlns:wp="http://schemas.openxmlformats.org/drawingml/2006/wordprocessingDrawing" xmlns:w10="urn:schemas-microsoft-com:office:word" xmlns:w="http://schemas.openxmlformats.org/wordprocessingml/2006/main" xmlns:w14="http://schemas.microsoft.com/office/word/2010/wordml" xmlns:w15="http://schemas.microsoft.com/office/word/2012/wordml" xmlns:w16se="http://schemas.microsoft.com/office/word/2015/wordml/symex" xmlns:wpg="http://schemas.microsoft.com/office/word/2010/wordprocessingGroup" xmlns:wpi="http://schemas.microsoft.com/office/word/2010/wordprocessingInk" xmlns:wne="http://schemas.microsoft.com/office/word/2006/wordml" xmlns:wps="http://schemas.microsoft.com/office/word/2010/wordprocessingShape" mc:Ignorable="w14 w15 w16se wp14">
+<w:footnotes xmlns:wpc="http://schemas.microsoft.com/office/word/2010/wordprocessingCanvas" xmlns:mc="http://schemas.openxmlformats.org/markup-compatibility/2006" xmlns:o="urn:schemas-microsoft-com:office:office" xmlns:r="http://schemas.openxmlformats.org/officeDocument/2006/relationships" xmlns:m="http://schemas.openxmlformats.org/officeDocument/2006/math" xmlns:v="urn:schemas-microsoft-com:vml" xmlns:wp14="http://schemas.microsoft.com/office/word/2010/wordprocessingDrawing" xmlns:wp="http://schemas.openxmlformats.org/drawingml/2006/wordprocessingDrawing" xmlns:w10="urn:schemas-microsoft-com:office:word" xmlns:w="http://schemas.openxmlformats.org/wordprocessingml/2006/main" xmlns:w14="http://schemas.microsoft.com/office/word/2010/wordml" xmlns:w15="http://schemas.microsoft.com/office/word/2012/wordml" xmlns:wpg="http://schemas.microsoft.com/office/word/2010/wordprocessingGroup" xmlns:wpi="http://schemas.microsoft.com/office/word/2010/wordprocessingInk" xmlns:wne="http://schemas.microsoft.com/office/word/2006/wordml" xmlns:wps="http://schemas.microsoft.com/office/word/2010/wordprocessingShape" mc:Ignorable="w14 w15 wp14">
   <w:footnote w:type="separator" w:id="-1">
     <w:p>
       <w:pPr>
@@ -38271,7 +38322,7 @@
 </file>
 
 <file path=word/header1.xml><?xml version="1.0" encoding="utf-8"?>
-<w:hdr xmlns:wpc="http://schemas.microsoft.com/office/word/2010/wordprocessingCanvas" xmlns:cx="http://schemas.microsoft.com/office/drawing/2014/chartex" xmlns:mc="http://schemas.openxmlformats.org/markup-compatibility/2006" xmlns:o="urn:schemas-microsoft-com:office:office" xmlns:r="http://schemas.openxmlformats.org/officeDocument/2006/relationships" xmlns:m="http://schemas.openxmlformats.org/officeDocument/2006/math" xmlns:v="urn:schemas-microsoft-com:vml" xmlns:wp14="http://schemas.microsoft.com/office/word/2010/wordprocessingDrawing" xmlns:wp="http://schemas.openxmlformats.org/drawingml/2006/wordprocessingDrawing" xmlns:w10="urn:schemas-microsoft-com:office:word" xmlns:w="http://schemas.openxmlformats.org/wordprocessingml/2006/main" xmlns:w14="http://schemas.microsoft.com/office/word/2010/wordml" xmlns:w15="http://schemas.microsoft.com/office/word/2012/wordml" xmlns:w16se="http://schemas.microsoft.com/office/word/2015/wordml/symex" xmlns:wpg="http://schemas.microsoft.com/office/word/2010/wordprocessingGroup" xmlns:wpi="http://schemas.microsoft.com/office/word/2010/wordprocessingInk" xmlns:wne="http://schemas.microsoft.com/office/word/2006/wordml" xmlns:wps="http://schemas.microsoft.com/office/word/2010/wordprocessingShape" mc:Ignorable="w14 w15 w16se wp14">
+<w:hdr xmlns:wpc="http://schemas.microsoft.com/office/word/2010/wordprocessingCanvas" xmlns:mc="http://schemas.openxmlformats.org/markup-compatibility/2006" xmlns:o="urn:schemas-microsoft-com:office:office" xmlns:r="http://schemas.openxmlformats.org/officeDocument/2006/relationships" xmlns:m="http://schemas.openxmlformats.org/officeDocument/2006/math" xmlns:v="urn:schemas-microsoft-com:vml" xmlns:wp14="http://schemas.microsoft.com/office/word/2010/wordprocessingDrawing" xmlns:wp="http://schemas.openxmlformats.org/drawingml/2006/wordprocessingDrawing" xmlns:w10="urn:schemas-microsoft-com:office:word" xmlns:w="http://schemas.openxmlformats.org/wordprocessingml/2006/main" xmlns:w14="http://schemas.microsoft.com/office/word/2010/wordml" xmlns:w15="http://schemas.microsoft.com/office/word/2012/wordml" xmlns:wpg="http://schemas.microsoft.com/office/word/2010/wordprocessingGroup" xmlns:wpi="http://schemas.microsoft.com/office/word/2010/wordprocessingInk" xmlns:wne="http://schemas.microsoft.com/office/word/2006/wordml" xmlns:wps="http://schemas.microsoft.com/office/word/2010/wordprocessingShape" mc:Ignorable="w14 w15 wp14">
   <w:p>
     <w:pPr>
       <w:pStyle w:val="Header"/>
@@ -38282,7 +38333,7 @@
 </file>
 
 <file path=word/header2.xml><?xml version="1.0" encoding="utf-8"?>
-<w:hdr xmlns:wpc="http://schemas.microsoft.com/office/word/2010/wordprocessingCanvas" xmlns:cx="http://schemas.microsoft.com/office/drawing/2014/chartex" xmlns:mc="http://schemas.openxmlformats.org/markup-compatibility/2006" xmlns:o="urn:schemas-microsoft-com:office:office" xmlns:r="http://schemas.openxmlformats.org/officeDocument/2006/relationships" xmlns:m="http://schemas.openxmlformats.org/officeDocument/2006/math" xmlns:v="urn:schemas-microsoft-com:vml" xmlns:wp14="http://schemas.microsoft.com/office/word/2010/wordprocessingDrawing" xmlns:wp="http://schemas.openxmlformats.org/drawingml/2006/wordprocessingDrawing" xmlns:w10="urn:schemas-microsoft-com:office:word" xmlns:w="http://schemas.openxmlformats.org/wordprocessingml/2006/main" xmlns:w14="http://schemas.microsoft.com/office/word/2010/wordml" xmlns:w15="http://schemas.microsoft.com/office/word/2012/wordml" xmlns:w16se="http://schemas.microsoft.com/office/word/2015/wordml/symex" xmlns:wpg="http://schemas.microsoft.com/office/word/2010/wordprocessingGroup" xmlns:wpi="http://schemas.microsoft.com/office/word/2010/wordprocessingInk" xmlns:wne="http://schemas.microsoft.com/office/word/2006/wordml" xmlns:wps="http://schemas.microsoft.com/office/word/2010/wordprocessingShape" mc:Ignorable="w14 w15 w16se wp14">
+<w:hdr xmlns:wpc="http://schemas.microsoft.com/office/word/2010/wordprocessingCanvas" xmlns:mc="http://schemas.openxmlformats.org/markup-compatibility/2006" xmlns:o="urn:schemas-microsoft-com:office:office" xmlns:r="http://schemas.openxmlformats.org/officeDocument/2006/relationships" xmlns:m="http://schemas.openxmlformats.org/officeDocument/2006/math" xmlns:v="urn:schemas-microsoft-com:vml" xmlns:wp14="http://schemas.microsoft.com/office/word/2010/wordprocessingDrawing" xmlns:wp="http://schemas.openxmlformats.org/drawingml/2006/wordprocessingDrawing" xmlns:w10="urn:schemas-microsoft-com:office:word" xmlns:w="http://schemas.openxmlformats.org/wordprocessingml/2006/main" xmlns:w14="http://schemas.microsoft.com/office/word/2010/wordml" xmlns:w15="http://schemas.microsoft.com/office/word/2012/wordml" xmlns:wpg="http://schemas.microsoft.com/office/word/2010/wordprocessingGroup" xmlns:wpi="http://schemas.microsoft.com/office/word/2010/wordprocessingInk" xmlns:wne="http://schemas.microsoft.com/office/word/2006/wordml" xmlns:wps="http://schemas.microsoft.com/office/word/2010/wordprocessingShape" mc:Ignorable="w14 w15 wp14">
   <w:p>
     <w:pPr>
       <w:pStyle w:val="Header"/>
@@ -38347,7 +38398,7 @@
             </wp:anchor>
           </w:drawing>
         </mc:Choice>
-        <mc:Fallback>
+        <mc:Fallback xmlns:w16se="http://schemas.microsoft.com/office/word/2015/wordml/symex" xmlns:cx="http://schemas.microsoft.com/office/drawing/2014/chartex">
           <w:pict>
             <v:line w14:anchorId="7B7CB80A" id="Straight Connector 20" o:spid="_x0000_s1026" style="position:absolute;z-index:251659264;visibility:visible;mso-wrap-style:square;mso-wrap-distance-left:9pt;mso-wrap-distance-top:0;mso-wrap-distance-right:9pt;mso-wrap-distance-bottom:0;mso-position-horizontal:absolute;mso-position-horizontal-relative:text;mso-position-vertical:absolute;mso-position-vertical-relative:text" from="-.35pt,21.6pt" to="436.9pt,21.6pt" o:gfxdata="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" strokecolor="black [3200]" strokeweight=".5pt">
               <v:stroke joinstyle="miter"/>
@@ -38434,7 +38485,7 @@
 </file>
 
 <file path=word/header3.xml><?xml version="1.0" encoding="utf-8"?>
-<w:hdr xmlns:wpc="http://schemas.microsoft.com/office/word/2010/wordprocessingCanvas" xmlns:cx="http://schemas.microsoft.com/office/drawing/2014/chartex" xmlns:mc="http://schemas.openxmlformats.org/markup-compatibility/2006" xmlns:o="urn:schemas-microsoft-com:office:office" xmlns:r="http://schemas.openxmlformats.org/officeDocument/2006/relationships" xmlns:m="http://schemas.openxmlformats.org/officeDocument/2006/math" xmlns:v="urn:schemas-microsoft-com:vml" xmlns:wp14="http://schemas.microsoft.com/office/word/2010/wordprocessingDrawing" xmlns:wp="http://schemas.openxmlformats.org/drawingml/2006/wordprocessingDrawing" xmlns:w10="urn:schemas-microsoft-com:office:word" xmlns:w="http://schemas.openxmlformats.org/wordprocessingml/2006/main" xmlns:w14="http://schemas.microsoft.com/office/word/2010/wordml" xmlns:w15="http://schemas.microsoft.com/office/word/2012/wordml" xmlns:w16se="http://schemas.microsoft.com/office/word/2015/wordml/symex" xmlns:wpg="http://schemas.microsoft.com/office/word/2010/wordprocessingGroup" xmlns:wpi="http://schemas.microsoft.com/office/word/2010/wordprocessingInk" xmlns:wne="http://schemas.microsoft.com/office/word/2006/wordml" xmlns:wps="http://schemas.microsoft.com/office/word/2010/wordprocessingShape" mc:Ignorable="w14 w15 w16se wp14">
+<w:hdr xmlns:wpc="http://schemas.microsoft.com/office/word/2010/wordprocessingCanvas" xmlns:mc="http://schemas.openxmlformats.org/markup-compatibility/2006" xmlns:o="urn:schemas-microsoft-com:office:office" xmlns:r="http://schemas.openxmlformats.org/officeDocument/2006/relationships" xmlns:m="http://schemas.openxmlformats.org/officeDocument/2006/math" xmlns:v="urn:schemas-microsoft-com:vml" xmlns:wp14="http://schemas.microsoft.com/office/word/2010/wordprocessingDrawing" xmlns:wp="http://schemas.openxmlformats.org/drawingml/2006/wordprocessingDrawing" xmlns:w10="urn:schemas-microsoft-com:office:word" xmlns:w="http://schemas.openxmlformats.org/wordprocessingml/2006/main" xmlns:w14="http://schemas.microsoft.com/office/word/2010/wordml" xmlns:w15="http://schemas.microsoft.com/office/word/2012/wordml" xmlns:wpg="http://schemas.microsoft.com/office/word/2010/wordprocessingGroup" xmlns:wpi="http://schemas.microsoft.com/office/word/2010/wordprocessingInk" xmlns:wne="http://schemas.microsoft.com/office/word/2006/wordml" xmlns:wps="http://schemas.microsoft.com/office/word/2010/wordprocessingShape" mc:Ignorable="w14 w15 wp14">
   <w:p>
     <w:pPr>
       <w:pStyle w:val="Header"/>
@@ -38467,8 +38518,8 @@
 </file>
 
 <file path=word/numbering.xml><?xml version="1.0" encoding="utf-8"?>
-<w:numbering xmlns:wpc="http://schemas.microsoft.com/office/word/2010/wordprocessingCanvas" xmlns:cx="http://schemas.microsoft.com/office/drawing/2014/chartex" xmlns:mc="http://schemas.openxmlformats.org/markup-compatibility/2006" xmlns:o="urn:schemas-microsoft-com:office:office" xmlns:r="http://schemas.openxmlformats.org/officeDocument/2006/relationships" xmlns:m="http://schemas.openxmlformats.org/officeDocument/2006/math" xmlns:v="urn:schemas-microsoft-com:vml" xmlns:wp14="http://schemas.microsoft.com/office/word/2010/wordprocessingDrawing" xmlns:wp="http://schemas.openxmlformats.org/drawingml/2006/wordprocessingDrawing" xmlns:w10="urn:schemas-microsoft-com:office:word" xmlns:w="http://schemas.openxmlformats.org/wordprocessingml/2006/main" xmlns:w14="http://schemas.microsoft.com/office/word/2010/wordml" xmlns:w15="http://schemas.microsoft.com/office/word/2012/wordml" xmlns:w16se="http://schemas.microsoft.com/office/word/2015/wordml/symex" xmlns:wpg="http://schemas.microsoft.com/office/word/2010/wordprocessingGroup" xmlns:wpi="http://schemas.microsoft.com/office/word/2010/wordprocessingInk" xmlns:wne="http://schemas.microsoft.com/office/word/2006/wordml" xmlns:wps="http://schemas.microsoft.com/office/word/2010/wordprocessingShape" mc:Ignorable="w14 w15 w16se wp14">
-  <w:abstractNum w:abstractNumId="0" w15:restartNumberingAfterBreak="0">
+<w:numbering xmlns:wpc="http://schemas.microsoft.com/office/word/2010/wordprocessingCanvas" xmlns:mc="http://schemas.openxmlformats.org/markup-compatibility/2006" xmlns:o="urn:schemas-microsoft-com:office:office" xmlns:r="http://schemas.openxmlformats.org/officeDocument/2006/relationships" xmlns:m="http://schemas.openxmlformats.org/officeDocument/2006/math" xmlns:v="urn:schemas-microsoft-com:vml" xmlns:wp14="http://schemas.microsoft.com/office/word/2010/wordprocessingDrawing" xmlns:wp="http://schemas.openxmlformats.org/drawingml/2006/wordprocessingDrawing" xmlns:w10="urn:schemas-microsoft-com:office:word" xmlns:w="http://schemas.openxmlformats.org/wordprocessingml/2006/main" xmlns:w14="http://schemas.microsoft.com/office/word/2010/wordml" xmlns:w15="http://schemas.microsoft.com/office/word/2012/wordml" xmlns:wpg="http://schemas.microsoft.com/office/word/2010/wordprocessingGroup" xmlns:wpi="http://schemas.microsoft.com/office/word/2010/wordprocessingInk" xmlns:wne="http://schemas.microsoft.com/office/word/2006/wordml" xmlns:wps="http://schemas.microsoft.com/office/word/2010/wordprocessingShape" mc:Ignorable="w14 w15 wp14">
+  <w:abstractNum w:abstractNumId="0">
     <w:nsid w:val="0013097D"/>
     <w:multiLevelType w:val="hybridMultilevel"/>
     <w:tmpl w:val="665E8AD6"/>
@@ -38581,7 +38632,7 @@
       </w:rPr>
     </w:lvl>
   </w:abstractNum>
-  <w:abstractNum w:abstractNumId="1" w15:restartNumberingAfterBreak="0">
+  <w:abstractNum w:abstractNumId="1">
     <w:nsid w:val="0EDE0A4F"/>
     <w:multiLevelType w:val="hybridMultilevel"/>
     <w:tmpl w:val="5264529A"/>
@@ -38694,7 +38745,7 @@
       </w:rPr>
     </w:lvl>
   </w:abstractNum>
-  <w:abstractNum w:abstractNumId="2" w15:restartNumberingAfterBreak="0">
+  <w:abstractNum w:abstractNumId="2">
     <w:nsid w:val="1287795C"/>
     <w:multiLevelType w:val="hybridMultilevel"/>
     <w:tmpl w:val="956CEBDA"/>
@@ -38807,7 +38858,7 @@
       </w:rPr>
     </w:lvl>
   </w:abstractNum>
-  <w:abstractNum w:abstractNumId="3" w15:restartNumberingAfterBreak="0">
+  <w:abstractNum w:abstractNumId="3">
     <w:nsid w:val="1E060F8B"/>
     <w:multiLevelType w:val="multilevel"/>
     <w:tmpl w:val="1C66E856"/>
@@ -39001,7 +39052,7 @@
       </w:rPr>
     </w:lvl>
   </w:abstractNum>
-  <w:abstractNum w:abstractNumId="4" w15:restartNumberingAfterBreak="0">
+  <w:abstractNum w:abstractNumId="4">
     <w:nsid w:val="2588037A"/>
     <w:multiLevelType w:val="hybridMultilevel"/>
     <w:tmpl w:val="6382C756"/>
@@ -39114,7 +39165,7 @@
       </w:rPr>
     </w:lvl>
   </w:abstractNum>
-  <w:abstractNum w:abstractNumId="5" w15:restartNumberingAfterBreak="0">
+  <w:abstractNum w:abstractNumId="5">
     <w:nsid w:val="451C13D6"/>
     <w:multiLevelType w:val="hybridMultilevel"/>
     <w:tmpl w:val="576AD076"/>
@@ -39227,7 +39278,7 @@
       </w:rPr>
     </w:lvl>
   </w:abstractNum>
-  <w:abstractNum w:abstractNumId="6" w15:restartNumberingAfterBreak="0">
+  <w:abstractNum w:abstractNumId="6">
     <w:nsid w:val="482C0185"/>
     <w:multiLevelType w:val="hybridMultilevel"/>
     <w:tmpl w:val="018CD474"/>
@@ -39340,7 +39391,7 @@
       </w:rPr>
     </w:lvl>
   </w:abstractNum>
-  <w:abstractNum w:abstractNumId="7" w15:restartNumberingAfterBreak="0">
+  <w:abstractNum w:abstractNumId="7">
     <w:nsid w:val="4938368F"/>
     <w:multiLevelType w:val="hybridMultilevel"/>
     <w:tmpl w:val="0CB4C0FC"/>
@@ -39453,7 +39504,7 @@
       </w:rPr>
     </w:lvl>
   </w:abstractNum>
-  <w:abstractNum w:abstractNumId="8" w15:restartNumberingAfterBreak="0">
+  <w:abstractNum w:abstractNumId="8">
     <w:nsid w:val="4CB20CD6"/>
     <w:multiLevelType w:val="hybridMultilevel"/>
     <w:tmpl w:val="2D383B72"/>
@@ -39566,7 +39617,7 @@
       </w:rPr>
     </w:lvl>
   </w:abstractNum>
-  <w:abstractNum w:abstractNumId="9" w15:restartNumberingAfterBreak="0">
+  <w:abstractNum w:abstractNumId="9">
     <w:nsid w:val="4E5C528F"/>
     <w:multiLevelType w:val="hybridMultilevel"/>
     <w:tmpl w:val="DD4C6A1A"/>
@@ -39679,7 +39730,7 @@
       </w:rPr>
     </w:lvl>
   </w:abstractNum>
-  <w:abstractNum w:abstractNumId="10" w15:restartNumberingAfterBreak="0">
+  <w:abstractNum w:abstractNumId="10">
     <w:nsid w:val="5EF35719"/>
     <w:multiLevelType w:val="hybridMultilevel"/>
     <w:tmpl w:val="96280E82"/>
@@ -39792,7 +39843,7 @@
       </w:rPr>
     </w:lvl>
   </w:abstractNum>
-  <w:abstractNum w:abstractNumId="11" w15:restartNumberingAfterBreak="0">
+  <w:abstractNum w:abstractNumId="11">
     <w:nsid w:val="5FF20717"/>
     <w:multiLevelType w:val="hybridMultilevel"/>
     <w:tmpl w:val="70F04B70"/>
@@ -39905,7 +39956,7 @@
       </w:rPr>
     </w:lvl>
   </w:abstractNum>
-  <w:abstractNum w:abstractNumId="12" w15:restartNumberingAfterBreak="0">
+  <w:abstractNum w:abstractNumId="12">
     <w:nsid w:val="62E77F92"/>
     <w:multiLevelType w:val="hybridMultilevel"/>
     <w:tmpl w:val="C9BCE894"/>
@@ -40018,7 +40069,7 @@
       </w:rPr>
     </w:lvl>
   </w:abstractNum>
-  <w:abstractNum w:abstractNumId="13" w15:restartNumberingAfterBreak="0">
+  <w:abstractNum w:abstractNumId="13">
     <w:nsid w:val="75C72433"/>
     <w:multiLevelType w:val="hybridMultilevel"/>
     <w:tmpl w:val="DDBCF53E"/>
@@ -40131,7 +40182,7 @@
       </w:rPr>
     </w:lvl>
   </w:abstractNum>
-  <w:abstractNum w:abstractNumId="14" w15:restartNumberingAfterBreak="0">
+  <w:abstractNum w:abstractNumId="14">
     <w:nsid w:val="78720FF9"/>
     <w:multiLevelType w:val="multilevel"/>
     <w:tmpl w:val="A43C2BCC"/>
@@ -40218,7 +40269,7 @@
       </w:pPr>
     </w:lvl>
   </w:abstractNum>
-  <w:abstractNum w:abstractNumId="15" w15:restartNumberingAfterBreak="0">
+  <w:abstractNum w:abstractNumId="15">
     <w:nsid w:val="7BEA1F3C"/>
     <w:multiLevelType w:val="hybridMultilevel"/>
     <w:tmpl w:val="F940D948"/>
@@ -40444,7 +40495,7 @@
 </file>
 
 <file path=word/styles.xml><?xml version="1.0" encoding="utf-8"?>
-<w:styles xmlns:mc="http://schemas.openxmlformats.org/markup-compatibility/2006" xmlns:r="http://schemas.openxmlformats.org/officeDocument/2006/relationships" xmlns:w="http://schemas.openxmlformats.org/wordprocessingml/2006/main" xmlns:w14="http://schemas.microsoft.com/office/word/2010/wordml" xmlns:w15="http://schemas.microsoft.com/office/word/2012/wordml" xmlns:w16se="http://schemas.microsoft.com/office/word/2015/wordml/symex" mc:Ignorable="w14 w15 w16se">
+<w:styles xmlns:mc="http://schemas.openxmlformats.org/markup-compatibility/2006" xmlns:r="http://schemas.openxmlformats.org/officeDocument/2006/relationships" xmlns:w="http://schemas.openxmlformats.org/wordprocessingml/2006/main" xmlns:w14="http://schemas.microsoft.com/office/word/2010/wordml" xmlns:w15="http://schemas.microsoft.com/office/word/2012/wordml" mc:Ignorable="w14 w15">
   <w:docDefaults>
     <w:rPrDefault>
       <w:rPr>
@@ -40968,6 +41019,7 @@
     <w:uiPriority w:val="39"/>
     <w:rsid w:val="00EE1F29"/>
     <w:tblPr>
+      <w:tblInd w:w="0" w:type="dxa"/>
       <w:tblBorders>
         <w:top w:val="single" w:sz="4" w:space="0" w:color="auto"/>
         <w:left w:val="single" w:sz="4" w:space="0" w:color="auto"/>
@@ -40976,6 +41028,12 @@
         <w:insideH w:val="single" w:sz="4" w:space="0" w:color="auto"/>
         <w:insideV w:val="single" w:sz="4" w:space="0" w:color="auto"/>
       </w:tblBorders>
+      <w:tblCellMar>
+        <w:top w:w="0" w:type="dxa"/>
+        <w:left w:w="108" w:type="dxa"/>
+        <w:bottom w:w="0" w:type="dxa"/>
+        <w:right w:w="108" w:type="dxa"/>
+      </w:tblCellMar>
     </w:tblPr>
   </w:style>
   <w:style w:type="character" w:styleId="Hyperlink">
@@ -41596,6 +41654,63 @@
 </file>
 
 <file path=customXml/item1.xml><?xml version="1.0" encoding="utf-8"?>
+<?mso-contentType ?>
+<FormTemplates xmlns="http://schemas.microsoft.com/sharepoint/v3/contenttype/forms">
+  <Display>DocumentLibraryForm</Display>
+  <Edit>DocumentLibraryForm</Edit>
+  <New>DocumentLibraryForm</New>
+</FormTemplates>
+</file>
+
+<file path=customXml/item2.xml><?xml version="1.0" encoding="utf-8"?>
+<p:properties xmlns:p="http://schemas.microsoft.com/office/2006/metadata/properties" xmlns:xsi="http://www.w3.org/2001/XMLSchema-instance" xmlns:pc="http://schemas.microsoft.com/office/infopath/2007/PartnerControls">
+  <documentManagement>
+    <AppVersion xmlns="91781773-cf10-4f2f-83f1-f92ceadca312" xsi:nil="true"/>
+    <Self_Registration_Enabled xmlns="91781773-cf10-4f2f-83f1-f92ceadca312" xsi:nil="true"/>
+    <Has_Leaders_Only_SectionGroup xmlns="91781773-cf10-4f2f-83f1-f92ceadca312" xsi:nil="true"/>
+    <Invited_Leaders xmlns="91781773-cf10-4f2f-83f1-f92ceadca312" xsi:nil="true"/>
+    <Invited_Members xmlns="91781773-cf10-4f2f-83f1-f92ceadca312" xsi:nil="true"/>
+    <Templates xmlns="91781773-cf10-4f2f-83f1-f92ceadca312" xsi:nil="true"/>
+    <Members xmlns="91781773-cf10-4f2f-83f1-f92ceadca312">
+      <UserInfo>
+        <DisplayName/>
+        <AccountId xsi:nil="true"/>
+        <AccountType/>
+      </UserInfo>
+    </Members>
+    <Member_Groups xmlns="91781773-cf10-4f2f-83f1-f92ceadca312">
+      <UserInfo>
+        <DisplayName/>
+        <AccountId xsi:nil="true"/>
+        <AccountType/>
+      </UserInfo>
+    </Member_Groups>
+    <CultureName xmlns="91781773-cf10-4f2f-83f1-f92ceadca312" xsi:nil="true"/>
+    <TeamsChannelId xmlns="91781773-cf10-4f2f-83f1-f92ceadca312" xsi:nil="true"/>
+    <IsNotebookLocked xmlns="91781773-cf10-4f2f-83f1-f92ceadca312" xsi:nil="true"/>
+    <Is_Collaboration_Space_Locked xmlns="91781773-cf10-4f2f-83f1-f92ceadca312" xsi:nil="true"/>
+    <FolderType xmlns="91781773-cf10-4f2f-83f1-f92ceadca312" xsi:nil="true"/>
+    <Leaders xmlns="91781773-cf10-4f2f-83f1-f92ceadca312">
+      <UserInfo>
+        <DisplayName/>
+        <AccountId xsi:nil="true"/>
+        <AccountType/>
+      </UserInfo>
+    </Leaders>
+    <Owner xmlns="91781773-cf10-4f2f-83f1-f92ceadca312">
+      <UserInfo>
+        <DisplayName/>
+        <AccountId xsi:nil="true"/>
+        <AccountType/>
+      </UserInfo>
+    </Owner>
+    <DefaultSectionNames xmlns="91781773-cf10-4f2f-83f1-f92ceadca312" xsi:nil="true"/>
+    <NotebookType xmlns="91781773-cf10-4f2f-83f1-f92ceadca312" xsi:nil="true"/>
+  </documentManagement>
+</p:properties>
+</file>
+
+<file path=customXml/item3.xml><?xml version="1.0" encoding="utf-8"?>
 <ct:contentTypeSchema xmlns:ct="http://schemas.microsoft.com/office/2006/metadata/contentType" xmlns:ma="http://schemas.microsoft.com/office/2006/metadata/properties/metaAttributes" ct:_="" ma:_="" ma:contentTypeName="Document" ma:contentTypeID="0x010100E933C2588CEDB543806A478F29968F69" ma:contentTypeVersion="28" ma:contentTypeDescription="Create a new document." ma:contentTypeScope="" ma:versionID="9d96961fc49b8beffcaca8f72238fad7">
   <xsd:schema xmlns:xsd="http://www.w3.org/2001/XMLSchema" xmlns:xs="http://www.w3.org/2001/XMLSchema" xmlns:p="http://schemas.microsoft.com/office/2006/metadata/properties" xmlns:ns3="91781773-cf10-4f2f-83f1-f92ceadca312" xmlns:ns4="caa1b16a-a8f8-4463-89e0-0b22ac182062" targetNamespace="http://schemas.microsoft.com/office/2006/metadata/properties" ma:root="true" ma:fieldsID="bbf150dfbc3d6272a1b708efa8cbd353" ns3:_="" ns4:_="">
     <xsd:import namespace="91781773-cf10-4f2f-83f1-f92ceadca312"/>
@@ -41970,63 +42085,6 @@
 </ct:contentTypeSchema>
 </file>
 
-<file path=customXml/item2.xml><?xml version="1.0" encoding="utf-8"?>
-<?mso-contentType ?>
-<FormTemplates xmlns="http://schemas.microsoft.com/sharepoint/v3/contenttype/forms">
-  <Display>DocumentLibraryForm</Display>
-  <Edit>DocumentLibraryForm</Edit>
-  <New>DocumentLibraryForm</New>
-</FormTemplates>
-</file>
-
-<file path=customXml/item3.xml><?xml version="1.0" encoding="utf-8"?>
-<p:properties xmlns:p="http://schemas.microsoft.com/office/2006/metadata/properties" xmlns:xsi="http://www.w3.org/2001/XMLSchema-instance" xmlns:pc="http://schemas.microsoft.com/office/infopath/2007/PartnerControls">
-  <documentManagement>
-    <AppVersion xmlns="91781773-cf10-4f2f-83f1-f92ceadca312" xsi:nil="true"/>
-    <Self_Registration_Enabled xmlns="91781773-cf10-4f2f-83f1-f92ceadca312" xsi:nil="true"/>
-    <Has_Leaders_Only_SectionGroup xmlns="91781773-cf10-4f2f-83f1-f92ceadca312" xsi:nil="true"/>
-    <Invited_Leaders xmlns="91781773-cf10-4f2f-83f1-f92ceadca312" xsi:nil="true"/>
-    <Invited_Members xmlns="91781773-cf10-4f2f-83f1-f92ceadca312" xsi:nil="true"/>
-    <Templates xmlns="91781773-cf10-4f2f-83f1-f92ceadca312" xsi:nil="true"/>
-    <Members xmlns="91781773-cf10-4f2f-83f1-f92ceadca312">
-      <UserInfo>
-        <DisplayName/>
-        <AccountId xsi:nil="true"/>
-        <AccountType/>
-      </UserInfo>
-    </Members>
-    <Member_Groups xmlns="91781773-cf10-4f2f-83f1-f92ceadca312">
-      <UserInfo>
-        <DisplayName/>
-        <AccountId xsi:nil="true"/>
-        <AccountType/>
-      </UserInfo>
-    </Member_Groups>
-    <CultureName xmlns="91781773-cf10-4f2f-83f1-f92ceadca312" xsi:nil="true"/>
-    <TeamsChannelId xmlns="91781773-cf10-4f2f-83f1-f92ceadca312" xsi:nil="true"/>
-    <IsNotebookLocked xmlns="91781773-cf10-4f2f-83f1-f92ceadca312" xsi:nil="true"/>
-    <Is_Collaboration_Space_Locked xmlns="91781773-cf10-4f2f-83f1-f92ceadca312" xsi:nil="true"/>
-    <FolderType xmlns="91781773-cf10-4f2f-83f1-f92ceadca312" xsi:nil="true"/>
-    <Leaders xmlns="91781773-cf10-4f2f-83f1-f92ceadca312">
-      <UserInfo>
-        <DisplayName/>
-        <AccountId xsi:nil="true"/>
-        <AccountType/>
-      </UserInfo>
-    </Leaders>
-    <Owner xmlns="91781773-cf10-4f2f-83f1-f92ceadca312">
-      <UserInfo>
-        <DisplayName/>
-        <AccountId xsi:nil="true"/>
-        <AccountType/>
-      </UserInfo>
-    </Owner>
-    <DefaultSectionNames xmlns="91781773-cf10-4f2f-83f1-f92ceadca312" xsi:nil="true"/>
-    <NotebookType xmlns="91781773-cf10-4f2f-83f1-f92ceadca312" xsi:nil="true"/>
-  </documentManagement>
-</p:properties>
-</file>
-
 <file path=customXml/item4.xml><?xml version="1.0" encoding="utf-8"?>
 <b:Sources xmlns:b="http://schemas.openxmlformats.org/officeDocument/2006/bibliography" xmlns="http://schemas.openxmlformats.org/officeDocument/2006/bibliography" SelectedStyle="\IEEE2006OfficeOnline.xsl" StyleName="IEEE" Version="2006">
   <b:Source>
@@ -42203,6 +42261,24 @@
 </file>
 
 <file path=customXml/itemProps1.xml><?xml version="1.0" encoding="utf-8"?>
+<ds:datastoreItem xmlns:ds="http://schemas.openxmlformats.org/officeDocument/2006/customXml" ds:itemID="{12224E71-804F-4697-81B8-A6854F2BB8FA}">
+  <ds:schemaRefs>
+    <ds:schemaRef ds:uri="http://schemas.microsoft.com/sharepoint/v3/contenttype/forms"/>
+  </ds:schemaRefs>
+</ds:datastoreItem>
+</file>
+
+<file path=customXml/itemProps2.xml><?xml version="1.0" encoding="utf-8"?>
+<ds:datastoreItem xmlns:ds="http://schemas.openxmlformats.org/officeDocument/2006/customXml" ds:itemID="{7C739A18-15DC-47EB-BF0F-BD383081AACE}">
+  <ds:schemaRefs>
+    <ds:schemaRef ds:uri="http://schemas.microsoft.com/office/2006/metadata/properties"/>
+    <ds:schemaRef ds:uri="http://schemas.microsoft.com/office/infopath/2007/PartnerControls"/>
+    <ds:schemaRef ds:uri="91781773-cf10-4f2f-83f1-f92ceadca312"/>
+  </ds:schemaRefs>
+</ds:datastoreItem>
+</file>
+
+<file path=customXml/itemProps3.xml><?xml version="1.0" encoding="utf-8"?>
 <ds:datastoreItem xmlns:ds="http://schemas.openxmlformats.org/officeDocument/2006/customXml" ds:itemID="{73AE19E1-938B-48FB-95BC-B902FD28AE8D}">
   <ds:schemaRefs>
     <ds:schemaRef ds:uri="http://schemas.microsoft.com/office/2006/metadata/contentType"/>
@@ -42221,26 +42297,8 @@
 </ds:datastoreItem>
 </file>
 
-<file path=customXml/itemProps2.xml><?xml version="1.0" encoding="utf-8"?>
-<ds:datastoreItem xmlns:ds="http://schemas.openxmlformats.org/officeDocument/2006/customXml" ds:itemID="{12224E71-804F-4697-81B8-A6854F2BB8FA}">
-  <ds:schemaRefs>
-    <ds:schemaRef ds:uri="http://schemas.microsoft.com/sharepoint/v3/contenttype/forms"/>
-  </ds:schemaRefs>
-</ds:datastoreItem>
-</file>
-
-<file path=customXml/itemProps3.xml><?xml version="1.0" encoding="utf-8"?>
-<ds:datastoreItem xmlns:ds="http://schemas.openxmlformats.org/officeDocument/2006/customXml" ds:itemID="{7C739A18-15DC-47EB-BF0F-BD383081AACE}">
-  <ds:schemaRefs>
-    <ds:schemaRef ds:uri="http://schemas.microsoft.com/office/2006/metadata/properties"/>
-    <ds:schemaRef ds:uri="http://schemas.microsoft.com/office/infopath/2007/PartnerControls"/>
-    <ds:schemaRef ds:uri="91781773-cf10-4f2f-83f1-f92ceadca312"/>
-  </ds:schemaRefs>
-</ds:datastoreItem>
-</file>
-
 <file path=customXml/itemProps4.xml><?xml version="1.0" encoding="utf-8"?>
-<ds:datastoreItem xmlns:ds="http://schemas.openxmlformats.org/officeDocument/2006/customXml" ds:itemID="{15A9F265-A8AC-4598-9373-86B227621CD5}">
+<ds:datastoreItem xmlns:ds="http://schemas.openxmlformats.org/officeDocument/2006/customXml" ds:itemID="{48C25BE5-5396-441B-8D4E-A6FEFF0A56C9}">
   <ds:schemaRefs>
     <ds:schemaRef ds:uri="http://schemas.openxmlformats.org/officeDocument/2006/bibliography"/>
   </ds:schemaRefs>

--- a/Luan van_word.docx
+++ b/Luan van_word.docx
@@ -1,6 +1,6 @@
 
 <file path=word/document.xml><?xml version="1.0" encoding="utf-8"?>
-<w:document xmlns:wpc="http://schemas.microsoft.com/office/word/2010/wordprocessingCanvas" xmlns:mc="http://schemas.openxmlformats.org/markup-compatibility/2006" xmlns:o="urn:schemas-microsoft-com:office:office" xmlns:r="http://schemas.openxmlformats.org/officeDocument/2006/relationships" xmlns:m="http://schemas.openxmlformats.org/officeDocument/2006/math" xmlns:v="urn:schemas-microsoft-com:vml" xmlns:wp14="http://schemas.microsoft.com/office/word/2010/wordprocessingDrawing" xmlns:wp="http://schemas.openxmlformats.org/drawingml/2006/wordprocessingDrawing" xmlns:w10="urn:schemas-microsoft-com:office:word" xmlns:w="http://schemas.openxmlformats.org/wordprocessingml/2006/main" xmlns:w14="http://schemas.microsoft.com/office/word/2010/wordml" xmlns:w15="http://schemas.microsoft.com/office/word/2012/wordml" xmlns:wpg="http://schemas.microsoft.com/office/word/2010/wordprocessingGroup" xmlns:wpi="http://schemas.microsoft.com/office/word/2010/wordprocessingInk" xmlns:wne="http://schemas.microsoft.com/office/word/2006/wordml" xmlns:wps="http://schemas.microsoft.com/office/word/2010/wordprocessingShape" mc:Ignorable="w14 w15 wp14">
+<w:document xmlns:wpc="http://schemas.microsoft.com/office/word/2010/wordprocessingCanvas" xmlns:cx="http://schemas.microsoft.com/office/drawing/2014/chartex" xmlns:mc="http://schemas.openxmlformats.org/markup-compatibility/2006" xmlns:o="urn:schemas-microsoft-com:office:office" xmlns:r="http://schemas.openxmlformats.org/officeDocument/2006/relationships" xmlns:m="http://schemas.openxmlformats.org/officeDocument/2006/math" xmlns:v="urn:schemas-microsoft-com:vml" xmlns:wp14="http://schemas.microsoft.com/office/word/2010/wordprocessingDrawing" xmlns:wp="http://schemas.openxmlformats.org/drawingml/2006/wordprocessingDrawing" xmlns:w10="urn:schemas-microsoft-com:office:word" xmlns:w="http://schemas.openxmlformats.org/wordprocessingml/2006/main" xmlns:w14="http://schemas.microsoft.com/office/word/2010/wordml" xmlns:w15="http://schemas.microsoft.com/office/word/2012/wordml" xmlns:w16se="http://schemas.microsoft.com/office/word/2015/wordml/symex" xmlns:wpg="http://schemas.microsoft.com/office/word/2010/wordprocessingGroup" xmlns:wpi="http://schemas.microsoft.com/office/word/2010/wordprocessingInk" xmlns:wne="http://schemas.microsoft.com/office/word/2006/wordml" xmlns:wps="http://schemas.microsoft.com/office/word/2010/wordprocessingShape" mc:Ignorable="w14 w15 w16se wp14">
   <w:body>
     <w:p>
       <w:pPr>
@@ -9493,7 +9493,7 @@
           <w:noProof/>
         </w:rPr>
         <w:drawing>
-          <wp:inline distT="0" distB="0" distL="0" distR="0" wp14:anchorId="5C89A6EB" wp14:editId="27D57B29">
+          <wp:inline distT="0" distB="0" distL="0" distR="0" wp14:anchorId="658574F2" wp14:editId="4BE456CF">
             <wp:extent cx="4972050" cy="2886075"/>
             <wp:effectExtent l="0" t="0" r="0" b="9525"/>
             <wp:docPr id="7" name="Picture 7"/>
@@ -9538,25 +9538,51 @@
       <w:r>
         <w:t xml:space="preserve">Hình </w:t>
       </w:r>
-      <w:fldSimple w:instr=" STYLEREF 1 \s ">
-        <w:r>
-          <w:rPr>
-            <w:noProof/>
-          </w:rPr>
-          <w:t>1</w:t>
-        </w:r>
-      </w:fldSimple>
+      <w:r>
+        <w:fldChar w:fldCharType="begin"/>
+      </w:r>
+      <w:r>
+        <w:instrText xml:space="preserve"> STYLEREF 1 \s </w:instrText>
+      </w:r>
+      <w:r>
+        <w:fldChar w:fldCharType="separate"/>
+      </w:r>
+      <w:r>
+        <w:rPr>
+          <w:noProof/>
+        </w:rPr>
+        <w:t>1</w:t>
+      </w:r>
+      <w:r>
+        <w:rPr>
+          <w:noProof/>
+        </w:rPr>
+        <w:fldChar w:fldCharType="end"/>
+      </w:r>
       <w:r>
         <w:t>.</w:t>
       </w:r>
-      <w:fldSimple w:instr=" SEQ Hình \* ARABIC \s 1 ">
-        <w:r>
-          <w:rPr>
-            <w:noProof/>
-          </w:rPr>
-          <w:t>1</w:t>
-        </w:r>
-      </w:fldSimple>
+      <w:r>
+        <w:fldChar w:fldCharType="begin"/>
+      </w:r>
+      <w:r>
+        <w:instrText xml:space="preserve"> SEQ Hình \* ARABIC \s 1 </w:instrText>
+      </w:r>
+      <w:r>
+        <w:fldChar w:fldCharType="separate"/>
+      </w:r>
+      <w:r>
+        <w:rPr>
+          <w:noProof/>
+        </w:rPr>
+        <w:t>1</w:t>
+      </w:r>
+      <w:r>
+        <w:rPr>
+          <w:noProof/>
+        </w:rPr>
+        <w:fldChar w:fldCharType="end"/>
+      </w:r>
       <w:bookmarkEnd w:id="1"/>
       <w:r>
         <w:t xml:space="preserve"> Mô hình trạng thái cảm xúc</w:t>
@@ -9950,7 +9976,7 @@
         </w:rPr>
         <w:lastRenderedPageBreak/>
         <w:drawing>
-          <wp:inline distT="0" distB="0" distL="0" distR="0" wp14:anchorId="43E29C0D" wp14:editId="6789757D">
+          <wp:inline distT="0" distB="0" distL="0" distR="0" wp14:anchorId="11E31673" wp14:editId="4FE0E5AF">
             <wp:extent cx="3524250" cy="2507251"/>
             <wp:effectExtent l="0" t="0" r="0" b="7620"/>
             <wp:docPr id="18" name="Picture 18" descr="Emotion Recognition via Facial Expression: Utilization of Numerous Feature  Descriptors in Different Machine Learning Algorithms | Semantic Scholar"/>
@@ -10012,25 +10038,51 @@
       <w:r>
         <w:t xml:space="preserve">Hình </w:t>
       </w:r>
-      <w:fldSimple w:instr=" STYLEREF 1 \s ">
-        <w:r>
-          <w:rPr>
-            <w:noProof/>
-          </w:rPr>
-          <w:t>1</w:t>
-        </w:r>
-      </w:fldSimple>
+      <w:r>
+        <w:fldChar w:fldCharType="begin"/>
+      </w:r>
+      <w:r>
+        <w:instrText xml:space="preserve"> STYLEREF 1 \s </w:instrText>
+      </w:r>
+      <w:r>
+        <w:fldChar w:fldCharType="separate"/>
+      </w:r>
+      <w:r>
+        <w:rPr>
+          <w:noProof/>
+        </w:rPr>
+        <w:t>1</w:t>
+      </w:r>
+      <w:r>
+        <w:rPr>
+          <w:noProof/>
+        </w:rPr>
+        <w:fldChar w:fldCharType="end"/>
+      </w:r>
       <w:r>
         <w:t>.</w:t>
       </w:r>
-      <w:fldSimple w:instr=" SEQ Hình \* ARABIC \s 1 ">
-        <w:r>
-          <w:rPr>
-            <w:noProof/>
-          </w:rPr>
-          <w:t>2</w:t>
-        </w:r>
-      </w:fldSimple>
+      <w:r>
+        <w:fldChar w:fldCharType="begin"/>
+      </w:r>
+      <w:r>
+        <w:instrText xml:space="preserve"> SEQ Hình \* ARABIC \s 1 </w:instrText>
+      </w:r>
+      <w:r>
+        <w:fldChar w:fldCharType="separate"/>
+      </w:r>
+      <w:r>
+        <w:rPr>
+          <w:noProof/>
+        </w:rPr>
+        <w:t>2</w:t>
+      </w:r>
+      <w:r>
+        <w:rPr>
+          <w:noProof/>
+        </w:rPr>
+        <w:fldChar w:fldCharType="end"/>
+      </w:r>
       <w:bookmarkEnd w:id="5"/>
       <w:r>
         <w:t xml:space="preserve"> </w:t>
@@ -10418,7 +10470,7 @@
           <w:noProof/>
         </w:rPr>
         <w:drawing>
-          <wp:inline distT="0" distB="0" distL="0" distR="0" wp14:anchorId="1F6D234A" wp14:editId="38EF906B">
+          <wp:inline distT="0" distB="0" distL="0" distR="0" wp14:anchorId="01D8555A" wp14:editId="634F0AF3">
             <wp:extent cx="3829050" cy="2176590"/>
             <wp:effectExtent l="0" t="0" r="0" b="0"/>
             <wp:docPr id="17" name="Picture 17"/>
@@ -10463,25 +10515,51 @@
       <w:r>
         <w:t xml:space="preserve">Hình </w:t>
       </w:r>
-      <w:fldSimple w:instr=" STYLEREF 1 \s ">
-        <w:r>
-          <w:rPr>
-            <w:noProof/>
-          </w:rPr>
-          <w:t>1</w:t>
-        </w:r>
-      </w:fldSimple>
+      <w:r>
+        <w:fldChar w:fldCharType="begin"/>
+      </w:r>
+      <w:r>
+        <w:instrText xml:space="preserve"> STYLEREF 1 \s </w:instrText>
+      </w:r>
+      <w:r>
+        <w:fldChar w:fldCharType="separate"/>
+      </w:r>
+      <w:r>
+        <w:rPr>
+          <w:noProof/>
+        </w:rPr>
+        <w:t>1</w:t>
+      </w:r>
+      <w:r>
+        <w:rPr>
+          <w:noProof/>
+        </w:rPr>
+        <w:fldChar w:fldCharType="end"/>
+      </w:r>
       <w:r>
         <w:t>.</w:t>
       </w:r>
-      <w:fldSimple w:instr=" SEQ Hình \* ARABIC \s 1 ">
-        <w:r>
-          <w:rPr>
-            <w:noProof/>
-          </w:rPr>
-          <w:t>3</w:t>
-        </w:r>
-      </w:fldSimple>
+      <w:r>
+        <w:fldChar w:fldCharType="begin"/>
+      </w:r>
+      <w:r>
+        <w:instrText xml:space="preserve"> SEQ Hình \* ARABIC \s 1 </w:instrText>
+      </w:r>
+      <w:r>
+        <w:fldChar w:fldCharType="separate"/>
+      </w:r>
+      <w:r>
+        <w:rPr>
+          <w:noProof/>
+        </w:rPr>
+        <w:t>3</w:t>
+      </w:r>
+      <w:r>
+        <w:rPr>
+          <w:noProof/>
+        </w:rPr>
+        <w:fldChar w:fldCharType="end"/>
+      </w:r>
       <w:bookmarkEnd w:id="9"/>
       <w:r>
         <w:t xml:space="preserve"> Vị trí gắn các cảm biến sinh học</w:t>
@@ -11113,7 +11191,7 @@
           <w:noProof/>
         </w:rPr>
         <w:drawing>
-          <wp:inline distT="0" distB="0" distL="0" distR="0" wp14:anchorId="59843E19" wp14:editId="414F2E22">
+          <wp:inline distT="0" distB="0" distL="0" distR="0" wp14:anchorId="6A640164" wp14:editId="19964680">
             <wp:extent cx="5286375" cy="2619890"/>
             <wp:effectExtent l="0" t="0" r="0" b="9525"/>
             <wp:docPr id="8" name="Picture 8"/>
@@ -11158,25 +11236,51 @@
       <w:r>
         <w:t xml:space="preserve">Hình </w:t>
       </w:r>
-      <w:fldSimple w:instr=" STYLEREF 1 \s ">
-        <w:r>
-          <w:rPr>
-            <w:noProof/>
-          </w:rPr>
-          <w:t>1</w:t>
-        </w:r>
-      </w:fldSimple>
+      <w:r>
+        <w:fldChar w:fldCharType="begin"/>
+      </w:r>
+      <w:r>
+        <w:instrText xml:space="preserve"> STYLEREF 1 \s </w:instrText>
+      </w:r>
+      <w:r>
+        <w:fldChar w:fldCharType="separate"/>
+      </w:r>
+      <w:r>
+        <w:rPr>
+          <w:noProof/>
+        </w:rPr>
+        <w:t>1</w:t>
+      </w:r>
+      <w:r>
+        <w:rPr>
+          <w:noProof/>
+        </w:rPr>
+        <w:fldChar w:fldCharType="end"/>
+      </w:r>
       <w:r>
         <w:t>.</w:t>
       </w:r>
-      <w:fldSimple w:instr=" SEQ Hình \* ARABIC \s 1 ">
-        <w:r>
-          <w:rPr>
-            <w:noProof/>
-          </w:rPr>
-          <w:t>4</w:t>
-        </w:r>
-      </w:fldSimple>
+      <w:r>
+        <w:fldChar w:fldCharType="begin"/>
+      </w:r>
+      <w:r>
+        <w:instrText xml:space="preserve"> SEQ Hình \* ARABIC \s 1 </w:instrText>
+      </w:r>
+      <w:r>
+        <w:fldChar w:fldCharType="separate"/>
+      </w:r>
+      <w:r>
+        <w:rPr>
+          <w:noProof/>
+        </w:rPr>
+        <w:t>4</w:t>
+      </w:r>
+      <w:r>
+        <w:rPr>
+          <w:noProof/>
+        </w:rPr>
+        <w:fldChar w:fldCharType="end"/>
+      </w:r>
       <w:bookmarkEnd w:id="11"/>
       <w:r>
         <w:t xml:space="preserve"> </w:t>
@@ -11219,7 +11323,7 @@
           <w:noProof/>
         </w:rPr>
         <w:drawing>
-          <wp:inline distT="0" distB="0" distL="0" distR="0" wp14:anchorId="15A99B28" wp14:editId="26B207FA">
+          <wp:inline distT="0" distB="0" distL="0" distR="0" wp14:anchorId="351B68EE" wp14:editId="7795306C">
             <wp:extent cx="5403215" cy="2701925"/>
             <wp:effectExtent l="0" t="0" r="6985" b="3175"/>
             <wp:docPr id="9" name="Picture 9"/>
@@ -11263,25 +11367,51 @@
       <w:r>
         <w:t xml:space="preserve">Hình </w:t>
       </w:r>
-      <w:fldSimple w:instr=" STYLEREF 1 \s ">
-        <w:r>
-          <w:rPr>
-            <w:noProof/>
-          </w:rPr>
-          <w:t>1</w:t>
-        </w:r>
-      </w:fldSimple>
+      <w:r>
+        <w:fldChar w:fldCharType="begin"/>
+      </w:r>
+      <w:r>
+        <w:instrText xml:space="preserve"> STYLEREF 1 \s </w:instrText>
+      </w:r>
+      <w:r>
+        <w:fldChar w:fldCharType="separate"/>
+      </w:r>
+      <w:r>
+        <w:rPr>
+          <w:noProof/>
+        </w:rPr>
+        <w:t>1</w:t>
+      </w:r>
+      <w:r>
+        <w:rPr>
+          <w:noProof/>
+        </w:rPr>
+        <w:fldChar w:fldCharType="end"/>
+      </w:r>
       <w:r>
         <w:t>.</w:t>
       </w:r>
-      <w:fldSimple w:instr=" SEQ Hình \* ARABIC \s 1 ">
-        <w:r>
-          <w:rPr>
-            <w:noProof/>
-          </w:rPr>
-          <w:t>5</w:t>
-        </w:r>
-      </w:fldSimple>
+      <w:r>
+        <w:fldChar w:fldCharType="begin"/>
+      </w:r>
+      <w:r>
+        <w:instrText xml:space="preserve"> SEQ Hình \* ARABIC \s 1 </w:instrText>
+      </w:r>
+      <w:r>
+        <w:fldChar w:fldCharType="separate"/>
+      </w:r>
+      <w:r>
+        <w:rPr>
+          <w:noProof/>
+        </w:rPr>
+        <w:t>5</w:t>
+      </w:r>
+      <w:r>
+        <w:rPr>
+          <w:noProof/>
+        </w:rPr>
+        <w:fldChar w:fldCharType="end"/>
+      </w:r>
       <w:r>
         <w:t xml:space="preserve"> </w:t>
       </w:r>
@@ -11331,7 +11461,7 @@
           <w:noProof/>
         </w:rPr>
         <w:drawing>
-          <wp:inline distT="0" distB="0" distL="0" distR="0" wp14:anchorId="16E8CF60" wp14:editId="7C684946">
+          <wp:inline distT="0" distB="0" distL="0" distR="0" wp14:anchorId="316FA7C1" wp14:editId="23836F28">
             <wp:extent cx="5403215" cy="2723515"/>
             <wp:effectExtent l="0" t="0" r="6985" b="635"/>
             <wp:docPr id="10" name="Picture 10"/>
@@ -11375,25 +11505,51 @@
       <w:r>
         <w:t xml:space="preserve">Hình </w:t>
       </w:r>
-      <w:fldSimple w:instr=" STYLEREF 1 \s ">
-        <w:r>
-          <w:rPr>
-            <w:noProof/>
-          </w:rPr>
-          <w:t>1</w:t>
-        </w:r>
-      </w:fldSimple>
+      <w:r>
+        <w:fldChar w:fldCharType="begin"/>
+      </w:r>
+      <w:r>
+        <w:instrText xml:space="preserve"> STYLEREF 1 \s </w:instrText>
+      </w:r>
+      <w:r>
+        <w:fldChar w:fldCharType="separate"/>
+      </w:r>
+      <w:r>
+        <w:rPr>
+          <w:noProof/>
+        </w:rPr>
+        <w:t>1</w:t>
+      </w:r>
+      <w:r>
+        <w:rPr>
+          <w:noProof/>
+        </w:rPr>
+        <w:fldChar w:fldCharType="end"/>
+      </w:r>
       <w:r>
         <w:t>.</w:t>
       </w:r>
-      <w:fldSimple w:instr=" SEQ Hình \* ARABIC \s 1 ">
-        <w:r>
-          <w:rPr>
-            <w:noProof/>
-          </w:rPr>
-          <w:t>6</w:t>
-        </w:r>
-      </w:fldSimple>
+      <w:r>
+        <w:fldChar w:fldCharType="begin"/>
+      </w:r>
+      <w:r>
+        <w:instrText xml:space="preserve"> SEQ Hình \* ARABIC \s 1 </w:instrText>
+      </w:r>
+      <w:r>
+        <w:fldChar w:fldCharType="separate"/>
+      </w:r>
+      <w:r>
+        <w:rPr>
+          <w:noProof/>
+        </w:rPr>
+        <w:t>6</w:t>
+      </w:r>
+      <w:r>
+        <w:rPr>
+          <w:noProof/>
+        </w:rPr>
+        <w:fldChar w:fldCharType="end"/>
+      </w:r>
       <w:r>
         <w:t xml:space="preserve"> </w:t>
       </w:r>
@@ -11435,7 +11591,7 @@
           <w:noProof/>
         </w:rPr>
         <w:drawing>
-          <wp:inline distT="0" distB="0" distL="0" distR="0" wp14:anchorId="47CFF37F" wp14:editId="0FBD2CBA">
+          <wp:inline distT="0" distB="0" distL="0" distR="0" wp14:anchorId="044C156C" wp14:editId="75DE7313">
             <wp:extent cx="5403215" cy="2658745"/>
             <wp:effectExtent l="0" t="0" r="6985" b="8255"/>
             <wp:docPr id="11" name="Picture 11"/>
@@ -11479,25 +11635,51 @@
       <w:r>
         <w:t xml:space="preserve">Hình </w:t>
       </w:r>
-      <w:fldSimple w:instr=" STYLEREF 1 \s ">
-        <w:r>
-          <w:rPr>
-            <w:noProof/>
-          </w:rPr>
-          <w:t>1</w:t>
-        </w:r>
-      </w:fldSimple>
+      <w:r>
+        <w:fldChar w:fldCharType="begin"/>
+      </w:r>
+      <w:r>
+        <w:instrText xml:space="preserve"> STYLEREF 1 \s </w:instrText>
+      </w:r>
+      <w:r>
+        <w:fldChar w:fldCharType="separate"/>
+      </w:r>
+      <w:r>
+        <w:rPr>
+          <w:noProof/>
+        </w:rPr>
+        <w:t>1</w:t>
+      </w:r>
+      <w:r>
+        <w:rPr>
+          <w:noProof/>
+        </w:rPr>
+        <w:fldChar w:fldCharType="end"/>
+      </w:r>
       <w:r>
         <w:t>.</w:t>
       </w:r>
-      <w:fldSimple w:instr=" SEQ Hình \* ARABIC \s 1 ">
-        <w:r>
-          <w:rPr>
-            <w:noProof/>
-          </w:rPr>
-          <w:t>7</w:t>
-        </w:r>
-      </w:fldSimple>
+      <w:r>
+        <w:fldChar w:fldCharType="begin"/>
+      </w:r>
+      <w:r>
+        <w:instrText xml:space="preserve"> SEQ Hình \* ARABIC \s 1 </w:instrText>
+      </w:r>
+      <w:r>
+        <w:fldChar w:fldCharType="separate"/>
+      </w:r>
+      <w:r>
+        <w:rPr>
+          <w:noProof/>
+        </w:rPr>
+        <w:t>7</w:t>
+      </w:r>
+      <w:r>
+        <w:rPr>
+          <w:noProof/>
+        </w:rPr>
+        <w:fldChar w:fldCharType="end"/>
+      </w:r>
       <w:r>
         <w:t xml:space="preserve"> </w:t>
       </w:r>
@@ -11547,7 +11729,7 @@
           <w:noProof/>
         </w:rPr>
         <w:drawing>
-          <wp:inline distT="0" distB="0" distL="0" distR="0" wp14:anchorId="67698A06" wp14:editId="56E0F9B2">
+          <wp:inline distT="0" distB="0" distL="0" distR="0" wp14:anchorId="71F18B7F" wp14:editId="5A81810B">
             <wp:extent cx="5403215" cy="2732405"/>
             <wp:effectExtent l="0" t="0" r="6985" b="0"/>
             <wp:docPr id="12" name="Picture 12"/>
@@ -11591,25 +11773,51 @@
       <w:r>
         <w:t xml:space="preserve">Hình </w:t>
       </w:r>
-      <w:fldSimple w:instr=" STYLEREF 1 \s ">
-        <w:r>
-          <w:rPr>
-            <w:noProof/>
-          </w:rPr>
-          <w:t>1</w:t>
-        </w:r>
-      </w:fldSimple>
+      <w:r>
+        <w:fldChar w:fldCharType="begin"/>
+      </w:r>
+      <w:r>
+        <w:instrText xml:space="preserve"> STYLEREF 1 \s </w:instrText>
+      </w:r>
+      <w:r>
+        <w:fldChar w:fldCharType="separate"/>
+      </w:r>
+      <w:r>
+        <w:rPr>
+          <w:noProof/>
+        </w:rPr>
+        <w:t>1</w:t>
+      </w:r>
+      <w:r>
+        <w:rPr>
+          <w:noProof/>
+        </w:rPr>
+        <w:fldChar w:fldCharType="end"/>
+      </w:r>
       <w:r>
         <w:t>.</w:t>
       </w:r>
-      <w:fldSimple w:instr=" SEQ Hình \* ARABIC \s 1 ">
-        <w:r>
-          <w:rPr>
-            <w:noProof/>
-          </w:rPr>
-          <w:t>8</w:t>
-        </w:r>
-      </w:fldSimple>
+      <w:r>
+        <w:fldChar w:fldCharType="begin"/>
+      </w:r>
+      <w:r>
+        <w:instrText xml:space="preserve"> SEQ Hình \* ARABIC \s 1 </w:instrText>
+      </w:r>
+      <w:r>
+        <w:fldChar w:fldCharType="separate"/>
+      </w:r>
+      <w:r>
+        <w:rPr>
+          <w:noProof/>
+        </w:rPr>
+        <w:t>8</w:t>
+      </w:r>
+      <w:r>
+        <w:rPr>
+          <w:noProof/>
+        </w:rPr>
+        <w:fldChar w:fldCharType="end"/>
+      </w:r>
       <w:r>
         <w:t xml:space="preserve"> </w:t>
       </w:r>
@@ -11651,7 +11859,7 @@
           <w:noProof/>
         </w:rPr>
         <w:drawing>
-          <wp:inline distT="0" distB="0" distL="0" distR="0" wp14:anchorId="0FD802A0" wp14:editId="6CE9693F">
+          <wp:inline distT="0" distB="0" distL="0" distR="0" wp14:anchorId="35407137" wp14:editId="04442C3E">
             <wp:extent cx="5403215" cy="2767965"/>
             <wp:effectExtent l="0" t="0" r="6985" b="0"/>
             <wp:docPr id="13" name="Picture 13"/>
@@ -11696,25 +11904,51 @@
       <w:r>
         <w:t xml:space="preserve">Hình </w:t>
       </w:r>
-      <w:fldSimple w:instr=" STYLEREF 1 \s ">
-        <w:r>
-          <w:rPr>
-            <w:noProof/>
-          </w:rPr>
-          <w:t>1</w:t>
-        </w:r>
-      </w:fldSimple>
+      <w:r>
+        <w:fldChar w:fldCharType="begin"/>
+      </w:r>
+      <w:r>
+        <w:instrText xml:space="preserve"> STYLEREF 1 \s </w:instrText>
+      </w:r>
+      <w:r>
+        <w:fldChar w:fldCharType="separate"/>
+      </w:r>
+      <w:r>
+        <w:rPr>
+          <w:noProof/>
+        </w:rPr>
+        <w:t>1</w:t>
+      </w:r>
+      <w:r>
+        <w:rPr>
+          <w:noProof/>
+        </w:rPr>
+        <w:fldChar w:fldCharType="end"/>
+      </w:r>
       <w:r>
         <w:t>.</w:t>
       </w:r>
-      <w:fldSimple w:instr=" SEQ Hình \* ARABIC \s 1 ">
-        <w:r>
-          <w:rPr>
-            <w:noProof/>
-          </w:rPr>
-          <w:t>9</w:t>
-        </w:r>
-      </w:fldSimple>
+      <w:r>
+        <w:fldChar w:fldCharType="begin"/>
+      </w:r>
+      <w:r>
+        <w:instrText xml:space="preserve"> SEQ Hình \* ARABIC \s 1 </w:instrText>
+      </w:r>
+      <w:r>
+        <w:fldChar w:fldCharType="separate"/>
+      </w:r>
+      <w:r>
+        <w:rPr>
+          <w:noProof/>
+        </w:rPr>
+        <w:t>9</w:t>
+      </w:r>
+      <w:r>
+        <w:rPr>
+          <w:noProof/>
+        </w:rPr>
+        <w:fldChar w:fldCharType="end"/>
+      </w:r>
       <w:bookmarkEnd w:id="17"/>
       <w:r>
         <w:t xml:space="preserve"> </w:t>
@@ -11769,7 +12003,7 @@
           <w:noProof/>
         </w:rPr>
         <w:drawing>
-          <wp:inline distT="0" distB="0" distL="0" distR="0" wp14:anchorId="51778DC5" wp14:editId="7286B061">
+          <wp:inline distT="0" distB="0" distL="0" distR="0" wp14:anchorId="4661F128" wp14:editId="366D72EF">
             <wp:extent cx="5403215" cy="2716530"/>
             <wp:effectExtent l="0" t="0" r="6985" b="7620"/>
             <wp:docPr id="14" name="Picture 14"/>
@@ -11813,25 +12047,51 @@
       <w:r>
         <w:t xml:space="preserve">Hình </w:t>
       </w:r>
-      <w:fldSimple w:instr=" STYLEREF 1 \s ">
-        <w:r>
-          <w:rPr>
-            <w:noProof/>
-          </w:rPr>
-          <w:t>1</w:t>
-        </w:r>
-      </w:fldSimple>
+      <w:r>
+        <w:fldChar w:fldCharType="begin"/>
+      </w:r>
+      <w:r>
+        <w:instrText xml:space="preserve"> STYLEREF 1 \s </w:instrText>
+      </w:r>
+      <w:r>
+        <w:fldChar w:fldCharType="separate"/>
+      </w:r>
+      <w:r>
+        <w:rPr>
+          <w:noProof/>
+        </w:rPr>
+        <w:t>1</w:t>
+      </w:r>
+      <w:r>
+        <w:rPr>
+          <w:noProof/>
+        </w:rPr>
+        <w:fldChar w:fldCharType="end"/>
+      </w:r>
       <w:r>
         <w:t>.</w:t>
       </w:r>
-      <w:fldSimple w:instr=" SEQ Hình \* ARABIC \s 1 ">
-        <w:r>
-          <w:rPr>
-            <w:noProof/>
-          </w:rPr>
-          <w:t>10</w:t>
-        </w:r>
-      </w:fldSimple>
+      <w:r>
+        <w:fldChar w:fldCharType="begin"/>
+      </w:r>
+      <w:r>
+        <w:instrText xml:space="preserve"> SEQ Hình \* ARABIC \s 1 </w:instrText>
+      </w:r>
+      <w:r>
+        <w:fldChar w:fldCharType="separate"/>
+      </w:r>
+      <w:r>
+        <w:rPr>
+          <w:noProof/>
+        </w:rPr>
+        <w:t>10</w:t>
+      </w:r>
+      <w:r>
+        <w:rPr>
+          <w:noProof/>
+        </w:rPr>
+        <w:fldChar w:fldCharType="end"/>
+      </w:r>
       <w:r>
         <w:t xml:space="preserve"> </w:t>
       </w:r>
@@ -11873,7 +12133,7 @@
           <w:noProof/>
         </w:rPr>
         <w:drawing>
-          <wp:inline distT="0" distB="0" distL="0" distR="0" wp14:anchorId="34297612" wp14:editId="35A35BB1">
+          <wp:inline distT="0" distB="0" distL="0" distR="0" wp14:anchorId="1FDF07C7" wp14:editId="4A3A25AC">
             <wp:extent cx="5403215" cy="2738755"/>
             <wp:effectExtent l="0" t="0" r="6985" b="4445"/>
             <wp:docPr id="15" name="Picture 15"/>
@@ -11917,25 +12177,51 @@
       <w:r>
         <w:t xml:space="preserve">Hình </w:t>
       </w:r>
-      <w:fldSimple w:instr=" STYLEREF 1 \s ">
-        <w:r>
-          <w:rPr>
-            <w:noProof/>
-          </w:rPr>
-          <w:t>1</w:t>
-        </w:r>
-      </w:fldSimple>
+      <w:r>
+        <w:fldChar w:fldCharType="begin"/>
+      </w:r>
+      <w:r>
+        <w:instrText xml:space="preserve"> STYLEREF 1 \s </w:instrText>
+      </w:r>
+      <w:r>
+        <w:fldChar w:fldCharType="separate"/>
+      </w:r>
+      <w:r>
+        <w:rPr>
+          <w:noProof/>
+        </w:rPr>
+        <w:t>1</w:t>
+      </w:r>
+      <w:r>
+        <w:rPr>
+          <w:noProof/>
+        </w:rPr>
+        <w:fldChar w:fldCharType="end"/>
+      </w:r>
       <w:r>
         <w:t>.</w:t>
       </w:r>
-      <w:fldSimple w:instr=" SEQ Hình \* ARABIC \s 1 ">
-        <w:r>
-          <w:rPr>
-            <w:noProof/>
-          </w:rPr>
-          <w:t>11</w:t>
-        </w:r>
-      </w:fldSimple>
+      <w:r>
+        <w:fldChar w:fldCharType="begin"/>
+      </w:r>
+      <w:r>
+        <w:instrText xml:space="preserve"> SEQ Hình \* ARABIC \s 1 </w:instrText>
+      </w:r>
+      <w:r>
+        <w:fldChar w:fldCharType="separate"/>
+      </w:r>
+      <w:r>
+        <w:rPr>
+          <w:noProof/>
+        </w:rPr>
+        <w:t>11</w:t>
+      </w:r>
+      <w:r>
+        <w:rPr>
+          <w:noProof/>
+        </w:rPr>
+        <w:fldChar w:fldCharType="end"/>
+      </w:r>
       <w:r>
         <w:t xml:space="preserve"> </w:t>
       </w:r>
@@ -12240,7 +12526,7 @@
           <w:noProof/>
         </w:rPr>
         <w:drawing>
-          <wp:inline distT="0" distB="0" distL="0" distR="0" wp14:anchorId="57017642" wp14:editId="6E229D76">
+          <wp:inline distT="0" distB="0" distL="0" distR="0" wp14:anchorId="33C42328" wp14:editId="0685900C">
             <wp:extent cx="4536764" cy="3245183"/>
             <wp:effectExtent l="0" t="0" r="0" b="0"/>
             <wp:docPr id="40" name="Picture 40" descr="10 Companies Using Machine Learning in Cool Ways | WordStream"/>
@@ -12298,25 +12584,51 @@
       <w:r>
         <w:t xml:space="preserve">Hình </w:t>
       </w:r>
-      <w:fldSimple w:instr=" STYLEREF 1 \s ">
-        <w:r>
-          <w:rPr>
-            <w:noProof/>
-          </w:rPr>
-          <w:t>2</w:t>
-        </w:r>
-      </w:fldSimple>
+      <w:r>
+        <w:fldChar w:fldCharType="begin"/>
+      </w:r>
+      <w:r>
+        <w:instrText xml:space="preserve"> STYLEREF 1 \s </w:instrText>
+      </w:r>
+      <w:r>
+        <w:fldChar w:fldCharType="separate"/>
+      </w:r>
+      <w:r>
+        <w:rPr>
+          <w:noProof/>
+        </w:rPr>
+        <w:t>2</w:t>
+      </w:r>
+      <w:r>
+        <w:rPr>
+          <w:noProof/>
+        </w:rPr>
+        <w:fldChar w:fldCharType="end"/>
+      </w:r>
       <w:r>
         <w:t>.</w:t>
       </w:r>
-      <w:fldSimple w:instr=" SEQ Hình \* ARABIC \s 1 ">
-        <w:r>
-          <w:rPr>
-            <w:noProof/>
-          </w:rPr>
-          <w:t>1</w:t>
-        </w:r>
-      </w:fldSimple>
+      <w:r>
+        <w:fldChar w:fldCharType="begin"/>
+      </w:r>
+      <w:r>
+        <w:instrText xml:space="preserve"> SEQ Hình \* ARABIC \s 1 </w:instrText>
+      </w:r>
+      <w:r>
+        <w:fldChar w:fldCharType="separate"/>
+      </w:r>
+      <w:r>
+        <w:rPr>
+          <w:noProof/>
+        </w:rPr>
+        <w:t>1</w:t>
+      </w:r>
+      <w:r>
+        <w:rPr>
+          <w:noProof/>
+        </w:rPr>
+        <w:fldChar w:fldCharType="end"/>
+      </w:r>
       <w:bookmarkEnd w:id="23"/>
       <w:r>
         <w:t xml:space="preserve"> Học máy và ứng dụng của học máy</w:t>
@@ -12811,7 +13123,7 @@
           <w:noProof/>
         </w:rPr>
         <w:drawing>
-          <wp:inline distT="0" distB="0" distL="0" distR="0" wp14:anchorId="40FFAFC1" wp14:editId="2C064A91">
+          <wp:inline distT="0" distB="0" distL="0" distR="0" wp14:anchorId="4CF3E005" wp14:editId="42E5FA7B">
             <wp:extent cx="3962400" cy="2259664"/>
             <wp:effectExtent l="0" t="0" r="0" b="7620"/>
             <wp:docPr id="2" name="Picture 2" descr="Feature Selection Techniques. What is feature selection? | by Nishant Shah  | DataDrivenInvestor"/>
@@ -12868,25 +13180,51 @@
       <w:r>
         <w:t xml:space="preserve">Hình </w:t>
       </w:r>
-      <w:fldSimple w:instr=" STYLEREF 1 \s ">
-        <w:r>
-          <w:rPr>
-            <w:noProof/>
-          </w:rPr>
-          <w:t>2</w:t>
-        </w:r>
-      </w:fldSimple>
+      <w:r>
+        <w:fldChar w:fldCharType="begin"/>
+      </w:r>
+      <w:r>
+        <w:instrText xml:space="preserve"> STYLEREF 1 \s </w:instrText>
+      </w:r>
+      <w:r>
+        <w:fldChar w:fldCharType="separate"/>
+      </w:r>
+      <w:r>
+        <w:rPr>
+          <w:noProof/>
+        </w:rPr>
+        <w:t>2</w:t>
+      </w:r>
+      <w:r>
+        <w:rPr>
+          <w:noProof/>
+        </w:rPr>
+        <w:fldChar w:fldCharType="end"/>
+      </w:r>
       <w:r>
         <w:t>.</w:t>
       </w:r>
-      <w:fldSimple w:instr=" SEQ Hình \* ARABIC \s 1 ">
-        <w:r>
-          <w:rPr>
-            <w:noProof/>
-          </w:rPr>
-          <w:t>2</w:t>
-        </w:r>
-      </w:fldSimple>
+      <w:r>
+        <w:fldChar w:fldCharType="begin"/>
+      </w:r>
+      <w:r>
+        <w:instrText xml:space="preserve"> SEQ Hình \* ARABIC \s 1 </w:instrText>
+      </w:r>
+      <w:r>
+        <w:fldChar w:fldCharType="separate"/>
+      </w:r>
+      <w:r>
+        <w:rPr>
+          <w:noProof/>
+        </w:rPr>
+        <w:t>2</w:t>
+      </w:r>
+      <w:r>
+        <w:rPr>
+          <w:noProof/>
+        </w:rPr>
+        <w:fldChar w:fldCharType="end"/>
+      </w:r>
       <w:r>
         <w:t xml:space="preserve"> Lựa chọn đặc trưng</w:t>
       </w:r>
@@ -13153,7 +13491,7 @@
         </w:rPr>
         <w:lastRenderedPageBreak/>
         <w:drawing>
-          <wp:inline distT="0" distB="0" distL="0" distR="0" wp14:anchorId="08677326" wp14:editId="03B91D73">
+          <wp:inline distT="0" distB="0" distL="0" distR="0" wp14:anchorId="0BC71249" wp14:editId="6F152693">
             <wp:extent cx="3878918" cy="5372081"/>
             <wp:effectExtent l="0" t="0" r="7620" b="635"/>
             <wp:docPr id="23" name="Picture 23" descr="No description available."/>
@@ -13211,25 +13549,51 @@
       <w:r>
         <w:t xml:space="preserve">Hình </w:t>
       </w:r>
-      <w:fldSimple w:instr=" STYLEREF 1 \s ">
-        <w:r>
-          <w:rPr>
-            <w:noProof/>
-          </w:rPr>
-          <w:t>2</w:t>
-        </w:r>
-      </w:fldSimple>
+      <w:r>
+        <w:fldChar w:fldCharType="begin"/>
+      </w:r>
+      <w:r>
+        <w:instrText xml:space="preserve"> STYLEREF 1 \s </w:instrText>
+      </w:r>
+      <w:r>
+        <w:fldChar w:fldCharType="separate"/>
+      </w:r>
+      <w:r>
+        <w:rPr>
+          <w:noProof/>
+        </w:rPr>
+        <w:t>2</w:t>
+      </w:r>
+      <w:r>
+        <w:rPr>
+          <w:noProof/>
+        </w:rPr>
+        <w:fldChar w:fldCharType="end"/>
+      </w:r>
       <w:r>
         <w:t>.</w:t>
       </w:r>
-      <w:fldSimple w:instr=" SEQ Hình \* ARABIC \s 1 ">
-        <w:r>
-          <w:rPr>
-            <w:noProof/>
-          </w:rPr>
-          <w:t>3</w:t>
-        </w:r>
-      </w:fldSimple>
+      <w:r>
+        <w:fldChar w:fldCharType="begin"/>
+      </w:r>
+      <w:r>
+        <w:instrText xml:space="preserve"> SEQ Hình \* ARABIC \s 1 </w:instrText>
+      </w:r>
+      <w:r>
+        <w:fldChar w:fldCharType="separate"/>
+      </w:r>
+      <w:r>
+        <w:rPr>
+          <w:noProof/>
+        </w:rPr>
+        <w:t>3</w:t>
+      </w:r>
+      <w:r>
+        <w:rPr>
+          <w:noProof/>
+        </w:rPr>
+        <w:fldChar w:fldCharType="end"/>
+      </w:r>
       <w:bookmarkEnd w:id="28"/>
       <w:r>
         <w:t xml:space="preserve"> Sơ đồ hoạt động thuật toán RFE</w:t>
@@ -13589,25 +13953,51 @@
             <w:r>
               <w:t xml:space="preserve">( </w:t>
             </w:r>
-            <w:fldSimple w:instr=" STYLEREF 1 \s ">
-              <w:r>
-                <w:rPr>
-                  <w:noProof/>
-                </w:rPr>
-                <w:t>2</w:t>
-              </w:r>
-            </w:fldSimple>
+            <w:r>
+              <w:fldChar w:fldCharType="begin"/>
+            </w:r>
+            <w:r>
+              <w:instrText xml:space="preserve"> STYLEREF 1 \s </w:instrText>
+            </w:r>
+            <w:r>
+              <w:fldChar w:fldCharType="separate"/>
+            </w:r>
+            <w:r>
+              <w:rPr>
+                <w:noProof/>
+              </w:rPr>
+              <w:t>2</w:t>
+            </w:r>
+            <w:r>
+              <w:rPr>
+                <w:noProof/>
+              </w:rPr>
+              <w:fldChar w:fldCharType="end"/>
+            </w:r>
             <w:r>
               <w:t>.</w:t>
             </w:r>
-            <w:fldSimple w:instr=" SEQ PT \* ARABIC \s 1 ">
-              <w:r>
-                <w:rPr>
-                  <w:noProof/>
-                </w:rPr>
-                <w:t>1</w:t>
-              </w:r>
-            </w:fldSimple>
+            <w:r>
+              <w:fldChar w:fldCharType="begin"/>
+            </w:r>
+            <w:r>
+              <w:instrText xml:space="preserve"> SEQ PT \* ARABIC \s 1 </w:instrText>
+            </w:r>
+            <w:r>
+              <w:fldChar w:fldCharType="separate"/>
+            </w:r>
+            <w:r>
+              <w:rPr>
+                <w:noProof/>
+              </w:rPr>
+              <w:t>1</w:t>
+            </w:r>
+            <w:r>
+              <w:rPr>
+                <w:noProof/>
+              </w:rPr>
+              <w:fldChar w:fldCharType="end"/>
+            </w:r>
             <w:r>
               <w:t xml:space="preserve"> )</w:t>
             </w:r>
@@ -13979,25 +14369,51 @@
             <w:r>
               <w:t xml:space="preserve">( </w:t>
             </w:r>
-            <w:fldSimple w:instr=" STYLEREF 1 \s ">
-              <w:r>
-                <w:rPr>
-                  <w:noProof/>
-                </w:rPr>
-                <w:t>2</w:t>
-              </w:r>
-            </w:fldSimple>
+            <w:r>
+              <w:fldChar w:fldCharType="begin"/>
+            </w:r>
+            <w:r>
+              <w:instrText xml:space="preserve"> STYLEREF 1 \s </w:instrText>
+            </w:r>
+            <w:r>
+              <w:fldChar w:fldCharType="separate"/>
+            </w:r>
+            <w:r>
+              <w:rPr>
+                <w:noProof/>
+              </w:rPr>
+              <w:t>2</w:t>
+            </w:r>
+            <w:r>
+              <w:rPr>
+                <w:noProof/>
+              </w:rPr>
+              <w:fldChar w:fldCharType="end"/>
+            </w:r>
             <w:r>
               <w:t>.</w:t>
             </w:r>
-            <w:fldSimple w:instr=" SEQ PT \* ARABIC \s 1 ">
-              <w:r>
-                <w:rPr>
-                  <w:noProof/>
-                </w:rPr>
-                <w:t>2</w:t>
-              </w:r>
-            </w:fldSimple>
+            <w:r>
+              <w:fldChar w:fldCharType="begin"/>
+            </w:r>
+            <w:r>
+              <w:instrText xml:space="preserve"> SEQ PT \* ARABIC \s 1 </w:instrText>
+            </w:r>
+            <w:r>
+              <w:fldChar w:fldCharType="separate"/>
+            </w:r>
+            <w:r>
+              <w:rPr>
+                <w:noProof/>
+              </w:rPr>
+              <w:t>2</w:t>
+            </w:r>
+            <w:r>
+              <w:rPr>
+                <w:noProof/>
+              </w:rPr>
+              <w:fldChar w:fldCharType="end"/>
+            </w:r>
             <w:r>
               <w:t xml:space="preserve"> )</w:t>
             </w:r>
@@ -14435,25 +14851,51 @@
             <w:r>
               <w:t xml:space="preserve">( </w:t>
             </w:r>
-            <w:fldSimple w:instr=" STYLEREF 1 \s ">
-              <w:r>
-                <w:rPr>
-                  <w:noProof/>
-                </w:rPr>
-                <w:t>2</w:t>
-              </w:r>
-            </w:fldSimple>
+            <w:r>
+              <w:fldChar w:fldCharType="begin"/>
+            </w:r>
+            <w:r>
+              <w:instrText xml:space="preserve"> STYLEREF 1 \s </w:instrText>
+            </w:r>
+            <w:r>
+              <w:fldChar w:fldCharType="separate"/>
+            </w:r>
+            <w:r>
+              <w:rPr>
+                <w:noProof/>
+              </w:rPr>
+              <w:t>2</w:t>
+            </w:r>
+            <w:r>
+              <w:rPr>
+                <w:noProof/>
+              </w:rPr>
+              <w:fldChar w:fldCharType="end"/>
+            </w:r>
             <w:r>
               <w:t>.</w:t>
             </w:r>
-            <w:fldSimple w:instr=" SEQ PT \* ARABIC \s 1 ">
-              <w:r>
-                <w:rPr>
-                  <w:noProof/>
-                </w:rPr>
-                <w:t>3</w:t>
-              </w:r>
-            </w:fldSimple>
+            <w:r>
+              <w:fldChar w:fldCharType="begin"/>
+            </w:r>
+            <w:r>
+              <w:instrText xml:space="preserve"> SEQ PT \* ARABIC \s 1 </w:instrText>
+            </w:r>
+            <w:r>
+              <w:fldChar w:fldCharType="separate"/>
+            </w:r>
+            <w:r>
+              <w:rPr>
+                <w:noProof/>
+              </w:rPr>
+              <w:t>3</w:t>
+            </w:r>
+            <w:r>
+              <w:rPr>
+                <w:noProof/>
+              </w:rPr>
+              <w:fldChar w:fldCharType="end"/>
+            </w:r>
             <w:r>
               <w:t xml:space="preserve"> )</w:t>
             </w:r>
@@ -14614,25 +15056,51 @@
             <w:r>
               <w:t xml:space="preserve">( </w:t>
             </w:r>
-            <w:fldSimple w:instr=" STYLEREF 1 \s ">
-              <w:r>
-                <w:rPr>
-                  <w:noProof/>
-                </w:rPr>
-                <w:t>2</w:t>
-              </w:r>
-            </w:fldSimple>
+            <w:r>
+              <w:fldChar w:fldCharType="begin"/>
+            </w:r>
+            <w:r>
+              <w:instrText xml:space="preserve"> STYLEREF 1 \s </w:instrText>
+            </w:r>
+            <w:r>
+              <w:fldChar w:fldCharType="separate"/>
+            </w:r>
+            <w:r>
+              <w:rPr>
+                <w:noProof/>
+              </w:rPr>
+              <w:t>2</w:t>
+            </w:r>
+            <w:r>
+              <w:rPr>
+                <w:noProof/>
+              </w:rPr>
+              <w:fldChar w:fldCharType="end"/>
+            </w:r>
             <w:r>
               <w:t>.</w:t>
             </w:r>
-            <w:fldSimple w:instr=" SEQ PT \* ARABIC \s 1 ">
-              <w:r>
-                <w:rPr>
-                  <w:noProof/>
-                </w:rPr>
-                <w:t>4</w:t>
-              </w:r>
-            </w:fldSimple>
+            <w:r>
+              <w:fldChar w:fldCharType="begin"/>
+            </w:r>
+            <w:r>
+              <w:instrText xml:space="preserve"> SEQ PT \* ARABIC \s 1 </w:instrText>
+            </w:r>
+            <w:r>
+              <w:fldChar w:fldCharType="separate"/>
+            </w:r>
+            <w:r>
+              <w:rPr>
+                <w:noProof/>
+              </w:rPr>
+              <w:t>4</w:t>
+            </w:r>
+            <w:r>
+              <w:rPr>
+                <w:noProof/>
+              </w:rPr>
+              <w:fldChar w:fldCharType="end"/>
+            </w:r>
             <w:r>
               <w:t xml:space="preserve"> )</w:t>
             </w:r>
@@ -15435,25 +15903,51 @@
             <w:r>
               <w:t xml:space="preserve">( </w:t>
             </w:r>
-            <w:fldSimple w:instr=" STYLEREF 1 \s ">
-              <w:r>
-                <w:rPr>
-                  <w:noProof/>
-                </w:rPr>
-                <w:t>2</w:t>
-              </w:r>
-            </w:fldSimple>
+            <w:r>
+              <w:fldChar w:fldCharType="begin"/>
+            </w:r>
+            <w:r>
+              <w:instrText xml:space="preserve"> STYLEREF 1 \s </w:instrText>
+            </w:r>
+            <w:r>
+              <w:fldChar w:fldCharType="separate"/>
+            </w:r>
+            <w:r>
+              <w:rPr>
+                <w:noProof/>
+              </w:rPr>
+              <w:t>2</w:t>
+            </w:r>
+            <w:r>
+              <w:rPr>
+                <w:noProof/>
+              </w:rPr>
+              <w:fldChar w:fldCharType="end"/>
+            </w:r>
             <w:r>
               <w:t>.</w:t>
             </w:r>
-            <w:fldSimple w:instr=" SEQ PT \* ARABIC \s 1 ">
-              <w:r>
-                <w:rPr>
-                  <w:noProof/>
-                </w:rPr>
-                <w:t>5</w:t>
-              </w:r>
-            </w:fldSimple>
+            <w:r>
+              <w:fldChar w:fldCharType="begin"/>
+            </w:r>
+            <w:r>
+              <w:instrText xml:space="preserve"> SEQ PT \* ARABIC \s 1 </w:instrText>
+            </w:r>
+            <w:r>
+              <w:fldChar w:fldCharType="separate"/>
+            </w:r>
+            <w:r>
+              <w:rPr>
+                <w:noProof/>
+              </w:rPr>
+              <w:t>5</w:t>
+            </w:r>
+            <w:r>
+              <w:rPr>
+                <w:noProof/>
+              </w:rPr>
+              <w:fldChar w:fldCharType="end"/>
+            </w:r>
             <w:r>
               <w:t xml:space="preserve"> )</w:t>
             </w:r>
@@ -15808,25 +16302,51 @@
             <w:r>
               <w:t xml:space="preserve">( </w:t>
             </w:r>
-            <w:fldSimple w:instr=" STYLEREF 1 \s ">
-              <w:r>
-                <w:rPr>
-                  <w:noProof/>
-                </w:rPr>
-                <w:t>2</w:t>
-              </w:r>
-            </w:fldSimple>
+            <w:r>
+              <w:fldChar w:fldCharType="begin"/>
+            </w:r>
+            <w:r>
+              <w:instrText xml:space="preserve"> STYLEREF 1 \s </w:instrText>
+            </w:r>
+            <w:r>
+              <w:fldChar w:fldCharType="separate"/>
+            </w:r>
+            <w:r>
+              <w:rPr>
+                <w:noProof/>
+              </w:rPr>
+              <w:t>2</w:t>
+            </w:r>
+            <w:r>
+              <w:rPr>
+                <w:noProof/>
+              </w:rPr>
+              <w:fldChar w:fldCharType="end"/>
+            </w:r>
             <w:r>
               <w:t>.</w:t>
             </w:r>
-            <w:fldSimple w:instr=" SEQ PT \* ARABIC \s 1 ">
-              <w:r>
-                <w:rPr>
-                  <w:noProof/>
-                </w:rPr>
-                <w:t>6</w:t>
-              </w:r>
-            </w:fldSimple>
+            <w:r>
+              <w:fldChar w:fldCharType="begin"/>
+            </w:r>
+            <w:r>
+              <w:instrText xml:space="preserve"> SEQ PT \* ARABIC \s 1 </w:instrText>
+            </w:r>
+            <w:r>
+              <w:fldChar w:fldCharType="separate"/>
+            </w:r>
+            <w:r>
+              <w:rPr>
+                <w:noProof/>
+              </w:rPr>
+              <w:t>6</w:t>
+            </w:r>
+            <w:r>
+              <w:rPr>
+                <w:noProof/>
+              </w:rPr>
+              <w:fldChar w:fldCharType="end"/>
+            </w:r>
             <w:r>
               <w:t xml:space="preserve"> )</w:t>
             </w:r>
@@ -15963,7 +16483,7 @@
         </w:rPr>
         <w:lastRenderedPageBreak/>
         <w:drawing>
-          <wp:inline distT="0" distB="0" distL="0" distR="0" wp14:anchorId="6FAB716F" wp14:editId="1F2B930E">
+          <wp:inline distT="0" distB="0" distL="0" distR="0" wp14:anchorId="1975CE1D" wp14:editId="5770F9FD">
             <wp:extent cx="2533650" cy="2825042"/>
             <wp:effectExtent l="0" t="0" r="0" b="0"/>
             <wp:docPr id="16" name="Picture 16"/>
@@ -16021,25 +16541,51 @@
       <w:r>
         <w:t xml:space="preserve">Hình </w:t>
       </w:r>
-      <w:fldSimple w:instr=" STYLEREF 1 \s ">
-        <w:r>
-          <w:rPr>
-            <w:noProof/>
-          </w:rPr>
-          <w:t>2</w:t>
-        </w:r>
-      </w:fldSimple>
+      <w:r>
+        <w:fldChar w:fldCharType="begin"/>
+      </w:r>
+      <w:r>
+        <w:instrText xml:space="preserve"> STYLEREF 1 \s </w:instrText>
+      </w:r>
+      <w:r>
+        <w:fldChar w:fldCharType="separate"/>
+      </w:r>
+      <w:r>
+        <w:rPr>
+          <w:noProof/>
+        </w:rPr>
+        <w:t>2</w:t>
+      </w:r>
+      <w:r>
+        <w:rPr>
+          <w:noProof/>
+        </w:rPr>
+        <w:fldChar w:fldCharType="end"/>
+      </w:r>
       <w:r>
         <w:t>.</w:t>
       </w:r>
-      <w:fldSimple w:instr=" SEQ Hình \* ARABIC \s 1 ">
-        <w:r>
-          <w:rPr>
-            <w:noProof/>
-          </w:rPr>
-          <w:t>4</w:t>
-        </w:r>
-      </w:fldSimple>
+      <w:r>
+        <w:fldChar w:fldCharType="begin"/>
+      </w:r>
+      <w:r>
+        <w:instrText xml:space="preserve"> SEQ Hình \* ARABIC \s 1 </w:instrText>
+      </w:r>
+      <w:r>
+        <w:fldChar w:fldCharType="separate"/>
+      </w:r>
+      <w:r>
+        <w:rPr>
+          <w:noProof/>
+        </w:rPr>
+        <w:t>4</w:t>
+      </w:r>
+      <w:r>
+        <w:rPr>
+          <w:noProof/>
+        </w:rPr>
+        <w:fldChar w:fldCharType="end"/>
+      </w:r>
       <w:bookmarkEnd w:id="33"/>
       <w:r>
         <w:t xml:space="preserve"> Đường thẳng phân cách điểm dữ liệu của 2 lớp</w:t>
@@ -16176,7 +16722,7 @@
           <w:noProof/>
         </w:rPr>
         <w:drawing>
-          <wp:inline distT="0" distB="0" distL="0" distR="0" wp14:anchorId="65B550EE" wp14:editId="77EEBA49">
+          <wp:inline distT="0" distB="0" distL="0" distR="0" wp14:anchorId="24333561" wp14:editId="5B93953D">
             <wp:extent cx="4408098" cy="1756712"/>
             <wp:effectExtent l="0" t="0" r="0" b="0"/>
             <wp:docPr id="3" name="Picture 3"/>
@@ -16227,25 +16773,51 @@
       <w:r>
         <w:t xml:space="preserve">Hình </w:t>
       </w:r>
-      <w:fldSimple w:instr=" STYLEREF 1 \s ">
-        <w:r>
-          <w:rPr>
-            <w:noProof/>
-          </w:rPr>
-          <w:t>2</w:t>
-        </w:r>
-      </w:fldSimple>
+      <w:r>
+        <w:fldChar w:fldCharType="begin"/>
+      </w:r>
+      <w:r>
+        <w:instrText xml:space="preserve"> STYLEREF 1 \s </w:instrText>
+      </w:r>
+      <w:r>
+        <w:fldChar w:fldCharType="separate"/>
+      </w:r>
+      <w:r>
+        <w:rPr>
+          <w:noProof/>
+        </w:rPr>
+        <w:t>2</w:t>
+      </w:r>
+      <w:r>
+        <w:rPr>
+          <w:noProof/>
+        </w:rPr>
+        <w:fldChar w:fldCharType="end"/>
+      </w:r>
       <w:r>
         <w:t>.</w:t>
       </w:r>
-      <w:fldSimple w:instr=" SEQ Hình \* ARABIC \s 1 ">
-        <w:r>
-          <w:rPr>
-            <w:noProof/>
-          </w:rPr>
-          <w:t>5</w:t>
-        </w:r>
-      </w:fldSimple>
+      <w:r>
+        <w:fldChar w:fldCharType="begin"/>
+      </w:r>
+      <w:r>
+        <w:instrText xml:space="preserve"> SEQ Hình \* ARABIC \s 1 </w:instrText>
+      </w:r>
+      <w:r>
+        <w:fldChar w:fldCharType="separate"/>
+      </w:r>
+      <w:r>
+        <w:rPr>
+          <w:noProof/>
+        </w:rPr>
+        <w:t>5</w:t>
+      </w:r>
+      <w:r>
+        <w:rPr>
+          <w:noProof/>
+        </w:rPr>
+        <w:fldChar w:fldCharType="end"/>
+      </w:r>
       <w:bookmarkEnd w:id="35"/>
       <w:r>
         <w:t xml:space="preserve"> </w:t>
@@ -16479,25 +17051,51 @@
             <w:r>
               <w:t xml:space="preserve">( </w:t>
             </w:r>
-            <w:fldSimple w:instr=" STYLEREF 1 \s ">
-              <w:r>
-                <w:rPr>
-                  <w:noProof/>
-                </w:rPr>
-                <w:t>2</w:t>
-              </w:r>
-            </w:fldSimple>
+            <w:r>
+              <w:fldChar w:fldCharType="begin"/>
+            </w:r>
+            <w:r>
+              <w:instrText xml:space="preserve"> STYLEREF 1 \s </w:instrText>
+            </w:r>
+            <w:r>
+              <w:fldChar w:fldCharType="separate"/>
+            </w:r>
+            <w:r>
+              <w:rPr>
+                <w:noProof/>
+              </w:rPr>
+              <w:t>2</w:t>
+            </w:r>
+            <w:r>
+              <w:rPr>
+                <w:noProof/>
+              </w:rPr>
+              <w:fldChar w:fldCharType="end"/>
+            </w:r>
             <w:r>
               <w:t>.</w:t>
             </w:r>
-            <w:fldSimple w:instr=" SEQ PT \* ARABIC \s 1 ">
-              <w:r>
-                <w:rPr>
-                  <w:noProof/>
-                </w:rPr>
-                <w:t>7</w:t>
-              </w:r>
-            </w:fldSimple>
+            <w:r>
+              <w:fldChar w:fldCharType="begin"/>
+            </w:r>
+            <w:r>
+              <w:instrText xml:space="preserve"> SEQ PT \* ARABIC \s 1 </w:instrText>
+            </w:r>
+            <w:r>
+              <w:fldChar w:fldCharType="separate"/>
+            </w:r>
+            <w:r>
+              <w:rPr>
+                <w:noProof/>
+              </w:rPr>
+              <w:t>7</w:t>
+            </w:r>
+            <w:r>
+              <w:rPr>
+                <w:noProof/>
+              </w:rPr>
+              <w:fldChar w:fldCharType="end"/>
+            </w:r>
             <w:r>
               <w:t xml:space="preserve"> )</w:t>
             </w:r>
@@ -16568,7 +17166,7 @@
         </w:rPr>
         <w:lastRenderedPageBreak/>
         <w:drawing>
-          <wp:inline distT="0" distB="0" distL="0" distR="0" wp14:anchorId="1C6D7E14" wp14:editId="2F8A8CF9">
+          <wp:inline distT="0" distB="0" distL="0" distR="0" wp14:anchorId="47D13E8B" wp14:editId="41593E3A">
             <wp:extent cx="5403215" cy="2244725"/>
             <wp:effectExtent l="0" t="0" r="6985" b="3175"/>
             <wp:docPr id="31" name="Picture 31"/>
@@ -16613,25 +17211,51 @@
       <w:r>
         <w:t xml:space="preserve">Hình </w:t>
       </w:r>
-      <w:fldSimple w:instr=" STYLEREF 1 \s ">
-        <w:r>
-          <w:rPr>
-            <w:noProof/>
-          </w:rPr>
-          <w:t>2</w:t>
-        </w:r>
-      </w:fldSimple>
+      <w:r>
+        <w:fldChar w:fldCharType="begin"/>
+      </w:r>
+      <w:r>
+        <w:instrText xml:space="preserve"> STYLEREF 1 \s </w:instrText>
+      </w:r>
+      <w:r>
+        <w:fldChar w:fldCharType="separate"/>
+      </w:r>
+      <w:r>
+        <w:rPr>
+          <w:noProof/>
+        </w:rPr>
+        <w:t>2</w:t>
+      </w:r>
+      <w:r>
+        <w:rPr>
+          <w:noProof/>
+        </w:rPr>
+        <w:fldChar w:fldCharType="end"/>
+      </w:r>
       <w:r>
         <w:t>.</w:t>
       </w:r>
-      <w:fldSimple w:instr=" SEQ Hình \* ARABIC \s 1 ">
-        <w:r>
-          <w:rPr>
-            <w:noProof/>
-          </w:rPr>
-          <w:t>6</w:t>
-        </w:r>
-      </w:fldSimple>
+      <w:r>
+        <w:fldChar w:fldCharType="begin"/>
+      </w:r>
+      <w:r>
+        <w:instrText xml:space="preserve"> SEQ Hình \* ARABIC \s 1 </w:instrText>
+      </w:r>
+      <w:r>
+        <w:fldChar w:fldCharType="separate"/>
+      </w:r>
+      <w:r>
+        <w:rPr>
+          <w:noProof/>
+        </w:rPr>
+        <w:t>6</w:t>
+      </w:r>
+      <w:r>
+        <w:rPr>
+          <w:noProof/>
+        </w:rPr>
+        <w:fldChar w:fldCharType="end"/>
+      </w:r>
       <w:bookmarkEnd w:id="38"/>
       <w:r>
         <w:t xml:space="preserve"> Phép chiếu lên đường thẳng</w:t>
@@ -16758,10 +17382,16 @@
     </w:p>
     <w:p>
       <w:r>
-        <w:t xml:space="preserve">Mục tiêu của thuật toán LDA là đi tìm giá trị lớn nhất </w:t>
-      </w:r>
-      <w:r>
-        <w:t>của tỉ lệ giữa độ lệch chuẩn giữa mỗi lớp và độ lệch chuẩn giữa các điểm dữ liệu của mỗi lớp</w:t>
+        <w:t xml:space="preserve">Mục tiêu của thuật toán LDA là đi tìm </w:t>
+      </w:r>
+      <w:r>
+        <w:t xml:space="preserve">phép chiếu giúp </w:t>
+      </w:r>
+      <w:r>
+        <w:t>tỉ lệ giữa độ lệch chuẩn giữa mỗi lớp và độ lệch chuẩn giữa các điểm dữ liệu của mỗi lớp</w:t>
+      </w:r>
+      <w:r>
+        <w:t xml:space="preserve"> đạt giá trị lớn nhất</w:t>
       </w:r>
       <w:r>
         <w:t>. Phép chiếu dữ liệu của dữ liệu X lên không gian Y mới được đị</w:t>
@@ -17016,25 +17646,51 @@
             <w:r>
               <w:t xml:space="preserve">( </w:t>
             </w:r>
-            <w:fldSimple w:instr=" STYLEREF 1 \s ">
-              <w:r>
-                <w:rPr>
-                  <w:noProof/>
-                </w:rPr>
-                <w:t>2</w:t>
-              </w:r>
-            </w:fldSimple>
+            <w:r>
+              <w:fldChar w:fldCharType="begin"/>
+            </w:r>
+            <w:r>
+              <w:instrText xml:space="preserve"> STYLEREF 1 \s </w:instrText>
+            </w:r>
+            <w:r>
+              <w:fldChar w:fldCharType="separate"/>
+            </w:r>
+            <w:r>
+              <w:rPr>
+                <w:noProof/>
+              </w:rPr>
+              <w:t>2</w:t>
+            </w:r>
+            <w:r>
+              <w:rPr>
+                <w:noProof/>
+              </w:rPr>
+              <w:fldChar w:fldCharType="end"/>
+            </w:r>
             <w:r>
               <w:t>.</w:t>
             </w:r>
-            <w:fldSimple w:instr=" SEQ PT \* ARABIC \s 1 ">
-              <w:r>
-                <w:rPr>
-                  <w:noProof/>
-                </w:rPr>
-                <w:t>8</w:t>
-              </w:r>
-            </w:fldSimple>
+            <w:r>
+              <w:fldChar w:fldCharType="begin"/>
+            </w:r>
+            <w:r>
+              <w:instrText xml:space="preserve"> SEQ PT \* ARABIC \s 1 </w:instrText>
+            </w:r>
+            <w:r>
+              <w:fldChar w:fldCharType="separate"/>
+            </w:r>
+            <w:r>
+              <w:rPr>
+                <w:noProof/>
+              </w:rPr>
+              <w:t>8</w:t>
+            </w:r>
+            <w:r>
+              <w:rPr>
+                <w:noProof/>
+              </w:rPr>
+              <w:fldChar w:fldCharType="end"/>
+            </w:r>
             <w:r>
               <w:t xml:space="preserve"> )</w:t>
             </w:r>
@@ -17488,25 +18144,51 @@
             <w:r>
               <w:t xml:space="preserve">( </w:t>
             </w:r>
-            <w:fldSimple w:instr=" STYLEREF 1 \s ">
-              <w:r>
-                <w:rPr>
-                  <w:noProof/>
-                </w:rPr>
-                <w:t>2</w:t>
-              </w:r>
-            </w:fldSimple>
+            <w:r>
+              <w:fldChar w:fldCharType="begin"/>
+            </w:r>
+            <w:r>
+              <w:instrText xml:space="preserve"> STYLEREF 1 \s </w:instrText>
+            </w:r>
+            <w:r>
+              <w:fldChar w:fldCharType="separate"/>
+            </w:r>
+            <w:r>
+              <w:rPr>
+                <w:noProof/>
+              </w:rPr>
+              <w:t>2</w:t>
+            </w:r>
+            <w:r>
+              <w:rPr>
+                <w:noProof/>
+              </w:rPr>
+              <w:fldChar w:fldCharType="end"/>
+            </w:r>
             <w:r>
               <w:t>.</w:t>
             </w:r>
-            <w:fldSimple w:instr=" SEQ PT \* ARABIC \s 1 ">
-              <w:r>
-                <w:rPr>
-                  <w:noProof/>
-                </w:rPr>
-                <w:t>9</w:t>
-              </w:r>
-            </w:fldSimple>
+            <w:r>
+              <w:fldChar w:fldCharType="begin"/>
+            </w:r>
+            <w:r>
+              <w:instrText xml:space="preserve"> SEQ PT \* ARABIC \s 1 </w:instrText>
+            </w:r>
+            <w:r>
+              <w:fldChar w:fldCharType="separate"/>
+            </w:r>
+            <w:r>
+              <w:rPr>
+                <w:noProof/>
+              </w:rPr>
+              <w:t>9</w:t>
+            </w:r>
+            <w:r>
+              <w:rPr>
+                <w:noProof/>
+              </w:rPr>
+              <w:fldChar w:fldCharType="end"/>
+            </w:r>
             <w:r>
               <w:t xml:space="preserve"> )</w:t>
             </w:r>
@@ -17896,25 +18578,51 @@
             <w:r>
               <w:t xml:space="preserve">( </w:t>
             </w:r>
-            <w:fldSimple w:instr=" STYLEREF 1 \s ">
-              <w:r>
-                <w:rPr>
-                  <w:noProof/>
-                </w:rPr>
-                <w:t>2</w:t>
-              </w:r>
-            </w:fldSimple>
+            <w:r>
+              <w:fldChar w:fldCharType="begin"/>
+            </w:r>
+            <w:r>
+              <w:instrText xml:space="preserve"> STYLEREF 1 \s </w:instrText>
+            </w:r>
+            <w:r>
+              <w:fldChar w:fldCharType="separate"/>
+            </w:r>
+            <w:r>
+              <w:rPr>
+                <w:noProof/>
+              </w:rPr>
+              <w:t>2</w:t>
+            </w:r>
+            <w:r>
+              <w:rPr>
+                <w:noProof/>
+              </w:rPr>
+              <w:fldChar w:fldCharType="end"/>
+            </w:r>
             <w:r>
               <w:t>.</w:t>
             </w:r>
-            <w:fldSimple w:instr=" SEQ PT \* ARABIC \s 1 ">
-              <w:r>
-                <w:rPr>
-                  <w:noProof/>
-                </w:rPr>
-                <w:t>10</w:t>
-              </w:r>
-            </w:fldSimple>
+            <w:r>
+              <w:fldChar w:fldCharType="begin"/>
+            </w:r>
+            <w:r>
+              <w:instrText xml:space="preserve"> SEQ PT \* ARABIC \s 1 </w:instrText>
+            </w:r>
+            <w:r>
+              <w:fldChar w:fldCharType="separate"/>
+            </w:r>
+            <w:r>
+              <w:rPr>
+                <w:noProof/>
+              </w:rPr>
+              <w:t>10</w:t>
+            </w:r>
+            <w:r>
+              <w:rPr>
+                <w:noProof/>
+              </w:rPr>
+              <w:fldChar w:fldCharType="end"/>
+            </w:r>
             <w:r>
               <w:t xml:space="preserve"> )</w:t>
             </w:r>
@@ -18169,25 +18877,51 @@
             <w:r>
               <w:t xml:space="preserve">( </w:t>
             </w:r>
-            <w:fldSimple w:instr=" STYLEREF 1 \s ">
-              <w:r>
-                <w:rPr>
-                  <w:noProof/>
-                </w:rPr>
-                <w:t>2</w:t>
-              </w:r>
-            </w:fldSimple>
+            <w:r>
+              <w:fldChar w:fldCharType="begin"/>
+            </w:r>
+            <w:r>
+              <w:instrText xml:space="preserve"> STYLEREF 1 \s </w:instrText>
+            </w:r>
+            <w:r>
+              <w:fldChar w:fldCharType="separate"/>
+            </w:r>
+            <w:r>
+              <w:rPr>
+                <w:noProof/>
+              </w:rPr>
+              <w:t>2</w:t>
+            </w:r>
+            <w:r>
+              <w:rPr>
+                <w:noProof/>
+              </w:rPr>
+              <w:fldChar w:fldCharType="end"/>
+            </w:r>
             <w:r>
               <w:t>.</w:t>
             </w:r>
-            <w:fldSimple w:instr=" SEQ PT \* ARABIC \s 1 ">
-              <w:r>
-                <w:rPr>
-                  <w:noProof/>
-                </w:rPr>
-                <w:t>11</w:t>
-              </w:r>
-            </w:fldSimple>
+            <w:r>
+              <w:fldChar w:fldCharType="begin"/>
+            </w:r>
+            <w:r>
+              <w:instrText xml:space="preserve"> SEQ PT \* ARABIC \s 1 </w:instrText>
+            </w:r>
+            <w:r>
+              <w:fldChar w:fldCharType="separate"/>
+            </w:r>
+            <w:r>
+              <w:rPr>
+                <w:noProof/>
+              </w:rPr>
+              <w:t>11</w:t>
+            </w:r>
+            <w:r>
+              <w:rPr>
+                <w:noProof/>
+              </w:rPr>
+              <w:fldChar w:fldCharType="end"/>
+            </w:r>
             <w:r>
               <w:t xml:space="preserve"> )</w:t>
             </w:r>
@@ -18381,25 +19115,51 @@
             <w:r>
               <w:t xml:space="preserve">( </w:t>
             </w:r>
-            <w:fldSimple w:instr=" STYLEREF 1 \s ">
-              <w:r>
-                <w:rPr>
-                  <w:noProof/>
-                </w:rPr>
-                <w:t>2</w:t>
-              </w:r>
-            </w:fldSimple>
+            <w:r>
+              <w:fldChar w:fldCharType="begin"/>
+            </w:r>
+            <w:r>
+              <w:instrText xml:space="preserve"> STYLEREF 1 \s </w:instrText>
+            </w:r>
+            <w:r>
+              <w:fldChar w:fldCharType="separate"/>
+            </w:r>
+            <w:r>
+              <w:rPr>
+                <w:noProof/>
+              </w:rPr>
+              <w:t>2</w:t>
+            </w:r>
+            <w:r>
+              <w:rPr>
+                <w:noProof/>
+              </w:rPr>
+              <w:fldChar w:fldCharType="end"/>
+            </w:r>
             <w:r>
               <w:t>.</w:t>
             </w:r>
-            <w:fldSimple w:instr=" SEQ PT \* ARABIC \s 1 ">
-              <w:r>
-                <w:rPr>
-                  <w:noProof/>
-                </w:rPr>
-                <w:t>12</w:t>
-              </w:r>
-            </w:fldSimple>
+            <w:r>
+              <w:fldChar w:fldCharType="begin"/>
+            </w:r>
+            <w:r>
+              <w:instrText xml:space="preserve"> SEQ PT \* ARABIC \s 1 </w:instrText>
+            </w:r>
+            <w:r>
+              <w:fldChar w:fldCharType="separate"/>
+            </w:r>
+            <w:r>
+              <w:rPr>
+                <w:noProof/>
+              </w:rPr>
+              <w:t>12</w:t>
+            </w:r>
+            <w:r>
+              <w:rPr>
+                <w:noProof/>
+              </w:rPr>
+              <w:fldChar w:fldCharType="end"/>
+            </w:r>
             <w:r>
               <w:t xml:space="preserve"> )</w:t>
             </w:r>
@@ -18559,25 +19319,51 @@
             <w:r>
               <w:t xml:space="preserve">( </w:t>
             </w:r>
-            <w:fldSimple w:instr=" STYLEREF 1 \s ">
-              <w:r>
-                <w:rPr>
-                  <w:noProof/>
-                </w:rPr>
-                <w:t>2</w:t>
-              </w:r>
-            </w:fldSimple>
+            <w:r>
+              <w:fldChar w:fldCharType="begin"/>
+            </w:r>
+            <w:r>
+              <w:instrText xml:space="preserve"> STYLEREF 1 \s </w:instrText>
+            </w:r>
+            <w:r>
+              <w:fldChar w:fldCharType="separate"/>
+            </w:r>
+            <w:r>
+              <w:rPr>
+                <w:noProof/>
+              </w:rPr>
+              <w:t>2</w:t>
+            </w:r>
+            <w:r>
+              <w:rPr>
+                <w:noProof/>
+              </w:rPr>
+              <w:fldChar w:fldCharType="end"/>
+            </w:r>
             <w:r>
               <w:t>.</w:t>
             </w:r>
-            <w:fldSimple w:instr=" SEQ PT \* ARABIC \s 1 ">
-              <w:r>
-                <w:rPr>
-                  <w:noProof/>
-                </w:rPr>
-                <w:t>13</w:t>
-              </w:r>
-            </w:fldSimple>
+            <w:r>
+              <w:fldChar w:fldCharType="begin"/>
+            </w:r>
+            <w:r>
+              <w:instrText xml:space="preserve"> SEQ PT \* ARABIC \s 1 </w:instrText>
+            </w:r>
+            <w:r>
+              <w:fldChar w:fldCharType="separate"/>
+            </w:r>
+            <w:r>
+              <w:rPr>
+                <w:noProof/>
+              </w:rPr>
+              <w:t>13</w:t>
+            </w:r>
+            <w:r>
+              <w:rPr>
+                <w:noProof/>
+              </w:rPr>
+              <w:fldChar w:fldCharType="end"/>
+            </w:r>
             <w:r>
               <w:t xml:space="preserve"> )</w:t>
             </w:r>
@@ -19057,25 +19843,51 @@
             <w:r>
               <w:t xml:space="preserve">( </w:t>
             </w:r>
-            <w:fldSimple w:instr=" STYLEREF 1 \s ">
-              <w:r>
-                <w:rPr>
-                  <w:noProof/>
-                </w:rPr>
-                <w:t>2</w:t>
-              </w:r>
-            </w:fldSimple>
+            <w:r>
+              <w:fldChar w:fldCharType="begin"/>
+            </w:r>
+            <w:r>
+              <w:instrText xml:space="preserve"> STYLEREF 1 \s </w:instrText>
+            </w:r>
+            <w:r>
+              <w:fldChar w:fldCharType="separate"/>
+            </w:r>
+            <w:r>
+              <w:rPr>
+                <w:noProof/>
+              </w:rPr>
+              <w:t>2</w:t>
+            </w:r>
+            <w:r>
+              <w:rPr>
+                <w:noProof/>
+              </w:rPr>
+              <w:fldChar w:fldCharType="end"/>
+            </w:r>
             <w:r>
               <w:t>.</w:t>
             </w:r>
-            <w:fldSimple w:instr=" SEQ PT \* ARABIC \s 1 ">
-              <w:r>
-                <w:rPr>
-                  <w:noProof/>
-                </w:rPr>
-                <w:t>14</w:t>
-              </w:r>
-            </w:fldSimple>
+            <w:r>
+              <w:fldChar w:fldCharType="begin"/>
+            </w:r>
+            <w:r>
+              <w:instrText xml:space="preserve"> SEQ PT \* ARABIC \s 1 </w:instrText>
+            </w:r>
+            <w:r>
+              <w:fldChar w:fldCharType="separate"/>
+            </w:r>
+            <w:r>
+              <w:rPr>
+                <w:noProof/>
+              </w:rPr>
+              <w:t>14</w:t>
+            </w:r>
+            <w:r>
+              <w:rPr>
+                <w:noProof/>
+              </w:rPr>
+              <w:fldChar w:fldCharType="end"/>
+            </w:r>
             <w:r>
               <w:t xml:space="preserve"> )</w:t>
             </w:r>
@@ -19417,25 +20229,51 @@
             <w:r>
               <w:t xml:space="preserve">( </w:t>
             </w:r>
-            <w:fldSimple w:instr=" STYLEREF 1 \s ">
-              <w:r>
-                <w:rPr>
-                  <w:noProof/>
-                </w:rPr>
-                <w:t>2</w:t>
-              </w:r>
-            </w:fldSimple>
+            <w:r>
+              <w:fldChar w:fldCharType="begin"/>
+            </w:r>
+            <w:r>
+              <w:instrText xml:space="preserve"> STYLEREF 1 \s </w:instrText>
+            </w:r>
+            <w:r>
+              <w:fldChar w:fldCharType="separate"/>
+            </w:r>
+            <w:r>
+              <w:rPr>
+                <w:noProof/>
+              </w:rPr>
+              <w:t>2</w:t>
+            </w:r>
+            <w:r>
+              <w:rPr>
+                <w:noProof/>
+              </w:rPr>
+              <w:fldChar w:fldCharType="end"/>
+            </w:r>
             <w:r>
               <w:t>.</w:t>
             </w:r>
-            <w:fldSimple w:instr=" SEQ PT \* ARABIC \s 1 ">
-              <w:r>
-                <w:rPr>
-                  <w:noProof/>
-                </w:rPr>
-                <w:t>15</w:t>
-              </w:r>
-            </w:fldSimple>
+            <w:r>
+              <w:fldChar w:fldCharType="begin"/>
+            </w:r>
+            <w:r>
+              <w:instrText xml:space="preserve"> SEQ PT \* ARABIC \s 1 </w:instrText>
+            </w:r>
+            <w:r>
+              <w:fldChar w:fldCharType="separate"/>
+            </w:r>
+            <w:r>
+              <w:rPr>
+                <w:noProof/>
+              </w:rPr>
+              <w:t>15</w:t>
+            </w:r>
+            <w:r>
+              <w:rPr>
+                <w:noProof/>
+              </w:rPr>
+              <w:fldChar w:fldCharType="end"/>
+            </w:r>
             <w:r>
               <w:t xml:space="preserve"> )</w:t>
             </w:r>
@@ -19902,25 +20740,51 @@
             <w:r>
               <w:t xml:space="preserve">( </w:t>
             </w:r>
-            <w:fldSimple w:instr=" STYLEREF 1 \s ">
-              <w:r>
-                <w:rPr>
-                  <w:noProof/>
-                </w:rPr>
-                <w:t>2</w:t>
-              </w:r>
-            </w:fldSimple>
+            <w:r>
+              <w:fldChar w:fldCharType="begin"/>
+            </w:r>
+            <w:r>
+              <w:instrText xml:space="preserve"> STYLEREF 1 \s </w:instrText>
+            </w:r>
+            <w:r>
+              <w:fldChar w:fldCharType="separate"/>
+            </w:r>
+            <w:r>
+              <w:rPr>
+                <w:noProof/>
+              </w:rPr>
+              <w:t>2</w:t>
+            </w:r>
+            <w:r>
+              <w:rPr>
+                <w:noProof/>
+              </w:rPr>
+              <w:fldChar w:fldCharType="end"/>
+            </w:r>
             <w:r>
               <w:t>.</w:t>
             </w:r>
-            <w:fldSimple w:instr=" SEQ PT \* ARABIC \s 1 ">
-              <w:r>
-                <w:rPr>
-                  <w:noProof/>
-                </w:rPr>
-                <w:t>16</w:t>
-              </w:r>
-            </w:fldSimple>
+            <w:r>
+              <w:fldChar w:fldCharType="begin"/>
+            </w:r>
+            <w:r>
+              <w:instrText xml:space="preserve"> SEQ PT \* ARABIC \s 1 </w:instrText>
+            </w:r>
+            <w:r>
+              <w:fldChar w:fldCharType="separate"/>
+            </w:r>
+            <w:r>
+              <w:rPr>
+                <w:noProof/>
+              </w:rPr>
+              <w:t>16</w:t>
+            </w:r>
+            <w:r>
+              <w:rPr>
+                <w:noProof/>
+              </w:rPr>
+              <w:fldChar w:fldCharType="end"/>
+            </w:r>
             <w:r>
               <w:t xml:space="preserve"> )</w:t>
             </w:r>
@@ -20046,7 +20910,7 @@
           <w:noProof/>
         </w:rPr>
         <w:drawing>
-          <wp:inline distT="0" distB="0" distL="0" distR="0" wp14:anchorId="714EFFC6" wp14:editId="7EB74E87">
+          <wp:inline distT="0" distB="0" distL="0" distR="0" wp14:anchorId="17B507D9" wp14:editId="16FABBF8">
             <wp:extent cx="3929063" cy="2619375"/>
             <wp:effectExtent l="0" t="0" r="0" b="0"/>
             <wp:docPr id="4" name="Picture 4" descr="Machine Learning Decision Tree Classification Algorithm - Javatpoint"/>
@@ -20104,25 +20968,51 @@
       <w:r>
         <w:t xml:space="preserve">Hình </w:t>
       </w:r>
-      <w:fldSimple w:instr=" STYLEREF 1 \s ">
-        <w:r>
-          <w:rPr>
-            <w:noProof/>
-          </w:rPr>
-          <w:t>2</w:t>
-        </w:r>
-      </w:fldSimple>
+      <w:r>
+        <w:fldChar w:fldCharType="begin"/>
+      </w:r>
+      <w:r>
+        <w:instrText xml:space="preserve"> STYLEREF 1 \s </w:instrText>
+      </w:r>
+      <w:r>
+        <w:fldChar w:fldCharType="separate"/>
+      </w:r>
+      <w:r>
+        <w:rPr>
+          <w:noProof/>
+        </w:rPr>
+        <w:t>2</w:t>
+      </w:r>
+      <w:r>
+        <w:rPr>
+          <w:noProof/>
+        </w:rPr>
+        <w:fldChar w:fldCharType="end"/>
+      </w:r>
       <w:r>
         <w:t>.</w:t>
       </w:r>
-      <w:fldSimple w:instr=" SEQ Hình \* ARABIC \s 1 ">
-        <w:r>
-          <w:rPr>
-            <w:noProof/>
-          </w:rPr>
-          <w:t>7</w:t>
-        </w:r>
-      </w:fldSimple>
+      <w:r>
+        <w:fldChar w:fldCharType="begin"/>
+      </w:r>
+      <w:r>
+        <w:instrText xml:space="preserve"> SEQ Hình \* ARABIC \s 1 </w:instrText>
+      </w:r>
+      <w:r>
+        <w:fldChar w:fldCharType="separate"/>
+      </w:r>
+      <w:r>
+        <w:rPr>
+          <w:noProof/>
+        </w:rPr>
+        <w:t>7</w:t>
+      </w:r>
+      <w:r>
+        <w:rPr>
+          <w:noProof/>
+        </w:rPr>
+        <w:fldChar w:fldCharType="end"/>
+      </w:r>
       <w:bookmarkEnd w:id="41"/>
       <w:r>
         <w:t xml:space="preserve"> </w:t>
@@ -20495,25 +21385,51 @@
             <w:r>
               <w:t xml:space="preserve">( </w:t>
             </w:r>
-            <w:fldSimple w:instr=" STYLEREF 1 \s ">
-              <w:r>
-                <w:rPr>
-                  <w:noProof/>
-                </w:rPr>
-                <w:t>2</w:t>
-              </w:r>
-            </w:fldSimple>
+            <w:r>
+              <w:fldChar w:fldCharType="begin"/>
+            </w:r>
+            <w:r>
+              <w:instrText xml:space="preserve"> STYLEREF 1 \s </w:instrText>
+            </w:r>
+            <w:r>
+              <w:fldChar w:fldCharType="separate"/>
+            </w:r>
+            <w:r>
+              <w:rPr>
+                <w:noProof/>
+              </w:rPr>
+              <w:t>2</w:t>
+            </w:r>
+            <w:r>
+              <w:rPr>
+                <w:noProof/>
+              </w:rPr>
+              <w:fldChar w:fldCharType="end"/>
+            </w:r>
             <w:r>
               <w:t>.</w:t>
             </w:r>
-            <w:fldSimple w:instr=" SEQ PT \* ARABIC \s 1 ">
-              <w:r>
-                <w:rPr>
-                  <w:noProof/>
-                </w:rPr>
-                <w:t>17</w:t>
-              </w:r>
-            </w:fldSimple>
+            <w:r>
+              <w:fldChar w:fldCharType="begin"/>
+            </w:r>
+            <w:r>
+              <w:instrText xml:space="preserve"> SEQ PT \* ARABIC \s 1 </w:instrText>
+            </w:r>
+            <w:r>
+              <w:fldChar w:fldCharType="separate"/>
+            </w:r>
+            <w:r>
+              <w:rPr>
+                <w:noProof/>
+              </w:rPr>
+              <w:t>17</w:t>
+            </w:r>
+            <w:r>
+              <w:rPr>
+                <w:noProof/>
+              </w:rPr>
+              <w:fldChar w:fldCharType="end"/>
+            </w:r>
             <w:r>
               <w:t xml:space="preserve"> )</w:t>
             </w:r>
@@ -20789,25 +21705,51 @@
             <w:r>
               <w:t xml:space="preserve">( </w:t>
             </w:r>
-            <w:fldSimple w:instr=" STYLEREF 1 \s ">
-              <w:r>
-                <w:rPr>
-                  <w:noProof/>
-                </w:rPr>
-                <w:t>2</w:t>
-              </w:r>
-            </w:fldSimple>
+            <w:r>
+              <w:fldChar w:fldCharType="begin"/>
+            </w:r>
+            <w:r>
+              <w:instrText xml:space="preserve"> STYLEREF 1 \s </w:instrText>
+            </w:r>
+            <w:r>
+              <w:fldChar w:fldCharType="separate"/>
+            </w:r>
+            <w:r>
+              <w:rPr>
+                <w:noProof/>
+              </w:rPr>
+              <w:t>2</w:t>
+            </w:r>
+            <w:r>
+              <w:rPr>
+                <w:noProof/>
+              </w:rPr>
+              <w:fldChar w:fldCharType="end"/>
+            </w:r>
             <w:r>
               <w:t>.</w:t>
             </w:r>
-            <w:fldSimple w:instr=" SEQ PT \* ARABIC \s 1 ">
-              <w:r>
-                <w:rPr>
-                  <w:noProof/>
-                </w:rPr>
-                <w:t>18</w:t>
-              </w:r>
-            </w:fldSimple>
+            <w:r>
+              <w:fldChar w:fldCharType="begin"/>
+            </w:r>
+            <w:r>
+              <w:instrText xml:space="preserve"> SEQ PT \* ARABIC \s 1 </w:instrText>
+            </w:r>
+            <w:r>
+              <w:fldChar w:fldCharType="separate"/>
+            </w:r>
+            <w:r>
+              <w:rPr>
+                <w:noProof/>
+              </w:rPr>
+              <w:t>18</w:t>
+            </w:r>
+            <w:r>
+              <w:rPr>
+                <w:noProof/>
+              </w:rPr>
+              <w:fldChar w:fldCharType="end"/>
+            </w:r>
             <w:r>
               <w:t xml:space="preserve"> )</w:t>
             </w:r>
@@ -21096,25 +22038,51 @@
             <w:r>
               <w:t xml:space="preserve">( </w:t>
             </w:r>
-            <w:fldSimple w:instr=" STYLEREF 1 \s ">
-              <w:r>
-                <w:rPr>
-                  <w:noProof/>
-                </w:rPr>
-                <w:t>2</w:t>
-              </w:r>
-            </w:fldSimple>
+            <w:r>
+              <w:fldChar w:fldCharType="begin"/>
+            </w:r>
+            <w:r>
+              <w:instrText xml:space="preserve"> STYLEREF 1 \s </w:instrText>
+            </w:r>
+            <w:r>
+              <w:fldChar w:fldCharType="separate"/>
+            </w:r>
+            <w:r>
+              <w:rPr>
+                <w:noProof/>
+              </w:rPr>
+              <w:t>2</w:t>
+            </w:r>
+            <w:r>
+              <w:rPr>
+                <w:noProof/>
+              </w:rPr>
+              <w:fldChar w:fldCharType="end"/>
+            </w:r>
             <w:r>
               <w:t>.</w:t>
             </w:r>
-            <w:fldSimple w:instr=" SEQ PT \* ARABIC \s 1 ">
-              <w:r>
-                <w:rPr>
-                  <w:noProof/>
-                </w:rPr>
-                <w:t>19</w:t>
-              </w:r>
-            </w:fldSimple>
+            <w:r>
+              <w:fldChar w:fldCharType="begin"/>
+            </w:r>
+            <w:r>
+              <w:instrText xml:space="preserve"> SEQ PT \* ARABIC \s 1 </w:instrText>
+            </w:r>
+            <w:r>
+              <w:fldChar w:fldCharType="separate"/>
+            </w:r>
+            <w:r>
+              <w:rPr>
+                <w:noProof/>
+              </w:rPr>
+              <w:t>19</w:t>
+            </w:r>
+            <w:r>
+              <w:rPr>
+                <w:noProof/>
+              </w:rPr>
+              <w:fldChar w:fldCharType="end"/>
+            </w:r>
             <w:r>
               <w:t xml:space="preserve"> )</w:t>
             </w:r>
@@ -21234,25 +22202,51 @@
             <w:r>
               <w:t xml:space="preserve">( </w:t>
             </w:r>
-            <w:fldSimple w:instr=" STYLEREF 1 \s ">
-              <w:r>
-                <w:rPr>
-                  <w:noProof/>
-                </w:rPr>
-                <w:t>2</w:t>
-              </w:r>
-            </w:fldSimple>
+            <w:r>
+              <w:fldChar w:fldCharType="begin"/>
+            </w:r>
+            <w:r>
+              <w:instrText xml:space="preserve"> STYLEREF 1 \s </w:instrText>
+            </w:r>
+            <w:r>
+              <w:fldChar w:fldCharType="separate"/>
+            </w:r>
+            <w:r>
+              <w:rPr>
+                <w:noProof/>
+              </w:rPr>
+              <w:t>2</w:t>
+            </w:r>
+            <w:r>
+              <w:rPr>
+                <w:noProof/>
+              </w:rPr>
+              <w:fldChar w:fldCharType="end"/>
+            </w:r>
             <w:r>
               <w:t>.</w:t>
             </w:r>
-            <w:fldSimple w:instr=" SEQ PT \* ARABIC \s 1 ">
-              <w:r>
-                <w:rPr>
-                  <w:noProof/>
-                </w:rPr>
-                <w:t>20</w:t>
-              </w:r>
-            </w:fldSimple>
+            <w:r>
+              <w:fldChar w:fldCharType="begin"/>
+            </w:r>
+            <w:r>
+              <w:instrText xml:space="preserve"> SEQ PT \* ARABIC \s 1 </w:instrText>
+            </w:r>
+            <w:r>
+              <w:fldChar w:fldCharType="separate"/>
+            </w:r>
+            <w:r>
+              <w:rPr>
+                <w:noProof/>
+              </w:rPr>
+              <w:t>20</w:t>
+            </w:r>
+            <w:r>
+              <w:rPr>
+                <w:noProof/>
+              </w:rPr>
+              <w:fldChar w:fldCharType="end"/>
+            </w:r>
             <w:r>
               <w:t xml:space="preserve"> )</w:t>
             </w:r>
@@ -21493,25 +22487,51 @@
             <w:r>
               <w:t xml:space="preserve">( </w:t>
             </w:r>
-            <w:fldSimple w:instr=" STYLEREF 1 \s ">
-              <w:r>
-                <w:rPr>
-                  <w:noProof/>
-                </w:rPr>
-                <w:t>2</w:t>
-              </w:r>
-            </w:fldSimple>
+            <w:r>
+              <w:fldChar w:fldCharType="begin"/>
+            </w:r>
+            <w:r>
+              <w:instrText xml:space="preserve"> STYLEREF 1 \s </w:instrText>
+            </w:r>
+            <w:r>
+              <w:fldChar w:fldCharType="separate"/>
+            </w:r>
+            <w:r>
+              <w:rPr>
+                <w:noProof/>
+              </w:rPr>
+              <w:t>2</w:t>
+            </w:r>
+            <w:r>
+              <w:rPr>
+                <w:noProof/>
+              </w:rPr>
+              <w:fldChar w:fldCharType="end"/>
+            </w:r>
             <w:r>
               <w:t>.</w:t>
             </w:r>
-            <w:fldSimple w:instr=" SEQ PT \* ARABIC \s 1 ">
-              <w:r>
-                <w:rPr>
-                  <w:noProof/>
-                </w:rPr>
-                <w:t>21</w:t>
-              </w:r>
-            </w:fldSimple>
+            <w:r>
+              <w:fldChar w:fldCharType="begin"/>
+            </w:r>
+            <w:r>
+              <w:instrText xml:space="preserve"> SEQ PT \* ARABIC \s 1 </w:instrText>
+            </w:r>
+            <w:r>
+              <w:fldChar w:fldCharType="separate"/>
+            </w:r>
+            <w:r>
+              <w:rPr>
+                <w:noProof/>
+              </w:rPr>
+              <w:t>21</w:t>
+            </w:r>
+            <w:r>
+              <w:rPr>
+                <w:noProof/>
+              </w:rPr>
+              <w:fldChar w:fldCharType="end"/>
+            </w:r>
             <w:r>
               <w:t xml:space="preserve"> )</w:t>
             </w:r>
@@ -21691,25 +22711,51 @@
             <w:r>
               <w:t xml:space="preserve">( </w:t>
             </w:r>
-            <w:fldSimple w:instr=" STYLEREF 1 \s ">
-              <w:r>
-                <w:rPr>
-                  <w:noProof/>
-                </w:rPr>
-                <w:t>2</w:t>
-              </w:r>
-            </w:fldSimple>
+            <w:r>
+              <w:fldChar w:fldCharType="begin"/>
+            </w:r>
+            <w:r>
+              <w:instrText xml:space="preserve"> STYLEREF 1 \s </w:instrText>
+            </w:r>
+            <w:r>
+              <w:fldChar w:fldCharType="separate"/>
+            </w:r>
+            <w:r>
+              <w:rPr>
+                <w:noProof/>
+              </w:rPr>
+              <w:t>2</w:t>
+            </w:r>
+            <w:r>
+              <w:rPr>
+                <w:noProof/>
+              </w:rPr>
+              <w:fldChar w:fldCharType="end"/>
+            </w:r>
             <w:r>
               <w:t>.</w:t>
             </w:r>
-            <w:fldSimple w:instr=" SEQ PT \* ARABIC \s 1 ">
-              <w:r>
-                <w:rPr>
-                  <w:noProof/>
-                </w:rPr>
-                <w:t>22</w:t>
-              </w:r>
-            </w:fldSimple>
+            <w:r>
+              <w:fldChar w:fldCharType="begin"/>
+            </w:r>
+            <w:r>
+              <w:instrText xml:space="preserve"> SEQ PT \* ARABIC \s 1 </w:instrText>
+            </w:r>
+            <w:r>
+              <w:fldChar w:fldCharType="separate"/>
+            </w:r>
+            <w:r>
+              <w:rPr>
+                <w:noProof/>
+              </w:rPr>
+              <w:t>22</w:t>
+            </w:r>
+            <w:r>
+              <w:rPr>
+                <w:noProof/>
+              </w:rPr>
+              <w:fldChar w:fldCharType="end"/>
+            </w:r>
             <w:r>
               <w:t xml:space="preserve"> )</w:t>
             </w:r>
@@ -21883,7 +22929,7 @@
           <w:noProof/>
         </w:rPr>
         <w:drawing>
-          <wp:inline distT="0" distB="0" distL="0" distR="0" wp14:anchorId="594C9E22" wp14:editId="6B5B5963">
+          <wp:inline distT="0" distB="0" distL="0" distR="0" wp14:anchorId="2C09CC0C" wp14:editId="0EE5AF9F">
             <wp:extent cx="4156319" cy="2800350"/>
             <wp:effectExtent l="0" t="0" r="0" b="0"/>
             <wp:docPr id="5" name="Picture 5"/>
@@ -21928,25 +22974,51 @@
       <w:r>
         <w:t xml:space="preserve">Hình </w:t>
       </w:r>
-      <w:fldSimple w:instr=" STYLEREF 1 \s ">
-        <w:r>
-          <w:rPr>
-            <w:noProof/>
-          </w:rPr>
-          <w:t>2</w:t>
-        </w:r>
-      </w:fldSimple>
+      <w:r>
+        <w:fldChar w:fldCharType="begin"/>
+      </w:r>
+      <w:r>
+        <w:instrText xml:space="preserve"> STYLEREF 1 \s </w:instrText>
+      </w:r>
+      <w:r>
+        <w:fldChar w:fldCharType="separate"/>
+      </w:r>
+      <w:r>
+        <w:rPr>
+          <w:noProof/>
+        </w:rPr>
+        <w:t>2</w:t>
+      </w:r>
+      <w:r>
+        <w:rPr>
+          <w:noProof/>
+        </w:rPr>
+        <w:fldChar w:fldCharType="end"/>
+      </w:r>
       <w:r>
         <w:t>.</w:t>
       </w:r>
-      <w:fldSimple w:instr=" SEQ Hình \* ARABIC \s 1 ">
-        <w:r>
-          <w:rPr>
-            <w:noProof/>
-          </w:rPr>
-          <w:t>8</w:t>
-        </w:r>
-      </w:fldSimple>
+      <w:r>
+        <w:fldChar w:fldCharType="begin"/>
+      </w:r>
+      <w:r>
+        <w:instrText xml:space="preserve"> SEQ Hình \* ARABIC \s 1 </w:instrText>
+      </w:r>
+      <w:r>
+        <w:fldChar w:fldCharType="separate"/>
+      </w:r>
+      <w:r>
+        <w:rPr>
+          <w:noProof/>
+        </w:rPr>
+        <w:t>8</w:t>
+      </w:r>
+      <w:r>
+        <w:rPr>
+          <w:noProof/>
+        </w:rPr>
+        <w:fldChar w:fldCharType="end"/>
+      </w:r>
       <w:bookmarkEnd w:id="44"/>
       <w:r>
         <w:t xml:space="preserve"> Mô hình Random Forest</w:t>
@@ -22342,25 +23414,51 @@
             <w:r>
               <w:t xml:space="preserve">( </w:t>
             </w:r>
-            <w:fldSimple w:instr=" STYLEREF 1 \s ">
-              <w:r>
-                <w:rPr>
-                  <w:noProof/>
-                </w:rPr>
-                <w:t>2</w:t>
-              </w:r>
-            </w:fldSimple>
+            <w:r>
+              <w:fldChar w:fldCharType="begin"/>
+            </w:r>
+            <w:r>
+              <w:instrText xml:space="preserve"> STYLEREF 1 \s </w:instrText>
+            </w:r>
+            <w:r>
+              <w:fldChar w:fldCharType="separate"/>
+            </w:r>
+            <w:r>
+              <w:rPr>
+                <w:noProof/>
+              </w:rPr>
+              <w:t>2</w:t>
+            </w:r>
+            <w:r>
+              <w:rPr>
+                <w:noProof/>
+              </w:rPr>
+              <w:fldChar w:fldCharType="end"/>
+            </w:r>
             <w:r>
               <w:t>.</w:t>
             </w:r>
-            <w:fldSimple w:instr=" SEQ PT \* ARABIC \s 1 ">
-              <w:r>
-                <w:rPr>
-                  <w:noProof/>
-                </w:rPr>
-                <w:t>23</w:t>
-              </w:r>
-            </w:fldSimple>
+            <w:r>
+              <w:fldChar w:fldCharType="begin"/>
+            </w:r>
+            <w:r>
+              <w:instrText xml:space="preserve"> SEQ PT \* ARABIC \s 1 </w:instrText>
+            </w:r>
+            <w:r>
+              <w:fldChar w:fldCharType="separate"/>
+            </w:r>
+            <w:r>
+              <w:rPr>
+                <w:noProof/>
+              </w:rPr>
+              <w:t>23</w:t>
+            </w:r>
+            <w:r>
+              <w:rPr>
+                <w:noProof/>
+              </w:rPr>
+              <w:fldChar w:fldCharType="end"/>
+            </w:r>
             <w:r>
               <w:t xml:space="preserve"> )</w:t>
             </w:r>
@@ -22731,25 +23829,51 @@
             <w:r>
               <w:t xml:space="preserve">( </w:t>
             </w:r>
-            <w:fldSimple w:instr=" STYLEREF 1 \s ">
-              <w:r>
-                <w:rPr>
-                  <w:noProof/>
-                </w:rPr>
-                <w:t>2</w:t>
-              </w:r>
-            </w:fldSimple>
+            <w:r>
+              <w:fldChar w:fldCharType="begin"/>
+            </w:r>
+            <w:r>
+              <w:instrText xml:space="preserve"> STYLEREF 1 \s </w:instrText>
+            </w:r>
+            <w:r>
+              <w:fldChar w:fldCharType="separate"/>
+            </w:r>
+            <w:r>
+              <w:rPr>
+                <w:noProof/>
+              </w:rPr>
+              <w:t>2</w:t>
+            </w:r>
+            <w:r>
+              <w:rPr>
+                <w:noProof/>
+              </w:rPr>
+              <w:fldChar w:fldCharType="end"/>
+            </w:r>
             <w:r>
               <w:t>.</w:t>
             </w:r>
-            <w:fldSimple w:instr=" SEQ PT \* ARABIC \s 1 ">
-              <w:r>
-                <w:rPr>
-                  <w:noProof/>
-                </w:rPr>
-                <w:t>24</w:t>
-              </w:r>
-            </w:fldSimple>
+            <w:r>
+              <w:fldChar w:fldCharType="begin"/>
+            </w:r>
+            <w:r>
+              <w:instrText xml:space="preserve"> SEQ PT \* ARABIC \s 1 </w:instrText>
+            </w:r>
+            <w:r>
+              <w:fldChar w:fldCharType="separate"/>
+            </w:r>
+            <w:r>
+              <w:rPr>
+                <w:noProof/>
+              </w:rPr>
+              <w:t>24</w:t>
+            </w:r>
+            <w:r>
+              <w:rPr>
+                <w:noProof/>
+              </w:rPr>
+              <w:fldChar w:fldCharType="end"/>
+            </w:r>
             <w:r>
               <w:t xml:space="preserve"> )</w:t>
             </w:r>
@@ -23067,25 +24191,51 @@
             <w:r>
               <w:t xml:space="preserve">( </w:t>
             </w:r>
-            <w:fldSimple w:instr=" STYLEREF 1 \s ">
-              <w:r>
-                <w:rPr>
-                  <w:noProof/>
-                </w:rPr>
-                <w:t>2</w:t>
-              </w:r>
-            </w:fldSimple>
+            <w:r>
+              <w:fldChar w:fldCharType="begin"/>
+            </w:r>
+            <w:r>
+              <w:instrText xml:space="preserve"> STYLEREF 1 \s </w:instrText>
+            </w:r>
+            <w:r>
+              <w:fldChar w:fldCharType="separate"/>
+            </w:r>
+            <w:r>
+              <w:rPr>
+                <w:noProof/>
+              </w:rPr>
+              <w:t>2</w:t>
+            </w:r>
+            <w:r>
+              <w:rPr>
+                <w:noProof/>
+              </w:rPr>
+              <w:fldChar w:fldCharType="end"/>
+            </w:r>
             <w:r>
               <w:t>.</w:t>
             </w:r>
-            <w:fldSimple w:instr=" SEQ PT \* ARABIC \s 1 ">
-              <w:r>
-                <w:rPr>
-                  <w:noProof/>
-                </w:rPr>
-                <w:t>25</w:t>
-              </w:r>
-            </w:fldSimple>
+            <w:r>
+              <w:fldChar w:fldCharType="begin"/>
+            </w:r>
+            <w:r>
+              <w:instrText xml:space="preserve"> SEQ PT \* ARABIC \s 1 </w:instrText>
+            </w:r>
+            <w:r>
+              <w:fldChar w:fldCharType="separate"/>
+            </w:r>
+            <w:r>
+              <w:rPr>
+                <w:noProof/>
+              </w:rPr>
+              <w:t>25</w:t>
+            </w:r>
+            <w:r>
+              <w:rPr>
+                <w:noProof/>
+              </w:rPr>
+              <w:fldChar w:fldCharType="end"/>
+            </w:r>
             <w:r>
               <w:t xml:space="preserve"> )</w:t>
             </w:r>
@@ -23353,8 +24503,6 @@
                 </m:f>
               </m:oMath>
             </m:oMathPara>
-            <w:bookmarkStart w:id="50" w:name="_GoBack"/>
-            <w:bookmarkEnd w:id="50"/>
           </w:p>
         </w:tc>
         <w:tc>
@@ -23373,25 +24521,51 @@
             <w:r>
               <w:t xml:space="preserve">( </w:t>
             </w:r>
-            <w:fldSimple w:instr=" STYLEREF 1 \s ">
-              <w:r>
-                <w:rPr>
-                  <w:noProof/>
-                </w:rPr>
-                <w:t>2</w:t>
-              </w:r>
-            </w:fldSimple>
+            <w:r>
+              <w:fldChar w:fldCharType="begin"/>
+            </w:r>
+            <w:r>
+              <w:instrText xml:space="preserve"> STYLEREF 1 \s </w:instrText>
+            </w:r>
+            <w:r>
+              <w:fldChar w:fldCharType="separate"/>
+            </w:r>
+            <w:r>
+              <w:rPr>
+                <w:noProof/>
+              </w:rPr>
+              <w:t>2</w:t>
+            </w:r>
+            <w:r>
+              <w:rPr>
+                <w:noProof/>
+              </w:rPr>
+              <w:fldChar w:fldCharType="end"/>
+            </w:r>
             <w:r>
               <w:t>.</w:t>
             </w:r>
-            <w:fldSimple w:instr=" SEQ PT \* ARABIC \s 1 ">
-              <w:r>
-                <w:rPr>
-                  <w:noProof/>
-                </w:rPr>
-                <w:t>26</w:t>
-              </w:r>
-            </w:fldSimple>
+            <w:r>
+              <w:fldChar w:fldCharType="begin"/>
+            </w:r>
+            <w:r>
+              <w:instrText xml:space="preserve"> SEQ PT \* ARABIC \s 1 </w:instrText>
+            </w:r>
+            <w:r>
+              <w:fldChar w:fldCharType="separate"/>
+            </w:r>
+            <w:r>
+              <w:rPr>
+                <w:noProof/>
+              </w:rPr>
+              <w:t>26</w:t>
+            </w:r>
+            <w:r>
+              <w:rPr>
+                <w:noProof/>
+              </w:rPr>
+              <w:fldChar w:fldCharType="end"/>
+            </w:r>
             <w:r>
               <w:t xml:space="preserve"> )</w:t>
             </w:r>
@@ -23631,25 +24805,51 @@
             <w:r>
               <w:t xml:space="preserve">( </w:t>
             </w:r>
-            <w:fldSimple w:instr=" STYLEREF 1 \s ">
-              <w:r>
-                <w:rPr>
-                  <w:noProof/>
-                </w:rPr>
-                <w:t>2</w:t>
-              </w:r>
-            </w:fldSimple>
+            <w:r>
+              <w:fldChar w:fldCharType="begin"/>
+            </w:r>
+            <w:r>
+              <w:instrText xml:space="preserve"> STYLEREF 1 \s </w:instrText>
+            </w:r>
+            <w:r>
+              <w:fldChar w:fldCharType="separate"/>
+            </w:r>
+            <w:r>
+              <w:rPr>
+                <w:noProof/>
+              </w:rPr>
+              <w:t>2</w:t>
+            </w:r>
+            <w:r>
+              <w:rPr>
+                <w:noProof/>
+              </w:rPr>
+              <w:fldChar w:fldCharType="end"/>
+            </w:r>
             <w:r>
               <w:t>.</w:t>
             </w:r>
-            <w:fldSimple w:instr=" SEQ PT \* ARABIC \s 1 ">
-              <w:r>
-                <w:rPr>
-                  <w:noProof/>
-                </w:rPr>
-                <w:t>27</w:t>
-              </w:r>
-            </w:fldSimple>
+            <w:r>
+              <w:fldChar w:fldCharType="begin"/>
+            </w:r>
+            <w:r>
+              <w:instrText xml:space="preserve"> SEQ PT \* ARABIC \s 1 </w:instrText>
+            </w:r>
+            <w:r>
+              <w:fldChar w:fldCharType="separate"/>
+            </w:r>
+            <w:r>
+              <w:rPr>
+                <w:noProof/>
+              </w:rPr>
+              <w:t>27</w:t>
+            </w:r>
+            <w:r>
+              <w:rPr>
+                <w:noProof/>
+              </w:rPr>
+              <w:fldChar w:fldCharType="end"/>
+            </w:r>
             <w:r>
               <w:t xml:space="preserve"> )</w:t>
             </w:r>
@@ -23881,25 +25081,51 @@
             <w:r>
               <w:t xml:space="preserve">( </w:t>
             </w:r>
-            <w:fldSimple w:instr=" STYLEREF 1 \s ">
-              <w:r>
-                <w:rPr>
-                  <w:noProof/>
-                </w:rPr>
-                <w:t>2</w:t>
-              </w:r>
-            </w:fldSimple>
+            <w:r>
+              <w:fldChar w:fldCharType="begin"/>
+            </w:r>
+            <w:r>
+              <w:instrText xml:space="preserve"> STYLEREF 1 \s </w:instrText>
+            </w:r>
+            <w:r>
+              <w:fldChar w:fldCharType="separate"/>
+            </w:r>
+            <w:r>
+              <w:rPr>
+                <w:noProof/>
+              </w:rPr>
+              <w:t>2</w:t>
+            </w:r>
+            <w:r>
+              <w:rPr>
+                <w:noProof/>
+              </w:rPr>
+              <w:fldChar w:fldCharType="end"/>
+            </w:r>
             <w:r>
               <w:t>.</w:t>
             </w:r>
-            <w:fldSimple w:instr=" SEQ PT \* ARABIC \s 1 ">
-              <w:r>
-                <w:rPr>
-                  <w:noProof/>
-                </w:rPr>
-                <w:t>28</w:t>
-              </w:r>
-            </w:fldSimple>
+            <w:r>
+              <w:fldChar w:fldCharType="begin"/>
+            </w:r>
+            <w:r>
+              <w:instrText xml:space="preserve"> SEQ PT \* ARABIC \s 1 </w:instrText>
+            </w:r>
+            <w:r>
+              <w:fldChar w:fldCharType="separate"/>
+            </w:r>
+            <w:r>
+              <w:rPr>
+                <w:noProof/>
+              </w:rPr>
+              <w:t>28</w:t>
+            </w:r>
+            <w:r>
+              <w:rPr>
+                <w:noProof/>
+              </w:rPr>
+              <w:fldChar w:fldCharType="end"/>
+            </w:r>
             <w:r>
               <w:t xml:space="preserve"> )</w:t>
             </w:r>
@@ -24140,25 +25366,51 @@
             <w:r>
               <w:t xml:space="preserve">( </w:t>
             </w:r>
-            <w:fldSimple w:instr=" STYLEREF 1 \s ">
-              <w:r>
-                <w:rPr>
-                  <w:noProof/>
-                </w:rPr>
-                <w:t>2</w:t>
-              </w:r>
-            </w:fldSimple>
+            <w:r>
+              <w:fldChar w:fldCharType="begin"/>
+            </w:r>
+            <w:r>
+              <w:instrText xml:space="preserve"> STYLEREF 1 \s </w:instrText>
+            </w:r>
+            <w:r>
+              <w:fldChar w:fldCharType="separate"/>
+            </w:r>
+            <w:r>
+              <w:rPr>
+                <w:noProof/>
+              </w:rPr>
+              <w:t>2</w:t>
+            </w:r>
+            <w:r>
+              <w:rPr>
+                <w:noProof/>
+              </w:rPr>
+              <w:fldChar w:fldCharType="end"/>
+            </w:r>
             <w:r>
               <w:t>.</w:t>
             </w:r>
-            <w:fldSimple w:instr=" SEQ PT \* ARABIC \s 1 ">
-              <w:r>
-                <w:rPr>
-                  <w:noProof/>
-                </w:rPr>
-                <w:t>29</w:t>
-              </w:r>
-            </w:fldSimple>
+            <w:r>
+              <w:fldChar w:fldCharType="begin"/>
+            </w:r>
+            <w:r>
+              <w:instrText xml:space="preserve"> SEQ PT \* ARABIC \s 1 </w:instrText>
+            </w:r>
+            <w:r>
+              <w:fldChar w:fldCharType="separate"/>
+            </w:r>
+            <w:r>
+              <w:rPr>
+                <w:noProof/>
+              </w:rPr>
+              <w:t>29</w:t>
+            </w:r>
+            <w:r>
+              <w:rPr>
+                <w:noProof/>
+              </w:rPr>
+              <w:fldChar w:fldCharType="end"/>
+            </w:r>
             <w:r>
               <w:t xml:space="preserve"> )</w:t>
             </w:r>
@@ -24510,25 +25762,51 @@
             <w:r>
               <w:t xml:space="preserve">( </w:t>
             </w:r>
-            <w:fldSimple w:instr=" STYLEREF 1 \s ">
-              <w:r>
-                <w:rPr>
-                  <w:noProof/>
-                </w:rPr>
-                <w:t>2</w:t>
-              </w:r>
-            </w:fldSimple>
+            <w:r>
+              <w:fldChar w:fldCharType="begin"/>
+            </w:r>
+            <w:r>
+              <w:instrText xml:space="preserve"> STYLEREF 1 \s </w:instrText>
+            </w:r>
+            <w:r>
+              <w:fldChar w:fldCharType="separate"/>
+            </w:r>
+            <w:r>
+              <w:rPr>
+                <w:noProof/>
+              </w:rPr>
+              <w:t>2</w:t>
+            </w:r>
+            <w:r>
+              <w:rPr>
+                <w:noProof/>
+              </w:rPr>
+              <w:fldChar w:fldCharType="end"/>
+            </w:r>
             <w:r>
               <w:t>.</w:t>
             </w:r>
-            <w:fldSimple w:instr=" SEQ PT \* ARABIC \s 1 ">
-              <w:r>
-                <w:rPr>
-                  <w:noProof/>
-                </w:rPr>
-                <w:t>30</w:t>
-              </w:r>
-            </w:fldSimple>
+            <w:r>
+              <w:fldChar w:fldCharType="begin"/>
+            </w:r>
+            <w:r>
+              <w:instrText xml:space="preserve"> SEQ PT \* ARABIC \s 1 </w:instrText>
+            </w:r>
+            <w:r>
+              <w:fldChar w:fldCharType="separate"/>
+            </w:r>
+            <w:r>
+              <w:rPr>
+                <w:noProof/>
+              </w:rPr>
+              <w:t>30</w:t>
+            </w:r>
+            <w:r>
+              <w:rPr>
+                <w:noProof/>
+              </w:rPr>
+              <w:fldChar w:fldCharType="end"/>
+            </w:r>
             <w:r>
               <w:t xml:space="preserve"> )</w:t>
             </w:r>
@@ -24778,25 +26056,51 @@
             <w:r>
               <w:t xml:space="preserve">( </w:t>
             </w:r>
-            <w:fldSimple w:instr=" STYLEREF 1 \s ">
-              <w:r>
-                <w:rPr>
-                  <w:noProof/>
-                </w:rPr>
-                <w:t>2</w:t>
-              </w:r>
-            </w:fldSimple>
+            <w:r>
+              <w:fldChar w:fldCharType="begin"/>
+            </w:r>
+            <w:r>
+              <w:instrText xml:space="preserve"> STYLEREF 1 \s </w:instrText>
+            </w:r>
+            <w:r>
+              <w:fldChar w:fldCharType="separate"/>
+            </w:r>
+            <w:r>
+              <w:rPr>
+                <w:noProof/>
+              </w:rPr>
+              <w:t>2</w:t>
+            </w:r>
+            <w:r>
+              <w:rPr>
+                <w:noProof/>
+              </w:rPr>
+              <w:fldChar w:fldCharType="end"/>
+            </w:r>
             <w:r>
               <w:t>.</w:t>
             </w:r>
-            <w:fldSimple w:instr=" SEQ PT \* ARABIC \s 1 ">
-              <w:r>
-                <w:rPr>
-                  <w:noProof/>
-                </w:rPr>
-                <w:t>31</w:t>
-              </w:r>
-            </w:fldSimple>
+            <w:r>
+              <w:fldChar w:fldCharType="begin"/>
+            </w:r>
+            <w:r>
+              <w:instrText xml:space="preserve"> SEQ PT \* ARABIC \s 1 </w:instrText>
+            </w:r>
+            <w:r>
+              <w:fldChar w:fldCharType="separate"/>
+            </w:r>
+            <w:r>
+              <w:rPr>
+                <w:noProof/>
+              </w:rPr>
+              <w:t>31</w:t>
+            </w:r>
+            <w:r>
+              <w:rPr>
+                <w:noProof/>
+              </w:rPr>
+              <w:fldChar w:fldCharType="end"/>
+            </w:r>
             <w:r>
               <w:t xml:space="preserve"> )</w:t>
             </w:r>
@@ -25160,25 +26464,51 @@
             <w:r>
               <w:t xml:space="preserve">( </w:t>
             </w:r>
-            <w:fldSimple w:instr=" STYLEREF 1 \s ">
-              <w:r>
-                <w:rPr>
-                  <w:noProof/>
-                </w:rPr>
-                <w:t>2</w:t>
-              </w:r>
-            </w:fldSimple>
+            <w:r>
+              <w:fldChar w:fldCharType="begin"/>
+            </w:r>
+            <w:r>
+              <w:instrText xml:space="preserve"> STYLEREF 1 \s </w:instrText>
+            </w:r>
+            <w:r>
+              <w:fldChar w:fldCharType="separate"/>
+            </w:r>
+            <w:r>
+              <w:rPr>
+                <w:noProof/>
+              </w:rPr>
+              <w:t>2</w:t>
+            </w:r>
+            <w:r>
+              <w:rPr>
+                <w:noProof/>
+              </w:rPr>
+              <w:fldChar w:fldCharType="end"/>
+            </w:r>
             <w:r>
               <w:t>.</w:t>
             </w:r>
-            <w:fldSimple w:instr=" SEQ PT \* ARABIC \s 1 ">
-              <w:r>
-                <w:rPr>
-                  <w:noProof/>
-                </w:rPr>
-                <w:t>32</w:t>
-              </w:r>
-            </w:fldSimple>
+            <w:r>
+              <w:fldChar w:fldCharType="begin"/>
+            </w:r>
+            <w:r>
+              <w:instrText xml:space="preserve"> SEQ PT \* ARABIC \s 1 </w:instrText>
+            </w:r>
+            <w:r>
+              <w:fldChar w:fldCharType="separate"/>
+            </w:r>
+            <w:r>
+              <w:rPr>
+                <w:noProof/>
+              </w:rPr>
+              <w:t>32</w:t>
+            </w:r>
+            <w:r>
+              <w:rPr>
+                <w:noProof/>
+              </w:rPr>
+              <w:fldChar w:fldCharType="end"/>
+            </w:r>
             <w:r>
               <w:t xml:space="preserve"> )</w:t>
             </w:r>
@@ -25304,7 +26634,7 @@
           <w:noProof/>
         </w:rPr>
         <w:drawing>
-          <wp:inline distT="0" distB="0" distL="0" distR="0" wp14:anchorId="2A811F68" wp14:editId="369E96BF">
+          <wp:inline distT="0" distB="0" distL="0" distR="0" wp14:anchorId="1C8F1046" wp14:editId="37701908">
             <wp:extent cx="4752975" cy="3171825"/>
             <wp:effectExtent l="0" t="0" r="9525" b="9525"/>
             <wp:docPr id="22" name="Picture 22"/>
@@ -25344,35 +26674,61 @@
       <w:pPr>
         <w:pStyle w:val="Caption"/>
       </w:pPr>
-      <w:bookmarkStart w:id="51" w:name="_Ref68892532"/>
-      <w:bookmarkStart w:id="52" w:name="_Toc69341229"/>
+      <w:bookmarkStart w:id="50" w:name="_Ref68892532"/>
+      <w:bookmarkStart w:id="51" w:name="_Toc69341229"/>
       <w:r>
         <w:t xml:space="preserve">Hình </w:t>
       </w:r>
-      <w:fldSimple w:instr=" STYLEREF 1 \s ">
-        <w:r>
-          <w:rPr>
-            <w:noProof/>
-          </w:rPr>
-          <w:t>2</w:t>
-        </w:r>
-      </w:fldSimple>
+      <w:r>
+        <w:fldChar w:fldCharType="begin"/>
+      </w:r>
+      <w:r>
+        <w:instrText xml:space="preserve"> STYLEREF 1 \s </w:instrText>
+      </w:r>
+      <w:r>
+        <w:fldChar w:fldCharType="separate"/>
+      </w:r>
+      <w:r>
+        <w:rPr>
+          <w:noProof/>
+        </w:rPr>
+        <w:t>2</w:t>
+      </w:r>
+      <w:r>
+        <w:rPr>
+          <w:noProof/>
+        </w:rPr>
+        <w:fldChar w:fldCharType="end"/>
+      </w:r>
       <w:r>
         <w:t>.</w:t>
       </w:r>
-      <w:fldSimple w:instr=" SEQ Hình \* ARABIC \s 1 ">
-        <w:r>
-          <w:rPr>
-            <w:noProof/>
-          </w:rPr>
-          <w:t>9</w:t>
-        </w:r>
-      </w:fldSimple>
+      <w:r>
+        <w:fldChar w:fldCharType="begin"/>
+      </w:r>
+      <w:r>
+        <w:instrText xml:space="preserve"> SEQ Hình \* ARABIC \s 1 </w:instrText>
+      </w:r>
+      <w:r>
+        <w:fldChar w:fldCharType="separate"/>
+      </w:r>
+      <w:r>
+        <w:rPr>
+          <w:noProof/>
+        </w:rPr>
+        <w:t>9</w:t>
+      </w:r>
+      <w:r>
+        <w:rPr>
+          <w:noProof/>
+        </w:rPr>
+        <w:fldChar w:fldCharType="end"/>
+      </w:r>
+      <w:bookmarkEnd w:id="50"/>
+      <w:r>
+        <w:t xml:space="preserve"> Ảnh hưởng của lựa chọn đặc trưng lên các mô hình phân lớp</w:t>
+      </w:r>
       <w:bookmarkEnd w:id="51"/>
-      <w:r>
-        <w:t xml:space="preserve"> Ảnh hưởng của lựa chọn đặc trưng lên các mô hình phân lớp</w:t>
-      </w:r>
-      <w:bookmarkEnd w:id="52"/>
     </w:p>
     <w:p>
       <w:pPr>
@@ -25527,10 +26883,10 @@
           <w:noProof/>
         </w:rPr>
         <w:drawing>
-          <wp:inline distT="0" distB="0" distL="0" distR="0" wp14:anchorId="7D09FF8A" wp14:editId="039D4F64">
-            <wp:extent cx="3095625" cy="2075943"/>
-            <wp:effectExtent l="0" t="0" r="0" b="635"/>
-            <wp:docPr id="68" name="Picture 68" descr="https://scikit-learn.org/stable/_images/grid_search_workflow.png"/>
+          <wp:inline distT="0" distB="0" distL="0" distR="0">
+            <wp:extent cx="3457575" cy="2318669"/>
+            <wp:effectExtent l="0" t="0" r="0" b="5715"/>
+            <wp:docPr id="30" name="Picture 30" descr="https://scikit-learn.org/stable/_images/grid_search_workflow.png"/>
             <wp:cNvGraphicFramePr>
               <a:graphicFrameLocks xmlns:a="http://schemas.openxmlformats.org/drawingml/2006/main" noChangeAspect="1"/>
             </wp:cNvGraphicFramePr>
@@ -25559,7 +26915,7 @@
                   <pic:spPr bwMode="auto">
                     <a:xfrm>
                       <a:off x="0" y="0"/>
-                      <a:ext cx="3098291" cy="2077731"/>
+                      <a:ext cx="3462262" cy="2321812"/>
                     </a:xfrm>
                     <a:prstGeom prst="rect">
                       <a:avLst/>
@@ -25580,37 +26936,65 @@
       <w:pPr>
         <w:pStyle w:val="Caption"/>
       </w:pPr>
-      <w:bookmarkStart w:id="53" w:name="_Ref68891779"/>
-      <w:bookmarkStart w:id="54" w:name="_Toc69341230"/>
+      <w:bookmarkStart w:id="52" w:name="_Ref68891779"/>
+      <w:bookmarkStart w:id="53" w:name="_Toc69341230"/>
       <w:r>
         <w:t xml:space="preserve">Hình </w:t>
       </w:r>
-      <w:fldSimple w:instr=" STYLEREF 1 \s ">
-        <w:r>
-          <w:rPr>
-            <w:noProof/>
-          </w:rPr>
-          <w:t>2</w:t>
-        </w:r>
-      </w:fldSimple>
+      <w:r>
+        <w:fldChar w:fldCharType="begin"/>
+      </w:r>
+      <w:r>
+        <w:instrText xml:space="preserve"> STYLEREF 1 \s </w:instrText>
+      </w:r>
+      <w:r>
+        <w:fldChar w:fldCharType="separate"/>
+      </w:r>
+      <w:r>
+        <w:rPr>
+          <w:noProof/>
+        </w:rPr>
+        <w:t>2</w:t>
+      </w:r>
+      <w:r>
+        <w:rPr>
+          <w:noProof/>
+        </w:rPr>
+        <w:fldChar w:fldCharType="end"/>
+      </w:r>
       <w:r>
         <w:t>.</w:t>
       </w:r>
-      <w:fldSimple w:instr=" SEQ Hình \* ARABIC \s 1 ">
-        <w:r>
-          <w:rPr>
-            <w:noProof/>
-          </w:rPr>
-          <w:t>10</w:t>
-        </w:r>
-      </w:fldSimple>
+      <w:r>
+        <w:fldChar w:fldCharType="begin"/>
+      </w:r>
+      <w:r>
+        <w:instrText xml:space="preserve"> SEQ Hình \* ARABIC \s 1 </w:instrText>
+      </w:r>
+      <w:r>
+        <w:fldChar w:fldCharType="separate"/>
+      </w:r>
+      <w:r>
+        <w:rPr>
+          <w:noProof/>
+        </w:rPr>
+        <w:t>10</w:t>
+      </w:r>
+      <w:r>
+        <w:rPr>
+          <w:noProof/>
+        </w:rPr>
+        <w:fldChar w:fldCharType="end"/>
+      </w:r>
+      <w:bookmarkEnd w:id="52"/>
+      <w:r>
+        <w:t xml:space="preserve"> Phương pháp </w:t>
+      </w:r>
+      <w:r>
+        <w:t>hiệu chỉnh tham số mô hình bằng cross-validation</w:t>
+      </w:r>
+      <w:bookmarkStart w:id="54" w:name="_GoBack"/>
       <w:bookmarkEnd w:id="53"/>
-      <w:r>
-        <w:t xml:space="preserve"> Phương pháp </w:t>
-      </w:r>
-      <w:r>
-        <w:t>hiệu chỉnh tham số mô hình bằng cross-validation</w:t>
-      </w:r>
       <w:bookmarkEnd w:id="54"/>
     </w:p>
     <w:p>
@@ -25673,10 +27057,10 @@
           <w:noProof/>
         </w:rPr>
         <w:drawing>
-          <wp:inline distT="0" distB="0" distL="0" distR="0" wp14:anchorId="44FB655A" wp14:editId="7B6C061B">
-            <wp:extent cx="3514725" cy="1895475"/>
-            <wp:effectExtent l="0" t="0" r="9525" b="9525"/>
-            <wp:docPr id="69" name="Picture 69"/>
+          <wp:inline distT="0" distB="0" distL="0" distR="0" wp14:anchorId="3CFC5F56" wp14:editId="1661FD23">
+            <wp:extent cx="3895725" cy="2207685"/>
+            <wp:effectExtent l="0" t="0" r="0" b="2540"/>
+            <wp:docPr id="29" name="Picture 29"/>
             <wp:cNvGraphicFramePr>
               <a:graphicFrameLocks xmlns:a="http://schemas.openxmlformats.org/drawingml/2006/main" noChangeAspect="1"/>
             </wp:cNvGraphicFramePr>
@@ -25688,7 +27072,18 @@
                     <pic:cNvPicPr/>
                   </pic:nvPicPr>
                   <pic:blipFill>
-                    <a:blip r:embed="rId35"/>
+                    <a:blip r:embed="rId35">
+                      <a:clrChange>
+                        <a:clrFrom>
+                          <a:srgbClr val="E6E6E6"/>
+                        </a:clrFrom>
+                        <a:clrTo>
+                          <a:srgbClr val="E6E6E6">
+                            <a:alpha val="0"/>
+                          </a:srgbClr>
+                        </a:clrTo>
+                      </a:clrChange>
+                    </a:blip>
                     <a:stretch>
                       <a:fillRect/>
                     </a:stretch>
@@ -25696,7 +27091,7 @@
                   <pic:spPr>
                     <a:xfrm>
                       <a:off x="0" y="0"/>
-                      <a:ext cx="3514725" cy="1895475"/>
+                      <a:ext cx="3905972" cy="2213492"/>
                     </a:xfrm>
                     <a:prstGeom prst="rect">
                       <a:avLst/>
@@ -25718,25 +27113,51 @@
       <w:r>
         <w:t xml:space="preserve">Hình </w:t>
       </w:r>
-      <w:fldSimple w:instr=" STYLEREF 1 \s ">
-        <w:r>
-          <w:rPr>
-            <w:noProof/>
-          </w:rPr>
-          <w:t>2</w:t>
-        </w:r>
-      </w:fldSimple>
+      <w:r>
+        <w:fldChar w:fldCharType="begin"/>
+      </w:r>
+      <w:r>
+        <w:instrText xml:space="preserve"> STYLEREF 1 \s </w:instrText>
+      </w:r>
+      <w:r>
+        <w:fldChar w:fldCharType="separate"/>
+      </w:r>
+      <w:r>
+        <w:rPr>
+          <w:noProof/>
+        </w:rPr>
+        <w:t>2</w:t>
+      </w:r>
+      <w:r>
+        <w:rPr>
+          <w:noProof/>
+        </w:rPr>
+        <w:fldChar w:fldCharType="end"/>
+      </w:r>
       <w:r>
         <w:t>.</w:t>
       </w:r>
-      <w:fldSimple w:instr=" SEQ Hình \* ARABIC \s 1 ">
-        <w:r>
-          <w:rPr>
-            <w:noProof/>
-          </w:rPr>
-          <w:t>11</w:t>
-        </w:r>
-      </w:fldSimple>
+      <w:r>
+        <w:fldChar w:fldCharType="begin"/>
+      </w:r>
+      <w:r>
+        <w:instrText xml:space="preserve"> SEQ Hình \* ARABIC \s 1 </w:instrText>
+      </w:r>
+      <w:r>
+        <w:fldChar w:fldCharType="separate"/>
+      </w:r>
+      <w:r>
+        <w:rPr>
+          <w:noProof/>
+        </w:rPr>
+        <w:t>11</w:t>
+      </w:r>
+      <w:r>
+        <w:rPr>
+          <w:noProof/>
+        </w:rPr>
+        <w:fldChar w:fldCharType="end"/>
+      </w:r>
       <w:bookmarkEnd w:id="55"/>
       <w:r>
         <w:t xml:space="preserve"> Cách chia dữ liệu với </w:t>
@@ -25781,7 +27202,11 @@
         <w:fldChar w:fldCharType="end"/>
       </w:r>
       <w:r>
-        <w:t xml:space="preserve">, sau đó sử dụng các kỹ thuật phân lớp LDA, SVM, DT và RF để đưa ra quyết định nhận dạng. </w:t>
+        <w:t xml:space="preserve">, sau đó sử dụng </w:t>
+      </w:r>
+      <w:r>
+        <w:lastRenderedPageBreak/>
+        <w:t xml:space="preserve">các kỹ thuật phân lớp LDA, SVM, DT và RF để đưa ra quyết định nhận dạng. </w:t>
       </w:r>
       <w:r>
         <w:fldChar w:fldCharType="begin"/>
@@ -25817,11 +27242,7 @@
         <w:fldChar w:fldCharType="end"/>
       </w:r>
       <w:r>
-        <w:t xml:space="preserve">thống kê kết quả nhận dạng 8 </w:t>
-      </w:r>
-      <w:r>
-        <w:lastRenderedPageBreak/>
-        <w:t>trạng thái cảm xúc trên bộ dữ liệu MIT của từng mô hình phân lớp, sử dụng dữ liệu có độ dài 10s, không chồng chập.</w:t>
+        <w:t>thống kê kết quả nhận dạng 8 trạng thái cảm xúc trên bộ dữ liệu MIT của từng mô hình phân lớp, sử dụng dữ liệu có độ dài 10s, không chồng chập.</w:t>
       </w:r>
     </w:p>
     <w:p>
@@ -25839,25 +27260,51 @@
       <w:r>
         <w:t xml:space="preserve">Bảng </w:t>
       </w:r>
-      <w:fldSimple w:instr=" STYLEREF 1 \s ">
-        <w:r>
-          <w:rPr>
-            <w:noProof/>
-          </w:rPr>
-          <w:t>2</w:t>
-        </w:r>
-      </w:fldSimple>
+      <w:r>
+        <w:fldChar w:fldCharType="begin"/>
+      </w:r>
+      <w:r>
+        <w:instrText xml:space="preserve"> STYLEREF 1 \s </w:instrText>
+      </w:r>
+      <w:r>
+        <w:fldChar w:fldCharType="separate"/>
+      </w:r>
+      <w:r>
+        <w:rPr>
+          <w:noProof/>
+        </w:rPr>
+        <w:t>2</w:t>
+      </w:r>
+      <w:r>
+        <w:rPr>
+          <w:noProof/>
+        </w:rPr>
+        <w:fldChar w:fldCharType="end"/>
+      </w:r>
       <w:r>
         <w:t>.</w:t>
       </w:r>
-      <w:fldSimple w:instr=" SEQ Bảng \* ARABIC \s 1 ">
-        <w:r>
-          <w:rPr>
-            <w:noProof/>
-          </w:rPr>
-          <w:t>1</w:t>
-        </w:r>
-      </w:fldSimple>
+      <w:r>
+        <w:fldChar w:fldCharType="begin"/>
+      </w:r>
+      <w:r>
+        <w:instrText xml:space="preserve"> SEQ Bảng \* ARABIC \s 1 </w:instrText>
+      </w:r>
+      <w:r>
+        <w:fldChar w:fldCharType="separate"/>
+      </w:r>
+      <w:r>
+        <w:rPr>
+          <w:noProof/>
+        </w:rPr>
+        <w:t>1</w:t>
+      </w:r>
+      <w:r>
+        <w:rPr>
+          <w:noProof/>
+        </w:rPr>
+        <w:fldChar w:fldCharType="end"/>
+      </w:r>
       <w:bookmarkEnd w:id="58"/>
       <w:bookmarkEnd w:id="59"/>
       <w:r>
@@ -26138,7 +27585,7 @@
           <w:noProof/>
         </w:rPr>
         <w:drawing>
-          <wp:inline distT="0" distB="0" distL="0" distR="0" wp14:anchorId="7A3346E5" wp14:editId="1C33C098">
+          <wp:inline distT="0" distB="0" distL="0" distR="0" wp14:anchorId="070D1368" wp14:editId="1BAE246C">
             <wp:extent cx="3621237" cy="3291840"/>
             <wp:effectExtent l="0" t="0" r="0" b="3810"/>
             <wp:docPr id="45" name="Picture 45"/>
@@ -26189,25 +27636,51 @@
       <w:r>
         <w:t xml:space="preserve">Hình </w:t>
       </w:r>
-      <w:fldSimple w:instr=" STYLEREF 1 \s ">
-        <w:r>
-          <w:rPr>
-            <w:noProof/>
-          </w:rPr>
-          <w:t>2</w:t>
-        </w:r>
-      </w:fldSimple>
+      <w:r>
+        <w:fldChar w:fldCharType="begin"/>
+      </w:r>
+      <w:r>
+        <w:instrText xml:space="preserve"> STYLEREF 1 \s </w:instrText>
+      </w:r>
+      <w:r>
+        <w:fldChar w:fldCharType="separate"/>
+      </w:r>
+      <w:r>
+        <w:rPr>
+          <w:noProof/>
+        </w:rPr>
+        <w:t>2</w:t>
+      </w:r>
+      <w:r>
+        <w:rPr>
+          <w:noProof/>
+        </w:rPr>
+        <w:fldChar w:fldCharType="end"/>
+      </w:r>
       <w:r>
         <w:t>.</w:t>
       </w:r>
-      <w:fldSimple w:instr=" SEQ Hình \* ARABIC \s 1 ">
-        <w:r>
-          <w:rPr>
-            <w:noProof/>
-          </w:rPr>
-          <w:t>12</w:t>
-        </w:r>
-      </w:fldSimple>
+      <w:r>
+        <w:fldChar w:fldCharType="begin"/>
+      </w:r>
+      <w:r>
+        <w:instrText xml:space="preserve"> SEQ Hình \* ARABIC \s 1 </w:instrText>
+      </w:r>
+      <w:r>
+        <w:fldChar w:fldCharType="separate"/>
+      </w:r>
+      <w:r>
+        <w:rPr>
+          <w:noProof/>
+        </w:rPr>
+        <w:t>12</w:t>
+      </w:r>
+      <w:r>
+        <w:rPr>
+          <w:noProof/>
+        </w:rPr>
+        <w:fldChar w:fldCharType="end"/>
+      </w:r>
       <w:bookmarkEnd w:id="63"/>
       <w:r>
         <w:t xml:space="preserve"> Kết quả nhận dạng bằng mô hình SVM với </w:t>
@@ -26233,7 +27706,7 @@
         </w:rPr>
         <w:lastRenderedPageBreak/>
         <w:drawing>
-          <wp:inline distT="0" distB="0" distL="0" distR="0" wp14:anchorId="0870555F" wp14:editId="5887E24B">
+          <wp:inline distT="0" distB="0" distL="0" distR="0" wp14:anchorId="02B7FA16" wp14:editId="6701CFF8">
             <wp:extent cx="3621237" cy="3291840"/>
             <wp:effectExtent l="0" t="0" r="0" b="3810"/>
             <wp:docPr id="70" name="Picture 70"/>
@@ -26284,25 +27757,51 @@
       <w:r>
         <w:t xml:space="preserve">Hình </w:t>
       </w:r>
-      <w:fldSimple w:instr=" STYLEREF 1 \s ">
-        <w:r>
-          <w:rPr>
-            <w:noProof/>
-          </w:rPr>
-          <w:t>2</w:t>
-        </w:r>
-      </w:fldSimple>
+      <w:r>
+        <w:fldChar w:fldCharType="begin"/>
+      </w:r>
+      <w:r>
+        <w:instrText xml:space="preserve"> STYLEREF 1 \s </w:instrText>
+      </w:r>
+      <w:r>
+        <w:fldChar w:fldCharType="separate"/>
+      </w:r>
+      <w:r>
+        <w:rPr>
+          <w:noProof/>
+        </w:rPr>
+        <w:t>2</w:t>
+      </w:r>
+      <w:r>
+        <w:rPr>
+          <w:noProof/>
+        </w:rPr>
+        <w:fldChar w:fldCharType="end"/>
+      </w:r>
       <w:r>
         <w:t>.</w:t>
       </w:r>
-      <w:fldSimple w:instr=" SEQ Hình \* ARABIC \s 1 ">
-        <w:r>
-          <w:rPr>
-            <w:noProof/>
-          </w:rPr>
-          <w:t>13</w:t>
-        </w:r>
-      </w:fldSimple>
+      <w:r>
+        <w:fldChar w:fldCharType="begin"/>
+      </w:r>
+      <w:r>
+        <w:instrText xml:space="preserve"> SEQ Hình \* ARABIC \s 1 </w:instrText>
+      </w:r>
+      <w:r>
+        <w:fldChar w:fldCharType="separate"/>
+      </w:r>
+      <w:r>
+        <w:rPr>
+          <w:noProof/>
+        </w:rPr>
+        <w:t>13</w:t>
+      </w:r>
+      <w:r>
+        <w:rPr>
+          <w:noProof/>
+        </w:rPr>
+        <w:fldChar w:fldCharType="end"/>
+      </w:r>
       <w:bookmarkEnd w:id="65"/>
       <w:r>
         <w:t xml:space="preserve"> Kết quả nhận dạng bằng mô hình RF </w:t>
@@ -26447,7 +27946,7 @@
           <w:noProof/>
         </w:rPr>
         <w:drawing>
-          <wp:inline distT="0" distB="0" distL="0" distR="0" wp14:anchorId="70014DB5" wp14:editId="7D0EF942">
+          <wp:inline distT="0" distB="0" distL="0" distR="0" wp14:anchorId="4B943CDB" wp14:editId="10EF6D49">
             <wp:extent cx="2886075" cy="762000"/>
             <wp:effectExtent l="0" t="0" r="9525" b="0"/>
             <wp:docPr id="26" name="Picture 26"/>
@@ -26492,25 +27991,51 @@
       <w:r>
         <w:t xml:space="preserve">Hình </w:t>
       </w:r>
-      <w:fldSimple w:instr=" STYLEREF 1 \s ">
-        <w:r>
-          <w:rPr>
-            <w:noProof/>
-          </w:rPr>
-          <w:t>3</w:t>
-        </w:r>
-      </w:fldSimple>
+      <w:r>
+        <w:fldChar w:fldCharType="begin"/>
+      </w:r>
+      <w:r>
+        <w:instrText xml:space="preserve"> STYLEREF 1 \s </w:instrText>
+      </w:r>
+      <w:r>
+        <w:fldChar w:fldCharType="separate"/>
+      </w:r>
+      <w:r>
+        <w:rPr>
+          <w:noProof/>
+        </w:rPr>
+        <w:t>3</w:t>
+      </w:r>
+      <w:r>
+        <w:rPr>
+          <w:noProof/>
+        </w:rPr>
+        <w:fldChar w:fldCharType="end"/>
+      </w:r>
       <w:r>
         <w:t>.</w:t>
       </w:r>
-      <w:fldSimple w:instr=" SEQ Hình \* ARABIC \s 1 ">
-        <w:r>
-          <w:rPr>
-            <w:noProof/>
-          </w:rPr>
-          <w:t>1</w:t>
-        </w:r>
-      </w:fldSimple>
+      <w:r>
+        <w:fldChar w:fldCharType="begin"/>
+      </w:r>
+      <w:r>
+        <w:instrText xml:space="preserve"> SEQ Hình \* ARABIC \s 1 </w:instrText>
+      </w:r>
+      <w:r>
+        <w:fldChar w:fldCharType="separate"/>
+      </w:r>
+      <w:r>
+        <w:rPr>
+          <w:noProof/>
+        </w:rPr>
+        <w:t>1</w:t>
+      </w:r>
+      <w:r>
+        <w:rPr>
+          <w:noProof/>
+        </w:rPr>
+        <w:fldChar w:fldCharType="end"/>
+      </w:r>
       <w:bookmarkEnd w:id="68"/>
       <w:r>
         <w:t xml:space="preserve"> Chia</w:t>
@@ -26574,7 +28099,7 @@
           <w:noProof/>
         </w:rPr>
         <w:drawing>
-          <wp:inline distT="0" distB="0" distL="0" distR="0" wp14:anchorId="427D5761" wp14:editId="5D8E0E8F">
+          <wp:inline distT="0" distB="0" distL="0" distR="0" wp14:anchorId="4C40472F" wp14:editId="58F7C2B8">
             <wp:extent cx="2867025" cy="1009650"/>
             <wp:effectExtent l="0" t="0" r="9525" b="0"/>
             <wp:docPr id="28" name="Picture 28"/>
@@ -26619,25 +28144,51 @@
       <w:r>
         <w:t xml:space="preserve">Hình </w:t>
       </w:r>
-      <w:fldSimple w:instr=" STYLEREF 1 \s ">
-        <w:r>
-          <w:rPr>
-            <w:noProof/>
-          </w:rPr>
-          <w:t>3</w:t>
-        </w:r>
-      </w:fldSimple>
+      <w:r>
+        <w:fldChar w:fldCharType="begin"/>
+      </w:r>
+      <w:r>
+        <w:instrText xml:space="preserve"> STYLEREF 1 \s </w:instrText>
+      </w:r>
+      <w:r>
+        <w:fldChar w:fldCharType="separate"/>
+      </w:r>
+      <w:r>
+        <w:rPr>
+          <w:noProof/>
+        </w:rPr>
+        <w:t>3</w:t>
+      </w:r>
+      <w:r>
+        <w:rPr>
+          <w:noProof/>
+        </w:rPr>
+        <w:fldChar w:fldCharType="end"/>
+      </w:r>
       <w:r>
         <w:t>.</w:t>
       </w:r>
-      <w:fldSimple w:instr=" SEQ Hình \* ARABIC \s 1 ">
-        <w:r>
-          <w:rPr>
-            <w:noProof/>
-          </w:rPr>
-          <w:t>2</w:t>
-        </w:r>
-      </w:fldSimple>
+      <w:r>
+        <w:fldChar w:fldCharType="begin"/>
+      </w:r>
+      <w:r>
+        <w:instrText xml:space="preserve"> SEQ Hình \* ARABIC \s 1 </w:instrText>
+      </w:r>
+      <w:r>
+        <w:fldChar w:fldCharType="separate"/>
+      </w:r>
+      <w:r>
+        <w:rPr>
+          <w:noProof/>
+        </w:rPr>
+        <w:t>2</w:t>
+      </w:r>
+      <w:r>
+        <w:rPr>
+          <w:noProof/>
+        </w:rPr>
+        <w:fldChar w:fldCharType="end"/>
+      </w:r>
       <w:bookmarkEnd w:id="70"/>
       <w:r>
         <w:t xml:space="preserve"> Chia</w:t>
@@ -26806,7 +28357,7 @@
         </w:rPr>
         <w:lastRenderedPageBreak/>
         <w:drawing>
-          <wp:inline distT="0" distB="0" distL="0" distR="0" wp14:anchorId="2DD17A7D" wp14:editId="5854CE86">
+          <wp:inline distT="0" distB="0" distL="0" distR="0" wp14:anchorId="33F5F538" wp14:editId="7DCD4027">
             <wp:extent cx="3621237" cy="3291840"/>
             <wp:effectExtent l="0" t="0" r="0" b="3810"/>
             <wp:docPr id="48" name="Picture 48"/>
@@ -26857,25 +28408,51 @@
       <w:r>
         <w:t xml:space="preserve">Hình </w:t>
       </w:r>
-      <w:fldSimple w:instr=" STYLEREF 1 \s ">
-        <w:r>
-          <w:rPr>
-            <w:noProof/>
-          </w:rPr>
-          <w:t>3</w:t>
-        </w:r>
-      </w:fldSimple>
+      <w:r>
+        <w:fldChar w:fldCharType="begin"/>
+      </w:r>
+      <w:r>
+        <w:instrText xml:space="preserve"> STYLEREF 1 \s </w:instrText>
+      </w:r>
+      <w:r>
+        <w:fldChar w:fldCharType="separate"/>
+      </w:r>
+      <w:r>
+        <w:rPr>
+          <w:noProof/>
+        </w:rPr>
+        <w:t>3</w:t>
+      </w:r>
+      <w:r>
+        <w:rPr>
+          <w:noProof/>
+        </w:rPr>
+        <w:fldChar w:fldCharType="end"/>
+      </w:r>
       <w:r>
         <w:t>.</w:t>
       </w:r>
-      <w:fldSimple w:instr=" SEQ Hình \* ARABIC \s 1 ">
-        <w:r>
-          <w:rPr>
-            <w:noProof/>
-          </w:rPr>
-          <w:t>3</w:t>
-        </w:r>
-      </w:fldSimple>
+      <w:r>
+        <w:fldChar w:fldCharType="begin"/>
+      </w:r>
+      <w:r>
+        <w:instrText xml:space="preserve"> SEQ Hình \* ARABIC \s 1 </w:instrText>
+      </w:r>
+      <w:r>
+        <w:fldChar w:fldCharType="separate"/>
+      </w:r>
+      <w:r>
+        <w:rPr>
+          <w:noProof/>
+        </w:rPr>
+        <w:t>3</w:t>
+      </w:r>
+      <w:r>
+        <w:rPr>
+          <w:noProof/>
+        </w:rPr>
+        <w:fldChar w:fldCharType="end"/>
+      </w:r>
       <w:bookmarkEnd w:id="73"/>
       <w:r>
         <w:t xml:space="preserve"> </w:t>
@@ -26896,7 +28473,7 @@
           <w:noProof/>
         </w:rPr>
         <w:drawing>
-          <wp:inline distT="0" distB="0" distL="0" distR="0" wp14:anchorId="4883BE99" wp14:editId="0133DE36">
+          <wp:inline distT="0" distB="0" distL="0" distR="0" wp14:anchorId="46231E11" wp14:editId="4C453C6E">
             <wp:extent cx="3687017" cy="3291840"/>
             <wp:effectExtent l="0" t="0" r="0" b="3810"/>
             <wp:docPr id="49" name="Picture 49"/>
@@ -26947,25 +28524,51 @@
       <w:r>
         <w:t xml:space="preserve">Hình </w:t>
       </w:r>
-      <w:fldSimple w:instr=" STYLEREF 1 \s ">
-        <w:r>
-          <w:rPr>
-            <w:noProof/>
-          </w:rPr>
-          <w:t>3</w:t>
-        </w:r>
-      </w:fldSimple>
+      <w:r>
+        <w:fldChar w:fldCharType="begin"/>
+      </w:r>
+      <w:r>
+        <w:instrText xml:space="preserve"> STYLEREF 1 \s </w:instrText>
+      </w:r>
+      <w:r>
+        <w:fldChar w:fldCharType="separate"/>
+      </w:r>
+      <w:r>
+        <w:rPr>
+          <w:noProof/>
+        </w:rPr>
+        <w:t>3</w:t>
+      </w:r>
+      <w:r>
+        <w:rPr>
+          <w:noProof/>
+        </w:rPr>
+        <w:fldChar w:fldCharType="end"/>
+      </w:r>
       <w:r>
         <w:t>.</w:t>
       </w:r>
-      <w:fldSimple w:instr=" SEQ Hình \* ARABIC \s 1 ">
-        <w:r>
-          <w:rPr>
-            <w:noProof/>
-          </w:rPr>
-          <w:t>4</w:t>
-        </w:r>
-      </w:fldSimple>
+      <w:r>
+        <w:fldChar w:fldCharType="begin"/>
+      </w:r>
+      <w:r>
+        <w:instrText xml:space="preserve"> SEQ Hình \* ARABIC \s 1 </w:instrText>
+      </w:r>
+      <w:r>
+        <w:fldChar w:fldCharType="separate"/>
+      </w:r>
+      <w:r>
+        <w:rPr>
+          <w:noProof/>
+        </w:rPr>
+        <w:t>4</w:t>
+      </w:r>
+      <w:r>
+        <w:rPr>
+          <w:noProof/>
+        </w:rPr>
+        <w:fldChar w:fldCharType="end"/>
+      </w:r>
       <w:bookmarkEnd w:id="75"/>
       <w:r>
         <w:t xml:space="preserve"> Kết quả nhận dạng bằng mô hình </w:t>
@@ -27215,7 +28818,7 @@
           <w:noProof/>
         </w:rPr>
         <w:drawing>
-          <wp:inline distT="0" distB="0" distL="0" distR="0" wp14:anchorId="3DE05CF0" wp14:editId="635A3A2E">
+          <wp:inline distT="0" distB="0" distL="0" distR="0" wp14:anchorId="172C2207" wp14:editId="132226C2">
             <wp:extent cx="3621237" cy="3291840"/>
             <wp:effectExtent l="0" t="0" r="0" b="3810"/>
             <wp:docPr id="50" name="Picture 50"/>
@@ -27266,25 +28869,51 @@
       <w:r>
         <w:t xml:space="preserve">Hình </w:t>
       </w:r>
-      <w:fldSimple w:instr=" STYLEREF 1 \s ">
-        <w:r>
-          <w:rPr>
-            <w:noProof/>
-          </w:rPr>
-          <w:t>3</w:t>
-        </w:r>
-      </w:fldSimple>
+      <w:r>
+        <w:fldChar w:fldCharType="begin"/>
+      </w:r>
+      <w:r>
+        <w:instrText xml:space="preserve"> STYLEREF 1 \s </w:instrText>
+      </w:r>
+      <w:r>
+        <w:fldChar w:fldCharType="separate"/>
+      </w:r>
+      <w:r>
+        <w:rPr>
+          <w:noProof/>
+        </w:rPr>
+        <w:t>3</w:t>
+      </w:r>
+      <w:r>
+        <w:rPr>
+          <w:noProof/>
+        </w:rPr>
+        <w:fldChar w:fldCharType="end"/>
+      </w:r>
       <w:r>
         <w:t>.</w:t>
       </w:r>
-      <w:fldSimple w:instr=" SEQ Hình \* ARABIC \s 1 ">
-        <w:r>
-          <w:rPr>
-            <w:noProof/>
-          </w:rPr>
-          <w:t>5</w:t>
-        </w:r>
-      </w:fldSimple>
+      <w:r>
+        <w:fldChar w:fldCharType="begin"/>
+      </w:r>
+      <w:r>
+        <w:instrText xml:space="preserve"> SEQ Hình \* ARABIC \s 1 </w:instrText>
+      </w:r>
+      <w:r>
+        <w:fldChar w:fldCharType="separate"/>
+      </w:r>
+      <w:r>
+        <w:rPr>
+          <w:noProof/>
+        </w:rPr>
+        <w:t>5</w:t>
+      </w:r>
+      <w:r>
+        <w:rPr>
+          <w:noProof/>
+        </w:rPr>
+        <w:fldChar w:fldCharType="end"/>
+      </w:r>
       <w:bookmarkEnd w:id="78"/>
       <w:r>
         <w:t xml:space="preserve"> Kết quả nhận dạng bằng mô hình SVM tỉ lệ chồng chập 20%</w:t>
@@ -27303,7 +28932,7 @@
         </w:rPr>
         <w:lastRenderedPageBreak/>
         <w:drawing>
-          <wp:inline distT="0" distB="0" distL="0" distR="0" wp14:anchorId="1776D799" wp14:editId="4539B6BD">
+          <wp:inline distT="0" distB="0" distL="0" distR="0" wp14:anchorId="2035AD81" wp14:editId="464DFD36">
             <wp:extent cx="3621237" cy="3291840"/>
             <wp:effectExtent l="0" t="0" r="0" b="3810"/>
             <wp:docPr id="51" name="Picture 51"/>
@@ -27354,25 +28983,51 @@
       <w:r>
         <w:t xml:space="preserve">Hình </w:t>
       </w:r>
-      <w:fldSimple w:instr=" STYLEREF 1 \s ">
-        <w:r>
-          <w:rPr>
-            <w:noProof/>
-          </w:rPr>
-          <w:t>3</w:t>
-        </w:r>
-      </w:fldSimple>
+      <w:r>
+        <w:fldChar w:fldCharType="begin"/>
+      </w:r>
+      <w:r>
+        <w:instrText xml:space="preserve"> STYLEREF 1 \s </w:instrText>
+      </w:r>
+      <w:r>
+        <w:fldChar w:fldCharType="separate"/>
+      </w:r>
+      <w:r>
+        <w:rPr>
+          <w:noProof/>
+        </w:rPr>
+        <w:t>3</w:t>
+      </w:r>
+      <w:r>
+        <w:rPr>
+          <w:noProof/>
+        </w:rPr>
+        <w:fldChar w:fldCharType="end"/>
+      </w:r>
       <w:r>
         <w:t>.</w:t>
       </w:r>
-      <w:fldSimple w:instr=" SEQ Hình \* ARABIC \s 1 ">
-        <w:r>
-          <w:rPr>
-            <w:noProof/>
-          </w:rPr>
-          <w:t>6</w:t>
-        </w:r>
-      </w:fldSimple>
+      <w:r>
+        <w:fldChar w:fldCharType="begin"/>
+      </w:r>
+      <w:r>
+        <w:instrText xml:space="preserve"> SEQ Hình \* ARABIC \s 1 </w:instrText>
+      </w:r>
+      <w:r>
+        <w:fldChar w:fldCharType="separate"/>
+      </w:r>
+      <w:r>
+        <w:rPr>
+          <w:noProof/>
+        </w:rPr>
+        <w:t>6</w:t>
+      </w:r>
+      <w:r>
+        <w:rPr>
+          <w:noProof/>
+        </w:rPr>
+        <w:fldChar w:fldCharType="end"/>
+      </w:r>
       <w:bookmarkEnd w:id="80"/>
       <w:r>
         <w:t xml:space="preserve"> Kết quả nhận dạng bằng mô hình </w:t>
@@ -27589,7 +29244,7 @@
         </w:rPr>
         <w:lastRenderedPageBreak/>
         <w:drawing>
-          <wp:inline distT="0" distB="0" distL="0" distR="0" wp14:anchorId="5224464D" wp14:editId="54A9E96A">
+          <wp:inline distT="0" distB="0" distL="0" distR="0" wp14:anchorId="38F7E82B" wp14:editId="19929483">
             <wp:extent cx="3687017" cy="3291840"/>
             <wp:effectExtent l="0" t="0" r="8890" b="3810"/>
             <wp:docPr id="52" name="Picture 52"/>
@@ -27640,25 +29295,51 @@
       <w:r>
         <w:t xml:space="preserve">Hình </w:t>
       </w:r>
-      <w:fldSimple w:instr=" STYLEREF 1 \s ">
-        <w:r>
-          <w:rPr>
-            <w:noProof/>
-          </w:rPr>
-          <w:t>3</w:t>
-        </w:r>
-      </w:fldSimple>
+      <w:r>
+        <w:fldChar w:fldCharType="begin"/>
+      </w:r>
+      <w:r>
+        <w:instrText xml:space="preserve"> STYLEREF 1 \s </w:instrText>
+      </w:r>
+      <w:r>
+        <w:fldChar w:fldCharType="separate"/>
+      </w:r>
+      <w:r>
+        <w:rPr>
+          <w:noProof/>
+        </w:rPr>
+        <w:t>3</w:t>
+      </w:r>
+      <w:r>
+        <w:rPr>
+          <w:noProof/>
+        </w:rPr>
+        <w:fldChar w:fldCharType="end"/>
+      </w:r>
       <w:r>
         <w:t>.</w:t>
       </w:r>
-      <w:fldSimple w:instr=" SEQ Hình \* ARABIC \s 1 ">
-        <w:r>
-          <w:rPr>
-            <w:noProof/>
-          </w:rPr>
-          <w:t>7</w:t>
-        </w:r>
-      </w:fldSimple>
+      <w:r>
+        <w:fldChar w:fldCharType="begin"/>
+      </w:r>
+      <w:r>
+        <w:instrText xml:space="preserve"> SEQ Hình \* ARABIC \s 1 </w:instrText>
+      </w:r>
+      <w:r>
+        <w:fldChar w:fldCharType="separate"/>
+      </w:r>
+      <w:r>
+        <w:rPr>
+          <w:noProof/>
+        </w:rPr>
+        <w:t>7</w:t>
+      </w:r>
+      <w:r>
+        <w:rPr>
+          <w:noProof/>
+        </w:rPr>
+        <w:fldChar w:fldCharType="end"/>
+      </w:r>
       <w:bookmarkEnd w:id="83"/>
       <w:r>
         <w:t xml:space="preserve"> Kết quả nhận dạng bằng mô hình SVM tỉ lệ chồng chập 30%</w:t>
@@ -27676,7 +29357,7 @@
           <w:noProof/>
         </w:rPr>
         <w:drawing>
-          <wp:inline distT="0" distB="0" distL="0" distR="0" wp14:anchorId="156C6180" wp14:editId="79E524BE">
+          <wp:inline distT="0" distB="0" distL="0" distR="0" wp14:anchorId="275825BB" wp14:editId="7BAC3CFD">
             <wp:extent cx="3687017" cy="3291840"/>
             <wp:effectExtent l="0" t="0" r="0" b="3810"/>
             <wp:docPr id="21" name="Picture 21"/>
@@ -27727,25 +29408,51 @@
       <w:r>
         <w:t xml:space="preserve">Hình </w:t>
       </w:r>
-      <w:fldSimple w:instr=" STYLEREF 1 \s ">
-        <w:r>
-          <w:rPr>
-            <w:noProof/>
-          </w:rPr>
-          <w:t>3</w:t>
-        </w:r>
-      </w:fldSimple>
+      <w:r>
+        <w:fldChar w:fldCharType="begin"/>
+      </w:r>
+      <w:r>
+        <w:instrText xml:space="preserve"> STYLEREF 1 \s </w:instrText>
+      </w:r>
+      <w:r>
+        <w:fldChar w:fldCharType="separate"/>
+      </w:r>
+      <w:r>
+        <w:rPr>
+          <w:noProof/>
+        </w:rPr>
+        <w:t>3</w:t>
+      </w:r>
+      <w:r>
+        <w:rPr>
+          <w:noProof/>
+        </w:rPr>
+        <w:fldChar w:fldCharType="end"/>
+      </w:r>
       <w:r>
         <w:t>.</w:t>
       </w:r>
-      <w:fldSimple w:instr=" SEQ Hình \* ARABIC \s 1 ">
-        <w:r>
-          <w:rPr>
-            <w:noProof/>
-          </w:rPr>
-          <w:t>8</w:t>
-        </w:r>
-      </w:fldSimple>
+      <w:r>
+        <w:fldChar w:fldCharType="begin"/>
+      </w:r>
+      <w:r>
+        <w:instrText xml:space="preserve"> SEQ Hình \* ARABIC \s 1 </w:instrText>
+      </w:r>
+      <w:r>
+        <w:fldChar w:fldCharType="separate"/>
+      </w:r>
+      <w:r>
+        <w:rPr>
+          <w:noProof/>
+        </w:rPr>
+        <w:t>8</w:t>
+      </w:r>
+      <w:r>
+        <w:rPr>
+          <w:noProof/>
+        </w:rPr>
+        <w:fldChar w:fldCharType="end"/>
+      </w:r>
       <w:bookmarkEnd w:id="85"/>
       <w:r>
         <w:t xml:space="preserve"> Kết quả nhận dạng bằng mô hình </w:t>
@@ -27873,7 +29580,7 @@
           <w:noProof/>
         </w:rPr>
         <w:drawing>
-          <wp:inline distT="0" distB="0" distL="0" distR="0" wp14:anchorId="66BF8488" wp14:editId="5C4C4AD1">
+          <wp:inline distT="0" distB="0" distL="0" distR="0" wp14:anchorId="19ACAFBF" wp14:editId="10DEF35A">
             <wp:extent cx="3621237" cy="3291840"/>
             <wp:effectExtent l="0" t="0" r="0" b="3810"/>
             <wp:docPr id="24" name="Picture 24"/>
@@ -27924,25 +29631,51 @@
       <w:r>
         <w:t xml:space="preserve">Hình </w:t>
       </w:r>
-      <w:fldSimple w:instr=" STYLEREF 1 \s ">
-        <w:r>
-          <w:rPr>
-            <w:noProof/>
-          </w:rPr>
-          <w:t>3</w:t>
-        </w:r>
-      </w:fldSimple>
+      <w:r>
+        <w:fldChar w:fldCharType="begin"/>
+      </w:r>
+      <w:r>
+        <w:instrText xml:space="preserve"> STYLEREF 1 \s </w:instrText>
+      </w:r>
+      <w:r>
+        <w:fldChar w:fldCharType="separate"/>
+      </w:r>
+      <w:r>
+        <w:rPr>
+          <w:noProof/>
+        </w:rPr>
+        <w:t>3</w:t>
+      </w:r>
+      <w:r>
+        <w:rPr>
+          <w:noProof/>
+        </w:rPr>
+        <w:fldChar w:fldCharType="end"/>
+      </w:r>
       <w:r>
         <w:t>.</w:t>
       </w:r>
-      <w:fldSimple w:instr=" SEQ Hình \* ARABIC \s 1 ">
-        <w:r>
-          <w:rPr>
-            <w:noProof/>
-          </w:rPr>
-          <w:t>9</w:t>
-        </w:r>
-      </w:fldSimple>
+      <w:r>
+        <w:fldChar w:fldCharType="begin"/>
+      </w:r>
+      <w:r>
+        <w:instrText xml:space="preserve"> SEQ Hình \* ARABIC \s 1 </w:instrText>
+      </w:r>
+      <w:r>
+        <w:fldChar w:fldCharType="separate"/>
+      </w:r>
+      <w:r>
+        <w:rPr>
+          <w:noProof/>
+        </w:rPr>
+        <w:t>9</w:t>
+      </w:r>
+      <w:r>
+        <w:rPr>
+          <w:noProof/>
+        </w:rPr>
+        <w:fldChar w:fldCharType="end"/>
+      </w:r>
       <w:bookmarkEnd w:id="88"/>
       <w:r>
         <w:t xml:space="preserve"> Kết quả nhận dạng bằng mô hình SVM tỉ lệ chồng chập 40%</w:t>
@@ -27960,7 +29693,7 @@
           <w:noProof/>
         </w:rPr>
         <w:drawing>
-          <wp:inline distT="0" distB="0" distL="0" distR="0" wp14:anchorId="75DF25F7" wp14:editId="0CC0601B">
+          <wp:inline distT="0" distB="0" distL="0" distR="0" wp14:anchorId="542A89AD" wp14:editId="7EF0A4B6">
             <wp:extent cx="3687017" cy="3291840"/>
             <wp:effectExtent l="0" t="0" r="8890" b="3810"/>
             <wp:docPr id="25" name="Picture 25"/>
@@ -28011,25 +29744,51 @@
       <w:r>
         <w:t xml:space="preserve">Hình </w:t>
       </w:r>
-      <w:fldSimple w:instr=" STYLEREF 1 \s ">
-        <w:r>
-          <w:rPr>
-            <w:noProof/>
-          </w:rPr>
-          <w:t>3</w:t>
-        </w:r>
-      </w:fldSimple>
+      <w:r>
+        <w:fldChar w:fldCharType="begin"/>
+      </w:r>
+      <w:r>
+        <w:instrText xml:space="preserve"> STYLEREF 1 \s </w:instrText>
+      </w:r>
+      <w:r>
+        <w:fldChar w:fldCharType="separate"/>
+      </w:r>
+      <w:r>
+        <w:rPr>
+          <w:noProof/>
+        </w:rPr>
+        <w:t>3</w:t>
+      </w:r>
+      <w:r>
+        <w:rPr>
+          <w:noProof/>
+        </w:rPr>
+        <w:fldChar w:fldCharType="end"/>
+      </w:r>
       <w:r>
         <w:t>.</w:t>
       </w:r>
-      <w:fldSimple w:instr=" SEQ Hình \* ARABIC \s 1 ">
-        <w:r>
-          <w:rPr>
-            <w:noProof/>
-          </w:rPr>
-          <w:t>10</w:t>
-        </w:r>
-      </w:fldSimple>
+      <w:r>
+        <w:fldChar w:fldCharType="begin"/>
+      </w:r>
+      <w:r>
+        <w:instrText xml:space="preserve"> SEQ Hình \* ARABIC \s 1 </w:instrText>
+      </w:r>
+      <w:r>
+        <w:fldChar w:fldCharType="separate"/>
+      </w:r>
+      <w:r>
+        <w:rPr>
+          <w:noProof/>
+        </w:rPr>
+        <w:t>10</w:t>
+      </w:r>
+      <w:r>
+        <w:rPr>
+          <w:noProof/>
+        </w:rPr>
+        <w:fldChar w:fldCharType="end"/>
+      </w:r>
       <w:bookmarkEnd w:id="90"/>
       <w:r>
         <w:t xml:space="preserve"> Kết quả nhận dạng bằng mô hình </w:t>
@@ -28225,7 +29984,7 @@
           <w:noProof/>
         </w:rPr>
         <w:drawing>
-          <wp:inline distT="0" distB="0" distL="0" distR="0" wp14:anchorId="4B33AA86" wp14:editId="1821B1CC">
+          <wp:inline distT="0" distB="0" distL="0" distR="0" wp14:anchorId="70EBC569" wp14:editId="2001518C">
             <wp:extent cx="3687017" cy="3291840"/>
             <wp:effectExtent l="0" t="0" r="8890" b="3810"/>
             <wp:docPr id="63" name="Picture 63"/>
@@ -28276,25 +30035,51 @@
       <w:r>
         <w:t xml:space="preserve">Hình </w:t>
       </w:r>
-      <w:fldSimple w:instr=" STYLEREF 1 \s ">
-        <w:r>
-          <w:rPr>
-            <w:noProof/>
-          </w:rPr>
-          <w:t>3</w:t>
-        </w:r>
-      </w:fldSimple>
+      <w:r>
+        <w:fldChar w:fldCharType="begin"/>
+      </w:r>
+      <w:r>
+        <w:instrText xml:space="preserve"> STYLEREF 1 \s </w:instrText>
+      </w:r>
+      <w:r>
+        <w:fldChar w:fldCharType="separate"/>
+      </w:r>
+      <w:r>
+        <w:rPr>
+          <w:noProof/>
+        </w:rPr>
+        <w:t>3</w:t>
+      </w:r>
+      <w:r>
+        <w:rPr>
+          <w:noProof/>
+        </w:rPr>
+        <w:fldChar w:fldCharType="end"/>
+      </w:r>
       <w:r>
         <w:t>.</w:t>
       </w:r>
-      <w:fldSimple w:instr=" SEQ Hình \* ARABIC \s 1 ">
-        <w:r>
-          <w:rPr>
-            <w:noProof/>
-          </w:rPr>
-          <w:t>11</w:t>
-        </w:r>
-      </w:fldSimple>
+      <w:r>
+        <w:fldChar w:fldCharType="begin"/>
+      </w:r>
+      <w:r>
+        <w:instrText xml:space="preserve"> SEQ Hình \* ARABIC \s 1 </w:instrText>
+      </w:r>
+      <w:r>
+        <w:fldChar w:fldCharType="separate"/>
+      </w:r>
+      <w:r>
+        <w:rPr>
+          <w:noProof/>
+        </w:rPr>
+        <w:t>11</w:t>
+      </w:r>
+      <w:r>
+        <w:rPr>
+          <w:noProof/>
+        </w:rPr>
+        <w:fldChar w:fldCharType="end"/>
+      </w:r>
       <w:bookmarkEnd w:id="93"/>
       <w:r>
         <w:t xml:space="preserve"> Kết quả nhận dạng bằng mô hình SVM tỉ lệ chồng chập 50%</w:t>
@@ -28313,7 +30098,7 @@
         </w:rPr>
         <w:lastRenderedPageBreak/>
         <w:drawing>
-          <wp:inline distT="0" distB="0" distL="0" distR="0" wp14:anchorId="5FAE8DCA" wp14:editId="46825E71">
+          <wp:inline distT="0" distB="0" distL="0" distR="0" wp14:anchorId="6DA219D6" wp14:editId="7EC6067F">
             <wp:extent cx="3687017" cy="3291840"/>
             <wp:effectExtent l="0" t="0" r="0" b="3810"/>
             <wp:docPr id="64" name="Picture 64"/>
@@ -28364,25 +30149,51 @@
       <w:r>
         <w:t xml:space="preserve">Hình </w:t>
       </w:r>
-      <w:fldSimple w:instr=" STYLEREF 1 \s ">
-        <w:r>
-          <w:rPr>
-            <w:noProof/>
-          </w:rPr>
-          <w:t>3</w:t>
-        </w:r>
-      </w:fldSimple>
+      <w:r>
+        <w:fldChar w:fldCharType="begin"/>
+      </w:r>
+      <w:r>
+        <w:instrText xml:space="preserve"> STYLEREF 1 \s </w:instrText>
+      </w:r>
+      <w:r>
+        <w:fldChar w:fldCharType="separate"/>
+      </w:r>
+      <w:r>
+        <w:rPr>
+          <w:noProof/>
+        </w:rPr>
+        <w:t>3</w:t>
+      </w:r>
+      <w:r>
+        <w:rPr>
+          <w:noProof/>
+        </w:rPr>
+        <w:fldChar w:fldCharType="end"/>
+      </w:r>
       <w:r>
         <w:t>.</w:t>
       </w:r>
-      <w:fldSimple w:instr=" SEQ Hình \* ARABIC \s 1 ">
-        <w:r>
-          <w:rPr>
-            <w:noProof/>
-          </w:rPr>
-          <w:t>12</w:t>
-        </w:r>
-      </w:fldSimple>
+      <w:r>
+        <w:fldChar w:fldCharType="begin"/>
+      </w:r>
+      <w:r>
+        <w:instrText xml:space="preserve"> SEQ Hình \* ARABIC \s 1 </w:instrText>
+      </w:r>
+      <w:r>
+        <w:fldChar w:fldCharType="separate"/>
+      </w:r>
+      <w:r>
+        <w:rPr>
+          <w:noProof/>
+        </w:rPr>
+        <w:t>12</w:t>
+      </w:r>
+      <w:r>
+        <w:rPr>
+          <w:noProof/>
+        </w:rPr>
+        <w:fldChar w:fldCharType="end"/>
+      </w:r>
       <w:bookmarkEnd w:id="95"/>
       <w:r>
         <w:t xml:space="preserve"> Kết quả nhận dạng bằng mô hình </w:t>
@@ -28608,7 +30419,7 @@
         </w:rPr>
         <w:lastRenderedPageBreak/>
         <w:drawing>
-          <wp:inline distT="0" distB="0" distL="0" distR="0" wp14:anchorId="126DE9A6" wp14:editId="1DA93B8E">
+          <wp:inline distT="0" distB="0" distL="0" distR="0" wp14:anchorId="0DF43BBD" wp14:editId="6DA4700A">
             <wp:extent cx="3687017" cy="3291840"/>
             <wp:effectExtent l="0" t="0" r="8890" b="3810"/>
             <wp:docPr id="54" name="Picture 54"/>
@@ -28659,25 +30470,51 @@
       <w:r>
         <w:t xml:space="preserve">Hình </w:t>
       </w:r>
-      <w:fldSimple w:instr=" STYLEREF 1 \s ">
-        <w:r>
-          <w:rPr>
-            <w:noProof/>
-          </w:rPr>
-          <w:t>3</w:t>
-        </w:r>
-      </w:fldSimple>
+      <w:r>
+        <w:fldChar w:fldCharType="begin"/>
+      </w:r>
+      <w:r>
+        <w:instrText xml:space="preserve"> STYLEREF 1 \s </w:instrText>
+      </w:r>
+      <w:r>
+        <w:fldChar w:fldCharType="separate"/>
+      </w:r>
+      <w:r>
+        <w:rPr>
+          <w:noProof/>
+        </w:rPr>
+        <w:t>3</w:t>
+      </w:r>
+      <w:r>
+        <w:rPr>
+          <w:noProof/>
+        </w:rPr>
+        <w:fldChar w:fldCharType="end"/>
+      </w:r>
       <w:r>
         <w:t>.</w:t>
       </w:r>
-      <w:fldSimple w:instr=" SEQ Hình \* ARABIC \s 1 ">
-        <w:r>
-          <w:rPr>
-            <w:noProof/>
-          </w:rPr>
-          <w:t>13</w:t>
-        </w:r>
-      </w:fldSimple>
+      <w:r>
+        <w:fldChar w:fldCharType="begin"/>
+      </w:r>
+      <w:r>
+        <w:instrText xml:space="preserve"> SEQ Hình \* ARABIC \s 1 </w:instrText>
+      </w:r>
+      <w:r>
+        <w:fldChar w:fldCharType="separate"/>
+      </w:r>
+      <w:r>
+        <w:rPr>
+          <w:noProof/>
+        </w:rPr>
+        <w:t>13</w:t>
+      </w:r>
+      <w:r>
+        <w:rPr>
+          <w:noProof/>
+        </w:rPr>
+        <w:fldChar w:fldCharType="end"/>
+      </w:r>
       <w:bookmarkEnd w:id="98"/>
       <w:r>
         <w:t xml:space="preserve"> Kết quả nhận dạng bằng mô hình SVM tỉ lệ chồng chập 60%</w:t>
@@ -28695,7 +30532,7 @@
           <w:noProof/>
         </w:rPr>
         <w:drawing>
-          <wp:inline distT="0" distB="0" distL="0" distR="0" wp14:anchorId="005E7D8C" wp14:editId="440317DC">
+          <wp:inline distT="0" distB="0" distL="0" distR="0" wp14:anchorId="586B1A2E" wp14:editId="1FD83BF1">
             <wp:extent cx="3687017" cy="3291840"/>
             <wp:effectExtent l="0" t="0" r="0" b="3810"/>
             <wp:docPr id="61" name="Picture 61"/>
@@ -28746,25 +30583,51 @@
       <w:r>
         <w:t xml:space="preserve">Hình </w:t>
       </w:r>
-      <w:fldSimple w:instr=" STYLEREF 1 \s ">
-        <w:r>
-          <w:rPr>
-            <w:noProof/>
-          </w:rPr>
-          <w:t>3</w:t>
-        </w:r>
-      </w:fldSimple>
+      <w:r>
+        <w:fldChar w:fldCharType="begin"/>
+      </w:r>
+      <w:r>
+        <w:instrText xml:space="preserve"> STYLEREF 1 \s </w:instrText>
+      </w:r>
+      <w:r>
+        <w:fldChar w:fldCharType="separate"/>
+      </w:r>
+      <w:r>
+        <w:rPr>
+          <w:noProof/>
+        </w:rPr>
+        <w:t>3</w:t>
+      </w:r>
+      <w:r>
+        <w:rPr>
+          <w:noProof/>
+        </w:rPr>
+        <w:fldChar w:fldCharType="end"/>
+      </w:r>
       <w:r>
         <w:t>.</w:t>
       </w:r>
-      <w:fldSimple w:instr=" SEQ Hình \* ARABIC \s 1 ">
-        <w:r>
-          <w:rPr>
-            <w:noProof/>
-          </w:rPr>
-          <w:t>14</w:t>
-        </w:r>
-      </w:fldSimple>
+      <w:r>
+        <w:fldChar w:fldCharType="begin"/>
+      </w:r>
+      <w:r>
+        <w:instrText xml:space="preserve"> SEQ Hình \* ARABIC \s 1 </w:instrText>
+      </w:r>
+      <w:r>
+        <w:fldChar w:fldCharType="separate"/>
+      </w:r>
+      <w:r>
+        <w:rPr>
+          <w:noProof/>
+        </w:rPr>
+        <w:t>14</w:t>
+      </w:r>
+      <w:r>
+        <w:rPr>
+          <w:noProof/>
+        </w:rPr>
+        <w:fldChar w:fldCharType="end"/>
+      </w:r>
       <w:bookmarkEnd w:id="100"/>
       <w:r>
         <w:t xml:space="preserve"> Kết quả nhận dạng bằng mô hình </w:t>
@@ -28957,7 +30820,7 @@
           <w:noProof/>
         </w:rPr>
         <w:drawing>
-          <wp:inline distT="0" distB="0" distL="0" distR="0" wp14:anchorId="45B72F03" wp14:editId="1F935105">
+          <wp:inline distT="0" distB="0" distL="0" distR="0" wp14:anchorId="45804F3D" wp14:editId="666CA3F6">
             <wp:extent cx="3621237" cy="3291840"/>
             <wp:effectExtent l="0" t="0" r="0" b="3810"/>
             <wp:docPr id="35" name="Picture 35"/>
@@ -29008,25 +30871,51 @@
       <w:r>
         <w:t xml:space="preserve">Hình </w:t>
       </w:r>
-      <w:fldSimple w:instr=" STYLEREF 1 \s ">
-        <w:r>
-          <w:rPr>
-            <w:noProof/>
-          </w:rPr>
-          <w:t>3</w:t>
-        </w:r>
-      </w:fldSimple>
+      <w:r>
+        <w:fldChar w:fldCharType="begin"/>
+      </w:r>
+      <w:r>
+        <w:instrText xml:space="preserve"> STYLEREF 1 \s </w:instrText>
+      </w:r>
+      <w:r>
+        <w:fldChar w:fldCharType="separate"/>
+      </w:r>
+      <w:r>
+        <w:rPr>
+          <w:noProof/>
+        </w:rPr>
+        <w:t>3</w:t>
+      </w:r>
+      <w:r>
+        <w:rPr>
+          <w:noProof/>
+        </w:rPr>
+        <w:fldChar w:fldCharType="end"/>
+      </w:r>
       <w:r>
         <w:t>.</w:t>
       </w:r>
-      <w:fldSimple w:instr=" SEQ Hình \* ARABIC \s 1 ">
-        <w:r>
-          <w:rPr>
-            <w:noProof/>
-          </w:rPr>
-          <w:t>15</w:t>
-        </w:r>
-      </w:fldSimple>
+      <w:r>
+        <w:fldChar w:fldCharType="begin"/>
+      </w:r>
+      <w:r>
+        <w:instrText xml:space="preserve"> SEQ Hình \* ARABIC \s 1 </w:instrText>
+      </w:r>
+      <w:r>
+        <w:fldChar w:fldCharType="separate"/>
+      </w:r>
+      <w:r>
+        <w:rPr>
+          <w:noProof/>
+        </w:rPr>
+        <w:t>15</w:t>
+      </w:r>
+      <w:r>
+        <w:rPr>
+          <w:noProof/>
+        </w:rPr>
+        <w:fldChar w:fldCharType="end"/>
+      </w:r>
       <w:bookmarkEnd w:id="103"/>
       <w:r>
         <w:t xml:space="preserve"> Kết quả nhận dạng bằng mô hình SVM tỉ lệ chồng chập 70%</w:t>
@@ -29044,7 +30933,7 @@
           <w:noProof/>
         </w:rPr>
         <w:drawing>
-          <wp:inline distT="0" distB="0" distL="0" distR="0" wp14:anchorId="7197F8DE" wp14:editId="6E33447F">
+          <wp:inline distT="0" distB="0" distL="0" distR="0" wp14:anchorId="70DAF52C" wp14:editId="1AFC8CE7">
             <wp:extent cx="3687017" cy="3291840"/>
             <wp:effectExtent l="0" t="0" r="8890" b="3810"/>
             <wp:docPr id="34" name="Picture 34"/>
@@ -29095,25 +30984,51 @@
       <w:r>
         <w:t xml:space="preserve">Hình </w:t>
       </w:r>
-      <w:fldSimple w:instr=" STYLEREF 1 \s ">
-        <w:r>
-          <w:rPr>
-            <w:noProof/>
-          </w:rPr>
-          <w:t>3</w:t>
-        </w:r>
-      </w:fldSimple>
+      <w:r>
+        <w:fldChar w:fldCharType="begin"/>
+      </w:r>
+      <w:r>
+        <w:instrText xml:space="preserve"> STYLEREF 1 \s </w:instrText>
+      </w:r>
+      <w:r>
+        <w:fldChar w:fldCharType="separate"/>
+      </w:r>
+      <w:r>
+        <w:rPr>
+          <w:noProof/>
+        </w:rPr>
+        <w:t>3</w:t>
+      </w:r>
+      <w:r>
+        <w:rPr>
+          <w:noProof/>
+        </w:rPr>
+        <w:fldChar w:fldCharType="end"/>
+      </w:r>
       <w:r>
         <w:t>.</w:t>
       </w:r>
-      <w:fldSimple w:instr=" SEQ Hình \* ARABIC \s 1 ">
-        <w:r>
-          <w:rPr>
-            <w:noProof/>
-          </w:rPr>
-          <w:t>16</w:t>
-        </w:r>
-      </w:fldSimple>
+      <w:r>
+        <w:fldChar w:fldCharType="begin"/>
+      </w:r>
+      <w:r>
+        <w:instrText xml:space="preserve"> SEQ Hình \* ARABIC \s 1 </w:instrText>
+      </w:r>
+      <w:r>
+        <w:fldChar w:fldCharType="separate"/>
+      </w:r>
+      <w:r>
+        <w:rPr>
+          <w:noProof/>
+        </w:rPr>
+        <w:t>16</w:t>
+      </w:r>
+      <w:r>
+        <w:rPr>
+          <w:noProof/>
+        </w:rPr>
+        <w:fldChar w:fldCharType="end"/>
+      </w:r>
       <w:bookmarkEnd w:id="105"/>
       <w:r>
         <w:t xml:space="preserve"> Kết quả nhận dạng bằng mô hình </w:t>
@@ -29274,7 +31189,7 @@
           <w:noProof/>
         </w:rPr>
         <w:drawing>
-          <wp:inline distT="0" distB="0" distL="0" distR="0" wp14:anchorId="3FD7B30C" wp14:editId="50FCB763">
+          <wp:inline distT="0" distB="0" distL="0" distR="0" wp14:anchorId="65B62D64" wp14:editId="18F84D5E">
             <wp:extent cx="3687017" cy="3291840"/>
             <wp:effectExtent l="0" t="0" r="8890" b="3810"/>
             <wp:docPr id="62" name="Picture 62"/>
@@ -29325,25 +31240,51 @@
       <w:r>
         <w:t xml:space="preserve">Hình </w:t>
       </w:r>
-      <w:fldSimple w:instr=" STYLEREF 1 \s ">
-        <w:r>
-          <w:rPr>
-            <w:noProof/>
-          </w:rPr>
-          <w:t>3</w:t>
-        </w:r>
-      </w:fldSimple>
+      <w:r>
+        <w:fldChar w:fldCharType="begin"/>
+      </w:r>
+      <w:r>
+        <w:instrText xml:space="preserve"> STYLEREF 1 \s </w:instrText>
+      </w:r>
+      <w:r>
+        <w:fldChar w:fldCharType="separate"/>
+      </w:r>
+      <w:r>
+        <w:rPr>
+          <w:noProof/>
+        </w:rPr>
+        <w:t>3</w:t>
+      </w:r>
+      <w:r>
+        <w:rPr>
+          <w:noProof/>
+        </w:rPr>
+        <w:fldChar w:fldCharType="end"/>
+      </w:r>
       <w:r>
         <w:t>.</w:t>
       </w:r>
-      <w:fldSimple w:instr=" SEQ Hình \* ARABIC \s 1 ">
-        <w:r>
-          <w:rPr>
-            <w:noProof/>
-          </w:rPr>
-          <w:t>17</w:t>
-        </w:r>
-      </w:fldSimple>
+      <w:r>
+        <w:fldChar w:fldCharType="begin"/>
+      </w:r>
+      <w:r>
+        <w:instrText xml:space="preserve"> SEQ Hình \* ARABIC \s 1 </w:instrText>
+      </w:r>
+      <w:r>
+        <w:fldChar w:fldCharType="separate"/>
+      </w:r>
+      <w:r>
+        <w:rPr>
+          <w:noProof/>
+        </w:rPr>
+        <w:t>17</w:t>
+      </w:r>
+      <w:r>
+        <w:rPr>
+          <w:noProof/>
+        </w:rPr>
+        <w:fldChar w:fldCharType="end"/>
+      </w:r>
       <w:bookmarkEnd w:id="108"/>
       <w:r>
         <w:t xml:space="preserve"> Kết quả nhận dạng bằng mô hình SVM tỉ lệ chồng chập 80%</w:t>
@@ -29362,7 +31303,7 @@
         </w:rPr>
         <w:lastRenderedPageBreak/>
         <w:drawing>
-          <wp:inline distT="0" distB="0" distL="0" distR="0" wp14:anchorId="0A143D9D" wp14:editId="458C720C">
+          <wp:inline distT="0" distB="0" distL="0" distR="0" wp14:anchorId="08BCC22E" wp14:editId="4C720693">
             <wp:extent cx="3687017" cy="3291840"/>
             <wp:effectExtent l="0" t="0" r="8890" b="3810"/>
             <wp:docPr id="36" name="Picture 36"/>
@@ -29413,25 +31354,51 @@
       <w:r>
         <w:t xml:space="preserve">Hình </w:t>
       </w:r>
-      <w:fldSimple w:instr=" STYLEREF 1 \s ">
-        <w:r>
-          <w:rPr>
-            <w:noProof/>
-          </w:rPr>
-          <w:t>3</w:t>
-        </w:r>
-      </w:fldSimple>
+      <w:r>
+        <w:fldChar w:fldCharType="begin"/>
+      </w:r>
+      <w:r>
+        <w:instrText xml:space="preserve"> STYLEREF 1 \s </w:instrText>
+      </w:r>
+      <w:r>
+        <w:fldChar w:fldCharType="separate"/>
+      </w:r>
+      <w:r>
+        <w:rPr>
+          <w:noProof/>
+        </w:rPr>
+        <w:t>3</w:t>
+      </w:r>
+      <w:r>
+        <w:rPr>
+          <w:noProof/>
+        </w:rPr>
+        <w:fldChar w:fldCharType="end"/>
+      </w:r>
       <w:r>
         <w:t>.</w:t>
       </w:r>
-      <w:fldSimple w:instr=" SEQ Hình \* ARABIC \s 1 ">
-        <w:r>
-          <w:rPr>
-            <w:noProof/>
-          </w:rPr>
-          <w:t>18</w:t>
-        </w:r>
-      </w:fldSimple>
+      <w:r>
+        <w:fldChar w:fldCharType="begin"/>
+      </w:r>
+      <w:r>
+        <w:instrText xml:space="preserve"> SEQ Hình \* ARABIC \s 1 </w:instrText>
+      </w:r>
+      <w:r>
+        <w:fldChar w:fldCharType="separate"/>
+      </w:r>
+      <w:r>
+        <w:rPr>
+          <w:noProof/>
+        </w:rPr>
+        <w:t>18</w:t>
+      </w:r>
+      <w:r>
+        <w:rPr>
+          <w:noProof/>
+        </w:rPr>
+        <w:fldChar w:fldCharType="end"/>
+      </w:r>
       <w:bookmarkEnd w:id="110"/>
       <w:r>
         <w:t xml:space="preserve"> Kết quả nhận dạng bằng mô hình </w:t>
@@ -29648,7 +31615,7 @@
         </w:rPr>
         <w:lastRenderedPageBreak/>
         <w:drawing>
-          <wp:inline distT="0" distB="0" distL="0" distR="0" wp14:anchorId="3800112C" wp14:editId="759FA484">
+          <wp:inline distT="0" distB="0" distL="0" distR="0" wp14:anchorId="4D730128" wp14:editId="50002782">
             <wp:extent cx="3687017" cy="3291840"/>
             <wp:effectExtent l="0" t="0" r="8890" b="3810"/>
             <wp:docPr id="39" name="Picture 39"/>
@@ -29699,25 +31666,51 @@
       <w:r>
         <w:t xml:space="preserve">Hình </w:t>
       </w:r>
-      <w:fldSimple w:instr=" STYLEREF 1 \s ">
-        <w:r>
-          <w:rPr>
-            <w:noProof/>
-          </w:rPr>
-          <w:t>3</w:t>
-        </w:r>
-      </w:fldSimple>
+      <w:r>
+        <w:fldChar w:fldCharType="begin"/>
+      </w:r>
+      <w:r>
+        <w:instrText xml:space="preserve"> STYLEREF 1 \s </w:instrText>
+      </w:r>
+      <w:r>
+        <w:fldChar w:fldCharType="separate"/>
+      </w:r>
+      <w:r>
+        <w:rPr>
+          <w:noProof/>
+        </w:rPr>
+        <w:t>3</w:t>
+      </w:r>
+      <w:r>
+        <w:rPr>
+          <w:noProof/>
+        </w:rPr>
+        <w:fldChar w:fldCharType="end"/>
+      </w:r>
       <w:r>
         <w:t>.</w:t>
       </w:r>
-      <w:fldSimple w:instr=" SEQ Hình \* ARABIC \s 1 ">
-        <w:r>
-          <w:rPr>
-            <w:noProof/>
-          </w:rPr>
-          <w:t>19</w:t>
-        </w:r>
-      </w:fldSimple>
+      <w:r>
+        <w:fldChar w:fldCharType="begin"/>
+      </w:r>
+      <w:r>
+        <w:instrText xml:space="preserve"> SEQ Hình \* ARABIC \s 1 </w:instrText>
+      </w:r>
+      <w:r>
+        <w:fldChar w:fldCharType="separate"/>
+      </w:r>
+      <w:r>
+        <w:rPr>
+          <w:noProof/>
+        </w:rPr>
+        <w:t>19</w:t>
+      </w:r>
+      <w:r>
+        <w:rPr>
+          <w:noProof/>
+        </w:rPr>
+        <w:fldChar w:fldCharType="end"/>
+      </w:r>
       <w:bookmarkEnd w:id="113"/>
       <w:r>
         <w:t xml:space="preserve"> Kết quả nhận dạng bằng mô hình SVM tỉ lệ chồng chập 90%</w:t>
@@ -29735,7 +31728,7 @@
           <w:noProof/>
         </w:rPr>
         <w:drawing>
-          <wp:inline distT="0" distB="0" distL="0" distR="0" wp14:anchorId="08774C80" wp14:editId="63BE7761">
+          <wp:inline distT="0" distB="0" distL="0" distR="0" wp14:anchorId="30F8871C" wp14:editId="496411B1">
             <wp:extent cx="3687017" cy="3291840"/>
             <wp:effectExtent l="0" t="0" r="8890" b="3810"/>
             <wp:docPr id="38" name="Picture 38"/>
@@ -29786,25 +31779,51 @@
       <w:r>
         <w:t xml:space="preserve">Hình </w:t>
       </w:r>
-      <w:fldSimple w:instr=" STYLEREF 1 \s ">
-        <w:r>
-          <w:rPr>
-            <w:noProof/>
-          </w:rPr>
-          <w:t>3</w:t>
-        </w:r>
-      </w:fldSimple>
+      <w:r>
+        <w:fldChar w:fldCharType="begin"/>
+      </w:r>
+      <w:r>
+        <w:instrText xml:space="preserve"> STYLEREF 1 \s </w:instrText>
+      </w:r>
+      <w:r>
+        <w:fldChar w:fldCharType="separate"/>
+      </w:r>
+      <w:r>
+        <w:rPr>
+          <w:noProof/>
+        </w:rPr>
+        <w:t>3</w:t>
+      </w:r>
+      <w:r>
+        <w:rPr>
+          <w:noProof/>
+        </w:rPr>
+        <w:fldChar w:fldCharType="end"/>
+      </w:r>
       <w:r>
         <w:t>.</w:t>
       </w:r>
-      <w:fldSimple w:instr=" SEQ Hình \* ARABIC \s 1 ">
-        <w:r>
-          <w:rPr>
-            <w:noProof/>
-          </w:rPr>
-          <w:t>20</w:t>
-        </w:r>
-      </w:fldSimple>
+      <w:r>
+        <w:fldChar w:fldCharType="begin"/>
+      </w:r>
+      <w:r>
+        <w:instrText xml:space="preserve"> SEQ Hình \* ARABIC \s 1 </w:instrText>
+      </w:r>
+      <w:r>
+        <w:fldChar w:fldCharType="separate"/>
+      </w:r>
+      <w:r>
+        <w:rPr>
+          <w:noProof/>
+        </w:rPr>
+        <w:t>20</w:t>
+      </w:r>
+      <w:r>
+        <w:rPr>
+          <w:noProof/>
+        </w:rPr>
+        <w:fldChar w:fldCharType="end"/>
+      </w:r>
       <w:bookmarkEnd w:id="115"/>
       <w:r>
         <w:t xml:space="preserve"> Kết quả nhận dạng bằng mô hình </w:t>
@@ -29959,25 +31978,51 @@
       <w:r>
         <w:t xml:space="preserve">Bảng </w:t>
       </w:r>
-      <w:fldSimple w:instr=" STYLEREF 1 \s ">
-        <w:r>
-          <w:rPr>
-            <w:noProof/>
-          </w:rPr>
-          <w:t>3</w:t>
-        </w:r>
-      </w:fldSimple>
+      <w:r>
+        <w:fldChar w:fldCharType="begin"/>
+      </w:r>
+      <w:r>
+        <w:instrText xml:space="preserve"> STYLEREF 1 \s </w:instrText>
+      </w:r>
+      <w:r>
+        <w:fldChar w:fldCharType="separate"/>
+      </w:r>
+      <w:r>
+        <w:rPr>
+          <w:noProof/>
+        </w:rPr>
+        <w:t>3</w:t>
+      </w:r>
+      <w:r>
+        <w:rPr>
+          <w:noProof/>
+        </w:rPr>
+        <w:fldChar w:fldCharType="end"/>
+      </w:r>
       <w:r>
         <w:t>.</w:t>
       </w:r>
-      <w:fldSimple w:instr=" SEQ Bảng \* ARABIC \s 1 ">
-        <w:r>
-          <w:rPr>
-            <w:noProof/>
-          </w:rPr>
-          <w:t>1</w:t>
-        </w:r>
-      </w:fldSimple>
+      <w:r>
+        <w:fldChar w:fldCharType="begin"/>
+      </w:r>
+      <w:r>
+        <w:instrText xml:space="preserve"> SEQ Bảng \* ARABIC \s 1 </w:instrText>
+      </w:r>
+      <w:r>
+        <w:fldChar w:fldCharType="separate"/>
+      </w:r>
+      <w:r>
+        <w:rPr>
+          <w:noProof/>
+        </w:rPr>
+        <w:t>1</w:t>
+      </w:r>
+      <w:r>
+        <w:rPr>
+          <w:noProof/>
+        </w:rPr>
+        <w:fldChar w:fldCharType="end"/>
+      </w:r>
       <w:bookmarkEnd w:id="118"/>
       <w:bookmarkEnd w:id="119"/>
       <w:r>
@@ -30542,7 +32587,7 @@
           <w:noProof/>
         </w:rPr>
         <w:drawing>
-          <wp:inline distT="0" distB="0" distL="0" distR="0" wp14:anchorId="1CF6BCE0" wp14:editId="40B8A1C9">
+          <wp:inline distT="0" distB="0" distL="0" distR="0" wp14:anchorId="1F0788F2" wp14:editId="7F1D76FD">
             <wp:extent cx="4114800" cy="2743200"/>
             <wp:effectExtent l="0" t="0" r="0" b="0"/>
             <wp:docPr id="71" name="Picture 71"/>
@@ -30587,25 +32632,51 @@
       <w:r>
         <w:t xml:space="preserve">Hình </w:t>
       </w:r>
-      <w:fldSimple w:instr=" STYLEREF 1 \s ">
-        <w:r>
-          <w:rPr>
-            <w:noProof/>
-          </w:rPr>
-          <w:t>3</w:t>
-        </w:r>
-      </w:fldSimple>
+      <w:r>
+        <w:fldChar w:fldCharType="begin"/>
+      </w:r>
+      <w:r>
+        <w:instrText xml:space="preserve"> STYLEREF 1 \s </w:instrText>
+      </w:r>
+      <w:r>
+        <w:fldChar w:fldCharType="separate"/>
+      </w:r>
+      <w:r>
+        <w:rPr>
+          <w:noProof/>
+        </w:rPr>
+        <w:t>3</w:t>
+      </w:r>
+      <w:r>
+        <w:rPr>
+          <w:noProof/>
+        </w:rPr>
+        <w:fldChar w:fldCharType="end"/>
+      </w:r>
       <w:r>
         <w:t>.</w:t>
       </w:r>
-      <w:fldSimple w:instr=" SEQ Hình \* ARABIC \s 1 ">
-        <w:r>
-          <w:rPr>
-            <w:noProof/>
-          </w:rPr>
-          <w:t>21</w:t>
-        </w:r>
-      </w:fldSimple>
+      <w:r>
+        <w:fldChar w:fldCharType="begin"/>
+      </w:r>
+      <w:r>
+        <w:instrText xml:space="preserve"> SEQ Hình \* ARABIC \s 1 </w:instrText>
+      </w:r>
+      <w:r>
+        <w:fldChar w:fldCharType="separate"/>
+      </w:r>
+      <w:r>
+        <w:rPr>
+          <w:noProof/>
+        </w:rPr>
+        <w:t>21</w:t>
+      </w:r>
+      <w:r>
+        <w:rPr>
+          <w:noProof/>
+        </w:rPr>
+        <w:fldChar w:fldCharType="end"/>
+      </w:r>
       <w:bookmarkEnd w:id="121"/>
       <w:r>
         <w:t xml:space="preserve"> Tổng hợp kết quả </w:t>
@@ -30868,25 +32939,51 @@
       <w:r>
         <w:t xml:space="preserve">Bảng </w:t>
       </w:r>
-      <w:fldSimple w:instr=" STYLEREF 1 \s ">
-        <w:r>
-          <w:rPr>
-            <w:noProof/>
-          </w:rPr>
-          <w:t>3</w:t>
-        </w:r>
-      </w:fldSimple>
+      <w:r>
+        <w:fldChar w:fldCharType="begin"/>
+      </w:r>
+      <w:r>
+        <w:instrText xml:space="preserve"> STYLEREF 1 \s </w:instrText>
+      </w:r>
+      <w:r>
+        <w:fldChar w:fldCharType="separate"/>
+      </w:r>
+      <w:r>
+        <w:rPr>
+          <w:noProof/>
+        </w:rPr>
+        <w:t>3</w:t>
+      </w:r>
+      <w:r>
+        <w:rPr>
+          <w:noProof/>
+        </w:rPr>
+        <w:fldChar w:fldCharType="end"/>
+      </w:r>
       <w:r>
         <w:t>.</w:t>
       </w:r>
-      <w:fldSimple w:instr=" SEQ Bảng \* ARABIC \s 1 ">
-        <w:r>
-          <w:rPr>
-            <w:noProof/>
-          </w:rPr>
-          <w:t>2</w:t>
-        </w:r>
-      </w:fldSimple>
+      <w:r>
+        <w:fldChar w:fldCharType="begin"/>
+      </w:r>
+      <w:r>
+        <w:instrText xml:space="preserve"> SEQ Bảng \* ARABIC \s 1 </w:instrText>
+      </w:r>
+      <w:r>
+        <w:fldChar w:fldCharType="separate"/>
+      </w:r>
+      <w:r>
+        <w:rPr>
+          <w:noProof/>
+        </w:rPr>
+        <w:t>2</w:t>
+      </w:r>
+      <w:r>
+        <w:rPr>
+          <w:noProof/>
+        </w:rPr>
+        <w:fldChar w:fldCharType="end"/>
+      </w:r>
       <w:r>
         <w:t xml:space="preserve"> Tỉ lệ nhận dạng của trạng thái cảm xúc trung tính</w:t>
       </w:r>
@@ -31433,7 +33530,7 @@
           <w:noProof/>
         </w:rPr>
         <w:drawing>
-          <wp:inline distT="0" distB="0" distL="0" distR="0" wp14:anchorId="06236FA5" wp14:editId="187EB555">
+          <wp:inline distT="0" distB="0" distL="0" distR="0" wp14:anchorId="286AC844" wp14:editId="23919206">
             <wp:extent cx="3928654" cy="2743200"/>
             <wp:effectExtent l="0" t="0" r="0" b="0"/>
             <wp:docPr id="73" name="Picture 73"/>
@@ -31477,25 +33574,51 @@
       <w:r>
         <w:t xml:space="preserve">Hình </w:t>
       </w:r>
-      <w:fldSimple w:instr=" STYLEREF 1 \s ">
-        <w:r>
-          <w:rPr>
-            <w:noProof/>
-          </w:rPr>
-          <w:t>3</w:t>
-        </w:r>
-      </w:fldSimple>
+      <w:r>
+        <w:fldChar w:fldCharType="begin"/>
+      </w:r>
+      <w:r>
+        <w:instrText xml:space="preserve"> STYLEREF 1 \s </w:instrText>
+      </w:r>
+      <w:r>
+        <w:fldChar w:fldCharType="separate"/>
+      </w:r>
+      <w:r>
+        <w:rPr>
+          <w:noProof/>
+        </w:rPr>
+        <w:t>3</w:t>
+      </w:r>
+      <w:r>
+        <w:rPr>
+          <w:noProof/>
+        </w:rPr>
+        <w:fldChar w:fldCharType="end"/>
+      </w:r>
       <w:r>
         <w:t>.</w:t>
       </w:r>
-      <w:fldSimple w:instr=" SEQ Hình \* ARABIC \s 1 ">
-        <w:r>
-          <w:rPr>
-            <w:noProof/>
-          </w:rPr>
-          <w:t>22</w:t>
-        </w:r>
-      </w:fldSimple>
+      <w:r>
+        <w:fldChar w:fldCharType="begin"/>
+      </w:r>
+      <w:r>
+        <w:instrText xml:space="preserve"> SEQ Hình \* ARABIC \s 1 </w:instrText>
+      </w:r>
+      <w:r>
+        <w:fldChar w:fldCharType="separate"/>
+      </w:r>
+      <w:r>
+        <w:rPr>
+          <w:noProof/>
+        </w:rPr>
+        <w:t>22</w:t>
+      </w:r>
+      <w:r>
+        <w:rPr>
+          <w:noProof/>
+        </w:rPr>
+        <w:fldChar w:fldCharType="end"/>
+      </w:r>
       <w:r>
         <w:t xml:space="preserve"> Kết quả nhận dạng cảm xúc trung tính với từng tỉ lệ chồng chập</w:t>
       </w:r>
@@ -31563,25 +33686,51 @@
       <w:r>
         <w:t xml:space="preserve">Bảng </w:t>
       </w:r>
-      <w:fldSimple w:instr=" STYLEREF 1 \s ">
-        <w:r>
-          <w:rPr>
-            <w:noProof/>
-          </w:rPr>
-          <w:t>3</w:t>
-        </w:r>
-      </w:fldSimple>
+      <w:r>
+        <w:fldChar w:fldCharType="begin"/>
+      </w:r>
+      <w:r>
+        <w:instrText xml:space="preserve"> STYLEREF 1 \s </w:instrText>
+      </w:r>
+      <w:r>
+        <w:fldChar w:fldCharType="separate"/>
+      </w:r>
+      <w:r>
+        <w:rPr>
+          <w:noProof/>
+        </w:rPr>
+        <w:t>3</w:t>
+      </w:r>
+      <w:r>
+        <w:rPr>
+          <w:noProof/>
+        </w:rPr>
+        <w:fldChar w:fldCharType="end"/>
+      </w:r>
       <w:r>
         <w:t>.</w:t>
       </w:r>
-      <w:fldSimple w:instr=" SEQ Bảng \* ARABIC \s 1 ">
-        <w:r>
-          <w:rPr>
-            <w:noProof/>
-          </w:rPr>
-          <w:t>3</w:t>
-        </w:r>
-      </w:fldSimple>
+      <w:r>
+        <w:fldChar w:fldCharType="begin"/>
+      </w:r>
+      <w:r>
+        <w:instrText xml:space="preserve"> SEQ Bảng \* ARABIC \s 1 </w:instrText>
+      </w:r>
+      <w:r>
+        <w:fldChar w:fldCharType="separate"/>
+      </w:r>
+      <w:r>
+        <w:rPr>
+          <w:noProof/>
+        </w:rPr>
+        <w:t>3</w:t>
+      </w:r>
+      <w:r>
+        <w:rPr>
+          <w:noProof/>
+        </w:rPr>
+        <w:fldChar w:fldCharType="end"/>
+      </w:r>
       <w:r>
         <w:t xml:space="preserve"> Tỉ lệ nhận dạng của trạng thái cảm xúc tức giận</w:t>
       </w:r>
@@ -32132,7 +34281,7 @@
           <w:noProof/>
         </w:rPr>
         <w:drawing>
-          <wp:inline distT="0" distB="0" distL="0" distR="0" wp14:anchorId="4FFF2DAF" wp14:editId="0B886812">
+          <wp:inline distT="0" distB="0" distL="0" distR="0" wp14:anchorId="229BC84C" wp14:editId="4D5FD676">
             <wp:extent cx="4689603" cy="3200400"/>
             <wp:effectExtent l="0" t="0" r="0" b="0"/>
             <wp:docPr id="6" name="Picture 6"/>
@@ -32176,25 +34325,51 @@
       <w:r>
         <w:t xml:space="preserve">Hình </w:t>
       </w:r>
-      <w:fldSimple w:instr=" STYLEREF 1 \s ">
-        <w:r>
-          <w:rPr>
-            <w:noProof/>
-          </w:rPr>
-          <w:t>3</w:t>
-        </w:r>
-      </w:fldSimple>
+      <w:r>
+        <w:fldChar w:fldCharType="begin"/>
+      </w:r>
+      <w:r>
+        <w:instrText xml:space="preserve"> STYLEREF 1 \s </w:instrText>
+      </w:r>
+      <w:r>
+        <w:fldChar w:fldCharType="separate"/>
+      </w:r>
+      <w:r>
+        <w:rPr>
+          <w:noProof/>
+        </w:rPr>
+        <w:t>3</w:t>
+      </w:r>
+      <w:r>
+        <w:rPr>
+          <w:noProof/>
+        </w:rPr>
+        <w:fldChar w:fldCharType="end"/>
+      </w:r>
       <w:r>
         <w:t>.</w:t>
       </w:r>
-      <w:fldSimple w:instr=" SEQ Hình \* ARABIC \s 1 ">
-        <w:r>
-          <w:rPr>
-            <w:noProof/>
-          </w:rPr>
-          <w:t>23</w:t>
-        </w:r>
-      </w:fldSimple>
+      <w:r>
+        <w:fldChar w:fldCharType="begin"/>
+      </w:r>
+      <w:r>
+        <w:instrText xml:space="preserve"> SEQ Hình \* ARABIC \s 1 </w:instrText>
+      </w:r>
+      <w:r>
+        <w:fldChar w:fldCharType="separate"/>
+      </w:r>
+      <w:r>
+        <w:rPr>
+          <w:noProof/>
+        </w:rPr>
+        <w:t>23</w:t>
+      </w:r>
+      <w:r>
+        <w:rPr>
+          <w:noProof/>
+        </w:rPr>
+        <w:fldChar w:fldCharType="end"/>
+      </w:r>
       <w:r>
         <w:t xml:space="preserve"> Kết quả nhận dạng cảm xúc tức giận với từng tỉ lệ chồng chập</w:t>
       </w:r>
@@ -32286,25 +34461,51 @@
       <w:r>
         <w:t xml:space="preserve">Bảng </w:t>
       </w:r>
-      <w:fldSimple w:instr=" STYLEREF 1 \s ">
-        <w:r>
-          <w:rPr>
-            <w:noProof/>
-          </w:rPr>
-          <w:t>3</w:t>
-        </w:r>
-      </w:fldSimple>
+      <w:r>
+        <w:fldChar w:fldCharType="begin"/>
+      </w:r>
+      <w:r>
+        <w:instrText xml:space="preserve"> STYLEREF 1 \s </w:instrText>
+      </w:r>
+      <w:r>
+        <w:fldChar w:fldCharType="separate"/>
+      </w:r>
+      <w:r>
+        <w:rPr>
+          <w:noProof/>
+        </w:rPr>
+        <w:t>3</w:t>
+      </w:r>
+      <w:r>
+        <w:rPr>
+          <w:noProof/>
+        </w:rPr>
+        <w:fldChar w:fldCharType="end"/>
+      </w:r>
       <w:r>
         <w:t>.</w:t>
       </w:r>
-      <w:fldSimple w:instr=" SEQ Bảng \* ARABIC \s 1 ">
-        <w:r>
-          <w:rPr>
-            <w:noProof/>
-          </w:rPr>
-          <w:t>4</w:t>
-        </w:r>
-      </w:fldSimple>
+      <w:r>
+        <w:fldChar w:fldCharType="begin"/>
+      </w:r>
+      <w:r>
+        <w:instrText xml:space="preserve"> SEQ Bảng \* ARABIC \s 1 </w:instrText>
+      </w:r>
+      <w:r>
+        <w:fldChar w:fldCharType="separate"/>
+      </w:r>
+      <w:r>
+        <w:rPr>
+          <w:noProof/>
+        </w:rPr>
+        <w:t>4</w:t>
+      </w:r>
+      <w:r>
+        <w:rPr>
+          <w:noProof/>
+        </w:rPr>
+        <w:fldChar w:fldCharType="end"/>
+      </w:r>
       <w:r>
         <w:t xml:space="preserve"> Tỉ lệ nhận dạng của trạng thái cảm xúc ghét bỏ</w:t>
       </w:r>
@@ -32863,7 +35064,7 @@
         </w:rPr>
         <w:lastRenderedPageBreak/>
         <w:drawing>
-          <wp:inline distT="0" distB="0" distL="0" distR="0" wp14:anchorId="0B0D37AF" wp14:editId="151DF072">
+          <wp:inline distT="0" distB="0" distL="0" distR="0" wp14:anchorId="70B35850" wp14:editId="2B4FE109">
             <wp:extent cx="4350404" cy="3200400"/>
             <wp:effectExtent l="0" t="0" r="0" b="0"/>
             <wp:docPr id="19" name="Picture 19"/>
@@ -32907,25 +35108,51 @@
       <w:r>
         <w:t xml:space="preserve">Hình </w:t>
       </w:r>
-      <w:fldSimple w:instr=" STYLEREF 1 \s ">
-        <w:r>
-          <w:rPr>
-            <w:noProof/>
-          </w:rPr>
-          <w:t>3</w:t>
-        </w:r>
-      </w:fldSimple>
+      <w:r>
+        <w:fldChar w:fldCharType="begin"/>
+      </w:r>
+      <w:r>
+        <w:instrText xml:space="preserve"> STYLEREF 1 \s </w:instrText>
+      </w:r>
+      <w:r>
+        <w:fldChar w:fldCharType="separate"/>
+      </w:r>
+      <w:r>
+        <w:rPr>
+          <w:noProof/>
+        </w:rPr>
+        <w:t>3</w:t>
+      </w:r>
+      <w:r>
+        <w:rPr>
+          <w:noProof/>
+        </w:rPr>
+        <w:fldChar w:fldCharType="end"/>
+      </w:r>
       <w:r>
         <w:t>.</w:t>
       </w:r>
-      <w:fldSimple w:instr=" SEQ Hình \* ARABIC \s 1 ">
-        <w:r>
-          <w:rPr>
-            <w:noProof/>
-          </w:rPr>
-          <w:t>24</w:t>
-        </w:r>
-      </w:fldSimple>
+      <w:r>
+        <w:fldChar w:fldCharType="begin"/>
+      </w:r>
+      <w:r>
+        <w:instrText xml:space="preserve"> SEQ Hình \* ARABIC \s 1 </w:instrText>
+      </w:r>
+      <w:r>
+        <w:fldChar w:fldCharType="separate"/>
+      </w:r>
+      <w:r>
+        <w:rPr>
+          <w:noProof/>
+        </w:rPr>
+        <w:t>24</w:t>
+      </w:r>
+      <w:r>
+        <w:rPr>
+          <w:noProof/>
+        </w:rPr>
+        <w:fldChar w:fldCharType="end"/>
+      </w:r>
       <w:r>
         <w:t xml:space="preserve"> Kết quả nhận dạng cảm xúc ghét bỏ với từng tỉ lệ chồng chập</w:t>
       </w:r>
@@ -32972,25 +35199,51 @@
       <w:r>
         <w:t xml:space="preserve">Bảng </w:t>
       </w:r>
-      <w:fldSimple w:instr=" STYLEREF 1 \s ">
-        <w:r>
-          <w:rPr>
-            <w:noProof/>
-          </w:rPr>
-          <w:t>3</w:t>
-        </w:r>
-      </w:fldSimple>
+      <w:r>
+        <w:fldChar w:fldCharType="begin"/>
+      </w:r>
+      <w:r>
+        <w:instrText xml:space="preserve"> STYLEREF 1 \s </w:instrText>
+      </w:r>
+      <w:r>
+        <w:fldChar w:fldCharType="separate"/>
+      </w:r>
+      <w:r>
+        <w:rPr>
+          <w:noProof/>
+        </w:rPr>
+        <w:t>3</w:t>
+      </w:r>
+      <w:r>
+        <w:rPr>
+          <w:noProof/>
+        </w:rPr>
+        <w:fldChar w:fldCharType="end"/>
+      </w:r>
       <w:r>
         <w:t>.</w:t>
       </w:r>
-      <w:fldSimple w:instr=" SEQ Bảng \* ARABIC \s 1 ">
-        <w:r>
-          <w:rPr>
-            <w:noProof/>
-          </w:rPr>
-          <w:t>5</w:t>
-        </w:r>
-      </w:fldSimple>
+      <w:r>
+        <w:fldChar w:fldCharType="begin"/>
+      </w:r>
+      <w:r>
+        <w:instrText xml:space="preserve"> SEQ Bảng \* ARABIC \s 1 </w:instrText>
+      </w:r>
+      <w:r>
+        <w:fldChar w:fldCharType="separate"/>
+      </w:r>
+      <w:r>
+        <w:rPr>
+          <w:noProof/>
+        </w:rPr>
+        <w:t>5</w:t>
+      </w:r>
+      <w:r>
+        <w:rPr>
+          <w:noProof/>
+        </w:rPr>
+        <w:fldChar w:fldCharType="end"/>
+      </w:r>
       <w:r>
         <w:t xml:space="preserve"> Tỉ lệ nhận dạng của trạng thái cảm xúc đau buồn</w:t>
       </w:r>
@@ -33543,7 +35796,7 @@
         </w:rPr>
         <w:lastRenderedPageBreak/>
         <w:drawing>
-          <wp:inline distT="0" distB="0" distL="0" distR="0" wp14:anchorId="389DFDE9" wp14:editId="2022ABD6">
+          <wp:inline distT="0" distB="0" distL="0" distR="0" wp14:anchorId="3278E65E" wp14:editId="632A84A7">
             <wp:extent cx="3938451" cy="2743200"/>
             <wp:effectExtent l="0" t="0" r="5080" b="0"/>
             <wp:docPr id="74" name="Picture 74"/>
@@ -33587,25 +35840,51 @@
       <w:r>
         <w:t xml:space="preserve">Hình </w:t>
       </w:r>
-      <w:fldSimple w:instr=" STYLEREF 1 \s ">
-        <w:r>
-          <w:rPr>
-            <w:noProof/>
-          </w:rPr>
-          <w:t>3</w:t>
-        </w:r>
-      </w:fldSimple>
+      <w:r>
+        <w:fldChar w:fldCharType="begin"/>
+      </w:r>
+      <w:r>
+        <w:instrText xml:space="preserve"> STYLEREF 1 \s </w:instrText>
+      </w:r>
+      <w:r>
+        <w:fldChar w:fldCharType="separate"/>
+      </w:r>
+      <w:r>
+        <w:rPr>
+          <w:noProof/>
+        </w:rPr>
+        <w:t>3</w:t>
+      </w:r>
+      <w:r>
+        <w:rPr>
+          <w:noProof/>
+        </w:rPr>
+        <w:fldChar w:fldCharType="end"/>
+      </w:r>
       <w:r>
         <w:t>.</w:t>
       </w:r>
-      <w:fldSimple w:instr=" SEQ Hình \* ARABIC \s 1 ">
-        <w:r>
-          <w:rPr>
-            <w:noProof/>
-          </w:rPr>
-          <w:t>25</w:t>
-        </w:r>
-      </w:fldSimple>
+      <w:r>
+        <w:fldChar w:fldCharType="begin"/>
+      </w:r>
+      <w:r>
+        <w:instrText xml:space="preserve"> SEQ Hình \* ARABIC \s 1 </w:instrText>
+      </w:r>
+      <w:r>
+        <w:fldChar w:fldCharType="separate"/>
+      </w:r>
+      <w:r>
+        <w:rPr>
+          <w:noProof/>
+        </w:rPr>
+        <w:t>25</w:t>
+      </w:r>
+      <w:r>
+        <w:rPr>
+          <w:noProof/>
+        </w:rPr>
+        <w:fldChar w:fldCharType="end"/>
+      </w:r>
       <w:r>
         <w:t xml:space="preserve"> Kết quả nhận dạng cảm xúc đau buồn với từng tỉ lệ chồng chập</w:t>
       </w:r>
@@ -33676,25 +35955,51 @@
       <w:r>
         <w:t xml:space="preserve">Bảng </w:t>
       </w:r>
-      <w:fldSimple w:instr=" STYLEREF 1 \s ">
-        <w:r>
-          <w:rPr>
-            <w:noProof/>
-          </w:rPr>
-          <w:t>3</w:t>
-        </w:r>
-      </w:fldSimple>
+      <w:r>
+        <w:fldChar w:fldCharType="begin"/>
+      </w:r>
+      <w:r>
+        <w:instrText xml:space="preserve"> STYLEREF 1 \s </w:instrText>
+      </w:r>
+      <w:r>
+        <w:fldChar w:fldCharType="separate"/>
+      </w:r>
+      <w:r>
+        <w:rPr>
+          <w:noProof/>
+        </w:rPr>
+        <w:t>3</w:t>
+      </w:r>
+      <w:r>
+        <w:rPr>
+          <w:noProof/>
+        </w:rPr>
+        <w:fldChar w:fldCharType="end"/>
+      </w:r>
       <w:r>
         <w:t>.</w:t>
       </w:r>
-      <w:fldSimple w:instr=" SEQ Bảng \* ARABIC \s 1 ">
-        <w:r>
-          <w:rPr>
-            <w:noProof/>
-          </w:rPr>
-          <w:t>6</w:t>
-        </w:r>
-      </w:fldSimple>
+      <w:r>
+        <w:fldChar w:fldCharType="begin"/>
+      </w:r>
+      <w:r>
+        <w:instrText xml:space="preserve"> SEQ Bảng \* ARABIC \s 1 </w:instrText>
+      </w:r>
+      <w:r>
+        <w:fldChar w:fldCharType="separate"/>
+      </w:r>
+      <w:r>
+        <w:rPr>
+          <w:noProof/>
+        </w:rPr>
+        <w:t>6</w:t>
+      </w:r>
+      <w:r>
+        <w:rPr>
+          <w:noProof/>
+        </w:rPr>
+        <w:fldChar w:fldCharType="end"/>
+      </w:r>
       <w:r>
         <w:t xml:space="preserve"> Tỉ lệ nhận dạng của trạng thái cảm xúc đồng cảm</w:t>
       </w:r>
@@ -34247,7 +36552,7 @@
         </w:rPr>
         <w:lastRenderedPageBreak/>
         <w:drawing>
-          <wp:inline distT="0" distB="0" distL="0" distR="0" wp14:anchorId="6D270290" wp14:editId="0C9A35A4">
+          <wp:inline distT="0" distB="0" distL="0" distR="0" wp14:anchorId="712FF912" wp14:editId="587311C9">
             <wp:extent cx="3920282" cy="2743200"/>
             <wp:effectExtent l="0" t="0" r="4445" b="0"/>
             <wp:docPr id="76" name="Picture 76"/>
@@ -34291,25 +36596,51 @@
       <w:r>
         <w:t xml:space="preserve">Hình </w:t>
       </w:r>
-      <w:fldSimple w:instr=" STYLEREF 1 \s ">
-        <w:r>
-          <w:rPr>
-            <w:noProof/>
-          </w:rPr>
-          <w:t>3</w:t>
-        </w:r>
-      </w:fldSimple>
+      <w:r>
+        <w:fldChar w:fldCharType="begin"/>
+      </w:r>
+      <w:r>
+        <w:instrText xml:space="preserve"> STYLEREF 1 \s </w:instrText>
+      </w:r>
+      <w:r>
+        <w:fldChar w:fldCharType="separate"/>
+      </w:r>
+      <w:r>
+        <w:rPr>
+          <w:noProof/>
+        </w:rPr>
+        <w:t>3</w:t>
+      </w:r>
+      <w:r>
+        <w:rPr>
+          <w:noProof/>
+        </w:rPr>
+        <w:fldChar w:fldCharType="end"/>
+      </w:r>
       <w:r>
         <w:t>.</w:t>
       </w:r>
-      <w:fldSimple w:instr=" SEQ Hình \* ARABIC \s 1 ">
-        <w:r>
-          <w:rPr>
-            <w:noProof/>
-          </w:rPr>
-          <w:t>26</w:t>
-        </w:r>
-      </w:fldSimple>
+      <w:r>
+        <w:fldChar w:fldCharType="begin"/>
+      </w:r>
+      <w:r>
+        <w:instrText xml:space="preserve"> SEQ Hình \* ARABIC \s 1 </w:instrText>
+      </w:r>
+      <w:r>
+        <w:fldChar w:fldCharType="separate"/>
+      </w:r>
+      <w:r>
+        <w:rPr>
+          <w:noProof/>
+        </w:rPr>
+        <w:t>26</w:t>
+      </w:r>
+      <w:r>
+        <w:rPr>
+          <w:noProof/>
+        </w:rPr>
+        <w:fldChar w:fldCharType="end"/>
+      </w:r>
       <w:r>
         <w:t xml:space="preserve"> Kết quả nhận dạng cảm xúc đồng cảm với từng tỉ lệ chồng chập</w:t>
       </w:r>
@@ -34356,25 +36687,51 @@
       <w:r>
         <w:t xml:space="preserve">Bảng </w:t>
       </w:r>
-      <w:fldSimple w:instr=" STYLEREF 1 \s ">
-        <w:r>
-          <w:rPr>
-            <w:noProof/>
-          </w:rPr>
-          <w:t>3</w:t>
-        </w:r>
-      </w:fldSimple>
+      <w:r>
+        <w:fldChar w:fldCharType="begin"/>
+      </w:r>
+      <w:r>
+        <w:instrText xml:space="preserve"> STYLEREF 1 \s </w:instrText>
+      </w:r>
+      <w:r>
+        <w:fldChar w:fldCharType="separate"/>
+      </w:r>
+      <w:r>
+        <w:rPr>
+          <w:noProof/>
+        </w:rPr>
+        <w:t>3</w:t>
+      </w:r>
+      <w:r>
+        <w:rPr>
+          <w:noProof/>
+        </w:rPr>
+        <w:fldChar w:fldCharType="end"/>
+      </w:r>
       <w:r>
         <w:t>.</w:t>
       </w:r>
-      <w:fldSimple w:instr=" SEQ Bảng \* ARABIC \s 1 ">
-        <w:r>
-          <w:rPr>
-            <w:noProof/>
-          </w:rPr>
-          <w:t>7</w:t>
-        </w:r>
-      </w:fldSimple>
+      <w:r>
+        <w:fldChar w:fldCharType="begin"/>
+      </w:r>
+      <w:r>
+        <w:instrText xml:space="preserve"> SEQ Bảng \* ARABIC \s 1 </w:instrText>
+      </w:r>
+      <w:r>
+        <w:fldChar w:fldCharType="separate"/>
+      </w:r>
+      <w:r>
+        <w:rPr>
+          <w:noProof/>
+        </w:rPr>
+        <w:t>7</w:t>
+      </w:r>
+      <w:r>
+        <w:rPr>
+          <w:noProof/>
+        </w:rPr>
+        <w:fldChar w:fldCharType="end"/>
+      </w:r>
       <w:r>
         <w:t xml:space="preserve"> Tỉ lệ nhận dạng của trạng thái cảm xúc lãng mạn</w:t>
       </w:r>
@@ -34927,7 +37284,7 @@
         </w:rPr>
         <w:lastRenderedPageBreak/>
         <w:drawing>
-          <wp:inline distT="0" distB="0" distL="0" distR="0" wp14:anchorId="13089AA4" wp14:editId="4C2132AF">
+          <wp:inline distT="0" distB="0" distL="0" distR="0" wp14:anchorId="517E3BBD" wp14:editId="72C694D4">
             <wp:extent cx="4170474" cy="2743200"/>
             <wp:effectExtent l="0" t="0" r="1905" b="0"/>
             <wp:docPr id="77" name="Picture 77"/>
@@ -34971,25 +37328,51 @@
       <w:r>
         <w:t xml:space="preserve">Hình </w:t>
       </w:r>
-      <w:fldSimple w:instr=" STYLEREF 1 \s ">
-        <w:r>
-          <w:rPr>
-            <w:noProof/>
-          </w:rPr>
-          <w:t>3</w:t>
-        </w:r>
-      </w:fldSimple>
+      <w:r>
+        <w:fldChar w:fldCharType="begin"/>
+      </w:r>
+      <w:r>
+        <w:instrText xml:space="preserve"> STYLEREF 1 \s </w:instrText>
+      </w:r>
+      <w:r>
+        <w:fldChar w:fldCharType="separate"/>
+      </w:r>
+      <w:r>
+        <w:rPr>
+          <w:noProof/>
+        </w:rPr>
+        <w:t>3</w:t>
+      </w:r>
+      <w:r>
+        <w:rPr>
+          <w:noProof/>
+        </w:rPr>
+        <w:fldChar w:fldCharType="end"/>
+      </w:r>
       <w:r>
         <w:t>.</w:t>
       </w:r>
-      <w:fldSimple w:instr=" SEQ Hình \* ARABIC \s 1 ">
-        <w:r>
-          <w:rPr>
-            <w:noProof/>
-          </w:rPr>
-          <w:t>27</w:t>
-        </w:r>
-      </w:fldSimple>
+      <w:r>
+        <w:fldChar w:fldCharType="begin"/>
+      </w:r>
+      <w:r>
+        <w:instrText xml:space="preserve"> SEQ Hình \* ARABIC \s 1 </w:instrText>
+      </w:r>
+      <w:r>
+        <w:fldChar w:fldCharType="separate"/>
+      </w:r>
+      <w:r>
+        <w:rPr>
+          <w:noProof/>
+        </w:rPr>
+        <w:t>27</w:t>
+      </w:r>
+      <w:r>
+        <w:rPr>
+          <w:noProof/>
+        </w:rPr>
+        <w:fldChar w:fldCharType="end"/>
+      </w:r>
       <w:r>
         <w:t xml:space="preserve"> Kết quả nhận dạng cảm xúc lãng mạn với từng tỉ lệ chồng chập</w:t>
       </w:r>
@@ -35073,25 +37456,51 @@
       <w:r>
         <w:t xml:space="preserve">Bảng </w:t>
       </w:r>
-      <w:fldSimple w:instr=" STYLEREF 1 \s ">
-        <w:r>
-          <w:rPr>
-            <w:noProof/>
-          </w:rPr>
-          <w:t>3</w:t>
-        </w:r>
-      </w:fldSimple>
+      <w:r>
+        <w:fldChar w:fldCharType="begin"/>
+      </w:r>
+      <w:r>
+        <w:instrText xml:space="preserve"> STYLEREF 1 \s </w:instrText>
+      </w:r>
+      <w:r>
+        <w:fldChar w:fldCharType="separate"/>
+      </w:r>
+      <w:r>
+        <w:rPr>
+          <w:noProof/>
+        </w:rPr>
+        <w:t>3</w:t>
+      </w:r>
+      <w:r>
+        <w:rPr>
+          <w:noProof/>
+        </w:rPr>
+        <w:fldChar w:fldCharType="end"/>
+      </w:r>
       <w:r>
         <w:t>.</w:t>
       </w:r>
-      <w:fldSimple w:instr=" SEQ Bảng \* ARABIC \s 1 ">
-        <w:r>
-          <w:rPr>
-            <w:noProof/>
-          </w:rPr>
-          <w:t>8</w:t>
-        </w:r>
-      </w:fldSimple>
+      <w:r>
+        <w:fldChar w:fldCharType="begin"/>
+      </w:r>
+      <w:r>
+        <w:instrText xml:space="preserve"> SEQ Bảng \* ARABIC \s 1 </w:instrText>
+      </w:r>
+      <w:r>
+        <w:fldChar w:fldCharType="separate"/>
+      </w:r>
+      <w:r>
+        <w:rPr>
+          <w:noProof/>
+        </w:rPr>
+        <w:t>8</w:t>
+      </w:r>
+      <w:r>
+        <w:rPr>
+          <w:noProof/>
+        </w:rPr>
+        <w:fldChar w:fldCharType="end"/>
+      </w:r>
       <w:r>
         <w:t xml:space="preserve"> Tỉ lệ nhận dạng của trạng thái cảm xúc vui vẻ</w:t>
       </w:r>
@@ -35644,7 +38053,7 @@
         </w:rPr>
         <w:lastRenderedPageBreak/>
         <w:drawing>
-          <wp:inline distT="0" distB="0" distL="0" distR="0" wp14:anchorId="30A24AC0" wp14:editId="5D1A8628">
+          <wp:inline distT="0" distB="0" distL="0" distR="0" wp14:anchorId="47487AAF" wp14:editId="4297542E">
             <wp:extent cx="3944601" cy="2743200"/>
             <wp:effectExtent l="0" t="0" r="0" b="0"/>
             <wp:docPr id="78" name="Picture 78"/>
@@ -35688,25 +38097,51 @@
       <w:r>
         <w:t xml:space="preserve">Hình </w:t>
       </w:r>
-      <w:fldSimple w:instr=" STYLEREF 1 \s ">
-        <w:r>
-          <w:rPr>
-            <w:noProof/>
-          </w:rPr>
-          <w:t>3</w:t>
-        </w:r>
-      </w:fldSimple>
+      <w:r>
+        <w:fldChar w:fldCharType="begin"/>
+      </w:r>
+      <w:r>
+        <w:instrText xml:space="preserve"> STYLEREF 1 \s </w:instrText>
+      </w:r>
+      <w:r>
+        <w:fldChar w:fldCharType="separate"/>
+      </w:r>
+      <w:r>
+        <w:rPr>
+          <w:noProof/>
+        </w:rPr>
+        <w:t>3</w:t>
+      </w:r>
+      <w:r>
+        <w:rPr>
+          <w:noProof/>
+        </w:rPr>
+        <w:fldChar w:fldCharType="end"/>
+      </w:r>
       <w:r>
         <w:t>.</w:t>
       </w:r>
-      <w:fldSimple w:instr=" SEQ Hình \* ARABIC \s 1 ">
-        <w:r>
-          <w:rPr>
-            <w:noProof/>
-          </w:rPr>
-          <w:t>28</w:t>
-        </w:r>
-      </w:fldSimple>
+      <w:r>
+        <w:fldChar w:fldCharType="begin"/>
+      </w:r>
+      <w:r>
+        <w:instrText xml:space="preserve"> SEQ Hình \* ARABIC \s 1 </w:instrText>
+      </w:r>
+      <w:r>
+        <w:fldChar w:fldCharType="separate"/>
+      </w:r>
+      <w:r>
+        <w:rPr>
+          <w:noProof/>
+        </w:rPr>
+        <w:t>28</w:t>
+      </w:r>
+      <w:r>
+        <w:rPr>
+          <w:noProof/>
+        </w:rPr>
+        <w:fldChar w:fldCharType="end"/>
+      </w:r>
       <w:r>
         <w:t xml:space="preserve"> Kết quả nhận dạng cảm xúc vui vẻ với từng tỉ lệ chồng chập</w:t>
       </w:r>
@@ -35747,25 +38182,51 @@
       <w:r>
         <w:t xml:space="preserve">Bảng </w:t>
       </w:r>
-      <w:fldSimple w:instr=" STYLEREF 1 \s ">
-        <w:r>
-          <w:rPr>
-            <w:noProof/>
-          </w:rPr>
-          <w:t>3</w:t>
-        </w:r>
-      </w:fldSimple>
+      <w:r>
+        <w:fldChar w:fldCharType="begin"/>
+      </w:r>
+      <w:r>
+        <w:instrText xml:space="preserve"> STYLEREF 1 \s </w:instrText>
+      </w:r>
+      <w:r>
+        <w:fldChar w:fldCharType="separate"/>
+      </w:r>
+      <w:r>
+        <w:rPr>
+          <w:noProof/>
+        </w:rPr>
+        <w:t>3</w:t>
+      </w:r>
+      <w:r>
+        <w:rPr>
+          <w:noProof/>
+        </w:rPr>
+        <w:fldChar w:fldCharType="end"/>
+      </w:r>
       <w:r>
         <w:t>.</w:t>
       </w:r>
-      <w:fldSimple w:instr=" SEQ Bảng \* ARABIC \s 1 ">
-        <w:r>
-          <w:rPr>
-            <w:noProof/>
-          </w:rPr>
-          <w:t>9</w:t>
-        </w:r>
-      </w:fldSimple>
+      <w:r>
+        <w:fldChar w:fldCharType="begin"/>
+      </w:r>
+      <w:r>
+        <w:instrText xml:space="preserve"> SEQ Bảng \* ARABIC \s 1 </w:instrText>
+      </w:r>
+      <w:r>
+        <w:fldChar w:fldCharType="separate"/>
+      </w:r>
+      <w:r>
+        <w:rPr>
+          <w:noProof/>
+        </w:rPr>
+        <w:t>9</w:t>
+      </w:r>
+      <w:r>
+        <w:rPr>
+          <w:noProof/>
+        </w:rPr>
+        <w:fldChar w:fldCharType="end"/>
+      </w:r>
       <w:r>
         <w:t xml:space="preserve"> Tỉ lệ nhận dạng của trạng thái cảm xúc tôn trọng</w:t>
       </w:r>
@@ -36315,7 +38776,7 @@
         </w:rPr>
         <w:lastRenderedPageBreak/>
         <w:drawing>
-          <wp:inline distT="0" distB="0" distL="0" distR="0" wp14:anchorId="5D99A7A3" wp14:editId="6AC102C3">
+          <wp:inline distT="0" distB="0" distL="0" distR="0" wp14:anchorId="428542ED" wp14:editId="0D654C40">
             <wp:extent cx="4016829" cy="2743200"/>
             <wp:effectExtent l="0" t="0" r="3175" b="0"/>
             <wp:docPr id="33" name="Picture 33"/>
@@ -36359,25 +38820,51 @@
       <w:r>
         <w:t xml:space="preserve">Hình </w:t>
       </w:r>
-      <w:fldSimple w:instr=" STYLEREF 1 \s ">
-        <w:r>
-          <w:rPr>
-            <w:noProof/>
-          </w:rPr>
-          <w:t>3</w:t>
-        </w:r>
-      </w:fldSimple>
+      <w:r>
+        <w:fldChar w:fldCharType="begin"/>
+      </w:r>
+      <w:r>
+        <w:instrText xml:space="preserve"> STYLEREF 1 \s </w:instrText>
+      </w:r>
+      <w:r>
+        <w:fldChar w:fldCharType="separate"/>
+      </w:r>
+      <w:r>
+        <w:rPr>
+          <w:noProof/>
+        </w:rPr>
+        <w:t>3</w:t>
+      </w:r>
+      <w:r>
+        <w:rPr>
+          <w:noProof/>
+        </w:rPr>
+        <w:fldChar w:fldCharType="end"/>
+      </w:r>
       <w:r>
         <w:t>.</w:t>
       </w:r>
-      <w:fldSimple w:instr=" SEQ Hình \* ARABIC \s 1 ">
-        <w:r>
-          <w:rPr>
-            <w:noProof/>
-          </w:rPr>
-          <w:t>29</w:t>
-        </w:r>
-      </w:fldSimple>
+      <w:r>
+        <w:fldChar w:fldCharType="begin"/>
+      </w:r>
+      <w:r>
+        <w:instrText xml:space="preserve"> SEQ Hình \* ARABIC \s 1 </w:instrText>
+      </w:r>
+      <w:r>
+        <w:fldChar w:fldCharType="separate"/>
+      </w:r>
+      <w:r>
+        <w:rPr>
+          <w:noProof/>
+        </w:rPr>
+        <w:t>29</w:t>
+      </w:r>
+      <w:r>
+        <w:rPr>
+          <w:noProof/>
+        </w:rPr>
+        <w:fldChar w:fldCharType="end"/>
+      </w:r>
       <w:r>
         <w:t xml:space="preserve"> Kết quả nhận dạng cảm xúc tôn trọng với từng tỉ lệ chồng chập</w:t>
       </w:r>
@@ -36521,7 +39008,7 @@
         </w:rPr>
         <w:lastRenderedPageBreak/>
         <w:drawing>
-          <wp:inline distT="0" distB="0" distL="0" distR="0" wp14:anchorId="0993D7EC" wp14:editId="07CF2D7D">
+          <wp:inline distT="0" distB="0" distL="0" distR="0" wp14:anchorId="022AF80A" wp14:editId="457A415E">
             <wp:extent cx="3299419" cy="3017520"/>
             <wp:effectExtent l="0" t="0" r="0" b="0"/>
             <wp:docPr id="32" name="Picture 32"/>
@@ -36572,25 +39059,51 @@
       <w:r>
         <w:t xml:space="preserve">Hình </w:t>
       </w:r>
-      <w:fldSimple w:instr=" STYLEREF 1 \s ">
-        <w:r>
-          <w:rPr>
-            <w:noProof/>
-          </w:rPr>
-          <w:t>3</w:t>
-        </w:r>
-      </w:fldSimple>
+      <w:r>
+        <w:fldChar w:fldCharType="begin"/>
+      </w:r>
+      <w:r>
+        <w:instrText xml:space="preserve"> STYLEREF 1 \s </w:instrText>
+      </w:r>
+      <w:r>
+        <w:fldChar w:fldCharType="separate"/>
+      </w:r>
+      <w:r>
+        <w:rPr>
+          <w:noProof/>
+        </w:rPr>
+        <w:t>3</w:t>
+      </w:r>
+      <w:r>
+        <w:rPr>
+          <w:noProof/>
+        </w:rPr>
+        <w:fldChar w:fldCharType="end"/>
+      </w:r>
       <w:r>
         <w:t>.</w:t>
       </w:r>
-      <w:fldSimple w:instr=" SEQ Hình \* ARABIC \s 1 ">
-        <w:r>
-          <w:rPr>
-            <w:noProof/>
-          </w:rPr>
-          <w:t>30</w:t>
-        </w:r>
-      </w:fldSimple>
+      <w:r>
+        <w:fldChar w:fldCharType="begin"/>
+      </w:r>
+      <w:r>
+        <w:instrText xml:space="preserve"> SEQ Hình \* ARABIC \s 1 </w:instrText>
+      </w:r>
+      <w:r>
+        <w:fldChar w:fldCharType="separate"/>
+      </w:r>
+      <w:r>
+        <w:rPr>
+          <w:noProof/>
+        </w:rPr>
+        <w:t>30</w:t>
+      </w:r>
+      <w:r>
+        <w:rPr>
+          <w:noProof/>
+        </w:rPr>
+        <w:fldChar w:fldCharType="end"/>
+      </w:r>
       <w:bookmarkEnd w:id="141"/>
       <w:r>
         <w:t xml:space="preserve"> </w:t>
@@ -36617,7 +39130,7 @@
           <w:noProof/>
         </w:rPr>
         <w:drawing>
-          <wp:inline distT="0" distB="0" distL="0" distR="0" wp14:anchorId="309D0B03" wp14:editId="13BC4291">
+          <wp:inline distT="0" distB="0" distL="0" distR="0" wp14:anchorId="3D07682C" wp14:editId="603446DC">
             <wp:extent cx="3299419" cy="3017520"/>
             <wp:effectExtent l="0" t="0" r="0" b="0"/>
             <wp:docPr id="27" name="Picture 27"/>
@@ -36668,25 +39181,51 @@
       <w:r>
         <w:t xml:space="preserve">Hình </w:t>
       </w:r>
-      <w:fldSimple w:instr=" STYLEREF 1 \s ">
-        <w:r>
-          <w:rPr>
-            <w:noProof/>
-          </w:rPr>
-          <w:t>3</w:t>
-        </w:r>
-      </w:fldSimple>
+      <w:r>
+        <w:fldChar w:fldCharType="begin"/>
+      </w:r>
+      <w:r>
+        <w:instrText xml:space="preserve"> STYLEREF 1 \s </w:instrText>
+      </w:r>
+      <w:r>
+        <w:fldChar w:fldCharType="separate"/>
+      </w:r>
+      <w:r>
+        <w:rPr>
+          <w:noProof/>
+        </w:rPr>
+        <w:t>3</w:t>
+      </w:r>
+      <w:r>
+        <w:rPr>
+          <w:noProof/>
+        </w:rPr>
+        <w:fldChar w:fldCharType="end"/>
+      </w:r>
       <w:r>
         <w:t>.</w:t>
       </w:r>
-      <w:fldSimple w:instr=" SEQ Hình \* ARABIC \s 1 ">
-        <w:r>
-          <w:rPr>
-            <w:noProof/>
-          </w:rPr>
-          <w:t>31</w:t>
-        </w:r>
-      </w:fldSimple>
+      <w:r>
+        <w:fldChar w:fldCharType="begin"/>
+      </w:r>
+      <w:r>
+        <w:instrText xml:space="preserve"> SEQ Hình \* ARABIC \s 1 </w:instrText>
+      </w:r>
+      <w:r>
+        <w:fldChar w:fldCharType="separate"/>
+      </w:r>
+      <w:r>
+        <w:rPr>
+          <w:noProof/>
+        </w:rPr>
+        <w:t>31</w:t>
+      </w:r>
+      <w:r>
+        <w:rPr>
+          <w:noProof/>
+        </w:rPr>
+        <w:fldChar w:fldCharType="end"/>
+      </w:r>
       <w:bookmarkEnd w:id="143"/>
       <w:r>
         <w:t xml:space="preserve"> Kết quả nhận dạng 3 trạng thái của cảm xúc vớ</w:t>
@@ -38183,7 +40722,7 @@
 </file>
 
 <file path=word/endnotes.xml><?xml version="1.0" encoding="utf-8"?>
-<w:endnotes xmlns:wpc="http://schemas.microsoft.com/office/word/2010/wordprocessingCanvas" xmlns:mc="http://schemas.openxmlformats.org/markup-compatibility/2006" xmlns:o="urn:schemas-microsoft-com:office:office" xmlns:r="http://schemas.openxmlformats.org/officeDocument/2006/relationships" xmlns:m="http://schemas.openxmlformats.org/officeDocument/2006/math" xmlns:v="urn:schemas-microsoft-com:vml" xmlns:wp14="http://schemas.microsoft.com/office/word/2010/wordprocessingDrawing" xmlns:wp="http://schemas.openxmlformats.org/drawingml/2006/wordprocessingDrawing" xmlns:w10="urn:schemas-microsoft-com:office:word" xmlns:w="http://schemas.openxmlformats.org/wordprocessingml/2006/main" xmlns:w14="http://schemas.microsoft.com/office/word/2010/wordml" xmlns:w15="http://schemas.microsoft.com/office/word/2012/wordml" xmlns:wpg="http://schemas.microsoft.com/office/word/2010/wordprocessingGroup" xmlns:wpi="http://schemas.microsoft.com/office/word/2010/wordprocessingInk" xmlns:wne="http://schemas.microsoft.com/office/word/2006/wordml" xmlns:wps="http://schemas.microsoft.com/office/word/2010/wordprocessingShape" mc:Ignorable="w14 w15 wp14">
+<w:endnotes xmlns:wpc="http://schemas.microsoft.com/office/word/2010/wordprocessingCanvas" xmlns:cx="http://schemas.microsoft.com/office/drawing/2014/chartex" xmlns:mc="http://schemas.openxmlformats.org/markup-compatibility/2006" xmlns:o="urn:schemas-microsoft-com:office:office" xmlns:r="http://schemas.openxmlformats.org/officeDocument/2006/relationships" xmlns:m="http://schemas.openxmlformats.org/officeDocument/2006/math" xmlns:v="urn:schemas-microsoft-com:vml" xmlns:wp14="http://schemas.microsoft.com/office/word/2010/wordprocessingDrawing" xmlns:wp="http://schemas.openxmlformats.org/drawingml/2006/wordprocessingDrawing" xmlns:w10="urn:schemas-microsoft-com:office:word" xmlns:w="http://schemas.openxmlformats.org/wordprocessingml/2006/main" xmlns:w14="http://schemas.microsoft.com/office/word/2010/wordml" xmlns:w15="http://schemas.microsoft.com/office/word/2012/wordml" xmlns:w16se="http://schemas.microsoft.com/office/word/2015/wordml/symex" xmlns:wpg="http://schemas.microsoft.com/office/word/2010/wordprocessingGroup" xmlns:wpi="http://schemas.microsoft.com/office/word/2010/wordprocessingInk" xmlns:wne="http://schemas.microsoft.com/office/word/2006/wordml" xmlns:wps="http://schemas.microsoft.com/office/word/2010/wordprocessingShape" mc:Ignorable="w14 w15 w16se wp14">
   <w:endnote w:type="separator" w:id="-1">
     <w:p>
       <w:pPr>
@@ -38208,7 +40747,7 @@
 </file>
 
 <file path=word/footer1.xml><?xml version="1.0" encoding="utf-8"?>
-<w:ftr xmlns:wpc="http://schemas.microsoft.com/office/word/2010/wordprocessingCanvas" xmlns:mc="http://schemas.openxmlformats.org/markup-compatibility/2006" xmlns:o="urn:schemas-microsoft-com:office:office" xmlns:r="http://schemas.openxmlformats.org/officeDocument/2006/relationships" xmlns:m="http://schemas.openxmlformats.org/officeDocument/2006/math" xmlns:v="urn:schemas-microsoft-com:vml" xmlns:wp14="http://schemas.microsoft.com/office/word/2010/wordprocessingDrawing" xmlns:wp="http://schemas.openxmlformats.org/drawingml/2006/wordprocessingDrawing" xmlns:w10="urn:schemas-microsoft-com:office:word" xmlns:w="http://schemas.openxmlformats.org/wordprocessingml/2006/main" xmlns:w14="http://schemas.microsoft.com/office/word/2010/wordml" xmlns:w15="http://schemas.microsoft.com/office/word/2012/wordml" xmlns:wpg="http://schemas.microsoft.com/office/word/2010/wordprocessingGroup" xmlns:wpi="http://schemas.microsoft.com/office/word/2010/wordprocessingInk" xmlns:wne="http://schemas.microsoft.com/office/word/2006/wordml" xmlns:wps="http://schemas.microsoft.com/office/word/2010/wordprocessingShape" mc:Ignorable="w14 w15 wp14">
+<w:ftr xmlns:wpc="http://schemas.microsoft.com/office/word/2010/wordprocessingCanvas" xmlns:cx="http://schemas.microsoft.com/office/drawing/2014/chartex" xmlns:mc="http://schemas.openxmlformats.org/markup-compatibility/2006" xmlns:o="urn:schemas-microsoft-com:office:office" xmlns:r="http://schemas.openxmlformats.org/officeDocument/2006/relationships" xmlns:m="http://schemas.openxmlformats.org/officeDocument/2006/math" xmlns:v="urn:schemas-microsoft-com:vml" xmlns:wp14="http://schemas.microsoft.com/office/word/2010/wordprocessingDrawing" xmlns:wp="http://schemas.openxmlformats.org/drawingml/2006/wordprocessingDrawing" xmlns:w10="urn:schemas-microsoft-com:office:word" xmlns:w="http://schemas.openxmlformats.org/wordprocessingml/2006/main" xmlns:w14="http://schemas.microsoft.com/office/word/2010/wordml" xmlns:w15="http://schemas.microsoft.com/office/word/2012/wordml" xmlns:w16se="http://schemas.microsoft.com/office/word/2015/wordml/symex" xmlns:wpg="http://schemas.microsoft.com/office/word/2010/wordprocessingGroup" xmlns:wpi="http://schemas.microsoft.com/office/word/2010/wordprocessingInk" xmlns:wne="http://schemas.microsoft.com/office/word/2006/wordml" xmlns:wps="http://schemas.microsoft.com/office/word/2010/wordprocessingShape" mc:Ignorable="w14 w15 w16se wp14">
   <w:p>
     <w:pPr>
       <w:pStyle w:val="Footer"/>
@@ -38228,7 +40767,7 @@
 </file>
 
 <file path=word/footer2.xml><?xml version="1.0" encoding="utf-8"?>
-<w:ftr xmlns:wpc="http://schemas.microsoft.com/office/word/2010/wordprocessingCanvas" xmlns:mc="http://schemas.openxmlformats.org/markup-compatibility/2006" xmlns:o="urn:schemas-microsoft-com:office:office" xmlns:r="http://schemas.openxmlformats.org/officeDocument/2006/relationships" xmlns:m="http://schemas.openxmlformats.org/officeDocument/2006/math" xmlns:v="urn:schemas-microsoft-com:vml" xmlns:wp14="http://schemas.microsoft.com/office/word/2010/wordprocessingDrawing" xmlns:wp="http://schemas.openxmlformats.org/drawingml/2006/wordprocessingDrawing" xmlns:w10="urn:schemas-microsoft-com:office:word" xmlns:w="http://schemas.openxmlformats.org/wordprocessingml/2006/main" xmlns:w14="http://schemas.microsoft.com/office/word/2010/wordml" xmlns:w15="http://schemas.microsoft.com/office/word/2012/wordml" xmlns:wpg="http://schemas.microsoft.com/office/word/2010/wordprocessingGroup" xmlns:wpi="http://schemas.microsoft.com/office/word/2010/wordprocessingInk" xmlns:wne="http://schemas.microsoft.com/office/word/2006/wordml" xmlns:wps="http://schemas.microsoft.com/office/word/2010/wordprocessingShape" mc:Ignorable="w14 w15 wp14">
+<w:ftr xmlns:wpc="http://schemas.microsoft.com/office/word/2010/wordprocessingCanvas" xmlns:cx="http://schemas.microsoft.com/office/drawing/2014/chartex" xmlns:mc="http://schemas.openxmlformats.org/markup-compatibility/2006" xmlns:o="urn:schemas-microsoft-com:office:office" xmlns:r="http://schemas.openxmlformats.org/officeDocument/2006/relationships" xmlns:m="http://schemas.openxmlformats.org/officeDocument/2006/math" xmlns:v="urn:schemas-microsoft-com:vml" xmlns:wp14="http://schemas.microsoft.com/office/word/2010/wordprocessingDrawing" xmlns:wp="http://schemas.openxmlformats.org/drawingml/2006/wordprocessingDrawing" xmlns:w10="urn:schemas-microsoft-com:office:word" xmlns:w="http://schemas.openxmlformats.org/wordprocessingml/2006/main" xmlns:w14="http://schemas.microsoft.com/office/word/2010/wordml" xmlns:w15="http://schemas.microsoft.com/office/word/2012/wordml" xmlns:w16se="http://schemas.microsoft.com/office/word/2015/wordml/symex" xmlns:wpg="http://schemas.microsoft.com/office/word/2010/wordprocessingGroup" xmlns:wpi="http://schemas.microsoft.com/office/word/2010/wordprocessingInk" xmlns:wne="http://schemas.microsoft.com/office/word/2006/wordml" xmlns:wps="http://schemas.microsoft.com/office/word/2010/wordprocessingShape" mc:Ignorable="w14 w15 w16se wp14">
   <w:sdt>
     <w:sdtPr>
       <w:id w:val="1779291146"/>
@@ -38261,7 +40800,7 @@
           <w:rPr>
             <w:noProof/>
           </w:rPr>
-          <w:t>30</w:t>
+          <w:t>22</w:t>
         </w:r>
         <w:r>
           <w:rPr>
@@ -38281,7 +40820,7 @@
 </file>
 
 <file path=word/footnotes.xml><?xml version="1.0" encoding="utf-8"?>
-<w:footnotes xmlns:wpc="http://schemas.microsoft.com/office/word/2010/wordprocessingCanvas" xmlns:mc="http://schemas.openxmlformats.org/markup-compatibility/2006" xmlns:o="urn:schemas-microsoft-com:office:office" xmlns:r="http://schemas.openxmlformats.org/officeDocument/2006/relationships" xmlns:m="http://schemas.openxmlformats.org/officeDocument/2006/math" xmlns:v="urn:schemas-microsoft-com:vml" xmlns:wp14="http://schemas.microsoft.com/office/word/2010/wordprocessingDrawing" xmlns:wp="http://schemas.openxmlformats.org/drawingml/2006/wordprocessingDrawing" xmlns:w10="urn:schemas-microsoft-com:office:word" xmlns:w="http://schemas.openxmlformats.org/wordprocessingml/2006/main" xmlns:w14="http://schemas.microsoft.com/office/word/2010/wordml" xmlns:w15="http://schemas.microsoft.com/office/word/2012/wordml" xmlns:wpg="http://schemas.microsoft.com/office/word/2010/wordprocessingGroup" xmlns:wpi="http://schemas.microsoft.com/office/word/2010/wordprocessingInk" xmlns:wne="http://schemas.microsoft.com/office/word/2006/wordml" xmlns:wps="http://schemas.microsoft.com/office/word/2010/wordprocessingShape" mc:Ignorable="w14 w15 wp14">
+<w:footnotes xmlns:wpc="http://schemas.microsoft.com/office/word/2010/wordprocessingCanvas" xmlns:cx="http://schemas.microsoft.com/office/drawing/2014/chartex" xmlns:mc="http://schemas.openxmlformats.org/markup-compatibility/2006" xmlns:o="urn:schemas-microsoft-com:office:office" xmlns:r="http://schemas.openxmlformats.org/officeDocument/2006/relationships" xmlns:m="http://schemas.openxmlformats.org/officeDocument/2006/math" xmlns:v="urn:schemas-microsoft-com:vml" xmlns:wp14="http://schemas.microsoft.com/office/word/2010/wordprocessingDrawing" xmlns:wp="http://schemas.openxmlformats.org/drawingml/2006/wordprocessingDrawing" xmlns:w10="urn:schemas-microsoft-com:office:word" xmlns:w="http://schemas.openxmlformats.org/wordprocessingml/2006/main" xmlns:w14="http://schemas.microsoft.com/office/word/2010/wordml" xmlns:w15="http://schemas.microsoft.com/office/word/2012/wordml" xmlns:w16se="http://schemas.microsoft.com/office/word/2015/wordml/symex" xmlns:wpg="http://schemas.microsoft.com/office/word/2010/wordprocessingGroup" xmlns:wpi="http://schemas.microsoft.com/office/word/2010/wordprocessingInk" xmlns:wne="http://schemas.microsoft.com/office/word/2006/wordml" xmlns:wps="http://schemas.microsoft.com/office/word/2010/wordprocessingShape" mc:Ignorable="w14 w15 w16se wp14">
   <w:footnote w:type="separator" w:id="-1">
     <w:p>
       <w:pPr>
@@ -38322,7 +40861,7 @@
 </file>
 
 <file path=word/header1.xml><?xml version="1.0" encoding="utf-8"?>
-<w:hdr xmlns:wpc="http://schemas.microsoft.com/office/word/2010/wordprocessingCanvas" xmlns:mc="http://schemas.openxmlformats.org/markup-compatibility/2006" xmlns:o="urn:schemas-microsoft-com:office:office" xmlns:r="http://schemas.openxmlformats.org/officeDocument/2006/relationships" xmlns:m="http://schemas.openxmlformats.org/officeDocument/2006/math" xmlns:v="urn:schemas-microsoft-com:vml" xmlns:wp14="http://schemas.microsoft.com/office/word/2010/wordprocessingDrawing" xmlns:wp="http://schemas.openxmlformats.org/drawingml/2006/wordprocessingDrawing" xmlns:w10="urn:schemas-microsoft-com:office:word" xmlns:w="http://schemas.openxmlformats.org/wordprocessingml/2006/main" xmlns:w14="http://schemas.microsoft.com/office/word/2010/wordml" xmlns:w15="http://schemas.microsoft.com/office/word/2012/wordml" xmlns:wpg="http://schemas.microsoft.com/office/word/2010/wordprocessingGroup" xmlns:wpi="http://schemas.microsoft.com/office/word/2010/wordprocessingInk" xmlns:wne="http://schemas.microsoft.com/office/word/2006/wordml" xmlns:wps="http://schemas.microsoft.com/office/word/2010/wordprocessingShape" mc:Ignorable="w14 w15 wp14">
+<w:hdr xmlns:wpc="http://schemas.microsoft.com/office/word/2010/wordprocessingCanvas" xmlns:cx="http://schemas.microsoft.com/office/drawing/2014/chartex" xmlns:mc="http://schemas.openxmlformats.org/markup-compatibility/2006" xmlns:o="urn:schemas-microsoft-com:office:office" xmlns:r="http://schemas.openxmlformats.org/officeDocument/2006/relationships" xmlns:m="http://schemas.openxmlformats.org/officeDocument/2006/math" xmlns:v="urn:schemas-microsoft-com:vml" xmlns:wp14="http://schemas.microsoft.com/office/word/2010/wordprocessingDrawing" xmlns:wp="http://schemas.openxmlformats.org/drawingml/2006/wordprocessingDrawing" xmlns:w10="urn:schemas-microsoft-com:office:word" xmlns:w="http://schemas.openxmlformats.org/wordprocessingml/2006/main" xmlns:w14="http://schemas.microsoft.com/office/word/2010/wordml" xmlns:w15="http://schemas.microsoft.com/office/word/2012/wordml" xmlns:w16se="http://schemas.microsoft.com/office/word/2015/wordml/symex" xmlns:wpg="http://schemas.microsoft.com/office/word/2010/wordprocessingGroup" xmlns:wpi="http://schemas.microsoft.com/office/word/2010/wordprocessingInk" xmlns:wne="http://schemas.microsoft.com/office/word/2006/wordml" xmlns:wps="http://schemas.microsoft.com/office/word/2010/wordprocessingShape" mc:Ignorable="w14 w15 w16se wp14">
   <w:p>
     <w:pPr>
       <w:pStyle w:val="Header"/>
@@ -38333,7 +40872,7 @@
 </file>
 
 <file path=word/header2.xml><?xml version="1.0" encoding="utf-8"?>
-<w:hdr xmlns:wpc="http://schemas.microsoft.com/office/word/2010/wordprocessingCanvas" xmlns:mc="http://schemas.openxmlformats.org/markup-compatibility/2006" xmlns:o="urn:schemas-microsoft-com:office:office" xmlns:r="http://schemas.openxmlformats.org/officeDocument/2006/relationships" xmlns:m="http://schemas.openxmlformats.org/officeDocument/2006/math" xmlns:v="urn:schemas-microsoft-com:vml" xmlns:wp14="http://schemas.microsoft.com/office/word/2010/wordprocessingDrawing" xmlns:wp="http://schemas.openxmlformats.org/drawingml/2006/wordprocessingDrawing" xmlns:w10="urn:schemas-microsoft-com:office:word" xmlns:w="http://schemas.openxmlformats.org/wordprocessingml/2006/main" xmlns:w14="http://schemas.microsoft.com/office/word/2010/wordml" xmlns:w15="http://schemas.microsoft.com/office/word/2012/wordml" xmlns:wpg="http://schemas.microsoft.com/office/word/2010/wordprocessingGroup" xmlns:wpi="http://schemas.microsoft.com/office/word/2010/wordprocessingInk" xmlns:wne="http://schemas.microsoft.com/office/word/2006/wordml" xmlns:wps="http://schemas.microsoft.com/office/word/2010/wordprocessingShape" mc:Ignorable="w14 w15 wp14">
+<w:hdr xmlns:wpc="http://schemas.microsoft.com/office/word/2010/wordprocessingCanvas" xmlns:cx="http://schemas.microsoft.com/office/drawing/2014/chartex" xmlns:mc="http://schemas.openxmlformats.org/markup-compatibility/2006" xmlns:o="urn:schemas-microsoft-com:office:office" xmlns:r="http://schemas.openxmlformats.org/officeDocument/2006/relationships" xmlns:m="http://schemas.openxmlformats.org/officeDocument/2006/math" xmlns:v="urn:schemas-microsoft-com:vml" xmlns:wp14="http://schemas.microsoft.com/office/word/2010/wordprocessingDrawing" xmlns:wp="http://schemas.openxmlformats.org/drawingml/2006/wordprocessingDrawing" xmlns:w10="urn:schemas-microsoft-com:office:word" xmlns:w="http://schemas.openxmlformats.org/wordprocessingml/2006/main" xmlns:w14="http://schemas.microsoft.com/office/word/2010/wordml" xmlns:w15="http://schemas.microsoft.com/office/word/2012/wordml" xmlns:w16se="http://schemas.microsoft.com/office/word/2015/wordml/symex" xmlns:wpg="http://schemas.microsoft.com/office/word/2010/wordprocessingGroup" xmlns:wpi="http://schemas.microsoft.com/office/word/2010/wordprocessingInk" xmlns:wne="http://schemas.microsoft.com/office/word/2006/wordml" xmlns:wps="http://schemas.microsoft.com/office/word/2010/wordprocessingShape" mc:Ignorable="w14 w15 w16se wp14">
   <w:p>
     <w:pPr>
       <w:pStyle w:val="Header"/>
@@ -38398,7 +40937,7 @@
             </wp:anchor>
           </w:drawing>
         </mc:Choice>
-        <mc:Fallback xmlns:w16se="http://schemas.microsoft.com/office/word/2015/wordml/symex" xmlns:cx="http://schemas.microsoft.com/office/drawing/2014/chartex">
+        <mc:Fallback>
           <w:pict>
             <v:line w14:anchorId="7B7CB80A" id="Straight Connector 20" o:spid="_x0000_s1026" style="position:absolute;z-index:251659264;visibility:visible;mso-wrap-style:square;mso-wrap-distance-left:9pt;mso-wrap-distance-top:0;mso-wrap-distance-right:9pt;mso-wrap-distance-bottom:0;mso-position-horizontal:absolute;mso-position-horizontal-relative:text;mso-position-vertical:absolute;mso-position-vertical-relative:text" from="-.35pt,21.6pt" to="436.9pt,21.6pt" o:gfxdata="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" strokecolor="black [3200]" strokeweight=".5pt">
               <v:stroke joinstyle="miter"/>
@@ -38430,7 +40969,7 @@
         <w:noProof/>
         <w:sz w:val="20"/>
       </w:rPr>
-      <w:t>TỔ CHỨC DỮ LIỆU ĐẦU VÀO NÂNG CAO CHẤT LƯỢNG NHẬN DẠNG CẢM XÚC</w:t>
+      <w:t>HỌC MÁY VÀ ỨNG DỤNG TRONG NHẬN DẠNG CẢM XÚC</w:t>
     </w:r>
     <w:r>
       <w:rPr>
@@ -38485,7 +41024,7 @@
 </file>
 
 <file path=word/header3.xml><?xml version="1.0" encoding="utf-8"?>
-<w:hdr xmlns:wpc="http://schemas.microsoft.com/office/word/2010/wordprocessingCanvas" xmlns:mc="http://schemas.openxmlformats.org/markup-compatibility/2006" xmlns:o="urn:schemas-microsoft-com:office:office" xmlns:r="http://schemas.openxmlformats.org/officeDocument/2006/relationships" xmlns:m="http://schemas.openxmlformats.org/officeDocument/2006/math" xmlns:v="urn:schemas-microsoft-com:vml" xmlns:wp14="http://schemas.microsoft.com/office/word/2010/wordprocessingDrawing" xmlns:wp="http://schemas.openxmlformats.org/drawingml/2006/wordprocessingDrawing" xmlns:w10="urn:schemas-microsoft-com:office:word" xmlns:w="http://schemas.openxmlformats.org/wordprocessingml/2006/main" xmlns:w14="http://schemas.microsoft.com/office/word/2010/wordml" xmlns:w15="http://schemas.microsoft.com/office/word/2012/wordml" xmlns:wpg="http://schemas.microsoft.com/office/word/2010/wordprocessingGroup" xmlns:wpi="http://schemas.microsoft.com/office/word/2010/wordprocessingInk" xmlns:wne="http://schemas.microsoft.com/office/word/2006/wordml" xmlns:wps="http://schemas.microsoft.com/office/word/2010/wordprocessingShape" mc:Ignorable="w14 w15 wp14">
+<w:hdr xmlns:wpc="http://schemas.microsoft.com/office/word/2010/wordprocessingCanvas" xmlns:cx="http://schemas.microsoft.com/office/drawing/2014/chartex" xmlns:mc="http://schemas.openxmlformats.org/markup-compatibility/2006" xmlns:o="urn:schemas-microsoft-com:office:office" xmlns:r="http://schemas.openxmlformats.org/officeDocument/2006/relationships" xmlns:m="http://schemas.openxmlformats.org/officeDocument/2006/math" xmlns:v="urn:schemas-microsoft-com:vml" xmlns:wp14="http://schemas.microsoft.com/office/word/2010/wordprocessingDrawing" xmlns:wp="http://schemas.openxmlformats.org/drawingml/2006/wordprocessingDrawing" xmlns:w10="urn:schemas-microsoft-com:office:word" xmlns:w="http://schemas.openxmlformats.org/wordprocessingml/2006/main" xmlns:w14="http://schemas.microsoft.com/office/word/2010/wordml" xmlns:w15="http://schemas.microsoft.com/office/word/2012/wordml" xmlns:w16se="http://schemas.microsoft.com/office/word/2015/wordml/symex" xmlns:wpg="http://schemas.microsoft.com/office/word/2010/wordprocessingGroup" xmlns:wpi="http://schemas.microsoft.com/office/word/2010/wordprocessingInk" xmlns:wne="http://schemas.microsoft.com/office/word/2006/wordml" xmlns:wps="http://schemas.microsoft.com/office/word/2010/wordprocessingShape" mc:Ignorable="w14 w15 w16se wp14">
   <w:p>
     <w:pPr>
       <w:pStyle w:val="Header"/>
@@ -38518,8 +41057,8 @@
 </file>
 
 <file path=word/numbering.xml><?xml version="1.0" encoding="utf-8"?>
-<w:numbering xmlns:wpc="http://schemas.microsoft.com/office/word/2010/wordprocessingCanvas" xmlns:mc="http://schemas.openxmlformats.org/markup-compatibility/2006" xmlns:o="urn:schemas-microsoft-com:office:office" xmlns:r="http://schemas.openxmlformats.org/officeDocument/2006/relationships" xmlns:m="http://schemas.openxmlformats.org/officeDocument/2006/math" xmlns:v="urn:schemas-microsoft-com:vml" xmlns:wp14="http://schemas.microsoft.com/office/word/2010/wordprocessingDrawing" xmlns:wp="http://schemas.openxmlformats.org/drawingml/2006/wordprocessingDrawing" xmlns:w10="urn:schemas-microsoft-com:office:word" xmlns:w="http://schemas.openxmlformats.org/wordprocessingml/2006/main" xmlns:w14="http://schemas.microsoft.com/office/word/2010/wordml" xmlns:w15="http://schemas.microsoft.com/office/word/2012/wordml" xmlns:wpg="http://schemas.microsoft.com/office/word/2010/wordprocessingGroup" xmlns:wpi="http://schemas.microsoft.com/office/word/2010/wordprocessingInk" xmlns:wne="http://schemas.microsoft.com/office/word/2006/wordml" xmlns:wps="http://schemas.microsoft.com/office/word/2010/wordprocessingShape" mc:Ignorable="w14 w15 wp14">
-  <w:abstractNum w:abstractNumId="0">
+<w:numbering xmlns:wpc="http://schemas.microsoft.com/office/word/2010/wordprocessingCanvas" xmlns:cx="http://schemas.microsoft.com/office/drawing/2014/chartex" xmlns:mc="http://schemas.openxmlformats.org/markup-compatibility/2006" xmlns:o="urn:schemas-microsoft-com:office:office" xmlns:r="http://schemas.openxmlformats.org/officeDocument/2006/relationships" xmlns:m="http://schemas.openxmlformats.org/officeDocument/2006/math" xmlns:v="urn:schemas-microsoft-com:vml" xmlns:wp14="http://schemas.microsoft.com/office/word/2010/wordprocessingDrawing" xmlns:wp="http://schemas.openxmlformats.org/drawingml/2006/wordprocessingDrawing" xmlns:w10="urn:schemas-microsoft-com:office:word" xmlns:w="http://schemas.openxmlformats.org/wordprocessingml/2006/main" xmlns:w14="http://schemas.microsoft.com/office/word/2010/wordml" xmlns:w15="http://schemas.microsoft.com/office/word/2012/wordml" xmlns:w16se="http://schemas.microsoft.com/office/word/2015/wordml/symex" xmlns:wpg="http://schemas.microsoft.com/office/word/2010/wordprocessingGroup" xmlns:wpi="http://schemas.microsoft.com/office/word/2010/wordprocessingInk" xmlns:wne="http://schemas.microsoft.com/office/word/2006/wordml" xmlns:wps="http://schemas.microsoft.com/office/word/2010/wordprocessingShape" mc:Ignorable="w14 w15 w16se wp14">
+  <w:abstractNum w:abstractNumId="0" w15:restartNumberingAfterBreak="0">
     <w:nsid w:val="0013097D"/>
     <w:multiLevelType w:val="hybridMultilevel"/>
     <w:tmpl w:val="665E8AD6"/>
@@ -38632,7 +41171,7 @@
       </w:rPr>
     </w:lvl>
   </w:abstractNum>
-  <w:abstractNum w:abstractNumId="1">
+  <w:abstractNum w:abstractNumId="1" w15:restartNumberingAfterBreak="0">
     <w:nsid w:val="0EDE0A4F"/>
     <w:multiLevelType w:val="hybridMultilevel"/>
     <w:tmpl w:val="5264529A"/>
@@ -38745,7 +41284,7 @@
       </w:rPr>
     </w:lvl>
   </w:abstractNum>
-  <w:abstractNum w:abstractNumId="2">
+  <w:abstractNum w:abstractNumId="2" w15:restartNumberingAfterBreak="0">
     <w:nsid w:val="1287795C"/>
     <w:multiLevelType w:val="hybridMultilevel"/>
     <w:tmpl w:val="956CEBDA"/>
@@ -38858,7 +41397,7 @@
       </w:rPr>
     </w:lvl>
   </w:abstractNum>
-  <w:abstractNum w:abstractNumId="3">
+  <w:abstractNum w:abstractNumId="3" w15:restartNumberingAfterBreak="0">
     <w:nsid w:val="1E060F8B"/>
     <w:multiLevelType w:val="multilevel"/>
     <w:tmpl w:val="1C66E856"/>
@@ -39052,7 +41591,7 @@
       </w:rPr>
     </w:lvl>
   </w:abstractNum>
-  <w:abstractNum w:abstractNumId="4">
+  <w:abstractNum w:abstractNumId="4" w15:restartNumberingAfterBreak="0">
     <w:nsid w:val="2588037A"/>
     <w:multiLevelType w:val="hybridMultilevel"/>
     <w:tmpl w:val="6382C756"/>
@@ -39165,7 +41704,7 @@
       </w:rPr>
     </w:lvl>
   </w:abstractNum>
-  <w:abstractNum w:abstractNumId="5">
+  <w:abstractNum w:abstractNumId="5" w15:restartNumberingAfterBreak="0">
     <w:nsid w:val="451C13D6"/>
     <w:multiLevelType w:val="hybridMultilevel"/>
     <w:tmpl w:val="576AD076"/>
@@ -39278,7 +41817,7 @@
       </w:rPr>
     </w:lvl>
   </w:abstractNum>
-  <w:abstractNum w:abstractNumId="6">
+  <w:abstractNum w:abstractNumId="6" w15:restartNumberingAfterBreak="0">
     <w:nsid w:val="482C0185"/>
     <w:multiLevelType w:val="hybridMultilevel"/>
     <w:tmpl w:val="018CD474"/>
@@ -39391,7 +41930,7 @@
       </w:rPr>
     </w:lvl>
   </w:abstractNum>
-  <w:abstractNum w:abstractNumId="7">
+  <w:abstractNum w:abstractNumId="7" w15:restartNumberingAfterBreak="0">
     <w:nsid w:val="4938368F"/>
     <w:multiLevelType w:val="hybridMultilevel"/>
     <w:tmpl w:val="0CB4C0FC"/>
@@ -39504,7 +42043,7 @@
       </w:rPr>
     </w:lvl>
   </w:abstractNum>
-  <w:abstractNum w:abstractNumId="8">
+  <w:abstractNum w:abstractNumId="8" w15:restartNumberingAfterBreak="0">
     <w:nsid w:val="4CB20CD6"/>
     <w:multiLevelType w:val="hybridMultilevel"/>
     <w:tmpl w:val="2D383B72"/>
@@ -39617,7 +42156,7 @@
       </w:rPr>
     </w:lvl>
   </w:abstractNum>
-  <w:abstractNum w:abstractNumId="9">
+  <w:abstractNum w:abstractNumId="9" w15:restartNumberingAfterBreak="0">
     <w:nsid w:val="4E5C528F"/>
     <w:multiLevelType w:val="hybridMultilevel"/>
     <w:tmpl w:val="DD4C6A1A"/>
@@ -39730,7 +42269,7 @@
       </w:rPr>
     </w:lvl>
   </w:abstractNum>
-  <w:abstractNum w:abstractNumId="10">
+  <w:abstractNum w:abstractNumId="10" w15:restartNumberingAfterBreak="0">
     <w:nsid w:val="5EF35719"/>
     <w:multiLevelType w:val="hybridMultilevel"/>
     <w:tmpl w:val="96280E82"/>
@@ -39843,7 +42382,7 @@
       </w:rPr>
     </w:lvl>
   </w:abstractNum>
-  <w:abstractNum w:abstractNumId="11">
+  <w:abstractNum w:abstractNumId="11" w15:restartNumberingAfterBreak="0">
     <w:nsid w:val="5FF20717"/>
     <w:multiLevelType w:val="hybridMultilevel"/>
     <w:tmpl w:val="70F04B70"/>
@@ -39956,7 +42495,7 @@
       </w:rPr>
     </w:lvl>
   </w:abstractNum>
-  <w:abstractNum w:abstractNumId="12">
+  <w:abstractNum w:abstractNumId="12" w15:restartNumberingAfterBreak="0">
     <w:nsid w:val="62E77F92"/>
     <w:multiLevelType w:val="hybridMultilevel"/>
     <w:tmpl w:val="C9BCE894"/>
@@ -40069,7 +42608,7 @@
       </w:rPr>
     </w:lvl>
   </w:abstractNum>
-  <w:abstractNum w:abstractNumId="13">
+  <w:abstractNum w:abstractNumId="13" w15:restartNumberingAfterBreak="0">
     <w:nsid w:val="75C72433"/>
     <w:multiLevelType w:val="hybridMultilevel"/>
     <w:tmpl w:val="DDBCF53E"/>
@@ -40182,7 +42721,7 @@
       </w:rPr>
     </w:lvl>
   </w:abstractNum>
-  <w:abstractNum w:abstractNumId="14">
+  <w:abstractNum w:abstractNumId="14" w15:restartNumberingAfterBreak="0">
     <w:nsid w:val="78720FF9"/>
     <w:multiLevelType w:val="multilevel"/>
     <w:tmpl w:val="A43C2BCC"/>
@@ -40269,7 +42808,7 @@
       </w:pPr>
     </w:lvl>
   </w:abstractNum>
-  <w:abstractNum w:abstractNumId="15">
+  <w:abstractNum w:abstractNumId="15" w15:restartNumberingAfterBreak="0">
     <w:nsid w:val="7BEA1F3C"/>
     <w:multiLevelType w:val="hybridMultilevel"/>
     <w:tmpl w:val="F940D948"/>
@@ -40495,7 +43034,7 @@
 </file>
 
 <file path=word/styles.xml><?xml version="1.0" encoding="utf-8"?>
-<w:styles xmlns:mc="http://schemas.openxmlformats.org/markup-compatibility/2006" xmlns:r="http://schemas.openxmlformats.org/officeDocument/2006/relationships" xmlns:w="http://schemas.openxmlformats.org/wordprocessingml/2006/main" xmlns:w14="http://schemas.microsoft.com/office/word/2010/wordml" xmlns:w15="http://schemas.microsoft.com/office/word/2012/wordml" mc:Ignorable="w14 w15">
+<w:styles xmlns:mc="http://schemas.openxmlformats.org/markup-compatibility/2006" xmlns:r="http://schemas.openxmlformats.org/officeDocument/2006/relationships" xmlns:w="http://schemas.openxmlformats.org/wordprocessingml/2006/main" xmlns:w14="http://schemas.microsoft.com/office/word/2010/wordml" xmlns:w15="http://schemas.microsoft.com/office/word/2012/wordml" xmlns:w16se="http://schemas.microsoft.com/office/word/2015/wordml/symex" mc:Ignorable="w14 w15 w16se">
   <w:docDefaults>
     <w:rPrDefault>
       <w:rPr>
@@ -41019,7 +43558,6 @@
     <w:uiPriority w:val="39"/>
     <w:rsid w:val="00EE1F29"/>
     <w:tblPr>
-      <w:tblInd w:w="0" w:type="dxa"/>
       <w:tblBorders>
         <w:top w:val="single" w:sz="4" w:space="0" w:color="auto"/>
         <w:left w:val="single" w:sz="4" w:space="0" w:color="auto"/>
@@ -41028,12 +43566,6 @@
         <w:insideH w:val="single" w:sz="4" w:space="0" w:color="auto"/>
         <w:insideV w:val="single" w:sz="4" w:space="0" w:color="auto"/>
       </w:tblBorders>
-      <w:tblCellMar>
-        <w:top w:w="0" w:type="dxa"/>
-        <w:left w:w="108" w:type="dxa"/>
-        <w:bottom w:w="0" w:type="dxa"/>
-        <w:right w:w="108" w:type="dxa"/>
-      </w:tblCellMar>
     </w:tblPr>
   </w:style>
   <w:style w:type="character" w:styleId="Hyperlink">
@@ -41654,15 +44186,6 @@
 </file>
 
 <file path=customXml/item1.xml><?xml version="1.0" encoding="utf-8"?>
-<?mso-contentType ?>
-<FormTemplates xmlns="http://schemas.microsoft.com/sharepoint/v3/contenttype/forms">
-  <Display>DocumentLibraryForm</Display>
-  <Edit>DocumentLibraryForm</Edit>
-  <New>DocumentLibraryForm</New>
-</FormTemplates>
-</file>
-
-<file path=customXml/item2.xml><?xml version="1.0" encoding="utf-8"?>
 <p:properties xmlns:p="http://schemas.microsoft.com/office/2006/metadata/properties" xmlns:xsi="http://www.w3.org/2001/XMLSchema-instance" xmlns:pc="http://schemas.microsoft.com/office/infopath/2007/PartnerControls">
   <documentManagement>
     <AppVersion xmlns="91781773-cf10-4f2f-83f1-f92ceadca312" xsi:nil="true"/>
@@ -41710,7 +44233,7 @@
 </p:properties>
 </file>
 
-<file path=customXml/item3.xml><?xml version="1.0" encoding="utf-8"?>
+<file path=customXml/item2.xml><?xml version="1.0" encoding="utf-8"?>
 <ct:contentTypeSchema xmlns:ct="http://schemas.microsoft.com/office/2006/metadata/contentType" xmlns:ma="http://schemas.microsoft.com/office/2006/metadata/properties/metaAttributes" ct:_="" ma:_="" ma:contentTypeName="Document" ma:contentTypeID="0x010100E933C2588CEDB543806A478F29968F69" ma:contentTypeVersion="28" ma:contentTypeDescription="Create a new document." ma:contentTypeScope="" ma:versionID="9d96961fc49b8beffcaca8f72238fad7">
   <xsd:schema xmlns:xsd="http://www.w3.org/2001/XMLSchema" xmlns:xs="http://www.w3.org/2001/XMLSchema" xmlns:p="http://schemas.microsoft.com/office/2006/metadata/properties" xmlns:ns3="91781773-cf10-4f2f-83f1-f92ceadca312" xmlns:ns4="caa1b16a-a8f8-4463-89e0-0b22ac182062" targetNamespace="http://schemas.microsoft.com/office/2006/metadata/properties" ma:root="true" ma:fieldsID="bbf150dfbc3d6272a1b708efa8cbd353" ns3:_="" ns4:_="">
     <xsd:import namespace="91781773-cf10-4f2f-83f1-f92ceadca312"/>
@@ -42085,6 +44608,15 @@
 </ct:contentTypeSchema>
 </file>
 
+<file path=customXml/item3.xml><?xml version="1.0" encoding="utf-8"?>
+<?mso-contentType ?>
+<FormTemplates xmlns="http://schemas.microsoft.com/sharepoint/v3/contenttype/forms">
+  <Display>DocumentLibraryForm</Display>
+  <Edit>DocumentLibraryForm</Edit>
+  <New>DocumentLibraryForm</New>
+</FormTemplates>
+</file>
+
 <file path=customXml/item4.xml><?xml version="1.0" encoding="utf-8"?>
 <b:Sources xmlns:b="http://schemas.openxmlformats.org/officeDocument/2006/bibliography" xmlns="http://schemas.openxmlformats.org/officeDocument/2006/bibliography" SelectedStyle="\IEEE2006OfficeOnline.xsl" StyleName="IEEE" Version="2006">
   <b:Source>
@@ -42261,14 +44793,6 @@
 </file>
 
 <file path=customXml/itemProps1.xml><?xml version="1.0" encoding="utf-8"?>
-<ds:datastoreItem xmlns:ds="http://schemas.openxmlformats.org/officeDocument/2006/customXml" ds:itemID="{12224E71-804F-4697-81B8-A6854F2BB8FA}">
-  <ds:schemaRefs>
-    <ds:schemaRef ds:uri="http://schemas.microsoft.com/sharepoint/v3/contenttype/forms"/>
-  </ds:schemaRefs>
-</ds:datastoreItem>
-</file>
-
-<file path=customXml/itemProps2.xml><?xml version="1.0" encoding="utf-8"?>
 <ds:datastoreItem xmlns:ds="http://schemas.openxmlformats.org/officeDocument/2006/customXml" ds:itemID="{7C739A18-15DC-47EB-BF0F-BD383081AACE}">
   <ds:schemaRefs>
     <ds:schemaRef ds:uri="http://schemas.microsoft.com/office/2006/metadata/properties"/>
@@ -42278,7 +44802,7 @@
 </ds:datastoreItem>
 </file>
 
-<file path=customXml/itemProps3.xml><?xml version="1.0" encoding="utf-8"?>
+<file path=customXml/itemProps2.xml><?xml version="1.0" encoding="utf-8"?>
 <ds:datastoreItem xmlns:ds="http://schemas.openxmlformats.org/officeDocument/2006/customXml" ds:itemID="{73AE19E1-938B-48FB-95BC-B902FD28AE8D}">
   <ds:schemaRefs>
     <ds:schemaRef ds:uri="http://schemas.microsoft.com/office/2006/metadata/contentType"/>
@@ -42297,8 +44821,16 @@
 </ds:datastoreItem>
 </file>
 
+<file path=customXml/itemProps3.xml><?xml version="1.0" encoding="utf-8"?>
+<ds:datastoreItem xmlns:ds="http://schemas.openxmlformats.org/officeDocument/2006/customXml" ds:itemID="{12224E71-804F-4697-81B8-A6854F2BB8FA}">
+  <ds:schemaRefs>
+    <ds:schemaRef ds:uri="http://schemas.microsoft.com/sharepoint/v3/contenttype/forms"/>
+  </ds:schemaRefs>
+</ds:datastoreItem>
+</file>
+
 <file path=customXml/itemProps4.xml><?xml version="1.0" encoding="utf-8"?>
-<ds:datastoreItem xmlns:ds="http://schemas.openxmlformats.org/officeDocument/2006/customXml" ds:itemID="{48C25BE5-5396-441B-8D4E-A6FEFF0A56C9}">
+<ds:datastoreItem xmlns:ds="http://schemas.openxmlformats.org/officeDocument/2006/customXml" ds:itemID="{4ADCC3E9-FAE6-4CDC-B93C-0DF8766D28C2}">
   <ds:schemaRefs>
     <ds:schemaRef ds:uri="http://schemas.openxmlformats.org/officeDocument/2006/bibliography"/>
   </ds:schemaRefs>

--- a/Luan van_word.docx
+++ b/Luan van_word.docx
@@ -395,12 +395,575 @@
     <w:p>
       <w:pPr>
         <w:spacing w:before="0" w:line="240" w:lineRule="auto"/>
-        <w:jc w:val="left"/>
-      </w:pPr>
-      <w:r>
+        <w:jc w:val="center"/>
+      </w:pPr>
+      <w:r>
+        <w:br w:type="page"/>
+      </w:r>
+      <w:r>
+        <w:rPr>
+          <w:b/>
+        </w:rPr>
         <w:lastRenderedPageBreak/>
         <w:br w:type="page"/>
       </w:r>
+      <w:r>
+        <w:lastRenderedPageBreak/>
+        <w:t xml:space="preserve">CỘNG HÒA XÃ HỘI CHỦ NGHĨA VIỆT </w:t>
+      </w:r>
+      <w:smartTag w:uri="urn:schemas-microsoft-com:office:smarttags" w:element="place">
+        <w:smartTag w:uri="urn:schemas-microsoft-com:office:smarttags" w:element="country-region">
+          <w:r>
+            <w:t>NAM</w:t>
+          </w:r>
+        </w:smartTag>
+      </w:smartTag>
+    </w:p>
+    <w:p>
+      <w:pPr>
+        <w:jc w:val="center"/>
+        <w:rPr>
+          <w:b/>
+        </w:rPr>
+      </w:pPr>
+      <w:r>
+        <w:rPr>
+          <w:b/>
+        </w:rPr>
+        <w:t>Độc lập – Tự do – Hạnh phúc</w:t>
+      </w:r>
+    </w:p>
+    <w:p>
+      <w:pPr>
+        <w:jc w:val="center"/>
+        <w:rPr>
+          <w:b/>
+        </w:rPr>
+      </w:pPr>
+      <w:r>
+        <w:rPr>
+          <w:noProof/>
+        </w:rPr>
+        <mc:AlternateContent>
+          <mc:Choice Requires="wps">
+            <w:drawing>
+              <wp:anchor distT="4294967295" distB="4294967295" distL="114300" distR="114300" simplePos="0" relativeHeight="251661312" behindDoc="0" locked="0" layoutInCell="1" allowOverlap="1">
+                <wp:simplePos x="0" y="0"/>
+                <wp:positionH relativeFrom="column">
+                  <wp:posOffset>1905635</wp:posOffset>
+                </wp:positionH>
+                <wp:positionV relativeFrom="paragraph">
+                  <wp:posOffset>45084</wp:posOffset>
+                </wp:positionV>
+                <wp:extent cx="2139315" cy="0"/>
+                <wp:effectExtent l="0" t="0" r="32385" b="19050"/>
+                <wp:wrapNone/>
+                <wp:docPr id="37" name="Straight Arrow Connector 37"/>
+                <wp:cNvGraphicFramePr>
+                  <a:graphicFrameLocks xmlns:a="http://schemas.openxmlformats.org/drawingml/2006/main"/>
+                </wp:cNvGraphicFramePr>
+                <a:graphic xmlns:a="http://schemas.openxmlformats.org/drawingml/2006/main">
+                  <a:graphicData uri="http://schemas.microsoft.com/office/word/2010/wordprocessingShape">
+                    <wps:wsp>
+                      <wps:cNvCnPr>
+                        <a:cxnSpLocks noChangeShapeType="1"/>
+                      </wps:cNvCnPr>
+                      <wps:spPr bwMode="auto">
+                        <a:xfrm>
+                          <a:off x="0" y="0"/>
+                          <a:ext cx="2139315" cy="0"/>
+                        </a:xfrm>
+                        <a:prstGeom prst="straightConnector1">
+                          <a:avLst/>
+                        </a:prstGeom>
+                        <a:noFill/>
+                        <a:ln w="9525">
+                          <a:solidFill>
+                            <a:srgbClr val="000000"/>
+                          </a:solidFill>
+                          <a:round/>
+                          <a:headEnd/>
+                          <a:tailEnd/>
+                        </a:ln>
+                      </wps:spPr>
+                      <wps:bodyPr/>
+                    </wps:wsp>
+                  </a:graphicData>
+                </a:graphic>
+                <wp14:sizeRelH relativeFrom="page">
+                  <wp14:pctWidth>0</wp14:pctWidth>
+                </wp14:sizeRelH>
+                <wp14:sizeRelV relativeFrom="page">
+                  <wp14:pctHeight>0</wp14:pctHeight>
+                </wp14:sizeRelV>
+              </wp:anchor>
+            </w:drawing>
+          </mc:Choice>
+          <mc:Fallback>
+            <w:pict>
+              <v:shapetype w14:anchorId="2A12C44C" id="_x0000_t32" coordsize="21600,21600" o:spt="32" o:oned="t" path="m,l21600,21600e" filled="f">
+                <v:path arrowok="t" fillok="f" o:connecttype="none"/>
+                <o:lock v:ext="edit" shapetype="t"/>
+              </v:shapetype>
+              <v:shape id="Straight Arrow Connector 37" o:spid="_x0000_s1026" type="#_x0000_t32" style="position:absolute;margin-left:150.05pt;margin-top:3.55pt;width:168.45pt;height:0;z-index:251661312;visibility:visible;mso-wrap-style:square;mso-width-percent:0;mso-height-percent:0;mso-wrap-distance-left:9pt;mso-wrap-distance-top:-3e-5mm;mso-wrap-distance-right:9pt;mso-wrap-distance-bottom:-3e-5mm;mso-position-horizontal:absolute;mso-position-horizontal-relative:text;mso-position-vertical:absolute;mso-position-vertical-relative:text;mso-width-percent:0;mso-height-percent:0;mso-width-relative:page;mso-height-relative:page" o:gfxdata="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"/>
+            </w:pict>
+          </mc:Fallback>
+        </mc:AlternateContent>
+      </w:r>
+    </w:p>
+    <w:p>
+      <w:pPr>
+        <w:jc w:val="center"/>
+        <w:rPr>
+          <w:b/>
+          <w:sz w:val="8"/>
+        </w:rPr>
+      </w:pPr>
+    </w:p>
+    <w:p>
+      <w:pPr>
+        <w:jc w:val="center"/>
+        <w:rPr>
+          <w:b/>
+        </w:rPr>
+      </w:pPr>
+    </w:p>
+    <w:p>
+      <w:pPr>
+        <w:jc w:val="center"/>
+        <w:rPr>
+          <w:b/>
+          <w:sz w:val="36"/>
+          <w:szCs w:val="36"/>
+        </w:rPr>
+      </w:pPr>
+      <w:r>
+        <w:rPr>
+          <w:b/>
+          <w:sz w:val="36"/>
+          <w:szCs w:val="36"/>
+        </w:rPr>
+        <w:t>BẢN XÁC NHẬN CHỈNH SỬA LUẬN VĂN THẠC SĨ</w:t>
+      </w:r>
+    </w:p>
+    <w:p>
+      <w:pPr>
+        <w:rPr>
+          <w:b/>
+        </w:rPr>
+      </w:pPr>
+    </w:p>
+    <w:p>
+      <w:pPr>
+        <w:rPr>
+          <w:b/>
+          <w:sz w:val="16"/>
+        </w:rPr>
+      </w:pPr>
+    </w:p>
+    <w:p>
+      <w:pPr>
+        <w:rPr>
+          <w:b/>
+        </w:rPr>
+      </w:pPr>
+      <w:r>
+        <w:rPr>
+          <w:b/>
+        </w:rPr>
+        <w:tab/>
+        <w:t xml:space="preserve">Họ và tên tác giả luận văn : </w:t>
+      </w:r>
+      <w:r>
+        <w:rPr>
+          <w:b/>
+        </w:rPr>
+        <w:t>Nguyễn Tiến Nam</w:t>
+      </w:r>
+    </w:p>
+    <w:p>
+      <w:r>
+        <w:rPr>
+          <w:b/>
+        </w:rPr>
+        <w:tab/>
+        <w:t>Đề tài luận văn:</w:t>
+      </w:r>
+      <w:r>
+        <w:rPr>
+          <w:b/>
+        </w:rPr>
+        <w:t xml:space="preserve"> </w:t>
+      </w:r>
+      <w:r>
+        <w:rPr>
+          <w:b/>
+        </w:rPr>
+        <w:t>Tối ưu hóa dữ liệu và mô hình phân lớp nhằm nâng cao chất lượng nhận dạng cảm xúc sử dụng bộ dữ liệu sinh học của MIT</w:t>
+      </w:r>
+      <w:r>
+        <w:rPr>
+          <w:b/>
+        </w:rPr>
+        <w:t>.</w:t>
+      </w:r>
+    </w:p>
+    <w:p>
+      <w:pPr>
+        <w:ind w:firstLine="720"/>
+        <w:rPr>
+          <w:b/>
+        </w:rPr>
+      </w:pPr>
+      <w:r>
+        <w:rPr>
+          <w:b/>
+        </w:rPr>
+        <w:t>Chuyên ngành:</w:t>
+      </w:r>
+      <w:r>
+        <w:rPr>
+          <w:b/>
+        </w:rPr>
+        <w:t xml:space="preserve"> Kỹ thuật điều khiển và tự động hóa</w:t>
+      </w:r>
+      <w:r>
+        <w:rPr>
+          <w:sz w:val="20"/>
+          <w:szCs w:val="20"/>
+        </w:rPr>
+        <w:t xml:space="preserve"> </w:t>
+      </w:r>
+    </w:p>
+    <w:p>
+      <w:pPr>
+        <w:ind w:firstLine="720"/>
+        <w:rPr>
+          <w:b/>
+        </w:rPr>
+      </w:pPr>
+      <w:r>
+        <w:rPr>
+          <w:b/>
+        </w:rPr>
+        <w:t xml:space="preserve">Mã số </w:t>
+      </w:r>
+      <w:r>
+        <w:rPr>
+          <w:b/>
+        </w:rPr>
+        <w:t xml:space="preserve">Học viên: </w:t>
+      </w:r>
+    </w:p>
+    <w:p>
+      <w:pPr>
+        <w:rPr>
+          <w:b/>
+        </w:rPr>
+      </w:pPr>
+    </w:p>
+    <w:p>
+      <w:pPr>
+        <w:ind w:left="426" w:firstLine="294"/>
+      </w:pPr>
+      <w:r>
+        <w:t>Tác giả, Người hướng dẫn khoa học và Hội đồng chấm luận văn xác nhận tác giả đã sửa chữa, bổ sung luận văn theo biên bản họp Hội đồng ngày</w:t>
+      </w:r>
+      <w:r>
+        <w:t xml:space="preserve"> 22</w:t>
+      </w:r>
+      <w:r>
+        <w:rPr>
+          <w:sz w:val="20"/>
+          <w:szCs w:val="20"/>
+        </w:rPr>
+        <w:t xml:space="preserve"> </w:t>
+      </w:r>
+      <w:r>
+        <w:t>tháng 4 năm 2021</w:t>
+      </w:r>
+      <w:r>
+        <w:t xml:space="preserve"> với các nội dung sau:</w:t>
+      </w:r>
+    </w:p>
+    <w:p>
+      <w:pPr>
+        <w:pStyle w:val="ListParagraph"/>
+        <w:numPr>
+          <w:ilvl w:val="0"/>
+          <w:numId w:val="22"/>
+        </w:numPr>
+      </w:pPr>
+      <w:r>
+        <w:t>Bổ sung</w:t>
+      </w:r>
+      <w:r>
+        <w:t xml:space="preserve"> thông tin về bộ dữ liệu sinh học của </w:t>
+      </w:r>
+      <w:r>
+        <w:t>MIT</w:t>
+      </w:r>
+    </w:p>
+    <w:p>
+      <w:pPr>
+        <w:pStyle w:val="ListParagraph"/>
+        <w:numPr>
+          <w:ilvl w:val="0"/>
+          <w:numId w:val="22"/>
+        </w:numPr>
+      </w:pPr>
+      <w:r>
+        <w:t>Liệt kê các đặc trưng có ảnh hưởng cao tới mô hình</w:t>
+      </w:r>
+    </w:p>
+    <w:p>
+      <w:pPr>
+        <w:pStyle w:val="ListParagraph"/>
+        <w:numPr>
+          <w:ilvl w:val="0"/>
+          <w:numId w:val="22"/>
+        </w:numPr>
+      </w:pPr>
+      <w:r>
+        <w:t>Chỉnh sửa hình 1.4 tới 1.11, 2.2</w:t>
+      </w:r>
+    </w:p>
+    <w:p>
+      <w:pPr>
+        <w:spacing w:line="360" w:lineRule="auto"/>
+        <w:ind w:left="426" w:firstLine="294"/>
+        <w:rPr>
+          <w:sz w:val="20"/>
+          <w:szCs w:val="20"/>
+        </w:rPr>
+      </w:pPr>
+      <w:r>
+        <w:rPr>
+          <w:sz w:val="20"/>
+          <w:szCs w:val="20"/>
+        </w:rPr>
+        <w:t>……………………………………………………………………………………………………..……………………………………………………………………………………………………..……………………………………………………………………………………………………..……………………………………………………………………………………………………..…………………………………………………………………………………………</w:t>
+      </w:r>
+    </w:p>
+    <w:p>
+      <w:r>
+        <w:rPr>
+          <w:b/>
+        </w:rPr>
+        <w:tab/>
+      </w:r>
+      <w:r>
+        <w:rPr>
+          <w:b/>
+        </w:rPr>
+        <w:tab/>
+      </w:r>
+      <w:r>
+        <w:rPr>
+          <w:b/>
+        </w:rPr>
+        <w:tab/>
+      </w:r>
+      <w:r>
+        <w:rPr>
+          <w:b/>
+        </w:rPr>
+        <w:tab/>
+      </w:r>
+      <w:r>
+        <w:rPr>
+          <w:b/>
+        </w:rPr>
+        <w:tab/>
+      </w:r>
+      <w:r>
+        <w:rPr>
+          <w:b/>
+        </w:rPr>
+        <w:tab/>
+      </w:r>
+      <w:r>
+        <w:rPr>
+          <w:b/>
+        </w:rPr>
+        <w:tab/>
+        <w:t xml:space="preserve">       </w:t>
+      </w:r>
+      <w:r>
+        <w:t xml:space="preserve">Ngày     tháng     năm  </w:t>
+      </w:r>
+    </w:p>
+    <w:p>
+      <w:pPr>
+        <w:rPr>
+          <w:b/>
+        </w:rPr>
+      </w:pPr>
+    </w:p>
+    <w:p>
+      <w:pPr>
+        <w:rPr>
+          <w:b/>
+        </w:rPr>
+      </w:pPr>
+      <w:r>
+        <w:rPr>
+          <w:b/>
+        </w:rPr>
+        <w:t>Giảng</w:t>
+      </w:r>
+      <w:r>
+        <w:rPr>
+          <w:b/>
+        </w:rPr>
+        <w:t xml:space="preserve"> viên hướng dẫn</w:t>
+      </w:r>
+      <w:r>
+        <w:rPr>
+          <w:b/>
+        </w:rPr>
+        <w:tab/>
+      </w:r>
+      <w:r>
+        <w:rPr>
+          <w:b/>
+        </w:rPr>
+        <w:tab/>
+      </w:r>
+      <w:r>
+        <w:rPr>
+          <w:b/>
+        </w:rPr>
+        <w:tab/>
+      </w:r>
+      <w:r>
+        <w:rPr>
+          <w:b/>
+        </w:rPr>
+        <w:tab/>
+      </w:r>
+      <w:r>
+        <w:rPr>
+          <w:b/>
+        </w:rPr>
+        <w:tab/>
+        <w:t xml:space="preserve">     Tác giả luận văn</w:t>
+      </w:r>
+    </w:p>
+    <w:p>
+      <w:pPr>
+        <w:rPr>
+          <w:b/>
+        </w:rPr>
+      </w:pPr>
+    </w:p>
+    <w:p>
+      <w:pPr>
+        <w:rPr>
+          <w:b/>
+        </w:rPr>
+      </w:pPr>
+      <w:r>
+        <w:rPr>
+          <w:b/>
+        </w:rPr>
+        <w:tab/>
+      </w:r>
+      <w:r>
+        <w:rPr>
+          <w:b/>
+        </w:rPr>
+        <w:tab/>
+      </w:r>
+      <w:r>
+        <w:rPr>
+          <w:b/>
+        </w:rPr>
+        <w:tab/>
+      </w:r>
+      <w:r>
+        <w:rPr>
+          <w:b/>
+        </w:rPr>
+        <w:tab/>
+      </w:r>
+    </w:p>
+    <w:p>
+      <w:pPr>
+        <w:rPr>
+          <w:b/>
+        </w:rPr>
+      </w:pPr>
+    </w:p>
+    <w:p>
+      <w:pPr>
+        <w:rPr>
+          <w:b/>
+        </w:rPr>
+      </w:pPr>
+    </w:p>
+    <w:p>
+      <w:pPr>
+        <w:rPr>
+          <w:b/>
+        </w:rPr>
+      </w:pPr>
+    </w:p>
+    <w:p>
+      <w:pPr>
+        <w:rPr>
+          <w:b/>
+        </w:rPr>
+      </w:pPr>
+      <w:r>
+        <w:rPr>
+          <w:b/>
+        </w:rPr>
+        <w:tab/>
+      </w:r>
+      <w:r>
+        <w:rPr>
+          <w:b/>
+        </w:rPr>
+        <w:tab/>
+      </w:r>
+      <w:r>
+        <w:rPr>
+          <w:b/>
+        </w:rPr>
+        <w:tab/>
+      </w:r>
+      <w:r>
+        <w:rPr>
+          <w:b/>
+        </w:rPr>
+        <w:tab/>
+        <w:t xml:space="preserve">    CHỦ TỊCH HỘI ĐỒNG</w:t>
+      </w:r>
+    </w:p>
+    <w:p>
+      <w:pPr>
+        <w:spacing w:before="0" w:line="240" w:lineRule="auto"/>
+        <w:jc w:val="left"/>
+        <w:rPr>
+          <w:b/>
+        </w:rPr>
+      </w:pPr>
+    </w:p>
+    <w:p>
+      <w:pPr>
+        <w:spacing w:before="0" w:line="240" w:lineRule="auto"/>
+        <w:jc w:val="left"/>
+        <w:rPr>
+          <w:b/>
+        </w:rPr>
+      </w:pPr>
+      <w:r>
+        <w:rPr>
+          <w:b/>
+        </w:rPr>
+        <w:br w:type="page"/>
+      </w:r>
     </w:p>
     <w:p>
       <w:pPr>
@@ -427,6 +990,7 @@
     <w:p>
       <w:pPr>
         <w:spacing w:before="480"/>
+        <w:jc w:val="center"/>
         <w:rPr>
           <w:b/>
         </w:rPr>
@@ -434,6 +998,7 @@
     </w:p>
     <w:p>
       <w:pPr>
+        <w:ind w:firstLine="720"/>
         <w:rPr>
           <w:b/>
           <w:sz w:val="28"/>
@@ -777,6 +1342,9 @@
         <w:t>ng nói</w:t>
       </w:r>
       <w:r>
+        <w:t>,</w:t>
+      </w:r>
+      <w:r>
         <w:t xml:space="preserve">... Do mức độ phức tạp của sự tương tác lẫn nhau giữa sinh lý và tâm lý trong cảm xúc, nên việc nhận biết cảm xúc của con người một cách chính xác vẫn là một lĩnh vực nghiên cứu có nhiều thách thức. </w:t>
       </w:r>
     </w:p>
@@ -793,7 +1361,13 @@
         <w:ind w:firstLine="562"/>
       </w:pPr>
       <w:r>
-        <w:t xml:space="preserve">Nhận dạng cảm xúc đã bước đầu được áp dụng trong các lĩnh vực như lái xe an toàn, theo dõi sức khỏe con người,…Ngoài ra, nhận dạng cảm xúc con người còn có thể ứng dụng trong phát triển các ứng dụng học từ xa có cảm xúc, phát triển các ứng dụng tương tác có cảm xúc giữa người và máy, phát triển robot thông minh, cùng nhiều ứng dụng an ninh khác. </w:t>
+        <w:t>Nhận dạng cảm xúc đã bước đầu được áp dụng trong các lĩnh vực như lái xe an toàn, theo dõi sức khỏe con người,…</w:t>
+      </w:r>
+      <w:r>
+        <w:t xml:space="preserve"> </w:t>
+      </w:r>
+      <w:r>
+        <w:t xml:space="preserve">Ngoài ra, nhận dạng cảm xúc con người còn có thể ứng dụng trong phát triển các ứng dụng học từ xa có cảm xúc, phát triển các ứng dụng tương tác có cảm xúc giữa người và máy, phát triển robot thông minh, cùng nhiều ứng dụng an ninh khác. </w:t>
       </w:r>
     </w:p>
     <w:p>
@@ -953,6 +1527,9 @@
       <w:r>
         <w:tab/>
         <w:t>Đề xuất phương pháp riêng, sử dụng các công cụ đã được kiểm chứng nhằm đánh giá tính đúng đắn và hiệu quả của các đề xuất</w:t>
+      </w:r>
+      <w:r>
+        <w:t>,</w:t>
       </w:r>
       <w:r>
         <w:t>…</w:t>
@@ -1004,13 +1581,13 @@
               <wp:anchor distT="0" distB="0" distL="114300" distR="114300" simplePos="0" relativeHeight="251659264" behindDoc="0" locked="0" layoutInCell="1" allowOverlap="1">
                 <wp:simplePos x="0" y="0"/>
                 <wp:positionH relativeFrom="column">
-                  <wp:posOffset>3376930</wp:posOffset>
+                  <wp:posOffset>3340100</wp:posOffset>
                 </wp:positionH>
                 <wp:positionV relativeFrom="paragraph">
-                  <wp:posOffset>3569970</wp:posOffset>
+                  <wp:posOffset>3041651</wp:posOffset>
                 </wp:positionV>
-                <wp:extent cx="2353310" cy="470535"/>
-                <wp:effectExtent l="0" t="0" r="0" b="5715"/>
+                <wp:extent cx="2353310" cy="518160"/>
+                <wp:effectExtent l="0" t="0" r="0" b="0"/>
                 <wp:wrapNone/>
                 <wp:docPr id="55" name="Text Box 35"/>
                 <wp:cNvGraphicFramePr>
@@ -1025,7 +1602,7 @@
                       <wps:spPr>
                         <a:xfrm>
                           <a:off x="0" y="0"/>
-                          <a:ext cx="2353310" cy="470535"/>
+                          <a:ext cx="2353310" cy="518160"/>
                         </a:xfrm>
                         <a:prstGeom prst="rect">
                           <a:avLst/>
@@ -1094,7 +1671,7 @@
           </mc:Choice>
           <mc:Fallback>
             <w:pict>
-              <v:shape id="Text Box 35" o:spid="_x0000_s1027" type="#_x0000_t202" style="position:absolute;left:0;text-align:left;margin-left:265.9pt;margin-top:281.1pt;width:185.3pt;height:37.05pt;z-index:251659264;visibility:visible;mso-wrap-style:square;mso-width-percent:0;mso-height-percent:0;mso-wrap-distance-left:9pt;mso-wrap-distance-top:0;mso-wrap-distance-right:9pt;mso-wrap-distance-bottom:0;mso-position-horizontal:absolute;mso-position-horizontal-relative:text;mso-position-vertical:absolute;mso-position-vertical-relative:text;mso-width-percent:0;mso-height-percent:0;mso-width-relative:margin;mso-height-relative:margin;v-text-anchor:top" o:gfxdata="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" filled="f" stroked="f" strokeweight=".5pt">
+              <v:shape id="Text Box 35" o:spid="_x0000_s1027" type="#_x0000_t202" style="position:absolute;left:0;text-align:left;margin-left:263pt;margin-top:239.5pt;width:185.3pt;height:40.8pt;z-index:251659264;visibility:visible;mso-wrap-style:square;mso-width-percent:0;mso-height-percent:0;mso-wrap-distance-left:9pt;mso-wrap-distance-top:0;mso-wrap-distance-right:9pt;mso-wrap-distance-bottom:0;mso-position-horizontal:absolute;mso-position-horizontal-relative:text;mso-position-vertical:absolute;mso-position-vertical-relative:text;mso-width-percent:0;mso-height-percent:0;mso-width-relative:margin;mso-height-relative:margin;v-text-anchor:top" o:gfxdata="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" filled="f" stroked="f" strokeweight=".5pt">
                 <v:path arrowok="t"/>
                 <v:textbox>
                   <w:txbxContent>
@@ -1197,7 +1774,7 @@
         </w:rPr>
         <w:fldChar w:fldCharType="separate"/>
       </w:r>
-      <w:hyperlink w:anchor="_Toc69341179" w:history="1">
+      <w:hyperlink w:anchor="_Toc70285890" w:history="1">
         <w:r>
           <w:rPr>
             <w:rStyle w:val="Hyperlink"/>
@@ -1224,7 +1801,7 @@
             <w:noProof/>
             <w:webHidden/>
           </w:rPr>
-          <w:instrText xml:space="preserve"> PAGEREF _Toc69341179 \h </w:instrText>
+          <w:instrText xml:space="preserve"> PAGEREF _Toc70285890 \h </w:instrText>
         </w:r>
         <w:r>
           <w:rPr>
@@ -1244,7 +1821,7 @@
             <w:noProof/>
             <w:webHidden/>
           </w:rPr>
-          <w:t>1</w:t>
+          <w:t>2</w:t>
         </w:r>
         <w:r>
           <w:rPr>
@@ -1270,7 +1847,7 @@
           <w:szCs w:val="22"/>
         </w:rPr>
       </w:pPr>
-      <w:hyperlink w:anchor="_Toc69341180" w:history="1">
+      <w:hyperlink w:anchor="_Toc70285891" w:history="1">
         <w:r>
           <w:rPr>
             <w:rStyle w:val="Hyperlink"/>
@@ -1314,7 +1891,7 @@
             <w:noProof/>
             <w:webHidden/>
           </w:rPr>
-          <w:instrText xml:space="preserve"> PAGEREF _Toc69341180 \h </w:instrText>
+          <w:instrText xml:space="preserve"> PAGEREF _Toc70285891 \h </w:instrText>
         </w:r>
         <w:r>
           <w:rPr>
@@ -1360,7 +1937,7 @@
           <w:szCs w:val="22"/>
         </w:rPr>
       </w:pPr>
-      <w:hyperlink w:anchor="_Toc69341181" w:history="1">
+      <w:hyperlink w:anchor="_Toc70285892" w:history="1">
         <w:r>
           <w:rPr>
             <w:rStyle w:val="Hyperlink"/>
@@ -1404,7 +1981,7 @@
             <w:noProof/>
             <w:webHidden/>
           </w:rPr>
-          <w:instrText xml:space="preserve"> PAGEREF _Toc69341181 \h </w:instrText>
+          <w:instrText xml:space="preserve"> PAGEREF _Toc70285892 \h </w:instrText>
         </w:r>
         <w:r>
           <w:rPr>
@@ -1450,7 +2027,7 @@
           <w:szCs w:val="22"/>
         </w:rPr>
       </w:pPr>
-      <w:hyperlink w:anchor="_Toc69341182" w:history="1">
+      <w:hyperlink w:anchor="_Toc70285893" w:history="1">
         <w:r>
           <w:rPr>
             <w:rStyle w:val="Hyperlink"/>
@@ -1494,7 +2071,7 @@
             <w:noProof/>
             <w:webHidden/>
           </w:rPr>
-          <w:instrText xml:space="preserve"> PAGEREF _Toc69341182 \h </w:instrText>
+          <w:instrText xml:space="preserve"> PAGEREF _Toc70285893 \h </w:instrText>
         </w:r>
         <w:r>
           <w:rPr>
@@ -1514,7 +2091,7 @@
             <w:noProof/>
             <w:webHidden/>
           </w:rPr>
-          <w:t>3</w:t>
+          <w:t>2</w:t>
         </w:r>
         <w:r>
           <w:rPr>
@@ -1540,7 +2117,7 @@
           <w:szCs w:val="22"/>
         </w:rPr>
       </w:pPr>
-      <w:hyperlink w:anchor="_Toc69341183" w:history="1">
+      <w:hyperlink w:anchor="_Toc70285894" w:history="1">
         <w:r>
           <w:rPr>
             <w:rStyle w:val="Hyperlink"/>
@@ -1567,7 +2144,7 @@
             <w:noProof/>
             <w:webHidden/>
           </w:rPr>
-          <w:instrText xml:space="preserve"> PAGEREF _Toc69341183 \h </w:instrText>
+          <w:instrText xml:space="preserve"> PAGEREF _Toc70285894 \h </w:instrText>
         </w:r>
         <w:r>
           <w:rPr>
@@ -1587,7 +2164,7 @@
             <w:noProof/>
             <w:webHidden/>
           </w:rPr>
-          <w:t>10</w:t>
+          <w:t>2</w:t>
         </w:r>
         <w:r>
           <w:rPr>
@@ -1613,7 +2190,7 @@
           <w:szCs w:val="22"/>
         </w:rPr>
       </w:pPr>
-      <w:hyperlink w:anchor="_Toc69341184" w:history="1">
+      <w:hyperlink w:anchor="_Toc70285895" w:history="1">
         <w:r>
           <w:rPr>
             <w:rStyle w:val="Hyperlink"/>
@@ -1657,7 +2234,7 @@
             <w:noProof/>
             <w:webHidden/>
           </w:rPr>
-          <w:instrText xml:space="preserve"> PAGEREF _Toc69341184 \h </w:instrText>
+          <w:instrText xml:space="preserve"> PAGEREF _Toc70285895 \h </w:instrText>
         </w:r>
         <w:r>
           <w:rPr>
@@ -1677,7 +2254,7 @@
             <w:noProof/>
             <w:webHidden/>
           </w:rPr>
-          <w:t>11</w:t>
+          <w:t>2</w:t>
         </w:r>
         <w:r>
           <w:rPr>
@@ -1699,7 +2276,7 @@
           <w:szCs w:val="22"/>
         </w:rPr>
       </w:pPr>
-      <w:hyperlink w:anchor="_Toc69341185" w:history="1">
+      <w:hyperlink w:anchor="_Toc70285896" w:history="1">
         <w:r>
           <w:rPr>
             <w:rStyle w:val="Hyperlink"/>
@@ -1743,7 +2320,7 @@
             <w:noProof/>
             <w:webHidden/>
           </w:rPr>
-          <w:instrText xml:space="preserve"> PAGEREF _Toc69341185 \h </w:instrText>
+          <w:instrText xml:space="preserve"> PAGEREF _Toc70285896 \h </w:instrText>
         </w:r>
         <w:r>
           <w:rPr>
@@ -1763,7 +2340,7 @@
             <w:noProof/>
             <w:webHidden/>
           </w:rPr>
-          <w:t>12</w:t>
+          <w:t>2</w:t>
         </w:r>
         <w:r>
           <w:rPr>
@@ -1785,7 +2362,7 @@
           <w:szCs w:val="22"/>
         </w:rPr>
       </w:pPr>
-      <w:hyperlink w:anchor="_Toc69341186" w:history="1">
+      <w:hyperlink w:anchor="_Toc70285897" w:history="1">
         <w:r>
           <w:rPr>
             <w:rStyle w:val="Hyperlink"/>
@@ -1829,7 +2406,7 @@
             <w:noProof/>
             <w:webHidden/>
           </w:rPr>
-          <w:instrText xml:space="preserve"> PAGEREF _Toc69341186 \h </w:instrText>
+          <w:instrText xml:space="preserve"> PAGEREF _Toc70285897 \h </w:instrText>
         </w:r>
         <w:r>
           <w:rPr>
@@ -1849,7 +2426,7 @@
             <w:noProof/>
             <w:webHidden/>
           </w:rPr>
-          <w:t>13</w:t>
+          <w:t>2</w:t>
         </w:r>
         <w:r>
           <w:rPr>
@@ -1875,7 +2452,7 @@
           <w:szCs w:val="22"/>
         </w:rPr>
       </w:pPr>
-      <w:hyperlink w:anchor="_Toc69341187" w:history="1">
+      <w:hyperlink w:anchor="_Toc70285898" w:history="1">
         <w:r>
           <w:rPr>
             <w:rStyle w:val="Hyperlink"/>
@@ -1919,7 +2496,7 @@
             <w:noProof/>
             <w:webHidden/>
           </w:rPr>
-          <w:instrText xml:space="preserve"> PAGEREF _Toc69341187 \h </w:instrText>
+          <w:instrText xml:space="preserve"> PAGEREF _Toc70285898 \h </w:instrText>
         </w:r>
         <w:r>
           <w:rPr>
@@ -1939,7 +2516,7 @@
             <w:noProof/>
             <w:webHidden/>
           </w:rPr>
-          <w:t>14</w:t>
+          <w:t>2</w:t>
         </w:r>
         <w:r>
           <w:rPr>
@@ -1961,7 +2538,7 @@
           <w:szCs w:val="22"/>
         </w:rPr>
       </w:pPr>
-      <w:hyperlink w:anchor="_Toc69341188" w:history="1">
+      <w:hyperlink w:anchor="_Toc70285899" w:history="1">
         <w:r>
           <w:rPr>
             <w:rStyle w:val="Hyperlink"/>
@@ -2005,7 +2582,7 @@
             <w:noProof/>
             <w:webHidden/>
           </w:rPr>
-          <w:instrText xml:space="preserve"> PAGEREF _Toc69341188 \h </w:instrText>
+          <w:instrText xml:space="preserve"> PAGEREF _Toc70285899 \h </w:instrText>
         </w:r>
         <w:r>
           <w:rPr>
@@ -2025,7 +2602,7 @@
             <w:noProof/>
             <w:webHidden/>
           </w:rPr>
-          <w:t>14</w:t>
+          <w:t>2</w:t>
         </w:r>
         <w:r>
           <w:rPr>
@@ -2047,7 +2624,7 @@
           <w:szCs w:val="22"/>
         </w:rPr>
       </w:pPr>
-      <w:hyperlink w:anchor="_Toc69341189" w:history="1">
+      <w:hyperlink w:anchor="_Toc70285900" w:history="1">
         <w:r>
           <w:rPr>
             <w:rStyle w:val="Hyperlink"/>
@@ -2091,7 +2668,7 @@
             <w:noProof/>
             <w:webHidden/>
           </w:rPr>
-          <w:instrText xml:space="preserve"> PAGEREF _Toc69341189 \h </w:instrText>
+          <w:instrText xml:space="preserve"> PAGEREF _Toc70285900 \h </w:instrText>
         </w:r>
         <w:r>
           <w:rPr>
@@ -2111,7 +2688,7 @@
             <w:noProof/>
             <w:webHidden/>
           </w:rPr>
-          <w:t>15</w:t>
+          <w:t>2</w:t>
         </w:r>
         <w:r>
           <w:rPr>
@@ -2133,7 +2710,7 @@
           <w:szCs w:val="22"/>
         </w:rPr>
       </w:pPr>
-      <w:hyperlink w:anchor="_Toc69341190" w:history="1">
+      <w:hyperlink w:anchor="_Toc70285901" w:history="1">
         <w:r>
           <w:rPr>
             <w:rStyle w:val="Hyperlink"/>
@@ -2177,7 +2754,7 @@
             <w:noProof/>
             <w:webHidden/>
           </w:rPr>
-          <w:instrText xml:space="preserve"> PAGEREF _Toc69341190 \h </w:instrText>
+          <w:instrText xml:space="preserve"> PAGEREF _Toc70285901 \h </w:instrText>
         </w:r>
         <w:r>
           <w:rPr>
@@ -2197,7 +2774,7 @@
             <w:noProof/>
             <w:webHidden/>
           </w:rPr>
-          <w:t>17</w:t>
+          <w:t>2</w:t>
         </w:r>
         <w:r>
           <w:rPr>
@@ -2219,7 +2796,7 @@
           <w:szCs w:val="22"/>
         </w:rPr>
       </w:pPr>
-      <w:hyperlink w:anchor="_Toc69341191" w:history="1">
+      <w:hyperlink w:anchor="_Toc70285902" w:history="1">
         <w:r>
           <w:rPr>
             <w:rStyle w:val="Hyperlink"/>
@@ -2263,7 +2840,7 @@
             <w:noProof/>
             <w:webHidden/>
           </w:rPr>
-          <w:instrText xml:space="preserve"> PAGEREF _Toc69341191 \h </w:instrText>
+          <w:instrText xml:space="preserve"> PAGEREF _Toc70285902 \h </w:instrText>
         </w:r>
         <w:r>
           <w:rPr>
@@ -2283,7 +2860,7 @@
             <w:noProof/>
             <w:webHidden/>
           </w:rPr>
-          <w:t>18</w:t>
+          <w:t>2</w:t>
         </w:r>
         <w:r>
           <w:rPr>
@@ -2309,7 +2886,7 @@
           <w:szCs w:val="22"/>
         </w:rPr>
       </w:pPr>
-      <w:hyperlink w:anchor="_Toc69341192" w:history="1">
+      <w:hyperlink w:anchor="_Toc70285903" w:history="1">
         <w:r>
           <w:rPr>
             <w:rStyle w:val="Hyperlink"/>
@@ -2353,7 +2930,7 @@
             <w:noProof/>
             <w:webHidden/>
           </w:rPr>
-          <w:instrText xml:space="preserve"> PAGEREF _Toc69341192 \h </w:instrText>
+          <w:instrText xml:space="preserve"> PAGEREF _Toc70285903 \h </w:instrText>
         </w:r>
         <w:r>
           <w:rPr>
@@ -2373,7 +2950,7 @@
             <w:noProof/>
             <w:webHidden/>
           </w:rPr>
-          <w:t>19</w:t>
+          <w:t>2</w:t>
         </w:r>
         <w:r>
           <w:rPr>
@@ -2395,7 +2972,7 @@
           <w:szCs w:val="22"/>
         </w:rPr>
       </w:pPr>
-      <w:hyperlink w:anchor="_Toc69341193" w:history="1">
+      <w:hyperlink w:anchor="_Toc70285904" w:history="1">
         <w:r>
           <w:rPr>
             <w:rStyle w:val="Hyperlink"/>
@@ -2439,7 +3016,7 @@
             <w:noProof/>
             <w:webHidden/>
           </w:rPr>
-          <w:instrText xml:space="preserve"> PAGEREF _Toc69341193 \h </w:instrText>
+          <w:instrText xml:space="preserve"> PAGEREF _Toc70285904 \h </w:instrText>
         </w:r>
         <w:r>
           <w:rPr>
@@ -2459,7 +3036,7 @@
             <w:noProof/>
             <w:webHidden/>
           </w:rPr>
-          <w:t>19</w:t>
+          <w:t>2</w:t>
         </w:r>
         <w:r>
           <w:rPr>
@@ -2481,7 +3058,7 @@
           <w:szCs w:val="22"/>
         </w:rPr>
       </w:pPr>
-      <w:hyperlink w:anchor="_Toc69341194" w:history="1">
+      <w:hyperlink w:anchor="_Toc70285905" w:history="1">
         <w:r>
           <w:rPr>
             <w:rStyle w:val="Hyperlink"/>
@@ -2525,7 +3102,7 @@
             <w:noProof/>
             <w:webHidden/>
           </w:rPr>
-          <w:instrText xml:space="preserve"> PAGEREF _Toc69341194 \h </w:instrText>
+          <w:instrText xml:space="preserve"> PAGEREF _Toc70285905 \h </w:instrText>
         </w:r>
         <w:r>
           <w:rPr>
@@ -2545,7 +3122,7 @@
             <w:noProof/>
             <w:webHidden/>
           </w:rPr>
-          <w:t>22</w:t>
+          <w:t>2</w:t>
         </w:r>
         <w:r>
           <w:rPr>
@@ -2571,7 +3148,7 @@
           <w:szCs w:val="22"/>
         </w:rPr>
       </w:pPr>
-      <w:hyperlink w:anchor="_Toc69341195" w:history="1">
+      <w:hyperlink w:anchor="_Toc70285906" w:history="1">
         <w:r>
           <w:rPr>
             <w:rStyle w:val="Hyperlink"/>
@@ -2598,7 +3175,7 @@
             <w:noProof/>
             <w:webHidden/>
           </w:rPr>
-          <w:instrText xml:space="preserve"> PAGEREF _Toc69341195 \h </w:instrText>
+          <w:instrText xml:space="preserve"> PAGEREF _Toc70285906 \h </w:instrText>
         </w:r>
         <w:r>
           <w:rPr>
@@ -2618,7 +3195,7 @@
             <w:noProof/>
             <w:webHidden/>
           </w:rPr>
-          <w:t>25</w:t>
+          <w:t>2</w:t>
         </w:r>
         <w:r>
           <w:rPr>
@@ -2644,7 +3221,7 @@
           <w:szCs w:val="22"/>
         </w:rPr>
       </w:pPr>
-      <w:hyperlink w:anchor="_Toc69341196" w:history="1">
+      <w:hyperlink w:anchor="_Toc70285907" w:history="1">
         <w:r>
           <w:rPr>
             <w:rStyle w:val="Hyperlink"/>
@@ -2688,7 +3265,7 @@
             <w:noProof/>
             <w:webHidden/>
           </w:rPr>
-          <w:instrText xml:space="preserve"> PAGEREF _Toc69341196 \h </w:instrText>
+          <w:instrText xml:space="preserve"> PAGEREF _Toc70285907 \h </w:instrText>
         </w:r>
         <w:r>
           <w:rPr>
@@ -2708,7 +3285,7 @@
             <w:noProof/>
             <w:webHidden/>
           </w:rPr>
-          <w:t>25</w:t>
+          <w:t>2</w:t>
         </w:r>
         <w:r>
           <w:rPr>
@@ -2734,7 +3311,7 @@
           <w:szCs w:val="22"/>
         </w:rPr>
       </w:pPr>
-      <w:hyperlink w:anchor="_Toc69341197" w:history="1">
+      <w:hyperlink w:anchor="_Toc70285908" w:history="1">
         <w:r>
           <w:rPr>
             <w:rStyle w:val="Hyperlink"/>
@@ -2778,7 +3355,7 @@
             <w:noProof/>
             <w:webHidden/>
           </w:rPr>
-          <w:instrText xml:space="preserve"> PAGEREF _Toc69341197 \h </w:instrText>
+          <w:instrText xml:space="preserve"> PAGEREF _Toc70285908 \h </w:instrText>
         </w:r>
         <w:r>
           <w:rPr>
@@ -2798,7 +3375,7 @@
             <w:noProof/>
             <w:webHidden/>
           </w:rPr>
-          <w:t>27</w:t>
+          <w:t>2</w:t>
         </w:r>
         <w:r>
           <w:rPr>
@@ -2824,7 +3401,7 @@
           <w:szCs w:val="22"/>
         </w:rPr>
       </w:pPr>
-      <w:hyperlink w:anchor="_Toc69341198" w:history="1">
+      <w:hyperlink w:anchor="_Toc70285909" w:history="1">
         <w:r>
           <w:rPr>
             <w:rStyle w:val="Hyperlink"/>
@@ -2868,7 +3445,7 @@
             <w:noProof/>
             <w:webHidden/>
           </w:rPr>
-          <w:instrText xml:space="preserve"> PAGEREF _Toc69341198 \h </w:instrText>
+          <w:instrText xml:space="preserve"> PAGEREF _Toc70285909 \h </w:instrText>
         </w:r>
         <w:r>
           <w:rPr>
@@ -2888,7 +3465,7 @@
             <w:noProof/>
             <w:webHidden/>
           </w:rPr>
-          <w:t>28</w:t>
+          <w:t>2</w:t>
         </w:r>
         <w:r>
           <w:rPr>
@@ -2914,7 +3491,7 @@
           <w:szCs w:val="22"/>
         </w:rPr>
       </w:pPr>
-      <w:hyperlink w:anchor="_Toc69341199" w:history="1">
+      <w:hyperlink w:anchor="_Toc70285910" w:history="1">
         <w:r>
           <w:rPr>
             <w:rStyle w:val="Hyperlink"/>
@@ -2958,7 +3535,7 @@
             <w:noProof/>
             <w:webHidden/>
           </w:rPr>
-          <w:instrText xml:space="preserve"> PAGEREF _Toc69341199 \h </w:instrText>
+          <w:instrText xml:space="preserve"> PAGEREF _Toc70285910 \h </w:instrText>
         </w:r>
         <w:r>
           <w:rPr>
@@ -2978,7 +3555,7 @@
             <w:noProof/>
             <w:webHidden/>
           </w:rPr>
-          <w:t>30</w:t>
+          <w:t>2</w:t>
         </w:r>
         <w:r>
           <w:rPr>
@@ -3004,7 +3581,7 @@
           <w:szCs w:val="22"/>
         </w:rPr>
       </w:pPr>
-      <w:hyperlink w:anchor="_Toc69341200" w:history="1">
+      <w:hyperlink w:anchor="_Toc70285911" w:history="1">
         <w:r>
           <w:rPr>
             <w:rStyle w:val="Hyperlink"/>
@@ -3048,7 +3625,7 @@
             <w:noProof/>
             <w:webHidden/>
           </w:rPr>
-          <w:instrText xml:space="preserve"> PAGEREF _Toc69341200 \h </w:instrText>
+          <w:instrText xml:space="preserve"> PAGEREF _Toc70285911 \h </w:instrText>
         </w:r>
         <w:r>
           <w:rPr>
@@ -3068,7 +3645,7 @@
             <w:noProof/>
             <w:webHidden/>
           </w:rPr>
-          <w:t>31</w:t>
+          <w:t>2</w:t>
         </w:r>
         <w:r>
           <w:rPr>
@@ -3094,7 +3671,7 @@
           <w:szCs w:val="22"/>
         </w:rPr>
       </w:pPr>
-      <w:hyperlink w:anchor="_Toc69341201" w:history="1">
+      <w:hyperlink w:anchor="_Toc70285912" w:history="1">
         <w:r>
           <w:rPr>
             <w:rStyle w:val="Hyperlink"/>
@@ -3138,7 +3715,7 @@
             <w:noProof/>
             <w:webHidden/>
           </w:rPr>
-          <w:instrText xml:space="preserve"> PAGEREF _Toc69341201 \h </w:instrText>
+          <w:instrText xml:space="preserve"> PAGEREF _Toc70285912 \h </w:instrText>
         </w:r>
         <w:r>
           <w:rPr>
@@ -3158,7 +3735,7 @@
             <w:noProof/>
             <w:webHidden/>
           </w:rPr>
-          <w:t>32</w:t>
+          <w:t>2</w:t>
         </w:r>
         <w:r>
           <w:rPr>
@@ -3184,7 +3761,7 @@
           <w:szCs w:val="22"/>
         </w:rPr>
       </w:pPr>
-      <w:hyperlink w:anchor="_Toc69341202" w:history="1">
+      <w:hyperlink w:anchor="_Toc70285913" w:history="1">
         <w:r>
           <w:rPr>
             <w:rStyle w:val="Hyperlink"/>
@@ -3228,7 +3805,7 @@
             <w:noProof/>
             <w:webHidden/>
           </w:rPr>
-          <w:instrText xml:space="preserve"> PAGEREF _Toc69341202 \h </w:instrText>
+          <w:instrText xml:space="preserve"> PAGEREF _Toc70285913 \h </w:instrText>
         </w:r>
         <w:r>
           <w:rPr>
@@ -3248,7 +3825,7 @@
             <w:noProof/>
             <w:webHidden/>
           </w:rPr>
-          <w:t>34</w:t>
+          <w:t>2</w:t>
         </w:r>
         <w:r>
           <w:rPr>
@@ -3274,7 +3851,7 @@
           <w:szCs w:val="22"/>
         </w:rPr>
       </w:pPr>
-      <w:hyperlink w:anchor="_Toc69341203" w:history="1">
+      <w:hyperlink w:anchor="_Toc70285914" w:history="1">
         <w:r>
           <w:rPr>
             <w:rStyle w:val="Hyperlink"/>
@@ -3318,7 +3895,7 @@
             <w:noProof/>
             <w:webHidden/>
           </w:rPr>
-          <w:instrText xml:space="preserve"> PAGEREF _Toc69341203 \h </w:instrText>
+          <w:instrText xml:space="preserve"> PAGEREF _Toc70285914 \h </w:instrText>
         </w:r>
         <w:r>
           <w:rPr>
@@ -3338,7 +3915,7 @@
             <w:noProof/>
             <w:webHidden/>
           </w:rPr>
-          <w:t>35</w:t>
+          <w:t>2</w:t>
         </w:r>
         <w:r>
           <w:rPr>
@@ -3364,7 +3941,7 @@
           <w:szCs w:val="22"/>
         </w:rPr>
       </w:pPr>
-      <w:hyperlink w:anchor="_Toc69341204" w:history="1">
+      <w:hyperlink w:anchor="_Toc70285915" w:history="1">
         <w:r>
           <w:rPr>
             <w:rStyle w:val="Hyperlink"/>
@@ -3408,7 +3985,7 @@
             <w:noProof/>
             <w:webHidden/>
           </w:rPr>
-          <w:instrText xml:space="preserve"> PAGEREF _Toc69341204 \h </w:instrText>
+          <w:instrText xml:space="preserve"> PAGEREF _Toc70285915 \h </w:instrText>
         </w:r>
         <w:r>
           <w:rPr>
@@ -3428,7 +4005,7 @@
             <w:noProof/>
             <w:webHidden/>
           </w:rPr>
-          <w:t>36</w:t>
+          <w:t>2</w:t>
         </w:r>
         <w:r>
           <w:rPr>
@@ -3454,7 +4031,7 @@
           <w:szCs w:val="22"/>
         </w:rPr>
       </w:pPr>
-      <w:hyperlink w:anchor="_Toc69341205" w:history="1">
+      <w:hyperlink w:anchor="_Toc70285916" w:history="1">
         <w:r>
           <w:rPr>
             <w:rStyle w:val="Hyperlink"/>
@@ -3498,7 +4075,7 @@
             <w:noProof/>
             <w:webHidden/>
           </w:rPr>
-          <w:instrText xml:space="preserve"> PAGEREF _Toc69341205 \h </w:instrText>
+          <w:instrText xml:space="preserve"> PAGEREF _Toc70285916 \h </w:instrText>
         </w:r>
         <w:r>
           <w:rPr>
@@ -3518,7 +4095,7 @@
             <w:noProof/>
             <w:webHidden/>
           </w:rPr>
-          <w:t>38</w:t>
+          <w:t>2</w:t>
         </w:r>
         <w:r>
           <w:rPr>
@@ -3544,7 +4121,7 @@
           <w:szCs w:val="22"/>
         </w:rPr>
       </w:pPr>
-      <w:hyperlink w:anchor="_Toc69341206" w:history="1">
+      <w:hyperlink w:anchor="_Toc70285917" w:history="1">
         <w:r>
           <w:rPr>
             <w:rStyle w:val="Hyperlink"/>
@@ -3588,7 +4165,7 @@
             <w:noProof/>
             <w:webHidden/>
           </w:rPr>
-          <w:instrText xml:space="preserve"> PAGEREF _Toc69341206 \h </w:instrText>
+          <w:instrText xml:space="preserve"> PAGEREF _Toc70285917 \h </w:instrText>
         </w:r>
         <w:r>
           <w:rPr>
@@ -3608,7 +4185,7 @@
             <w:noProof/>
             <w:webHidden/>
           </w:rPr>
-          <w:t>39</w:t>
+          <w:t>2</w:t>
         </w:r>
         <w:r>
           <w:rPr>
@@ -3634,7 +4211,7 @@
           <w:szCs w:val="22"/>
         </w:rPr>
       </w:pPr>
-      <w:hyperlink w:anchor="_Toc69341207" w:history="1">
+      <w:hyperlink w:anchor="_Toc70285918" w:history="1">
         <w:r>
           <w:rPr>
             <w:rStyle w:val="Hyperlink"/>
@@ -3678,7 +4255,7 @@
             <w:noProof/>
             <w:webHidden/>
           </w:rPr>
-          <w:instrText xml:space="preserve"> PAGEREF _Toc69341207 \h </w:instrText>
+          <w:instrText xml:space="preserve"> PAGEREF _Toc70285918 \h </w:instrText>
         </w:r>
         <w:r>
           <w:rPr>
@@ -3698,7 +4275,7 @@
             <w:noProof/>
             <w:webHidden/>
           </w:rPr>
-          <w:t>46</w:t>
+          <w:t>2</w:t>
         </w:r>
         <w:r>
           <w:rPr>
@@ -3724,7 +4301,7 @@
           <w:szCs w:val="22"/>
         </w:rPr>
       </w:pPr>
-      <w:hyperlink w:anchor="_Toc69341208" w:history="1">
+      <w:hyperlink w:anchor="_Toc70285919" w:history="1">
         <w:r>
           <w:rPr>
             <w:rStyle w:val="Hyperlink"/>
@@ -3751,7 +4328,7 @@
             <w:noProof/>
             <w:webHidden/>
           </w:rPr>
-          <w:instrText xml:space="preserve"> PAGEREF _Toc69341208 \h </w:instrText>
+          <w:instrText xml:space="preserve"> PAGEREF _Toc70285919 \h </w:instrText>
         </w:r>
         <w:r>
           <w:rPr>
@@ -3771,7 +4348,7 @@
             <w:noProof/>
             <w:webHidden/>
           </w:rPr>
-          <w:t>48</w:t>
+          <w:t>2</w:t>
         </w:r>
         <w:r>
           <w:rPr>
@@ -3797,7 +4374,7 @@
           <w:szCs w:val="22"/>
         </w:rPr>
       </w:pPr>
-      <w:hyperlink w:anchor="_Toc69341209" w:history="1">
+      <w:hyperlink w:anchor="_Toc70285920" w:history="1">
         <w:r>
           <w:rPr>
             <w:rStyle w:val="Hyperlink"/>
@@ -3824,7 +4401,7 @@
             <w:noProof/>
             <w:webHidden/>
           </w:rPr>
-          <w:instrText xml:space="preserve"> PAGEREF _Toc69341209 \h </w:instrText>
+          <w:instrText xml:space="preserve"> PAGEREF _Toc70285920 \h </w:instrText>
         </w:r>
         <w:r>
           <w:rPr>
@@ -3844,7 +4421,7 @@
             <w:noProof/>
             <w:webHidden/>
           </w:rPr>
-          <w:t>1</w:t>
+          <w:t>2</w:t>
         </w:r>
         <w:r>
           <w:rPr>
@@ -3905,7 +4482,7 @@
       <w:r>
         <w:fldChar w:fldCharType="separate"/>
       </w:r>
-      <w:hyperlink w:anchor="_Toc69341210" w:history="1">
+      <w:hyperlink w:anchor="_Toc70285921" w:history="1">
         <w:r>
           <w:rPr>
             <w:rStyle w:val="Hyperlink"/>
@@ -3932,7 +4509,7 @@
             <w:noProof/>
             <w:webHidden/>
           </w:rPr>
-          <w:instrText xml:space="preserve"> PAGEREF _Toc69341210 \h </w:instrText>
+          <w:instrText xml:space="preserve"> PAGEREF _Toc70285921 \h </w:instrText>
         </w:r>
         <w:r>
           <w:rPr>
@@ -3952,7 +4529,7 @@
             <w:noProof/>
             <w:webHidden/>
           </w:rPr>
-          <w:t>1</w:t>
+          <w:t>2</w:t>
         </w:r>
         <w:r>
           <w:rPr>
@@ -3977,7 +4554,7 @@
           <w:szCs w:val="22"/>
         </w:rPr>
       </w:pPr>
-      <w:hyperlink w:anchor="_Toc69341211" w:history="1">
+      <w:hyperlink w:anchor="_Toc70285922" w:history="1">
         <w:r>
           <w:rPr>
             <w:rStyle w:val="Hyperlink"/>
@@ -4004,7 +4581,7 @@
             <w:noProof/>
             <w:webHidden/>
           </w:rPr>
-          <w:instrText xml:space="preserve"> PAGEREF _Toc69341211 \h </w:instrText>
+          <w:instrText xml:space="preserve"> PAGEREF _Toc70285922 \h </w:instrText>
         </w:r>
         <w:r>
           <w:rPr>
@@ -4024,7 +4601,7 @@
             <w:noProof/>
             <w:webHidden/>
           </w:rPr>
-          <w:t>3</w:t>
+          <w:t>2</w:t>
         </w:r>
         <w:r>
           <w:rPr>
@@ -4049,7 +4626,7 @@
           <w:szCs w:val="22"/>
         </w:rPr>
       </w:pPr>
-      <w:hyperlink w:anchor="_Toc69341212" w:history="1">
+      <w:hyperlink w:anchor="_Toc70285923" w:history="1">
         <w:r>
           <w:rPr>
             <w:rStyle w:val="Hyperlink"/>
@@ -4076,7 +4653,7 @@
             <w:noProof/>
             <w:webHidden/>
           </w:rPr>
-          <w:instrText xml:space="preserve"> PAGEREF _Toc69341212 \h </w:instrText>
+          <w:instrText xml:space="preserve"> PAGEREF _Toc70285923 \h </w:instrText>
         </w:r>
         <w:r>
           <w:rPr>
@@ -4096,7 +4673,7 @@
             <w:noProof/>
             <w:webHidden/>
           </w:rPr>
-          <w:t>3</w:t>
+          <w:t>2</w:t>
         </w:r>
         <w:r>
           <w:rPr>
@@ -4121,7 +4698,7 @@
           <w:szCs w:val="22"/>
         </w:rPr>
       </w:pPr>
-      <w:hyperlink w:anchor="_Toc69341213" w:history="1">
+      <w:hyperlink w:anchor="_Toc70285924" w:history="1">
         <w:r>
           <w:rPr>
             <w:rStyle w:val="Hyperlink"/>
@@ -4148,7 +4725,7 @@
             <w:noProof/>
             <w:webHidden/>
           </w:rPr>
-          <w:instrText xml:space="preserve"> PAGEREF _Toc69341213 \h </w:instrText>
+          <w:instrText xml:space="preserve"> PAGEREF _Toc70285924 \h </w:instrText>
         </w:r>
         <w:r>
           <w:rPr>
@@ -4168,7 +4745,7 @@
             <w:noProof/>
             <w:webHidden/>
           </w:rPr>
-          <w:t>5</w:t>
+          <w:t>2</w:t>
         </w:r>
         <w:r>
           <w:rPr>
@@ -4193,7 +4770,7 @@
           <w:szCs w:val="22"/>
         </w:rPr>
       </w:pPr>
-      <w:hyperlink w:anchor="_Toc69341214" w:history="1">
+      <w:hyperlink w:anchor="_Toc70285925" w:history="1">
         <w:r>
           <w:rPr>
             <w:rStyle w:val="Hyperlink"/>
@@ -4220,7 +4797,7 @@
             <w:noProof/>
             <w:webHidden/>
           </w:rPr>
-          <w:instrText xml:space="preserve"> PAGEREF _Toc69341214 \h </w:instrText>
+          <w:instrText xml:space="preserve"> PAGEREF _Toc70285925 \h </w:instrText>
         </w:r>
         <w:r>
           <w:rPr>
@@ -4240,7 +4817,7 @@
             <w:noProof/>
             <w:webHidden/>
           </w:rPr>
-          <w:t>5</w:t>
+          <w:t>2</w:t>
         </w:r>
         <w:r>
           <w:rPr>
@@ -4265,7 +4842,7 @@
           <w:szCs w:val="22"/>
         </w:rPr>
       </w:pPr>
-      <w:hyperlink w:anchor="_Toc69341215" w:history="1">
+      <w:hyperlink w:anchor="_Toc70285926" w:history="1">
         <w:r>
           <w:rPr>
             <w:rStyle w:val="Hyperlink"/>
@@ -4292,7 +4869,7 @@
             <w:noProof/>
             <w:webHidden/>
           </w:rPr>
-          <w:instrText xml:space="preserve"> PAGEREF _Toc69341215 \h </w:instrText>
+          <w:instrText xml:space="preserve"> PAGEREF _Toc70285926 \h </w:instrText>
         </w:r>
         <w:r>
           <w:rPr>
@@ -4312,7 +4889,7 @@
             <w:noProof/>
             <w:webHidden/>
           </w:rPr>
-          <w:t>6</w:t>
+          <w:t>2</w:t>
         </w:r>
         <w:r>
           <w:rPr>
@@ -4337,7 +4914,7 @@
           <w:szCs w:val="22"/>
         </w:rPr>
       </w:pPr>
-      <w:hyperlink w:anchor="_Toc69341216" w:history="1">
+      <w:hyperlink w:anchor="_Toc70285927" w:history="1">
         <w:r>
           <w:rPr>
             <w:rStyle w:val="Hyperlink"/>
@@ -4364,7 +4941,7 @@
             <w:noProof/>
             <w:webHidden/>
           </w:rPr>
-          <w:instrText xml:space="preserve"> PAGEREF _Toc69341216 \h </w:instrText>
+          <w:instrText xml:space="preserve"> PAGEREF _Toc70285927 \h </w:instrText>
         </w:r>
         <w:r>
           <w:rPr>
@@ -4384,7 +4961,7 @@
             <w:noProof/>
             <w:webHidden/>
           </w:rPr>
-          <w:t>6</w:t>
+          <w:t>2</w:t>
         </w:r>
         <w:r>
           <w:rPr>
@@ -4409,7 +4986,7 @@
           <w:szCs w:val="22"/>
         </w:rPr>
       </w:pPr>
-      <w:hyperlink w:anchor="_Toc69341217" w:history="1">
+      <w:hyperlink w:anchor="_Toc70285928" w:history="1">
         <w:r>
           <w:rPr>
             <w:rStyle w:val="Hyperlink"/>
@@ -4436,7 +5013,7 @@
             <w:noProof/>
             <w:webHidden/>
           </w:rPr>
-          <w:instrText xml:space="preserve"> PAGEREF _Toc69341217 \h </w:instrText>
+          <w:instrText xml:space="preserve"> PAGEREF _Toc70285928 \h </w:instrText>
         </w:r>
         <w:r>
           <w:rPr>
@@ -4456,7 +5033,7 @@
             <w:noProof/>
             <w:webHidden/>
           </w:rPr>
-          <w:t>7</w:t>
+          <w:t>2</w:t>
         </w:r>
         <w:r>
           <w:rPr>
@@ -4481,7 +5058,7 @@
           <w:szCs w:val="22"/>
         </w:rPr>
       </w:pPr>
-      <w:hyperlink w:anchor="_Toc69341218" w:history="1">
+      <w:hyperlink w:anchor="_Toc70285929" w:history="1">
         <w:r>
           <w:rPr>
             <w:rStyle w:val="Hyperlink"/>
@@ -4508,7 +5085,7 @@
             <w:noProof/>
             <w:webHidden/>
           </w:rPr>
-          <w:instrText xml:space="preserve"> PAGEREF _Toc69341218 \h </w:instrText>
+          <w:instrText xml:space="preserve"> PAGEREF _Toc70285929 \h </w:instrText>
         </w:r>
         <w:r>
           <w:rPr>
@@ -4528,7 +5105,7 @@
             <w:noProof/>
             <w:webHidden/>
           </w:rPr>
-          <w:t>7</w:t>
+          <w:t>2</w:t>
         </w:r>
         <w:r>
           <w:rPr>
@@ -4553,7 +5130,7 @@
           <w:szCs w:val="22"/>
         </w:rPr>
       </w:pPr>
-      <w:hyperlink w:anchor="_Toc69341219" w:history="1">
+      <w:hyperlink w:anchor="_Toc70285930" w:history="1">
         <w:r>
           <w:rPr>
             <w:rStyle w:val="Hyperlink"/>
@@ -4580,7 +5157,7 @@
             <w:noProof/>
             <w:webHidden/>
           </w:rPr>
-          <w:instrText xml:space="preserve"> PAGEREF _Toc69341219 \h </w:instrText>
+          <w:instrText xml:space="preserve"> PAGEREF _Toc70285930 \h </w:instrText>
         </w:r>
         <w:r>
           <w:rPr>
@@ -4600,7 +5177,7 @@
             <w:noProof/>
             <w:webHidden/>
           </w:rPr>
-          <w:t>8</w:t>
+          <w:t>2</w:t>
         </w:r>
         <w:r>
           <w:rPr>
@@ -4625,7 +5202,7 @@
           <w:szCs w:val="22"/>
         </w:rPr>
       </w:pPr>
-      <w:hyperlink w:anchor="_Toc69341220" w:history="1">
+      <w:hyperlink w:anchor="_Toc70285931" w:history="1">
         <w:r>
           <w:rPr>
             <w:rStyle w:val="Hyperlink"/>
@@ -4652,7 +5229,7 @@
             <w:noProof/>
             <w:webHidden/>
           </w:rPr>
-          <w:instrText xml:space="preserve"> PAGEREF _Toc69341220 \h </w:instrText>
+          <w:instrText xml:space="preserve"> PAGEREF _Toc70285931 \h </w:instrText>
         </w:r>
         <w:r>
           <w:rPr>
@@ -4672,7 +5249,7 @@
             <w:noProof/>
             <w:webHidden/>
           </w:rPr>
-          <w:t>8</w:t>
+          <w:t>2</w:t>
         </w:r>
         <w:r>
           <w:rPr>
@@ -4697,7 +5274,7 @@
           <w:szCs w:val="22"/>
         </w:rPr>
       </w:pPr>
-      <w:hyperlink w:anchor="_Toc69341221" w:history="1">
+      <w:hyperlink w:anchor="_Toc70285932" w:history="1">
         <w:r>
           <w:rPr>
             <w:rStyle w:val="Hyperlink"/>
@@ -4724,7 +5301,7 @@
             <w:noProof/>
             <w:webHidden/>
           </w:rPr>
-          <w:instrText xml:space="preserve"> PAGEREF _Toc69341221 \h </w:instrText>
+          <w:instrText xml:space="preserve"> PAGEREF _Toc70285932 \h </w:instrText>
         </w:r>
         <w:r>
           <w:rPr>
@@ -4744,7 +5321,7 @@
             <w:noProof/>
             <w:webHidden/>
           </w:rPr>
-          <w:t>10</w:t>
+          <w:t>2</w:t>
         </w:r>
         <w:r>
           <w:rPr>
@@ -4769,7 +5346,7 @@
           <w:szCs w:val="22"/>
         </w:rPr>
       </w:pPr>
-      <w:hyperlink w:anchor="_Toc69341222" w:history="1">
+      <w:hyperlink w:anchor="_Toc70285933" w:history="1">
         <w:r>
           <w:rPr>
             <w:rStyle w:val="Hyperlink"/>
@@ -4796,7 +5373,7 @@
             <w:noProof/>
             <w:webHidden/>
           </w:rPr>
-          <w:instrText xml:space="preserve"> PAGEREF _Toc69341222 \h </w:instrText>
+          <w:instrText xml:space="preserve"> PAGEREF _Toc70285933 \h </w:instrText>
         </w:r>
         <w:r>
           <w:rPr>
@@ -4816,7 +5393,7 @@
             <w:noProof/>
             <w:webHidden/>
           </w:rPr>
-          <w:t>12</w:t>
+          <w:t>2</w:t>
         </w:r>
         <w:r>
           <w:rPr>
@@ -4841,7 +5418,7 @@
           <w:szCs w:val="22"/>
         </w:rPr>
       </w:pPr>
-      <w:hyperlink w:anchor="_Toc69341223" w:history="1">
+      <w:hyperlink w:anchor="_Toc70285934" w:history="1">
         <w:r>
           <w:rPr>
             <w:rStyle w:val="Hyperlink"/>
@@ -4868,7 +5445,7 @@
             <w:noProof/>
             <w:webHidden/>
           </w:rPr>
-          <w:instrText xml:space="preserve"> PAGEREF _Toc69341223 \h </w:instrText>
+          <w:instrText xml:space="preserve"> PAGEREF _Toc70285934 \h </w:instrText>
         </w:r>
         <w:r>
           <w:rPr>
@@ -4888,7 +5465,7 @@
             <w:noProof/>
             <w:webHidden/>
           </w:rPr>
-          <w:t>13</w:t>
+          <w:t>2</w:t>
         </w:r>
         <w:r>
           <w:rPr>
@@ -4913,7 +5490,7 @@
           <w:szCs w:val="22"/>
         </w:rPr>
       </w:pPr>
-      <w:hyperlink w:anchor="_Toc69341224" w:history="1">
+      <w:hyperlink w:anchor="_Toc70285935" w:history="1">
         <w:r>
           <w:rPr>
             <w:rStyle w:val="Hyperlink"/>
@@ -4940,7 +5517,7 @@
             <w:noProof/>
             <w:webHidden/>
           </w:rPr>
-          <w:instrText xml:space="preserve"> PAGEREF _Toc69341224 \h </w:instrText>
+          <w:instrText xml:space="preserve"> PAGEREF _Toc70285935 \h </w:instrText>
         </w:r>
         <w:r>
           <w:rPr>
@@ -4960,7 +5537,7 @@
             <w:noProof/>
             <w:webHidden/>
           </w:rPr>
-          <w:t>15</w:t>
+          <w:t>2</w:t>
         </w:r>
         <w:r>
           <w:rPr>
@@ -4985,7 +5562,7 @@
           <w:szCs w:val="22"/>
         </w:rPr>
       </w:pPr>
-      <w:hyperlink w:anchor="_Toc69341225" w:history="1">
+      <w:hyperlink w:anchor="_Toc70285936" w:history="1">
         <w:r>
           <w:rPr>
             <w:rStyle w:val="Hyperlink"/>
@@ -5012,7 +5589,7 @@
             <w:noProof/>
             <w:webHidden/>
           </w:rPr>
-          <w:instrText xml:space="preserve"> PAGEREF _Toc69341225 \h </w:instrText>
+          <w:instrText xml:space="preserve"> PAGEREF _Toc70285936 \h </w:instrText>
         </w:r>
         <w:r>
           <w:rPr>
@@ -5032,7 +5609,7 @@
             <w:noProof/>
             <w:webHidden/>
           </w:rPr>
-          <w:t>15</w:t>
+          <w:t>2</w:t>
         </w:r>
         <w:r>
           <w:rPr>
@@ -5057,7 +5634,7 @@
           <w:szCs w:val="22"/>
         </w:rPr>
       </w:pPr>
-      <w:hyperlink w:anchor="_Toc69341226" w:history="1">
+      <w:hyperlink w:anchor="_Toc70285937" w:history="1">
         <w:r>
           <w:rPr>
             <w:rStyle w:val="Hyperlink"/>
@@ -5084,7 +5661,7 @@
             <w:noProof/>
             <w:webHidden/>
           </w:rPr>
-          <w:instrText xml:space="preserve"> PAGEREF _Toc69341226 \h </w:instrText>
+          <w:instrText xml:space="preserve"> PAGEREF _Toc70285937 \h </w:instrText>
         </w:r>
         <w:r>
           <w:rPr>
@@ -5104,7 +5681,7 @@
             <w:noProof/>
             <w:webHidden/>
           </w:rPr>
-          <w:t>16</w:t>
+          <w:t>2</w:t>
         </w:r>
         <w:r>
           <w:rPr>
@@ -5129,7 +5706,7 @@
           <w:szCs w:val="22"/>
         </w:rPr>
       </w:pPr>
-      <w:hyperlink w:anchor="_Toc69341227" w:history="1">
+      <w:hyperlink w:anchor="_Toc70285938" w:history="1">
         <w:r>
           <w:rPr>
             <w:rStyle w:val="Hyperlink"/>
@@ -5156,7 +5733,7 @@
             <w:noProof/>
             <w:webHidden/>
           </w:rPr>
-          <w:instrText xml:space="preserve"> PAGEREF _Toc69341227 \h </w:instrText>
+          <w:instrText xml:space="preserve"> PAGEREF _Toc70285938 \h </w:instrText>
         </w:r>
         <w:r>
           <w:rPr>
@@ -5176,7 +5753,7 @@
             <w:noProof/>
             <w:webHidden/>
           </w:rPr>
-          <w:t>17</w:t>
+          <w:t>2</w:t>
         </w:r>
         <w:r>
           <w:rPr>
@@ -5201,7 +5778,7 @@
           <w:szCs w:val="22"/>
         </w:rPr>
       </w:pPr>
-      <w:hyperlink w:anchor="_Toc69341228" w:history="1">
+      <w:hyperlink w:anchor="_Toc70285939" w:history="1">
         <w:r>
           <w:rPr>
             <w:rStyle w:val="Hyperlink"/>
@@ -5228,7 +5805,7 @@
             <w:noProof/>
             <w:webHidden/>
           </w:rPr>
-          <w:instrText xml:space="preserve"> PAGEREF _Toc69341228 \h </w:instrText>
+          <w:instrText xml:space="preserve"> PAGEREF _Toc70285939 \h </w:instrText>
         </w:r>
         <w:r>
           <w:rPr>
@@ -5248,7 +5825,7 @@
             <w:noProof/>
             <w:webHidden/>
           </w:rPr>
-          <w:t>19</w:t>
+          <w:t>2</w:t>
         </w:r>
         <w:r>
           <w:rPr>
@@ -5273,7 +5850,7 @@
           <w:szCs w:val="22"/>
         </w:rPr>
       </w:pPr>
-      <w:hyperlink w:anchor="_Toc69341229" w:history="1">
+      <w:hyperlink w:anchor="_Toc70285940" w:history="1">
         <w:r>
           <w:rPr>
             <w:rStyle w:val="Hyperlink"/>
@@ -5300,7 +5877,7 @@
             <w:noProof/>
             <w:webHidden/>
           </w:rPr>
-          <w:instrText xml:space="preserve"> PAGEREF _Toc69341229 \h </w:instrText>
+          <w:instrText xml:space="preserve"> PAGEREF _Toc70285940 \h </w:instrText>
         </w:r>
         <w:r>
           <w:rPr>
@@ -5320,7 +5897,7 @@
             <w:noProof/>
             <w:webHidden/>
           </w:rPr>
-          <w:t>21</w:t>
+          <w:t>2</w:t>
         </w:r>
         <w:r>
           <w:rPr>
@@ -5345,7 +5922,7 @@
           <w:szCs w:val="22"/>
         </w:rPr>
       </w:pPr>
-      <w:hyperlink w:anchor="_Toc69341230" w:history="1">
+      <w:hyperlink w:anchor="_Toc70285941" w:history="1">
         <w:r>
           <w:rPr>
             <w:rStyle w:val="Hyperlink"/>
@@ -5372,7 +5949,7 @@
             <w:noProof/>
             <w:webHidden/>
           </w:rPr>
-          <w:instrText xml:space="preserve"> PAGEREF _Toc69341230 \h </w:instrText>
+          <w:instrText xml:space="preserve"> PAGEREF _Toc70285941 \h </w:instrText>
         </w:r>
         <w:r>
           <w:rPr>
@@ -5392,7 +5969,7 @@
             <w:noProof/>
             <w:webHidden/>
           </w:rPr>
-          <w:t>22</w:t>
+          <w:t>2</w:t>
         </w:r>
         <w:r>
           <w:rPr>
@@ -5417,7 +5994,7 @@
           <w:szCs w:val="22"/>
         </w:rPr>
       </w:pPr>
-      <w:hyperlink w:anchor="_Toc69341231" w:history="1">
+      <w:hyperlink w:anchor="_Toc70285942" w:history="1">
         <w:r>
           <w:rPr>
             <w:rStyle w:val="Hyperlink"/>
@@ -5444,7 +6021,7 @@
             <w:noProof/>
             <w:webHidden/>
           </w:rPr>
-          <w:instrText xml:space="preserve"> PAGEREF _Toc69341231 \h </w:instrText>
+          <w:instrText xml:space="preserve"> PAGEREF _Toc70285942 \h </w:instrText>
         </w:r>
         <w:r>
           <w:rPr>
@@ -5464,7 +6041,7 @@
             <w:noProof/>
             <w:webHidden/>
           </w:rPr>
-          <w:t>22</w:t>
+          <w:t>2</w:t>
         </w:r>
         <w:r>
           <w:rPr>
@@ -5489,7 +6066,7 @@
           <w:szCs w:val="22"/>
         </w:rPr>
       </w:pPr>
-      <w:hyperlink w:anchor="_Toc69341232" w:history="1">
+      <w:hyperlink w:anchor="_Toc70285943" w:history="1">
         <w:r>
           <w:rPr>
             <w:rStyle w:val="Hyperlink"/>
@@ -5516,7 +6093,7 @@
             <w:noProof/>
             <w:webHidden/>
           </w:rPr>
-          <w:instrText xml:space="preserve"> PAGEREF _Toc69341232 \h </w:instrText>
+          <w:instrText xml:space="preserve"> PAGEREF _Toc70285943 \h </w:instrText>
         </w:r>
         <w:r>
           <w:rPr>
@@ -5536,7 +6113,7 @@
             <w:noProof/>
             <w:webHidden/>
           </w:rPr>
-          <w:t>23</w:t>
+          <w:t>2</w:t>
         </w:r>
         <w:r>
           <w:rPr>
@@ -5561,7 +6138,7 @@
           <w:szCs w:val="22"/>
         </w:rPr>
       </w:pPr>
-      <w:hyperlink w:anchor="_Toc69341233" w:history="1">
+      <w:hyperlink w:anchor="_Toc70285944" w:history="1">
         <w:r>
           <w:rPr>
             <w:rStyle w:val="Hyperlink"/>
@@ -5588,7 +6165,7 @@
             <w:noProof/>
             <w:webHidden/>
           </w:rPr>
-          <w:instrText xml:space="preserve"> PAGEREF _Toc69341233 \h </w:instrText>
+          <w:instrText xml:space="preserve"> PAGEREF _Toc70285944 \h </w:instrText>
         </w:r>
         <w:r>
           <w:rPr>
@@ -5608,7 +6185,7 @@
             <w:noProof/>
             <w:webHidden/>
           </w:rPr>
-          <w:t>24</w:t>
+          <w:t>2</w:t>
         </w:r>
         <w:r>
           <w:rPr>
@@ -5633,7 +6210,7 @@
           <w:szCs w:val="22"/>
         </w:rPr>
       </w:pPr>
-      <w:hyperlink w:anchor="_Toc69341234" w:history="1">
+      <w:hyperlink w:anchor="_Toc70285945" w:history="1">
         <w:r>
           <w:rPr>
             <w:rStyle w:val="Hyperlink"/>
@@ -5660,7 +6237,7 @@
             <w:noProof/>
             <w:webHidden/>
           </w:rPr>
-          <w:instrText xml:space="preserve"> PAGEREF _Toc69341234 \h </w:instrText>
+          <w:instrText xml:space="preserve"> PAGEREF _Toc70285945 \h </w:instrText>
         </w:r>
         <w:r>
           <w:rPr>
@@ -5680,7 +6257,7 @@
             <w:noProof/>
             <w:webHidden/>
           </w:rPr>
-          <w:t>25</w:t>
+          <w:t>2</w:t>
         </w:r>
         <w:r>
           <w:rPr>
@@ -5705,7 +6282,7 @@
           <w:szCs w:val="22"/>
         </w:rPr>
       </w:pPr>
-      <w:hyperlink w:anchor="_Toc69341235" w:history="1">
+      <w:hyperlink w:anchor="_Toc70285946" w:history="1">
         <w:r>
           <w:rPr>
             <w:rStyle w:val="Hyperlink"/>
@@ -5732,7 +6309,7 @@
             <w:noProof/>
             <w:webHidden/>
           </w:rPr>
-          <w:instrText xml:space="preserve"> PAGEREF _Toc69341235 \h </w:instrText>
+          <w:instrText xml:space="preserve"> PAGEREF _Toc70285946 \h </w:instrText>
         </w:r>
         <w:r>
           <w:rPr>
@@ -5752,7 +6329,7 @@
             <w:noProof/>
             <w:webHidden/>
           </w:rPr>
-          <w:t>25</w:t>
+          <w:t>2</w:t>
         </w:r>
         <w:r>
           <w:rPr>
@@ -5777,7 +6354,7 @@
           <w:szCs w:val="22"/>
         </w:rPr>
       </w:pPr>
-      <w:hyperlink w:anchor="_Toc69341236" w:history="1">
+      <w:hyperlink w:anchor="_Toc70285947" w:history="1">
         <w:r>
           <w:rPr>
             <w:rStyle w:val="Hyperlink"/>
@@ -5804,7 +6381,7 @@
             <w:noProof/>
             <w:webHidden/>
           </w:rPr>
-          <w:instrText xml:space="preserve"> PAGEREF _Toc69341236 \h </w:instrText>
+          <w:instrText xml:space="preserve"> PAGEREF _Toc70285947 \h </w:instrText>
         </w:r>
         <w:r>
           <w:rPr>
@@ -5824,7 +6401,7 @@
             <w:noProof/>
             <w:webHidden/>
           </w:rPr>
-          <w:t>26</w:t>
+          <w:t>2</w:t>
         </w:r>
         <w:r>
           <w:rPr>
@@ -5849,7 +6426,7 @@
           <w:szCs w:val="22"/>
         </w:rPr>
       </w:pPr>
-      <w:hyperlink w:anchor="_Toc69341237" w:history="1">
+      <w:hyperlink w:anchor="_Toc70285948" w:history="1">
         <w:r>
           <w:rPr>
             <w:rStyle w:val="Hyperlink"/>
@@ -5876,7 +6453,7 @@
             <w:noProof/>
             <w:webHidden/>
           </w:rPr>
-          <w:instrText xml:space="preserve"> PAGEREF _Toc69341237 \h </w:instrText>
+          <w:instrText xml:space="preserve"> PAGEREF _Toc70285948 \h </w:instrText>
         </w:r>
         <w:r>
           <w:rPr>
@@ -5896,7 +6473,7 @@
             <w:noProof/>
             <w:webHidden/>
           </w:rPr>
-          <w:t>26</w:t>
+          <w:t>2</w:t>
         </w:r>
         <w:r>
           <w:rPr>
@@ -5921,7 +6498,7 @@
           <w:szCs w:val="22"/>
         </w:rPr>
       </w:pPr>
-      <w:hyperlink w:anchor="_Toc69341238" w:history="1">
+      <w:hyperlink w:anchor="_Toc70285949" w:history="1">
         <w:r>
           <w:rPr>
             <w:rStyle w:val="Hyperlink"/>
@@ -5948,7 +6525,7 @@
             <w:noProof/>
             <w:webHidden/>
           </w:rPr>
-          <w:instrText xml:space="preserve"> PAGEREF _Toc69341238 \h </w:instrText>
+          <w:instrText xml:space="preserve"> PAGEREF _Toc70285949 \h </w:instrText>
         </w:r>
         <w:r>
           <w:rPr>
@@ -5968,7 +6545,7 @@
             <w:noProof/>
             <w:webHidden/>
           </w:rPr>
-          <w:t>27</w:t>
+          <w:t>2</w:t>
         </w:r>
         <w:r>
           <w:rPr>
@@ -5993,7 +6570,7 @@
           <w:szCs w:val="22"/>
         </w:rPr>
       </w:pPr>
-      <w:hyperlink w:anchor="_Toc69341239" w:history="1">
+      <w:hyperlink w:anchor="_Toc70285950" w:history="1">
         <w:r>
           <w:rPr>
             <w:rStyle w:val="Hyperlink"/>
@@ -6020,7 +6597,7 @@
             <w:noProof/>
             <w:webHidden/>
           </w:rPr>
-          <w:instrText xml:space="preserve"> PAGEREF _Toc69341239 \h </w:instrText>
+          <w:instrText xml:space="preserve"> PAGEREF _Toc70285950 \h </w:instrText>
         </w:r>
         <w:r>
           <w:rPr>
@@ -6040,7 +6617,7 @@
             <w:noProof/>
             <w:webHidden/>
           </w:rPr>
-          <w:t>28</w:t>
+          <w:t>2</w:t>
         </w:r>
         <w:r>
           <w:rPr>
@@ -6065,7 +6642,7 @@
           <w:szCs w:val="22"/>
         </w:rPr>
       </w:pPr>
-      <w:hyperlink w:anchor="_Toc69341240" w:history="1">
+      <w:hyperlink w:anchor="_Toc70285951" w:history="1">
         <w:r>
           <w:rPr>
             <w:rStyle w:val="Hyperlink"/>
@@ -6092,7 +6669,7 @@
             <w:noProof/>
             <w:webHidden/>
           </w:rPr>
-          <w:instrText xml:space="preserve"> PAGEREF _Toc69341240 \h </w:instrText>
+          <w:instrText xml:space="preserve"> PAGEREF _Toc70285951 \h </w:instrText>
         </w:r>
         <w:r>
           <w:rPr>
@@ -6112,7 +6689,7 @@
             <w:noProof/>
             <w:webHidden/>
           </w:rPr>
-          <w:t>29</w:t>
+          <w:t>2</w:t>
         </w:r>
         <w:r>
           <w:rPr>
@@ -6137,7 +6714,7 @@
           <w:szCs w:val="22"/>
         </w:rPr>
       </w:pPr>
-      <w:hyperlink w:anchor="_Toc69341241" w:history="1">
+      <w:hyperlink w:anchor="_Toc70285952" w:history="1">
         <w:r>
           <w:rPr>
             <w:rStyle w:val="Hyperlink"/>
@@ -6164,7 +6741,7 @@
             <w:noProof/>
             <w:webHidden/>
           </w:rPr>
-          <w:instrText xml:space="preserve"> PAGEREF _Toc69341241 \h </w:instrText>
+          <w:instrText xml:space="preserve"> PAGEREF _Toc70285952 \h </w:instrText>
         </w:r>
         <w:r>
           <w:rPr>
@@ -6184,7 +6761,7 @@
             <w:noProof/>
             <w:webHidden/>
           </w:rPr>
-          <w:t>29</w:t>
+          <w:t>2</w:t>
         </w:r>
         <w:r>
           <w:rPr>
@@ -6209,7 +6786,7 @@
           <w:szCs w:val="22"/>
         </w:rPr>
       </w:pPr>
-      <w:hyperlink w:anchor="_Toc69341242" w:history="1">
+      <w:hyperlink w:anchor="_Toc70285953" w:history="1">
         <w:r>
           <w:rPr>
             <w:rStyle w:val="Hyperlink"/>
@@ -6236,7 +6813,7 @@
             <w:noProof/>
             <w:webHidden/>
           </w:rPr>
-          <w:instrText xml:space="preserve"> PAGEREF _Toc69341242 \h </w:instrText>
+          <w:instrText xml:space="preserve"> PAGEREF _Toc70285953 \h </w:instrText>
         </w:r>
         <w:r>
           <w:rPr>
@@ -6256,7 +6833,7 @@
             <w:noProof/>
             <w:webHidden/>
           </w:rPr>
-          <w:t>30</w:t>
+          <w:t>2</w:t>
         </w:r>
         <w:r>
           <w:rPr>
@@ -6281,7 +6858,7 @@
           <w:szCs w:val="22"/>
         </w:rPr>
       </w:pPr>
-      <w:hyperlink w:anchor="_Toc69341243" w:history="1">
+      <w:hyperlink w:anchor="_Toc70285954" w:history="1">
         <w:r>
           <w:rPr>
             <w:rStyle w:val="Hyperlink"/>
@@ -6308,7 +6885,7 @@
             <w:noProof/>
             <w:webHidden/>
           </w:rPr>
-          <w:instrText xml:space="preserve"> PAGEREF _Toc69341243 \h </w:instrText>
+          <w:instrText xml:space="preserve"> PAGEREF _Toc70285954 \h </w:instrText>
         </w:r>
         <w:r>
           <w:rPr>
@@ -6328,7 +6905,7 @@
             <w:noProof/>
             <w:webHidden/>
           </w:rPr>
-          <w:t>30</w:t>
+          <w:t>2</w:t>
         </w:r>
         <w:r>
           <w:rPr>
@@ -6353,7 +6930,7 @@
           <w:szCs w:val="22"/>
         </w:rPr>
       </w:pPr>
-      <w:hyperlink w:anchor="_Toc69341244" w:history="1">
+      <w:hyperlink w:anchor="_Toc70285955" w:history="1">
         <w:r>
           <w:rPr>
             <w:rStyle w:val="Hyperlink"/>
@@ -6380,7 +6957,7 @@
             <w:noProof/>
             <w:webHidden/>
           </w:rPr>
-          <w:instrText xml:space="preserve"> PAGEREF _Toc69341244 \h </w:instrText>
+          <w:instrText xml:space="preserve"> PAGEREF _Toc70285955 \h </w:instrText>
         </w:r>
         <w:r>
           <w:rPr>
@@ -6400,7 +6977,7 @@
             <w:noProof/>
             <w:webHidden/>
           </w:rPr>
-          <w:t>31</w:t>
+          <w:t>2</w:t>
         </w:r>
         <w:r>
           <w:rPr>
@@ -6425,7 +7002,7 @@
           <w:szCs w:val="22"/>
         </w:rPr>
       </w:pPr>
-      <w:hyperlink w:anchor="_Toc69341245" w:history="1">
+      <w:hyperlink w:anchor="_Toc70285956" w:history="1">
         <w:r>
           <w:rPr>
             <w:rStyle w:val="Hyperlink"/>
@@ -6452,7 +7029,7 @@
             <w:noProof/>
             <w:webHidden/>
           </w:rPr>
-          <w:instrText xml:space="preserve"> PAGEREF _Toc69341245 \h </w:instrText>
+          <w:instrText xml:space="preserve"> PAGEREF _Toc70285956 \h </w:instrText>
         </w:r>
         <w:r>
           <w:rPr>
@@ -6472,7 +7049,7 @@
             <w:noProof/>
             <w:webHidden/>
           </w:rPr>
-          <w:t>32</w:t>
+          <w:t>2</w:t>
         </w:r>
         <w:r>
           <w:rPr>
@@ -6497,7 +7074,7 @@
           <w:szCs w:val="22"/>
         </w:rPr>
       </w:pPr>
-      <w:hyperlink w:anchor="_Toc69341246" w:history="1">
+      <w:hyperlink w:anchor="_Toc70285957" w:history="1">
         <w:r>
           <w:rPr>
             <w:rStyle w:val="Hyperlink"/>
@@ -6524,7 +7101,7 @@
             <w:noProof/>
             <w:webHidden/>
           </w:rPr>
-          <w:instrText xml:space="preserve"> PAGEREF _Toc69341246 \h </w:instrText>
+          <w:instrText xml:space="preserve"> PAGEREF _Toc70285957 \h </w:instrText>
         </w:r>
         <w:r>
           <w:rPr>
@@ -6544,7 +7121,7 @@
             <w:noProof/>
             <w:webHidden/>
           </w:rPr>
-          <w:t>33</w:t>
+          <w:t>2</w:t>
         </w:r>
         <w:r>
           <w:rPr>
@@ -6569,7 +7146,7 @@
           <w:szCs w:val="22"/>
         </w:rPr>
       </w:pPr>
-      <w:hyperlink w:anchor="_Toc69341247" w:history="1">
+      <w:hyperlink w:anchor="_Toc70285958" w:history="1">
         <w:r>
           <w:rPr>
             <w:rStyle w:val="Hyperlink"/>
@@ -6596,7 +7173,7 @@
             <w:noProof/>
             <w:webHidden/>
           </w:rPr>
-          <w:instrText xml:space="preserve"> PAGEREF _Toc69341247 \h </w:instrText>
+          <w:instrText xml:space="preserve"> PAGEREF _Toc70285958 \h </w:instrText>
         </w:r>
         <w:r>
           <w:rPr>
@@ -6616,7 +7193,7 @@
             <w:noProof/>
             <w:webHidden/>
           </w:rPr>
-          <w:t>33</w:t>
+          <w:t>2</w:t>
         </w:r>
         <w:r>
           <w:rPr>
@@ -6641,7 +7218,7 @@
           <w:szCs w:val="22"/>
         </w:rPr>
       </w:pPr>
-      <w:hyperlink w:anchor="_Toc69341248" w:history="1">
+      <w:hyperlink w:anchor="_Toc70285959" w:history="1">
         <w:r>
           <w:rPr>
             <w:rStyle w:val="Hyperlink"/>
@@ -6668,7 +7245,7 @@
             <w:noProof/>
             <w:webHidden/>
           </w:rPr>
-          <w:instrText xml:space="preserve"> PAGEREF _Toc69341248 \h </w:instrText>
+          <w:instrText xml:space="preserve"> PAGEREF _Toc70285959 \h </w:instrText>
         </w:r>
         <w:r>
           <w:rPr>
@@ -6688,7 +7265,7 @@
             <w:noProof/>
             <w:webHidden/>
           </w:rPr>
-          <w:t>34</w:t>
+          <w:t>2</w:t>
         </w:r>
         <w:r>
           <w:rPr>
@@ -6713,7 +7290,7 @@
           <w:szCs w:val="22"/>
         </w:rPr>
       </w:pPr>
-      <w:hyperlink w:anchor="_Toc69341249" w:history="1">
+      <w:hyperlink w:anchor="_Toc70285960" w:history="1">
         <w:r>
           <w:rPr>
             <w:rStyle w:val="Hyperlink"/>
@@ -6740,7 +7317,7 @@
             <w:noProof/>
             <w:webHidden/>
           </w:rPr>
-          <w:instrText xml:space="preserve"> PAGEREF _Toc69341249 \h </w:instrText>
+          <w:instrText xml:space="preserve"> PAGEREF _Toc70285960 \h </w:instrText>
         </w:r>
         <w:r>
           <w:rPr>
@@ -6760,7 +7337,7 @@
             <w:noProof/>
             <w:webHidden/>
           </w:rPr>
-          <w:t>34</w:t>
+          <w:t>2</w:t>
         </w:r>
         <w:r>
           <w:rPr>
@@ -6785,7 +7362,7 @@
           <w:szCs w:val="22"/>
         </w:rPr>
       </w:pPr>
-      <w:hyperlink w:anchor="_Toc69341250" w:history="1">
+      <w:hyperlink w:anchor="_Toc70285961" w:history="1">
         <w:r>
           <w:rPr>
             <w:rStyle w:val="Hyperlink"/>
@@ -6812,7 +7389,7 @@
             <w:noProof/>
             <w:webHidden/>
           </w:rPr>
-          <w:instrText xml:space="preserve"> PAGEREF _Toc69341250 \h </w:instrText>
+          <w:instrText xml:space="preserve"> PAGEREF _Toc70285961 \h </w:instrText>
         </w:r>
         <w:r>
           <w:rPr>
@@ -6832,7 +7409,7 @@
             <w:noProof/>
             <w:webHidden/>
           </w:rPr>
-          <w:t>35</w:t>
+          <w:t>2</w:t>
         </w:r>
         <w:r>
           <w:rPr>
@@ -6857,7 +7434,7 @@
           <w:szCs w:val="22"/>
         </w:rPr>
       </w:pPr>
-      <w:hyperlink w:anchor="_Toc69341251" w:history="1">
+      <w:hyperlink w:anchor="_Toc70285962" w:history="1">
         <w:r>
           <w:rPr>
             <w:rStyle w:val="Hyperlink"/>
@@ -6884,7 +7461,7 @@
             <w:noProof/>
             <w:webHidden/>
           </w:rPr>
-          <w:instrText xml:space="preserve"> PAGEREF _Toc69341251 \h </w:instrText>
+          <w:instrText xml:space="preserve"> PAGEREF _Toc70285962 \h </w:instrText>
         </w:r>
         <w:r>
           <w:rPr>
@@ -6904,7 +7481,7 @@
             <w:noProof/>
             <w:webHidden/>
           </w:rPr>
-          <w:t>36</w:t>
+          <w:t>2</w:t>
         </w:r>
         <w:r>
           <w:rPr>
@@ -6929,7 +7506,7 @@
           <w:szCs w:val="22"/>
         </w:rPr>
       </w:pPr>
-      <w:hyperlink w:anchor="_Toc69341252" w:history="1">
+      <w:hyperlink w:anchor="_Toc70285963" w:history="1">
         <w:r>
           <w:rPr>
             <w:rStyle w:val="Hyperlink"/>
@@ -6956,7 +7533,7 @@
             <w:noProof/>
             <w:webHidden/>
           </w:rPr>
-          <w:instrText xml:space="preserve"> PAGEREF _Toc69341252 \h </w:instrText>
+          <w:instrText xml:space="preserve"> PAGEREF _Toc70285963 \h </w:instrText>
         </w:r>
         <w:r>
           <w:rPr>
@@ -6976,7 +7553,7 @@
             <w:noProof/>
             <w:webHidden/>
           </w:rPr>
-          <w:t>37</w:t>
+          <w:t>2</w:t>
         </w:r>
         <w:r>
           <w:rPr>
@@ -7001,7 +7578,7 @@
           <w:szCs w:val="22"/>
         </w:rPr>
       </w:pPr>
-      <w:hyperlink w:anchor="_Toc69341253" w:history="1">
+      <w:hyperlink w:anchor="_Toc70285964" w:history="1">
         <w:r>
           <w:rPr>
             <w:rStyle w:val="Hyperlink"/>
@@ -7028,7 +7605,7 @@
             <w:noProof/>
             <w:webHidden/>
           </w:rPr>
-          <w:instrText xml:space="preserve"> PAGEREF _Toc69341253 \h </w:instrText>
+          <w:instrText xml:space="preserve"> PAGEREF _Toc70285964 \h </w:instrText>
         </w:r>
         <w:r>
           <w:rPr>
@@ -7048,7 +7625,7 @@
             <w:noProof/>
             <w:webHidden/>
           </w:rPr>
-          <w:t>37</w:t>
+          <w:t>2</w:t>
         </w:r>
         <w:r>
           <w:rPr>
@@ -7073,7 +7650,7 @@
           <w:szCs w:val="22"/>
         </w:rPr>
       </w:pPr>
-      <w:hyperlink w:anchor="_Toc69341254" w:history="1">
+      <w:hyperlink w:anchor="_Toc70285965" w:history="1">
         <w:r>
           <w:rPr>
             <w:rStyle w:val="Hyperlink"/>
@@ -7100,7 +7677,7 @@
             <w:noProof/>
             <w:webHidden/>
           </w:rPr>
-          <w:instrText xml:space="preserve"> PAGEREF _Toc69341254 \h </w:instrText>
+          <w:instrText xml:space="preserve"> PAGEREF _Toc70285965 \h </w:instrText>
         </w:r>
         <w:r>
           <w:rPr>
@@ -7120,7 +7697,7 @@
             <w:noProof/>
             <w:webHidden/>
           </w:rPr>
-          <w:t>38</w:t>
+          <w:t>2</w:t>
         </w:r>
         <w:r>
           <w:rPr>
@@ -7145,7 +7722,7 @@
           <w:szCs w:val="22"/>
         </w:rPr>
       </w:pPr>
-      <w:hyperlink w:anchor="_Toc69341255" w:history="1">
+      <w:hyperlink w:anchor="_Toc70285966" w:history="1">
         <w:r>
           <w:rPr>
             <w:rStyle w:val="Hyperlink"/>
@@ -7172,7 +7749,7 @@
             <w:noProof/>
             <w:webHidden/>
           </w:rPr>
-          <w:instrText xml:space="preserve"> PAGEREF _Toc69341255 \h </w:instrText>
+          <w:instrText xml:space="preserve"> PAGEREF _Toc70285966 \h </w:instrText>
         </w:r>
         <w:r>
           <w:rPr>
@@ -7192,7 +7769,7 @@
             <w:noProof/>
             <w:webHidden/>
           </w:rPr>
-          <w:t>39</w:t>
+          <w:t>2</w:t>
         </w:r>
         <w:r>
           <w:rPr>
@@ -7217,7 +7794,7 @@
           <w:szCs w:val="22"/>
         </w:rPr>
       </w:pPr>
-      <w:hyperlink w:anchor="_Toc69341256" w:history="1">
+      <w:hyperlink w:anchor="_Toc70285967" w:history="1">
         <w:r>
           <w:rPr>
             <w:rStyle w:val="Hyperlink"/>
@@ -7244,7 +7821,7 @@
             <w:noProof/>
             <w:webHidden/>
           </w:rPr>
-          <w:instrText xml:space="preserve"> PAGEREF _Toc69341256 \h </w:instrText>
+          <w:instrText xml:space="preserve"> PAGEREF _Toc70285967 \h </w:instrText>
         </w:r>
         <w:r>
           <w:rPr>
@@ -7264,7 +7841,7 @@
             <w:noProof/>
             <w:webHidden/>
           </w:rPr>
-          <w:t>40</w:t>
+          <w:t>2</w:t>
         </w:r>
         <w:r>
           <w:rPr>
@@ -7289,7 +7866,7 @@
           <w:szCs w:val="22"/>
         </w:rPr>
       </w:pPr>
-      <w:hyperlink w:anchor="_Toc69341257" w:history="1">
+      <w:hyperlink w:anchor="_Toc70285968" w:history="1">
         <w:r>
           <w:rPr>
             <w:rStyle w:val="Hyperlink"/>
@@ -7316,7 +7893,7 @@
             <w:noProof/>
             <w:webHidden/>
           </w:rPr>
-          <w:instrText xml:space="preserve"> PAGEREF _Toc69341257 \h </w:instrText>
+          <w:instrText xml:space="preserve"> PAGEREF _Toc70285968 \h </w:instrText>
         </w:r>
         <w:r>
           <w:rPr>
@@ -7336,7 +7913,7 @@
             <w:noProof/>
             <w:webHidden/>
           </w:rPr>
-          <w:t>41</w:t>
+          <w:t>2</w:t>
         </w:r>
         <w:r>
           <w:rPr>
@@ -7361,7 +7938,7 @@
           <w:szCs w:val="22"/>
         </w:rPr>
       </w:pPr>
-      <w:hyperlink w:anchor="_Toc69341258" w:history="1">
+      <w:hyperlink w:anchor="_Toc70285969" w:history="1">
         <w:r>
           <w:rPr>
             <w:rStyle w:val="Hyperlink"/>
@@ -7388,7 +7965,7 @@
             <w:noProof/>
             <w:webHidden/>
           </w:rPr>
-          <w:instrText xml:space="preserve"> PAGEREF _Toc69341258 \h </w:instrText>
+          <w:instrText xml:space="preserve"> PAGEREF _Toc70285969 \h </w:instrText>
         </w:r>
         <w:r>
           <w:rPr>
@@ -7408,7 +7985,7 @@
             <w:noProof/>
             <w:webHidden/>
           </w:rPr>
-          <w:t>42</w:t>
+          <w:t>2</w:t>
         </w:r>
         <w:r>
           <w:rPr>
@@ -7433,7 +8010,7 @@
           <w:szCs w:val="22"/>
         </w:rPr>
       </w:pPr>
-      <w:hyperlink w:anchor="_Toc69341259" w:history="1">
+      <w:hyperlink w:anchor="_Toc70285970" w:history="1">
         <w:r>
           <w:rPr>
             <w:rStyle w:val="Hyperlink"/>
@@ -7460,7 +8037,7 @@
             <w:noProof/>
             <w:webHidden/>
           </w:rPr>
-          <w:instrText xml:space="preserve"> PAGEREF _Toc69341259 \h </w:instrText>
+          <w:instrText xml:space="preserve"> PAGEREF _Toc70285970 \h </w:instrText>
         </w:r>
         <w:r>
           <w:rPr>
@@ -7480,7 +8057,7 @@
             <w:noProof/>
             <w:webHidden/>
           </w:rPr>
-          <w:t>43</w:t>
+          <w:t>2</w:t>
         </w:r>
         <w:r>
           <w:rPr>
@@ -7505,7 +8082,7 @@
           <w:szCs w:val="22"/>
         </w:rPr>
       </w:pPr>
-      <w:hyperlink w:anchor="_Toc69341260" w:history="1">
+      <w:hyperlink w:anchor="_Toc70285971" w:history="1">
         <w:r>
           <w:rPr>
             <w:rStyle w:val="Hyperlink"/>
@@ -7532,7 +8109,7 @@
             <w:noProof/>
             <w:webHidden/>
           </w:rPr>
-          <w:instrText xml:space="preserve"> PAGEREF _Toc69341260 \h </w:instrText>
+          <w:instrText xml:space="preserve"> PAGEREF _Toc70285971 \h </w:instrText>
         </w:r>
         <w:r>
           <w:rPr>
@@ -7552,7 +8129,7 @@
             <w:noProof/>
             <w:webHidden/>
           </w:rPr>
-          <w:t>44</w:t>
+          <w:t>2</w:t>
         </w:r>
         <w:r>
           <w:rPr>
@@ -7577,7 +8154,7 @@
           <w:szCs w:val="22"/>
         </w:rPr>
       </w:pPr>
-      <w:hyperlink w:anchor="_Toc69341261" w:history="1">
+      <w:hyperlink w:anchor="_Toc70285972" w:history="1">
         <w:r>
           <w:rPr>
             <w:rStyle w:val="Hyperlink"/>
@@ -7604,7 +8181,7 @@
             <w:noProof/>
             <w:webHidden/>
           </w:rPr>
-          <w:instrText xml:space="preserve"> PAGEREF _Toc69341261 \h </w:instrText>
+          <w:instrText xml:space="preserve"> PAGEREF _Toc70285972 \h </w:instrText>
         </w:r>
         <w:r>
           <w:rPr>
@@ -7624,7 +8201,7 @@
             <w:noProof/>
             <w:webHidden/>
           </w:rPr>
-          <w:t>45</w:t>
+          <w:t>2</w:t>
         </w:r>
         <w:r>
           <w:rPr>
@@ -7649,7 +8226,7 @@
           <w:szCs w:val="22"/>
         </w:rPr>
       </w:pPr>
-      <w:hyperlink w:anchor="_Toc69341262" w:history="1">
+      <w:hyperlink w:anchor="_Toc70285973" w:history="1">
         <w:r>
           <w:rPr>
             <w:rStyle w:val="Hyperlink"/>
@@ -7676,7 +8253,7 @@
             <w:noProof/>
             <w:webHidden/>
           </w:rPr>
-          <w:instrText xml:space="preserve"> PAGEREF _Toc69341262 \h </w:instrText>
+          <w:instrText xml:space="preserve"> PAGEREF _Toc70285973 \h </w:instrText>
         </w:r>
         <w:r>
           <w:rPr>
@@ -7696,7 +8273,7 @@
             <w:noProof/>
             <w:webHidden/>
           </w:rPr>
-          <w:t>46</w:t>
+          <w:t>2</w:t>
         </w:r>
         <w:r>
           <w:rPr>
@@ -7721,7 +8298,7 @@
           <w:szCs w:val="22"/>
         </w:rPr>
       </w:pPr>
-      <w:hyperlink w:anchor="_Toc69341263" w:history="1">
+      <w:hyperlink w:anchor="_Toc70285974" w:history="1">
         <w:r>
           <w:rPr>
             <w:rStyle w:val="Hyperlink"/>
@@ -7748,7 +8325,7 @@
             <w:noProof/>
             <w:webHidden/>
           </w:rPr>
-          <w:instrText xml:space="preserve"> PAGEREF _Toc69341263 \h </w:instrText>
+          <w:instrText xml:space="preserve"> PAGEREF _Toc70285974 \h </w:instrText>
         </w:r>
         <w:r>
           <w:rPr>
@@ -7768,7 +8345,7 @@
             <w:noProof/>
             <w:webHidden/>
           </w:rPr>
-          <w:t>47</w:t>
+          <w:t>2</w:t>
         </w:r>
         <w:r>
           <w:rPr>
@@ -7793,7 +8370,7 @@
           <w:szCs w:val="22"/>
         </w:rPr>
       </w:pPr>
-      <w:hyperlink w:anchor="_Toc69341264" w:history="1">
+      <w:hyperlink w:anchor="_Toc70285975" w:history="1">
         <w:r>
           <w:rPr>
             <w:rStyle w:val="Hyperlink"/>
@@ -7820,7 +8397,7 @@
             <w:noProof/>
             <w:webHidden/>
           </w:rPr>
-          <w:instrText xml:space="preserve"> PAGEREF _Toc69341264 \h </w:instrText>
+          <w:instrText xml:space="preserve"> PAGEREF _Toc70285975 \h </w:instrText>
         </w:r>
         <w:r>
           <w:rPr>
@@ -7840,7 +8417,7 @@
             <w:noProof/>
             <w:webHidden/>
           </w:rPr>
-          <w:t>47</w:t>
+          <w:t>2</w:t>
         </w:r>
         <w:r>
           <w:rPr>
@@ -7914,7 +8491,7 @@
       <w:r>
         <w:fldChar w:fldCharType="separate"/>
       </w:r>
-      <w:hyperlink w:anchor="_Toc69341265" w:history="1">
+      <w:hyperlink w:anchor="_Toc70285976" w:history="1">
         <w:r>
           <w:rPr>
             <w:rStyle w:val="Hyperlink"/>
@@ -7941,7 +8518,7 @@
             <w:noProof/>
             <w:webHidden/>
           </w:rPr>
-          <w:instrText xml:space="preserve"> PAGEREF _Toc69341265 \h </w:instrText>
+          <w:instrText xml:space="preserve"> PAGEREF _Toc70285976 \h </w:instrText>
         </w:r>
         <w:r>
           <w:rPr>
@@ -7961,7 +8538,7 @@
             <w:noProof/>
             <w:webHidden/>
           </w:rPr>
-          <w:t>23</w:t>
+          <w:t>2</w:t>
         </w:r>
         <w:r>
           <w:rPr>
@@ -7986,13 +8563,13 @@
           <w:szCs w:val="22"/>
         </w:rPr>
       </w:pPr>
-      <w:hyperlink w:anchor="_Toc69341266" w:history="1">
+      <w:hyperlink w:anchor="_Toc70285977" w:history="1">
         <w:r>
           <w:rPr>
             <w:rStyle w:val="Hyperlink"/>
             <w:noProof/>
           </w:rPr>
-          <w:t>Bảng 3.1 Kết quả nhận dạng của 2 mô hình SVM và RF</w:t>
+          <w:t>Bảng 3.1 Số lượng mẫu ứng với từng tỉ lệ chồng chập</w:t>
         </w:r>
         <w:r>
           <w:rPr>
@@ -8013,7 +8590,7 @@
             <w:noProof/>
             <w:webHidden/>
           </w:rPr>
-          <w:instrText xml:space="preserve"> PAGEREF _Toc69341266 \h </w:instrText>
+          <w:instrText xml:space="preserve"> PAGEREF _Toc70285977 \h </w:instrText>
         </w:r>
         <w:r>
           <w:rPr>
@@ -8033,7 +8610,7 @@
             <w:noProof/>
             <w:webHidden/>
           </w:rPr>
-          <w:t>38</w:t>
+          <w:t>2</w:t>
         </w:r>
         <w:r>
           <w:rPr>
@@ -8058,13 +8635,13 @@
           <w:szCs w:val="22"/>
         </w:rPr>
       </w:pPr>
-      <w:hyperlink w:anchor="_Toc69341267" w:history="1">
+      <w:hyperlink w:anchor="_Toc70285978" w:history="1">
         <w:r>
           <w:rPr>
             <w:rStyle w:val="Hyperlink"/>
             <w:noProof/>
           </w:rPr>
-          <w:t>Bảng 3.2 Tỉ lệ nhận dạng của trạng thái cảm xúc trung tính</w:t>
+          <w:t>Bảng 3.2 Kết quả nhận dạng của 2 mô hình SVM và RF</w:t>
         </w:r>
         <w:r>
           <w:rPr>
@@ -8085,7 +8662,7 @@
             <w:noProof/>
             <w:webHidden/>
           </w:rPr>
-          <w:instrText xml:space="preserve"> PAGEREF _Toc69341267 \h </w:instrText>
+          <w:instrText xml:space="preserve"> PAGEREF _Toc70285978 \h </w:instrText>
         </w:r>
         <w:r>
           <w:rPr>
@@ -8105,7 +8682,7 @@
             <w:noProof/>
             <w:webHidden/>
           </w:rPr>
-          <w:t>39</w:t>
+          <w:t>2</w:t>
         </w:r>
         <w:r>
           <w:rPr>
@@ -8130,13 +8707,13 @@
           <w:szCs w:val="22"/>
         </w:rPr>
       </w:pPr>
-      <w:hyperlink w:anchor="_Toc69341268" w:history="1">
+      <w:hyperlink w:anchor="_Toc70285979" w:history="1">
         <w:r>
           <w:rPr>
             <w:rStyle w:val="Hyperlink"/>
             <w:noProof/>
           </w:rPr>
-          <w:t>Bảng 3.3 Tỉ lệ nhận dạng của trạng thái cảm xúc tức giận</w:t>
+          <w:t>Bảng 3.3 Tỉ lệ nhận dạng của trạng thái cảm xúc trung tính</w:t>
         </w:r>
         <w:r>
           <w:rPr>
@@ -8157,7 +8734,7 @@
             <w:noProof/>
             <w:webHidden/>
           </w:rPr>
-          <w:instrText xml:space="preserve"> PAGEREF _Toc69341268 \h </w:instrText>
+          <w:instrText xml:space="preserve"> PAGEREF _Toc70285979 \h </w:instrText>
         </w:r>
         <w:r>
           <w:rPr>
@@ -8177,7 +8754,7 @@
             <w:noProof/>
             <w:webHidden/>
           </w:rPr>
-          <w:t>39</w:t>
+          <w:t>2</w:t>
         </w:r>
         <w:r>
           <w:rPr>
@@ -8202,13 +8779,13 @@
           <w:szCs w:val="22"/>
         </w:rPr>
       </w:pPr>
-      <w:hyperlink w:anchor="_Toc69341269" w:history="1">
+      <w:hyperlink w:anchor="_Toc70285980" w:history="1">
         <w:r>
           <w:rPr>
             <w:rStyle w:val="Hyperlink"/>
             <w:noProof/>
           </w:rPr>
-          <w:t>Bảng 3.4 Tỉ lệ nhận dạng của trạng thái cảm xúc ghét bỏ</w:t>
+          <w:t>Bảng 3.4 Tỉ lệ nhận dạng của trạng thái cảm xúc tức giận</w:t>
         </w:r>
         <w:r>
           <w:rPr>
@@ -8229,7 +8806,7 @@
             <w:noProof/>
             <w:webHidden/>
           </w:rPr>
-          <w:instrText xml:space="preserve"> PAGEREF _Toc69341269 \h </w:instrText>
+          <w:instrText xml:space="preserve"> PAGEREF _Toc70285980 \h </w:instrText>
         </w:r>
         <w:r>
           <w:rPr>
@@ -8249,7 +8826,7 @@
             <w:noProof/>
             <w:webHidden/>
           </w:rPr>
-          <w:t>40</w:t>
+          <w:t>2</w:t>
         </w:r>
         <w:r>
           <w:rPr>
@@ -8274,13 +8851,13 @@
           <w:szCs w:val="22"/>
         </w:rPr>
       </w:pPr>
-      <w:hyperlink w:anchor="_Toc69341270" w:history="1">
+      <w:hyperlink w:anchor="_Toc70285981" w:history="1">
         <w:r>
           <w:rPr>
             <w:rStyle w:val="Hyperlink"/>
             <w:noProof/>
           </w:rPr>
-          <w:t>Bảng 3.5 Tỉ lệ nhận dạng của trạng thái cảm xúc đau buồn</w:t>
+          <w:t>Bảng 3.5 Tỉ lệ nhận dạng của trạng thái cảm xúc ghét bỏ</w:t>
         </w:r>
         <w:r>
           <w:rPr>
@@ -8301,7 +8878,7 @@
             <w:noProof/>
             <w:webHidden/>
           </w:rPr>
-          <w:instrText xml:space="preserve"> PAGEREF _Toc69341270 \h </w:instrText>
+          <w:instrText xml:space="preserve"> PAGEREF _Toc70285981 \h </w:instrText>
         </w:r>
         <w:r>
           <w:rPr>
@@ -8321,7 +8898,7 @@
             <w:noProof/>
             <w:webHidden/>
           </w:rPr>
-          <w:t>41</w:t>
+          <w:t>2</w:t>
         </w:r>
         <w:r>
           <w:rPr>
@@ -8346,13 +8923,13 @@
           <w:szCs w:val="22"/>
         </w:rPr>
       </w:pPr>
-      <w:hyperlink w:anchor="_Toc69341271" w:history="1">
+      <w:hyperlink w:anchor="_Toc70285982" w:history="1">
         <w:r>
           <w:rPr>
             <w:rStyle w:val="Hyperlink"/>
             <w:noProof/>
           </w:rPr>
-          <w:t>Bảng 3.6 Tỉ lệ nhận dạng của trạng thái cảm xúc đồng cảm</w:t>
+          <w:t>Bảng 3.6 Tỉ lệ nhận dạng của trạng thái cảm xúc đau buồn</w:t>
         </w:r>
         <w:r>
           <w:rPr>
@@ -8373,7 +8950,7 @@
             <w:noProof/>
             <w:webHidden/>
           </w:rPr>
-          <w:instrText xml:space="preserve"> PAGEREF _Toc69341271 \h </w:instrText>
+          <w:instrText xml:space="preserve"> PAGEREF _Toc70285982 \h </w:instrText>
         </w:r>
         <w:r>
           <w:rPr>
@@ -8393,7 +8970,7 @@
             <w:noProof/>
             <w:webHidden/>
           </w:rPr>
-          <w:t>42</w:t>
+          <w:t>2</w:t>
         </w:r>
         <w:r>
           <w:rPr>
@@ -8418,13 +8995,13 @@
           <w:szCs w:val="22"/>
         </w:rPr>
       </w:pPr>
-      <w:hyperlink w:anchor="_Toc69341272" w:history="1">
+      <w:hyperlink w:anchor="_Toc70285983" w:history="1">
         <w:r>
           <w:rPr>
             <w:rStyle w:val="Hyperlink"/>
             <w:noProof/>
           </w:rPr>
-          <w:t>Bảng 3.7 Tỉ lệ nhận dạng của trạng thái cảm xúc lãng mạn</w:t>
+          <w:t>Bảng 3.7 Tỉ lệ nhận dạng của trạng thái cảm xúc đồng cảm</w:t>
         </w:r>
         <w:r>
           <w:rPr>
@@ -8445,7 +9022,7 @@
             <w:noProof/>
             <w:webHidden/>
           </w:rPr>
-          <w:instrText xml:space="preserve"> PAGEREF _Toc69341272 \h </w:instrText>
+          <w:instrText xml:space="preserve"> PAGEREF _Toc70285983 \h </w:instrText>
         </w:r>
         <w:r>
           <w:rPr>
@@ -8465,7 +9042,7 @@
             <w:noProof/>
             <w:webHidden/>
           </w:rPr>
-          <w:t>43</w:t>
+          <w:t>2</w:t>
         </w:r>
         <w:r>
           <w:rPr>
@@ -8490,13 +9067,13 @@
           <w:szCs w:val="22"/>
         </w:rPr>
       </w:pPr>
-      <w:hyperlink w:anchor="_Toc69341273" w:history="1">
+      <w:hyperlink w:anchor="_Toc70285984" w:history="1">
         <w:r>
           <w:rPr>
             <w:rStyle w:val="Hyperlink"/>
             <w:noProof/>
           </w:rPr>
-          <w:t>Bảng 3.8 Tỉ lệ nhận dạng của trạng thái cảm xúc vui vẻ</w:t>
+          <w:t>Bảng 3.8 Tỉ lệ nhận dạng của trạng thái cảm xúc lãng mạn</w:t>
         </w:r>
         <w:r>
           <w:rPr>
@@ -8517,7 +9094,7 @@
             <w:noProof/>
             <w:webHidden/>
           </w:rPr>
-          <w:instrText xml:space="preserve"> PAGEREF _Toc69341273 \h </w:instrText>
+          <w:instrText xml:space="preserve"> PAGEREF _Toc70285984 \h </w:instrText>
         </w:r>
         <w:r>
           <w:rPr>
@@ -8537,7 +9114,7 @@
             <w:noProof/>
             <w:webHidden/>
           </w:rPr>
-          <w:t>44</w:t>
+          <w:t>2</w:t>
         </w:r>
         <w:r>
           <w:rPr>
@@ -8562,13 +9139,13 @@
           <w:szCs w:val="22"/>
         </w:rPr>
       </w:pPr>
-      <w:hyperlink w:anchor="_Toc69341274" w:history="1">
+      <w:hyperlink w:anchor="_Toc70285985" w:history="1">
         <w:r>
           <w:rPr>
             <w:rStyle w:val="Hyperlink"/>
             <w:noProof/>
           </w:rPr>
-          <w:t>Bảng 3.9 Tỉ lệ nhận dạng của trạng thái cảm xúc tôn trọng</w:t>
+          <w:t>Bảng 3.9 Tỉ lệ nhận dạng của trạng thái cảm xúc vui vẻ</w:t>
         </w:r>
         <w:r>
           <w:rPr>
@@ -8589,7 +9166,7 @@
             <w:noProof/>
             <w:webHidden/>
           </w:rPr>
-          <w:instrText xml:space="preserve"> PAGEREF _Toc69341274 \h </w:instrText>
+          <w:instrText xml:space="preserve"> PAGEREF _Toc70285985 \h </w:instrText>
         </w:r>
         <w:r>
           <w:rPr>
@@ -8609,7 +9186,79 @@
             <w:noProof/>
             <w:webHidden/>
           </w:rPr>
-          <w:t>45</w:t>
+          <w:t>2</w:t>
+        </w:r>
+        <w:r>
+          <w:rPr>
+            <w:noProof/>
+            <w:webHidden/>
+          </w:rPr>
+          <w:fldChar w:fldCharType="end"/>
+        </w:r>
+      </w:hyperlink>
+    </w:p>
+    <w:p>
+      <w:pPr>
+        <w:pStyle w:val="TableofFigures"/>
+        <w:tabs>
+          <w:tab w:val="right" w:leader="dot" w:pos="8494"/>
+        </w:tabs>
+        <w:rPr>
+          <w:rFonts w:asciiTheme="minorHAnsi" w:eastAsiaTheme="minorEastAsia" w:hAnsiTheme="minorHAnsi" w:cstheme="minorBidi"/>
+          <w:noProof/>
+          <w:color w:val="auto"/>
+          <w:sz w:val="22"/>
+          <w:szCs w:val="22"/>
+        </w:rPr>
+      </w:pPr>
+      <w:hyperlink w:anchor="_Toc70285986" w:history="1">
+        <w:r>
+          <w:rPr>
+            <w:rStyle w:val="Hyperlink"/>
+            <w:noProof/>
+          </w:rPr>
+          <w:t>Bảng 3.10 Tỉ lệ nhận dạng của trạng thái cảm xúc tôn trọng</w:t>
+        </w:r>
+        <w:r>
+          <w:rPr>
+            <w:noProof/>
+            <w:webHidden/>
+          </w:rPr>
+          <w:tab/>
+        </w:r>
+        <w:r>
+          <w:rPr>
+            <w:noProof/>
+            <w:webHidden/>
+          </w:rPr>
+          <w:fldChar w:fldCharType="begin"/>
+        </w:r>
+        <w:r>
+          <w:rPr>
+            <w:noProof/>
+            <w:webHidden/>
+          </w:rPr>
+          <w:instrText xml:space="preserve"> PAGEREF _Toc70285986 \h </w:instrText>
+        </w:r>
+        <w:r>
+          <w:rPr>
+            <w:noProof/>
+            <w:webHidden/>
+          </w:rPr>
+        </w:r>
+        <w:r>
+          <w:rPr>
+            <w:noProof/>
+            <w:webHidden/>
+          </w:rPr>
+          <w:fldChar w:fldCharType="separate"/>
+        </w:r>
+        <w:r>
+          <w:rPr>
+            <w:noProof/>
+            <w:webHidden/>
+          </w:rPr>
+          <w:t>2</w:t>
         </w:r>
         <w:r>
           <w:rPr>
@@ -9297,7 +9946,7 @@
       <w:pPr>
         <w:pStyle w:val="Heading1"/>
       </w:pPr>
-      <w:bookmarkStart w:id="0" w:name="_Toc69341179"/>
+      <w:bookmarkStart w:id="0" w:name="_Toc70285890"/>
       <w:r>
         <w:lastRenderedPageBreak/>
         <w:t>TỔNG QUAN VỀ NHẬN DẠNG CẢM XÚC</w:t>
@@ -9493,7 +10142,7 @@
           <w:noProof/>
         </w:rPr>
         <w:drawing>
-          <wp:inline distT="0" distB="0" distL="0" distR="0" wp14:anchorId="658574F2" wp14:editId="4BE456CF">
+          <wp:inline distT="0" distB="0" distL="0" distR="0" wp14:anchorId="71CDCC3F" wp14:editId="7F218E49">
             <wp:extent cx="4972050" cy="2886075"/>
             <wp:effectExtent l="0" t="0" r="0" b="9525"/>
             <wp:docPr id="7" name="Picture 7"/>
@@ -9534,7 +10183,7 @@
         <w:pStyle w:val="Caption"/>
       </w:pPr>
       <w:bookmarkStart w:id="1" w:name="_Ref68905775"/>
-      <w:bookmarkStart w:id="2" w:name="_Toc69341210"/>
+      <w:bookmarkStart w:id="2" w:name="_Toc70285921"/>
       <w:r>
         <w:t xml:space="preserve">Hình </w:t>
       </w:r>
@@ -9743,7 +10392,7 @@
       <w:pPr>
         <w:pStyle w:val="Heading2"/>
       </w:pPr>
-      <w:bookmarkStart w:id="3" w:name="_Toc69341180"/>
+      <w:bookmarkStart w:id="3" w:name="_Toc70285891"/>
       <w:r>
         <w:t>Nhận dạng cảm xúc thông qua tín hiệu giọng nói</w:t>
       </w:r>
@@ -9906,7 +10555,7 @@
       <w:pPr>
         <w:pStyle w:val="Heading2"/>
       </w:pPr>
-      <w:bookmarkStart w:id="4" w:name="_Toc69341181"/>
+      <w:bookmarkStart w:id="4" w:name="_Toc70285892"/>
       <w:r>
         <w:t xml:space="preserve">Nhận dạng cảm xúc thông qua </w:t>
       </w:r>
@@ -9976,7 +10625,7 @@
         </w:rPr>
         <w:lastRenderedPageBreak/>
         <w:drawing>
-          <wp:inline distT="0" distB="0" distL="0" distR="0" wp14:anchorId="11E31673" wp14:editId="4FE0E5AF">
+          <wp:inline distT="0" distB="0" distL="0" distR="0" wp14:anchorId="3F0FA5AE" wp14:editId="5653CE77">
             <wp:extent cx="3524250" cy="2507251"/>
             <wp:effectExtent l="0" t="0" r="0" b="7620"/>
             <wp:docPr id="18" name="Picture 18" descr="Emotion Recognition via Facial Expression: Utilization of Numerous Feature  Descriptors in Different Machine Learning Algorithms | Semantic Scholar"/>
@@ -10034,7 +10683,7 @@
       </w:pPr>
       <w:bookmarkStart w:id="5" w:name="_Ref69056725"/>
       <w:bookmarkStart w:id="6" w:name="_Ref69056721"/>
-      <w:bookmarkStart w:id="7" w:name="_Toc69341211"/>
+      <w:bookmarkStart w:id="7" w:name="_Toc70285922"/>
       <w:r>
         <w:t xml:space="preserve">Hình </w:t>
       </w:r>
@@ -10113,7 +10762,7 @@
             <w:fldChar w:fldCharType="begin"/>
           </w:r>
           <w:r>
-            <w:instrText xml:space="preserve"> CITATION ttt \l 1033 </w:instrText>
+            <w:instrText xml:space="preserve">CITATION ttt \l 1033 </w:instrText>
           </w:r>
           <w:r>
             <w:fldChar w:fldCharType="separate"/>
@@ -10377,7 +11026,7 @@
       <w:r>
         <w:t xml:space="preserve"> </w:t>
       </w:r>
-      <w:bookmarkStart w:id="8" w:name="_Toc69341182"/>
+      <w:bookmarkStart w:id="8" w:name="_Toc70285893"/>
       <w:r>
         <w:t>Nhận dạng cảm xúc thông qua tín hiệu sinh học</w:t>
       </w:r>
@@ -10470,7 +11119,7 @@
           <w:noProof/>
         </w:rPr>
         <w:drawing>
-          <wp:inline distT="0" distB="0" distL="0" distR="0" wp14:anchorId="01D8555A" wp14:editId="634F0AF3">
+          <wp:inline distT="0" distB="0" distL="0" distR="0" wp14:anchorId="109E0302" wp14:editId="18E6267E">
             <wp:extent cx="3829050" cy="2176590"/>
             <wp:effectExtent l="0" t="0" r="0" b="0"/>
             <wp:docPr id="17" name="Picture 17"/>
@@ -10511,7 +11160,7 @@
         <w:pStyle w:val="Caption"/>
       </w:pPr>
       <w:bookmarkStart w:id="9" w:name="_Ref68906369"/>
-      <w:bookmarkStart w:id="10" w:name="_Toc69341212"/>
+      <w:bookmarkStart w:id="10" w:name="_Toc70285923"/>
       <w:r>
         <w:t xml:space="preserve">Hình </w:t>
       </w:r>
@@ -11042,6 +11691,9 @@
         <w:t xml:space="preserve"> </w:t>
       </w:r>
       <w:r>
+        <w:t xml:space="preserve">một </w:t>
+      </w:r>
+      <w:r>
         <w:t>đối tượng</w:t>
       </w:r>
       <w:r>
@@ -11063,12 +11715,18 @@
         <w:t>điện dẫn da, xung thể tích máu, cảm biến hô hấp.</w:t>
       </w:r>
       <w:r>
-        <w:t xml:space="preserve"> Thí nghiệm được đo trong nhiều ngày, tuy nhiên có những ngày đo giá trị cảm biến bị lỗi do những lý do khách quan như môi trường hay thiết bị đeo bị lỏng trong quá trình đo, do vậy sau khi loại bỏ đi những ngày giá trị bị lỗi, dữ liệu còn lại bao gồm 20 ngày đo, mỗi ngày bao gồm các giá trị ứng với 8 loại cảm xúc bên trên.</w:t>
-      </w:r>
-      <w:r>
         <w:t xml:space="preserve"> </w:t>
       </w:r>
       <w:r>
+        <w:t xml:space="preserve">Đối tượng thử nghiệm được kích thích cảm xúc bằng cách cho xem các đoạn video tương ứng với từng trạng thái. Để đánh giá được một cách khách quan, trong suốt quá trình đo, đối tượng thử nghiệm hoàn toàn không biết về mục đích của thí nghiệm. </w:t>
+      </w:r>
+      <w:r>
+        <w:t>Thí nghiệm được đo trong nhiều ngày, tuy nhiên có những ngày đo giá trị cảm biến bị lỗi do những lý do khách quan như môi trường hay thiết bị đeo bị lỏng trong quá trình đo, do vậy sau khi loại bỏ đi những ngày giá trị bị lỗi, dữ liệu còn lại bao gồm 20 ngày đo, mỗi ngày bao gồm các giá trị ứng với 8 loại cảm xúc bên trên.</w:t>
+      </w:r>
+      <w:r>
+        <w:t xml:space="preserve"> </w:t>
+      </w:r>
+      <w:r>
         <w:t xml:space="preserve">Từ </w:t>
       </w:r>
       <w:r>
@@ -11156,7 +11814,11 @@
         <w:t xml:space="preserve"> trong thực tế.</w:t>
       </w:r>
       <w:r>
-        <w:t xml:space="preserve"> Mộ</w:t>
+        <w:t xml:space="preserve"> </w:t>
+      </w:r>
+      <w:r>
+        <w:lastRenderedPageBreak/>
+        <w:t>Mộ</w:t>
       </w:r>
       <w:r>
         <w:t>t ngày, bao gồm 8 cảm xúc, mỗi một cảm xúc có 4 đoạn dữ liệu ứng với 4 cảm biến khác nhau, tổng cộng thu được 32 đoạn dữ liệu cho một ngày và 640 đoạn dữ liệu cho 20 ngày đo.</w:t>
@@ -11191,10 +11853,10 @@
           <w:noProof/>
         </w:rPr>
         <w:drawing>
-          <wp:inline distT="0" distB="0" distL="0" distR="0" wp14:anchorId="6A640164" wp14:editId="19964680">
-            <wp:extent cx="5286375" cy="2619890"/>
-            <wp:effectExtent l="0" t="0" r="0" b="9525"/>
-            <wp:docPr id="8" name="Picture 8"/>
+          <wp:inline distT="0" distB="0" distL="0" distR="0" wp14:anchorId="1D18F85A" wp14:editId="61FC6491">
+            <wp:extent cx="5403215" cy="2655570"/>
+            <wp:effectExtent l="0" t="0" r="6985" b="0"/>
+            <wp:docPr id="42" name="Picture 42"/>
             <wp:cNvGraphicFramePr>
               <a:graphicFrameLocks xmlns:a="http://schemas.openxmlformats.org/drawingml/2006/main" noChangeAspect="1"/>
             </wp:cNvGraphicFramePr>
@@ -11214,7 +11876,7 @@
                   <pic:spPr>
                     <a:xfrm>
                       <a:off x="0" y="0"/>
-                      <a:ext cx="5303130" cy="2628194"/>
+                      <a:ext cx="5403215" cy="2655570"/>
                     </a:xfrm>
                     <a:prstGeom prst="rect">
                       <a:avLst/>
@@ -11232,7 +11894,7 @@
         <w:pStyle w:val="Caption"/>
       </w:pPr>
       <w:bookmarkStart w:id="11" w:name="_Ref68906454"/>
-      <w:bookmarkStart w:id="12" w:name="_Toc69341213"/>
+      <w:bookmarkStart w:id="12" w:name="_Toc70285924"/>
       <w:r>
         <w:t xml:space="preserve">Hình </w:t>
       </w:r>
@@ -11323,10 +11985,10 @@
           <w:noProof/>
         </w:rPr>
         <w:drawing>
-          <wp:inline distT="0" distB="0" distL="0" distR="0" wp14:anchorId="351B68EE" wp14:editId="7795306C">
-            <wp:extent cx="5403215" cy="2701925"/>
-            <wp:effectExtent l="0" t="0" r="6985" b="3175"/>
-            <wp:docPr id="9" name="Picture 9"/>
+          <wp:inline distT="0" distB="0" distL="0" distR="0" wp14:anchorId="2AAB00A5" wp14:editId="7D4477FB">
+            <wp:extent cx="5403215" cy="2657475"/>
+            <wp:effectExtent l="0" t="0" r="6985" b="9525"/>
+            <wp:docPr id="43" name="Picture 43"/>
             <wp:cNvGraphicFramePr>
               <a:graphicFrameLocks xmlns:a="http://schemas.openxmlformats.org/drawingml/2006/main" noChangeAspect="1"/>
             </wp:cNvGraphicFramePr>
@@ -11346,7 +12008,7 @@
                   <pic:spPr>
                     <a:xfrm>
                       <a:off x="0" y="0"/>
-                      <a:ext cx="5403215" cy="2701925"/>
+                      <a:ext cx="5403215" cy="2657475"/>
                     </a:xfrm>
                     <a:prstGeom prst="rect">
                       <a:avLst/>
@@ -11363,7 +12025,7 @@
       <w:pPr>
         <w:pStyle w:val="Caption"/>
       </w:pPr>
-      <w:bookmarkStart w:id="13" w:name="_Toc69341214"/>
+      <w:bookmarkStart w:id="13" w:name="_Toc70285925"/>
       <w:r>
         <w:t xml:space="preserve">Hình </w:t>
       </w:r>
@@ -11461,10 +12123,10 @@
           <w:noProof/>
         </w:rPr>
         <w:drawing>
-          <wp:inline distT="0" distB="0" distL="0" distR="0" wp14:anchorId="316FA7C1" wp14:editId="23836F28">
-            <wp:extent cx="5403215" cy="2723515"/>
-            <wp:effectExtent l="0" t="0" r="6985" b="635"/>
-            <wp:docPr id="10" name="Picture 10"/>
+          <wp:inline distT="0" distB="0" distL="0" distR="0" wp14:anchorId="46BBC14F" wp14:editId="2BF3C78C">
+            <wp:extent cx="5403215" cy="2649855"/>
+            <wp:effectExtent l="0" t="0" r="6985" b="0"/>
+            <wp:docPr id="44" name="Picture 44"/>
             <wp:cNvGraphicFramePr>
               <a:graphicFrameLocks xmlns:a="http://schemas.openxmlformats.org/drawingml/2006/main" noChangeAspect="1"/>
             </wp:cNvGraphicFramePr>
@@ -11484,7 +12146,7 @@
                   <pic:spPr>
                     <a:xfrm>
                       <a:off x="0" y="0"/>
-                      <a:ext cx="5403215" cy="2723515"/>
+                      <a:ext cx="5403215" cy="2649855"/>
                     </a:xfrm>
                     <a:prstGeom prst="rect">
                       <a:avLst/>
@@ -11501,7 +12163,7 @@
       <w:pPr>
         <w:pStyle w:val="Caption"/>
       </w:pPr>
-      <w:bookmarkStart w:id="14" w:name="_Toc69341215"/>
+      <w:bookmarkStart w:id="14" w:name="_Toc70285926"/>
       <w:r>
         <w:t xml:space="preserve">Hình </w:t>
       </w:r>
@@ -11591,10 +12253,10 @@
           <w:noProof/>
         </w:rPr>
         <w:drawing>
-          <wp:inline distT="0" distB="0" distL="0" distR="0" wp14:anchorId="044C156C" wp14:editId="75DE7313">
-            <wp:extent cx="5403215" cy="2658745"/>
-            <wp:effectExtent l="0" t="0" r="6985" b="8255"/>
-            <wp:docPr id="11" name="Picture 11"/>
+          <wp:inline distT="0" distB="0" distL="0" distR="0" wp14:anchorId="423B0327" wp14:editId="6CF4B8F8">
+            <wp:extent cx="5403215" cy="2654935"/>
+            <wp:effectExtent l="0" t="0" r="6985" b="0"/>
+            <wp:docPr id="46" name="Picture 46"/>
             <wp:cNvGraphicFramePr>
               <a:graphicFrameLocks xmlns:a="http://schemas.openxmlformats.org/drawingml/2006/main" noChangeAspect="1"/>
             </wp:cNvGraphicFramePr>
@@ -11614,7 +12276,7 @@
                   <pic:spPr>
                     <a:xfrm>
                       <a:off x="0" y="0"/>
-                      <a:ext cx="5403215" cy="2658745"/>
+                      <a:ext cx="5403215" cy="2654935"/>
                     </a:xfrm>
                     <a:prstGeom prst="rect">
                       <a:avLst/>
@@ -11631,7 +12293,7 @@
       <w:pPr>
         <w:pStyle w:val="Caption"/>
       </w:pPr>
-      <w:bookmarkStart w:id="15" w:name="_Toc69341216"/>
+      <w:bookmarkStart w:id="15" w:name="_Toc70285927"/>
       <w:r>
         <w:t xml:space="preserve">Hình </w:t>
       </w:r>
@@ -11729,10 +12391,10 @@
           <w:noProof/>
         </w:rPr>
         <w:drawing>
-          <wp:inline distT="0" distB="0" distL="0" distR="0" wp14:anchorId="71F18B7F" wp14:editId="5A81810B">
-            <wp:extent cx="5403215" cy="2732405"/>
-            <wp:effectExtent l="0" t="0" r="6985" b="0"/>
-            <wp:docPr id="12" name="Picture 12"/>
+          <wp:inline distT="0" distB="0" distL="0" distR="0" wp14:anchorId="0368FF14" wp14:editId="6E0E54D7">
+            <wp:extent cx="5403215" cy="2606675"/>
+            <wp:effectExtent l="0" t="0" r="6985" b="3175"/>
+            <wp:docPr id="47" name="Picture 47"/>
             <wp:cNvGraphicFramePr>
               <a:graphicFrameLocks xmlns:a="http://schemas.openxmlformats.org/drawingml/2006/main" noChangeAspect="1"/>
             </wp:cNvGraphicFramePr>
@@ -11752,7 +12414,7 @@
                   <pic:spPr>
                     <a:xfrm>
                       <a:off x="0" y="0"/>
-                      <a:ext cx="5403215" cy="2732405"/>
+                      <a:ext cx="5403215" cy="2606675"/>
                     </a:xfrm>
                     <a:prstGeom prst="rect">
                       <a:avLst/>
@@ -11769,7 +12431,7 @@
       <w:pPr>
         <w:pStyle w:val="Caption"/>
       </w:pPr>
-      <w:bookmarkStart w:id="16" w:name="_Toc69341217"/>
+      <w:bookmarkStart w:id="16" w:name="_Toc70285928"/>
       <w:r>
         <w:t xml:space="preserve">Hình </w:t>
       </w:r>
@@ -11859,10 +12521,10 @@
           <w:noProof/>
         </w:rPr>
         <w:drawing>
-          <wp:inline distT="0" distB="0" distL="0" distR="0" wp14:anchorId="35407137" wp14:editId="04442C3E">
-            <wp:extent cx="5403215" cy="2767965"/>
+          <wp:inline distT="0" distB="0" distL="0" distR="0" wp14:anchorId="36D9AD40" wp14:editId="57D82E84">
+            <wp:extent cx="5403215" cy="2649855"/>
             <wp:effectExtent l="0" t="0" r="6985" b="0"/>
-            <wp:docPr id="13" name="Picture 13"/>
+            <wp:docPr id="53" name="Picture 53"/>
             <wp:cNvGraphicFramePr>
               <a:graphicFrameLocks xmlns:a="http://schemas.openxmlformats.org/drawingml/2006/main" noChangeAspect="1"/>
             </wp:cNvGraphicFramePr>
@@ -11882,7 +12544,7 @@
                   <pic:spPr>
                     <a:xfrm>
                       <a:off x="0" y="0"/>
-                      <a:ext cx="5403215" cy="2767965"/>
+                      <a:ext cx="5403215" cy="2649855"/>
                     </a:xfrm>
                     <a:prstGeom prst="rect">
                       <a:avLst/>
@@ -11900,7 +12562,7 @@
         <w:pStyle w:val="Caption"/>
       </w:pPr>
       <w:bookmarkStart w:id="17" w:name="_Ref68906461"/>
-      <w:bookmarkStart w:id="18" w:name="_Toc69341218"/>
+      <w:bookmarkStart w:id="18" w:name="_Toc70285929"/>
       <w:r>
         <w:t xml:space="preserve">Hình </w:t>
       </w:r>
@@ -12003,10 +12665,10 @@
           <w:noProof/>
         </w:rPr>
         <w:drawing>
-          <wp:inline distT="0" distB="0" distL="0" distR="0" wp14:anchorId="4661F128" wp14:editId="366D72EF">
-            <wp:extent cx="5403215" cy="2716530"/>
-            <wp:effectExtent l="0" t="0" r="6985" b="7620"/>
-            <wp:docPr id="14" name="Picture 14"/>
+          <wp:inline distT="0" distB="0" distL="0" distR="0" wp14:anchorId="1B7D559F" wp14:editId="324A7C2B">
+            <wp:extent cx="5403215" cy="2658110"/>
+            <wp:effectExtent l="0" t="0" r="6985" b="8890"/>
+            <wp:docPr id="57" name="Picture 57"/>
             <wp:cNvGraphicFramePr>
               <a:graphicFrameLocks xmlns:a="http://schemas.openxmlformats.org/drawingml/2006/main" noChangeAspect="1"/>
             </wp:cNvGraphicFramePr>
@@ -12026,7 +12688,7 @@
                   <pic:spPr>
                     <a:xfrm>
                       <a:off x="0" y="0"/>
-                      <a:ext cx="5403215" cy="2716530"/>
+                      <a:ext cx="5403215" cy="2658110"/>
                     </a:xfrm>
                     <a:prstGeom prst="rect">
                       <a:avLst/>
@@ -12043,7 +12705,7 @@
       <w:pPr>
         <w:pStyle w:val="Caption"/>
       </w:pPr>
-      <w:bookmarkStart w:id="19" w:name="_Toc69341219"/>
+      <w:bookmarkStart w:id="19" w:name="_Toc70285930"/>
       <w:r>
         <w:t xml:space="preserve">Hình </w:t>
       </w:r>
@@ -12133,10 +12795,10 @@
           <w:noProof/>
         </w:rPr>
         <w:drawing>
-          <wp:inline distT="0" distB="0" distL="0" distR="0" wp14:anchorId="1FDF07C7" wp14:editId="4A3A25AC">
-            <wp:extent cx="5403215" cy="2738755"/>
-            <wp:effectExtent l="0" t="0" r="6985" b="4445"/>
-            <wp:docPr id="15" name="Picture 15"/>
+          <wp:inline distT="0" distB="0" distL="0" distR="0" wp14:anchorId="6E8A5B6E" wp14:editId="4CE274AF">
+            <wp:extent cx="5403215" cy="2649855"/>
+            <wp:effectExtent l="0" t="0" r="6985" b="0"/>
+            <wp:docPr id="58" name="Picture 58"/>
             <wp:cNvGraphicFramePr>
               <a:graphicFrameLocks xmlns:a="http://schemas.openxmlformats.org/drawingml/2006/main" noChangeAspect="1"/>
             </wp:cNvGraphicFramePr>
@@ -12156,7 +12818,7 @@
                   <pic:spPr>
                     <a:xfrm>
                       <a:off x="0" y="0"/>
-                      <a:ext cx="5403215" cy="2738755"/>
+                      <a:ext cx="5403215" cy="2649855"/>
                     </a:xfrm>
                     <a:prstGeom prst="rect">
                       <a:avLst/>
@@ -12173,7 +12835,7 @@
       <w:pPr>
         <w:pStyle w:val="Caption"/>
       </w:pPr>
-      <w:bookmarkStart w:id="20" w:name="_Toc69341220"/>
+      <w:bookmarkStart w:id="20" w:name="_Toc70285931"/>
       <w:r>
         <w:t xml:space="preserve">Hình </w:t>
       </w:r>
@@ -12376,7 +13038,7 @@
         <w:pStyle w:val="Heading1"/>
       </w:pPr>
       <w:bookmarkStart w:id="21" w:name="_Ref69240170"/>
-      <w:bookmarkStart w:id="22" w:name="_Toc69341183"/>
+      <w:bookmarkStart w:id="22" w:name="_Toc70285894"/>
       <w:r>
         <w:lastRenderedPageBreak/>
         <w:t xml:space="preserve">HỌC MÁY VÀ ỨNG DỤNG TRONG NHẬN </w:t>
@@ -12526,7 +13188,7 @@
           <w:noProof/>
         </w:rPr>
         <w:drawing>
-          <wp:inline distT="0" distB="0" distL="0" distR="0" wp14:anchorId="33C42328" wp14:editId="0685900C">
+          <wp:inline distT="0" distB="0" distL="0" distR="0" wp14:anchorId="26A342CE" wp14:editId="60469B85">
             <wp:extent cx="4536764" cy="3245183"/>
             <wp:effectExtent l="0" t="0" r="0" b="0"/>
             <wp:docPr id="40" name="Picture 40" descr="10 Companies Using Machine Learning in Cool Ways | WordStream"/>
@@ -12580,7 +13242,7 @@
         <w:pStyle w:val="Caption"/>
       </w:pPr>
       <w:bookmarkStart w:id="23" w:name="_Ref68880778"/>
-      <w:bookmarkStart w:id="24" w:name="_Toc69341221"/>
+      <w:bookmarkStart w:id="24" w:name="_Toc70285932"/>
       <w:r>
         <w:t xml:space="preserve">Hình </w:t>
       </w:r>
@@ -13067,7 +13729,7 @@
       <w:pPr>
         <w:pStyle w:val="Heading2"/>
       </w:pPr>
-      <w:bookmarkStart w:id="25" w:name="_Toc69341184"/>
+      <w:bookmarkStart w:id="25" w:name="_Toc70285895"/>
       <w:r>
         <w:t>Lựa c</w:t>
       </w:r>
@@ -13112,7 +13774,6 @@
         <w:t>này nhắm đến việc giảm thiểu thời gian tính toán của mô hình dự đoán, và trong một số trường hợp sẽ làm tăng chất lượng dự đoán của toàn bộ mô hình.</w:t>
       </w:r>
     </w:p>
-    <w:p/>
     <w:p>
       <w:pPr>
         <w:keepNext/>
@@ -13123,10 +13784,10 @@
           <w:noProof/>
         </w:rPr>
         <w:drawing>
-          <wp:inline distT="0" distB="0" distL="0" distR="0" wp14:anchorId="4CF3E005" wp14:editId="42E5FA7B">
-            <wp:extent cx="3962400" cy="2259664"/>
-            <wp:effectExtent l="0" t="0" r="0" b="7620"/>
-            <wp:docPr id="2" name="Picture 2" descr="Feature Selection Techniques. What is feature selection? | by Nishant Shah  | DataDrivenInvestor"/>
+          <wp:inline distT="0" distB="0" distL="0" distR="0" wp14:anchorId="30BDC76F" wp14:editId="7B98ACC9">
+            <wp:extent cx="3981450" cy="2260303"/>
+            <wp:effectExtent l="0" t="0" r="0" b="6985"/>
+            <wp:docPr id="41" name="Picture 41" descr="No description available."/>
             <wp:cNvGraphicFramePr>
               <a:graphicFrameLocks xmlns:a="http://schemas.openxmlformats.org/drawingml/2006/main" noChangeAspect="1"/>
             </wp:cNvGraphicFramePr>
@@ -13134,7 +13795,7 @@
               <a:graphicData uri="http://schemas.openxmlformats.org/drawingml/2006/picture">
                 <pic:pic xmlns:pic="http://schemas.openxmlformats.org/drawingml/2006/picture">
                   <pic:nvPicPr>
-                    <pic:cNvPr id="0" name="Picture 1" descr="Feature Selection Techniques. What is feature selection? | by Nishant Shah  | DataDrivenInvestor"/>
+                    <pic:cNvPr id="0" name="Picture 1" descr="No description available."/>
                     <pic:cNvPicPr>
                       <a:picLocks noChangeAspect="1" noChangeArrowheads="1"/>
                     </pic:cNvPicPr>
@@ -13155,7 +13816,7 @@
                   <pic:spPr bwMode="auto">
                     <a:xfrm>
                       <a:off x="0" y="0"/>
-                      <a:ext cx="3966886" cy="2262222"/>
+                      <a:ext cx="3983869" cy="2261676"/>
                     </a:xfrm>
                     <a:prstGeom prst="rect">
                       <a:avLst/>
@@ -13176,7 +13837,7 @@
       <w:pPr>
         <w:pStyle w:val="Caption"/>
       </w:pPr>
-      <w:bookmarkStart w:id="26" w:name="_Toc69341222"/>
+      <w:bookmarkStart w:id="26" w:name="_Toc70285933"/>
       <w:r>
         <w:t xml:space="preserve">Hình </w:t>
       </w:r>
@@ -13388,7 +14049,7 @@
       <w:pPr>
         <w:pStyle w:val="Heading3"/>
       </w:pPr>
-      <w:bookmarkStart w:id="27" w:name="_Toc69341185"/>
+      <w:bookmarkStart w:id="27" w:name="_Toc70285896"/>
       <w:r>
         <w:t>Recursive Feature Elimination</w:t>
       </w:r>
@@ -13491,7 +14152,7 @@
         </w:rPr>
         <w:lastRenderedPageBreak/>
         <w:drawing>
-          <wp:inline distT="0" distB="0" distL="0" distR="0" wp14:anchorId="0BC71249" wp14:editId="6F152693">
+          <wp:inline distT="0" distB="0" distL="0" distR="0" wp14:anchorId="2B299574" wp14:editId="7557557C">
             <wp:extent cx="3878918" cy="5372081"/>
             <wp:effectExtent l="0" t="0" r="7620" b="635"/>
             <wp:docPr id="23" name="Picture 23" descr="No description available."/>
@@ -13545,7 +14206,7 @@
         <w:pStyle w:val="Caption"/>
       </w:pPr>
       <w:bookmarkStart w:id="28" w:name="_Ref68955309"/>
-      <w:bookmarkStart w:id="29" w:name="_Toc69341223"/>
+      <w:bookmarkStart w:id="29" w:name="_Toc70285934"/>
       <w:r>
         <w:t xml:space="preserve">Hình </w:t>
       </w:r>
@@ -13605,7 +14266,7 @@
       <w:pPr>
         <w:pStyle w:val="Heading3"/>
       </w:pPr>
-      <w:bookmarkStart w:id="30" w:name="_Toc69341186"/>
+      <w:bookmarkStart w:id="30" w:name="_Toc70285897"/>
       <w:r>
         <w:t>Pearson Correlation</w:t>
       </w:r>
@@ -14510,7 +15171,7 @@
       <w:pPr>
         <w:pStyle w:val="Heading2"/>
       </w:pPr>
-      <w:bookmarkStart w:id="31" w:name="_Toc69341187"/>
+      <w:bookmarkStart w:id="31" w:name="_Toc70285898"/>
       <w:r>
         <w:t>Phân lớp và ra quyết định nhận dạng</w:t>
       </w:r>
@@ -14520,7 +15181,7 @@
       <w:pPr>
         <w:pStyle w:val="Heading3"/>
       </w:pPr>
-      <w:bookmarkStart w:id="32" w:name="_Toc69341188"/>
+      <w:bookmarkStart w:id="32" w:name="_Toc70285899"/>
       <w:r>
         <w:t>Support Vector Machine (SVM)</w:t>
       </w:r>
@@ -16483,7 +17144,7 @@
         </w:rPr>
         <w:lastRenderedPageBreak/>
         <w:drawing>
-          <wp:inline distT="0" distB="0" distL="0" distR="0" wp14:anchorId="1975CE1D" wp14:editId="5770F9FD">
+          <wp:inline distT="0" distB="0" distL="0" distR="0" wp14:anchorId="23886FE0" wp14:editId="44389AA0">
             <wp:extent cx="2533650" cy="2825042"/>
             <wp:effectExtent l="0" t="0" r="0" b="0"/>
             <wp:docPr id="16" name="Picture 16"/>
@@ -16537,7 +17198,7 @@
         <w:pStyle w:val="Caption"/>
       </w:pPr>
       <w:bookmarkStart w:id="33" w:name="_Ref68944129"/>
-      <w:bookmarkStart w:id="34" w:name="_Toc69341224"/>
+      <w:bookmarkStart w:id="34" w:name="_Toc70285935"/>
       <w:r>
         <w:t xml:space="preserve">Hình </w:t>
       </w:r>
@@ -16603,7 +17264,7 @@
             <w:fldChar w:fldCharType="begin"/>
           </w:r>
           <w:r>
-            <w:instrText xml:space="preserve"> CITATION htt1 \l 1033 </w:instrText>
+            <w:instrText xml:space="preserve">CITATION htt1 \l 1033 </w:instrText>
           </w:r>
           <w:r>
             <w:fldChar w:fldCharType="separate"/>
@@ -16722,7 +17383,7 @@
           <w:noProof/>
         </w:rPr>
         <w:drawing>
-          <wp:inline distT="0" distB="0" distL="0" distR="0" wp14:anchorId="24333561" wp14:editId="5B93953D">
+          <wp:inline distT="0" distB="0" distL="0" distR="0" wp14:anchorId="049BCBD8" wp14:editId="67E7E33A">
             <wp:extent cx="4408098" cy="1756712"/>
             <wp:effectExtent l="0" t="0" r="0" b="0"/>
             <wp:docPr id="3" name="Picture 3"/>
@@ -16769,7 +17430,7 @@
         <w:pStyle w:val="Caption"/>
       </w:pPr>
       <w:bookmarkStart w:id="35" w:name="_Ref68944244"/>
-      <w:bookmarkStart w:id="36" w:name="_Toc69341225"/>
+      <w:bookmarkStart w:id="36" w:name="_Toc70285936"/>
       <w:r>
         <w:t xml:space="preserve">Hình </w:t>
       </w:r>
@@ -17125,6 +17786,9 @@
       <w:r>
         <w:t xml:space="preserve"> là hàm chiếu vector dữ liệu x lên không gian mới. Các hàm chiếu phổ biến thường gặp gồm: polynomial, chi-square, RBF, …</w:t>
       </w:r>
+      <w:r>
+        <w:t xml:space="preserve"> Trong bài toán phân loại nhận dạng cảm xúc, hàm kernel RBF tỏ ra hiệu quả hơn so với các hàm kernel còn lại.</w:t>
+      </w:r>
     </w:p>
     <w:p>
       <w:pPr>
@@ -17135,8 +17799,9 @@
       <w:pPr>
         <w:pStyle w:val="Heading3"/>
       </w:pPr>
-      <w:bookmarkStart w:id="37" w:name="_Toc69341189"/>
-      <w:r>
+      <w:bookmarkStart w:id="37" w:name="_Toc70285900"/>
+      <w:r>
+        <w:lastRenderedPageBreak/>
         <w:t>Linear Discriminant Analysis (LDA)</w:t>
       </w:r>
       <w:bookmarkEnd w:id="37"/>
@@ -17164,9 +17829,8 @@
         <w:rPr>
           <w:noProof/>
         </w:rPr>
-        <w:lastRenderedPageBreak/>
         <w:drawing>
-          <wp:inline distT="0" distB="0" distL="0" distR="0" wp14:anchorId="47D13E8B" wp14:editId="41593E3A">
+          <wp:inline distT="0" distB="0" distL="0" distR="0" wp14:anchorId="46050608" wp14:editId="49C53234">
             <wp:extent cx="5403215" cy="2244725"/>
             <wp:effectExtent l="0" t="0" r="6985" b="3175"/>
             <wp:docPr id="31" name="Picture 31"/>
@@ -17207,7 +17871,7 @@
         <w:pStyle w:val="Caption"/>
       </w:pPr>
       <w:bookmarkStart w:id="38" w:name="_Ref68881325"/>
-      <w:bookmarkStart w:id="39" w:name="_Toc69341226"/>
+      <w:bookmarkStart w:id="39" w:name="_Toc70285937"/>
       <w:r>
         <w:t xml:space="preserve">Hình </w:t>
       </w:r>
@@ -20801,7 +21465,7 @@
       <w:pPr>
         <w:pStyle w:val="Heading3"/>
       </w:pPr>
-      <w:bookmarkStart w:id="40" w:name="_Toc69341190"/>
+      <w:bookmarkStart w:id="40" w:name="_Toc70285901"/>
       <w:r>
         <w:t>Decision Tree (DT</w:t>
       </w:r>
@@ -20850,7 +21514,12 @@
         </w:sdtContent>
       </w:sdt>
       <w:r>
-        <w:t xml:space="preserve"> là mô hình huấn luyện có giám sát có thể dùng cho bài toán phân loại. Decision Tree tạo ra mô hình dự đoán bằng việc đưa ra các lựa chọn ở mỗi điểm trong mô hình. Mô hình sẽ bắt đầu ở rễ của cây, sau đó phụ thuộc vào giá trị các đặc trưng và đi vào các nhánh bên dưới</w:t>
+        <w:t xml:space="preserve"> là mô hình huấn luyện có giám sát có thể dùng cho bài toán phân loại. Decision Tree tạo ra mô hình dự đoán bằng việc đưa ra các lựa chọn ở mỗi điểm trong mô hình. Mô hình sẽ bắt đầu ở rễ của cây, sau đó phụ thuộc vào giá trị các đặc trưng và đi vào các nhánh bê</w:t>
+      </w:r>
+      <w:bookmarkStart w:id="41" w:name="_GoBack"/>
+      <w:bookmarkEnd w:id="41"/>
+      <w:r>
+        <w:t>n dưới</w:t>
       </w:r>
       <w:r>
         <w:t>, cuối cùng là đến các lá là nơi đưa ra giá trị dự đoán</w:t>
@@ -20910,7 +21579,7 @@
           <w:noProof/>
         </w:rPr>
         <w:drawing>
-          <wp:inline distT="0" distB="0" distL="0" distR="0" wp14:anchorId="17B507D9" wp14:editId="16FABBF8">
+          <wp:inline distT="0" distB="0" distL="0" distR="0" wp14:anchorId="718078A2" wp14:editId="68A0D383">
             <wp:extent cx="3929063" cy="2619375"/>
             <wp:effectExtent l="0" t="0" r="0" b="0"/>
             <wp:docPr id="4" name="Picture 4" descr="Machine Learning Decision Tree Classification Algorithm - Javatpoint"/>
@@ -20963,8 +21632,8 @@
       <w:pPr>
         <w:pStyle w:val="Caption"/>
       </w:pPr>
-      <w:bookmarkStart w:id="41" w:name="_Ref68984959"/>
-      <w:bookmarkStart w:id="42" w:name="_Toc69341227"/>
+      <w:bookmarkStart w:id="42" w:name="_Ref68984959"/>
+      <w:bookmarkStart w:id="43" w:name="_Toc70285938"/>
       <w:r>
         <w:t xml:space="preserve">Hình </w:t>
       </w:r>
@@ -21013,7 +21682,7 @@
         </w:rPr>
         <w:fldChar w:fldCharType="end"/>
       </w:r>
-      <w:bookmarkEnd w:id="41"/>
+      <w:bookmarkEnd w:id="42"/>
       <w:r>
         <w:t xml:space="preserve"> </w:t>
       </w:r>
@@ -21036,7 +21705,7 @@
             <w:fldChar w:fldCharType="begin"/>
           </w:r>
           <w:r>
-            <w:instrText xml:space="preserve"> CITATION htt2 \l 1033 </w:instrText>
+            <w:instrText xml:space="preserve">CITATION htt2 \l 1033 </w:instrText>
           </w:r>
           <w:r>
             <w:fldChar w:fldCharType="separate"/>
@@ -21052,7 +21721,7 @@
           </w:r>
         </w:sdtContent>
       </w:sdt>
-      <w:bookmarkEnd w:id="42"/>
+      <w:bookmarkEnd w:id="43"/>
     </w:p>
     <w:p>
       <w:pPr>
@@ -22780,11 +23449,11 @@
       <w:pPr>
         <w:pStyle w:val="Heading3"/>
       </w:pPr>
-      <w:bookmarkStart w:id="43" w:name="_Toc69341191"/>
+      <w:bookmarkStart w:id="44" w:name="_Toc70285902"/>
       <w:r>
         <w:t>Random Forest (RF)</w:t>
       </w:r>
-      <w:bookmarkEnd w:id="43"/>
+      <w:bookmarkEnd w:id="44"/>
     </w:p>
     <w:p>
       <w:pPr>
@@ -22921,7 +23590,6 @@
         <w:rPr>
           <w:noProof/>
         </w:rPr>
-        <w:lastRenderedPageBreak/>
         <w:t xml:space="preserve"> </w:t>
       </w:r>
       <w:r>
@@ -22929,7 +23597,7 @@
           <w:noProof/>
         </w:rPr>
         <w:drawing>
-          <wp:inline distT="0" distB="0" distL="0" distR="0" wp14:anchorId="2C09CC0C" wp14:editId="0EE5AF9F">
+          <wp:inline distT="0" distB="0" distL="0" distR="0" wp14:anchorId="20B4E0DB" wp14:editId="5622EABA">
             <wp:extent cx="4156319" cy="2800350"/>
             <wp:effectExtent l="0" t="0" r="0" b="0"/>
             <wp:docPr id="5" name="Picture 5"/>
@@ -22969,8 +23637,8 @@
       <w:pPr>
         <w:pStyle w:val="Caption"/>
       </w:pPr>
-      <w:bookmarkStart w:id="44" w:name="_Ref68985922"/>
-      <w:bookmarkStart w:id="45" w:name="_Toc69341228"/>
+      <w:bookmarkStart w:id="45" w:name="_Ref68985922"/>
+      <w:bookmarkStart w:id="46" w:name="_Toc70285939"/>
       <w:r>
         <w:t xml:space="preserve">Hình </w:t>
       </w:r>
@@ -23019,7 +23687,7 @@
         </w:rPr>
         <w:fldChar w:fldCharType="end"/>
       </w:r>
-      <w:bookmarkEnd w:id="44"/>
+      <w:bookmarkEnd w:id="45"/>
       <w:r>
         <w:t xml:space="preserve"> Mô hình Random Forest</w:t>
       </w:r>
@@ -23036,7 +23704,7 @@
             <w:fldChar w:fldCharType="begin"/>
           </w:r>
           <w:r>
-            <w:instrText xml:space="preserve"> CITATION htt3 \l 1033 </w:instrText>
+            <w:instrText xml:space="preserve">CITATION htt3 \l 1033 </w:instrText>
           </w:r>
           <w:r>
             <w:fldChar w:fldCharType="separate"/>
@@ -23052,7 +23720,7 @@
           </w:r>
         </w:sdtContent>
       </w:sdt>
-      <w:bookmarkEnd w:id="45"/>
+      <w:bookmarkEnd w:id="46"/>
     </w:p>
     <w:p>
       <w:pPr>
@@ -23079,25 +23747,25 @@
       <w:pPr>
         <w:pStyle w:val="Heading2"/>
       </w:pPr>
-      <w:bookmarkStart w:id="46" w:name="_Toc69341192"/>
+      <w:bookmarkStart w:id="47" w:name="_Toc70285903"/>
       <w:r>
         <w:t>Áp dụng với bộ dữ liệu MIT</w:t>
       </w:r>
-      <w:bookmarkEnd w:id="46"/>
+      <w:bookmarkEnd w:id="47"/>
     </w:p>
     <w:p>
       <w:pPr>
         <w:pStyle w:val="Heading3"/>
       </w:pPr>
-      <w:bookmarkStart w:id="47" w:name="_Ref69332924"/>
-      <w:bookmarkStart w:id="48" w:name="_Ref69333954"/>
-      <w:bookmarkStart w:id="49" w:name="_Toc69341193"/>
+      <w:bookmarkStart w:id="48" w:name="_Ref69332924"/>
+      <w:bookmarkStart w:id="49" w:name="_Ref69333954"/>
+      <w:bookmarkStart w:id="50" w:name="_Toc70285904"/>
       <w:r>
         <w:t>Các bước thực hiện</w:t>
       </w:r>
-      <w:bookmarkEnd w:id="47"/>
       <w:bookmarkEnd w:id="48"/>
       <w:bookmarkEnd w:id="49"/>
+      <w:bookmarkEnd w:id="50"/>
     </w:p>
     <w:p>
       <w:pPr>
@@ -26634,7 +27302,7 @@
           <w:noProof/>
         </w:rPr>
         <w:drawing>
-          <wp:inline distT="0" distB="0" distL="0" distR="0" wp14:anchorId="1C8F1046" wp14:editId="37701908">
+          <wp:inline distT="0" distB="0" distL="0" distR="0" wp14:anchorId="10745F26" wp14:editId="5B72EEF3">
             <wp:extent cx="4752975" cy="3171825"/>
             <wp:effectExtent l="0" t="0" r="9525" b="9525"/>
             <wp:docPr id="22" name="Picture 22"/>
@@ -26674,8 +27342,8 @@
       <w:pPr>
         <w:pStyle w:val="Caption"/>
       </w:pPr>
-      <w:bookmarkStart w:id="50" w:name="_Ref68892532"/>
-      <w:bookmarkStart w:id="51" w:name="_Toc69341229"/>
+      <w:bookmarkStart w:id="51" w:name="_Ref68892532"/>
+      <w:bookmarkStart w:id="52" w:name="_Toc70285940"/>
       <w:r>
         <w:t xml:space="preserve">Hình </w:t>
       </w:r>
@@ -26724,11 +27392,11 @@
         </w:rPr>
         <w:fldChar w:fldCharType="end"/>
       </w:r>
-      <w:bookmarkEnd w:id="50"/>
+      <w:bookmarkEnd w:id="51"/>
       <w:r>
         <w:t xml:space="preserve"> Ảnh hưởng của lựa chọn đặc trưng lên các mô hình phân lớp</w:t>
       </w:r>
-      <w:bookmarkEnd w:id="51"/>
+      <w:bookmarkEnd w:id="52"/>
     </w:p>
     <w:p>
       <w:pPr>
@@ -26781,6 +27449,58 @@
       </w:r>
       <w:r>
         <w:t xml:space="preserve"> 3 mô hình.</w:t>
+      </w:r>
+      <w:r>
+        <w:t xml:space="preserve"> Các đặc trưng có sự ảnh hưởng cao tới mô hình được liệt kê: </w:t>
+      </w:r>
+    </w:p>
+    <w:p>
+      <w:pPr>
+        <w:pStyle w:val="ListParagraph"/>
+        <w:numPr>
+          <w:ilvl w:val="0"/>
+          <w:numId w:val="10"/>
+        </w:numPr>
+      </w:pPr>
+      <w:r>
+        <w:t>Điện tâm đồ: Giá trị trung bình, trung vị, giá trị nhỏ nhất, độ lệch chuẩn, phương sai, chênh lệch trung bình tuyệt đối 2 tín hiệu liên tiếp.</w:t>
+      </w:r>
+    </w:p>
+    <w:p>
+      <w:pPr>
+        <w:pStyle w:val="ListParagraph"/>
+        <w:numPr>
+          <w:ilvl w:val="0"/>
+          <w:numId w:val="10"/>
+        </w:numPr>
+      </w:pPr>
+      <w:r>
+        <w:t>Xung thể tích máu: Giá trị trung vị, giá trị lớn nhất, nhỏ nhất, phương sai và độ lệch chuẩn.</w:t>
+      </w:r>
+    </w:p>
+    <w:p>
+      <w:pPr>
+        <w:pStyle w:val="ListParagraph"/>
+        <w:numPr>
+          <w:ilvl w:val="0"/>
+          <w:numId w:val="10"/>
+        </w:numPr>
+      </w:pPr>
+      <w:r>
+        <w:t>Điện dẫn da: Giá trị trung bình, trung vị, giá trị lớn nhất, nhỏ nhất.</w:t>
+      </w:r>
+    </w:p>
+    <w:p>
+      <w:pPr>
+        <w:pStyle w:val="ListParagraph"/>
+        <w:numPr>
+          <w:ilvl w:val="0"/>
+          <w:numId w:val="10"/>
+        </w:numPr>
+      </w:pPr>
+      <w:r>
+        <w:lastRenderedPageBreak/>
+        <w:t>Cảm biến hô hấp: Giá trị trung bình, trung vị, lớn nhất, nhỏ nhất và chênh lệch trung bình tuyệt đối 2 tín hiệu liên tiếp.</w:t>
       </w:r>
     </w:p>
     <w:p>
@@ -26823,11 +27543,7 @@
         <w:t>tập con</w:t>
       </w:r>
       <w:r>
-        <w:t xml:space="preserve">: tập huấn luyện (train test), tập kiểm thử (validation set) và tập đánh giá (test set). Việc chia dữ liệu này sẽ đảm bảo được tập đánh giá là hoàn toàn độc lập, không có thông tin nào bị rò rỉ trong quá trình huấn luyện cũng như kiểm thử. Với </w:t>
-      </w:r>
-      <w:r>
-        <w:lastRenderedPageBreak/>
-        <w:t xml:space="preserve">các giá trị tham số, mô hình sẽ được huấn luyện với tập huấn luyện, sau đó được kiểm tra trên tập kiểm thử và cuối cùng là đưa ra các tham số của mô hình cho kết quả tốt nhất. Mô hình khi đã xác định được tham số phù hợp sẽ được huấn luyện lại và đánh giá trên tập đánh giá. Trong trường hợp dữ liệu không đủ lớn để chia thành 3 tập dữ liệu khác nhau, phương pháp </w:t>
+        <w:t xml:space="preserve">: tập huấn luyện (train test), tập kiểm thử (validation set) và tập đánh giá (test set). Việc chia dữ liệu này sẽ đảm bảo được tập đánh giá là hoàn toàn độc lập, không có thông tin nào bị rò rỉ trong quá trình huấn luyện cũng như kiểm thử. Với các giá trị tham số, mô hình sẽ được huấn luyện với tập huấn luyện, sau đó được kiểm tra trên tập kiểm thử và cuối cùng là đưa ra các tham số của mô hình cho kết quả tốt nhất. Mô hình khi đã xác định được tham số phù hợp sẽ được huấn luyện lại và đánh giá trên tập đánh giá. Trong trường hợp dữ liệu không đủ lớn để chia thành 3 tập dữ liệu khác nhau, phương pháp </w:t>
       </w:r>
       <w:r>
         <w:t>được sử dụ</w:t>
@@ -26883,7 +27599,7 @@
           <w:noProof/>
         </w:rPr>
         <w:drawing>
-          <wp:inline distT="0" distB="0" distL="0" distR="0">
+          <wp:inline distT="0" distB="0" distL="0" distR="0" wp14:anchorId="6345B851" wp14:editId="04BCE5AE">
             <wp:extent cx="3457575" cy="2318669"/>
             <wp:effectExtent l="0" t="0" r="0" b="5715"/>
             <wp:docPr id="30" name="Picture 30" descr="https://scikit-learn.org/stable/_images/grid_search_workflow.png"/>
@@ -26936,8 +27652,8 @@
       <w:pPr>
         <w:pStyle w:val="Caption"/>
       </w:pPr>
-      <w:bookmarkStart w:id="52" w:name="_Ref68891779"/>
-      <w:bookmarkStart w:id="53" w:name="_Toc69341230"/>
+      <w:bookmarkStart w:id="53" w:name="_Ref68891779"/>
+      <w:bookmarkStart w:id="54" w:name="_Toc70285941"/>
       <w:r>
         <w:t xml:space="preserve">Hình </w:t>
       </w:r>
@@ -26986,15 +27702,13 @@
         </w:rPr>
         <w:fldChar w:fldCharType="end"/>
       </w:r>
-      <w:bookmarkEnd w:id="52"/>
+      <w:bookmarkEnd w:id="53"/>
       <w:r>
         <w:t xml:space="preserve"> Phương pháp </w:t>
       </w:r>
       <w:r>
         <w:t>hiệu chỉnh tham số mô hình bằng cross-validation</w:t>
       </w:r>
-      <w:bookmarkStart w:id="54" w:name="_GoBack"/>
-      <w:bookmarkEnd w:id="53"/>
       <w:bookmarkEnd w:id="54"/>
     </w:p>
     <w:p>
@@ -27056,8 +27770,9 @@
         <w:rPr>
           <w:noProof/>
         </w:rPr>
+        <w:lastRenderedPageBreak/>
         <w:drawing>
-          <wp:inline distT="0" distB="0" distL="0" distR="0" wp14:anchorId="3CFC5F56" wp14:editId="1661FD23">
+          <wp:inline distT="0" distB="0" distL="0" distR="0" wp14:anchorId="5DC3E70D" wp14:editId="3F83C952">
             <wp:extent cx="3895725" cy="2207685"/>
             <wp:effectExtent l="0" t="0" r="0" b="2540"/>
             <wp:docPr id="29" name="Picture 29"/>
@@ -27109,7 +27824,7 @@
         <w:pStyle w:val="Caption"/>
       </w:pPr>
       <w:bookmarkStart w:id="55" w:name="_Ref68861513"/>
-      <w:bookmarkStart w:id="56" w:name="_Toc69341231"/>
+      <w:bookmarkStart w:id="56" w:name="_Toc70285942"/>
       <w:r>
         <w:t xml:space="preserve">Hình </w:t>
       </w:r>
@@ -27172,7 +27887,7 @@
       <w:pPr>
         <w:pStyle w:val="Heading3"/>
       </w:pPr>
-      <w:bookmarkStart w:id="57" w:name="_Toc69341194"/>
+      <w:bookmarkStart w:id="57" w:name="_Toc70285905"/>
       <w:r>
         <w:t>Thử nghiệm lựa chọn mô hình phân lớp phù hợp</w:t>
       </w:r>
@@ -27202,11 +27917,7 @@
         <w:fldChar w:fldCharType="end"/>
       </w:r>
       <w:r>
-        <w:t xml:space="preserve">, sau đó sử dụng </w:t>
-      </w:r>
-      <w:r>
-        <w:lastRenderedPageBreak/>
-        <w:t xml:space="preserve">các kỹ thuật phân lớp LDA, SVM, DT và RF để đưa ra quyết định nhận dạng. </w:t>
+        <w:t xml:space="preserve">, sau đó sử dụng các kỹ thuật phân lớp LDA, SVM, DT và RF để đưa ra quyết định nhận dạng. </w:t>
       </w:r>
       <w:r>
         <w:fldChar w:fldCharType="begin"/>
@@ -27256,7 +27967,7 @@
       <w:bookmarkStart w:id="59" w:name="_Ref69332925"/>
       <w:bookmarkStart w:id="60" w:name="_Ref69333137"/>
       <w:bookmarkStart w:id="61" w:name="_Ref69333934"/>
-      <w:bookmarkStart w:id="62" w:name="_Toc69341265"/>
+      <w:bookmarkStart w:id="62" w:name="_Toc70285976"/>
       <w:r>
         <w:t xml:space="preserve">Bảng </w:t>
       </w:r>
@@ -27276,9 +27987,6 @@
         <w:t>2</w:t>
       </w:r>
       <w:r>
-        <w:rPr>
-          <w:noProof/>
-        </w:rPr>
         <w:fldChar w:fldCharType="end"/>
       </w:r>
       <w:r>
@@ -27300,9 +28008,6 @@
         <w:t>1</w:t>
       </w:r>
       <w:r>
-        <w:rPr>
-          <w:noProof/>
-        </w:rPr>
         <w:fldChar w:fldCharType="end"/>
       </w:r>
       <w:bookmarkEnd w:id="58"/>
@@ -27578,6 +28283,7 @@
         <w:rPr>
           <w:noProof/>
         </w:rPr>
+        <w:lastRenderedPageBreak/>
         <w:t xml:space="preserve"> </w:t>
       </w:r>
       <w:r>
@@ -27585,10 +28291,10 @@
           <w:noProof/>
         </w:rPr>
         <w:drawing>
-          <wp:inline distT="0" distB="0" distL="0" distR="0" wp14:anchorId="070D1368" wp14:editId="1BAE246C">
-            <wp:extent cx="3621237" cy="3291840"/>
+          <wp:inline distT="0" distB="0" distL="0" distR="0" wp14:anchorId="3DCF2256" wp14:editId="4E650506">
+            <wp:extent cx="3620769" cy="3291840"/>
             <wp:effectExtent l="0" t="0" r="0" b="3810"/>
-            <wp:docPr id="45" name="Picture 45"/>
+            <wp:docPr id="59" name="Picture 59"/>
             <wp:cNvGraphicFramePr>
               <a:graphicFrameLocks xmlns:a="http://schemas.openxmlformats.org/drawingml/2006/main" noChangeAspect="1"/>
             </wp:cNvGraphicFramePr>
@@ -27596,7 +28302,7 @@
               <a:graphicData uri="http://schemas.openxmlformats.org/drawingml/2006/picture">
                 <pic:pic xmlns:pic="http://schemas.openxmlformats.org/drawingml/2006/picture">
                   <pic:nvPicPr>
-                    <pic:cNvPr id="45" name="SVM-overlapped-confusionmatrix - both.png"/>
+                    <pic:cNvPr id="59" name="SVM-overlapped-confusionmatrix - both.jpg"/>
                     <pic:cNvPicPr/>
                   </pic:nvPicPr>
                   <pic:blipFill>
@@ -27614,7 +28320,7 @@
                   <pic:spPr>
                     <a:xfrm>
                       <a:off x="0" y="0"/>
-                      <a:ext cx="3621237" cy="3291840"/>
+                      <a:ext cx="3620769" cy="3291840"/>
                     </a:xfrm>
                     <a:prstGeom prst="rect">
                       <a:avLst/>
@@ -27632,7 +28338,7 @@
         <w:pStyle w:val="Caption"/>
       </w:pPr>
       <w:bookmarkStart w:id="63" w:name="_Ref68981933"/>
-      <w:bookmarkStart w:id="64" w:name="_Toc69341232"/>
+      <w:bookmarkStart w:id="64" w:name="_Toc70285943"/>
       <w:r>
         <w:t xml:space="preserve">Hình </w:t>
       </w:r>
@@ -27704,12 +28410,11 @@
         <w:rPr>
           <w:noProof/>
         </w:rPr>
-        <w:lastRenderedPageBreak/>
         <w:drawing>
-          <wp:inline distT="0" distB="0" distL="0" distR="0" wp14:anchorId="02B7FA16" wp14:editId="6701CFF8">
-            <wp:extent cx="3621237" cy="3291840"/>
+          <wp:inline distT="0" distB="0" distL="0" distR="0" wp14:anchorId="147E9179" wp14:editId="569F7DB6">
+            <wp:extent cx="3620769" cy="3291840"/>
             <wp:effectExtent l="0" t="0" r="0" b="3810"/>
-            <wp:docPr id="70" name="Picture 70"/>
+            <wp:docPr id="60" name="Picture 60"/>
             <wp:cNvGraphicFramePr>
               <a:graphicFrameLocks xmlns:a="http://schemas.openxmlformats.org/drawingml/2006/main" noChangeAspect="1"/>
             </wp:cNvGraphicFramePr>
@@ -27717,7 +28422,7 @@
               <a:graphicData uri="http://schemas.openxmlformats.org/drawingml/2006/picture">
                 <pic:pic xmlns:pic="http://schemas.openxmlformats.org/drawingml/2006/picture">
                   <pic:nvPicPr>
-                    <pic:cNvPr id="70" name="Random Forest confusion matrix-both.png"/>
+                    <pic:cNvPr id="60" name="Random Forest confusion matrix-both.jpg"/>
                     <pic:cNvPicPr/>
                   </pic:nvPicPr>
                   <pic:blipFill>
@@ -27735,7 +28440,7 @@
                   <pic:spPr>
                     <a:xfrm>
                       <a:off x="0" y="0"/>
-                      <a:ext cx="3621237" cy="3291840"/>
+                      <a:ext cx="3620769" cy="3291840"/>
                     </a:xfrm>
                     <a:prstGeom prst="rect">
                       <a:avLst/>
@@ -27753,7 +28458,7 @@
         <w:pStyle w:val="Caption"/>
       </w:pPr>
       <w:bookmarkStart w:id="65" w:name="_Ref68981934"/>
-      <w:bookmarkStart w:id="66" w:name="_Toc69341233"/>
+      <w:bookmarkStart w:id="66" w:name="_Toc70285944"/>
       <w:r>
         <w:t xml:space="preserve">Hình </w:t>
       </w:r>
@@ -27851,7 +28556,14 @@
         <w:ind w:firstLine="562"/>
       </w:pPr>
       <w:r>
-        <w:t>Để nâng cao chất lượng nhận dạng cho một kỹ thuật phân lớp chọn trước,  thì cần có dữ liệu đào tạo hợp lý hơn. Từ đó, trong chương 3 sẽ tập trung thử nghiệm giải pháp chồng chập dữ liệu đầu vào. Mục đích là giúp tăng số lượng mẫu huấn luyện, đồng thời tăng tính đồng nhất về đặc điểm của dữ liệu đặc trưng cho mỗi loại cảm xúc. Qua đó, làm giàu thông tin hữu ích cho các tập mẫu huấn luyện và thử nghiệm.</w:t>
+        <w:lastRenderedPageBreak/>
+        <w:t>Để nâng cao chất lượng nhận dạng cho một kỹ thuật phân lớp chọn trướ</w:t>
+      </w:r>
+      <w:r>
+        <w:t>c,</w:t>
+      </w:r>
+      <w:r>
+        <w:t xml:space="preserve"> thì cần có dữ liệu đào tạo hợp lý hơn. Từ đó, trong chương 3 sẽ tập trung thử nghiệm giải pháp chồng chập dữ liệu đầu vào. Mục đích là giúp tăng số lượng mẫu huấn luyện, đồng thời tăng tính đồng nhất về đặc điểm của dữ liệu đặc trưng cho mỗi loại cảm xúc. Qua đó, làm giàu thông tin hữu ích cho các tập mẫu huấn luyện và thử nghiệm.</w:t>
       </w:r>
     </w:p>
     <w:p>
@@ -27870,7 +28582,7 @@
       <w:pPr>
         <w:pStyle w:val="Heading1"/>
       </w:pPr>
-      <w:bookmarkStart w:id="67" w:name="_Toc69341195"/>
+      <w:bookmarkStart w:id="67" w:name="_Toc70285906"/>
       <w:r>
         <w:lastRenderedPageBreak/>
         <w:t>TỔ CHỨC DỮ LIỆU ĐẦU VÀO NÂNG CAO CHẤT LƯỢNG NHẬN DẠNG CẢM XÚC</w:t>
@@ -27929,7 +28641,13 @@
         <w:t xml:space="preserve">t làm </w:t>
       </w:r>
       <w:r>
-        <w:t>10 đoạn nhỏ hơn, mỗi đoạn 10s liên tiếp nhau. Như vậy, mỗi đoạn dữ liệu 10s không có thông tin chung với các đoạn khác..</w:t>
+        <w:t>10 đoạn nhỏ hơn, mỗi đoạn 10s liên tiếp nhau. Như vậy, mỗi đoạn dữ liệu 10s không có thông tin chung với các đoạn khác</w:t>
+      </w:r>
+      <w:r>
+        <w:t>,</w:t>
+      </w:r>
+      <w:r>
+        <w:t>..</w:t>
       </w:r>
       <w:r>
         <w:t>.</w:t>
@@ -27946,7 +28664,7 @@
           <w:noProof/>
         </w:rPr>
         <w:drawing>
-          <wp:inline distT="0" distB="0" distL="0" distR="0" wp14:anchorId="4B943CDB" wp14:editId="10EF6D49">
+          <wp:inline distT="0" distB="0" distL="0" distR="0" wp14:anchorId="3FA69625" wp14:editId="74DAD9E9">
             <wp:extent cx="2886075" cy="762000"/>
             <wp:effectExtent l="0" t="0" r="9525" b="0"/>
             <wp:docPr id="26" name="Picture 26"/>
@@ -27987,7 +28705,7 @@
         <w:pStyle w:val="Caption"/>
       </w:pPr>
       <w:bookmarkStart w:id="68" w:name="_Ref68952454"/>
-      <w:bookmarkStart w:id="69" w:name="_Toc69341234"/>
+      <w:bookmarkStart w:id="69" w:name="_Toc70285945"/>
       <w:r>
         <w:t xml:space="preserve">Hình </w:t>
       </w:r>
@@ -28099,7 +28817,7 @@
           <w:noProof/>
         </w:rPr>
         <w:drawing>
-          <wp:inline distT="0" distB="0" distL="0" distR="0" wp14:anchorId="4C40472F" wp14:editId="58F7C2B8">
+          <wp:inline distT="0" distB="0" distL="0" distR="0" wp14:anchorId="0AE6C2FF" wp14:editId="51D37425">
             <wp:extent cx="2867025" cy="1009650"/>
             <wp:effectExtent l="0" t="0" r="9525" b="0"/>
             <wp:docPr id="28" name="Picture 28"/>
@@ -28140,7 +28858,7 @@
         <w:pStyle w:val="Caption"/>
       </w:pPr>
       <w:bookmarkStart w:id="70" w:name="_Ref68952572"/>
-      <w:bookmarkStart w:id="71" w:name="_Toc69341235"/>
+      <w:bookmarkStart w:id="71" w:name="_Toc70285946"/>
       <w:r>
         <w:t xml:space="preserve">Hình </w:t>
       </w:r>
@@ -28217,12 +28935,518 @@
       <w:r>
         <w:t xml:space="preserve">, khi sử dụng dữ liệu huấn luyện và thử nghiệm được làm mới từ tập dữ liệu MIT, theo các tỉ lệ khác nhau. Việc so sánh chất lượng nhận dạng ở từng tỉ lệ chồng chập để có thể xác định được tỉ lệ chồng chập tốt nhất, hay nói cách khác là tìm được phương án tổ chức dữ liệu tối ưu nhằm nâng cao chất lượng nhận dạng cảm xúc. </w:t>
       </w:r>
-    </w:p>
+      <w:r>
+        <w:fldChar w:fldCharType="begin"/>
+      </w:r>
+      <w:r>
+        <w:instrText xml:space="preserve"> REF _Ref70269223 \h </w:instrText>
+      </w:r>
+      <w:r>
+        <w:fldChar w:fldCharType="separate"/>
+      </w:r>
+      <w:r>
+        <w:t xml:space="preserve">Bảng </w:t>
+      </w:r>
+      <w:r>
+        <w:rPr>
+          <w:noProof/>
+        </w:rPr>
+        <w:t>3</w:t>
+      </w:r>
+      <w:r>
+        <w:t>.</w:t>
+      </w:r>
+      <w:r>
+        <w:rPr>
+          <w:noProof/>
+        </w:rPr>
+        <w:t>1</w:t>
+      </w:r>
+      <w:r>
+        <w:fldChar w:fldCharType="end"/>
+      </w:r>
+      <w:r>
+        <w:t xml:space="preserve"> thống kê số lượng mẫu thu được khi áp dụng phương pháp chồng chập dữ liệu đầu vào vớ</w:t>
+      </w:r>
+      <w:r>
+        <w:t xml:space="preserve">i </w:t>
+      </w:r>
+      <w:r>
+        <w:t>tỉ lệ khác nhau.</w:t>
+      </w:r>
+    </w:p>
+    <w:p>
+      <w:pPr>
+        <w:pStyle w:val="Caption"/>
+        <w:keepNext/>
+      </w:pPr>
+      <w:bookmarkStart w:id="72" w:name="_Ref70269223"/>
+      <w:bookmarkStart w:id="73" w:name="_Toc70285977"/>
+      <w:r>
+        <w:t xml:space="preserve">Bảng </w:t>
+      </w:r>
+      <w:r>
+        <w:fldChar w:fldCharType="begin"/>
+      </w:r>
+      <w:r>
+        <w:instrText xml:space="preserve"> STYLEREF 1 \s </w:instrText>
+      </w:r>
+      <w:r>
+        <w:fldChar w:fldCharType="separate"/>
+      </w:r>
+      <w:r>
+        <w:rPr>
+          <w:noProof/>
+        </w:rPr>
+        <w:t>3</w:t>
+      </w:r>
+      <w:r>
+        <w:fldChar w:fldCharType="end"/>
+      </w:r>
+      <w:r>
+        <w:t>.</w:t>
+      </w:r>
+      <w:r>
+        <w:fldChar w:fldCharType="begin"/>
+      </w:r>
+      <w:r>
+        <w:instrText xml:space="preserve"> SEQ Bảng \* ARABIC \s 1 </w:instrText>
+      </w:r>
+      <w:r>
+        <w:fldChar w:fldCharType="separate"/>
+      </w:r>
+      <w:r>
+        <w:rPr>
+          <w:noProof/>
+        </w:rPr>
+        <w:t>1</w:t>
+      </w:r>
+      <w:r>
+        <w:fldChar w:fldCharType="end"/>
+      </w:r>
+      <w:bookmarkEnd w:id="72"/>
+      <w:r>
+        <w:t xml:space="preserve"> Số lượng mẫu ứng với từng tỉ lệ chồng chập</w:t>
+      </w:r>
+      <w:bookmarkEnd w:id="73"/>
+    </w:p>
+    <w:tbl>
+      <w:tblPr>
+        <w:tblStyle w:val="TableGrid"/>
+        <w:tblW w:w="8635" w:type="dxa"/>
+        <w:tblLook w:val="0420" w:firstRow="1" w:lastRow="0" w:firstColumn="0" w:lastColumn="0" w:noHBand="0" w:noVBand="1"/>
+      </w:tblPr>
+      <w:tblGrid>
+        <w:gridCol w:w="2155"/>
+        <w:gridCol w:w="1296"/>
+        <w:gridCol w:w="1296"/>
+        <w:gridCol w:w="1296"/>
+        <w:gridCol w:w="1296"/>
+        <w:gridCol w:w="1296"/>
+      </w:tblGrid>
+      <w:tr>
+        <w:trPr>
+          <w:trHeight w:val="720"/>
+        </w:trPr>
+        <w:tc>
+          <w:tcPr>
+            <w:tcW w:w="2155" w:type="dxa"/>
+            <w:vAlign w:val="center"/>
+            <w:hideMark/>
+          </w:tcPr>
+          <w:p>
+            <w:pPr>
+              <w:jc w:val="center"/>
+            </w:pPr>
+            <w:r>
+              <w:rPr>
+                <w:b/>
+                <w:bCs/>
+              </w:rPr>
+              <w:t>Tỉ lệ chồng chập</w:t>
+            </w:r>
+          </w:p>
+        </w:tc>
+        <w:tc>
+          <w:tcPr>
+            <w:tcW w:w="1296" w:type="dxa"/>
+            <w:vAlign w:val="center"/>
+            <w:hideMark/>
+          </w:tcPr>
+          <w:p>
+            <w:pPr>
+              <w:jc w:val="center"/>
+            </w:pPr>
+            <w:r>
+              <w:t>0%</w:t>
+            </w:r>
+          </w:p>
+        </w:tc>
+        <w:tc>
+          <w:tcPr>
+            <w:tcW w:w="1296" w:type="dxa"/>
+            <w:vAlign w:val="center"/>
+            <w:hideMark/>
+          </w:tcPr>
+          <w:p>
+            <w:pPr>
+              <w:jc w:val="center"/>
+            </w:pPr>
+            <w:r>
+              <w:t>10%</w:t>
+            </w:r>
+          </w:p>
+        </w:tc>
+        <w:tc>
+          <w:tcPr>
+            <w:tcW w:w="1296" w:type="dxa"/>
+            <w:vAlign w:val="center"/>
+            <w:hideMark/>
+          </w:tcPr>
+          <w:p>
+            <w:pPr>
+              <w:jc w:val="center"/>
+            </w:pPr>
+            <w:r>
+              <w:t>20%</w:t>
+            </w:r>
+          </w:p>
+        </w:tc>
+        <w:tc>
+          <w:tcPr>
+            <w:tcW w:w="1296" w:type="dxa"/>
+            <w:vAlign w:val="center"/>
+            <w:hideMark/>
+          </w:tcPr>
+          <w:p>
+            <w:pPr>
+              <w:jc w:val="center"/>
+            </w:pPr>
+            <w:r>
+              <w:t>30%</w:t>
+            </w:r>
+          </w:p>
+        </w:tc>
+        <w:tc>
+          <w:tcPr>
+            <w:tcW w:w="1296" w:type="dxa"/>
+            <w:vAlign w:val="center"/>
+            <w:hideMark/>
+          </w:tcPr>
+          <w:p>
+            <w:pPr>
+              <w:jc w:val="center"/>
+            </w:pPr>
+            <w:r>
+              <w:t>40%</w:t>
+            </w:r>
+          </w:p>
+        </w:tc>
+      </w:tr>
+      <w:tr>
+        <w:trPr>
+          <w:trHeight w:val="720"/>
+        </w:trPr>
+        <w:tc>
+          <w:tcPr>
+            <w:tcW w:w="2155" w:type="dxa"/>
+            <w:vAlign w:val="center"/>
+            <w:hideMark/>
+          </w:tcPr>
+          <w:p>
+            <w:pPr>
+              <w:jc w:val="center"/>
+            </w:pPr>
+            <w:r>
+              <w:rPr>
+                <w:b/>
+                <w:bCs/>
+              </w:rPr>
+              <w:t>Số lượng mẫu</w:t>
+            </w:r>
+          </w:p>
+        </w:tc>
+        <w:tc>
+          <w:tcPr>
+            <w:tcW w:w="1296" w:type="dxa"/>
+            <w:vAlign w:val="center"/>
+            <w:hideMark/>
+          </w:tcPr>
+          <w:p>
+            <w:pPr>
+              <w:jc w:val="center"/>
+            </w:pPr>
+            <w:r>
+              <w:t>1600</w:t>
+            </w:r>
+          </w:p>
+        </w:tc>
+        <w:tc>
+          <w:tcPr>
+            <w:tcW w:w="1296" w:type="dxa"/>
+            <w:vAlign w:val="center"/>
+            <w:hideMark/>
+          </w:tcPr>
+          <w:p>
+            <w:pPr>
+              <w:jc w:val="center"/>
+            </w:pPr>
+            <w:r>
+              <w:t>1760</w:t>
+            </w:r>
+          </w:p>
+        </w:tc>
+        <w:tc>
+          <w:tcPr>
+            <w:tcW w:w="1296" w:type="dxa"/>
+            <w:vAlign w:val="center"/>
+            <w:hideMark/>
+          </w:tcPr>
+          <w:p>
+            <w:pPr>
+              <w:jc w:val="center"/>
+            </w:pPr>
+            <w:r>
+              <w:t>1920</w:t>
+            </w:r>
+          </w:p>
+        </w:tc>
+        <w:tc>
+          <w:tcPr>
+            <w:tcW w:w="1296" w:type="dxa"/>
+            <w:vAlign w:val="center"/>
+            <w:hideMark/>
+          </w:tcPr>
+          <w:p>
+            <w:pPr>
+              <w:jc w:val="center"/>
+            </w:pPr>
+            <w:r>
+              <w:t>2080</w:t>
+            </w:r>
+          </w:p>
+        </w:tc>
+        <w:tc>
+          <w:tcPr>
+            <w:tcW w:w="1296" w:type="dxa"/>
+            <w:vAlign w:val="center"/>
+            <w:hideMark/>
+          </w:tcPr>
+          <w:p>
+            <w:pPr>
+              <w:jc w:val="center"/>
+            </w:pPr>
+            <w:r>
+              <w:t>2400</w:t>
+            </w:r>
+          </w:p>
+        </w:tc>
+      </w:tr>
+      <w:tr>
+        <w:trPr>
+          <w:trHeight w:val="720"/>
+        </w:trPr>
+        <w:tc>
+          <w:tcPr>
+            <w:tcW w:w="2155" w:type="dxa"/>
+            <w:vAlign w:val="center"/>
+            <w:hideMark/>
+          </w:tcPr>
+          <w:p>
+            <w:pPr>
+              <w:jc w:val="center"/>
+            </w:pPr>
+            <w:r>
+              <w:rPr>
+                <w:b/>
+                <w:bCs/>
+              </w:rPr>
+              <w:t>Tỉ lệ chồng chập</w:t>
+            </w:r>
+          </w:p>
+        </w:tc>
+        <w:tc>
+          <w:tcPr>
+            <w:tcW w:w="1296" w:type="dxa"/>
+            <w:vAlign w:val="center"/>
+            <w:hideMark/>
+          </w:tcPr>
+          <w:p>
+            <w:pPr>
+              <w:jc w:val="center"/>
+            </w:pPr>
+            <w:r>
+              <w:t>50%</w:t>
+            </w:r>
+          </w:p>
+        </w:tc>
+        <w:tc>
+          <w:tcPr>
+            <w:tcW w:w="1296" w:type="dxa"/>
+            <w:vAlign w:val="center"/>
+            <w:hideMark/>
+          </w:tcPr>
+          <w:p>
+            <w:pPr>
+              <w:jc w:val="center"/>
+            </w:pPr>
+            <w:r>
+              <w:t>60%</w:t>
+            </w:r>
+          </w:p>
+        </w:tc>
+        <w:tc>
+          <w:tcPr>
+            <w:tcW w:w="1296" w:type="dxa"/>
+            <w:vAlign w:val="center"/>
+            <w:hideMark/>
+          </w:tcPr>
+          <w:p>
+            <w:pPr>
+              <w:jc w:val="center"/>
+            </w:pPr>
+            <w:r>
+              <w:t>70%</w:t>
+            </w:r>
+          </w:p>
+        </w:tc>
+        <w:tc>
+          <w:tcPr>
+            <w:tcW w:w="1296" w:type="dxa"/>
+            <w:vAlign w:val="center"/>
+            <w:hideMark/>
+          </w:tcPr>
+          <w:p>
+            <w:pPr>
+              <w:jc w:val="center"/>
+            </w:pPr>
+            <w:r>
+              <w:t>80%</w:t>
+            </w:r>
+          </w:p>
+        </w:tc>
+        <w:tc>
+          <w:tcPr>
+            <w:tcW w:w="1296" w:type="dxa"/>
+            <w:vAlign w:val="center"/>
+            <w:hideMark/>
+          </w:tcPr>
+          <w:p>
+            <w:pPr>
+              <w:jc w:val="center"/>
+            </w:pPr>
+            <w:r>
+              <w:t>90%</w:t>
+            </w:r>
+          </w:p>
+        </w:tc>
+      </w:tr>
+      <w:tr>
+        <w:trPr>
+          <w:trHeight w:val="720"/>
+        </w:trPr>
+        <w:tc>
+          <w:tcPr>
+            <w:tcW w:w="2155" w:type="dxa"/>
+            <w:vAlign w:val="center"/>
+            <w:hideMark/>
+          </w:tcPr>
+          <w:p>
+            <w:pPr>
+              <w:jc w:val="center"/>
+            </w:pPr>
+            <w:r>
+              <w:rPr>
+                <w:b/>
+                <w:bCs/>
+              </w:rPr>
+              <w:t>Số lượng mẫu</w:t>
+            </w:r>
+          </w:p>
+        </w:tc>
+        <w:tc>
+          <w:tcPr>
+            <w:tcW w:w="1296" w:type="dxa"/>
+            <w:vAlign w:val="center"/>
+            <w:hideMark/>
+          </w:tcPr>
+          <w:p>
+            <w:pPr>
+              <w:jc w:val="center"/>
+            </w:pPr>
+            <w:r>
+              <w:t>2880</w:t>
+            </w:r>
+          </w:p>
+        </w:tc>
+        <w:tc>
+          <w:tcPr>
+            <w:tcW w:w="1296" w:type="dxa"/>
+            <w:vAlign w:val="center"/>
+            <w:hideMark/>
+          </w:tcPr>
+          <w:p>
+            <w:pPr>
+              <w:jc w:val="center"/>
+            </w:pPr>
+            <w:r>
+              <w:t>3200</w:t>
+            </w:r>
+          </w:p>
+        </w:tc>
+        <w:tc>
+          <w:tcPr>
+            <w:tcW w:w="1296" w:type="dxa"/>
+            <w:vAlign w:val="center"/>
+            <w:hideMark/>
+          </w:tcPr>
+          <w:p>
+            <w:pPr>
+              <w:jc w:val="center"/>
+            </w:pPr>
+            <w:r>
+              <w:t>4480</w:t>
+            </w:r>
+          </w:p>
+        </w:tc>
+        <w:tc>
+          <w:tcPr>
+            <w:tcW w:w="1296" w:type="dxa"/>
+            <w:vAlign w:val="center"/>
+            <w:hideMark/>
+          </w:tcPr>
+          <w:p>
+            <w:pPr>
+              <w:jc w:val="center"/>
+            </w:pPr>
+            <w:r>
+              <w:t>6720</w:t>
+            </w:r>
+          </w:p>
+        </w:tc>
+        <w:tc>
+          <w:tcPr>
+            <w:tcW w:w="1296" w:type="dxa"/>
+            <w:vAlign w:val="center"/>
+            <w:hideMark/>
+          </w:tcPr>
+          <w:p>
+            <w:pPr>
+              <w:jc w:val="center"/>
+            </w:pPr>
+            <w:r>
+              <w:t>13120</w:t>
+            </w:r>
+          </w:p>
+        </w:tc>
+      </w:tr>
+    </w:tbl>
     <w:p>
       <w:pPr>
         <w:ind w:firstLine="567"/>
       </w:pPr>
       <w:r>
+        <w:lastRenderedPageBreak/>
         <w:t>Các mục tiếp theo trong chương này sẽ trình bày kết quả nhận dạng với các tỉ lệ chồng chập từ 10% tới 90%.</w:t>
       </w:r>
     </w:p>
@@ -28230,7 +29454,7 @@
       <w:pPr>
         <w:pStyle w:val="Heading2"/>
       </w:pPr>
-      <w:bookmarkStart w:id="72" w:name="_Toc69341196"/>
+      <w:bookmarkStart w:id="74" w:name="_Toc70285907"/>
       <w:r>
         <w:t xml:space="preserve">Tỉ lệ </w:t>
       </w:r>
@@ -28240,7 +29464,7 @@
       <w:r>
         <w:t>10%</w:t>
       </w:r>
-      <w:bookmarkEnd w:id="72"/>
+      <w:bookmarkEnd w:id="74"/>
     </w:p>
     <w:p>
       <w:pPr>
@@ -28355,12 +29579,11 @@
         <w:rPr>
           <w:noProof/>
         </w:rPr>
-        <w:lastRenderedPageBreak/>
         <w:drawing>
-          <wp:inline distT="0" distB="0" distL="0" distR="0" wp14:anchorId="33F5F538" wp14:editId="7DCD4027">
-            <wp:extent cx="3621237" cy="3291840"/>
+          <wp:inline distT="0" distB="0" distL="0" distR="0" wp14:anchorId="381BA288" wp14:editId="17371540">
+            <wp:extent cx="3620769" cy="3291840"/>
             <wp:effectExtent l="0" t="0" r="0" b="3810"/>
-            <wp:docPr id="48" name="Picture 48"/>
+            <wp:docPr id="65" name="Picture 65"/>
             <wp:cNvGraphicFramePr>
               <a:graphicFrameLocks xmlns:a="http://schemas.openxmlformats.org/drawingml/2006/main" noChangeAspect="1"/>
             </wp:cNvGraphicFramePr>
@@ -28368,7 +29591,7 @@
               <a:graphicData uri="http://schemas.openxmlformats.org/drawingml/2006/picture">
                 <pic:pic xmlns:pic="http://schemas.openxmlformats.org/drawingml/2006/picture">
                   <pic:nvPicPr>
-                    <pic:cNvPr id="48" name="SVM-overlapped-confusionmatrix - both.png"/>
+                    <pic:cNvPr id="65" name="SVM-overlapped-confusionmatrix - both.jpg"/>
                     <pic:cNvPicPr/>
                   </pic:nvPicPr>
                   <pic:blipFill>
@@ -28386,7 +29609,7 @@
                   <pic:spPr>
                     <a:xfrm>
                       <a:off x="0" y="0"/>
-                      <a:ext cx="3621237" cy="3291840"/>
+                      <a:ext cx="3620769" cy="3291840"/>
                     </a:xfrm>
                     <a:prstGeom prst="rect">
                       <a:avLst/>
@@ -28403,8 +29626,8 @@
       <w:pPr>
         <w:pStyle w:val="Caption"/>
       </w:pPr>
-      <w:bookmarkStart w:id="73" w:name="_Ref69241458"/>
-      <w:bookmarkStart w:id="74" w:name="_Toc69341236"/>
+      <w:bookmarkStart w:id="75" w:name="_Ref69241458"/>
+      <w:bookmarkStart w:id="76" w:name="_Toc70285947"/>
       <w:r>
         <w:t xml:space="preserve">Hình </w:t>
       </w:r>
@@ -28453,14 +29676,14 @@
         </w:rPr>
         <w:fldChar w:fldCharType="end"/>
       </w:r>
-      <w:bookmarkEnd w:id="73"/>
+      <w:bookmarkEnd w:id="75"/>
       <w:r>
         <w:t xml:space="preserve"> </w:t>
       </w:r>
       <w:r>
         <w:t>Kết quả nhận dạng bằng mô hình SVM tỉ lệ chồng chập 10%</w:t>
       </w:r>
-      <w:bookmarkEnd w:id="74"/>
+      <w:bookmarkEnd w:id="76"/>
     </w:p>
     <w:p/>
     <w:p>
@@ -28472,11 +29695,12 @@
         <w:rPr>
           <w:noProof/>
         </w:rPr>
+        <w:lastRenderedPageBreak/>
         <w:drawing>
-          <wp:inline distT="0" distB="0" distL="0" distR="0" wp14:anchorId="46231E11" wp14:editId="4C453C6E">
-            <wp:extent cx="3687017" cy="3291840"/>
-            <wp:effectExtent l="0" t="0" r="0" b="3810"/>
-            <wp:docPr id="49" name="Picture 49"/>
+          <wp:inline distT="0" distB="0" distL="0" distR="0" wp14:anchorId="3736E38F" wp14:editId="4FC4BE57">
+            <wp:extent cx="3686532" cy="3291840"/>
+            <wp:effectExtent l="0" t="0" r="9525" b="3810"/>
+            <wp:docPr id="66" name="Picture 66"/>
             <wp:cNvGraphicFramePr>
               <a:graphicFrameLocks xmlns:a="http://schemas.openxmlformats.org/drawingml/2006/main" noChangeAspect="1"/>
             </wp:cNvGraphicFramePr>
@@ -28484,7 +29708,7 @@
               <a:graphicData uri="http://schemas.openxmlformats.org/drawingml/2006/picture">
                 <pic:pic xmlns:pic="http://schemas.openxmlformats.org/drawingml/2006/picture">
                   <pic:nvPicPr>
-                    <pic:cNvPr id="49" name="Random Forest confusion matrix-both.png"/>
+                    <pic:cNvPr id="66" name="Random Forest confusion matrix-both.jpg"/>
                     <pic:cNvPicPr/>
                   </pic:nvPicPr>
                   <pic:blipFill>
@@ -28502,7 +29726,7 @@
                   <pic:spPr>
                     <a:xfrm>
                       <a:off x="0" y="0"/>
-                      <a:ext cx="3687017" cy="3291840"/>
+                      <a:ext cx="3686532" cy="3291840"/>
                     </a:xfrm>
                     <a:prstGeom prst="rect">
                       <a:avLst/>
@@ -28519,8 +29743,8 @@
       <w:pPr>
         <w:pStyle w:val="Caption"/>
       </w:pPr>
-      <w:bookmarkStart w:id="75" w:name="_Ref69241459"/>
-      <w:bookmarkStart w:id="76" w:name="_Toc69341237"/>
+      <w:bookmarkStart w:id="77" w:name="_Ref69241459"/>
+      <w:bookmarkStart w:id="78" w:name="_Toc70285948"/>
       <w:r>
         <w:t xml:space="preserve">Hình </w:t>
       </w:r>
@@ -28569,7 +29793,7 @@
         </w:rPr>
         <w:fldChar w:fldCharType="end"/>
       </w:r>
-      <w:bookmarkEnd w:id="75"/>
+      <w:bookmarkEnd w:id="77"/>
       <w:r>
         <w:t xml:space="preserve"> Kết quả nhận dạng bằng mô hình </w:t>
       </w:r>
@@ -28579,7 +29803,7 @@
       <w:r>
         <w:t xml:space="preserve"> tỉ lệ chồng chập 10%</w:t>
       </w:r>
-      <w:bookmarkEnd w:id="76"/>
+      <w:bookmarkEnd w:id="78"/>
     </w:p>
     <w:p>
       <w:pPr>
@@ -28705,11 +29929,7 @@
         <w:ind w:firstLine="562"/>
       </w:pPr>
       <w:r>
-        <w:t xml:space="preserve">Như vậy, với tỉ lệ chồng chập 10%, kết quả nhận dạng của cả hai kỹ thuật SVM và RF đều cao hơn khi sử dụng dữ liệu không chồng chập. Song, trung bình </w:t>
-      </w:r>
-      <w:r>
-        <w:lastRenderedPageBreak/>
-        <w:t>cho cả 8 trạng thái cảm xúc, kết quả nhận dạng chưa đủ tốt, khi chưa đạt độ chính xác từ 80% trở lên.</w:t>
+        <w:t>Như vậy, với tỉ lệ chồng chập 10%, kết quả nhận dạng của cả hai kỹ thuật SVM và RF đều cao hơn khi sử dụng dữ liệu không chồng chập. Song, trung bình cho cả 8 trạng thái cảm xúc, kết quả nhận dạng chưa đủ tốt, khi chưa đạt độ chính xác từ 80% trở lên.</w:t>
       </w:r>
     </w:p>
     <w:p>
@@ -28721,7 +29941,7 @@
       <w:pPr>
         <w:pStyle w:val="Heading2"/>
       </w:pPr>
-      <w:bookmarkStart w:id="77" w:name="_Toc69341197"/>
+      <w:bookmarkStart w:id="79" w:name="_Toc70285908"/>
       <w:r>
         <w:t xml:space="preserve">Tỉ lệ </w:t>
       </w:r>
@@ -28731,7 +29951,7 @@
       <w:r>
         <w:t>20%</w:t>
       </w:r>
-      <w:bookmarkEnd w:id="77"/>
+      <w:bookmarkEnd w:id="79"/>
     </w:p>
     <w:p>
       <w:pPr>
@@ -28817,11 +30037,12 @@
         <w:rPr>
           <w:noProof/>
         </w:rPr>
+        <w:lastRenderedPageBreak/>
         <w:drawing>
-          <wp:inline distT="0" distB="0" distL="0" distR="0" wp14:anchorId="172C2207" wp14:editId="132226C2">
-            <wp:extent cx="3621237" cy="3291840"/>
+          <wp:inline distT="0" distB="0" distL="0" distR="0" wp14:anchorId="49C6DDD5" wp14:editId="6D390021">
+            <wp:extent cx="3620769" cy="3291840"/>
             <wp:effectExtent l="0" t="0" r="0" b="3810"/>
-            <wp:docPr id="50" name="Picture 50"/>
+            <wp:docPr id="67" name="Picture 67"/>
             <wp:cNvGraphicFramePr>
               <a:graphicFrameLocks xmlns:a="http://schemas.openxmlformats.org/drawingml/2006/main" noChangeAspect="1"/>
             </wp:cNvGraphicFramePr>
@@ -28829,7 +30050,7 @@
               <a:graphicData uri="http://schemas.openxmlformats.org/drawingml/2006/picture">
                 <pic:pic xmlns:pic="http://schemas.openxmlformats.org/drawingml/2006/picture">
                   <pic:nvPicPr>
-                    <pic:cNvPr id="50" name="SVM-overlapped-confusionmatrix - both.png"/>
+                    <pic:cNvPr id="67" name="SVM-overlapped-confusionmatrix - both.jpg"/>
                     <pic:cNvPicPr/>
                   </pic:nvPicPr>
                   <pic:blipFill>
@@ -28847,7 +30068,7 @@
                   <pic:spPr>
                     <a:xfrm>
                       <a:off x="0" y="0"/>
-                      <a:ext cx="3621237" cy="3291840"/>
+                      <a:ext cx="3620769" cy="3291840"/>
                     </a:xfrm>
                     <a:prstGeom prst="rect">
                       <a:avLst/>
@@ -28864,8 +30085,8 @@
       <w:pPr>
         <w:pStyle w:val="Caption"/>
       </w:pPr>
-      <w:bookmarkStart w:id="78" w:name="_Ref69241652"/>
-      <w:bookmarkStart w:id="79" w:name="_Toc69341238"/>
+      <w:bookmarkStart w:id="80" w:name="_Ref69241652"/>
+      <w:bookmarkStart w:id="81" w:name="_Toc70285949"/>
       <w:r>
         <w:t xml:space="preserve">Hình </w:t>
       </w:r>
@@ -28914,11 +30135,11 @@
         </w:rPr>
         <w:fldChar w:fldCharType="end"/>
       </w:r>
-      <w:bookmarkEnd w:id="78"/>
+      <w:bookmarkEnd w:id="80"/>
       <w:r>
         <w:t xml:space="preserve"> Kết quả nhận dạng bằng mô hình SVM tỉ lệ chồng chập 20%</w:t>
       </w:r>
-      <w:bookmarkEnd w:id="79"/>
+      <w:bookmarkEnd w:id="81"/>
     </w:p>
     <w:p/>
     <w:p>
@@ -28930,12 +30151,11 @@
         <w:rPr>
           <w:noProof/>
         </w:rPr>
-        <w:lastRenderedPageBreak/>
         <w:drawing>
-          <wp:inline distT="0" distB="0" distL="0" distR="0" wp14:anchorId="2035AD81" wp14:editId="464DFD36">
-            <wp:extent cx="3621237" cy="3291840"/>
+          <wp:inline distT="0" distB="0" distL="0" distR="0" wp14:anchorId="3EC6E454" wp14:editId="6F324B8C">
+            <wp:extent cx="3620769" cy="3291840"/>
             <wp:effectExtent l="0" t="0" r="0" b="3810"/>
-            <wp:docPr id="51" name="Picture 51"/>
+            <wp:docPr id="68" name="Picture 68"/>
             <wp:cNvGraphicFramePr>
               <a:graphicFrameLocks xmlns:a="http://schemas.openxmlformats.org/drawingml/2006/main" noChangeAspect="1"/>
             </wp:cNvGraphicFramePr>
@@ -28943,7 +30163,7 @@
               <a:graphicData uri="http://schemas.openxmlformats.org/drawingml/2006/picture">
                 <pic:pic xmlns:pic="http://schemas.openxmlformats.org/drawingml/2006/picture">
                   <pic:nvPicPr>
-                    <pic:cNvPr id="51" name="Random Forest confusion matrix-both.png"/>
+                    <pic:cNvPr id="68" name="Random Forest confusion matrix-both.jpg"/>
                     <pic:cNvPicPr/>
                   </pic:nvPicPr>
                   <pic:blipFill>
@@ -28961,7 +30181,7 @@
                   <pic:spPr>
                     <a:xfrm>
                       <a:off x="0" y="0"/>
-                      <a:ext cx="3621237" cy="3291840"/>
+                      <a:ext cx="3620769" cy="3291840"/>
                     </a:xfrm>
                     <a:prstGeom prst="rect">
                       <a:avLst/>
@@ -28978,8 +30198,8 @@
       <w:pPr>
         <w:pStyle w:val="Caption"/>
       </w:pPr>
-      <w:bookmarkStart w:id="80" w:name="_Ref69241654"/>
-      <w:bookmarkStart w:id="81" w:name="_Toc69341239"/>
+      <w:bookmarkStart w:id="82" w:name="_Ref69241654"/>
+      <w:bookmarkStart w:id="83" w:name="_Toc70285950"/>
       <w:r>
         <w:t xml:space="preserve">Hình </w:t>
       </w:r>
@@ -29028,7 +30248,7 @@
         </w:rPr>
         <w:fldChar w:fldCharType="end"/>
       </w:r>
-      <w:bookmarkEnd w:id="80"/>
+      <w:bookmarkEnd w:id="82"/>
       <w:r>
         <w:t xml:space="preserve"> Kết quả nhận dạng bằng mô hình </w:t>
       </w:r>
@@ -29038,7 +30258,7 @@
       <w:r>
         <w:t xml:space="preserve"> tỉ lệ chồng chập 20%</w:t>
       </w:r>
-      <w:bookmarkEnd w:id="81"/>
+      <w:bookmarkEnd w:id="83"/>
     </w:p>
     <w:p>
       <w:pPr>
@@ -29146,8 +30366,9 @@
       <w:pPr>
         <w:pStyle w:val="Heading2"/>
       </w:pPr>
-      <w:bookmarkStart w:id="82" w:name="_Toc69341198"/>
-      <w:r>
+      <w:bookmarkStart w:id="84" w:name="_Toc70285909"/>
+      <w:r>
+        <w:lastRenderedPageBreak/>
         <w:t xml:space="preserve">Tỉ lệ </w:t>
       </w:r>
       <w:r>
@@ -29156,7 +30377,7 @@
       <w:r>
         <w:t>30%</w:t>
       </w:r>
-      <w:bookmarkEnd w:id="82"/>
+      <w:bookmarkEnd w:id="84"/>
     </w:p>
     <w:p>
       <w:pPr>
@@ -29242,12 +30463,11 @@
         <w:rPr>
           <w:noProof/>
         </w:rPr>
-        <w:lastRenderedPageBreak/>
         <w:drawing>
-          <wp:inline distT="0" distB="0" distL="0" distR="0" wp14:anchorId="38F7E82B" wp14:editId="19929483">
-            <wp:extent cx="3687017" cy="3291840"/>
-            <wp:effectExtent l="0" t="0" r="8890" b="3810"/>
-            <wp:docPr id="52" name="Picture 52"/>
+          <wp:inline distT="0" distB="0" distL="0" distR="0" wp14:anchorId="77891C50" wp14:editId="62101CFA">
+            <wp:extent cx="3686532" cy="3291840"/>
+            <wp:effectExtent l="0" t="0" r="9525" b="3810"/>
+            <wp:docPr id="69" name="Picture 69"/>
             <wp:cNvGraphicFramePr>
               <a:graphicFrameLocks xmlns:a="http://schemas.openxmlformats.org/drawingml/2006/main" noChangeAspect="1"/>
             </wp:cNvGraphicFramePr>
@@ -29255,7 +30475,7 @@
               <a:graphicData uri="http://schemas.openxmlformats.org/drawingml/2006/picture">
                 <pic:pic xmlns:pic="http://schemas.openxmlformats.org/drawingml/2006/picture">
                   <pic:nvPicPr>
-                    <pic:cNvPr id="52" name="SVM-overlapped-confusionmatrix - both.png"/>
+                    <pic:cNvPr id="69" name="SVM-overlapped-confusionmatrix - both.jpg"/>
                     <pic:cNvPicPr/>
                   </pic:nvPicPr>
                   <pic:blipFill>
@@ -29273,7 +30493,7 @@
                   <pic:spPr>
                     <a:xfrm>
                       <a:off x="0" y="0"/>
-                      <a:ext cx="3687017" cy="3291840"/>
+                      <a:ext cx="3686532" cy="3291840"/>
                     </a:xfrm>
                     <a:prstGeom prst="rect">
                       <a:avLst/>
@@ -29290,8 +30510,8 @@
       <w:pPr>
         <w:pStyle w:val="Caption"/>
       </w:pPr>
-      <w:bookmarkStart w:id="83" w:name="_Ref69241712"/>
-      <w:bookmarkStart w:id="84" w:name="_Toc69341240"/>
+      <w:bookmarkStart w:id="85" w:name="_Ref69241712"/>
+      <w:bookmarkStart w:id="86" w:name="_Toc70285951"/>
       <w:r>
         <w:t xml:space="preserve">Hình </w:t>
       </w:r>
@@ -29340,11 +30560,11 @@
         </w:rPr>
         <w:fldChar w:fldCharType="end"/>
       </w:r>
-      <w:bookmarkEnd w:id="83"/>
+      <w:bookmarkEnd w:id="85"/>
       <w:r>
         <w:t xml:space="preserve"> Kết quả nhận dạng bằng mô hình SVM tỉ lệ chồng chập 30%</w:t>
       </w:r>
-      <w:bookmarkEnd w:id="84"/>
+      <w:bookmarkEnd w:id="86"/>
     </w:p>
     <w:p/>
     <w:p>
@@ -29357,10 +30577,10 @@
           <w:noProof/>
         </w:rPr>
         <w:drawing>
-          <wp:inline distT="0" distB="0" distL="0" distR="0" wp14:anchorId="275825BB" wp14:editId="7BAC3CFD">
-            <wp:extent cx="3687017" cy="3291840"/>
-            <wp:effectExtent l="0" t="0" r="0" b="3810"/>
-            <wp:docPr id="21" name="Picture 21"/>
+          <wp:inline distT="0" distB="0" distL="0" distR="0" wp14:anchorId="1F347CA9" wp14:editId="3B9F3111">
+            <wp:extent cx="3686532" cy="3291840"/>
+            <wp:effectExtent l="0" t="0" r="9525" b="3810"/>
+            <wp:docPr id="72" name="Picture 72"/>
             <wp:cNvGraphicFramePr>
               <a:graphicFrameLocks xmlns:a="http://schemas.openxmlformats.org/drawingml/2006/main" noChangeAspect="1"/>
             </wp:cNvGraphicFramePr>
@@ -29368,7 +30588,7 @@
               <a:graphicData uri="http://schemas.openxmlformats.org/drawingml/2006/picture">
                 <pic:pic xmlns:pic="http://schemas.openxmlformats.org/drawingml/2006/picture">
                   <pic:nvPicPr>
-                    <pic:cNvPr id="21" name="Random Forest confusion matrix-both.png"/>
+                    <pic:cNvPr id="72" name="Random Forest confusion matrix-both.jpg"/>
                     <pic:cNvPicPr/>
                   </pic:nvPicPr>
                   <pic:blipFill>
@@ -29386,7 +30606,7 @@
                   <pic:spPr>
                     <a:xfrm>
                       <a:off x="0" y="0"/>
-                      <a:ext cx="3687017" cy="3291840"/>
+                      <a:ext cx="3686532" cy="3291840"/>
                     </a:xfrm>
                     <a:prstGeom prst="rect">
                       <a:avLst/>
@@ -29403,8 +30623,8 @@
       <w:pPr>
         <w:pStyle w:val="Caption"/>
       </w:pPr>
-      <w:bookmarkStart w:id="85" w:name="_Ref69241713"/>
-      <w:bookmarkStart w:id="86" w:name="_Toc69341241"/>
+      <w:bookmarkStart w:id="87" w:name="_Ref69241713"/>
+      <w:bookmarkStart w:id="88" w:name="_Toc70285952"/>
       <w:r>
         <w:t xml:space="preserve">Hình </w:t>
       </w:r>
@@ -29453,7 +30673,7 @@
         </w:rPr>
         <w:fldChar w:fldCharType="end"/>
       </w:r>
-      <w:bookmarkEnd w:id="85"/>
+      <w:bookmarkEnd w:id="87"/>
       <w:r>
         <w:t xml:space="preserve"> Kết quả nhận dạng bằng mô hình </w:t>
       </w:r>
@@ -29463,13 +30683,14 @@
       <w:r>
         <w:t xml:space="preserve"> tỉ lệ chồng chập 30%</w:t>
       </w:r>
-      <w:bookmarkEnd w:id="86"/>
+      <w:bookmarkEnd w:id="88"/>
     </w:p>
     <w:p>
       <w:pPr>
         <w:ind w:firstLine="562"/>
       </w:pPr>
       <w:r>
+        <w:lastRenderedPageBreak/>
         <w:t>Tỉ lệ nhận dạng đúng (trung bình cho cả 8 trạng thái cảm xúc khác nhau) của mô hình SVM và Random Forest lần lượt là 78,12% và 77,5%. Đối với mô hình SVM, trạng thái cảm xúc trung tính cho kết quả nhận dạng tốt nhất (95%), trạng thái cảm xúc ghét bỏ cho tỉ lệ thấp nhất (65%). Tương tự, mô hình Random Forest nhận dạng tốt nhất với trạng thái cảm xúc tôn trọng (95%) và thấp nhất với trạng thái cảm xúc ghét bỏ (60%).</w:t>
       </w:r>
     </w:p>
@@ -29482,9 +30703,8 @@
       <w:pPr>
         <w:pStyle w:val="Heading2"/>
       </w:pPr>
-      <w:bookmarkStart w:id="87" w:name="_Toc69341199"/>
-      <w:r>
-        <w:lastRenderedPageBreak/>
+      <w:bookmarkStart w:id="89" w:name="_Toc70285910"/>
+      <w:r>
         <w:t xml:space="preserve">Tỉ lệ </w:t>
       </w:r>
       <w:r>
@@ -29493,7 +30713,7 @@
       <w:r>
         <w:t>40%</w:t>
       </w:r>
-      <w:bookmarkEnd w:id="87"/>
+      <w:bookmarkEnd w:id="89"/>
     </w:p>
     <w:p>
       <w:pPr>
@@ -29580,10 +30800,10 @@
           <w:noProof/>
         </w:rPr>
         <w:drawing>
-          <wp:inline distT="0" distB="0" distL="0" distR="0" wp14:anchorId="19ACAFBF" wp14:editId="10DEF35A">
-            <wp:extent cx="3621237" cy="3291840"/>
+          <wp:inline distT="0" distB="0" distL="0" distR="0" wp14:anchorId="652A3290" wp14:editId="1EE2B2E7">
+            <wp:extent cx="3620769" cy="3291840"/>
             <wp:effectExtent l="0" t="0" r="0" b="3810"/>
-            <wp:docPr id="24" name="Picture 24"/>
+            <wp:docPr id="75" name="Picture 75"/>
             <wp:cNvGraphicFramePr>
               <a:graphicFrameLocks xmlns:a="http://schemas.openxmlformats.org/drawingml/2006/main" noChangeAspect="1"/>
             </wp:cNvGraphicFramePr>
@@ -29591,7 +30811,7 @@
               <a:graphicData uri="http://schemas.openxmlformats.org/drawingml/2006/picture">
                 <pic:pic xmlns:pic="http://schemas.openxmlformats.org/drawingml/2006/picture">
                   <pic:nvPicPr>
-                    <pic:cNvPr id="24" name="SVM-overlapped-confusionmatrix - both.png"/>
+                    <pic:cNvPr id="75" name="SVM-overlapped-confusionmatrix - both.jpg"/>
                     <pic:cNvPicPr/>
                   </pic:nvPicPr>
                   <pic:blipFill>
@@ -29609,7 +30829,7 @@
                   <pic:spPr>
                     <a:xfrm>
                       <a:off x="0" y="0"/>
-                      <a:ext cx="3621237" cy="3291840"/>
+                      <a:ext cx="3620769" cy="3291840"/>
                     </a:xfrm>
                     <a:prstGeom prst="rect">
                       <a:avLst/>
@@ -29626,8 +30846,8 @@
       <w:pPr>
         <w:pStyle w:val="Caption"/>
       </w:pPr>
-      <w:bookmarkStart w:id="88" w:name="_Ref69241884"/>
-      <w:bookmarkStart w:id="89" w:name="_Toc69341242"/>
+      <w:bookmarkStart w:id="90" w:name="_Ref69241884"/>
+      <w:bookmarkStart w:id="91" w:name="_Toc70285953"/>
       <w:r>
         <w:t xml:space="preserve">Hình </w:t>
       </w:r>
@@ -29676,11 +30896,11 @@
         </w:rPr>
         <w:fldChar w:fldCharType="end"/>
       </w:r>
-      <w:bookmarkEnd w:id="88"/>
+      <w:bookmarkEnd w:id="90"/>
       <w:r>
         <w:t xml:space="preserve"> Kết quả nhận dạng bằng mô hình SVM tỉ lệ chồng chập 40%</w:t>
       </w:r>
-      <w:bookmarkEnd w:id="89"/>
+      <w:bookmarkEnd w:id="91"/>
     </w:p>
     <w:p/>
     <w:p>
@@ -29692,11 +30912,12 @@
         <w:rPr>
           <w:noProof/>
         </w:rPr>
+        <w:lastRenderedPageBreak/>
         <w:drawing>
-          <wp:inline distT="0" distB="0" distL="0" distR="0" wp14:anchorId="542A89AD" wp14:editId="7EF0A4B6">
-            <wp:extent cx="3687017" cy="3291840"/>
-            <wp:effectExtent l="0" t="0" r="8890" b="3810"/>
-            <wp:docPr id="25" name="Picture 25"/>
+          <wp:inline distT="0" distB="0" distL="0" distR="0" wp14:anchorId="79F613AB" wp14:editId="705D7976">
+            <wp:extent cx="3686532" cy="3291840"/>
+            <wp:effectExtent l="0" t="0" r="9525" b="3810"/>
+            <wp:docPr id="79" name="Picture 79"/>
             <wp:cNvGraphicFramePr>
               <a:graphicFrameLocks xmlns:a="http://schemas.openxmlformats.org/drawingml/2006/main" noChangeAspect="1"/>
             </wp:cNvGraphicFramePr>
@@ -29704,7 +30925,7 @@
               <a:graphicData uri="http://schemas.openxmlformats.org/drawingml/2006/picture">
                 <pic:pic xmlns:pic="http://schemas.openxmlformats.org/drawingml/2006/picture">
                   <pic:nvPicPr>
-                    <pic:cNvPr id="25" name="Random Forest confusion matrix-both.png"/>
+                    <pic:cNvPr id="79" name="Random Forest confusion matrix-both.jpg"/>
                     <pic:cNvPicPr/>
                   </pic:nvPicPr>
                   <pic:blipFill>
@@ -29722,7 +30943,7 @@
                   <pic:spPr>
                     <a:xfrm>
                       <a:off x="0" y="0"/>
-                      <a:ext cx="3687017" cy="3291840"/>
+                      <a:ext cx="3686532" cy="3291840"/>
                     </a:xfrm>
                     <a:prstGeom prst="rect">
                       <a:avLst/>
@@ -29739,8 +30960,8 @@
       <w:pPr>
         <w:pStyle w:val="Caption"/>
       </w:pPr>
-      <w:bookmarkStart w:id="90" w:name="_Ref69241886"/>
-      <w:bookmarkStart w:id="91" w:name="_Toc69341243"/>
+      <w:bookmarkStart w:id="92" w:name="_Ref69241886"/>
+      <w:bookmarkStart w:id="93" w:name="_Toc70285954"/>
       <w:r>
         <w:t xml:space="preserve">Hình </w:t>
       </w:r>
@@ -29789,7 +31010,7 @@
         </w:rPr>
         <w:fldChar w:fldCharType="end"/>
       </w:r>
-      <w:bookmarkEnd w:id="90"/>
+      <w:bookmarkEnd w:id="92"/>
       <w:r>
         <w:t xml:space="preserve"> Kết quả nhận dạng bằng mô hình </w:t>
       </w:r>
@@ -29799,14 +31020,13 @@
       <w:r>
         <w:t xml:space="preserve"> tỉ lệ chồng chập 40%</w:t>
       </w:r>
-      <w:bookmarkEnd w:id="91"/>
+      <w:bookmarkEnd w:id="93"/>
     </w:p>
     <w:p>
       <w:pPr>
         <w:ind w:firstLine="562"/>
       </w:pPr>
       <w:r>
-        <w:lastRenderedPageBreak/>
         <w:t xml:space="preserve">Tỉ lệ nhận dạng đúng </w:t>
       </w:r>
       <w:r>
@@ -29875,7 +31095,7 @@
       <w:pPr>
         <w:pStyle w:val="Heading2"/>
       </w:pPr>
-      <w:bookmarkStart w:id="92" w:name="_Toc69341200"/>
+      <w:bookmarkStart w:id="94" w:name="_Toc70285911"/>
       <w:r>
         <w:t>Tỉ lệ</w:t>
       </w:r>
@@ -29885,7 +31105,7 @@
       <w:r>
         <w:t xml:space="preserve"> 50%</w:t>
       </w:r>
-      <w:bookmarkEnd w:id="92"/>
+      <w:bookmarkEnd w:id="94"/>
     </w:p>
     <w:p>
       <w:pPr>
@@ -29983,11 +31203,12 @@
         <w:rPr>
           <w:noProof/>
         </w:rPr>
+        <w:lastRenderedPageBreak/>
         <w:drawing>
-          <wp:inline distT="0" distB="0" distL="0" distR="0" wp14:anchorId="70EBC569" wp14:editId="2001518C">
-            <wp:extent cx="3687017" cy="3291840"/>
+          <wp:inline distT="0" distB="0" distL="0" distR="0" wp14:anchorId="4D0984E6" wp14:editId="013C4E17">
+            <wp:extent cx="3686861" cy="3291840"/>
             <wp:effectExtent l="0" t="0" r="8890" b="3810"/>
-            <wp:docPr id="63" name="Picture 63"/>
+            <wp:docPr id="80" name="Picture 80"/>
             <wp:cNvGraphicFramePr>
               <a:graphicFrameLocks xmlns:a="http://schemas.openxmlformats.org/drawingml/2006/main" noChangeAspect="1"/>
             </wp:cNvGraphicFramePr>
@@ -29995,7 +31216,7 @@
               <a:graphicData uri="http://schemas.openxmlformats.org/drawingml/2006/picture">
                 <pic:pic xmlns:pic="http://schemas.openxmlformats.org/drawingml/2006/picture">
                   <pic:nvPicPr>
-                    <pic:cNvPr id="63" name="SVM-overlapped-confusionmatrix - both.png"/>
+                    <pic:cNvPr id="80" name="SVM-overlapped-confusionmatrix - both.jpg"/>
                     <pic:cNvPicPr/>
                   </pic:nvPicPr>
                   <pic:blipFill>
@@ -30013,7 +31234,7 @@
                   <pic:spPr>
                     <a:xfrm>
                       <a:off x="0" y="0"/>
-                      <a:ext cx="3687017" cy="3291840"/>
+                      <a:ext cx="3686861" cy="3291840"/>
                     </a:xfrm>
                     <a:prstGeom prst="rect">
                       <a:avLst/>
@@ -30030,8 +31251,8 @@
       <w:pPr>
         <w:pStyle w:val="Caption"/>
       </w:pPr>
-      <w:bookmarkStart w:id="93" w:name="_Ref69241992"/>
-      <w:bookmarkStart w:id="94" w:name="_Toc69341244"/>
+      <w:bookmarkStart w:id="95" w:name="_Ref69241992"/>
+      <w:bookmarkStart w:id="96" w:name="_Toc70285955"/>
       <w:r>
         <w:t xml:space="preserve">Hình </w:t>
       </w:r>
@@ -30080,11 +31301,11 @@
         </w:rPr>
         <w:fldChar w:fldCharType="end"/>
       </w:r>
-      <w:bookmarkEnd w:id="93"/>
+      <w:bookmarkEnd w:id="95"/>
       <w:r>
         <w:t xml:space="preserve"> Kết quả nhận dạng bằng mô hình SVM tỉ lệ chồng chập 50%</w:t>
       </w:r>
-      <w:bookmarkEnd w:id="94"/>
+      <w:bookmarkEnd w:id="96"/>
     </w:p>
     <w:p/>
     <w:p>
@@ -30096,12 +31317,11 @@
         <w:rPr>
           <w:noProof/>
         </w:rPr>
-        <w:lastRenderedPageBreak/>
         <w:drawing>
-          <wp:inline distT="0" distB="0" distL="0" distR="0" wp14:anchorId="6DA219D6" wp14:editId="7EC6067F">
-            <wp:extent cx="3687017" cy="3291840"/>
-            <wp:effectExtent l="0" t="0" r="0" b="3810"/>
-            <wp:docPr id="64" name="Picture 64"/>
+          <wp:inline distT="0" distB="0" distL="0" distR="0" wp14:anchorId="018C765E" wp14:editId="04A5957F">
+            <wp:extent cx="3686861" cy="3291840"/>
+            <wp:effectExtent l="0" t="0" r="8890" b="3810"/>
+            <wp:docPr id="81" name="Picture 81"/>
             <wp:cNvGraphicFramePr>
               <a:graphicFrameLocks xmlns:a="http://schemas.openxmlformats.org/drawingml/2006/main" noChangeAspect="1"/>
             </wp:cNvGraphicFramePr>
@@ -30109,7 +31329,7 @@
               <a:graphicData uri="http://schemas.openxmlformats.org/drawingml/2006/picture">
                 <pic:pic xmlns:pic="http://schemas.openxmlformats.org/drawingml/2006/picture">
                   <pic:nvPicPr>
-                    <pic:cNvPr id="64" name="Random Forest confusion matrix-both.png"/>
+                    <pic:cNvPr id="81" name="Random Forest confusion matrix-both.jpg"/>
                     <pic:cNvPicPr/>
                   </pic:nvPicPr>
                   <pic:blipFill>
@@ -30127,7 +31347,7 @@
                   <pic:spPr>
                     <a:xfrm>
                       <a:off x="0" y="0"/>
-                      <a:ext cx="3687017" cy="3291840"/>
+                      <a:ext cx="3686861" cy="3291840"/>
                     </a:xfrm>
                     <a:prstGeom prst="rect">
                       <a:avLst/>
@@ -30144,8 +31364,8 @@
       <w:pPr>
         <w:pStyle w:val="Caption"/>
       </w:pPr>
-      <w:bookmarkStart w:id="95" w:name="_Ref69241993"/>
-      <w:bookmarkStart w:id="96" w:name="_Toc69341245"/>
+      <w:bookmarkStart w:id="97" w:name="_Ref69241993"/>
+      <w:bookmarkStart w:id="98" w:name="_Toc70285956"/>
       <w:r>
         <w:t xml:space="preserve">Hình </w:t>
       </w:r>
@@ -30194,7 +31414,7 @@
         </w:rPr>
         <w:fldChar w:fldCharType="end"/>
       </w:r>
-      <w:bookmarkEnd w:id="95"/>
+      <w:bookmarkEnd w:id="97"/>
       <w:r>
         <w:t xml:space="preserve"> Kết quả nhận dạng bằng mô hình </w:t>
       </w:r>
@@ -30204,7 +31424,7 @@
       <w:r>
         <w:t xml:space="preserve"> tỉ lệ chồng chập 50%</w:t>
       </w:r>
-      <w:bookmarkEnd w:id="96"/>
+      <w:bookmarkEnd w:id="98"/>
     </w:p>
     <w:p>
       <w:pPr>
@@ -30321,8 +31541,9 @@
       <w:pPr>
         <w:pStyle w:val="Heading2"/>
       </w:pPr>
-      <w:bookmarkStart w:id="97" w:name="_Toc69341201"/>
-      <w:r>
+      <w:bookmarkStart w:id="99" w:name="_Toc70285912"/>
+      <w:r>
+        <w:lastRenderedPageBreak/>
         <w:t xml:space="preserve">Tỉ lệ </w:t>
       </w:r>
       <w:r>
@@ -30331,7 +31552,7 @@
       <w:r>
         <w:t>60%</w:t>
       </w:r>
-      <w:bookmarkEnd w:id="97"/>
+      <w:bookmarkEnd w:id="99"/>
     </w:p>
     <w:p>
       <w:pPr>
@@ -30417,12 +31638,11 @@
         <w:rPr>
           <w:noProof/>
         </w:rPr>
-        <w:lastRenderedPageBreak/>
         <w:drawing>
-          <wp:inline distT="0" distB="0" distL="0" distR="0" wp14:anchorId="0DF43BBD" wp14:editId="6DA4700A">
-            <wp:extent cx="3687017" cy="3291840"/>
+          <wp:inline distT="0" distB="0" distL="0" distR="0" wp14:anchorId="5F64E197" wp14:editId="3C2F551D">
+            <wp:extent cx="3686861" cy="3291840"/>
             <wp:effectExtent l="0" t="0" r="8890" b="3810"/>
-            <wp:docPr id="54" name="Picture 54"/>
+            <wp:docPr id="82" name="Picture 82"/>
             <wp:cNvGraphicFramePr>
               <a:graphicFrameLocks xmlns:a="http://schemas.openxmlformats.org/drawingml/2006/main" noChangeAspect="1"/>
             </wp:cNvGraphicFramePr>
@@ -30430,7 +31650,7 @@
               <a:graphicData uri="http://schemas.openxmlformats.org/drawingml/2006/picture">
                 <pic:pic xmlns:pic="http://schemas.openxmlformats.org/drawingml/2006/picture">
                   <pic:nvPicPr>
-                    <pic:cNvPr id="54" name="SVM-overlapped-confusionmatrix - both.png"/>
+                    <pic:cNvPr id="82" name="SVM-overlapped-confusionmatrix - both.jpg"/>
                     <pic:cNvPicPr/>
                   </pic:nvPicPr>
                   <pic:blipFill>
@@ -30448,7 +31668,7 @@
                   <pic:spPr>
                     <a:xfrm>
                       <a:off x="0" y="0"/>
-                      <a:ext cx="3687017" cy="3291840"/>
+                      <a:ext cx="3686861" cy="3291840"/>
                     </a:xfrm>
                     <a:prstGeom prst="rect">
                       <a:avLst/>
@@ -30465,8 +31685,8 @@
       <w:pPr>
         <w:pStyle w:val="Caption"/>
       </w:pPr>
-      <w:bookmarkStart w:id="98" w:name="_Ref69242142"/>
-      <w:bookmarkStart w:id="99" w:name="_Toc69341246"/>
+      <w:bookmarkStart w:id="100" w:name="_Ref69242142"/>
+      <w:bookmarkStart w:id="101" w:name="_Toc70285957"/>
       <w:r>
         <w:t xml:space="preserve">Hình </w:t>
       </w:r>
@@ -30515,11 +31735,11 @@
         </w:rPr>
         <w:fldChar w:fldCharType="end"/>
       </w:r>
-      <w:bookmarkEnd w:id="98"/>
+      <w:bookmarkEnd w:id="100"/>
       <w:r>
         <w:t xml:space="preserve"> Kết quả nhận dạng bằng mô hình SVM tỉ lệ chồng chập 60%</w:t>
       </w:r>
-      <w:bookmarkEnd w:id="99"/>
+      <w:bookmarkEnd w:id="101"/>
     </w:p>
     <w:p/>
     <w:p>
@@ -30532,10 +31752,10 @@
           <w:noProof/>
         </w:rPr>
         <w:drawing>
-          <wp:inline distT="0" distB="0" distL="0" distR="0" wp14:anchorId="586B1A2E" wp14:editId="1FD83BF1">
-            <wp:extent cx="3687017" cy="3291840"/>
-            <wp:effectExtent l="0" t="0" r="0" b="3810"/>
-            <wp:docPr id="61" name="Picture 61"/>
+          <wp:inline distT="0" distB="0" distL="0" distR="0" wp14:anchorId="7EE1128C" wp14:editId="1B917CF9">
+            <wp:extent cx="3686861" cy="3291840"/>
+            <wp:effectExtent l="0" t="0" r="8890" b="3810"/>
+            <wp:docPr id="83" name="Picture 83"/>
             <wp:cNvGraphicFramePr>
               <a:graphicFrameLocks xmlns:a="http://schemas.openxmlformats.org/drawingml/2006/main" noChangeAspect="1"/>
             </wp:cNvGraphicFramePr>
@@ -30543,7 +31763,7 @@
               <a:graphicData uri="http://schemas.openxmlformats.org/drawingml/2006/picture">
                 <pic:pic xmlns:pic="http://schemas.openxmlformats.org/drawingml/2006/picture">
                   <pic:nvPicPr>
-                    <pic:cNvPr id="61" name="Random Forest confusion matrix-both.png"/>
+                    <pic:cNvPr id="83" name="Random Forest confusion matrix-both.jpg"/>
                     <pic:cNvPicPr/>
                   </pic:nvPicPr>
                   <pic:blipFill>
@@ -30561,7 +31781,7 @@
                   <pic:spPr>
                     <a:xfrm>
                       <a:off x="0" y="0"/>
-                      <a:ext cx="3687017" cy="3291840"/>
+                      <a:ext cx="3686861" cy="3291840"/>
                     </a:xfrm>
                     <a:prstGeom prst="rect">
                       <a:avLst/>
@@ -30578,8 +31798,8 @@
       <w:pPr>
         <w:pStyle w:val="Caption"/>
       </w:pPr>
-      <w:bookmarkStart w:id="100" w:name="_Ref69242143"/>
-      <w:bookmarkStart w:id="101" w:name="_Toc69341247"/>
+      <w:bookmarkStart w:id="102" w:name="_Ref69242143"/>
+      <w:bookmarkStart w:id="103" w:name="_Toc70285958"/>
       <w:r>
         <w:t xml:space="preserve">Hình </w:t>
       </w:r>
@@ -30628,7 +31848,7 @@
         </w:rPr>
         <w:fldChar w:fldCharType="end"/>
       </w:r>
-      <w:bookmarkEnd w:id="100"/>
+      <w:bookmarkEnd w:id="102"/>
       <w:r>
         <w:t xml:space="preserve"> Kết quả nhận dạng bằng mô hình </w:t>
       </w:r>
@@ -30638,13 +31858,14 @@
       <w:r>
         <w:t xml:space="preserve"> tỉ lệ chồng chập 60%</w:t>
       </w:r>
-      <w:bookmarkEnd w:id="101"/>
+      <w:bookmarkEnd w:id="103"/>
     </w:p>
     <w:p>
       <w:pPr>
         <w:ind w:firstLine="562"/>
       </w:pPr>
       <w:r>
+        <w:lastRenderedPageBreak/>
         <w:t>Tỉ lệ nhận dạng đúng</w:t>
       </w:r>
       <w:r>
@@ -30722,9 +31943,8 @@
       <w:pPr>
         <w:pStyle w:val="Heading2"/>
       </w:pPr>
-      <w:bookmarkStart w:id="102" w:name="_Toc69341202"/>
-      <w:r>
-        <w:lastRenderedPageBreak/>
+      <w:bookmarkStart w:id="104" w:name="_Toc70285913"/>
+      <w:r>
         <w:t xml:space="preserve">Tỉ lệ </w:t>
       </w:r>
       <w:r>
@@ -30733,7 +31953,7 @@
       <w:r>
         <w:t>70%</w:t>
       </w:r>
-      <w:bookmarkEnd w:id="102"/>
+      <w:bookmarkEnd w:id="104"/>
     </w:p>
     <w:p>
       <w:pPr>
@@ -30820,10 +32040,10 @@
           <w:noProof/>
         </w:rPr>
         <w:drawing>
-          <wp:inline distT="0" distB="0" distL="0" distR="0" wp14:anchorId="45804F3D" wp14:editId="666CA3F6">
-            <wp:extent cx="3621237" cy="3291840"/>
+          <wp:inline distT="0" distB="0" distL="0" distR="0" wp14:anchorId="37741687" wp14:editId="7B910A1D">
+            <wp:extent cx="3621024" cy="3291840"/>
             <wp:effectExtent l="0" t="0" r="0" b="3810"/>
-            <wp:docPr id="35" name="Picture 35"/>
+            <wp:docPr id="84" name="Picture 84"/>
             <wp:cNvGraphicFramePr>
               <a:graphicFrameLocks xmlns:a="http://schemas.openxmlformats.org/drawingml/2006/main" noChangeAspect="1"/>
             </wp:cNvGraphicFramePr>
@@ -30831,7 +32051,7 @@
               <a:graphicData uri="http://schemas.openxmlformats.org/drawingml/2006/picture">
                 <pic:pic xmlns:pic="http://schemas.openxmlformats.org/drawingml/2006/picture">
                   <pic:nvPicPr>
-                    <pic:cNvPr id="35" name="SVM-overlapped-confusionmatrix - both.png"/>
+                    <pic:cNvPr id="84" name="SVM-overlapped-confusionmatrix - both.jpg"/>
                     <pic:cNvPicPr/>
                   </pic:nvPicPr>
                   <pic:blipFill>
@@ -30849,7 +32069,7 @@
                   <pic:spPr>
                     <a:xfrm>
                       <a:off x="0" y="0"/>
-                      <a:ext cx="3621237" cy="3291840"/>
+                      <a:ext cx="3621024" cy="3291840"/>
                     </a:xfrm>
                     <a:prstGeom prst="rect">
                       <a:avLst/>
@@ -30866,8 +32086,8 @@
       <w:pPr>
         <w:pStyle w:val="Caption"/>
       </w:pPr>
-      <w:bookmarkStart w:id="103" w:name="_Ref69242168"/>
-      <w:bookmarkStart w:id="104" w:name="_Toc69341248"/>
+      <w:bookmarkStart w:id="105" w:name="_Ref69242168"/>
+      <w:bookmarkStart w:id="106" w:name="_Toc70285959"/>
       <w:r>
         <w:t xml:space="preserve">Hình </w:t>
       </w:r>
@@ -30916,11 +32136,11 @@
         </w:rPr>
         <w:fldChar w:fldCharType="end"/>
       </w:r>
-      <w:bookmarkEnd w:id="103"/>
+      <w:bookmarkEnd w:id="105"/>
       <w:r>
         <w:t xml:space="preserve"> Kết quả nhận dạng bằng mô hình SVM tỉ lệ chồng chập 70%</w:t>
       </w:r>
-      <w:bookmarkEnd w:id="104"/>
+      <w:bookmarkEnd w:id="106"/>
     </w:p>
     <w:p/>
     <w:p>
@@ -30932,11 +32152,12 @@
         <w:rPr>
           <w:noProof/>
         </w:rPr>
+        <w:lastRenderedPageBreak/>
         <w:drawing>
-          <wp:inline distT="0" distB="0" distL="0" distR="0" wp14:anchorId="70DAF52C" wp14:editId="1AFC8CE7">
-            <wp:extent cx="3687017" cy="3291840"/>
+          <wp:inline distT="0" distB="0" distL="0" distR="0" wp14:anchorId="063DE8E9" wp14:editId="101CD531">
+            <wp:extent cx="3686861" cy="3291840"/>
             <wp:effectExtent l="0" t="0" r="8890" b="3810"/>
-            <wp:docPr id="34" name="Picture 34"/>
+            <wp:docPr id="85" name="Picture 85"/>
             <wp:cNvGraphicFramePr>
               <a:graphicFrameLocks xmlns:a="http://schemas.openxmlformats.org/drawingml/2006/main" noChangeAspect="1"/>
             </wp:cNvGraphicFramePr>
@@ -30944,7 +32165,7 @@
               <a:graphicData uri="http://schemas.openxmlformats.org/drawingml/2006/picture">
                 <pic:pic xmlns:pic="http://schemas.openxmlformats.org/drawingml/2006/picture">
                   <pic:nvPicPr>
-                    <pic:cNvPr id="34" name="Random Forest confusion matrix-both.png"/>
+                    <pic:cNvPr id="85" name="Random Forest confusion matrix-both.jpg"/>
                     <pic:cNvPicPr/>
                   </pic:nvPicPr>
                   <pic:blipFill>
@@ -30962,7 +32183,7 @@
                   <pic:spPr>
                     <a:xfrm>
                       <a:off x="0" y="0"/>
-                      <a:ext cx="3687017" cy="3291840"/>
+                      <a:ext cx="3686861" cy="3291840"/>
                     </a:xfrm>
                     <a:prstGeom prst="rect">
                       <a:avLst/>
@@ -30979,8 +32200,8 @@
       <w:pPr>
         <w:pStyle w:val="Caption"/>
       </w:pPr>
-      <w:bookmarkStart w:id="105" w:name="_Ref69242171"/>
-      <w:bookmarkStart w:id="106" w:name="_Toc69341249"/>
+      <w:bookmarkStart w:id="107" w:name="_Ref69242171"/>
+      <w:bookmarkStart w:id="108" w:name="_Toc70285960"/>
       <w:r>
         <w:t xml:space="preserve">Hình </w:t>
       </w:r>
@@ -31029,7 +32250,7 @@
         </w:rPr>
         <w:fldChar w:fldCharType="end"/>
       </w:r>
-      <w:bookmarkEnd w:id="105"/>
+      <w:bookmarkEnd w:id="107"/>
       <w:r>
         <w:t xml:space="preserve"> Kết quả nhận dạng bằng mô hình </w:t>
       </w:r>
@@ -31039,14 +32260,13 @@
       <w:r>
         <w:t xml:space="preserve"> tỉ lệ chồng chập 70%</w:t>
       </w:r>
-      <w:bookmarkEnd w:id="106"/>
+      <w:bookmarkEnd w:id="108"/>
     </w:p>
     <w:p>
       <w:pPr>
         <w:ind w:firstLine="720"/>
       </w:pPr>
       <w:r>
-        <w:lastRenderedPageBreak/>
         <w:t xml:space="preserve">Tỉ lệ nhận dạng đúng </w:t>
       </w:r>
       <w:r>
@@ -31088,7 +32308,7 @@
       <w:pPr>
         <w:pStyle w:val="Heading2"/>
       </w:pPr>
-      <w:bookmarkStart w:id="107" w:name="_Toc69341203"/>
+      <w:bookmarkStart w:id="109" w:name="_Toc70285914"/>
       <w:r>
         <w:t xml:space="preserve">Tỉ lệ </w:t>
       </w:r>
@@ -31098,7 +32318,7 @@
       <w:r>
         <w:t>80%</w:t>
       </w:r>
-      <w:bookmarkEnd w:id="107"/>
+      <w:bookmarkEnd w:id="109"/>
     </w:p>
     <w:p>
       <w:pPr>
@@ -31188,11 +32408,12 @@
         <w:rPr>
           <w:noProof/>
         </w:rPr>
+        <w:lastRenderedPageBreak/>
         <w:drawing>
-          <wp:inline distT="0" distB="0" distL="0" distR="0" wp14:anchorId="65B62D64" wp14:editId="18F84D5E">
-            <wp:extent cx="3687017" cy="3291840"/>
+          <wp:inline distT="0" distB="0" distL="0" distR="0" wp14:anchorId="3D2B6229" wp14:editId="4461A2ED">
+            <wp:extent cx="3686861" cy="3291840"/>
             <wp:effectExtent l="0" t="0" r="8890" b="3810"/>
-            <wp:docPr id="62" name="Picture 62"/>
+            <wp:docPr id="86" name="Picture 86"/>
             <wp:cNvGraphicFramePr>
               <a:graphicFrameLocks xmlns:a="http://schemas.openxmlformats.org/drawingml/2006/main" noChangeAspect="1"/>
             </wp:cNvGraphicFramePr>
@@ -31200,7 +32421,7 @@
               <a:graphicData uri="http://schemas.openxmlformats.org/drawingml/2006/picture">
                 <pic:pic xmlns:pic="http://schemas.openxmlformats.org/drawingml/2006/picture">
                   <pic:nvPicPr>
-                    <pic:cNvPr id="62" name="SVM-overlapped-confusionmatrix - both.png"/>
+                    <pic:cNvPr id="86" name="SVM-overlapped-confusionmatrix - both.jpg"/>
                     <pic:cNvPicPr/>
                   </pic:nvPicPr>
                   <pic:blipFill>
@@ -31218,7 +32439,7 @@
                   <pic:spPr>
                     <a:xfrm>
                       <a:off x="0" y="0"/>
-                      <a:ext cx="3687017" cy="3291840"/>
+                      <a:ext cx="3686861" cy="3291840"/>
                     </a:xfrm>
                     <a:prstGeom prst="rect">
                       <a:avLst/>
@@ -31235,8 +32456,8 @@
       <w:pPr>
         <w:pStyle w:val="Caption"/>
       </w:pPr>
-      <w:bookmarkStart w:id="108" w:name="_Ref69242229"/>
-      <w:bookmarkStart w:id="109" w:name="_Toc69341250"/>
+      <w:bookmarkStart w:id="110" w:name="_Ref69242229"/>
+      <w:bookmarkStart w:id="111" w:name="_Toc70285961"/>
       <w:r>
         <w:t xml:space="preserve">Hình </w:t>
       </w:r>
@@ -31285,11 +32506,11 @@
         </w:rPr>
         <w:fldChar w:fldCharType="end"/>
       </w:r>
-      <w:bookmarkEnd w:id="108"/>
+      <w:bookmarkEnd w:id="110"/>
       <w:r>
         <w:t xml:space="preserve"> Kết quả nhận dạng bằng mô hình SVM tỉ lệ chồng chập 80%</w:t>
       </w:r>
-      <w:bookmarkEnd w:id="109"/>
+      <w:bookmarkEnd w:id="111"/>
     </w:p>
     <w:p/>
     <w:p>
@@ -31301,12 +32522,11 @@
         <w:rPr>
           <w:noProof/>
         </w:rPr>
-        <w:lastRenderedPageBreak/>
         <w:drawing>
-          <wp:inline distT="0" distB="0" distL="0" distR="0" wp14:anchorId="08BCC22E" wp14:editId="4C720693">
-            <wp:extent cx="3687017" cy="3291840"/>
+          <wp:inline distT="0" distB="0" distL="0" distR="0" wp14:anchorId="70B42461" wp14:editId="49E4859D">
+            <wp:extent cx="3686861" cy="3291840"/>
             <wp:effectExtent l="0" t="0" r="8890" b="3810"/>
-            <wp:docPr id="36" name="Picture 36"/>
+            <wp:docPr id="87" name="Picture 87"/>
             <wp:cNvGraphicFramePr>
               <a:graphicFrameLocks xmlns:a="http://schemas.openxmlformats.org/drawingml/2006/main" noChangeAspect="1"/>
             </wp:cNvGraphicFramePr>
@@ -31314,7 +32534,7 @@
               <a:graphicData uri="http://schemas.openxmlformats.org/drawingml/2006/picture">
                 <pic:pic xmlns:pic="http://schemas.openxmlformats.org/drawingml/2006/picture">
                   <pic:nvPicPr>
-                    <pic:cNvPr id="36" name="Random Forest confusion matrix-both.png"/>
+                    <pic:cNvPr id="87" name="Random Forest confusion matrix-both.jpg"/>
                     <pic:cNvPicPr/>
                   </pic:nvPicPr>
                   <pic:blipFill>
@@ -31332,7 +32552,7 @@
                   <pic:spPr>
                     <a:xfrm>
                       <a:off x="0" y="0"/>
-                      <a:ext cx="3687017" cy="3291840"/>
+                      <a:ext cx="3686861" cy="3291840"/>
                     </a:xfrm>
                     <a:prstGeom prst="rect">
                       <a:avLst/>
@@ -31349,8 +32569,8 @@
       <w:pPr>
         <w:pStyle w:val="Caption"/>
       </w:pPr>
-      <w:bookmarkStart w:id="110" w:name="_Ref69242230"/>
-      <w:bookmarkStart w:id="111" w:name="_Toc69341251"/>
+      <w:bookmarkStart w:id="112" w:name="_Ref69242230"/>
+      <w:bookmarkStart w:id="113" w:name="_Toc70285962"/>
       <w:r>
         <w:t xml:space="preserve">Hình </w:t>
       </w:r>
@@ -31399,7 +32619,7 @@
         </w:rPr>
         <w:fldChar w:fldCharType="end"/>
       </w:r>
-      <w:bookmarkEnd w:id="110"/>
+      <w:bookmarkEnd w:id="112"/>
       <w:r>
         <w:t xml:space="preserve"> Kết quả nhận dạng bằng mô hình </w:t>
       </w:r>
@@ -31409,7 +32629,7 @@
       <w:r>
         <w:t xml:space="preserve"> tỉ lệ chồng chập 80%</w:t>
       </w:r>
-      <w:bookmarkEnd w:id="111"/>
+      <w:bookmarkEnd w:id="113"/>
     </w:p>
     <w:p>
       <w:pPr>
@@ -31517,8 +32737,9 @@
       <w:pPr>
         <w:pStyle w:val="Heading2"/>
       </w:pPr>
-      <w:bookmarkStart w:id="112" w:name="_Toc69341204"/>
-      <w:r>
+      <w:bookmarkStart w:id="114" w:name="_Toc70285915"/>
+      <w:r>
+        <w:lastRenderedPageBreak/>
         <w:t xml:space="preserve">Tỉ lệ </w:t>
       </w:r>
       <w:r>
@@ -31527,7 +32748,7 @@
       <w:r>
         <w:t>90%</w:t>
       </w:r>
-      <w:bookmarkEnd w:id="112"/>
+      <w:bookmarkEnd w:id="114"/>
     </w:p>
     <w:p>
       <w:pPr>
@@ -31613,12 +32834,11 @@
         <w:rPr>
           <w:noProof/>
         </w:rPr>
-        <w:lastRenderedPageBreak/>
         <w:drawing>
-          <wp:inline distT="0" distB="0" distL="0" distR="0" wp14:anchorId="4D730128" wp14:editId="50002782">
-            <wp:extent cx="3687017" cy="3291840"/>
+          <wp:inline distT="0" distB="0" distL="0" distR="0" wp14:anchorId="5EE6B2EC" wp14:editId="536AEE3C">
+            <wp:extent cx="3686861" cy="3291840"/>
             <wp:effectExtent l="0" t="0" r="8890" b="3810"/>
-            <wp:docPr id="39" name="Picture 39"/>
+            <wp:docPr id="88" name="Picture 88"/>
             <wp:cNvGraphicFramePr>
               <a:graphicFrameLocks xmlns:a="http://schemas.openxmlformats.org/drawingml/2006/main" noChangeAspect="1"/>
             </wp:cNvGraphicFramePr>
@@ -31626,7 +32846,7 @@
               <a:graphicData uri="http://schemas.openxmlformats.org/drawingml/2006/picture">
                 <pic:pic xmlns:pic="http://schemas.openxmlformats.org/drawingml/2006/picture">
                   <pic:nvPicPr>
-                    <pic:cNvPr id="39" name="SVM-overlapped-confusionmatrix - both.png"/>
+                    <pic:cNvPr id="88" name="SVM-overlapped-confusionmatrix - both.jpg"/>
                     <pic:cNvPicPr/>
                   </pic:nvPicPr>
                   <pic:blipFill>
@@ -31644,7 +32864,7 @@
                   <pic:spPr>
                     <a:xfrm>
                       <a:off x="0" y="0"/>
-                      <a:ext cx="3687017" cy="3291840"/>
+                      <a:ext cx="3686861" cy="3291840"/>
                     </a:xfrm>
                     <a:prstGeom prst="rect">
                       <a:avLst/>
@@ -31661,8 +32881,8 @@
       <w:pPr>
         <w:pStyle w:val="Caption"/>
       </w:pPr>
-      <w:bookmarkStart w:id="113" w:name="_Ref69242377"/>
-      <w:bookmarkStart w:id="114" w:name="_Toc69341252"/>
+      <w:bookmarkStart w:id="115" w:name="_Ref69242377"/>
+      <w:bookmarkStart w:id="116" w:name="_Toc70285963"/>
       <w:r>
         <w:t xml:space="preserve">Hình </w:t>
       </w:r>
@@ -31711,11 +32931,11 @@
         </w:rPr>
         <w:fldChar w:fldCharType="end"/>
       </w:r>
-      <w:bookmarkEnd w:id="113"/>
+      <w:bookmarkEnd w:id="115"/>
       <w:r>
         <w:t xml:space="preserve"> Kết quả nhận dạng bằng mô hình SVM tỉ lệ chồng chập 90%</w:t>
       </w:r>
-      <w:bookmarkEnd w:id="114"/>
+      <w:bookmarkEnd w:id="116"/>
     </w:p>
     <w:p/>
     <w:p>
@@ -31728,10 +32948,10 @@
           <w:noProof/>
         </w:rPr>
         <w:drawing>
-          <wp:inline distT="0" distB="0" distL="0" distR="0" wp14:anchorId="30F8871C" wp14:editId="496411B1">
-            <wp:extent cx="3687017" cy="3291840"/>
+          <wp:inline distT="0" distB="0" distL="0" distR="0" wp14:anchorId="48426038" wp14:editId="357217D1">
+            <wp:extent cx="3686861" cy="3291840"/>
             <wp:effectExtent l="0" t="0" r="8890" b="3810"/>
-            <wp:docPr id="38" name="Picture 38"/>
+            <wp:docPr id="89" name="Picture 89"/>
             <wp:cNvGraphicFramePr>
               <a:graphicFrameLocks xmlns:a="http://schemas.openxmlformats.org/drawingml/2006/main" noChangeAspect="1"/>
             </wp:cNvGraphicFramePr>
@@ -31739,7 +32959,7 @@
               <a:graphicData uri="http://schemas.openxmlformats.org/drawingml/2006/picture">
                 <pic:pic xmlns:pic="http://schemas.openxmlformats.org/drawingml/2006/picture">
                   <pic:nvPicPr>
-                    <pic:cNvPr id="38" name="Random Forest confusion matrix-both.png"/>
+                    <pic:cNvPr id="89" name="Random Forest confusion matrix-both.jpg"/>
                     <pic:cNvPicPr/>
                   </pic:nvPicPr>
                   <pic:blipFill>
@@ -31757,7 +32977,7 @@
                   <pic:spPr>
                     <a:xfrm>
                       <a:off x="0" y="0"/>
-                      <a:ext cx="3687017" cy="3291840"/>
+                      <a:ext cx="3686861" cy="3291840"/>
                     </a:xfrm>
                     <a:prstGeom prst="rect">
                       <a:avLst/>
@@ -31774,8 +32994,8 @@
       <w:pPr>
         <w:pStyle w:val="Caption"/>
       </w:pPr>
-      <w:bookmarkStart w:id="115" w:name="_Ref69242379"/>
-      <w:bookmarkStart w:id="116" w:name="_Toc69341253"/>
+      <w:bookmarkStart w:id="117" w:name="_Ref69242379"/>
+      <w:bookmarkStart w:id="118" w:name="_Toc70285964"/>
       <w:r>
         <w:t xml:space="preserve">Hình </w:t>
       </w:r>
@@ -31824,7 +33044,7 @@
         </w:rPr>
         <w:fldChar w:fldCharType="end"/>
       </w:r>
-      <w:bookmarkEnd w:id="115"/>
+      <w:bookmarkEnd w:id="117"/>
       <w:r>
         <w:t xml:space="preserve"> Kết quả nhận dạng bằng mô hình </w:t>
       </w:r>
@@ -31834,13 +33054,14 @@
       <w:r>
         <w:t xml:space="preserve"> tỉ lệ chồng chập 90%</w:t>
       </w:r>
-      <w:bookmarkEnd w:id="116"/>
+      <w:bookmarkEnd w:id="118"/>
     </w:p>
     <w:p>
       <w:pPr>
         <w:ind w:firstLine="562"/>
       </w:pPr>
       <w:r>
+        <w:lastRenderedPageBreak/>
         <w:t xml:space="preserve">Tỉ lệ nhận dạng đúng </w:t>
       </w:r>
       <w:r>
@@ -31882,22 +33103,21 @@
       <w:pPr>
         <w:pStyle w:val="Heading2"/>
       </w:pPr>
-      <w:bookmarkStart w:id="117" w:name="_Toc69341205"/>
-      <w:r>
-        <w:lastRenderedPageBreak/>
+      <w:bookmarkStart w:id="119" w:name="_Toc70285916"/>
+      <w:r>
         <w:t xml:space="preserve">Phân tích </w:t>
       </w:r>
       <w:r>
         <w:t>xác định tỉ lệ chồng chập tối ưu</w:t>
       </w:r>
-      <w:bookmarkEnd w:id="117"/>
+      <w:bookmarkEnd w:id="119"/>
     </w:p>
     <w:p>
       <w:pPr>
         <w:spacing w:before="0" w:line="240" w:lineRule="auto"/>
         <w:ind w:firstLine="562"/>
       </w:pPr>
-      <w:bookmarkStart w:id="118" w:name="_Ref68855923"/>
+      <w:bookmarkStart w:id="120" w:name="_Ref68855923"/>
       <w:r>
         <w:t xml:space="preserve">Kết quả nhận dạng đúng trung bình cho cả 8 trạng thái cảm xúc thu được từ các thử nhiệm tỉ lệ chồng chập khác nhau như đã trình bày ở các mục từ 3.1 tới 3.9, được tổng hợp qua </w:t>
       </w:r>
@@ -31926,7 +33146,7 @@
         <w:rPr>
           <w:noProof/>
         </w:rPr>
-        <w:t>1</w:t>
+        <w:t>2</w:t>
       </w:r>
       <w:r>
         <w:fldChar w:fldCharType="end"/>
@@ -31973,8 +33193,8 @@
         <w:pStyle w:val="Caption"/>
         <w:keepNext/>
       </w:pPr>
-      <w:bookmarkStart w:id="119" w:name="_Ref69338457"/>
-      <w:bookmarkStart w:id="120" w:name="_Toc69341266"/>
+      <w:bookmarkStart w:id="121" w:name="_Ref69338457"/>
+      <w:bookmarkStart w:id="122" w:name="_Toc70285978"/>
       <w:r>
         <w:t xml:space="preserve">Bảng </w:t>
       </w:r>
@@ -31994,9 +33214,6 @@
         <w:t>3</w:t>
       </w:r>
       <w:r>
-        <w:rPr>
-          <w:noProof/>
-        </w:rPr>
         <w:fldChar w:fldCharType="end"/>
       </w:r>
       <w:r>
@@ -32015,23 +33232,20 @@
         <w:rPr>
           <w:noProof/>
         </w:rPr>
-        <w:t>1</w:t>
-      </w:r>
-      <w:r>
-        <w:rPr>
-          <w:noProof/>
-        </w:rPr>
+        <w:t>2</w:t>
+      </w:r>
+      <w:r>
         <w:fldChar w:fldCharType="end"/>
       </w:r>
-      <w:bookmarkEnd w:id="118"/>
-      <w:bookmarkEnd w:id="119"/>
+      <w:bookmarkEnd w:id="120"/>
+      <w:bookmarkEnd w:id="121"/>
       <w:r>
         <w:t xml:space="preserve"> </w:t>
       </w:r>
       <w:r>
         <w:t>Kết quả nhận dạng của 2 mô hình SVM và RF</w:t>
       </w:r>
-      <w:bookmarkEnd w:id="120"/>
+      <w:bookmarkEnd w:id="122"/>
     </w:p>
     <w:tbl>
       <w:tblPr>
@@ -32587,7 +33801,7 @@
           <w:noProof/>
         </w:rPr>
         <w:drawing>
-          <wp:inline distT="0" distB="0" distL="0" distR="0" wp14:anchorId="1F0788F2" wp14:editId="7F1D76FD">
+          <wp:inline distT="0" distB="0" distL="0" distR="0" wp14:anchorId="75086DBC" wp14:editId="5F66CA11">
             <wp:extent cx="4114800" cy="2743200"/>
             <wp:effectExtent l="0" t="0" r="0" b="0"/>
             <wp:docPr id="71" name="Picture 71"/>
@@ -32627,8 +33841,8 @@
       <w:pPr>
         <w:pStyle w:val="Caption"/>
       </w:pPr>
-      <w:bookmarkStart w:id="121" w:name="_Ref68856155"/>
-      <w:bookmarkStart w:id="122" w:name="_Toc69341254"/>
+      <w:bookmarkStart w:id="123" w:name="_Ref68856155"/>
+      <w:bookmarkStart w:id="124" w:name="_Toc70285965"/>
       <w:r>
         <w:t xml:space="preserve">Hình </w:t>
       </w:r>
@@ -32677,7 +33891,7 @@
         </w:rPr>
         <w:fldChar w:fldCharType="end"/>
       </w:r>
-      <w:bookmarkEnd w:id="121"/>
+      <w:bookmarkEnd w:id="123"/>
       <w:r>
         <w:t xml:space="preserve"> Tổng hợp kết quả </w:t>
       </w:r>
@@ -32687,7 +33901,7 @@
       <w:r>
         <w:t xml:space="preserve"> khi thay đổi tỉ lệ chồng chập</w:t>
       </w:r>
-      <w:bookmarkEnd w:id="122"/>
+      <w:bookmarkEnd w:id="124"/>
     </w:p>
     <w:p>
       <w:pPr>
@@ -32883,7 +34097,11 @@
         <w:t xml:space="preserve"> </w:t>
       </w:r>
       <w:r>
-        <w:t xml:space="preserve">Khi tỉ lệ chồng chập từ 70% trở lên, kết quả nhận được của cả hai mô hình đều lớn hơn 80%. Như vậy, để có kết quả nhận dạng tốt (từ 80% trở lên) cho cả hai mô hình phân lớp SVM và RF, dữ liệu vào cần có tỉ lệ chồng chập từ 70% trở lên. </w:t>
+        <w:t xml:space="preserve">Khi tỉ lệ chồng chập từ 70% trở lên, kết quả nhận được của cả hai mô </w:t>
+      </w:r>
+      <w:r>
+        <w:lastRenderedPageBreak/>
+        <w:t xml:space="preserve">hình đều lớn hơn 80%. Như vậy, để có kết quả nhận dạng tốt (từ 80% trở lên) cho cả hai mô hình phân lớp SVM và RF, dữ liệu vào cần có tỉ lệ chồng chập từ 70% trở lên. </w:t>
       </w:r>
     </w:p>
     <w:p>
@@ -32891,11 +34109,7 @@
         <w:ind w:firstLine="562"/>
       </w:pPr>
       <w:r>
-        <w:t xml:space="preserve">Xét trên các đặc trưng sinh lý học, thì việc xuất hiện và duy trì các trạng thái cảm xúc thường không bất chợt mà diễn tiến từ từ, ngoại trừ các trạng thái “giật mình” khi có kích thích đột ngột xảy ra. Do đó, việc duy trì tỉ lệ chồng chập đủ lớn (từ 70% trở lên) khiến các đặc trưng tín hiệu được thể hiện tốt và thống nhất trong </w:t>
-      </w:r>
-      <w:r>
-        <w:lastRenderedPageBreak/>
-        <w:t>tập dữ liệu huấn luyện, và vì thế kết quả nhận dạng tốt hơn. Song cần cân nhắc sử dụng tỉ lệ chồng chập lớn tới 90% để phù hợp với bài toán cụ thể.</w:t>
+        <w:t>Xét trên các đặc trưng sinh lý học, thì việc xuất hiện và duy trì các trạng thái cảm xúc thường không bất chợt mà diễn tiến từ từ, ngoại trừ các trạng thái “giật mình” khi có kích thích đột ngột xảy ra. Do đó, việc duy trì tỉ lệ chồng chập đủ lớn (từ 70% trở lên) khiến các đặc trưng tín hiệu được thể hiện tốt và thống nhất trong tập dữ liệu huấn luyện, và vì thế kết quả nhận dạng tốt hơn. Song cần cân nhắc sử dụng tỉ lệ chồng chập lớn tới 90% để phù hợp với bài toán cụ thể.</w:t>
       </w:r>
     </w:p>
     <w:p>
@@ -32907,11 +34121,11 @@
       <w:pPr>
         <w:pStyle w:val="Heading2"/>
       </w:pPr>
-      <w:bookmarkStart w:id="123" w:name="_Toc69341206"/>
+      <w:bookmarkStart w:id="125" w:name="_Toc70285917"/>
       <w:r>
         <w:t>Kết quả nhận dạng với từng trạng thái cảm xúc</w:t>
       </w:r>
-      <w:bookmarkEnd w:id="123"/>
+      <w:bookmarkEnd w:id="125"/>
     </w:p>
     <w:p>
       <w:pPr>
@@ -32935,7 +34149,7 @@
         <w:pStyle w:val="Caption"/>
         <w:keepNext/>
       </w:pPr>
-      <w:bookmarkStart w:id="124" w:name="_Toc69341267"/>
+      <w:bookmarkStart w:id="126" w:name="_Toc70285979"/>
       <w:r>
         <w:t xml:space="preserve">Bảng </w:t>
       </w:r>
@@ -32955,9 +34169,6 @@
         <w:t>3</w:t>
       </w:r>
       <w:r>
-        <w:rPr>
-          <w:noProof/>
-        </w:rPr>
         <w:fldChar w:fldCharType="end"/>
       </w:r>
       <w:r>
@@ -32976,18 +34187,15 @@
         <w:rPr>
           <w:noProof/>
         </w:rPr>
-        <w:t>2</w:t>
-      </w:r>
-      <w:r>
-        <w:rPr>
-          <w:noProof/>
-        </w:rPr>
+        <w:t>3</w:t>
+      </w:r>
+      <w:r>
         <w:fldChar w:fldCharType="end"/>
       </w:r>
       <w:r>
         <w:t xml:space="preserve"> Tỉ lệ nhận dạng của trạng thái cảm xúc trung tính</w:t>
       </w:r>
-      <w:bookmarkEnd w:id="124"/>
+      <w:bookmarkEnd w:id="126"/>
     </w:p>
     <w:tbl>
       <w:tblPr>
@@ -33530,7 +34738,7 @@
           <w:noProof/>
         </w:rPr>
         <w:drawing>
-          <wp:inline distT="0" distB="0" distL="0" distR="0" wp14:anchorId="286AC844" wp14:editId="23919206">
+          <wp:inline distT="0" distB="0" distL="0" distR="0" wp14:anchorId="0562E949" wp14:editId="3E9C59B4">
             <wp:extent cx="3928654" cy="2743200"/>
             <wp:effectExtent l="0" t="0" r="0" b="0"/>
             <wp:docPr id="73" name="Picture 73"/>
@@ -33570,7 +34778,7 @@
       <w:pPr>
         <w:pStyle w:val="Caption"/>
       </w:pPr>
-      <w:bookmarkStart w:id="125" w:name="_Toc69341255"/>
+      <w:bookmarkStart w:id="127" w:name="_Toc70285966"/>
       <w:r>
         <w:t xml:space="preserve">Hình </w:t>
       </w:r>
@@ -33622,7 +34830,7 @@
       <w:r>
         <w:t xml:space="preserve"> Kết quả nhận dạng cảm xúc trung tính với từng tỉ lệ chồng chập</w:t>
       </w:r>
-      <w:bookmarkEnd w:id="125"/>
+      <w:bookmarkEnd w:id="127"/>
     </w:p>
     <w:p>
       <w:pPr>
@@ -33682,8 +34890,9 @@
         <w:pStyle w:val="Caption"/>
         <w:keepNext/>
       </w:pPr>
-      <w:bookmarkStart w:id="126" w:name="_Toc69341268"/>
-      <w:r>
+      <w:bookmarkStart w:id="128" w:name="_Toc70285980"/>
+      <w:r>
+        <w:lastRenderedPageBreak/>
         <w:t xml:space="preserve">Bảng </w:t>
       </w:r>
       <w:r>
@@ -33702,9 +34911,6 @@
         <w:t>3</w:t>
       </w:r>
       <w:r>
-        <w:rPr>
-          <w:noProof/>
-        </w:rPr>
         <w:fldChar w:fldCharType="end"/>
       </w:r>
       <w:r>
@@ -33723,18 +34929,15 @@
         <w:rPr>
           <w:noProof/>
         </w:rPr>
-        <w:t>3</w:t>
-      </w:r>
-      <w:r>
-        <w:rPr>
-          <w:noProof/>
-        </w:rPr>
+        <w:t>4</w:t>
+      </w:r>
+      <w:r>
         <w:fldChar w:fldCharType="end"/>
       </w:r>
       <w:r>
         <w:t xml:space="preserve"> Tỉ lệ nhận dạng của trạng thái cảm xúc tức giận</w:t>
       </w:r>
-      <w:bookmarkEnd w:id="126"/>
+      <w:bookmarkEnd w:id="128"/>
     </w:p>
     <w:tbl>
       <w:tblPr>
@@ -34281,7 +35484,7 @@
           <w:noProof/>
         </w:rPr>
         <w:drawing>
-          <wp:inline distT="0" distB="0" distL="0" distR="0" wp14:anchorId="229BC84C" wp14:editId="4D5FD676">
+          <wp:inline distT="0" distB="0" distL="0" distR="0" wp14:anchorId="0F2A3379" wp14:editId="61055DB4">
             <wp:extent cx="4689603" cy="3200400"/>
             <wp:effectExtent l="0" t="0" r="0" b="0"/>
             <wp:docPr id="6" name="Picture 6"/>
@@ -34321,7 +35524,7 @@
       <w:pPr>
         <w:pStyle w:val="Caption"/>
       </w:pPr>
-      <w:bookmarkStart w:id="127" w:name="_Toc69341256"/>
+      <w:bookmarkStart w:id="129" w:name="_Toc70285967"/>
       <w:r>
         <w:t xml:space="preserve">Hình </w:t>
       </w:r>
@@ -34373,7 +35576,7 @@
       <w:r>
         <w:t xml:space="preserve"> Kết quả nhận dạng cảm xúc tức giận với từng tỉ lệ chồng chập</w:t>
       </w:r>
-      <w:bookmarkEnd w:id="127"/>
+      <w:bookmarkEnd w:id="129"/>
     </w:p>
     <w:p>
       <w:pPr>
@@ -34457,7 +35660,7 @@
         <w:pStyle w:val="Caption"/>
         <w:keepNext/>
       </w:pPr>
-      <w:bookmarkStart w:id="128" w:name="_Toc69341269"/>
+      <w:bookmarkStart w:id="130" w:name="_Toc70285981"/>
       <w:r>
         <w:t xml:space="preserve">Bảng </w:t>
       </w:r>
@@ -34477,9 +35680,6 @@
         <w:t>3</w:t>
       </w:r>
       <w:r>
-        <w:rPr>
-          <w:noProof/>
-        </w:rPr>
         <w:fldChar w:fldCharType="end"/>
       </w:r>
       <w:r>
@@ -34498,18 +35698,15 @@
         <w:rPr>
           <w:noProof/>
         </w:rPr>
-        <w:t>4</w:t>
-      </w:r>
-      <w:r>
-        <w:rPr>
-          <w:noProof/>
-        </w:rPr>
+        <w:t>5</w:t>
+      </w:r>
+      <w:r>
         <w:fldChar w:fldCharType="end"/>
       </w:r>
       <w:r>
         <w:t xml:space="preserve"> Tỉ lệ nhận dạng của trạng thái cảm xúc ghét bỏ</w:t>
       </w:r>
-      <w:bookmarkEnd w:id="128"/>
+      <w:bookmarkEnd w:id="130"/>
     </w:p>
     <w:tbl>
       <w:tblPr>
@@ -35064,7 +36261,7 @@
         </w:rPr>
         <w:lastRenderedPageBreak/>
         <w:drawing>
-          <wp:inline distT="0" distB="0" distL="0" distR="0" wp14:anchorId="70B35850" wp14:editId="2B4FE109">
+          <wp:inline distT="0" distB="0" distL="0" distR="0" wp14:anchorId="25E8BDCD" wp14:editId="6CC61B2A">
             <wp:extent cx="4350404" cy="3200400"/>
             <wp:effectExtent l="0" t="0" r="0" b="0"/>
             <wp:docPr id="19" name="Picture 19"/>
@@ -35104,7 +36301,7 @@
       <w:pPr>
         <w:pStyle w:val="Caption"/>
       </w:pPr>
-      <w:bookmarkStart w:id="129" w:name="_Toc69341257"/>
+      <w:bookmarkStart w:id="131" w:name="_Toc70285968"/>
       <w:r>
         <w:t xml:space="preserve">Hình </w:t>
       </w:r>
@@ -35156,7 +36353,7 @@
       <w:r>
         <w:t xml:space="preserve"> Kết quả nhận dạng cảm xúc ghét bỏ với từng tỉ lệ chồng chập</w:t>
       </w:r>
-      <w:bookmarkEnd w:id="129"/>
+      <w:bookmarkEnd w:id="131"/>
     </w:p>
     <w:p>
       <w:pPr>
@@ -35195,7 +36392,7 @@
         <w:pStyle w:val="Caption"/>
         <w:keepNext/>
       </w:pPr>
-      <w:bookmarkStart w:id="130" w:name="_Toc69341270"/>
+      <w:bookmarkStart w:id="132" w:name="_Toc70285982"/>
       <w:r>
         <w:t xml:space="preserve">Bảng </w:t>
       </w:r>
@@ -35215,9 +36412,6 @@
         <w:t>3</w:t>
       </w:r>
       <w:r>
-        <w:rPr>
-          <w:noProof/>
-        </w:rPr>
         <w:fldChar w:fldCharType="end"/>
       </w:r>
       <w:r>
@@ -35236,18 +36430,15 @@
         <w:rPr>
           <w:noProof/>
         </w:rPr>
-        <w:t>5</w:t>
-      </w:r>
-      <w:r>
-        <w:rPr>
-          <w:noProof/>
-        </w:rPr>
+        <w:t>6</w:t>
+      </w:r>
+      <w:r>
         <w:fldChar w:fldCharType="end"/>
       </w:r>
       <w:r>
         <w:t xml:space="preserve"> Tỉ lệ nhận dạng của trạng thái cảm xúc đau buồn</w:t>
       </w:r>
-      <w:bookmarkEnd w:id="130"/>
+      <w:bookmarkEnd w:id="132"/>
     </w:p>
     <w:tbl>
       <w:tblPr>
@@ -35796,7 +36987,7 @@
         </w:rPr>
         <w:lastRenderedPageBreak/>
         <w:drawing>
-          <wp:inline distT="0" distB="0" distL="0" distR="0" wp14:anchorId="3278E65E" wp14:editId="632A84A7">
+          <wp:inline distT="0" distB="0" distL="0" distR="0" wp14:anchorId="070D1538" wp14:editId="1BF3BBAB">
             <wp:extent cx="3938451" cy="2743200"/>
             <wp:effectExtent l="0" t="0" r="5080" b="0"/>
             <wp:docPr id="74" name="Picture 74"/>
@@ -35836,7 +37027,7 @@
       <w:pPr>
         <w:pStyle w:val="Caption"/>
       </w:pPr>
-      <w:bookmarkStart w:id="131" w:name="_Toc69341258"/>
+      <w:bookmarkStart w:id="133" w:name="_Toc70285969"/>
       <w:r>
         <w:t xml:space="preserve">Hình </w:t>
       </w:r>
@@ -35888,7 +37079,7 @@
       <w:r>
         <w:t xml:space="preserve"> Kết quả nhận dạng cảm xúc đau buồn với từng tỉ lệ chồng chập</w:t>
       </w:r>
-      <w:bookmarkEnd w:id="131"/>
+      <w:bookmarkEnd w:id="133"/>
     </w:p>
     <w:p>
       <w:pPr>
@@ -35951,7 +37142,7 @@
         <w:pStyle w:val="Caption"/>
         <w:keepNext/>
       </w:pPr>
-      <w:bookmarkStart w:id="132" w:name="_Toc69341271"/>
+      <w:bookmarkStart w:id="134" w:name="_Toc70285983"/>
       <w:r>
         <w:t xml:space="preserve">Bảng </w:t>
       </w:r>
@@ -35971,9 +37162,6 @@
         <w:t>3</w:t>
       </w:r>
       <w:r>
-        <w:rPr>
-          <w:noProof/>
-        </w:rPr>
         <w:fldChar w:fldCharType="end"/>
       </w:r>
       <w:r>
@@ -35992,18 +37180,15 @@
         <w:rPr>
           <w:noProof/>
         </w:rPr>
-        <w:t>6</w:t>
-      </w:r>
-      <w:r>
-        <w:rPr>
-          <w:noProof/>
-        </w:rPr>
+        <w:t>7</w:t>
+      </w:r>
+      <w:r>
         <w:fldChar w:fldCharType="end"/>
       </w:r>
       <w:r>
         <w:t xml:space="preserve"> Tỉ lệ nhận dạng của trạng thái cảm xúc đồng cảm</w:t>
       </w:r>
-      <w:bookmarkEnd w:id="132"/>
+      <w:bookmarkEnd w:id="134"/>
     </w:p>
     <w:tbl>
       <w:tblPr>
@@ -36552,7 +37737,7 @@
         </w:rPr>
         <w:lastRenderedPageBreak/>
         <w:drawing>
-          <wp:inline distT="0" distB="0" distL="0" distR="0" wp14:anchorId="712FF912" wp14:editId="587311C9">
+          <wp:inline distT="0" distB="0" distL="0" distR="0" wp14:anchorId="70735D0B" wp14:editId="14C56B9B">
             <wp:extent cx="3920282" cy="2743200"/>
             <wp:effectExtent l="0" t="0" r="4445" b="0"/>
             <wp:docPr id="76" name="Picture 76"/>
@@ -36592,7 +37777,7 @@
       <w:pPr>
         <w:pStyle w:val="Caption"/>
       </w:pPr>
-      <w:bookmarkStart w:id="133" w:name="_Toc69341259"/>
+      <w:bookmarkStart w:id="135" w:name="_Toc70285970"/>
       <w:r>
         <w:t xml:space="preserve">Hình </w:t>
       </w:r>
@@ -36644,7 +37829,7 @@
       <w:r>
         <w:t xml:space="preserve"> Kết quả nhận dạng cảm xúc đồng cảm với từng tỉ lệ chồng chập</w:t>
       </w:r>
-      <w:bookmarkEnd w:id="133"/>
+      <w:bookmarkEnd w:id="135"/>
     </w:p>
     <w:p>
       <w:pPr>
@@ -36683,7 +37868,7 @@
         <w:pStyle w:val="Caption"/>
         <w:keepNext/>
       </w:pPr>
-      <w:bookmarkStart w:id="134" w:name="_Toc69341272"/>
+      <w:bookmarkStart w:id="136" w:name="_Toc70285984"/>
       <w:r>
         <w:t xml:space="preserve">Bảng </w:t>
       </w:r>
@@ -36703,9 +37888,6 @@
         <w:t>3</w:t>
       </w:r>
       <w:r>
-        <w:rPr>
-          <w:noProof/>
-        </w:rPr>
         <w:fldChar w:fldCharType="end"/>
       </w:r>
       <w:r>
@@ -36724,18 +37906,15 @@
         <w:rPr>
           <w:noProof/>
         </w:rPr>
-        <w:t>7</w:t>
-      </w:r>
-      <w:r>
-        <w:rPr>
-          <w:noProof/>
-        </w:rPr>
+        <w:t>8</w:t>
+      </w:r>
+      <w:r>
         <w:fldChar w:fldCharType="end"/>
       </w:r>
       <w:r>
         <w:t xml:space="preserve"> Tỉ lệ nhận dạng của trạng thái cảm xúc lãng mạn</w:t>
       </w:r>
-      <w:bookmarkEnd w:id="134"/>
+      <w:bookmarkEnd w:id="136"/>
     </w:p>
     <w:tbl>
       <w:tblPr>
@@ -37284,7 +38463,7 @@
         </w:rPr>
         <w:lastRenderedPageBreak/>
         <w:drawing>
-          <wp:inline distT="0" distB="0" distL="0" distR="0" wp14:anchorId="517E3BBD" wp14:editId="72C694D4">
+          <wp:inline distT="0" distB="0" distL="0" distR="0" wp14:anchorId="74BDCF7B" wp14:editId="30CD8809">
             <wp:extent cx="4170474" cy="2743200"/>
             <wp:effectExtent l="0" t="0" r="1905" b="0"/>
             <wp:docPr id="77" name="Picture 77"/>
@@ -37324,7 +38503,7 @@
       <w:pPr>
         <w:pStyle w:val="Caption"/>
       </w:pPr>
-      <w:bookmarkStart w:id="135" w:name="_Toc69341260"/>
+      <w:bookmarkStart w:id="137" w:name="_Toc70285971"/>
       <w:r>
         <w:t xml:space="preserve">Hình </w:t>
       </w:r>
@@ -37376,7 +38555,7 @@
       <w:r>
         <w:t xml:space="preserve"> Kết quả nhận dạng cảm xúc lãng mạn với từng tỉ lệ chồng chập</w:t>
       </w:r>
-      <w:bookmarkEnd w:id="135"/>
+      <w:bookmarkEnd w:id="137"/>
     </w:p>
     <w:p>
       <w:pPr>
@@ -37452,7 +38631,7 @@
         <w:pStyle w:val="Caption"/>
         <w:keepNext/>
       </w:pPr>
-      <w:bookmarkStart w:id="136" w:name="_Toc69341273"/>
+      <w:bookmarkStart w:id="138" w:name="_Toc70285985"/>
       <w:r>
         <w:t xml:space="preserve">Bảng </w:t>
       </w:r>
@@ -37472,9 +38651,6 @@
         <w:t>3</w:t>
       </w:r>
       <w:r>
-        <w:rPr>
-          <w:noProof/>
-        </w:rPr>
         <w:fldChar w:fldCharType="end"/>
       </w:r>
       <w:r>
@@ -37493,18 +38669,15 @@
         <w:rPr>
           <w:noProof/>
         </w:rPr>
-        <w:t>8</w:t>
-      </w:r>
-      <w:r>
-        <w:rPr>
-          <w:noProof/>
-        </w:rPr>
+        <w:t>9</w:t>
+      </w:r>
+      <w:r>
         <w:fldChar w:fldCharType="end"/>
       </w:r>
       <w:r>
         <w:t xml:space="preserve"> Tỉ lệ nhận dạng của trạng thái cảm xúc vui vẻ</w:t>
       </w:r>
-      <w:bookmarkEnd w:id="136"/>
+      <w:bookmarkEnd w:id="138"/>
     </w:p>
     <w:tbl>
       <w:tblPr>
@@ -38053,7 +39226,7 @@
         </w:rPr>
         <w:lastRenderedPageBreak/>
         <w:drawing>
-          <wp:inline distT="0" distB="0" distL="0" distR="0" wp14:anchorId="47487AAF" wp14:editId="4297542E">
+          <wp:inline distT="0" distB="0" distL="0" distR="0" wp14:anchorId="57E89FE7" wp14:editId="124B4A92">
             <wp:extent cx="3944601" cy="2743200"/>
             <wp:effectExtent l="0" t="0" r="0" b="0"/>
             <wp:docPr id="78" name="Picture 78"/>
@@ -38093,7 +39266,7 @@
       <w:pPr>
         <w:pStyle w:val="Caption"/>
       </w:pPr>
-      <w:bookmarkStart w:id="137" w:name="_Toc69341261"/>
+      <w:bookmarkStart w:id="139" w:name="_Toc70285972"/>
       <w:r>
         <w:t xml:space="preserve">Hình </w:t>
       </w:r>
@@ -38145,7 +39318,7 @@
       <w:r>
         <w:t xml:space="preserve"> Kết quả nhận dạng cảm xúc vui vẻ với từng tỉ lệ chồng chập</w:t>
       </w:r>
-      <w:bookmarkEnd w:id="137"/>
+      <w:bookmarkEnd w:id="139"/>
     </w:p>
     <w:p>
       <w:pPr>
@@ -38178,7 +39351,7 @@
         <w:pStyle w:val="Caption"/>
         <w:keepNext/>
       </w:pPr>
-      <w:bookmarkStart w:id="138" w:name="_Toc69341274"/>
+      <w:bookmarkStart w:id="140" w:name="_Toc70285986"/>
       <w:r>
         <w:t xml:space="preserve">Bảng </w:t>
       </w:r>
@@ -38198,9 +39371,6 @@
         <w:t>3</w:t>
       </w:r>
       <w:r>
-        <w:rPr>
-          <w:noProof/>
-        </w:rPr>
         <w:fldChar w:fldCharType="end"/>
       </w:r>
       <w:r>
@@ -38219,18 +39389,15 @@
         <w:rPr>
           <w:noProof/>
         </w:rPr>
-        <w:t>9</w:t>
-      </w:r>
-      <w:r>
-        <w:rPr>
-          <w:noProof/>
-        </w:rPr>
+        <w:t>10</w:t>
+      </w:r>
+      <w:r>
         <w:fldChar w:fldCharType="end"/>
       </w:r>
       <w:r>
         <w:t xml:space="preserve"> Tỉ lệ nhận dạng của trạng thái cảm xúc tôn trọng</w:t>
       </w:r>
-      <w:bookmarkEnd w:id="138"/>
+      <w:bookmarkEnd w:id="140"/>
     </w:p>
     <w:tbl>
       <w:tblPr>
@@ -38776,7 +39943,7 @@
         </w:rPr>
         <w:lastRenderedPageBreak/>
         <w:drawing>
-          <wp:inline distT="0" distB="0" distL="0" distR="0" wp14:anchorId="428542ED" wp14:editId="0D654C40">
+          <wp:inline distT="0" distB="0" distL="0" distR="0" wp14:anchorId="6D787ADC" wp14:editId="420E3020">
             <wp:extent cx="4016829" cy="2743200"/>
             <wp:effectExtent l="0" t="0" r="3175" b="0"/>
             <wp:docPr id="33" name="Picture 33"/>
@@ -38816,7 +39983,7 @@
       <w:pPr>
         <w:pStyle w:val="Caption"/>
       </w:pPr>
-      <w:bookmarkStart w:id="139" w:name="_Toc69341262"/>
+      <w:bookmarkStart w:id="141" w:name="_Toc70285973"/>
       <w:r>
         <w:t xml:space="preserve">Hình </w:t>
       </w:r>
@@ -38868,7 +40035,7 @@
       <w:r>
         <w:t xml:space="preserve"> Kết quả nhận dạng cảm xúc tôn trọng với từng tỉ lệ chồng chập</w:t>
       </w:r>
-      <w:bookmarkEnd w:id="139"/>
+      <w:bookmarkEnd w:id="141"/>
     </w:p>
     <w:p>
       <w:pPr>
@@ -38890,7 +40057,7 @@
       <w:pPr>
         <w:pStyle w:val="Heading2"/>
       </w:pPr>
-      <w:bookmarkStart w:id="140" w:name="_Toc69341207"/>
+      <w:bookmarkStart w:id="142" w:name="_Toc70285918"/>
       <w:r>
         <w:t xml:space="preserve">Nhận dạng với </w:t>
       </w:r>
@@ -38900,7 +40067,7 @@
       <w:r>
         <w:t xml:space="preserve"> trạng thái của cảm xúc</w:t>
       </w:r>
-      <w:bookmarkEnd w:id="140"/>
+      <w:bookmarkEnd w:id="142"/>
     </w:p>
     <w:p>
       <w:pPr>
@@ -39008,10 +40175,10 @@
         </w:rPr>
         <w:lastRenderedPageBreak/>
         <w:drawing>
-          <wp:inline distT="0" distB="0" distL="0" distR="0" wp14:anchorId="022AF80A" wp14:editId="457A415E">
-            <wp:extent cx="3299419" cy="3017520"/>
-            <wp:effectExtent l="0" t="0" r="0" b="0"/>
-            <wp:docPr id="32" name="Picture 32"/>
+          <wp:inline distT="0" distB="0" distL="0" distR="0" wp14:anchorId="35590C2D" wp14:editId="3434D7F1">
+            <wp:extent cx="3599078" cy="3291840"/>
+            <wp:effectExtent l="0" t="0" r="1905" b="3810"/>
+            <wp:docPr id="90" name="Picture 90"/>
             <wp:cNvGraphicFramePr>
               <a:graphicFrameLocks xmlns:a="http://schemas.openxmlformats.org/drawingml/2006/main" noChangeAspect="1"/>
             </wp:cNvGraphicFramePr>
@@ -39019,7 +40186,7 @@
               <a:graphicData uri="http://schemas.openxmlformats.org/drawingml/2006/picture">
                 <pic:pic xmlns:pic="http://schemas.openxmlformats.org/drawingml/2006/picture">
                   <pic:nvPicPr>
-                    <pic:cNvPr id="32" name="SVM-overlapped-confusionmatrix - both.png"/>
+                    <pic:cNvPr id="90" name="SVM-overlapped-confusionmatrix - both.jpg"/>
                     <pic:cNvPicPr/>
                   </pic:nvPicPr>
                   <pic:blipFill>
@@ -39037,7 +40204,7 @@
                   <pic:spPr>
                     <a:xfrm>
                       <a:off x="0" y="0"/>
-                      <a:ext cx="3299419" cy="3017520"/>
+                      <a:ext cx="3599078" cy="3291840"/>
                     </a:xfrm>
                     <a:prstGeom prst="rect">
                       <a:avLst/>
@@ -39054,8 +40221,8 @@
       <w:pPr>
         <w:pStyle w:val="Caption"/>
       </w:pPr>
-      <w:bookmarkStart w:id="141" w:name="_Ref68905453"/>
-      <w:bookmarkStart w:id="142" w:name="_Toc69341263"/>
+      <w:bookmarkStart w:id="143" w:name="_Ref68905453"/>
+      <w:bookmarkStart w:id="144" w:name="_Toc70285974"/>
       <w:r>
         <w:t xml:space="preserve">Hình </w:t>
       </w:r>
@@ -39104,7 +40271,7 @@
         </w:rPr>
         <w:fldChar w:fldCharType="end"/>
       </w:r>
-      <w:bookmarkEnd w:id="141"/>
+      <w:bookmarkEnd w:id="143"/>
       <w:r>
         <w:t xml:space="preserve"> </w:t>
       </w:r>
@@ -39117,7 +40284,7 @@
       <w:r>
         <w:t>SVM</w:t>
       </w:r>
-      <w:bookmarkEnd w:id="142"/>
+      <w:bookmarkEnd w:id="144"/>
     </w:p>
     <w:p>
       <w:pPr>
@@ -39130,10 +40297,10 @@
           <w:noProof/>
         </w:rPr>
         <w:drawing>
-          <wp:inline distT="0" distB="0" distL="0" distR="0" wp14:anchorId="3D07682C" wp14:editId="603446DC">
-            <wp:extent cx="3299419" cy="3017520"/>
-            <wp:effectExtent l="0" t="0" r="0" b="0"/>
-            <wp:docPr id="27" name="Picture 27"/>
+          <wp:inline distT="0" distB="0" distL="0" distR="0" wp14:anchorId="6A4CF7DD" wp14:editId="25CDC5C9">
+            <wp:extent cx="3599078" cy="3291840"/>
+            <wp:effectExtent l="0" t="0" r="1905" b="3810"/>
+            <wp:docPr id="91" name="Picture 91"/>
             <wp:cNvGraphicFramePr>
               <a:graphicFrameLocks xmlns:a="http://schemas.openxmlformats.org/drawingml/2006/main" noChangeAspect="1"/>
             </wp:cNvGraphicFramePr>
@@ -39141,7 +40308,7 @@
               <a:graphicData uri="http://schemas.openxmlformats.org/drawingml/2006/picture">
                 <pic:pic xmlns:pic="http://schemas.openxmlformats.org/drawingml/2006/picture">
                   <pic:nvPicPr>
-                    <pic:cNvPr id="27" name="Random Forest confusion matrix-both.png"/>
+                    <pic:cNvPr id="91" name="Random Forest confusion matrix-both.jpg"/>
                     <pic:cNvPicPr/>
                   </pic:nvPicPr>
                   <pic:blipFill>
@@ -39159,7 +40326,7 @@
                   <pic:spPr>
                     <a:xfrm>
                       <a:off x="0" y="0"/>
-                      <a:ext cx="3299419" cy="3017520"/>
+                      <a:ext cx="3599078" cy="3291840"/>
                     </a:xfrm>
                     <a:prstGeom prst="rect">
                       <a:avLst/>
@@ -39176,8 +40343,8 @@
       <w:pPr>
         <w:pStyle w:val="Caption"/>
       </w:pPr>
-      <w:bookmarkStart w:id="143" w:name="_Ref68905455"/>
-      <w:bookmarkStart w:id="144" w:name="_Toc69341264"/>
+      <w:bookmarkStart w:id="145" w:name="_Ref68905455"/>
+      <w:bookmarkStart w:id="146" w:name="_Toc70285975"/>
       <w:r>
         <w:t xml:space="preserve">Hình </w:t>
       </w:r>
@@ -39226,7 +40393,7 @@
         </w:rPr>
         <w:fldChar w:fldCharType="end"/>
       </w:r>
-      <w:bookmarkEnd w:id="143"/>
+      <w:bookmarkEnd w:id="145"/>
       <w:r>
         <w:t xml:space="preserve"> Kết quả nhận dạng 3 trạng thái của cảm xúc vớ</w:t>
       </w:r>
@@ -39236,7 +40403,7 @@
       <w:r>
         <w:t>RF</w:t>
       </w:r>
-      <w:bookmarkEnd w:id="144"/>
+      <w:bookmarkEnd w:id="146"/>
     </w:p>
     <w:p>
       <w:pPr>
@@ -39281,11 +40448,11 @@
       <w:pPr>
         <w:pStyle w:val="Title"/>
       </w:pPr>
-      <w:bookmarkStart w:id="145" w:name="_Toc69341208"/>
+      <w:bookmarkStart w:id="147" w:name="_Toc70285919"/>
       <w:r>
         <w:t>KẾT LUẬN CHUNG VÀ HƯỚNG PHÁT TRIỂN</w:t>
       </w:r>
-      <w:bookmarkEnd w:id="145"/>
+      <w:bookmarkEnd w:id="147"/>
     </w:p>
     <w:p/>
     <w:p>
@@ -39451,7 +40618,7 @@
         <w:jc w:val="left"/>
       </w:pPr>
     </w:p>
-    <w:bookmarkStart w:id="146" w:name="_Toc69341209" w:displacedByCustomXml="next"/>
+    <w:bookmarkStart w:id="148" w:name="_Toc70285920" w:displacedByCustomXml="next"/>
     <w:sdt>
       <w:sdtPr>
         <w:rPr>
@@ -39483,14 +40650,14 @@
             </w:rPr>
             <w:t>Tài liệu tham khảo</w:t>
           </w:r>
-          <w:bookmarkEnd w:id="146"/>
+          <w:bookmarkEnd w:id="148"/>
         </w:p>
         <w:p>
           <w:pPr>
             <w:rPr>
               <w:noProof/>
               <w:color w:val="auto"/>
-              <w:sz w:val="16"/>
+              <w:sz w:val="20"/>
               <w:szCs w:val="20"/>
             </w:rPr>
           </w:pPr>
@@ -39526,12 +40693,12 @@
             <w:tblLook w:val="04A0" w:firstRow="1" w:lastRow="0" w:firstColumn="1" w:lastColumn="0" w:noHBand="0" w:noVBand="1"/>
           </w:tblPr>
           <w:tblGrid>
-            <w:gridCol w:w="442"/>
-            <w:gridCol w:w="8067"/>
+            <w:gridCol w:w="458"/>
+            <w:gridCol w:w="8051"/>
           </w:tblGrid>
           <w:tr>
             <w:trPr>
-              <w:divId w:val="615453912"/>
+              <w:divId w:val="1901868927"/>
               <w:tblCellSpacing w:w="15" w:type="dxa"/>
             </w:trPr>
             <w:tc>
@@ -39544,14 +40711,13 @@
                   <w:pStyle w:val="Bibliography"/>
                   <w:rPr>
                     <w:noProof/>
-                    <w:sz w:val="20"/>
+                    <w:sz w:val="24"/>
                     <w:szCs w:val="24"/>
                   </w:rPr>
                 </w:pPr>
                 <w:r>
                   <w:rPr>
                     <w:noProof/>
-                    <w:sz w:val="22"/>
                   </w:rPr>
                   <w:t xml:space="preserve">[1] </w:t>
                 </w:r>
@@ -39567,13 +40733,11 @@
                   <w:pStyle w:val="Bibliography"/>
                   <w:rPr>
                     <w:noProof/>
-                    <w:sz w:val="22"/>
                   </w:rPr>
                 </w:pPr>
                 <w:r>
                   <w:rPr>
                     <w:noProof/>
-                    <w:sz w:val="22"/>
                   </w:rPr>
                   <w:t xml:space="preserve">P.J.Lang, "The emotion probe: Studies of motivation and attention. Am. Psychol. 1995, 50, 372–385". </w:t>
                 </w:r>
@@ -39582,7 +40746,7 @@
           </w:tr>
           <w:tr>
             <w:trPr>
-              <w:divId w:val="615453912"/>
+              <w:divId w:val="1901868927"/>
               <w:tblCellSpacing w:w="15" w:type="dxa"/>
             </w:trPr>
             <w:tc>
@@ -39595,13 +40759,11 @@
                   <w:pStyle w:val="Bibliography"/>
                   <w:rPr>
                     <w:noProof/>
-                    <w:sz w:val="22"/>
                   </w:rPr>
                 </w:pPr>
                 <w:r>
                   <w:rPr>
                     <w:noProof/>
-                    <w:sz w:val="22"/>
                   </w:rPr>
                   <w:t xml:space="preserve">[2] </w:t>
                 </w:r>
@@ -39617,13 +40779,11 @@
                   <w:pStyle w:val="Bibliography"/>
                   <w:rPr>
                     <w:noProof/>
-                    <w:sz w:val="22"/>
                   </w:rPr>
                 </w:pPr>
                 <w:r>
                   <w:rPr>
                     <w:noProof/>
-                    <w:sz w:val="22"/>
                   </w:rPr>
                   <w:t xml:space="preserve">"B. Schuller, G. Rigoll and M. Lang, "Hidden Markov model-based speech emotion recognition," 2003 International Conference on Multimedia and Expo. ICME '03. Proceedings (Cat. No.03TH8698), Baltimore, MD, USA, 2003, pp. I-401, doi: 10.1109/ICME.2003.1220939". </w:t>
                 </w:r>
@@ -39632,7 +40792,7 @@
           </w:tr>
           <w:tr>
             <w:trPr>
-              <w:divId w:val="615453912"/>
+              <w:divId w:val="1901868927"/>
               <w:tblCellSpacing w:w="15" w:type="dxa"/>
             </w:trPr>
             <w:tc>
@@ -39645,13 +40805,11 @@
                   <w:pStyle w:val="Bibliography"/>
                   <w:rPr>
                     <w:noProof/>
-                    <w:sz w:val="22"/>
                   </w:rPr>
                 </w:pPr>
                 <w:r>
                   <w:rPr>
                     <w:noProof/>
-                    <w:sz w:val="22"/>
                   </w:rPr>
                   <w:t xml:space="preserve">[3] </w:t>
                 </w:r>
@@ -39667,13 +40825,11 @@
                   <w:pStyle w:val="Bibliography"/>
                   <w:rPr>
                     <w:noProof/>
-                    <w:sz w:val="22"/>
                   </w:rPr>
                 </w:pPr>
                 <w:r>
                   <w:rPr>
                     <w:noProof/>
-                    <w:sz w:val="22"/>
                   </w:rPr>
                   <w:t xml:space="preserve">"Tsang-Long Pao, Yu-Te Chen, Jun-Heng Yeh and Pei-Jia Li, "Mandarin Emotional Speech Recognition Based on SVM and NN," 18th International Conference on Pattern Recognition (ICPR'06), Hong Kong, China, 2006, pp. 1096-1100, doi: 10.1109/ICPR.2006.780.". </w:t>
                 </w:r>
@@ -39682,7 +40838,7 @@
           </w:tr>
           <w:tr>
             <w:trPr>
-              <w:divId w:val="615453912"/>
+              <w:divId w:val="1901868927"/>
               <w:tblCellSpacing w:w="15" w:type="dxa"/>
             </w:trPr>
             <w:tc>
@@ -39695,13 +40851,11 @@
                   <w:pStyle w:val="Bibliography"/>
                   <w:rPr>
                     <w:noProof/>
-                    <w:sz w:val="22"/>
                   </w:rPr>
                 </w:pPr>
                 <w:r>
                   <w:rPr>
                     <w:noProof/>
-                    <w:sz w:val="22"/>
                   </w:rPr>
                   <w:t xml:space="preserve">[4] </w:t>
                 </w:r>
@@ -39717,13 +40871,11 @@
                   <w:pStyle w:val="Bibliography"/>
                   <w:rPr>
                     <w:noProof/>
-                    <w:sz w:val="22"/>
                   </w:rPr>
                 </w:pPr>
                 <w:r>
                   <w:rPr>
                     <w:noProof/>
-                    <w:sz w:val="22"/>
                   </w:rPr>
                   <w:t xml:space="preserve">"T. L. Nwe, N. T. Hieu and D. K. Limbu, "Bhattacharyya distance based emotional dissimilarity measure for emotion classification," 2013 IEEE International Conference on Acoustics, Speech and Signal Processing, Vancouver, BC, Canada, 2013, pp. 7512-7516, do". </w:t>
                 </w:r>
@@ -39732,7 +40884,7 @@
           </w:tr>
           <w:tr>
             <w:trPr>
-              <w:divId w:val="615453912"/>
+              <w:divId w:val="1901868927"/>
               <w:tblCellSpacing w:w="15" w:type="dxa"/>
             </w:trPr>
             <w:tc>
@@ -39745,13 +40897,11 @@
                   <w:pStyle w:val="Bibliography"/>
                   <w:rPr>
                     <w:noProof/>
-                    <w:sz w:val="22"/>
                   </w:rPr>
                 </w:pPr>
                 <w:r>
                   <w:rPr>
                     <w:noProof/>
-                    <w:sz w:val="22"/>
                   </w:rPr>
                   <w:t xml:space="preserve">[5] </w:t>
                 </w:r>
@@ -39767,13 +40917,11 @@
                   <w:pStyle w:val="Bibliography"/>
                   <w:rPr>
                     <w:noProof/>
-                    <w:sz w:val="22"/>
                   </w:rPr>
                 </w:pPr>
                 <w:r>
                   <w:rPr>
                     <w:noProof/>
-                    <w:sz w:val="22"/>
                   </w:rPr>
                   <w:t xml:space="preserve">"E. Mower, M. J. Matarić and S. Narayanan, "A Framework for Automatic Human Emotion Classification Using Emotion Profiles," in IEEE Transactions on Audio, Speech, and Language Processing, vol. 19, no. 5, pp. 1057-1070, July 2011, doi: 10.1109/TASL.2010.207". </w:t>
                 </w:r>
@@ -39782,7 +40930,7 @@
           </w:tr>
           <w:tr>
             <w:trPr>
-              <w:divId w:val="615453912"/>
+              <w:divId w:val="1901868927"/>
               <w:tblCellSpacing w:w="15" w:type="dxa"/>
             </w:trPr>
             <w:tc>
@@ -39795,13 +40943,11 @@
                   <w:pStyle w:val="Bibliography"/>
                   <w:rPr>
                     <w:noProof/>
-                    <w:sz w:val="22"/>
                   </w:rPr>
                 </w:pPr>
                 <w:r>
                   <w:rPr>
                     <w:noProof/>
-                    <w:sz w:val="22"/>
                   </w:rPr>
                   <w:t xml:space="preserve">[6] </w:t>
                 </w:r>
@@ -39817,22 +40963,20 @@
                   <w:pStyle w:val="Bibliography"/>
                   <w:rPr>
                     <w:noProof/>
-                    <w:sz w:val="22"/>
                   </w:rPr>
                 </w:pPr>
                 <w:r>
                   <w:rPr>
                     <w:noProof/>
-                    <w:sz w:val="22"/>
                   </w:rPr>
-                  <w:t xml:space="preserve">"https://www.semanticscholar.org/paper/Emotion-Recognition-via-Facial-Expression%3A-of-in-Kwong-Garcia," [Online]. </w:t>
+                  <w:t xml:space="preserve">"Kwong, J., Garcia, F.C., Abu, P., &amp; Reyes, R.S. (2018). Emotion Recognition via Facial Expression: Utilization of Numerous Feature Descriptors in Different Machine Learning Algorithms. TENCON 2018 - 2018 IEEE Region 10 Conference, 2045-2049.". </w:t>
                 </w:r>
               </w:p>
             </w:tc>
           </w:tr>
           <w:tr>
             <w:trPr>
-              <w:divId w:val="615453912"/>
+              <w:divId w:val="1901868927"/>
               <w:tblCellSpacing w:w="15" w:type="dxa"/>
             </w:trPr>
             <w:tc>
@@ -39845,13 +40989,11 @@
                   <w:pStyle w:val="Bibliography"/>
                   <w:rPr>
                     <w:noProof/>
-                    <w:sz w:val="22"/>
                   </w:rPr>
                 </w:pPr>
                 <w:r>
                   <w:rPr>
                     <w:noProof/>
-                    <w:sz w:val="22"/>
                   </w:rPr>
                   <w:t xml:space="preserve">[7] </w:t>
                 </w:r>
@@ -39867,13 +41009,11 @@
                   <w:pStyle w:val="Bibliography"/>
                   <w:rPr>
                     <w:noProof/>
-                    <w:sz w:val="22"/>
                   </w:rPr>
                 </w:pPr>
                 <w:r>
                   <w:rPr>
                     <w:noProof/>
-                    <w:sz w:val="22"/>
                   </w:rPr>
                   <w:t xml:space="preserve">"B. A. Dixit and A. N. Gaikwad, "Statistical moments based facial expression analysis," 2015 IEEE International Advance Computing Conference (IACC), Banglore, India, 2015, pp. 552-557, doi: 10.1109/IADCC.2015.7154768.". </w:t>
                 </w:r>
@@ -39882,7 +41022,7 @@
           </w:tr>
           <w:tr>
             <w:trPr>
-              <w:divId w:val="615453912"/>
+              <w:divId w:val="1901868927"/>
               <w:tblCellSpacing w:w="15" w:type="dxa"/>
             </w:trPr>
             <w:tc>
@@ -39895,13 +41035,11 @@
                   <w:pStyle w:val="Bibliography"/>
                   <w:rPr>
                     <w:noProof/>
-                    <w:sz w:val="22"/>
                   </w:rPr>
                 </w:pPr>
                 <w:r>
                   <w:rPr>
                     <w:noProof/>
-                    <w:sz w:val="22"/>
                   </w:rPr>
                   <w:t xml:space="preserve">[8] </w:t>
                 </w:r>
@@ -39917,13 +41055,11 @@
                   <w:pStyle w:val="Bibliography"/>
                   <w:rPr>
                     <w:noProof/>
-                    <w:sz w:val="22"/>
                   </w:rPr>
                 </w:pPr>
                 <w:r>
                   <w:rPr>
                     <w:noProof/>
-                    <w:sz w:val="22"/>
                   </w:rPr>
                   <w:t xml:space="preserve">"Kumar, S.Ashok &amp; K K, Thyagharajan. (2013). Facial Expression Recognition with Auto-Illumination Correction. 843-846. 10.1109/ICGCE.2013.6823551.". </w:t>
                 </w:r>
@@ -39932,7 +41068,7 @@
           </w:tr>
           <w:tr>
             <w:trPr>
-              <w:divId w:val="615453912"/>
+              <w:divId w:val="1901868927"/>
               <w:tblCellSpacing w:w="15" w:type="dxa"/>
             </w:trPr>
             <w:tc>
@@ -39945,13 +41081,11 @@
                   <w:pStyle w:val="Bibliography"/>
                   <w:rPr>
                     <w:noProof/>
-                    <w:sz w:val="22"/>
                   </w:rPr>
                 </w:pPr>
                 <w:r>
                   <w:rPr>
                     <w:noProof/>
-                    <w:sz w:val="22"/>
                   </w:rPr>
                   <w:t xml:space="preserve">[9] </w:t>
                 </w:r>
@@ -39967,13 +41101,11 @@
                   <w:pStyle w:val="Bibliography"/>
                   <w:rPr>
                     <w:noProof/>
-                    <w:sz w:val="22"/>
                   </w:rPr>
                 </w:pPr>
                 <w:r>
                   <w:rPr>
                     <w:noProof/>
-                    <w:sz w:val="22"/>
                   </w:rPr>
                   <w:t xml:space="preserve">"M. Żarkowski, "Identification-driven emotion recognition system for a social robot," 2013 18th International Conference on Methods &amp; Models in Automation &amp; Robotics (MMAR), Miedzyzdroje, Poland, 2013, pp. 138-143, doi: 10.1109/MMAR.2013.6669895.". </w:t>
                 </w:r>
@@ -39982,7 +41114,7 @@
           </w:tr>
           <w:tr>
             <w:trPr>
-              <w:divId w:val="615453912"/>
+              <w:divId w:val="1901868927"/>
               <w:tblCellSpacing w:w="15" w:type="dxa"/>
             </w:trPr>
             <w:tc>
@@ -39995,13 +41127,11 @@
                   <w:pStyle w:val="Bibliography"/>
                   <w:rPr>
                     <w:noProof/>
-                    <w:sz w:val="22"/>
                   </w:rPr>
                 </w:pPr>
                 <w:r>
                   <w:rPr>
                     <w:noProof/>
-                    <w:sz w:val="22"/>
                   </w:rPr>
                   <w:t xml:space="preserve">[10] </w:t>
                 </w:r>
@@ -40017,13 +41147,11 @@
                   <w:pStyle w:val="Bibliography"/>
                   <w:rPr>
                     <w:noProof/>
-                    <w:sz w:val="22"/>
                   </w:rPr>
                 </w:pPr>
                 <w:r>
                   <w:rPr>
                     <w:noProof/>
-                    <w:sz w:val="22"/>
                   </w:rPr>
                   <w:t xml:space="preserve">"S. Liu and W. Wang, "The Application Study of Learner's Face Detection and Location in the Teaching Network System Based on Emotion Recognition," 2010 Second International Conference on Networks Security, Wireless Communications and Trusted Computing, Wuh". </w:t>
                 </w:r>
@@ -40032,7 +41160,7 @@
           </w:tr>
           <w:tr>
             <w:trPr>
-              <w:divId w:val="615453912"/>
+              <w:divId w:val="1901868927"/>
               <w:tblCellSpacing w:w="15" w:type="dxa"/>
             </w:trPr>
             <w:tc>
@@ -40045,14 +41173,13 @@
                   <w:pStyle w:val="Bibliography"/>
                   <w:rPr>
                     <w:noProof/>
-                    <w:sz w:val="22"/>
                   </w:rPr>
                 </w:pPr>
                 <w:r>
                   <w:rPr>
                     <w:noProof/>
-                    <w:sz w:val="22"/>
                   </w:rPr>
+                  <w:lastRenderedPageBreak/>
                   <w:t xml:space="preserve">[11] </w:t>
                 </w:r>
               </w:p>
@@ -40067,13 +41194,11 @@
                   <w:pStyle w:val="Bibliography"/>
                   <w:rPr>
                     <w:noProof/>
-                    <w:sz w:val="22"/>
                   </w:rPr>
                 </w:pPr>
                 <w:r>
                   <w:rPr>
                     <w:noProof/>
-                    <w:sz w:val="22"/>
                   </w:rPr>
                   <w:t xml:space="preserve">"Cohen, Ira &amp; Garg, Ashutosh. (2000). Emotion Recognition from Facial Expressions using Multilevel HMM.". </w:t>
                 </w:r>
@@ -40082,7 +41207,7 @@
           </w:tr>
           <w:tr>
             <w:trPr>
-              <w:divId w:val="615453912"/>
+              <w:divId w:val="1901868927"/>
               <w:tblCellSpacing w:w="15" w:type="dxa"/>
             </w:trPr>
             <w:tc>
@@ -40095,13 +41220,11 @@
                   <w:pStyle w:val="Bibliography"/>
                   <w:rPr>
                     <w:noProof/>
-                    <w:sz w:val="22"/>
                   </w:rPr>
                 </w:pPr>
                 <w:r>
                   <w:rPr>
                     <w:noProof/>
-                    <w:sz w:val="22"/>
                   </w:rPr>
                   <w:t xml:space="preserve">[12] </w:t>
                 </w:r>
@@ -40117,13 +41240,11 @@
                   <w:pStyle w:val="Bibliography"/>
                   <w:rPr>
                     <w:noProof/>
-                    <w:sz w:val="22"/>
                   </w:rPr>
                 </w:pPr>
                 <w:r>
                   <w:rPr>
                     <w:noProof/>
-                    <w:sz w:val="22"/>
                   </w:rPr>
                   <w:t xml:space="preserve">"Shu, L.; Xie, J.; Yang, M.; Li, Z.; Li, Z.; Liao, D.; Xu, X.; Yang, X. A Review of Emotion Recognition Using Physiological Signals. Sensors 2018, 18, 2074". </w:t>
                 </w:r>
@@ -40132,7 +41253,7 @@
           </w:tr>
           <w:tr>
             <w:trPr>
-              <w:divId w:val="615453912"/>
+              <w:divId w:val="1901868927"/>
               <w:tblCellSpacing w:w="15" w:type="dxa"/>
             </w:trPr>
             <w:tc>
@@ -40145,13 +41266,11 @@
                   <w:pStyle w:val="Bibliography"/>
                   <w:rPr>
                     <w:noProof/>
-                    <w:sz w:val="22"/>
                   </w:rPr>
                 </w:pPr>
                 <w:r>
                   <w:rPr>
                     <w:noProof/>
-                    <w:sz w:val="22"/>
                   </w:rPr>
                   <w:t xml:space="preserve">[13] </w:t>
                 </w:r>
@@ -40167,13 +41286,11 @@
                   <w:pStyle w:val="Bibliography"/>
                   <w:rPr>
                     <w:noProof/>
-                    <w:sz w:val="22"/>
                   </w:rPr>
                 </w:pPr>
                 <w:r>
                   <w:rPr>
                     <w:noProof/>
-                    <w:sz w:val="22"/>
                   </w:rPr>
                   <w:t xml:space="preserve">"S. Wu, X. Xu, L. Shu and B. Hu, "Estimation of valence of emotion using two frontal EEG channels," 2017 IEEE International Conference on Bioinformatics and Biomedicine (BIBM), Kansas City, MO, USA, 2017, pp. 1127-1130, doi: 10.1109/BIBM.2017.8217815.". </w:t>
                 </w:r>
@@ -40182,7 +41299,7 @@
           </w:tr>
           <w:tr>
             <w:trPr>
-              <w:divId w:val="615453912"/>
+              <w:divId w:val="1901868927"/>
               <w:tblCellSpacing w:w="15" w:type="dxa"/>
             </w:trPr>
             <w:tc>
@@ -40195,13 +41312,11 @@
                   <w:pStyle w:val="Bibliography"/>
                   <w:rPr>
                     <w:noProof/>
-                    <w:sz w:val="22"/>
                   </w:rPr>
                 </w:pPr>
                 <w:r>
                   <w:rPr>
                     <w:noProof/>
-                    <w:sz w:val="22"/>
                   </w:rPr>
                   <w:t xml:space="preserve">[14] </w:t>
                 </w:r>
@@ -40217,13 +41332,11 @@
                   <w:pStyle w:val="Bibliography"/>
                   <w:rPr>
                     <w:noProof/>
-                    <w:sz w:val="22"/>
                   </w:rPr>
                 </w:pPr>
                 <w:r>
                   <w:rPr>
                     <w:noProof/>
-                    <w:sz w:val="22"/>
                   </w:rPr>
                   <w:t xml:space="preserve">"Li, Z.; Tian, X.; Shu, L.; Xu, X.; Hu, B. Emotion Recognition from EEG Using RASM and LSTM. In Proceedings of the International Conference on Internet Multimedia Computing and Service, Tsingtao, China, 23–25 August 2017; pp. 310–318.". </w:t>
                 </w:r>
@@ -40232,7 +41345,7 @@
           </w:tr>
           <w:tr>
             <w:trPr>
-              <w:divId w:val="615453912"/>
+              <w:divId w:val="1901868927"/>
               <w:tblCellSpacing w:w="15" w:type="dxa"/>
             </w:trPr>
             <w:tc>
@@ -40245,15 +41358,12 @@
                   <w:pStyle w:val="Bibliography"/>
                   <w:rPr>
                     <w:noProof/>
-                    <w:sz w:val="22"/>
                   </w:rPr>
                 </w:pPr>
                 <w:r>
                   <w:rPr>
                     <w:noProof/>
-                    <w:sz w:val="22"/>
                   </w:rPr>
-                  <w:lastRenderedPageBreak/>
                   <w:t xml:space="preserve">[15] </w:t>
                 </w:r>
               </w:p>
@@ -40268,13 +41378,11 @@
                   <w:pStyle w:val="Bibliography"/>
                   <w:rPr>
                     <w:noProof/>
-                    <w:sz w:val="22"/>
                   </w:rPr>
                 </w:pPr>
                 <w:r>
                   <w:rPr>
                     <w:noProof/>
-                    <w:sz w:val="22"/>
                   </w:rPr>
                   <w:t xml:space="preserve">"Zong, C.; Chetouani, M. Hilbert-Huang transform based physiological signals analysis for emotion recognition. In Proceedings of the IEEE International Symposium on Signal Processing and Information Technology, Ajman, UAE, 14–17 December 2010; pp. 334–339.". </w:t>
                 </w:r>
@@ -40283,7 +41391,7 @@
           </w:tr>
           <w:tr>
             <w:trPr>
-              <w:divId w:val="615453912"/>
+              <w:divId w:val="1901868927"/>
               <w:tblCellSpacing w:w="15" w:type="dxa"/>
             </w:trPr>
             <w:tc>
@@ -40296,13 +41404,11 @@
                   <w:pStyle w:val="Bibliography"/>
                   <w:rPr>
                     <w:noProof/>
-                    <w:sz w:val="22"/>
                   </w:rPr>
                 </w:pPr>
                 <w:r>
                   <w:rPr>
                     <w:noProof/>
-                    <w:sz w:val="22"/>
                   </w:rPr>
                   <w:t xml:space="preserve">[16] </w:t>
                 </w:r>
@@ -40318,13 +41424,11 @@
                   <w:pStyle w:val="Bibliography"/>
                   <w:rPr>
                     <w:noProof/>
-                    <w:sz w:val="22"/>
                   </w:rPr>
                 </w:pPr>
                 <w:r>
                   <w:rPr>
                     <w:noProof/>
-                    <w:sz w:val="22"/>
                   </w:rPr>
                   <w:t xml:space="preserve">"Lan, Z.; Sourina, O.; Wang, L.; Liu, Y. Real-time EEG-based emotion monitoring using stable features. Vis. Comput. 2016, 32, 347–358.". </w:t>
                 </w:r>
@@ -40333,7 +41437,7 @@
           </w:tr>
           <w:tr>
             <w:trPr>
-              <w:divId w:val="615453912"/>
+              <w:divId w:val="1901868927"/>
               <w:tblCellSpacing w:w="15" w:type="dxa"/>
             </w:trPr>
             <w:tc>
@@ -40346,13 +41450,11 @@
                   <w:pStyle w:val="Bibliography"/>
                   <w:rPr>
                     <w:noProof/>
-                    <w:sz w:val="22"/>
                   </w:rPr>
                 </w:pPr>
                 <w:r>
                   <w:rPr>
                     <w:noProof/>
-                    <w:sz w:val="22"/>
                   </w:rPr>
                   <w:t xml:space="preserve">[17] </w:t>
                 </w:r>
@@ -40368,13 +41470,11 @@
                   <w:pStyle w:val="Bibliography"/>
                   <w:rPr>
                     <w:noProof/>
-                    <w:sz w:val="22"/>
                   </w:rPr>
                 </w:pPr>
                 <w:r>
                   <w:rPr>
                     <w:noProof/>
-                    <w:sz w:val="22"/>
                   </w:rPr>
                   <w:t xml:space="preserve">"https://therbootcamp.github.io/ML_2019May/_sessions/WhatIsML/WhatIsML.html," [Online]. </w:t>
                 </w:r>
@@ -40383,7 +41483,7 @@
           </w:tr>
           <w:tr>
             <w:trPr>
-              <w:divId w:val="615453912"/>
+              <w:divId w:val="1901868927"/>
               <w:tblCellSpacing w:w="15" w:type="dxa"/>
             </w:trPr>
             <w:tc>
@@ -40396,13 +41496,11 @@
                   <w:pStyle w:val="Bibliography"/>
                   <w:rPr>
                     <w:noProof/>
-                    <w:sz w:val="22"/>
                   </w:rPr>
                 </w:pPr>
                 <w:r>
                   <w:rPr>
                     <w:noProof/>
-                    <w:sz w:val="22"/>
                   </w:rPr>
                   <w:t xml:space="preserve">[18] </w:t>
                 </w:r>
@@ -40418,13 +41516,11 @@
                   <w:pStyle w:val="Bibliography"/>
                   <w:rPr>
                     <w:noProof/>
-                    <w:sz w:val="22"/>
                   </w:rPr>
                 </w:pPr>
                 <w:r>
                   <w:rPr>
                     <w:noProof/>
-                    <w:sz w:val="22"/>
                   </w:rPr>
                   <w:t xml:space="preserve">"Support Vector Machine, https://machinelearningcoban.com/2017/04/09/smv/," [Online]. </w:t>
                 </w:r>
@@ -40433,7 +41529,7 @@
           </w:tr>
           <w:tr>
             <w:trPr>
-              <w:divId w:val="615453912"/>
+              <w:divId w:val="1901868927"/>
               <w:tblCellSpacing w:w="15" w:type="dxa"/>
             </w:trPr>
             <w:tc>
@@ -40446,13 +41542,11 @@
                   <w:pStyle w:val="Bibliography"/>
                   <w:rPr>
                     <w:noProof/>
-                    <w:sz w:val="22"/>
                   </w:rPr>
                 </w:pPr>
                 <w:r>
                   <w:rPr>
                     <w:noProof/>
-                    <w:sz w:val="22"/>
                   </w:rPr>
                   <w:t xml:space="preserve">[19] </w:t>
                 </w:r>
@@ -40468,22 +41562,20 @@
                   <w:pStyle w:val="Bibliography"/>
                   <w:rPr>
                     <w:noProof/>
-                    <w:sz w:val="22"/>
                   </w:rPr>
                 </w:pPr>
                 <w:r>
                   <w:rPr>
                     <w:noProof/>
-                    <w:sz w:val="22"/>
                   </w:rPr>
-                  <w:t xml:space="preserve">"https://monkeylearn.com/blog/introduction-to-support-vector-machines-svm," [Online]. </w:t>
+                  <w:t xml:space="preserve">"Bruno.S, "An Introduction to Support Vector Machines (SVM)", 22 June 2017, https://monkeylearn.com/blog/introduction-to-support-vector-machines-svm," [Online]. </w:t>
                 </w:r>
               </w:p>
             </w:tc>
           </w:tr>
           <w:tr>
             <w:trPr>
-              <w:divId w:val="615453912"/>
+              <w:divId w:val="1901868927"/>
               <w:tblCellSpacing w:w="15" w:type="dxa"/>
             </w:trPr>
             <w:tc>
@@ -40496,13 +41588,11 @@
                   <w:pStyle w:val="Bibliography"/>
                   <w:rPr>
                     <w:noProof/>
-                    <w:sz w:val="22"/>
                   </w:rPr>
                 </w:pPr>
                 <w:r>
                   <w:rPr>
                     <w:noProof/>
-                    <w:sz w:val="22"/>
                   </w:rPr>
                   <w:t xml:space="preserve">[20] </w:t>
                 </w:r>
@@ -40518,13 +41608,11 @@
                   <w:pStyle w:val="Bibliography"/>
                   <w:rPr>
                     <w:noProof/>
-                    <w:sz w:val="22"/>
                   </w:rPr>
                 </w:pPr>
                 <w:r>
                   <w:rPr>
                     <w:noProof/>
-                    <w:sz w:val="22"/>
                   </w:rPr>
                   <w:t xml:space="preserve">"Linear Discriminant Analysis, https://machinelearningcoban.com/2017/06/30/lda/," [Online]. </w:t>
                 </w:r>
@@ -40533,7 +41621,7 @@
           </w:tr>
           <w:tr>
             <w:trPr>
-              <w:divId w:val="615453912"/>
+              <w:divId w:val="1901868927"/>
               <w:tblCellSpacing w:w="15" w:type="dxa"/>
             </w:trPr>
             <w:tc>
@@ -40546,13 +41634,11 @@
                   <w:pStyle w:val="Bibliography"/>
                   <w:rPr>
                     <w:noProof/>
-                    <w:sz w:val="22"/>
                   </w:rPr>
                 </w:pPr>
                 <w:r>
                   <w:rPr>
                     <w:noProof/>
-                    <w:sz w:val="22"/>
                   </w:rPr>
                   <w:t xml:space="preserve">[21] </w:t>
                 </w:r>
@@ -40568,13 +41654,11 @@
                   <w:pStyle w:val="Bibliography"/>
                   <w:rPr>
                     <w:noProof/>
-                    <w:sz w:val="22"/>
                   </w:rPr>
                 </w:pPr>
                 <w:r>
                   <w:rPr>
                     <w:noProof/>
-                    <w:sz w:val="22"/>
                   </w:rPr>
                   <w:t xml:space="preserve">"Decision Tree, https://machinelearningcoban.com/2018/01/14/id3/," [Online]. </w:t>
                 </w:r>
@@ -40583,7 +41667,7 @@
           </w:tr>
           <w:tr>
             <w:trPr>
-              <w:divId w:val="615453912"/>
+              <w:divId w:val="1901868927"/>
               <w:tblCellSpacing w:w="15" w:type="dxa"/>
             </w:trPr>
             <w:tc>
@@ -40596,13 +41680,11 @@
                   <w:pStyle w:val="Bibliography"/>
                   <w:rPr>
                     <w:noProof/>
-                    <w:sz w:val="22"/>
                   </w:rPr>
                 </w:pPr>
                 <w:r>
                   <w:rPr>
                     <w:noProof/>
-                    <w:sz w:val="22"/>
                   </w:rPr>
                   <w:t xml:space="preserve">[22] </w:t>
                 </w:r>
@@ -40618,22 +41700,20 @@
                   <w:pStyle w:val="Bibliography"/>
                   <w:rPr>
                     <w:noProof/>
-                    <w:sz w:val="22"/>
                   </w:rPr>
                 </w:pPr>
                 <w:r>
                   <w:rPr>
                     <w:noProof/>
-                    <w:sz w:val="22"/>
                   </w:rPr>
-                  <w:t xml:space="preserve">"https://www.javatpoint.com/machine-learning-decision-tree-classification-algorithm," [Online]. </w:t>
+                  <w:t xml:space="preserve">"Decision Tree Classification Algorithm, https://www.javatpoint.com/machine-learning-decision-tree-classification-algorithm," [Online]. </w:t>
                 </w:r>
               </w:p>
             </w:tc>
           </w:tr>
           <w:tr>
             <w:trPr>
-              <w:divId w:val="615453912"/>
+              <w:divId w:val="1901868927"/>
               <w:tblCellSpacing w:w="15" w:type="dxa"/>
             </w:trPr>
             <w:tc>
@@ -40646,13 +41726,11 @@
                   <w:pStyle w:val="Bibliography"/>
                   <w:rPr>
                     <w:noProof/>
-                    <w:sz w:val="22"/>
                   </w:rPr>
                 </w:pPr>
                 <w:r>
                   <w:rPr>
                     <w:noProof/>
-                    <w:sz w:val="22"/>
                   </w:rPr>
                   <w:t xml:space="preserve">[23] </w:t>
                 </w:r>
@@ -40668,15 +41746,13 @@
                   <w:pStyle w:val="Bibliography"/>
                   <w:rPr>
                     <w:noProof/>
-                    <w:sz w:val="22"/>
                   </w:rPr>
                 </w:pPr>
                 <w:r>
                   <w:rPr>
                     <w:noProof/>
-                    <w:sz w:val="22"/>
                   </w:rPr>
-                  <w:t xml:space="preserve">"https://www.javatpoint.com/machine-learning-random-forest-algorithm," [Online]. </w:t>
+                  <w:t xml:space="preserve">"Random Forest Algorithm, https://www.javatpoint.com/machine-learning-random-forest-algorithm," [Online]. </w:t>
                 </w:r>
               </w:p>
             </w:tc>
@@ -40684,11 +41760,10 @@
         </w:tbl>
         <w:p>
           <w:pPr>
-            <w:divId w:val="615453912"/>
+            <w:divId w:val="1901868927"/>
             <w:rPr>
               <w:rFonts w:eastAsia="Times New Roman"/>
               <w:noProof/>
-              <w:sz w:val="22"/>
             </w:rPr>
           </w:pPr>
         </w:p>
@@ -40800,7 +41875,7 @@
           <w:rPr>
             <w:noProof/>
           </w:rPr>
-          <w:t>22</w:t>
+          <w:t>17</w:t>
         </w:r>
         <w:r>
           <w:rPr>
@@ -40890,7 +41965,7 @@
       <mc:AlternateContent>
         <mc:Choice Requires="wps">
           <w:drawing>
-            <wp:anchor distT="0" distB="0" distL="114300" distR="114300" simplePos="0" relativeHeight="251659264" behindDoc="0" locked="0" layoutInCell="1" allowOverlap="1" wp14:anchorId="69613515" wp14:editId="513E68A1">
+            <wp:anchor distT="0" distB="0" distL="114300" distR="114300" simplePos="0" relativeHeight="251659264" behindDoc="0" locked="0" layoutInCell="1" allowOverlap="1" wp14:anchorId="45426CD5" wp14:editId="2055F0E3">
               <wp:simplePos x="0" y="0"/>
               <wp:positionH relativeFrom="column">
                 <wp:posOffset>-4446</wp:posOffset>
@@ -41820,7 +42895,7 @@
   <w:abstractNum w:abstractNumId="6" w15:restartNumberingAfterBreak="0">
     <w:nsid w:val="482C0185"/>
     <w:multiLevelType w:val="hybridMultilevel"/>
-    <w:tmpl w:val="018CD474"/>
+    <w:tmpl w:val="FD3460C0"/>
     <w:lvl w:ilvl="0" w:tplc="04090001">
       <w:start w:val="1"/>
       <w:numFmt w:val="bullet"/>
@@ -41833,7 +42908,7 @@
         <w:rFonts w:ascii="Symbol" w:hAnsi="Symbol" w:hint="default"/>
       </w:rPr>
     </w:lvl>
-    <w:lvl w:ilvl="1" w:tplc="04090003" w:tentative="1">
+    <w:lvl w:ilvl="1" w:tplc="04090003">
       <w:start w:val="1"/>
       <w:numFmt w:val="bullet"/>
       <w:lvlText w:val="o"/>
@@ -42159,7 +43234,7 @@
   <w:abstractNum w:abstractNumId="9" w15:restartNumberingAfterBreak="0">
     <w:nsid w:val="4E5C528F"/>
     <w:multiLevelType w:val="hybridMultilevel"/>
-    <w:tmpl w:val="DD4C6A1A"/>
+    <w:tmpl w:val="1646BE50"/>
     <w:lvl w:ilvl="0" w:tplc="915E5F2C">
       <w:start w:val="1"/>
       <w:numFmt w:val="bullet"/>
@@ -42270,6 +43345,119 @@
     </w:lvl>
   </w:abstractNum>
   <w:abstractNum w:abstractNumId="10" w15:restartNumberingAfterBreak="0">
+    <w:nsid w:val="4FE54880"/>
+    <w:multiLevelType w:val="hybridMultilevel"/>
+    <w:tmpl w:val="2C869364"/>
+    <w:lvl w:ilvl="0" w:tplc="915E5F2C">
+      <w:start w:val="1"/>
+      <w:numFmt w:val="bullet"/>
+      <w:lvlText w:val=""/>
+      <w:lvlJc w:val="left"/>
+      <w:pPr>
+        <w:ind w:left="1440" w:hanging="360"/>
+      </w:pPr>
+      <w:rPr>
+        <w:rFonts w:ascii="Symbol" w:hAnsi="Symbol" w:hint="default"/>
+      </w:rPr>
+    </w:lvl>
+    <w:lvl w:ilvl="1" w:tplc="04090003" w:tentative="1">
+      <w:start w:val="1"/>
+      <w:numFmt w:val="bullet"/>
+      <w:lvlText w:val="o"/>
+      <w:lvlJc w:val="left"/>
+      <w:pPr>
+        <w:ind w:left="2160" w:hanging="360"/>
+      </w:pPr>
+      <w:rPr>
+        <w:rFonts w:ascii="Courier New" w:hAnsi="Courier New" w:cs="Courier New" w:hint="default"/>
+      </w:rPr>
+    </w:lvl>
+    <w:lvl w:ilvl="2" w:tplc="04090005" w:tentative="1">
+      <w:start w:val="1"/>
+      <w:numFmt w:val="bullet"/>
+      <w:lvlText w:val=""/>
+      <w:lvlJc w:val="left"/>
+      <w:pPr>
+        <w:ind w:left="2880" w:hanging="360"/>
+      </w:pPr>
+      <w:rPr>
+        <w:rFonts w:ascii="Wingdings" w:hAnsi="Wingdings" w:hint="default"/>
+      </w:rPr>
+    </w:lvl>
+    <w:lvl w:ilvl="3" w:tplc="04090001" w:tentative="1">
+      <w:start w:val="1"/>
+      <w:numFmt w:val="bullet"/>
+      <w:lvlText w:val=""/>
+      <w:lvlJc w:val="left"/>
+      <w:pPr>
+        <w:ind w:left="3600" w:hanging="360"/>
+      </w:pPr>
+      <w:rPr>
+        <w:rFonts w:ascii="Symbol" w:hAnsi="Symbol" w:hint="default"/>
+      </w:rPr>
+    </w:lvl>
+    <w:lvl w:ilvl="4" w:tplc="04090003" w:tentative="1">
+      <w:start w:val="1"/>
+      <w:numFmt w:val="bullet"/>
+      <w:lvlText w:val="o"/>
+      <w:lvlJc w:val="left"/>
+      <w:pPr>
+        <w:ind w:left="4320" w:hanging="360"/>
+      </w:pPr>
+      <w:rPr>
+        <w:rFonts w:ascii="Courier New" w:hAnsi="Courier New" w:cs="Courier New" w:hint="default"/>
+      </w:rPr>
+    </w:lvl>
+    <w:lvl w:ilvl="5" w:tplc="04090005" w:tentative="1">
+      <w:start w:val="1"/>
+      <w:numFmt w:val="bullet"/>
+      <w:lvlText w:val=""/>
+      <w:lvlJc w:val="left"/>
+      <w:pPr>
+        <w:ind w:left="5040" w:hanging="360"/>
+      </w:pPr>
+      <w:rPr>
+        <w:rFonts w:ascii="Wingdings" w:hAnsi="Wingdings" w:hint="default"/>
+      </w:rPr>
+    </w:lvl>
+    <w:lvl w:ilvl="6" w:tplc="04090001" w:tentative="1">
+      <w:start w:val="1"/>
+      <w:numFmt w:val="bullet"/>
+      <w:lvlText w:val=""/>
+      <w:lvlJc w:val="left"/>
+      <w:pPr>
+        <w:ind w:left="5760" w:hanging="360"/>
+      </w:pPr>
+      <w:rPr>
+        <w:rFonts w:ascii="Symbol" w:hAnsi="Symbol" w:hint="default"/>
+      </w:rPr>
+    </w:lvl>
+    <w:lvl w:ilvl="7" w:tplc="04090003" w:tentative="1">
+      <w:start w:val="1"/>
+      <w:numFmt w:val="bullet"/>
+      <w:lvlText w:val="o"/>
+      <w:lvlJc w:val="left"/>
+      <w:pPr>
+        <w:ind w:left="6480" w:hanging="360"/>
+      </w:pPr>
+      <w:rPr>
+        <w:rFonts w:ascii="Courier New" w:hAnsi="Courier New" w:cs="Courier New" w:hint="default"/>
+      </w:rPr>
+    </w:lvl>
+    <w:lvl w:ilvl="8" w:tplc="04090005" w:tentative="1">
+      <w:start w:val="1"/>
+      <w:numFmt w:val="bullet"/>
+      <w:lvlText w:val=""/>
+      <w:lvlJc w:val="left"/>
+      <w:pPr>
+        <w:ind w:left="7200" w:hanging="360"/>
+      </w:pPr>
+      <w:rPr>
+        <w:rFonts w:ascii="Wingdings" w:hAnsi="Wingdings" w:hint="default"/>
+      </w:rPr>
+    </w:lvl>
+  </w:abstractNum>
+  <w:abstractNum w:abstractNumId="11" w15:restartNumberingAfterBreak="0">
     <w:nsid w:val="5EF35719"/>
     <w:multiLevelType w:val="hybridMultilevel"/>
     <w:tmpl w:val="96280E82"/>
@@ -42382,7 +43570,7 @@
       </w:rPr>
     </w:lvl>
   </w:abstractNum>
-  <w:abstractNum w:abstractNumId="11" w15:restartNumberingAfterBreak="0">
+  <w:abstractNum w:abstractNumId="12" w15:restartNumberingAfterBreak="0">
     <w:nsid w:val="5FF20717"/>
     <w:multiLevelType w:val="hybridMultilevel"/>
     <w:tmpl w:val="70F04B70"/>
@@ -42495,7 +43683,7 @@
       </w:rPr>
     </w:lvl>
   </w:abstractNum>
-  <w:abstractNum w:abstractNumId="12" w15:restartNumberingAfterBreak="0">
+  <w:abstractNum w:abstractNumId="13" w15:restartNumberingAfterBreak="0">
     <w:nsid w:val="62E77F92"/>
     <w:multiLevelType w:val="hybridMultilevel"/>
     <w:tmpl w:val="C9BCE894"/>
@@ -42608,17 +43796,17 @@
       </w:rPr>
     </w:lvl>
   </w:abstractNum>
-  <w:abstractNum w:abstractNumId="13" w15:restartNumberingAfterBreak="0">
-    <w:nsid w:val="75C72433"/>
+  <w:abstractNum w:abstractNumId="14" w15:restartNumberingAfterBreak="0">
+    <w:nsid w:val="6B625E13"/>
     <w:multiLevelType w:val="hybridMultilevel"/>
-    <w:tmpl w:val="DDBCF53E"/>
+    <w:tmpl w:val="A31AC5F6"/>
     <w:lvl w:ilvl="0" w:tplc="04090001">
       <w:start w:val="1"/>
       <w:numFmt w:val="bullet"/>
       <w:lvlText w:val=""/>
       <w:lvlJc w:val="left"/>
       <w:pPr>
-        <w:ind w:left="720" w:hanging="360"/>
+        <w:ind w:left="1440" w:hanging="360"/>
       </w:pPr>
       <w:rPr>
         <w:rFonts w:ascii="Symbol" w:hAnsi="Symbol" w:hint="default"/>
@@ -42630,7 +43818,7 @@
       <w:lvlText w:val="o"/>
       <w:lvlJc w:val="left"/>
       <w:pPr>
-        <w:ind w:left="1440" w:hanging="360"/>
+        <w:ind w:left="2160" w:hanging="360"/>
       </w:pPr>
       <w:rPr>
         <w:rFonts w:ascii="Courier New" w:hAnsi="Courier New" w:cs="Courier New" w:hint="default"/>
@@ -42642,7 +43830,7 @@
       <w:lvlText w:val=""/>
       <w:lvlJc w:val="left"/>
       <w:pPr>
-        <w:ind w:left="2160" w:hanging="360"/>
+        <w:ind w:left="2880" w:hanging="360"/>
       </w:pPr>
       <w:rPr>
         <w:rFonts w:ascii="Wingdings" w:hAnsi="Wingdings" w:hint="default"/>
@@ -42654,7 +43842,7 @@
       <w:lvlText w:val=""/>
       <w:lvlJc w:val="left"/>
       <w:pPr>
-        <w:ind w:left="2880" w:hanging="360"/>
+        <w:ind w:left="3600" w:hanging="360"/>
       </w:pPr>
       <w:rPr>
         <w:rFonts w:ascii="Symbol" w:hAnsi="Symbol" w:hint="default"/>
@@ -42666,7 +43854,7 @@
       <w:lvlText w:val="o"/>
       <w:lvlJc w:val="left"/>
       <w:pPr>
-        <w:ind w:left="3600" w:hanging="360"/>
+        <w:ind w:left="4320" w:hanging="360"/>
       </w:pPr>
       <w:rPr>
         <w:rFonts w:ascii="Courier New" w:hAnsi="Courier New" w:cs="Courier New" w:hint="default"/>
@@ -42678,7 +43866,7 @@
       <w:lvlText w:val=""/>
       <w:lvlJc w:val="left"/>
       <w:pPr>
-        <w:ind w:left="4320" w:hanging="360"/>
+        <w:ind w:left="5040" w:hanging="360"/>
       </w:pPr>
       <w:rPr>
         <w:rFonts w:ascii="Wingdings" w:hAnsi="Wingdings" w:hint="default"/>
@@ -42690,7 +43878,7 @@
       <w:lvlText w:val=""/>
       <w:lvlJc w:val="left"/>
       <w:pPr>
-        <w:ind w:left="5040" w:hanging="360"/>
+        <w:ind w:left="5760" w:hanging="360"/>
       </w:pPr>
       <w:rPr>
         <w:rFonts w:ascii="Symbol" w:hAnsi="Symbol" w:hint="default"/>
@@ -42702,7 +43890,7 @@
       <w:lvlText w:val="o"/>
       <w:lvlJc w:val="left"/>
       <w:pPr>
-        <w:ind w:left="5760" w:hanging="360"/>
+        <w:ind w:left="6480" w:hanging="360"/>
       </w:pPr>
       <w:rPr>
         <w:rFonts w:ascii="Courier New" w:hAnsi="Courier New" w:cs="Courier New" w:hint="default"/>
@@ -42714,14 +43902,353 @@
       <w:lvlText w:val=""/>
       <w:lvlJc w:val="left"/>
       <w:pPr>
-        <w:ind w:left="6480" w:hanging="360"/>
+        <w:ind w:left="7200" w:hanging="360"/>
       </w:pPr>
       <w:rPr>
         <w:rFonts w:ascii="Wingdings" w:hAnsi="Wingdings" w:hint="default"/>
       </w:rPr>
     </w:lvl>
   </w:abstractNum>
-  <w:abstractNum w:abstractNumId="14" w15:restartNumberingAfterBreak="0">
+  <w:abstractNum w:abstractNumId="15" w15:restartNumberingAfterBreak="0">
+    <w:nsid w:val="736547C8"/>
+    <w:multiLevelType w:val="hybridMultilevel"/>
+    <w:tmpl w:val="2098AE96"/>
+    <w:lvl w:ilvl="0" w:tplc="04090001">
+      <w:start w:val="1"/>
+      <w:numFmt w:val="bullet"/>
+      <w:lvlText w:val=""/>
+      <w:lvlJc w:val="left"/>
+      <w:pPr>
+        <w:ind w:left="1440" w:hanging="360"/>
+      </w:pPr>
+      <w:rPr>
+        <w:rFonts w:ascii="Symbol" w:hAnsi="Symbol" w:hint="default"/>
+      </w:rPr>
+    </w:lvl>
+    <w:lvl w:ilvl="1" w:tplc="04090003" w:tentative="1">
+      <w:start w:val="1"/>
+      <w:numFmt w:val="bullet"/>
+      <w:lvlText w:val="o"/>
+      <w:lvlJc w:val="left"/>
+      <w:pPr>
+        <w:ind w:left="2160" w:hanging="360"/>
+      </w:pPr>
+      <w:rPr>
+        <w:rFonts w:ascii="Courier New" w:hAnsi="Courier New" w:cs="Courier New" w:hint="default"/>
+      </w:rPr>
+    </w:lvl>
+    <w:lvl w:ilvl="2" w:tplc="04090005" w:tentative="1">
+      <w:start w:val="1"/>
+      <w:numFmt w:val="bullet"/>
+      <w:lvlText w:val=""/>
+      <w:lvlJc w:val="left"/>
+      <w:pPr>
+        <w:ind w:left="2880" w:hanging="360"/>
+      </w:pPr>
+      <w:rPr>
+        <w:rFonts w:ascii="Wingdings" w:hAnsi="Wingdings" w:hint="default"/>
+      </w:rPr>
+    </w:lvl>
+    <w:lvl w:ilvl="3" w:tplc="04090001" w:tentative="1">
+      <w:start w:val="1"/>
+      <w:numFmt w:val="bullet"/>
+      <w:lvlText w:val=""/>
+      <w:lvlJc w:val="left"/>
+      <w:pPr>
+        <w:ind w:left="3600" w:hanging="360"/>
+      </w:pPr>
+      <w:rPr>
+        <w:rFonts w:ascii="Symbol" w:hAnsi="Symbol" w:hint="default"/>
+      </w:rPr>
+    </w:lvl>
+    <w:lvl w:ilvl="4" w:tplc="04090003" w:tentative="1">
+      <w:start w:val="1"/>
+      <w:numFmt w:val="bullet"/>
+      <w:lvlText w:val="o"/>
+      <w:lvlJc w:val="left"/>
+      <w:pPr>
+        <w:ind w:left="4320" w:hanging="360"/>
+      </w:pPr>
+      <w:rPr>
+        <w:rFonts w:ascii="Courier New" w:hAnsi="Courier New" w:cs="Courier New" w:hint="default"/>
+      </w:rPr>
+    </w:lvl>
+    <w:lvl w:ilvl="5" w:tplc="04090005" w:tentative="1">
+      <w:start w:val="1"/>
+      <w:numFmt w:val="bullet"/>
+      <w:lvlText w:val=""/>
+      <w:lvlJc w:val="left"/>
+      <w:pPr>
+        <w:ind w:left="5040" w:hanging="360"/>
+      </w:pPr>
+      <w:rPr>
+        <w:rFonts w:ascii="Wingdings" w:hAnsi="Wingdings" w:hint="default"/>
+      </w:rPr>
+    </w:lvl>
+    <w:lvl w:ilvl="6" w:tplc="04090001" w:tentative="1">
+      <w:start w:val="1"/>
+      <w:numFmt w:val="bullet"/>
+      <w:lvlText w:val=""/>
+      <w:lvlJc w:val="left"/>
+      <w:pPr>
+        <w:ind w:left="5760" w:hanging="360"/>
+      </w:pPr>
+      <w:rPr>
+        <w:rFonts w:ascii="Symbol" w:hAnsi="Symbol" w:hint="default"/>
+      </w:rPr>
+    </w:lvl>
+    <w:lvl w:ilvl="7" w:tplc="04090003" w:tentative="1">
+      <w:start w:val="1"/>
+      <w:numFmt w:val="bullet"/>
+      <w:lvlText w:val="o"/>
+      <w:lvlJc w:val="left"/>
+      <w:pPr>
+        <w:ind w:left="6480" w:hanging="360"/>
+      </w:pPr>
+      <w:rPr>
+        <w:rFonts w:ascii="Courier New" w:hAnsi="Courier New" w:cs="Courier New" w:hint="default"/>
+      </w:rPr>
+    </w:lvl>
+    <w:lvl w:ilvl="8" w:tplc="04090005" w:tentative="1">
+      <w:start w:val="1"/>
+      <w:numFmt w:val="bullet"/>
+      <w:lvlText w:val=""/>
+      <w:lvlJc w:val="left"/>
+      <w:pPr>
+        <w:ind w:left="7200" w:hanging="360"/>
+      </w:pPr>
+      <w:rPr>
+        <w:rFonts w:ascii="Wingdings" w:hAnsi="Wingdings" w:hint="default"/>
+      </w:rPr>
+    </w:lvl>
+  </w:abstractNum>
+  <w:abstractNum w:abstractNumId="16" w15:restartNumberingAfterBreak="0">
+    <w:nsid w:val="75C72433"/>
+    <w:multiLevelType w:val="hybridMultilevel"/>
+    <w:tmpl w:val="DDBCF53E"/>
+    <w:lvl w:ilvl="0" w:tplc="04090001">
+      <w:start w:val="1"/>
+      <w:numFmt w:val="bullet"/>
+      <w:lvlText w:val=""/>
+      <w:lvlJc w:val="left"/>
+      <w:pPr>
+        <w:ind w:left="720" w:hanging="360"/>
+      </w:pPr>
+      <w:rPr>
+        <w:rFonts w:ascii="Symbol" w:hAnsi="Symbol" w:hint="default"/>
+      </w:rPr>
+    </w:lvl>
+    <w:lvl w:ilvl="1" w:tplc="04090003" w:tentative="1">
+      <w:start w:val="1"/>
+      <w:numFmt w:val="bullet"/>
+      <w:lvlText w:val="o"/>
+      <w:lvlJc w:val="left"/>
+      <w:pPr>
+        <w:ind w:left="1440" w:hanging="360"/>
+      </w:pPr>
+      <w:rPr>
+        <w:rFonts w:ascii="Courier New" w:hAnsi="Courier New" w:cs="Courier New" w:hint="default"/>
+      </w:rPr>
+    </w:lvl>
+    <w:lvl w:ilvl="2" w:tplc="04090005" w:tentative="1">
+      <w:start w:val="1"/>
+      <w:numFmt w:val="bullet"/>
+      <w:lvlText w:val=""/>
+      <w:lvlJc w:val="left"/>
+      <w:pPr>
+        <w:ind w:left="2160" w:hanging="360"/>
+      </w:pPr>
+      <w:rPr>
+        <w:rFonts w:ascii="Wingdings" w:hAnsi="Wingdings" w:hint="default"/>
+      </w:rPr>
+    </w:lvl>
+    <w:lvl w:ilvl="3" w:tplc="04090001" w:tentative="1">
+      <w:start w:val="1"/>
+      <w:numFmt w:val="bullet"/>
+      <w:lvlText w:val=""/>
+      <w:lvlJc w:val="left"/>
+      <w:pPr>
+        <w:ind w:left="2880" w:hanging="360"/>
+      </w:pPr>
+      <w:rPr>
+        <w:rFonts w:ascii="Symbol" w:hAnsi="Symbol" w:hint="default"/>
+      </w:rPr>
+    </w:lvl>
+    <w:lvl w:ilvl="4" w:tplc="04090003" w:tentative="1">
+      <w:start w:val="1"/>
+      <w:numFmt w:val="bullet"/>
+      <w:lvlText w:val="o"/>
+      <w:lvlJc w:val="left"/>
+      <w:pPr>
+        <w:ind w:left="3600" w:hanging="360"/>
+      </w:pPr>
+      <w:rPr>
+        <w:rFonts w:ascii="Courier New" w:hAnsi="Courier New" w:cs="Courier New" w:hint="default"/>
+      </w:rPr>
+    </w:lvl>
+    <w:lvl w:ilvl="5" w:tplc="04090005" w:tentative="1">
+      <w:start w:val="1"/>
+      <w:numFmt w:val="bullet"/>
+      <w:lvlText w:val=""/>
+      <w:lvlJc w:val="left"/>
+      <w:pPr>
+        <w:ind w:left="4320" w:hanging="360"/>
+      </w:pPr>
+      <w:rPr>
+        <w:rFonts w:ascii="Wingdings" w:hAnsi="Wingdings" w:hint="default"/>
+      </w:rPr>
+    </w:lvl>
+    <w:lvl w:ilvl="6" w:tplc="04090001" w:tentative="1">
+      <w:start w:val="1"/>
+      <w:numFmt w:val="bullet"/>
+      <w:lvlText w:val=""/>
+      <w:lvlJc w:val="left"/>
+      <w:pPr>
+        <w:ind w:left="5040" w:hanging="360"/>
+      </w:pPr>
+      <w:rPr>
+        <w:rFonts w:ascii="Symbol" w:hAnsi="Symbol" w:hint="default"/>
+      </w:rPr>
+    </w:lvl>
+    <w:lvl w:ilvl="7" w:tplc="04090003" w:tentative="1">
+      <w:start w:val="1"/>
+      <w:numFmt w:val="bullet"/>
+      <w:lvlText w:val="o"/>
+      <w:lvlJc w:val="left"/>
+      <w:pPr>
+        <w:ind w:left="5760" w:hanging="360"/>
+      </w:pPr>
+      <w:rPr>
+        <w:rFonts w:ascii="Courier New" w:hAnsi="Courier New" w:cs="Courier New" w:hint="default"/>
+      </w:rPr>
+    </w:lvl>
+    <w:lvl w:ilvl="8" w:tplc="04090005" w:tentative="1">
+      <w:start w:val="1"/>
+      <w:numFmt w:val="bullet"/>
+      <w:lvlText w:val=""/>
+      <w:lvlJc w:val="left"/>
+      <w:pPr>
+        <w:ind w:left="6480" w:hanging="360"/>
+      </w:pPr>
+      <w:rPr>
+        <w:rFonts w:ascii="Wingdings" w:hAnsi="Wingdings" w:hint="default"/>
+      </w:rPr>
+    </w:lvl>
+  </w:abstractNum>
+  <w:abstractNum w:abstractNumId="17" w15:restartNumberingAfterBreak="0">
+    <w:nsid w:val="77ED0E93"/>
+    <w:multiLevelType w:val="hybridMultilevel"/>
+    <w:tmpl w:val="AD064F9E"/>
+    <w:lvl w:ilvl="0" w:tplc="0409000F">
+      <w:start w:val="1"/>
+      <w:numFmt w:val="decimal"/>
+      <w:lvlText w:val="%1."/>
+      <w:lvlJc w:val="left"/>
+      <w:pPr>
+        <w:ind w:left="1440" w:hanging="360"/>
+      </w:pPr>
+      <w:rPr>
+        <w:rFonts w:hint="default"/>
+      </w:rPr>
+    </w:lvl>
+    <w:lvl w:ilvl="1" w:tplc="04090003" w:tentative="1">
+      <w:start w:val="1"/>
+      <w:numFmt w:val="bullet"/>
+      <w:lvlText w:val="o"/>
+      <w:lvlJc w:val="left"/>
+      <w:pPr>
+        <w:ind w:left="2160" w:hanging="360"/>
+      </w:pPr>
+      <w:rPr>
+        <w:rFonts w:ascii="Courier New" w:hAnsi="Courier New" w:cs="Courier New" w:hint="default"/>
+      </w:rPr>
+    </w:lvl>
+    <w:lvl w:ilvl="2" w:tplc="04090005" w:tentative="1">
+      <w:start w:val="1"/>
+      <w:numFmt w:val="bullet"/>
+      <w:lvlText w:val=""/>
+      <w:lvlJc w:val="left"/>
+      <w:pPr>
+        <w:ind w:left="2880" w:hanging="360"/>
+      </w:pPr>
+      <w:rPr>
+        <w:rFonts w:ascii="Wingdings" w:hAnsi="Wingdings" w:hint="default"/>
+      </w:rPr>
+    </w:lvl>
+    <w:lvl w:ilvl="3" w:tplc="04090001" w:tentative="1">
+      <w:start w:val="1"/>
+      <w:numFmt w:val="bullet"/>
+      <w:lvlText w:val=""/>
+      <w:lvlJc w:val="left"/>
+      <w:pPr>
+        <w:ind w:left="3600" w:hanging="360"/>
+      </w:pPr>
+      <w:rPr>
+        <w:rFonts w:ascii="Symbol" w:hAnsi="Symbol" w:hint="default"/>
+      </w:rPr>
+    </w:lvl>
+    <w:lvl w:ilvl="4" w:tplc="04090003" w:tentative="1">
+      <w:start w:val="1"/>
+      <w:numFmt w:val="bullet"/>
+      <w:lvlText w:val="o"/>
+      <w:lvlJc w:val="left"/>
+      <w:pPr>
+        <w:ind w:left="4320" w:hanging="360"/>
+      </w:pPr>
+      <w:rPr>
+        <w:rFonts w:ascii="Courier New" w:hAnsi="Courier New" w:cs="Courier New" w:hint="default"/>
+      </w:rPr>
+    </w:lvl>
+    <w:lvl w:ilvl="5" w:tplc="04090005" w:tentative="1">
+      <w:start w:val="1"/>
+      <w:numFmt w:val="bullet"/>
+      <w:lvlText w:val=""/>
+      <w:lvlJc w:val="left"/>
+      <w:pPr>
+        <w:ind w:left="5040" w:hanging="360"/>
+      </w:pPr>
+      <w:rPr>
+        <w:rFonts w:ascii="Wingdings" w:hAnsi="Wingdings" w:hint="default"/>
+      </w:rPr>
+    </w:lvl>
+    <w:lvl w:ilvl="6" w:tplc="04090001" w:tentative="1">
+      <w:start w:val="1"/>
+      <w:numFmt w:val="bullet"/>
+      <w:lvlText w:val=""/>
+      <w:lvlJc w:val="left"/>
+      <w:pPr>
+        <w:ind w:left="5760" w:hanging="360"/>
+      </w:pPr>
+      <w:rPr>
+        <w:rFonts w:ascii="Symbol" w:hAnsi="Symbol" w:hint="default"/>
+      </w:rPr>
+    </w:lvl>
+    <w:lvl w:ilvl="7" w:tplc="04090003" w:tentative="1">
+      <w:start w:val="1"/>
+      <w:numFmt w:val="bullet"/>
+      <w:lvlText w:val="o"/>
+      <w:lvlJc w:val="left"/>
+      <w:pPr>
+        <w:ind w:left="6480" w:hanging="360"/>
+      </w:pPr>
+      <w:rPr>
+        <w:rFonts w:ascii="Courier New" w:hAnsi="Courier New" w:cs="Courier New" w:hint="default"/>
+      </w:rPr>
+    </w:lvl>
+    <w:lvl w:ilvl="8" w:tplc="04090005" w:tentative="1">
+      <w:start w:val="1"/>
+      <w:numFmt w:val="bullet"/>
+      <w:lvlText w:val=""/>
+      <w:lvlJc w:val="left"/>
+      <w:pPr>
+        <w:ind w:left="7200" w:hanging="360"/>
+      </w:pPr>
+      <w:rPr>
+        <w:rFonts w:ascii="Wingdings" w:hAnsi="Wingdings" w:hint="default"/>
+      </w:rPr>
+    </w:lvl>
+  </w:abstractNum>
+  <w:abstractNum w:abstractNumId="18" w15:restartNumberingAfterBreak="0">
     <w:nsid w:val="78720FF9"/>
     <w:multiLevelType w:val="multilevel"/>
     <w:tmpl w:val="A43C2BCC"/>
@@ -42808,7 +44335,7 @@
       </w:pPr>
     </w:lvl>
   </w:abstractNum>
-  <w:abstractNum w:abstractNumId="15" w15:restartNumberingAfterBreak="0">
+  <w:abstractNum w:abstractNumId="19" w15:restartNumberingAfterBreak="0">
     <w:nsid w:val="7BEA1F3C"/>
     <w:multiLevelType w:val="hybridMultilevel"/>
     <w:tmpl w:val="F940D948"/>
@@ -42925,10 +44452,10 @@
     <w:abstractNumId w:val="3"/>
   </w:num>
   <w:num w:numId="2">
-    <w:abstractNumId w:val="14"/>
+    <w:abstractNumId w:val="18"/>
   </w:num>
   <w:num w:numId="3">
-    <w:abstractNumId w:val="12"/>
+    <w:abstractNumId w:val="13"/>
   </w:num>
   <w:num w:numId="4">
     <w:abstractNumId w:val="1"/>
@@ -42964,7 +44491,7 @@
     </w:lvlOverride>
   </w:num>
   <w:num w:numId="6">
-    <w:abstractNumId w:val="10"/>
+    <w:abstractNumId w:val="11"/>
   </w:num>
   <w:num w:numId="7">
     <w:abstractNumId w:val="0"/>
@@ -42979,10 +44506,10 @@
     <w:abstractNumId w:val="9"/>
   </w:num>
   <w:num w:numId="11">
-    <w:abstractNumId w:val="15"/>
+    <w:abstractNumId w:val="19"/>
   </w:num>
   <w:num w:numId="12">
-    <w:abstractNumId w:val="11"/>
+    <w:abstractNumId w:val="12"/>
   </w:num>
   <w:num w:numId="13">
     <w:abstractNumId w:val="8"/>
@@ -42991,7 +44518,7 @@
     <w:abstractNumId w:val="4"/>
   </w:num>
   <w:num w:numId="15">
-    <w:abstractNumId w:val="13"/>
+    <w:abstractNumId w:val="16"/>
   </w:num>
   <w:num w:numId="16">
     <w:abstractNumId w:val="3"/>
@@ -43028,6 +44555,18 @@
   </w:num>
   <w:num w:numId="18">
     <w:abstractNumId w:val="2"/>
+  </w:num>
+  <w:num w:numId="19">
+    <w:abstractNumId w:val="14"/>
+  </w:num>
+  <w:num w:numId="20">
+    <w:abstractNumId w:val="17"/>
+  </w:num>
+  <w:num w:numId="21">
+    <w:abstractNumId w:val="15"/>
+  </w:num>
+  <w:num w:numId="22">
+    <w:abstractNumId w:val="10"/>
   </w:num>
   <w:numIdMacAtCleanup w:val="15"/>
 </w:numbering>
@@ -43528,7 +45067,6 @@
   <w:style w:type="character" w:default="1" w:styleId="DefaultParagraphFont">
     <w:name w:val="Default Paragraph Font"/>
     <w:uiPriority w:val="1"/>
-    <w:semiHidden/>
     <w:unhideWhenUsed/>
   </w:style>
   <w:style w:type="table" w:default="1" w:styleId="TableNormal">
@@ -43921,6 +45459,22 @@
     <w:unhideWhenUsed/>
     <w:rsid w:val="000B6253"/>
   </w:style>
+  <w:style w:type="table" w:styleId="TableGridLight">
+    <w:name w:val="Grid Table Light"/>
+    <w:basedOn w:val="TableNormal"/>
+    <w:uiPriority w:val="40"/>
+    <w:rsid w:val="00BC5726"/>
+    <w:tblPr>
+      <w:tblBorders>
+        <w:top w:val="single" w:sz="4" w:space="0" w:color="BFBFBF" w:themeColor="background1" w:themeShade="BF"/>
+        <w:left w:val="single" w:sz="4" w:space="0" w:color="BFBFBF" w:themeColor="background1" w:themeShade="BF"/>
+        <w:bottom w:val="single" w:sz="4" w:space="0" w:color="BFBFBF" w:themeColor="background1" w:themeShade="BF"/>
+        <w:right w:val="single" w:sz="4" w:space="0" w:color="BFBFBF" w:themeColor="background1" w:themeShade="BF"/>
+        <w:insideH w:val="single" w:sz="4" w:space="0" w:color="BFBFBF" w:themeColor="background1" w:themeShade="BF"/>
+        <w:insideV w:val="single" w:sz="4" w:space="0" w:color="BFBFBF" w:themeColor="background1" w:themeShade="BF"/>
+      </w:tblBorders>
+    </w:tblPr>
+  </w:style>
 </w:styles>
 </file>
 
@@ -44186,6 +45740,15 @@
 </file>
 
 <file path=customXml/item1.xml><?xml version="1.0" encoding="utf-8"?>
+<?mso-contentType ?>
+<FormTemplates xmlns="http://schemas.microsoft.com/sharepoint/v3/contenttype/forms">
+  <Display>DocumentLibraryForm</Display>
+  <Edit>DocumentLibraryForm</Edit>
+  <New>DocumentLibraryForm</New>
+</FormTemplates>
+</file>
+
+<file path=customXml/item2.xml><?xml version="1.0" encoding="utf-8"?>
 <p:properties xmlns:p="http://schemas.microsoft.com/office/2006/metadata/properties" xmlns:xsi="http://www.w3.org/2001/XMLSchema-instance" xmlns:pc="http://schemas.microsoft.com/office/infopath/2007/PartnerControls">
   <documentManagement>
     <AppVersion xmlns="91781773-cf10-4f2f-83f1-f92ceadca312" xsi:nil="true"/>
@@ -44233,7 +45796,7 @@
 </p:properties>
 </file>
 
-<file path=customXml/item2.xml><?xml version="1.0" encoding="utf-8"?>
+<file path=customXml/item3.xml><?xml version="1.0" encoding="utf-8"?>
 <ct:contentTypeSchema xmlns:ct="http://schemas.microsoft.com/office/2006/metadata/contentType" xmlns:ma="http://schemas.microsoft.com/office/2006/metadata/properties/metaAttributes" ct:_="" ma:_="" ma:contentTypeName="Document" ma:contentTypeID="0x010100E933C2588CEDB543806A478F29968F69" ma:contentTypeVersion="28" ma:contentTypeDescription="Create a new document." ma:contentTypeScope="" ma:versionID="9d96961fc49b8beffcaca8f72238fad7">
   <xsd:schema xmlns:xsd="http://www.w3.org/2001/XMLSchema" xmlns:xs="http://www.w3.org/2001/XMLSchema" xmlns:p="http://schemas.microsoft.com/office/2006/metadata/properties" xmlns:ns3="91781773-cf10-4f2f-83f1-f92ceadca312" xmlns:ns4="caa1b16a-a8f8-4463-89e0-0b22ac182062" targetNamespace="http://schemas.microsoft.com/office/2006/metadata/properties" ma:root="true" ma:fieldsID="bbf150dfbc3d6272a1b708efa8cbd353" ns3:_="" ns4:_="">
     <xsd:import namespace="91781773-cf10-4f2f-83f1-f92ceadca312"/>
@@ -44608,15 +46171,6 @@
 </ct:contentTypeSchema>
 </file>
 
-<file path=customXml/item3.xml><?xml version="1.0" encoding="utf-8"?>
-<?mso-contentType ?>
-<FormTemplates xmlns="http://schemas.microsoft.com/sharepoint/v3/contenttype/forms">
-  <Display>DocumentLibraryForm</Display>
-  <Edit>DocumentLibraryForm</Edit>
-  <New>DocumentLibraryForm</New>
-</FormTemplates>
-</file>
-
 <file path=customXml/item4.xml><?xml version="1.0" encoding="utf-8"?>
 <b:Sources xmlns:b="http://schemas.openxmlformats.org/officeDocument/2006/bibliography" xmlns="http://schemas.openxmlformats.org/officeDocument/2006/bibliography" SelectedStyle="\IEEE2006OfficeOnline.xsl" StyleName="IEEE" Version="2006">
   <b:Source>
@@ -44727,27 +46281,6 @@
     <b:RefOrder>17</b:RefOrder>
   </b:Source>
   <b:Source>
-    <b:Tag>htt1</b:Tag>
-    <b:SourceType>InternetSite</b:SourceType>
-    <b:Guid>{D2E63DCF-875B-44EF-BDA3-F27BB189CCC9}</b:Guid>
-    <b:Title>https://monkeylearn.com/blog/introduction-to-support-vector-machines-svm</b:Title>
-    <b:RefOrder>19</b:RefOrder>
-  </b:Source>
-  <b:Source>
-    <b:Tag>htt2</b:Tag>
-    <b:SourceType>InternetSite</b:SourceType>
-    <b:Guid>{3273FF87-5159-4799-BA02-7E9B2FE940E5}</b:Guid>
-    <b:Title>https://www.javatpoint.com/machine-learning-decision-tree-classification-algorithm</b:Title>
-    <b:RefOrder>22</b:RefOrder>
-  </b:Source>
-  <b:Source>
-    <b:Tag>htt3</b:Tag>
-    <b:SourceType>InternetSite</b:SourceType>
-    <b:Guid>{A9869DE2-7B8C-45CB-A1DE-77A34D0B0212}</b:Guid>
-    <b:Title>https://www.javatpoint.com/machine-learning-random-forest-algorithm</b:Title>
-    <b:RefOrder>23</b:RefOrder>
-  </b:Source>
-  <b:Source>
     <b:Tag>Tsa</b:Tag>
     <b:SourceType>JournalArticle</b:SourceType>
     <b:Guid>{CE60818E-626D-4F8B-8AD3-FD92F74A4BA3}</b:Guid>
@@ -44784,15 +46317,44 @@
   </b:Source>
   <b:Source>
     <b:Tag>ttt</b:Tag>
+    <b:SourceType>JournalArticle</b:SourceType>
+    <b:Guid>{CC42C943-B02F-4C5B-A65E-019DB641626B}</b:Guid>
+    <b:Title>Kwong, J., Garcia, F.C., Abu, P., &amp; Reyes, R.S. (2018). Emotion Recognition via Facial Expression: Utilization of Numerous Feature Descriptors in Different Machine Learning Algorithms. TENCON 2018 - 2018 IEEE Region 10 Conference, 2045-2049.</b:Title>
+    <b:RefOrder>6</b:RefOrder>
+  </b:Source>
+  <b:Source>
+    <b:Tag>htt1</b:Tag>
     <b:SourceType>InternetSite</b:SourceType>
-    <b:Guid>{AD0C18F4-7CBC-4A7A-A07D-B1D89ABA4A57}</b:Guid>
-    <b:Title>https://www.semanticscholar.org/paper/Emotion-Recognition-via-Facial-Expression%3A-of-in-Kwong-Garcia</b:Title>
-    <b:RefOrder>6</b:RefOrder>
+    <b:Guid>{EF96B511-0FF2-4AB0-AF22-1BDED1127AC2}</b:Guid>
+    <b:Title>Bruno.S, "An Introduction to Support Vector Machines (SVM)", 22 June 2017, https://monkeylearn.com/blog/introduction-to-support-vector-machines-svm</b:Title>
+    <b:RefOrder>19</b:RefOrder>
+  </b:Source>
+  <b:Source>
+    <b:Tag>htt2</b:Tag>
+    <b:SourceType>InternetSite</b:SourceType>
+    <b:Guid>{6F463524-35AF-4BA9-A373-A22548B89E18}</b:Guid>
+    <b:Title>Decision Tree Classification Algorithm, https://www.javatpoint.com/machine-learning-decision-tree-classification-algorithm</b:Title>
+    <b:RefOrder>22</b:RefOrder>
+  </b:Source>
+  <b:Source>
+    <b:Tag>htt3</b:Tag>
+    <b:SourceType>InternetSite</b:SourceType>
+    <b:Guid>{BB19022F-3DB8-4046-9C2A-03348D9E201C}</b:Guid>
+    <b:Title>Random Forest Algorithm, https://www.javatpoint.com/machine-learning-random-forest-algorithm</b:Title>
+    <b:RefOrder>23</b:RefOrder>
   </b:Source>
 </b:Sources>
 </file>
 
 <file path=customXml/itemProps1.xml><?xml version="1.0" encoding="utf-8"?>
+<ds:datastoreItem xmlns:ds="http://schemas.openxmlformats.org/officeDocument/2006/customXml" ds:itemID="{12224E71-804F-4697-81B8-A6854F2BB8FA}">
+  <ds:schemaRefs>
+    <ds:schemaRef ds:uri="http://schemas.microsoft.com/sharepoint/v3/contenttype/forms"/>
+  </ds:schemaRefs>
+</ds:datastoreItem>
+</file>
+
+<file path=customXml/itemProps2.xml><?xml version="1.0" encoding="utf-8"?>
 <ds:datastoreItem xmlns:ds="http://schemas.openxmlformats.org/officeDocument/2006/customXml" ds:itemID="{7C739A18-15DC-47EB-BF0F-BD383081AACE}">
   <ds:schemaRefs>
     <ds:schemaRef ds:uri="http://schemas.microsoft.com/office/2006/metadata/properties"/>
@@ -44802,7 +46364,7 @@
 </ds:datastoreItem>
 </file>
 
-<file path=customXml/itemProps2.xml><?xml version="1.0" encoding="utf-8"?>
+<file path=customXml/itemProps3.xml><?xml version="1.0" encoding="utf-8"?>
 <ds:datastoreItem xmlns:ds="http://schemas.openxmlformats.org/officeDocument/2006/customXml" ds:itemID="{73AE19E1-938B-48FB-95BC-B902FD28AE8D}">
   <ds:schemaRefs>
     <ds:schemaRef ds:uri="http://schemas.microsoft.com/office/2006/metadata/contentType"/>
@@ -44821,16 +46383,8 @@
 </ds:datastoreItem>
 </file>
 
-<file path=customXml/itemProps3.xml><?xml version="1.0" encoding="utf-8"?>
-<ds:datastoreItem xmlns:ds="http://schemas.openxmlformats.org/officeDocument/2006/customXml" ds:itemID="{12224E71-804F-4697-81B8-A6854F2BB8FA}">
-  <ds:schemaRefs>
-    <ds:schemaRef ds:uri="http://schemas.microsoft.com/sharepoint/v3/contenttype/forms"/>
-  </ds:schemaRefs>
-</ds:datastoreItem>
-</file>
-
 <file path=customXml/itemProps4.xml><?xml version="1.0" encoding="utf-8"?>
-<ds:datastoreItem xmlns:ds="http://schemas.openxmlformats.org/officeDocument/2006/customXml" ds:itemID="{4ADCC3E9-FAE6-4CDC-B93C-0DF8766D28C2}">
+<ds:datastoreItem xmlns:ds="http://schemas.openxmlformats.org/officeDocument/2006/customXml" ds:itemID="{F7A5B74F-A0EC-4B77-BA09-BB80A3C140BB}">
   <ds:schemaRefs>
     <ds:schemaRef ds:uri="http://schemas.openxmlformats.org/officeDocument/2006/bibliography"/>
   </ds:schemaRefs>

--- a/Luan van_word.docx
+++ b/Luan van_word.docx
@@ -10187,51 +10187,25 @@
       <w:r>
         <w:t xml:space="preserve">Hình </w:t>
       </w:r>
-      <w:r>
-        <w:fldChar w:fldCharType="begin"/>
-      </w:r>
-      <w:r>
-        <w:instrText xml:space="preserve"> STYLEREF 1 \s </w:instrText>
-      </w:r>
-      <w:r>
-        <w:fldChar w:fldCharType="separate"/>
-      </w:r>
-      <w:r>
-        <w:rPr>
-          <w:noProof/>
-        </w:rPr>
-        <w:t>1</w:t>
-      </w:r>
-      <w:r>
-        <w:rPr>
-          <w:noProof/>
-        </w:rPr>
-        <w:fldChar w:fldCharType="end"/>
-      </w:r>
+      <w:fldSimple w:instr=" STYLEREF 1 \s ">
+        <w:r>
+          <w:rPr>
+            <w:noProof/>
+          </w:rPr>
+          <w:t>1</w:t>
+        </w:r>
+      </w:fldSimple>
       <w:r>
         <w:t>.</w:t>
       </w:r>
-      <w:r>
-        <w:fldChar w:fldCharType="begin"/>
-      </w:r>
-      <w:r>
-        <w:instrText xml:space="preserve"> SEQ Hình \* ARABIC \s 1 </w:instrText>
-      </w:r>
-      <w:r>
-        <w:fldChar w:fldCharType="separate"/>
-      </w:r>
-      <w:r>
-        <w:rPr>
-          <w:noProof/>
-        </w:rPr>
-        <w:t>1</w:t>
-      </w:r>
-      <w:r>
-        <w:rPr>
-          <w:noProof/>
-        </w:rPr>
-        <w:fldChar w:fldCharType="end"/>
-      </w:r>
+      <w:fldSimple w:instr=" SEQ Hình \* ARABIC \s 1 ">
+        <w:r>
+          <w:rPr>
+            <w:noProof/>
+          </w:rPr>
+          <w:t>1</w:t>
+        </w:r>
+      </w:fldSimple>
       <w:bookmarkEnd w:id="1"/>
       <w:r>
         <w:t xml:space="preserve"> Mô hình trạng thái cảm xúc</w:t>
@@ -10687,51 +10661,25 @@
       <w:r>
         <w:t xml:space="preserve">Hình </w:t>
       </w:r>
-      <w:r>
-        <w:fldChar w:fldCharType="begin"/>
-      </w:r>
-      <w:r>
-        <w:instrText xml:space="preserve"> STYLEREF 1 \s </w:instrText>
-      </w:r>
-      <w:r>
-        <w:fldChar w:fldCharType="separate"/>
-      </w:r>
-      <w:r>
-        <w:rPr>
-          <w:noProof/>
-        </w:rPr>
-        <w:t>1</w:t>
-      </w:r>
-      <w:r>
-        <w:rPr>
-          <w:noProof/>
-        </w:rPr>
-        <w:fldChar w:fldCharType="end"/>
-      </w:r>
+      <w:fldSimple w:instr=" STYLEREF 1 \s ">
+        <w:r>
+          <w:rPr>
+            <w:noProof/>
+          </w:rPr>
+          <w:t>1</w:t>
+        </w:r>
+      </w:fldSimple>
       <w:r>
         <w:t>.</w:t>
       </w:r>
-      <w:r>
-        <w:fldChar w:fldCharType="begin"/>
-      </w:r>
-      <w:r>
-        <w:instrText xml:space="preserve"> SEQ Hình \* ARABIC \s 1 </w:instrText>
-      </w:r>
-      <w:r>
-        <w:fldChar w:fldCharType="separate"/>
-      </w:r>
-      <w:r>
-        <w:rPr>
-          <w:noProof/>
-        </w:rPr>
-        <w:t>2</w:t>
-      </w:r>
-      <w:r>
-        <w:rPr>
-          <w:noProof/>
-        </w:rPr>
-        <w:fldChar w:fldCharType="end"/>
-      </w:r>
+      <w:fldSimple w:instr=" SEQ Hình \* ARABIC \s 1 ">
+        <w:r>
+          <w:rPr>
+            <w:noProof/>
+          </w:rPr>
+          <w:t>2</w:t>
+        </w:r>
+      </w:fldSimple>
       <w:bookmarkEnd w:id="5"/>
       <w:r>
         <w:t xml:space="preserve"> </w:t>
@@ -11164,51 +11112,25 @@
       <w:r>
         <w:t xml:space="preserve">Hình </w:t>
       </w:r>
-      <w:r>
-        <w:fldChar w:fldCharType="begin"/>
-      </w:r>
-      <w:r>
-        <w:instrText xml:space="preserve"> STYLEREF 1 \s </w:instrText>
-      </w:r>
-      <w:r>
-        <w:fldChar w:fldCharType="separate"/>
-      </w:r>
-      <w:r>
-        <w:rPr>
-          <w:noProof/>
-        </w:rPr>
-        <w:t>1</w:t>
-      </w:r>
-      <w:r>
-        <w:rPr>
-          <w:noProof/>
-        </w:rPr>
-        <w:fldChar w:fldCharType="end"/>
-      </w:r>
+      <w:fldSimple w:instr=" STYLEREF 1 \s ">
+        <w:r>
+          <w:rPr>
+            <w:noProof/>
+          </w:rPr>
+          <w:t>1</w:t>
+        </w:r>
+      </w:fldSimple>
       <w:r>
         <w:t>.</w:t>
       </w:r>
-      <w:r>
-        <w:fldChar w:fldCharType="begin"/>
-      </w:r>
-      <w:r>
-        <w:instrText xml:space="preserve"> SEQ Hình \* ARABIC \s 1 </w:instrText>
-      </w:r>
-      <w:r>
-        <w:fldChar w:fldCharType="separate"/>
-      </w:r>
-      <w:r>
-        <w:rPr>
-          <w:noProof/>
-        </w:rPr>
-        <w:t>3</w:t>
-      </w:r>
-      <w:r>
-        <w:rPr>
-          <w:noProof/>
-        </w:rPr>
-        <w:fldChar w:fldCharType="end"/>
-      </w:r>
+      <w:fldSimple w:instr=" SEQ Hình \* ARABIC \s 1 ">
+        <w:r>
+          <w:rPr>
+            <w:noProof/>
+          </w:rPr>
+          <w:t>3</w:t>
+        </w:r>
+      </w:fldSimple>
       <w:bookmarkEnd w:id="9"/>
       <w:r>
         <w:t xml:space="preserve"> Vị trí gắn các cảm biến sinh học</w:t>
@@ -11823,8 +11745,20 @@
       <w:r>
         <w:t>t ngày, bao gồm 8 cảm xúc, mỗi một cảm xúc có 4 đoạn dữ liệu ứng với 4 cảm biến khác nhau, tổng cộng thu được 32 đoạn dữ liệu cho một ngày và 640 đoạn dữ liệu cho 20 ngày đo.</w:t>
       </w:r>
-    </w:p>
-    <w:p/>
+      <w:r>
+        <w:t xml:space="preserve"> Bộ dữ liệu được công bố tại:</w:t>
+      </w:r>
+    </w:p>
+    <w:p>
+      <w:r>
+        <w:rPr>
+          <w:u w:val="single"/>
+        </w:rPr>
+        <w:t>https://www.media.mit.edu/groups/affective-computing/data/</w:t>
+      </w:r>
+      <w:bookmarkStart w:id="11" w:name="_GoBack"/>
+      <w:bookmarkEnd w:id="11"/>
+    </w:p>
     <w:p>
       <w:pPr>
         <w:keepNext/>
@@ -11893,57 +11827,31 @@
       <w:pPr>
         <w:pStyle w:val="Caption"/>
       </w:pPr>
-      <w:bookmarkStart w:id="11" w:name="_Ref68906454"/>
-      <w:bookmarkStart w:id="12" w:name="_Toc70285924"/>
+      <w:bookmarkStart w:id="12" w:name="_Ref68906454"/>
+      <w:bookmarkStart w:id="13" w:name="_Toc70285924"/>
       <w:r>
         <w:t xml:space="preserve">Hình </w:t>
       </w:r>
-      <w:r>
-        <w:fldChar w:fldCharType="begin"/>
-      </w:r>
-      <w:r>
-        <w:instrText xml:space="preserve"> STYLEREF 1 \s </w:instrText>
-      </w:r>
-      <w:r>
-        <w:fldChar w:fldCharType="separate"/>
-      </w:r>
-      <w:r>
-        <w:rPr>
-          <w:noProof/>
-        </w:rPr>
-        <w:t>1</w:t>
-      </w:r>
-      <w:r>
-        <w:rPr>
-          <w:noProof/>
-        </w:rPr>
-        <w:fldChar w:fldCharType="end"/>
-      </w:r>
+      <w:fldSimple w:instr=" STYLEREF 1 \s ">
+        <w:r>
+          <w:rPr>
+            <w:noProof/>
+          </w:rPr>
+          <w:t>1</w:t>
+        </w:r>
+      </w:fldSimple>
       <w:r>
         <w:t>.</w:t>
       </w:r>
-      <w:r>
-        <w:fldChar w:fldCharType="begin"/>
-      </w:r>
-      <w:r>
-        <w:instrText xml:space="preserve"> SEQ Hình \* ARABIC \s 1 </w:instrText>
-      </w:r>
-      <w:r>
-        <w:fldChar w:fldCharType="separate"/>
-      </w:r>
-      <w:r>
-        <w:rPr>
-          <w:noProof/>
-        </w:rPr>
-        <w:t>4</w:t>
-      </w:r>
-      <w:r>
-        <w:rPr>
-          <w:noProof/>
-        </w:rPr>
-        <w:fldChar w:fldCharType="end"/>
-      </w:r>
-      <w:bookmarkEnd w:id="11"/>
+      <w:fldSimple w:instr=" SEQ Hình \* ARABIC \s 1 ">
+        <w:r>
+          <w:rPr>
+            <w:noProof/>
+          </w:rPr>
+          <w:t>4</w:t>
+        </w:r>
+      </w:fldSimple>
+      <w:bookmarkEnd w:id="12"/>
       <w:r>
         <w:t xml:space="preserve"> </w:t>
       </w:r>
@@ -11953,7 +11861,7 @@
       <w:r>
         <w:t xml:space="preserve"> trạng thái cảm xúc trung tính</w:t>
       </w:r>
-      <w:bookmarkEnd w:id="12"/>
+      <w:bookmarkEnd w:id="13"/>
     </w:p>
     <w:p>
       <w:pPr>
@@ -12025,55 +11933,29 @@
       <w:pPr>
         <w:pStyle w:val="Caption"/>
       </w:pPr>
-      <w:bookmarkStart w:id="13" w:name="_Toc70285925"/>
+      <w:bookmarkStart w:id="14" w:name="_Toc70285925"/>
       <w:r>
         <w:t xml:space="preserve">Hình </w:t>
       </w:r>
-      <w:r>
-        <w:fldChar w:fldCharType="begin"/>
-      </w:r>
-      <w:r>
-        <w:instrText xml:space="preserve"> STYLEREF 1 \s </w:instrText>
-      </w:r>
-      <w:r>
-        <w:fldChar w:fldCharType="separate"/>
-      </w:r>
-      <w:r>
-        <w:rPr>
-          <w:noProof/>
-        </w:rPr>
-        <w:t>1</w:t>
-      </w:r>
-      <w:r>
-        <w:rPr>
-          <w:noProof/>
-        </w:rPr>
-        <w:fldChar w:fldCharType="end"/>
-      </w:r>
+      <w:fldSimple w:instr=" STYLEREF 1 \s ">
+        <w:r>
+          <w:rPr>
+            <w:noProof/>
+          </w:rPr>
+          <w:t>1</w:t>
+        </w:r>
+      </w:fldSimple>
       <w:r>
         <w:t>.</w:t>
       </w:r>
-      <w:r>
-        <w:fldChar w:fldCharType="begin"/>
-      </w:r>
-      <w:r>
-        <w:instrText xml:space="preserve"> SEQ Hình \* ARABIC \s 1 </w:instrText>
-      </w:r>
-      <w:r>
-        <w:fldChar w:fldCharType="separate"/>
-      </w:r>
-      <w:r>
-        <w:rPr>
-          <w:noProof/>
-        </w:rPr>
-        <w:t>5</w:t>
-      </w:r>
-      <w:r>
-        <w:rPr>
-          <w:noProof/>
-        </w:rPr>
-        <w:fldChar w:fldCharType="end"/>
-      </w:r>
+      <w:fldSimple w:instr=" SEQ Hình \* ARABIC \s 1 ">
+        <w:r>
+          <w:rPr>
+            <w:noProof/>
+          </w:rPr>
+          <w:t>5</w:t>
+        </w:r>
+      </w:fldSimple>
       <w:r>
         <w:t xml:space="preserve"> </w:t>
       </w:r>
@@ -12083,7 +11965,7 @@
       <w:r>
         <w:t>trạng thái cảm xúc tức giận</w:t>
       </w:r>
-      <w:bookmarkEnd w:id="13"/>
+      <w:bookmarkEnd w:id="14"/>
     </w:p>
     <w:p/>
     <w:p>
@@ -12163,55 +12045,29 @@
       <w:pPr>
         <w:pStyle w:val="Caption"/>
       </w:pPr>
-      <w:bookmarkStart w:id="14" w:name="_Toc70285926"/>
+      <w:bookmarkStart w:id="15" w:name="_Toc70285926"/>
       <w:r>
         <w:t xml:space="preserve">Hình </w:t>
       </w:r>
-      <w:r>
-        <w:fldChar w:fldCharType="begin"/>
-      </w:r>
-      <w:r>
-        <w:instrText xml:space="preserve"> STYLEREF 1 \s </w:instrText>
-      </w:r>
-      <w:r>
-        <w:fldChar w:fldCharType="separate"/>
-      </w:r>
-      <w:r>
-        <w:rPr>
-          <w:noProof/>
-        </w:rPr>
-        <w:t>1</w:t>
-      </w:r>
-      <w:r>
-        <w:rPr>
-          <w:noProof/>
-        </w:rPr>
-        <w:fldChar w:fldCharType="end"/>
-      </w:r>
+      <w:fldSimple w:instr=" STYLEREF 1 \s ">
+        <w:r>
+          <w:rPr>
+            <w:noProof/>
+          </w:rPr>
+          <w:t>1</w:t>
+        </w:r>
+      </w:fldSimple>
       <w:r>
         <w:t>.</w:t>
       </w:r>
-      <w:r>
-        <w:fldChar w:fldCharType="begin"/>
-      </w:r>
-      <w:r>
-        <w:instrText xml:space="preserve"> SEQ Hình \* ARABIC \s 1 </w:instrText>
-      </w:r>
-      <w:r>
-        <w:fldChar w:fldCharType="separate"/>
-      </w:r>
-      <w:r>
-        <w:rPr>
-          <w:noProof/>
-        </w:rPr>
-        <w:t>6</w:t>
-      </w:r>
-      <w:r>
-        <w:rPr>
-          <w:noProof/>
-        </w:rPr>
-        <w:fldChar w:fldCharType="end"/>
-      </w:r>
+      <w:fldSimple w:instr=" SEQ Hình \* ARABIC \s 1 ">
+        <w:r>
+          <w:rPr>
+            <w:noProof/>
+          </w:rPr>
+          <w:t>6</w:t>
+        </w:r>
+      </w:fldSimple>
       <w:r>
         <w:t xml:space="preserve"> </w:t>
       </w:r>
@@ -12221,7 +12077,7 @@
       <w:r>
         <w:t>trạng thái cảm xúc ghét bỏ</w:t>
       </w:r>
-      <w:bookmarkEnd w:id="14"/>
+      <w:bookmarkEnd w:id="15"/>
     </w:p>
     <w:p>
       <w:pPr>
@@ -12293,55 +12149,29 @@
       <w:pPr>
         <w:pStyle w:val="Caption"/>
       </w:pPr>
-      <w:bookmarkStart w:id="15" w:name="_Toc70285927"/>
+      <w:bookmarkStart w:id="16" w:name="_Toc70285927"/>
       <w:r>
         <w:t xml:space="preserve">Hình </w:t>
       </w:r>
-      <w:r>
-        <w:fldChar w:fldCharType="begin"/>
-      </w:r>
-      <w:r>
-        <w:instrText xml:space="preserve"> STYLEREF 1 \s </w:instrText>
-      </w:r>
-      <w:r>
-        <w:fldChar w:fldCharType="separate"/>
-      </w:r>
-      <w:r>
-        <w:rPr>
-          <w:noProof/>
-        </w:rPr>
-        <w:t>1</w:t>
-      </w:r>
-      <w:r>
-        <w:rPr>
-          <w:noProof/>
-        </w:rPr>
-        <w:fldChar w:fldCharType="end"/>
-      </w:r>
+      <w:fldSimple w:instr=" STYLEREF 1 \s ">
+        <w:r>
+          <w:rPr>
+            <w:noProof/>
+          </w:rPr>
+          <w:t>1</w:t>
+        </w:r>
+      </w:fldSimple>
       <w:r>
         <w:t>.</w:t>
       </w:r>
-      <w:r>
-        <w:fldChar w:fldCharType="begin"/>
-      </w:r>
-      <w:r>
-        <w:instrText xml:space="preserve"> SEQ Hình \* ARABIC \s 1 </w:instrText>
-      </w:r>
-      <w:r>
-        <w:fldChar w:fldCharType="separate"/>
-      </w:r>
-      <w:r>
-        <w:rPr>
-          <w:noProof/>
-        </w:rPr>
-        <w:t>7</w:t>
-      </w:r>
-      <w:r>
-        <w:rPr>
-          <w:noProof/>
-        </w:rPr>
-        <w:fldChar w:fldCharType="end"/>
-      </w:r>
+      <w:fldSimple w:instr=" SEQ Hình \* ARABIC \s 1 ">
+        <w:r>
+          <w:rPr>
+            <w:noProof/>
+          </w:rPr>
+          <w:t>7</w:t>
+        </w:r>
+      </w:fldSimple>
       <w:r>
         <w:t xml:space="preserve"> </w:t>
       </w:r>
@@ -12351,7 +12181,7 @@
       <w:r>
         <w:t>trạng thái cảm xúc đau buồn</w:t>
       </w:r>
-      <w:bookmarkEnd w:id="15"/>
+      <w:bookmarkEnd w:id="16"/>
     </w:p>
     <w:p/>
     <w:p>
@@ -12431,55 +12261,29 @@
       <w:pPr>
         <w:pStyle w:val="Caption"/>
       </w:pPr>
-      <w:bookmarkStart w:id="16" w:name="_Toc70285928"/>
+      <w:bookmarkStart w:id="17" w:name="_Toc70285928"/>
       <w:r>
         <w:t xml:space="preserve">Hình </w:t>
       </w:r>
-      <w:r>
-        <w:fldChar w:fldCharType="begin"/>
-      </w:r>
-      <w:r>
-        <w:instrText xml:space="preserve"> STYLEREF 1 \s </w:instrText>
-      </w:r>
-      <w:r>
-        <w:fldChar w:fldCharType="separate"/>
-      </w:r>
-      <w:r>
-        <w:rPr>
-          <w:noProof/>
-        </w:rPr>
-        <w:t>1</w:t>
-      </w:r>
-      <w:r>
-        <w:rPr>
-          <w:noProof/>
-        </w:rPr>
-        <w:fldChar w:fldCharType="end"/>
-      </w:r>
+      <w:fldSimple w:instr=" STYLEREF 1 \s ">
+        <w:r>
+          <w:rPr>
+            <w:noProof/>
+          </w:rPr>
+          <w:t>1</w:t>
+        </w:r>
+      </w:fldSimple>
       <w:r>
         <w:t>.</w:t>
       </w:r>
-      <w:r>
-        <w:fldChar w:fldCharType="begin"/>
-      </w:r>
-      <w:r>
-        <w:instrText xml:space="preserve"> SEQ Hình \* ARABIC \s 1 </w:instrText>
-      </w:r>
-      <w:r>
-        <w:fldChar w:fldCharType="separate"/>
-      </w:r>
-      <w:r>
-        <w:rPr>
-          <w:noProof/>
-        </w:rPr>
-        <w:t>8</w:t>
-      </w:r>
-      <w:r>
-        <w:rPr>
-          <w:noProof/>
-        </w:rPr>
-        <w:fldChar w:fldCharType="end"/>
-      </w:r>
+      <w:fldSimple w:instr=" SEQ Hình \* ARABIC \s 1 ">
+        <w:r>
+          <w:rPr>
+            <w:noProof/>
+          </w:rPr>
+          <w:t>8</w:t>
+        </w:r>
+      </w:fldSimple>
       <w:r>
         <w:t xml:space="preserve"> </w:t>
       </w:r>
@@ -12489,7 +12293,7 @@
       <w:r>
         <w:t>trạng thái cảm xúc đồng cảm</w:t>
       </w:r>
-      <w:bookmarkEnd w:id="16"/>
+      <w:bookmarkEnd w:id="17"/>
     </w:p>
     <w:p>
       <w:pPr>
@@ -12561,57 +12365,31 @@
       <w:pPr>
         <w:pStyle w:val="Caption"/>
       </w:pPr>
-      <w:bookmarkStart w:id="17" w:name="_Ref68906461"/>
-      <w:bookmarkStart w:id="18" w:name="_Toc70285929"/>
+      <w:bookmarkStart w:id="18" w:name="_Ref68906461"/>
+      <w:bookmarkStart w:id="19" w:name="_Toc70285929"/>
       <w:r>
         <w:t xml:space="preserve">Hình </w:t>
       </w:r>
-      <w:r>
-        <w:fldChar w:fldCharType="begin"/>
-      </w:r>
-      <w:r>
-        <w:instrText xml:space="preserve"> STYLEREF 1 \s </w:instrText>
-      </w:r>
-      <w:r>
-        <w:fldChar w:fldCharType="separate"/>
-      </w:r>
-      <w:r>
-        <w:rPr>
-          <w:noProof/>
-        </w:rPr>
-        <w:t>1</w:t>
-      </w:r>
-      <w:r>
-        <w:rPr>
-          <w:noProof/>
-        </w:rPr>
-        <w:fldChar w:fldCharType="end"/>
-      </w:r>
+      <w:fldSimple w:instr=" STYLEREF 1 \s ">
+        <w:r>
+          <w:rPr>
+            <w:noProof/>
+          </w:rPr>
+          <w:t>1</w:t>
+        </w:r>
+      </w:fldSimple>
       <w:r>
         <w:t>.</w:t>
       </w:r>
-      <w:r>
-        <w:fldChar w:fldCharType="begin"/>
-      </w:r>
-      <w:r>
-        <w:instrText xml:space="preserve"> SEQ Hình \* ARABIC \s 1 </w:instrText>
-      </w:r>
-      <w:r>
-        <w:fldChar w:fldCharType="separate"/>
-      </w:r>
-      <w:r>
-        <w:rPr>
-          <w:noProof/>
-        </w:rPr>
-        <w:t>9</w:t>
-      </w:r>
-      <w:r>
-        <w:rPr>
-          <w:noProof/>
-        </w:rPr>
-        <w:fldChar w:fldCharType="end"/>
-      </w:r>
-      <w:bookmarkEnd w:id="17"/>
+      <w:fldSimple w:instr=" SEQ Hình \* ARABIC \s 1 ">
+        <w:r>
+          <w:rPr>
+            <w:noProof/>
+          </w:rPr>
+          <w:t>9</w:t>
+        </w:r>
+      </w:fldSimple>
+      <w:bookmarkEnd w:id="18"/>
       <w:r>
         <w:t xml:space="preserve"> </w:t>
       </w:r>
@@ -12621,7 +12399,7 @@
       <w:r>
         <w:t>trạng thái cảm xúc lãng mạn</w:t>
       </w:r>
-      <w:bookmarkEnd w:id="18"/>
+      <w:bookmarkEnd w:id="19"/>
     </w:p>
     <w:p>
       <w:pPr>
@@ -12705,55 +12483,29 @@
       <w:pPr>
         <w:pStyle w:val="Caption"/>
       </w:pPr>
-      <w:bookmarkStart w:id="19" w:name="_Toc70285930"/>
+      <w:bookmarkStart w:id="20" w:name="_Toc70285930"/>
       <w:r>
         <w:t xml:space="preserve">Hình </w:t>
       </w:r>
-      <w:r>
-        <w:fldChar w:fldCharType="begin"/>
-      </w:r>
-      <w:r>
-        <w:instrText xml:space="preserve"> STYLEREF 1 \s </w:instrText>
-      </w:r>
-      <w:r>
-        <w:fldChar w:fldCharType="separate"/>
-      </w:r>
-      <w:r>
-        <w:rPr>
-          <w:noProof/>
-        </w:rPr>
-        <w:t>1</w:t>
-      </w:r>
-      <w:r>
-        <w:rPr>
-          <w:noProof/>
-        </w:rPr>
-        <w:fldChar w:fldCharType="end"/>
-      </w:r>
+      <w:fldSimple w:instr=" STYLEREF 1 \s ">
+        <w:r>
+          <w:rPr>
+            <w:noProof/>
+          </w:rPr>
+          <w:t>1</w:t>
+        </w:r>
+      </w:fldSimple>
       <w:r>
         <w:t>.</w:t>
       </w:r>
-      <w:r>
-        <w:fldChar w:fldCharType="begin"/>
-      </w:r>
-      <w:r>
-        <w:instrText xml:space="preserve"> SEQ Hình \* ARABIC \s 1 </w:instrText>
-      </w:r>
-      <w:r>
-        <w:fldChar w:fldCharType="separate"/>
-      </w:r>
-      <w:r>
-        <w:rPr>
-          <w:noProof/>
-        </w:rPr>
-        <w:t>10</w:t>
-      </w:r>
-      <w:r>
-        <w:rPr>
-          <w:noProof/>
-        </w:rPr>
-        <w:fldChar w:fldCharType="end"/>
-      </w:r>
+      <w:fldSimple w:instr=" SEQ Hình \* ARABIC \s 1 ">
+        <w:r>
+          <w:rPr>
+            <w:noProof/>
+          </w:rPr>
+          <w:t>10</w:t>
+        </w:r>
+      </w:fldSimple>
       <w:r>
         <w:t xml:space="preserve"> </w:t>
       </w:r>
@@ -12763,7 +12515,7 @@
       <w:r>
         <w:t>trạng thái cảm xúc vui vẻ</w:t>
       </w:r>
-      <w:bookmarkEnd w:id="19"/>
+      <w:bookmarkEnd w:id="20"/>
     </w:p>
     <w:p>
       <w:pPr>
@@ -12835,55 +12587,29 @@
       <w:pPr>
         <w:pStyle w:val="Caption"/>
       </w:pPr>
-      <w:bookmarkStart w:id="20" w:name="_Toc70285931"/>
+      <w:bookmarkStart w:id="21" w:name="_Toc70285931"/>
       <w:r>
         <w:t xml:space="preserve">Hình </w:t>
       </w:r>
-      <w:r>
-        <w:fldChar w:fldCharType="begin"/>
-      </w:r>
-      <w:r>
-        <w:instrText xml:space="preserve"> STYLEREF 1 \s </w:instrText>
-      </w:r>
-      <w:r>
-        <w:fldChar w:fldCharType="separate"/>
-      </w:r>
-      <w:r>
-        <w:rPr>
-          <w:noProof/>
-        </w:rPr>
-        <w:t>1</w:t>
-      </w:r>
-      <w:r>
-        <w:rPr>
-          <w:noProof/>
-        </w:rPr>
-        <w:fldChar w:fldCharType="end"/>
-      </w:r>
+      <w:fldSimple w:instr=" STYLEREF 1 \s ">
+        <w:r>
+          <w:rPr>
+            <w:noProof/>
+          </w:rPr>
+          <w:t>1</w:t>
+        </w:r>
+      </w:fldSimple>
       <w:r>
         <w:t>.</w:t>
       </w:r>
-      <w:r>
-        <w:fldChar w:fldCharType="begin"/>
-      </w:r>
-      <w:r>
-        <w:instrText xml:space="preserve"> SEQ Hình \* ARABIC \s 1 </w:instrText>
-      </w:r>
-      <w:r>
-        <w:fldChar w:fldCharType="separate"/>
-      </w:r>
-      <w:r>
-        <w:rPr>
-          <w:noProof/>
-        </w:rPr>
-        <w:t>11</w:t>
-      </w:r>
-      <w:r>
-        <w:rPr>
-          <w:noProof/>
-        </w:rPr>
-        <w:fldChar w:fldCharType="end"/>
-      </w:r>
+      <w:fldSimple w:instr=" SEQ Hình \* ARABIC \s 1 ">
+        <w:r>
+          <w:rPr>
+            <w:noProof/>
+          </w:rPr>
+          <w:t>11</w:t>
+        </w:r>
+      </w:fldSimple>
       <w:r>
         <w:t xml:space="preserve"> </w:t>
       </w:r>
@@ -12893,7 +12619,7 @@
       <w:r>
         <w:t>trạng thái cảm xúc tôn trọng</w:t>
       </w:r>
-      <w:bookmarkEnd w:id="20"/>
+      <w:bookmarkEnd w:id="21"/>
     </w:p>
     <w:p>
       <w:pPr>
@@ -13037,8 +12763,8 @@
       <w:pPr>
         <w:pStyle w:val="Heading1"/>
       </w:pPr>
-      <w:bookmarkStart w:id="21" w:name="_Ref69240170"/>
-      <w:bookmarkStart w:id="22" w:name="_Toc70285894"/>
+      <w:bookmarkStart w:id="22" w:name="_Ref69240170"/>
+      <w:bookmarkStart w:id="23" w:name="_Toc70285894"/>
       <w:r>
         <w:lastRenderedPageBreak/>
         <w:t xml:space="preserve">HỌC MÁY VÀ ỨNG DỤNG TRONG NHẬN </w:t>
@@ -13049,8 +12775,8 @@
       <w:r>
         <w:t xml:space="preserve"> CẢM XÚC</w:t>
       </w:r>
-      <w:bookmarkEnd w:id="21"/>
       <w:bookmarkEnd w:id="22"/>
+      <w:bookmarkEnd w:id="23"/>
     </w:p>
     <w:p>
       <w:pPr>
@@ -13241,57 +12967,31 @@
       <w:pPr>
         <w:pStyle w:val="Caption"/>
       </w:pPr>
-      <w:bookmarkStart w:id="23" w:name="_Ref68880778"/>
-      <w:bookmarkStart w:id="24" w:name="_Toc70285932"/>
+      <w:bookmarkStart w:id="24" w:name="_Ref68880778"/>
+      <w:bookmarkStart w:id="25" w:name="_Toc70285932"/>
       <w:r>
         <w:t xml:space="preserve">Hình </w:t>
       </w:r>
-      <w:r>
-        <w:fldChar w:fldCharType="begin"/>
-      </w:r>
-      <w:r>
-        <w:instrText xml:space="preserve"> STYLEREF 1 \s </w:instrText>
-      </w:r>
-      <w:r>
-        <w:fldChar w:fldCharType="separate"/>
-      </w:r>
-      <w:r>
-        <w:rPr>
-          <w:noProof/>
-        </w:rPr>
-        <w:t>2</w:t>
-      </w:r>
-      <w:r>
-        <w:rPr>
-          <w:noProof/>
-        </w:rPr>
-        <w:fldChar w:fldCharType="end"/>
-      </w:r>
+      <w:fldSimple w:instr=" STYLEREF 1 \s ">
+        <w:r>
+          <w:rPr>
+            <w:noProof/>
+          </w:rPr>
+          <w:t>2</w:t>
+        </w:r>
+      </w:fldSimple>
       <w:r>
         <w:t>.</w:t>
       </w:r>
-      <w:r>
-        <w:fldChar w:fldCharType="begin"/>
-      </w:r>
-      <w:r>
-        <w:instrText xml:space="preserve"> SEQ Hình \* ARABIC \s 1 </w:instrText>
-      </w:r>
-      <w:r>
-        <w:fldChar w:fldCharType="separate"/>
-      </w:r>
-      <w:r>
-        <w:rPr>
-          <w:noProof/>
-        </w:rPr>
-        <w:t>1</w:t>
-      </w:r>
-      <w:r>
-        <w:rPr>
-          <w:noProof/>
-        </w:rPr>
-        <w:fldChar w:fldCharType="end"/>
-      </w:r>
-      <w:bookmarkEnd w:id="23"/>
+      <w:fldSimple w:instr=" SEQ Hình \* ARABIC \s 1 ">
+        <w:r>
+          <w:rPr>
+            <w:noProof/>
+          </w:rPr>
+          <w:t>1</w:t>
+        </w:r>
+      </w:fldSimple>
+      <w:bookmarkEnd w:id="24"/>
       <w:r>
         <w:t xml:space="preserve"> Học máy và ứng dụng của học máy</w:t>
       </w:r>
@@ -13324,7 +13024,7 @@
           </w:r>
         </w:sdtContent>
       </w:sdt>
-      <w:bookmarkEnd w:id="24"/>
+      <w:bookmarkEnd w:id="25"/>
     </w:p>
     <w:p>
       <w:pPr>
@@ -13729,14 +13429,14 @@
       <w:pPr>
         <w:pStyle w:val="Heading2"/>
       </w:pPr>
-      <w:bookmarkStart w:id="25" w:name="_Toc70285895"/>
+      <w:bookmarkStart w:id="26" w:name="_Toc70285895"/>
       <w:r>
         <w:t>Lựa c</w:t>
       </w:r>
       <w:r>
         <w:t>họn đặc trưng</w:t>
       </w:r>
-      <w:bookmarkEnd w:id="25"/>
+      <w:bookmarkEnd w:id="26"/>
     </w:p>
     <w:p>
       <w:pPr>
@@ -13837,59 +13537,33 @@
       <w:pPr>
         <w:pStyle w:val="Caption"/>
       </w:pPr>
-      <w:bookmarkStart w:id="26" w:name="_Toc70285933"/>
+      <w:bookmarkStart w:id="27" w:name="_Toc70285933"/>
       <w:r>
         <w:t xml:space="preserve">Hình </w:t>
       </w:r>
-      <w:r>
-        <w:fldChar w:fldCharType="begin"/>
-      </w:r>
-      <w:r>
-        <w:instrText xml:space="preserve"> STYLEREF 1 \s </w:instrText>
-      </w:r>
-      <w:r>
-        <w:fldChar w:fldCharType="separate"/>
-      </w:r>
-      <w:r>
-        <w:rPr>
-          <w:noProof/>
-        </w:rPr>
-        <w:t>2</w:t>
-      </w:r>
-      <w:r>
-        <w:rPr>
-          <w:noProof/>
-        </w:rPr>
-        <w:fldChar w:fldCharType="end"/>
-      </w:r>
+      <w:fldSimple w:instr=" STYLEREF 1 \s ">
+        <w:r>
+          <w:rPr>
+            <w:noProof/>
+          </w:rPr>
+          <w:t>2</w:t>
+        </w:r>
+      </w:fldSimple>
       <w:r>
         <w:t>.</w:t>
       </w:r>
-      <w:r>
-        <w:fldChar w:fldCharType="begin"/>
-      </w:r>
-      <w:r>
-        <w:instrText xml:space="preserve"> SEQ Hình \* ARABIC \s 1 </w:instrText>
-      </w:r>
-      <w:r>
-        <w:fldChar w:fldCharType="separate"/>
-      </w:r>
-      <w:r>
-        <w:rPr>
-          <w:noProof/>
-        </w:rPr>
-        <w:t>2</w:t>
-      </w:r>
-      <w:r>
-        <w:rPr>
-          <w:noProof/>
-        </w:rPr>
-        <w:fldChar w:fldCharType="end"/>
-      </w:r>
+      <w:fldSimple w:instr=" SEQ Hình \* ARABIC \s 1 ">
+        <w:r>
+          <w:rPr>
+            <w:noProof/>
+          </w:rPr>
+          <w:t>2</w:t>
+        </w:r>
+      </w:fldSimple>
       <w:r>
         <w:t xml:space="preserve"> Lựa chọn đặc trưng</w:t>
       </w:r>
-      <w:bookmarkEnd w:id="26"/>
+      <w:bookmarkEnd w:id="27"/>
     </w:p>
     <w:p>
       <w:pPr>
@@ -14049,14 +13723,14 @@
       <w:pPr>
         <w:pStyle w:val="Heading3"/>
       </w:pPr>
-      <w:bookmarkStart w:id="27" w:name="_Toc70285896"/>
+      <w:bookmarkStart w:id="28" w:name="_Toc70285896"/>
       <w:r>
         <w:t>Recursive Feature Elimination</w:t>
       </w:r>
       <w:r>
         <w:t xml:space="preserve"> (RFE)</w:t>
       </w:r>
-      <w:bookmarkEnd w:id="27"/>
+      <w:bookmarkEnd w:id="28"/>
     </w:p>
     <w:p>
       <w:pPr>
@@ -14205,75 +13879,49 @@
       <w:pPr>
         <w:pStyle w:val="Caption"/>
       </w:pPr>
-      <w:bookmarkStart w:id="28" w:name="_Ref68955309"/>
-      <w:bookmarkStart w:id="29" w:name="_Toc70285934"/>
+      <w:bookmarkStart w:id="29" w:name="_Ref68955309"/>
+      <w:bookmarkStart w:id="30" w:name="_Toc70285934"/>
       <w:r>
         <w:t xml:space="preserve">Hình </w:t>
       </w:r>
-      <w:r>
-        <w:fldChar w:fldCharType="begin"/>
-      </w:r>
-      <w:r>
-        <w:instrText xml:space="preserve"> STYLEREF 1 \s </w:instrText>
-      </w:r>
-      <w:r>
-        <w:fldChar w:fldCharType="separate"/>
-      </w:r>
-      <w:r>
-        <w:rPr>
-          <w:noProof/>
-        </w:rPr>
-        <w:t>2</w:t>
-      </w:r>
-      <w:r>
-        <w:rPr>
-          <w:noProof/>
-        </w:rPr>
-        <w:fldChar w:fldCharType="end"/>
-      </w:r>
+      <w:fldSimple w:instr=" STYLEREF 1 \s ">
+        <w:r>
+          <w:rPr>
+            <w:noProof/>
+          </w:rPr>
+          <w:t>2</w:t>
+        </w:r>
+      </w:fldSimple>
       <w:r>
         <w:t>.</w:t>
       </w:r>
-      <w:r>
-        <w:fldChar w:fldCharType="begin"/>
-      </w:r>
-      <w:r>
-        <w:instrText xml:space="preserve"> SEQ Hình \* ARABIC \s 1 </w:instrText>
-      </w:r>
-      <w:r>
-        <w:fldChar w:fldCharType="separate"/>
-      </w:r>
-      <w:r>
-        <w:rPr>
-          <w:noProof/>
-        </w:rPr>
-        <w:t>3</w:t>
-      </w:r>
-      <w:r>
-        <w:rPr>
-          <w:noProof/>
-        </w:rPr>
-        <w:fldChar w:fldCharType="end"/>
-      </w:r>
-      <w:bookmarkEnd w:id="28"/>
+      <w:fldSimple w:instr=" SEQ Hình \* ARABIC \s 1 ">
+        <w:r>
+          <w:rPr>
+            <w:noProof/>
+          </w:rPr>
+          <w:t>3</w:t>
+        </w:r>
+      </w:fldSimple>
+      <w:bookmarkEnd w:id="29"/>
       <w:r>
         <w:t xml:space="preserve"> Sơ đồ hoạt động thuật toán RFE</w:t>
       </w:r>
-      <w:bookmarkEnd w:id="29"/>
+      <w:bookmarkEnd w:id="30"/>
     </w:p>
     <w:p/>
     <w:p>
       <w:pPr>
         <w:pStyle w:val="Heading3"/>
       </w:pPr>
-      <w:bookmarkStart w:id="30" w:name="_Toc70285897"/>
+      <w:bookmarkStart w:id="31" w:name="_Toc70285897"/>
       <w:r>
         <w:t>Pearson Correlation</w:t>
       </w:r>
       <w:r>
         <w:t xml:space="preserve"> và Chi-Squared</w:t>
       </w:r>
-      <w:bookmarkEnd w:id="30"/>
+      <w:bookmarkEnd w:id="31"/>
     </w:p>
     <w:p>
       <w:pPr>
@@ -14614,51 +14262,25 @@
             <w:r>
               <w:t xml:space="preserve">( </w:t>
             </w:r>
-            <w:r>
-              <w:fldChar w:fldCharType="begin"/>
-            </w:r>
-            <w:r>
-              <w:instrText xml:space="preserve"> STYLEREF 1 \s </w:instrText>
-            </w:r>
-            <w:r>
-              <w:fldChar w:fldCharType="separate"/>
-            </w:r>
-            <w:r>
-              <w:rPr>
-                <w:noProof/>
-              </w:rPr>
-              <w:t>2</w:t>
-            </w:r>
-            <w:r>
-              <w:rPr>
-                <w:noProof/>
-              </w:rPr>
-              <w:fldChar w:fldCharType="end"/>
-            </w:r>
+            <w:fldSimple w:instr=" STYLEREF 1 \s ">
+              <w:r>
+                <w:rPr>
+                  <w:noProof/>
+                </w:rPr>
+                <w:t>2</w:t>
+              </w:r>
+            </w:fldSimple>
             <w:r>
               <w:t>.</w:t>
             </w:r>
-            <w:r>
-              <w:fldChar w:fldCharType="begin"/>
-            </w:r>
-            <w:r>
-              <w:instrText xml:space="preserve"> SEQ PT \* ARABIC \s 1 </w:instrText>
-            </w:r>
-            <w:r>
-              <w:fldChar w:fldCharType="separate"/>
-            </w:r>
-            <w:r>
-              <w:rPr>
-                <w:noProof/>
-              </w:rPr>
-              <w:t>1</w:t>
-            </w:r>
-            <w:r>
-              <w:rPr>
-                <w:noProof/>
-              </w:rPr>
-              <w:fldChar w:fldCharType="end"/>
-            </w:r>
+            <w:fldSimple w:instr=" SEQ PT \* ARABIC \s 1 ">
+              <w:r>
+                <w:rPr>
+                  <w:noProof/>
+                </w:rPr>
+                <w:t>1</w:t>
+              </w:r>
+            </w:fldSimple>
             <w:r>
               <w:t xml:space="preserve"> )</w:t>
             </w:r>
@@ -15030,51 +14652,25 @@
             <w:r>
               <w:t xml:space="preserve">( </w:t>
             </w:r>
-            <w:r>
-              <w:fldChar w:fldCharType="begin"/>
-            </w:r>
-            <w:r>
-              <w:instrText xml:space="preserve"> STYLEREF 1 \s </w:instrText>
-            </w:r>
-            <w:r>
-              <w:fldChar w:fldCharType="separate"/>
-            </w:r>
-            <w:r>
-              <w:rPr>
-                <w:noProof/>
-              </w:rPr>
-              <w:t>2</w:t>
-            </w:r>
-            <w:r>
-              <w:rPr>
-                <w:noProof/>
-              </w:rPr>
-              <w:fldChar w:fldCharType="end"/>
-            </w:r>
+            <w:fldSimple w:instr=" STYLEREF 1 \s ">
+              <w:r>
+                <w:rPr>
+                  <w:noProof/>
+                </w:rPr>
+                <w:t>2</w:t>
+              </w:r>
+            </w:fldSimple>
             <w:r>
               <w:t>.</w:t>
             </w:r>
-            <w:r>
-              <w:fldChar w:fldCharType="begin"/>
-            </w:r>
-            <w:r>
-              <w:instrText xml:space="preserve"> SEQ PT \* ARABIC \s 1 </w:instrText>
-            </w:r>
-            <w:r>
-              <w:fldChar w:fldCharType="separate"/>
-            </w:r>
-            <w:r>
-              <w:rPr>
-                <w:noProof/>
-              </w:rPr>
-              <w:t>2</w:t>
-            </w:r>
-            <w:r>
-              <w:rPr>
-                <w:noProof/>
-              </w:rPr>
-              <w:fldChar w:fldCharType="end"/>
-            </w:r>
+            <w:fldSimple w:instr=" SEQ PT \* ARABIC \s 1 ">
+              <w:r>
+                <w:rPr>
+                  <w:noProof/>
+                </w:rPr>
+                <w:t>2</w:t>
+              </w:r>
+            </w:fldSimple>
             <w:r>
               <w:t xml:space="preserve"> )</w:t>
             </w:r>
@@ -15171,21 +14767,21 @@
       <w:pPr>
         <w:pStyle w:val="Heading2"/>
       </w:pPr>
-      <w:bookmarkStart w:id="31" w:name="_Toc70285898"/>
+      <w:bookmarkStart w:id="32" w:name="_Toc70285898"/>
       <w:r>
         <w:t>Phân lớp và ra quyết định nhận dạng</w:t>
       </w:r>
-      <w:bookmarkEnd w:id="31"/>
+      <w:bookmarkEnd w:id="32"/>
     </w:p>
     <w:p>
       <w:pPr>
         <w:pStyle w:val="Heading3"/>
       </w:pPr>
-      <w:bookmarkStart w:id="32" w:name="_Toc70285899"/>
+      <w:bookmarkStart w:id="33" w:name="_Toc70285899"/>
       <w:r>
         <w:t>Support Vector Machine (SVM)</w:t>
       </w:r>
-      <w:bookmarkEnd w:id="32"/>
+      <w:bookmarkEnd w:id="33"/>
     </w:p>
     <w:p>
       <w:pPr>
@@ -15512,51 +15108,25 @@
             <w:r>
               <w:t xml:space="preserve">( </w:t>
             </w:r>
-            <w:r>
-              <w:fldChar w:fldCharType="begin"/>
-            </w:r>
-            <w:r>
-              <w:instrText xml:space="preserve"> STYLEREF 1 \s </w:instrText>
-            </w:r>
-            <w:r>
-              <w:fldChar w:fldCharType="separate"/>
-            </w:r>
-            <w:r>
-              <w:rPr>
-                <w:noProof/>
-              </w:rPr>
-              <w:t>2</w:t>
-            </w:r>
-            <w:r>
-              <w:rPr>
-                <w:noProof/>
-              </w:rPr>
-              <w:fldChar w:fldCharType="end"/>
-            </w:r>
+            <w:fldSimple w:instr=" STYLEREF 1 \s ">
+              <w:r>
+                <w:rPr>
+                  <w:noProof/>
+                </w:rPr>
+                <w:t>2</w:t>
+              </w:r>
+            </w:fldSimple>
             <w:r>
               <w:t>.</w:t>
             </w:r>
-            <w:r>
-              <w:fldChar w:fldCharType="begin"/>
-            </w:r>
-            <w:r>
-              <w:instrText xml:space="preserve"> SEQ PT \* ARABIC \s 1 </w:instrText>
-            </w:r>
-            <w:r>
-              <w:fldChar w:fldCharType="separate"/>
-            </w:r>
-            <w:r>
-              <w:rPr>
-                <w:noProof/>
-              </w:rPr>
-              <w:t>3</w:t>
-            </w:r>
-            <w:r>
-              <w:rPr>
-                <w:noProof/>
-              </w:rPr>
-              <w:fldChar w:fldCharType="end"/>
-            </w:r>
+            <w:fldSimple w:instr=" SEQ PT \* ARABIC \s 1 ">
+              <w:r>
+                <w:rPr>
+                  <w:noProof/>
+                </w:rPr>
+                <w:t>3</w:t>
+              </w:r>
+            </w:fldSimple>
             <w:r>
               <w:t xml:space="preserve"> )</w:t>
             </w:r>
@@ -15717,51 +15287,25 @@
             <w:r>
               <w:t xml:space="preserve">( </w:t>
             </w:r>
-            <w:r>
-              <w:fldChar w:fldCharType="begin"/>
-            </w:r>
-            <w:r>
-              <w:instrText xml:space="preserve"> STYLEREF 1 \s </w:instrText>
-            </w:r>
-            <w:r>
-              <w:fldChar w:fldCharType="separate"/>
-            </w:r>
-            <w:r>
-              <w:rPr>
-                <w:noProof/>
-              </w:rPr>
-              <w:t>2</w:t>
-            </w:r>
-            <w:r>
-              <w:rPr>
-                <w:noProof/>
-              </w:rPr>
-              <w:fldChar w:fldCharType="end"/>
-            </w:r>
+            <w:fldSimple w:instr=" STYLEREF 1 \s ">
+              <w:r>
+                <w:rPr>
+                  <w:noProof/>
+                </w:rPr>
+                <w:t>2</w:t>
+              </w:r>
+            </w:fldSimple>
             <w:r>
               <w:t>.</w:t>
             </w:r>
-            <w:r>
-              <w:fldChar w:fldCharType="begin"/>
-            </w:r>
-            <w:r>
-              <w:instrText xml:space="preserve"> SEQ PT \* ARABIC \s 1 </w:instrText>
-            </w:r>
-            <w:r>
-              <w:fldChar w:fldCharType="separate"/>
-            </w:r>
-            <w:r>
-              <w:rPr>
-                <w:noProof/>
-              </w:rPr>
-              <w:t>4</w:t>
-            </w:r>
-            <w:r>
-              <w:rPr>
-                <w:noProof/>
-              </w:rPr>
-              <w:fldChar w:fldCharType="end"/>
-            </w:r>
+            <w:fldSimple w:instr=" SEQ PT \* ARABIC \s 1 ">
+              <w:r>
+                <w:rPr>
+                  <w:noProof/>
+                </w:rPr>
+                <w:t>4</w:t>
+              </w:r>
+            </w:fldSimple>
             <w:r>
               <w:t xml:space="preserve"> )</w:t>
             </w:r>
@@ -16564,51 +16108,25 @@
             <w:r>
               <w:t xml:space="preserve">( </w:t>
             </w:r>
-            <w:r>
-              <w:fldChar w:fldCharType="begin"/>
-            </w:r>
-            <w:r>
-              <w:instrText xml:space="preserve"> STYLEREF 1 \s </w:instrText>
-            </w:r>
-            <w:r>
-              <w:fldChar w:fldCharType="separate"/>
-            </w:r>
-            <w:r>
-              <w:rPr>
-                <w:noProof/>
-              </w:rPr>
-              <w:t>2</w:t>
-            </w:r>
-            <w:r>
-              <w:rPr>
-                <w:noProof/>
-              </w:rPr>
-              <w:fldChar w:fldCharType="end"/>
-            </w:r>
+            <w:fldSimple w:instr=" STYLEREF 1 \s ">
+              <w:r>
+                <w:rPr>
+                  <w:noProof/>
+                </w:rPr>
+                <w:t>2</w:t>
+              </w:r>
+            </w:fldSimple>
             <w:r>
               <w:t>.</w:t>
             </w:r>
-            <w:r>
-              <w:fldChar w:fldCharType="begin"/>
-            </w:r>
-            <w:r>
-              <w:instrText xml:space="preserve"> SEQ PT \* ARABIC \s 1 </w:instrText>
-            </w:r>
-            <w:r>
-              <w:fldChar w:fldCharType="separate"/>
-            </w:r>
-            <w:r>
-              <w:rPr>
-                <w:noProof/>
-              </w:rPr>
-              <w:t>5</w:t>
-            </w:r>
-            <w:r>
-              <w:rPr>
-                <w:noProof/>
-              </w:rPr>
-              <w:fldChar w:fldCharType="end"/>
-            </w:r>
+            <w:fldSimple w:instr=" SEQ PT \* ARABIC \s 1 ">
+              <w:r>
+                <w:rPr>
+                  <w:noProof/>
+                </w:rPr>
+                <w:t>5</w:t>
+              </w:r>
+            </w:fldSimple>
             <w:r>
               <w:t xml:space="preserve"> )</w:t>
             </w:r>
@@ -16963,51 +16481,25 @@
             <w:r>
               <w:t xml:space="preserve">( </w:t>
             </w:r>
-            <w:r>
-              <w:fldChar w:fldCharType="begin"/>
-            </w:r>
-            <w:r>
-              <w:instrText xml:space="preserve"> STYLEREF 1 \s </w:instrText>
-            </w:r>
-            <w:r>
-              <w:fldChar w:fldCharType="separate"/>
-            </w:r>
-            <w:r>
-              <w:rPr>
-                <w:noProof/>
-              </w:rPr>
-              <w:t>2</w:t>
-            </w:r>
-            <w:r>
-              <w:rPr>
-                <w:noProof/>
-              </w:rPr>
-              <w:fldChar w:fldCharType="end"/>
-            </w:r>
+            <w:fldSimple w:instr=" STYLEREF 1 \s ">
+              <w:r>
+                <w:rPr>
+                  <w:noProof/>
+                </w:rPr>
+                <w:t>2</w:t>
+              </w:r>
+            </w:fldSimple>
             <w:r>
               <w:t>.</w:t>
             </w:r>
-            <w:r>
-              <w:fldChar w:fldCharType="begin"/>
-            </w:r>
-            <w:r>
-              <w:instrText xml:space="preserve"> SEQ PT \* ARABIC \s 1 </w:instrText>
-            </w:r>
-            <w:r>
-              <w:fldChar w:fldCharType="separate"/>
-            </w:r>
-            <w:r>
-              <w:rPr>
-                <w:noProof/>
-              </w:rPr>
-              <w:t>6</w:t>
-            </w:r>
-            <w:r>
-              <w:rPr>
-                <w:noProof/>
-              </w:rPr>
-              <w:fldChar w:fldCharType="end"/>
-            </w:r>
+            <w:fldSimple w:instr=" SEQ PT \* ARABIC \s 1 ">
+              <w:r>
+                <w:rPr>
+                  <w:noProof/>
+                </w:rPr>
+                <w:t>6</w:t>
+              </w:r>
+            </w:fldSimple>
             <w:r>
               <w:t xml:space="preserve"> )</w:t>
             </w:r>
@@ -17197,57 +16689,31 @@
       <w:pPr>
         <w:pStyle w:val="Caption"/>
       </w:pPr>
-      <w:bookmarkStart w:id="33" w:name="_Ref68944129"/>
-      <w:bookmarkStart w:id="34" w:name="_Toc70285935"/>
+      <w:bookmarkStart w:id="34" w:name="_Ref68944129"/>
+      <w:bookmarkStart w:id="35" w:name="_Toc70285935"/>
       <w:r>
         <w:t xml:space="preserve">Hình </w:t>
       </w:r>
-      <w:r>
-        <w:fldChar w:fldCharType="begin"/>
-      </w:r>
-      <w:r>
-        <w:instrText xml:space="preserve"> STYLEREF 1 \s </w:instrText>
-      </w:r>
-      <w:r>
-        <w:fldChar w:fldCharType="separate"/>
-      </w:r>
-      <w:r>
-        <w:rPr>
-          <w:noProof/>
-        </w:rPr>
-        <w:t>2</w:t>
-      </w:r>
-      <w:r>
-        <w:rPr>
-          <w:noProof/>
-        </w:rPr>
-        <w:fldChar w:fldCharType="end"/>
-      </w:r>
+      <w:fldSimple w:instr=" STYLEREF 1 \s ">
+        <w:r>
+          <w:rPr>
+            <w:noProof/>
+          </w:rPr>
+          <w:t>2</w:t>
+        </w:r>
+      </w:fldSimple>
       <w:r>
         <w:t>.</w:t>
       </w:r>
-      <w:r>
-        <w:fldChar w:fldCharType="begin"/>
-      </w:r>
-      <w:r>
-        <w:instrText xml:space="preserve"> SEQ Hình \* ARABIC \s 1 </w:instrText>
-      </w:r>
-      <w:r>
-        <w:fldChar w:fldCharType="separate"/>
-      </w:r>
-      <w:r>
-        <w:rPr>
-          <w:noProof/>
-        </w:rPr>
-        <w:t>4</w:t>
-      </w:r>
-      <w:r>
-        <w:rPr>
-          <w:noProof/>
-        </w:rPr>
-        <w:fldChar w:fldCharType="end"/>
-      </w:r>
-      <w:bookmarkEnd w:id="33"/>
+      <w:fldSimple w:instr=" SEQ Hình \* ARABIC \s 1 ">
+        <w:r>
+          <w:rPr>
+            <w:noProof/>
+          </w:rPr>
+          <w:t>4</w:t>
+        </w:r>
+      </w:fldSimple>
+      <w:bookmarkEnd w:id="34"/>
       <w:r>
         <w:t xml:space="preserve"> Đường thẳng phân cách điểm dữ liệu của 2 lớp</w:t>
       </w:r>
@@ -17280,7 +16746,7 @@
           </w:r>
         </w:sdtContent>
       </w:sdt>
-      <w:bookmarkEnd w:id="34"/>
+      <w:bookmarkEnd w:id="35"/>
     </w:p>
     <w:p>
       <w:pPr>
@@ -17429,57 +16895,31 @@
       <w:pPr>
         <w:pStyle w:val="Caption"/>
       </w:pPr>
-      <w:bookmarkStart w:id="35" w:name="_Ref68944244"/>
-      <w:bookmarkStart w:id="36" w:name="_Toc70285936"/>
+      <w:bookmarkStart w:id="36" w:name="_Ref68944244"/>
+      <w:bookmarkStart w:id="37" w:name="_Toc70285936"/>
       <w:r>
         <w:t xml:space="preserve">Hình </w:t>
       </w:r>
-      <w:r>
-        <w:fldChar w:fldCharType="begin"/>
-      </w:r>
-      <w:r>
-        <w:instrText xml:space="preserve"> STYLEREF 1 \s </w:instrText>
-      </w:r>
-      <w:r>
-        <w:fldChar w:fldCharType="separate"/>
-      </w:r>
-      <w:r>
-        <w:rPr>
-          <w:noProof/>
-        </w:rPr>
-        <w:t>2</w:t>
-      </w:r>
-      <w:r>
-        <w:rPr>
-          <w:noProof/>
-        </w:rPr>
-        <w:fldChar w:fldCharType="end"/>
-      </w:r>
+      <w:fldSimple w:instr=" STYLEREF 1 \s ">
+        <w:r>
+          <w:rPr>
+            <w:noProof/>
+          </w:rPr>
+          <w:t>2</w:t>
+        </w:r>
+      </w:fldSimple>
       <w:r>
         <w:t>.</w:t>
       </w:r>
-      <w:r>
-        <w:fldChar w:fldCharType="begin"/>
-      </w:r>
-      <w:r>
-        <w:instrText xml:space="preserve"> SEQ Hình \* ARABIC \s 1 </w:instrText>
-      </w:r>
-      <w:r>
-        <w:fldChar w:fldCharType="separate"/>
-      </w:r>
-      <w:r>
-        <w:rPr>
-          <w:noProof/>
-        </w:rPr>
-        <w:t>5</w:t>
-      </w:r>
-      <w:r>
-        <w:rPr>
-          <w:noProof/>
-        </w:rPr>
-        <w:fldChar w:fldCharType="end"/>
-      </w:r>
-      <w:bookmarkEnd w:id="35"/>
+      <w:fldSimple w:instr=" SEQ Hình \* ARABIC \s 1 ">
+        <w:r>
+          <w:rPr>
+            <w:noProof/>
+          </w:rPr>
+          <w:t>5</w:t>
+        </w:r>
+      </w:fldSimple>
+      <w:bookmarkEnd w:id="36"/>
       <w:r>
         <w:t xml:space="preserve"> </w:t>
       </w:r>
@@ -17498,7 +16938,7 @@
       <w:r>
         <w:t>không gian nhiều chiều hơn</w:t>
       </w:r>
-      <w:bookmarkEnd w:id="36"/>
+      <w:bookmarkEnd w:id="37"/>
     </w:p>
     <w:p>
       <w:pPr>
@@ -17712,51 +17152,25 @@
             <w:r>
               <w:t xml:space="preserve">( </w:t>
             </w:r>
-            <w:r>
-              <w:fldChar w:fldCharType="begin"/>
-            </w:r>
-            <w:r>
-              <w:instrText xml:space="preserve"> STYLEREF 1 \s </w:instrText>
-            </w:r>
-            <w:r>
-              <w:fldChar w:fldCharType="separate"/>
-            </w:r>
-            <w:r>
-              <w:rPr>
-                <w:noProof/>
-              </w:rPr>
-              <w:t>2</w:t>
-            </w:r>
-            <w:r>
-              <w:rPr>
-                <w:noProof/>
-              </w:rPr>
-              <w:fldChar w:fldCharType="end"/>
-            </w:r>
+            <w:fldSimple w:instr=" STYLEREF 1 \s ">
+              <w:r>
+                <w:rPr>
+                  <w:noProof/>
+                </w:rPr>
+                <w:t>2</w:t>
+              </w:r>
+            </w:fldSimple>
             <w:r>
               <w:t>.</w:t>
             </w:r>
-            <w:r>
-              <w:fldChar w:fldCharType="begin"/>
-            </w:r>
-            <w:r>
-              <w:instrText xml:space="preserve"> SEQ PT \* ARABIC \s 1 </w:instrText>
-            </w:r>
-            <w:r>
-              <w:fldChar w:fldCharType="separate"/>
-            </w:r>
-            <w:r>
-              <w:rPr>
-                <w:noProof/>
-              </w:rPr>
-              <w:t>7</w:t>
-            </w:r>
-            <w:r>
-              <w:rPr>
-                <w:noProof/>
-              </w:rPr>
-              <w:fldChar w:fldCharType="end"/>
-            </w:r>
+            <w:fldSimple w:instr=" SEQ PT \* ARABIC \s 1 ">
+              <w:r>
+                <w:rPr>
+                  <w:noProof/>
+                </w:rPr>
+                <w:t>7</w:t>
+              </w:r>
+            </w:fldSimple>
             <w:r>
               <w:t xml:space="preserve"> )</w:t>
             </w:r>
@@ -17799,12 +17213,12 @@
       <w:pPr>
         <w:pStyle w:val="Heading3"/>
       </w:pPr>
-      <w:bookmarkStart w:id="37" w:name="_Toc70285900"/>
+      <w:bookmarkStart w:id="38" w:name="_Toc70285900"/>
       <w:r>
         <w:lastRenderedPageBreak/>
         <w:t>Linear Discriminant Analysis (LDA)</w:t>
       </w:r>
-      <w:bookmarkEnd w:id="37"/>
+      <w:bookmarkEnd w:id="38"/>
     </w:p>
     <w:p>
       <w:pPr>
@@ -17870,57 +17284,31 @@
       <w:pPr>
         <w:pStyle w:val="Caption"/>
       </w:pPr>
-      <w:bookmarkStart w:id="38" w:name="_Ref68881325"/>
-      <w:bookmarkStart w:id="39" w:name="_Toc70285937"/>
+      <w:bookmarkStart w:id="39" w:name="_Ref68881325"/>
+      <w:bookmarkStart w:id="40" w:name="_Toc70285937"/>
       <w:r>
         <w:t xml:space="preserve">Hình </w:t>
       </w:r>
-      <w:r>
-        <w:fldChar w:fldCharType="begin"/>
-      </w:r>
-      <w:r>
-        <w:instrText xml:space="preserve"> STYLEREF 1 \s </w:instrText>
-      </w:r>
-      <w:r>
-        <w:fldChar w:fldCharType="separate"/>
-      </w:r>
-      <w:r>
-        <w:rPr>
-          <w:noProof/>
-        </w:rPr>
-        <w:t>2</w:t>
-      </w:r>
-      <w:r>
-        <w:rPr>
-          <w:noProof/>
-        </w:rPr>
-        <w:fldChar w:fldCharType="end"/>
-      </w:r>
+      <w:fldSimple w:instr=" STYLEREF 1 \s ">
+        <w:r>
+          <w:rPr>
+            <w:noProof/>
+          </w:rPr>
+          <w:t>2</w:t>
+        </w:r>
+      </w:fldSimple>
       <w:r>
         <w:t>.</w:t>
       </w:r>
-      <w:r>
-        <w:fldChar w:fldCharType="begin"/>
-      </w:r>
-      <w:r>
-        <w:instrText xml:space="preserve"> SEQ Hình \* ARABIC \s 1 </w:instrText>
-      </w:r>
-      <w:r>
-        <w:fldChar w:fldCharType="separate"/>
-      </w:r>
-      <w:r>
-        <w:rPr>
-          <w:noProof/>
-        </w:rPr>
-        <w:t>6</w:t>
-      </w:r>
-      <w:r>
-        <w:rPr>
-          <w:noProof/>
-        </w:rPr>
-        <w:fldChar w:fldCharType="end"/>
-      </w:r>
-      <w:bookmarkEnd w:id="38"/>
+      <w:fldSimple w:instr=" SEQ Hình \* ARABIC \s 1 ">
+        <w:r>
+          <w:rPr>
+            <w:noProof/>
+          </w:rPr>
+          <w:t>6</w:t>
+        </w:r>
+      </w:fldSimple>
+      <w:bookmarkEnd w:id="39"/>
       <w:r>
         <w:t xml:space="preserve"> Phép chiếu lên đường thẳng</w:t>
       </w:r>
@@ -17953,7 +17341,7 @@
           </w:r>
         </w:sdtContent>
       </w:sdt>
-      <w:bookmarkEnd w:id="39"/>
+      <w:bookmarkEnd w:id="40"/>
     </w:p>
     <w:p>
       <w:pPr>
@@ -18310,51 +17698,25 @@
             <w:r>
               <w:t xml:space="preserve">( </w:t>
             </w:r>
-            <w:r>
-              <w:fldChar w:fldCharType="begin"/>
-            </w:r>
-            <w:r>
-              <w:instrText xml:space="preserve"> STYLEREF 1 \s </w:instrText>
-            </w:r>
-            <w:r>
-              <w:fldChar w:fldCharType="separate"/>
-            </w:r>
-            <w:r>
-              <w:rPr>
-                <w:noProof/>
-              </w:rPr>
-              <w:t>2</w:t>
-            </w:r>
-            <w:r>
-              <w:rPr>
-                <w:noProof/>
-              </w:rPr>
-              <w:fldChar w:fldCharType="end"/>
-            </w:r>
+            <w:fldSimple w:instr=" STYLEREF 1 \s ">
+              <w:r>
+                <w:rPr>
+                  <w:noProof/>
+                </w:rPr>
+                <w:t>2</w:t>
+              </w:r>
+            </w:fldSimple>
             <w:r>
               <w:t>.</w:t>
             </w:r>
-            <w:r>
-              <w:fldChar w:fldCharType="begin"/>
-            </w:r>
-            <w:r>
-              <w:instrText xml:space="preserve"> SEQ PT \* ARABIC \s 1 </w:instrText>
-            </w:r>
-            <w:r>
-              <w:fldChar w:fldCharType="separate"/>
-            </w:r>
-            <w:r>
-              <w:rPr>
-                <w:noProof/>
-              </w:rPr>
-              <w:t>8</w:t>
-            </w:r>
-            <w:r>
-              <w:rPr>
-                <w:noProof/>
-              </w:rPr>
-              <w:fldChar w:fldCharType="end"/>
-            </w:r>
+            <w:fldSimple w:instr=" SEQ PT \* ARABIC \s 1 ">
+              <w:r>
+                <w:rPr>
+                  <w:noProof/>
+                </w:rPr>
+                <w:t>8</w:t>
+              </w:r>
+            </w:fldSimple>
             <w:r>
               <w:t xml:space="preserve"> )</w:t>
             </w:r>
@@ -18808,51 +18170,25 @@
             <w:r>
               <w:t xml:space="preserve">( </w:t>
             </w:r>
-            <w:r>
-              <w:fldChar w:fldCharType="begin"/>
-            </w:r>
-            <w:r>
-              <w:instrText xml:space="preserve"> STYLEREF 1 \s </w:instrText>
-            </w:r>
-            <w:r>
-              <w:fldChar w:fldCharType="separate"/>
-            </w:r>
-            <w:r>
-              <w:rPr>
-                <w:noProof/>
-              </w:rPr>
-              <w:t>2</w:t>
-            </w:r>
-            <w:r>
-              <w:rPr>
-                <w:noProof/>
-              </w:rPr>
-              <w:fldChar w:fldCharType="end"/>
-            </w:r>
+            <w:fldSimple w:instr=" STYLEREF 1 \s ">
+              <w:r>
+                <w:rPr>
+                  <w:noProof/>
+                </w:rPr>
+                <w:t>2</w:t>
+              </w:r>
+            </w:fldSimple>
             <w:r>
               <w:t>.</w:t>
             </w:r>
-            <w:r>
-              <w:fldChar w:fldCharType="begin"/>
-            </w:r>
-            <w:r>
-              <w:instrText xml:space="preserve"> SEQ PT \* ARABIC \s 1 </w:instrText>
-            </w:r>
-            <w:r>
-              <w:fldChar w:fldCharType="separate"/>
-            </w:r>
-            <w:r>
-              <w:rPr>
-                <w:noProof/>
-              </w:rPr>
-              <w:t>9</w:t>
-            </w:r>
-            <w:r>
-              <w:rPr>
-                <w:noProof/>
-              </w:rPr>
-              <w:fldChar w:fldCharType="end"/>
-            </w:r>
+            <w:fldSimple w:instr=" SEQ PT \* ARABIC \s 1 ">
+              <w:r>
+                <w:rPr>
+                  <w:noProof/>
+                </w:rPr>
+                <w:t>9</w:t>
+              </w:r>
+            </w:fldSimple>
             <w:r>
               <w:t xml:space="preserve"> )</w:t>
             </w:r>
@@ -19242,51 +18578,25 @@
             <w:r>
               <w:t xml:space="preserve">( </w:t>
             </w:r>
-            <w:r>
-              <w:fldChar w:fldCharType="begin"/>
-            </w:r>
-            <w:r>
-              <w:instrText xml:space="preserve"> STYLEREF 1 \s </w:instrText>
-            </w:r>
-            <w:r>
-              <w:fldChar w:fldCharType="separate"/>
-            </w:r>
-            <w:r>
-              <w:rPr>
-                <w:noProof/>
-              </w:rPr>
-              <w:t>2</w:t>
-            </w:r>
-            <w:r>
-              <w:rPr>
-                <w:noProof/>
-              </w:rPr>
-              <w:fldChar w:fldCharType="end"/>
-            </w:r>
+            <w:fldSimple w:instr=" STYLEREF 1 \s ">
+              <w:r>
+                <w:rPr>
+                  <w:noProof/>
+                </w:rPr>
+                <w:t>2</w:t>
+              </w:r>
+            </w:fldSimple>
             <w:r>
               <w:t>.</w:t>
             </w:r>
-            <w:r>
-              <w:fldChar w:fldCharType="begin"/>
-            </w:r>
-            <w:r>
-              <w:instrText xml:space="preserve"> SEQ PT \* ARABIC \s 1 </w:instrText>
-            </w:r>
-            <w:r>
-              <w:fldChar w:fldCharType="separate"/>
-            </w:r>
-            <w:r>
-              <w:rPr>
-                <w:noProof/>
-              </w:rPr>
-              <w:t>10</w:t>
-            </w:r>
-            <w:r>
-              <w:rPr>
-                <w:noProof/>
-              </w:rPr>
-              <w:fldChar w:fldCharType="end"/>
-            </w:r>
+            <w:fldSimple w:instr=" SEQ PT \* ARABIC \s 1 ">
+              <w:r>
+                <w:rPr>
+                  <w:noProof/>
+                </w:rPr>
+                <w:t>10</w:t>
+              </w:r>
+            </w:fldSimple>
             <w:r>
               <w:t xml:space="preserve"> )</w:t>
             </w:r>
@@ -19541,51 +18851,25 @@
             <w:r>
               <w:t xml:space="preserve">( </w:t>
             </w:r>
-            <w:r>
-              <w:fldChar w:fldCharType="begin"/>
-            </w:r>
-            <w:r>
-              <w:instrText xml:space="preserve"> STYLEREF 1 \s </w:instrText>
-            </w:r>
-            <w:r>
-              <w:fldChar w:fldCharType="separate"/>
-            </w:r>
-            <w:r>
-              <w:rPr>
-                <w:noProof/>
-              </w:rPr>
-              <w:t>2</w:t>
-            </w:r>
-            <w:r>
-              <w:rPr>
-                <w:noProof/>
-              </w:rPr>
-              <w:fldChar w:fldCharType="end"/>
-            </w:r>
+            <w:fldSimple w:instr=" STYLEREF 1 \s ">
+              <w:r>
+                <w:rPr>
+                  <w:noProof/>
+                </w:rPr>
+                <w:t>2</w:t>
+              </w:r>
+            </w:fldSimple>
             <w:r>
               <w:t>.</w:t>
             </w:r>
-            <w:r>
-              <w:fldChar w:fldCharType="begin"/>
-            </w:r>
-            <w:r>
-              <w:instrText xml:space="preserve"> SEQ PT \* ARABIC \s 1 </w:instrText>
-            </w:r>
-            <w:r>
-              <w:fldChar w:fldCharType="separate"/>
-            </w:r>
-            <w:r>
-              <w:rPr>
-                <w:noProof/>
-              </w:rPr>
-              <w:t>11</w:t>
-            </w:r>
-            <w:r>
-              <w:rPr>
-                <w:noProof/>
-              </w:rPr>
-              <w:fldChar w:fldCharType="end"/>
-            </w:r>
+            <w:fldSimple w:instr=" SEQ PT \* ARABIC \s 1 ">
+              <w:r>
+                <w:rPr>
+                  <w:noProof/>
+                </w:rPr>
+                <w:t>11</w:t>
+              </w:r>
+            </w:fldSimple>
             <w:r>
               <w:t xml:space="preserve"> )</w:t>
             </w:r>
@@ -19779,51 +19063,25 @@
             <w:r>
               <w:t xml:space="preserve">( </w:t>
             </w:r>
-            <w:r>
-              <w:fldChar w:fldCharType="begin"/>
-            </w:r>
-            <w:r>
-              <w:instrText xml:space="preserve"> STYLEREF 1 \s </w:instrText>
-            </w:r>
-            <w:r>
-              <w:fldChar w:fldCharType="separate"/>
-            </w:r>
-            <w:r>
-              <w:rPr>
-                <w:noProof/>
-              </w:rPr>
-              <w:t>2</w:t>
-            </w:r>
-            <w:r>
-              <w:rPr>
-                <w:noProof/>
-              </w:rPr>
-              <w:fldChar w:fldCharType="end"/>
-            </w:r>
+            <w:fldSimple w:instr=" STYLEREF 1 \s ">
+              <w:r>
+                <w:rPr>
+                  <w:noProof/>
+                </w:rPr>
+                <w:t>2</w:t>
+              </w:r>
+            </w:fldSimple>
             <w:r>
               <w:t>.</w:t>
             </w:r>
-            <w:r>
-              <w:fldChar w:fldCharType="begin"/>
-            </w:r>
-            <w:r>
-              <w:instrText xml:space="preserve"> SEQ PT \* ARABIC \s 1 </w:instrText>
-            </w:r>
-            <w:r>
-              <w:fldChar w:fldCharType="separate"/>
-            </w:r>
-            <w:r>
-              <w:rPr>
-                <w:noProof/>
-              </w:rPr>
-              <w:t>12</w:t>
-            </w:r>
-            <w:r>
-              <w:rPr>
-                <w:noProof/>
-              </w:rPr>
-              <w:fldChar w:fldCharType="end"/>
-            </w:r>
+            <w:fldSimple w:instr=" SEQ PT \* ARABIC \s 1 ">
+              <w:r>
+                <w:rPr>
+                  <w:noProof/>
+                </w:rPr>
+                <w:t>12</w:t>
+              </w:r>
+            </w:fldSimple>
             <w:r>
               <w:t xml:space="preserve"> )</w:t>
             </w:r>
@@ -19983,51 +19241,25 @@
             <w:r>
               <w:t xml:space="preserve">( </w:t>
             </w:r>
-            <w:r>
-              <w:fldChar w:fldCharType="begin"/>
-            </w:r>
-            <w:r>
-              <w:instrText xml:space="preserve"> STYLEREF 1 \s </w:instrText>
-            </w:r>
-            <w:r>
-              <w:fldChar w:fldCharType="separate"/>
-            </w:r>
-            <w:r>
-              <w:rPr>
-                <w:noProof/>
-              </w:rPr>
-              <w:t>2</w:t>
-            </w:r>
-            <w:r>
-              <w:rPr>
-                <w:noProof/>
-              </w:rPr>
-              <w:fldChar w:fldCharType="end"/>
-            </w:r>
+            <w:fldSimple w:instr=" STYLEREF 1 \s ">
+              <w:r>
+                <w:rPr>
+                  <w:noProof/>
+                </w:rPr>
+                <w:t>2</w:t>
+              </w:r>
+            </w:fldSimple>
             <w:r>
               <w:t>.</w:t>
             </w:r>
-            <w:r>
-              <w:fldChar w:fldCharType="begin"/>
-            </w:r>
-            <w:r>
-              <w:instrText xml:space="preserve"> SEQ PT \* ARABIC \s 1 </w:instrText>
-            </w:r>
-            <w:r>
-              <w:fldChar w:fldCharType="separate"/>
-            </w:r>
-            <w:r>
-              <w:rPr>
-                <w:noProof/>
-              </w:rPr>
-              <w:t>13</w:t>
-            </w:r>
-            <w:r>
-              <w:rPr>
-                <w:noProof/>
-              </w:rPr>
-              <w:fldChar w:fldCharType="end"/>
-            </w:r>
+            <w:fldSimple w:instr=" SEQ PT \* ARABIC \s 1 ">
+              <w:r>
+                <w:rPr>
+                  <w:noProof/>
+                </w:rPr>
+                <w:t>13</w:t>
+              </w:r>
+            </w:fldSimple>
             <w:r>
               <w:t xml:space="preserve"> )</w:t>
             </w:r>
@@ -20507,51 +19739,25 @@
             <w:r>
               <w:t xml:space="preserve">( </w:t>
             </w:r>
-            <w:r>
-              <w:fldChar w:fldCharType="begin"/>
-            </w:r>
-            <w:r>
-              <w:instrText xml:space="preserve"> STYLEREF 1 \s </w:instrText>
-            </w:r>
-            <w:r>
-              <w:fldChar w:fldCharType="separate"/>
-            </w:r>
-            <w:r>
-              <w:rPr>
-                <w:noProof/>
-              </w:rPr>
-              <w:t>2</w:t>
-            </w:r>
-            <w:r>
-              <w:rPr>
-                <w:noProof/>
-              </w:rPr>
-              <w:fldChar w:fldCharType="end"/>
-            </w:r>
+            <w:fldSimple w:instr=" STYLEREF 1 \s ">
+              <w:r>
+                <w:rPr>
+                  <w:noProof/>
+                </w:rPr>
+                <w:t>2</w:t>
+              </w:r>
+            </w:fldSimple>
             <w:r>
               <w:t>.</w:t>
             </w:r>
-            <w:r>
-              <w:fldChar w:fldCharType="begin"/>
-            </w:r>
-            <w:r>
-              <w:instrText xml:space="preserve"> SEQ PT \* ARABIC \s 1 </w:instrText>
-            </w:r>
-            <w:r>
-              <w:fldChar w:fldCharType="separate"/>
-            </w:r>
-            <w:r>
-              <w:rPr>
-                <w:noProof/>
-              </w:rPr>
-              <w:t>14</w:t>
-            </w:r>
-            <w:r>
-              <w:rPr>
-                <w:noProof/>
-              </w:rPr>
-              <w:fldChar w:fldCharType="end"/>
-            </w:r>
+            <w:fldSimple w:instr=" SEQ PT \* ARABIC \s 1 ">
+              <w:r>
+                <w:rPr>
+                  <w:noProof/>
+                </w:rPr>
+                <w:t>14</w:t>
+              </w:r>
+            </w:fldSimple>
             <w:r>
               <w:t xml:space="preserve"> )</w:t>
             </w:r>
@@ -20893,51 +20099,25 @@
             <w:r>
               <w:t xml:space="preserve">( </w:t>
             </w:r>
-            <w:r>
-              <w:fldChar w:fldCharType="begin"/>
-            </w:r>
-            <w:r>
-              <w:instrText xml:space="preserve"> STYLEREF 1 \s </w:instrText>
-            </w:r>
-            <w:r>
-              <w:fldChar w:fldCharType="separate"/>
-            </w:r>
-            <w:r>
-              <w:rPr>
-                <w:noProof/>
-              </w:rPr>
-              <w:t>2</w:t>
-            </w:r>
-            <w:r>
-              <w:rPr>
-                <w:noProof/>
-              </w:rPr>
-              <w:fldChar w:fldCharType="end"/>
-            </w:r>
+            <w:fldSimple w:instr=" STYLEREF 1 \s ">
+              <w:r>
+                <w:rPr>
+                  <w:noProof/>
+                </w:rPr>
+                <w:t>2</w:t>
+              </w:r>
+            </w:fldSimple>
             <w:r>
               <w:t>.</w:t>
             </w:r>
-            <w:r>
-              <w:fldChar w:fldCharType="begin"/>
-            </w:r>
-            <w:r>
-              <w:instrText xml:space="preserve"> SEQ PT \* ARABIC \s 1 </w:instrText>
-            </w:r>
-            <w:r>
-              <w:fldChar w:fldCharType="separate"/>
-            </w:r>
-            <w:r>
-              <w:rPr>
-                <w:noProof/>
-              </w:rPr>
-              <w:t>15</w:t>
-            </w:r>
-            <w:r>
-              <w:rPr>
-                <w:noProof/>
-              </w:rPr>
-              <w:fldChar w:fldCharType="end"/>
-            </w:r>
+            <w:fldSimple w:instr=" SEQ PT \* ARABIC \s 1 ">
+              <w:r>
+                <w:rPr>
+                  <w:noProof/>
+                </w:rPr>
+                <w:t>15</w:t>
+              </w:r>
+            </w:fldSimple>
             <w:r>
               <w:t xml:space="preserve"> )</w:t>
             </w:r>
@@ -21404,51 +20584,25 @@
             <w:r>
               <w:t xml:space="preserve">( </w:t>
             </w:r>
-            <w:r>
-              <w:fldChar w:fldCharType="begin"/>
-            </w:r>
-            <w:r>
-              <w:instrText xml:space="preserve"> STYLEREF 1 \s </w:instrText>
-            </w:r>
-            <w:r>
-              <w:fldChar w:fldCharType="separate"/>
-            </w:r>
-            <w:r>
-              <w:rPr>
-                <w:noProof/>
-              </w:rPr>
-              <w:t>2</w:t>
-            </w:r>
-            <w:r>
-              <w:rPr>
-                <w:noProof/>
-              </w:rPr>
-              <w:fldChar w:fldCharType="end"/>
-            </w:r>
+            <w:fldSimple w:instr=" STYLEREF 1 \s ">
+              <w:r>
+                <w:rPr>
+                  <w:noProof/>
+                </w:rPr>
+                <w:t>2</w:t>
+              </w:r>
+            </w:fldSimple>
             <w:r>
               <w:t>.</w:t>
             </w:r>
-            <w:r>
-              <w:fldChar w:fldCharType="begin"/>
-            </w:r>
-            <w:r>
-              <w:instrText xml:space="preserve"> SEQ PT \* ARABIC \s 1 </w:instrText>
-            </w:r>
-            <w:r>
-              <w:fldChar w:fldCharType="separate"/>
-            </w:r>
-            <w:r>
-              <w:rPr>
-                <w:noProof/>
-              </w:rPr>
-              <w:t>16</w:t>
-            </w:r>
-            <w:r>
-              <w:rPr>
-                <w:noProof/>
-              </w:rPr>
-              <w:fldChar w:fldCharType="end"/>
-            </w:r>
+            <w:fldSimple w:instr=" SEQ PT \* ARABIC \s 1 ">
+              <w:r>
+                <w:rPr>
+                  <w:noProof/>
+                </w:rPr>
+                <w:t>16</w:t>
+              </w:r>
+            </w:fldSimple>
             <w:r>
               <w:t xml:space="preserve"> )</w:t>
             </w:r>
@@ -21465,14 +20619,14 @@
       <w:pPr>
         <w:pStyle w:val="Heading3"/>
       </w:pPr>
-      <w:bookmarkStart w:id="40" w:name="_Toc70285901"/>
+      <w:bookmarkStart w:id="41" w:name="_Toc70285901"/>
       <w:r>
         <w:t>Decision Tree (DT</w:t>
       </w:r>
       <w:r>
         <w:t>)</w:t>
       </w:r>
-      <w:bookmarkEnd w:id="40"/>
+      <w:bookmarkEnd w:id="41"/>
       <w:r>
         <w:t xml:space="preserve"> </w:t>
       </w:r>
@@ -21514,12 +20668,7 @@
         </w:sdtContent>
       </w:sdt>
       <w:r>
-        <w:t xml:space="preserve"> là mô hình huấn luyện có giám sát có thể dùng cho bài toán phân loại. Decision Tree tạo ra mô hình dự đoán bằng việc đưa ra các lựa chọn ở mỗi điểm trong mô hình. Mô hình sẽ bắt đầu ở rễ của cây, sau đó phụ thuộc vào giá trị các đặc trưng và đi vào các nhánh bê</w:t>
-      </w:r>
-      <w:bookmarkStart w:id="41" w:name="_GoBack"/>
-      <w:bookmarkEnd w:id="41"/>
-      <w:r>
-        <w:t>n dưới</w:t>
+        <w:t xml:space="preserve"> là mô hình huấn luyện có giám sát có thể dùng cho bài toán phân loại. Decision Tree tạo ra mô hình dự đoán bằng việc đưa ra các lựa chọn ở mỗi điểm trong mô hình. Mô hình sẽ bắt đầu ở rễ của cây, sau đó phụ thuộc vào giá trị các đặc trưng và đi vào các nhánh bên dưới</w:t>
       </w:r>
       <w:r>
         <w:t>, cuối cùng là đến các lá là nơi đưa ra giá trị dự đoán</w:t>
@@ -21637,51 +20786,25 @@
       <w:r>
         <w:t xml:space="preserve">Hình </w:t>
       </w:r>
-      <w:r>
-        <w:fldChar w:fldCharType="begin"/>
-      </w:r>
-      <w:r>
-        <w:instrText xml:space="preserve"> STYLEREF 1 \s </w:instrText>
-      </w:r>
-      <w:r>
-        <w:fldChar w:fldCharType="separate"/>
-      </w:r>
-      <w:r>
-        <w:rPr>
-          <w:noProof/>
-        </w:rPr>
-        <w:t>2</w:t>
-      </w:r>
-      <w:r>
-        <w:rPr>
-          <w:noProof/>
-        </w:rPr>
-        <w:fldChar w:fldCharType="end"/>
-      </w:r>
+      <w:fldSimple w:instr=" STYLEREF 1 \s ">
+        <w:r>
+          <w:rPr>
+            <w:noProof/>
+          </w:rPr>
+          <w:t>2</w:t>
+        </w:r>
+      </w:fldSimple>
       <w:r>
         <w:t>.</w:t>
       </w:r>
-      <w:r>
-        <w:fldChar w:fldCharType="begin"/>
-      </w:r>
-      <w:r>
-        <w:instrText xml:space="preserve"> SEQ Hình \* ARABIC \s 1 </w:instrText>
-      </w:r>
-      <w:r>
-        <w:fldChar w:fldCharType="separate"/>
-      </w:r>
-      <w:r>
-        <w:rPr>
-          <w:noProof/>
-        </w:rPr>
-        <w:t>7</w:t>
-      </w:r>
-      <w:r>
-        <w:rPr>
-          <w:noProof/>
-        </w:rPr>
-        <w:fldChar w:fldCharType="end"/>
-      </w:r>
+      <w:fldSimple w:instr=" SEQ Hình \* ARABIC \s 1 ">
+        <w:r>
+          <w:rPr>
+            <w:noProof/>
+          </w:rPr>
+          <w:t>7</w:t>
+        </w:r>
+      </w:fldSimple>
       <w:bookmarkEnd w:id="42"/>
       <w:r>
         <w:t xml:space="preserve"> </w:t>
@@ -22054,51 +21177,25 @@
             <w:r>
               <w:t xml:space="preserve">( </w:t>
             </w:r>
-            <w:r>
-              <w:fldChar w:fldCharType="begin"/>
-            </w:r>
-            <w:r>
-              <w:instrText xml:space="preserve"> STYLEREF 1 \s </w:instrText>
-            </w:r>
-            <w:r>
-              <w:fldChar w:fldCharType="separate"/>
-            </w:r>
-            <w:r>
-              <w:rPr>
-                <w:noProof/>
-              </w:rPr>
-              <w:t>2</w:t>
-            </w:r>
-            <w:r>
-              <w:rPr>
-                <w:noProof/>
-              </w:rPr>
-              <w:fldChar w:fldCharType="end"/>
-            </w:r>
+            <w:fldSimple w:instr=" STYLEREF 1 \s ">
+              <w:r>
+                <w:rPr>
+                  <w:noProof/>
+                </w:rPr>
+                <w:t>2</w:t>
+              </w:r>
+            </w:fldSimple>
             <w:r>
               <w:t>.</w:t>
             </w:r>
-            <w:r>
-              <w:fldChar w:fldCharType="begin"/>
-            </w:r>
-            <w:r>
-              <w:instrText xml:space="preserve"> SEQ PT \* ARABIC \s 1 </w:instrText>
-            </w:r>
-            <w:r>
-              <w:fldChar w:fldCharType="separate"/>
-            </w:r>
-            <w:r>
-              <w:rPr>
-                <w:noProof/>
-              </w:rPr>
-              <w:t>17</w:t>
-            </w:r>
-            <w:r>
-              <w:rPr>
-                <w:noProof/>
-              </w:rPr>
-              <w:fldChar w:fldCharType="end"/>
-            </w:r>
+            <w:fldSimple w:instr=" SEQ PT \* ARABIC \s 1 ">
+              <w:r>
+                <w:rPr>
+                  <w:noProof/>
+                </w:rPr>
+                <w:t>17</w:t>
+              </w:r>
+            </w:fldSimple>
             <w:r>
               <w:t xml:space="preserve"> )</w:t>
             </w:r>
@@ -22374,51 +21471,25 @@
             <w:r>
               <w:t xml:space="preserve">( </w:t>
             </w:r>
-            <w:r>
-              <w:fldChar w:fldCharType="begin"/>
-            </w:r>
-            <w:r>
-              <w:instrText xml:space="preserve"> STYLEREF 1 \s </w:instrText>
-            </w:r>
-            <w:r>
-              <w:fldChar w:fldCharType="separate"/>
-            </w:r>
-            <w:r>
-              <w:rPr>
-                <w:noProof/>
-              </w:rPr>
-              <w:t>2</w:t>
-            </w:r>
-            <w:r>
-              <w:rPr>
-                <w:noProof/>
-              </w:rPr>
-              <w:fldChar w:fldCharType="end"/>
-            </w:r>
+            <w:fldSimple w:instr=" STYLEREF 1 \s ">
+              <w:r>
+                <w:rPr>
+                  <w:noProof/>
+                </w:rPr>
+                <w:t>2</w:t>
+              </w:r>
+            </w:fldSimple>
             <w:r>
               <w:t>.</w:t>
             </w:r>
-            <w:r>
-              <w:fldChar w:fldCharType="begin"/>
-            </w:r>
-            <w:r>
-              <w:instrText xml:space="preserve"> SEQ PT \* ARABIC \s 1 </w:instrText>
-            </w:r>
-            <w:r>
-              <w:fldChar w:fldCharType="separate"/>
-            </w:r>
-            <w:r>
-              <w:rPr>
-                <w:noProof/>
-              </w:rPr>
-              <w:t>18</w:t>
-            </w:r>
-            <w:r>
-              <w:rPr>
-                <w:noProof/>
-              </w:rPr>
-              <w:fldChar w:fldCharType="end"/>
-            </w:r>
+            <w:fldSimple w:instr=" SEQ PT \* ARABIC \s 1 ">
+              <w:r>
+                <w:rPr>
+                  <w:noProof/>
+                </w:rPr>
+                <w:t>18</w:t>
+              </w:r>
+            </w:fldSimple>
             <w:r>
               <w:t xml:space="preserve"> )</w:t>
             </w:r>
@@ -22707,51 +21778,25 @@
             <w:r>
               <w:t xml:space="preserve">( </w:t>
             </w:r>
-            <w:r>
-              <w:fldChar w:fldCharType="begin"/>
-            </w:r>
-            <w:r>
-              <w:instrText xml:space="preserve"> STYLEREF 1 \s </w:instrText>
-            </w:r>
-            <w:r>
-              <w:fldChar w:fldCharType="separate"/>
-            </w:r>
-            <w:r>
-              <w:rPr>
-                <w:noProof/>
-              </w:rPr>
-              <w:t>2</w:t>
-            </w:r>
-            <w:r>
-              <w:rPr>
-                <w:noProof/>
-              </w:rPr>
-              <w:fldChar w:fldCharType="end"/>
-            </w:r>
+            <w:fldSimple w:instr=" STYLEREF 1 \s ">
+              <w:r>
+                <w:rPr>
+                  <w:noProof/>
+                </w:rPr>
+                <w:t>2</w:t>
+              </w:r>
+            </w:fldSimple>
             <w:r>
               <w:t>.</w:t>
             </w:r>
-            <w:r>
-              <w:fldChar w:fldCharType="begin"/>
-            </w:r>
-            <w:r>
-              <w:instrText xml:space="preserve"> SEQ PT \* ARABIC \s 1 </w:instrText>
-            </w:r>
-            <w:r>
-              <w:fldChar w:fldCharType="separate"/>
-            </w:r>
-            <w:r>
-              <w:rPr>
-                <w:noProof/>
-              </w:rPr>
-              <w:t>19</w:t>
-            </w:r>
-            <w:r>
-              <w:rPr>
-                <w:noProof/>
-              </w:rPr>
-              <w:fldChar w:fldCharType="end"/>
-            </w:r>
+            <w:fldSimple w:instr=" SEQ PT \* ARABIC \s 1 ">
+              <w:r>
+                <w:rPr>
+                  <w:noProof/>
+                </w:rPr>
+                <w:t>19</w:t>
+              </w:r>
+            </w:fldSimple>
             <w:r>
               <w:t xml:space="preserve"> )</w:t>
             </w:r>
@@ -22871,51 +21916,25 @@
             <w:r>
               <w:t xml:space="preserve">( </w:t>
             </w:r>
-            <w:r>
-              <w:fldChar w:fldCharType="begin"/>
-            </w:r>
-            <w:r>
-              <w:instrText xml:space="preserve"> STYLEREF 1 \s </w:instrText>
-            </w:r>
-            <w:r>
-              <w:fldChar w:fldCharType="separate"/>
-            </w:r>
-            <w:r>
-              <w:rPr>
-                <w:noProof/>
-              </w:rPr>
-              <w:t>2</w:t>
-            </w:r>
-            <w:r>
-              <w:rPr>
-                <w:noProof/>
-              </w:rPr>
-              <w:fldChar w:fldCharType="end"/>
-            </w:r>
+            <w:fldSimple w:instr=" STYLEREF 1 \s ">
+              <w:r>
+                <w:rPr>
+                  <w:noProof/>
+                </w:rPr>
+                <w:t>2</w:t>
+              </w:r>
+            </w:fldSimple>
             <w:r>
               <w:t>.</w:t>
             </w:r>
-            <w:r>
-              <w:fldChar w:fldCharType="begin"/>
-            </w:r>
-            <w:r>
-              <w:instrText xml:space="preserve"> SEQ PT \* ARABIC \s 1 </w:instrText>
-            </w:r>
-            <w:r>
-              <w:fldChar w:fldCharType="separate"/>
-            </w:r>
-            <w:r>
-              <w:rPr>
-                <w:noProof/>
-              </w:rPr>
-              <w:t>20</w:t>
-            </w:r>
-            <w:r>
-              <w:rPr>
-                <w:noProof/>
-              </w:rPr>
-              <w:fldChar w:fldCharType="end"/>
-            </w:r>
+            <w:fldSimple w:instr=" SEQ PT \* ARABIC \s 1 ">
+              <w:r>
+                <w:rPr>
+                  <w:noProof/>
+                </w:rPr>
+                <w:t>20</w:t>
+              </w:r>
+            </w:fldSimple>
             <w:r>
               <w:t xml:space="preserve"> )</w:t>
             </w:r>
@@ -23156,51 +22175,25 @@
             <w:r>
               <w:t xml:space="preserve">( </w:t>
             </w:r>
-            <w:r>
-              <w:fldChar w:fldCharType="begin"/>
-            </w:r>
-            <w:r>
-              <w:instrText xml:space="preserve"> STYLEREF 1 \s </w:instrText>
-            </w:r>
-            <w:r>
-              <w:fldChar w:fldCharType="separate"/>
-            </w:r>
-            <w:r>
-              <w:rPr>
-                <w:noProof/>
-              </w:rPr>
-              <w:t>2</w:t>
-            </w:r>
-            <w:r>
-              <w:rPr>
-                <w:noProof/>
-              </w:rPr>
-              <w:fldChar w:fldCharType="end"/>
-            </w:r>
+            <w:fldSimple w:instr=" STYLEREF 1 \s ">
+              <w:r>
+                <w:rPr>
+                  <w:noProof/>
+                </w:rPr>
+                <w:t>2</w:t>
+              </w:r>
+            </w:fldSimple>
             <w:r>
               <w:t>.</w:t>
             </w:r>
-            <w:r>
-              <w:fldChar w:fldCharType="begin"/>
-            </w:r>
-            <w:r>
-              <w:instrText xml:space="preserve"> SEQ PT \* ARABIC \s 1 </w:instrText>
-            </w:r>
-            <w:r>
-              <w:fldChar w:fldCharType="separate"/>
-            </w:r>
-            <w:r>
-              <w:rPr>
-                <w:noProof/>
-              </w:rPr>
-              <w:t>21</w:t>
-            </w:r>
-            <w:r>
-              <w:rPr>
-                <w:noProof/>
-              </w:rPr>
-              <w:fldChar w:fldCharType="end"/>
-            </w:r>
+            <w:fldSimple w:instr=" SEQ PT \* ARABIC \s 1 ">
+              <w:r>
+                <w:rPr>
+                  <w:noProof/>
+                </w:rPr>
+                <w:t>21</w:t>
+              </w:r>
+            </w:fldSimple>
             <w:r>
               <w:t xml:space="preserve"> )</w:t>
             </w:r>
@@ -23380,51 +22373,25 @@
             <w:r>
               <w:t xml:space="preserve">( </w:t>
             </w:r>
-            <w:r>
-              <w:fldChar w:fldCharType="begin"/>
-            </w:r>
-            <w:r>
-              <w:instrText xml:space="preserve"> STYLEREF 1 \s </w:instrText>
-            </w:r>
-            <w:r>
-              <w:fldChar w:fldCharType="separate"/>
-            </w:r>
-            <w:r>
-              <w:rPr>
-                <w:noProof/>
-              </w:rPr>
-              <w:t>2</w:t>
-            </w:r>
-            <w:r>
-              <w:rPr>
-                <w:noProof/>
-              </w:rPr>
-              <w:fldChar w:fldCharType="end"/>
-            </w:r>
+            <w:fldSimple w:instr=" STYLEREF 1 \s ">
+              <w:r>
+                <w:rPr>
+                  <w:noProof/>
+                </w:rPr>
+                <w:t>2</w:t>
+              </w:r>
+            </w:fldSimple>
             <w:r>
               <w:t>.</w:t>
             </w:r>
-            <w:r>
-              <w:fldChar w:fldCharType="begin"/>
-            </w:r>
-            <w:r>
-              <w:instrText xml:space="preserve"> SEQ PT \* ARABIC \s 1 </w:instrText>
-            </w:r>
-            <w:r>
-              <w:fldChar w:fldCharType="separate"/>
-            </w:r>
-            <w:r>
-              <w:rPr>
-                <w:noProof/>
-              </w:rPr>
-              <w:t>22</w:t>
-            </w:r>
-            <w:r>
-              <w:rPr>
-                <w:noProof/>
-              </w:rPr>
-              <w:fldChar w:fldCharType="end"/>
-            </w:r>
+            <w:fldSimple w:instr=" SEQ PT \* ARABIC \s 1 ">
+              <w:r>
+                <w:rPr>
+                  <w:noProof/>
+                </w:rPr>
+                <w:t>22</w:t>
+              </w:r>
+            </w:fldSimple>
             <w:r>
               <w:t xml:space="preserve"> )</w:t>
             </w:r>
@@ -23642,51 +22609,25 @@
       <w:r>
         <w:t xml:space="preserve">Hình </w:t>
       </w:r>
-      <w:r>
-        <w:fldChar w:fldCharType="begin"/>
-      </w:r>
-      <w:r>
-        <w:instrText xml:space="preserve"> STYLEREF 1 \s </w:instrText>
-      </w:r>
-      <w:r>
-        <w:fldChar w:fldCharType="separate"/>
-      </w:r>
-      <w:r>
-        <w:rPr>
-          <w:noProof/>
-        </w:rPr>
-        <w:t>2</w:t>
-      </w:r>
-      <w:r>
-        <w:rPr>
-          <w:noProof/>
-        </w:rPr>
-        <w:fldChar w:fldCharType="end"/>
-      </w:r>
+      <w:fldSimple w:instr=" STYLEREF 1 \s ">
+        <w:r>
+          <w:rPr>
+            <w:noProof/>
+          </w:rPr>
+          <w:t>2</w:t>
+        </w:r>
+      </w:fldSimple>
       <w:r>
         <w:t>.</w:t>
       </w:r>
-      <w:r>
-        <w:fldChar w:fldCharType="begin"/>
-      </w:r>
-      <w:r>
-        <w:instrText xml:space="preserve"> SEQ Hình \* ARABIC \s 1 </w:instrText>
-      </w:r>
-      <w:r>
-        <w:fldChar w:fldCharType="separate"/>
-      </w:r>
-      <w:r>
-        <w:rPr>
-          <w:noProof/>
-        </w:rPr>
-        <w:t>8</w:t>
-      </w:r>
-      <w:r>
-        <w:rPr>
-          <w:noProof/>
-        </w:rPr>
-        <w:fldChar w:fldCharType="end"/>
-      </w:r>
+      <w:fldSimple w:instr=" SEQ Hình \* ARABIC \s 1 ">
+        <w:r>
+          <w:rPr>
+            <w:noProof/>
+          </w:rPr>
+          <w:t>8</w:t>
+        </w:r>
+      </w:fldSimple>
       <w:bookmarkEnd w:id="45"/>
       <w:r>
         <w:t xml:space="preserve"> Mô hình Random Forest</w:t>
@@ -24082,51 +23023,25 @@
             <w:r>
               <w:t xml:space="preserve">( </w:t>
             </w:r>
-            <w:r>
-              <w:fldChar w:fldCharType="begin"/>
-            </w:r>
-            <w:r>
-              <w:instrText xml:space="preserve"> STYLEREF 1 \s </w:instrText>
-            </w:r>
-            <w:r>
-              <w:fldChar w:fldCharType="separate"/>
-            </w:r>
-            <w:r>
-              <w:rPr>
-                <w:noProof/>
-              </w:rPr>
-              <w:t>2</w:t>
-            </w:r>
-            <w:r>
-              <w:rPr>
-                <w:noProof/>
-              </w:rPr>
-              <w:fldChar w:fldCharType="end"/>
-            </w:r>
+            <w:fldSimple w:instr=" STYLEREF 1 \s ">
+              <w:r>
+                <w:rPr>
+                  <w:noProof/>
+                </w:rPr>
+                <w:t>2</w:t>
+              </w:r>
+            </w:fldSimple>
             <w:r>
               <w:t>.</w:t>
             </w:r>
-            <w:r>
-              <w:fldChar w:fldCharType="begin"/>
-            </w:r>
-            <w:r>
-              <w:instrText xml:space="preserve"> SEQ PT \* ARABIC \s 1 </w:instrText>
-            </w:r>
-            <w:r>
-              <w:fldChar w:fldCharType="separate"/>
-            </w:r>
-            <w:r>
-              <w:rPr>
-                <w:noProof/>
-              </w:rPr>
-              <w:t>23</w:t>
-            </w:r>
-            <w:r>
-              <w:rPr>
-                <w:noProof/>
-              </w:rPr>
-              <w:fldChar w:fldCharType="end"/>
-            </w:r>
+            <w:fldSimple w:instr=" SEQ PT \* ARABIC \s 1 ">
+              <w:r>
+                <w:rPr>
+                  <w:noProof/>
+                </w:rPr>
+                <w:t>23</w:t>
+              </w:r>
+            </w:fldSimple>
             <w:r>
               <w:t xml:space="preserve"> )</w:t>
             </w:r>
@@ -24497,51 +23412,25 @@
             <w:r>
               <w:t xml:space="preserve">( </w:t>
             </w:r>
-            <w:r>
-              <w:fldChar w:fldCharType="begin"/>
-            </w:r>
-            <w:r>
-              <w:instrText xml:space="preserve"> STYLEREF 1 \s </w:instrText>
-            </w:r>
-            <w:r>
-              <w:fldChar w:fldCharType="separate"/>
-            </w:r>
-            <w:r>
-              <w:rPr>
-                <w:noProof/>
-              </w:rPr>
-              <w:t>2</w:t>
-            </w:r>
-            <w:r>
-              <w:rPr>
-                <w:noProof/>
-              </w:rPr>
-              <w:fldChar w:fldCharType="end"/>
-            </w:r>
+            <w:fldSimple w:instr=" STYLEREF 1 \s ">
+              <w:r>
+                <w:rPr>
+                  <w:noProof/>
+                </w:rPr>
+                <w:t>2</w:t>
+              </w:r>
+            </w:fldSimple>
             <w:r>
               <w:t>.</w:t>
             </w:r>
-            <w:r>
-              <w:fldChar w:fldCharType="begin"/>
-            </w:r>
-            <w:r>
-              <w:instrText xml:space="preserve"> SEQ PT \* ARABIC \s 1 </w:instrText>
-            </w:r>
-            <w:r>
-              <w:fldChar w:fldCharType="separate"/>
-            </w:r>
-            <w:r>
-              <w:rPr>
-                <w:noProof/>
-              </w:rPr>
-              <w:t>24</w:t>
-            </w:r>
-            <w:r>
-              <w:rPr>
-                <w:noProof/>
-              </w:rPr>
-              <w:fldChar w:fldCharType="end"/>
-            </w:r>
+            <w:fldSimple w:instr=" SEQ PT \* ARABIC \s 1 ">
+              <w:r>
+                <w:rPr>
+                  <w:noProof/>
+                </w:rPr>
+                <w:t>24</w:t>
+              </w:r>
+            </w:fldSimple>
             <w:r>
               <w:t xml:space="preserve"> )</w:t>
             </w:r>
@@ -24859,51 +23748,25 @@
             <w:r>
               <w:t xml:space="preserve">( </w:t>
             </w:r>
-            <w:r>
-              <w:fldChar w:fldCharType="begin"/>
-            </w:r>
-            <w:r>
-              <w:instrText xml:space="preserve"> STYLEREF 1 \s </w:instrText>
-            </w:r>
-            <w:r>
-              <w:fldChar w:fldCharType="separate"/>
-            </w:r>
-            <w:r>
-              <w:rPr>
-                <w:noProof/>
-              </w:rPr>
-              <w:t>2</w:t>
-            </w:r>
-            <w:r>
-              <w:rPr>
-                <w:noProof/>
-              </w:rPr>
-              <w:fldChar w:fldCharType="end"/>
-            </w:r>
+            <w:fldSimple w:instr=" STYLEREF 1 \s ">
+              <w:r>
+                <w:rPr>
+                  <w:noProof/>
+                </w:rPr>
+                <w:t>2</w:t>
+              </w:r>
+            </w:fldSimple>
             <w:r>
               <w:t>.</w:t>
             </w:r>
-            <w:r>
-              <w:fldChar w:fldCharType="begin"/>
-            </w:r>
-            <w:r>
-              <w:instrText xml:space="preserve"> SEQ PT \* ARABIC \s 1 </w:instrText>
-            </w:r>
-            <w:r>
-              <w:fldChar w:fldCharType="separate"/>
-            </w:r>
-            <w:r>
-              <w:rPr>
-                <w:noProof/>
-              </w:rPr>
-              <w:t>25</w:t>
-            </w:r>
-            <w:r>
-              <w:rPr>
-                <w:noProof/>
-              </w:rPr>
-              <w:fldChar w:fldCharType="end"/>
-            </w:r>
+            <w:fldSimple w:instr=" SEQ PT \* ARABIC \s 1 ">
+              <w:r>
+                <w:rPr>
+                  <w:noProof/>
+                </w:rPr>
+                <w:t>25</w:t>
+              </w:r>
+            </w:fldSimple>
             <w:r>
               <w:t xml:space="preserve"> )</w:t>
             </w:r>
@@ -25189,51 +24052,25 @@
             <w:r>
               <w:t xml:space="preserve">( </w:t>
             </w:r>
-            <w:r>
-              <w:fldChar w:fldCharType="begin"/>
-            </w:r>
-            <w:r>
-              <w:instrText xml:space="preserve"> STYLEREF 1 \s </w:instrText>
-            </w:r>
-            <w:r>
-              <w:fldChar w:fldCharType="separate"/>
-            </w:r>
-            <w:r>
-              <w:rPr>
-                <w:noProof/>
-              </w:rPr>
-              <w:t>2</w:t>
-            </w:r>
-            <w:r>
-              <w:rPr>
-                <w:noProof/>
-              </w:rPr>
-              <w:fldChar w:fldCharType="end"/>
-            </w:r>
+            <w:fldSimple w:instr=" STYLEREF 1 \s ">
+              <w:r>
+                <w:rPr>
+                  <w:noProof/>
+                </w:rPr>
+                <w:t>2</w:t>
+              </w:r>
+            </w:fldSimple>
             <w:r>
               <w:t>.</w:t>
             </w:r>
-            <w:r>
-              <w:fldChar w:fldCharType="begin"/>
-            </w:r>
-            <w:r>
-              <w:instrText xml:space="preserve"> SEQ PT \* ARABIC \s 1 </w:instrText>
-            </w:r>
-            <w:r>
-              <w:fldChar w:fldCharType="separate"/>
-            </w:r>
-            <w:r>
-              <w:rPr>
-                <w:noProof/>
-              </w:rPr>
-              <w:t>26</w:t>
-            </w:r>
-            <w:r>
-              <w:rPr>
-                <w:noProof/>
-              </w:rPr>
-              <w:fldChar w:fldCharType="end"/>
-            </w:r>
+            <w:fldSimple w:instr=" SEQ PT \* ARABIC \s 1 ">
+              <w:r>
+                <w:rPr>
+                  <w:noProof/>
+                </w:rPr>
+                <w:t>26</w:t>
+              </w:r>
+            </w:fldSimple>
             <w:r>
               <w:t xml:space="preserve"> )</w:t>
             </w:r>
@@ -25473,51 +24310,25 @@
             <w:r>
               <w:t xml:space="preserve">( </w:t>
             </w:r>
-            <w:r>
-              <w:fldChar w:fldCharType="begin"/>
-            </w:r>
-            <w:r>
-              <w:instrText xml:space="preserve"> STYLEREF 1 \s </w:instrText>
-            </w:r>
-            <w:r>
-              <w:fldChar w:fldCharType="separate"/>
-            </w:r>
-            <w:r>
-              <w:rPr>
-                <w:noProof/>
-              </w:rPr>
-              <w:t>2</w:t>
-            </w:r>
-            <w:r>
-              <w:rPr>
-                <w:noProof/>
-              </w:rPr>
-              <w:fldChar w:fldCharType="end"/>
-            </w:r>
+            <w:fldSimple w:instr=" STYLEREF 1 \s ">
+              <w:r>
+                <w:rPr>
+                  <w:noProof/>
+                </w:rPr>
+                <w:t>2</w:t>
+              </w:r>
+            </w:fldSimple>
             <w:r>
               <w:t>.</w:t>
             </w:r>
-            <w:r>
-              <w:fldChar w:fldCharType="begin"/>
-            </w:r>
-            <w:r>
-              <w:instrText xml:space="preserve"> SEQ PT \* ARABIC \s 1 </w:instrText>
-            </w:r>
-            <w:r>
-              <w:fldChar w:fldCharType="separate"/>
-            </w:r>
-            <w:r>
-              <w:rPr>
-                <w:noProof/>
-              </w:rPr>
-              <w:t>27</w:t>
-            </w:r>
-            <w:r>
-              <w:rPr>
-                <w:noProof/>
-              </w:rPr>
-              <w:fldChar w:fldCharType="end"/>
-            </w:r>
+            <w:fldSimple w:instr=" SEQ PT \* ARABIC \s 1 ">
+              <w:r>
+                <w:rPr>
+                  <w:noProof/>
+                </w:rPr>
+                <w:t>27</w:t>
+              </w:r>
+            </w:fldSimple>
             <w:r>
               <w:t xml:space="preserve"> )</w:t>
             </w:r>
@@ -25749,51 +24560,25 @@
             <w:r>
               <w:t xml:space="preserve">( </w:t>
             </w:r>
-            <w:r>
-              <w:fldChar w:fldCharType="begin"/>
-            </w:r>
-            <w:r>
-              <w:instrText xml:space="preserve"> STYLEREF 1 \s </w:instrText>
-            </w:r>
-            <w:r>
-              <w:fldChar w:fldCharType="separate"/>
-            </w:r>
-            <w:r>
-              <w:rPr>
-                <w:noProof/>
-              </w:rPr>
-              <w:t>2</w:t>
-            </w:r>
-            <w:r>
-              <w:rPr>
-                <w:noProof/>
-              </w:rPr>
-              <w:fldChar w:fldCharType="end"/>
-            </w:r>
+            <w:fldSimple w:instr=" STYLEREF 1 \s ">
+              <w:r>
+                <w:rPr>
+                  <w:noProof/>
+                </w:rPr>
+                <w:t>2</w:t>
+              </w:r>
+            </w:fldSimple>
             <w:r>
               <w:t>.</w:t>
             </w:r>
-            <w:r>
-              <w:fldChar w:fldCharType="begin"/>
-            </w:r>
-            <w:r>
-              <w:instrText xml:space="preserve"> SEQ PT \* ARABIC \s 1 </w:instrText>
-            </w:r>
-            <w:r>
-              <w:fldChar w:fldCharType="separate"/>
-            </w:r>
-            <w:r>
-              <w:rPr>
-                <w:noProof/>
-              </w:rPr>
-              <w:t>28</w:t>
-            </w:r>
-            <w:r>
-              <w:rPr>
-                <w:noProof/>
-              </w:rPr>
-              <w:fldChar w:fldCharType="end"/>
-            </w:r>
+            <w:fldSimple w:instr=" SEQ PT \* ARABIC \s 1 ">
+              <w:r>
+                <w:rPr>
+                  <w:noProof/>
+                </w:rPr>
+                <w:t>28</w:t>
+              </w:r>
+            </w:fldSimple>
             <w:r>
               <w:t xml:space="preserve"> )</w:t>
             </w:r>
@@ -26034,51 +24819,25 @@
             <w:r>
               <w:t xml:space="preserve">( </w:t>
             </w:r>
-            <w:r>
-              <w:fldChar w:fldCharType="begin"/>
-            </w:r>
-            <w:r>
-              <w:instrText xml:space="preserve"> STYLEREF 1 \s </w:instrText>
-            </w:r>
-            <w:r>
-              <w:fldChar w:fldCharType="separate"/>
-            </w:r>
-            <w:r>
-              <w:rPr>
-                <w:noProof/>
-              </w:rPr>
-              <w:t>2</w:t>
-            </w:r>
-            <w:r>
-              <w:rPr>
-                <w:noProof/>
-              </w:rPr>
-              <w:fldChar w:fldCharType="end"/>
-            </w:r>
+            <w:fldSimple w:instr=" STYLEREF 1 \s ">
+              <w:r>
+                <w:rPr>
+                  <w:noProof/>
+                </w:rPr>
+                <w:t>2</w:t>
+              </w:r>
+            </w:fldSimple>
             <w:r>
               <w:t>.</w:t>
             </w:r>
-            <w:r>
-              <w:fldChar w:fldCharType="begin"/>
-            </w:r>
-            <w:r>
-              <w:instrText xml:space="preserve"> SEQ PT \* ARABIC \s 1 </w:instrText>
-            </w:r>
-            <w:r>
-              <w:fldChar w:fldCharType="separate"/>
-            </w:r>
-            <w:r>
-              <w:rPr>
-                <w:noProof/>
-              </w:rPr>
-              <w:t>29</w:t>
-            </w:r>
-            <w:r>
-              <w:rPr>
-                <w:noProof/>
-              </w:rPr>
-              <w:fldChar w:fldCharType="end"/>
-            </w:r>
+            <w:fldSimple w:instr=" SEQ PT \* ARABIC \s 1 ">
+              <w:r>
+                <w:rPr>
+                  <w:noProof/>
+                </w:rPr>
+                <w:t>29</w:t>
+              </w:r>
+            </w:fldSimple>
             <w:r>
               <w:t xml:space="preserve"> )</w:t>
             </w:r>
@@ -26430,51 +25189,25 @@
             <w:r>
               <w:t xml:space="preserve">( </w:t>
             </w:r>
-            <w:r>
-              <w:fldChar w:fldCharType="begin"/>
-            </w:r>
-            <w:r>
-              <w:instrText xml:space="preserve"> STYLEREF 1 \s </w:instrText>
-            </w:r>
-            <w:r>
-              <w:fldChar w:fldCharType="separate"/>
-            </w:r>
-            <w:r>
-              <w:rPr>
-                <w:noProof/>
-              </w:rPr>
-              <w:t>2</w:t>
-            </w:r>
-            <w:r>
-              <w:rPr>
-                <w:noProof/>
-              </w:rPr>
-              <w:fldChar w:fldCharType="end"/>
-            </w:r>
+            <w:fldSimple w:instr=" STYLEREF 1 \s ">
+              <w:r>
+                <w:rPr>
+                  <w:noProof/>
+                </w:rPr>
+                <w:t>2</w:t>
+              </w:r>
+            </w:fldSimple>
             <w:r>
               <w:t>.</w:t>
             </w:r>
-            <w:r>
-              <w:fldChar w:fldCharType="begin"/>
-            </w:r>
-            <w:r>
-              <w:instrText xml:space="preserve"> SEQ PT \* ARABIC \s 1 </w:instrText>
-            </w:r>
-            <w:r>
-              <w:fldChar w:fldCharType="separate"/>
-            </w:r>
-            <w:r>
-              <w:rPr>
-                <w:noProof/>
-              </w:rPr>
-              <w:t>30</w:t>
-            </w:r>
-            <w:r>
-              <w:rPr>
-                <w:noProof/>
-              </w:rPr>
-              <w:fldChar w:fldCharType="end"/>
-            </w:r>
+            <w:fldSimple w:instr=" SEQ PT \* ARABIC \s 1 ">
+              <w:r>
+                <w:rPr>
+                  <w:noProof/>
+                </w:rPr>
+                <w:t>30</w:t>
+              </w:r>
+            </w:fldSimple>
             <w:r>
               <w:t xml:space="preserve"> )</w:t>
             </w:r>
@@ -26724,51 +25457,25 @@
             <w:r>
               <w:t xml:space="preserve">( </w:t>
             </w:r>
-            <w:r>
-              <w:fldChar w:fldCharType="begin"/>
-            </w:r>
-            <w:r>
-              <w:instrText xml:space="preserve"> STYLEREF 1 \s </w:instrText>
-            </w:r>
-            <w:r>
-              <w:fldChar w:fldCharType="separate"/>
-            </w:r>
-            <w:r>
-              <w:rPr>
-                <w:noProof/>
-              </w:rPr>
-              <w:t>2</w:t>
-            </w:r>
-            <w:r>
-              <w:rPr>
-                <w:noProof/>
-              </w:rPr>
-              <w:fldChar w:fldCharType="end"/>
-            </w:r>
+            <w:fldSimple w:instr=" STYLEREF 1 \s ">
+              <w:r>
+                <w:rPr>
+                  <w:noProof/>
+                </w:rPr>
+                <w:t>2</w:t>
+              </w:r>
+            </w:fldSimple>
             <w:r>
               <w:t>.</w:t>
             </w:r>
-            <w:r>
-              <w:fldChar w:fldCharType="begin"/>
-            </w:r>
-            <w:r>
-              <w:instrText xml:space="preserve"> SEQ PT \* ARABIC \s 1 </w:instrText>
-            </w:r>
-            <w:r>
-              <w:fldChar w:fldCharType="separate"/>
-            </w:r>
-            <w:r>
-              <w:rPr>
-                <w:noProof/>
-              </w:rPr>
-              <w:t>31</w:t>
-            </w:r>
-            <w:r>
-              <w:rPr>
-                <w:noProof/>
-              </w:rPr>
-              <w:fldChar w:fldCharType="end"/>
-            </w:r>
+            <w:fldSimple w:instr=" SEQ PT \* ARABIC \s 1 ">
+              <w:r>
+                <w:rPr>
+                  <w:noProof/>
+                </w:rPr>
+                <w:t>31</w:t>
+              </w:r>
+            </w:fldSimple>
             <w:r>
               <w:t xml:space="preserve"> )</w:t>
             </w:r>
@@ -27132,51 +25839,25 @@
             <w:r>
               <w:t xml:space="preserve">( </w:t>
             </w:r>
-            <w:r>
-              <w:fldChar w:fldCharType="begin"/>
-            </w:r>
-            <w:r>
-              <w:instrText xml:space="preserve"> STYLEREF 1 \s </w:instrText>
-            </w:r>
-            <w:r>
-              <w:fldChar w:fldCharType="separate"/>
-            </w:r>
-            <w:r>
-              <w:rPr>
-                <w:noProof/>
-              </w:rPr>
-              <w:t>2</w:t>
-            </w:r>
-            <w:r>
-              <w:rPr>
-                <w:noProof/>
-              </w:rPr>
-              <w:fldChar w:fldCharType="end"/>
-            </w:r>
+            <w:fldSimple w:instr=" STYLEREF 1 \s ">
+              <w:r>
+                <w:rPr>
+                  <w:noProof/>
+                </w:rPr>
+                <w:t>2</w:t>
+              </w:r>
+            </w:fldSimple>
             <w:r>
               <w:t>.</w:t>
             </w:r>
-            <w:r>
-              <w:fldChar w:fldCharType="begin"/>
-            </w:r>
-            <w:r>
-              <w:instrText xml:space="preserve"> SEQ PT \* ARABIC \s 1 </w:instrText>
-            </w:r>
-            <w:r>
-              <w:fldChar w:fldCharType="separate"/>
-            </w:r>
-            <w:r>
-              <w:rPr>
-                <w:noProof/>
-              </w:rPr>
-              <w:t>32</w:t>
-            </w:r>
-            <w:r>
-              <w:rPr>
-                <w:noProof/>
-              </w:rPr>
-              <w:fldChar w:fldCharType="end"/>
-            </w:r>
+            <w:fldSimple w:instr=" SEQ PT \* ARABIC \s 1 ">
+              <w:r>
+                <w:rPr>
+                  <w:noProof/>
+                </w:rPr>
+                <w:t>32</w:t>
+              </w:r>
+            </w:fldSimple>
             <w:r>
               <w:t xml:space="preserve"> )</w:t>
             </w:r>
@@ -27347,51 +26028,25 @@
       <w:r>
         <w:t xml:space="preserve">Hình </w:t>
       </w:r>
-      <w:r>
-        <w:fldChar w:fldCharType="begin"/>
-      </w:r>
-      <w:r>
-        <w:instrText xml:space="preserve"> STYLEREF 1 \s </w:instrText>
-      </w:r>
-      <w:r>
-        <w:fldChar w:fldCharType="separate"/>
-      </w:r>
-      <w:r>
-        <w:rPr>
-          <w:noProof/>
-        </w:rPr>
-        <w:t>2</w:t>
-      </w:r>
-      <w:r>
-        <w:rPr>
-          <w:noProof/>
-        </w:rPr>
-        <w:fldChar w:fldCharType="end"/>
-      </w:r>
+      <w:fldSimple w:instr=" STYLEREF 1 \s ">
+        <w:r>
+          <w:rPr>
+            <w:noProof/>
+          </w:rPr>
+          <w:t>2</w:t>
+        </w:r>
+      </w:fldSimple>
       <w:r>
         <w:t>.</w:t>
       </w:r>
-      <w:r>
-        <w:fldChar w:fldCharType="begin"/>
-      </w:r>
-      <w:r>
-        <w:instrText xml:space="preserve"> SEQ Hình \* ARABIC \s 1 </w:instrText>
-      </w:r>
-      <w:r>
-        <w:fldChar w:fldCharType="separate"/>
-      </w:r>
-      <w:r>
-        <w:rPr>
-          <w:noProof/>
-        </w:rPr>
-        <w:t>9</w:t>
-      </w:r>
-      <w:r>
-        <w:rPr>
-          <w:noProof/>
-        </w:rPr>
-        <w:fldChar w:fldCharType="end"/>
-      </w:r>
+      <w:fldSimple w:instr=" SEQ Hình \* ARABIC \s 1 ">
+        <w:r>
+          <w:rPr>
+            <w:noProof/>
+          </w:rPr>
+          <w:t>9</w:t>
+        </w:r>
+      </w:fldSimple>
       <w:bookmarkEnd w:id="51"/>
       <w:r>
         <w:t xml:space="preserve"> Ảnh hưởng của lựa chọn đặc trưng lên các mô hình phân lớp</w:t>
@@ -27657,51 +26312,25 @@
       <w:r>
         <w:t xml:space="preserve">Hình </w:t>
       </w:r>
-      <w:r>
-        <w:fldChar w:fldCharType="begin"/>
-      </w:r>
-      <w:r>
-        <w:instrText xml:space="preserve"> STYLEREF 1 \s </w:instrText>
-      </w:r>
-      <w:r>
-        <w:fldChar w:fldCharType="separate"/>
-      </w:r>
-      <w:r>
-        <w:rPr>
-          <w:noProof/>
-        </w:rPr>
-        <w:t>2</w:t>
-      </w:r>
-      <w:r>
-        <w:rPr>
-          <w:noProof/>
-        </w:rPr>
-        <w:fldChar w:fldCharType="end"/>
-      </w:r>
+      <w:fldSimple w:instr=" STYLEREF 1 \s ">
+        <w:r>
+          <w:rPr>
+            <w:noProof/>
+          </w:rPr>
+          <w:t>2</w:t>
+        </w:r>
+      </w:fldSimple>
       <w:r>
         <w:t>.</w:t>
       </w:r>
-      <w:r>
-        <w:fldChar w:fldCharType="begin"/>
-      </w:r>
-      <w:r>
-        <w:instrText xml:space="preserve"> SEQ Hình \* ARABIC \s 1 </w:instrText>
-      </w:r>
-      <w:r>
-        <w:fldChar w:fldCharType="separate"/>
-      </w:r>
-      <w:r>
-        <w:rPr>
-          <w:noProof/>
-        </w:rPr>
-        <w:t>10</w:t>
-      </w:r>
-      <w:r>
-        <w:rPr>
-          <w:noProof/>
-        </w:rPr>
-        <w:fldChar w:fldCharType="end"/>
-      </w:r>
+      <w:fldSimple w:instr=" SEQ Hình \* ARABIC \s 1 ">
+        <w:r>
+          <w:rPr>
+            <w:noProof/>
+          </w:rPr>
+          <w:t>10</w:t>
+        </w:r>
+      </w:fldSimple>
       <w:bookmarkEnd w:id="53"/>
       <w:r>
         <w:t xml:space="preserve"> Phương pháp </w:t>
@@ -27828,51 +26457,25 @@
       <w:r>
         <w:t xml:space="preserve">Hình </w:t>
       </w:r>
-      <w:r>
-        <w:fldChar w:fldCharType="begin"/>
-      </w:r>
-      <w:r>
-        <w:instrText xml:space="preserve"> STYLEREF 1 \s </w:instrText>
-      </w:r>
-      <w:r>
-        <w:fldChar w:fldCharType="separate"/>
-      </w:r>
-      <w:r>
-        <w:rPr>
-          <w:noProof/>
-        </w:rPr>
-        <w:t>2</w:t>
-      </w:r>
-      <w:r>
-        <w:rPr>
-          <w:noProof/>
-        </w:rPr>
-        <w:fldChar w:fldCharType="end"/>
-      </w:r>
+      <w:fldSimple w:instr=" STYLEREF 1 \s ">
+        <w:r>
+          <w:rPr>
+            <w:noProof/>
+          </w:rPr>
+          <w:t>2</w:t>
+        </w:r>
+      </w:fldSimple>
       <w:r>
         <w:t>.</w:t>
       </w:r>
-      <w:r>
-        <w:fldChar w:fldCharType="begin"/>
-      </w:r>
-      <w:r>
-        <w:instrText xml:space="preserve"> SEQ Hình \* ARABIC \s 1 </w:instrText>
-      </w:r>
-      <w:r>
-        <w:fldChar w:fldCharType="separate"/>
-      </w:r>
-      <w:r>
-        <w:rPr>
-          <w:noProof/>
-        </w:rPr>
-        <w:t>11</w:t>
-      </w:r>
-      <w:r>
-        <w:rPr>
-          <w:noProof/>
-        </w:rPr>
-        <w:fldChar w:fldCharType="end"/>
-      </w:r>
+      <w:fldSimple w:instr=" SEQ Hình \* ARABIC \s 1 ">
+        <w:r>
+          <w:rPr>
+            <w:noProof/>
+          </w:rPr>
+          <w:t>11</w:t>
+        </w:r>
+      </w:fldSimple>
       <w:bookmarkEnd w:id="55"/>
       <w:r>
         <w:t xml:space="preserve"> Cách chia dữ liệu với </w:t>
@@ -27971,45 +26574,25 @@
       <w:r>
         <w:t xml:space="preserve">Bảng </w:t>
       </w:r>
-      <w:r>
-        <w:fldChar w:fldCharType="begin"/>
-      </w:r>
-      <w:r>
-        <w:instrText xml:space="preserve"> STYLEREF 1 \s </w:instrText>
-      </w:r>
-      <w:r>
-        <w:fldChar w:fldCharType="separate"/>
-      </w:r>
-      <w:r>
-        <w:rPr>
-          <w:noProof/>
-        </w:rPr>
-        <w:t>2</w:t>
-      </w:r>
-      <w:r>
-        <w:fldChar w:fldCharType="end"/>
-      </w:r>
+      <w:fldSimple w:instr=" STYLEREF 1 \s ">
+        <w:r>
+          <w:rPr>
+            <w:noProof/>
+          </w:rPr>
+          <w:t>2</w:t>
+        </w:r>
+      </w:fldSimple>
       <w:r>
         <w:t>.</w:t>
       </w:r>
-      <w:r>
-        <w:fldChar w:fldCharType="begin"/>
-      </w:r>
-      <w:r>
-        <w:instrText xml:space="preserve"> SEQ Bảng \* ARABIC \s 1 </w:instrText>
-      </w:r>
-      <w:r>
-        <w:fldChar w:fldCharType="separate"/>
-      </w:r>
-      <w:r>
-        <w:rPr>
-          <w:noProof/>
-        </w:rPr>
-        <w:t>1</w:t>
-      </w:r>
-      <w:r>
-        <w:fldChar w:fldCharType="end"/>
-      </w:r>
+      <w:fldSimple w:instr=" SEQ Bảng \* ARABIC \s 1 ">
+        <w:r>
+          <w:rPr>
+            <w:noProof/>
+          </w:rPr>
+          <w:t>1</w:t>
+        </w:r>
+      </w:fldSimple>
       <w:bookmarkEnd w:id="58"/>
       <w:bookmarkEnd w:id="59"/>
       <w:r>
@@ -28342,51 +26925,25 @@
       <w:r>
         <w:t xml:space="preserve">Hình </w:t>
       </w:r>
-      <w:r>
-        <w:fldChar w:fldCharType="begin"/>
-      </w:r>
-      <w:r>
-        <w:instrText xml:space="preserve"> STYLEREF 1 \s </w:instrText>
-      </w:r>
-      <w:r>
-        <w:fldChar w:fldCharType="separate"/>
-      </w:r>
-      <w:r>
-        <w:rPr>
-          <w:noProof/>
-        </w:rPr>
-        <w:t>2</w:t>
-      </w:r>
-      <w:r>
-        <w:rPr>
-          <w:noProof/>
-        </w:rPr>
-        <w:fldChar w:fldCharType="end"/>
-      </w:r>
+      <w:fldSimple w:instr=" STYLEREF 1 \s ">
+        <w:r>
+          <w:rPr>
+            <w:noProof/>
+          </w:rPr>
+          <w:t>2</w:t>
+        </w:r>
+      </w:fldSimple>
       <w:r>
         <w:t>.</w:t>
       </w:r>
-      <w:r>
-        <w:fldChar w:fldCharType="begin"/>
-      </w:r>
-      <w:r>
-        <w:instrText xml:space="preserve"> SEQ Hình \* ARABIC \s 1 </w:instrText>
-      </w:r>
-      <w:r>
-        <w:fldChar w:fldCharType="separate"/>
-      </w:r>
-      <w:r>
-        <w:rPr>
-          <w:noProof/>
-        </w:rPr>
-        <w:t>12</w:t>
-      </w:r>
-      <w:r>
-        <w:rPr>
-          <w:noProof/>
-        </w:rPr>
-        <w:fldChar w:fldCharType="end"/>
-      </w:r>
+      <w:fldSimple w:instr=" SEQ Hình \* ARABIC \s 1 ">
+        <w:r>
+          <w:rPr>
+            <w:noProof/>
+          </w:rPr>
+          <w:t>12</w:t>
+        </w:r>
+      </w:fldSimple>
       <w:bookmarkEnd w:id="63"/>
       <w:r>
         <w:t xml:space="preserve"> Kết quả nhận dạng bằng mô hình SVM với </w:t>
@@ -28462,51 +27019,25 @@
       <w:r>
         <w:t xml:space="preserve">Hình </w:t>
       </w:r>
-      <w:r>
-        <w:fldChar w:fldCharType="begin"/>
-      </w:r>
-      <w:r>
-        <w:instrText xml:space="preserve"> STYLEREF 1 \s </w:instrText>
-      </w:r>
-      <w:r>
-        <w:fldChar w:fldCharType="separate"/>
-      </w:r>
-      <w:r>
-        <w:rPr>
-          <w:noProof/>
-        </w:rPr>
-        <w:t>2</w:t>
-      </w:r>
-      <w:r>
-        <w:rPr>
-          <w:noProof/>
-        </w:rPr>
-        <w:fldChar w:fldCharType="end"/>
-      </w:r>
+      <w:fldSimple w:instr=" STYLEREF 1 \s ">
+        <w:r>
+          <w:rPr>
+            <w:noProof/>
+          </w:rPr>
+          <w:t>2</w:t>
+        </w:r>
+      </w:fldSimple>
       <w:r>
         <w:t>.</w:t>
       </w:r>
-      <w:r>
-        <w:fldChar w:fldCharType="begin"/>
-      </w:r>
-      <w:r>
-        <w:instrText xml:space="preserve"> SEQ Hình \* ARABIC \s 1 </w:instrText>
-      </w:r>
-      <w:r>
-        <w:fldChar w:fldCharType="separate"/>
-      </w:r>
-      <w:r>
-        <w:rPr>
-          <w:noProof/>
-        </w:rPr>
-        <w:t>13</w:t>
-      </w:r>
-      <w:r>
-        <w:rPr>
-          <w:noProof/>
-        </w:rPr>
-        <w:fldChar w:fldCharType="end"/>
-      </w:r>
+      <w:fldSimple w:instr=" SEQ Hình \* ARABIC \s 1 ">
+        <w:r>
+          <w:rPr>
+            <w:noProof/>
+          </w:rPr>
+          <w:t>13</w:t>
+        </w:r>
+      </w:fldSimple>
       <w:bookmarkEnd w:id="65"/>
       <w:r>
         <w:t xml:space="preserve"> Kết quả nhận dạng bằng mô hình RF </w:t>
@@ -28709,51 +27240,25 @@
       <w:r>
         <w:t xml:space="preserve">Hình </w:t>
       </w:r>
-      <w:r>
-        <w:fldChar w:fldCharType="begin"/>
-      </w:r>
-      <w:r>
-        <w:instrText xml:space="preserve"> STYLEREF 1 \s </w:instrText>
-      </w:r>
-      <w:r>
-        <w:fldChar w:fldCharType="separate"/>
-      </w:r>
-      <w:r>
-        <w:rPr>
-          <w:noProof/>
-        </w:rPr>
-        <w:t>3</w:t>
-      </w:r>
-      <w:r>
-        <w:rPr>
-          <w:noProof/>
-        </w:rPr>
-        <w:fldChar w:fldCharType="end"/>
-      </w:r>
+      <w:fldSimple w:instr=" STYLEREF 1 \s ">
+        <w:r>
+          <w:rPr>
+            <w:noProof/>
+          </w:rPr>
+          <w:t>3</w:t>
+        </w:r>
+      </w:fldSimple>
       <w:r>
         <w:t>.</w:t>
       </w:r>
-      <w:r>
-        <w:fldChar w:fldCharType="begin"/>
-      </w:r>
-      <w:r>
-        <w:instrText xml:space="preserve"> SEQ Hình \* ARABIC \s 1 </w:instrText>
-      </w:r>
-      <w:r>
-        <w:fldChar w:fldCharType="separate"/>
-      </w:r>
-      <w:r>
-        <w:rPr>
-          <w:noProof/>
-        </w:rPr>
-        <w:t>1</w:t>
-      </w:r>
-      <w:r>
-        <w:rPr>
-          <w:noProof/>
-        </w:rPr>
-        <w:fldChar w:fldCharType="end"/>
-      </w:r>
+      <w:fldSimple w:instr=" SEQ Hình \* ARABIC \s 1 ">
+        <w:r>
+          <w:rPr>
+            <w:noProof/>
+          </w:rPr>
+          <w:t>1</w:t>
+        </w:r>
+      </w:fldSimple>
       <w:bookmarkEnd w:id="68"/>
       <w:r>
         <w:t xml:space="preserve"> Chia</w:t>
@@ -28862,51 +27367,25 @@
       <w:r>
         <w:t xml:space="preserve">Hình </w:t>
       </w:r>
-      <w:r>
-        <w:fldChar w:fldCharType="begin"/>
-      </w:r>
-      <w:r>
-        <w:instrText xml:space="preserve"> STYLEREF 1 \s </w:instrText>
-      </w:r>
-      <w:r>
-        <w:fldChar w:fldCharType="separate"/>
-      </w:r>
-      <w:r>
-        <w:rPr>
-          <w:noProof/>
-        </w:rPr>
-        <w:t>3</w:t>
-      </w:r>
-      <w:r>
-        <w:rPr>
-          <w:noProof/>
-        </w:rPr>
-        <w:fldChar w:fldCharType="end"/>
-      </w:r>
+      <w:fldSimple w:instr=" STYLEREF 1 \s ">
+        <w:r>
+          <w:rPr>
+            <w:noProof/>
+          </w:rPr>
+          <w:t>3</w:t>
+        </w:r>
+      </w:fldSimple>
       <w:r>
         <w:t>.</w:t>
       </w:r>
-      <w:r>
-        <w:fldChar w:fldCharType="begin"/>
-      </w:r>
-      <w:r>
-        <w:instrText xml:space="preserve"> SEQ Hình \* ARABIC \s 1 </w:instrText>
-      </w:r>
-      <w:r>
-        <w:fldChar w:fldCharType="separate"/>
-      </w:r>
-      <w:r>
-        <w:rPr>
-          <w:noProof/>
-        </w:rPr>
-        <w:t>2</w:t>
-      </w:r>
-      <w:r>
-        <w:rPr>
-          <w:noProof/>
-        </w:rPr>
-        <w:fldChar w:fldCharType="end"/>
-      </w:r>
+      <w:fldSimple w:instr=" SEQ Hình \* ARABIC \s 1 ">
+        <w:r>
+          <w:rPr>
+            <w:noProof/>
+          </w:rPr>
+          <w:t>2</w:t>
+        </w:r>
+      </w:fldSimple>
       <w:bookmarkEnd w:id="70"/>
       <w:r>
         <w:t xml:space="preserve"> Chia</w:t>
@@ -28985,45 +27464,25 @@
       <w:r>
         <w:t xml:space="preserve">Bảng </w:t>
       </w:r>
-      <w:r>
-        <w:fldChar w:fldCharType="begin"/>
-      </w:r>
-      <w:r>
-        <w:instrText xml:space="preserve"> STYLEREF 1 \s </w:instrText>
-      </w:r>
-      <w:r>
-        <w:fldChar w:fldCharType="separate"/>
-      </w:r>
-      <w:r>
-        <w:rPr>
-          <w:noProof/>
-        </w:rPr>
-        <w:t>3</w:t>
-      </w:r>
-      <w:r>
-        <w:fldChar w:fldCharType="end"/>
-      </w:r>
+      <w:fldSimple w:instr=" STYLEREF 1 \s ">
+        <w:r>
+          <w:rPr>
+            <w:noProof/>
+          </w:rPr>
+          <w:t>3</w:t>
+        </w:r>
+      </w:fldSimple>
       <w:r>
         <w:t>.</w:t>
       </w:r>
-      <w:r>
-        <w:fldChar w:fldCharType="begin"/>
-      </w:r>
-      <w:r>
-        <w:instrText xml:space="preserve"> SEQ Bảng \* ARABIC \s 1 </w:instrText>
-      </w:r>
-      <w:r>
-        <w:fldChar w:fldCharType="separate"/>
-      </w:r>
-      <w:r>
-        <w:rPr>
-          <w:noProof/>
-        </w:rPr>
-        <w:t>1</w:t>
-      </w:r>
-      <w:r>
-        <w:fldChar w:fldCharType="end"/>
-      </w:r>
+      <w:fldSimple w:instr=" SEQ Bảng \* ARABIC \s 1 ">
+        <w:r>
+          <w:rPr>
+            <w:noProof/>
+          </w:rPr>
+          <w:t>1</w:t>
+        </w:r>
+      </w:fldSimple>
       <w:bookmarkEnd w:id="72"/>
       <w:r>
         <w:t xml:space="preserve"> Số lượng mẫu ứng với từng tỉ lệ chồng chập</w:t>
@@ -29631,51 +28090,25 @@
       <w:r>
         <w:t xml:space="preserve">Hình </w:t>
       </w:r>
-      <w:r>
-        <w:fldChar w:fldCharType="begin"/>
-      </w:r>
-      <w:r>
-        <w:instrText xml:space="preserve"> STYLEREF 1 \s </w:instrText>
-      </w:r>
-      <w:r>
-        <w:fldChar w:fldCharType="separate"/>
-      </w:r>
-      <w:r>
-        <w:rPr>
-          <w:noProof/>
-        </w:rPr>
-        <w:t>3</w:t>
-      </w:r>
-      <w:r>
-        <w:rPr>
-          <w:noProof/>
-        </w:rPr>
-        <w:fldChar w:fldCharType="end"/>
-      </w:r>
+      <w:fldSimple w:instr=" STYLEREF 1 \s ">
+        <w:r>
+          <w:rPr>
+            <w:noProof/>
+          </w:rPr>
+          <w:t>3</w:t>
+        </w:r>
+      </w:fldSimple>
       <w:r>
         <w:t>.</w:t>
       </w:r>
-      <w:r>
-        <w:fldChar w:fldCharType="begin"/>
-      </w:r>
-      <w:r>
-        <w:instrText xml:space="preserve"> SEQ Hình \* ARABIC \s 1 </w:instrText>
-      </w:r>
-      <w:r>
-        <w:fldChar w:fldCharType="separate"/>
-      </w:r>
-      <w:r>
-        <w:rPr>
-          <w:noProof/>
-        </w:rPr>
-        <w:t>3</w:t>
-      </w:r>
-      <w:r>
-        <w:rPr>
-          <w:noProof/>
-        </w:rPr>
-        <w:fldChar w:fldCharType="end"/>
-      </w:r>
+      <w:fldSimple w:instr=" SEQ Hình \* ARABIC \s 1 ">
+        <w:r>
+          <w:rPr>
+            <w:noProof/>
+          </w:rPr>
+          <w:t>3</w:t>
+        </w:r>
+      </w:fldSimple>
       <w:bookmarkEnd w:id="75"/>
       <w:r>
         <w:t xml:space="preserve"> </w:t>
@@ -29748,51 +28181,25 @@
       <w:r>
         <w:t xml:space="preserve">Hình </w:t>
       </w:r>
-      <w:r>
-        <w:fldChar w:fldCharType="begin"/>
-      </w:r>
-      <w:r>
-        <w:instrText xml:space="preserve"> STYLEREF 1 \s </w:instrText>
-      </w:r>
-      <w:r>
-        <w:fldChar w:fldCharType="separate"/>
-      </w:r>
-      <w:r>
-        <w:rPr>
-          <w:noProof/>
-        </w:rPr>
-        <w:t>3</w:t>
-      </w:r>
-      <w:r>
-        <w:rPr>
-          <w:noProof/>
-        </w:rPr>
-        <w:fldChar w:fldCharType="end"/>
-      </w:r>
+      <w:fldSimple w:instr=" STYLEREF 1 \s ">
+        <w:r>
+          <w:rPr>
+            <w:noProof/>
+          </w:rPr>
+          <w:t>3</w:t>
+        </w:r>
+      </w:fldSimple>
       <w:r>
         <w:t>.</w:t>
       </w:r>
-      <w:r>
-        <w:fldChar w:fldCharType="begin"/>
-      </w:r>
-      <w:r>
-        <w:instrText xml:space="preserve"> SEQ Hình \* ARABIC \s 1 </w:instrText>
-      </w:r>
-      <w:r>
-        <w:fldChar w:fldCharType="separate"/>
-      </w:r>
-      <w:r>
-        <w:rPr>
-          <w:noProof/>
-        </w:rPr>
-        <w:t>4</w:t>
-      </w:r>
-      <w:r>
-        <w:rPr>
-          <w:noProof/>
-        </w:rPr>
-        <w:fldChar w:fldCharType="end"/>
-      </w:r>
+      <w:fldSimple w:instr=" SEQ Hình \* ARABIC \s 1 ">
+        <w:r>
+          <w:rPr>
+            <w:noProof/>
+          </w:rPr>
+          <w:t>4</w:t>
+        </w:r>
+      </w:fldSimple>
       <w:bookmarkEnd w:id="77"/>
       <w:r>
         <w:t xml:space="preserve"> Kết quả nhận dạng bằng mô hình </w:t>
@@ -30090,51 +28497,25 @@
       <w:r>
         <w:t xml:space="preserve">Hình </w:t>
       </w:r>
-      <w:r>
-        <w:fldChar w:fldCharType="begin"/>
-      </w:r>
-      <w:r>
-        <w:instrText xml:space="preserve"> STYLEREF 1 \s </w:instrText>
-      </w:r>
-      <w:r>
-        <w:fldChar w:fldCharType="separate"/>
-      </w:r>
-      <w:r>
-        <w:rPr>
-          <w:noProof/>
-        </w:rPr>
-        <w:t>3</w:t>
-      </w:r>
-      <w:r>
-        <w:rPr>
-          <w:noProof/>
-        </w:rPr>
-        <w:fldChar w:fldCharType="end"/>
-      </w:r>
+      <w:fldSimple w:instr=" STYLEREF 1 \s ">
+        <w:r>
+          <w:rPr>
+            <w:noProof/>
+          </w:rPr>
+          <w:t>3</w:t>
+        </w:r>
+      </w:fldSimple>
       <w:r>
         <w:t>.</w:t>
       </w:r>
-      <w:r>
-        <w:fldChar w:fldCharType="begin"/>
-      </w:r>
-      <w:r>
-        <w:instrText xml:space="preserve"> SEQ Hình \* ARABIC \s 1 </w:instrText>
-      </w:r>
-      <w:r>
-        <w:fldChar w:fldCharType="separate"/>
-      </w:r>
-      <w:r>
-        <w:rPr>
-          <w:noProof/>
-        </w:rPr>
-        <w:t>5</w:t>
-      </w:r>
-      <w:r>
-        <w:rPr>
-          <w:noProof/>
-        </w:rPr>
-        <w:fldChar w:fldCharType="end"/>
-      </w:r>
+      <w:fldSimple w:instr=" SEQ Hình \* ARABIC \s 1 ">
+        <w:r>
+          <w:rPr>
+            <w:noProof/>
+          </w:rPr>
+          <w:t>5</w:t>
+        </w:r>
+      </w:fldSimple>
       <w:bookmarkEnd w:id="80"/>
       <w:r>
         <w:t xml:space="preserve"> Kết quả nhận dạng bằng mô hình SVM tỉ lệ chồng chập 20%</w:t>
@@ -30203,51 +28584,25 @@
       <w:r>
         <w:t xml:space="preserve">Hình </w:t>
       </w:r>
-      <w:r>
-        <w:fldChar w:fldCharType="begin"/>
-      </w:r>
-      <w:r>
-        <w:instrText xml:space="preserve"> STYLEREF 1 \s </w:instrText>
-      </w:r>
-      <w:r>
-        <w:fldChar w:fldCharType="separate"/>
-      </w:r>
-      <w:r>
-        <w:rPr>
-          <w:noProof/>
-        </w:rPr>
-        <w:t>3</w:t>
-      </w:r>
-      <w:r>
-        <w:rPr>
-          <w:noProof/>
-        </w:rPr>
-        <w:fldChar w:fldCharType="end"/>
-      </w:r>
+      <w:fldSimple w:instr=" STYLEREF 1 \s ">
+        <w:r>
+          <w:rPr>
+            <w:noProof/>
+          </w:rPr>
+          <w:t>3</w:t>
+        </w:r>
+      </w:fldSimple>
       <w:r>
         <w:t>.</w:t>
       </w:r>
-      <w:r>
-        <w:fldChar w:fldCharType="begin"/>
-      </w:r>
-      <w:r>
-        <w:instrText xml:space="preserve"> SEQ Hình \* ARABIC \s 1 </w:instrText>
-      </w:r>
-      <w:r>
-        <w:fldChar w:fldCharType="separate"/>
-      </w:r>
-      <w:r>
-        <w:rPr>
-          <w:noProof/>
-        </w:rPr>
-        <w:t>6</w:t>
-      </w:r>
-      <w:r>
-        <w:rPr>
-          <w:noProof/>
-        </w:rPr>
-        <w:fldChar w:fldCharType="end"/>
-      </w:r>
+      <w:fldSimple w:instr=" SEQ Hình \* ARABIC \s 1 ">
+        <w:r>
+          <w:rPr>
+            <w:noProof/>
+          </w:rPr>
+          <w:t>6</w:t>
+        </w:r>
+      </w:fldSimple>
       <w:bookmarkEnd w:id="82"/>
       <w:r>
         <w:t xml:space="preserve"> Kết quả nhận dạng bằng mô hình </w:t>
@@ -30515,51 +28870,25 @@
       <w:r>
         <w:t xml:space="preserve">Hình </w:t>
       </w:r>
-      <w:r>
-        <w:fldChar w:fldCharType="begin"/>
-      </w:r>
-      <w:r>
-        <w:instrText xml:space="preserve"> STYLEREF 1 \s </w:instrText>
-      </w:r>
-      <w:r>
-        <w:fldChar w:fldCharType="separate"/>
-      </w:r>
-      <w:r>
-        <w:rPr>
-          <w:noProof/>
-        </w:rPr>
-        <w:t>3</w:t>
-      </w:r>
-      <w:r>
-        <w:rPr>
-          <w:noProof/>
-        </w:rPr>
-        <w:fldChar w:fldCharType="end"/>
-      </w:r>
+      <w:fldSimple w:instr=" STYLEREF 1 \s ">
+        <w:r>
+          <w:rPr>
+            <w:noProof/>
+          </w:rPr>
+          <w:t>3</w:t>
+        </w:r>
+      </w:fldSimple>
       <w:r>
         <w:t>.</w:t>
       </w:r>
-      <w:r>
-        <w:fldChar w:fldCharType="begin"/>
-      </w:r>
-      <w:r>
-        <w:instrText xml:space="preserve"> SEQ Hình \* ARABIC \s 1 </w:instrText>
-      </w:r>
-      <w:r>
-        <w:fldChar w:fldCharType="separate"/>
-      </w:r>
-      <w:r>
-        <w:rPr>
-          <w:noProof/>
-        </w:rPr>
-        <w:t>7</w:t>
-      </w:r>
-      <w:r>
-        <w:rPr>
-          <w:noProof/>
-        </w:rPr>
-        <w:fldChar w:fldCharType="end"/>
-      </w:r>
+      <w:fldSimple w:instr=" SEQ Hình \* ARABIC \s 1 ">
+        <w:r>
+          <w:rPr>
+            <w:noProof/>
+          </w:rPr>
+          <w:t>7</w:t>
+        </w:r>
+      </w:fldSimple>
       <w:bookmarkEnd w:id="85"/>
       <w:r>
         <w:t xml:space="preserve"> Kết quả nhận dạng bằng mô hình SVM tỉ lệ chồng chập 30%</w:t>
@@ -30628,51 +28957,25 @@
       <w:r>
         <w:t xml:space="preserve">Hình </w:t>
       </w:r>
-      <w:r>
-        <w:fldChar w:fldCharType="begin"/>
-      </w:r>
-      <w:r>
-        <w:instrText xml:space="preserve"> STYLEREF 1 \s </w:instrText>
-      </w:r>
-      <w:r>
-        <w:fldChar w:fldCharType="separate"/>
-      </w:r>
-      <w:r>
-        <w:rPr>
-          <w:noProof/>
-        </w:rPr>
-        <w:t>3</w:t>
-      </w:r>
-      <w:r>
-        <w:rPr>
-          <w:noProof/>
-        </w:rPr>
-        <w:fldChar w:fldCharType="end"/>
-      </w:r>
+      <w:fldSimple w:instr=" STYLEREF 1 \s ">
+        <w:r>
+          <w:rPr>
+            <w:noProof/>
+          </w:rPr>
+          <w:t>3</w:t>
+        </w:r>
+      </w:fldSimple>
       <w:r>
         <w:t>.</w:t>
       </w:r>
-      <w:r>
-        <w:fldChar w:fldCharType="begin"/>
-      </w:r>
-      <w:r>
-        <w:instrText xml:space="preserve"> SEQ Hình \* ARABIC \s 1 </w:instrText>
-      </w:r>
-      <w:r>
-        <w:fldChar w:fldCharType="separate"/>
-      </w:r>
-      <w:r>
-        <w:rPr>
-          <w:noProof/>
-        </w:rPr>
-        <w:t>8</w:t>
-      </w:r>
-      <w:r>
-        <w:rPr>
-          <w:noProof/>
-        </w:rPr>
-        <w:fldChar w:fldCharType="end"/>
-      </w:r>
+      <w:fldSimple w:instr=" SEQ Hình \* ARABIC \s 1 ">
+        <w:r>
+          <w:rPr>
+            <w:noProof/>
+          </w:rPr>
+          <w:t>8</w:t>
+        </w:r>
+      </w:fldSimple>
       <w:bookmarkEnd w:id="87"/>
       <w:r>
         <w:t xml:space="preserve"> Kết quả nhận dạng bằng mô hình </w:t>
@@ -30851,51 +29154,25 @@
       <w:r>
         <w:t xml:space="preserve">Hình </w:t>
       </w:r>
-      <w:r>
-        <w:fldChar w:fldCharType="begin"/>
-      </w:r>
-      <w:r>
-        <w:instrText xml:space="preserve"> STYLEREF 1 \s </w:instrText>
-      </w:r>
-      <w:r>
-        <w:fldChar w:fldCharType="separate"/>
-      </w:r>
-      <w:r>
-        <w:rPr>
-          <w:noProof/>
-        </w:rPr>
-        <w:t>3</w:t>
-      </w:r>
-      <w:r>
-        <w:rPr>
-          <w:noProof/>
-        </w:rPr>
-        <w:fldChar w:fldCharType="end"/>
-      </w:r>
+      <w:fldSimple w:instr=" STYLEREF 1 \s ">
+        <w:r>
+          <w:rPr>
+            <w:noProof/>
+          </w:rPr>
+          <w:t>3</w:t>
+        </w:r>
+      </w:fldSimple>
       <w:r>
         <w:t>.</w:t>
       </w:r>
-      <w:r>
-        <w:fldChar w:fldCharType="begin"/>
-      </w:r>
-      <w:r>
-        <w:instrText xml:space="preserve"> SEQ Hình \* ARABIC \s 1 </w:instrText>
-      </w:r>
-      <w:r>
-        <w:fldChar w:fldCharType="separate"/>
-      </w:r>
-      <w:r>
-        <w:rPr>
-          <w:noProof/>
-        </w:rPr>
-        <w:t>9</w:t>
-      </w:r>
-      <w:r>
-        <w:rPr>
-          <w:noProof/>
-        </w:rPr>
-        <w:fldChar w:fldCharType="end"/>
-      </w:r>
+      <w:fldSimple w:instr=" SEQ Hình \* ARABIC \s 1 ">
+        <w:r>
+          <w:rPr>
+            <w:noProof/>
+          </w:rPr>
+          <w:t>9</w:t>
+        </w:r>
+      </w:fldSimple>
       <w:bookmarkEnd w:id="90"/>
       <w:r>
         <w:t xml:space="preserve"> Kết quả nhận dạng bằng mô hình SVM tỉ lệ chồng chập 40%</w:t>
@@ -30965,51 +29242,25 @@
       <w:r>
         <w:t xml:space="preserve">Hình </w:t>
       </w:r>
-      <w:r>
-        <w:fldChar w:fldCharType="begin"/>
-      </w:r>
-      <w:r>
-        <w:instrText xml:space="preserve"> STYLEREF 1 \s </w:instrText>
-      </w:r>
-      <w:r>
-        <w:fldChar w:fldCharType="separate"/>
-      </w:r>
-      <w:r>
-        <w:rPr>
-          <w:noProof/>
-        </w:rPr>
-        <w:t>3</w:t>
-      </w:r>
-      <w:r>
-        <w:rPr>
-          <w:noProof/>
-        </w:rPr>
-        <w:fldChar w:fldCharType="end"/>
-      </w:r>
+      <w:fldSimple w:instr=" STYLEREF 1 \s ">
+        <w:r>
+          <w:rPr>
+            <w:noProof/>
+          </w:rPr>
+          <w:t>3</w:t>
+        </w:r>
+      </w:fldSimple>
       <w:r>
         <w:t>.</w:t>
       </w:r>
-      <w:r>
-        <w:fldChar w:fldCharType="begin"/>
-      </w:r>
-      <w:r>
-        <w:instrText xml:space="preserve"> SEQ Hình \* ARABIC \s 1 </w:instrText>
-      </w:r>
-      <w:r>
-        <w:fldChar w:fldCharType="separate"/>
-      </w:r>
-      <w:r>
-        <w:rPr>
-          <w:noProof/>
-        </w:rPr>
-        <w:t>10</w:t>
-      </w:r>
-      <w:r>
-        <w:rPr>
-          <w:noProof/>
-        </w:rPr>
-        <w:fldChar w:fldCharType="end"/>
-      </w:r>
+      <w:fldSimple w:instr=" SEQ Hình \* ARABIC \s 1 ">
+        <w:r>
+          <w:rPr>
+            <w:noProof/>
+          </w:rPr>
+          <w:t>10</w:t>
+        </w:r>
+      </w:fldSimple>
       <w:bookmarkEnd w:id="92"/>
       <w:r>
         <w:t xml:space="preserve"> Kết quả nhận dạng bằng mô hình </w:t>
@@ -31256,51 +29507,25 @@
       <w:r>
         <w:t xml:space="preserve">Hình </w:t>
       </w:r>
-      <w:r>
-        <w:fldChar w:fldCharType="begin"/>
-      </w:r>
-      <w:r>
-        <w:instrText xml:space="preserve"> STYLEREF 1 \s </w:instrText>
-      </w:r>
-      <w:r>
-        <w:fldChar w:fldCharType="separate"/>
-      </w:r>
-      <w:r>
-        <w:rPr>
-          <w:noProof/>
-        </w:rPr>
-        <w:t>3</w:t>
-      </w:r>
-      <w:r>
-        <w:rPr>
-          <w:noProof/>
-        </w:rPr>
-        <w:fldChar w:fldCharType="end"/>
-      </w:r>
+      <w:fldSimple w:instr=" STYLEREF 1 \s ">
+        <w:r>
+          <w:rPr>
+            <w:noProof/>
+          </w:rPr>
+          <w:t>3</w:t>
+        </w:r>
+      </w:fldSimple>
       <w:r>
         <w:t>.</w:t>
       </w:r>
-      <w:r>
-        <w:fldChar w:fldCharType="begin"/>
-      </w:r>
-      <w:r>
-        <w:instrText xml:space="preserve"> SEQ Hình \* ARABIC \s 1 </w:instrText>
-      </w:r>
-      <w:r>
-        <w:fldChar w:fldCharType="separate"/>
-      </w:r>
-      <w:r>
-        <w:rPr>
-          <w:noProof/>
-        </w:rPr>
-        <w:t>11</w:t>
-      </w:r>
-      <w:r>
-        <w:rPr>
-          <w:noProof/>
-        </w:rPr>
-        <w:fldChar w:fldCharType="end"/>
-      </w:r>
+      <w:fldSimple w:instr=" SEQ Hình \* ARABIC \s 1 ">
+        <w:r>
+          <w:rPr>
+            <w:noProof/>
+          </w:rPr>
+          <w:t>11</w:t>
+        </w:r>
+      </w:fldSimple>
       <w:bookmarkEnd w:id="95"/>
       <w:r>
         <w:t xml:space="preserve"> Kết quả nhận dạng bằng mô hình SVM tỉ lệ chồng chập 50%</w:t>
@@ -31369,51 +29594,25 @@
       <w:r>
         <w:t xml:space="preserve">Hình </w:t>
       </w:r>
-      <w:r>
-        <w:fldChar w:fldCharType="begin"/>
-      </w:r>
-      <w:r>
-        <w:instrText xml:space="preserve"> STYLEREF 1 \s </w:instrText>
-      </w:r>
-      <w:r>
-        <w:fldChar w:fldCharType="separate"/>
-      </w:r>
-      <w:r>
-        <w:rPr>
-          <w:noProof/>
-        </w:rPr>
-        <w:t>3</w:t>
-      </w:r>
-      <w:r>
-        <w:rPr>
-          <w:noProof/>
-        </w:rPr>
-        <w:fldChar w:fldCharType="end"/>
-      </w:r>
+      <w:fldSimple w:instr=" STYLEREF 1 \s ">
+        <w:r>
+          <w:rPr>
+            <w:noProof/>
+          </w:rPr>
+          <w:t>3</w:t>
+        </w:r>
+      </w:fldSimple>
       <w:r>
         <w:t>.</w:t>
       </w:r>
-      <w:r>
-        <w:fldChar w:fldCharType="begin"/>
-      </w:r>
-      <w:r>
-        <w:instrText xml:space="preserve"> SEQ Hình \* ARABIC \s 1 </w:instrText>
-      </w:r>
-      <w:r>
-        <w:fldChar w:fldCharType="separate"/>
-      </w:r>
-      <w:r>
-        <w:rPr>
-          <w:noProof/>
-        </w:rPr>
-        <w:t>12</w:t>
-      </w:r>
-      <w:r>
-        <w:rPr>
-          <w:noProof/>
-        </w:rPr>
-        <w:fldChar w:fldCharType="end"/>
-      </w:r>
+      <w:fldSimple w:instr=" SEQ Hình \* ARABIC \s 1 ">
+        <w:r>
+          <w:rPr>
+            <w:noProof/>
+          </w:rPr>
+          <w:t>12</w:t>
+        </w:r>
+      </w:fldSimple>
       <w:bookmarkEnd w:id="97"/>
       <w:r>
         <w:t xml:space="preserve"> Kết quả nhận dạng bằng mô hình </w:t>
@@ -31690,51 +29889,25 @@
       <w:r>
         <w:t xml:space="preserve">Hình </w:t>
       </w:r>
-      <w:r>
-        <w:fldChar w:fldCharType="begin"/>
-      </w:r>
-      <w:r>
-        <w:instrText xml:space="preserve"> STYLEREF 1 \s </w:instrText>
-      </w:r>
-      <w:r>
-        <w:fldChar w:fldCharType="separate"/>
-      </w:r>
-      <w:r>
-        <w:rPr>
-          <w:noProof/>
-        </w:rPr>
-        <w:t>3</w:t>
-      </w:r>
-      <w:r>
-        <w:rPr>
-          <w:noProof/>
-        </w:rPr>
-        <w:fldChar w:fldCharType="end"/>
-      </w:r>
+      <w:fldSimple w:instr=" STYLEREF 1 \s ">
+        <w:r>
+          <w:rPr>
+            <w:noProof/>
+          </w:rPr>
+          <w:t>3</w:t>
+        </w:r>
+      </w:fldSimple>
       <w:r>
         <w:t>.</w:t>
       </w:r>
-      <w:r>
-        <w:fldChar w:fldCharType="begin"/>
-      </w:r>
-      <w:r>
-        <w:instrText xml:space="preserve"> SEQ Hình \* ARABIC \s 1 </w:instrText>
-      </w:r>
-      <w:r>
-        <w:fldChar w:fldCharType="separate"/>
-      </w:r>
-      <w:r>
-        <w:rPr>
-          <w:noProof/>
-        </w:rPr>
-        <w:t>13</w:t>
-      </w:r>
-      <w:r>
-        <w:rPr>
-          <w:noProof/>
-        </w:rPr>
-        <w:fldChar w:fldCharType="end"/>
-      </w:r>
+      <w:fldSimple w:instr=" SEQ Hình \* ARABIC \s 1 ">
+        <w:r>
+          <w:rPr>
+            <w:noProof/>
+          </w:rPr>
+          <w:t>13</w:t>
+        </w:r>
+      </w:fldSimple>
       <w:bookmarkEnd w:id="100"/>
       <w:r>
         <w:t xml:space="preserve"> Kết quả nhận dạng bằng mô hình SVM tỉ lệ chồng chập 60%</w:t>
@@ -31803,51 +29976,25 @@
       <w:r>
         <w:t xml:space="preserve">Hình </w:t>
       </w:r>
-      <w:r>
-        <w:fldChar w:fldCharType="begin"/>
-      </w:r>
-      <w:r>
-        <w:instrText xml:space="preserve"> STYLEREF 1 \s </w:instrText>
-      </w:r>
-      <w:r>
-        <w:fldChar w:fldCharType="separate"/>
-      </w:r>
-      <w:r>
-        <w:rPr>
-          <w:noProof/>
-        </w:rPr>
-        <w:t>3</w:t>
-      </w:r>
-      <w:r>
-        <w:rPr>
-          <w:noProof/>
-        </w:rPr>
-        <w:fldChar w:fldCharType="end"/>
-      </w:r>
+      <w:fldSimple w:instr=" STYLEREF 1 \s ">
+        <w:r>
+          <w:rPr>
+            <w:noProof/>
+          </w:rPr>
+          <w:t>3</w:t>
+        </w:r>
+      </w:fldSimple>
       <w:r>
         <w:t>.</w:t>
       </w:r>
-      <w:r>
-        <w:fldChar w:fldCharType="begin"/>
-      </w:r>
-      <w:r>
-        <w:instrText xml:space="preserve"> SEQ Hình \* ARABIC \s 1 </w:instrText>
-      </w:r>
-      <w:r>
-        <w:fldChar w:fldCharType="separate"/>
-      </w:r>
-      <w:r>
-        <w:rPr>
-          <w:noProof/>
-        </w:rPr>
-        <w:t>14</w:t>
-      </w:r>
-      <w:r>
-        <w:rPr>
-          <w:noProof/>
-        </w:rPr>
-        <w:fldChar w:fldCharType="end"/>
-      </w:r>
+      <w:fldSimple w:instr=" SEQ Hình \* ARABIC \s 1 ">
+        <w:r>
+          <w:rPr>
+            <w:noProof/>
+          </w:rPr>
+          <w:t>14</w:t>
+        </w:r>
+      </w:fldSimple>
       <w:bookmarkEnd w:id="102"/>
       <w:r>
         <w:t xml:space="preserve"> Kết quả nhận dạng bằng mô hình </w:t>
@@ -32091,51 +30238,25 @@
       <w:r>
         <w:t xml:space="preserve">Hình </w:t>
       </w:r>
-      <w:r>
-        <w:fldChar w:fldCharType="begin"/>
-      </w:r>
-      <w:r>
-        <w:instrText xml:space="preserve"> STYLEREF 1 \s </w:instrText>
-      </w:r>
-      <w:r>
-        <w:fldChar w:fldCharType="separate"/>
-      </w:r>
-      <w:r>
-        <w:rPr>
-          <w:noProof/>
-        </w:rPr>
-        <w:t>3</w:t>
-      </w:r>
-      <w:r>
-        <w:rPr>
-          <w:noProof/>
-        </w:rPr>
-        <w:fldChar w:fldCharType="end"/>
-      </w:r>
+      <w:fldSimple w:instr=" STYLEREF 1 \s ">
+        <w:r>
+          <w:rPr>
+            <w:noProof/>
+          </w:rPr>
+          <w:t>3</w:t>
+        </w:r>
+      </w:fldSimple>
       <w:r>
         <w:t>.</w:t>
       </w:r>
-      <w:r>
-        <w:fldChar w:fldCharType="begin"/>
-      </w:r>
-      <w:r>
-        <w:instrText xml:space="preserve"> SEQ Hình \* ARABIC \s 1 </w:instrText>
-      </w:r>
-      <w:r>
-        <w:fldChar w:fldCharType="separate"/>
-      </w:r>
-      <w:r>
-        <w:rPr>
-          <w:noProof/>
-        </w:rPr>
-        <w:t>15</w:t>
-      </w:r>
-      <w:r>
-        <w:rPr>
-          <w:noProof/>
-        </w:rPr>
-        <w:fldChar w:fldCharType="end"/>
-      </w:r>
+      <w:fldSimple w:instr=" SEQ Hình \* ARABIC \s 1 ">
+        <w:r>
+          <w:rPr>
+            <w:noProof/>
+          </w:rPr>
+          <w:t>15</w:t>
+        </w:r>
+      </w:fldSimple>
       <w:bookmarkEnd w:id="105"/>
       <w:r>
         <w:t xml:space="preserve"> Kết quả nhận dạng bằng mô hình SVM tỉ lệ chồng chập 70%</w:t>
@@ -32205,51 +30326,25 @@
       <w:r>
         <w:t xml:space="preserve">Hình </w:t>
       </w:r>
-      <w:r>
-        <w:fldChar w:fldCharType="begin"/>
-      </w:r>
-      <w:r>
-        <w:instrText xml:space="preserve"> STYLEREF 1 \s </w:instrText>
-      </w:r>
-      <w:r>
-        <w:fldChar w:fldCharType="separate"/>
-      </w:r>
-      <w:r>
-        <w:rPr>
-          <w:noProof/>
-        </w:rPr>
-        <w:t>3</w:t>
-      </w:r>
-      <w:r>
-        <w:rPr>
-          <w:noProof/>
-        </w:rPr>
-        <w:fldChar w:fldCharType="end"/>
-      </w:r>
+      <w:fldSimple w:instr=" STYLEREF 1 \s ">
+        <w:r>
+          <w:rPr>
+            <w:noProof/>
+          </w:rPr>
+          <w:t>3</w:t>
+        </w:r>
+      </w:fldSimple>
       <w:r>
         <w:t>.</w:t>
       </w:r>
-      <w:r>
-        <w:fldChar w:fldCharType="begin"/>
-      </w:r>
-      <w:r>
-        <w:instrText xml:space="preserve"> SEQ Hình \* ARABIC \s 1 </w:instrText>
-      </w:r>
-      <w:r>
-        <w:fldChar w:fldCharType="separate"/>
-      </w:r>
-      <w:r>
-        <w:rPr>
-          <w:noProof/>
-        </w:rPr>
-        <w:t>16</w:t>
-      </w:r>
-      <w:r>
-        <w:rPr>
-          <w:noProof/>
-        </w:rPr>
-        <w:fldChar w:fldCharType="end"/>
-      </w:r>
+      <w:fldSimple w:instr=" SEQ Hình \* ARABIC \s 1 ">
+        <w:r>
+          <w:rPr>
+            <w:noProof/>
+          </w:rPr>
+          <w:t>16</w:t>
+        </w:r>
+      </w:fldSimple>
       <w:bookmarkEnd w:id="107"/>
       <w:r>
         <w:t xml:space="preserve"> Kết quả nhận dạng bằng mô hình </w:t>
@@ -32461,51 +30556,25 @@
       <w:r>
         <w:t xml:space="preserve">Hình </w:t>
       </w:r>
-      <w:r>
-        <w:fldChar w:fldCharType="begin"/>
-      </w:r>
-      <w:r>
-        <w:instrText xml:space="preserve"> STYLEREF 1 \s </w:instrText>
-      </w:r>
-      <w:r>
-        <w:fldChar w:fldCharType="separate"/>
-      </w:r>
-      <w:r>
-        <w:rPr>
-          <w:noProof/>
-        </w:rPr>
-        <w:t>3</w:t>
-      </w:r>
-      <w:r>
-        <w:rPr>
-          <w:noProof/>
-        </w:rPr>
-        <w:fldChar w:fldCharType="end"/>
-      </w:r>
+      <w:fldSimple w:instr=" STYLEREF 1 \s ">
+        <w:r>
+          <w:rPr>
+            <w:noProof/>
+          </w:rPr>
+          <w:t>3</w:t>
+        </w:r>
+      </w:fldSimple>
       <w:r>
         <w:t>.</w:t>
       </w:r>
-      <w:r>
-        <w:fldChar w:fldCharType="begin"/>
-      </w:r>
-      <w:r>
-        <w:instrText xml:space="preserve"> SEQ Hình \* ARABIC \s 1 </w:instrText>
-      </w:r>
-      <w:r>
-        <w:fldChar w:fldCharType="separate"/>
-      </w:r>
-      <w:r>
-        <w:rPr>
-          <w:noProof/>
-        </w:rPr>
-        <w:t>17</w:t>
-      </w:r>
-      <w:r>
-        <w:rPr>
-          <w:noProof/>
-        </w:rPr>
-        <w:fldChar w:fldCharType="end"/>
-      </w:r>
+      <w:fldSimple w:instr=" SEQ Hình \* ARABIC \s 1 ">
+        <w:r>
+          <w:rPr>
+            <w:noProof/>
+          </w:rPr>
+          <w:t>17</w:t>
+        </w:r>
+      </w:fldSimple>
       <w:bookmarkEnd w:id="110"/>
       <w:r>
         <w:t xml:space="preserve"> Kết quả nhận dạng bằng mô hình SVM tỉ lệ chồng chập 80%</w:t>
@@ -32574,51 +30643,25 @@
       <w:r>
         <w:t xml:space="preserve">Hình </w:t>
       </w:r>
-      <w:r>
-        <w:fldChar w:fldCharType="begin"/>
-      </w:r>
-      <w:r>
-        <w:instrText xml:space="preserve"> STYLEREF 1 \s </w:instrText>
-      </w:r>
-      <w:r>
-        <w:fldChar w:fldCharType="separate"/>
-      </w:r>
-      <w:r>
-        <w:rPr>
-          <w:noProof/>
-        </w:rPr>
-        <w:t>3</w:t>
-      </w:r>
-      <w:r>
-        <w:rPr>
-          <w:noProof/>
-        </w:rPr>
-        <w:fldChar w:fldCharType="end"/>
-      </w:r>
+      <w:fldSimple w:instr=" STYLEREF 1 \s ">
+        <w:r>
+          <w:rPr>
+            <w:noProof/>
+          </w:rPr>
+          <w:t>3</w:t>
+        </w:r>
+      </w:fldSimple>
       <w:r>
         <w:t>.</w:t>
       </w:r>
-      <w:r>
-        <w:fldChar w:fldCharType="begin"/>
-      </w:r>
-      <w:r>
-        <w:instrText xml:space="preserve"> SEQ Hình \* ARABIC \s 1 </w:instrText>
-      </w:r>
-      <w:r>
-        <w:fldChar w:fldCharType="separate"/>
-      </w:r>
-      <w:r>
-        <w:rPr>
-          <w:noProof/>
-        </w:rPr>
-        <w:t>18</w:t>
-      </w:r>
-      <w:r>
-        <w:rPr>
-          <w:noProof/>
-        </w:rPr>
-        <w:fldChar w:fldCharType="end"/>
-      </w:r>
+      <w:fldSimple w:instr=" SEQ Hình \* ARABIC \s 1 ">
+        <w:r>
+          <w:rPr>
+            <w:noProof/>
+          </w:rPr>
+          <w:t>18</w:t>
+        </w:r>
+      </w:fldSimple>
       <w:bookmarkEnd w:id="112"/>
       <w:r>
         <w:t xml:space="preserve"> Kết quả nhận dạng bằng mô hình </w:t>
@@ -32886,51 +30929,25 @@
       <w:r>
         <w:t xml:space="preserve">Hình </w:t>
       </w:r>
-      <w:r>
-        <w:fldChar w:fldCharType="begin"/>
-      </w:r>
-      <w:r>
-        <w:instrText xml:space="preserve"> STYLEREF 1 \s </w:instrText>
-      </w:r>
-      <w:r>
-        <w:fldChar w:fldCharType="separate"/>
-      </w:r>
-      <w:r>
-        <w:rPr>
-          <w:noProof/>
-        </w:rPr>
-        <w:t>3</w:t>
-      </w:r>
-      <w:r>
-        <w:rPr>
-          <w:noProof/>
-        </w:rPr>
-        <w:fldChar w:fldCharType="end"/>
-      </w:r>
+      <w:fldSimple w:instr=" STYLEREF 1 \s ">
+        <w:r>
+          <w:rPr>
+            <w:noProof/>
+          </w:rPr>
+          <w:t>3</w:t>
+        </w:r>
+      </w:fldSimple>
       <w:r>
         <w:t>.</w:t>
       </w:r>
-      <w:r>
-        <w:fldChar w:fldCharType="begin"/>
-      </w:r>
-      <w:r>
-        <w:instrText xml:space="preserve"> SEQ Hình \* ARABIC \s 1 </w:instrText>
-      </w:r>
-      <w:r>
-        <w:fldChar w:fldCharType="separate"/>
-      </w:r>
-      <w:r>
-        <w:rPr>
-          <w:noProof/>
-        </w:rPr>
-        <w:t>19</w:t>
-      </w:r>
-      <w:r>
-        <w:rPr>
-          <w:noProof/>
-        </w:rPr>
-        <w:fldChar w:fldCharType="end"/>
-      </w:r>
+      <w:fldSimple w:instr=" SEQ Hình \* ARABIC \s 1 ">
+        <w:r>
+          <w:rPr>
+            <w:noProof/>
+          </w:rPr>
+          <w:t>19</w:t>
+        </w:r>
+      </w:fldSimple>
       <w:bookmarkEnd w:id="115"/>
       <w:r>
         <w:t xml:space="preserve"> Kết quả nhận dạng bằng mô hình SVM tỉ lệ chồng chập 90%</w:t>
@@ -32999,51 +31016,25 @@
       <w:r>
         <w:t xml:space="preserve">Hình </w:t>
       </w:r>
-      <w:r>
-        <w:fldChar w:fldCharType="begin"/>
-      </w:r>
-      <w:r>
-        <w:instrText xml:space="preserve"> STYLEREF 1 \s </w:instrText>
-      </w:r>
-      <w:r>
-        <w:fldChar w:fldCharType="separate"/>
-      </w:r>
-      <w:r>
-        <w:rPr>
-          <w:noProof/>
-        </w:rPr>
-        <w:t>3</w:t>
-      </w:r>
-      <w:r>
-        <w:rPr>
-          <w:noProof/>
-        </w:rPr>
-        <w:fldChar w:fldCharType="end"/>
-      </w:r>
+      <w:fldSimple w:instr=" STYLEREF 1 \s ">
+        <w:r>
+          <w:rPr>
+            <w:noProof/>
+          </w:rPr>
+          <w:t>3</w:t>
+        </w:r>
+      </w:fldSimple>
       <w:r>
         <w:t>.</w:t>
       </w:r>
-      <w:r>
-        <w:fldChar w:fldCharType="begin"/>
-      </w:r>
-      <w:r>
-        <w:instrText xml:space="preserve"> SEQ Hình \* ARABIC \s 1 </w:instrText>
-      </w:r>
-      <w:r>
-        <w:fldChar w:fldCharType="separate"/>
-      </w:r>
-      <w:r>
-        <w:rPr>
-          <w:noProof/>
-        </w:rPr>
-        <w:t>20</w:t>
-      </w:r>
-      <w:r>
-        <w:rPr>
-          <w:noProof/>
-        </w:rPr>
-        <w:fldChar w:fldCharType="end"/>
-      </w:r>
+      <w:fldSimple w:instr=" SEQ Hình \* ARABIC \s 1 ">
+        <w:r>
+          <w:rPr>
+            <w:noProof/>
+          </w:rPr>
+          <w:t>20</w:t>
+        </w:r>
+      </w:fldSimple>
       <w:bookmarkEnd w:id="117"/>
       <w:r>
         <w:t xml:space="preserve"> Kết quả nhận dạng bằng mô hình </w:t>
@@ -33198,45 +31189,25 @@
       <w:r>
         <w:t xml:space="preserve">Bảng </w:t>
       </w:r>
-      <w:r>
-        <w:fldChar w:fldCharType="begin"/>
-      </w:r>
-      <w:r>
-        <w:instrText xml:space="preserve"> STYLEREF 1 \s </w:instrText>
-      </w:r>
-      <w:r>
-        <w:fldChar w:fldCharType="separate"/>
-      </w:r>
-      <w:r>
-        <w:rPr>
-          <w:noProof/>
-        </w:rPr>
-        <w:t>3</w:t>
-      </w:r>
-      <w:r>
-        <w:fldChar w:fldCharType="end"/>
-      </w:r>
+      <w:fldSimple w:instr=" STYLEREF 1 \s ">
+        <w:r>
+          <w:rPr>
+            <w:noProof/>
+          </w:rPr>
+          <w:t>3</w:t>
+        </w:r>
+      </w:fldSimple>
       <w:r>
         <w:t>.</w:t>
       </w:r>
-      <w:r>
-        <w:fldChar w:fldCharType="begin"/>
-      </w:r>
-      <w:r>
-        <w:instrText xml:space="preserve"> SEQ Bảng \* ARABIC \s 1 </w:instrText>
-      </w:r>
-      <w:r>
-        <w:fldChar w:fldCharType="separate"/>
-      </w:r>
-      <w:r>
-        <w:rPr>
-          <w:noProof/>
-        </w:rPr>
-        <w:t>2</w:t>
-      </w:r>
-      <w:r>
-        <w:fldChar w:fldCharType="end"/>
-      </w:r>
+      <w:fldSimple w:instr=" SEQ Bảng \* ARABIC \s 1 ">
+        <w:r>
+          <w:rPr>
+            <w:noProof/>
+          </w:rPr>
+          <w:t>2</w:t>
+        </w:r>
+      </w:fldSimple>
       <w:bookmarkEnd w:id="120"/>
       <w:bookmarkEnd w:id="121"/>
       <w:r>
@@ -33846,51 +31817,25 @@
       <w:r>
         <w:t xml:space="preserve">Hình </w:t>
       </w:r>
-      <w:r>
-        <w:fldChar w:fldCharType="begin"/>
-      </w:r>
-      <w:r>
-        <w:instrText xml:space="preserve"> STYLEREF 1 \s </w:instrText>
-      </w:r>
-      <w:r>
-        <w:fldChar w:fldCharType="separate"/>
-      </w:r>
-      <w:r>
-        <w:rPr>
-          <w:noProof/>
-        </w:rPr>
-        <w:t>3</w:t>
-      </w:r>
-      <w:r>
-        <w:rPr>
-          <w:noProof/>
-        </w:rPr>
-        <w:fldChar w:fldCharType="end"/>
-      </w:r>
+      <w:fldSimple w:instr=" STYLEREF 1 \s ">
+        <w:r>
+          <w:rPr>
+            <w:noProof/>
+          </w:rPr>
+          <w:t>3</w:t>
+        </w:r>
+      </w:fldSimple>
       <w:r>
         <w:t>.</w:t>
       </w:r>
-      <w:r>
-        <w:fldChar w:fldCharType="begin"/>
-      </w:r>
-      <w:r>
-        <w:instrText xml:space="preserve"> SEQ Hình \* ARABIC \s 1 </w:instrText>
-      </w:r>
-      <w:r>
-        <w:fldChar w:fldCharType="separate"/>
-      </w:r>
-      <w:r>
-        <w:rPr>
-          <w:noProof/>
-        </w:rPr>
-        <w:t>21</w:t>
-      </w:r>
-      <w:r>
-        <w:rPr>
-          <w:noProof/>
-        </w:rPr>
-        <w:fldChar w:fldCharType="end"/>
-      </w:r>
+      <w:fldSimple w:instr=" SEQ Hình \* ARABIC \s 1 ">
+        <w:r>
+          <w:rPr>
+            <w:noProof/>
+          </w:rPr>
+          <w:t>21</w:t>
+        </w:r>
+      </w:fldSimple>
       <w:bookmarkEnd w:id="123"/>
       <w:r>
         <w:t xml:space="preserve"> Tổng hợp kết quả </w:t>
@@ -34153,45 +32098,25 @@
       <w:r>
         <w:t xml:space="preserve">Bảng </w:t>
       </w:r>
-      <w:r>
-        <w:fldChar w:fldCharType="begin"/>
-      </w:r>
-      <w:r>
-        <w:instrText xml:space="preserve"> STYLEREF 1 \s </w:instrText>
-      </w:r>
-      <w:r>
-        <w:fldChar w:fldCharType="separate"/>
-      </w:r>
-      <w:r>
-        <w:rPr>
-          <w:noProof/>
-        </w:rPr>
-        <w:t>3</w:t>
-      </w:r>
-      <w:r>
-        <w:fldChar w:fldCharType="end"/>
-      </w:r>
+      <w:fldSimple w:instr=" STYLEREF 1 \s ">
+        <w:r>
+          <w:rPr>
+            <w:noProof/>
+          </w:rPr>
+          <w:t>3</w:t>
+        </w:r>
+      </w:fldSimple>
       <w:r>
         <w:t>.</w:t>
       </w:r>
-      <w:r>
-        <w:fldChar w:fldCharType="begin"/>
-      </w:r>
-      <w:r>
-        <w:instrText xml:space="preserve"> SEQ Bảng \* ARABIC \s 1 </w:instrText>
-      </w:r>
-      <w:r>
-        <w:fldChar w:fldCharType="separate"/>
-      </w:r>
-      <w:r>
-        <w:rPr>
-          <w:noProof/>
-        </w:rPr>
-        <w:t>3</w:t>
-      </w:r>
-      <w:r>
-        <w:fldChar w:fldCharType="end"/>
-      </w:r>
+      <w:fldSimple w:instr=" SEQ Bảng \* ARABIC \s 1 ">
+        <w:r>
+          <w:rPr>
+            <w:noProof/>
+          </w:rPr>
+          <w:t>3</w:t>
+        </w:r>
+      </w:fldSimple>
       <w:r>
         <w:t xml:space="preserve"> Tỉ lệ nhận dạng của trạng thái cảm xúc trung tính</w:t>
       </w:r>
@@ -34782,51 +32707,25 @@
       <w:r>
         <w:t xml:space="preserve">Hình </w:t>
       </w:r>
-      <w:r>
-        <w:fldChar w:fldCharType="begin"/>
-      </w:r>
-      <w:r>
-        <w:instrText xml:space="preserve"> STYLEREF 1 \s </w:instrText>
-      </w:r>
-      <w:r>
-        <w:fldChar w:fldCharType="separate"/>
-      </w:r>
-      <w:r>
-        <w:rPr>
-          <w:noProof/>
-        </w:rPr>
-        <w:t>3</w:t>
-      </w:r>
-      <w:r>
-        <w:rPr>
-          <w:noProof/>
-        </w:rPr>
-        <w:fldChar w:fldCharType="end"/>
-      </w:r>
+      <w:fldSimple w:instr=" STYLEREF 1 \s ">
+        <w:r>
+          <w:rPr>
+            <w:noProof/>
+          </w:rPr>
+          <w:t>3</w:t>
+        </w:r>
+      </w:fldSimple>
       <w:r>
         <w:t>.</w:t>
       </w:r>
-      <w:r>
-        <w:fldChar w:fldCharType="begin"/>
-      </w:r>
-      <w:r>
-        <w:instrText xml:space="preserve"> SEQ Hình \* ARABIC \s 1 </w:instrText>
-      </w:r>
-      <w:r>
-        <w:fldChar w:fldCharType="separate"/>
-      </w:r>
-      <w:r>
-        <w:rPr>
-          <w:noProof/>
-        </w:rPr>
-        <w:t>22</w:t>
-      </w:r>
-      <w:r>
-        <w:rPr>
-          <w:noProof/>
-        </w:rPr>
-        <w:fldChar w:fldCharType="end"/>
-      </w:r>
+      <w:fldSimple w:instr=" SEQ Hình \* ARABIC \s 1 ">
+        <w:r>
+          <w:rPr>
+            <w:noProof/>
+          </w:rPr>
+          <w:t>22</w:t>
+        </w:r>
+      </w:fldSimple>
       <w:r>
         <w:t xml:space="preserve"> Kết quả nhận dạng cảm xúc trung tính với từng tỉ lệ chồng chập</w:t>
       </w:r>
@@ -34895,45 +32794,25 @@
         <w:lastRenderedPageBreak/>
         <w:t xml:space="preserve">Bảng </w:t>
       </w:r>
-      <w:r>
-        <w:fldChar w:fldCharType="begin"/>
-      </w:r>
-      <w:r>
-        <w:instrText xml:space="preserve"> STYLEREF 1 \s </w:instrText>
-      </w:r>
-      <w:r>
-        <w:fldChar w:fldCharType="separate"/>
-      </w:r>
-      <w:r>
-        <w:rPr>
-          <w:noProof/>
-        </w:rPr>
-        <w:t>3</w:t>
-      </w:r>
-      <w:r>
-        <w:fldChar w:fldCharType="end"/>
-      </w:r>
+      <w:fldSimple w:instr=" STYLEREF 1 \s ">
+        <w:r>
+          <w:rPr>
+            <w:noProof/>
+          </w:rPr>
+          <w:t>3</w:t>
+        </w:r>
+      </w:fldSimple>
       <w:r>
         <w:t>.</w:t>
       </w:r>
-      <w:r>
-        <w:fldChar w:fldCharType="begin"/>
-      </w:r>
-      <w:r>
-        <w:instrText xml:space="preserve"> SEQ Bảng \* ARABIC \s 1 </w:instrText>
-      </w:r>
-      <w:r>
-        <w:fldChar w:fldCharType="separate"/>
-      </w:r>
-      <w:r>
-        <w:rPr>
-          <w:noProof/>
-        </w:rPr>
-        <w:t>4</w:t>
-      </w:r>
-      <w:r>
-        <w:fldChar w:fldCharType="end"/>
-      </w:r>
+      <w:fldSimple w:instr=" SEQ Bảng \* ARABIC \s 1 ">
+        <w:r>
+          <w:rPr>
+            <w:noProof/>
+          </w:rPr>
+          <w:t>4</w:t>
+        </w:r>
+      </w:fldSimple>
       <w:r>
         <w:t xml:space="preserve"> Tỉ lệ nhận dạng của trạng thái cảm xúc tức giận</w:t>
       </w:r>
@@ -35528,51 +33407,25 @@
       <w:r>
         <w:t xml:space="preserve">Hình </w:t>
       </w:r>
-      <w:r>
-        <w:fldChar w:fldCharType="begin"/>
-      </w:r>
-      <w:r>
-        <w:instrText xml:space="preserve"> STYLEREF 1 \s </w:instrText>
-      </w:r>
-      <w:r>
-        <w:fldChar w:fldCharType="separate"/>
-      </w:r>
-      <w:r>
-        <w:rPr>
-          <w:noProof/>
-        </w:rPr>
-        <w:t>3</w:t>
-      </w:r>
-      <w:r>
-        <w:rPr>
-          <w:noProof/>
-        </w:rPr>
-        <w:fldChar w:fldCharType="end"/>
-      </w:r>
+      <w:fldSimple w:instr=" STYLEREF 1 \s ">
+        <w:r>
+          <w:rPr>
+            <w:noProof/>
+          </w:rPr>
+          <w:t>3</w:t>
+        </w:r>
+      </w:fldSimple>
       <w:r>
         <w:t>.</w:t>
       </w:r>
-      <w:r>
-        <w:fldChar w:fldCharType="begin"/>
-      </w:r>
-      <w:r>
-        <w:instrText xml:space="preserve"> SEQ Hình \* ARABIC \s 1 </w:instrText>
-      </w:r>
-      <w:r>
-        <w:fldChar w:fldCharType="separate"/>
-      </w:r>
-      <w:r>
-        <w:rPr>
-          <w:noProof/>
-        </w:rPr>
-        <w:t>23</w:t>
-      </w:r>
-      <w:r>
-        <w:rPr>
-          <w:noProof/>
-        </w:rPr>
-        <w:fldChar w:fldCharType="end"/>
-      </w:r>
+      <w:fldSimple w:instr=" SEQ Hình \* ARABIC \s 1 ">
+        <w:r>
+          <w:rPr>
+            <w:noProof/>
+          </w:rPr>
+          <w:t>23</w:t>
+        </w:r>
+      </w:fldSimple>
       <w:r>
         <w:t xml:space="preserve"> Kết quả nhận dạng cảm xúc tức giận với từng tỉ lệ chồng chập</w:t>
       </w:r>
@@ -35664,45 +33517,25 @@
       <w:r>
         <w:t xml:space="preserve">Bảng </w:t>
       </w:r>
-      <w:r>
-        <w:fldChar w:fldCharType="begin"/>
-      </w:r>
-      <w:r>
-        <w:instrText xml:space="preserve"> STYLEREF 1 \s </w:instrText>
-      </w:r>
-      <w:r>
-        <w:fldChar w:fldCharType="separate"/>
-      </w:r>
-      <w:r>
-        <w:rPr>
-          <w:noProof/>
-        </w:rPr>
-        <w:t>3</w:t>
-      </w:r>
-      <w:r>
-        <w:fldChar w:fldCharType="end"/>
-      </w:r>
+      <w:fldSimple w:instr=" STYLEREF 1 \s ">
+        <w:r>
+          <w:rPr>
+            <w:noProof/>
+          </w:rPr>
+          <w:t>3</w:t>
+        </w:r>
+      </w:fldSimple>
       <w:r>
         <w:t>.</w:t>
       </w:r>
-      <w:r>
-        <w:fldChar w:fldCharType="begin"/>
-      </w:r>
-      <w:r>
-        <w:instrText xml:space="preserve"> SEQ Bảng \* ARABIC \s 1 </w:instrText>
-      </w:r>
-      <w:r>
-        <w:fldChar w:fldCharType="separate"/>
-      </w:r>
-      <w:r>
-        <w:rPr>
-          <w:noProof/>
-        </w:rPr>
-        <w:t>5</w:t>
-      </w:r>
-      <w:r>
-        <w:fldChar w:fldCharType="end"/>
-      </w:r>
+      <w:fldSimple w:instr=" SEQ Bảng \* ARABIC \s 1 ">
+        <w:r>
+          <w:rPr>
+            <w:noProof/>
+          </w:rPr>
+          <w:t>5</w:t>
+        </w:r>
+      </w:fldSimple>
       <w:r>
         <w:t xml:space="preserve"> Tỉ lệ nhận dạng của trạng thái cảm xúc ghét bỏ</w:t>
       </w:r>
@@ -36305,51 +34138,25 @@
       <w:r>
         <w:t xml:space="preserve">Hình </w:t>
       </w:r>
-      <w:r>
-        <w:fldChar w:fldCharType="begin"/>
-      </w:r>
-      <w:r>
-        <w:instrText xml:space="preserve"> STYLEREF 1 \s </w:instrText>
-      </w:r>
-      <w:r>
-        <w:fldChar w:fldCharType="separate"/>
-      </w:r>
-      <w:r>
-        <w:rPr>
-          <w:noProof/>
-        </w:rPr>
-        <w:t>3</w:t>
-      </w:r>
-      <w:r>
-        <w:rPr>
-          <w:noProof/>
-        </w:rPr>
-        <w:fldChar w:fldCharType="end"/>
-      </w:r>
+      <w:fldSimple w:instr=" STYLEREF 1 \s ">
+        <w:r>
+          <w:rPr>
+            <w:noProof/>
+          </w:rPr>
+          <w:t>3</w:t>
+        </w:r>
+      </w:fldSimple>
       <w:r>
         <w:t>.</w:t>
       </w:r>
-      <w:r>
-        <w:fldChar w:fldCharType="begin"/>
-      </w:r>
-      <w:r>
-        <w:instrText xml:space="preserve"> SEQ Hình \* ARABIC \s 1 </w:instrText>
-      </w:r>
-      <w:r>
-        <w:fldChar w:fldCharType="separate"/>
-      </w:r>
-      <w:r>
-        <w:rPr>
-          <w:noProof/>
-        </w:rPr>
-        <w:t>24</w:t>
-      </w:r>
-      <w:r>
-        <w:rPr>
-          <w:noProof/>
-        </w:rPr>
-        <w:fldChar w:fldCharType="end"/>
-      </w:r>
+      <w:fldSimple w:instr=" SEQ Hình \* ARABIC \s 1 ">
+        <w:r>
+          <w:rPr>
+            <w:noProof/>
+          </w:rPr>
+          <w:t>24</w:t>
+        </w:r>
+      </w:fldSimple>
       <w:r>
         <w:t xml:space="preserve"> Kết quả nhận dạng cảm xúc ghét bỏ với từng tỉ lệ chồng chập</w:t>
       </w:r>
@@ -36396,45 +34203,25 @@
       <w:r>
         <w:t xml:space="preserve">Bảng </w:t>
       </w:r>
-      <w:r>
-        <w:fldChar w:fldCharType="begin"/>
-      </w:r>
-      <w:r>
-        <w:instrText xml:space="preserve"> STYLEREF 1 \s </w:instrText>
-      </w:r>
-      <w:r>
-        <w:fldChar w:fldCharType="separate"/>
-      </w:r>
-      <w:r>
-        <w:rPr>
-          <w:noProof/>
-        </w:rPr>
-        <w:t>3</w:t>
-      </w:r>
-      <w:r>
-        <w:fldChar w:fldCharType="end"/>
-      </w:r>
+      <w:fldSimple w:instr=" STYLEREF 1 \s ">
+        <w:r>
+          <w:rPr>
+            <w:noProof/>
+          </w:rPr>
+          <w:t>3</w:t>
+        </w:r>
+      </w:fldSimple>
       <w:r>
         <w:t>.</w:t>
       </w:r>
-      <w:r>
-        <w:fldChar w:fldCharType="begin"/>
-      </w:r>
-      <w:r>
-        <w:instrText xml:space="preserve"> SEQ Bảng \* ARABIC \s 1 </w:instrText>
-      </w:r>
-      <w:r>
-        <w:fldChar w:fldCharType="separate"/>
-      </w:r>
-      <w:r>
-        <w:rPr>
-          <w:noProof/>
-        </w:rPr>
-        <w:t>6</w:t>
-      </w:r>
-      <w:r>
-        <w:fldChar w:fldCharType="end"/>
-      </w:r>
+      <w:fldSimple w:instr=" SEQ Bảng \* ARABIC \s 1 ">
+        <w:r>
+          <w:rPr>
+            <w:noProof/>
+          </w:rPr>
+          <w:t>6</w:t>
+        </w:r>
+      </w:fldSimple>
       <w:r>
         <w:t xml:space="preserve"> Tỉ lệ nhận dạng của trạng thái cảm xúc đau buồn</w:t>
       </w:r>
@@ -37031,51 +34818,25 @@
       <w:r>
         <w:t xml:space="preserve">Hình </w:t>
       </w:r>
-      <w:r>
-        <w:fldChar w:fldCharType="begin"/>
-      </w:r>
-      <w:r>
-        <w:instrText xml:space="preserve"> STYLEREF 1 \s </w:instrText>
-      </w:r>
-      <w:r>
-        <w:fldChar w:fldCharType="separate"/>
-      </w:r>
-      <w:r>
-        <w:rPr>
-          <w:noProof/>
-        </w:rPr>
-        <w:t>3</w:t>
-      </w:r>
-      <w:r>
-        <w:rPr>
-          <w:noProof/>
-        </w:rPr>
-        <w:fldChar w:fldCharType="end"/>
-      </w:r>
+      <w:fldSimple w:instr=" STYLEREF 1 \s ">
+        <w:r>
+          <w:rPr>
+            <w:noProof/>
+          </w:rPr>
+          <w:t>3</w:t>
+        </w:r>
+      </w:fldSimple>
       <w:r>
         <w:t>.</w:t>
       </w:r>
-      <w:r>
-        <w:fldChar w:fldCharType="begin"/>
-      </w:r>
-      <w:r>
-        <w:instrText xml:space="preserve"> SEQ Hình \* ARABIC \s 1 </w:instrText>
-      </w:r>
-      <w:r>
-        <w:fldChar w:fldCharType="separate"/>
-      </w:r>
-      <w:r>
-        <w:rPr>
-          <w:noProof/>
-        </w:rPr>
-        <w:t>25</w:t>
-      </w:r>
-      <w:r>
-        <w:rPr>
-          <w:noProof/>
-        </w:rPr>
-        <w:fldChar w:fldCharType="end"/>
-      </w:r>
+      <w:fldSimple w:instr=" SEQ Hình \* ARABIC \s 1 ">
+        <w:r>
+          <w:rPr>
+            <w:noProof/>
+          </w:rPr>
+          <w:t>25</w:t>
+        </w:r>
+      </w:fldSimple>
       <w:r>
         <w:t xml:space="preserve"> Kết quả nhận dạng cảm xúc đau buồn với từng tỉ lệ chồng chập</w:t>
       </w:r>
@@ -37146,45 +34907,25 @@
       <w:r>
         <w:t xml:space="preserve">Bảng </w:t>
       </w:r>
-      <w:r>
-        <w:fldChar w:fldCharType="begin"/>
-      </w:r>
-      <w:r>
-        <w:instrText xml:space="preserve"> STYLEREF 1 \s </w:instrText>
-      </w:r>
-      <w:r>
-        <w:fldChar w:fldCharType="separate"/>
-      </w:r>
-      <w:r>
-        <w:rPr>
-          <w:noProof/>
-        </w:rPr>
-        <w:t>3</w:t>
-      </w:r>
-      <w:r>
-        <w:fldChar w:fldCharType="end"/>
-      </w:r>
+      <w:fldSimple w:instr=" STYLEREF 1 \s ">
+        <w:r>
+          <w:rPr>
+            <w:noProof/>
+          </w:rPr>
+          <w:t>3</w:t>
+        </w:r>
+      </w:fldSimple>
       <w:r>
         <w:t>.</w:t>
       </w:r>
-      <w:r>
-        <w:fldChar w:fldCharType="begin"/>
-      </w:r>
-      <w:r>
-        <w:instrText xml:space="preserve"> SEQ Bảng \* ARABIC \s 1 </w:instrText>
-      </w:r>
-      <w:r>
-        <w:fldChar w:fldCharType="separate"/>
-      </w:r>
-      <w:r>
-        <w:rPr>
-          <w:noProof/>
-        </w:rPr>
-        <w:t>7</w:t>
-      </w:r>
-      <w:r>
-        <w:fldChar w:fldCharType="end"/>
-      </w:r>
+      <w:fldSimple w:instr=" SEQ Bảng \* ARABIC \s 1 ">
+        <w:r>
+          <w:rPr>
+            <w:noProof/>
+          </w:rPr>
+          <w:t>7</w:t>
+        </w:r>
+      </w:fldSimple>
       <w:r>
         <w:t xml:space="preserve"> Tỉ lệ nhận dạng của trạng thái cảm xúc đồng cảm</w:t>
       </w:r>
@@ -37781,51 +35522,25 @@
       <w:r>
         <w:t xml:space="preserve">Hình </w:t>
       </w:r>
-      <w:r>
-        <w:fldChar w:fldCharType="begin"/>
-      </w:r>
-      <w:r>
-        <w:instrText xml:space="preserve"> STYLEREF 1 \s </w:instrText>
-      </w:r>
-      <w:r>
-        <w:fldChar w:fldCharType="separate"/>
-      </w:r>
-      <w:r>
-        <w:rPr>
-          <w:noProof/>
-        </w:rPr>
-        <w:t>3</w:t>
-      </w:r>
-      <w:r>
-        <w:rPr>
-          <w:noProof/>
-        </w:rPr>
-        <w:fldChar w:fldCharType="end"/>
-      </w:r>
+      <w:fldSimple w:instr=" STYLEREF 1 \s ">
+        <w:r>
+          <w:rPr>
+            <w:noProof/>
+          </w:rPr>
+          <w:t>3</w:t>
+        </w:r>
+      </w:fldSimple>
       <w:r>
         <w:t>.</w:t>
       </w:r>
-      <w:r>
-        <w:fldChar w:fldCharType="begin"/>
-      </w:r>
-      <w:r>
-        <w:instrText xml:space="preserve"> SEQ Hình \* ARABIC \s 1 </w:instrText>
-      </w:r>
-      <w:r>
-        <w:fldChar w:fldCharType="separate"/>
-      </w:r>
-      <w:r>
-        <w:rPr>
-          <w:noProof/>
-        </w:rPr>
-        <w:t>26</w:t>
-      </w:r>
-      <w:r>
-        <w:rPr>
-          <w:noProof/>
-        </w:rPr>
-        <w:fldChar w:fldCharType="end"/>
-      </w:r>
+      <w:fldSimple w:instr=" SEQ Hình \* ARABIC \s 1 ">
+        <w:r>
+          <w:rPr>
+            <w:noProof/>
+          </w:rPr>
+          <w:t>26</w:t>
+        </w:r>
+      </w:fldSimple>
       <w:r>
         <w:t xml:space="preserve"> Kết quả nhận dạng cảm xúc đồng cảm với từng tỉ lệ chồng chập</w:t>
       </w:r>
@@ -37872,45 +35587,25 @@
       <w:r>
         <w:t xml:space="preserve">Bảng </w:t>
       </w:r>
-      <w:r>
-        <w:fldChar w:fldCharType="begin"/>
-      </w:r>
-      <w:r>
-        <w:instrText xml:space="preserve"> STYLEREF 1 \s </w:instrText>
-      </w:r>
-      <w:r>
-        <w:fldChar w:fldCharType="separate"/>
-      </w:r>
-      <w:r>
-        <w:rPr>
-          <w:noProof/>
-        </w:rPr>
-        <w:t>3</w:t>
-      </w:r>
-      <w:r>
-        <w:fldChar w:fldCharType="end"/>
-      </w:r>
+      <w:fldSimple w:instr=" STYLEREF 1 \s ">
+        <w:r>
+          <w:rPr>
+            <w:noProof/>
+          </w:rPr>
+          <w:t>3</w:t>
+        </w:r>
+      </w:fldSimple>
       <w:r>
         <w:t>.</w:t>
       </w:r>
-      <w:r>
-        <w:fldChar w:fldCharType="begin"/>
-      </w:r>
-      <w:r>
-        <w:instrText xml:space="preserve"> SEQ Bảng \* ARABIC \s 1 </w:instrText>
-      </w:r>
-      <w:r>
-        <w:fldChar w:fldCharType="separate"/>
-      </w:r>
-      <w:r>
-        <w:rPr>
-          <w:noProof/>
-        </w:rPr>
-        <w:t>8</w:t>
-      </w:r>
-      <w:r>
-        <w:fldChar w:fldCharType="end"/>
-      </w:r>
+      <w:fldSimple w:instr=" SEQ Bảng \* ARABIC \s 1 ">
+        <w:r>
+          <w:rPr>
+            <w:noProof/>
+          </w:rPr>
+          <w:t>8</w:t>
+        </w:r>
+      </w:fldSimple>
       <w:r>
         <w:t xml:space="preserve"> Tỉ lệ nhận dạng của trạng thái cảm xúc lãng mạn</w:t>
       </w:r>
@@ -38507,51 +36202,25 @@
       <w:r>
         <w:t xml:space="preserve">Hình </w:t>
       </w:r>
-      <w:r>
-        <w:fldChar w:fldCharType="begin"/>
-      </w:r>
-      <w:r>
-        <w:instrText xml:space="preserve"> STYLEREF 1 \s </w:instrText>
-      </w:r>
-      <w:r>
-        <w:fldChar w:fldCharType="separate"/>
-      </w:r>
-      <w:r>
-        <w:rPr>
-          <w:noProof/>
-        </w:rPr>
-        <w:t>3</w:t>
-      </w:r>
-      <w:r>
-        <w:rPr>
-          <w:noProof/>
-        </w:rPr>
-        <w:fldChar w:fldCharType="end"/>
-      </w:r>
+      <w:fldSimple w:instr=" STYLEREF 1 \s ">
+        <w:r>
+          <w:rPr>
+            <w:noProof/>
+          </w:rPr>
+          <w:t>3</w:t>
+        </w:r>
+      </w:fldSimple>
       <w:r>
         <w:t>.</w:t>
       </w:r>
-      <w:r>
-        <w:fldChar w:fldCharType="begin"/>
-      </w:r>
-      <w:r>
-        <w:instrText xml:space="preserve"> SEQ Hình \* ARABIC \s 1 </w:instrText>
-      </w:r>
-      <w:r>
-        <w:fldChar w:fldCharType="separate"/>
-      </w:r>
-      <w:r>
-        <w:rPr>
-          <w:noProof/>
-        </w:rPr>
-        <w:t>27</w:t>
-      </w:r>
-      <w:r>
-        <w:rPr>
-          <w:noProof/>
-        </w:rPr>
-        <w:fldChar w:fldCharType="end"/>
-      </w:r>
+      <w:fldSimple w:instr=" SEQ Hình \* ARABIC \s 1 ">
+        <w:r>
+          <w:rPr>
+            <w:noProof/>
+          </w:rPr>
+          <w:t>27</w:t>
+        </w:r>
+      </w:fldSimple>
       <w:r>
         <w:t xml:space="preserve"> Kết quả nhận dạng cảm xúc lãng mạn với từng tỉ lệ chồng chập</w:t>
       </w:r>
@@ -38635,45 +36304,25 @@
       <w:r>
         <w:t xml:space="preserve">Bảng </w:t>
       </w:r>
-      <w:r>
-        <w:fldChar w:fldCharType="begin"/>
-      </w:r>
-      <w:r>
-        <w:instrText xml:space="preserve"> STYLEREF 1 \s </w:instrText>
-      </w:r>
-      <w:r>
-        <w:fldChar w:fldCharType="separate"/>
-      </w:r>
-      <w:r>
-        <w:rPr>
-          <w:noProof/>
-        </w:rPr>
-        <w:t>3</w:t>
-      </w:r>
-      <w:r>
-        <w:fldChar w:fldCharType="end"/>
-      </w:r>
+      <w:fldSimple w:instr=" STYLEREF 1 \s ">
+        <w:r>
+          <w:rPr>
+            <w:noProof/>
+          </w:rPr>
+          <w:t>3</w:t>
+        </w:r>
+      </w:fldSimple>
       <w:r>
         <w:t>.</w:t>
       </w:r>
-      <w:r>
-        <w:fldChar w:fldCharType="begin"/>
-      </w:r>
-      <w:r>
-        <w:instrText xml:space="preserve"> SEQ Bảng \* ARABIC \s 1 </w:instrText>
-      </w:r>
-      <w:r>
-        <w:fldChar w:fldCharType="separate"/>
-      </w:r>
-      <w:r>
-        <w:rPr>
-          <w:noProof/>
-        </w:rPr>
-        <w:t>9</w:t>
-      </w:r>
-      <w:r>
-        <w:fldChar w:fldCharType="end"/>
-      </w:r>
+      <w:fldSimple w:instr=" SEQ Bảng \* ARABIC \s 1 ">
+        <w:r>
+          <w:rPr>
+            <w:noProof/>
+          </w:rPr>
+          <w:t>9</w:t>
+        </w:r>
+      </w:fldSimple>
       <w:r>
         <w:t xml:space="preserve"> Tỉ lệ nhận dạng của trạng thái cảm xúc vui vẻ</w:t>
       </w:r>
@@ -39270,51 +36919,25 @@
       <w:r>
         <w:t xml:space="preserve">Hình </w:t>
       </w:r>
-      <w:r>
-        <w:fldChar w:fldCharType="begin"/>
-      </w:r>
-      <w:r>
-        <w:instrText xml:space="preserve"> STYLEREF 1 \s </w:instrText>
-      </w:r>
-      <w:r>
-        <w:fldChar w:fldCharType="separate"/>
-      </w:r>
-      <w:r>
-        <w:rPr>
-          <w:noProof/>
-        </w:rPr>
-        <w:t>3</w:t>
-      </w:r>
-      <w:r>
-        <w:rPr>
-          <w:noProof/>
-        </w:rPr>
-        <w:fldChar w:fldCharType="end"/>
-      </w:r>
+      <w:fldSimple w:instr=" STYLEREF 1 \s ">
+        <w:r>
+          <w:rPr>
+            <w:noProof/>
+          </w:rPr>
+          <w:t>3</w:t>
+        </w:r>
+      </w:fldSimple>
       <w:r>
         <w:t>.</w:t>
       </w:r>
-      <w:r>
-        <w:fldChar w:fldCharType="begin"/>
-      </w:r>
-      <w:r>
-        <w:instrText xml:space="preserve"> SEQ Hình \* ARABIC \s 1 </w:instrText>
-      </w:r>
-      <w:r>
-        <w:fldChar w:fldCharType="separate"/>
-      </w:r>
-      <w:r>
-        <w:rPr>
-          <w:noProof/>
-        </w:rPr>
-        <w:t>28</w:t>
-      </w:r>
-      <w:r>
-        <w:rPr>
-          <w:noProof/>
-        </w:rPr>
-        <w:fldChar w:fldCharType="end"/>
-      </w:r>
+      <w:fldSimple w:instr=" SEQ Hình \* ARABIC \s 1 ">
+        <w:r>
+          <w:rPr>
+            <w:noProof/>
+          </w:rPr>
+          <w:t>28</w:t>
+        </w:r>
+      </w:fldSimple>
       <w:r>
         <w:t xml:space="preserve"> Kết quả nhận dạng cảm xúc vui vẻ với từng tỉ lệ chồng chập</w:t>
       </w:r>
@@ -39355,45 +36978,25 @@
       <w:r>
         <w:t xml:space="preserve">Bảng </w:t>
       </w:r>
-      <w:r>
-        <w:fldChar w:fldCharType="begin"/>
-      </w:r>
-      <w:r>
-        <w:instrText xml:space="preserve"> STYLEREF 1 \s </w:instrText>
-      </w:r>
-      <w:r>
-        <w:fldChar w:fldCharType="separate"/>
-      </w:r>
-      <w:r>
-        <w:rPr>
-          <w:noProof/>
-        </w:rPr>
-        <w:t>3</w:t>
-      </w:r>
-      <w:r>
-        <w:fldChar w:fldCharType="end"/>
-      </w:r>
+      <w:fldSimple w:instr=" STYLEREF 1 \s ">
+        <w:r>
+          <w:rPr>
+            <w:noProof/>
+          </w:rPr>
+          <w:t>3</w:t>
+        </w:r>
+      </w:fldSimple>
       <w:r>
         <w:t>.</w:t>
       </w:r>
-      <w:r>
-        <w:fldChar w:fldCharType="begin"/>
-      </w:r>
-      <w:r>
-        <w:instrText xml:space="preserve"> SEQ Bảng \* ARABIC \s 1 </w:instrText>
-      </w:r>
-      <w:r>
-        <w:fldChar w:fldCharType="separate"/>
-      </w:r>
-      <w:r>
-        <w:rPr>
-          <w:noProof/>
-        </w:rPr>
-        <w:t>10</w:t>
-      </w:r>
-      <w:r>
-        <w:fldChar w:fldCharType="end"/>
-      </w:r>
+      <w:fldSimple w:instr=" SEQ Bảng \* ARABIC \s 1 ">
+        <w:r>
+          <w:rPr>
+            <w:noProof/>
+          </w:rPr>
+          <w:t>10</w:t>
+        </w:r>
+      </w:fldSimple>
       <w:r>
         <w:t xml:space="preserve"> Tỉ lệ nhận dạng của trạng thái cảm xúc tôn trọng</w:t>
       </w:r>
@@ -39987,51 +37590,25 @@
       <w:r>
         <w:t xml:space="preserve">Hình </w:t>
       </w:r>
-      <w:r>
-        <w:fldChar w:fldCharType="begin"/>
-      </w:r>
-      <w:r>
-        <w:instrText xml:space="preserve"> STYLEREF 1 \s </w:instrText>
-      </w:r>
-      <w:r>
-        <w:fldChar w:fldCharType="separate"/>
-      </w:r>
-      <w:r>
-        <w:rPr>
-          <w:noProof/>
-        </w:rPr>
-        <w:t>3</w:t>
-      </w:r>
-      <w:r>
-        <w:rPr>
-          <w:noProof/>
-        </w:rPr>
-        <w:fldChar w:fldCharType="end"/>
-      </w:r>
+      <w:fldSimple w:instr=" STYLEREF 1 \s ">
+        <w:r>
+          <w:rPr>
+            <w:noProof/>
+          </w:rPr>
+          <w:t>3</w:t>
+        </w:r>
+      </w:fldSimple>
       <w:r>
         <w:t>.</w:t>
       </w:r>
-      <w:r>
-        <w:fldChar w:fldCharType="begin"/>
-      </w:r>
-      <w:r>
-        <w:instrText xml:space="preserve"> SEQ Hình \* ARABIC \s 1 </w:instrText>
-      </w:r>
-      <w:r>
-        <w:fldChar w:fldCharType="separate"/>
-      </w:r>
-      <w:r>
-        <w:rPr>
-          <w:noProof/>
-        </w:rPr>
-        <w:t>29</w:t>
-      </w:r>
-      <w:r>
-        <w:rPr>
-          <w:noProof/>
-        </w:rPr>
-        <w:fldChar w:fldCharType="end"/>
-      </w:r>
+      <w:fldSimple w:instr=" SEQ Hình \* ARABIC \s 1 ">
+        <w:r>
+          <w:rPr>
+            <w:noProof/>
+          </w:rPr>
+          <w:t>29</w:t>
+        </w:r>
+      </w:fldSimple>
       <w:r>
         <w:t xml:space="preserve"> Kết quả nhận dạng cảm xúc tôn trọng với từng tỉ lệ chồng chập</w:t>
       </w:r>
@@ -40226,51 +37803,25 @@
       <w:r>
         <w:t xml:space="preserve">Hình </w:t>
       </w:r>
-      <w:r>
-        <w:fldChar w:fldCharType="begin"/>
-      </w:r>
-      <w:r>
-        <w:instrText xml:space="preserve"> STYLEREF 1 \s </w:instrText>
-      </w:r>
-      <w:r>
-        <w:fldChar w:fldCharType="separate"/>
-      </w:r>
-      <w:r>
-        <w:rPr>
-          <w:noProof/>
-        </w:rPr>
-        <w:t>3</w:t>
-      </w:r>
-      <w:r>
-        <w:rPr>
-          <w:noProof/>
-        </w:rPr>
-        <w:fldChar w:fldCharType="end"/>
-      </w:r>
+      <w:fldSimple w:instr=" STYLEREF 1 \s ">
+        <w:r>
+          <w:rPr>
+            <w:noProof/>
+          </w:rPr>
+          <w:t>3</w:t>
+        </w:r>
+      </w:fldSimple>
       <w:r>
         <w:t>.</w:t>
       </w:r>
-      <w:r>
-        <w:fldChar w:fldCharType="begin"/>
-      </w:r>
-      <w:r>
-        <w:instrText xml:space="preserve"> SEQ Hình \* ARABIC \s 1 </w:instrText>
-      </w:r>
-      <w:r>
-        <w:fldChar w:fldCharType="separate"/>
-      </w:r>
-      <w:r>
-        <w:rPr>
-          <w:noProof/>
-        </w:rPr>
-        <w:t>30</w:t>
-      </w:r>
-      <w:r>
-        <w:rPr>
-          <w:noProof/>
-        </w:rPr>
-        <w:fldChar w:fldCharType="end"/>
-      </w:r>
+      <w:fldSimple w:instr=" SEQ Hình \* ARABIC \s 1 ">
+        <w:r>
+          <w:rPr>
+            <w:noProof/>
+          </w:rPr>
+          <w:t>30</w:t>
+        </w:r>
+      </w:fldSimple>
       <w:bookmarkEnd w:id="143"/>
       <w:r>
         <w:t xml:space="preserve"> </w:t>
@@ -40348,51 +37899,25 @@
       <w:r>
         <w:t xml:space="preserve">Hình </w:t>
       </w:r>
-      <w:r>
-        <w:fldChar w:fldCharType="begin"/>
-      </w:r>
-      <w:r>
-        <w:instrText xml:space="preserve"> STYLEREF 1 \s </w:instrText>
-      </w:r>
-      <w:r>
-        <w:fldChar w:fldCharType="separate"/>
-      </w:r>
-      <w:r>
-        <w:rPr>
-          <w:noProof/>
-        </w:rPr>
-        <w:t>3</w:t>
-      </w:r>
-      <w:r>
-        <w:rPr>
-          <w:noProof/>
-        </w:rPr>
-        <w:fldChar w:fldCharType="end"/>
-      </w:r>
+      <w:fldSimple w:instr=" STYLEREF 1 \s ">
+        <w:r>
+          <w:rPr>
+            <w:noProof/>
+          </w:rPr>
+          <w:t>3</w:t>
+        </w:r>
+      </w:fldSimple>
       <w:r>
         <w:t>.</w:t>
       </w:r>
-      <w:r>
-        <w:fldChar w:fldCharType="begin"/>
-      </w:r>
-      <w:r>
-        <w:instrText xml:space="preserve"> SEQ Hình \* ARABIC \s 1 </w:instrText>
-      </w:r>
-      <w:r>
-        <w:fldChar w:fldCharType="separate"/>
-      </w:r>
-      <w:r>
-        <w:rPr>
-          <w:noProof/>
-        </w:rPr>
-        <w:t>31</w:t>
-      </w:r>
-      <w:r>
-        <w:rPr>
-          <w:noProof/>
-        </w:rPr>
-        <w:fldChar w:fldCharType="end"/>
-      </w:r>
+      <w:fldSimple w:instr=" SEQ Hình \* ARABIC \s 1 ">
+        <w:r>
+          <w:rPr>
+            <w:noProof/>
+          </w:rPr>
+          <w:t>31</w:t>
+        </w:r>
+      </w:fldSimple>
       <w:bookmarkEnd w:id="145"/>
       <w:r>
         <w:t xml:space="preserve"> Kết quả nhận dạng 3 trạng thái của cảm xúc vớ</w:t>
@@ -41875,7 +39400,7 @@
           <w:rPr>
             <w:noProof/>
           </w:rPr>
-          <w:t>17</w:t>
+          <w:t>25</w:t>
         </w:r>
         <w:r>
           <w:rPr>
@@ -45067,6 +42592,7 @@
   <w:style w:type="character" w:default="1" w:styleId="DefaultParagraphFont">
     <w:name w:val="Default Paragraph Font"/>
     <w:uiPriority w:val="1"/>
+    <w:semiHidden/>
     <w:unhideWhenUsed/>
   </w:style>
   <w:style w:type="table" w:default="1" w:styleId="TableNormal">
@@ -45740,15 +43266,6 @@
 </file>
 
 <file path=customXml/item1.xml><?xml version="1.0" encoding="utf-8"?>
-<?mso-contentType ?>
-<FormTemplates xmlns="http://schemas.microsoft.com/sharepoint/v3/contenttype/forms">
-  <Display>DocumentLibraryForm</Display>
-  <Edit>DocumentLibraryForm</Edit>
-  <New>DocumentLibraryForm</New>
-</FormTemplates>
-</file>
-
-<file path=customXml/item2.xml><?xml version="1.0" encoding="utf-8"?>
 <p:properties xmlns:p="http://schemas.microsoft.com/office/2006/metadata/properties" xmlns:xsi="http://www.w3.org/2001/XMLSchema-instance" xmlns:pc="http://schemas.microsoft.com/office/infopath/2007/PartnerControls">
   <documentManagement>
     <AppVersion xmlns="91781773-cf10-4f2f-83f1-f92ceadca312" xsi:nil="true"/>
@@ -45796,7 +43313,7 @@
 </p:properties>
 </file>
 
-<file path=customXml/item3.xml><?xml version="1.0" encoding="utf-8"?>
+<file path=customXml/item2.xml><?xml version="1.0" encoding="utf-8"?>
 <ct:contentTypeSchema xmlns:ct="http://schemas.microsoft.com/office/2006/metadata/contentType" xmlns:ma="http://schemas.microsoft.com/office/2006/metadata/properties/metaAttributes" ct:_="" ma:_="" ma:contentTypeName="Document" ma:contentTypeID="0x010100E933C2588CEDB543806A478F29968F69" ma:contentTypeVersion="28" ma:contentTypeDescription="Create a new document." ma:contentTypeScope="" ma:versionID="9d96961fc49b8beffcaca8f72238fad7">
   <xsd:schema xmlns:xsd="http://www.w3.org/2001/XMLSchema" xmlns:xs="http://www.w3.org/2001/XMLSchema" xmlns:p="http://schemas.microsoft.com/office/2006/metadata/properties" xmlns:ns3="91781773-cf10-4f2f-83f1-f92ceadca312" xmlns:ns4="caa1b16a-a8f8-4463-89e0-0b22ac182062" targetNamespace="http://schemas.microsoft.com/office/2006/metadata/properties" ma:root="true" ma:fieldsID="bbf150dfbc3d6272a1b708efa8cbd353" ns3:_="" ns4:_="">
     <xsd:import namespace="91781773-cf10-4f2f-83f1-f92ceadca312"/>
@@ -46171,6 +43688,15 @@
 </ct:contentTypeSchema>
 </file>
 
+<file path=customXml/item3.xml><?xml version="1.0" encoding="utf-8"?>
+<?mso-contentType ?>
+<FormTemplates xmlns="http://schemas.microsoft.com/sharepoint/v3/contenttype/forms">
+  <Display>DocumentLibraryForm</Display>
+  <Edit>DocumentLibraryForm</Edit>
+  <New>DocumentLibraryForm</New>
+</FormTemplates>
+</file>
+
 <file path=customXml/item4.xml><?xml version="1.0" encoding="utf-8"?>
 <b:Sources xmlns:b="http://schemas.openxmlformats.org/officeDocument/2006/bibliography" xmlns="http://schemas.openxmlformats.org/officeDocument/2006/bibliography" SelectedStyle="\IEEE2006OfficeOnline.xsl" StyleName="IEEE" Version="2006">
   <b:Source>
@@ -46347,14 +43873,6 @@
 </file>
 
 <file path=customXml/itemProps1.xml><?xml version="1.0" encoding="utf-8"?>
-<ds:datastoreItem xmlns:ds="http://schemas.openxmlformats.org/officeDocument/2006/customXml" ds:itemID="{12224E71-804F-4697-81B8-A6854F2BB8FA}">
-  <ds:schemaRefs>
-    <ds:schemaRef ds:uri="http://schemas.microsoft.com/sharepoint/v3/contenttype/forms"/>
-  </ds:schemaRefs>
-</ds:datastoreItem>
-</file>
-
-<file path=customXml/itemProps2.xml><?xml version="1.0" encoding="utf-8"?>
 <ds:datastoreItem xmlns:ds="http://schemas.openxmlformats.org/officeDocument/2006/customXml" ds:itemID="{7C739A18-15DC-47EB-BF0F-BD383081AACE}">
   <ds:schemaRefs>
     <ds:schemaRef ds:uri="http://schemas.microsoft.com/office/2006/metadata/properties"/>
@@ -46364,7 +43882,7 @@
 </ds:datastoreItem>
 </file>
 
-<file path=customXml/itemProps3.xml><?xml version="1.0" encoding="utf-8"?>
+<file path=customXml/itemProps2.xml><?xml version="1.0" encoding="utf-8"?>
 <ds:datastoreItem xmlns:ds="http://schemas.openxmlformats.org/officeDocument/2006/customXml" ds:itemID="{73AE19E1-938B-48FB-95BC-B902FD28AE8D}">
   <ds:schemaRefs>
     <ds:schemaRef ds:uri="http://schemas.microsoft.com/office/2006/metadata/contentType"/>
@@ -46383,8 +43901,16 @@
 </ds:datastoreItem>
 </file>
 
+<file path=customXml/itemProps3.xml><?xml version="1.0" encoding="utf-8"?>
+<ds:datastoreItem xmlns:ds="http://schemas.openxmlformats.org/officeDocument/2006/customXml" ds:itemID="{12224E71-804F-4697-81B8-A6854F2BB8FA}">
+  <ds:schemaRefs>
+    <ds:schemaRef ds:uri="http://schemas.microsoft.com/sharepoint/v3/contenttype/forms"/>
+  </ds:schemaRefs>
+</ds:datastoreItem>
+</file>
+
 <file path=customXml/itemProps4.xml><?xml version="1.0" encoding="utf-8"?>
-<ds:datastoreItem xmlns:ds="http://schemas.openxmlformats.org/officeDocument/2006/customXml" ds:itemID="{F7A5B74F-A0EC-4B77-BA09-BB80A3C140BB}">
+<ds:datastoreItem xmlns:ds="http://schemas.openxmlformats.org/officeDocument/2006/customXml" ds:itemID="{745ED8EF-FE17-4869-8E08-47AC1DF672A8}">
   <ds:schemaRefs>
     <ds:schemaRef ds:uri="http://schemas.openxmlformats.org/officeDocument/2006/bibliography"/>
   </ds:schemaRefs>

--- a/Luan van_word.docx
+++ b/Luan van_word.docx
@@ -499,7 +499,7 @@
               </wp:anchor>
             </w:drawing>
           </mc:Choice>
-          <mc:Fallback xmlns:cx="http://schemas.microsoft.com/office/drawing/2014/chartex" xmlns:w16se="http://schemas.microsoft.com/office/word/2015/wordml/symex">
+          <mc:Fallback xmlns:w16se="http://schemas.microsoft.com/office/word/2015/wordml/symex" xmlns:cx="http://schemas.microsoft.com/office/drawing/2014/chartex">
             <w:pict>
               <v:shapetype w14:anchorId="2A12C44C" id="_x0000_t32" coordsize="21600,21600" o:spt="32" o:oned="t" path="m,l21600,21600e" filled="f">
                 <v:path arrowok="t" fillok="f" o:connecttype="none"/>
@@ -10301,51 +10301,25 @@
       <w:r>
         <w:t xml:space="preserve">Hình </w:t>
       </w:r>
-      <w:r>
-        <w:fldChar w:fldCharType="begin"/>
-      </w:r>
-      <w:r>
-        <w:instrText xml:space="preserve"> STYLEREF 1 \s </w:instrText>
-      </w:r>
-      <w:r>
-        <w:fldChar w:fldCharType="separate"/>
-      </w:r>
-      <w:r>
-        <w:rPr>
-          <w:noProof/>
-        </w:rPr>
-        <w:t>1</w:t>
-      </w:r>
-      <w:r>
-        <w:rPr>
-          <w:noProof/>
-        </w:rPr>
-        <w:fldChar w:fldCharType="end"/>
-      </w:r>
+      <w:fldSimple w:instr=" STYLEREF 1 \s ">
+        <w:r>
+          <w:rPr>
+            <w:noProof/>
+          </w:rPr>
+          <w:t>1</w:t>
+        </w:r>
+      </w:fldSimple>
       <w:r>
         <w:t>.</w:t>
       </w:r>
-      <w:r>
-        <w:fldChar w:fldCharType="begin"/>
-      </w:r>
-      <w:r>
-        <w:instrText xml:space="preserve"> SEQ Hình \* ARABIC \s 1 </w:instrText>
-      </w:r>
-      <w:r>
-        <w:fldChar w:fldCharType="separate"/>
-      </w:r>
-      <w:r>
-        <w:rPr>
-          <w:noProof/>
-        </w:rPr>
-        <w:t>1</w:t>
-      </w:r>
-      <w:r>
-        <w:rPr>
-          <w:noProof/>
-        </w:rPr>
-        <w:fldChar w:fldCharType="end"/>
-      </w:r>
+      <w:fldSimple w:instr=" SEQ Hình \* ARABIC \s 1 ">
+        <w:r>
+          <w:rPr>
+            <w:noProof/>
+          </w:rPr>
+          <w:t>1</w:t>
+        </w:r>
+      </w:fldSimple>
       <w:bookmarkEnd w:id="1"/>
       <w:r>
         <w:t xml:space="preserve"> Mô hình trạng thái cảm xúc</w:t>
@@ -10525,7 +10499,13 @@
         <w:t xml:space="preserve"> duy nhất. </w:t>
       </w:r>
       <w:r>
-        <w:t>Do đó, nhận dạng cảm xúc sử dụng tín hiệu sinh học thường phải xử lý đồng thời loại tín hiệu khác nhau để đưa ra quyết định nhận dạng. Đây là phương pháp nhận dạng có độ tin cậy cao, có ý nghĩa trong nghiên cứu và ứng dụng thực tế.</w:t>
+        <w:t xml:space="preserve">Do đó, nhận dạng cảm xúc sử dụng tín hiệu sinh học thường phải xử lý đồng thời </w:t>
+      </w:r>
+      <w:r>
+        <w:t xml:space="preserve">nhiều </w:t>
+      </w:r>
+      <w:r>
+        <w:t>loại tín hiệu khác nhau để đưa ra quyết định nhận dạng. Đây là phương pháp nhận dạng có độ tin cậy cao, có ý nghĩa trong nghiên cứu và ứng dụng thực tế.</w:t>
       </w:r>
     </w:p>
     <w:p>
@@ -10632,7 +10612,13 @@
         </w:sdtContent>
       </w:sdt>
       <w:r>
-        <w:t>, khi sử dụng GMM đạt đọ chính xác 78,14%</w:t>
+        <w:t xml:space="preserve">, khi sử dụng GMM đạt </w:t>
+      </w:r>
+      <w:r>
+        <w:t>độ</w:t>
+      </w:r>
+      <w:r>
+        <w:t xml:space="preserve"> chính xác 78,14%</w:t>
       </w:r>
       <w:sdt>
         <w:sdtPr>
@@ -10835,51 +10821,25 @@
       <w:r>
         <w:t xml:space="preserve">Hình </w:t>
       </w:r>
-      <w:r>
-        <w:fldChar w:fldCharType="begin"/>
-      </w:r>
-      <w:r>
-        <w:instrText xml:space="preserve"> STYLEREF 1 \s </w:instrText>
-      </w:r>
-      <w:r>
-        <w:fldChar w:fldCharType="separate"/>
-      </w:r>
-      <w:r>
-        <w:rPr>
-          <w:noProof/>
-        </w:rPr>
-        <w:t>1</w:t>
-      </w:r>
-      <w:r>
-        <w:rPr>
-          <w:noProof/>
-        </w:rPr>
-        <w:fldChar w:fldCharType="end"/>
-      </w:r>
+      <w:fldSimple w:instr=" STYLEREF 1 \s ">
+        <w:r>
+          <w:rPr>
+            <w:noProof/>
+          </w:rPr>
+          <w:t>1</w:t>
+        </w:r>
+      </w:fldSimple>
       <w:r>
         <w:t>.</w:t>
       </w:r>
-      <w:r>
-        <w:fldChar w:fldCharType="begin"/>
-      </w:r>
-      <w:r>
-        <w:instrText xml:space="preserve"> SEQ Hình \* ARABIC \s 1 </w:instrText>
-      </w:r>
-      <w:r>
-        <w:fldChar w:fldCharType="separate"/>
-      </w:r>
-      <w:r>
-        <w:rPr>
-          <w:noProof/>
-        </w:rPr>
-        <w:t>2</w:t>
-      </w:r>
-      <w:r>
-        <w:rPr>
-          <w:noProof/>
-        </w:rPr>
-        <w:fldChar w:fldCharType="end"/>
-      </w:r>
+      <w:fldSimple w:instr=" SEQ Hình \* ARABIC \s 1 ">
+        <w:r>
+          <w:rPr>
+            <w:noProof/>
+          </w:rPr>
+          <w:t>2</w:t>
+        </w:r>
+      </w:fldSimple>
       <w:bookmarkEnd w:id="5"/>
       <w:r>
         <w:t xml:space="preserve"> </w:t>
@@ -11328,51 +11288,25 @@
       <w:r>
         <w:t xml:space="preserve">Hình </w:t>
       </w:r>
-      <w:r>
-        <w:fldChar w:fldCharType="begin"/>
-      </w:r>
-      <w:r>
-        <w:instrText xml:space="preserve"> STYLEREF 1 \s </w:instrText>
-      </w:r>
-      <w:r>
-        <w:fldChar w:fldCharType="separate"/>
-      </w:r>
-      <w:r>
-        <w:rPr>
-          <w:noProof/>
-        </w:rPr>
-        <w:t>1</w:t>
-      </w:r>
-      <w:r>
-        <w:rPr>
-          <w:noProof/>
-        </w:rPr>
-        <w:fldChar w:fldCharType="end"/>
-      </w:r>
+      <w:fldSimple w:instr=" STYLEREF 1 \s ">
+        <w:r>
+          <w:rPr>
+            <w:noProof/>
+          </w:rPr>
+          <w:t>1</w:t>
+        </w:r>
+      </w:fldSimple>
       <w:r>
         <w:t>.</w:t>
       </w:r>
-      <w:r>
-        <w:fldChar w:fldCharType="begin"/>
-      </w:r>
-      <w:r>
-        <w:instrText xml:space="preserve"> SEQ Hình \* ARABIC \s 1 </w:instrText>
-      </w:r>
-      <w:r>
-        <w:fldChar w:fldCharType="separate"/>
-      </w:r>
-      <w:r>
-        <w:rPr>
-          <w:noProof/>
-        </w:rPr>
-        <w:t>3</w:t>
-      </w:r>
-      <w:r>
-        <w:rPr>
-          <w:noProof/>
-        </w:rPr>
-        <w:fldChar w:fldCharType="end"/>
-      </w:r>
+      <w:fldSimple w:instr=" SEQ Hình \* ARABIC \s 1 ">
+        <w:r>
+          <w:rPr>
+            <w:noProof/>
+          </w:rPr>
+          <w:t>3</w:t>
+        </w:r>
+      </w:fldSimple>
       <w:bookmarkEnd w:id="9"/>
       <w:r>
         <w:t xml:space="preserve"> Vị trí gắn các cảm biến sinh học</w:t>
@@ -11583,7 +11517,10 @@
         <w:t xml:space="preserve">. </w:t>
       </w:r>
       <w:r>
-        <w:t xml:space="preserve">Nhận diện 4 cảm xúc vui vẻ, giận dữ, buồn chán và hạnh phúc đạt 76% tỉ lệ chính xác </w:t>
+        <w:t>Nhận diện 4 cảm xúc vui vẻ, giận dữ, buồn chán và hạnh phúc đạ</w:t>
+      </w:r>
+      <w:r>
+        <w:t xml:space="preserve">t tỉ lệ chính xác 76% </w:t>
       </w:r>
       <w:sdt>
         <w:sdtPr>
@@ -11612,7 +11549,13 @@
         </w:sdtContent>
       </w:sdt>
       <w:r>
-        <w:t xml:space="preserve">, hay nhận diện 2 trạng thái tiêu cực và tích cực với 73,10% tỉ lệ chính xác </w:t>
+        <w:t xml:space="preserve">, hay nhận diện 2 trạng thái tiêu cực và tích cực với </w:t>
+      </w:r>
+      <w:r>
+        <w:t xml:space="preserve">tỉ lệ chính xác </w:t>
+      </w:r>
+      <w:r>
+        <w:t xml:space="preserve">73,10% </w:t>
       </w:r>
       <w:sdt>
         <w:sdtPr>
@@ -11724,7 +11667,7 @@
         <w:pStyle w:val="ListParagraph"/>
         <w:numPr>
           <w:ilvl w:val="0"/>
-          <w:numId w:val="6"/>
+          <w:numId w:val="23"/>
         </w:numPr>
       </w:pPr>
       <w:r>
@@ -11739,7 +11682,7 @@
         <w:pStyle w:val="ListParagraph"/>
         <w:numPr>
           <w:ilvl w:val="0"/>
-          <w:numId w:val="6"/>
+          <w:numId w:val="23"/>
         </w:numPr>
       </w:pPr>
       <w:r>
@@ -11757,7 +11700,7 @@
         <w:pStyle w:val="ListParagraph"/>
         <w:numPr>
           <w:ilvl w:val="0"/>
-          <w:numId w:val="6"/>
+          <w:numId w:val="23"/>
         </w:numPr>
       </w:pPr>
       <w:r>
@@ -11775,7 +11718,7 @@
         <w:pStyle w:val="ListParagraph"/>
         <w:numPr>
           <w:ilvl w:val="0"/>
-          <w:numId w:val="6"/>
+          <w:numId w:val="23"/>
         </w:numPr>
       </w:pPr>
       <w:r>
@@ -11793,7 +11736,7 @@
         <w:pStyle w:val="ListParagraph"/>
         <w:numPr>
           <w:ilvl w:val="0"/>
-          <w:numId w:val="6"/>
+          <w:numId w:val="23"/>
         </w:numPr>
       </w:pPr>
       <w:r>
@@ -11811,7 +11754,7 @@
         <w:pStyle w:val="ListParagraph"/>
         <w:numPr>
           <w:ilvl w:val="0"/>
-          <w:numId w:val="6"/>
+          <w:numId w:val="23"/>
         </w:numPr>
       </w:pPr>
       <w:r>
@@ -11829,7 +11772,7 @@
         <w:pStyle w:val="ListParagraph"/>
         <w:numPr>
           <w:ilvl w:val="0"/>
-          <w:numId w:val="6"/>
+          <w:numId w:val="23"/>
         </w:numPr>
       </w:pPr>
       <w:r>
@@ -11847,7 +11790,7 @@
         <w:pStyle w:val="ListParagraph"/>
         <w:numPr>
           <w:ilvl w:val="0"/>
-          <w:numId w:val="6"/>
+          <w:numId w:val="23"/>
         </w:numPr>
       </w:pPr>
       <w:r>
@@ -11874,49 +11817,97 @@
         <w:ind w:firstLine="562"/>
       </w:pPr>
       <w:r>
+        <w:rPr>
+          <w:highlight w:val="yellow"/>
+        </w:rPr>
         <w:t>Để tạo ra bộ dữ liệu này, c</w:t>
       </w:r>
       <w:r>
+        <w:rPr>
+          <w:highlight w:val="yellow"/>
+        </w:rPr>
         <w:t xml:space="preserve">ác nhà khoa học </w:t>
       </w:r>
       <w:r>
+        <w:rPr>
+          <w:highlight w:val="yellow"/>
+        </w:rPr>
         <w:t xml:space="preserve">tại MIT đã thực hiện </w:t>
       </w:r>
       <w:r>
+        <w:rPr>
+          <w:highlight w:val="yellow"/>
+        </w:rPr>
         <w:t>đeo 4 loại cảm biến lên</w:t>
       </w:r>
       <w:r>
+        <w:rPr>
+          <w:highlight w:val="yellow"/>
+        </w:rPr>
         <w:t xml:space="preserve"> </w:t>
       </w:r>
       <w:r>
+        <w:rPr>
+          <w:highlight w:val="yellow"/>
+        </w:rPr>
         <w:t xml:space="preserve">một </w:t>
       </w:r>
       <w:r>
+        <w:rPr>
+          <w:highlight w:val="yellow"/>
+        </w:rPr>
         <w:t>đối tượng</w:t>
       </w:r>
       <w:r>
+        <w:rPr>
+          <w:highlight w:val="yellow"/>
+        </w:rPr>
         <w:t xml:space="preserve"> thử nghiệm</w:t>
       </w:r>
       <w:r>
+        <w:rPr>
+          <w:highlight w:val="yellow"/>
+        </w:rPr>
         <w:t xml:space="preserve">: điện </w:t>
       </w:r>
       <w:r>
+        <w:rPr>
+          <w:highlight w:val="yellow"/>
+        </w:rPr>
         <w:t>cơ</w:t>
       </w:r>
       <w:r>
+        <w:rPr>
+          <w:highlight w:val="yellow"/>
+        </w:rPr>
         <w:t xml:space="preserve"> đồ</w:t>
       </w:r>
       <w:r>
+        <w:rPr>
+          <w:highlight w:val="yellow"/>
+        </w:rPr>
         <w:t xml:space="preserve">, </w:t>
       </w:r>
       <w:r>
+        <w:rPr>
+          <w:highlight w:val="yellow"/>
+        </w:rPr>
         <w:t>điện dẫn da, xung thể tích máu, cảm biến hô hấp.</w:t>
       </w:r>
       <w:r>
+        <w:rPr>
+          <w:highlight w:val="yellow"/>
+        </w:rPr>
         <w:t xml:space="preserve"> </w:t>
       </w:r>
       <w:r>
-        <w:t xml:space="preserve">Đối tượng thử nghiệm được kích thích cảm xúc bằng cách cho xem các đoạn video tương ứng với từng trạng thái. Để đánh giá được một cách khách quan, trong suốt quá trình đo, đối tượng thử nghiệm hoàn toàn không biết về mục đích của thí nghiệm. </w:t>
+        <w:rPr>
+          <w:highlight w:val="yellow"/>
+        </w:rPr>
+        <w:t>Đối tượng thử nghiệm được kích thích cảm xúc bằng cách cho xem các đoạn video tương ứng với từng trạng thái. Để đánh giá được một cách khách quan, trong suốt quá trình đo, đối tượng thử nghiệm hoàn toàn không biết về mục đích của thí nghiệm.</w:t>
+      </w:r>
+      <w:r>
+        <w:t xml:space="preserve"> </w:t>
       </w:r>
       <w:r>
         <w:t>Thí nghiệm được đo trong nhiều ngày, tuy nhiên có những ngày đo giá trị cảm biến bị lỗi do những lý do khách quan như môi trường hay thiết bị đeo bị lỏng trong quá trình đo, do vậy sau khi loại bỏ đi những ngày giá trị bị lỗi, dữ liệu còn lại bao gồm 20 ngày đo, mỗi ngày bao gồm các giá trị ứng với 8 loại cảm xúc bên trên.</w:t>
@@ -12041,51 +12032,110 @@
         <w:t xml:space="preserve"> </w:t>
       </w:r>
       <w:r>
+        <w:rPr>
+          <w:highlight w:val="yellow"/>
+        </w:rPr>
         <w:t xml:space="preserve">Nghiên cứu </w:t>
       </w:r>
       <w:sdt>
         <w:sdtPr>
+          <w:rPr>
+            <w:highlight w:val="yellow"/>
+          </w:rPr>
           <w:id w:val="1551494658"/>
           <w:citation/>
         </w:sdtPr>
         <w:sdtContent>
           <w:r>
+            <w:rPr>
+              <w:highlight w:val="yellow"/>
+            </w:rPr>
             <w:fldChar w:fldCharType="begin"/>
           </w:r>
           <w:r>
+            <w:rPr>
+              <w:highlight w:val="yellow"/>
+            </w:rPr>
             <w:instrText xml:space="preserve"> CITATION RWP \l 1033 </w:instrText>
           </w:r>
           <w:r>
+            <w:rPr>
+              <w:highlight w:val="yellow"/>
+            </w:rPr>
             <w:fldChar w:fldCharType="separate"/>
           </w:r>
           <w:r>
             <w:rPr>
               <w:noProof/>
+              <w:highlight w:val="yellow"/>
             </w:rPr>
             <w:t>[17]</w:t>
           </w:r>
           <w:r>
+            <w:rPr>
+              <w:highlight w:val="yellow"/>
+            </w:rPr>
             <w:fldChar w:fldCharType="end"/>
           </w:r>
         </w:sdtContent>
       </w:sdt>
       <w:r>
-        <w:t xml:space="preserve"> trên bộ dữ liệu MIT đạt 72,5% tỉ lệ nhận dạng chính xác khi phân loại 4 trạng thái cảm xúc tức giận, đau buồn</w:t>
-      </w:r>
-      <w:r>
+        <w:rPr>
+          <w:highlight w:val="yellow"/>
+        </w:rPr>
+        <w:t xml:space="preserve"> trên bộ dữ liệu MIT đạ</w:t>
+      </w:r>
+      <w:r>
+        <w:rPr>
+          <w:highlight w:val="yellow"/>
+        </w:rPr>
+        <w:t>t</w:t>
+      </w:r>
+      <w:r>
+        <w:rPr>
+          <w:highlight w:val="yellow"/>
+        </w:rPr>
+        <w:t xml:space="preserve"> tỉ lệ nhận dạng chính xác </w:t>
+      </w:r>
+      <w:r>
+        <w:rPr>
+          <w:highlight w:val="yellow"/>
+        </w:rPr>
+        <w:t xml:space="preserve">72,5% </w:t>
+      </w:r>
+      <w:r>
+        <w:rPr>
+          <w:highlight w:val="yellow"/>
+        </w:rPr>
+        <w:t>khi phân loại 4 trạng thái cảm xúc tức giận, đau buồn</w:t>
+      </w:r>
+      <w:r>
+        <w:rPr>
+          <w:highlight w:val="yellow"/>
+        </w:rPr>
         <w:t xml:space="preserve"> </w:t>
       </w:r>
       <w:r>
+        <w:rPr>
+          <w:highlight w:val="yellow"/>
+        </w:rPr>
         <w:t xml:space="preserve">vui vẻ và tôn kính. </w:t>
       </w:r>
       <w:r>
+        <w:rPr>
+          <w:highlight w:val="yellow"/>
+        </w:rPr>
         <w:t>Bộ dữ liệu được công bố tạ</w:t>
       </w:r>
       <w:r>
+        <w:rPr>
+          <w:highlight w:val="yellow"/>
+        </w:rPr>
         <w:t xml:space="preserve">i: </w:t>
       </w:r>
       <w:r>
         <w:rPr>
+          <w:highlight w:val="yellow"/>
           <w:u w:val="single"/>
         </w:rPr>
         <w:t>https://www.media.mit.edu/groups/affective-computing/data/</w:t>
@@ -12164,51 +12214,25 @@
       <w:r>
         <w:t xml:space="preserve">Hình </w:t>
       </w:r>
-      <w:r>
-        <w:fldChar w:fldCharType="begin"/>
-      </w:r>
-      <w:r>
-        <w:instrText xml:space="preserve"> STYLEREF 1 \s </w:instrText>
-      </w:r>
-      <w:r>
-        <w:fldChar w:fldCharType="separate"/>
-      </w:r>
-      <w:r>
-        <w:rPr>
-          <w:noProof/>
-        </w:rPr>
-        <w:t>1</w:t>
-      </w:r>
-      <w:r>
-        <w:rPr>
-          <w:noProof/>
-        </w:rPr>
-        <w:fldChar w:fldCharType="end"/>
-      </w:r>
+      <w:fldSimple w:instr=" STYLEREF 1 \s ">
+        <w:r>
+          <w:rPr>
+            <w:noProof/>
+          </w:rPr>
+          <w:t>1</w:t>
+        </w:r>
+      </w:fldSimple>
       <w:r>
         <w:t>.</w:t>
       </w:r>
-      <w:r>
-        <w:fldChar w:fldCharType="begin"/>
-      </w:r>
-      <w:r>
-        <w:instrText xml:space="preserve"> SEQ Hình \* ARABIC \s 1 </w:instrText>
-      </w:r>
-      <w:r>
-        <w:fldChar w:fldCharType="separate"/>
-      </w:r>
-      <w:r>
-        <w:rPr>
-          <w:noProof/>
-        </w:rPr>
-        <w:t>4</w:t>
-      </w:r>
-      <w:r>
-        <w:rPr>
-          <w:noProof/>
-        </w:rPr>
-        <w:fldChar w:fldCharType="end"/>
-      </w:r>
+      <w:fldSimple w:instr=" SEQ Hình \* ARABIC \s 1 ">
+        <w:r>
+          <w:rPr>
+            <w:noProof/>
+          </w:rPr>
+          <w:t>4</w:t>
+        </w:r>
+      </w:fldSimple>
       <w:bookmarkEnd w:id="11"/>
       <w:r>
         <w:t xml:space="preserve"> </w:t>
@@ -12295,51 +12319,25 @@
       <w:r>
         <w:t xml:space="preserve">Hình </w:t>
       </w:r>
-      <w:r>
-        <w:fldChar w:fldCharType="begin"/>
-      </w:r>
-      <w:r>
-        <w:instrText xml:space="preserve"> STYLEREF 1 \s </w:instrText>
-      </w:r>
-      <w:r>
-        <w:fldChar w:fldCharType="separate"/>
-      </w:r>
-      <w:r>
-        <w:rPr>
-          <w:noProof/>
-        </w:rPr>
-        <w:t>1</w:t>
-      </w:r>
-      <w:r>
-        <w:rPr>
-          <w:noProof/>
-        </w:rPr>
-        <w:fldChar w:fldCharType="end"/>
-      </w:r>
+      <w:fldSimple w:instr=" STYLEREF 1 \s ">
+        <w:r>
+          <w:rPr>
+            <w:noProof/>
+          </w:rPr>
+          <w:t>1</w:t>
+        </w:r>
+      </w:fldSimple>
       <w:r>
         <w:t>.</w:t>
       </w:r>
-      <w:r>
-        <w:fldChar w:fldCharType="begin"/>
-      </w:r>
-      <w:r>
-        <w:instrText xml:space="preserve"> SEQ Hình \* ARABIC \s 1 </w:instrText>
-      </w:r>
-      <w:r>
-        <w:fldChar w:fldCharType="separate"/>
-      </w:r>
-      <w:r>
-        <w:rPr>
-          <w:noProof/>
-        </w:rPr>
-        <w:t>5</w:t>
-      </w:r>
-      <w:r>
-        <w:rPr>
-          <w:noProof/>
-        </w:rPr>
-        <w:fldChar w:fldCharType="end"/>
-      </w:r>
+      <w:fldSimple w:instr=" SEQ Hình \* ARABIC \s 1 ">
+        <w:r>
+          <w:rPr>
+            <w:noProof/>
+          </w:rPr>
+          <w:t>5</w:t>
+        </w:r>
+      </w:fldSimple>
       <w:r>
         <w:t xml:space="preserve"> </w:t>
       </w:r>
@@ -12433,51 +12431,25 @@
       <w:r>
         <w:t xml:space="preserve">Hình </w:t>
       </w:r>
-      <w:r>
-        <w:fldChar w:fldCharType="begin"/>
-      </w:r>
-      <w:r>
-        <w:instrText xml:space="preserve"> STYLEREF 1 \s </w:instrText>
-      </w:r>
-      <w:r>
-        <w:fldChar w:fldCharType="separate"/>
-      </w:r>
-      <w:r>
-        <w:rPr>
-          <w:noProof/>
-        </w:rPr>
-        <w:t>1</w:t>
-      </w:r>
-      <w:r>
-        <w:rPr>
-          <w:noProof/>
-        </w:rPr>
-        <w:fldChar w:fldCharType="end"/>
-      </w:r>
+      <w:fldSimple w:instr=" STYLEREF 1 \s ">
+        <w:r>
+          <w:rPr>
+            <w:noProof/>
+          </w:rPr>
+          <w:t>1</w:t>
+        </w:r>
+      </w:fldSimple>
       <w:r>
         <w:t>.</w:t>
       </w:r>
-      <w:r>
-        <w:fldChar w:fldCharType="begin"/>
-      </w:r>
-      <w:r>
-        <w:instrText xml:space="preserve"> SEQ Hình \* ARABIC \s 1 </w:instrText>
-      </w:r>
-      <w:r>
-        <w:fldChar w:fldCharType="separate"/>
-      </w:r>
-      <w:r>
-        <w:rPr>
-          <w:noProof/>
-        </w:rPr>
-        <w:t>6</w:t>
-      </w:r>
-      <w:r>
-        <w:rPr>
-          <w:noProof/>
-        </w:rPr>
-        <w:fldChar w:fldCharType="end"/>
-      </w:r>
+      <w:fldSimple w:instr=" SEQ Hình \* ARABIC \s 1 ">
+        <w:r>
+          <w:rPr>
+            <w:noProof/>
+          </w:rPr>
+          <w:t>6</w:t>
+        </w:r>
+      </w:fldSimple>
       <w:r>
         <w:t xml:space="preserve"> </w:t>
       </w:r>
@@ -12563,51 +12535,25 @@
       <w:r>
         <w:t xml:space="preserve">Hình </w:t>
       </w:r>
-      <w:r>
-        <w:fldChar w:fldCharType="begin"/>
-      </w:r>
-      <w:r>
-        <w:instrText xml:space="preserve"> STYLEREF 1 \s </w:instrText>
-      </w:r>
-      <w:r>
-        <w:fldChar w:fldCharType="separate"/>
-      </w:r>
-      <w:r>
-        <w:rPr>
-          <w:noProof/>
-        </w:rPr>
-        <w:t>1</w:t>
-      </w:r>
-      <w:r>
-        <w:rPr>
-          <w:noProof/>
-        </w:rPr>
-        <w:fldChar w:fldCharType="end"/>
-      </w:r>
+      <w:fldSimple w:instr=" STYLEREF 1 \s ">
+        <w:r>
+          <w:rPr>
+            <w:noProof/>
+          </w:rPr>
+          <w:t>1</w:t>
+        </w:r>
+      </w:fldSimple>
       <w:r>
         <w:t>.</w:t>
       </w:r>
-      <w:r>
-        <w:fldChar w:fldCharType="begin"/>
-      </w:r>
-      <w:r>
-        <w:instrText xml:space="preserve"> SEQ Hình \* ARABIC \s 1 </w:instrText>
-      </w:r>
-      <w:r>
-        <w:fldChar w:fldCharType="separate"/>
-      </w:r>
-      <w:r>
-        <w:rPr>
-          <w:noProof/>
-        </w:rPr>
-        <w:t>7</w:t>
-      </w:r>
-      <w:r>
-        <w:rPr>
-          <w:noProof/>
-        </w:rPr>
-        <w:fldChar w:fldCharType="end"/>
-      </w:r>
+      <w:fldSimple w:instr=" SEQ Hình \* ARABIC \s 1 ">
+        <w:r>
+          <w:rPr>
+            <w:noProof/>
+          </w:rPr>
+          <w:t>7</w:t>
+        </w:r>
+      </w:fldSimple>
       <w:r>
         <w:t xml:space="preserve"> </w:t>
       </w:r>
@@ -12701,51 +12647,25 @@
       <w:r>
         <w:t xml:space="preserve">Hình </w:t>
       </w:r>
-      <w:r>
-        <w:fldChar w:fldCharType="begin"/>
-      </w:r>
-      <w:r>
-        <w:instrText xml:space="preserve"> STYLEREF 1 \s </w:instrText>
-      </w:r>
-      <w:r>
-        <w:fldChar w:fldCharType="separate"/>
-      </w:r>
-      <w:r>
-        <w:rPr>
-          <w:noProof/>
-        </w:rPr>
-        <w:t>1</w:t>
-      </w:r>
-      <w:r>
-        <w:rPr>
-          <w:noProof/>
-        </w:rPr>
-        <w:fldChar w:fldCharType="end"/>
-      </w:r>
+      <w:fldSimple w:instr=" STYLEREF 1 \s ">
+        <w:r>
+          <w:rPr>
+            <w:noProof/>
+          </w:rPr>
+          <w:t>1</w:t>
+        </w:r>
+      </w:fldSimple>
       <w:r>
         <w:t>.</w:t>
       </w:r>
-      <w:r>
-        <w:fldChar w:fldCharType="begin"/>
-      </w:r>
-      <w:r>
-        <w:instrText xml:space="preserve"> SEQ Hình \* ARABIC \s 1 </w:instrText>
-      </w:r>
-      <w:r>
-        <w:fldChar w:fldCharType="separate"/>
-      </w:r>
-      <w:r>
-        <w:rPr>
-          <w:noProof/>
-        </w:rPr>
-        <w:t>8</w:t>
-      </w:r>
-      <w:r>
-        <w:rPr>
-          <w:noProof/>
-        </w:rPr>
-        <w:fldChar w:fldCharType="end"/>
-      </w:r>
+      <w:fldSimple w:instr=" SEQ Hình \* ARABIC \s 1 ">
+        <w:r>
+          <w:rPr>
+            <w:noProof/>
+          </w:rPr>
+          <w:t>8</w:t>
+        </w:r>
+      </w:fldSimple>
       <w:r>
         <w:t xml:space="preserve"> </w:t>
       </w:r>
@@ -12832,51 +12752,25 @@
       <w:r>
         <w:t xml:space="preserve">Hình </w:t>
       </w:r>
-      <w:r>
-        <w:fldChar w:fldCharType="begin"/>
-      </w:r>
-      <w:r>
-        <w:instrText xml:space="preserve"> STYLEREF 1 \s </w:instrText>
-      </w:r>
-      <w:r>
-        <w:fldChar w:fldCharType="separate"/>
-      </w:r>
-      <w:r>
-        <w:rPr>
-          <w:noProof/>
-        </w:rPr>
-        <w:t>1</w:t>
-      </w:r>
-      <w:r>
-        <w:rPr>
-          <w:noProof/>
-        </w:rPr>
-        <w:fldChar w:fldCharType="end"/>
-      </w:r>
+      <w:fldSimple w:instr=" STYLEREF 1 \s ">
+        <w:r>
+          <w:rPr>
+            <w:noProof/>
+          </w:rPr>
+          <w:t>1</w:t>
+        </w:r>
+      </w:fldSimple>
       <w:r>
         <w:t>.</w:t>
       </w:r>
-      <w:r>
-        <w:fldChar w:fldCharType="begin"/>
-      </w:r>
-      <w:r>
-        <w:instrText xml:space="preserve"> SEQ Hình \* ARABIC \s 1 </w:instrText>
-      </w:r>
-      <w:r>
-        <w:fldChar w:fldCharType="separate"/>
-      </w:r>
-      <w:r>
-        <w:rPr>
-          <w:noProof/>
-        </w:rPr>
-        <w:t>9</w:t>
-      </w:r>
-      <w:r>
-        <w:rPr>
-          <w:noProof/>
-        </w:rPr>
-        <w:fldChar w:fldCharType="end"/>
-      </w:r>
+      <w:fldSimple w:instr=" SEQ Hình \* ARABIC \s 1 ">
+        <w:r>
+          <w:rPr>
+            <w:noProof/>
+          </w:rPr>
+          <w:t>9</w:t>
+        </w:r>
+      </w:fldSimple>
       <w:bookmarkEnd w:id="17"/>
       <w:r>
         <w:t xml:space="preserve"> </w:t>
@@ -12975,51 +12869,25 @@
       <w:r>
         <w:t xml:space="preserve">Hình </w:t>
       </w:r>
-      <w:r>
-        <w:fldChar w:fldCharType="begin"/>
-      </w:r>
-      <w:r>
-        <w:instrText xml:space="preserve"> STYLEREF 1 \s </w:instrText>
-      </w:r>
-      <w:r>
-        <w:fldChar w:fldCharType="separate"/>
-      </w:r>
-      <w:r>
-        <w:rPr>
-          <w:noProof/>
-        </w:rPr>
-        <w:t>1</w:t>
-      </w:r>
-      <w:r>
-        <w:rPr>
-          <w:noProof/>
-        </w:rPr>
-        <w:fldChar w:fldCharType="end"/>
-      </w:r>
+      <w:fldSimple w:instr=" STYLEREF 1 \s ">
+        <w:r>
+          <w:rPr>
+            <w:noProof/>
+          </w:rPr>
+          <w:t>1</w:t>
+        </w:r>
+      </w:fldSimple>
       <w:r>
         <w:t>.</w:t>
       </w:r>
-      <w:r>
-        <w:fldChar w:fldCharType="begin"/>
-      </w:r>
-      <w:r>
-        <w:instrText xml:space="preserve"> SEQ Hình \* ARABIC \s 1 </w:instrText>
-      </w:r>
-      <w:r>
-        <w:fldChar w:fldCharType="separate"/>
-      </w:r>
-      <w:r>
-        <w:rPr>
-          <w:noProof/>
-        </w:rPr>
-        <w:t>10</w:t>
-      </w:r>
-      <w:r>
-        <w:rPr>
-          <w:noProof/>
-        </w:rPr>
-        <w:fldChar w:fldCharType="end"/>
-      </w:r>
+      <w:fldSimple w:instr=" SEQ Hình \* ARABIC \s 1 ">
+        <w:r>
+          <w:rPr>
+            <w:noProof/>
+          </w:rPr>
+          <w:t>10</w:t>
+        </w:r>
+      </w:fldSimple>
       <w:r>
         <w:t xml:space="preserve"> </w:t>
       </w:r>
@@ -13105,51 +12973,25 @@
       <w:r>
         <w:t xml:space="preserve">Hình </w:t>
       </w:r>
-      <w:r>
-        <w:fldChar w:fldCharType="begin"/>
-      </w:r>
-      <w:r>
-        <w:instrText xml:space="preserve"> STYLEREF 1 \s </w:instrText>
-      </w:r>
-      <w:r>
-        <w:fldChar w:fldCharType="separate"/>
-      </w:r>
-      <w:r>
-        <w:rPr>
-          <w:noProof/>
-        </w:rPr>
-        <w:t>1</w:t>
-      </w:r>
-      <w:r>
-        <w:rPr>
-          <w:noProof/>
-        </w:rPr>
-        <w:fldChar w:fldCharType="end"/>
-      </w:r>
+      <w:fldSimple w:instr=" STYLEREF 1 \s ">
+        <w:r>
+          <w:rPr>
+            <w:noProof/>
+          </w:rPr>
+          <w:t>1</w:t>
+        </w:r>
+      </w:fldSimple>
       <w:r>
         <w:t>.</w:t>
       </w:r>
-      <w:r>
-        <w:fldChar w:fldCharType="begin"/>
-      </w:r>
-      <w:r>
-        <w:instrText xml:space="preserve"> SEQ Hình \* ARABIC \s 1 </w:instrText>
-      </w:r>
-      <w:r>
-        <w:fldChar w:fldCharType="separate"/>
-      </w:r>
-      <w:r>
-        <w:rPr>
-          <w:noProof/>
-        </w:rPr>
-        <w:t>11</w:t>
-      </w:r>
-      <w:r>
-        <w:rPr>
-          <w:noProof/>
-        </w:rPr>
-        <w:fldChar w:fldCharType="end"/>
-      </w:r>
+      <w:fldSimple w:instr=" SEQ Hình \* ARABIC \s 1 ">
+        <w:r>
+          <w:rPr>
+            <w:noProof/>
+          </w:rPr>
+          <w:t>11</w:t>
+        </w:r>
+      </w:fldSimple>
       <w:r>
         <w:t xml:space="preserve"> </w:t>
       </w:r>
@@ -13531,51 +13373,25 @@
       <w:r>
         <w:t xml:space="preserve">Hình </w:t>
       </w:r>
-      <w:r>
-        <w:fldChar w:fldCharType="begin"/>
-      </w:r>
-      <w:r>
-        <w:instrText xml:space="preserve"> STYLEREF 1 \s </w:instrText>
-      </w:r>
-      <w:r>
-        <w:fldChar w:fldCharType="separate"/>
-      </w:r>
-      <w:r>
-        <w:rPr>
-          <w:noProof/>
-        </w:rPr>
-        <w:t>2</w:t>
-      </w:r>
-      <w:r>
-        <w:rPr>
-          <w:noProof/>
-        </w:rPr>
-        <w:fldChar w:fldCharType="end"/>
-      </w:r>
+      <w:fldSimple w:instr=" STYLEREF 1 \s ">
+        <w:r>
+          <w:rPr>
+            <w:noProof/>
+          </w:rPr>
+          <w:t>2</w:t>
+        </w:r>
+      </w:fldSimple>
       <w:r>
         <w:t>.</w:t>
       </w:r>
-      <w:r>
-        <w:fldChar w:fldCharType="begin"/>
-      </w:r>
-      <w:r>
-        <w:instrText xml:space="preserve"> SEQ Hình \* ARABIC \s 1 </w:instrText>
-      </w:r>
-      <w:r>
-        <w:fldChar w:fldCharType="separate"/>
-      </w:r>
-      <w:r>
-        <w:rPr>
-          <w:noProof/>
-        </w:rPr>
-        <w:t>1</w:t>
-      </w:r>
-      <w:r>
-        <w:rPr>
-          <w:noProof/>
-        </w:rPr>
-        <w:fldChar w:fldCharType="end"/>
-      </w:r>
+      <w:fldSimple w:instr=" SEQ Hình \* ARABIC \s 1 ">
+        <w:r>
+          <w:rPr>
+            <w:noProof/>
+          </w:rPr>
+          <w:t>1</w:t>
+        </w:r>
+      </w:fldSimple>
       <w:bookmarkEnd w:id="23"/>
       <w:r>
         <w:t xml:space="preserve"> Học máy và ứng dụng của học máy</w:t>
@@ -14156,51 +13972,25 @@
       <w:r>
         <w:t xml:space="preserve">Hình </w:t>
       </w:r>
-      <w:r>
-        <w:fldChar w:fldCharType="begin"/>
-      </w:r>
-      <w:r>
-        <w:instrText xml:space="preserve"> STYLEREF 1 \s </w:instrText>
-      </w:r>
-      <w:r>
-        <w:fldChar w:fldCharType="separate"/>
-      </w:r>
-      <w:r>
-        <w:rPr>
-          <w:noProof/>
-        </w:rPr>
-        <w:t>2</w:t>
-      </w:r>
-      <w:r>
-        <w:rPr>
-          <w:noProof/>
-        </w:rPr>
-        <w:fldChar w:fldCharType="end"/>
-      </w:r>
+      <w:fldSimple w:instr=" STYLEREF 1 \s ">
+        <w:r>
+          <w:rPr>
+            <w:noProof/>
+          </w:rPr>
+          <w:t>2</w:t>
+        </w:r>
+      </w:fldSimple>
       <w:r>
         <w:t>.</w:t>
       </w:r>
-      <w:r>
-        <w:fldChar w:fldCharType="begin"/>
-      </w:r>
-      <w:r>
-        <w:instrText xml:space="preserve"> SEQ Hình \* ARABIC \s 1 </w:instrText>
-      </w:r>
-      <w:r>
-        <w:fldChar w:fldCharType="separate"/>
-      </w:r>
-      <w:r>
-        <w:rPr>
-          <w:noProof/>
-        </w:rPr>
-        <w:t>2</w:t>
-      </w:r>
-      <w:r>
-        <w:rPr>
-          <w:noProof/>
-        </w:rPr>
-        <w:fldChar w:fldCharType="end"/>
-      </w:r>
+      <w:fldSimple w:instr=" SEQ Hình \* ARABIC \s 1 ">
+        <w:r>
+          <w:rPr>
+            <w:noProof/>
+          </w:rPr>
+          <w:t>2</w:t>
+        </w:r>
+      </w:fldSimple>
       <w:r>
         <w:t xml:space="preserve"> Lựa chọn đặc trưng</w:t>
       </w:r>
@@ -14531,51 +14321,25 @@
       <w:r>
         <w:t xml:space="preserve">Hình </w:t>
       </w:r>
-      <w:r>
-        <w:fldChar w:fldCharType="begin"/>
-      </w:r>
-      <w:r>
-        <w:instrText xml:space="preserve"> STYLEREF 1 \s </w:instrText>
-      </w:r>
-      <w:r>
-        <w:fldChar w:fldCharType="separate"/>
-      </w:r>
-      <w:r>
-        <w:rPr>
-          <w:noProof/>
-        </w:rPr>
-        <w:t>2</w:t>
-      </w:r>
-      <w:r>
-        <w:rPr>
-          <w:noProof/>
-        </w:rPr>
-        <w:fldChar w:fldCharType="end"/>
-      </w:r>
+      <w:fldSimple w:instr=" STYLEREF 1 \s ">
+        <w:r>
+          <w:rPr>
+            <w:noProof/>
+          </w:rPr>
+          <w:t>2</w:t>
+        </w:r>
+      </w:fldSimple>
       <w:r>
         <w:t>.</w:t>
       </w:r>
-      <w:r>
-        <w:fldChar w:fldCharType="begin"/>
-      </w:r>
-      <w:r>
-        <w:instrText xml:space="preserve"> SEQ Hình \* ARABIC \s 1 </w:instrText>
-      </w:r>
-      <w:r>
-        <w:fldChar w:fldCharType="separate"/>
-      </w:r>
-      <w:r>
-        <w:rPr>
-          <w:noProof/>
-        </w:rPr>
-        <w:t>3</w:t>
-      </w:r>
-      <w:r>
-        <w:rPr>
-          <w:noProof/>
-        </w:rPr>
-        <w:fldChar w:fldCharType="end"/>
-      </w:r>
+      <w:fldSimple w:instr=" SEQ Hình \* ARABIC \s 1 ">
+        <w:r>
+          <w:rPr>
+            <w:noProof/>
+          </w:rPr>
+          <w:t>3</w:t>
+        </w:r>
+      </w:fldSimple>
       <w:bookmarkEnd w:id="28"/>
       <w:r>
         <w:t xml:space="preserve"> Sơ đồ hoạt động thuật toán RFE</w:t>
@@ -14970,27 +14734,14 @@
             <w:r>
               <w:t>.</w:t>
             </w:r>
-            <w:r>
-              <w:fldChar w:fldCharType="begin"/>
-            </w:r>
-            <w:r>
-              <w:instrText xml:space="preserve"> SEQ PT \* ARABIC \s 1 </w:instrText>
-            </w:r>
-            <w:r>
-              <w:fldChar w:fldCharType="separate"/>
-            </w:r>
-            <w:r>
-              <w:rPr>
-                <w:noProof/>
-              </w:rPr>
-              <w:t>1</w:t>
-            </w:r>
-            <w:r>
-              <w:rPr>
-                <w:noProof/>
-              </w:rPr>
-              <w:fldChar w:fldCharType="end"/>
-            </w:r>
+            <w:fldSimple w:instr=" SEQ PT \* ARABIC \s 1 ">
+              <w:r>
+                <w:rPr>
+                  <w:noProof/>
+                </w:rPr>
+                <w:t>1</w:t>
+              </w:r>
+            </w:fldSimple>
             <w:r>
               <w:t xml:space="preserve"> )</w:t>
             </w:r>
@@ -15393,27 +15144,14 @@
             <w:r>
               <w:t>.</w:t>
             </w:r>
-            <w:r>
-              <w:fldChar w:fldCharType="begin"/>
-            </w:r>
-            <w:r>
-              <w:instrText xml:space="preserve"> SEQ PT \* ARABIC \s 1 </w:instrText>
-            </w:r>
-            <w:r>
-              <w:fldChar w:fldCharType="separate"/>
-            </w:r>
-            <w:r>
-              <w:rPr>
-                <w:noProof/>
-              </w:rPr>
-              <w:t>2</w:t>
-            </w:r>
-            <w:r>
-              <w:rPr>
-                <w:noProof/>
-              </w:rPr>
-              <w:fldChar w:fldCharType="end"/>
-            </w:r>
+            <w:fldSimple w:instr=" SEQ PT \* ARABIC \s 1 ">
+              <w:r>
+                <w:rPr>
+                  <w:noProof/>
+                </w:rPr>
+                <w:t>2</w:t>
+              </w:r>
+            </w:fldSimple>
             <w:r>
               <w:t xml:space="preserve"> )</w:t>
             </w:r>
@@ -15894,27 +15632,14 @@
             <w:r>
               <w:t>.</w:t>
             </w:r>
-            <w:r>
-              <w:fldChar w:fldCharType="begin"/>
-            </w:r>
-            <w:r>
-              <w:instrText xml:space="preserve"> SEQ PT \* ARABIC \s 1 </w:instrText>
-            </w:r>
-            <w:r>
-              <w:fldChar w:fldCharType="separate"/>
-            </w:r>
-            <w:r>
-              <w:rPr>
-                <w:noProof/>
-              </w:rPr>
-              <w:t>3</w:t>
-            </w:r>
-            <w:r>
-              <w:rPr>
-                <w:noProof/>
-              </w:rPr>
-              <w:fldChar w:fldCharType="end"/>
-            </w:r>
+            <w:fldSimple w:instr=" SEQ PT \* ARABIC \s 1 ">
+              <w:r>
+                <w:rPr>
+                  <w:noProof/>
+                </w:rPr>
+                <w:t>3</w:t>
+              </w:r>
+            </w:fldSimple>
             <w:r>
               <w:t xml:space="preserve"> )</w:t>
             </w:r>
@@ -16104,27 +15829,14 @@
             <w:r>
               <w:t>.</w:t>
             </w:r>
-            <w:r>
-              <w:fldChar w:fldCharType="begin"/>
-            </w:r>
-            <w:r>
-              <w:instrText xml:space="preserve"> SEQ PT \* ARABIC \s 1 </w:instrText>
-            </w:r>
-            <w:r>
-              <w:fldChar w:fldCharType="separate"/>
-            </w:r>
-            <w:r>
-              <w:rPr>
-                <w:noProof/>
-              </w:rPr>
-              <w:t>4</w:t>
-            </w:r>
-            <w:r>
-              <w:rPr>
-                <w:noProof/>
-              </w:rPr>
-              <w:fldChar w:fldCharType="end"/>
-            </w:r>
+            <w:fldSimple w:instr=" SEQ PT \* ARABIC \s 1 ">
+              <w:r>
+                <w:rPr>
+                  <w:noProof/>
+                </w:rPr>
+                <w:t>4</w:t>
+              </w:r>
+            </w:fldSimple>
             <w:r>
               <w:t xml:space="preserve"> )</w:t>
             </w:r>
@@ -16965,27 +16677,14 @@
             <w:r>
               <w:t>.</w:t>
             </w:r>
-            <w:r>
-              <w:fldChar w:fldCharType="begin"/>
-            </w:r>
-            <w:r>
-              <w:instrText xml:space="preserve"> SEQ PT \* ARABIC \s 1 </w:instrText>
-            </w:r>
-            <w:r>
-              <w:fldChar w:fldCharType="separate"/>
-            </w:r>
-            <w:r>
-              <w:rPr>
-                <w:noProof/>
-              </w:rPr>
-              <w:t>5</w:t>
-            </w:r>
-            <w:r>
-              <w:rPr>
-                <w:noProof/>
-              </w:rPr>
-              <w:fldChar w:fldCharType="end"/>
-            </w:r>
+            <w:fldSimple w:instr=" SEQ PT \* ARABIC \s 1 ">
+              <w:r>
+                <w:rPr>
+                  <w:noProof/>
+                </w:rPr>
+                <w:t>5</w:t>
+              </w:r>
+            </w:fldSimple>
             <w:r>
               <w:t xml:space="preserve"> )</w:t>
             </w:r>
@@ -17371,27 +17070,14 @@
             <w:r>
               <w:t>.</w:t>
             </w:r>
-            <w:r>
-              <w:fldChar w:fldCharType="begin"/>
-            </w:r>
-            <w:r>
-              <w:instrText xml:space="preserve"> SEQ PT \* ARABIC \s 1 </w:instrText>
-            </w:r>
-            <w:r>
-              <w:fldChar w:fldCharType="separate"/>
-            </w:r>
-            <w:r>
-              <w:rPr>
-                <w:noProof/>
-              </w:rPr>
-              <w:t>6</w:t>
-            </w:r>
-            <w:r>
-              <w:rPr>
-                <w:noProof/>
-              </w:rPr>
-              <w:fldChar w:fldCharType="end"/>
-            </w:r>
+            <w:fldSimple w:instr=" SEQ PT \* ARABIC \s 1 ">
+              <w:r>
+                <w:rPr>
+                  <w:noProof/>
+                </w:rPr>
+                <w:t>6</w:t>
+              </w:r>
+            </w:fldSimple>
             <w:r>
               <w:t xml:space="preserve"> )</w:t>
             </w:r>
@@ -17586,51 +17272,25 @@
       <w:r>
         <w:t xml:space="preserve">Hình </w:t>
       </w:r>
-      <w:r>
-        <w:fldChar w:fldCharType="begin"/>
-      </w:r>
-      <w:r>
-        <w:instrText xml:space="preserve"> STYLEREF 1 \s </w:instrText>
-      </w:r>
-      <w:r>
-        <w:fldChar w:fldCharType="separate"/>
-      </w:r>
-      <w:r>
-        <w:rPr>
-          <w:noProof/>
-        </w:rPr>
-        <w:t>2</w:t>
-      </w:r>
-      <w:r>
-        <w:rPr>
-          <w:noProof/>
-        </w:rPr>
-        <w:fldChar w:fldCharType="end"/>
-      </w:r>
+      <w:fldSimple w:instr=" STYLEREF 1 \s ">
+        <w:r>
+          <w:rPr>
+            <w:noProof/>
+          </w:rPr>
+          <w:t>2</w:t>
+        </w:r>
+      </w:fldSimple>
       <w:r>
         <w:t>.</w:t>
       </w:r>
-      <w:r>
-        <w:fldChar w:fldCharType="begin"/>
-      </w:r>
-      <w:r>
-        <w:instrText xml:space="preserve"> SEQ Hình \* ARABIC \s 1 </w:instrText>
-      </w:r>
-      <w:r>
-        <w:fldChar w:fldCharType="separate"/>
-      </w:r>
-      <w:r>
-        <w:rPr>
-          <w:noProof/>
-        </w:rPr>
-        <w:t>4</w:t>
-      </w:r>
-      <w:r>
-        <w:rPr>
-          <w:noProof/>
-        </w:rPr>
-        <w:fldChar w:fldCharType="end"/>
-      </w:r>
+      <w:fldSimple w:instr=" SEQ Hình \* ARABIC \s 1 ">
+        <w:r>
+          <w:rPr>
+            <w:noProof/>
+          </w:rPr>
+          <w:t>4</w:t>
+        </w:r>
+      </w:fldSimple>
       <w:bookmarkEnd w:id="33"/>
       <w:r>
         <w:t xml:space="preserve"> Đường thẳng phân cách điểm dữ liệu của 2 lớp</w:t>
@@ -17818,51 +17478,25 @@
       <w:r>
         <w:t xml:space="preserve">Hình </w:t>
       </w:r>
-      <w:r>
-        <w:fldChar w:fldCharType="begin"/>
-      </w:r>
-      <w:r>
-        <w:instrText xml:space="preserve"> STYLEREF 1 \s </w:instrText>
-      </w:r>
-      <w:r>
-        <w:fldChar w:fldCharType="separate"/>
-      </w:r>
-      <w:r>
-        <w:rPr>
-          <w:noProof/>
-        </w:rPr>
-        <w:t>2</w:t>
-      </w:r>
-      <w:r>
-        <w:rPr>
-          <w:noProof/>
-        </w:rPr>
-        <w:fldChar w:fldCharType="end"/>
-      </w:r>
+      <w:fldSimple w:instr=" STYLEREF 1 \s ">
+        <w:r>
+          <w:rPr>
+            <w:noProof/>
+          </w:rPr>
+          <w:t>2</w:t>
+        </w:r>
+      </w:fldSimple>
       <w:r>
         <w:t>.</w:t>
       </w:r>
-      <w:r>
-        <w:fldChar w:fldCharType="begin"/>
-      </w:r>
-      <w:r>
-        <w:instrText xml:space="preserve"> SEQ Hình \* ARABIC \s 1 </w:instrText>
-      </w:r>
-      <w:r>
-        <w:fldChar w:fldCharType="separate"/>
-      </w:r>
-      <w:r>
-        <w:rPr>
-          <w:noProof/>
-        </w:rPr>
-        <w:t>5</w:t>
-      </w:r>
-      <w:r>
-        <w:rPr>
-          <w:noProof/>
-        </w:rPr>
-        <w:fldChar w:fldCharType="end"/>
-      </w:r>
+      <w:fldSimple w:instr=" SEQ Hình \* ARABIC \s 1 ">
+        <w:r>
+          <w:rPr>
+            <w:noProof/>
+          </w:rPr>
+          <w:t>5</w:t>
+        </w:r>
+      </w:fldSimple>
       <w:bookmarkEnd w:id="35"/>
       <w:r>
         <w:t xml:space="preserve"> </w:t>
@@ -18122,27 +17756,14 @@
             <w:r>
               <w:t>.</w:t>
             </w:r>
-            <w:r>
-              <w:fldChar w:fldCharType="begin"/>
-            </w:r>
-            <w:r>
-              <w:instrText xml:space="preserve"> SEQ PT \* ARABIC \s 1 </w:instrText>
-            </w:r>
-            <w:r>
-              <w:fldChar w:fldCharType="separate"/>
-            </w:r>
-            <w:r>
-              <w:rPr>
-                <w:noProof/>
-              </w:rPr>
-              <w:t>7</w:t>
-            </w:r>
-            <w:r>
-              <w:rPr>
-                <w:noProof/>
-              </w:rPr>
-              <w:fldChar w:fldCharType="end"/>
-            </w:r>
+            <w:fldSimple w:instr=" SEQ PT \* ARABIC \s 1 ">
+              <w:r>
+                <w:rPr>
+                  <w:noProof/>
+                </w:rPr>
+                <w:t>7</w:t>
+              </w:r>
+            </w:fldSimple>
             <w:r>
               <w:t xml:space="preserve"> )</w:t>
             </w:r>
@@ -18272,51 +17893,25 @@
       <w:r>
         <w:t xml:space="preserve">Hình </w:t>
       </w:r>
-      <w:r>
-        <w:fldChar w:fldCharType="begin"/>
-      </w:r>
-      <w:r>
-        <w:instrText xml:space="preserve"> STYLEREF 1 \s </w:instrText>
-      </w:r>
-      <w:r>
-        <w:fldChar w:fldCharType="separate"/>
-      </w:r>
-      <w:r>
-        <w:rPr>
-          <w:noProof/>
-        </w:rPr>
-        <w:t>2</w:t>
-      </w:r>
-      <w:r>
-        <w:rPr>
-          <w:noProof/>
-        </w:rPr>
-        <w:fldChar w:fldCharType="end"/>
-      </w:r>
+      <w:fldSimple w:instr=" STYLEREF 1 \s ">
+        <w:r>
+          <w:rPr>
+            <w:noProof/>
+          </w:rPr>
+          <w:t>2</w:t>
+        </w:r>
+      </w:fldSimple>
       <w:r>
         <w:t>.</w:t>
       </w:r>
-      <w:r>
-        <w:fldChar w:fldCharType="begin"/>
-      </w:r>
-      <w:r>
-        <w:instrText xml:space="preserve"> SEQ Hình \* ARABIC \s 1 </w:instrText>
-      </w:r>
-      <w:r>
-        <w:fldChar w:fldCharType="separate"/>
-      </w:r>
-      <w:r>
-        <w:rPr>
-          <w:noProof/>
-        </w:rPr>
-        <w:t>6</w:t>
-      </w:r>
-      <w:r>
-        <w:rPr>
-          <w:noProof/>
-        </w:rPr>
-        <w:fldChar w:fldCharType="end"/>
-      </w:r>
+      <w:fldSimple w:instr=" SEQ Hình \* ARABIC \s 1 ">
+        <w:r>
+          <w:rPr>
+            <w:noProof/>
+          </w:rPr>
+          <w:t>6</w:t>
+        </w:r>
+      </w:fldSimple>
       <w:bookmarkEnd w:id="38"/>
       <w:r>
         <w:t xml:space="preserve"> Phép chiếu lên đường thẳng</w:t>
@@ -18754,27 +18349,14 @@
             <w:r>
               <w:t>.</w:t>
             </w:r>
-            <w:r>
-              <w:fldChar w:fldCharType="begin"/>
-            </w:r>
-            <w:r>
-              <w:instrText xml:space="preserve"> SEQ PT \* ARABIC \s 1 </w:instrText>
-            </w:r>
-            <w:r>
-              <w:fldChar w:fldCharType="separate"/>
-            </w:r>
-            <w:r>
-              <w:rPr>
-                <w:noProof/>
-              </w:rPr>
-              <w:t>8</w:t>
-            </w:r>
-            <w:r>
-              <w:rPr>
-                <w:noProof/>
-              </w:rPr>
-              <w:fldChar w:fldCharType="end"/>
-            </w:r>
+            <w:fldSimple w:instr=" SEQ PT \* ARABIC \s 1 ">
+              <w:r>
+                <w:rPr>
+                  <w:noProof/>
+                </w:rPr>
+                <w:t>8</w:t>
+              </w:r>
+            </w:fldSimple>
             <w:r>
               <w:t xml:space="preserve"> )</w:t>
             </w:r>
@@ -19254,27 +18836,14 @@
             <w:r>
               <w:t>.</w:t>
             </w:r>
-            <w:r>
-              <w:fldChar w:fldCharType="begin"/>
-            </w:r>
-            <w:r>
-              <w:instrText xml:space="preserve"> SEQ PT \* ARABIC \s 1 </w:instrText>
-            </w:r>
-            <w:r>
-              <w:fldChar w:fldCharType="separate"/>
-            </w:r>
-            <w:r>
-              <w:rPr>
-                <w:noProof/>
-              </w:rPr>
-              <w:t>9</w:t>
-            </w:r>
-            <w:r>
-              <w:rPr>
-                <w:noProof/>
-              </w:rPr>
-              <w:fldChar w:fldCharType="end"/>
-            </w:r>
+            <w:fldSimple w:instr=" SEQ PT \* ARABIC \s 1 ">
+              <w:r>
+                <w:rPr>
+                  <w:noProof/>
+                </w:rPr>
+                <w:t>9</w:t>
+              </w:r>
+            </w:fldSimple>
             <w:r>
               <w:t xml:space="preserve"> )</w:t>
             </w:r>
@@ -19690,27 +19259,14 @@
             <w:r>
               <w:t>.</w:t>
             </w:r>
-            <w:r>
-              <w:fldChar w:fldCharType="begin"/>
-            </w:r>
-            <w:r>
-              <w:instrText xml:space="preserve"> SEQ PT \* ARABIC \s 1 </w:instrText>
-            </w:r>
-            <w:r>
-              <w:fldChar w:fldCharType="separate"/>
-            </w:r>
-            <w:r>
-              <w:rPr>
-                <w:noProof/>
-              </w:rPr>
-              <w:t>10</w:t>
-            </w:r>
-            <w:r>
-              <w:rPr>
-                <w:noProof/>
-              </w:rPr>
-              <w:fldChar w:fldCharType="end"/>
-            </w:r>
+            <w:fldSimple w:instr=" SEQ PT \* ARABIC \s 1 ">
+              <w:r>
+                <w:rPr>
+                  <w:noProof/>
+                </w:rPr>
+                <w:t>10</w:t>
+              </w:r>
+            </w:fldSimple>
             <w:r>
               <w:t xml:space="preserve"> )</w:t>
             </w:r>
@@ -19991,27 +19547,14 @@
             <w:r>
               <w:t>.</w:t>
             </w:r>
-            <w:r>
-              <w:fldChar w:fldCharType="begin"/>
-            </w:r>
-            <w:r>
-              <w:instrText xml:space="preserve"> SEQ PT \* ARABIC \s 1 </w:instrText>
-            </w:r>
-            <w:r>
-              <w:fldChar w:fldCharType="separate"/>
-            </w:r>
-            <w:r>
-              <w:rPr>
-                <w:noProof/>
-              </w:rPr>
-              <w:t>11</w:t>
-            </w:r>
-            <w:r>
-              <w:rPr>
-                <w:noProof/>
-              </w:rPr>
-              <w:fldChar w:fldCharType="end"/>
-            </w:r>
+            <w:fldSimple w:instr=" SEQ PT \* ARABIC \s 1 ">
+              <w:r>
+                <w:rPr>
+                  <w:noProof/>
+                </w:rPr>
+                <w:t>11</w:t>
+              </w:r>
+            </w:fldSimple>
             <w:r>
               <w:t xml:space="preserve"> )</w:t>
             </w:r>
@@ -20231,27 +19774,14 @@
             <w:r>
               <w:t>.</w:t>
             </w:r>
-            <w:r>
-              <w:fldChar w:fldCharType="begin"/>
-            </w:r>
-            <w:r>
-              <w:instrText xml:space="preserve"> SEQ PT \* ARABIC \s 1 </w:instrText>
-            </w:r>
-            <w:r>
-              <w:fldChar w:fldCharType="separate"/>
-            </w:r>
-            <w:r>
-              <w:rPr>
-                <w:noProof/>
-              </w:rPr>
-              <w:t>12</w:t>
-            </w:r>
-            <w:r>
-              <w:rPr>
-                <w:noProof/>
-              </w:rPr>
-              <w:fldChar w:fldCharType="end"/>
-            </w:r>
+            <w:fldSimple w:instr=" SEQ PT \* ARABIC \s 1 ">
+              <w:r>
+                <w:rPr>
+                  <w:noProof/>
+                </w:rPr>
+                <w:t>12</w:t>
+              </w:r>
+            </w:fldSimple>
             <w:r>
               <w:t xml:space="preserve"> )</w:t>
             </w:r>
@@ -20437,27 +19967,14 @@
             <w:r>
               <w:t>.</w:t>
             </w:r>
-            <w:r>
-              <w:fldChar w:fldCharType="begin"/>
-            </w:r>
-            <w:r>
-              <w:instrText xml:space="preserve"> SEQ PT \* ARABIC \s 1 </w:instrText>
-            </w:r>
-            <w:r>
-              <w:fldChar w:fldCharType="separate"/>
-            </w:r>
-            <w:r>
-              <w:rPr>
-                <w:noProof/>
-              </w:rPr>
-              <w:t>13</w:t>
-            </w:r>
-            <w:r>
-              <w:rPr>
-                <w:noProof/>
-              </w:rPr>
-              <w:fldChar w:fldCharType="end"/>
-            </w:r>
+            <w:fldSimple w:instr=" SEQ PT \* ARABIC \s 1 ">
+              <w:r>
+                <w:rPr>
+                  <w:noProof/>
+                </w:rPr>
+                <w:t>13</w:t>
+              </w:r>
+            </w:fldSimple>
             <w:r>
               <w:t xml:space="preserve"> )</w:t>
             </w:r>
@@ -20968,27 +20485,14 @@
             <w:r>
               <w:t>.</w:t>
             </w:r>
-            <w:r>
-              <w:fldChar w:fldCharType="begin"/>
-            </w:r>
-            <w:r>
-              <w:instrText xml:space="preserve"> SEQ PT \* ARABIC \s 1 </w:instrText>
-            </w:r>
-            <w:r>
-              <w:fldChar w:fldCharType="separate"/>
-            </w:r>
-            <w:r>
-              <w:rPr>
-                <w:noProof/>
-              </w:rPr>
-              <w:t>14</w:t>
-            </w:r>
-            <w:r>
-              <w:rPr>
-                <w:noProof/>
-              </w:rPr>
-              <w:fldChar w:fldCharType="end"/>
-            </w:r>
+            <w:fldSimple w:instr=" SEQ PT \* ARABIC \s 1 ">
+              <w:r>
+                <w:rPr>
+                  <w:noProof/>
+                </w:rPr>
+                <w:t>14</w:t>
+              </w:r>
+            </w:fldSimple>
             <w:r>
               <w:t xml:space="preserve"> )</w:t>
             </w:r>
@@ -21356,27 +20860,14 @@
             <w:r>
               <w:t>.</w:t>
             </w:r>
-            <w:r>
-              <w:fldChar w:fldCharType="begin"/>
-            </w:r>
-            <w:r>
-              <w:instrText xml:space="preserve"> SEQ PT \* ARABIC \s 1 </w:instrText>
-            </w:r>
-            <w:r>
-              <w:fldChar w:fldCharType="separate"/>
-            </w:r>
-            <w:r>
-              <w:rPr>
-                <w:noProof/>
-              </w:rPr>
-              <w:t>15</w:t>
-            </w:r>
-            <w:r>
-              <w:rPr>
-                <w:noProof/>
-              </w:rPr>
-              <w:fldChar w:fldCharType="end"/>
-            </w:r>
+            <w:fldSimple w:instr=" SEQ PT \* ARABIC \s 1 ">
+              <w:r>
+                <w:rPr>
+                  <w:noProof/>
+                </w:rPr>
+                <w:t>15</w:t>
+              </w:r>
+            </w:fldSimple>
             <w:r>
               <w:t xml:space="preserve"> )</w:t>
             </w:r>
@@ -21869,27 +21360,14 @@
             <w:r>
               <w:t>.</w:t>
             </w:r>
-            <w:r>
-              <w:fldChar w:fldCharType="begin"/>
-            </w:r>
-            <w:r>
-              <w:instrText xml:space="preserve"> SEQ PT \* ARABIC \s 1 </w:instrText>
-            </w:r>
-            <w:r>
-              <w:fldChar w:fldCharType="separate"/>
-            </w:r>
-            <w:r>
-              <w:rPr>
-                <w:noProof/>
-              </w:rPr>
-              <w:t>16</w:t>
-            </w:r>
-            <w:r>
-              <w:rPr>
-                <w:noProof/>
-              </w:rPr>
-              <w:fldChar w:fldCharType="end"/>
-            </w:r>
+            <w:fldSimple w:instr=" SEQ PT \* ARABIC \s 1 ">
+              <w:r>
+                <w:rPr>
+                  <w:noProof/>
+                </w:rPr>
+                <w:t>16</w:t>
+              </w:r>
+            </w:fldSimple>
             <w:r>
               <w:t xml:space="preserve"> )</w:t>
             </w:r>
@@ -22076,51 +21554,25 @@
       <w:r>
         <w:t xml:space="preserve">Hình </w:t>
       </w:r>
-      <w:r>
-        <w:fldChar w:fldCharType="begin"/>
-      </w:r>
-      <w:r>
-        <w:instrText xml:space="preserve"> STYLEREF 1 \s </w:instrText>
-      </w:r>
-      <w:r>
-        <w:fldChar w:fldCharType="separate"/>
-      </w:r>
-      <w:r>
-        <w:rPr>
-          <w:noProof/>
-        </w:rPr>
-        <w:t>2</w:t>
-      </w:r>
-      <w:r>
-        <w:rPr>
-          <w:noProof/>
-        </w:rPr>
-        <w:fldChar w:fldCharType="end"/>
-      </w:r>
+      <w:fldSimple w:instr=" STYLEREF 1 \s ">
+        <w:r>
+          <w:rPr>
+            <w:noProof/>
+          </w:rPr>
+          <w:t>2</w:t>
+        </w:r>
+      </w:fldSimple>
       <w:r>
         <w:t>.</w:t>
       </w:r>
-      <w:r>
-        <w:fldChar w:fldCharType="begin"/>
-      </w:r>
-      <w:r>
-        <w:instrText xml:space="preserve"> SEQ Hình \* ARABIC \s 1 </w:instrText>
-      </w:r>
-      <w:r>
-        <w:fldChar w:fldCharType="separate"/>
-      </w:r>
-      <w:r>
-        <w:rPr>
-          <w:noProof/>
-        </w:rPr>
-        <w:t>7</w:t>
-      </w:r>
-      <w:r>
-        <w:rPr>
-          <w:noProof/>
-        </w:rPr>
-        <w:fldChar w:fldCharType="end"/>
-      </w:r>
+      <w:fldSimple w:instr=" SEQ Hình \* ARABIC \s 1 ">
+        <w:r>
+          <w:rPr>
+            <w:noProof/>
+          </w:rPr>
+          <w:t>7</w:t>
+        </w:r>
+      </w:fldSimple>
       <w:bookmarkEnd w:id="41"/>
       <w:r>
         <w:t xml:space="preserve"> </w:t>
@@ -22532,27 +21984,14 @@
             <w:r>
               <w:t>.</w:t>
             </w:r>
-            <w:r>
-              <w:fldChar w:fldCharType="begin"/>
-            </w:r>
-            <w:r>
-              <w:instrText xml:space="preserve"> SEQ PT \* ARABIC \s 1 </w:instrText>
-            </w:r>
-            <w:r>
-              <w:fldChar w:fldCharType="separate"/>
-            </w:r>
-            <w:r>
-              <w:rPr>
-                <w:noProof/>
-              </w:rPr>
-              <w:t>17</w:t>
-            </w:r>
-            <w:r>
-              <w:rPr>
-                <w:noProof/>
-              </w:rPr>
-              <w:fldChar w:fldCharType="end"/>
-            </w:r>
+            <w:fldSimple w:instr=" SEQ PT \* ARABIC \s 1 ">
+              <w:r>
+                <w:rPr>
+                  <w:noProof/>
+                </w:rPr>
+                <w:t>17</w:t>
+              </w:r>
+            </w:fldSimple>
             <w:r>
               <w:t xml:space="preserve"> )</w:t>
             </w:r>
@@ -22854,27 +22293,14 @@
             <w:r>
               <w:t>.</w:t>
             </w:r>
-            <w:r>
-              <w:fldChar w:fldCharType="begin"/>
-            </w:r>
-            <w:r>
-              <w:instrText xml:space="preserve"> SEQ PT \* ARABIC \s 1 </w:instrText>
-            </w:r>
-            <w:r>
-              <w:fldChar w:fldCharType="separate"/>
-            </w:r>
-            <w:r>
-              <w:rPr>
-                <w:noProof/>
-              </w:rPr>
-              <w:t>18</w:t>
-            </w:r>
-            <w:r>
-              <w:rPr>
-                <w:noProof/>
-              </w:rPr>
-              <w:fldChar w:fldCharType="end"/>
-            </w:r>
+            <w:fldSimple w:instr=" SEQ PT \* ARABIC \s 1 ">
+              <w:r>
+                <w:rPr>
+                  <w:noProof/>
+                </w:rPr>
+                <w:t>18</w:t>
+              </w:r>
+            </w:fldSimple>
             <w:r>
               <w:t xml:space="preserve"> )</w:t>
             </w:r>
@@ -23195,27 +22621,14 @@
             <w:r>
               <w:t>.</w:t>
             </w:r>
-            <w:r>
-              <w:fldChar w:fldCharType="begin"/>
-            </w:r>
-            <w:r>
-              <w:instrText xml:space="preserve"> SEQ PT \* ARABIC \s 1 </w:instrText>
-            </w:r>
-            <w:r>
-              <w:fldChar w:fldCharType="separate"/>
-            </w:r>
-            <w:r>
-              <w:rPr>
-                <w:noProof/>
-              </w:rPr>
-              <w:t>19</w:t>
-            </w:r>
-            <w:r>
-              <w:rPr>
-                <w:noProof/>
-              </w:rPr>
-              <w:fldChar w:fldCharType="end"/>
-            </w:r>
+            <w:fldSimple w:instr=" SEQ PT \* ARABIC \s 1 ">
+              <w:r>
+                <w:rPr>
+                  <w:noProof/>
+                </w:rPr>
+                <w:t>19</w:t>
+              </w:r>
+            </w:fldSimple>
             <w:r>
               <w:t xml:space="preserve"> )</w:t>
             </w:r>
@@ -23366,27 +22779,14 @@
             <w:r>
               <w:t>.</w:t>
             </w:r>
-            <w:r>
-              <w:fldChar w:fldCharType="begin"/>
-            </w:r>
-            <w:r>
-              <w:instrText xml:space="preserve"> SEQ PT \* ARABIC \s 1 </w:instrText>
-            </w:r>
-            <w:r>
-              <w:fldChar w:fldCharType="separate"/>
-            </w:r>
-            <w:r>
-              <w:rPr>
-                <w:noProof/>
-              </w:rPr>
-              <w:t>20</w:t>
-            </w:r>
-            <w:r>
-              <w:rPr>
-                <w:noProof/>
-              </w:rPr>
-              <w:fldChar w:fldCharType="end"/>
-            </w:r>
+            <w:fldSimple w:instr=" SEQ PT \* ARABIC \s 1 ">
+              <w:r>
+                <w:rPr>
+                  <w:noProof/>
+                </w:rPr>
+                <w:t>20</w:t>
+              </w:r>
+            </w:fldSimple>
             <w:r>
               <w:t xml:space="preserve"> )</w:t>
             </w:r>
@@ -23653,27 +23053,14 @@
             <w:r>
               <w:t>.</w:t>
             </w:r>
-            <w:r>
-              <w:fldChar w:fldCharType="begin"/>
-            </w:r>
-            <w:r>
-              <w:instrText xml:space="preserve"> SEQ PT \* ARABIC \s 1 </w:instrText>
-            </w:r>
-            <w:r>
-              <w:fldChar w:fldCharType="separate"/>
-            </w:r>
-            <w:r>
-              <w:rPr>
-                <w:noProof/>
-              </w:rPr>
-              <w:t>21</w:t>
-            </w:r>
-            <w:r>
-              <w:rPr>
-                <w:noProof/>
-              </w:rPr>
-              <w:fldChar w:fldCharType="end"/>
-            </w:r>
+            <w:fldSimple w:instr=" SEQ PT \* ARABIC \s 1 ">
+              <w:r>
+                <w:rPr>
+                  <w:noProof/>
+                </w:rPr>
+                <w:t>21</w:t>
+              </w:r>
+            </w:fldSimple>
             <w:r>
               <w:t xml:space="preserve"> )</w:t>
             </w:r>
@@ -23887,27 +23274,14 @@
             <w:r>
               <w:t>.</w:t>
             </w:r>
-            <w:r>
-              <w:fldChar w:fldCharType="begin"/>
-            </w:r>
-            <w:r>
-              <w:instrText xml:space="preserve"> SEQ PT \* ARABIC \s 1 </w:instrText>
-            </w:r>
-            <w:r>
-              <w:fldChar w:fldCharType="separate"/>
-            </w:r>
-            <w:r>
-              <w:rPr>
-                <w:noProof/>
-              </w:rPr>
-              <w:t>22</w:t>
-            </w:r>
-            <w:r>
-              <w:rPr>
-                <w:noProof/>
-              </w:rPr>
-              <w:fldChar w:fldCharType="end"/>
-            </w:r>
+            <w:fldSimple w:instr=" SEQ PT \* ARABIC \s 1 ">
+              <w:r>
+                <w:rPr>
+                  <w:noProof/>
+                </w:rPr>
+                <w:t>22</w:t>
+              </w:r>
+            </w:fldSimple>
             <w:r>
               <w:t xml:space="preserve"> )</w:t>
             </w:r>
@@ -24125,51 +23499,25 @@
       <w:r>
         <w:t xml:space="preserve">Hình </w:t>
       </w:r>
-      <w:r>
-        <w:fldChar w:fldCharType="begin"/>
-      </w:r>
-      <w:r>
-        <w:instrText xml:space="preserve"> STYLEREF 1 \s </w:instrText>
-      </w:r>
-      <w:r>
-        <w:fldChar w:fldCharType="separate"/>
-      </w:r>
-      <w:r>
-        <w:rPr>
-          <w:noProof/>
-        </w:rPr>
-        <w:t>2</w:t>
-      </w:r>
-      <w:r>
-        <w:rPr>
-          <w:noProof/>
-        </w:rPr>
-        <w:fldChar w:fldCharType="end"/>
-      </w:r>
+      <w:fldSimple w:instr=" STYLEREF 1 \s ">
+        <w:r>
+          <w:rPr>
+            <w:noProof/>
+          </w:rPr>
+          <w:t>2</w:t>
+        </w:r>
+      </w:fldSimple>
       <w:r>
         <w:t>.</w:t>
       </w:r>
-      <w:r>
-        <w:fldChar w:fldCharType="begin"/>
-      </w:r>
-      <w:r>
-        <w:instrText xml:space="preserve"> SEQ Hình \* ARABIC \s 1 </w:instrText>
-      </w:r>
-      <w:r>
-        <w:fldChar w:fldCharType="separate"/>
-      </w:r>
-      <w:r>
-        <w:rPr>
-          <w:noProof/>
-        </w:rPr>
-        <w:t>8</w:t>
-      </w:r>
-      <w:r>
-        <w:rPr>
-          <w:noProof/>
-        </w:rPr>
-        <w:fldChar w:fldCharType="end"/>
-      </w:r>
+      <w:fldSimple w:instr=" SEQ Hình \* ARABIC \s 1 ">
+        <w:r>
+          <w:rPr>
+            <w:noProof/>
+          </w:rPr>
+          <w:t>8</w:t>
+        </w:r>
+      </w:fldSimple>
       <w:bookmarkEnd w:id="44"/>
       <w:r>
         <w:t xml:space="preserve"> Mô hình Random Forest</w:t>
@@ -24599,27 +23947,14 @@
             <w:r>
               <w:t>.</w:t>
             </w:r>
-            <w:r>
-              <w:fldChar w:fldCharType="begin"/>
-            </w:r>
-            <w:r>
-              <w:instrText xml:space="preserve"> SEQ PT \* ARABIC \s 1 </w:instrText>
-            </w:r>
-            <w:r>
-              <w:fldChar w:fldCharType="separate"/>
-            </w:r>
-            <w:r>
-              <w:rPr>
-                <w:noProof/>
-              </w:rPr>
-              <w:t>23</w:t>
-            </w:r>
-            <w:r>
-              <w:rPr>
-                <w:noProof/>
-              </w:rPr>
-              <w:fldChar w:fldCharType="end"/>
-            </w:r>
+            <w:fldSimple w:instr=" SEQ PT \* ARABIC \s 1 ">
+              <w:r>
+                <w:rPr>
+                  <w:noProof/>
+                </w:rPr>
+                <w:t>23</w:t>
+              </w:r>
+            </w:fldSimple>
             <w:r>
               <w:t xml:space="preserve"> )</w:t>
             </w:r>
@@ -25016,27 +24351,14 @@
             <w:r>
               <w:t>.</w:t>
             </w:r>
-            <w:r>
-              <w:fldChar w:fldCharType="begin"/>
-            </w:r>
-            <w:r>
-              <w:instrText xml:space="preserve"> SEQ PT \* ARABIC \s 1 </w:instrText>
-            </w:r>
-            <w:r>
-              <w:fldChar w:fldCharType="separate"/>
-            </w:r>
-            <w:r>
-              <w:rPr>
-                <w:noProof/>
-              </w:rPr>
-              <w:t>24</w:t>
-            </w:r>
-            <w:r>
-              <w:rPr>
-                <w:noProof/>
-              </w:rPr>
-              <w:fldChar w:fldCharType="end"/>
-            </w:r>
+            <w:fldSimple w:instr=" SEQ PT \* ARABIC \s 1 ">
+              <w:r>
+                <w:rPr>
+                  <w:noProof/>
+                </w:rPr>
+                <w:t>24</w:t>
+              </w:r>
+            </w:fldSimple>
             <w:r>
               <w:t xml:space="preserve"> )</w:t>
             </w:r>
@@ -25380,27 +24702,14 @@
             <w:r>
               <w:t>.</w:t>
             </w:r>
-            <w:r>
-              <w:fldChar w:fldCharType="begin"/>
-            </w:r>
-            <w:r>
-              <w:instrText xml:space="preserve"> SEQ PT \* ARABIC \s 1 </w:instrText>
-            </w:r>
-            <w:r>
-              <w:fldChar w:fldCharType="separate"/>
-            </w:r>
-            <w:r>
-              <w:rPr>
-                <w:noProof/>
-              </w:rPr>
-              <w:t>25</w:t>
-            </w:r>
-            <w:r>
-              <w:rPr>
-                <w:noProof/>
-              </w:rPr>
-              <w:fldChar w:fldCharType="end"/>
-            </w:r>
+            <w:fldSimple w:instr=" SEQ PT \* ARABIC \s 1 ">
+              <w:r>
+                <w:rPr>
+                  <w:noProof/>
+                </w:rPr>
+                <w:t>25</w:t>
+              </w:r>
+            </w:fldSimple>
             <w:r>
               <w:t xml:space="preserve"> )</w:t>
             </w:r>
@@ -25712,27 +25021,14 @@
             <w:r>
               <w:t>.</w:t>
             </w:r>
-            <w:r>
-              <w:fldChar w:fldCharType="begin"/>
-            </w:r>
-            <w:r>
-              <w:instrText xml:space="preserve"> SEQ PT \* ARABIC \s 1 </w:instrText>
-            </w:r>
-            <w:r>
-              <w:fldChar w:fldCharType="separate"/>
-            </w:r>
-            <w:r>
-              <w:rPr>
-                <w:noProof/>
-              </w:rPr>
-              <w:t>26</w:t>
-            </w:r>
-            <w:r>
-              <w:rPr>
-                <w:noProof/>
-              </w:rPr>
-              <w:fldChar w:fldCharType="end"/>
-            </w:r>
+            <w:fldSimple w:instr=" SEQ PT \* ARABIC \s 1 ">
+              <w:r>
+                <w:rPr>
+                  <w:noProof/>
+                </w:rPr>
+                <w:t>26</w:t>
+              </w:r>
+            </w:fldSimple>
             <w:r>
               <w:t xml:space="preserve"> )</w:t>
             </w:r>
@@ -26003,27 +25299,14 @@
             <w:r>
               <w:t>.</w:t>
             </w:r>
-            <w:r>
-              <w:fldChar w:fldCharType="begin"/>
-            </w:r>
-            <w:r>
-              <w:instrText xml:space="preserve"> SEQ PT \* ARABIC \s 1 </w:instrText>
-            </w:r>
-            <w:r>
-              <w:fldChar w:fldCharType="separate"/>
-            </w:r>
-            <w:r>
-              <w:rPr>
-                <w:noProof/>
-              </w:rPr>
-              <w:t>27</w:t>
-            </w:r>
-            <w:r>
-              <w:rPr>
-                <w:noProof/>
-              </w:rPr>
-              <w:fldChar w:fldCharType="end"/>
-            </w:r>
+            <w:fldSimple w:instr=" SEQ PT \* ARABIC \s 1 ">
+              <w:r>
+                <w:rPr>
+                  <w:noProof/>
+                </w:rPr>
+                <w:t>27</w:t>
+              </w:r>
+            </w:fldSimple>
             <w:r>
               <w:t xml:space="preserve"> )</w:t>
             </w:r>
@@ -26281,27 +25564,14 @@
             <w:r>
               <w:t>.</w:t>
             </w:r>
-            <w:r>
-              <w:fldChar w:fldCharType="begin"/>
-            </w:r>
-            <w:r>
-              <w:instrText xml:space="preserve"> SEQ PT \* ARABIC \s 1 </w:instrText>
-            </w:r>
-            <w:r>
-              <w:fldChar w:fldCharType="separate"/>
-            </w:r>
-            <w:r>
-              <w:rPr>
-                <w:noProof/>
-              </w:rPr>
-              <w:t>28</w:t>
-            </w:r>
-            <w:r>
-              <w:rPr>
-                <w:noProof/>
-              </w:rPr>
-              <w:fldChar w:fldCharType="end"/>
-            </w:r>
+            <w:fldSimple w:instr=" SEQ PT \* ARABIC \s 1 ">
+              <w:r>
+                <w:rPr>
+                  <w:noProof/>
+                </w:rPr>
+                <w:t>28</w:t>
+              </w:r>
+            </w:fldSimple>
             <w:r>
               <w:t xml:space="preserve"> )</w:t>
             </w:r>
@@ -26568,27 +25838,14 @@
             <w:r>
               <w:t>.</w:t>
             </w:r>
-            <w:r>
-              <w:fldChar w:fldCharType="begin"/>
-            </w:r>
-            <w:r>
-              <w:instrText xml:space="preserve"> SEQ PT \* ARABIC \s 1 </w:instrText>
-            </w:r>
-            <w:r>
-              <w:fldChar w:fldCharType="separate"/>
-            </w:r>
-            <w:r>
-              <w:rPr>
-                <w:noProof/>
-              </w:rPr>
-              <w:t>29</w:t>
-            </w:r>
-            <w:r>
-              <w:rPr>
-                <w:noProof/>
-              </w:rPr>
-              <w:fldChar w:fldCharType="end"/>
-            </w:r>
+            <w:fldSimple w:instr=" SEQ PT \* ARABIC \s 1 ">
+              <w:r>
+                <w:rPr>
+                  <w:noProof/>
+                </w:rPr>
+                <w:t>29</w:t>
+              </w:r>
+            </w:fldSimple>
             <w:r>
               <w:t xml:space="preserve"> )</w:t>
             </w:r>
@@ -26966,27 +26223,14 @@
             <w:r>
               <w:t>.</w:t>
             </w:r>
-            <w:r>
-              <w:fldChar w:fldCharType="begin"/>
-            </w:r>
-            <w:r>
-              <w:instrText xml:space="preserve"> SEQ PT \* ARABIC \s 1 </w:instrText>
-            </w:r>
-            <w:r>
-              <w:fldChar w:fldCharType="separate"/>
-            </w:r>
-            <w:r>
-              <w:rPr>
-                <w:noProof/>
-              </w:rPr>
-              <w:t>30</w:t>
-            </w:r>
-            <w:r>
-              <w:rPr>
-                <w:noProof/>
-              </w:rPr>
-              <w:fldChar w:fldCharType="end"/>
-            </w:r>
+            <w:fldSimple w:instr=" SEQ PT \* ARABIC \s 1 ">
+              <w:r>
+                <w:rPr>
+                  <w:noProof/>
+                </w:rPr>
+                <w:t>30</w:t>
+              </w:r>
+            </w:fldSimple>
             <w:r>
               <w:t xml:space="preserve"> )</w:t>
             </w:r>
@@ -27262,27 +26506,14 @@
             <w:r>
               <w:t>.</w:t>
             </w:r>
-            <w:r>
-              <w:fldChar w:fldCharType="begin"/>
-            </w:r>
-            <w:r>
-              <w:instrText xml:space="preserve"> SEQ PT \* ARABIC \s 1 </w:instrText>
-            </w:r>
-            <w:r>
-              <w:fldChar w:fldCharType="separate"/>
-            </w:r>
-            <w:r>
-              <w:rPr>
-                <w:noProof/>
-              </w:rPr>
-              <w:t>31</w:t>
-            </w:r>
-            <w:r>
-              <w:rPr>
-                <w:noProof/>
-              </w:rPr>
-              <w:fldChar w:fldCharType="end"/>
-            </w:r>
+            <w:fldSimple w:instr=" SEQ PT \* ARABIC \s 1 ">
+              <w:r>
+                <w:rPr>
+                  <w:noProof/>
+                </w:rPr>
+                <w:t>31</w:t>
+              </w:r>
+            </w:fldSimple>
             <w:r>
               <w:t xml:space="preserve"> )</w:t>
             </w:r>
@@ -27672,27 +26903,14 @@
             <w:r>
               <w:t>.</w:t>
             </w:r>
-            <w:r>
-              <w:fldChar w:fldCharType="begin"/>
-            </w:r>
-            <w:r>
-              <w:instrText xml:space="preserve"> SEQ PT \* ARABIC \s 1 </w:instrText>
-            </w:r>
-            <w:r>
-              <w:fldChar w:fldCharType="separate"/>
-            </w:r>
-            <w:r>
-              <w:rPr>
-                <w:noProof/>
-              </w:rPr>
-              <w:t>32</w:t>
-            </w:r>
-            <w:r>
-              <w:rPr>
-                <w:noProof/>
-              </w:rPr>
-              <w:fldChar w:fldCharType="end"/>
-            </w:r>
+            <w:fldSimple w:instr=" SEQ PT \* ARABIC \s 1 ">
+              <w:r>
+                <w:rPr>
+                  <w:noProof/>
+                </w:rPr>
+                <w:t>32</w:t>
+              </w:r>
+            </w:fldSimple>
             <w:r>
               <w:t xml:space="preserve"> )</w:t>
             </w:r>
@@ -27871,114 +27089,97 @@
       <w:r>
         <w:t xml:space="preserve">Hình </w:t>
       </w:r>
+      <w:fldSimple w:instr=" STYLEREF 1 \s ">
+        <w:r>
+          <w:rPr>
+            <w:noProof/>
+          </w:rPr>
+          <w:t>2</w:t>
+        </w:r>
+      </w:fldSimple>
+      <w:r>
+        <w:t>.</w:t>
+      </w:r>
+      <w:fldSimple w:instr=" SEQ Hình \* ARABIC \s 1 ">
+        <w:r>
+          <w:rPr>
+            <w:noProof/>
+          </w:rPr>
+          <w:t>9</w:t>
+        </w:r>
+      </w:fldSimple>
+      <w:bookmarkEnd w:id="50"/>
+      <w:r>
+        <w:t xml:space="preserve"> Ảnh hưởng của lựa chọn đặc trưng lên các mô hình phân lớp</w:t>
+      </w:r>
+      <w:bookmarkEnd w:id="51"/>
+    </w:p>
+    <w:p>
+      <w:pPr>
+        <w:ind w:firstLine="720"/>
+        <w:rPr>
+          <w:highlight w:val="yellow"/>
+        </w:rPr>
+      </w:pPr>
+      <w:r>
+        <w:t>Dựa vào</w:t>
+      </w:r>
+      <w:r>
+        <w:t xml:space="preserve"> </w:t>
+      </w:r>
       <w:r>
         <w:fldChar w:fldCharType="begin"/>
       </w:r>
       <w:r>
-        <w:instrText xml:space="preserve"> STYLEREF 1 \s </w:instrText>
+        <w:instrText xml:space="preserve"> REF _Ref68892532 \h </w:instrText>
       </w:r>
       <w:r>
         <w:fldChar w:fldCharType="separate"/>
       </w:r>
       <w:r>
+        <w:t xml:space="preserve">Hình </w:t>
+      </w:r>
+      <w:r>
         <w:rPr>
           <w:noProof/>
         </w:rPr>
         <w:t>2</w:t>
       </w:r>
       <w:r>
+        <w:t>.</w:t>
+      </w:r>
+      <w:r>
         <w:rPr>
           <w:noProof/>
         </w:rPr>
+        <w:t>9</w:t>
+      </w:r>
+      <w:r>
         <w:fldChar w:fldCharType="end"/>
       </w:r>
       <w:r>
-        <w:t>.</w:t>
-      </w:r>
-      <w:r>
-        <w:fldChar w:fldCharType="begin"/>
-      </w:r>
-      <w:r>
-        <w:instrText xml:space="preserve"> SEQ Hình \* ARABIC \s 1 </w:instrText>
-      </w:r>
-      <w:r>
-        <w:fldChar w:fldCharType="separate"/>
-      </w:r>
-      <w:r>
-        <w:rPr>
-          <w:noProof/>
-        </w:rPr>
-        <w:t>9</w:t>
-      </w:r>
-      <w:r>
-        <w:rPr>
-          <w:noProof/>
-        </w:rPr>
-        <w:fldChar w:fldCharType="end"/>
-      </w:r>
-      <w:bookmarkEnd w:id="50"/>
-      <w:r>
-        <w:t xml:space="preserve"> Ảnh hưởng của lựa chọn đặc trưng lên các mô hình phân lớp</w:t>
-      </w:r>
-      <w:bookmarkEnd w:id="51"/>
-    </w:p>
-    <w:p>
-      <w:pPr>
-        <w:ind w:firstLine="720"/>
-      </w:pPr>
-      <w:r>
-        <w:t>Dựa vào</w:t>
+        <w:t>, các mô hình nhận dạng cho kết quả tốt nhất khi số lượng đặc trưng được chọn nằm trong khoả</w:t>
+      </w:r>
+      <w:r>
+        <w:t xml:space="preserve">ng 20 </w:t>
+      </w:r>
+      <w:r>
+        <w:t>đặc trưng, lựa chọn đặc trưng quá ít hoặc quá nhiều sẽ làm giảm độ chính xác của cả</w:t>
+      </w:r>
+      <w:r>
+        <w:t xml:space="preserve"> ba</w:t>
+      </w:r>
+      <w:r>
+        <w:t xml:space="preserve"> mô hình.</w:t>
       </w:r>
       <w:r>
         <w:t xml:space="preserve"> </w:t>
       </w:r>
       <w:r>
-        <w:fldChar w:fldCharType="begin"/>
-      </w:r>
-      <w:r>
-        <w:instrText xml:space="preserve"> REF _Ref68892532 \h </w:instrText>
-      </w:r>
-      <w:r>
-        <w:fldChar w:fldCharType="separate"/>
-      </w:r>
-      <w:r>
-        <w:t xml:space="preserve">Hình </w:t>
-      </w:r>
-      <w:r>
-        <w:rPr>
-          <w:noProof/>
-        </w:rPr>
-        <w:t>2</w:t>
-      </w:r>
-      <w:r>
-        <w:t>.</w:t>
-      </w:r>
-      <w:r>
-        <w:rPr>
-          <w:noProof/>
-        </w:rPr>
-        <w:t>9</w:t>
-      </w:r>
-      <w:r>
-        <w:fldChar w:fldCharType="end"/>
-      </w:r>
-      <w:r>
-        <w:t>, các mô hình nhận dạng cho kết quả tốt nhất khi số lượng đặc trưng được chọn nằm trong khoả</w:t>
-      </w:r>
-      <w:r>
-        <w:t xml:space="preserve">ng 20 </w:t>
-      </w:r>
-      <w:r>
-        <w:t>đặc trưng, lựa chọn đặc trưng quá ít hoặc quá nhiều sẽ làm giảm độ chính xác của cả</w:t>
-      </w:r>
-      <w:r>
-        <w:t xml:space="preserve"> ba</w:t>
-      </w:r>
-      <w:r>
-        <w:t xml:space="preserve"> mô hình.</w:t>
-      </w:r>
-      <w:r>
-        <w:t xml:space="preserve"> Các đặc trưng có sự ảnh hưởng cao tới mô hình được liệt kê: </w:t>
+        <w:rPr>
+          <w:highlight w:val="yellow"/>
+        </w:rPr>
+        <w:t xml:space="preserve">Các đặc trưng có sự ảnh hưởng cao tới mô hình được liệt kê: </w:t>
       </w:r>
     </w:p>
     <w:p>
@@ -27988,14 +27189,26 @@
           <w:ilvl w:val="0"/>
           <w:numId w:val="10"/>
         </w:numPr>
-      </w:pPr>
-      <w:r>
+        <w:rPr>
+          <w:highlight w:val="yellow"/>
+        </w:rPr>
+      </w:pPr>
+      <w:r>
+        <w:rPr>
+          <w:highlight w:val="yellow"/>
+        </w:rPr>
         <w:t>Điện tâm đồ</w:t>
       </w:r>
       <w:r>
+        <w:rPr>
+          <w:highlight w:val="yellow"/>
+        </w:rPr>
         <w:t>: g</w:t>
       </w:r>
       <w:r>
+        <w:rPr>
+          <w:highlight w:val="yellow"/>
+        </w:rPr>
         <w:t>iá trị trung bình, trung vị, giá trị nhỏ nhất, độ lệch chuẩn, phương sai, chênh lệch trung bình tuyệt đối 2 tín hiệu liên tiếp.</w:t>
       </w:r>
     </w:p>
@@ -28006,14 +27219,26 @@
           <w:ilvl w:val="0"/>
           <w:numId w:val="10"/>
         </w:numPr>
-      </w:pPr>
-      <w:r>
+        <w:rPr>
+          <w:highlight w:val="yellow"/>
+        </w:rPr>
+      </w:pPr>
+      <w:r>
+        <w:rPr>
+          <w:highlight w:val="yellow"/>
+        </w:rPr>
         <w:t>Xung thể</w:t>
       </w:r>
       <w:r>
+        <w:rPr>
+          <w:highlight w:val="yellow"/>
+        </w:rPr>
         <w:t xml:space="preserve"> tích máu: g</w:t>
       </w:r>
       <w:r>
+        <w:rPr>
+          <w:highlight w:val="yellow"/>
+        </w:rPr>
         <w:t>iá trị trung vị, giá trị lớn nhất, nhỏ nhất, phương sai và độ lệch chuẩn.</w:t>
       </w:r>
     </w:p>
@@ -28024,14 +27249,26 @@
           <w:ilvl w:val="0"/>
           <w:numId w:val="10"/>
         </w:numPr>
-      </w:pPr>
-      <w:r>
+        <w:rPr>
+          <w:highlight w:val="yellow"/>
+        </w:rPr>
+      </w:pPr>
+      <w:r>
+        <w:rPr>
+          <w:highlight w:val="yellow"/>
+        </w:rPr>
         <w:t>Điện dẫ</w:t>
       </w:r>
       <w:r>
+        <w:rPr>
+          <w:highlight w:val="yellow"/>
+        </w:rPr>
         <w:t>n da: g</w:t>
       </w:r>
       <w:r>
+        <w:rPr>
+          <w:highlight w:val="yellow"/>
+        </w:rPr>
         <w:t>iá trị trung bình, trung vị, giá trị lớn nhất, nhỏ nhất.</w:t>
       </w:r>
     </w:p>
@@ -28042,15 +27279,27 @@
           <w:ilvl w:val="0"/>
           <w:numId w:val="10"/>
         </w:numPr>
-      </w:pPr>
-      <w:r>
+        <w:rPr>
+          <w:highlight w:val="yellow"/>
+        </w:rPr>
+      </w:pPr>
+      <w:r>
+        <w:rPr>
+          <w:highlight w:val="yellow"/>
+        </w:rPr>
         <w:lastRenderedPageBreak/>
         <w:t>Cảm biến hô hấ</w:t>
       </w:r>
       <w:r>
+        <w:rPr>
+          <w:highlight w:val="yellow"/>
+        </w:rPr>
         <w:t>p: g</w:t>
       </w:r>
       <w:r>
+        <w:rPr>
+          <w:highlight w:val="yellow"/>
+        </w:rPr>
         <w:t>iá trị trung bình, trung vị, lớn nhất, nhỏ nhất và chênh lệch trung bình tuyệt đối 2 tín hiệu liên tiếp.</w:t>
       </w:r>
     </w:p>
@@ -28220,51 +27469,25 @@
       <w:r>
         <w:t xml:space="preserve">Hình </w:t>
       </w:r>
-      <w:r>
-        <w:fldChar w:fldCharType="begin"/>
-      </w:r>
-      <w:r>
-        <w:instrText xml:space="preserve"> STYLEREF 1 \s </w:instrText>
-      </w:r>
-      <w:r>
-        <w:fldChar w:fldCharType="separate"/>
-      </w:r>
-      <w:r>
-        <w:rPr>
-          <w:noProof/>
-        </w:rPr>
-        <w:t>2</w:t>
-      </w:r>
-      <w:r>
-        <w:rPr>
-          <w:noProof/>
-        </w:rPr>
-        <w:fldChar w:fldCharType="end"/>
-      </w:r>
+      <w:fldSimple w:instr=" STYLEREF 1 \s ">
+        <w:r>
+          <w:rPr>
+            <w:noProof/>
+          </w:rPr>
+          <w:t>2</w:t>
+        </w:r>
+      </w:fldSimple>
       <w:r>
         <w:t>.</w:t>
       </w:r>
-      <w:r>
-        <w:fldChar w:fldCharType="begin"/>
-      </w:r>
-      <w:r>
-        <w:instrText xml:space="preserve"> SEQ Hình \* ARABIC \s 1 </w:instrText>
-      </w:r>
-      <w:r>
-        <w:fldChar w:fldCharType="separate"/>
-      </w:r>
-      <w:r>
-        <w:rPr>
-          <w:noProof/>
-        </w:rPr>
-        <w:t>10</w:t>
-      </w:r>
-      <w:r>
-        <w:rPr>
-          <w:noProof/>
-        </w:rPr>
-        <w:fldChar w:fldCharType="end"/>
-      </w:r>
+      <w:fldSimple w:instr=" SEQ Hình \* ARABIC \s 1 ">
+        <w:r>
+          <w:rPr>
+            <w:noProof/>
+          </w:rPr>
+          <w:t>10</w:t>
+        </w:r>
+      </w:fldSimple>
       <w:bookmarkEnd w:id="52"/>
       <w:r>
         <w:t xml:space="preserve"> Phương pháp </w:t>
@@ -28405,51 +27628,25 @@
       <w:r>
         <w:t xml:space="preserve">Hình </w:t>
       </w:r>
-      <w:r>
-        <w:fldChar w:fldCharType="begin"/>
-      </w:r>
-      <w:r>
-        <w:instrText xml:space="preserve"> STYLEREF 1 \s </w:instrText>
-      </w:r>
-      <w:r>
-        <w:fldChar w:fldCharType="separate"/>
-      </w:r>
-      <w:r>
-        <w:rPr>
-          <w:noProof/>
-        </w:rPr>
-        <w:t>2</w:t>
-      </w:r>
-      <w:r>
-        <w:rPr>
-          <w:noProof/>
-        </w:rPr>
-        <w:fldChar w:fldCharType="end"/>
-      </w:r>
+      <w:fldSimple w:instr=" STYLEREF 1 \s ">
+        <w:r>
+          <w:rPr>
+            <w:noProof/>
+          </w:rPr>
+          <w:t>2</w:t>
+        </w:r>
+      </w:fldSimple>
       <w:r>
         <w:t>.</w:t>
       </w:r>
-      <w:r>
-        <w:fldChar w:fldCharType="begin"/>
-      </w:r>
-      <w:r>
-        <w:instrText xml:space="preserve"> SEQ Hình \* ARABIC \s 1 </w:instrText>
-      </w:r>
-      <w:r>
-        <w:fldChar w:fldCharType="separate"/>
-      </w:r>
-      <w:r>
-        <w:rPr>
-          <w:noProof/>
-        </w:rPr>
-        <w:t>11</w:t>
-      </w:r>
-      <w:r>
-        <w:rPr>
-          <w:noProof/>
-        </w:rPr>
-        <w:fldChar w:fldCharType="end"/>
-      </w:r>
+      <w:fldSimple w:instr=" SEQ Hình \* ARABIC \s 1 ">
+        <w:r>
+          <w:rPr>
+            <w:noProof/>
+          </w:rPr>
+          <w:t>11</w:t>
+        </w:r>
+      </w:fldSimple>
       <w:bookmarkEnd w:id="54"/>
       <w:r>
         <w:t xml:space="preserve"> Cách chia dữ liệu với </w:t>
@@ -28565,51 +27762,25 @@
       <w:r>
         <w:t xml:space="preserve">Bảng </w:t>
       </w:r>
-      <w:r>
-        <w:fldChar w:fldCharType="begin"/>
-      </w:r>
-      <w:r>
-        <w:instrText xml:space="preserve"> STYLEREF 1 \s </w:instrText>
-      </w:r>
-      <w:r>
-        <w:fldChar w:fldCharType="separate"/>
-      </w:r>
-      <w:r>
-        <w:rPr>
-          <w:noProof/>
-        </w:rPr>
-        <w:t>2</w:t>
-      </w:r>
-      <w:r>
-        <w:rPr>
-          <w:noProof/>
-        </w:rPr>
-        <w:fldChar w:fldCharType="end"/>
-      </w:r>
+      <w:fldSimple w:instr=" STYLEREF 1 \s ">
+        <w:r>
+          <w:rPr>
+            <w:noProof/>
+          </w:rPr>
+          <w:t>2</w:t>
+        </w:r>
+      </w:fldSimple>
       <w:r>
         <w:t>.</w:t>
       </w:r>
-      <w:r>
-        <w:fldChar w:fldCharType="begin"/>
-      </w:r>
-      <w:r>
-        <w:instrText xml:space="preserve"> SEQ Bảng \* ARABIC \s 1 </w:instrText>
-      </w:r>
-      <w:r>
-        <w:fldChar w:fldCharType="separate"/>
-      </w:r>
-      <w:r>
-        <w:rPr>
-          <w:noProof/>
-        </w:rPr>
-        <w:t>1</w:t>
-      </w:r>
-      <w:r>
-        <w:rPr>
-          <w:noProof/>
-        </w:rPr>
-        <w:fldChar w:fldCharType="end"/>
-      </w:r>
+      <w:fldSimple w:instr=" SEQ Bảng \* ARABIC \s 1 ">
+        <w:r>
+          <w:rPr>
+            <w:noProof/>
+          </w:rPr>
+          <w:t>1</w:t>
+        </w:r>
+      </w:fldSimple>
       <w:bookmarkEnd w:id="57"/>
       <w:bookmarkEnd w:id="58"/>
       <w:r>
@@ -28968,51 +28139,25 @@
       <w:r>
         <w:t xml:space="preserve">Hình </w:t>
       </w:r>
-      <w:r>
-        <w:fldChar w:fldCharType="begin"/>
-      </w:r>
-      <w:r>
-        <w:instrText xml:space="preserve"> STYLEREF 1 \s </w:instrText>
-      </w:r>
-      <w:r>
-        <w:fldChar w:fldCharType="separate"/>
-      </w:r>
-      <w:r>
-        <w:rPr>
-          <w:noProof/>
-        </w:rPr>
-        <w:t>2</w:t>
-      </w:r>
-      <w:r>
-        <w:rPr>
-          <w:noProof/>
-        </w:rPr>
-        <w:fldChar w:fldCharType="end"/>
-      </w:r>
+      <w:fldSimple w:instr=" STYLEREF 1 \s ">
+        <w:r>
+          <w:rPr>
+            <w:noProof/>
+          </w:rPr>
+          <w:t>2</w:t>
+        </w:r>
+      </w:fldSimple>
       <w:r>
         <w:t>.</w:t>
       </w:r>
-      <w:r>
-        <w:fldChar w:fldCharType="begin"/>
-      </w:r>
-      <w:r>
-        <w:instrText xml:space="preserve"> SEQ Hình \* ARABIC \s 1 </w:instrText>
-      </w:r>
-      <w:r>
-        <w:fldChar w:fldCharType="separate"/>
-      </w:r>
-      <w:r>
-        <w:rPr>
-          <w:noProof/>
-        </w:rPr>
-        <w:t>12</w:t>
-      </w:r>
-      <w:r>
-        <w:rPr>
-          <w:noProof/>
-        </w:rPr>
-        <w:fldChar w:fldCharType="end"/>
-      </w:r>
+      <w:fldSimple w:instr=" SEQ Hình \* ARABIC \s 1 ">
+        <w:r>
+          <w:rPr>
+            <w:noProof/>
+          </w:rPr>
+          <w:t>12</w:t>
+        </w:r>
+      </w:fldSimple>
       <w:bookmarkEnd w:id="62"/>
       <w:r>
         <w:t xml:space="preserve"> Kết quả nhận dạng bằng mô hình SVM với </w:t>
@@ -29088,51 +28233,25 @@
       <w:r>
         <w:t xml:space="preserve">Hình </w:t>
       </w:r>
-      <w:r>
-        <w:fldChar w:fldCharType="begin"/>
-      </w:r>
-      <w:r>
-        <w:instrText xml:space="preserve"> STYLEREF 1 \s </w:instrText>
-      </w:r>
-      <w:r>
-        <w:fldChar w:fldCharType="separate"/>
-      </w:r>
-      <w:r>
-        <w:rPr>
-          <w:noProof/>
-        </w:rPr>
-        <w:t>2</w:t>
-      </w:r>
-      <w:r>
-        <w:rPr>
-          <w:noProof/>
-        </w:rPr>
-        <w:fldChar w:fldCharType="end"/>
-      </w:r>
+      <w:fldSimple w:instr=" STYLEREF 1 \s ">
+        <w:r>
+          <w:rPr>
+            <w:noProof/>
+          </w:rPr>
+          <w:t>2</w:t>
+        </w:r>
+      </w:fldSimple>
       <w:r>
         <w:t>.</w:t>
       </w:r>
-      <w:r>
-        <w:fldChar w:fldCharType="begin"/>
-      </w:r>
-      <w:r>
-        <w:instrText xml:space="preserve"> SEQ Hình \* ARABIC \s 1 </w:instrText>
-      </w:r>
-      <w:r>
-        <w:fldChar w:fldCharType="separate"/>
-      </w:r>
-      <w:r>
-        <w:rPr>
-          <w:noProof/>
-        </w:rPr>
-        <w:t>13</w:t>
-      </w:r>
-      <w:r>
-        <w:rPr>
-          <w:noProof/>
-        </w:rPr>
-        <w:fldChar w:fldCharType="end"/>
-      </w:r>
+      <w:fldSimple w:instr=" SEQ Hình \* ARABIC \s 1 ">
+        <w:r>
+          <w:rPr>
+            <w:noProof/>
+          </w:rPr>
+          <w:t>13</w:t>
+        </w:r>
+      </w:fldSimple>
       <w:bookmarkEnd w:id="64"/>
       <w:r>
         <w:t xml:space="preserve"> Kết quả nhận dạng bằng mô hình RF </w:t>
@@ -29380,51 +28499,25 @@
       <w:r>
         <w:t xml:space="preserve">Hình </w:t>
       </w:r>
-      <w:r>
-        <w:fldChar w:fldCharType="begin"/>
-      </w:r>
-      <w:r>
-        <w:instrText xml:space="preserve"> STYLEREF 1 \s </w:instrText>
-      </w:r>
-      <w:r>
-        <w:fldChar w:fldCharType="separate"/>
-      </w:r>
-      <w:r>
-        <w:rPr>
-          <w:noProof/>
-        </w:rPr>
-        <w:t>3</w:t>
-      </w:r>
-      <w:r>
-        <w:rPr>
-          <w:noProof/>
-        </w:rPr>
-        <w:fldChar w:fldCharType="end"/>
-      </w:r>
+      <w:fldSimple w:instr=" STYLEREF 1 \s ">
+        <w:r>
+          <w:rPr>
+            <w:noProof/>
+          </w:rPr>
+          <w:t>3</w:t>
+        </w:r>
+      </w:fldSimple>
       <w:r>
         <w:t>.</w:t>
       </w:r>
-      <w:r>
-        <w:fldChar w:fldCharType="begin"/>
-      </w:r>
-      <w:r>
-        <w:instrText xml:space="preserve"> SEQ Hình \* ARABIC \s 1 </w:instrText>
-      </w:r>
-      <w:r>
-        <w:fldChar w:fldCharType="separate"/>
-      </w:r>
-      <w:r>
-        <w:rPr>
-          <w:noProof/>
-        </w:rPr>
-        <w:t>1</w:t>
-      </w:r>
-      <w:r>
-        <w:rPr>
-          <w:noProof/>
-        </w:rPr>
-        <w:fldChar w:fldCharType="end"/>
-      </w:r>
+      <w:fldSimple w:instr=" SEQ Hình \* ARABIC \s 1 ">
+        <w:r>
+          <w:rPr>
+            <w:noProof/>
+          </w:rPr>
+          <w:t>1</w:t>
+        </w:r>
+      </w:fldSimple>
       <w:bookmarkEnd w:id="67"/>
       <w:r>
         <w:t xml:space="preserve"> Chia</w:t>
@@ -29541,221 +28634,302 @@
       <w:r>
         <w:t xml:space="preserve">Hình </w:t>
       </w:r>
-      <w:r>
+      <w:fldSimple w:instr=" STYLEREF 1 \s ">
+        <w:r>
+          <w:rPr>
+            <w:noProof/>
+          </w:rPr>
+          <w:t>3</w:t>
+        </w:r>
+      </w:fldSimple>
+      <w:r>
+        <w:t>.</w:t>
+      </w:r>
+      <w:fldSimple w:instr=" SEQ Hình \* ARABIC \s 1 ">
+        <w:r>
+          <w:rPr>
+            <w:noProof/>
+          </w:rPr>
+          <w:t>2</w:t>
+        </w:r>
+      </w:fldSimple>
+      <w:bookmarkEnd w:id="69"/>
+      <w:r>
+        <w:t xml:space="preserve"> Chia</w:t>
+      </w:r>
+      <w:r>
+        <w:t xml:space="preserve"> dữ liệu khi áp dụng kỹ thuật chồng chập</w:t>
+      </w:r>
+      <w:bookmarkEnd w:id="70"/>
+    </w:p>
+    <w:p>
+      <w:pPr>
+        <w:ind w:firstLine="567"/>
+        <w:rPr>
+          <w:highlight w:val="yellow"/>
+        </w:rPr>
+      </w:pPr>
+      <w:r>
+        <w:t>Nội dung chương này sẽ tập chung trình bày kết quả nhận dạng cảm xúc của hai mô hình phân lớp SVM và R</w:t>
+      </w:r>
+      <w:r>
+        <w:t xml:space="preserve">andom </w:t>
+      </w:r>
+      <w:r>
+        <w:t>F</w:t>
+      </w:r>
+      <w:r>
+        <w:t>orest</w:t>
+      </w:r>
+      <w:r>
+        <w:t xml:space="preserve">, khi sử dụng dữ liệu huấn luyện và thử nghiệm được làm mới từ tập dữ liệu MIT, theo các tỉ lệ khác nhau. Việc so sánh chất lượng nhận dạng ở từng tỉ lệ chồng chập để có thể xác định được tỉ lệ chồng chập tốt nhất, hay nói cách khác là tìm được phương án tổ chức dữ liệu tối ưu nhằm nâng cao chất lượng nhận dạng cảm xúc. </w:t>
+      </w:r>
+      <w:r>
+        <w:t xml:space="preserve">Sau khi tách 160 mẫu dữ liệu (20 mẫu cho từng cảm xúc ứng với tín hiệu thu được trong 20 ngày) để làm tập </w:t>
+      </w:r>
+      <w:r>
+        <w:t xml:space="preserve">dữ liệu </w:t>
+      </w:r>
+      <w:r>
+        <w:t>kiểm tra</w:t>
+      </w:r>
+      <w:r>
+        <w:t xml:space="preserve">, tập </w:t>
+      </w:r>
+      <w:r>
+        <w:t xml:space="preserve">dữ liệu còn lại </w:t>
+      </w:r>
+      <w:r>
+        <w:t xml:space="preserve">được áp dụng phương pháp chồng chập dữ liệu với tỉ lệ khác nhau để tăng số lượng mẫu huấn luyện. </w:t>
+      </w:r>
+      <w:r>
+        <w:rPr>
+          <w:highlight w:val="yellow"/>
+        </w:rPr>
         <w:fldChar w:fldCharType="begin"/>
       </w:r>
       <w:r>
-        <w:instrText xml:space="preserve"> STYLEREF 1 \s </w:instrText>
-      </w:r>
-      <w:r>
+        <w:rPr>
+          <w:highlight w:val="yellow"/>
+        </w:rPr>
+        <w:instrText xml:space="preserve"> REF _Ref70269223 \h </w:instrText>
+      </w:r>
+      <w:r>
+        <w:rPr>
+          <w:highlight w:val="yellow"/>
+        </w:rPr>
+      </w:r>
+      <w:r>
+        <w:rPr>
+          <w:highlight w:val="yellow"/>
+        </w:rPr>
+        <w:instrText xml:space="preserve"> \* MERGEFORMAT </w:instrText>
+      </w:r>
+      <w:r>
+        <w:rPr>
+          <w:highlight w:val="yellow"/>
+        </w:rPr>
         <w:fldChar w:fldCharType="separate"/>
       </w:r>
       <w:r>
         <w:rPr>
+          <w:highlight w:val="yellow"/>
+        </w:rPr>
+        <w:t xml:space="preserve">Bảng </w:t>
+      </w:r>
+      <w:r>
+        <w:rPr>
           <w:noProof/>
+          <w:highlight w:val="yellow"/>
         </w:rPr>
         <w:t>3</w:t>
       </w:r>
       <w:r>
         <w:rPr>
+          <w:highlight w:val="yellow"/>
+        </w:rPr>
+        <w:t>.</w:t>
+      </w:r>
+      <w:r>
+        <w:rPr>
           <w:noProof/>
+          <w:highlight w:val="yellow"/>
+        </w:rPr>
+        <w:t>1</w:t>
+      </w:r>
+      <w:r>
+        <w:rPr>
+          <w:highlight w:val="yellow"/>
         </w:rPr>
         <w:fldChar w:fldCharType="end"/>
       </w:r>
       <w:r>
-        <w:t>.</w:t>
-      </w:r>
-      <w:r>
-        <w:fldChar w:fldCharType="begin"/>
-      </w:r>
-      <w:r>
-        <w:instrText xml:space="preserve"> SEQ Hình \* ARABIC \s 1 </w:instrText>
-      </w:r>
-      <w:r>
-        <w:fldChar w:fldCharType="separate"/>
-      </w:r>
-      <w:r>
-        <w:rPr>
-          <w:noProof/>
-        </w:rPr>
-        <w:t>2</w:t>
-      </w:r>
-      <w:r>
-        <w:rPr>
-          <w:noProof/>
-        </w:rPr>
-        <w:fldChar w:fldCharType="end"/>
-      </w:r>
-      <w:bookmarkEnd w:id="69"/>
-      <w:r>
-        <w:t xml:space="preserve"> Chia</w:t>
-      </w:r>
-      <w:r>
-        <w:t xml:space="preserve"> dữ liệu khi áp dụng kỹ thuật chồng chập</w:t>
-      </w:r>
-      <w:bookmarkEnd w:id="70"/>
+        <w:rPr>
+          <w:highlight w:val="yellow"/>
+        </w:rPr>
+        <w:t xml:space="preserve"> thống kê số lượng mẫu </w:t>
+      </w:r>
+      <w:r>
+        <w:rPr>
+          <w:highlight w:val="yellow"/>
+        </w:rPr>
+        <w:t xml:space="preserve">huấn luyện </w:t>
+      </w:r>
+      <w:proofErr w:type="gramStart"/>
+      <w:r>
+        <w:rPr>
+          <w:highlight w:val="yellow"/>
+        </w:rPr>
+        <w:t>thu</w:t>
+      </w:r>
+      <w:proofErr w:type="gramEnd"/>
+      <w:r>
+        <w:rPr>
+          <w:highlight w:val="yellow"/>
+        </w:rPr>
+        <w:t xml:space="preserve"> được khi áp dụng phương pháp chồng chập dữ liệu đầu vào vớ</w:t>
+      </w:r>
+      <w:r>
+        <w:rPr>
+          <w:highlight w:val="yellow"/>
+        </w:rPr>
+        <w:t xml:space="preserve">i </w:t>
+      </w:r>
+      <w:r>
+        <w:rPr>
+          <w:highlight w:val="yellow"/>
+        </w:rPr>
+        <w:t>tỉ lệ khác nhau.</w:t>
+      </w:r>
     </w:p>
     <w:p>
       <w:pPr>
         <w:ind w:firstLine="567"/>
-      </w:pPr>
-      <w:r>
-        <w:t>Nội dung chương này sẽ tập chung trình bày kết quả nhận dạng cảm xúc của hai mô hình phân lớp SVM và R</w:t>
-      </w:r>
-      <w:r>
-        <w:t xml:space="preserve">andom </w:t>
-      </w:r>
-      <w:r>
-        <w:t>F</w:t>
-      </w:r>
-      <w:r>
-        <w:t>orest</w:t>
-      </w:r>
-      <w:r>
-        <w:t xml:space="preserve">, khi sử dụng dữ liệu huấn luyện và thử nghiệm được làm mới từ tập dữ liệu MIT, theo các tỉ lệ khác nhau. Việc so sánh chất lượng nhận dạng ở từng tỉ lệ chồng chập để có thể xác định được tỉ lệ chồng chập tốt nhất, hay nói cách khác là tìm được phương án tổ chức dữ liệu tối ưu nhằm nâng cao chất lượng nhận dạng cảm xúc. </w:t>
-      </w:r>
-      <w:r>
-        <w:t>Sau khi tách 160 mẫu dữ liệu (20 mẫu cho từng cảm xúc ứng với tín hiệu thu được trong 20 ngày) để làm tập kiểm tra</w:t>
-      </w:r>
-      <w:r>
-        <w:t xml:space="preserve">, tập </w:t>
-      </w:r>
-      <w:r>
-        <w:t xml:space="preserve">dữ liệu còn lại </w:t>
-      </w:r>
-      <w:r>
-        <w:t xml:space="preserve">được áp dụng phương pháp chồng chập dữ liệu với tỉ lệ khác nhau để tăng số lượng mẫu huấn luyện. </w:t>
-      </w:r>
-      <w:r>
-        <w:fldChar w:fldCharType="begin"/>
-      </w:r>
-      <w:r>
-        <w:instrText xml:space="preserve"> REF _Ref70269223 \h </w:instrText>
-      </w:r>
-      <w:r>
-        <w:fldChar w:fldCharType="separate"/>
-      </w:r>
-      <w:r>
-        <w:t xml:space="preserve">Bảng </w:t>
-      </w:r>
-      <w:r>
-        <w:rPr>
-          <w:noProof/>
-        </w:rPr>
-        <w:t>3</w:t>
-      </w:r>
-      <w:r>
-        <w:t>.</w:t>
-      </w:r>
-      <w:r>
-        <w:rPr>
-          <w:noProof/>
-        </w:rPr>
-        <w:t>1</w:t>
-      </w:r>
-      <w:r>
-        <w:fldChar w:fldCharType="end"/>
-      </w:r>
-      <w:r>
-        <w:t xml:space="preserve"> thống kê số lượng mẫu </w:t>
-      </w:r>
-      <w:r>
-        <w:t xml:space="preserve">huấn luyện </w:t>
-      </w:r>
-      <w:proofErr w:type="gramStart"/>
-      <w:r>
-        <w:t>thu</w:t>
-      </w:r>
-      <w:proofErr w:type="gramEnd"/>
-      <w:r>
-        <w:t xml:space="preserve"> được khi áp dụng phương pháp chồng chập dữ liệu đầu vào vớ</w:t>
-      </w:r>
-      <w:r>
-        <w:t xml:space="preserve">i </w:t>
-      </w:r>
-      <w:r>
-        <w:t>tỉ lệ khác nhau.</w:t>
-      </w:r>
+        <w:rPr>
+          <w:highlight w:val="yellow"/>
+        </w:rPr>
+      </w:pPr>
     </w:p>
     <w:p>
       <w:pPr>
         <w:ind w:firstLine="567"/>
+        <w:rPr>
+          <w:highlight w:val="yellow"/>
+        </w:rPr>
       </w:pPr>
     </w:p>
     <w:p>
       <w:pPr>
         <w:ind w:firstLine="567"/>
-      </w:pPr>
-    </w:p>
-    <w:p>
-      <w:pPr>
-        <w:ind w:firstLine="567"/>
+        <w:rPr>
+          <w:highlight w:val="yellow"/>
+        </w:rPr>
       </w:pPr>
     </w:p>
     <w:p>
       <w:pPr>
         <w:pStyle w:val="Caption"/>
         <w:keepNext/>
+        <w:rPr>
+          <w:highlight w:val="yellow"/>
+        </w:rPr>
       </w:pPr>
       <w:bookmarkStart w:id="71" w:name="_Ref70269223"/>
       <w:bookmarkStart w:id="72" w:name="_Toc71733413"/>
       <w:r>
+        <w:rPr>
+          <w:highlight w:val="yellow"/>
+        </w:rPr>
         <w:lastRenderedPageBreak/>
         <w:t xml:space="preserve">Bảng </w:t>
       </w:r>
       <w:r>
+        <w:rPr>
+          <w:highlight w:val="yellow"/>
+        </w:rPr>
         <w:fldChar w:fldCharType="begin"/>
       </w:r>
       <w:r>
+        <w:rPr>
+          <w:highlight w:val="yellow"/>
+        </w:rPr>
         <w:instrText xml:space="preserve"> STYLEREF 1 \s </w:instrText>
       </w:r>
       <w:r>
+        <w:rPr>
+          <w:highlight w:val="yellow"/>
+        </w:rPr>
         <w:fldChar w:fldCharType="separate"/>
       </w:r>
       <w:r>
         <w:rPr>
           <w:noProof/>
+          <w:highlight w:val="yellow"/>
         </w:rPr>
         <w:t>3</w:t>
       </w:r>
       <w:r>
         <w:rPr>
           <w:noProof/>
+          <w:highlight w:val="yellow"/>
         </w:rPr>
         <w:fldChar w:fldCharType="end"/>
       </w:r>
       <w:r>
+        <w:rPr>
+          <w:highlight w:val="yellow"/>
+        </w:rPr>
         <w:t>.</w:t>
       </w:r>
       <w:r>
+        <w:rPr>
+          <w:highlight w:val="yellow"/>
+        </w:rPr>
         <w:fldChar w:fldCharType="begin"/>
       </w:r>
       <w:r>
+        <w:rPr>
+          <w:highlight w:val="yellow"/>
+        </w:rPr>
         <w:instrText xml:space="preserve"> SEQ Bảng \* ARABIC \s 1 </w:instrText>
       </w:r>
       <w:r>
+        <w:rPr>
+          <w:highlight w:val="yellow"/>
+        </w:rPr>
         <w:fldChar w:fldCharType="separate"/>
       </w:r>
       <w:r>
         <w:rPr>
           <w:noProof/>
+          <w:highlight w:val="yellow"/>
         </w:rPr>
         <w:t>1</w:t>
       </w:r>
       <w:r>
         <w:rPr>
           <w:noProof/>
+          <w:highlight w:val="yellow"/>
         </w:rPr>
         <w:fldChar w:fldCharType="end"/>
       </w:r>
       <w:bookmarkEnd w:id="71"/>
       <w:r>
+        <w:rPr>
+          <w:highlight w:val="yellow"/>
+        </w:rPr>
         <w:t xml:space="preserve"> Số lượng mẫu</w:t>
       </w:r>
       <w:r>
+        <w:rPr>
+          <w:highlight w:val="yellow"/>
+        </w:rPr>
         <w:t xml:space="preserve"> huấn luyện</w:t>
       </w:r>
       <w:r>
+        <w:rPr>
+          <w:highlight w:val="yellow"/>
+        </w:rPr>
         <w:t xml:space="preserve"> ứng với từng tỉ lệ chồng chập</w:t>
       </w:r>
       <w:bookmarkEnd w:id="72"/>
@@ -29787,11 +28961,15 @@
           <w:p>
             <w:pPr>
               <w:jc w:val="center"/>
+              <w:rPr>
+                <w:highlight w:val="yellow"/>
+              </w:rPr>
             </w:pPr>
             <w:r>
               <w:rPr>
                 <w:b/>
                 <w:bCs/>
+                <w:highlight w:val="yellow"/>
               </w:rPr>
               <w:t>Tỉ lệ chồng chập</w:t>
             </w:r>
@@ -29806,8 +28984,14 @@
           <w:p>
             <w:pPr>
               <w:jc w:val="center"/>
+              <w:rPr>
+                <w:highlight w:val="yellow"/>
+              </w:rPr>
             </w:pPr>
             <w:r>
+              <w:rPr>
+                <w:highlight w:val="yellow"/>
+              </w:rPr>
               <w:t>0%</w:t>
             </w:r>
           </w:p>
@@ -29821,8 +29005,14 @@
           <w:p>
             <w:pPr>
               <w:jc w:val="center"/>
+              <w:rPr>
+                <w:highlight w:val="yellow"/>
+              </w:rPr>
             </w:pPr>
             <w:r>
+              <w:rPr>
+                <w:highlight w:val="yellow"/>
+              </w:rPr>
               <w:t>10%</w:t>
             </w:r>
           </w:p>
@@ -29836,8 +29026,14 @@
           <w:p>
             <w:pPr>
               <w:jc w:val="center"/>
+              <w:rPr>
+                <w:highlight w:val="yellow"/>
+              </w:rPr>
             </w:pPr>
             <w:r>
+              <w:rPr>
+                <w:highlight w:val="yellow"/>
+              </w:rPr>
               <w:t>20%</w:t>
             </w:r>
           </w:p>
@@ -29851,8 +29047,14 @@
           <w:p>
             <w:pPr>
               <w:jc w:val="center"/>
+              <w:rPr>
+                <w:highlight w:val="yellow"/>
+              </w:rPr>
             </w:pPr>
             <w:r>
+              <w:rPr>
+                <w:highlight w:val="yellow"/>
+              </w:rPr>
               <w:t>30%</w:t>
             </w:r>
           </w:p>
@@ -29866,8 +29068,14 @@
           <w:p>
             <w:pPr>
               <w:jc w:val="center"/>
+              <w:rPr>
+                <w:highlight w:val="yellow"/>
+              </w:rPr>
             </w:pPr>
             <w:r>
+              <w:rPr>
+                <w:highlight w:val="yellow"/>
+              </w:rPr>
               <w:t>40%</w:t>
             </w:r>
           </w:p>
@@ -29886,11 +29094,15 @@
           <w:p>
             <w:pPr>
               <w:jc w:val="center"/>
+              <w:rPr>
+                <w:highlight w:val="yellow"/>
+              </w:rPr>
             </w:pPr>
             <w:r>
               <w:rPr>
                 <w:b/>
                 <w:bCs/>
+                <w:highlight w:val="yellow"/>
               </w:rPr>
               <w:t>Số lượng mẫu</w:t>
             </w:r>
@@ -29905,8 +29117,14 @@
           <w:p>
             <w:pPr>
               <w:jc w:val="center"/>
+              <w:rPr>
+                <w:highlight w:val="yellow"/>
+              </w:rPr>
             </w:pPr>
             <w:r>
+              <w:rPr>
+                <w:highlight w:val="yellow"/>
+              </w:rPr>
               <w:t>1440</w:t>
             </w:r>
           </w:p>
@@ -29920,8 +29138,14 @@
           <w:p>
             <w:pPr>
               <w:jc w:val="center"/>
+              <w:rPr>
+                <w:highlight w:val="yellow"/>
+              </w:rPr>
             </w:pPr>
             <w:r>
+              <w:rPr>
+                <w:highlight w:val="yellow"/>
+              </w:rPr>
               <w:t>1600</w:t>
             </w:r>
           </w:p>
@@ -29935,8 +29159,14 @@
           <w:p>
             <w:pPr>
               <w:jc w:val="center"/>
+              <w:rPr>
+                <w:highlight w:val="yellow"/>
+              </w:rPr>
             </w:pPr>
             <w:r>
+              <w:rPr>
+                <w:highlight w:val="yellow"/>
+              </w:rPr>
               <w:t>1760</w:t>
             </w:r>
           </w:p>
@@ -29950,8 +29180,14 @@
           <w:p>
             <w:pPr>
               <w:jc w:val="center"/>
+              <w:rPr>
+                <w:highlight w:val="yellow"/>
+              </w:rPr>
             </w:pPr>
             <w:r>
+              <w:rPr>
+                <w:highlight w:val="yellow"/>
+              </w:rPr>
               <w:t>1920</w:t>
             </w:r>
           </w:p>
@@ -29965,8 +29201,14 @@
           <w:p>
             <w:pPr>
               <w:jc w:val="center"/>
+              <w:rPr>
+                <w:highlight w:val="yellow"/>
+              </w:rPr>
             </w:pPr>
             <w:r>
+              <w:rPr>
+                <w:highlight w:val="yellow"/>
+              </w:rPr>
               <w:t>2240</w:t>
             </w:r>
           </w:p>
@@ -29985,11 +29227,15 @@
           <w:p>
             <w:pPr>
               <w:jc w:val="center"/>
+              <w:rPr>
+                <w:highlight w:val="yellow"/>
+              </w:rPr>
             </w:pPr>
             <w:r>
               <w:rPr>
                 <w:b/>
                 <w:bCs/>
+                <w:highlight w:val="yellow"/>
               </w:rPr>
               <w:t>Tỉ lệ chồng chập</w:t>
             </w:r>
@@ -30004,8 +29250,14 @@
           <w:p>
             <w:pPr>
               <w:jc w:val="center"/>
+              <w:rPr>
+                <w:highlight w:val="yellow"/>
+              </w:rPr>
             </w:pPr>
             <w:r>
+              <w:rPr>
+                <w:highlight w:val="yellow"/>
+              </w:rPr>
               <w:t>50%</w:t>
             </w:r>
           </w:p>
@@ -30019,8 +29271,14 @@
           <w:p>
             <w:pPr>
               <w:jc w:val="center"/>
+              <w:rPr>
+                <w:highlight w:val="yellow"/>
+              </w:rPr>
             </w:pPr>
             <w:r>
+              <w:rPr>
+                <w:highlight w:val="yellow"/>
+              </w:rPr>
               <w:t>60%</w:t>
             </w:r>
           </w:p>
@@ -30034,8 +29292,14 @@
           <w:p>
             <w:pPr>
               <w:jc w:val="center"/>
+              <w:rPr>
+                <w:highlight w:val="yellow"/>
+              </w:rPr>
             </w:pPr>
             <w:r>
+              <w:rPr>
+                <w:highlight w:val="yellow"/>
+              </w:rPr>
               <w:t>70%</w:t>
             </w:r>
           </w:p>
@@ -30049,8 +29313,14 @@
           <w:p>
             <w:pPr>
               <w:jc w:val="center"/>
+              <w:rPr>
+                <w:highlight w:val="yellow"/>
+              </w:rPr>
             </w:pPr>
             <w:r>
+              <w:rPr>
+                <w:highlight w:val="yellow"/>
+              </w:rPr>
               <w:t>80%</w:t>
             </w:r>
           </w:p>
@@ -30064,8 +29334,14 @@
           <w:p>
             <w:pPr>
               <w:jc w:val="center"/>
+              <w:rPr>
+                <w:highlight w:val="yellow"/>
+              </w:rPr>
             </w:pPr>
             <w:r>
+              <w:rPr>
+                <w:highlight w:val="yellow"/>
+              </w:rPr>
               <w:t>90%</w:t>
             </w:r>
           </w:p>
@@ -30084,11 +29360,15 @@
           <w:p>
             <w:pPr>
               <w:jc w:val="center"/>
+              <w:rPr>
+                <w:highlight w:val="yellow"/>
+              </w:rPr>
             </w:pPr>
             <w:r>
               <w:rPr>
                 <w:b/>
                 <w:bCs/>
+                <w:highlight w:val="yellow"/>
               </w:rPr>
               <w:t>Số lượng mẫu</w:t>
             </w:r>
@@ -30103,8 +29383,14 @@
           <w:p>
             <w:pPr>
               <w:jc w:val="center"/>
+              <w:rPr>
+                <w:highlight w:val="yellow"/>
+              </w:rPr>
             </w:pPr>
             <w:r>
+              <w:rPr>
+                <w:highlight w:val="yellow"/>
+              </w:rPr>
               <w:t>2720</w:t>
             </w:r>
           </w:p>
@@ -30118,8 +29404,14 @@
           <w:p>
             <w:pPr>
               <w:jc w:val="center"/>
+              <w:rPr>
+                <w:highlight w:val="yellow"/>
+              </w:rPr>
             </w:pPr>
             <w:r>
+              <w:rPr>
+                <w:highlight w:val="yellow"/>
+              </w:rPr>
               <w:t>3040</w:t>
             </w:r>
           </w:p>
@@ -30133,8 +29425,14 @@
           <w:p>
             <w:pPr>
               <w:jc w:val="center"/>
+              <w:rPr>
+                <w:highlight w:val="yellow"/>
+              </w:rPr>
             </w:pPr>
             <w:r>
+              <w:rPr>
+                <w:highlight w:val="yellow"/>
+              </w:rPr>
               <w:t>4320</w:t>
             </w:r>
           </w:p>
@@ -30148,8 +29446,14 @@
           <w:p>
             <w:pPr>
               <w:jc w:val="center"/>
+              <w:rPr>
+                <w:highlight w:val="yellow"/>
+              </w:rPr>
             </w:pPr>
             <w:r>
+              <w:rPr>
+                <w:highlight w:val="yellow"/>
+              </w:rPr>
               <w:t>6560</w:t>
             </w:r>
           </w:p>
@@ -30165,6 +29469,9 @@
               <w:jc w:val="center"/>
             </w:pPr>
             <w:r>
+              <w:rPr>
+                <w:highlight w:val="yellow"/>
+              </w:rPr>
               <w:t>12960</w:t>
             </w:r>
           </w:p>
@@ -30393,51 +29700,25 @@
       <w:r>
         <w:t xml:space="preserve">Hình </w:t>
       </w:r>
-      <w:r>
-        <w:fldChar w:fldCharType="begin"/>
-      </w:r>
-      <w:r>
-        <w:instrText xml:space="preserve"> STYLEREF 1 \s </w:instrText>
-      </w:r>
-      <w:r>
-        <w:fldChar w:fldCharType="separate"/>
-      </w:r>
-      <w:r>
-        <w:rPr>
-          <w:noProof/>
-        </w:rPr>
-        <w:t>3</w:t>
-      </w:r>
-      <w:r>
-        <w:rPr>
-          <w:noProof/>
-        </w:rPr>
-        <w:fldChar w:fldCharType="end"/>
-      </w:r>
+      <w:fldSimple w:instr=" STYLEREF 1 \s ">
+        <w:r>
+          <w:rPr>
+            <w:noProof/>
+          </w:rPr>
+          <w:t>3</w:t>
+        </w:r>
+      </w:fldSimple>
       <w:r>
         <w:t>.</w:t>
       </w:r>
-      <w:r>
-        <w:fldChar w:fldCharType="begin"/>
-      </w:r>
-      <w:r>
-        <w:instrText xml:space="preserve"> SEQ Hình \* ARABIC \s 1 </w:instrText>
-      </w:r>
-      <w:r>
-        <w:fldChar w:fldCharType="separate"/>
-      </w:r>
-      <w:r>
-        <w:rPr>
-          <w:noProof/>
-        </w:rPr>
-        <w:t>3</w:t>
-      </w:r>
-      <w:r>
-        <w:rPr>
-          <w:noProof/>
-        </w:rPr>
-        <w:fldChar w:fldCharType="end"/>
-      </w:r>
+      <w:fldSimple w:instr=" SEQ Hình \* ARABIC \s 1 ">
+        <w:r>
+          <w:rPr>
+            <w:noProof/>
+          </w:rPr>
+          <w:t>3</w:t>
+        </w:r>
+      </w:fldSimple>
       <w:bookmarkEnd w:id="74"/>
       <w:r>
         <w:t xml:space="preserve"> </w:t>
@@ -30510,51 +29791,25 @@
       <w:r>
         <w:t xml:space="preserve">Hình </w:t>
       </w:r>
-      <w:r>
-        <w:fldChar w:fldCharType="begin"/>
-      </w:r>
-      <w:r>
-        <w:instrText xml:space="preserve"> STYLEREF 1 \s </w:instrText>
-      </w:r>
-      <w:r>
-        <w:fldChar w:fldCharType="separate"/>
-      </w:r>
-      <w:r>
-        <w:rPr>
-          <w:noProof/>
-        </w:rPr>
-        <w:t>3</w:t>
-      </w:r>
-      <w:r>
-        <w:rPr>
-          <w:noProof/>
-        </w:rPr>
-        <w:fldChar w:fldCharType="end"/>
-      </w:r>
+      <w:fldSimple w:instr=" STYLEREF 1 \s ">
+        <w:r>
+          <w:rPr>
+            <w:noProof/>
+          </w:rPr>
+          <w:t>3</w:t>
+        </w:r>
+      </w:fldSimple>
       <w:r>
         <w:t>.</w:t>
       </w:r>
-      <w:r>
-        <w:fldChar w:fldCharType="begin"/>
-      </w:r>
-      <w:r>
-        <w:instrText xml:space="preserve"> SEQ Hình \* ARABIC \s 1 </w:instrText>
-      </w:r>
-      <w:r>
-        <w:fldChar w:fldCharType="separate"/>
-      </w:r>
-      <w:r>
-        <w:rPr>
-          <w:noProof/>
-        </w:rPr>
-        <w:t>4</w:t>
-      </w:r>
-      <w:r>
-        <w:rPr>
-          <w:noProof/>
-        </w:rPr>
-        <w:fldChar w:fldCharType="end"/>
-      </w:r>
+      <w:fldSimple w:instr=" SEQ Hình \* ARABIC \s 1 ">
+        <w:r>
+          <w:rPr>
+            <w:noProof/>
+          </w:rPr>
+          <w:t>4</w:t>
+        </w:r>
+      </w:fldSimple>
       <w:bookmarkEnd w:id="76"/>
       <w:r>
         <w:t xml:space="preserve"> Kết quả nhận dạng bằng mô hình </w:t>
@@ -30691,14 +29946,26 @@
         <w:t>%).</w:t>
       </w:r>
       <w:r>
-        <w:t xml:space="preserve"> F1-Score của 2 mô hình lần lượt là 73</w:t>
+        <w:t xml:space="preserve"> </w:t>
+      </w:r>
+      <w:r>
+        <w:rPr>
+          <w:highlight w:val="yellow"/>
+        </w:rPr>
+        <w:t>F1-Score của 2 mô hình lần lượt là 73</w:t>
       </w:r>
       <w:proofErr w:type="gramStart"/>
       <w:r>
+        <w:rPr>
+          <w:highlight w:val="yellow"/>
+        </w:rPr>
         <w:t>,39</w:t>
       </w:r>
       <w:proofErr w:type="gramEnd"/>
       <w:r>
+        <w:rPr>
+          <w:highlight w:val="yellow"/>
+        </w:rPr>
         <w:t>% và 75,44%.</w:t>
       </w:r>
     </w:p>
@@ -30903,51 +30170,25 @@
       <w:r>
         <w:t xml:space="preserve">Hình </w:t>
       </w:r>
-      <w:r>
-        <w:fldChar w:fldCharType="begin"/>
-      </w:r>
-      <w:r>
-        <w:instrText xml:space="preserve"> STYLEREF 1 \s </w:instrText>
-      </w:r>
-      <w:r>
-        <w:fldChar w:fldCharType="separate"/>
-      </w:r>
-      <w:r>
-        <w:rPr>
-          <w:noProof/>
-        </w:rPr>
-        <w:t>3</w:t>
-      </w:r>
-      <w:r>
-        <w:rPr>
-          <w:noProof/>
-        </w:rPr>
-        <w:fldChar w:fldCharType="end"/>
-      </w:r>
+      <w:fldSimple w:instr=" STYLEREF 1 \s ">
+        <w:r>
+          <w:rPr>
+            <w:noProof/>
+          </w:rPr>
+          <w:t>3</w:t>
+        </w:r>
+      </w:fldSimple>
       <w:r>
         <w:t>.</w:t>
       </w:r>
-      <w:r>
-        <w:fldChar w:fldCharType="begin"/>
-      </w:r>
-      <w:r>
-        <w:instrText xml:space="preserve"> SEQ Hình \* ARABIC \s 1 </w:instrText>
-      </w:r>
-      <w:r>
-        <w:fldChar w:fldCharType="separate"/>
-      </w:r>
-      <w:r>
-        <w:rPr>
-          <w:noProof/>
-        </w:rPr>
-        <w:t>5</w:t>
-      </w:r>
-      <w:r>
-        <w:rPr>
-          <w:noProof/>
-        </w:rPr>
-        <w:fldChar w:fldCharType="end"/>
-      </w:r>
+      <w:fldSimple w:instr=" SEQ Hình \* ARABIC \s 1 ">
+        <w:r>
+          <w:rPr>
+            <w:noProof/>
+          </w:rPr>
+          <w:t>5</w:t>
+        </w:r>
+      </w:fldSimple>
       <w:bookmarkEnd w:id="79"/>
       <w:r>
         <w:t xml:space="preserve"> Kết quả nhận dạng bằng mô hình SVM tỉ lệ chồng chập 20%</w:t>
@@ -31016,51 +30257,25 @@
       <w:r>
         <w:t xml:space="preserve">Hình </w:t>
       </w:r>
-      <w:r>
-        <w:fldChar w:fldCharType="begin"/>
-      </w:r>
-      <w:r>
-        <w:instrText xml:space="preserve"> STYLEREF 1 \s </w:instrText>
-      </w:r>
-      <w:r>
-        <w:fldChar w:fldCharType="separate"/>
-      </w:r>
-      <w:r>
-        <w:rPr>
-          <w:noProof/>
-        </w:rPr>
-        <w:t>3</w:t>
-      </w:r>
-      <w:r>
-        <w:rPr>
-          <w:noProof/>
-        </w:rPr>
-        <w:fldChar w:fldCharType="end"/>
-      </w:r>
+      <w:fldSimple w:instr=" STYLEREF 1 \s ">
+        <w:r>
+          <w:rPr>
+            <w:noProof/>
+          </w:rPr>
+          <w:t>3</w:t>
+        </w:r>
+      </w:fldSimple>
       <w:r>
         <w:t>.</w:t>
       </w:r>
-      <w:r>
-        <w:fldChar w:fldCharType="begin"/>
-      </w:r>
-      <w:r>
-        <w:instrText xml:space="preserve"> SEQ Hình \* ARABIC \s 1 </w:instrText>
-      </w:r>
-      <w:r>
-        <w:fldChar w:fldCharType="separate"/>
-      </w:r>
-      <w:r>
-        <w:rPr>
-          <w:noProof/>
-        </w:rPr>
-        <w:t>6</w:t>
-      </w:r>
-      <w:r>
-        <w:rPr>
-          <w:noProof/>
-        </w:rPr>
-        <w:fldChar w:fldCharType="end"/>
-      </w:r>
+      <w:fldSimple w:instr=" SEQ Hình \* ARABIC \s 1 ">
+        <w:r>
+          <w:rPr>
+            <w:noProof/>
+          </w:rPr>
+          <w:t>6</w:t>
+        </w:r>
+      </w:fldSimple>
       <w:bookmarkEnd w:id="81"/>
       <w:r>
         <w:t xml:space="preserve"> Kết quả nhận dạng bằng mô hình </w:t>
@@ -31182,14 +30397,26 @@
         <w:t>%).</w:t>
       </w:r>
       <w:r>
-        <w:t xml:space="preserve"> F1-Score của 2 mô hình lần lượt là 76</w:t>
+        <w:t xml:space="preserve"> </w:t>
+      </w:r>
+      <w:r>
+        <w:rPr>
+          <w:highlight w:val="yellow"/>
+        </w:rPr>
+        <w:t>F1-Score của 2 mô hình lần lượt là 76</w:t>
       </w:r>
       <w:proofErr w:type="gramStart"/>
       <w:r>
+        <w:rPr>
+          <w:highlight w:val="yellow"/>
+        </w:rPr>
         <w:t>,16</w:t>
       </w:r>
       <w:proofErr w:type="gramEnd"/>
       <w:r>
+        <w:rPr>
+          <w:highlight w:val="yellow"/>
+        </w:rPr>
         <w:t>% và 76,07%.</w:t>
       </w:r>
     </w:p>
@@ -31369,51 +30596,25 @@
       <w:r>
         <w:t xml:space="preserve">Hình </w:t>
       </w:r>
-      <w:r>
-        <w:fldChar w:fldCharType="begin"/>
-      </w:r>
-      <w:r>
-        <w:instrText xml:space="preserve"> STYLEREF 1 \s </w:instrText>
-      </w:r>
-      <w:r>
-        <w:fldChar w:fldCharType="separate"/>
-      </w:r>
-      <w:r>
-        <w:rPr>
-          <w:noProof/>
-        </w:rPr>
-        <w:t>3</w:t>
-      </w:r>
-      <w:r>
-        <w:rPr>
-          <w:noProof/>
-        </w:rPr>
-        <w:fldChar w:fldCharType="end"/>
-      </w:r>
+      <w:fldSimple w:instr=" STYLEREF 1 \s ">
+        <w:r>
+          <w:rPr>
+            <w:noProof/>
+          </w:rPr>
+          <w:t>3</w:t>
+        </w:r>
+      </w:fldSimple>
       <w:r>
         <w:t>.</w:t>
       </w:r>
-      <w:r>
-        <w:fldChar w:fldCharType="begin"/>
-      </w:r>
-      <w:r>
-        <w:instrText xml:space="preserve"> SEQ Hình \* ARABIC \s 1 </w:instrText>
-      </w:r>
-      <w:r>
-        <w:fldChar w:fldCharType="separate"/>
-      </w:r>
-      <w:r>
-        <w:rPr>
-          <w:noProof/>
-        </w:rPr>
-        <w:t>7</w:t>
-      </w:r>
-      <w:r>
-        <w:rPr>
-          <w:noProof/>
-        </w:rPr>
-        <w:fldChar w:fldCharType="end"/>
-      </w:r>
+      <w:fldSimple w:instr=" SEQ Hình \* ARABIC \s 1 ">
+        <w:r>
+          <w:rPr>
+            <w:noProof/>
+          </w:rPr>
+          <w:t>7</w:t>
+        </w:r>
+      </w:fldSimple>
       <w:bookmarkEnd w:id="84"/>
       <w:r>
         <w:t xml:space="preserve"> Kết quả nhận dạng bằng mô hình SVM tỉ lệ chồng chập 30%</w:t>
@@ -31482,51 +30683,25 @@
       <w:r>
         <w:t xml:space="preserve">Hình </w:t>
       </w:r>
-      <w:r>
-        <w:fldChar w:fldCharType="begin"/>
-      </w:r>
-      <w:r>
-        <w:instrText xml:space="preserve"> STYLEREF 1 \s </w:instrText>
-      </w:r>
-      <w:r>
-        <w:fldChar w:fldCharType="separate"/>
-      </w:r>
-      <w:r>
-        <w:rPr>
-          <w:noProof/>
-        </w:rPr>
-        <w:t>3</w:t>
-      </w:r>
-      <w:r>
-        <w:rPr>
-          <w:noProof/>
-        </w:rPr>
-        <w:fldChar w:fldCharType="end"/>
-      </w:r>
+      <w:fldSimple w:instr=" STYLEREF 1 \s ">
+        <w:r>
+          <w:rPr>
+            <w:noProof/>
+          </w:rPr>
+          <w:t>3</w:t>
+        </w:r>
+      </w:fldSimple>
       <w:r>
         <w:t>.</w:t>
       </w:r>
-      <w:r>
-        <w:fldChar w:fldCharType="begin"/>
-      </w:r>
-      <w:r>
-        <w:instrText xml:space="preserve"> SEQ Hình \* ARABIC \s 1 </w:instrText>
-      </w:r>
-      <w:r>
-        <w:fldChar w:fldCharType="separate"/>
-      </w:r>
-      <w:r>
-        <w:rPr>
-          <w:noProof/>
-        </w:rPr>
-        <w:t>8</w:t>
-      </w:r>
-      <w:r>
-        <w:rPr>
-          <w:noProof/>
-        </w:rPr>
-        <w:fldChar w:fldCharType="end"/>
-      </w:r>
+      <w:fldSimple w:instr=" SEQ Hình \* ARABIC \s 1 ">
+        <w:r>
+          <w:rPr>
+            <w:noProof/>
+          </w:rPr>
+          <w:t>8</w:t>
+        </w:r>
+      </w:fldSimple>
       <w:bookmarkEnd w:id="86"/>
       <w:r>
         <w:t xml:space="preserve"> Kết quả nhận dạng bằng mô hình </w:t>
@@ -31556,14 +30731,26 @@
         <w:t>% và 77,5%. Đối với mô hình SVM, trạng thái cảm xúc trung tính cho kết quả nhận dạng tốt nhất (95%), trạng thái cảm xúc ghét bỏ cho tỉ lệ thấp nhất (65%). Tương tự, mô hình Random Forest nhận dạng tốt nhất với trạng thái cảm xúc tôn trọng (95%) và thấp nhất với trạng thái cảm xúc ghét bỏ (60%).</w:t>
       </w:r>
       <w:r>
-        <w:t xml:space="preserve"> F1-Score của 2 mô hình lần lượt là 78</w:t>
+        <w:t xml:space="preserve"> </w:t>
+      </w:r>
+      <w:r>
+        <w:rPr>
+          <w:highlight w:val="yellow"/>
+        </w:rPr>
+        <w:t>F1-Score của 2 mô hình lần lượt là 78</w:t>
       </w:r>
       <w:proofErr w:type="gramStart"/>
       <w:r>
+        <w:rPr>
+          <w:highlight w:val="yellow"/>
+        </w:rPr>
         <w:t>,02</w:t>
       </w:r>
       <w:proofErr w:type="gramEnd"/>
       <w:r>
+        <w:rPr>
+          <w:highlight w:val="yellow"/>
+        </w:rPr>
         <w:t>% và 77,32%.</w:t>
       </w:r>
     </w:p>
@@ -31746,51 +30933,25 @@
       <w:r>
         <w:t xml:space="preserve">Hình </w:t>
       </w:r>
-      <w:r>
-        <w:fldChar w:fldCharType="begin"/>
-      </w:r>
-      <w:r>
-        <w:instrText xml:space="preserve"> STYLEREF 1 \s </w:instrText>
-      </w:r>
-      <w:r>
-        <w:fldChar w:fldCharType="separate"/>
-      </w:r>
-      <w:r>
-        <w:rPr>
-          <w:noProof/>
-        </w:rPr>
-        <w:t>3</w:t>
-      </w:r>
-      <w:r>
-        <w:rPr>
-          <w:noProof/>
-        </w:rPr>
-        <w:fldChar w:fldCharType="end"/>
-      </w:r>
+      <w:fldSimple w:instr=" STYLEREF 1 \s ">
+        <w:r>
+          <w:rPr>
+            <w:noProof/>
+          </w:rPr>
+          <w:t>3</w:t>
+        </w:r>
+      </w:fldSimple>
       <w:r>
         <w:t>.</w:t>
       </w:r>
-      <w:r>
-        <w:fldChar w:fldCharType="begin"/>
-      </w:r>
-      <w:r>
-        <w:instrText xml:space="preserve"> SEQ Hình \* ARABIC \s 1 </w:instrText>
-      </w:r>
-      <w:r>
-        <w:fldChar w:fldCharType="separate"/>
-      </w:r>
-      <w:r>
-        <w:rPr>
-          <w:noProof/>
-        </w:rPr>
-        <w:t>9</w:t>
-      </w:r>
-      <w:r>
-        <w:rPr>
-          <w:noProof/>
-        </w:rPr>
-        <w:fldChar w:fldCharType="end"/>
-      </w:r>
+      <w:fldSimple w:instr=" SEQ Hình \* ARABIC \s 1 ">
+        <w:r>
+          <w:rPr>
+            <w:noProof/>
+          </w:rPr>
+          <w:t>9</w:t>
+        </w:r>
+      </w:fldSimple>
       <w:bookmarkEnd w:id="89"/>
       <w:r>
         <w:t xml:space="preserve"> Kết quả nhận dạng bằng mô hình SVM tỉ lệ chồng chập 40%</w:t>
@@ -31860,51 +31021,25 @@
       <w:r>
         <w:t xml:space="preserve">Hình </w:t>
       </w:r>
-      <w:r>
-        <w:fldChar w:fldCharType="begin"/>
-      </w:r>
-      <w:r>
-        <w:instrText xml:space="preserve"> STYLEREF 1 \s </w:instrText>
-      </w:r>
-      <w:r>
-        <w:fldChar w:fldCharType="separate"/>
-      </w:r>
-      <w:r>
-        <w:rPr>
-          <w:noProof/>
-        </w:rPr>
-        <w:t>3</w:t>
-      </w:r>
-      <w:r>
-        <w:rPr>
-          <w:noProof/>
-        </w:rPr>
-        <w:fldChar w:fldCharType="end"/>
-      </w:r>
+      <w:fldSimple w:instr=" STYLEREF 1 \s ">
+        <w:r>
+          <w:rPr>
+            <w:noProof/>
+          </w:rPr>
+          <w:t>3</w:t>
+        </w:r>
+      </w:fldSimple>
       <w:r>
         <w:t>.</w:t>
       </w:r>
-      <w:r>
-        <w:fldChar w:fldCharType="begin"/>
-      </w:r>
-      <w:r>
-        <w:instrText xml:space="preserve"> SEQ Hình \* ARABIC \s 1 </w:instrText>
-      </w:r>
-      <w:r>
-        <w:fldChar w:fldCharType="separate"/>
-      </w:r>
-      <w:r>
-        <w:rPr>
-          <w:noProof/>
-        </w:rPr>
-        <w:t>10</w:t>
-      </w:r>
-      <w:r>
-        <w:rPr>
-          <w:noProof/>
-        </w:rPr>
-        <w:fldChar w:fldCharType="end"/>
-      </w:r>
+      <w:fldSimple w:instr=" SEQ Hình \* ARABIC \s 1 ">
+        <w:r>
+          <w:rPr>
+            <w:noProof/>
+          </w:rPr>
+          <w:t>10</w:t>
+        </w:r>
+      </w:fldSimple>
       <w:bookmarkEnd w:id="91"/>
       <w:r>
         <w:t xml:space="preserve"> Kết quả nhận dạng bằng mô hình </w:t>
@@ -31993,14 +31128,26 @@
         <w:t>%).</w:t>
       </w:r>
       <w:r>
-        <w:t xml:space="preserve"> F1-Score của 2 mô hình lần lượt là 78</w:t>
+        <w:t xml:space="preserve"> </w:t>
+      </w:r>
+      <w:r>
+        <w:rPr>
+          <w:highlight w:val="yellow"/>
+        </w:rPr>
+        <w:t>F1-Score của 2 mô hình lần lượt là 78</w:t>
       </w:r>
       <w:proofErr w:type="gramStart"/>
       <w:r>
+        <w:rPr>
+          <w:highlight w:val="yellow"/>
+        </w:rPr>
         <w:t>,74</w:t>
       </w:r>
       <w:proofErr w:type="gramEnd"/>
       <w:r>
+        <w:rPr>
+          <w:highlight w:val="yellow"/>
+        </w:rPr>
         <w:t>% và 78,11%.</w:t>
       </w:r>
     </w:p>
@@ -32192,51 +31339,25 @@
       <w:r>
         <w:t xml:space="preserve">Hình </w:t>
       </w:r>
-      <w:r>
-        <w:fldChar w:fldCharType="begin"/>
-      </w:r>
-      <w:r>
-        <w:instrText xml:space="preserve"> STYLEREF 1 \s </w:instrText>
-      </w:r>
-      <w:r>
-        <w:fldChar w:fldCharType="separate"/>
-      </w:r>
-      <w:r>
-        <w:rPr>
-          <w:noProof/>
-        </w:rPr>
-        <w:t>3</w:t>
-      </w:r>
-      <w:r>
-        <w:rPr>
-          <w:noProof/>
-        </w:rPr>
-        <w:fldChar w:fldCharType="end"/>
-      </w:r>
+      <w:fldSimple w:instr=" STYLEREF 1 \s ">
+        <w:r>
+          <w:rPr>
+            <w:noProof/>
+          </w:rPr>
+          <w:t>3</w:t>
+        </w:r>
+      </w:fldSimple>
       <w:r>
         <w:t>.</w:t>
       </w:r>
-      <w:r>
-        <w:fldChar w:fldCharType="begin"/>
-      </w:r>
-      <w:r>
-        <w:instrText xml:space="preserve"> SEQ Hình \* ARABIC \s 1 </w:instrText>
-      </w:r>
-      <w:r>
-        <w:fldChar w:fldCharType="separate"/>
-      </w:r>
-      <w:r>
-        <w:rPr>
-          <w:noProof/>
-        </w:rPr>
-        <w:t>11</w:t>
-      </w:r>
-      <w:r>
-        <w:rPr>
-          <w:noProof/>
-        </w:rPr>
-        <w:fldChar w:fldCharType="end"/>
-      </w:r>
+      <w:fldSimple w:instr=" SEQ Hình \* ARABIC \s 1 ">
+        <w:r>
+          <w:rPr>
+            <w:noProof/>
+          </w:rPr>
+          <w:t>11</w:t>
+        </w:r>
+      </w:fldSimple>
       <w:bookmarkEnd w:id="94"/>
       <w:r>
         <w:t xml:space="preserve"> Kết quả nhận dạng bằng mô hình SVM tỉ lệ chồng chập 50%</w:t>
@@ -32305,51 +31426,25 @@
       <w:r>
         <w:t xml:space="preserve">Hình </w:t>
       </w:r>
-      <w:r>
-        <w:fldChar w:fldCharType="begin"/>
-      </w:r>
-      <w:r>
-        <w:instrText xml:space="preserve"> STYLEREF 1 \s </w:instrText>
-      </w:r>
-      <w:r>
-        <w:fldChar w:fldCharType="separate"/>
-      </w:r>
-      <w:r>
-        <w:rPr>
-          <w:noProof/>
-        </w:rPr>
-        <w:t>3</w:t>
-      </w:r>
-      <w:r>
-        <w:rPr>
-          <w:noProof/>
-        </w:rPr>
-        <w:fldChar w:fldCharType="end"/>
-      </w:r>
+      <w:fldSimple w:instr=" STYLEREF 1 \s ">
+        <w:r>
+          <w:rPr>
+            <w:noProof/>
+          </w:rPr>
+          <w:t>3</w:t>
+        </w:r>
+      </w:fldSimple>
       <w:r>
         <w:t>.</w:t>
       </w:r>
-      <w:r>
-        <w:fldChar w:fldCharType="begin"/>
-      </w:r>
-      <w:r>
-        <w:instrText xml:space="preserve"> SEQ Hình \* ARABIC \s 1 </w:instrText>
-      </w:r>
-      <w:r>
-        <w:fldChar w:fldCharType="separate"/>
-      </w:r>
-      <w:r>
-        <w:rPr>
-          <w:noProof/>
-        </w:rPr>
-        <w:t>12</w:t>
-      </w:r>
-      <w:r>
-        <w:rPr>
-          <w:noProof/>
-        </w:rPr>
-        <w:fldChar w:fldCharType="end"/>
-      </w:r>
+      <w:fldSimple w:instr=" SEQ Hình \* ARABIC \s 1 ">
+        <w:r>
+          <w:rPr>
+            <w:noProof/>
+          </w:rPr>
+          <w:t>12</w:t>
+        </w:r>
+      </w:fldSimple>
       <w:bookmarkEnd w:id="96"/>
       <w:r>
         <w:t xml:space="preserve"> Kết quả nhận dạng bằng mô hình </w:t>
@@ -32477,14 +31572,26 @@
         <w:t>%).</w:t>
       </w:r>
       <w:r>
-        <w:t xml:space="preserve"> F1-Score của 2 mô hình lần lượt là 78</w:t>
+        <w:t xml:space="preserve"> </w:t>
+      </w:r>
+      <w:r>
+        <w:rPr>
+          <w:highlight w:val="yellow"/>
+        </w:rPr>
+        <w:t>F1-Score của 2 mô hình lần lượt là 78</w:t>
       </w:r>
       <w:proofErr w:type="gramStart"/>
       <w:r>
+        <w:rPr>
+          <w:highlight w:val="yellow"/>
+        </w:rPr>
         <w:t>,51</w:t>
       </w:r>
       <w:proofErr w:type="gramEnd"/>
       <w:r>
+        <w:rPr>
+          <w:highlight w:val="yellow"/>
+        </w:rPr>
         <w:t>% và 79,25%.</w:t>
       </w:r>
     </w:p>
@@ -32664,51 +31771,25 @@
       <w:r>
         <w:t xml:space="preserve">Hình </w:t>
       </w:r>
-      <w:r>
-        <w:fldChar w:fldCharType="begin"/>
-      </w:r>
-      <w:r>
-        <w:instrText xml:space="preserve"> STYLEREF 1 \s </w:instrText>
-      </w:r>
-      <w:r>
-        <w:fldChar w:fldCharType="separate"/>
-      </w:r>
-      <w:r>
-        <w:rPr>
-          <w:noProof/>
-        </w:rPr>
-        <w:t>3</w:t>
-      </w:r>
-      <w:r>
-        <w:rPr>
-          <w:noProof/>
-        </w:rPr>
-        <w:fldChar w:fldCharType="end"/>
-      </w:r>
+      <w:fldSimple w:instr=" STYLEREF 1 \s ">
+        <w:r>
+          <w:rPr>
+            <w:noProof/>
+          </w:rPr>
+          <w:t>3</w:t>
+        </w:r>
+      </w:fldSimple>
       <w:r>
         <w:t>.</w:t>
       </w:r>
-      <w:r>
-        <w:fldChar w:fldCharType="begin"/>
-      </w:r>
-      <w:r>
-        <w:instrText xml:space="preserve"> SEQ Hình \* ARABIC \s 1 </w:instrText>
-      </w:r>
-      <w:r>
-        <w:fldChar w:fldCharType="separate"/>
-      </w:r>
-      <w:r>
-        <w:rPr>
-          <w:noProof/>
-        </w:rPr>
-        <w:t>13</w:t>
-      </w:r>
-      <w:r>
-        <w:rPr>
-          <w:noProof/>
-        </w:rPr>
-        <w:fldChar w:fldCharType="end"/>
-      </w:r>
+      <w:fldSimple w:instr=" SEQ Hình \* ARABIC \s 1 ">
+        <w:r>
+          <w:rPr>
+            <w:noProof/>
+          </w:rPr>
+          <w:t>13</w:t>
+        </w:r>
+      </w:fldSimple>
       <w:bookmarkEnd w:id="99"/>
       <w:r>
         <w:t xml:space="preserve"> Kết quả nhận dạng bằng mô hình SVM tỉ lệ chồng chập 60%</w:t>
@@ -32777,51 +31858,25 @@
       <w:r>
         <w:t xml:space="preserve">Hình </w:t>
       </w:r>
-      <w:r>
-        <w:fldChar w:fldCharType="begin"/>
-      </w:r>
-      <w:r>
-        <w:instrText xml:space="preserve"> STYLEREF 1 \s </w:instrText>
-      </w:r>
-      <w:r>
-        <w:fldChar w:fldCharType="separate"/>
-      </w:r>
-      <w:r>
-        <w:rPr>
-          <w:noProof/>
-        </w:rPr>
-        <w:t>3</w:t>
-      </w:r>
-      <w:r>
-        <w:rPr>
-          <w:noProof/>
-        </w:rPr>
-        <w:fldChar w:fldCharType="end"/>
-      </w:r>
+      <w:fldSimple w:instr=" STYLEREF 1 \s ">
+        <w:r>
+          <w:rPr>
+            <w:noProof/>
+          </w:rPr>
+          <w:t>3</w:t>
+        </w:r>
+      </w:fldSimple>
       <w:r>
         <w:t>.</w:t>
       </w:r>
-      <w:r>
-        <w:fldChar w:fldCharType="begin"/>
-      </w:r>
-      <w:r>
-        <w:instrText xml:space="preserve"> SEQ Hình \* ARABIC \s 1 </w:instrText>
-      </w:r>
-      <w:r>
-        <w:fldChar w:fldCharType="separate"/>
-      </w:r>
-      <w:r>
-        <w:rPr>
-          <w:noProof/>
-        </w:rPr>
-        <w:t>14</w:t>
-      </w:r>
-      <w:r>
-        <w:rPr>
-          <w:noProof/>
-        </w:rPr>
-        <w:fldChar w:fldCharType="end"/>
-      </w:r>
+      <w:fldSimple w:instr=" SEQ Hình \* ARABIC \s 1 ">
+        <w:r>
+          <w:rPr>
+            <w:noProof/>
+          </w:rPr>
+          <w:t>14</w:t>
+        </w:r>
+      </w:fldSimple>
       <w:bookmarkEnd w:id="101"/>
       <w:r>
         <w:t xml:space="preserve"> Kết quả nhận dạng bằng mô hình </w:t>
@@ -32920,14 +31975,26 @@
         <w:t>%).</w:t>
       </w:r>
       <w:r>
-        <w:t xml:space="preserve"> F1-Score của 2 mô hình lần lượt là 78</w:t>
+        <w:t xml:space="preserve"> </w:t>
+      </w:r>
+      <w:r>
+        <w:rPr>
+          <w:highlight w:val="yellow"/>
+        </w:rPr>
+        <w:t>F1-Score của 2 mô hình lần lượt là 78</w:t>
       </w:r>
       <w:proofErr w:type="gramStart"/>
       <w:r>
+        <w:rPr>
+          <w:highlight w:val="yellow"/>
+        </w:rPr>
         <w:t>,40</w:t>
       </w:r>
       <w:proofErr w:type="gramEnd"/>
       <w:r>
+        <w:rPr>
+          <w:highlight w:val="yellow"/>
+        </w:rPr>
         <w:t>% và 79,38%.</w:t>
       </w:r>
     </w:p>
@@ -33106,51 +32173,25 @@
       <w:r>
         <w:t xml:space="preserve">Hình </w:t>
       </w:r>
-      <w:r>
-        <w:fldChar w:fldCharType="begin"/>
-      </w:r>
-      <w:r>
-        <w:instrText xml:space="preserve"> STYLEREF 1 \s </w:instrText>
-      </w:r>
-      <w:r>
-        <w:fldChar w:fldCharType="separate"/>
-      </w:r>
-      <w:r>
-        <w:rPr>
-          <w:noProof/>
-        </w:rPr>
-        <w:t>3</w:t>
-      </w:r>
-      <w:r>
-        <w:rPr>
-          <w:noProof/>
-        </w:rPr>
-        <w:fldChar w:fldCharType="end"/>
-      </w:r>
+      <w:fldSimple w:instr=" STYLEREF 1 \s ">
+        <w:r>
+          <w:rPr>
+            <w:noProof/>
+          </w:rPr>
+          <w:t>3</w:t>
+        </w:r>
+      </w:fldSimple>
       <w:r>
         <w:t>.</w:t>
       </w:r>
-      <w:r>
-        <w:fldChar w:fldCharType="begin"/>
-      </w:r>
-      <w:r>
-        <w:instrText xml:space="preserve"> SEQ Hình \* ARABIC \s 1 </w:instrText>
-      </w:r>
-      <w:r>
-        <w:fldChar w:fldCharType="separate"/>
-      </w:r>
-      <w:r>
-        <w:rPr>
-          <w:noProof/>
-        </w:rPr>
-        <w:t>15</w:t>
-      </w:r>
-      <w:r>
-        <w:rPr>
-          <w:noProof/>
-        </w:rPr>
-        <w:fldChar w:fldCharType="end"/>
-      </w:r>
+      <w:fldSimple w:instr=" SEQ Hình \* ARABIC \s 1 ">
+        <w:r>
+          <w:rPr>
+            <w:noProof/>
+          </w:rPr>
+          <w:t>15</w:t>
+        </w:r>
+      </w:fldSimple>
       <w:bookmarkEnd w:id="104"/>
       <w:r>
         <w:t xml:space="preserve"> Kết quả nhận dạng bằng mô hình SVM tỉ lệ chồng chập 70%</w:t>
@@ -33220,51 +32261,25 @@
       <w:r>
         <w:t xml:space="preserve">Hình </w:t>
       </w:r>
-      <w:r>
-        <w:fldChar w:fldCharType="begin"/>
-      </w:r>
-      <w:r>
-        <w:instrText xml:space="preserve"> STYLEREF 1 \s </w:instrText>
-      </w:r>
-      <w:r>
-        <w:fldChar w:fldCharType="separate"/>
-      </w:r>
-      <w:r>
-        <w:rPr>
-          <w:noProof/>
-        </w:rPr>
-        <w:t>3</w:t>
-      </w:r>
-      <w:r>
-        <w:rPr>
-          <w:noProof/>
-        </w:rPr>
-        <w:fldChar w:fldCharType="end"/>
-      </w:r>
+      <w:fldSimple w:instr=" STYLEREF 1 \s ">
+        <w:r>
+          <w:rPr>
+            <w:noProof/>
+          </w:rPr>
+          <w:t>3</w:t>
+        </w:r>
+      </w:fldSimple>
       <w:r>
         <w:t>.</w:t>
       </w:r>
-      <w:r>
-        <w:fldChar w:fldCharType="begin"/>
-      </w:r>
-      <w:r>
-        <w:instrText xml:space="preserve"> SEQ Hình \* ARABIC \s 1 </w:instrText>
-      </w:r>
-      <w:r>
-        <w:fldChar w:fldCharType="separate"/>
-      </w:r>
-      <w:r>
-        <w:rPr>
-          <w:noProof/>
-        </w:rPr>
-        <w:t>16</w:t>
-      </w:r>
-      <w:r>
-        <w:rPr>
-          <w:noProof/>
-        </w:rPr>
-        <w:fldChar w:fldCharType="end"/>
-      </w:r>
+      <w:fldSimple w:instr=" SEQ Hình \* ARABIC \s 1 ">
+        <w:r>
+          <w:rPr>
+            <w:noProof/>
+          </w:rPr>
+          <w:t>16</w:t>
+        </w:r>
+      </w:fldSimple>
       <w:bookmarkEnd w:id="106"/>
       <w:r>
         <w:t xml:space="preserve"> Kết quả nhận dạng bằng mô hình </w:t>
@@ -33326,14 +32341,26 @@
         <w:t xml:space="preserve"> nhận dạng tốt nhất với trạng thái cảm xúc tôn trọng (100%) và thấp nhất với trạng thái cảm xúc đau buồn (70%).</w:t>
       </w:r>
       <w:r>
-        <w:t xml:space="preserve"> F1-Score của 2 mô hình lần lượt là 79</w:t>
+        <w:t xml:space="preserve"> </w:t>
+      </w:r>
+      <w:r>
+        <w:rPr>
+          <w:highlight w:val="yellow"/>
+        </w:rPr>
+        <w:t>F1-Score của 2 mô hình lần lượt là 79</w:t>
       </w:r>
       <w:proofErr w:type="gramStart"/>
       <w:r>
+        <w:rPr>
+          <w:highlight w:val="yellow"/>
+        </w:rPr>
         <w:t>,96</w:t>
       </w:r>
       <w:proofErr w:type="gramEnd"/>
       <w:r>
+        <w:rPr>
+          <w:highlight w:val="yellow"/>
+        </w:rPr>
         <w:t>% và 81,91%.</w:t>
       </w:r>
     </w:p>
@@ -33517,51 +32544,25 @@
       <w:r>
         <w:t xml:space="preserve">Hình </w:t>
       </w:r>
-      <w:r>
-        <w:fldChar w:fldCharType="begin"/>
-      </w:r>
-      <w:r>
-        <w:instrText xml:space="preserve"> STYLEREF 1 \s </w:instrText>
-      </w:r>
-      <w:r>
-        <w:fldChar w:fldCharType="separate"/>
-      </w:r>
-      <w:r>
-        <w:rPr>
-          <w:noProof/>
-        </w:rPr>
-        <w:t>3</w:t>
-      </w:r>
-      <w:r>
-        <w:rPr>
-          <w:noProof/>
-        </w:rPr>
-        <w:fldChar w:fldCharType="end"/>
-      </w:r>
+      <w:fldSimple w:instr=" STYLEREF 1 \s ">
+        <w:r>
+          <w:rPr>
+            <w:noProof/>
+          </w:rPr>
+          <w:t>3</w:t>
+        </w:r>
+      </w:fldSimple>
       <w:r>
         <w:t>.</w:t>
       </w:r>
-      <w:r>
-        <w:fldChar w:fldCharType="begin"/>
-      </w:r>
-      <w:r>
-        <w:instrText xml:space="preserve"> SEQ Hình \* ARABIC \s 1 </w:instrText>
-      </w:r>
-      <w:r>
-        <w:fldChar w:fldCharType="separate"/>
-      </w:r>
-      <w:r>
-        <w:rPr>
-          <w:noProof/>
-        </w:rPr>
-        <w:t>17</w:t>
-      </w:r>
-      <w:r>
-        <w:rPr>
-          <w:noProof/>
-        </w:rPr>
-        <w:fldChar w:fldCharType="end"/>
-      </w:r>
+      <w:fldSimple w:instr=" SEQ Hình \* ARABIC \s 1 ">
+        <w:r>
+          <w:rPr>
+            <w:noProof/>
+          </w:rPr>
+          <w:t>17</w:t>
+        </w:r>
+      </w:fldSimple>
       <w:bookmarkEnd w:id="109"/>
       <w:r>
         <w:t xml:space="preserve"> Kết quả nhận dạng bằng mô hình SVM tỉ lệ chồng chập 80%</w:t>
@@ -33630,51 +32631,25 @@
       <w:r>
         <w:t xml:space="preserve">Hình </w:t>
       </w:r>
-      <w:r>
-        <w:fldChar w:fldCharType="begin"/>
-      </w:r>
-      <w:r>
-        <w:instrText xml:space="preserve"> STYLEREF 1 \s </w:instrText>
-      </w:r>
-      <w:r>
-        <w:fldChar w:fldCharType="separate"/>
-      </w:r>
-      <w:r>
-        <w:rPr>
-          <w:noProof/>
-        </w:rPr>
-        <w:t>3</w:t>
-      </w:r>
-      <w:r>
-        <w:rPr>
-          <w:noProof/>
-        </w:rPr>
-        <w:fldChar w:fldCharType="end"/>
-      </w:r>
+      <w:fldSimple w:instr=" STYLEREF 1 \s ">
+        <w:r>
+          <w:rPr>
+            <w:noProof/>
+          </w:rPr>
+          <w:t>3</w:t>
+        </w:r>
+      </w:fldSimple>
       <w:r>
         <w:t>.</w:t>
       </w:r>
-      <w:r>
-        <w:fldChar w:fldCharType="begin"/>
-      </w:r>
-      <w:r>
-        <w:instrText xml:space="preserve"> SEQ Hình \* ARABIC \s 1 </w:instrText>
-      </w:r>
-      <w:r>
-        <w:fldChar w:fldCharType="separate"/>
-      </w:r>
-      <w:r>
-        <w:rPr>
-          <w:noProof/>
-        </w:rPr>
-        <w:t>18</w:t>
-      </w:r>
-      <w:r>
-        <w:rPr>
-          <w:noProof/>
-        </w:rPr>
-        <w:fldChar w:fldCharType="end"/>
-      </w:r>
+      <w:fldSimple w:instr=" SEQ Hình \* ARABIC \s 1 ">
+        <w:r>
+          <w:rPr>
+            <w:noProof/>
+          </w:rPr>
+          <w:t>18</w:t>
+        </w:r>
+      </w:fldSimple>
       <w:bookmarkEnd w:id="111"/>
       <w:r>
         <w:t xml:space="preserve"> Kết quả nhận dạng bằng mô hình </w:t>
@@ -33793,14 +32768,26 @@
         <w:t>0%).</w:t>
       </w:r>
       <w:r>
-        <w:t xml:space="preserve"> F1-Score của 2 mô hình lần lượt là 81</w:t>
+        <w:t xml:space="preserve"> </w:t>
+      </w:r>
+      <w:r>
+        <w:rPr>
+          <w:highlight w:val="yellow"/>
+        </w:rPr>
+        <w:t>F1-Score của 2 mô hình lần lượt là 81</w:t>
       </w:r>
       <w:proofErr w:type="gramStart"/>
       <w:r>
+        <w:rPr>
+          <w:highlight w:val="yellow"/>
+        </w:rPr>
         <w:t>,80</w:t>
       </w:r>
       <w:proofErr w:type="gramEnd"/>
       <w:r>
+        <w:rPr>
+          <w:highlight w:val="yellow"/>
+        </w:rPr>
         <w:t>% và 83,70%.</w:t>
       </w:r>
     </w:p>
@@ -33980,51 +32967,25 @@
       <w:r>
         <w:t xml:space="preserve">Hình </w:t>
       </w:r>
-      <w:r>
-        <w:fldChar w:fldCharType="begin"/>
-      </w:r>
-      <w:r>
-        <w:instrText xml:space="preserve"> STYLEREF 1 \s </w:instrText>
-      </w:r>
-      <w:r>
-        <w:fldChar w:fldCharType="separate"/>
-      </w:r>
-      <w:r>
-        <w:rPr>
-          <w:noProof/>
-        </w:rPr>
-        <w:t>3</w:t>
-      </w:r>
-      <w:r>
-        <w:rPr>
-          <w:noProof/>
-        </w:rPr>
-        <w:fldChar w:fldCharType="end"/>
-      </w:r>
+      <w:fldSimple w:instr=" STYLEREF 1 \s ">
+        <w:r>
+          <w:rPr>
+            <w:noProof/>
+          </w:rPr>
+          <w:t>3</w:t>
+        </w:r>
+      </w:fldSimple>
       <w:r>
         <w:t>.</w:t>
       </w:r>
-      <w:r>
-        <w:fldChar w:fldCharType="begin"/>
-      </w:r>
-      <w:r>
-        <w:instrText xml:space="preserve"> SEQ Hình \* ARABIC \s 1 </w:instrText>
-      </w:r>
-      <w:r>
-        <w:fldChar w:fldCharType="separate"/>
-      </w:r>
-      <w:r>
-        <w:rPr>
-          <w:noProof/>
-        </w:rPr>
-        <w:t>19</w:t>
-      </w:r>
-      <w:r>
-        <w:rPr>
-          <w:noProof/>
-        </w:rPr>
-        <w:fldChar w:fldCharType="end"/>
-      </w:r>
+      <w:fldSimple w:instr=" SEQ Hình \* ARABIC \s 1 ">
+        <w:r>
+          <w:rPr>
+            <w:noProof/>
+          </w:rPr>
+          <w:t>19</w:t>
+        </w:r>
+      </w:fldSimple>
       <w:bookmarkEnd w:id="114"/>
       <w:r>
         <w:t xml:space="preserve"> Kết quả nhận dạng bằng mô hình SVM tỉ lệ chồng chập 90%</w:t>
@@ -34093,51 +33054,25 @@
       <w:r>
         <w:t xml:space="preserve">Hình </w:t>
       </w:r>
-      <w:r>
-        <w:fldChar w:fldCharType="begin"/>
-      </w:r>
-      <w:r>
-        <w:instrText xml:space="preserve"> STYLEREF 1 \s </w:instrText>
-      </w:r>
-      <w:r>
-        <w:fldChar w:fldCharType="separate"/>
-      </w:r>
-      <w:r>
-        <w:rPr>
-          <w:noProof/>
-        </w:rPr>
-        <w:t>3</w:t>
-      </w:r>
-      <w:r>
-        <w:rPr>
-          <w:noProof/>
-        </w:rPr>
-        <w:fldChar w:fldCharType="end"/>
-      </w:r>
+      <w:fldSimple w:instr=" STYLEREF 1 \s ">
+        <w:r>
+          <w:rPr>
+            <w:noProof/>
+          </w:rPr>
+          <w:t>3</w:t>
+        </w:r>
+      </w:fldSimple>
       <w:r>
         <w:t>.</w:t>
       </w:r>
-      <w:r>
-        <w:fldChar w:fldCharType="begin"/>
-      </w:r>
-      <w:r>
-        <w:instrText xml:space="preserve"> SEQ Hình \* ARABIC \s 1 </w:instrText>
-      </w:r>
-      <w:r>
-        <w:fldChar w:fldCharType="separate"/>
-      </w:r>
-      <w:r>
-        <w:rPr>
-          <w:noProof/>
-        </w:rPr>
-        <w:t>20</w:t>
-      </w:r>
-      <w:r>
-        <w:rPr>
-          <w:noProof/>
-        </w:rPr>
-        <w:fldChar w:fldCharType="end"/>
-      </w:r>
+      <w:fldSimple w:instr=" SEQ Hình \* ARABIC \s 1 ">
+        <w:r>
+          <w:rPr>
+            <w:noProof/>
+          </w:rPr>
+          <w:t>20</w:t>
+        </w:r>
+      </w:fldSimple>
       <w:bookmarkEnd w:id="116"/>
       <w:r>
         <w:t xml:space="preserve"> Kết quả nhận dạng bằng mô hình </w:t>
@@ -34200,14 +33135,26 @@
         <w:t>Forest nhận dạng tốt nhất với trạng thái cảm xúc tôn trọng (100%) và thấp nhất với trạng thái cảm xúc vui vẻ (70%).</w:t>
       </w:r>
       <w:r>
-        <w:t xml:space="preserve"> F1-Score của 2 mô hình lần lượt là 83</w:t>
+        <w:t xml:space="preserve"> </w:t>
+      </w:r>
+      <w:r>
+        <w:rPr>
+          <w:highlight w:val="yellow"/>
+        </w:rPr>
+        <w:t>F1-Score của 2 mô hình lần lượt là 83</w:t>
       </w:r>
       <w:proofErr w:type="gramStart"/>
       <w:r>
+        <w:rPr>
+          <w:highlight w:val="yellow"/>
+        </w:rPr>
         <w:t>,80</w:t>
       </w:r>
       <w:proofErr w:type="gramEnd"/>
       <w:r>
+        <w:rPr>
+          <w:highlight w:val="yellow"/>
+        </w:rPr>
         <w:t>% và 86,28%.</w:t>
       </w:r>
     </w:p>
@@ -34311,51 +33258,25 @@
       <w:r>
         <w:t xml:space="preserve">Bảng </w:t>
       </w:r>
-      <w:r>
-        <w:fldChar w:fldCharType="begin"/>
-      </w:r>
-      <w:r>
-        <w:instrText xml:space="preserve"> STYLEREF 1 \s </w:instrText>
-      </w:r>
-      <w:r>
-        <w:fldChar w:fldCharType="separate"/>
-      </w:r>
-      <w:r>
-        <w:rPr>
-          <w:noProof/>
-        </w:rPr>
-        <w:t>3</w:t>
-      </w:r>
-      <w:r>
-        <w:rPr>
-          <w:noProof/>
-        </w:rPr>
-        <w:fldChar w:fldCharType="end"/>
-      </w:r>
+      <w:fldSimple w:instr=" STYLEREF 1 \s ">
+        <w:r>
+          <w:rPr>
+            <w:noProof/>
+          </w:rPr>
+          <w:t>3</w:t>
+        </w:r>
+      </w:fldSimple>
       <w:r>
         <w:t>.</w:t>
       </w:r>
-      <w:r>
-        <w:fldChar w:fldCharType="begin"/>
-      </w:r>
-      <w:r>
-        <w:instrText xml:space="preserve"> SEQ Bảng \* ARABIC \s 1 </w:instrText>
-      </w:r>
-      <w:r>
-        <w:fldChar w:fldCharType="separate"/>
-      </w:r>
-      <w:r>
-        <w:rPr>
-          <w:noProof/>
-        </w:rPr>
-        <w:t>2</w:t>
-      </w:r>
-      <w:r>
-        <w:rPr>
-          <w:noProof/>
-        </w:rPr>
-        <w:fldChar w:fldCharType="end"/>
-      </w:r>
+      <w:fldSimple w:instr=" SEQ Bảng \* ARABIC \s 1 ">
+        <w:r>
+          <w:rPr>
+            <w:noProof/>
+          </w:rPr>
+          <w:t>2</w:t>
+        </w:r>
+      </w:fldSimple>
       <w:bookmarkEnd w:id="119"/>
       <w:bookmarkEnd w:id="120"/>
       <w:r>
@@ -34965,51 +33886,25 @@
       <w:r>
         <w:t xml:space="preserve">Hình </w:t>
       </w:r>
-      <w:r>
-        <w:fldChar w:fldCharType="begin"/>
-      </w:r>
-      <w:r>
-        <w:instrText xml:space="preserve"> STYLEREF 1 \s </w:instrText>
-      </w:r>
-      <w:r>
-        <w:fldChar w:fldCharType="separate"/>
-      </w:r>
-      <w:r>
-        <w:rPr>
-          <w:noProof/>
-        </w:rPr>
-        <w:t>3</w:t>
-      </w:r>
-      <w:r>
-        <w:rPr>
-          <w:noProof/>
-        </w:rPr>
-        <w:fldChar w:fldCharType="end"/>
-      </w:r>
+      <w:fldSimple w:instr=" STYLEREF 1 \s ">
+        <w:r>
+          <w:rPr>
+            <w:noProof/>
+          </w:rPr>
+          <w:t>3</w:t>
+        </w:r>
+      </w:fldSimple>
       <w:r>
         <w:t>.</w:t>
       </w:r>
-      <w:r>
-        <w:fldChar w:fldCharType="begin"/>
-      </w:r>
-      <w:r>
-        <w:instrText xml:space="preserve"> SEQ Hình \* ARABIC \s 1 </w:instrText>
-      </w:r>
-      <w:r>
-        <w:fldChar w:fldCharType="separate"/>
-      </w:r>
-      <w:r>
-        <w:rPr>
-          <w:noProof/>
-        </w:rPr>
-        <w:t>21</w:t>
-      </w:r>
-      <w:r>
-        <w:rPr>
-          <w:noProof/>
-        </w:rPr>
-        <w:fldChar w:fldCharType="end"/>
-      </w:r>
+      <w:fldSimple w:instr=" SEQ Hình \* ARABIC \s 1 ">
+        <w:r>
+          <w:rPr>
+            <w:noProof/>
+          </w:rPr>
+          <w:t>21</w:t>
+        </w:r>
+      </w:fldSimple>
       <w:bookmarkEnd w:id="122"/>
       <w:r>
         <w:t xml:space="preserve"> Tổng hợp kết quả </w:t>
@@ -35269,51 +34164,25 @@
       <w:r>
         <w:t xml:space="preserve">Bảng </w:t>
       </w:r>
-      <w:r>
-        <w:fldChar w:fldCharType="begin"/>
-      </w:r>
-      <w:r>
-        <w:instrText xml:space="preserve"> STYLEREF 1 \s </w:instrText>
-      </w:r>
-      <w:r>
-        <w:fldChar w:fldCharType="separate"/>
-      </w:r>
-      <w:r>
-        <w:rPr>
-          <w:noProof/>
-        </w:rPr>
-        <w:t>3</w:t>
-      </w:r>
-      <w:r>
-        <w:rPr>
-          <w:noProof/>
-        </w:rPr>
-        <w:fldChar w:fldCharType="end"/>
-      </w:r>
+      <w:fldSimple w:instr=" STYLEREF 1 \s ">
+        <w:r>
+          <w:rPr>
+            <w:noProof/>
+          </w:rPr>
+          <w:t>3</w:t>
+        </w:r>
+      </w:fldSimple>
       <w:r>
         <w:t>.</w:t>
       </w:r>
-      <w:r>
-        <w:fldChar w:fldCharType="begin"/>
-      </w:r>
-      <w:r>
-        <w:instrText xml:space="preserve"> SEQ Bảng \* ARABIC \s 1 </w:instrText>
-      </w:r>
-      <w:r>
-        <w:fldChar w:fldCharType="separate"/>
-      </w:r>
-      <w:r>
-        <w:rPr>
-          <w:noProof/>
-        </w:rPr>
-        <w:t>3</w:t>
-      </w:r>
-      <w:r>
-        <w:rPr>
-          <w:noProof/>
-        </w:rPr>
-        <w:fldChar w:fldCharType="end"/>
-      </w:r>
+      <w:fldSimple w:instr=" SEQ Bảng \* ARABIC \s 1 ">
+        <w:r>
+          <w:rPr>
+            <w:noProof/>
+          </w:rPr>
+          <w:t>3</w:t>
+        </w:r>
+      </w:fldSimple>
       <w:r>
         <w:t xml:space="preserve"> Tỉ lệ nhận dạng của trạng thái cảm xúc trung tính</w:t>
       </w:r>
@@ -35904,51 +34773,25 @@
       <w:r>
         <w:t xml:space="preserve">Hình </w:t>
       </w:r>
-      <w:r>
-        <w:fldChar w:fldCharType="begin"/>
-      </w:r>
-      <w:r>
-        <w:instrText xml:space="preserve"> STYLEREF 1 \s </w:instrText>
-      </w:r>
-      <w:r>
-        <w:fldChar w:fldCharType="separate"/>
-      </w:r>
-      <w:r>
-        <w:rPr>
-          <w:noProof/>
-        </w:rPr>
-        <w:t>3</w:t>
-      </w:r>
-      <w:r>
-        <w:rPr>
-          <w:noProof/>
-        </w:rPr>
-        <w:fldChar w:fldCharType="end"/>
-      </w:r>
+      <w:fldSimple w:instr=" STYLEREF 1 \s ">
+        <w:r>
+          <w:rPr>
+            <w:noProof/>
+          </w:rPr>
+          <w:t>3</w:t>
+        </w:r>
+      </w:fldSimple>
       <w:r>
         <w:t>.</w:t>
       </w:r>
-      <w:r>
-        <w:fldChar w:fldCharType="begin"/>
-      </w:r>
-      <w:r>
-        <w:instrText xml:space="preserve"> SEQ Hình \* ARABIC \s 1 </w:instrText>
-      </w:r>
-      <w:r>
-        <w:fldChar w:fldCharType="separate"/>
-      </w:r>
-      <w:r>
-        <w:rPr>
-          <w:noProof/>
-        </w:rPr>
-        <w:t>22</w:t>
-      </w:r>
-      <w:r>
-        <w:rPr>
-          <w:noProof/>
-        </w:rPr>
-        <w:fldChar w:fldCharType="end"/>
-      </w:r>
+      <w:fldSimple w:instr=" SEQ Hình \* ARABIC \s 1 ">
+        <w:r>
+          <w:rPr>
+            <w:noProof/>
+          </w:rPr>
+          <w:t>22</w:t>
+        </w:r>
+      </w:fldSimple>
       <w:r>
         <w:t xml:space="preserve"> Kết quả nhận dạng cảm xúc trung tính với từng tỉ lệ chồng chập</w:t>
       </w:r>
@@ -36024,51 +34867,25 @@
       <w:r>
         <w:t xml:space="preserve">Bảng </w:t>
       </w:r>
-      <w:r>
-        <w:fldChar w:fldCharType="begin"/>
-      </w:r>
-      <w:r>
-        <w:instrText xml:space="preserve"> STYLEREF 1 \s </w:instrText>
-      </w:r>
-      <w:r>
-        <w:fldChar w:fldCharType="separate"/>
-      </w:r>
-      <w:r>
-        <w:rPr>
-          <w:noProof/>
-        </w:rPr>
-        <w:t>3</w:t>
-      </w:r>
-      <w:r>
-        <w:rPr>
-          <w:noProof/>
-        </w:rPr>
-        <w:fldChar w:fldCharType="end"/>
-      </w:r>
+      <w:fldSimple w:instr=" STYLEREF 1 \s ">
+        <w:r>
+          <w:rPr>
+            <w:noProof/>
+          </w:rPr>
+          <w:t>3</w:t>
+        </w:r>
+      </w:fldSimple>
       <w:r>
         <w:t>.</w:t>
       </w:r>
-      <w:r>
-        <w:fldChar w:fldCharType="begin"/>
-      </w:r>
-      <w:r>
-        <w:instrText xml:space="preserve"> SEQ Bảng \* ARABIC \s 1 </w:instrText>
-      </w:r>
-      <w:r>
-        <w:fldChar w:fldCharType="separate"/>
-      </w:r>
-      <w:r>
-        <w:rPr>
-          <w:noProof/>
-        </w:rPr>
-        <w:t>4</w:t>
-      </w:r>
-      <w:r>
-        <w:rPr>
-          <w:noProof/>
-        </w:rPr>
-        <w:fldChar w:fldCharType="end"/>
-      </w:r>
+      <w:fldSimple w:instr=" SEQ Bảng \* ARABIC \s 1 ">
+        <w:r>
+          <w:rPr>
+            <w:noProof/>
+          </w:rPr>
+          <w:t>4</w:t>
+        </w:r>
+      </w:fldSimple>
       <w:r>
         <w:t xml:space="preserve"> Tỉ lệ nhận dạng của trạng thái cảm xúc tức giận</w:t>
       </w:r>
@@ -36663,51 +35480,25 @@
       <w:r>
         <w:t xml:space="preserve">Hình </w:t>
       </w:r>
-      <w:r>
-        <w:fldChar w:fldCharType="begin"/>
-      </w:r>
-      <w:r>
-        <w:instrText xml:space="preserve"> STYLEREF 1 \s </w:instrText>
-      </w:r>
-      <w:r>
-        <w:fldChar w:fldCharType="separate"/>
-      </w:r>
-      <w:r>
-        <w:rPr>
-          <w:noProof/>
-        </w:rPr>
-        <w:t>3</w:t>
-      </w:r>
-      <w:r>
-        <w:rPr>
-          <w:noProof/>
-        </w:rPr>
-        <w:fldChar w:fldCharType="end"/>
-      </w:r>
+      <w:fldSimple w:instr=" STYLEREF 1 \s ">
+        <w:r>
+          <w:rPr>
+            <w:noProof/>
+          </w:rPr>
+          <w:t>3</w:t>
+        </w:r>
+      </w:fldSimple>
       <w:r>
         <w:t>.</w:t>
       </w:r>
-      <w:r>
-        <w:fldChar w:fldCharType="begin"/>
-      </w:r>
-      <w:r>
-        <w:instrText xml:space="preserve"> SEQ Hình \* ARABIC \s 1 </w:instrText>
-      </w:r>
-      <w:r>
-        <w:fldChar w:fldCharType="separate"/>
-      </w:r>
-      <w:r>
-        <w:rPr>
-          <w:noProof/>
-        </w:rPr>
-        <w:t>23</w:t>
-      </w:r>
-      <w:r>
-        <w:rPr>
-          <w:noProof/>
-        </w:rPr>
-        <w:fldChar w:fldCharType="end"/>
-      </w:r>
+      <w:fldSimple w:instr=" SEQ Hình \* ARABIC \s 1 ">
+        <w:r>
+          <w:rPr>
+            <w:noProof/>
+          </w:rPr>
+          <w:t>23</w:t>
+        </w:r>
+      </w:fldSimple>
       <w:r>
         <w:t xml:space="preserve"> Kết quả nhận dạng cảm xúc tức giận với từng tỉ lệ chồng chập</w:t>
       </w:r>
@@ -36804,51 +35595,25 @@
       <w:r>
         <w:t xml:space="preserve">Bảng </w:t>
       </w:r>
-      <w:r>
-        <w:fldChar w:fldCharType="begin"/>
-      </w:r>
-      <w:r>
-        <w:instrText xml:space="preserve"> STYLEREF 1 \s </w:instrText>
-      </w:r>
-      <w:r>
-        <w:fldChar w:fldCharType="separate"/>
-      </w:r>
-      <w:r>
-        <w:rPr>
-          <w:noProof/>
-        </w:rPr>
-        <w:t>3</w:t>
-      </w:r>
-      <w:r>
-        <w:rPr>
-          <w:noProof/>
-        </w:rPr>
-        <w:fldChar w:fldCharType="end"/>
-      </w:r>
+      <w:fldSimple w:instr=" STYLEREF 1 \s ">
+        <w:r>
+          <w:rPr>
+            <w:noProof/>
+          </w:rPr>
+          <w:t>3</w:t>
+        </w:r>
+      </w:fldSimple>
       <w:r>
         <w:t>.</w:t>
       </w:r>
-      <w:r>
-        <w:fldChar w:fldCharType="begin"/>
-      </w:r>
-      <w:r>
-        <w:instrText xml:space="preserve"> SEQ Bảng \* ARABIC \s 1 </w:instrText>
-      </w:r>
-      <w:r>
-        <w:fldChar w:fldCharType="separate"/>
-      </w:r>
-      <w:r>
-        <w:rPr>
-          <w:noProof/>
-        </w:rPr>
-        <w:t>5</w:t>
-      </w:r>
-      <w:r>
-        <w:rPr>
-          <w:noProof/>
-        </w:rPr>
-        <w:fldChar w:fldCharType="end"/>
-      </w:r>
+      <w:fldSimple w:instr=" SEQ Bảng \* ARABIC \s 1 ">
+        <w:r>
+          <w:rPr>
+            <w:noProof/>
+          </w:rPr>
+          <w:t>5</w:t>
+        </w:r>
+      </w:fldSimple>
       <w:r>
         <w:t xml:space="preserve"> Tỉ lệ nhận dạng của trạng thái cảm xúc ghét bỏ</w:t>
       </w:r>
@@ -37451,51 +36216,25 @@
       <w:r>
         <w:t xml:space="preserve">Hình </w:t>
       </w:r>
-      <w:r>
-        <w:fldChar w:fldCharType="begin"/>
-      </w:r>
-      <w:r>
-        <w:instrText xml:space="preserve"> STYLEREF 1 \s </w:instrText>
-      </w:r>
-      <w:r>
-        <w:fldChar w:fldCharType="separate"/>
-      </w:r>
-      <w:r>
-        <w:rPr>
-          <w:noProof/>
-        </w:rPr>
-        <w:t>3</w:t>
-      </w:r>
-      <w:r>
-        <w:rPr>
-          <w:noProof/>
-        </w:rPr>
-        <w:fldChar w:fldCharType="end"/>
-      </w:r>
+      <w:fldSimple w:instr=" STYLEREF 1 \s ">
+        <w:r>
+          <w:rPr>
+            <w:noProof/>
+          </w:rPr>
+          <w:t>3</w:t>
+        </w:r>
+      </w:fldSimple>
       <w:r>
         <w:t>.</w:t>
       </w:r>
-      <w:r>
-        <w:fldChar w:fldCharType="begin"/>
-      </w:r>
-      <w:r>
-        <w:instrText xml:space="preserve"> SEQ Hình \* ARABIC \s 1 </w:instrText>
-      </w:r>
-      <w:r>
-        <w:fldChar w:fldCharType="separate"/>
-      </w:r>
-      <w:r>
-        <w:rPr>
-          <w:noProof/>
-        </w:rPr>
-        <w:t>24</w:t>
-      </w:r>
-      <w:r>
-        <w:rPr>
-          <w:noProof/>
-        </w:rPr>
-        <w:fldChar w:fldCharType="end"/>
-      </w:r>
+      <w:fldSimple w:instr=" SEQ Hình \* ARABIC \s 1 ">
+        <w:r>
+          <w:rPr>
+            <w:noProof/>
+          </w:rPr>
+          <w:t>24</w:t>
+        </w:r>
+      </w:fldSimple>
       <w:r>
         <w:t xml:space="preserve"> Kết quả nhận dạng cảm xúc ghét bỏ với từng tỉ lệ chồng chập</w:t>
       </w:r>
@@ -37550,51 +36289,25 @@
       <w:r>
         <w:t xml:space="preserve">Bảng </w:t>
       </w:r>
-      <w:r>
-        <w:fldChar w:fldCharType="begin"/>
-      </w:r>
-      <w:r>
-        <w:instrText xml:space="preserve"> STYLEREF 1 \s </w:instrText>
-      </w:r>
-      <w:r>
-        <w:fldChar w:fldCharType="separate"/>
-      </w:r>
-      <w:r>
-        <w:rPr>
-          <w:noProof/>
-        </w:rPr>
-        <w:t>3</w:t>
-      </w:r>
-      <w:r>
-        <w:rPr>
-          <w:noProof/>
-        </w:rPr>
-        <w:fldChar w:fldCharType="end"/>
-      </w:r>
+      <w:fldSimple w:instr=" STYLEREF 1 \s ">
+        <w:r>
+          <w:rPr>
+            <w:noProof/>
+          </w:rPr>
+          <w:t>3</w:t>
+        </w:r>
+      </w:fldSimple>
       <w:r>
         <w:t>.</w:t>
       </w:r>
-      <w:r>
-        <w:fldChar w:fldCharType="begin"/>
-      </w:r>
-      <w:r>
-        <w:instrText xml:space="preserve"> SEQ Bảng \* ARABIC \s 1 </w:instrText>
-      </w:r>
-      <w:r>
-        <w:fldChar w:fldCharType="separate"/>
-      </w:r>
-      <w:r>
-        <w:rPr>
-          <w:noProof/>
-        </w:rPr>
-        <w:t>6</w:t>
-      </w:r>
-      <w:r>
-        <w:rPr>
-          <w:noProof/>
-        </w:rPr>
-        <w:fldChar w:fldCharType="end"/>
-      </w:r>
+      <w:fldSimple w:instr=" SEQ Bảng \* ARABIC \s 1 ">
+        <w:r>
+          <w:rPr>
+            <w:noProof/>
+          </w:rPr>
+          <w:t>6</w:t>
+        </w:r>
+      </w:fldSimple>
       <w:r>
         <w:t xml:space="preserve"> Tỉ lệ nhận dạng của trạng thái cảm xúc đau buồn</w:t>
       </w:r>
@@ -38191,51 +36904,25 @@
       <w:r>
         <w:t xml:space="preserve">Hình </w:t>
       </w:r>
-      <w:r>
-        <w:fldChar w:fldCharType="begin"/>
-      </w:r>
-      <w:r>
-        <w:instrText xml:space="preserve"> STYLEREF 1 \s </w:instrText>
-      </w:r>
-      <w:r>
-        <w:fldChar w:fldCharType="separate"/>
-      </w:r>
-      <w:r>
-        <w:rPr>
-          <w:noProof/>
-        </w:rPr>
-        <w:t>3</w:t>
-      </w:r>
-      <w:r>
-        <w:rPr>
-          <w:noProof/>
-        </w:rPr>
-        <w:fldChar w:fldCharType="end"/>
-      </w:r>
+      <w:fldSimple w:instr=" STYLEREF 1 \s ">
+        <w:r>
+          <w:rPr>
+            <w:noProof/>
+          </w:rPr>
+          <w:t>3</w:t>
+        </w:r>
+      </w:fldSimple>
       <w:r>
         <w:t>.</w:t>
       </w:r>
-      <w:r>
-        <w:fldChar w:fldCharType="begin"/>
-      </w:r>
-      <w:r>
-        <w:instrText xml:space="preserve"> SEQ Hình \* ARABIC \s 1 </w:instrText>
-      </w:r>
-      <w:r>
-        <w:fldChar w:fldCharType="separate"/>
-      </w:r>
-      <w:r>
-        <w:rPr>
-          <w:noProof/>
-        </w:rPr>
-        <w:t>25</w:t>
-      </w:r>
-      <w:r>
-        <w:rPr>
-          <w:noProof/>
-        </w:rPr>
-        <w:fldChar w:fldCharType="end"/>
-      </w:r>
+      <w:fldSimple w:instr=" SEQ Hình \* ARABIC \s 1 ">
+        <w:r>
+          <w:rPr>
+            <w:noProof/>
+          </w:rPr>
+          <w:t>25</w:t>
+        </w:r>
+      </w:fldSimple>
       <w:r>
         <w:t xml:space="preserve"> Kết quả nhận dạng cảm xúc đau buồn với từng tỉ lệ chồng chập</w:t>
       </w:r>
@@ -38322,51 +37009,25 @@
       <w:r>
         <w:t xml:space="preserve">Bảng </w:t>
       </w:r>
-      <w:r>
-        <w:fldChar w:fldCharType="begin"/>
-      </w:r>
-      <w:r>
-        <w:instrText xml:space="preserve"> STYLEREF 1 \s </w:instrText>
-      </w:r>
-      <w:r>
-        <w:fldChar w:fldCharType="separate"/>
-      </w:r>
-      <w:r>
-        <w:rPr>
-          <w:noProof/>
-        </w:rPr>
-        <w:t>3</w:t>
-      </w:r>
-      <w:r>
-        <w:rPr>
-          <w:noProof/>
-        </w:rPr>
-        <w:fldChar w:fldCharType="end"/>
-      </w:r>
+      <w:fldSimple w:instr=" STYLEREF 1 \s ">
+        <w:r>
+          <w:rPr>
+            <w:noProof/>
+          </w:rPr>
+          <w:t>3</w:t>
+        </w:r>
+      </w:fldSimple>
       <w:r>
         <w:t>.</w:t>
       </w:r>
-      <w:r>
-        <w:fldChar w:fldCharType="begin"/>
-      </w:r>
-      <w:r>
-        <w:instrText xml:space="preserve"> SEQ Bảng \* ARABIC \s 1 </w:instrText>
-      </w:r>
-      <w:r>
-        <w:fldChar w:fldCharType="separate"/>
-      </w:r>
-      <w:r>
-        <w:rPr>
-          <w:noProof/>
-        </w:rPr>
-        <w:t>7</w:t>
-      </w:r>
-      <w:r>
-        <w:rPr>
-          <w:noProof/>
-        </w:rPr>
-        <w:fldChar w:fldCharType="end"/>
-      </w:r>
+      <w:fldSimple w:instr=" SEQ Bảng \* ARABIC \s 1 ">
+        <w:r>
+          <w:rPr>
+            <w:noProof/>
+          </w:rPr>
+          <w:t>7</w:t>
+        </w:r>
+      </w:fldSimple>
       <w:r>
         <w:t xml:space="preserve"> Tỉ lệ nhận dạng của trạng thái cảm xúc đồng cảm</w:t>
       </w:r>
@@ -38963,51 +37624,25 @@
       <w:r>
         <w:t xml:space="preserve">Hình </w:t>
       </w:r>
-      <w:r>
-        <w:fldChar w:fldCharType="begin"/>
-      </w:r>
-      <w:r>
-        <w:instrText xml:space="preserve"> STYLEREF 1 \s </w:instrText>
-      </w:r>
-      <w:r>
-        <w:fldChar w:fldCharType="separate"/>
-      </w:r>
-      <w:r>
-        <w:rPr>
-          <w:noProof/>
-        </w:rPr>
-        <w:t>3</w:t>
-      </w:r>
-      <w:r>
-        <w:rPr>
-          <w:noProof/>
-        </w:rPr>
-        <w:fldChar w:fldCharType="end"/>
-      </w:r>
+      <w:fldSimple w:instr=" STYLEREF 1 \s ">
+        <w:r>
+          <w:rPr>
+            <w:noProof/>
+          </w:rPr>
+          <w:t>3</w:t>
+        </w:r>
+      </w:fldSimple>
       <w:r>
         <w:t>.</w:t>
       </w:r>
-      <w:r>
-        <w:fldChar w:fldCharType="begin"/>
-      </w:r>
-      <w:r>
-        <w:instrText xml:space="preserve"> SEQ Hình \* ARABIC \s 1 </w:instrText>
-      </w:r>
-      <w:r>
-        <w:fldChar w:fldCharType="separate"/>
-      </w:r>
-      <w:r>
-        <w:rPr>
-          <w:noProof/>
-        </w:rPr>
-        <w:t>26</w:t>
-      </w:r>
-      <w:r>
-        <w:rPr>
-          <w:noProof/>
-        </w:rPr>
-        <w:fldChar w:fldCharType="end"/>
-      </w:r>
+      <w:fldSimple w:instr=" SEQ Hình \* ARABIC \s 1 ">
+        <w:r>
+          <w:rPr>
+            <w:noProof/>
+          </w:rPr>
+          <w:t>26</w:t>
+        </w:r>
+      </w:fldSimple>
       <w:r>
         <w:t xml:space="preserve"> Kết quả nhận dạng cảm xúc đồng cảm với từng tỉ lệ chồng chập</w:t>
       </w:r>
@@ -39062,51 +37697,25 @@
       <w:r>
         <w:t xml:space="preserve">Bảng </w:t>
       </w:r>
-      <w:r>
-        <w:fldChar w:fldCharType="begin"/>
-      </w:r>
-      <w:r>
-        <w:instrText xml:space="preserve"> STYLEREF 1 \s </w:instrText>
-      </w:r>
-      <w:r>
-        <w:fldChar w:fldCharType="separate"/>
-      </w:r>
-      <w:r>
-        <w:rPr>
-          <w:noProof/>
-        </w:rPr>
-        <w:t>3</w:t>
-      </w:r>
-      <w:r>
-        <w:rPr>
-          <w:noProof/>
-        </w:rPr>
-        <w:fldChar w:fldCharType="end"/>
-      </w:r>
+      <w:fldSimple w:instr=" STYLEREF 1 \s ">
+        <w:r>
+          <w:rPr>
+            <w:noProof/>
+          </w:rPr>
+          <w:t>3</w:t>
+        </w:r>
+      </w:fldSimple>
       <w:r>
         <w:t>.</w:t>
       </w:r>
-      <w:r>
-        <w:fldChar w:fldCharType="begin"/>
-      </w:r>
-      <w:r>
-        <w:instrText xml:space="preserve"> SEQ Bảng \* ARABIC \s 1 </w:instrText>
-      </w:r>
-      <w:r>
-        <w:fldChar w:fldCharType="separate"/>
-      </w:r>
-      <w:r>
-        <w:rPr>
-          <w:noProof/>
-        </w:rPr>
-        <w:t>8</w:t>
-      </w:r>
-      <w:r>
-        <w:rPr>
-          <w:noProof/>
-        </w:rPr>
-        <w:fldChar w:fldCharType="end"/>
-      </w:r>
+      <w:fldSimple w:instr=" SEQ Bảng \* ARABIC \s 1 ">
+        <w:r>
+          <w:rPr>
+            <w:noProof/>
+          </w:rPr>
+          <w:t>8</w:t>
+        </w:r>
+      </w:fldSimple>
       <w:r>
         <w:t xml:space="preserve"> Tỉ lệ nhận dạng của trạng thái cảm xúc lãng mạn</w:t>
       </w:r>
@@ -39703,51 +38312,25 @@
       <w:r>
         <w:t xml:space="preserve">Hình </w:t>
       </w:r>
-      <w:r>
-        <w:fldChar w:fldCharType="begin"/>
-      </w:r>
-      <w:r>
-        <w:instrText xml:space="preserve"> STYLEREF 1 \s </w:instrText>
-      </w:r>
-      <w:r>
-        <w:fldChar w:fldCharType="separate"/>
-      </w:r>
-      <w:r>
-        <w:rPr>
-          <w:noProof/>
-        </w:rPr>
-        <w:t>3</w:t>
-      </w:r>
-      <w:r>
-        <w:rPr>
-          <w:noProof/>
-        </w:rPr>
-        <w:fldChar w:fldCharType="end"/>
-      </w:r>
+      <w:fldSimple w:instr=" STYLEREF 1 \s ">
+        <w:r>
+          <w:rPr>
+            <w:noProof/>
+          </w:rPr>
+          <w:t>3</w:t>
+        </w:r>
+      </w:fldSimple>
       <w:r>
         <w:t>.</w:t>
       </w:r>
-      <w:r>
-        <w:fldChar w:fldCharType="begin"/>
-      </w:r>
-      <w:r>
-        <w:instrText xml:space="preserve"> SEQ Hình \* ARABIC \s 1 </w:instrText>
-      </w:r>
-      <w:r>
-        <w:fldChar w:fldCharType="separate"/>
-      </w:r>
-      <w:r>
-        <w:rPr>
-          <w:noProof/>
-        </w:rPr>
-        <w:t>27</w:t>
-      </w:r>
-      <w:r>
-        <w:rPr>
-          <w:noProof/>
-        </w:rPr>
-        <w:fldChar w:fldCharType="end"/>
-      </w:r>
+      <w:fldSimple w:instr=" SEQ Hình \* ARABIC \s 1 ">
+        <w:r>
+          <w:rPr>
+            <w:noProof/>
+          </w:rPr>
+          <w:t>27</w:t>
+        </w:r>
+      </w:fldSimple>
       <w:r>
         <w:t xml:space="preserve"> Kết quả nhận dạng cảm xúc lãng mạn với từng tỉ lệ chồng chập</w:t>
       </w:r>
@@ -39836,51 +38419,25 @@
       <w:r>
         <w:t xml:space="preserve">Bảng </w:t>
       </w:r>
-      <w:r>
-        <w:fldChar w:fldCharType="begin"/>
-      </w:r>
-      <w:r>
-        <w:instrText xml:space="preserve"> STYLEREF 1 \s </w:instrText>
-      </w:r>
-      <w:r>
-        <w:fldChar w:fldCharType="separate"/>
-      </w:r>
-      <w:r>
-        <w:rPr>
-          <w:noProof/>
-        </w:rPr>
-        <w:t>3</w:t>
-      </w:r>
-      <w:r>
-        <w:rPr>
-          <w:noProof/>
-        </w:rPr>
-        <w:fldChar w:fldCharType="end"/>
-      </w:r>
+      <w:fldSimple w:instr=" STYLEREF 1 \s ">
+        <w:r>
+          <w:rPr>
+            <w:noProof/>
+          </w:rPr>
+          <w:t>3</w:t>
+        </w:r>
+      </w:fldSimple>
       <w:r>
         <w:t>.</w:t>
       </w:r>
-      <w:r>
-        <w:fldChar w:fldCharType="begin"/>
-      </w:r>
-      <w:r>
-        <w:instrText xml:space="preserve"> SEQ Bảng \* ARABIC \s 1 </w:instrText>
-      </w:r>
-      <w:r>
-        <w:fldChar w:fldCharType="separate"/>
-      </w:r>
-      <w:r>
-        <w:rPr>
-          <w:noProof/>
-        </w:rPr>
-        <w:t>9</w:t>
-      </w:r>
-      <w:r>
-        <w:rPr>
-          <w:noProof/>
-        </w:rPr>
-        <w:fldChar w:fldCharType="end"/>
-      </w:r>
+      <w:fldSimple w:instr=" SEQ Bảng \* ARABIC \s 1 ">
+        <w:r>
+          <w:rPr>
+            <w:noProof/>
+          </w:rPr>
+          <w:t>9</w:t>
+        </w:r>
+      </w:fldSimple>
       <w:r>
         <w:t xml:space="preserve"> Tỉ lệ nhận dạng của trạng thái cảm xúc vui vẻ</w:t>
       </w:r>
@@ -40477,51 +39034,25 @@
       <w:r>
         <w:t xml:space="preserve">Hình </w:t>
       </w:r>
-      <w:r>
-        <w:fldChar w:fldCharType="begin"/>
-      </w:r>
-      <w:r>
-        <w:instrText xml:space="preserve"> STYLEREF 1 \s </w:instrText>
-      </w:r>
-      <w:r>
-        <w:fldChar w:fldCharType="separate"/>
-      </w:r>
-      <w:r>
-        <w:rPr>
-          <w:noProof/>
-        </w:rPr>
-        <w:t>3</w:t>
-      </w:r>
-      <w:r>
-        <w:rPr>
-          <w:noProof/>
-        </w:rPr>
-        <w:fldChar w:fldCharType="end"/>
-      </w:r>
+      <w:fldSimple w:instr=" STYLEREF 1 \s ">
+        <w:r>
+          <w:rPr>
+            <w:noProof/>
+          </w:rPr>
+          <w:t>3</w:t>
+        </w:r>
+      </w:fldSimple>
       <w:r>
         <w:t>.</w:t>
       </w:r>
-      <w:r>
-        <w:fldChar w:fldCharType="begin"/>
-      </w:r>
-      <w:r>
-        <w:instrText xml:space="preserve"> SEQ Hình \* ARABIC \s 1 </w:instrText>
-      </w:r>
-      <w:r>
-        <w:fldChar w:fldCharType="separate"/>
-      </w:r>
-      <w:r>
-        <w:rPr>
-          <w:noProof/>
-        </w:rPr>
-        <w:t>28</w:t>
-      </w:r>
-      <w:r>
-        <w:rPr>
-          <w:noProof/>
-        </w:rPr>
-        <w:fldChar w:fldCharType="end"/>
-      </w:r>
+      <w:fldSimple w:instr=" SEQ Hình \* ARABIC \s 1 ">
+        <w:r>
+          <w:rPr>
+            <w:noProof/>
+          </w:rPr>
+          <w:t>28</w:t>
+        </w:r>
+      </w:fldSimple>
       <w:r>
         <w:t xml:space="preserve"> Kết quả nhận dạng cảm xúc vui vẻ với từng tỉ lệ chồng chập</w:t>
       </w:r>
@@ -40570,51 +39101,25 @@
       <w:r>
         <w:t xml:space="preserve">Bảng </w:t>
       </w:r>
-      <w:r>
-        <w:fldChar w:fldCharType="begin"/>
-      </w:r>
-      <w:r>
-        <w:instrText xml:space="preserve"> STYLEREF 1 \s </w:instrText>
-      </w:r>
-      <w:r>
-        <w:fldChar w:fldCharType="separate"/>
-      </w:r>
-      <w:r>
-        <w:rPr>
-          <w:noProof/>
-        </w:rPr>
-        <w:t>3</w:t>
-      </w:r>
-      <w:r>
-        <w:rPr>
-          <w:noProof/>
-        </w:rPr>
-        <w:fldChar w:fldCharType="end"/>
-      </w:r>
+      <w:fldSimple w:instr=" STYLEREF 1 \s ">
+        <w:r>
+          <w:rPr>
+            <w:noProof/>
+          </w:rPr>
+          <w:t>3</w:t>
+        </w:r>
+      </w:fldSimple>
       <w:r>
         <w:t>.</w:t>
       </w:r>
-      <w:r>
-        <w:fldChar w:fldCharType="begin"/>
-      </w:r>
-      <w:r>
-        <w:instrText xml:space="preserve"> SEQ Bảng \* ARABIC \s 1 </w:instrText>
-      </w:r>
-      <w:r>
-        <w:fldChar w:fldCharType="separate"/>
-      </w:r>
-      <w:r>
-        <w:rPr>
-          <w:noProof/>
-        </w:rPr>
-        <w:t>10</w:t>
-      </w:r>
-      <w:r>
-        <w:rPr>
-          <w:noProof/>
-        </w:rPr>
-        <w:fldChar w:fldCharType="end"/>
-      </w:r>
+      <w:fldSimple w:instr=" SEQ Bảng \* ARABIC \s 1 ">
+        <w:r>
+          <w:rPr>
+            <w:noProof/>
+          </w:rPr>
+          <w:t>10</w:t>
+        </w:r>
+      </w:fldSimple>
       <w:r>
         <w:t xml:space="preserve"> Tỉ lệ nhận dạng của trạng thái cảm xúc tôn trọng</w:t>
       </w:r>
@@ -41208,51 +39713,25 @@
       <w:r>
         <w:t xml:space="preserve">Hình </w:t>
       </w:r>
-      <w:r>
-        <w:fldChar w:fldCharType="begin"/>
-      </w:r>
-      <w:r>
-        <w:instrText xml:space="preserve"> STYLEREF 1 \s </w:instrText>
-      </w:r>
-      <w:r>
-        <w:fldChar w:fldCharType="separate"/>
-      </w:r>
-      <w:r>
-        <w:rPr>
-          <w:noProof/>
-        </w:rPr>
-        <w:t>3</w:t>
-      </w:r>
-      <w:r>
-        <w:rPr>
-          <w:noProof/>
-        </w:rPr>
-        <w:fldChar w:fldCharType="end"/>
-      </w:r>
+      <w:fldSimple w:instr=" STYLEREF 1 \s ">
+        <w:r>
+          <w:rPr>
+            <w:noProof/>
+          </w:rPr>
+          <w:t>3</w:t>
+        </w:r>
+      </w:fldSimple>
       <w:r>
         <w:t>.</w:t>
       </w:r>
-      <w:r>
-        <w:fldChar w:fldCharType="begin"/>
-      </w:r>
-      <w:r>
-        <w:instrText xml:space="preserve"> SEQ Hình \* ARABIC \s 1 </w:instrText>
-      </w:r>
-      <w:r>
-        <w:fldChar w:fldCharType="separate"/>
-      </w:r>
-      <w:r>
-        <w:rPr>
-          <w:noProof/>
-        </w:rPr>
-        <w:t>29</w:t>
-      </w:r>
-      <w:r>
-        <w:rPr>
-          <w:noProof/>
-        </w:rPr>
-        <w:fldChar w:fldCharType="end"/>
-      </w:r>
+      <w:fldSimple w:instr=" SEQ Hình \* ARABIC \s 1 ">
+        <w:r>
+          <w:rPr>
+            <w:noProof/>
+          </w:rPr>
+          <w:t>29</w:t>
+        </w:r>
+      </w:fldSimple>
       <w:r>
         <w:t xml:space="preserve"> Kết quả nhận dạng cảm xúc tôn trọng với từng tỉ lệ chồng chập</w:t>
       </w:r>
@@ -41447,51 +39926,25 @@
       <w:r>
         <w:t xml:space="preserve">Hình </w:t>
       </w:r>
-      <w:r>
-        <w:fldChar w:fldCharType="begin"/>
-      </w:r>
-      <w:r>
-        <w:instrText xml:space="preserve"> STYLEREF 1 \s </w:instrText>
-      </w:r>
-      <w:r>
-        <w:fldChar w:fldCharType="separate"/>
-      </w:r>
-      <w:r>
-        <w:rPr>
-          <w:noProof/>
-        </w:rPr>
-        <w:t>3</w:t>
-      </w:r>
-      <w:r>
-        <w:rPr>
-          <w:noProof/>
-        </w:rPr>
-        <w:fldChar w:fldCharType="end"/>
-      </w:r>
+      <w:fldSimple w:instr=" STYLEREF 1 \s ">
+        <w:r>
+          <w:rPr>
+            <w:noProof/>
+          </w:rPr>
+          <w:t>3</w:t>
+        </w:r>
+      </w:fldSimple>
       <w:r>
         <w:t>.</w:t>
       </w:r>
-      <w:r>
-        <w:fldChar w:fldCharType="begin"/>
-      </w:r>
-      <w:r>
-        <w:instrText xml:space="preserve"> SEQ Hình \* ARABIC \s 1 </w:instrText>
-      </w:r>
-      <w:r>
-        <w:fldChar w:fldCharType="separate"/>
-      </w:r>
-      <w:r>
-        <w:rPr>
-          <w:noProof/>
-        </w:rPr>
-        <w:t>30</w:t>
-      </w:r>
-      <w:r>
-        <w:rPr>
-          <w:noProof/>
-        </w:rPr>
-        <w:fldChar w:fldCharType="end"/>
-      </w:r>
+      <w:fldSimple w:instr=" SEQ Hình \* ARABIC \s 1 ">
+        <w:r>
+          <w:rPr>
+            <w:noProof/>
+          </w:rPr>
+          <w:t>30</w:t>
+        </w:r>
+      </w:fldSimple>
       <w:bookmarkEnd w:id="142"/>
       <w:r>
         <w:t xml:space="preserve"> </w:t>
@@ -41569,51 +40022,25 @@
       <w:r>
         <w:t xml:space="preserve">Hình </w:t>
       </w:r>
-      <w:r>
-        <w:fldChar w:fldCharType="begin"/>
-      </w:r>
-      <w:r>
-        <w:instrText xml:space="preserve"> STYLEREF 1 \s </w:instrText>
-      </w:r>
-      <w:r>
-        <w:fldChar w:fldCharType="separate"/>
-      </w:r>
-      <w:r>
-        <w:rPr>
-          <w:noProof/>
-        </w:rPr>
-        <w:t>3</w:t>
-      </w:r>
-      <w:r>
-        <w:rPr>
-          <w:noProof/>
-        </w:rPr>
-        <w:fldChar w:fldCharType="end"/>
-      </w:r>
+      <w:fldSimple w:instr=" STYLEREF 1 \s ">
+        <w:r>
+          <w:rPr>
+            <w:noProof/>
+          </w:rPr>
+          <w:t>3</w:t>
+        </w:r>
+      </w:fldSimple>
       <w:r>
         <w:t>.</w:t>
       </w:r>
-      <w:r>
-        <w:fldChar w:fldCharType="begin"/>
-      </w:r>
-      <w:r>
-        <w:instrText xml:space="preserve"> SEQ Hình \* ARABIC \s 1 </w:instrText>
-      </w:r>
-      <w:r>
-        <w:fldChar w:fldCharType="separate"/>
-      </w:r>
-      <w:r>
-        <w:rPr>
-          <w:noProof/>
-        </w:rPr>
-        <w:t>31</w:t>
-      </w:r>
-      <w:r>
-        <w:rPr>
-          <w:noProof/>
-        </w:rPr>
-        <w:fldChar w:fldCharType="end"/>
-      </w:r>
+      <w:fldSimple w:instr=" SEQ Hình \* ARABIC \s 1 ">
+        <w:r>
+          <w:rPr>
+            <w:noProof/>
+          </w:rPr>
+          <w:t>31</w:t>
+        </w:r>
+      </w:fldSimple>
       <w:bookmarkEnd w:id="144"/>
       <w:r>
         <w:t xml:space="preserve"> Kết quả nhận dạng 3 trạng thái của cảm xúc vớ</w:t>
@@ -41649,15 +40076,27 @@
         <w:t xml:space="preserve"> Random Forest. </w:t>
       </w:r>
       <w:r>
+        <w:rPr>
+          <w:highlight w:val="yellow"/>
+        </w:rPr>
         <w:t>F1-Score của 2 mô hình lần lượt là 91</w:t>
       </w:r>
       <w:proofErr w:type="gramStart"/>
       <w:r>
+        <w:rPr>
+          <w:highlight w:val="yellow"/>
+        </w:rPr>
         <w:t>,39</w:t>
       </w:r>
       <w:proofErr w:type="gramEnd"/>
       <w:r>
-        <w:t xml:space="preserve">% và 92,62%. </w:t>
+        <w:rPr>
+          <w:highlight w:val="yellow"/>
+        </w:rPr>
+        <w:t>% và 92,62%.</w:t>
+      </w:r>
+      <w:r>
+        <w:t xml:space="preserve"> </w:t>
       </w:r>
       <w:r>
         <w:t xml:space="preserve">Với mô hình cảm xúc ít trạng thái riêng biệt hơn, khiến việc nhận dạng dễ dàng hơn so với khi phải nhận dạng 8 loại cảm xúc khác nhau. Mặt khác, các kết quả </w:t>
@@ -41668,7 +40107,12 @@
       </w:r>
       <w:proofErr w:type="gramEnd"/>
       <w:r>
-        <w:t xml:space="preserve"> được cũng thể hiện tính hợp lý trong đề xuất của chúng tôi về việc nhóm các trạng thái cảm xúc khác nhau vào một mô hình ba trạng thái (tích cực</w:t>
+        <w:t xml:space="preserve"> được </w:t>
+      </w:r>
+      <w:bookmarkStart w:id="146" w:name="_GoBack"/>
+      <w:bookmarkEnd w:id="146"/>
+      <w:r>
+        <w:t>cũng thể hiện tính hợp lý trong đề xuất của chúng tôi về việc nhóm các trạng thái cảm xúc khác nhau vào một mô hình ba trạng thái (tích cực</w:t>
       </w:r>
       <w:r>
         <w:t>,</w:t>
@@ -41694,11 +40138,11 @@
       <w:pPr>
         <w:pStyle w:val="Title"/>
       </w:pPr>
-      <w:bookmarkStart w:id="146" w:name="_Toc71733355"/>
+      <w:bookmarkStart w:id="147" w:name="_Toc71733355"/>
       <w:r>
         <w:t>KẾT LUẬN CHUNG VÀ HƯỚNG PHÁT TRIỂN</w:t>
       </w:r>
-      <w:bookmarkEnd w:id="146"/>
+      <w:bookmarkEnd w:id="147"/>
     </w:p>
     <w:p/>
     <w:p>
@@ -41864,7 +40308,7 @@
         <w:jc w:val="left"/>
       </w:pPr>
     </w:p>
-    <w:bookmarkStart w:id="147" w:name="_Toc71733356" w:displacedByCustomXml="next"/>
+    <w:bookmarkStart w:id="148" w:name="_Toc71733356" w:displacedByCustomXml="next"/>
     <w:sdt>
       <w:sdtPr>
         <w:rPr>
@@ -41896,7 +40340,7 @@
             </w:rPr>
             <w:t>Tài liệu tham khảo</w:t>
           </w:r>
-          <w:bookmarkEnd w:id="147"/>
+          <w:bookmarkEnd w:id="148"/>
         </w:p>
         <w:p>
           <w:pPr>
@@ -42401,8 +40845,6 @@
                   </w:rPr>
                   <w:t xml:space="preserve">"S. Liu and W. Wang, "The Application Study of Learner's Face Detection and Location in the Teaching Network System Based on Emotion Recognition," 2010 Second International Conference on Networks Security, Wireless Communications and Trusted Computing, Wuh". </w:t>
                 </w:r>
-                <w:bookmarkStart w:id="148" w:name="_GoBack"/>
-                <w:bookmarkEnd w:id="148"/>
               </w:p>
             </w:tc>
           </w:tr>
@@ -43169,7 +41611,7 @@
           <w:rPr>
             <w:noProof/>
           </w:rPr>
-          <w:t>2</w:t>
+          <w:t>1</w:t>
         </w:r>
         <w:r>
           <w:rPr>
@@ -43200,7 +41642,7 @@
           <w:rPr>
             <w:noProof/>
           </w:rPr>
-          <w:t>2.1.1</w:t>
+          <w:t>2.3.2</w:t>
         </w:r>
       </w:fldSimple>
       <w:fldSimple w:instr=" STYLEREF  &quot;Heading 3,Cap 2&quot;  \* MERGEFORMAT ">
@@ -43208,7 +41650,7 @@
           <w:rPr>
             <w:noProof/>
           </w:rPr>
-          <w:t>Recursive Feature Elimination (RFE)</w:t>
+          <w:t>Thử nghiệm lựa chọn mô hình phân lớp phù hợp</w:t>
         </w:r>
       </w:fldSimple>
       <w:r>
@@ -43306,7 +41748,7 @@
             </wp:anchor>
           </w:drawing>
         </mc:Choice>
-        <mc:Fallback xmlns:cx="http://schemas.microsoft.com/office/drawing/2014/chartex" xmlns:w16se="http://schemas.microsoft.com/office/word/2015/wordml/symex">
+        <mc:Fallback xmlns:w16se="http://schemas.microsoft.com/office/word/2015/wordml/symex" xmlns:cx="http://schemas.microsoft.com/office/drawing/2014/chartex">
           <w:pict>
             <v:line w14:anchorId="7B7CB80A" id="Straight Connector 20" o:spid="_x0000_s1026" style="position:absolute;z-index:251659264;visibility:visible;mso-wrap-style:square;mso-wrap-distance-left:9pt;mso-wrap-distance-top:0;mso-wrap-distance-right:9pt;mso-wrap-distance-bottom:0;mso-position-horizontal:absolute;mso-position-horizontal-relative:text;mso-position-vertical:absolute;mso-position-vertical-relative:text" from="-.35pt,21.6pt" to="436.9pt,21.6pt" o:gfxdata="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" strokecolor="black [3200]" strokeweight=".5pt">
               <v:stroke joinstyle="miter"/>
@@ -44074,6 +42516,119 @@
     </w:lvl>
   </w:abstractNum>
   <w:abstractNum w:abstractNumId="5">
+    <w:nsid w:val="2F021094"/>
+    <w:multiLevelType w:val="hybridMultilevel"/>
+    <w:tmpl w:val="40D0C75E"/>
+    <w:lvl w:ilvl="0" w:tplc="915E5F2C">
+      <w:start w:val="1"/>
+      <w:numFmt w:val="bullet"/>
+      <w:lvlText w:val=""/>
+      <w:lvlJc w:val="left"/>
+      <w:pPr>
+        <w:ind w:left="720" w:hanging="360"/>
+      </w:pPr>
+      <w:rPr>
+        <w:rFonts w:ascii="Symbol" w:hAnsi="Symbol" w:hint="default"/>
+      </w:rPr>
+    </w:lvl>
+    <w:lvl w:ilvl="1" w:tplc="04090003">
+      <w:start w:val="1"/>
+      <w:numFmt w:val="bullet"/>
+      <w:lvlText w:val="o"/>
+      <w:lvlJc w:val="left"/>
+      <w:pPr>
+        <w:ind w:left="1440" w:hanging="360"/>
+      </w:pPr>
+      <w:rPr>
+        <w:rFonts w:ascii="Courier New" w:hAnsi="Courier New" w:cs="Courier New" w:hint="default"/>
+      </w:rPr>
+    </w:lvl>
+    <w:lvl w:ilvl="2" w:tplc="04090005" w:tentative="1">
+      <w:start w:val="1"/>
+      <w:numFmt w:val="bullet"/>
+      <w:lvlText w:val=""/>
+      <w:lvlJc w:val="left"/>
+      <w:pPr>
+        <w:ind w:left="2160" w:hanging="360"/>
+      </w:pPr>
+      <w:rPr>
+        <w:rFonts w:ascii="Wingdings" w:hAnsi="Wingdings" w:hint="default"/>
+      </w:rPr>
+    </w:lvl>
+    <w:lvl w:ilvl="3" w:tplc="04090001" w:tentative="1">
+      <w:start w:val="1"/>
+      <w:numFmt w:val="bullet"/>
+      <w:lvlText w:val=""/>
+      <w:lvlJc w:val="left"/>
+      <w:pPr>
+        <w:ind w:left="2880" w:hanging="360"/>
+      </w:pPr>
+      <w:rPr>
+        <w:rFonts w:ascii="Symbol" w:hAnsi="Symbol" w:hint="default"/>
+      </w:rPr>
+    </w:lvl>
+    <w:lvl w:ilvl="4" w:tplc="04090003" w:tentative="1">
+      <w:start w:val="1"/>
+      <w:numFmt w:val="bullet"/>
+      <w:lvlText w:val="o"/>
+      <w:lvlJc w:val="left"/>
+      <w:pPr>
+        <w:ind w:left="3600" w:hanging="360"/>
+      </w:pPr>
+      <w:rPr>
+        <w:rFonts w:ascii="Courier New" w:hAnsi="Courier New" w:cs="Courier New" w:hint="default"/>
+      </w:rPr>
+    </w:lvl>
+    <w:lvl w:ilvl="5" w:tplc="04090005" w:tentative="1">
+      <w:start w:val="1"/>
+      <w:numFmt w:val="bullet"/>
+      <w:lvlText w:val=""/>
+      <w:lvlJc w:val="left"/>
+      <w:pPr>
+        <w:ind w:left="4320" w:hanging="360"/>
+      </w:pPr>
+      <w:rPr>
+        <w:rFonts w:ascii="Wingdings" w:hAnsi="Wingdings" w:hint="default"/>
+      </w:rPr>
+    </w:lvl>
+    <w:lvl w:ilvl="6" w:tplc="04090001" w:tentative="1">
+      <w:start w:val="1"/>
+      <w:numFmt w:val="bullet"/>
+      <w:lvlText w:val=""/>
+      <w:lvlJc w:val="left"/>
+      <w:pPr>
+        <w:ind w:left="5040" w:hanging="360"/>
+      </w:pPr>
+      <w:rPr>
+        <w:rFonts w:ascii="Symbol" w:hAnsi="Symbol" w:hint="default"/>
+      </w:rPr>
+    </w:lvl>
+    <w:lvl w:ilvl="7" w:tplc="04090003" w:tentative="1">
+      <w:start w:val="1"/>
+      <w:numFmt w:val="bullet"/>
+      <w:lvlText w:val="o"/>
+      <w:lvlJc w:val="left"/>
+      <w:pPr>
+        <w:ind w:left="5760" w:hanging="360"/>
+      </w:pPr>
+      <w:rPr>
+        <w:rFonts w:ascii="Courier New" w:hAnsi="Courier New" w:cs="Courier New" w:hint="default"/>
+      </w:rPr>
+    </w:lvl>
+    <w:lvl w:ilvl="8" w:tplc="04090005" w:tentative="1">
+      <w:start w:val="1"/>
+      <w:numFmt w:val="bullet"/>
+      <w:lvlText w:val=""/>
+      <w:lvlJc w:val="left"/>
+      <w:pPr>
+        <w:ind w:left="6480" w:hanging="360"/>
+      </w:pPr>
+      <w:rPr>
+        <w:rFonts w:ascii="Wingdings" w:hAnsi="Wingdings" w:hint="default"/>
+      </w:rPr>
+    </w:lvl>
+  </w:abstractNum>
+  <w:abstractNum w:abstractNumId="6">
     <w:nsid w:val="451C13D6"/>
     <w:multiLevelType w:val="hybridMultilevel"/>
     <w:tmpl w:val="576AD076"/>
@@ -44186,7 +42741,7 @@
       </w:rPr>
     </w:lvl>
   </w:abstractNum>
-  <w:abstractNum w:abstractNumId="6">
+  <w:abstractNum w:abstractNumId="7">
     <w:nsid w:val="482C0185"/>
     <w:multiLevelType w:val="hybridMultilevel"/>
     <w:tmpl w:val="FD3460C0"/>
@@ -44299,7 +42854,7 @@
       </w:rPr>
     </w:lvl>
   </w:abstractNum>
-  <w:abstractNum w:abstractNumId="7">
+  <w:abstractNum w:abstractNumId="8">
     <w:nsid w:val="4938368F"/>
     <w:multiLevelType w:val="hybridMultilevel"/>
     <w:tmpl w:val="0CB4C0FC"/>
@@ -44412,7 +42967,7 @@
       </w:rPr>
     </w:lvl>
   </w:abstractNum>
-  <w:abstractNum w:abstractNumId="8">
+  <w:abstractNum w:abstractNumId="9">
     <w:nsid w:val="4CB20CD6"/>
     <w:multiLevelType w:val="hybridMultilevel"/>
     <w:tmpl w:val="2D383B72"/>
@@ -44525,7 +43080,7 @@
       </w:rPr>
     </w:lvl>
   </w:abstractNum>
-  <w:abstractNum w:abstractNumId="9">
+  <w:abstractNum w:abstractNumId="10">
     <w:nsid w:val="4E5C528F"/>
     <w:multiLevelType w:val="hybridMultilevel"/>
     <w:tmpl w:val="1646BE50"/>
@@ -44638,7 +43193,7 @@
       </w:rPr>
     </w:lvl>
   </w:abstractNum>
-  <w:abstractNum w:abstractNumId="10">
+  <w:abstractNum w:abstractNumId="11">
     <w:nsid w:val="4FE54880"/>
     <w:multiLevelType w:val="hybridMultilevel"/>
     <w:tmpl w:val="2C869364"/>
@@ -44751,7 +43306,7 @@
       </w:rPr>
     </w:lvl>
   </w:abstractNum>
-  <w:abstractNum w:abstractNumId="11">
+  <w:abstractNum w:abstractNumId="12">
     <w:nsid w:val="5EF35719"/>
     <w:multiLevelType w:val="hybridMultilevel"/>
     <w:tmpl w:val="96280E82"/>
@@ -44864,7 +43419,7 @@
       </w:rPr>
     </w:lvl>
   </w:abstractNum>
-  <w:abstractNum w:abstractNumId="12">
+  <w:abstractNum w:abstractNumId="13">
     <w:nsid w:val="5FF20717"/>
     <w:multiLevelType w:val="hybridMultilevel"/>
     <w:tmpl w:val="70F04B70"/>
@@ -44977,7 +43532,7 @@
       </w:rPr>
     </w:lvl>
   </w:abstractNum>
-  <w:abstractNum w:abstractNumId="13">
+  <w:abstractNum w:abstractNumId="14">
     <w:nsid w:val="62E77F92"/>
     <w:multiLevelType w:val="hybridMultilevel"/>
     <w:tmpl w:val="C9BCE894"/>
@@ -45090,7 +43645,7 @@
       </w:rPr>
     </w:lvl>
   </w:abstractNum>
-  <w:abstractNum w:abstractNumId="14">
+  <w:abstractNum w:abstractNumId="15">
     <w:nsid w:val="6B625E13"/>
     <w:multiLevelType w:val="hybridMultilevel"/>
     <w:tmpl w:val="A31AC5F6"/>
@@ -45203,7 +43758,7 @@
       </w:rPr>
     </w:lvl>
   </w:abstractNum>
-  <w:abstractNum w:abstractNumId="15">
+  <w:abstractNum w:abstractNumId="16">
     <w:nsid w:val="736547C8"/>
     <w:multiLevelType w:val="hybridMultilevel"/>
     <w:tmpl w:val="2098AE96"/>
@@ -45316,7 +43871,7 @@
       </w:rPr>
     </w:lvl>
   </w:abstractNum>
-  <w:abstractNum w:abstractNumId="16">
+  <w:abstractNum w:abstractNumId="17">
     <w:nsid w:val="75C72433"/>
     <w:multiLevelType w:val="hybridMultilevel"/>
     <w:tmpl w:val="DDBCF53E"/>
@@ -45429,7 +43984,7 @@
       </w:rPr>
     </w:lvl>
   </w:abstractNum>
-  <w:abstractNum w:abstractNumId="17">
+  <w:abstractNum w:abstractNumId="18">
     <w:nsid w:val="77ED0E93"/>
     <w:multiLevelType w:val="hybridMultilevel"/>
     <w:tmpl w:val="AD064F9E"/>
@@ -45542,7 +44097,7 @@
       </w:rPr>
     </w:lvl>
   </w:abstractNum>
-  <w:abstractNum w:abstractNumId="18">
+  <w:abstractNum w:abstractNumId="19">
     <w:nsid w:val="78720FF9"/>
     <w:multiLevelType w:val="multilevel"/>
     <w:tmpl w:val="A43C2BCC"/>
@@ -45629,7 +44184,7 @@
       </w:pPr>
     </w:lvl>
   </w:abstractNum>
-  <w:abstractNum w:abstractNumId="19">
+  <w:abstractNum w:abstractNumId="20">
     <w:nsid w:val="7BEA1F3C"/>
     <w:multiLevelType w:val="hybridMultilevel"/>
     <w:tmpl w:val="F940D948"/>
@@ -45746,10 +44301,10 @@
     <w:abstractNumId w:val="3"/>
   </w:num>
   <w:num w:numId="2">
-    <w:abstractNumId w:val="18"/>
+    <w:abstractNumId w:val="19"/>
   </w:num>
   <w:num w:numId="3">
-    <w:abstractNumId w:val="13"/>
+    <w:abstractNumId w:val="14"/>
   </w:num>
   <w:num w:numId="4">
     <w:abstractNumId w:val="1"/>
@@ -45785,34 +44340,34 @@
     </w:lvlOverride>
   </w:num>
   <w:num w:numId="6">
-    <w:abstractNumId w:val="11"/>
+    <w:abstractNumId w:val="12"/>
   </w:num>
   <w:num w:numId="7">
     <w:abstractNumId w:val="0"/>
   </w:num>
   <w:num w:numId="8">
-    <w:abstractNumId w:val="6"/>
+    <w:abstractNumId w:val="7"/>
   </w:num>
   <w:num w:numId="9">
-    <w:abstractNumId w:val="7"/>
+    <w:abstractNumId w:val="8"/>
   </w:num>
   <w:num w:numId="10">
-    <w:abstractNumId w:val="9"/>
+    <w:abstractNumId w:val="10"/>
   </w:num>
   <w:num w:numId="11">
-    <w:abstractNumId w:val="19"/>
+    <w:abstractNumId w:val="20"/>
   </w:num>
   <w:num w:numId="12">
-    <w:abstractNumId w:val="12"/>
+    <w:abstractNumId w:val="13"/>
   </w:num>
   <w:num w:numId="13">
-    <w:abstractNumId w:val="8"/>
+    <w:abstractNumId w:val="9"/>
   </w:num>
   <w:num w:numId="14">
     <w:abstractNumId w:val="4"/>
   </w:num>
   <w:num w:numId="15">
-    <w:abstractNumId w:val="16"/>
+    <w:abstractNumId w:val="17"/>
   </w:num>
   <w:num w:numId="16">
     <w:abstractNumId w:val="3"/>
@@ -45845,22 +44400,25 @@
     </w:lvlOverride>
   </w:num>
   <w:num w:numId="17">
-    <w:abstractNumId w:val="5"/>
+    <w:abstractNumId w:val="6"/>
   </w:num>
   <w:num w:numId="18">
     <w:abstractNumId w:val="2"/>
   </w:num>
   <w:num w:numId="19">
-    <w:abstractNumId w:val="14"/>
+    <w:abstractNumId w:val="15"/>
   </w:num>
   <w:num w:numId="20">
-    <w:abstractNumId w:val="17"/>
+    <w:abstractNumId w:val="18"/>
   </w:num>
   <w:num w:numId="21">
-    <w:abstractNumId w:val="15"/>
+    <w:abstractNumId w:val="16"/>
   </w:num>
   <w:num w:numId="22">
-    <w:abstractNumId w:val="10"/>
+    <w:abstractNumId w:val="11"/>
+  </w:num>
+  <w:num w:numId="23">
+    <w:abstractNumId w:val="5"/>
   </w:num>
   <w:numIdMacAtCleanup w:val="15"/>
 </w:numbering>
@@ -47049,15 +45607,6 @@
 </file>
 
 <file path=customXml/item1.xml><?xml version="1.0" encoding="utf-8"?>
-<?mso-contentType ?>
-<FormTemplates xmlns="http://schemas.microsoft.com/sharepoint/v3/contenttype/forms">
-  <Display>DocumentLibraryForm</Display>
-  <Edit>DocumentLibraryForm</Edit>
-  <New>DocumentLibraryForm</New>
-</FormTemplates>
-</file>
-
-<file path=customXml/item2.xml><?xml version="1.0" encoding="utf-8"?>
 <p:properties xmlns:p="http://schemas.microsoft.com/office/2006/metadata/properties" xmlns:xsi="http://www.w3.org/2001/XMLSchema-instance" xmlns:pc="http://schemas.microsoft.com/office/infopath/2007/PartnerControls">
   <documentManagement>
     <AppVersion xmlns="91781773-cf10-4f2f-83f1-f92ceadca312" xsi:nil="true"/>
@@ -47105,7 +45654,7 @@
 </p:properties>
 </file>
 
-<file path=customXml/item3.xml><?xml version="1.0" encoding="utf-8"?>
+<file path=customXml/item2.xml><?xml version="1.0" encoding="utf-8"?>
 <ct:contentTypeSchema xmlns:ct="http://schemas.microsoft.com/office/2006/metadata/contentType" xmlns:ma="http://schemas.microsoft.com/office/2006/metadata/properties/metaAttributes" ct:_="" ma:_="" ma:contentTypeName="Document" ma:contentTypeID="0x010100E933C2588CEDB543806A478F29968F69" ma:contentTypeVersion="28" ma:contentTypeDescription="Create a new document." ma:contentTypeScope="" ma:versionID="9d96961fc49b8beffcaca8f72238fad7">
   <xsd:schema xmlns:xsd="http://www.w3.org/2001/XMLSchema" xmlns:xs="http://www.w3.org/2001/XMLSchema" xmlns:p="http://schemas.microsoft.com/office/2006/metadata/properties" xmlns:ns3="91781773-cf10-4f2f-83f1-f92ceadca312" xmlns:ns4="caa1b16a-a8f8-4463-89e0-0b22ac182062" targetNamespace="http://schemas.microsoft.com/office/2006/metadata/properties" ma:root="true" ma:fieldsID="bbf150dfbc3d6272a1b708efa8cbd353" ns3:_="" ns4:_="">
     <xsd:import namespace="91781773-cf10-4f2f-83f1-f92ceadca312"/>
@@ -47480,6 +46029,15 @@
 </ct:contentTypeSchema>
 </file>
 
+<file path=customXml/item3.xml><?xml version="1.0" encoding="utf-8"?>
+<?mso-contentType ?>
+<FormTemplates xmlns="http://schemas.microsoft.com/sharepoint/v3/contenttype/forms">
+  <Display>DocumentLibraryForm</Display>
+  <Edit>DocumentLibraryForm</Edit>
+  <New>DocumentLibraryForm</New>
+</FormTemplates>
+</file>
+
 <file path=customXml/item4.xml><?xml version="1.0" encoding="utf-8"?>
 <b:Sources xmlns:b="http://schemas.openxmlformats.org/officeDocument/2006/bibliography" xmlns="http://schemas.openxmlformats.org/officeDocument/2006/bibliography" SelectedStyle="\IEEE2006OfficeOnline.xsl" StyleName="IEEE" Version="2006">
   <b:Source>
@@ -47663,14 +46221,6 @@
 </file>
 
 <file path=customXml/itemProps1.xml><?xml version="1.0" encoding="utf-8"?>
-<ds:datastoreItem xmlns:ds="http://schemas.openxmlformats.org/officeDocument/2006/customXml" ds:itemID="{12224E71-804F-4697-81B8-A6854F2BB8FA}">
-  <ds:schemaRefs>
-    <ds:schemaRef ds:uri="http://schemas.microsoft.com/sharepoint/v3/contenttype/forms"/>
-  </ds:schemaRefs>
-</ds:datastoreItem>
-</file>
-
-<file path=customXml/itemProps2.xml><?xml version="1.0" encoding="utf-8"?>
 <ds:datastoreItem xmlns:ds="http://schemas.openxmlformats.org/officeDocument/2006/customXml" ds:itemID="{7C739A18-15DC-47EB-BF0F-BD383081AACE}">
   <ds:schemaRefs>
     <ds:schemaRef ds:uri="http://schemas.microsoft.com/office/2006/metadata/properties"/>
@@ -47680,7 +46230,7 @@
 </ds:datastoreItem>
 </file>
 
-<file path=customXml/itemProps3.xml><?xml version="1.0" encoding="utf-8"?>
+<file path=customXml/itemProps2.xml><?xml version="1.0" encoding="utf-8"?>
 <ds:datastoreItem xmlns:ds="http://schemas.openxmlformats.org/officeDocument/2006/customXml" ds:itemID="{73AE19E1-938B-48FB-95BC-B902FD28AE8D}">
   <ds:schemaRefs>
     <ds:schemaRef ds:uri="http://schemas.microsoft.com/office/2006/metadata/contentType"/>
@@ -47699,8 +46249,16 @@
 </ds:datastoreItem>
 </file>
 
+<file path=customXml/itemProps3.xml><?xml version="1.0" encoding="utf-8"?>
+<ds:datastoreItem xmlns:ds="http://schemas.openxmlformats.org/officeDocument/2006/customXml" ds:itemID="{12224E71-804F-4697-81B8-A6854F2BB8FA}">
+  <ds:schemaRefs>
+    <ds:schemaRef ds:uri="http://schemas.microsoft.com/sharepoint/v3/contenttype/forms"/>
+  </ds:schemaRefs>
+</ds:datastoreItem>
+</file>
+
 <file path=customXml/itemProps4.xml><?xml version="1.0" encoding="utf-8"?>
-<ds:datastoreItem xmlns:ds="http://schemas.openxmlformats.org/officeDocument/2006/customXml" ds:itemID="{FAA72621-525B-4CBE-B60B-121835EA10DE}">
+<ds:datastoreItem xmlns:ds="http://schemas.openxmlformats.org/officeDocument/2006/customXml" ds:itemID="{FE988233-2184-412B-BF56-08EAC14BCFE8}">
   <ds:schemaRefs>
     <ds:schemaRef ds:uri="http://schemas.openxmlformats.org/officeDocument/2006/bibliography"/>
   </ds:schemaRefs>

--- a/Luan van_word.docx
+++ b/Luan van_word.docx
@@ -1,6 +1,6 @@
 
 <file path=word/document.xml><?xml version="1.0" encoding="utf-8"?>
-<w:document xmlns:wpc="http://schemas.microsoft.com/office/word/2010/wordprocessingCanvas" xmlns:mc="http://schemas.openxmlformats.org/markup-compatibility/2006" xmlns:o="urn:schemas-microsoft-com:office:office" xmlns:r="http://schemas.openxmlformats.org/officeDocument/2006/relationships" xmlns:m="http://schemas.openxmlformats.org/officeDocument/2006/math" xmlns:v="urn:schemas-microsoft-com:vml" xmlns:wp14="http://schemas.microsoft.com/office/word/2010/wordprocessingDrawing" xmlns:wp="http://schemas.openxmlformats.org/drawingml/2006/wordprocessingDrawing" xmlns:w10="urn:schemas-microsoft-com:office:word" xmlns:w="http://schemas.openxmlformats.org/wordprocessingml/2006/main" xmlns:w14="http://schemas.microsoft.com/office/word/2010/wordml" xmlns:w15="http://schemas.microsoft.com/office/word/2012/wordml" xmlns:wpg="http://schemas.microsoft.com/office/word/2010/wordprocessingGroup" xmlns:wpi="http://schemas.microsoft.com/office/word/2010/wordprocessingInk" xmlns:wne="http://schemas.microsoft.com/office/word/2006/wordml" xmlns:wps="http://schemas.microsoft.com/office/word/2010/wordprocessingShape" mc:Ignorable="w14 w15 wp14">
+<w:document xmlns:wpc="http://schemas.microsoft.com/office/word/2010/wordprocessingCanvas" xmlns:cx="http://schemas.microsoft.com/office/drawing/2014/chartex" xmlns:mc="http://schemas.openxmlformats.org/markup-compatibility/2006" xmlns:o="urn:schemas-microsoft-com:office:office" xmlns:r="http://schemas.openxmlformats.org/officeDocument/2006/relationships" xmlns:m="http://schemas.openxmlformats.org/officeDocument/2006/math" xmlns:v="urn:schemas-microsoft-com:vml" xmlns:wp14="http://schemas.microsoft.com/office/word/2010/wordprocessingDrawing" xmlns:wp="http://schemas.openxmlformats.org/drawingml/2006/wordprocessingDrawing" xmlns:w10="urn:schemas-microsoft-com:office:word" xmlns:w="http://schemas.openxmlformats.org/wordprocessingml/2006/main" xmlns:w14="http://schemas.microsoft.com/office/word/2010/wordml" xmlns:w15="http://schemas.microsoft.com/office/word/2012/wordml" xmlns:w16se="http://schemas.microsoft.com/office/word/2015/wordml/symex" xmlns:wpg="http://schemas.microsoft.com/office/word/2010/wordprocessingGroup" xmlns:wpi="http://schemas.microsoft.com/office/word/2010/wordprocessingInk" xmlns:wne="http://schemas.microsoft.com/office/word/2006/wordml" xmlns:wps="http://schemas.microsoft.com/office/word/2010/wordprocessingShape" mc:Ignorable="w14 w15 w16se wp14">
   <w:body>
     <w:p>
       <w:pPr>
@@ -409,7 +409,12 @@
       </w:r>
       <w:r>
         <w:lastRenderedPageBreak/>
-        <w:t xml:space="preserve">CỘNG HÒA XÃ HỘI CHỦ NGHĨA VIỆT </w:t>
+        <w:t>CỘNG HÒA XÃ HỘI CHỦ NGHĨA VIỆ</w:t>
+      </w:r>
+      <w:bookmarkStart w:id="0" w:name="_GoBack"/>
+      <w:bookmarkEnd w:id="0"/>
+      <w:r>
+        <w:t xml:space="preserve">T </w:t>
       </w:r>
       <w:smartTag w:uri="urn:schemas-microsoft-com:office:smarttags" w:element="place">
         <w:smartTag w:uri="urn:schemas-microsoft-com:office:smarttags" w:element="country-region">
@@ -499,7 +504,7 @@
               </wp:anchor>
             </w:drawing>
           </mc:Choice>
-          <mc:Fallback xmlns:w16se="http://schemas.microsoft.com/office/word/2015/wordml/symex" xmlns:cx="http://schemas.microsoft.com/office/drawing/2014/chartex">
+          <mc:Fallback>
             <w:pict>
               <v:shapetype w14:anchorId="2A12C44C" id="_x0000_t32" coordsize="21600,21600" o:spt="32" o:oned="t" path="m,l21600,21600e" filled="f">
                 <v:path arrowok="t" fillok="f" o:connecttype="none"/>
@@ -1387,29 +1392,16 @@
         <w:ind w:firstLine="562"/>
       </w:pPr>
       <w:r>
-        <w:t xml:space="preserve">Cảm xúc, ảnh hưởng đến tâm sinh lý của mỗi người, đóng một vai trò rất quan trọng trong cuộc sống của con người. Cảm xúc tích cực giúp cải thiện sức khỏe con người và hiệu quả công việc, trong khi cảm xúc tiêu cực có thể gây ra các vấn đề về sức khỏe, quá nhiều cảm xúc sẽ gây những ảnh hưởng không tốt cho việc đưa ra quyết định. Cảm xúc tương tác với suy nghĩ </w:t>
-      </w:r>
-      <w:proofErr w:type="gramStart"/>
-      <w:r>
-        <w:t>theo</w:t>
-      </w:r>
-      <w:proofErr w:type="gramEnd"/>
-      <w:r>
-        <w:t xml:space="preserve"> những cách không rõ ràng nhưng lại đóng vai trò quan trọng đối với hoạt động đòi hỏi trí thông minh. Ngược lại, sự tích tụ lâu dài của những cảm xúc tiêu cực là yếu tố dẫn đến các bệnh lý nghiêm trọng. Cảm xúc phản ánh trạng thái tinh thần một cách tự phát chứ không thông qua nỗ lực có ý thức. Cảm xúc đi kèm với những thay đổi về thể chất và sinh lý, liên quan đến các cơ quan của con người như não, tim, da, lưu lượng máu, cơ, nét mặt, giọ</w:t>
+        <w:t>Cảm xúc, ảnh hưởng đến tâm sinh lý của mỗi người, đóng một vai trò rất quan trọng trong cuộc sống của con người. Cảm xúc tích cực giúp cải thiện sức khỏe con người và hiệu quả công việc, trong khi cảm xúc tiêu cực có thể gây ra các vấn đề về sức khỏe, quá nhiều cảm xúc sẽ gây những ảnh hưởng không tốt cho việc đưa ra quyết định. Cảm xúc tương tác với suy nghĩ theo những cách không rõ ràng nhưng lại đóng vai trò quan trọng đối với hoạt động đòi hỏi trí thông minh. Ngược lại, sự tích tụ lâu dài của những cảm xúc tiêu cực là yếu tố dẫn đến các bệnh lý nghiêm trọng. Cảm xúc phản ánh trạng thái tinh thần một cách tự phát chứ không thông qua nỗ lực có ý thức. Cảm xúc đi kèm với những thay đổi về thể chất và sinh lý, liên quan đến các cơ quan của con người như não, tim, da, lưu lượng máu, cơ, nét mặt, giọ</w:t>
       </w:r>
       <w:r>
         <w:t>ng nói</w:t>
       </w:r>
-      <w:proofErr w:type="gramStart"/>
       <w:r>
         <w:t>,</w:t>
       </w:r>
       <w:r>
-        <w:t>...</w:t>
-      </w:r>
-      <w:proofErr w:type="gramEnd"/>
-      <w:r>
-        <w:t xml:space="preserve"> Do mức độ phức tạp của sự tương tác lẫn nhau giữa sinh lý và tâm lý trong cảm xúc, nên việc nhận biết cảm xúc của con người một cách chính xác vẫn là một lĩnh vực nghiên cứu có nhiều thách thức. </w:t>
+        <w:t xml:space="preserve">... Do mức độ phức tạp của sự tương tác lẫn nhau giữa sinh lý và tâm lý trong cảm xúc, nên việc nhận biết cảm xúc của con người một cách chính xác vẫn là một lĩnh vực nghiên cứu có nhiều thách thức. </w:t>
       </w:r>
     </w:p>
     <w:p>
@@ -1425,13 +1417,8 @@
         <w:ind w:firstLine="562"/>
       </w:pPr>
       <w:r>
-        <w:t>Nhận dạng cảm xúc đã bước đầu được áp dụng trong các lĩnh vực như lái xe an toàn, theo dõi sức khỏe con người</w:t>
-      </w:r>
-      <w:proofErr w:type="gramStart"/>
-      <w:r>
-        <w:t>,…</w:t>
-      </w:r>
-      <w:proofErr w:type="gramEnd"/>
+        <w:t>Nhận dạng cảm xúc đã bước đầu được áp dụng trong các lĩnh vực như lái xe an toàn, theo dõi sức khỏe con người,…</w:t>
+      </w:r>
       <w:r>
         <w:t xml:space="preserve"> </w:t>
       </w:r>
@@ -1548,15 +1535,7 @@
       </w:r>
       <w:r>
         <w:tab/>
-        <w:t xml:space="preserve">Đưa ra phương pháp tổ chức lại dữ liệu đầu vào nhằm nâng cao chất lượng kết quả nhận dạng. Trong đó, thực hiện nhận dạng cảm xúc trên các đoạn dữ liệu ngắn, thực hiện chồng chập dữ liệu vào nhằm nâng cao chất lượng nhận dạng, tìm tỉ lệ chồng chập tối ưu </w:t>
-      </w:r>
-      <w:proofErr w:type="gramStart"/>
-      <w:r>
-        <w:t>theo</w:t>
-      </w:r>
-      <w:proofErr w:type="gramEnd"/>
-      <w:r>
-        <w:t xml:space="preserve"> nghĩa để đảm bảo có kết quả nhận dạng tốt trở</w:t>
+        <w:t>Đưa ra phương pháp tổ chức lại dữ liệu đầu vào nhằm nâng cao chất lượng kết quả nhận dạng. Trong đó, thực hiện nhận dạng cảm xúc trên các đoạn dữ liệu ngắn, thực hiện chồng chập dữ liệu vào nhằm nâng cao chất lượng nhận dạng, tìm tỉ lệ chồng chập tối ưu theo nghĩa để đảm bảo có kết quả nhận dạng tốt trở</w:t>
       </w:r>
       <w:r>
         <w:t xml:space="preserve"> lên.</w:t>
@@ -1647,15 +1626,7 @@
         <w:t>u MIT,</w:t>
       </w:r>
       <w:r>
-        <w:t xml:space="preserve"> tìm hiểu các kỹ thuật trích chọn đặc trưng và ra quyết định nhằm thực hiện bài toán nhận dạng cảm xúc; thực hiện ý tưởng chồng chập dữ liệu nhằm nâng cao chất lượng nhận dạng; thử nghiệm nhiều tỉ lệ chồng chập khác nhau để đánh giá tỉ lệ chồng chập tối ưu. Các kết quả bước đầu </w:t>
-      </w:r>
-      <w:proofErr w:type="gramStart"/>
-      <w:r>
-        <w:t>thu</w:t>
-      </w:r>
-      <w:proofErr w:type="gramEnd"/>
-      <w:r>
-        <w:t xml:space="preserve"> được là khả quan, đáp ứng các yêu cầu đặt ra của luận văn. </w:t>
+        <w:t xml:space="preserve"> tìm hiểu các kỹ thuật trích chọn đặc trưng và ra quyết định nhằm thực hiện bài toán nhận dạng cảm xúc; thực hiện ý tưởng chồng chập dữ liệu nhằm nâng cao chất lượng nhận dạng; thử nghiệm nhiều tỉ lệ chồng chập khác nhau để đánh giá tỉ lệ chồng chập tối ưu. Các kết quả bước đầu thu được là khả quan, đáp ứng các yêu cầu đặt ra của luận văn. </w:t>
       </w:r>
     </w:p>
     <w:p>
@@ -10034,12 +10005,12 @@
       <w:pPr>
         <w:pStyle w:val="Heading1"/>
       </w:pPr>
-      <w:bookmarkStart w:id="0" w:name="_Toc71733326"/>
+      <w:bookmarkStart w:id="1" w:name="_Toc71733326"/>
       <w:r>
         <w:lastRenderedPageBreak/>
         <w:t>TỔNG QUAN VỀ NHẬN DẠNG CẢM XÚC</w:t>
       </w:r>
-      <w:bookmarkEnd w:id="0"/>
+      <w:bookmarkEnd w:id="1"/>
     </w:p>
     <w:p>
       <w:pPr>
@@ -10095,15 +10066,7 @@
         <w:t>C</w:t>
       </w:r>
       <w:r>
-        <w:t xml:space="preserve">ảm xúc tương tác với suy nghĩ </w:t>
-      </w:r>
-      <w:proofErr w:type="gramStart"/>
-      <w:r>
-        <w:t>theo</w:t>
-      </w:r>
-      <w:proofErr w:type="gramEnd"/>
-      <w:r>
-        <w:t xml:space="preserve"> những cách không rõ ràng nhưng lại đóng vai trò quan trọng đối với hoạt động đòi hỏi trí thông minh</w:t>
+        <w:t>ảm xúc tương tác với suy nghĩ theo những cách không rõ ràng nhưng lại đóng vai trò quan trọng đối với hoạt động đòi hỏi trí thông minh</w:t>
       </w:r>
       <w:r>
         <w:t>.</w:t>
@@ -10150,14 +10113,12 @@
       <w:r>
         <w:t>i</w:t>
       </w:r>
-      <w:proofErr w:type="gramStart"/>
       <w:r>
         <w:t>,</w:t>
       </w:r>
       <w:r>
         <w:t>…</w:t>
       </w:r>
-      <w:proofErr w:type="gramEnd"/>
     </w:p>
     <w:p>
       <w:pPr>
@@ -10188,15 +10149,7 @@
         <w:t>một cách rõ ràng</w:t>
       </w:r>
       <w:r>
-        <w:t xml:space="preserve">. Định nghĩa về những cảm xúc cơ bản lần đầu tiên được đề xuất cách đây nhiều thập kỷ. Các nhà tâm lý học có xu hướng mô hình hóa cảm xúc </w:t>
-      </w:r>
-      <w:proofErr w:type="gramStart"/>
-      <w:r>
-        <w:t>theo</w:t>
-      </w:r>
-      <w:proofErr w:type="gramEnd"/>
-      <w:r>
-        <w:t xml:space="preserve"> hai cách khác nhau. Một là chia cảm xúc thành các loại rời rạc. Cách khác là sử dụng nhiều chiều để gắn nhãn cảm xúc.</w:t>
+        <w:t>. Định nghĩa về những cảm xúc cơ bản lần đầu tiên được đề xuất cách đây nhiều thập kỷ. Các nhà tâm lý học có xu hướng mô hình hóa cảm xúc theo hai cách khác nhau. Một là chia cảm xúc thành các loại rời rạc. Cách khác là sử dụng nhiều chiều để gắn nhãn cảm xúc.</w:t>
       </w:r>
       <w:r>
         <w:t xml:space="preserve"> </w:t>
@@ -10235,15 +10188,7 @@
         <w:t xml:space="preserve"> là mô hình cảm xúc được đề xuất bởi Lang</w:t>
       </w:r>
       <w:r>
-        <w:t xml:space="preserve">, P.J, với các trạng thái phân lớp </w:t>
-      </w:r>
-      <w:proofErr w:type="gramStart"/>
-      <w:r>
-        <w:t>theo</w:t>
-      </w:r>
-      <w:proofErr w:type="gramEnd"/>
-      <w:r>
-        <w:t xml:space="preserve"> trục tích cực - tiêu cực và thụ động - chủ động.</w:t>
+        <w:t>, P.J, với các trạng thái phân lớp theo trục tích cực - tiêu cực và thụ động - chủ động.</w:t>
       </w:r>
     </w:p>
     <w:p>
@@ -10256,7 +10201,7 @@
           <w:noProof/>
         </w:rPr>
         <w:drawing>
-          <wp:inline distT="0" distB="0" distL="0" distR="0" wp14:anchorId="71CDCC3F" wp14:editId="7F218E49">
+          <wp:inline distT="0" distB="0" distL="0" distR="0" wp14:anchorId="4859E46B" wp14:editId="3B9CC2ED">
             <wp:extent cx="4972050" cy="2886075"/>
             <wp:effectExtent l="0" t="0" r="0" b="9525"/>
             <wp:docPr id="7" name="Picture 7"/>
@@ -10296,8 +10241,8 @@
       <w:pPr>
         <w:pStyle w:val="Caption"/>
       </w:pPr>
-      <w:bookmarkStart w:id="1" w:name="_Ref68905775"/>
-      <w:bookmarkStart w:id="2" w:name="_Toc71733357"/>
+      <w:bookmarkStart w:id="2" w:name="_Ref68905775"/>
+      <w:bookmarkStart w:id="3" w:name="_Toc71733357"/>
       <w:r>
         <w:t xml:space="preserve">Hình </w:t>
       </w:r>
@@ -10320,7 +10265,7 @@
           <w:t>1</w:t>
         </w:r>
       </w:fldSimple>
-      <w:bookmarkEnd w:id="1"/>
+      <w:bookmarkEnd w:id="2"/>
       <w:r>
         <w:t xml:space="preserve"> Mô hình trạng thái cảm xúc</w:t>
       </w:r>
@@ -10356,7 +10301,7 @@
           </w:r>
         </w:sdtContent>
       </w:sdt>
-      <w:bookmarkEnd w:id="2"/>
+      <w:bookmarkEnd w:id="3"/>
     </w:p>
     <w:p>
       <w:r>
@@ -10377,30 +10322,17 @@
       <w:r>
         <w:t xml:space="preserve"> của con người như nét mặt, giọng nói, cử chỉ, tư thế</w:t>
       </w:r>
-      <w:proofErr w:type="gramStart"/>
       <w:r>
         <w:t>,</w:t>
       </w:r>
       <w:r>
-        <w:t>…</w:t>
-      </w:r>
-      <w:proofErr w:type="gramEnd"/>
-      <w:r>
-        <w:t xml:space="preserve"> Các tín h</w:t>
+        <w:t>… Các tín h</w:t>
       </w:r>
       <w:r>
         <w:t>i</w:t>
       </w:r>
       <w:r>
-        <w:t xml:space="preserve">ệu này có ưu điểm là dễ </w:t>
-      </w:r>
-      <w:proofErr w:type="gramStart"/>
-      <w:r>
-        <w:t>thu</w:t>
-      </w:r>
-      <w:proofErr w:type="gramEnd"/>
-      <w:r>
-        <w:t xml:space="preserve"> thập và đã được nghiên cứu trong nhiều năm. Tuy nhiên, độ tin cậy không thể được đảm bảo vì mọi người tương đối dễ dàng kiểm soát các tín hiệ</w:t>
+        <w:t>ệu này có ưu điểm là dễ thu thập và đã được nghiên cứu trong nhiều năm. Tuy nhiên, độ tin cậy không thể được đảm bảo vì mọi người tương đối dễ dàng kiểm soát các tín hiệ</w:t>
       </w:r>
       <w:r>
         <w:t xml:space="preserve">u </w:t>
@@ -10437,7 +10369,6 @@
       <w:r>
         <w:t>p</w:t>
       </w:r>
-      <w:proofErr w:type="gramStart"/>
       <w:r>
         <w:t>,</w:t>
       </w:r>
@@ -10445,25 +10376,13 @@
         <w:t>..</w:t>
       </w:r>
       <w:r>
-        <w:t>.</w:t>
-      </w:r>
-      <w:proofErr w:type="gramEnd"/>
-      <w:r>
-        <w:t xml:space="preserve"> Các tín hiệu sinh </w:t>
+        <w:t xml:space="preserve">. Các tín hiệu sinh </w:t>
       </w:r>
       <w:r>
         <w:t>học</w:t>
       </w:r>
       <w:r>
-        <w:t xml:space="preserve"> sẽ thay đổi </w:t>
-      </w:r>
-      <w:proofErr w:type="gramStart"/>
-      <w:r>
-        <w:t>theo</w:t>
-      </w:r>
-      <w:proofErr w:type="gramEnd"/>
-      <w:r>
-        <w:t xml:space="preserve"> một cách nhất định khi con người đối mặt với một số tình huống cụ thể. Một trong những lợi thế chính của phương pháp thứ hai là các thông số đo được phần lớn được kích hoạt </w:t>
+        <w:t xml:space="preserve"> sẽ thay đổi theo một cách nhất định khi con người đối mặt với một số tình huống cụ thể. Một trong những lợi thế chính của phương pháp thứ hai là các thông số đo được phần lớn được kích hoạt </w:t>
       </w:r>
       <w:r>
         <w:t>tự nhiên</w:t>
@@ -10512,11 +10431,11 @@
       <w:pPr>
         <w:pStyle w:val="Heading2"/>
       </w:pPr>
-      <w:bookmarkStart w:id="3" w:name="_Toc71733327"/>
+      <w:bookmarkStart w:id="4" w:name="_Toc71733327"/>
       <w:r>
         <w:t>Nhận dạng cảm xúc thông qua tín hiệu giọng nói</w:t>
       </w:r>
-      <w:bookmarkEnd w:id="3"/>
+      <w:bookmarkEnd w:id="4"/>
     </w:p>
     <w:p>
       <w:pPr>
@@ -10569,15 +10488,7 @@
         </w:sdtContent>
       </w:sdt>
       <w:r>
-        <w:t>, mô hình SVM và NN với 84</w:t>
-      </w:r>
-      <w:proofErr w:type="gramStart"/>
-      <w:r>
-        <w:t>,2</w:t>
-      </w:r>
-      <w:proofErr w:type="gramEnd"/>
-      <w:r>
-        <w:t>% và 80,8%</w:t>
+        <w:t>, mô hình SVM và NN với 84,2% và 80,8%</w:t>
       </w:r>
       <w:sdt>
         <w:sdtPr>
@@ -10689,7 +10600,7 @@
       <w:pPr>
         <w:pStyle w:val="Heading2"/>
       </w:pPr>
-      <w:bookmarkStart w:id="4" w:name="_Toc71733328"/>
+      <w:bookmarkStart w:id="5" w:name="_Toc71733328"/>
       <w:r>
         <w:t xml:space="preserve">Nhận dạng cảm xúc thông qua </w:t>
       </w:r>
@@ -10699,7 +10610,7 @@
       <w:r>
         <w:t xml:space="preserve"> khuôn mặt</w:t>
       </w:r>
-      <w:bookmarkEnd w:id="4"/>
+      <w:bookmarkEnd w:id="5"/>
     </w:p>
     <w:p>
       <w:pPr>
@@ -10759,7 +10670,7 @@
         </w:rPr>
         <w:lastRenderedPageBreak/>
         <w:drawing>
-          <wp:inline distT="0" distB="0" distL="0" distR="0" wp14:anchorId="3F0FA5AE" wp14:editId="5653CE77">
+          <wp:inline distT="0" distB="0" distL="0" distR="0" wp14:anchorId="07EECC2D" wp14:editId="6F1B9829">
             <wp:extent cx="3524250" cy="2507251"/>
             <wp:effectExtent l="0" t="0" r="0" b="7620"/>
             <wp:docPr id="18" name="Picture 18" descr="Emotion Recognition via Facial Expression: Utilization of Numerous Feature  Descriptors in Different Machine Learning Algorithms | Semantic Scholar"/>
@@ -10815,9 +10726,9 @@
       <w:pPr>
         <w:pStyle w:val="Caption"/>
       </w:pPr>
-      <w:bookmarkStart w:id="5" w:name="_Ref69056725"/>
-      <w:bookmarkStart w:id="6" w:name="_Ref69056721"/>
-      <w:bookmarkStart w:id="7" w:name="_Toc71733358"/>
+      <w:bookmarkStart w:id="6" w:name="_Ref69056725"/>
+      <w:bookmarkStart w:id="7" w:name="_Ref69056721"/>
+      <w:bookmarkStart w:id="8" w:name="_Toc71733358"/>
       <w:r>
         <w:t xml:space="preserve">Hình </w:t>
       </w:r>
@@ -10840,7 +10751,7 @@
           <w:t>2</w:t>
         </w:r>
       </w:fldSimple>
-      <w:bookmarkEnd w:id="5"/>
+      <w:bookmarkEnd w:id="6"/>
       <w:r>
         <w:t xml:space="preserve"> </w:t>
       </w:r>
@@ -10856,7 +10767,7 @@
       <w:r>
         <w:t xml:space="preserve"> biểu hiện khuôn mặt</w:t>
       </w:r>
-      <w:bookmarkEnd w:id="6"/>
+      <w:bookmarkEnd w:id="7"/>
       <w:r>
         <w:t xml:space="preserve"> </w:t>
       </w:r>
@@ -10886,7 +10797,7 @@
           </w:r>
         </w:sdtContent>
       </w:sdt>
-      <w:bookmarkEnd w:id="7"/>
+      <w:bookmarkEnd w:id="8"/>
     </w:p>
     <w:p>
       <w:pPr>
@@ -11124,15 +11035,7 @@
         <w:ind w:firstLine="562"/>
       </w:pPr>
       <w:r>
-        <w:t xml:space="preserve">Phương pháp nhận dạng cảm xúc qua hình ảnh biểu cảm trên khuôn mặt có ưu điểm dễ dàng </w:t>
-      </w:r>
-      <w:proofErr w:type="gramStart"/>
-      <w:r>
-        <w:t>thu</w:t>
-      </w:r>
-      <w:proofErr w:type="gramEnd"/>
-      <w:r>
-        <w:t xml:space="preserve"> thập dữ liệu, số lượng tập dữ liệu có sẵn lớn so với phương pháp dử dụng tín hiệu sinh học. Tuy nhiên các biểu cảm trên khuôn mặt hoàn toàn có thể làm giả, hoặc phản ứng miễn cưỡng, không tự nhiên làm cho kết quả nhận dạng không thực sự đáng tin cậy.</w:t>
+        <w:t>Phương pháp nhận dạng cảm xúc qua hình ảnh biểu cảm trên khuôn mặt có ưu điểm dễ dàng thu thập dữ liệu, số lượng tập dữ liệu có sẵn lớn so với phương pháp dử dụng tín hiệu sinh học. Tuy nhiên các biểu cảm trên khuôn mặt hoàn toàn có thể làm giả, hoặc phản ứng miễn cưỡng, không tự nhiên làm cho kết quả nhận dạng không thực sự đáng tin cậy.</w:t>
       </w:r>
     </w:p>
     <w:p>
@@ -11142,26 +11045,18 @@
       <w:r>
         <w:t xml:space="preserve"> </w:t>
       </w:r>
-      <w:bookmarkStart w:id="8" w:name="_Toc71733329"/>
+      <w:bookmarkStart w:id="9" w:name="_Toc71733329"/>
       <w:r>
         <w:t>Nhận dạng cảm xúc thông qua tín hiệu sinh học</w:t>
       </w:r>
-      <w:bookmarkEnd w:id="8"/>
+      <w:bookmarkEnd w:id="9"/>
     </w:p>
     <w:p>
       <w:pPr>
         <w:ind w:firstLine="567"/>
       </w:pPr>
       <w:r>
-        <w:t xml:space="preserve">Để </w:t>
-      </w:r>
-      <w:proofErr w:type="gramStart"/>
-      <w:r>
-        <w:t>thu</w:t>
-      </w:r>
-      <w:proofErr w:type="gramEnd"/>
-      <w:r>
-        <w:t xml:space="preserve"> được các tín hiệu sinh học, </w:t>
+        <w:t xml:space="preserve">Để thu được các tín hiệu sinh học, </w:t>
       </w:r>
       <w:r>
         <w:t xml:space="preserve">người ta gắn </w:t>
@@ -11243,7 +11138,7 @@
           <w:noProof/>
         </w:rPr>
         <w:drawing>
-          <wp:inline distT="0" distB="0" distL="0" distR="0" wp14:anchorId="109E0302" wp14:editId="18E6267E">
+          <wp:inline distT="0" distB="0" distL="0" distR="0" wp14:anchorId="10A9577B" wp14:editId="4B8DC374">
             <wp:extent cx="3829050" cy="2176590"/>
             <wp:effectExtent l="0" t="0" r="0" b="0"/>
             <wp:docPr id="17" name="Picture 17"/>
@@ -11283,8 +11178,8 @@
       <w:pPr>
         <w:pStyle w:val="Caption"/>
       </w:pPr>
-      <w:bookmarkStart w:id="9" w:name="_Ref68906369"/>
-      <w:bookmarkStart w:id="10" w:name="_Toc71733359"/>
+      <w:bookmarkStart w:id="10" w:name="_Ref68906369"/>
+      <w:bookmarkStart w:id="11" w:name="_Toc71733359"/>
       <w:r>
         <w:t xml:space="preserve">Hình </w:t>
       </w:r>
@@ -11307,7 +11202,7 @@
           <w:t>3</w:t>
         </w:r>
       </w:fldSimple>
-      <w:bookmarkEnd w:id="9"/>
+      <w:bookmarkEnd w:id="10"/>
       <w:r>
         <w:t xml:space="preserve"> Vị trí gắn các cảm biến sinh học</w:t>
       </w:r>
@@ -11340,7 +11235,7 @@
           </w:r>
         </w:sdtContent>
       </w:sdt>
-      <w:bookmarkEnd w:id="10"/>
+      <w:bookmarkEnd w:id="11"/>
     </w:p>
     <w:p>
       <w:pPr>
@@ -11390,13 +11285,8 @@
         <w:t xml:space="preserve">, </w:t>
       </w:r>
       <w:r>
-        <w:t xml:space="preserve">nhịp </w:t>
-      </w:r>
-      <w:proofErr w:type="gramStart"/>
-      <w:r>
-        <w:t>tim</w:t>
-      </w:r>
-      <w:proofErr w:type="gramEnd"/>
+        <w:t>nhịp tim</w:t>
+      </w:r>
       <w:r>
         <w:t xml:space="preserve"> (HR)</w:t>
       </w:r>
@@ -11422,15 +11312,7 @@
         <w:t xml:space="preserve"> </w:t>
       </w:r>
       <w:r>
-        <w:t>Cảm xúc có thể được kích thích bằng nhiều cách khác nhau như thông qua video, âm nhạc</w:t>
-      </w:r>
-      <w:proofErr w:type="gramStart"/>
-      <w:r>
-        <w:t>,…</w:t>
-      </w:r>
-      <w:proofErr w:type="gramEnd"/>
-      <w:r>
-        <w:t xml:space="preserve"> </w:t>
+        <w:t xml:space="preserve">Cảm xúc có thể được kích thích bằng nhiều cách khác nhau như thông qua video, âm nhạc,… </w:t>
       </w:r>
       <w:r>
         <w:t xml:space="preserve">Đã có các </w:t>
@@ -11439,15 +11321,7 @@
         <w:t xml:space="preserve">nghiên cứu về nhận dạng cảm xúc sử dụng tín hiệu sinh học đáng chú ý như </w:t>
       </w:r>
       <w:r>
-        <w:t>sử dụng tín hiệu điện não đồ đạt tỉ lệ chính xác 75</w:t>
-      </w:r>
-      <w:proofErr w:type="gramStart"/>
-      <w:r>
-        <w:t>,18</w:t>
-      </w:r>
-      <w:proofErr w:type="gramEnd"/>
-      <w:r>
-        <w:t>%</w:t>
+        <w:t>sử dụng tín hiệu điện não đồ đạt tỉ lệ chính xác 75,18%</w:t>
       </w:r>
       <w:sdt>
         <w:sdtPr>
@@ -11595,26 +11469,13 @@
         <w:ind w:firstLine="562"/>
       </w:pPr>
       <w:r>
-        <w:t xml:space="preserve">Ưu điểm của phương pháp này là, sử dụng các tín hiệu trên cơ thể con người, chúng thay đổi hoàn toàn tự nhiên, không thể ép buộc hay miễn cưỡng </w:t>
-      </w:r>
-      <w:proofErr w:type="gramStart"/>
-      <w:r>
-        <w:t>theo</w:t>
-      </w:r>
-      <w:proofErr w:type="gramEnd"/>
+        <w:t>Ưu điểm của phương pháp này là, sử dụng các tín hiệu trên cơ thể con người, chúng thay đổi hoàn toàn tự nhiên, không thể ép buộc hay miễn cưỡng theo</w:t>
+      </w:r>
       <w:r>
         <w:t xml:space="preserve"> </w:t>
       </w:r>
       <w:r>
-        <w:t xml:space="preserve">các trạng thái cảm xúc, nên kết quả đánh giá có độ tin cậy cao. Ngược lại, nhược điểm của phương pháp này là cần thiết lập kỹ lưỡng hệ đo trước khi tiến hành </w:t>
-      </w:r>
-      <w:proofErr w:type="gramStart"/>
-      <w:r>
-        <w:t>thu</w:t>
-      </w:r>
-      <w:proofErr w:type="gramEnd"/>
-      <w:r>
-        <w:t xml:space="preserve"> thập dữ liệu, tức quá trình lấy mẫu phức tạp hơn so với phương pháp sử dụng giọng nói hay biểu cảm khuôn mặt. Ngoài ra, việc gán nhãn các trạng thái cảm xúc tương ứng với thể hiện của các tín hiệu không mang tính trực quan, phụ thuộc vào việc kích thích thích hợp để bộc lộ đúng cảm xúc, phụ thuộc vào việc nhận diện đúng trang thái cảm xúc của chính người tham gia lấy mẫu,… cũng là điểm khó và ảnh hưởng tới độ chính xác của phương pháp này.</w:t>
+        <w:t>các trạng thái cảm xúc, nên kết quả đánh giá có độ tin cậy cao. Ngược lại, nhược điểm của phương pháp này là cần thiết lập kỹ lưỡng hệ đo trước khi tiến hành thu thập dữ liệu, tức quá trình lấy mẫu phức tạp hơn so với phương pháp sử dụng giọng nói hay biểu cảm khuôn mặt. Ngoài ra, việc gán nhãn các trạng thái cảm xúc tương ứng với thể hiện của các tín hiệu không mang tính trực quan, phụ thuộc vào việc kích thích thích hợp để bộc lộ đúng cảm xúc, phụ thuộc vào việc nhận diện đúng trang thái cảm xúc của chính người tham gia lấy mẫu,… cũng là điểm khó và ảnh hưởng tới độ chính xác của phương pháp này.</w:t>
       </w:r>
     </w:p>
     <w:p>
@@ -11817,93 +11678,48 @@
         <w:ind w:firstLine="562"/>
       </w:pPr>
       <w:r>
-        <w:rPr>
-          <w:highlight w:val="yellow"/>
-        </w:rPr>
         <w:t>Để tạo ra bộ dữ liệu này, c</w:t>
       </w:r>
       <w:r>
-        <w:rPr>
-          <w:highlight w:val="yellow"/>
-        </w:rPr>
         <w:t xml:space="preserve">ác nhà khoa học </w:t>
       </w:r>
       <w:r>
-        <w:rPr>
-          <w:highlight w:val="yellow"/>
-        </w:rPr>
         <w:t xml:space="preserve">tại MIT đã thực hiện </w:t>
       </w:r>
       <w:r>
-        <w:rPr>
-          <w:highlight w:val="yellow"/>
-        </w:rPr>
         <w:t>đeo 4 loại cảm biến lên</w:t>
       </w:r>
       <w:r>
-        <w:rPr>
-          <w:highlight w:val="yellow"/>
-        </w:rPr>
         <w:t xml:space="preserve"> </w:t>
       </w:r>
       <w:r>
-        <w:rPr>
-          <w:highlight w:val="yellow"/>
-        </w:rPr>
         <w:t xml:space="preserve">một </w:t>
       </w:r>
       <w:r>
-        <w:rPr>
-          <w:highlight w:val="yellow"/>
-        </w:rPr>
         <w:t>đối tượng</w:t>
       </w:r>
       <w:r>
-        <w:rPr>
-          <w:highlight w:val="yellow"/>
-        </w:rPr>
         <w:t xml:space="preserve"> thử nghiệm</w:t>
       </w:r>
       <w:r>
-        <w:rPr>
-          <w:highlight w:val="yellow"/>
-        </w:rPr>
         <w:t xml:space="preserve">: điện </w:t>
       </w:r>
       <w:r>
-        <w:rPr>
-          <w:highlight w:val="yellow"/>
-        </w:rPr>
         <w:t>cơ</w:t>
       </w:r>
       <w:r>
-        <w:rPr>
-          <w:highlight w:val="yellow"/>
-        </w:rPr>
         <w:t xml:space="preserve"> đồ</w:t>
       </w:r>
       <w:r>
-        <w:rPr>
-          <w:highlight w:val="yellow"/>
-        </w:rPr>
         <w:t xml:space="preserve">, </w:t>
       </w:r>
       <w:r>
-        <w:rPr>
-          <w:highlight w:val="yellow"/>
-        </w:rPr>
         <w:t>điện dẫn da, xung thể tích máu, cảm biến hô hấp.</w:t>
       </w:r>
       <w:r>
-        <w:rPr>
-          <w:highlight w:val="yellow"/>
-        </w:rPr>
         <w:t xml:space="preserve"> </w:t>
       </w:r>
       <w:r>
-        <w:rPr>
-          <w:highlight w:val="yellow"/>
-        </w:rPr>
         <w:t>Đối tượng thử nghiệm được kích thích cảm xúc bằng cách cho xem các đoạn video tương ứng với từng trạng thái. Để đánh giá được một cách khách quan, trong suốt quá trình đo, đối tượng thử nghiệm hoàn toàn không biết về mục đích của thí nghiệm.</w:t>
       </w:r>
       <w:r>
@@ -11988,15 +11804,7 @@
         <w:t xml:space="preserve"> Mỗi đoạn dữ liệu bao gồm 2000 điểm </w:t>
       </w:r>
       <w:r>
-        <w:t xml:space="preserve">đo </w:t>
-      </w:r>
-      <w:proofErr w:type="gramStart"/>
-      <w:r>
-        <w:t>thu</w:t>
-      </w:r>
-      <w:proofErr w:type="gramEnd"/>
-      <w:r>
-        <w:t xml:space="preserve"> được </w:t>
+        <w:t xml:space="preserve">đo thu được </w:t>
       </w:r>
       <w:r>
         <w:t xml:space="preserve">từ </w:t>
@@ -12018,124 +11826,69 @@
         <w:t>Mộ</w:t>
       </w:r>
       <w:r>
-        <w:t xml:space="preserve">t ngày bao gồm 8 cảm xúc, mỗi một cảm xúc có 4 đoạn dữ liệu ứng với 4 cảm biến khác nhau, tổng cộng </w:t>
-      </w:r>
-      <w:proofErr w:type="gramStart"/>
-      <w:r>
-        <w:t>thu</w:t>
-      </w:r>
-      <w:proofErr w:type="gramEnd"/>
-      <w:r>
-        <w:t xml:space="preserve"> được 32 đoạn dữ liệu cho một ngày và 640 đoạn dữ liệu cho 20 ngày đo.</w:t>
+        <w:t>t ngày bao gồm 8 cảm xúc, mỗi một cảm xúc có 4 đoạn dữ liệu ứng với 4 cảm biến khác nhau, tổng cộng thu được 32 đoạn dữ liệu cho một ngày và 640 đoạn dữ liệu cho 20 ngày đo.</w:t>
       </w:r>
       <w:r>
         <w:t xml:space="preserve"> </w:t>
       </w:r>
       <w:r>
-        <w:rPr>
-          <w:highlight w:val="yellow"/>
-        </w:rPr>
         <w:t xml:space="preserve">Nghiên cứu </w:t>
       </w:r>
       <w:sdt>
         <w:sdtPr>
-          <w:rPr>
-            <w:highlight w:val="yellow"/>
-          </w:rPr>
           <w:id w:val="1551494658"/>
           <w:citation/>
         </w:sdtPr>
         <w:sdtContent>
           <w:r>
-            <w:rPr>
-              <w:highlight w:val="yellow"/>
-            </w:rPr>
             <w:fldChar w:fldCharType="begin"/>
           </w:r>
           <w:r>
-            <w:rPr>
-              <w:highlight w:val="yellow"/>
-            </w:rPr>
             <w:instrText xml:space="preserve"> CITATION RWP \l 1033 </w:instrText>
           </w:r>
           <w:r>
-            <w:rPr>
-              <w:highlight w:val="yellow"/>
-            </w:rPr>
             <w:fldChar w:fldCharType="separate"/>
           </w:r>
           <w:r>
             <w:rPr>
               <w:noProof/>
-              <w:highlight w:val="yellow"/>
             </w:rPr>
             <w:t>[17]</w:t>
           </w:r>
           <w:r>
-            <w:rPr>
-              <w:highlight w:val="yellow"/>
-            </w:rPr>
             <w:fldChar w:fldCharType="end"/>
           </w:r>
         </w:sdtContent>
       </w:sdt>
       <w:r>
-        <w:rPr>
-          <w:highlight w:val="yellow"/>
-        </w:rPr>
         <w:t xml:space="preserve"> trên bộ dữ liệu MIT đạ</w:t>
       </w:r>
       <w:r>
-        <w:rPr>
-          <w:highlight w:val="yellow"/>
-        </w:rPr>
         <w:t>t</w:t>
       </w:r>
       <w:r>
-        <w:rPr>
-          <w:highlight w:val="yellow"/>
-        </w:rPr>
         <w:t xml:space="preserve"> tỉ lệ nhận dạng chính xác </w:t>
       </w:r>
       <w:r>
-        <w:rPr>
-          <w:highlight w:val="yellow"/>
-        </w:rPr>
         <w:t xml:space="preserve">72,5% </w:t>
       </w:r>
       <w:r>
-        <w:rPr>
-          <w:highlight w:val="yellow"/>
-        </w:rPr>
         <w:t>khi phân loại 4 trạng thái cảm xúc tức giận, đau buồn</w:t>
       </w:r>
       <w:r>
-        <w:rPr>
-          <w:highlight w:val="yellow"/>
-        </w:rPr>
         <w:t xml:space="preserve"> </w:t>
       </w:r>
       <w:r>
-        <w:rPr>
-          <w:highlight w:val="yellow"/>
-        </w:rPr>
         <w:t xml:space="preserve">vui vẻ và tôn kính. </w:t>
       </w:r>
       <w:r>
-        <w:rPr>
-          <w:highlight w:val="yellow"/>
-        </w:rPr>
         <w:t>Bộ dữ liệu được công bố tạ</w:t>
       </w:r>
       <w:r>
-        <w:rPr>
-          <w:highlight w:val="yellow"/>
-        </w:rPr>
         <w:t xml:space="preserve">i: </w:t>
       </w:r>
       <w:r>
         <w:rPr>
-          <w:highlight w:val="yellow"/>
           <w:u w:val="single"/>
         </w:rPr>
         <w:t>https://www.media.mit.edu/groups/affective-computing/data/</w:t>
@@ -12169,7 +11922,7 @@
           <w:noProof/>
         </w:rPr>
         <w:drawing>
-          <wp:inline distT="0" distB="0" distL="0" distR="0" wp14:anchorId="1D18F85A" wp14:editId="61FC6491">
+          <wp:inline distT="0" distB="0" distL="0" distR="0" wp14:anchorId="189014B5" wp14:editId="6A7715E1">
             <wp:extent cx="5403215" cy="2655570"/>
             <wp:effectExtent l="0" t="0" r="6985" b="0"/>
             <wp:docPr id="42" name="Picture 42"/>
@@ -12209,8 +11962,8 @@
       <w:pPr>
         <w:pStyle w:val="Caption"/>
       </w:pPr>
-      <w:bookmarkStart w:id="11" w:name="_Ref68906454"/>
-      <w:bookmarkStart w:id="12" w:name="_Toc71733360"/>
+      <w:bookmarkStart w:id="12" w:name="_Ref68906454"/>
+      <w:bookmarkStart w:id="13" w:name="_Toc71733360"/>
       <w:r>
         <w:t xml:space="preserve">Hình </w:t>
       </w:r>
@@ -12233,7 +11986,7 @@
           <w:t>4</w:t>
         </w:r>
       </w:fldSimple>
-      <w:bookmarkEnd w:id="11"/>
+      <w:bookmarkEnd w:id="12"/>
       <w:r>
         <w:t xml:space="preserve"> </w:t>
       </w:r>
@@ -12243,7 +11996,7 @@
       <w:r>
         <w:t xml:space="preserve"> trạng thái cảm xúc trung tính</w:t>
       </w:r>
-      <w:bookmarkEnd w:id="12"/>
+      <w:bookmarkEnd w:id="13"/>
     </w:p>
     <w:p>
       <w:pPr>
@@ -12275,7 +12028,7 @@
           <w:noProof/>
         </w:rPr>
         <w:drawing>
-          <wp:inline distT="0" distB="0" distL="0" distR="0" wp14:anchorId="2AAB00A5" wp14:editId="7D4477FB">
+          <wp:inline distT="0" distB="0" distL="0" distR="0" wp14:anchorId="758F466E" wp14:editId="148DE72B">
             <wp:extent cx="5403215" cy="2657475"/>
             <wp:effectExtent l="0" t="0" r="6985" b="9525"/>
             <wp:docPr id="43" name="Picture 43"/>
@@ -12315,7 +12068,7 @@
       <w:pPr>
         <w:pStyle w:val="Caption"/>
       </w:pPr>
-      <w:bookmarkStart w:id="13" w:name="_Toc71733361"/>
+      <w:bookmarkStart w:id="14" w:name="_Toc71733361"/>
       <w:r>
         <w:t xml:space="preserve">Hình </w:t>
       </w:r>
@@ -12347,7 +12100,7 @@
       <w:r>
         <w:t>trạng thái cảm xúc tức giận</w:t>
       </w:r>
-      <w:bookmarkEnd w:id="13"/>
+      <w:bookmarkEnd w:id="14"/>
     </w:p>
     <w:p/>
     <w:p>
@@ -12387,7 +12140,7 @@
           <w:noProof/>
         </w:rPr>
         <w:drawing>
-          <wp:inline distT="0" distB="0" distL="0" distR="0" wp14:anchorId="46BBC14F" wp14:editId="2BF3C78C">
+          <wp:inline distT="0" distB="0" distL="0" distR="0" wp14:anchorId="22EA242E" wp14:editId="0B7ABE19">
             <wp:extent cx="5403215" cy="2649855"/>
             <wp:effectExtent l="0" t="0" r="6985" b="0"/>
             <wp:docPr id="44" name="Picture 44"/>
@@ -12427,7 +12180,7 @@
       <w:pPr>
         <w:pStyle w:val="Caption"/>
       </w:pPr>
-      <w:bookmarkStart w:id="14" w:name="_Toc71733362"/>
+      <w:bookmarkStart w:id="15" w:name="_Toc71733362"/>
       <w:r>
         <w:t xml:space="preserve">Hình </w:t>
       </w:r>
@@ -12459,7 +12212,7 @@
       <w:r>
         <w:t>trạng thái cảm xúc ghét bỏ</w:t>
       </w:r>
-      <w:bookmarkEnd w:id="14"/>
+      <w:bookmarkEnd w:id="15"/>
     </w:p>
     <w:p>
       <w:pPr>
@@ -12491,7 +12244,7 @@
           <w:noProof/>
         </w:rPr>
         <w:drawing>
-          <wp:inline distT="0" distB="0" distL="0" distR="0" wp14:anchorId="423B0327" wp14:editId="6CF4B8F8">
+          <wp:inline distT="0" distB="0" distL="0" distR="0" wp14:anchorId="7EDB8032" wp14:editId="45D20A6E">
             <wp:extent cx="5403215" cy="2654935"/>
             <wp:effectExtent l="0" t="0" r="6985" b="0"/>
             <wp:docPr id="46" name="Picture 46"/>
@@ -12531,7 +12284,7 @@
       <w:pPr>
         <w:pStyle w:val="Caption"/>
       </w:pPr>
-      <w:bookmarkStart w:id="15" w:name="_Toc71733363"/>
+      <w:bookmarkStart w:id="16" w:name="_Toc71733363"/>
       <w:r>
         <w:t xml:space="preserve">Hình </w:t>
       </w:r>
@@ -12563,7 +12316,7 @@
       <w:r>
         <w:t>trạng thái cảm xúc đau buồn</w:t>
       </w:r>
-      <w:bookmarkEnd w:id="15"/>
+      <w:bookmarkEnd w:id="16"/>
     </w:p>
     <w:p/>
     <w:p>
@@ -12603,7 +12356,7 @@
           <w:noProof/>
         </w:rPr>
         <w:drawing>
-          <wp:inline distT="0" distB="0" distL="0" distR="0" wp14:anchorId="0368FF14" wp14:editId="6E0E54D7">
+          <wp:inline distT="0" distB="0" distL="0" distR="0" wp14:anchorId="25E6F900" wp14:editId="28EB4314">
             <wp:extent cx="5403215" cy="2606675"/>
             <wp:effectExtent l="0" t="0" r="6985" b="3175"/>
             <wp:docPr id="47" name="Picture 47"/>
@@ -12643,7 +12396,7 @@
       <w:pPr>
         <w:pStyle w:val="Caption"/>
       </w:pPr>
-      <w:bookmarkStart w:id="16" w:name="_Toc71733364"/>
+      <w:bookmarkStart w:id="17" w:name="_Toc71733364"/>
       <w:r>
         <w:t xml:space="preserve">Hình </w:t>
       </w:r>
@@ -12675,7 +12428,7 @@
       <w:r>
         <w:t>trạng thái cảm xúc đồng cảm</w:t>
       </w:r>
-      <w:bookmarkEnd w:id="16"/>
+      <w:bookmarkEnd w:id="17"/>
     </w:p>
     <w:p>
       <w:pPr>
@@ -12707,7 +12460,7 @@
           <w:noProof/>
         </w:rPr>
         <w:drawing>
-          <wp:inline distT="0" distB="0" distL="0" distR="0" wp14:anchorId="36D9AD40" wp14:editId="57D82E84">
+          <wp:inline distT="0" distB="0" distL="0" distR="0" wp14:anchorId="64791414" wp14:editId="14043DDA">
             <wp:extent cx="5403215" cy="2649855"/>
             <wp:effectExtent l="0" t="0" r="6985" b="0"/>
             <wp:docPr id="53" name="Picture 53"/>
@@ -12747,8 +12500,8 @@
       <w:pPr>
         <w:pStyle w:val="Caption"/>
       </w:pPr>
-      <w:bookmarkStart w:id="17" w:name="_Ref68906461"/>
-      <w:bookmarkStart w:id="18" w:name="_Toc71733365"/>
+      <w:bookmarkStart w:id="18" w:name="_Ref68906461"/>
+      <w:bookmarkStart w:id="19" w:name="_Toc71733365"/>
       <w:r>
         <w:t xml:space="preserve">Hình </w:t>
       </w:r>
@@ -12771,7 +12524,7 @@
           <w:t>9</w:t>
         </w:r>
       </w:fldSimple>
-      <w:bookmarkEnd w:id="17"/>
+      <w:bookmarkEnd w:id="18"/>
       <w:r>
         <w:t xml:space="preserve"> </w:t>
       </w:r>
@@ -12781,7 +12534,7 @@
       <w:r>
         <w:t>trạng thái cảm xúc lãng mạn</w:t>
       </w:r>
-      <w:bookmarkEnd w:id="18"/>
+      <w:bookmarkEnd w:id="19"/>
     </w:p>
     <w:p>
       <w:pPr>
@@ -12825,7 +12578,7 @@
           <w:noProof/>
         </w:rPr>
         <w:drawing>
-          <wp:inline distT="0" distB="0" distL="0" distR="0" wp14:anchorId="1B7D559F" wp14:editId="324A7C2B">
+          <wp:inline distT="0" distB="0" distL="0" distR="0" wp14:anchorId="01C58DF8" wp14:editId="12E4184C">
             <wp:extent cx="5403215" cy="2658110"/>
             <wp:effectExtent l="0" t="0" r="6985" b="8890"/>
             <wp:docPr id="57" name="Picture 57"/>
@@ -12865,7 +12618,7 @@
       <w:pPr>
         <w:pStyle w:val="Caption"/>
       </w:pPr>
-      <w:bookmarkStart w:id="19" w:name="_Toc71733366"/>
+      <w:bookmarkStart w:id="20" w:name="_Toc71733366"/>
       <w:r>
         <w:t xml:space="preserve">Hình </w:t>
       </w:r>
@@ -12897,7 +12650,7 @@
       <w:r>
         <w:t>trạng thái cảm xúc vui vẻ</w:t>
       </w:r>
-      <w:bookmarkEnd w:id="19"/>
+      <w:bookmarkEnd w:id="20"/>
     </w:p>
     <w:p>
       <w:pPr>
@@ -12929,7 +12682,7 @@
           <w:noProof/>
         </w:rPr>
         <w:drawing>
-          <wp:inline distT="0" distB="0" distL="0" distR="0" wp14:anchorId="6E8A5B6E" wp14:editId="4CE274AF">
+          <wp:inline distT="0" distB="0" distL="0" distR="0" wp14:anchorId="5384CDBD" wp14:editId="28D5A9FF">
             <wp:extent cx="5403215" cy="2649855"/>
             <wp:effectExtent l="0" t="0" r="6985" b="0"/>
             <wp:docPr id="58" name="Picture 58"/>
@@ -12969,7 +12722,7 @@
       <w:pPr>
         <w:pStyle w:val="Caption"/>
       </w:pPr>
-      <w:bookmarkStart w:id="20" w:name="_Toc71733367"/>
+      <w:bookmarkStart w:id="21" w:name="_Toc71733367"/>
       <w:r>
         <w:t xml:space="preserve">Hình </w:t>
       </w:r>
@@ -13001,7 +12754,7 @@
       <w:r>
         <w:t>trạng thái cảm xúc tôn trọng</w:t>
       </w:r>
-      <w:bookmarkEnd w:id="20"/>
+      <w:bookmarkEnd w:id="21"/>
     </w:p>
     <w:p>
       <w:pPr>
@@ -13062,15 +12815,7 @@
         </w:numPr>
       </w:pPr>
       <w:r>
-        <w:t>Xung thể tích máu: biên độ dao động của trạng thái cảm xúc trung tính thấp hơn (từ 3 đến 4) và có chiều hướng đi xuống, trong khi đó trạng thái cảm xúc tức giận có biên độ dao động từ 4</w:t>
-      </w:r>
-      <w:proofErr w:type="gramStart"/>
-      <w:r>
-        <w:t>,5</w:t>
-      </w:r>
-      <w:proofErr w:type="gramEnd"/>
-      <w:r>
-        <w:t xml:space="preserve"> đến 7.</w:t>
+        <w:t>Xung thể tích máu: biên độ dao động của trạng thái cảm xúc trung tính thấp hơn (từ 3 đến 4) và có chiều hướng đi xuống, trong khi đó trạng thái cảm xúc tức giận có biên độ dao động từ 4,5 đến 7.</w:t>
       </w:r>
     </w:p>
     <w:p>
@@ -13156,8 +12901,8 @@
       <w:pPr>
         <w:pStyle w:val="Heading1"/>
       </w:pPr>
-      <w:bookmarkStart w:id="21" w:name="_Ref69240170"/>
-      <w:bookmarkStart w:id="22" w:name="_Toc71733330"/>
+      <w:bookmarkStart w:id="22" w:name="_Ref69240170"/>
+      <w:bookmarkStart w:id="23" w:name="_Toc71733330"/>
       <w:r>
         <w:lastRenderedPageBreak/>
         <w:t xml:space="preserve">HỌC MÁY VÀ ỨNG DỤNG TRONG NHẬN </w:t>
@@ -13168,8 +12913,8 @@
       <w:r>
         <w:t xml:space="preserve"> CẢM XÚC</w:t>
       </w:r>
-      <w:bookmarkEnd w:id="21"/>
       <w:bookmarkEnd w:id="22"/>
+      <w:bookmarkEnd w:id="23"/>
     </w:p>
     <w:p>
       <w:pPr>
@@ -13201,15 +12946,7 @@
         <w:t xml:space="preserve"> - ML</w:t>
       </w:r>
       <w:r>
-        <w:t xml:space="preserve">) là một phần của trí tuệ nhân tạo. Học máy tập trung vào việc xây dựng các ứng dụng học từ dữ liệu và cải thiện độ chính xác của chúng </w:t>
-      </w:r>
-      <w:proofErr w:type="gramStart"/>
-      <w:r>
-        <w:t>theo</w:t>
-      </w:r>
-      <w:proofErr w:type="gramEnd"/>
-      <w:r>
-        <w:t xml:space="preserve"> thời gian. Quá trình học bắt đầu từ dữ liệu, mục đích chính là cho phép các máy tính tự động học mà không cần sự can thiệp hay trợ giúp của con người và tự điều chỉnh các hành động tương ứng. Trong học máy, các thuật toán được huấn luyện để tìm ra các mẫu và đặc trưng trong một lượng lớn dữ liệu để đưa ra quyết định và dự</w:t>
+        <w:t>) là một phần của trí tuệ nhân tạo. Học máy tập trung vào việc xây dựng các ứng dụng học từ dữ liệu và cải thiện độ chính xác của chúng theo thời gian. Quá trình học bắt đầu từ dữ liệu, mục đích chính là cho phép các máy tính tự động học mà không cần sự can thiệp hay trợ giúp của con người và tự điều chỉnh các hành động tương ứng. Trong học máy, các thuật toán được huấn luyện để tìm ra các mẫu và đặc trưng trong một lượng lớn dữ liệu để đưa ra quyết định và dự</w:t>
       </w:r>
       <w:r>
         <w:t xml:space="preserve"> đoán </w:t>
@@ -13315,7 +13052,7 @@
           <w:noProof/>
         </w:rPr>
         <w:drawing>
-          <wp:inline distT="0" distB="0" distL="0" distR="0" wp14:anchorId="26A342CE" wp14:editId="60469B85">
+          <wp:inline distT="0" distB="0" distL="0" distR="0" wp14:anchorId="27E7696A" wp14:editId="73C3CFD0">
             <wp:extent cx="4536764" cy="3245183"/>
             <wp:effectExtent l="0" t="0" r="0" b="0"/>
             <wp:docPr id="40" name="Picture 40" descr="10 Companies Using Machine Learning in Cool Ways | WordStream"/>
@@ -13368,8 +13105,8 @@
       <w:pPr>
         <w:pStyle w:val="Caption"/>
       </w:pPr>
-      <w:bookmarkStart w:id="23" w:name="_Ref68880778"/>
-      <w:bookmarkStart w:id="24" w:name="_Toc71733368"/>
+      <w:bookmarkStart w:id="24" w:name="_Ref68880778"/>
+      <w:bookmarkStart w:id="25" w:name="_Toc71733368"/>
       <w:r>
         <w:t xml:space="preserve">Hình </w:t>
       </w:r>
@@ -13392,7 +13129,7 @@
           <w:t>1</w:t>
         </w:r>
       </w:fldSimple>
-      <w:bookmarkEnd w:id="23"/>
+      <w:bookmarkEnd w:id="24"/>
       <w:r>
         <w:t xml:space="preserve"> Học máy và ứng dụng của học máy</w:t>
       </w:r>
@@ -13425,22 +13162,14 @@
           </w:r>
         </w:sdtContent>
       </w:sdt>
-      <w:bookmarkEnd w:id="24"/>
+      <w:bookmarkEnd w:id="25"/>
     </w:p>
     <w:p>
       <w:pPr>
         <w:ind w:firstLine="360"/>
       </w:pPr>
       <w:r>
-        <w:t xml:space="preserve">Nhìn </w:t>
-      </w:r>
-      <w:proofErr w:type="gramStart"/>
-      <w:r>
-        <w:t>chung</w:t>
-      </w:r>
-      <w:proofErr w:type="gramEnd"/>
-      <w:r>
-        <w:t>, việc xây dựng một mô hình học máy thường trải qua 4</w:t>
+        <w:t>Nhìn chung, việc xây dựng một mô hình học máy thường trải qua 4</w:t>
       </w:r>
       <w:r>
         <w:t xml:space="preserve"> bước </w:t>
@@ -13524,18 +13253,10 @@
         <w:t>cây quyết đị</w:t>
       </w:r>
       <w:r>
-        <w:t>nh</w:t>
-      </w:r>
-      <w:proofErr w:type="gramStart"/>
-      <w:r>
-        <w:t>,</w:t>
-      </w:r>
-      <w:r>
-        <w:t>…</w:t>
-      </w:r>
-      <w:proofErr w:type="gramEnd"/>
-      <w:r>
-        <w:t xml:space="preserve"> hay các t</w:t>
+        <w:t>nh,</w:t>
+      </w:r>
+      <w:r>
+        <w:t>… hay các t</w:t>
       </w:r>
       <w:r>
         <w:t xml:space="preserve">huật toán học máy phổ biến được sử dụng cho dữ liệu không được gắn nhãn </w:t>
@@ -13606,15 +13327,7 @@
         <w:t>: Sử</w:t>
       </w:r>
       <w:r>
-        <w:t xml:space="preserve"> dụng mô hình với dữ liệu mới để mô hình cải thiện độ chính xác và hiệu quả </w:t>
-      </w:r>
-      <w:proofErr w:type="gramStart"/>
-      <w:r>
-        <w:t>theo</w:t>
-      </w:r>
-      <w:proofErr w:type="gramEnd"/>
-      <w:r>
-        <w:t xml:space="preserve"> thời gian. Dữ liệu mới đến từ đâu sẽ phụ thuộc vào vấn đề đang được giải quyế</w:t>
+        <w:t xml:space="preserve"> dụng mô hình với dữ liệu mới để mô hình cải thiện độ chính xác và hiệu quả theo thời gian. Dữ liệu mới đến từ đâu sẽ phụ thuộc vào vấn đề đang được giải quyế</w:t>
       </w:r>
       <w:r>
         <w:t>t.</w:t>
@@ -13860,14 +13573,14 @@
       <w:pPr>
         <w:pStyle w:val="Heading2"/>
       </w:pPr>
-      <w:bookmarkStart w:id="25" w:name="_Toc71733331"/>
+      <w:bookmarkStart w:id="26" w:name="_Toc71733331"/>
       <w:r>
         <w:t>Lựa c</w:t>
       </w:r>
       <w:r>
         <w:t>họn đặc trưng</w:t>
       </w:r>
-      <w:bookmarkEnd w:id="25"/>
+      <w:bookmarkEnd w:id="26"/>
     </w:p>
     <w:p>
       <w:pPr>
@@ -13915,7 +13628,7 @@
           <w:noProof/>
         </w:rPr>
         <w:drawing>
-          <wp:inline distT="0" distB="0" distL="0" distR="0" wp14:anchorId="30BDC76F" wp14:editId="7B98ACC9">
+          <wp:inline distT="0" distB="0" distL="0" distR="0" wp14:anchorId="3A084344" wp14:editId="6A096656">
             <wp:extent cx="3981450" cy="2260303"/>
             <wp:effectExtent l="0" t="0" r="0" b="6985"/>
             <wp:docPr id="41" name="Picture 41" descr="No description available."/>
@@ -13968,7 +13681,7 @@
       <w:pPr>
         <w:pStyle w:val="Caption"/>
       </w:pPr>
-      <w:bookmarkStart w:id="26" w:name="_Toc71733369"/>
+      <w:bookmarkStart w:id="27" w:name="_Toc71733369"/>
       <w:r>
         <w:t xml:space="preserve">Hình </w:t>
       </w:r>
@@ -13994,7 +13707,7 @@
       <w:r>
         <w:t xml:space="preserve"> Lựa chọn đặc trưng</w:t>
       </w:r>
-      <w:bookmarkEnd w:id="26"/>
+      <w:bookmarkEnd w:id="27"/>
     </w:p>
     <w:p>
       <w:pPr>
@@ -14160,14 +13873,14 @@
       <w:pPr>
         <w:pStyle w:val="Heading3"/>
       </w:pPr>
-      <w:bookmarkStart w:id="27" w:name="_Toc71733332"/>
+      <w:bookmarkStart w:id="28" w:name="_Toc71733332"/>
       <w:r>
         <w:t>Recursive Feature Elimination</w:t>
       </w:r>
       <w:r>
         <w:t xml:space="preserve"> (RFE)</w:t>
       </w:r>
-      <w:bookmarkEnd w:id="27"/>
+      <w:bookmarkEnd w:id="28"/>
     </w:p>
     <w:p>
       <w:pPr>
@@ -14263,7 +13976,7 @@
         </w:rPr>
         <w:lastRenderedPageBreak/>
         <w:drawing>
-          <wp:inline distT="0" distB="0" distL="0" distR="0" wp14:anchorId="2B299574" wp14:editId="7557557C">
+          <wp:inline distT="0" distB="0" distL="0" distR="0" wp14:anchorId="05A7DAE5" wp14:editId="13853B04">
             <wp:extent cx="3878918" cy="5372081"/>
             <wp:effectExtent l="0" t="0" r="7620" b="635"/>
             <wp:docPr id="23" name="Picture 23" descr="No description available."/>
@@ -14316,8 +14029,8 @@
       <w:pPr>
         <w:pStyle w:val="Caption"/>
       </w:pPr>
-      <w:bookmarkStart w:id="28" w:name="_Ref68955309"/>
-      <w:bookmarkStart w:id="29" w:name="_Toc71733370"/>
+      <w:bookmarkStart w:id="29" w:name="_Ref68955309"/>
+      <w:bookmarkStart w:id="30" w:name="_Toc71733370"/>
       <w:r>
         <w:t xml:space="preserve">Hình </w:t>
       </w:r>
@@ -14340,25 +14053,25 @@
           <w:t>3</w:t>
         </w:r>
       </w:fldSimple>
-      <w:bookmarkEnd w:id="28"/>
+      <w:bookmarkEnd w:id="29"/>
       <w:r>
         <w:t xml:space="preserve"> Sơ đồ hoạt động thuật toán RFE</w:t>
       </w:r>
-      <w:bookmarkEnd w:id="29"/>
+      <w:bookmarkEnd w:id="30"/>
     </w:p>
     <w:p/>
     <w:p>
       <w:pPr>
         <w:pStyle w:val="Heading3"/>
       </w:pPr>
-      <w:bookmarkStart w:id="30" w:name="_Toc71733333"/>
+      <w:bookmarkStart w:id="31" w:name="_Toc71733333"/>
       <w:r>
         <w:t>Pearson Correlation</w:t>
       </w:r>
       <w:r>
         <w:t xml:space="preserve"> và Chi-Squared</w:t>
       </w:r>
-      <w:bookmarkEnd w:id="30"/>
+      <w:bookmarkEnd w:id="31"/>
     </w:p>
     <w:p>
       <w:pPr>
@@ -14705,32 +14418,17 @@
             <w:pPr>
               <w:pStyle w:val="Caption"/>
             </w:pPr>
-            <w:proofErr w:type="gramStart"/>
             <w:r>
               <w:t xml:space="preserve">( </w:t>
             </w:r>
-            <w:proofErr w:type="gramEnd"/>
-            <w:r>
-              <w:fldChar w:fldCharType="begin"/>
-            </w:r>
-            <w:r>
-              <w:instrText xml:space="preserve"> STYLEREF 1 \s </w:instrText>
-            </w:r>
-            <w:r>
-              <w:fldChar w:fldCharType="separate"/>
-            </w:r>
-            <w:r>
-              <w:rPr>
-                <w:noProof/>
-              </w:rPr>
-              <w:t>2</w:t>
-            </w:r>
-            <w:r>
-              <w:rPr>
-                <w:noProof/>
-              </w:rPr>
-              <w:fldChar w:fldCharType="end"/>
-            </w:r>
+            <w:fldSimple w:instr=" STYLEREF 1 \s ">
+              <w:r>
+                <w:rPr>
+                  <w:noProof/>
+                </w:rPr>
+                <w:t>2</w:t>
+              </w:r>
+            </w:fldSimple>
             <w:r>
               <w:t>.</w:t>
             </w:r>
@@ -14750,16 +14448,11 @@
       </w:tr>
     </w:tbl>
     <w:p>
-      <w:proofErr w:type="gramStart"/>
       <w:r>
         <w:t>t</w:t>
       </w:r>
       <w:r>
-        <w:t>rong</w:t>
-      </w:r>
-      <w:proofErr w:type="gramEnd"/>
-      <w:r>
-        <w:t xml:space="preserve"> đó </w:t>
+        <w:t xml:space="preserve">rong đó </w:t>
       </w:r>
       <m:oMath>
         <m:acc>
@@ -15115,32 +14808,17 @@
             <w:pPr>
               <w:pStyle w:val="Caption"/>
             </w:pPr>
-            <w:proofErr w:type="gramStart"/>
             <w:r>
               <w:t xml:space="preserve">( </w:t>
             </w:r>
-            <w:proofErr w:type="gramEnd"/>
-            <w:r>
-              <w:fldChar w:fldCharType="begin"/>
-            </w:r>
-            <w:r>
-              <w:instrText xml:space="preserve"> STYLEREF 1 \s </w:instrText>
-            </w:r>
-            <w:r>
-              <w:fldChar w:fldCharType="separate"/>
-            </w:r>
-            <w:r>
-              <w:rPr>
-                <w:noProof/>
-              </w:rPr>
-              <w:t>2</w:t>
-            </w:r>
-            <w:r>
-              <w:rPr>
-                <w:noProof/>
-              </w:rPr>
-              <w:fldChar w:fldCharType="end"/>
-            </w:r>
+            <w:fldSimple w:instr=" STYLEREF 1 \s ">
+              <w:r>
+                <w:rPr>
+                  <w:noProof/>
+                </w:rPr>
+                <w:t>2</w:t>
+              </w:r>
+            </w:fldSimple>
             <w:r>
               <w:t>.</w:t>
             </w:r>
@@ -15160,13 +14838,8 @@
       </w:tr>
     </w:tbl>
     <w:p>
-      <w:proofErr w:type="gramStart"/>
-      <w:r>
-        <w:t>với</w:t>
-      </w:r>
-      <w:proofErr w:type="gramEnd"/>
-      <w:r>
-        <w:t xml:space="preserve"> </w:t>
+      <w:r>
+        <w:t xml:space="preserve">với </w:t>
       </w:r>
       <m:oMath>
         <m:sSub>
@@ -15253,21 +14926,21 @@
       <w:pPr>
         <w:pStyle w:val="Heading2"/>
       </w:pPr>
-      <w:bookmarkStart w:id="31" w:name="_Toc71733334"/>
+      <w:bookmarkStart w:id="32" w:name="_Toc71733334"/>
       <w:r>
         <w:t>Phân lớp và ra quyết định nhận dạng</w:t>
       </w:r>
-      <w:bookmarkEnd w:id="31"/>
+      <w:bookmarkEnd w:id="32"/>
     </w:p>
     <w:p>
       <w:pPr>
         <w:pStyle w:val="Heading3"/>
       </w:pPr>
-      <w:bookmarkStart w:id="32" w:name="_Toc71733335"/>
+      <w:bookmarkStart w:id="33" w:name="_Toc71733335"/>
       <w:r>
         <w:t>Support Vector Machine (SVM)</w:t>
       </w:r>
-      <w:bookmarkEnd w:id="32"/>
+      <w:bookmarkEnd w:id="33"/>
     </w:p>
     <w:p>
       <w:pPr>
@@ -15603,32 +15276,17 @@
             <w:pPr>
               <w:pStyle w:val="Caption"/>
             </w:pPr>
-            <w:proofErr w:type="gramStart"/>
             <w:r>
               <w:t xml:space="preserve">( </w:t>
             </w:r>
-            <w:proofErr w:type="gramEnd"/>
-            <w:r>
-              <w:fldChar w:fldCharType="begin"/>
-            </w:r>
-            <w:r>
-              <w:instrText xml:space="preserve"> STYLEREF 1 \s </w:instrText>
-            </w:r>
-            <w:r>
-              <w:fldChar w:fldCharType="separate"/>
-            </w:r>
-            <w:r>
-              <w:rPr>
-                <w:noProof/>
-              </w:rPr>
-              <w:t>2</w:t>
-            </w:r>
-            <w:r>
-              <w:rPr>
-                <w:noProof/>
-              </w:rPr>
-              <w:fldChar w:fldCharType="end"/>
-            </w:r>
+            <w:fldSimple w:instr=" STYLEREF 1 \s ">
+              <w:r>
+                <w:rPr>
+                  <w:noProof/>
+                </w:rPr>
+                <w:t>2</w:t>
+              </w:r>
+            </w:fldSimple>
             <w:r>
               <w:t>.</w:t>
             </w:r>
@@ -15800,32 +15458,17 @@
             <w:pPr>
               <w:pStyle w:val="Caption"/>
             </w:pPr>
-            <w:proofErr w:type="gramStart"/>
             <w:r>
               <w:t xml:space="preserve">( </w:t>
             </w:r>
-            <w:proofErr w:type="gramEnd"/>
-            <w:r>
-              <w:fldChar w:fldCharType="begin"/>
-            </w:r>
-            <w:r>
-              <w:instrText xml:space="preserve"> STYLEREF 1 \s </w:instrText>
-            </w:r>
-            <w:r>
-              <w:fldChar w:fldCharType="separate"/>
-            </w:r>
-            <w:r>
-              <w:rPr>
-                <w:noProof/>
-              </w:rPr>
-              <w:t>2</w:t>
-            </w:r>
-            <w:r>
-              <w:rPr>
-                <w:noProof/>
-              </w:rPr>
-              <w:fldChar w:fldCharType="end"/>
-            </w:r>
+            <w:fldSimple w:instr=" STYLEREF 1 \s ">
+              <w:r>
+                <w:rPr>
+                  <w:noProof/>
+                </w:rPr>
+                <w:t>2</w:t>
+              </w:r>
+            </w:fldSimple>
             <w:r>
               <w:t>.</w:t>
             </w:r>
@@ -16648,32 +16291,17 @@
             <w:pPr>
               <w:pStyle w:val="Caption"/>
             </w:pPr>
-            <w:proofErr w:type="gramStart"/>
             <w:r>
               <w:t xml:space="preserve">( </w:t>
             </w:r>
-            <w:proofErr w:type="gramEnd"/>
-            <w:r>
-              <w:fldChar w:fldCharType="begin"/>
-            </w:r>
-            <w:r>
-              <w:instrText xml:space="preserve"> STYLEREF 1 \s </w:instrText>
-            </w:r>
-            <w:r>
-              <w:fldChar w:fldCharType="separate"/>
-            </w:r>
-            <w:r>
-              <w:rPr>
-                <w:noProof/>
-              </w:rPr>
-              <w:t>2</w:t>
-            </w:r>
-            <w:r>
-              <w:rPr>
-                <w:noProof/>
-              </w:rPr>
-              <w:fldChar w:fldCharType="end"/>
-            </w:r>
+            <w:fldSimple w:instr=" STYLEREF 1 \s ">
+              <w:r>
+                <w:rPr>
+                  <w:noProof/>
+                </w:rPr>
+                <w:t>2</w:t>
+              </w:r>
+            </w:fldSimple>
             <w:r>
               <w:t>.</w:t>
             </w:r>
@@ -16774,16 +16402,11 @@
         </w:rPr>
         <w:t>i</w:t>
       </w:r>
-      <w:proofErr w:type="gramStart"/>
       <w:r>
         <w:t>.</w:t>
       </w:r>
       <w:r>
-        <w:t>(</w:t>
-      </w:r>
-      <w:proofErr w:type="gramEnd"/>
-      <w:r>
-        <w:t>w</w:t>
+        <w:t>(w</w:t>
       </w:r>
       <w:r>
         <w:t>.</w:t>
@@ -17041,32 +16664,17 @@
             <w:pPr>
               <w:pStyle w:val="Caption"/>
             </w:pPr>
-            <w:proofErr w:type="gramStart"/>
             <w:r>
               <w:t xml:space="preserve">( </w:t>
             </w:r>
-            <w:proofErr w:type="gramEnd"/>
-            <w:r>
-              <w:fldChar w:fldCharType="begin"/>
-            </w:r>
-            <w:r>
-              <w:instrText xml:space="preserve"> STYLEREF 1 \s </w:instrText>
-            </w:r>
-            <w:r>
-              <w:fldChar w:fldCharType="separate"/>
-            </w:r>
-            <w:r>
-              <w:rPr>
-                <w:noProof/>
-              </w:rPr>
-              <w:t>2</w:t>
-            </w:r>
-            <w:r>
-              <w:rPr>
-                <w:noProof/>
-              </w:rPr>
-              <w:fldChar w:fldCharType="end"/>
-            </w:r>
+            <w:fldSimple w:instr=" STYLEREF 1 \s ">
+              <w:r>
+                <w:rPr>
+                  <w:noProof/>
+                </w:rPr>
+                <w:t>2</w:t>
+              </w:r>
+            </w:fldSimple>
             <w:r>
               <w:t>.</w:t>
             </w:r>
@@ -17214,7 +16822,7 @@
         </w:rPr>
         <w:lastRenderedPageBreak/>
         <w:drawing>
-          <wp:inline distT="0" distB="0" distL="0" distR="0" wp14:anchorId="23886FE0" wp14:editId="44389AA0">
+          <wp:inline distT="0" distB="0" distL="0" distR="0" wp14:anchorId="7935C84A" wp14:editId="1F51B5CC">
             <wp:extent cx="2533650" cy="2825042"/>
             <wp:effectExtent l="0" t="0" r="0" b="0"/>
             <wp:docPr id="16" name="Picture 16"/>
@@ -17267,8 +16875,8 @@
       <w:pPr>
         <w:pStyle w:val="Caption"/>
       </w:pPr>
-      <w:bookmarkStart w:id="33" w:name="_Ref68944129"/>
-      <w:bookmarkStart w:id="34" w:name="_Toc71733371"/>
+      <w:bookmarkStart w:id="34" w:name="_Ref68944129"/>
+      <w:bookmarkStart w:id="35" w:name="_Toc71733371"/>
       <w:r>
         <w:t xml:space="preserve">Hình </w:t>
       </w:r>
@@ -17291,7 +16899,7 @@
           <w:t>4</w:t>
         </w:r>
       </w:fldSimple>
-      <w:bookmarkEnd w:id="33"/>
+      <w:bookmarkEnd w:id="34"/>
       <w:r>
         <w:t xml:space="preserve"> Đường thẳng phân cách điểm dữ liệu của 2 lớp</w:t>
       </w:r>
@@ -17324,7 +16932,7 @@
           </w:r>
         </w:sdtContent>
       </w:sdt>
-      <w:bookmarkEnd w:id="34"/>
+      <w:bookmarkEnd w:id="35"/>
     </w:p>
     <w:p>
       <w:pPr>
@@ -17427,7 +17035,7 @@
           <w:noProof/>
         </w:rPr>
         <w:drawing>
-          <wp:inline distT="0" distB="0" distL="0" distR="0" wp14:anchorId="049BCBD8" wp14:editId="67E7E33A">
+          <wp:inline distT="0" distB="0" distL="0" distR="0" wp14:anchorId="1CB810C7" wp14:editId="5C686893">
             <wp:extent cx="4408098" cy="1756712"/>
             <wp:effectExtent l="0" t="0" r="0" b="0"/>
             <wp:docPr id="3" name="Picture 3"/>
@@ -17473,8 +17081,8 @@
       <w:pPr>
         <w:pStyle w:val="Caption"/>
       </w:pPr>
-      <w:bookmarkStart w:id="35" w:name="_Ref68944244"/>
-      <w:bookmarkStart w:id="36" w:name="_Toc71733372"/>
+      <w:bookmarkStart w:id="36" w:name="_Ref68944244"/>
+      <w:bookmarkStart w:id="37" w:name="_Toc71733372"/>
       <w:r>
         <w:t xml:space="preserve">Hình </w:t>
       </w:r>
@@ -17497,7 +17105,7 @@
           <w:t>5</w:t>
         </w:r>
       </w:fldSimple>
-      <w:bookmarkEnd w:id="35"/>
+      <w:bookmarkEnd w:id="36"/>
       <w:r>
         <w:t xml:space="preserve"> </w:t>
       </w:r>
@@ -17516,7 +17124,7 @@
       <w:r>
         <w:t>không gian nhiều chiều hơn</w:t>
       </w:r>
-      <w:bookmarkEnd w:id="36"/>
+      <w:bookmarkEnd w:id="37"/>
     </w:p>
     <w:p>
       <w:pPr>
@@ -17727,32 +17335,17 @@
             <w:pPr>
               <w:pStyle w:val="Caption"/>
             </w:pPr>
-            <w:proofErr w:type="gramStart"/>
             <w:r>
               <w:t xml:space="preserve">( </w:t>
             </w:r>
-            <w:proofErr w:type="gramEnd"/>
-            <w:r>
-              <w:fldChar w:fldCharType="begin"/>
-            </w:r>
-            <w:r>
-              <w:instrText xml:space="preserve"> STYLEREF 1 \s </w:instrText>
-            </w:r>
-            <w:r>
-              <w:fldChar w:fldCharType="separate"/>
-            </w:r>
-            <w:r>
-              <w:rPr>
-                <w:noProof/>
-              </w:rPr>
-              <w:t>2</w:t>
-            </w:r>
-            <w:r>
-              <w:rPr>
-                <w:noProof/>
-              </w:rPr>
-              <w:fldChar w:fldCharType="end"/>
-            </w:r>
+            <w:fldSimple w:instr=" STYLEREF 1 \s ">
+              <w:r>
+                <w:rPr>
+                  <w:noProof/>
+                </w:rPr>
+                <w:t>2</w:t>
+              </w:r>
+            </w:fldSimple>
             <w:r>
               <w:t>.</w:t>
             </w:r>
@@ -17794,16 +17387,11 @@
         <w:t xml:space="preserve"> là hàm chiếu vector dữ liệu x lên không gian mới. Các hàm chiếu phổ biến thường gặp gồ</w:t>
       </w:r>
       <w:r>
-        <w:t>m: polynomial, chi-square, RBF</w:t>
-      </w:r>
-      <w:proofErr w:type="gramStart"/>
-      <w:r>
-        <w:t>,</w:t>
+        <w:t>m: polynomial, chi-square, RBF,</w:t>
       </w:r>
       <w:r>
         <w:t>…</w:t>
       </w:r>
-      <w:proofErr w:type="gramEnd"/>
       <w:r>
         <w:t xml:space="preserve"> Trong bài toán phân loại nhận dạng cảm xúc, hàm kernel RBF tỏ ra hiệu quả hơn so với các hàm kernel còn lại.</w:t>
       </w:r>
@@ -17817,12 +17405,12 @@
       <w:pPr>
         <w:pStyle w:val="Heading3"/>
       </w:pPr>
-      <w:bookmarkStart w:id="37" w:name="_Toc71733336"/>
+      <w:bookmarkStart w:id="38" w:name="_Toc71733336"/>
       <w:r>
         <w:lastRenderedPageBreak/>
         <w:t>Linear Discriminant Analysis (LDA)</w:t>
       </w:r>
-      <w:bookmarkEnd w:id="37"/>
+      <w:bookmarkEnd w:id="38"/>
     </w:p>
     <w:p>
       <w:pPr>
@@ -17848,7 +17436,7 @@
           <w:noProof/>
         </w:rPr>
         <w:drawing>
-          <wp:inline distT="0" distB="0" distL="0" distR="0" wp14:anchorId="46050608" wp14:editId="49C53234">
+          <wp:inline distT="0" distB="0" distL="0" distR="0" wp14:anchorId="2C80B7C7" wp14:editId="6117281B">
             <wp:extent cx="5403215" cy="2244725"/>
             <wp:effectExtent l="0" t="0" r="6985" b="3175"/>
             <wp:docPr id="31" name="Picture 31"/>
@@ -17888,8 +17476,8 @@
       <w:pPr>
         <w:pStyle w:val="Caption"/>
       </w:pPr>
-      <w:bookmarkStart w:id="38" w:name="_Ref68881325"/>
-      <w:bookmarkStart w:id="39" w:name="_Toc71733373"/>
+      <w:bookmarkStart w:id="39" w:name="_Ref68881325"/>
+      <w:bookmarkStart w:id="40" w:name="_Toc71733373"/>
       <w:r>
         <w:t xml:space="preserve">Hình </w:t>
       </w:r>
@@ -17912,7 +17500,7 @@
           <w:t>6</w:t>
         </w:r>
       </w:fldSimple>
-      <w:bookmarkEnd w:id="38"/>
+      <w:bookmarkEnd w:id="39"/>
       <w:r>
         <w:t xml:space="preserve"> Phép chiếu lên đường thẳng</w:t>
       </w:r>
@@ -17945,7 +17533,7 @@
           </w:r>
         </w:sdtContent>
       </w:sdt>
-      <w:bookmarkEnd w:id="39"/>
+      <w:bookmarkEnd w:id="40"/>
     </w:p>
     <w:p>
       <w:pPr>
@@ -18320,32 +17908,17 @@
             <w:pPr>
               <w:pStyle w:val="Caption"/>
             </w:pPr>
-            <w:proofErr w:type="gramStart"/>
             <w:r>
               <w:t xml:space="preserve">( </w:t>
             </w:r>
-            <w:proofErr w:type="gramEnd"/>
-            <w:r>
-              <w:fldChar w:fldCharType="begin"/>
-            </w:r>
-            <w:r>
-              <w:instrText xml:space="preserve"> STYLEREF 1 \s </w:instrText>
-            </w:r>
-            <w:r>
-              <w:fldChar w:fldCharType="separate"/>
-            </w:r>
-            <w:r>
-              <w:rPr>
-                <w:noProof/>
-              </w:rPr>
-              <w:t>2</w:t>
-            </w:r>
-            <w:r>
-              <w:rPr>
-                <w:noProof/>
-              </w:rPr>
-              <w:fldChar w:fldCharType="end"/>
-            </w:r>
+            <w:fldSimple w:instr=" STYLEREF 1 \s ">
+              <w:r>
+                <w:rPr>
+                  <w:noProof/>
+                </w:rPr>
+                <w:t>2</w:t>
+              </w:r>
+            </w:fldSimple>
             <w:r>
               <w:t>.</w:t>
             </w:r>
@@ -18807,32 +18380,17 @@
             <w:pPr>
               <w:pStyle w:val="Caption"/>
             </w:pPr>
-            <w:proofErr w:type="gramStart"/>
             <w:r>
               <w:t xml:space="preserve">( </w:t>
             </w:r>
-            <w:proofErr w:type="gramEnd"/>
-            <w:r>
-              <w:fldChar w:fldCharType="begin"/>
-            </w:r>
-            <w:r>
-              <w:instrText xml:space="preserve"> STYLEREF 1 \s </w:instrText>
-            </w:r>
-            <w:r>
-              <w:fldChar w:fldCharType="separate"/>
-            </w:r>
-            <w:r>
-              <w:rPr>
-                <w:noProof/>
-              </w:rPr>
-              <w:t>2</w:t>
-            </w:r>
-            <w:r>
-              <w:rPr>
-                <w:noProof/>
-              </w:rPr>
-              <w:fldChar w:fldCharType="end"/>
-            </w:r>
+            <w:fldSimple w:instr=" STYLEREF 1 \s ">
+              <w:r>
+                <w:rPr>
+                  <w:noProof/>
+                </w:rPr>
+                <w:t>2</w:t>
+              </w:r>
+            </w:fldSimple>
             <w:r>
               <w:t>.</w:t>
             </w:r>
@@ -19230,32 +18788,17 @@
             <w:pPr>
               <w:pStyle w:val="Caption"/>
             </w:pPr>
-            <w:proofErr w:type="gramStart"/>
             <w:r>
               <w:t xml:space="preserve">( </w:t>
             </w:r>
-            <w:proofErr w:type="gramEnd"/>
-            <w:r>
-              <w:fldChar w:fldCharType="begin"/>
-            </w:r>
-            <w:r>
-              <w:instrText xml:space="preserve"> STYLEREF 1 \s </w:instrText>
-            </w:r>
-            <w:r>
-              <w:fldChar w:fldCharType="separate"/>
-            </w:r>
-            <w:r>
-              <w:rPr>
-                <w:noProof/>
-              </w:rPr>
-              <w:t>2</w:t>
-            </w:r>
-            <w:r>
-              <w:rPr>
-                <w:noProof/>
-              </w:rPr>
-              <w:fldChar w:fldCharType="end"/>
-            </w:r>
+            <w:fldSimple w:instr=" STYLEREF 1 \s ">
+              <w:r>
+                <w:rPr>
+                  <w:noProof/>
+                </w:rPr>
+                <w:t>2</w:t>
+              </w:r>
+            </w:fldSimple>
             <w:r>
               <w:t>.</w:t>
             </w:r>
@@ -19518,32 +19061,17 @@
             <w:pPr>
               <w:pStyle w:val="Caption"/>
             </w:pPr>
-            <w:proofErr w:type="gramStart"/>
             <w:r>
               <w:t xml:space="preserve">( </w:t>
             </w:r>
-            <w:proofErr w:type="gramEnd"/>
-            <w:r>
-              <w:fldChar w:fldCharType="begin"/>
-            </w:r>
-            <w:r>
-              <w:instrText xml:space="preserve"> STYLEREF 1 \s </w:instrText>
-            </w:r>
-            <w:r>
-              <w:fldChar w:fldCharType="separate"/>
-            </w:r>
-            <w:r>
-              <w:rPr>
-                <w:noProof/>
-              </w:rPr>
-              <w:t>2</w:t>
-            </w:r>
-            <w:r>
-              <w:rPr>
-                <w:noProof/>
-              </w:rPr>
-              <w:fldChar w:fldCharType="end"/>
-            </w:r>
+            <w:fldSimple w:instr=" STYLEREF 1 \s ">
+              <w:r>
+                <w:rPr>
+                  <w:noProof/>
+                </w:rPr>
+                <w:t>2</w:t>
+              </w:r>
+            </w:fldSimple>
             <w:r>
               <w:t>.</w:t>
             </w:r>
@@ -19745,32 +19273,17 @@
             <w:pPr>
               <w:pStyle w:val="Caption"/>
             </w:pPr>
-            <w:proofErr w:type="gramStart"/>
             <w:r>
               <w:t xml:space="preserve">( </w:t>
             </w:r>
-            <w:proofErr w:type="gramEnd"/>
-            <w:r>
-              <w:fldChar w:fldCharType="begin"/>
-            </w:r>
-            <w:r>
-              <w:instrText xml:space="preserve"> STYLEREF 1 \s </w:instrText>
-            </w:r>
-            <w:r>
-              <w:fldChar w:fldCharType="separate"/>
-            </w:r>
-            <w:r>
-              <w:rPr>
-                <w:noProof/>
-              </w:rPr>
-              <w:t>2</w:t>
-            </w:r>
-            <w:r>
-              <w:rPr>
-                <w:noProof/>
-              </w:rPr>
-              <w:fldChar w:fldCharType="end"/>
-            </w:r>
+            <w:fldSimple w:instr=" STYLEREF 1 \s ">
+              <w:r>
+                <w:rPr>
+                  <w:noProof/>
+                </w:rPr>
+                <w:t>2</w:t>
+              </w:r>
+            </w:fldSimple>
             <w:r>
               <w:t>.</w:t>
             </w:r>
@@ -19938,32 +19451,17 @@
             <w:pPr>
               <w:pStyle w:val="Caption"/>
             </w:pPr>
-            <w:proofErr w:type="gramStart"/>
             <w:r>
               <w:t xml:space="preserve">( </w:t>
             </w:r>
-            <w:proofErr w:type="gramEnd"/>
-            <w:r>
-              <w:fldChar w:fldCharType="begin"/>
-            </w:r>
-            <w:r>
-              <w:instrText xml:space="preserve"> STYLEREF 1 \s </w:instrText>
-            </w:r>
-            <w:r>
-              <w:fldChar w:fldCharType="separate"/>
-            </w:r>
-            <w:r>
-              <w:rPr>
-                <w:noProof/>
-              </w:rPr>
-              <w:t>2</w:t>
-            </w:r>
-            <w:r>
-              <w:rPr>
-                <w:noProof/>
-              </w:rPr>
-              <w:fldChar w:fldCharType="end"/>
-            </w:r>
+            <w:fldSimple w:instr=" STYLEREF 1 \s ">
+              <w:r>
+                <w:rPr>
+                  <w:noProof/>
+                </w:rPr>
+                <w:t>2</w:t>
+              </w:r>
+            </w:fldSimple>
             <w:r>
               <w:t>.</w:t>
             </w:r>
@@ -20093,13 +19591,8 @@
       <w:r>
         <w:t xml:space="preserve">được tính </w:t>
       </w:r>
-      <w:proofErr w:type="gramStart"/>
-      <w:r>
-        <w:t>theo</w:t>
-      </w:r>
-      <w:proofErr w:type="gramEnd"/>
-      <w:r>
-        <w:t xml:space="preserve"> công thức</w:t>
+      <w:r>
+        <w:t>theo công thức</w:t>
       </w:r>
       <w:r>
         <w:t>:</w:t>
@@ -20456,32 +19949,17 @@
             <w:pPr>
               <w:pStyle w:val="Caption"/>
             </w:pPr>
-            <w:proofErr w:type="gramStart"/>
             <w:r>
               <w:t xml:space="preserve">( </w:t>
             </w:r>
-            <w:proofErr w:type="gramEnd"/>
-            <w:r>
-              <w:fldChar w:fldCharType="begin"/>
-            </w:r>
-            <w:r>
-              <w:instrText xml:space="preserve"> STYLEREF 1 \s </w:instrText>
-            </w:r>
-            <w:r>
-              <w:fldChar w:fldCharType="separate"/>
-            </w:r>
-            <w:r>
-              <w:rPr>
-                <w:noProof/>
-              </w:rPr>
-              <w:t>2</w:t>
-            </w:r>
-            <w:r>
-              <w:rPr>
-                <w:noProof/>
-              </w:rPr>
-              <w:fldChar w:fldCharType="end"/>
-            </w:r>
+            <w:fldSimple w:instr=" STYLEREF 1 \s ">
+              <w:r>
+                <w:rPr>
+                  <w:noProof/>
+                </w:rPr>
+                <w:t>2</w:t>
+              </w:r>
+            </w:fldSimple>
             <w:r>
               <w:t>.</w:t>
             </w:r>
@@ -20831,32 +20309,17 @@
             <w:pPr>
               <w:pStyle w:val="Caption"/>
             </w:pPr>
-            <w:proofErr w:type="gramStart"/>
             <w:r>
               <w:t xml:space="preserve">( </w:t>
             </w:r>
-            <w:proofErr w:type="gramEnd"/>
-            <w:r>
-              <w:fldChar w:fldCharType="begin"/>
-            </w:r>
-            <w:r>
-              <w:instrText xml:space="preserve"> STYLEREF 1 \s </w:instrText>
-            </w:r>
-            <w:r>
-              <w:fldChar w:fldCharType="separate"/>
-            </w:r>
-            <w:r>
-              <w:rPr>
-                <w:noProof/>
-              </w:rPr>
-              <w:t>2</w:t>
-            </w:r>
-            <w:r>
-              <w:rPr>
-                <w:noProof/>
-              </w:rPr>
-              <w:fldChar w:fldCharType="end"/>
-            </w:r>
+            <w:fldSimple w:instr=" STYLEREF 1 \s ">
+              <w:r>
+                <w:rPr>
+                  <w:noProof/>
+                </w:rPr>
+                <w:t>2</w:t>
+              </w:r>
+            </w:fldSimple>
             <w:r>
               <w:t>.</w:t>
             </w:r>
@@ -21331,32 +20794,17 @@
             <w:pPr>
               <w:pStyle w:val="Caption"/>
             </w:pPr>
-            <w:proofErr w:type="gramStart"/>
             <w:r>
               <w:t xml:space="preserve">( </w:t>
             </w:r>
-            <w:proofErr w:type="gramEnd"/>
-            <w:r>
-              <w:fldChar w:fldCharType="begin"/>
-            </w:r>
-            <w:r>
-              <w:instrText xml:space="preserve"> STYLEREF 1 \s </w:instrText>
-            </w:r>
-            <w:r>
-              <w:fldChar w:fldCharType="separate"/>
-            </w:r>
-            <w:r>
-              <w:rPr>
-                <w:noProof/>
-              </w:rPr>
-              <w:t>2</w:t>
-            </w:r>
-            <w:r>
-              <w:rPr>
-                <w:noProof/>
-              </w:rPr>
-              <w:fldChar w:fldCharType="end"/>
-            </w:r>
+            <w:fldSimple w:instr=" STYLEREF 1 \s ">
+              <w:r>
+                <w:rPr>
+                  <w:noProof/>
+                </w:rPr>
+                <w:t>2</w:t>
+              </w:r>
+            </w:fldSimple>
             <w:r>
               <w:t>.</w:t>
             </w:r>
@@ -21384,14 +20832,14 @@
       <w:pPr>
         <w:pStyle w:val="Heading3"/>
       </w:pPr>
-      <w:bookmarkStart w:id="40" w:name="_Toc71733337"/>
+      <w:bookmarkStart w:id="41" w:name="_Toc71733337"/>
       <w:r>
         <w:t>Decision Tree (DT</w:t>
       </w:r>
       <w:r>
         <w:t>)</w:t>
       </w:r>
-      <w:bookmarkEnd w:id="40"/>
+      <w:bookmarkEnd w:id="41"/>
       <w:r>
         <w:t xml:space="preserve"> </w:t>
       </w:r>
@@ -21496,7 +20944,7 @@
           <w:noProof/>
         </w:rPr>
         <w:drawing>
-          <wp:inline distT="0" distB="0" distL="0" distR="0" wp14:anchorId="718078A2" wp14:editId="68A0D383">
+          <wp:inline distT="0" distB="0" distL="0" distR="0" wp14:anchorId="506A7357" wp14:editId="1ED7C126">
             <wp:extent cx="3929063" cy="2619375"/>
             <wp:effectExtent l="0" t="0" r="0" b="0"/>
             <wp:docPr id="4" name="Picture 4" descr="Machine Learning Decision Tree Classification Algorithm - Javatpoint"/>
@@ -21549,8 +20997,8 @@
       <w:pPr>
         <w:pStyle w:val="Caption"/>
       </w:pPr>
-      <w:bookmarkStart w:id="41" w:name="_Ref68984959"/>
-      <w:bookmarkStart w:id="42" w:name="_Toc71733374"/>
+      <w:bookmarkStart w:id="42" w:name="_Ref68984959"/>
+      <w:bookmarkStart w:id="43" w:name="_Toc71733374"/>
       <w:r>
         <w:t xml:space="preserve">Hình </w:t>
       </w:r>
@@ -21573,7 +21021,7 @@
           <w:t>7</w:t>
         </w:r>
       </w:fldSimple>
-      <w:bookmarkEnd w:id="41"/>
+      <w:bookmarkEnd w:id="42"/>
       <w:r>
         <w:t xml:space="preserve"> </w:t>
       </w:r>
@@ -21612,7 +21060,7 @@
           </w:r>
         </w:sdtContent>
       </w:sdt>
-      <w:bookmarkEnd w:id="42"/>
+      <w:bookmarkEnd w:id="43"/>
     </w:p>
     <w:p>
       <w:pPr>
@@ -21639,16 +21087,11 @@
         </w:rPr>
         <w:t>2</w:t>
       </w:r>
-      <w:proofErr w:type="gramStart"/>
       <w:r>
         <w:t xml:space="preserve">, </w:t>
       </w:r>
       <w:r>
-        <w:t>…,</w:t>
-      </w:r>
-      <w:proofErr w:type="gramEnd"/>
-      <w:r>
-        <w:t xml:space="preserve"> x</w:t>
+        <w:t>…, x</w:t>
       </w:r>
       <w:r>
         <w:rPr>
@@ -21684,13 +21127,8 @@
         <w:t>i</w:t>
       </w:r>
       <w:r>
-        <w:t xml:space="preserve"> ≤ 1 </w:t>
-      </w:r>
-      <w:proofErr w:type="gramStart"/>
-      <w:r>
-        <w:t xml:space="preserve">và </w:t>
-      </w:r>
-      <w:proofErr w:type="gramEnd"/>
+        <w:t xml:space="preserve"> ≤ 1 và </w:t>
+      </w:r>
       <m:oMath>
         <m:nary>
           <m:naryPr>
@@ -21955,32 +21393,17 @@
             <w:pPr>
               <w:pStyle w:val="Caption"/>
             </w:pPr>
-            <w:proofErr w:type="gramStart"/>
             <w:r>
               <w:t xml:space="preserve">( </w:t>
             </w:r>
-            <w:proofErr w:type="gramEnd"/>
-            <w:r>
-              <w:fldChar w:fldCharType="begin"/>
-            </w:r>
-            <w:r>
-              <w:instrText xml:space="preserve"> STYLEREF 1 \s </w:instrText>
-            </w:r>
-            <w:r>
-              <w:fldChar w:fldCharType="separate"/>
-            </w:r>
-            <w:r>
-              <w:rPr>
-                <w:noProof/>
-              </w:rPr>
-              <w:t>2</w:t>
-            </w:r>
-            <w:r>
-              <w:rPr>
-                <w:noProof/>
-              </w:rPr>
-              <w:fldChar w:fldCharType="end"/>
-            </w:r>
+            <w:fldSimple w:instr=" STYLEREF 1 \s ">
+              <w:r>
+                <w:rPr>
+                  <w:noProof/>
+                </w:rPr>
+                <w:t>2</w:t>
+              </w:r>
+            </w:fldSimple>
             <w:r>
               <w:t>.</w:t>
             </w:r>
@@ -22264,32 +21687,17 @@
             <w:pPr>
               <w:pStyle w:val="Caption"/>
             </w:pPr>
-            <w:proofErr w:type="gramStart"/>
             <w:r>
               <w:t xml:space="preserve">( </w:t>
             </w:r>
-            <w:proofErr w:type="gramEnd"/>
-            <w:r>
-              <w:fldChar w:fldCharType="begin"/>
-            </w:r>
-            <w:r>
-              <w:instrText xml:space="preserve"> STYLEREF 1 \s </w:instrText>
-            </w:r>
-            <w:r>
-              <w:fldChar w:fldCharType="separate"/>
-            </w:r>
-            <w:r>
-              <w:rPr>
-                <w:noProof/>
-              </w:rPr>
-              <w:t>2</w:t>
-            </w:r>
-            <w:r>
-              <w:rPr>
-                <w:noProof/>
-              </w:rPr>
-              <w:fldChar w:fldCharType="end"/>
-            </w:r>
+            <w:fldSimple w:instr=" STYLEREF 1 \s ">
+              <w:r>
+                <w:rPr>
+                  <w:noProof/>
+                </w:rPr>
+                <w:t>2</w:t>
+              </w:r>
+            </w:fldSimple>
             <w:r>
               <w:t>.</w:t>
             </w:r>
@@ -22592,32 +22000,17 @@
             <w:pPr>
               <w:pStyle w:val="Caption"/>
             </w:pPr>
-            <w:proofErr w:type="gramStart"/>
             <w:r>
               <w:t xml:space="preserve">( </w:t>
             </w:r>
-            <w:proofErr w:type="gramEnd"/>
-            <w:r>
-              <w:fldChar w:fldCharType="begin"/>
-            </w:r>
-            <w:r>
-              <w:instrText xml:space="preserve"> STYLEREF 1 \s </w:instrText>
-            </w:r>
-            <w:r>
-              <w:fldChar w:fldCharType="separate"/>
-            </w:r>
-            <w:r>
-              <w:rPr>
-                <w:noProof/>
-              </w:rPr>
-              <w:t>2</w:t>
-            </w:r>
-            <w:r>
-              <w:rPr>
-                <w:noProof/>
-              </w:rPr>
-              <w:fldChar w:fldCharType="end"/>
-            </w:r>
+            <w:fldSimple w:instr=" STYLEREF 1 \s ">
+              <w:r>
+                <w:rPr>
+                  <w:noProof/>
+                </w:rPr>
+                <w:t>2</w:t>
+              </w:r>
+            </w:fldSimple>
             <w:r>
               <w:t>.</w:t>
             </w:r>
@@ -22637,13 +22030,8 @@
       </w:tr>
     </w:tbl>
     <w:p>
-      <w:proofErr w:type="gramStart"/>
-      <w:r>
-        <w:t>là</w:t>
-      </w:r>
-      <w:proofErr w:type="gramEnd"/>
-      <w:r>
-        <w:t xml:space="preserve"> tổng trọng số entropy mỗi node con. Định nghĩa thông tin mang lại của thuộc tính x:</w:t>
+      <w:r>
+        <w:t>là tổng trọng số entropy mỗi node con. Định nghĩa thông tin mang lại của thuộc tính x:</w:t>
       </w:r>
     </w:p>
     <w:tbl>
@@ -22750,32 +22138,17 @@
             <w:pPr>
               <w:pStyle w:val="Caption"/>
             </w:pPr>
-            <w:proofErr w:type="gramStart"/>
             <w:r>
               <w:t xml:space="preserve">( </w:t>
             </w:r>
-            <w:proofErr w:type="gramEnd"/>
-            <w:r>
-              <w:fldChar w:fldCharType="begin"/>
-            </w:r>
-            <w:r>
-              <w:instrText xml:space="preserve"> STYLEREF 1 \s </w:instrText>
-            </w:r>
-            <w:r>
-              <w:fldChar w:fldCharType="separate"/>
-            </w:r>
-            <w:r>
-              <w:rPr>
-                <w:noProof/>
-              </w:rPr>
-              <w:t>2</w:t>
-            </w:r>
-            <w:r>
-              <w:rPr>
-                <w:noProof/>
-              </w:rPr>
-              <w:fldChar w:fldCharType="end"/>
-            </w:r>
+            <w:fldSimple w:instr=" STYLEREF 1 \s ">
+              <w:r>
+                <w:rPr>
+                  <w:noProof/>
+                </w:rPr>
+                <w:t>2</w:t>
+              </w:r>
+            </w:fldSimple>
             <w:r>
               <w:t>.</w:t>
             </w:r>
@@ -23024,32 +22397,17 @@
             <w:pPr>
               <w:pStyle w:val="Caption"/>
             </w:pPr>
-            <w:proofErr w:type="gramStart"/>
             <w:r>
               <w:t xml:space="preserve">( </w:t>
             </w:r>
-            <w:proofErr w:type="gramEnd"/>
-            <w:r>
-              <w:fldChar w:fldCharType="begin"/>
-            </w:r>
-            <w:r>
-              <w:instrText xml:space="preserve"> STYLEREF 1 \s </w:instrText>
-            </w:r>
-            <w:r>
-              <w:fldChar w:fldCharType="separate"/>
-            </w:r>
-            <w:r>
-              <w:rPr>
-                <w:noProof/>
-              </w:rPr>
-              <w:t>2</w:t>
-            </w:r>
-            <w:r>
-              <w:rPr>
-                <w:noProof/>
-              </w:rPr>
-              <w:fldChar w:fldCharType="end"/>
-            </w:r>
+            <w:fldSimple w:instr=" STYLEREF 1 \s ">
+              <w:r>
+                <w:rPr>
+                  <w:noProof/>
+                </w:rPr>
+                <w:t>2</w:t>
+              </w:r>
+            </w:fldSimple>
             <w:r>
               <w:t>.</w:t>
             </w:r>
@@ -23082,15 +22440,7 @@
         <w:t>(</w:t>
       </w:r>
       <w:r>
-        <w:t xml:space="preserve">Classification </w:t>
-      </w:r>
-      <w:proofErr w:type="gramStart"/>
-      <w:r>
-        <w:t>And</w:t>
-      </w:r>
-      <w:proofErr w:type="gramEnd"/>
-      <w:r>
-        <w:t xml:space="preserve"> Regression Tree</w:t>
+        <w:t>Classification And Regression Tree</w:t>
       </w:r>
       <w:r>
         <w:t>) cũng được dùng trong mô hình Decision Tree sử dụng công thức Gini:</w:t>
@@ -23245,32 +22595,17 @@
             <w:pPr>
               <w:pStyle w:val="Caption"/>
             </w:pPr>
-            <w:proofErr w:type="gramStart"/>
             <w:r>
               <w:t xml:space="preserve">( </w:t>
             </w:r>
-            <w:proofErr w:type="gramEnd"/>
-            <w:r>
-              <w:fldChar w:fldCharType="begin"/>
-            </w:r>
-            <w:r>
-              <w:instrText xml:space="preserve"> STYLEREF 1 \s </w:instrText>
-            </w:r>
-            <w:r>
-              <w:fldChar w:fldCharType="separate"/>
-            </w:r>
-            <w:r>
-              <w:rPr>
-                <w:noProof/>
-              </w:rPr>
-              <w:t>2</w:t>
-            </w:r>
-            <w:r>
-              <w:rPr>
-                <w:noProof/>
-              </w:rPr>
-              <w:fldChar w:fldCharType="end"/>
-            </w:r>
+            <w:fldSimple w:instr=" STYLEREF 1 \s ">
+              <w:r>
+                <w:rPr>
+                  <w:noProof/>
+                </w:rPr>
+                <w:t>2</w:t>
+              </w:r>
+            </w:fldSimple>
             <w:r>
               <w:t>.</w:t>
             </w:r>
@@ -23306,11 +22641,11 @@
       <w:pPr>
         <w:pStyle w:val="Heading3"/>
       </w:pPr>
-      <w:bookmarkStart w:id="43" w:name="_Toc71733338"/>
+      <w:bookmarkStart w:id="44" w:name="_Toc71733338"/>
       <w:r>
         <w:t>Random Forest (RF)</w:t>
       </w:r>
-      <w:bookmarkEnd w:id="43"/>
+      <w:bookmarkEnd w:id="44"/>
     </w:p>
     <w:p>
       <w:pPr>
@@ -23454,7 +22789,7 @@
           <w:noProof/>
         </w:rPr>
         <w:drawing>
-          <wp:inline distT="0" distB="0" distL="0" distR="0" wp14:anchorId="20B4E0DB" wp14:editId="5622EABA">
+          <wp:inline distT="0" distB="0" distL="0" distR="0" wp14:anchorId="5619A1E6" wp14:editId="3064DF41">
             <wp:extent cx="4156319" cy="2800350"/>
             <wp:effectExtent l="0" t="0" r="0" b="0"/>
             <wp:docPr id="5" name="Picture 5"/>
@@ -23494,8 +22829,8 @@
       <w:pPr>
         <w:pStyle w:val="Caption"/>
       </w:pPr>
-      <w:bookmarkStart w:id="44" w:name="_Ref68985922"/>
-      <w:bookmarkStart w:id="45" w:name="_Toc71733375"/>
+      <w:bookmarkStart w:id="45" w:name="_Ref68985922"/>
+      <w:bookmarkStart w:id="46" w:name="_Toc71733375"/>
       <w:r>
         <w:t xml:space="preserve">Hình </w:t>
       </w:r>
@@ -23518,7 +22853,7 @@
           <w:t>8</w:t>
         </w:r>
       </w:fldSimple>
-      <w:bookmarkEnd w:id="44"/>
+      <w:bookmarkEnd w:id="45"/>
       <w:r>
         <w:t xml:space="preserve"> Mô hình Random Forest</w:t>
       </w:r>
@@ -23551,7 +22886,7 @@
           </w:r>
         </w:sdtContent>
       </w:sdt>
-      <w:bookmarkEnd w:id="45"/>
+      <w:bookmarkEnd w:id="46"/>
     </w:p>
     <w:p>
       <w:pPr>
@@ -23578,25 +22913,25 @@
       <w:pPr>
         <w:pStyle w:val="Heading2"/>
       </w:pPr>
-      <w:bookmarkStart w:id="46" w:name="_Toc71733339"/>
+      <w:bookmarkStart w:id="47" w:name="_Toc71733339"/>
       <w:r>
         <w:t>Áp dụng với bộ dữ liệu MIT</w:t>
       </w:r>
-      <w:bookmarkEnd w:id="46"/>
+      <w:bookmarkEnd w:id="47"/>
     </w:p>
     <w:p>
       <w:pPr>
         <w:pStyle w:val="Heading3"/>
       </w:pPr>
-      <w:bookmarkStart w:id="47" w:name="_Ref69332924"/>
-      <w:bookmarkStart w:id="48" w:name="_Ref69333954"/>
-      <w:bookmarkStart w:id="49" w:name="_Toc71733340"/>
+      <w:bookmarkStart w:id="48" w:name="_Ref69332924"/>
+      <w:bookmarkStart w:id="49" w:name="_Ref69333954"/>
+      <w:bookmarkStart w:id="50" w:name="_Toc71733340"/>
       <w:r>
         <w:t>Các bước thực hiện</w:t>
       </w:r>
-      <w:bookmarkEnd w:id="47"/>
       <w:bookmarkEnd w:id="48"/>
       <w:bookmarkEnd w:id="49"/>
+      <w:bookmarkEnd w:id="50"/>
     </w:p>
     <w:p>
       <w:pPr>
@@ -23723,15 +23058,7 @@
         <w:t xml:space="preserve">ỗi đoạn giá </w:t>
       </w:r>
       <w:r>
-        <w:t xml:space="preserve">trị </w:t>
-      </w:r>
-      <w:proofErr w:type="gramStart"/>
-      <w:r>
-        <w:t>thu</w:t>
-      </w:r>
-      <w:proofErr w:type="gramEnd"/>
-      <w:r>
-        <w:t xml:space="preserve"> được cần được tính ra các đặc trưng cho mỗi đoạn. Các giá trị đặc trưng bao gồm:</w:t>
+        <w:t>trị thu được cần được tính ra các đặc trưng cho mỗi đoạn. Các giá trị đặc trưng bao gồm:</w:t>
       </w:r>
     </w:p>
     <w:p>
@@ -23918,32 +23245,17 @@
             <w:pPr>
               <w:pStyle w:val="Caption"/>
             </w:pPr>
-            <w:proofErr w:type="gramStart"/>
             <w:r>
               <w:t xml:space="preserve">( </w:t>
             </w:r>
-            <w:proofErr w:type="gramEnd"/>
-            <w:r>
-              <w:fldChar w:fldCharType="begin"/>
-            </w:r>
-            <w:r>
-              <w:instrText xml:space="preserve"> STYLEREF 1 \s </w:instrText>
-            </w:r>
-            <w:r>
-              <w:fldChar w:fldCharType="separate"/>
-            </w:r>
-            <w:r>
-              <w:rPr>
-                <w:noProof/>
-              </w:rPr>
-              <w:t>2</w:t>
-            </w:r>
-            <w:r>
-              <w:rPr>
-                <w:noProof/>
-              </w:rPr>
-              <w:fldChar w:fldCharType="end"/>
-            </w:r>
+            <w:fldSimple w:instr=" STYLEREF 1 \s ">
+              <w:r>
+                <w:rPr>
+                  <w:noProof/>
+                </w:rPr>
+                <w:t>2</w:t>
+              </w:r>
+            </w:fldSimple>
             <w:r>
               <w:t>.</w:t>
             </w:r>
@@ -24322,32 +23634,17 @@
             <w:pPr>
               <w:pStyle w:val="Caption"/>
             </w:pPr>
-            <w:proofErr w:type="gramStart"/>
             <w:r>
               <w:t xml:space="preserve">( </w:t>
             </w:r>
-            <w:proofErr w:type="gramEnd"/>
-            <w:r>
-              <w:fldChar w:fldCharType="begin"/>
-            </w:r>
-            <w:r>
-              <w:instrText xml:space="preserve"> STYLEREF 1 \s </w:instrText>
-            </w:r>
-            <w:r>
-              <w:fldChar w:fldCharType="separate"/>
-            </w:r>
-            <w:r>
-              <w:rPr>
-                <w:noProof/>
-              </w:rPr>
-              <w:t>2</w:t>
-            </w:r>
-            <w:r>
-              <w:rPr>
-                <w:noProof/>
-              </w:rPr>
-              <w:fldChar w:fldCharType="end"/>
-            </w:r>
+            <w:fldSimple w:instr=" STYLEREF 1 \s ">
+              <w:r>
+                <w:rPr>
+                  <w:noProof/>
+                </w:rPr>
+                <w:t>2</w:t>
+              </w:r>
+            </w:fldSimple>
             <w:r>
               <w:t>.</w:t>
             </w:r>
@@ -24673,32 +23970,17 @@
             <w:pPr>
               <w:pStyle w:val="Caption"/>
             </w:pPr>
-            <w:proofErr w:type="gramStart"/>
             <w:r>
               <w:t xml:space="preserve">( </w:t>
             </w:r>
-            <w:proofErr w:type="gramEnd"/>
-            <w:r>
-              <w:fldChar w:fldCharType="begin"/>
-            </w:r>
-            <w:r>
-              <w:instrText xml:space="preserve"> STYLEREF 1 \s </w:instrText>
-            </w:r>
-            <w:r>
-              <w:fldChar w:fldCharType="separate"/>
-            </w:r>
-            <w:r>
-              <w:rPr>
-                <w:noProof/>
-              </w:rPr>
-              <w:t>2</w:t>
-            </w:r>
-            <w:r>
-              <w:rPr>
-                <w:noProof/>
-              </w:rPr>
-              <w:fldChar w:fldCharType="end"/>
-            </w:r>
+            <w:fldSimple w:instr=" STYLEREF 1 \s ">
+              <w:r>
+                <w:rPr>
+                  <w:noProof/>
+                </w:rPr>
+                <w:t>2</w:t>
+              </w:r>
+            </w:fldSimple>
             <w:r>
               <w:t>.</w:t>
             </w:r>
@@ -24992,32 +24274,17 @@
             <w:pPr>
               <w:pStyle w:val="Caption"/>
             </w:pPr>
-            <w:proofErr w:type="gramStart"/>
             <w:r>
               <w:t xml:space="preserve">( </w:t>
             </w:r>
-            <w:proofErr w:type="gramEnd"/>
-            <w:r>
-              <w:fldChar w:fldCharType="begin"/>
-            </w:r>
-            <w:r>
-              <w:instrText xml:space="preserve"> STYLEREF 1 \s </w:instrText>
-            </w:r>
-            <w:r>
-              <w:fldChar w:fldCharType="separate"/>
-            </w:r>
-            <w:r>
-              <w:rPr>
-                <w:noProof/>
-              </w:rPr>
-              <w:t>2</w:t>
-            </w:r>
-            <w:r>
-              <w:rPr>
-                <w:noProof/>
-              </w:rPr>
-              <w:fldChar w:fldCharType="end"/>
-            </w:r>
+            <w:fldSimple w:instr=" STYLEREF 1 \s ">
+              <w:r>
+                <w:rPr>
+                  <w:noProof/>
+                </w:rPr>
+                <w:t>2</w:t>
+              </w:r>
+            </w:fldSimple>
             <w:r>
               <w:t>.</w:t>
             </w:r>
@@ -25041,13 +24308,8 @@
         <w:pStyle w:val="ListParagraph"/>
         <w:ind w:left="1080"/>
       </w:pPr>
-      <w:proofErr w:type="gramStart"/>
-      <w:r>
-        <w:t>trong</w:t>
-      </w:r>
-      <w:proofErr w:type="gramEnd"/>
-      <w:r>
-        <w:t xml:space="preserve"> đó</w:t>
+      <w:r>
+        <w:t>trong đó</w:t>
       </w:r>
     </w:p>
     <w:tbl>
@@ -25270,32 +24532,17 @@
             <w:pPr>
               <w:pStyle w:val="Caption"/>
             </w:pPr>
-            <w:proofErr w:type="gramStart"/>
             <w:r>
               <w:t xml:space="preserve">( </w:t>
             </w:r>
-            <w:proofErr w:type="gramEnd"/>
-            <w:r>
-              <w:fldChar w:fldCharType="begin"/>
-            </w:r>
-            <w:r>
-              <w:instrText xml:space="preserve"> STYLEREF 1 \s </w:instrText>
-            </w:r>
-            <w:r>
-              <w:fldChar w:fldCharType="separate"/>
-            </w:r>
-            <w:r>
-              <w:rPr>
-                <w:noProof/>
-              </w:rPr>
-              <w:t>2</w:t>
-            </w:r>
-            <w:r>
-              <w:rPr>
-                <w:noProof/>
-              </w:rPr>
-              <w:fldChar w:fldCharType="end"/>
-            </w:r>
+            <w:fldSimple w:instr=" STYLEREF 1 \s ">
+              <w:r>
+                <w:rPr>
+                  <w:noProof/>
+                </w:rPr>
+                <w:t>2</w:t>
+              </w:r>
+            </w:fldSimple>
             <w:r>
               <w:t>.</w:t>
             </w:r>
@@ -25535,32 +24782,17 @@
             <w:r>
               <w:t xml:space="preserve">       </w:t>
             </w:r>
-            <w:proofErr w:type="gramStart"/>
             <w:r>
               <w:t xml:space="preserve">( </w:t>
             </w:r>
-            <w:proofErr w:type="gramEnd"/>
-            <w:r>
-              <w:fldChar w:fldCharType="begin"/>
-            </w:r>
-            <w:r>
-              <w:instrText xml:space="preserve"> STYLEREF 1 \s </w:instrText>
-            </w:r>
-            <w:r>
-              <w:fldChar w:fldCharType="separate"/>
-            </w:r>
-            <w:r>
-              <w:rPr>
-                <w:noProof/>
-              </w:rPr>
-              <w:t>2</w:t>
-            </w:r>
-            <w:r>
-              <w:rPr>
-                <w:noProof/>
-              </w:rPr>
-              <w:fldChar w:fldCharType="end"/>
-            </w:r>
+            <w:fldSimple w:instr=" STYLEREF 1 \s ">
+              <w:r>
+                <w:rPr>
+                  <w:noProof/>
+                </w:rPr>
+                <w:t>2</w:t>
+              </w:r>
+            </w:fldSimple>
             <w:r>
               <w:t>.</w:t>
             </w:r>
@@ -25809,32 +25041,17 @@
             <w:pPr>
               <w:pStyle w:val="Caption"/>
             </w:pPr>
-            <w:proofErr w:type="gramStart"/>
             <w:r>
               <w:t xml:space="preserve">( </w:t>
             </w:r>
-            <w:proofErr w:type="gramEnd"/>
-            <w:r>
-              <w:fldChar w:fldCharType="begin"/>
-            </w:r>
-            <w:r>
-              <w:instrText xml:space="preserve"> STYLEREF 1 \s </w:instrText>
-            </w:r>
-            <w:r>
-              <w:fldChar w:fldCharType="separate"/>
-            </w:r>
-            <w:r>
-              <w:rPr>
-                <w:noProof/>
-              </w:rPr>
-              <w:t>2</w:t>
-            </w:r>
-            <w:r>
-              <w:rPr>
-                <w:noProof/>
-              </w:rPr>
-              <w:fldChar w:fldCharType="end"/>
-            </w:r>
+            <w:fldSimple w:instr=" STYLEREF 1 \s ">
+              <w:r>
+                <w:rPr>
+                  <w:noProof/>
+                </w:rPr>
+                <w:t>2</w:t>
+              </w:r>
+            </w:fldSimple>
             <w:r>
               <w:t>.</w:t>
             </w:r>
@@ -26194,32 +25411,17 @@
             <w:pPr>
               <w:pStyle w:val="Caption"/>
             </w:pPr>
-            <w:proofErr w:type="gramStart"/>
             <w:r>
               <w:t xml:space="preserve">( </w:t>
             </w:r>
-            <w:proofErr w:type="gramEnd"/>
-            <w:r>
-              <w:fldChar w:fldCharType="begin"/>
-            </w:r>
-            <w:r>
-              <w:instrText xml:space="preserve"> STYLEREF 1 \s </w:instrText>
-            </w:r>
-            <w:r>
-              <w:fldChar w:fldCharType="separate"/>
-            </w:r>
-            <w:r>
-              <w:rPr>
-                <w:noProof/>
-              </w:rPr>
-              <w:t>2</w:t>
-            </w:r>
-            <w:r>
-              <w:rPr>
-                <w:noProof/>
-              </w:rPr>
-              <w:fldChar w:fldCharType="end"/>
-            </w:r>
+            <w:fldSimple w:instr=" STYLEREF 1 \s ">
+              <w:r>
+                <w:rPr>
+                  <w:noProof/>
+                </w:rPr>
+                <w:t>2</w:t>
+              </w:r>
+            </w:fldSimple>
             <w:r>
               <w:t>.</w:t>
             </w:r>
@@ -26477,32 +25679,17 @@
             <w:pPr>
               <w:pStyle w:val="Caption"/>
             </w:pPr>
-            <w:proofErr w:type="gramStart"/>
             <w:r>
               <w:t xml:space="preserve">( </w:t>
             </w:r>
-            <w:proofErr w:type="gramEnd"/>
-            <w:r>
-              <w:fldChar w:fldCharType="begin"/>
-            </w:r>
-            <w:r>
-              <w:instrText xml:space="preserve"> STYLEREF 1 \s </w:instrText>
-            </w:r>
-            <w:r>
-              <w:fldChar w:fldCharType="separate"/>
-            </w:r>
-            <w:r>
-              <w:rPr>
-                <w:noProof/>
-              </w:rPr>
-              <w:t>2</w:t>
-            </w:r>
-            <w:r>
-              <w:rPr>
-                <w:noProof/>
-              </w:rPr>
-              <w:fldChar w:fldCharType="end"/>
-            </w:r>
+            <w:fldSimple w:instr=" STYLEREF 1 \s ">
+              <w:r>
+                <w:rPr>
+                  <w:noProof/>
+                </w:rPr>
+                <w:t>2</w:t>
+              </w:r>
+            </w:fldSimple>
             <w:r>
               <w:t>.</w:t>
             </w:r>
@@ -26874,32 +26061,17 @@
             <w:pPr>
               <w:pStyle w:val="Caption"/>
             </w:pPr>
-            <w:proofErr w:type="gramStart"/>
             <w:r>
               <w:t xml:space="preserve">( </w:t>
             </w:r>
-            <w:proofErr w:type="gramEnd"/>
-            <w:r>
-              <w:fldChar w:fldCharType="begin"/>
-            </w:r>
-            <w:r>
-              <w:instrText xml:space="preserve"> STYLEREF 1 \s </w:instrText>
-            </w:r>
-            <w:r>
-              <w:fldChar w:fldCharType="separate"/>
-            </w:r>
-            <w:r>
-              <w:rPr>
-                <w:noProof/>
-              </w:rPr>
-              <w:t>2</w:t>
-            </w:r>
-            <w:r>
-              <w:rPr>
-                <w:noProof/>
-              </w:rPr>
-              <w:fldChar w:fldCharType="end"/>
-            </w:r>
+            <w:fldSimple w:instr=" STYLEREF 1 \s ">
+              <w:r>
+                <w:rPr>
+                  <w:noProof/>
+                </w:rPr>
+                <w:t>2</w:t>
+              </w:r>
+            </w:fldSimple>
             <w:r>
               <w:t>.</w:t>
             </w:r>
@@ -26970,15 +26142,7 @@
         <w:ind w:left="360" w:firstLine="562"/>
       </w:pPr>
       <w:r>
-        <w:t xml:space="preserve">Khi đã tính toán các đặc trưng cho từng mẫu dữ liệu, bước tiếp </w:t>
-      </w:r>
-      <w:proofErr w:type="gramStart"/>
-      <w:r>
-        <w:t>theo</w:t>
-      </w:r>
-      <w:proofErr w:type="gramEnd"/>
-      <w:r>
-        <w:t xml:space="preserve"> cần phải lựa chọn số lượng và các đặc trưng nào là tốt nhất cho từng mô hình nhận dạng. </w:t>
+        <w:t xml:space="preserve">Khi đã tính toán các đặc trưng cho từng mẫu dữ liệu, bước tiếp theo cần phải lựa chọn số lượng và các đặc trưng nào là tốt nhất cho từng mô hình nhận dạng. </w:t>
       </w:r>
       <w:r>
         <w:fldChar w:fldCharType="begin"/>
@@ -27044,7 +26208,7 @@
           <w:noProof/>
         </w:rPr>
         <w:drawing>
-          <wp:inline distT="0" distB="0" distL="0" distR="0" wp14:anchorId="10745F26" wp14:editId="5B72EEF3">
+          <wp:inline distT="0" distB="0" distL="0" distR="0" wp14:anchorId="28D58D44" wp14:editId="23993C93">
             <wp:extent cx="4752975" cy="3171825"/>
             <wp:effectExtent l="0" t="0" r="9525" b="9525"/>
             <wp:docPr id="22" name="Picture 22"/>
@@ -27084,8 +26248,8 @@
       <w:pPr>
         <w:pStyle w:val="Caption"/>
       </w:pPr>
-      <w:bookmarkStart w:id="50" w:name="_Ref68892532"/>
-      <w:bookmarkStart w:id="51" w:name="_Toc71733376"/>
+      <w:bookmarkStart w:id="51" w:name="_Ref68892532"/>
+      <w:bookmarkStart w:id="52" w:name="_Toc71733376"/>
       <w:r>
         <w:t xml:space="preserve">Hình </w:t>
       </w:r>
@@ -27108,18 +26272,15 @@
           <w:t>9</w:t>
         </w:r>
       </w:fldSimple>
-      <w:bookmarkEnd w:id="50"/>
+      <w:bookmarkEnd w:id="51"/>
       <w:r>
         <w:t xml:space="preserve"> Ảnh hưởng của lựa chọn đặc trưng lên các mô hình phân lớp</w:t>
       </w:r>
-      <w:bookmarkEnd w:id="51"/>
+      <w:bookmarkEnd w:id="52"/>
     </w:p>
     <w:p>
       <w:pPr>
         <w:ind w:firstLine="720"/>
-        <w:rPr>
-          <w:highlight w:val="yellow"/>
-        </w:rPr>
       </w:pPr>
       <w:r>
         <w:t>Dựa vào</w:t>
@@ -27176,9 +26337,6 @@
         <w:t xml:space="preserve"> </w:t>
       </w:r>
       <w:r>
-        <w:rPr>
-          <w:highlight w:val="yellow"/>
-        </w:rPr>
         <w:t xml:space="preserve">Các đặc trưng có sự ảnh hưởng cao tới mô hình được liệt kê: </w:t>
       </w:r>
     </w:p>
@@ -27189,26 +26347,14 @@
           <w:ilvl w:val="0"/>
           <w:numId w:val="10"/>
         </w:numPr>
-        <w:rPr>
-          <w:highlight w:val="yellow"/>
-        </w:rPr>
-      </w:pPr>
-      <w:r>
-        <w:rPr>
-          <w:highlight w:val="yellow"/>
-        </w:rPr>
+      </w:pPr>
+      <w:r>
         <w:t>Điện tâm đồ</w:t>
       </w:r>
       <w:r>
-        <w:rPr>
-          <w:highlight w:val="yellow"/>
-        </w:rPr>
         <w:t>: g</w:t>
       </w:r>
       <w:r>
-        <w:rPr>
-          <w:highlight w:val="yellow"/>
-        </w:rPr>
         <w:t>iá trị trung bình, trung vị, giá trị nhỏ nhất, độ lệch chuẩn, phương sai, chênh lệch trung bình tuyệt đối 2 tín hiệu liên tiếp.</w:t>
       </w:r>
     </w:p>
@@ -27219,26 +26365,14 @@
           <w:ilvl w:val="0"/>
           <w:numId w:val="10"/>
         </w:numPr>
-        <w:rPr>
-          <w:highlight w:val="yellow"/>
-        </w:rPr>
-      </w:pPr>
-      <w:r>
-        <w:rPr>
-          <w:highlight w:val="yellow"/>
-        </w:rPr>
+      </w:pPr>
+      <w:r>
         <w:t>Xung thể</w:t>
       </w:r>
       <w:r>
-        <w:rPr>
-          <w:highlight w:val="yellow"/>
-        </w:rPr>
         <w:t xml:space="preserve"> tích máu: g</w:t>
       </w:r>
       <w:r>
-        <w:rPr>
-          <w:highlight w:val="yellow"/>
-        </w:rPr>
         <w:t>iá trị trung vị, giá trị lớn nhất, nhỏ nhất, phương sai và độ lệch chuẩn.</w:t>
       </w:r>
     </w:p>
@@ -27249,26 +26383,14 @@
           <w:ilvl w:val="0"/>
           <w:numId w:val="10"/>
         </w:numPr>
-        <w:rPr>
-          <w:highlight w:val="yellow"/>
-        </w:rPr>
-      </w:pPr>
-      <w:r>
-        <w:rPr>
-          <w:highlight w:val="yellow"/>
-        </w:rPr>
+      </w:pPr>
+      <w:r>
         <w:t>Điện dẫ</w:t>
       </w:r>
       <w:r>
-        <w:rPr>
-          <w:highlight w:val="yellow"/>
-        </w:rPr>
         <w:t>n da: g</w:t>
       </w:r>
       <w:r>
-        <w:rPr>
-          <w:highlight w:val="yellow"/>
-        </w:rPr>
         <w:t>iá trị trung bình, trung vị, giá trị lớn nhất, nhỏ nhất.</w:t>
       </w:r>
     </w:p>
@@ -27279,27 +26401,15 @@
           <w:ilvl w:val="0"/>
           <w:numId w:val="10"/>
         </w:numPr>
-        <w:rPr>
-          <w:highlight w:val="yellow"/>
-        </w:rPr>
-      </w:pPr>
-      <w:r>
-        <w:rPr>
-          <w:highlight w:val="yellow"/>
-        </w:rPr>
+      </w:pPr>
+      <w:r>
         <w:lastRenderedPageBreak/>
         <w:t>Cảm biến hô hấ</w:t>
       </w:r>
       <w:r>
-        <w:rPr>
-          <w:highlight w:val="yellow"/>
-        </w:rPr>
         <w:t>p: g</w:t>
       </w:r>
       <w:r>
-        <w:rPr>
-          <w:highlight w:val="yellow"/>
-        </w:rPr>
         <w:t>iá trị trung bình, trung vị, lớn nhất, nhỏ nhất và chênh lệch trung bình tuyệt đối 2 tín hiệu liên tiếp.</w:t>
       </w:r>
     </w:p>
@@ -27411,7 +26521,7 @@
           <w:noProof/>
         </w:rPr>
         <w:drawing>
-          <wp:inline distT="0" distB="0" distL="0" distR="0" wp14:anchorId="6345B851" wp14:editId="04BCE5AE">
+          <wp:inline distT="0" distB="0" distL="0" distR="0" wp14:anchorId="48B5A932" wp14:editId="7C28BC2D">
             <wp:extent cx="3457575" cy="2318669"/>
             <wp:effectExtent l="0" t="0" r="0" b="5715"/>
             <wp:docPr id="30" name="Picture 30" descr="https://scikit-learn.org/stable/_images/grid_search_workflow.png"/>
@@ -27464,8 +26574,8 @@
       <w:pPr>
         <w:pStyle w:val="Caption"/>
       </w:pPr>
-      <w:bookmarkStart w:id="52" w:name="_Ref68891779"/>
-      <w:bookmarkStart w:id="53" w:name="_Toc71733377"/>
+      <w:bookmarkStart w:id="53" w:name="_Ref68891779"/>
+      <w:bookmarkStart w:id="54" w:name="_Toc71733377"/>
       <w:r>
         <w:t xml:space="preserve">Hình </w:t>
       </w:r>
@@ -27488,14 +26598,14 @@
           <w:t>10</w:t>
         </w:r>
       </w:fldSimple>
-      <w:bookmarkEnd w:id="52"/>
+      <w:bookmarkEnd w:id="53"/>
       <w:r>
         <w:t xml:space="preserve"> Phương pháp </w:t>
       </w:r>
       <w:r>
         <w:t>hiệu chỉnh tham số mô hình bằng cross-validation</w:t>
       </w:r>
-      <w:bookmarkEnd w:id="53"/>
+      <w:bookmarkEnd w:id="54"/>
     </w:p>
     <w:p>
       <w:pPr>
@@ -27508,15 +26618,7 @@
         <w:t xml:space="preserve"> riêng ra một</w:t>
       </w:r>
       <w:r>
-        <w:t xml:space="preserve"> nhóm dùng để kiểm thử, và n-1 nhóm còn lại được đưa vào để huấn luyện mô hình. Kết quả cuối cùng là trung bình của các kết quả </w:t>
-      </w:r>
-      <w:proofErr w:type="gramStart"/>
-      <w:r>
-        <w:t>thu</w:t>
-      </w:r>
-      <w:proofErr w:type="gramEnd"/>
-      <w:r>
-        <w:t xml:space="preserve"> được của n lần riêng lẻ</w:t>
+        <w:t xml:space="preserve"> nhóm dùng để kiểm thử, và n-1 nhóm còn lại được đưa vào để huấn luyện mô hình. Kết quả cuối cùng là trung bình của các kết quả thu được của n lần riêng lẻ</w:t>
       </w:r>
       <w:r>
         <w:t xml:space="preserve"> đó. </w:t>
@@ -27572,7 +26674,7 @@
         </w:rPr>
         <w:lastRenderedPageBreak/>
         <w:drawing>
-          <wp:inline distT="0" distB="0" distL="0" distR="0" wp14:anchorId="5DC3E70D" wp14:editId="3F83C952">
+          <wp:inline distT="0" distB="0" distL="0" distR="0" wp14:anchorId="41C80275" wp14:editId="311322F0">
             <wp:extent cx="3895725" cy="2207685"/>
             <wp:effectExtent l="0" t="0" r="0" b="2540"/>
             <wp:docPr id="29" name="Picture 29"/>
@@ -27623,8 +26725,8 @@
       <w:pPr>
         <w:pStyle w:val="Caption"/>
       </w:pPr>
-      <w:bookmarkStart w:id="54" w:name="_Ref68861513"/>
-      <w:bookmarkStart w:id="55" w:name="_Toc71733378"/>
+      <w:bookmarkStart w:id="55" w:name="_Ref68861513"/>
+      <w:bookmarkStart w:id="56" w:name="_Toc71733378"/>
       <w:r>
         <w:t xml:space="preserve">Hình </w:t>
       </w:r>
@@ -27647,41 +26749,33 @@
           <w:t>11</w:t>
         </w:r>
       </w:fldSimple>
-      <w:bookmarkEnd w:id="54"/>
+      <w:bookmarkEnd w:id="55"/>
       <w:r>
         <w:t xml:space="preserve"> Cách chia dữ liệu với </w:t>
       </w:r>
       <w:r>
         <w:t>n = 5</w:t>
       </w:r>
-      <w:bookmarkEnd w:id="55"/>
+      <w:bookmarkEnd w:id="56"/>
     </w:p>
     <w:p/>
     <w:p>
       <w:pPr>
         <w:pStyle w:val="Heading3"/>
       </w:pPr>
-      <w:bookmarkStart w:id="56" w:name="_Toc71733341"/>
+      <w:bookmarkStart w:id="57" w:name="_Toc71733341"/>
       <w:r>
         <w:t>Thử nghiệm lựa chọn mô hình phân lớp phù hợp</w:t>
       </w:r>
-      <w:bookmarkEnd w:id="56"/>
+      <w:bookmarkEnd w:id="57"/>
     </w:p>
     <w:p>
       <w:pPr>
         <w:ind w:firstLine="562"/>
       </w:pPr>
-      <w:bookmarkStart w:id="57" w:name="_Ref68894671"/>
-      <w:r>
-        <w:t xml:space="preserve">Với phương pháp chia tách dữ liệu 10 giây riêng biệt, tổng cộng </w:t>
-      </w:r>
-      <w:proofErr w:type="gramStart"/>
-      <w:r>
-        <w:t>thu</w:t>
-      </w:r>
-      <w:proofErr w:type="gramEnd"/>
-      <w:r>
-        <w:t xml:space="preserve"> được 1600 mẫu. Trong đó, 160 mẫu (tương ứng 10%) được tách ra làm tập dữ liệu kiểm tra, 1440 mẫu còn lại được dùng để huấn luyện mô hình. Áp dụng kĩ thuật lựa chọn đặc trưng, hiệu chỉnh tham số như đã trình bày trong mục </w:t>
+      <w:bookmarkStart w:id="58" w:name="_Ref68894671"/>
+      <w:r>
+        <w:t xml:space="preserve">Với phương pháp chia tách dữ liệu 10 giây riêng biệt, tổng cộng thu được 1600 mẫu. Trong đó, 160 mẫu (tương ứng 10%) được tách ra làm tập dữ liệu kiểm tra, 1440 mẫu còn lại được dùng để huấn luyện mô hình. Áp dụng kĩ thuật lựa chọn đặc trưng, hiệu chỉnh tham số như đã trình bày trong mục </w:t>
       </w:r>
       <w:r>
         <w:fldChar w:fldCharType="begin"/>
@@ -27755,10 +26849,10 @@
       <w:r>
         <w:t xml:space="preserve"> </w:t>
       </w:r>
-      <w:bookmarkStart w:id="58" w:name="_Ref69332925"/>
-      <w:bookmarkStart w:id="59" w:name="_Ref69333137"/>
-      <w:bookmarkStart w:id="60" w:name="_Ref69333934"/>
-      <w:bookmarkStart w:id="61" w:name="_Toc71733412"/>
+      <w:bookmarkStart w:id="59" w:name="_Ref69332925"/>
+      <w:bookmarkStart w:id="60" w:name="_Ref69333137"/>
+      <w:bookmarkStart w:id="61" w:name="_Ref69333934"/>
+      <w:bookmarkStart w:id="62" w:name="_Toc71733412"/>
       <w:r>
         <w:t xml:space="preserve">Bảng </w:t>
       </w:r>
@@ -27781,14 +26875,14 @@
           <w:t>1</w:t>
         </w:r>
       </w:fldSimple>
-      <w:bookmarkEnd w:id="57"/>
       <w:bookmarkEnd w:id="58"/>
+      <w:bookmarkEnd w:id="59"/>
       <w:r>
         <w:t xml:space="preserve"> Kết quả nhận dạng cảm xúc của từng mô hình</w:t>
       </w:r>
-      <w:bookmarkEnd w:id="59"/>
       <w:bookmarkEnd w:id="60"/>
       <w:bookmarkEnd w:id="61"/>
+      <w:bookmarkEnd w:id="62"/>
     </w:p>
     <w:tbl>
       <w:tblPr>
@@ -27979,15 +27073,7 @@
         <w:t>i hai</w:t>
       </w:r>
       <w:r>
-        <w:t xml:space="preserve"> mô hình còn lại (lần lượt là 71</w:t>
-      </w:r>
-      <w:proofErr w:type="gramStart"/>
-      <w:r>
-        <w:t>,88</w:t>
-      </w:r>
-      <w:proofErr w:type="gramEnd"/>
-      <w:r>
-        <w:t>% và 75,00%). Vì vậ</w:t>
+        <w:t xml:space="preserve"> mô hình còn lại (lần lượt là 71,88% và 75,00%). Vì vậ</w:t>
       </w:r>
       <w:r>
         <w:t>y, hai</w:t>
@@ -28088,7 +27174,7 @@
           <w:noProof/>
         </w:rPr>
         <w:drawing>
-          <wp:inline distT="0" distB="0" distL="0" distR="0" wp14:anchorId="3DCF2256" wp14:editId="4E650506">
+          <wp:inline distT="0" distB="0" distL="0" distR="0" wp14:anchorId="46302243" wp14:editId="3F9F2C59">
             <wp:extent cx="3620769" cy="3291840"/>
             <wp:effectExtent l="0" t="0" r="0" b="3810"/>
             <wp:docPr id="59" name="Picture 59"/>
@@ -28134,8 +27220,8 @@
       <w:pPr>
         <w:pStyle w:val="Caption"/>
       </w:pPr>
-      <w:bookmarkStart w:id="62" w:name="_Ref68981933"/>
-      <w:bookmarkStart w:id="63" w:name="_Toc71733379"/>
+      <w:bookmarkStart w:id="63" w:name="_Ref68981933"/>
+      <w:bookmarkStart w:id="64" w:name="_Toc71733379"/>
       <w:r>
         <w:t xml:space="preserve">Hình </w:t>
       </w:r>
@@ -28158,14 +27244,14 @@
           <w:t>12</w:t>
         </w:r>
       </w:fldSimple>
-      <w:bookmarkEnd w:id="62"/>
+      <w:bookmarkEnd w:id="63"/>
       <w:r>
         <w:t xml:space="preserve"> Kết quả nhận dạng bằng mô hình SVM với </w:t>
       </w:r>
       <w:r>
         <w:t>dữ liệu không chồng chập</w:t>
       </w:r>
-      <w:bookmarkEnd w:id="63"/>
+      <w:bookmarkEnd w:id="64"/>
     </w:p>
     <w:p>
       <w:pPr>
@@ -28182,7 +27268,7 @@
           <w:noProof/>
         </w:rPr>
         <w:drawing>
-          <wp:inline distT="0" distB="0" distL="0" distR="0" wp14:anchorId="147E9179" wp14:editId="569F7DB6">
+          <wp:inline distT="0" distB="0" distL="0" distR="0" wp14:anchorId="58751B29" wp14:editId="1F9FE304">
             <wp:extent cx="3620769" cy="3291840"/>
             <wp:effectExtent l="0" t="0" r="0" b="3810"/>
             <wp:docPr id="60" name="Picture 60"/>
@@ -28228,8 +27314,8 @@
       <w:pPr>
         <w:pStyle w:val="Caption"/>
       </w:pPr>
-      <w:bookmarkStart w:id="64" w:name="_Ref68981934"/>
-      <w:bookmarkStart w:id="65" w:name="_Toc71733380"/>
+      <w:bookmarkStart w:id="65" w:name="_Ref68981934"/>
+      <w:bookmarkStart w:id="66" w:name="_Toc71733380"/>
       <w:r>
         <w:t xml:space="preserve">Hình </w:t>
       </w:r>
@@ -28252,14 +27338,14 @@
           <w:t>13</w:t>
         </w:r>
       </w:fldSimple>
-      <w:bookmarkEnd w:id="64"/>
+      <w:bookmarkEnd w:id="65"/>
       <w:r>
         <w:t xml:space="preserve"> Kết quả nhận dạng bằng mô hình RF </w:t>
       </w:r>
       <w:r>
         <w:t>với dữ liệu không chồng chập</w:t>
       </w:r>
-      <w:bookmarkEnd w:id="65"/>
+      <w:bookmarkEnd w:id="66"/>
     </w:p>
     <w:p>
       <w:pPr>
@@ -28284,15 +27370,7 @@
         <w:t>Random Forest</w:t>
       </w:r>
       <w:r>
-        <w:t xml:space="preserve"> lần lượt là 71</w:t>
-      </w:r>
-      <w:proofErr w:type="gramStart"/>
-      <w:r>
-        <w:t>,88</w:t>
-      </w:r>
-      <w:proofErr w:type="gramEnd"/>
-      <w:r>
-        <w:t>% và 75,00%</w:t>
+        <w:t xml:space="preserve"> lần lượt là 71,88% và 75,00%</w:t>
       </w:r>
       <w:r>
         <w:t>.</w:t>
@@ -28317,15 +27395,7 @@
       </w:r>
       <w:r>
         <w:lastRenderedPageBreak/>
-        <w:t>F1-Score của 2 mô hình lần lượt là 71</w:t>
-      </w:r>
-      <w:proofErr w:type="gramStart"/>
-      <w:r>
-        <w:t>,44</w:t>
-      </w:r>
-      <w:proofErr w:type="gramEnd"/>
-      <w:r>
-        <w:t xml:space="preserve">% và 74,72%. </w:t>
+        <w:t xml:space="preserve">F1-Score của 2 mô hình lần lượt là 71,44% và 74,72%. </w:t>
       </w:r>
       <w:r>
         <w:t>Cả</w:t>
@@ -28370,12 +27440,12 @@
       <w:pPr>
         <w:pStyle w:val="Heading1"/>
       </w:pPr>
-      <w:bookmarkStart w:id="66" w:name="_Toc71733342"/>
+      <w:bookmarkStart w:id="67" w:name="_Toc71733342"/>
       <w:r>
         <w:lastRenderedPageBreak/>
         <w:t>TỔ CHỨC DỮ LIỆU ĐẦU VÀO NÂNG CAO CHẤT LƯỢNG NHẬN DẠNG CẢM XÚC</w:t>
       </w:r>
-      <w:bookmarkEnd w:id="66"/>
+      <w:bookmarkEnd w:id="67"/>
     </w:p>
     <w:p>
       <w:pPr>
@@ -28431,7 +27501,6 @@
       <w:r>
         <w:t>10 đoạn nhỏ hơn, mỗi đoạn 10s liên tiếp nhau. Như vậy, mỗi đoạn dữ liệu 10s không có thông tin chung với các đoạn khác</w:t>
       </w:r>
-      <w:proofErr w:type="gramStart"/>
       <w:r>
         <w:t>,</w:t>
       </w:r>
@@ -28441,7 +27510,6 @@
       <w:r>
         <w:t>.</w:t>
       </w:r>
-      <w:proofErr w:type="gramEnd"/>
     </w:p>
     <w:p>
       <w:pPr>
@@ -28454,7 +27522,7 @@
           <w:noProof/>
         </w:rPr>
         <w:drawing>
-          <wp:inline distT="0" distB="0" distL="0" distR="0" wp14:anchorId="3FA69625" wp14:editId="74DAD9E9">
+          <wp:inline distT="0" distB="0" distL="0" distR="0" wp14:anchorId="53D4D23D" wp14:editId="26925A6F">
             <wp:extent cx="2886075" cy="762000"/>
             <wp:effectExtent l="0" t="0" r="9525" b="0"/>
             <wp:docPr id="26" name="Picture 26"/>
@@ -28494,8 +27562,8 @@
       <w:pPr>
         <w:pStyle w:val="Caption"/>
       </w:pPr>
-      <w:bookmarkStart w:id="67" w:name="_Ref68952454"/>
-      <w:bookmarkStart w:id="68" w:name="_Toc71733381"/>
+      <w:bookmarkStart w:id="68" w:name="_Ref68952454"/>
+      <w:bookmarkStart w:id="69" w:name="_Toc71733381"/>
       <w:r>
         <w:t xml:space="preserve">Hình </w:t>
       </w:r>
@@ -28518,14 +27586,14 @@
           <w:t>1</w:t>
         </w:r>
       </w:fldSimple>
-      <w:bookmarkEnd w:id="67"/>
+      <w:bookmarkEnd w:id="68"/>
       <w:r>
         <w:t xml:space="preserve"> Chia</w:t>
       </w:r>
       <w:r>
         <w:t xml:space="preserve"> dữ liệu khi không chồng chập</w:t>
       </w:r>
-      <w:bookmarkEnd w:id="68"/>
+      <w:bookmarkEnd w:id="69"/>
     </w:p>
     <w:p>
       <w:pPr>
@@ -28562,15 +27630,7 @@
         <w:fldChar w:fldCharType="end"/>
       </w:r>
       <w:r>
-        <w:t xml:space="preserve"> mô tả cách chia dữ liệu kiểu chồng chập. Trong đó, mỗi đoạn dữ liệu 10s chỉ có một phần khác so với đoạn liền kề nó. Với cách làm như vậy, từ bộ dữ liệu mẫu của MIT sẽ </w:t>
-      </w:r>
-      <w:proofErr w:type="gramStart"/>
-      <w:r>
-        <w:t>thu</w:t>
-      </w:r>
-      <w:proofErr w:type="gramEnd"/>
-      <w:r>
-        <w:t xml:space="preserve"> được bộ dữ liệu đào tạo lớn hơn nhiều, đồng thời có tính đồng nhất cao hơn khi chia tách không chồng chập. </w:t>
+        <w:t xml:space="preserve"> mô tả cách chia dữ liệu kiểu chồng chập. Trong đó, mỗi đoạn dữ liệu 10s chỉ có một phần khác so với đoạn liền kề nó. Với cách làm như vậy, từ bộ dữ liệu mẫu của MIT sẽ thu được bộ dữ liệu đào tạo lớn hơn nhiều, đồng thời có tính đồng nhất cao hơn khi chia tách không chồng chập. </w:t>
       </w:r>
     </w:p>
     <w:p>
@@ -28589,7 +27649,7 @@
           <w:noProof/>
         </w:rPr>
         <w:drawing>
-          <wp:inline distT="0" distB="0" distL="0" distR="0" wp14:anchorId="0AE6C2FF" wp14:editId="51D37425">
+          <wp:inline distT="0" distB="0" distL="0" distR="0" wp14:anchorId="57A419DB" wp14:editId="4D80D5FA">
             <wp:extent cx="2867025" cy="1009650"/>
             <wp:effectExtent l="0" t="0" r="9525" b="0"/>
             <wp:docPr id="28" name="Picture 28"/>
@@ -28629,8 +27689,8 @@
       <w:pPr>
         <w:pStyle w:val="Caption"/>
       </w:pPr>
-      <w:bookmarkStart w:id="69" w:name="_Ref68952572"/>
-      <w:bookmarkStart w:id="70" w:name="_Toc71733382"/>
+      <w:bookmarkStart w:id="70" w:name="_Ref68952572"/>
+      <w:bookmarkStart w:id="71" w:name="_Toc71733382"/>
       <w:r>
         <w:t xml:space="preserve">Hình </w:t>
       </w:r>
@@ -28653,14 +27713,14 @@
           <w:t>2</w:t>
         </w:r>
       </w:fldSimple>
-      <w:bookmarkEnd w:id="69"/>
+      <w:bookmarkEnd w:id="70"/>
       <w:r>
         <w:t xml:space="preserve"> Chia</w:t>
       </w:r>
       <w:r>
         <w:t xml:space="preserve"> dữ liệu khi áp dụng kỹ thuật chồng chập</w:t>
       </w:r>
-      <w:bookmarkEnd w:id="70"/>
+      <w:bookmarkEnd w:id="71"/>
     </w:p>
     <w:p>
       <w:pPr>
@@ -28703,102 +27763,54 @@
         <w:t xml:space="preserve">được áp dụng phương pháp chồng chập dữ liệu với tỉ lệ khác nhau để tăng số lượng mẫu huấn luyện. </w:t>
       </w:r>
       <w:r>
-        <w:rPr>
-          <w:highlight w:val="yellow"/>
-        </w:rPr>
         <w:fldChar w:fldCharType="begin"/>
       </w:r>
       <w:r>
-        <w:rPr>
-          <w:highlight w:val="yellow"/>
-        </w:rPr>
         <w:instrText xml:space="preserve"> REF _Ref70269223 \h </w:instrText>
       </w:r>
       <w:r>
-        <w:rPr>
-          <w:highlight w:val="yellow"/>
-        </w:rPr>
-      </w:r>
-      <w:r>
-        <w:rPr>
-          <w:highlight w:val="yellow"/>
-        </w:rPr>
         <w:instrText xml:space="preserve"> \* MERGEFORMAT </w:instrText>
       </w:r>
       <w:r>
-        <w:rPr>
-          <w:highlight w:val="yellow"/>
-        </w:rPr>
         <w:fldChar w:fldCharType="separate"/>
       </w:r>
       <w:r>
-        <w:rPr>
-          <w:highlight w:val="yellow"/>
-        </w:rPr>
         <w:t xml:space="preserve">Bảng </w:t>
       </w:r>
       <w:r>
         <w:rPr>
           <w:noProof/>
-          <w:highlight w:val="yellow"/>
         </w:rPr>
         <w:t>3</w:t>
       </w:r>
       <w:r>
         <w:rPr>
-          <w:highlight w:val="yellow"/>
+          <w:noProof/>
         </w:rPr>
         <w:t>.</w:t>
       </w:r>
       <w:r>
         <w:rPr>
           <w:noProof/>
-          <w:highlight w:val="yellow"/>
         </w:rPr>
         <w:t>1</w:t>
       </w:r>
       <w:r>
-        <w:rPr>
-          <w:highlight w:val="yellow"/>
-        </w:rPr>
         <w:fldChar w:fldCharType="end"/>
       </w:r>
       <w:r>
-        <w:rPr>
-          <w:highlight w:val="yellow"/>
-        </w:rPr>
         <w:t xml:space="preserve"> thống kê số lượng mẫu </w:t>
       </w:r>
       <w:r>
-        <w:rPr>
-          <w:highlight w:val="yellow"/>
-        </w:rPr>
         <w:t xml:space="preserve">huấn luyện </w:t>
       </w:r>
-      <w:proofErr w:type="gramStart"/>
-      <w:r>
-        <w:rPr>
-          <w:highlight w:val="yellow"/>
-        </w:rPr>
-        <w:t>thu</w:t>
-      </w:r>
-      <w:proofErr w:type="gramEnd"/>
-      <w:r>
-        <w:rPr>
-          <w:highlight w:val="yellow"/>
-        </w:rPr>
-        <w:t xml:space="preserve"> được khi áp dụng phương pháp chồng chập dữ liệu đầu vào vớ</w:t>
-      </w:r>
-      <w:r>
-        <w:rPr>
-          <w:highlight w:val="yellow"/>
-        </w:rPr>
+      <w:r>
+        <w:t>thu được khi áp dụng phương pháp chồng chập dữ liệu đầu vào vớ</w:t>
+      </w:r>
+      <w:r>
         <w:t xml:space="preserve">i </w:t>
       </w:r>
       <w:r>
-        <w:rPr>
-          <w:highlight w:val="yellow"/>
-        </w:rPr>
         <w:t>tỉ lệ khác nhau.</w:t>
       </w:r>
     </w:p>
@@ -28830,109 +27842,43 @@
       <w:pPr>
         <w:pStyle w:val="Caption"/>
         <w:keepNext/>
-        <w:rPr>
-          <w:highlight w:val="yellow"/>
-        </w:rPr>
-      </w:pPr>
-      <w:bookmarkStart w:id="71" w:name="_Ref70269223"/>
-      <w:bookmarkStart w:id="72" w:name="_Toc71733413"/>
-      <w:r>
-        <w:rPr>
-          <w:highlight w:val="yellow"/>
-        </w:rPr>
+      </w:pPr>
+      <w:bookmarkStart w:id="72" w:name="_Ref70269223"/>
+      <w:bookmarkStart w:id="73" w:name="_Toc71733413"/>
+      <w:r>
         <w:lastRenderedPageBreak/>
         <w:t xml:space="preserve">Bảng </w:t>
       </w:r>
-      <w:r>
-        <w:rPr>
-          <w:highlight w:val="yellow"/>
-        </w:rPr>
-        <w:fldChar w:fldCharType="begin"/>
-      </w:r>
-      <w:r>
-        <w:rPr>
-          <w:highlight w:val="yellow"/>
-        </w:rPr>
-        <w:instrText xml:space="preserve"> STYLEREF 1 \s </w:instrText>
-      </w:r>
-      <w:r>
-        <w:rPr>
-          <w:highlight w:val="yellow"/>
-        </w:rPr>
-        <w:fldChar w:fldCharType="separate"/>
-      </w:r>
-      <w:r>
-        <w:rPr>
-          <w:noProof/>
-          <w:highlight w:val="yellow"/>
-        </w:rPr>
-        <w:t>3</w:t>
-      </w:r>
-      <w:r>
-        <w:rPr>
-          <w:noProof/>
-          <w:highlight w:val="yellow"/>
-        </w:rPr>
-        <w:fldChar w:fldCharType="end"/>
-      </w:r>
-      <w:r>
-        <w:rPr>
-          <w:highlight w:val="yellow"/>
-        </w:rPr>
+      <w:fldSimple w:instr=" STYLEREF 1 \s ">
+        <w:r>
+          <w:rPr>
+            <w:noProof/>
+          </w:rPr>
+          <w:t>3</w:t>
+        </w:r>
+      </w:fldSimple>
+      <w:r>
         <w:t>.</w:t>
       </w:r>
-      <w:r>
-        <w:rPr>
-          <w:highlight w:val="yellow"/>
-        </w:rPr>
-        <w:fldChar w:fldCharType="begin"/>
-      </w:r>
-      <w:r>
-        <w:rPr>
-          <w:highlight w:val="yellow"/>
-        </w:rPr>
-        <w:instrText xml:space="preserve"> SEQ Bảng \* ARABIC \s 1 </w:instrText>
-      </w:r>
-      <w:r>
-        <w:rPr>
-          <w:highlight w:val="yellow"/>
-        </w:rPr>
-        <w:fldChar w:fldCharType="separate"/>
-      </w:r>
-      <w:r>
-        <w:rPr>
-          <w:noProof/>
-          <w:highlight w:val="yellow"/>
-        </w:rPr>
-        <w:t>1</w:t>
-      </w:r>
-      <w:r>
-        <w:rPr>
-          <w:noProof/>
-          <w:highlight w:val="yellow"/>
-        </w:rPr>
-        <w:fldChar w:fldCharType="end"/>
-      </w:r>
-      <w:bookmarkEnd w:id="71"/>
-      <w:r>
-        <w:rPr>
-          <w:highlight w:val="yellow"/>
-        </w:rPr>
+      <w:fldSimple w:instr=" SEQ Bảng \* ARABIC \s 1 ">
+        <w:r>
+          <w:rPr>
+            <w:noProof/>
+          </w:rPr>
+          <w:t>1</w:t>
+        </w:r>
+      </w:fldSimple>
+      <w:bookmarkEnd w:id="72"/>
+      <w:r>
         <w:t xml:space="preserve"> Số lượng mẫu</w:t>
       </w:r>
       <w:r>
-        <w:rPr>
-          <w:highlight w:val="yellow"/>
-        </w:rPr>
         <w:t xml:space="preserve"> huấn luyện</w:t>
       </w:r>
       <w:r>
-        <w:rPr>
-          <w:highlight w:val="yellow"/>
-        </w:rPr>
         <w:t xml:space="preserve"> ứng với từng tỉ lệ chồng chập</w:t>
       </w:r>
-      <w:bookmarkEnd w:id="72"/>
+      <w:bookmarkEnd w:id="73"/>
     </w:p>
     <w:tbl>
       <w:tblPr>
@@ -28961,15 +27907,11 @@
           <w:p>
             <w:pPr>
               <w:jc w:val="center"/>
-              <w:rPr>
-                <w:highlight w:val="yellow"/>
-              </w:rPr>
             </w:pPr>
             <w:r>
               <w:rPr>
                 <w:b/>
                 <w:bCs/>
-                <w:highlight w:val="yellow"/>
               </w:rPr>
               <w:t>Tỉ lệ chồng chập</w:t>
             </w:r>
@@ -28984,14 +27926,8 @@
           <w:p>
             <w:pPr>
               <w:jc w:val="center"/>
-              <w:rPr>
-                <w:highlight w:val="yellow"/>
-              </w:rPr>
-            </w:pPr>
-            <w:r>
-              <w:rPr>
-                <w:highlight w:val="yellow"/>
-              </w:rPr>
+            </w:pPr>
+            <w:r>
               <w:t>0%</w:t>
             </w:r>
           </w:p>
@@ -29005,14 +27941,8 @@
           <w:p>
             <w:pPr>
               <w:jc w:val="center"/>
-              <w:rPr>
-                <w:highlight w:val="yellow"/>
-              </w:rPr>
-            </w:pPr>
-            <w:r>
-              <w:rPr>
-                <w:highlight w:val="yellow"/>
-              </w:rPr>
+            </w:pPr>
+            <w:r>
               <w:t>10%</w:t>
             </w:r>
           </w:p>
@@ -29026,14 +27956,8 @@
           <w:p>
             <w:pPr>
               <w:jc w:val="center"/>
-              <w:rPr>
-                <w:highlight w:val="yellow"/>
-              </w:rPr>
-            </w:pPr>
-            <w:r>
-              <w:rPr>
-                <w:highlight w:val="yellow"/>
-              </w:rPr>
+            </w:pPr>
+            <w:r>
               <w:t>20%</w:t>
             </w:r>
           </w:p>
@@ -29047,14 +27971,8 @@
           <w:p>
             <w:pPr>
               <w:jc w:val="center"/>
-              <w:rPr>
-                <w:highlight w:val="yellow"/>
-              </w:rPr>
-            </w:pPr>
-            <w:r>
-              <w:rPr>
-                <w:highlight w:val="yellow"/>
-              </w:rPr>
+            </w:pPr>
+            <w:r>
               <w:t>30%</w:t>
             </w:r>
           </w:p>
@@ -29068,14 +27986,8 @@
           <w:p>
             <w:pPr>
               <w:jc w:val="center"/>
-              <w:rPr>
-                <w:highlight w:val="yellow"/>
-              </w:rPr>
-            </w:pPr>
-            <w:r>
-              <w:rPr>
-                <w:highlight w:val="yellow"/>
-              </w:rPr>
+            </w:pPr>
+            <w:r>
               <w:t>40%</w:t>
             </w:r>
           </w:p>
@@ -29094,15 +28006,11 @@
           <w:p>
             <w:pPr>
               <w:jc w:val="center"/>
-              <w:rPr>
-                <w:highlight w:val="yellow"/>
-              </w:rPr>
             </w:pPr>
             <w:r>
               <w:rPr>
                 <w:b/>
                 <w:bCs/>
-                <w:highlight w:val="yellow"/>
               </w:rPr>
               <w:t>Số lượng mẫu</w:t>
             </w:r>
@@ -29117,14 +28025,8 @@
           <w:p>
             <w:pPr>
               <w:jc w:val="center"/>
-              <w:rPr>
-                <w:highlight w:val="yellow"/>
-              </w:rPr>
-            </w:pPr>
-            <w:r>
-              <w:rPr>
-                <w:highlight w:val="yellow"/>
-              </w:rPr>
+            </w:pPr>
+            <w:r>
               <w:t>1440</w:t>
             </w:r>
           </w:p>
@@ -29138,14 +28040,8 @@
           <w:p>
             <w:pPr>
               <w:jc w:val="center"/>
-              <w:rPr>
-                <w:highlight w:val="yellow"/>
-              </w:rPr>
-            </w:pPr>
-            <w:r>
-              <w:rPr>
-                <w:highlight w:val="yellow"/>
-              </w:rPr>
+            </w:pPr>
+            <w:r>
               <w:t>1600</w:t>
             </w:r>
           </w:p>
@@ -29159,14 +28055,8 @@
           <w:p>
             <w:pPr>
               <w:jc w:val="center"/>
-              <w:rPr>
-                <w:highlight w:val="yellow"/>
-              </w:rPr>
-            </w:pPr>
-            <w:r>
-              <w:rPr>
-                <w:highlight w:val="yellow"/>
-              </w:rPr>
+            </w:pPr>
+            <w:r>
               <w:t>1760</w:t>
             </w:r>
           </w:p>
@@ -29180,14 +28070,8 @@
           <w:p>
             <w:pPr>
               <w:jc w:val="center"/>
-              <w:rPr>
-                <w:highlight w:val="yellow"/>
-              </w:rPr>
-            </w:pPr>
-            <w:r>
-              <w:rPr>
-                <w:highlight w:val="yellow"/>
-              </w:rPr>
+            </w:pPr>
+            <w:r>
               <w:t>1920</w:t>
             </w:r>
           </w:p>
@@ -29201,14 +28085,8 @@
           <w:p>
             <w:pPr>
               <w:jc w:val="center"/>
-              <w:rPr>
-                <w:highlight w:val="yellow"/>
-              </w:rPr>
-            </w:pPr>
-            <w:r>
-              <w:rPr>
-                <w:highlight w:val="yellow"/>
-              </w:rPr>
+            </w:pPr>
+            <w:r>
               <w:t>2240</w:t>
             </w:r>
           </w:p>
@@ -29227,15 +28105,11 @@
           <w:p>
             <w:pPr>
               <w:jc w:val="center"/>
-              <w:rPr>
-                <w:highlight w:val="yellow"/>
-              </w:rPr>
             </w:pPr>
             <w:r>
               <w:rPr>
                 <w:b/>
                 <w:bCs/>
-                <w:highlight w:val="yellow"/>
               </w:rPr>
               <w:t>Tỉ lệ chồng chập</w:t>
             </w:r>
@@ -29250,14 +28124,8 @@
           <w:p>
             <w:pPr>
               <w:jc w:val="center"/>
-              <w:rPr>
-                <w:highlight w:val="yellow"/>
-              </w:rPr>
-            </w:pPr>
-            <w:r>
-              <w:rPr>
-                <w:highlight w:val="yellow"/>
-              </w:rPr>
+            </w:pPr>
+            <w:r>
               <w:t>50%</w:t>
             </w:r>
           </w:p>
@@ -29271,14 +28139,8 @@
           <w:p>
             <w:pPr>
               <w:jc w:val="center"/>
-              <w:rPr>
-                <w:highlight w:val="yellow"/>
-              </w:rPr>
-            </w:pPr>
-            <w:r>
-              <w:rPr>
-                <w:highlight w:val="yellow"/>
-              </w:rPr>
+            </w:pPr>
+            <w:r>
               <w:t>60%</w:t>
             </w:r>
           </w:p>
@@ -29292,14 +28154,8 @@
           <w:p>
             <w:pPr>
               <w:jc w:val="center"/>
-              <w:rPr>
-                <w:highlight w:val="yellow"/>
-              </w:rPr>
-            </w:pPr>
-            <w:r>
-              <w:rPr>
-                <w:highlight w:val="yellow"/>
-              </w:rPr>
+            </w:pPr>
+            <w:r>
               <w:t>70%</w:t>
             </w:r>
           </w:p>
@@ -29313,14 +28169,8 @@
           <w:p>
             <w:pPr>
               <w:jc w:val="center"/>
-              <w:rPr>
-                <w:highlight w:val="yellow"/>
-              </w:rPr>
-            </w:pPr>
-            <w:r>
-              <w:rPr>
-                <w:highlight w:val="yellow"/>
-              </w:rPr>
+            </w:pPr>
+            <w:r>
               <w:t>80%</w:t>
             </w:r>
           </w:p>
@@ -29334,14 +28184,8 @@
           <w:p>
             <w:pPr>
               <w:jc w:val="center"/>
-              <w:rPr>
-                <w:highlight w:val="yellow"/>
-              </w:rPr>
-            </w:pPr>
-            <w:r>
-              <w:rPr>
-                <w:highlight w:val="yellow"/>
-              </w:rPr>
+            </w:pPr>
+            <w:r>
               <w:t>90%</w:t>
             </w:r>
           </w:p>
@@ -29360,15 +28204,11 @@
           <w:p>
             <w:pPr>
               <w:jc w:val="center"/>
-              <w:rPr>
-                <w:highlight w:val="yellow"/>
-              </w:rPr>
             </w:pPr>
             <w:r>
               <w:rPr>
                 <w:b/>
                 <w:bCs/>
-                <w:highlight w:val="yellow"/>
               </w:rPr>
               <w:t>Số lượng mẫu</w:t>
             </w:r>
@@ -29383,14 +28223,8 @@
           <w:p>
             <w:pPr>
               <w:jc w:val="center"/>
-              <w:rPr>
-                <w:highlight w:val="yellow"/>
-              </w:rPr>
-            </w:pPr>
-            <w:r>
-              <w:rPr>
-                <w:highlight w:val="yellow"/>
-              </w:rPr>
+            </w:pPr>
+            <w:r>
               <w:t>2720</w:t>
             </w:r>
           </w:p>
@@ -29404,14 +28238,8 @@
           <w:p>
             <w:pPr>
               <w:jc w:val="center"/>
-              <w:rPr>
-                <w:highlight w:val="yellow"/>
-              </w:rPr>
-            </w:pPr>
-            <w:r>
-              <w:rPr>
-                <w:highlight w:val="yellow"/>
-              </w:rPr>
+            </w:pPr>
+            <w:r>
               <w:t>3040</w:t>
             </w:r>
           </w:p>
@@ -29425,14 +28253,8 @@
           <w:p>
             <w:pPr>
               <w:jc w:val="center"/>
-              <w:rPr>
-                <w:highlight w:val="yellow"/>
-              </w:rPr>
-            </w:pPr>
-            <w:r>
-              <w:rPr>
-                <w:highlight w:val="yellow"/>
-              </w:rPr>
+            </w:pPr>
+            <w:r>
               <w:t>4320</w:t>
             </w:r>
           </w:p>
@@ -29446,14 +28268,8 @@
           <w:p>
             <w:pPr>
               <w:jc w:val="center"/>
-              <w:rPr>
-                <w:highlight w:val="yellow"/>
-              </w:rPr>
-            </w:pPr>
-            <w:r>
-              <w:rPr>
-                <w:highlight w:val="yellow"/>
-              </w:rPr>
+            </w:pPr>
+            <w:r>
               <w:t>6560</w:t>
             </w:r>
           </w:p>
@@ -29469,9 +28285,6 @@
               <w:jc w:val="center"/>
             </w:pPr>
             <w:r>
-              <w:rPr>
-                <w:highlight w:val="yellow"/>
-              </w:rPr>
               <w:t>12960</w:t>
             </w:r>
           </w:p>
@@ -29483,15 +28296,7 @@
         <w:ind w:firstLine="567"/>
       </w:pPr>
       <w:r>
-        <w:t xml:space="preserve">Các mục tiếp </w:t>
-      </w:r>
-      <w:proofErr w:type="gramStart"/>
-      <w:r>
-        <w:t>theo</w:t>
-      </w:r>
-      <w:proofErr w:type="gramEnd"/>
-      <w:r>
-        <w:t xml:space="preserve"> trong chương này sẽ trình bày kết quả nhận dạng với các tỉ lệ chồng chập từ 10% tới 90%.</w:t>
+        <w:t>Các mục tiếp theo trong chương này sẽ trình bày kết quả nhận dạng với các tỉ lệ chồng chập từ 10% tới 90%.</w:t>
       </w:r>
     </w:p>
     <w:p>
@@ -29503,7 +28308,7 @@
       <w:pPr>
         <w:pStyle w:val="Heading2"/>
       </w:pPr>
-      <w:bookmarkStart w:id="73" w:name="_Toc71733343"/>
+      <w:bookmarkStart w:id="74" w:name="_Toc71733343"/>
       <w:r>
         <w:t xml:space="preserve">Tỉ lệ </w:t>
       </w:r>
@@ -29513,7 +28318,7 @@
       <w:r>
         <w:t>10%</w:t>
       </w:r>
-      <w:bookmarkEnd w:id="73"/>
+      <w:bookmarkEnd w:id="74"/>
     </w:p>
     <w:p>
       <w:pPr>
@@ -29540,13 +28345,8 @@
       <w:r>
         <w:t xml:space="preserve">huấn luyện </w:t>
       </w:r>
-      <w:proofErr w:type="gramStart"/>
-      <w:r>
-        <w:t>thu</w:t>
-      </w:r>
-      <w:proofErr w:type="gramEnd"/>
-      <w:r>
-        <w:t xml:space="preserve"> được tổng cộng là </w:t>
+      <w:r>
+        <w:t xml:space="preserve">thu được tổng cộng là </w:t>
       </w:r>
       <w:r>
         <w:t>1600</w:t>
@@ -29649,7 +28449,7 @@
           <w:noProof/>
         </w:rPr>
         <w:drawing>
-          <wp:inline distT="0" distB="0" distL="0" distR="0" wp14:anchorId="381BA288" wp14:editId="17371540">
+          <wp:inline distT="0" distB="0" distL="0" distR="0" wp14:anchorId="629DB57B" wp14:editId="57480B78">
             <wp:extent cx="3620769" cy="3291840"/>
             <wp:effectExtent l="0" t="0" r="0" b="3810"/>
             <wp:docPr id="65" name="Picture 65"/>
@@ -29695,8 +28495,8 @@
       <w:pPr>
         <w:pStyle w:val="Caption"/>
       </w:pPr>
-      <w:bookmarkStart w:id="74" w:name="_Ref69241458"/>
-      <w:bookmarkStart w:id="75" w:name="_Toc71733383"/>
+      <w:bookmarkStart w:id="75" w:name="_Ref69241458"/>
+      <w:bookmarkStart w:id="76" w:name="_Toc71733383"/>
       <w:r>
         <w:t xml:space="preserve">Hình </w:t>
       </w:r>
@@ -29719,14 +28519,14 @@
           <w:t>3</w:t>
         </w:r>
       </w:fldSimple>
-      <w:bookmarkEnd w:id="74"/>
+      <w:bookmarkEnd w:id="75"/>
       <w:r>
         <w:t xml:space="preserve"> </w:t>
       </w:r>
       <w:r>
         <w:t>Kết quả nhận dạng bằng mô hình SVM tỉ lệ chồng chập 10%</w:t>
       </w:r>
-      <w:bookmarkEnd w:id="75"/>
+      <w:bookmarkEnd w:id="76"/>
     </w:p>
     <w:p/>
     <w:p>
@@ -29740,7 +28540,7 @@
         </w:rPr>
         <w:lastRenderedPageBreak/>
         <w:drawing>
-          <wp:inline distT="0" distB="0" distL="0" distR="0" wp14:anchorId="3736E38F" wp14:editId="4FC4BE57">
+          <wp:inline distT="0" distB="0" distL="0" distR="0" wp14:anchorId="01ECE7FE" wp14:editId="788CB63D">
             <wp:extent cx="3686532" cy="3291840"/>
             <wp:effectExtent l="0" t="0" r="9525" b="3810"/>
             <wp:docPr id="66" name="Picture 66"/>
@@ -29786,8 +28586,8 @@
       <w:pPr>
         <w:pStyle w:val="Caption"/>
       </w:pPr>
-      <w:bookmarkStart w:id="76" w:name="_Ref69241459"/>
-      <w:bookmarkStart w:id="77" w:name="_Toc71733384"/>
+      <w:bookmarkStart w:id="77" w:name="_Ref69241459"/>
+      <w:bookmarkStart w:id="78" w:name="_Toc71733384"/>
       <w:r>
         <w:t xml:space="preserve">Hình </w:t>
       </w:r>
@@ -29810,7 +28610,7 @@
           <w:t>4</w:t>
         </w:r>
       </w:fldSimple>
-      <w:bookmarkEnd w:id="76"/>
+      <w:bookmarkEnd w:id="77"/>
       <w:r>
         <w:t xml:space="preserve"> Kết quả nhận dạng bằng mô hình </w:t>
       </w:r>
@@ -29820,7 +28620,7 @@
       <w:r>
         <w:t xml:space="preserve"> tỉ lệ chồng chập 10%</w:t>
       </w:r>
-      <w:bookmarkEnd w:id="77"/>
+      <w:bookmarkEnd w:id="78"/>
     </w:p>
     <w:p>
       <w:pPr>
@@ -29853,16 +28653,11 @@
       <w:r>
         <w:t>t là 73</w:t>
       </w:r>
-      <w:proofErr w:type="gramStart"/>
       <w:r>
         <w:t>,</w:t>
       </w:r>
       <w:r>
-        <w:t>75</w:t>
-      </w:r>
-      <w:proofErr w:type="gramEnd"/>
-      <w:r>
-        <w:t>% và 75,62</w:t>
+        <w:t>75% và 75,62</w:t>
       </w:r>
       <w:r>
         <w:t xml:space="preserve">%. Đối với mô hình SVM, </w:t>
@@ -29949,24 +28744,7 @@
         <w:t xml:space="preserve"> </w:t>
       </w:r>
       <w:r>
-        <w:rPr>
-          <w:highlight w:val="yellow"/>
-        </w:rPr>
-        <w:t>F1-Score của 2 mô hình lần lượt là 73</w:t>
-      </w:r>
-      <w:proofErr w:type="gramStart"/>
-      <w:r>
-        <w:rPr>
-          <w:highlight w:val="yellow"/>
-        </w:rPr>
-        <w:t>,39</w:t>
-      </w:r>
-      <w:proofErr w:type="gramEnd"/>
-      <w:r>
-        <w:rPr>
-          <w:highlight w:val="yellow"/>
-        </w:rPr>
-        <w:t>% và 75,44%.</w:t>
+        <w:t>F1-Score của 2 mô hình lần lượt là 73,39% và 75,44%.</w:t>
       </w:r>
     </w:p>
     <w:p>
@@ -29986,7 +28764,7 @@
       <w:pPr>
         <w:pStyle w:val="Heading2"/>
       </w:pPr>
-      <w:bookmarkStart w:id="78" w:name="_Toc71733344"/>
+      <w:bookmarkStart w:id="79" w:name="_Toc71733344"/>
       <w:r>
         <w:t xml:space="preserve">Tỉ lệ </w:t>
       </w:r>
@@ -29996,7 +28774,7 @@
       <w:r>
         <w:t>20%</w:t>
       </w:r>
-      <w:bookmarkEnd w:id="78"/>
+      <w:bookmarkEnd w:id="79"/>
     </w:p>
     <w:p>
       <w:pPr>
@@ -30006,15 +28784,7 @@
         <w:t xml:space="preserve">Khi sử dụng giải pháp chồng chập dữ liệu với tỉ lệ 20%, </w:t>
       </w:r>
       <w:r>
-        <w:t xml:space="preserve">số lượng mẫu huấn luyện </w:t>
-      </w:r>
-      <w:proofErr w:type="gramStart"/>
-      <w:r>
-        <w:t>thu</w:t>
-      </w:r>
-      <w:proofErr w:type="gramEnd"/>
-      <w:r>
-        <w:t xml:space="preserve"> được tổng cộng là 1760 mẫu</w:t>
+        <w:t>số lượng mẫu huấn luyện thu được tổng cộng là 1760 mẫu</w:t>
       </w:r>
       <w:r>
         <w:t xml:space="preserve">. Sử dụng dữ liệu đã được chồng chập đó để huấn luyện và thử nghiệm hai mô hình phân lớp SVM và Random Forest. </w:t>
@@ -30083,15 +28853,7 @@
         <w:fldChar w:fldCharType="end"/>
       </w:r>
       <w:r>
-        <w:t xml:space="preserve"> biểu diễn kết quả nhận dạng </w:t>
-      </w:r>
-      <w:proofErr w:type="gramStart"/>
-      <w:r>
-        <w:t>thu</w:t>
-      </w:r>
-      <w:proofErr w:type="gramEnd"/>
-      <w:r>
-        <w:t xml:space="preserve"> được, sau khi sử dụng mô hình nêu trên với tập dữ liệu chồng chập 20%.</w:t>
+        <w:t xml:space="preserve"> biểu diễn kết quả nhận dạng thu được, sau khi sử dụng mô hình nêu trên với tập dữ liệu chồng chập 20%.</w:t>
       </w:r>
     </w:p>
     <w:p/>
@@ -30119,7 +28881,7 @@
         </w:rPr>
         <w:lastRenderedPageBreak/>
         <w:drawing>
-          <wp:inline distT="0" distB="0" distL="0" distR="0" wp14:anchorId="49C6DDD5" wp14:editId="6D390021">
+          <wp:inline distT="0" distB="0" distL="0" distR="0" wp14:anchorId="4938407E" wp14:editId="0E0EF5C5">
             <wp:extent cx="3620769" cy="3291840"/>
             <wp:effectExtent l="0" t="0" r="0" b="3810"/>
             <wp:docPr id="67" name="Picture 67"/>
@@ -30165,8 +28927,8 @@
       <w:pPr>
         <w:pStyle w:val="Caption"/>
       </w:pPr>
-      <w:bookmarkStart w:id="79" w:name="_Ref69241652"/>
-      <w:bookmarkStart w:id="80" w:name="_Toc71733385"/>
+      <w:bookmarkStart w:id="80" w:name="_Ref69241652"/>
+      <w:bookmarkStart w:id="81" w:name="_Toc71733385"/>
       <w:r>
         <w:t xml:space="preserve">Hình </w:t>
       </w:r>
@@ -30189,11 +28951,11 @@
           <w:t>5</w:t>
         </w:r>
       </w:fldSimple>
-      <w:bookmarkEnd w:id="79"/>
+      <w:bookmarkEnd w:id="80"/>
       <w:r>
         <w:t xml:space="preserve"> Kết quả nhận dạng bằng mô hình SVM tỉ lệ chồng chập 20%</w:t>
       </w:r>
-      <w:bookmarkEnd w:id="80"/>
+      <w:bookmarkEnd w:id="81"/>
     </w:p>
     <w:p/>
     <w:p>
@@ -30206,7 +28968,7 @@
           <w:noProof/>
         </w:rPr>
         <w:drawing>
-          <wp:inline distT="0" distB="0" distL="0" distR="0" wp14:anchorId="3EC6E454" wp14:editId="6F324B8C">
+          <wp:inline distT="0" distB="0" distL="0" distR="0" wp14:anchorId="6EF751CB" wp14:editId="2109C0AD">
             <wp:extent cx="3620769" cy="3291840"/>
             <wp:effectExtent l="0" t="0" r="0" b="3810"/>
             <wp:docPr id="68" name="Picture 68"/>
@@ -30252,8 +29014,8 @@
       <w:pPr>
         <w:pStyle w:val="Caption"/>
       </w:pPr>
-      <w:bookmarkStart w:id="81" w:name="_Ref69241654"/>
-      <w:bookmarkStart w:id="82" w:name="_Toc71733386"/>
+      <w:bookmarkStart w:id="82" w:name="_Ref69241654"/>
+      <w:bookmarkStart w:id="83" w:name="_Toc71733386"/>
       <w:r>
         <w:t xml:space="preserve">Hình </w:t>
       </w:r>
@@ -30276,7 +29038,7 @@
           <w:t>6</w:t>
         </w:r>
       </w:fldSimple>
-      <w:bookmarkEnd w:id="81"/>
+      <w:bookmarkEnd w:id="82"/>
       <w:r>
         <w:t xml:space="preserve"> Kết quả nhận dạng bằng mô hình </w:t>
       </w:r>
@@ -30286,7 +29048,7 @@
       <w:r>
         <w:t xml:space="preserve"> tỉ lệ chồng chập 20%</w:t>
       </w:r>
-      <w:bookmarkEnd w:id="82"/>
+      <w:bookmarkEnd w:id="83"/>
     </w:p>
     <w:p>
       <w:pPr>
@@ -30314,15 +29076,7 @@
         <w:t xml:space="preserve"> </w:t>
       </w:r>
       <w:r>
-        <w:t>cùng là 76</w:t>
-      </w:r>
-      <w:proofErr w:type="gramStart"/>
-      <w:r>
-        <w:t>,25</w:t>
-      </w:r>
-      <w:proofErr w:type="gramEnd"/>
-      <w:r>
-        <w:t>%</w:t>
+        <w:t>cùng là 76,25%</w:t>
       </w:r>
       <w:r>
         <w:t>. Đối với mô hình SVM,</w:t>
@@ -30400,24 +29154,7 @@
         <w:t xml:space="preserve"> </w:t>
       </w:r>
       <w:r>
-        <w:rPr>
-          <w:highlight w:val="yellow"/>
-        </w:rPr>
-        <w:t>F1-Score của 2 mô hình lần lượt là 76</w:t>
-      </w:r>
-      <w:proofErr w:type="gramStart"/>
-      <w:r>
-        <w:rPr>
-          <w:highlight w:val="yellow"/>
-        </w:rPr>
-        <w:t>,16</w:t>
-      </w:r>
-      <w:proofErr w:type="gramEnd"/>
-      <w:r>
-        <w:rPr>
-          <w:highlight w:val="yellow"/>
-        </w:rPr>
-        <w:t>% và 76,07%.</w:t>
+        <w:t>F1-Score của 2 mô hình lần lượt là 76,16% và 76,07%.</w:t>
       </w:r>
     </w:p>
     <w:p/>
@@ -30425,7 +29162,7 @@
       <w:pPr>
         <w:pStyle w:val="Heading2"/>
       </w:pPr>
-      <w:bookmarkStart w:id="83" w:name="_Toc71733345"/>
+      <w:bookmarkStart w:id="84" w:name="_Toc71733345"/>
       <w:r>
         <w:lastRenderedPageBreak/>
         <w:t xml:space="preserve">Tỉ lệ </w:t>
@@ -30436,7 +29173,7 @@
       <w:r>
         <w:t>30%</w:t>
       </w:r>
-      <w:bookmarkEnd w:id="83"/>
+      <w:bookmarkEnd w:id="84"/>
     </w:p>
     <w:p>
       <w:pPr>
@@ -30446,15 +29183,7 @@
         <w:t xml:space="preserve">Khi sử dụng giải pháp chồng chập dữ liệu với tỉ lệ 30%, </w:t>
       </w:r>
       <w:r>
-        <w:t xml:space="preserve">số lượng mẫu huấn luyện </w:t>
-      </w:r>
-      <w:proofErr w:type="gramStart"/>
-      <w:r>
-        <w:t>thu</w:t>
-      </w:r>
-      <w:proofErr w:type="gramEnd"/>
-      <w:r>
-        <w:t xml:space="preserve"> được tổng cộng là 1920 mẫu</w:t>
+        <w:t>số lượng mẫu huấn luyện thu được tổng cộng là 1920 mẫu</w:t>
       </w:r>
       <w:r>
         <w:t xml:space="preserve">. Sử dụng dữ liệu đã được chồng chập này để huấn luyện và thử nghiệm hai mô hình là SVM và Random Forest. </w:t>
@@ -30523,15 +29252,7 @@
         <w:fldChar w:fldCharType="end"/>
       </w:r>
       <w:r>
-        <w:t xml:space="preserve"> biểu diễn kết quả nhận dạng </w:t>
-      </w:r>
-      <w:proofErr w:type="gramStart"/>
-      <w:r>
-        <w:t>thu</w:t>
-      </w:r>
-      <w:proofErr w:type="gramEnd"/>
-      <w:r>
-        <w:t xml:space="preserve"> được khi sử dụng tập dữ liệu với tỉ lệ chồng chập 30%.</w:t>
+        <w:t xml:space="preserve"> biểu diễn kết quả nhận dạng thu được khi sử dụng tập dữ liệu với tỉ lệ chồng chập 30%.</w:t>
       </w:r>
     </w:p>
     <w:p/>
@@ -30545,7 +29266,7 @@
           <w:noProof/>
         </w:rPr>
         <w:drawing>
-          <wp:inline distT="0" distB="0" distL="0" distR="0" wp14:anchorId="77891C50" wp14:editId="62101CFA">
+          <wp:inline distT="0" distB="0" distL="0" distR="0" wp14:anchorId="0E315DEE" wp14:editId="16ED25F7">
             <wp:extent cx="3686532" cy="3291840"/>
             <wp:effectExtent l="0" t="0" r="9525" b="3810"/>
             <wp:docPr id="69" name="Picture 69"/>
@@ -30591,8 +29312,8 @@
       <w:pPr>
         <w:pStyle w:val="Caption"/>
       </w:pPr>
-      <w:bookmarkStart w:id="84" w:name="_Ref69241712"/>
-      <w:bookmarkStart w:id="85" w:name="_Toc71733387"/>
+      <w:bookmarkStart w:id="85" w:name="_Ref69241712"/>
+      <w:bookmarkStart w:id="86" w:name="_Toc71733387"/>
       <w:r>
         <w:t xml:space="preserve">Hình </w:t>
       </w:r>
@@ -30615,11 +29336,11 @@
           <w:t>7</w:t>
         </w:r>
       </w:fldSimple>
-      <w:bookmarkEnd w:id="84"/>
+      <w:bookmarkEnd w:id="85"/>
       <w:r>
         <w:t xml:space="preserve"> Kết quả nhận dạng bằng mô hình SVM tỉ lệ chồng chập 30%</w:t>
       </w:r>
-      <w:bookmarkEnd w:id="85"/>
+      <w:bookmarkEnd w:id="86"/>
     </w:p>
     <w:p/>
     <w:p>
@@ -30632,7 +29353,7 @@
           <w:noProof/>
         </w:rPr>
         <w:drawing>
-          <wp:inline distT="0" distB="0" distL="0" distR="0" wp14:anchorId="1F347CA9" wp14:editId="3B9F3111">
+          <wp:inline distT="0" distB="0" distL="0" distR="0" wp14:anchorId="22D6388B" wp14:editId="0F43EEBC">
             <wp:extent cx="3686532" cy="3291840"/>
             <wp:effectExtent l="0" t="0" r="9525" b="3810"/>
             <wp:docPr id="72" name="Picture 72"/>
@@ -30678,8 +29399,8 @@
       <w:pPr>
         <w:pStyle w:val="Caption"/>
       </w:pPr>
-      <w:bookmarkStart w:id="86" w:name="_Ref69241713"/>
-      <w:bookmarkStart w:id="87" w:name="_Toc71733388"/>
+      <w:bookmarkStart w:id="87" w:name="_Ref69241713"/>
+      <w:bookmarkStart w:id="88" w:name="_Toc71733388"/>
       <w:r>
         <w:t xml:space="preserve">Hình </w:t>
       </w:r>
@@ -30702,7 +29423,7 @@
           <w:t>8</w:t>
         </w:r>
       </w:fldSimple>
-      <w:bookmarkEnd w:id="86"/>
+      <w:bookmarkEnd w:id="87"/>
       <w:r>
         <w:t xml:space="preserve"> Kết quả nhận dạng bằng mô hình </w:t>
       </w:r>
@@ -30712,7 +29433,7 @@
       <w:r>
         <w:t xml:space="preserve"> tỉ lệ chồng chập 30%</w:t>
       </w:r>
-      <w:bookmarkEnd w:id="87"/>
+      <w:bookmarkEnd w:id="88"/>
     </w:p>
     <w:p>
       <w:pPr>
@@ -30720,38 +29441,13 @@
       </w:pPr>
       <w:r>
         <w:lastRenderedPageBreak/>
-        <w:t>Tỉ lệ nhận dạng đúng (trung bình cho cả 8 trạng thái cảm xúc khác nhau) của mô hình SVM và Random Forest lần lượt là 78</w:t>
-      </w:r>
-      <w:proofErr w:type="gramStart"/>
-      <w:r>
-        <w:t>,12</w:t>
-      </w:r>
-      <w:proofErr w:type="gramEnd"/>
-      <w:r>
-        <w:t>% và 77,5%. Đối với mô hình SVM, trạng thái cảm xúc trung tính cho kết quả nhận dạng tốt nhất (95%), trạng thái cảm xúc ghét bỏ cho tỉ lệ thấp nhất (65%). Tương tự, mô hình Random Forest nhận dạng tốt nhất với trạng thái cảm xúc tôn trọng (95%) và thấp nhất với trạng thái cảm xúc ghét bỏ (60%).</w:t>
+        <w:t>Tỉ lệ nhận dạng đúng (trung bình cho cả 8 trạng thái cảm xúc khác nhau) của mô hình SVM và Random Forest lần lượt là 78,12% và 77,5%. Đối với mô hình SVM, trạng thái cảm xúc trung tính cho kết quả nhận dạng tốt nhất (95%), trạng thái cảm xúc ghét bỏ cho tỉ lệ thấp nhất (65%). Tương tự, mô hình Random Forest nhận dạng tốt nhất với trạng thái cảm xúc tôn trọng (95%) và thấp nhất với trạng thái cảm xúc ghét bỏ (60%).</w:t>
       </w:r>
       <w:r>
         <w:t xml:space="preserve"> </w:t>
       </w:r>
       <w:r>
-        <w:rPr>
-          <w:highlight w:val="yellow"/>
-        </w:rPr>
-        <w:t>F1-Score của 2 mô hình lần lượt là 78</w:t>
-      </w:r>
-      <w:proofErr w:type="gramStart"/>
-      <w:r>
-        <w:rPr>
-          <w:highlight w:val="yellow"/>
-        </w:rPr>
-        <w:t>,02</w:t>
-      </w:r>
-      <w:proofErr w:type="gramEnd"/>
-      <w:r>
-        <w:rPr>
-          <w:highlight w:val="yellow"/>
-        </w:rPr>
-        <w:t>% và 77,32%.</w:t>
+        <w:t>F1-Score của 2 mô hình lần lượt là 78,02% và 77,32%.</w:t>
       </w:r>
     </w:p>
     <w:p>
@@ -30763,7 +29459,7 @@
       <w:pPr>
         <w:pStyle w:val="Heading2"/>
       </w:pPr>
-      <w:bookmarkStart w:id="88" w:name="_Toc71733346"/>
+      <w:bookmarkStart w:id="89" w:name="_Toc71733346"/>
       <w:r>
         <w:t xml:space="preserve">Tỉ lệ </w:t>
       </w:r>
@@ -30773,7 +29469,7 @@
       <w:r>
         <w:t>40%</w:t>
       </w:r>
-      <w:bookmarkEnd w:id="88"/>
+      <w:bookmarkEnd w:id="89"/>
     </w:p>
     <w:p>
       <w:pPr>
@@ -30783,15 +29479,7 @@
         <w:t xml:space="preserve">Khi sử dụng giải pháp chồng chập dữ liệu với tỉ lệ 40%, </w:t>
       </w:r>
       <w:r>
-        <w:t xml:space="preserve">số lượng mẫu huấn luyện </w:t>
-      </w:r>
-      <w:proofErr w:type="gramStart"/>
-      <w:r>
-        <w:t>thu</w:t>
-      </w:r>
-      <w:proofErr w:type="gramEnd"/>
-      <w:r>
-        <w:t xml:space="preserve"> được tổng cộng là 2240 mẫu</w:t>
+        <w:t>số lượng mẫu huấn luyện thu được tổng cộng là 2240 mẫu</w:t>
       </w:r>
       <w:r>
         <w:t xml:space="preserve">. Sử dụng tập dữ liệu đã được chồng chập này để huấn luyện và thử nghiệm hai mô hình là SVM và Random Forest. </w:t>
@@ -30860,15 +29548,7 @@
         <w:fldChar w:fldCharType="end"/>
       </w:r>
       <w:r>
-        <w:t xml:space="preserve"> biểu diễn kết quả nhận dạng </w:t>
-      </w:r>
-      <w:proofErr w:type="gramStart"/>
-      <w:r>
-        <w:t>thu</w:t>
-      </w:r>
-      <w:proofErr w:type="gramEnd"/>
-      <w:r>
-        <w:t xml:space="preserve"> được khi sử dụng bộ dữ liệu với tỉ lệ chồng chập 40%.</w:t>
+        <w:t xml:space="preserve"> biểu diễn kết quả nhận dạng thu được khi sử dụng bộ dữ liệu với tỉ lệ chồng chập 40%.</w:t>
       </w:r>
     </w:p>
     <w:p/>
@@ -30882,7 +29562,7 @@
           <w:noProof/>
         </w:rPr>
         <w:drawing>
-          <wp:inline distT="0" distB="0" distL="0" distR="0" wp14:anchorId="652A3290" wp14:editId="1EE2B2E7">
+          <wp:inline distT="0" distB="0" distL="0" distR="0" wp14:anchorId="3C2A6BA7" wp14:editId="4270B8D7">
             <wp:extent cx="3620769" cy="3291840"/>
             <wp:effectExtent l="0" t="0" r="0" b="3810"/>
             <wp:docPr id="75" name="Picture 75"/>
@@ -30928,8 +29608,8 @@
       <w:pPr>
         <w:pStyle w:val="Caption"/>
       </w:pPr>
-      <w:bookmarkStart w:id="89" w:name="_Ref69241884"/>
-      <w:bookmarkStart w:id="90" w:name="_Toc71733389"/>
+      <w:bookmarkStart w:id="90" w:name="_Ref69241884"/>
+      <w:bookmarkStart w:id="91" w:name="_Toc71733389"/>
       <w:r>
         <w:t xml:space="preserve">Hình </w:t>
       </w:r>
@@ -30952,11 +29632,11 @@
           <w:t>9</w:t>
         </w:r>
       </w:fldSimple>
-      <w:bookmarkEnd w:id="89"/>
+      <w:bookmarkEnd w:id="90"/>
       <w:r>
         <w:t xml:space="preserve"> Kết quả nhận dạng bằng mô hình SVM tỉ lệ chồng chập 40%</w:t>
       </w:r>
-      <w:bookmarkEnd w:id="90"/>
+      <w:bookmarkEnd w:id="91"/>
     </w:p>
     <w:p/>
     <w:p>
@@ -30970,7 +29650,7 @@
         </w:rPr>
         <w:lastRenderedPageBreak/>
         <w:drawing>
-          <wp:inline distT="0" distB="0" distL="0" distR="0" wp14:anchorId="79F613AB" wp14:editId="705D7976">
+          <wp:inline distT="0" distB="0" distL="0" distR="0" wp14:anchorId="796FDB68" wp14:editId="534113AD">
             <wp:extent cx="3686532" cy="3291840"/>
             <wp:effectExtent l="0" t="0" r="9525" b="3810"/>
             <wp:docPr id="79" name="Picture 79"/>
@@ -31016,8 +29696,8 @@
       <w:pPr>
         <w:pStyle w:val="Caption"/>
       </w:pPr>
-      <w:bookmarkStart w:id="91" w:name="_Ref69241886"/>
-      <w:bookmarkStart w:id="92" w:name="_Toc71733390"/>
+      <w:bookmarkStart w:id="92" w:name="_Ref69241886"/>
+      <w:bookmarkStart w:id="93" w:name="_Toc71733390"/>
       <w:r>
         <w:t xml:space="preserve">Hình </w:t>
       </w:r>
@@ -31040,7 +29720,7 @@
           <w:t>10</w:t>
         </w:r>
       </w:fldSimple>
-      <w:bookmarkEnd w:id="91"/>
+      <w:bookmarkEnd w:id="92"/>
       <w:r>
         <w:t xml:space="preserve"> Kết quả nhận dạng bằng mô hình </w:t>
       </w:r>
@@ -31050,7 +29730,7 @@
       <w:r>
         <w:t xml:space="preserve"> tỉ lệ chồng chập 40%</w:t>
       </w:r>
-      <w:bookmarkEnd w:id="92"/>
+      <w:bookmarkEnd w:id="93"/>
     </w:p>
     <w:p>
       <w:pPr>
@@ -31078,18 +29758,10 @@
         <w:t xml:space="preserve"> đề</w:t>
       </w:r>
       <w:r>
-        <w:t>u là 78</w:t>
-      </w:r>
-      <w:proofErr w:type="gramStart"/>
-      <w:r>
-        <w:t>,</w:t>
-      </w:r>
-      <w:r>
-        <w:t>75</w:t>
-      </w:r>
-      <w:proofErr w:type="gramEnd"/>
-      <w:r>
-        <w:t xml:space="preserve">%. Đối với mô hình SVM, </w:t>
+        <w:t>u là 78,</w:t>
+      </w:r>
+      <w:r>
+        <w:t xml:space="preserve">75%. Đối với mô hình SVM, </w:t>
       </w:r>
       <w:r>
         <w:t>hai</w:t>
@@ -31131,24 +29803,7 @@
         <w:t xml:space="preserve"> </w:t>
       </w:r>
       <w:r>
-        <w:rPr>
-          <w:highlight w:val="yellow"/>
-        </w:rPr>
-        <w:t>F1-Score của 2 mô hình lần lượt là 78</w:t>
-      </w:r>
-      <w:proofErr w:type="gramStart"/>
-      <w:r>
-        <w:rPr>
-          <w:highlight w:val="yellow"/>
-        </w:rPr>
-        <w:t>,74</w:t>
-      </w:r>
-      <w:proofErr w:type="gramEnd"/>
-      <w:r>
-        <w:rPr>
-          <w:highlight w:val="yellow"/>
-        </w:rPr>
-        <w:t>% và 78,11%.</w:t>
+        <w:t>F1-Score của 2 mô hình lần lượt là 78,74% và 78,11%.</w:t>
       </w:r>
     </w:p>
     <w:p/>
@@ -31156,7 +29811,7 @@
       <w:pPr>
         <w:pStyle w:val="Heading2"/>
       </w:pPr>
-      <w:bookmarkStart w:id="93" w:name="_Toc71733347"/>
+      <w:bookmarkStart w:id="94" w:name="_Toc71733347"/>
       <w:r>
         <w:t>Tỉ lệ</w:t>
       </w:r>
@@ -31166,7 +29821,7 @@
       <w:r>
         <w:t xml:space="preserve"> 50%</w:t>
       </w:r>
-      <w:bookmarkEnd w:id="93"/>
+      <w:bookmarkEnd w:id="94"/>
     </w:p>
     <w:p>
       <w:pPr>
@@ -31182,15 +29837,7 @@
         <w:t xml:space="preserve">0%, </w:t>
       </w:r>
       <w:r>
-        <w:t xml:space="preserve">số lượng mẫu huấn luyện </w:t>
-      </w:r>
-      <w:proofErr w:type="gramStart"/>
-      <w:r>
-        <w:t>thu</w:t>
-      </w:r>
-      <w:proofErr w:type="gramEnd"/>
-      <w:r>
-        <w:t xml:space="preserve"> được tổng cộng là 2720 mẫu. </w:t>
+        <w:t xml:space="preserve">số lượng mẫu huấn luyện thu được tổng cộng là 2720 mẫu. </w:t>
       </w:r>
       <w:r>
         <w:t xml:space="preserve">Sử dụng tập dữ liệu đã được chồng chập này để huấn luyện và thử nghiệm hai mô hình là SVM và Random Forest. </w:t>
@@ -31259,15 +29906,7 @@
         <w:fldChar w:fldCharType="end"/>
       </w:r>
       <w:r>
-        <w:t xml:space="preserve"> biểu diễn kết quả nhận dạng </w:t>
-      </w:r>
-      <w:proofErr w:type="gramStart"/>
-      <w:r>
-        <w:t>thu</w:t>
-      </w:r>
-      <w:proofErr w:type="gramEnd"/>
-      <w:r>
-        <w:t xml:space="preserve"> được khi sử dụng bộ dữ liệu với tỉ lệ chồng chậ</w:t>
+        <w:t xml:space="preserve"> biểu diễn kết quả nhận dạng thu được khi sử dụng bộ dữ liệu với tỉ lệ chồng chậ</w:t>
       </w:r>
       <w:r>
         <w:t>p 5</w:t>
@@ -31288,7 +29927,7 @@
         </w:rPr>
         <w:lastRenderedPageBreak/>
         <w:drawing>
-          <wp:inline distT="0" distB="0" distL="0" distR="0" wp14:anchorId="4D0984E6" wp14:editId="013C4E17">
+          <wp:inline distT="0" distB="0" distL="0" distR="0" wp14:anchorId="029CA719" wp14:editId="4EC315FD">
             <wp:extent cx="3686861" cy="3291840"/>
             <wp:effectExtent l="0" t="0" r="8890" b="3810"/>
             <wp:docPr id="80" name="Picture 80"/>
@@ -31334,8 +29973,8 @@
       <w:pPr>
         <w:pStyle w:val="Caption"/>
       </w:pPr>
-      <w:bookmarkStart w:id="94" w:name="_Ref69241992"/>
-      <w:bookmarkStart w:id="95" w:name="_Toc71733391"/>
+      <w:bookmarkStart w:id="95" w:name="_Ref69241992"/>
+      <w:bookmarkStart w:id="96" w:name="_Toc71733391"/>
       <w:r>
         <w:t xml:space="preserve">Hình </w:t>
       </w:r>
@@ -31358,11 +29997,11 @@
           <w:t>11</w:t>
         </w:r>
       </w:fldSimple>
-      <w:bookmarkEnd w:id="94"/>
+      <w:bookmarkEnd w:id="95"/>
       <w:r>
         <w:t xml:space="preserve"> Kết quả nhận dạng bằng mô hình SVM tỉ lệ chồng chập 50%</w:t>
       </w:r>
-      <w:bookmarkEnd w:id="95"/>
+      <w:bookmarkEnd w:id="96"/>
     </w:p>
     <w:p/>
     <w:p>
@@ -31375,7 +30014,7 @@
           <w:noProof/>
         </w:rPr>
         <w:drawing>
-          <wp:inline distT="0" distB="0" distL="0" distR="0" wp14:anchorId="018C765E" wp14:editId="04A5957F">
+          <wp:inline distT="0" distB="0" distL="0" distR="0" wp14:anchorId="2D2F75B0" wp14:editId="10C2A533">
             <wp:extent cx="3686861" cy="3291840"/>
             <wp:effectExtent l="0" t="0" r="8890" b="3810"/>
             <wp:docPr id="81" name="Picture 81"/>
@@ -31421,8 +30060,8 @@
       <w:pPr>
         <w:pStyle w:val="Caption"/>
       </w:pPr>
-      <w:bookmarkStart w:id="96" w:name="_Ref69241993"/>
-      <w:bookmarkStart w:id="97" w:name="_Toc71733392"/>
+      <w:bookmarkStart w:id="97" w:name="_Ref69241993"/>
+      <w:bookmarkStart w:id="98" w:name="_Toc71733392"/>
       <w:r>
         <w:t xml:space="preserve">Hình </w:t>
       </w:r>
@@ -31445,7 +30084,7 @@
           <w:t>12</w:t>
         </w:r>
       </w:fldSimple>
-      <w:bookmarkEnd w:id="96"/>
+      <w:bookmarkEnd w:id="97"/>
       <w:r>
         <w:t xml:space="preserve"> Kết quả nhận dạng bằng mô hình </w:t>
       </w:r>
@@ -31455,7 +30094,7 @@
       <w:r>
         <w:t xml:space="preserve"> tỉ lệ chồng chập 50%</w:t>
       </w:r>
-      <w:bookmarkEnd w:id="97"/>
+      <w:bookmarkEnd w:id="98"/>
     </w:p>
     <w:p>
       <w:pPr>
@@ -31482,16 +30121,11 @@
       <w:r>
         <w:t>t là 78</w:t>
       </w:r>
-      <w:proofErr w:type="gramStart"/>
       <w:r>
         <w:t>,</w:t>
       </w:r>
       <w:r>
-        <w:t>75</w:t>
-      </w:r>
-      <w:proofErr w:type="gramEnd"/>
-      <w:r>
-        <w:t>% và 79,3</w:t>
+        <w:t>75% và 79,3</w:t>
       </w:r>
       <w:r>
         <w:t xml:space="preserve">8%. Đối với mô hình SVM, trạng thái cảm xúc </w:t>
@@ -31575,24 +30209,7 @@
         <w:t xml:space="preserve"> </w:t>
       </w:r>
       <w:r>
-        <w:rPr>
-          <w:highlight w:val="yellow"/>
-        </w:rPr>
-        <w:t>F1-Score của 2 mô hình lần lượt là 78</w:t>
-      </w:r>
-      <w:proofErr w:type="gramStart"/>
-      <w:r>
-        <w:rPr>
-          <w:highlight w:val="yellow"/>
-        </w:rPr>
-        <w:t>,51</w:t>
-      </w:r>
-      <w:proofErr w:type="gramEnd"/>
-      <w:r>
-        <w:rPr>
-          <w:highlight w:val="yellow"/>
-        </w:rPr>
-        <w:t>% và 79,25%.</w:t>
+        <w:t>F1-Score của 2 mô hình lần lượt là 78,51% và 79,25%.</w:t>
       </w:r>
     </w:p>
     <w:p/>
@@ -31600,7 +30217,7 @@
       <w:pPr>
         <w:pStyle w:val="Heading2"/>
       </w:pPr>
-      <w:bookmarkStart w:id="98" w:name="_Toc71733348"/>
+      <w:bookmarkStart w:id="99" w:name="_Toc71733348"/>
       <w:r>
         <w:lastRenderedPageBreak/>
         <w:t xml:space="preserve">Tỉ lệ </w:t>
@@ -31611,7 +30228,7 @@
       <w:r>
         <w:t>60%</w:t>
       </w:r>
-      <w:bookmarkEnd w:id="98"/>
+      <w:bookmarkEnd w:id="99"/>
     </w:p>
     <w:p>
       <w:pPr>
@@ -31621,15 +30238,7 @@
         <w:t xml:space="preserve">Khi sử dụng giải pháp chồng chập dữ liệu với tỉ lệ 60%, </w:t>
       </w:r>
       <w:r>
-        <w:t xml:space="preserve">số lượng mẫu huấn luyện </w:t>
-      </w:r>
-      <w:proofErr w:type="gramStart"/>
-      <w:r>
-        <w:t>thu</w:t>
-      </w:r>
-      <w:proofErr w:type="gramEnd"/>
-      <w:r>
-        <w:t xml:space="preserve"> được tổng cộng là 3040 mẫu</w:t>
+        <w:t>số lượng mẫu huấn luyện thu được tổng cộng là 3040 mẫu</w:t>
       </w:r>
       <w:r>
         <w:t xml:space="preserve">. Sử dụng tập dữ liệu đã được chồng chập này để huấn luyện và thử nghiệm hai mô hình là SVM và Random Forest. </w:t>
@@ -31698,15 +30307,7 @@
         <w:fldChar w:fldCharType="end"/>
       </w:r>
       <w:r>
-        <w:t xml:space="preserve"> biểu diễn kết quả nhận dạng </w:t>
-      </w:r>
-      <w:proofErr w:type="gramStart"/>
-      <w:r>
-        <w:t>thu</w:t>
-      </w:r>
-      <w:proofErr w:type="gramEnd"/>
-      <w:r>
-        <w:t xml:space="preserve"> được khi sử dụng bộ dữ liệu với tỉ lệ chồng chập 60%.</w:t>
+        <w:t xml:space="preserve"> biểu diễn kết quả nhận dạng thu được khi sử dụng bộ dữ liệu với tỉ lệ chồng chập 60%.</w:t>
       </w:r>
     </w:p>
     <w:p/>
@@ -31720,7 +30321,7 @@
           <w:noProof/>
         </w:rPr>
         <w:drawing>
-          <wp:inline distT="0" distB="0" distL="0" distR="0" wp14:anchorId="5F64E197" wp14:editId="3C2F551D">
+          <wp:inline distT="0" distB="0" distL="0" distR="0" wp14:anchorId="16485B37" wp14:editId="70DFFD9B">
             <wp:extent cx="3686861" cy="3291840"/>
             <wp:effectExtent l="0" t="0" r="8890" b="3810"/>
             <wp:docPr id="82" name="Picture 82"/>
@@ -31766,8 +30367,8 @@
       <w:pPr>
         <w:pStyle w:val="Caption"/>
       </w:pPr>
-      <w:bookmarkStart w:id="99" w:name="_Ref69242142"/>
-      <w:bookmarkStart w:id="100" w:name="_Toc71733393"/>
+      <w:bookmarkStart w:id="100" w:name="_Ref69242142"/>
+      <w:bookmarkStart w:id="101" w:name="_Toc71733393"/>
       <w:r>
         <w:t xml:space="preserve">Hình </w:t>
       </w:r>
@@ -31790,11 +30391,11 @@
           <w:t>13</w:t>
         </w:r>
       </w:fldSimple>
-      <w:bookmarkEnd w:id="99"/>
+      <w:bookmarkEnd w:id="100"/>
       <w:r>
         <w:t xml:space="preserve"> Kết quả nhận dạng bằng mô hình SVM tỉ lệ chồng chập 60%</w:t>
       </w:r>
-      <w:bookmarkEnd w:id="100"/>
+      <w:bookmarkEnd w:id="101"/>
     </w:p>
     <w:p/>
     <w:p>
@@ -31807,7 +30408,7 @@
           <w:noProof/>
         </w:rPr>
         <w:drawing>
-          <wp:inline distT="0" distB="0" distL="0" distR="0" wp14:anchorId="7EE1128C" wp14:editId="1B917CF9">
+          <wp:inline distT="0" distB="0" distL="0" distR="0" wp14:anchorId="5C111F17" wp14:editId="17E291E5">
             <wp:extent cx="3686861" cy="3291840"/>
             <wp:effectExtent l="0" t="0" r="8890" b="3810"/>
             <wp:docPr id="83" name="Picture 83"/>
@@ -31853,8 +30454,8 @@
       <w:pPr>
         <w:pStyle w:val="Caption"/>
       </w:pPr>
-      <w:bookmarkStart w:id="101" w:name="_Ref69242143"/>
-      <w:bookmarkStart w:id="102" w:name="_Toc71733394"/>
+      <w:bookmarkStart w:id="102" w:name="_Ref69242143"/>
+      <w:bookmarkStart w:id="103" w:name="_Toc71733394"/>
       <w:r>
         <w:t xml:space="preserve">Hình </w:t>
       </w:r>
@@ -31877,7 +30478,7 @@
           <w:t>14</w:t>
         </w:r>
       </w:fldSimple>
-      <w:bookmarkEnd w:id="101"/>
+      <w:bookmarkEnd w:id="102"/>
       <w:r>
         <w:t xml:space="preserve"> Kết quả nhận dạng bằng mô hình </w:t>
       </w:r>
@@ -31887,7 +30488,7 @@
       <w:r>
         <w:t xml:space="preserve"> tỉ lệ chồng chập 60%</w:t>
       </w:r>
-      <w:bookmarkEnd w:id="102"/>
+      <w:bookmarkEnd w:id="103"/>
     </w:p>
     <w:p>
       <w:pPr>
@@ -31913,15 +30514,7 @@
         <w:t xml:space="preserve"> lần lượ</w:t>
       </w:r>
       <w:r>
-        <w:t>t là 78</w:t>
-      </w:r>
-      <w:proofErr w:type="gramStart"/>
-      <w:r>
-        <w:t>,75</w:t>
-      </w:r>
-      <w:proofErr w:type="gramEnd"/>
-      <w:r>
-        <w:t>% và 79,38</w:t>
+        <w:t>t là 78,75% và 79,38</w:t>
       </w:r>
       <w:r>
         <w:t xml:space="preserve">%. Đối với mô hình SVM, trạng thái cảm xúc </w:t>
@@ -31978,24 +30571,7 @@
         <w:t xml:space="preserve"> </w:t>
       </w:r>
       <w:r>
-        <w:rPr>
-          <w:highlight w:val="yellow"/>
-        </w:rPr>
-        <w:t>F1-Score của 2 mô hình lần lượt là 78</w:t>
-      </w:r>
-      <w:proofErr w:type="gramStart"/>
-      <w:r>
-        <w:rPr>
-          <w:highlight w:val="yellow"/>
-        </w:rPr>
-        <w:t>,40</w:t>
-      </w:r>
-      <w:proofErr w:type="gramEnd"/>
-      <w:r>
-        <w:rPr>
-          <w:highlight w:val="yellow"/>
-        </w:rPr>
-        <w:t>% và 79,38%.</w:t>
+        <w:t>F1-Score của 2 mô hình lần lượt là 78,40% và 79,38%.</w:t>
       </w:r>
     </w:p>
     <w:p/>
@@ -32003,7 +30579,7 @@
       <w:pPr>
         <w:pStyle w:val="Heading2"/>
       </w:pPr>
-      <w:bookmarkStart w:id="103" w:name="_Toc71733349"/>
+      <w:bookmarkStart w:id="104" w:name="_Toc71733349"/>
       <w:r>
         <w:t xml:space="preserve">Tỉ lệ </w:t>
       </w:r>
@@ -32013,7 +30589,7 @@
       <w:r>
         <w:t>70%</w:t>
       </w:r>
-      <w:bookmarkEnd w:id="103"/>
+      <w:bookmarkEnd w:id="104"/>
     </w:p>
     <w:p>
       <w:pPr>
@@ -32023,15 +30599,7 @@
         <w:t xml:space="preserve">Khi sử dụng giải pháp chồng chập dữ liệu với tỉ lệ 70%, </w:t>
       </w:r>
       <w:r>
-        <w:t xml:space="preserve">số lượng mẫu huấn luyện </w:t>
-      </w:r>
-      <w:proofErr w:type="gramStart"/>
-      <w:r>
-        <w:t>thu</w:t>
-      </w:r>
-      <w:proofErr w:type="gramEnd"/>
-      <w:r>
-        <w:t xml:space="preserve"> được tổng cộng là 4320 mẫu</w:t>
+        <w:t>số lượng mẫu huấn luyện thu được tổng cộng là 4320 mẫu</w:t>
       </w:r>
       <w:r>
         <w:t xml:space="preserve">. Sử dụng tập dữ liệu đã được chồng chập này để huấn luyện và thử nghiệm hai mô hình là SVM và Random Forest. </w:t>
@@ -32100,15 +30668,7 @@
         <w:fldChar w:fldCharType="end"/>
       </w:r>
       <w:r>
-        <w:t xml:space="preserve"> biểu diễn kết quả nhận dạng </w:t>
-      </w:r>
-      <w:proofErr w:type="gramStart"/>
-      <w:r>
-        <w:t>thu</w:t>
-      </w:r>
-      <w:proofErr w:type="gramEnd"/>
-      <w:r>
-        <w:t xml:space="preserve"> được khi sử dụng bộ dữ liệu với tỉ lệ chồng chập 70%.</w:t>
+        <w:t xml:space="preserve"> biểu diễn kết quả nhận dạng thu được khi sử dụng bộ dữ liệu với tỉ lệ chồng chập 70%.</w:t>
       </w:r>
     </w:p>
     <w:p/>
@@ -32122,7 +30682,7 @@
           <w:noProof/>
         </w:rPr>
         <w:drawing>
-          <wp:inline distT="0" distB="0" distL="0" distR="0" wp14:anchorId="37741687" wp14:editId="7B910A1D">
+          <wp:inline distT="0" distB="0" distL="0" distR="0" wp14:anchorId="6A03BE2E" wp14:editId="2CA3C932">
             <wp:extent cx="3621024" cy="3291840"/>
             <wp:effectExtent l="0" t="0" r="0" b="3810"/>
             <wp:docPr id="84" name="Picture 84"/>
@@ -32168,8 +30728,8 @@
       <w:pPr>
         <w:pStyle w:val="Caption"/>
       </w:pPr>
-      <w:bookmarkStart w:id="104" w:name="_Ref69242168"/>
-      <w:bookmarkStart w:id="105" w:name="_Toc71733395"/>
+      <w:bookmarkStart w:id="105" w:name="_Ref69242168"/>
+      <w:bookmarkStart w:id="106" w:name="_Toc71733395"/>
       <w:r>
         <w:t xml:space="preserve">Hình </w:t>
       </w:r>
@@ -32192,11 +30752,11 @@
           <w:t>15</w:t>
         </w:r>
       </w:fldSimple>
-      <w:bookmarkEnd w:id="104"/>
+      <w:bookmarkEnd w:id="105"/>
       <w:r>
         <w:t xml:space="preserve"> Kết quả nhận dạng bằng mô hình SVM tỉ lệ chồng chập 70%</w:t>
       </w:r>
-      <w:bookmarkEnd w:id="105"/>
+      <w:bookmarkEnd w:id="106"/>
     </w:p>
     <w:p/>
     <w:p>
@@ -32210,7 +30770,7 @@
         </w:rPr>
         <w:lastRenderedPageBreak/>
         <w:drawing>
-          <wp:inline distT="0" distB="0" distL="0" distR="0" wp14:anchorId="063DE8E9" wp14:editId="101CD531">
+          <wp:inline distT="0" distB="0" distL="0" distR="0" wp14:anchorId="226A5EE1" wp14:editId="65C69DCD">
             <wp:extent cx="3686861" cy="3291840"/>
             <wp:effectExtent l="0" t="0" r="8890" b="3810"/>
             <wp:docPr id="85" name="Picture 85"/>
@@ -32256,8 +30816,8 @@
       <w:pPr>
         <w:pStyle w:val="Caption"/>
       </w:pPr>
-      <w:bookmarkStart w:id="106" w:name="_Ref69242171"/>
-      <w:bookmarkStart w:id="107" w:name="_Toc71733396"/>
+      <w:bookmarkStart w:id="107" w:name="_Ref69242171"/>
+      <w:bookmarkStart w:id="108" w:name="_Toc71733396"/>
       <w:r>
         <w:t xml:space="preserve">Hình </w:t>
       </w:r>
@@ -32280,7 +30840,7 @@
           <w:t>16</w:t>
         </w:r>
       </w:fldSimple>
-      <w:bookmarkEnd w:id="106"/>
+      <w:bookmarkEnd w:id="107"/>
       <w:r>
         <w:t xml:space="preserve"> Kết quả nhận dạng bằng mô hình </w:t>
       </w:r>
@@ -32290,7 +30850,7 @@
       <w:r>
         <w:t xml:space="preserve"> tỉ lệ chồng chập 70%</w:t>
       </w:r>
-      <w:bookmarkEnd w:id="107"/>
+      <w:bookmarkEnd w:id="108"/>
     </w:p>
     <w:p>
       <w:pPr>
@@ -32312,15 +30872,7 @@
         <w:t>Random Forest</w:t>
       </w:r>
       <w:r>
-        <w:t xml:space="preserve"> lần lượt là 80% và 81</w:t>
-      </w:r>
-      <w:proofErr w:type="gramStart"/>
-      <w:r>
-        <w:t>,88</w:t>
-      </w:r>
-      <w:proofErr w:type="gramEnd"/>
-      <w:r>
-        <w:t xml:space="preserve">%. Đối với mô hình SVM, </w:t>
+        <w:t xml:space="preserve"> lần lượt là 80% và 81,88%. Đối với mô hình SVM, </w:t>
       </w:r>
       <w:r>
         <w:t>ba</w:t>
@@ -32344,24 +30896,7 @@
         <w:t xml:space="preserve"> </w:t>
       </w:r>
       <w:r>
-        <w:rPr>
-          <w:highlight w:val="yellow"/>
-        </w:rPr>
-        <w:t>F1-Score của 2 mô hình lần lượt là 79</w:t>
-      </w:r>
-      <w:proofErr w:type="gramStart"/>
-      <w:r>
-        <w:rPr>
-          <w:highlight w:val="yellow"/>
-        </w:rPr>
-        <w:t>,96</w:t>
-      </w:r>
-      <w:proofErr w:type="gramEnd"/>
-      <w:r>
-        <w:rPr>
-          <w:highlight w:val="yellow"/>
-        </w:rPr>
-        <w:t>% và 81,91%.</w:t>
+        <w:t>F1-Score của 2 mô hình lần lượt là 79,96% và 81,91%.</w:t>
       </w:r>
     </w:p>
     <w:p/>
@@ -32369,7 +30904,7 @@
       <w:pPr>
         <w:pStyle w:val="Heading2"/>
       </w:pPr>
-      <w:bookmarkStart w:id="108" w:name="_Toc71733350"/>
+      <w:bookmarkStart w:id="109" w:name="_Toc71733350"/>
       <w:r>
         <w:t xml:space="preserve">Tỉ lệ </w:t>
       </w:r>
@@ -32379,7 +30914,7 @@
       <w:r>
         <w:t>80%</w:t>
       </w:r>
-      <w:bookmarkEnd w:id="108"/>
+      <w:bookmarkEnd w:id="109"/>
     </w:p>
     <w:p>
       <w:pPr>
@@ -32389,15 +30924,7 @@
         <w:t xml:space="preserve">Khi sử dụng giải pháp chồng chập dữ liệu với tỉ lệ 80%, </w:t>
       </w:r>
       <w:r>
-        <w:t xml:space="preserve">số lượng mẫu huấn luyện </w:t>
-      </w:r>
-      <w:proofErr w:type="gramStart"/>
-      <w:r>
-        <w:t>thu</w:t>
-      </w:r>
-      <w:proofErr w:type="gramEnd"/>
-      <w:r>
-        <w:t xml:space="preserve"> được tổng cộng là 6560 mẫu</w:t>
+        <w:t>số lượng mẫu huấn luyện thu được tổng cộng là 6560 mẫu</w:t>
       </w:r>
       <w:r>
         <w:t xml:space="preserve">. Sử dụng tập dữ liệu đã được chồng chập này để huấn luyện và thử nghiệm hai mô hình là SVM và Random Forest. </w:t>
@@ -32466,15 +30993,7 @@
         <w:fldChar w:fldCharType="end"/>
       </w:r>
       <w:r>
-        <w:t xml:space="preserve"> biểu diễn kết quả nhận dạng </w:t>
-      </w:r>
-      <w:proofErr w:type="gramStart"/>
-      <w:r>
-        <w:t>thu</w:t>
-      </w:r>
-      <w:proofErr w:type="gramEnd"/>
-      <w:r>
-        <w:t xml:space="preserve"> được khi sử dụng bộ dữ liệu với tỉ lệ chồng chập 80%.</w:t>
+        <w:t xml:space="preserve"> biểu diễn kết quả nhận dạng thu được khi sử dụng bộ dữ liệu với tỉ lệ chồng chập 80%.</w:t>
       </w:r>
     </w:p>
     <w:p>
@@ -32493,7 +31012,7 @@
         </w:rPr>
         <w:lastRenderedPageBreak/>
         <w:drawing>
-          <wp:inline distT="0" distB="0" distL="0" distR="0" wp14:anchorId="3D2B6229" wp14:editId="4461A2ED">
+          <wp:inline distT="0" distB="0" distL="0" distR="0" wp14:anchorId="0FA0A6EE" wp14:editId="2130A9B1">
             <wp:extent cx="3686861" cy="3291840"/>
             <wp:effectExtent l="0" t="0" r="8890" b="3810"/>
             <wp:docPr id="86" name="Picture 86"/>
@@ -32539,8 +31058,8 @@
       <w:pPr>
         <w:pStyle w:val="Caption"/>
       </w:pPr>
-      <w:bookmarkStart w:id="109" w:name="_Ref69242229"/>
-      <w:bookmarkStart w:id="110" w:name="_Toc71733397"/>
+      <w:bookmarkStart w:id="110" w:name="_Ref69242229"/>
+      <w:bookmarkStart w:id="111" w:name="_Toc71733397"/>
       <w:r>
         <w:t xml:space="preserve">Hình </w:t>
       </w:r>
@@ -32563,11 +31082,11 @@
           <w:t>17</w:t>
         </w:r>
       </w:fldSimple>
-      <w:bookmarkEnd w:id="109"/>
+      <w:bookmarkEnd w:id="110"/>
       <w:r>
         <w:t xml:space="preserve"> Kết quả nhận dạng bằng mô hình SVM tỉ lệ chồng chập 80%</w:t>
       </w:r>
-      <w:bookmarkEnd w:id="110"/>
+      <w:bookmarkEnd w:id="111"/>
     </w:p>
     <w:p/>
     <w:p>
@@ -32580,7 +31099,7 @@
           <w:noProof/>
         </w:rPr>
         <w:drawing>
-          <wp:inline distT="0" distB="0" distL="0" distR="0" wp14:anchorId="70B42461" wp14:editId="49E4859D">
+          <wp:inline distT="0" distB="0" distL="0" distR="0" wp14:anchorId="62EAABBD" wp14:editId="5FCB5397">
             <wp:extent cx="3686861" cy="3291840"/>
             <wp:effectExtent l="0" t="0" r="8890" b="3810"/>
             <wp:docPr id="87" name="Picture 87"/>
@@ -32626,8 +31145,8 @@
       <w:pPr>
         <w:pStyle w:val="Caption"/>
       </w:pPr>
-      <w:bookmarkStart w:id="111" w:name="_Ref69242230"/>
-      <w:bookmarkStart w:id="112" w:name="_Toc71733398"/>
+      <w:bookmarkStart w:id="112" w:name="_Ref69242230"/>
+      <w:bookmarkStart w:id="113" w:name="_Toc71733398"/>
       <w:r>
         <w:t xml:space="preserve">Hình </w:t>
       </w:r>
@@ -32650,7 +31169,7 @@
           <w:t>18</w:t>
         </w:r>
       </w:fldSimple>
-      <w:bookmarkEnd w:id="111"/>
+      <w:bookmarkEnd w:id="112"/>
       <w:r>
         <w:t xml:space="preserve"> Kết quả nhận dạng bằng mô hình </w:t>
       </w:r>
@@ -32660,7 +31179,7 @@
       <w:r>
         <w:t xml:space="preserve"> tỉ lệ chồng chập 80%</w:t>
       </w:r>
-      <w:bookmarkEnd w:id="112"/>
+      <w:bookmarkEnd w:id="113"/>
     </w:p>
     <w:p>
       <w:pPr>
@@ -32685,13 +31204,8 @@
         <w:t xml:space="preserve"> lần lượ</w:t>
       </w:r>
       <w:r>
-        <w:t>t là 81</w:t>
-      </w:r>
-      <w:proofErr w:type="gramStart"/>
-      <w:r>
-        <w:t>,88</w:t>
-      </w:r>
-      <w:proofErr w:type="gramEnd"/>
+        <w:t>t là 81,88</w:t>
+      </w:r>
       <w:r>
         <w:t>% và 83,75%. Đối với mô hình SVM,</w:t>
       </w:r>
@@ -32771,24 +31285,7 @@
         <w:t xml:space="preserve"> </w:t>
       </w:r>
       <w:r>
-        <w:rPr>
-          <w:highlight w:val="yellow"/>
-        </w:rPr>
-        <w:t>F1-Score của 2 mô hình lần lượt là 81</w:t>
-      </w:r>
-      <w:proofErr w:type="gramStart"/>
-      <w:r>
-        <w:rPr>
-          <w:highlight w:val="yellow"/>
-        </w:rPr>
-        <w:t>,80</w:t>
-      </w:r>
-      <w:proofErr w:type="gramEnd"/>
-      <w:r>
-        <w:rPr>
-          <w:highlight w:val="yellow"/>
-        </w:rPr>
-        <w:t>% và 83,70%.</w:t>
+        <w:t>F1-Score của 2 mô hình lần lượt là 81,80% và 83,70%.</w:t>
       </w:r>
     </w:p>
     <w:p/>
@@ -32796,7 +31293,7 @@
       <w:pPr>
         <w:pStyle w:val="Heading2"/>
       </w:pPr>
-      <w:bookmarkStart w:id="113" w:name="_Toc71733351"/>
+      <w:bookmarkStart w:id="114" w:name="_Toc71733351"/>
       <w:r>
         <w:lastRenderedPageBreak/>
         <w:t xml:space="preserve">Tỉ lệ </w:t>
@@ -32807,7 +31304,7 @@
       <w:r>
         <w:t>90%</w:t>
       </w:r>
-      <w:bookmarkEnd w:id="113"/>
+      <w:bookmarkEnd w:id="114"/>
     </w:p>
     <w:p>
       <w:pPr>
@@ -32817,15 +31314,7 @@
         <w:t xml:space="preserve">Khi sử dụng giải pháp chồng chập dữ liệu với tỉ lệ 90%, </w:t>
       </w:r>
       <w:r>
-        <w:t xml:space="preserve">số lượng mẫu huấn luyện </w:t>
-      </w:r>
-      <w:proofErr w:type="gramStart"/>
-      <w:r>
-        <w:t>thu</w:t>
-      </w:r>
-      <w:proofErr w:type="gramEnd"/>
-      <w:r>
-        <w:t xml:space="preserve"> được tổng cộng là 12960 mẫu</w:t>
+        <w:t>số lượng mẫu huấn luyện thu được tổng cộng là 12960 mẫu</w:t>
       </w:r>
       <w:r>
         <w:t xml:space="preserve">. Sử dụng tập dữ liệu đã được chồng chập này để huấn luyện và thử nghiệm hai mô hình là SVM và Random Forest. </w:t>
@@ -32894,15 +31383,7 @@
         <w:fldChar w:fldCharType="end"/>
       </w:r>
       <w:r>
-        <w:t xml:space="preserve"> biểu diễn kết quả nhận dạng </w:t>
-      </w:r>
-      <w:proofErr w:type="gramStart"/>
-      <w:r>
-        <w:t>thu</w:t>
-      </w:r>
-      <w:proofErr w:type="gramEnd"/>
-      <w:r>
-        <w:t xml:space="preserve"> được khi sử dụng bộ dữ liệu với tỉ lệ chồng chập 90%.</w:t>
+        <w:t xml:space="preserve"> biểu diễn kết quả nhận dạng thu được khi sử dụng bộ dữ liệu với tỉ lệ chồng chập 90%.</w:t>
       </w:r>
     </w:p>
     <w:p/>
@@ -32916,7 +31397,7 @@
           <w:noProof/>
         </w:rPr>
         <w:drawing>
-          <wp:inline distT="0" distB="0" distL="0" distR="0" wp14:anchorId="5EE6B2EC" wp14:editId="536AEE3C">
+          <wp:inline distT="0" distB="0" distL="0" distR="0" wp14:anchorId="1652B135" wp14:editId="7D650090">
             <wp:extent cx="3686861" cy="3291840"/>
             <wp:effectExtent l="0" t="0" r="8890" b="3810"/>
             <wp:docPr id="88" name="Picture 88"/>
@@ -32962,8 +31443,8 @@
       <w:pPr>
         <w:pStyle w:val="Caption"/>
       </w:pPr>
-      <w:bookmarkStart w:id="114" w:name="_Ref69242377"/>
-      <w:bookmarkStart w:id="115" w:name="_Toc71733399"/>
+      <w:bookmarkStart w:id="115" w:name="_Ref69242377"/>
+      <w:bookmarkStart w:id="116" w:name="_Toc71733399"/>
       <w:r>
         <w:t xml:space="preserve">Hình </w:t>
       </w:r>
@@ -32986,11 +31467,11 @@
           <w:t>19</w:t>
         </w:r>
       </w:fldSimple>
-      <w:bookmarkEnd w:id="114"/>
+      <w:bookmarkEnd w:id="115"/>
       <w:r>
         <w:t xml:space="preserve"> Kết quả nhận dạng bằng mô hình SVM tỉ lệ chồng chập 90%</w:t>
       </w:r>
-      <w:bookmarkEnd w:id="115"/>
+      <w:bookmarkEnd w:id="116"/>
     </w:p>
     <w:p/>
     <w:p>
@@ -33003,7 +31484,7 @@
           <w:noProof/>
         </w:rPr>
         <w:drawing>
-          <wp:inline distT="0" distB="0" distL="0" distR="0" wp14:anchorId="48426038" wp14:editId="357217D1">
+          <wp:inline distT="0" distB="0" distL="0" distR="0" wp14:anchorId="26D38B00" wp14:editId="1C884E0D">
             <wp:extent cx="3686861" cy="3291840"/>
             <wp:effectExtent l="0" t="0" r="8890" b="3810"/>
             <wp:docPr id="89" name="Picture 89"/>
@@ -33049,8 +31530,8 @@
       <w:pPr>
         <w:pStyle w:val="Caption"/>
       </w:pPr>
-      <w:bookmarkStart w:id="116" w:name="_Ref69242379"/>
-      <w:bookmarkStart w:id="117" w:name="_Toc71733400"/>
+      <w:bookmarkStart w:id="117" w:name="_Ref69242379"/>
+      <w:bookmarkStart w:id="118" w:name="_Toc71733400"/>
       <w:r>
         <w:t xml:space="preserve">Hình </w:t>
       </w:r>
@@ -33073,7 +31554,7 @@
           <w:t>20</w:t>
         </w:r>
       </w:fldSimple>
-      <w:bookmarkEnd w:id="116"/>
+      <w:bookmarkEnd w:id="117"/>
       <w:r>
         <w:t xml:space="preserve"> Kết quả nhận dạng bằng mô hình </w:t>
       </w:r>
@@ -33083,7 +31564,7 @@
       <w:r>
         <w:t xml:space="preserve"> tỉ lệ chồng chập 90%</w:t>
       </w:r>
-      <w:bookmarkEnd w:id="117"/>
+      <w:bookmarkEnd w:id="118"/>
     </w:p>
     <w:p>
       <w:pPr>
@@ -33106,15 +31587,7 @@
         <w:t>Random Forest</w:t>
       </w:r>
       <w:r>
-        <w:t xml:space="preserve"> lần lượt là 83</w:t>
-      </w:r>
-      <w:proofErr w:type="gramStart"/>
-      <w:r>
-        <w:t>,75</w:t>
-      </w:r>
-      <w:proofErr w:type="gramEnd"/>
-      <w:r>
-        <w:t xml:space="preserve">% và 86,25%. Đối với mô hình SVM, </w:t>
+        <w:t xml:space="preserve"> lần lượt là 83,75% và 86,25%. Đối với mô hình SVM, </w:t>
       </w:r>
       <w:r>
         <w:t>hai</w:t>
@@ -33138,24 +31611,7 @@
         <w:t xml:space="preserve"> </w:t>
       </w:r>
       <w:r>
-        <w:rPr>
-          <w:highlight w:val="yellow"/>
-        </w:rPr>
-        <w:t>F1-Score của 2 mô hình lần lượt là 83</w:t>
-      </w:r>
-      <w:proofErr w:type="gramStart"/>
-      <w:r>
-        <w:rPr>
-          <w:highlight w:val="yellow"/>
-        </w:rPr>
-        <w:t>,80</w:t>
-      </w:r>
-      <w:proofErr w:type="gramEnd"/>
-      <w:r>
-        <w:rPr>
-          <w:highlight w:val="yellow"/>
-        </w:rPr>
-        <w:t>% và 86,28%.</w:t>
+        <w:t>F1-Score của 2 mô hình lần lượt là 83,80% và 86,28%.</w:t>
       </w:r>
     </w:p>
     <w:p/>
@@ -33163,21 +31619,21 @@
       <w:pPr>
         <w:pStyle w:val="Heading2"/>
       </w:pPr>
-      <w:bookmarkStart w:id="118" w:name="_Toc71733352"/>
+      <w:bookmarkStart w:id="119" w:name="_Toc71733352"/>
       <w:r>
         <w:t xml:space="preserve">Phân tích </w:t>
       </w:r>
       <w:r>
         <w:t>xác định tỉ lệ chồng chập tối ưu</w:t>
       </w:r>
-      <w:bookmarkEnd w:id="118"/>
+      <w:bookmarkEnd w:id="119"/>
     </w:p>
     <w:p>
       <w:pPr>
         <w:spacing w:before="0" w:line="240" w:lineRule="auto"/>
         <w:ind w:firstLine="562"/>
       </w:pPr>
-      <w:bookmarkStart w:id="119" w:name="_Ref68855923"/>
+      <w:bookmarkStart w:id="120" w:name="_Ref68855923"/>
       <w:r>
         <w:t xml:space="preserve">Kết quả nhận dạng đúng trung bình cho cả 8 trạng thái cảm xúc thu được từ các thử nhiệm tỉ lệ chồng chập khác nhau như đã trình bày ở các mục từ 3.1 tới 3.9, được tổng hợp qua </w:t>
       </w:r>
@@ -33253,8 +31709,8 @@
         <w:pStyle w:val="Caption"/>
         <w:keepNext/>
       </w:pPr>
-      <w:bookmarkStart w:id="120" w:name="_Ref69338457"/>
-      <w:bookmarkStart w:id="121" w:name="_Toc71733414"/>
+      <w:bookmarkStart w:id="121" w:name="_Ref69338457"/>
+      <w:bookmarkStart w:id="122" w:name="_Toc71733414"/>
       <w:r>
         <w:t xml:space="preserve">Bảng </w:t>
       </w:r>
@@ -33277,15 +31733,15 @@
           <w:t>2</w:t>
         </w:r>
       </w:fldSimple>
-      <w:bookmarkEnd w:id="119"/>
       <w:bookmarkEnd w:id="120"/>
+      <w:bookmarkEnd w:id="121"/>
       <w:r>
         <w:t xml:space="preserve"> </w:t>
       </w:r>
       <w:r>
         <w:t>Kết quả nhận dạng của 2 mô hình SVM và RF</w:t>
       </w:r>
-      <w:bookmarkEnd w:id="121"/>
+      <w:bookmarkEnd w:id="122"/>
     </w:p>
     <w:tbl>
       <w:tblPr>
@@ -33841,7 +32297,7 @@
           <w:noProof/>
         </w:rPr>
         <w:drawing>
-          <wp:inline distT="0" distB="0" distL="0" distR="0" wp14:anchorId="75086DBC" wp14:editId="5F66CA11">
+          <wp:inline distT="0" distB="0" distL="0" distR="0" wp14:anchorId="34271467" wp14:editId="5A46786D">
             <wp:extent cx="4114800" cy="2743200"/>
             <wp:effectExtent l="0" t="0" r="0" b="0"/>
             <wp:docPr id="71" name="Picture 71"/>
@@ -33881,8 +32337,8 @@
       <w:pPr>
         <w:pStyle w:val="Caption"/>
       </w:pPr>
-      <w:bookmarkStart w:id="122" w:name="_Ref68856155"/>
-      <w:bookmarkStart w:id="123" w:name="_Toc71733401"/>
+      <w:bookmarkStart w:id="123" w:name="_Ref68856155"/>
+      <w:bookmarkStart w:id="124" w:name="_Toc71733401"/>
       <w:r>
         <w:t xml:space="preserve">Hình </w:t>
       </w:r>
@@ -33905,7 +32361,7 @@
           <w:t>21</w:t>
         </w:r>
       </w:fldSimple>
-      <w:bookmarkEnd w:id="122"/>
+      <w:bookmarkEnd w:id="123"/>
       <w:r>
         <w:t xml:space="preserve"> Tổng hợp kết quả </w:t>
       </w:r>
@@ -33915,7 +32371,7 @@
       <w:r>
         <w:t xml:space="preserve"> khi thay đổi tỉ lệ chồng chập</w:t>
       </w:r>
-      <w:bookmarkEnd w:id="123"/>
+      <w:bookmarkEnd w:id="124"/>
     </w:p>
     <w:p>
       <w:pPr>
@@ -34132,11 +32588,11 @@
       <w:pPr>
         <w:pStyle w:val="Heading2"/>
       </w:pPr>
-      <w:bookmarkStart w:id="124" w:name="_Toc71733353"/>
+      <w:bookmarkStart w:id="125" w:name="_Toc71733353"/>
       <w:r>
         <w:t>Kết quả nhận dạng với từng trạng thái cảm xúc</w:t>
       </w:r>
-      <w:bookmarkEnd w:id="124"/>
+      <w:bookmarkEnd w:id="125"/>
     </w:p>
     <w:p>
       <w:pPr>
@@ -34160,7 +32616,7 @@
         <w:pStyle w:val="Caption"/>
         <w:keepNext/>
       </w:pPr>
-      <w:bookmarkStart w:id="125" w:name="_Toc71733415"/>
+      <w:bookmarkStart w:id="126" w:name="_Toc71733415"/>
       <w:r>
         <w:t xml:space="preserve">Bảng </w:t>
       </w:r>
@@ -34186,7 +32642,7 @@
       <w:r>
         <w:t xml:space="preserve"> Tỉ lệ nhận dạng của trạng thái cảm xúc trung tính</w:t>
       </w:r>
-      <w:bookmarkEnd w:id="125"/>
+      <w:bookmarkEnd w:id="126"/>
     </w:p>
     <w:tbl>
       <w:tblPr>
@@ -34729,7 +33185,7 @@
           <w:noProof/>
         </w:rPr>
         <w:drawing>
-          <wp:inline distT="0" distB="0" distL="0" distR="0" wp14:anchorId="0562E949" wp14:editId="3E9C59B4">
+          <wp:inline distT="0" distB="0" distL="0" distR="0" wp14:anchorId="5C86D299" wp14:editId="3B4A3217">
             <wp:extent cx="3928654" cy="2743200"/>
             <wp:effectExtent l="0" t="0" r="0" b="0"/>
             <wp:docPr id="73" name="Picture 73"/>
@@ -34769,7 +33225,7 @@
       <w:pPr>
         <w:pStyle w:val="Caption"/>
       </w:pPr>
-      <w:bookmarkStart w:id="126" w:name="_Toc71733402"/>
+      <w:bookmarkStart w:id="127" w:name="_Toc71733402"/>
       <w:r>
         <w:t xml:space="preserve">Hình </w:t>
       </w:r>
@@ -34795,7 +33251,7 @@
       <w:r>
         <w:t xml:space="preserve"> Kết quả nhận dạng cảm xúc trung tính với từng tỉ lệ chồng chập</w:t>
       </w:r>
-      <w:bookmarkEnd w:id="126"/>
+      <w:bookmarkEnd w:id="127"/>
     </w:p>
     <w:p>
       <w:pPr>
@@ -34805,15 +33261,7 @@
         <w:t>Với trạng thái cảm xúc trung tính, t</w:t>
       </w:r>
       <w:r>
-        <w:t>ỉ lệ nhận dạng trung bình của mô hình SVM là 90</w:t>
-      </w:r>
-      <w:proofErr w:type="gramStart"/>
-      <w:r>
-        <w:t>,5</w:t>
-      </w:r>
-      <w:proofErr w:type="gramEnd"/>
-      <w:r>
-        <w:t xml:space="preserve">%, cao hơn so </w:t>
+        <w:t xml:space="preserve">ỉ lệ nhận dạng trung bình của mô hình SVM là 90,5%, cao hơn so </w:t>
       </w:r>
       <w:r>
         <w:t xml:space="preserve">với </w:t>
@@ -34863,7 +33311,7 @@
         <w:pStyle w:val="Caption"/>
         <w:keepNext/>
       </w:pPr>
-      <w:bookmarkStart w:id="127" w:name="_Toc71733416"/>
+      <w:bookmarkStart w:id="128" w:name="_Toc71733416"/>
       <w:r>
         <w:t xml:space="preserve">Bảng </w:t>
       </w:r>
@@ -34889,7 +33337,7 @@
       <w:r>
         <w:t xml:space="preserve"> Tỉ lệ nhận dạng của trạng thái cảm xúc tức giận</w:t>
       </w:r>
-      <w:bookmarkEnd w:id="127"/>
+      <w:bookmarkEnd w:id="128"/>
     </w:p>
     <w:tbl>
       <w:tblPr>
@@ -35436,7 +33884,7 @@
           <w:noProof/>
         </w:rPr>
         <w:drawing>
-          <wp:inline distT="0" distB="0" distL="0" distR="0" wp14:anchorId="0F2A3379" wp14:editId="61055DB4">
+          <wp:inline distT="0" distB="0" distL="0" distR="0" wp14:anchorId="28707586" wp14:editId="7D594EFF">
             <wp:extent cx="4689603" cy="3200400"/>
             <wp:effectExtent l="0" t="0" r="0" b="0"/>
             <wp:docPr id="6" name="Picture 6"/>
@@ -35476,7 +33924,7 @@
       <w:pPr>
         <w:pStyle w:val="Caption"/>
       </w:pPr>
-      <w:bookmarkStart w:id="128" w:name="_Toc71733403"/>
+      <w:bookmarkStart w:id="129" w:name="_Toc71733403"/>
       <w:r>
         <w:t xml:space="preserve">Hình </w:t>
       </w:r>
@@ -35502,7 +33950,7 @@
       <w:r>
         <w:t xml:space="preserve"> Kết quả nhận dạng cảm xúc tức giận với từng tỉ lệ chồng chập</w:t>
       </w:r>
-      <w:bookmarkEnd w:id="128"/>
+      <w:bookmarkEnd w:id="129"/>
     </w:p>
     <w:p>
       <w:pPr>
@@ -35515,13 +33963,8 @@
         <w:t>ỉ lệ nhận dạng trung bình củ</w:t>
       </w:r>
       <w:r>
-        <w:t>a mô hình SVM là 85</w:t>
-      </w:r>
-      <w:proofErr w:type="gramStart"/>
-      <w:r>
-        <w:t>,0</w:t>
-      </w:r>
-      <w:proofErr w:type="gramEnd"/>
+        <w:t>a mô hình SVM là 85,0</w:t>
+      </w:r>
       <w:r>
         <w:t xml:space="preserve">%, </w:t>
       </w:r>
@@ -35591,7 +34034,7 @@
         <w:pStyle w:val="Caption"/>
         <w:keepNext/>
       </w:pPr>
-      <w:bookmarkStart w:id="129" w:name="_Toc71733417"/>
+      <w:bookmarkStart w:id="130" w:name="_Toc71733417"/>
       <w:r>
         <w:t xml:space="preserve">Bảng </w:t>
       </w:r>
@@ -35617,7 +34060,7 @@
       <w:r>
         <w:t xml:space="preserve"> Tỉ lệ nhận dạng của trạng thái cảm xúc ghét bỏ</w:t>
       </w:r>
-      <w:bookmarkEnd w:id="129"/>
+      <w:bookmarkEnd w:id="130"/>
     </w:p>
     <w:tbl>
       <w:tblPr>
@@ -36172,7 +34615,7 @@
         </w:rPr>
         <w:lastRenderedPageBreak/>
         <w:drawing>
-          <wp:inline distT="0" distB="0" distL="0" distR="0" wp14:anchorId="25E8BDCD" wp14:editId="6CC61B2A">
+          <wp:inline distT="0" distB="0" distL="0" distR="0" wp14:anchorId="66388B1D" wp14:editId="223DC8C1">
             <wp:extent cx="4350404" cy="3200400"/>
             <wp:effectExtent l="0" t="0" r="0" b="0"/>
             <wp:docPr id="19" name="Picture 19"/>
@@ -36212,7 +34655,7 @@
       <w:pPr>
         <w:pStyle w:val="Caption"/>
       </w:pPr>
-      <w:bookmarkStart w:id="130" w:name="_Toc71733404"/>
+      <w:bookmarkStart w:id="131" w:name="_Toc71733404"/>
       <w:r>
         <w:t xml:space="preserve">Hình </w:t>
       </w:r>
@@ -36238,22 +34681,14 @@
       <w:r>
         <w:t xml:space="preserve"> Kết quả nhận dạng cảm xúc ghét bỏ với từng tỉ lệ chồng chập</w:t>
       </w:r>
-      <w:bookmarkEnd w:id="130"/>
+      <w:bookmarkEnd w:id="131"/>
     </w:p>
     <w:p>
       <w:pPr>
         <w:ind w:firstLine="562"/>
       </w:pPr>
       <w:r>
-        <w:t>Với trạng thái cảm xúc ghét bỏ, tỉ lệ nhận dạng trung bình của mô hình SVM là 79</w:t>
-      </w:r>
-      <w:proofErr w:type="gramStart"/>
-      <w:r>
-        <w:t>,5</w:t>
-      </w:r>
-      <w:proofErr w:type="gramEnd"/>
-      <w:r>
-        <w:t xml:space="preserve">%, cao hơn so với tỉ lệ nhận dạng trung bình của mô hình </w:t>
+        <w:t xml:space="preserve">Với trạng thái cảm xúc ghét bỏ, tỉ lệ nhận dạng trung bình của mô hình SVM là 79,5%, cao hơn so với tỉ lệ nhận dạng trung bình của mô hình </w:t>
       </w:r>
       <w:r>
         <w:t>Random Forest</w:t>
@@ -36285,7 +34720,7 @@
         <w:pStyle w:val="Caption"/>
         <w:keepNext/>
       </w:pPr>
-      <w:bookmarkStart w:id="131" w:name="_Toc71733418"/>
+      <w:bookmarkStart w:id="132" w:name="_Toc71733418"/>
       <w:r>
         <w:t xml:space="preserve">Bảng </w:t>
       </w:r>
@@ -36311,7 +34746,7 @@
       <w:r>
         <w:t xml:space="preserve"> Tỉ lệ nhận dạng của trạng thái cảm xúc đau buồn</w:t>
       </w:r>
-      <w:bookmarkEnd w:id="131"/>
+      <w:bookmarkEnd w:id="132"/>
     </w:p>
     <w:tbl>
       <w:tblPr>
@@ -36860,7 +35295,7 @@
         </w:rPr>
         <w:lastRenderedPageBreak/>
         <w:drawing>
-          <wp:inline distT="0" distB="0" distL="0" distR="0" wp14:anchorId="070D1538" wp14:editId="1BF3BBAB">
+          <wp:inline distT="0" distB="0" distL="0" distR="0" wp14:anchorId="374B5933" wp14:editId="60A9BF22">
             <wp:extent cx="3938451" cy="2743200"/>
             <wp:effectExtent l="0" t="0" r="5080" b="0"/>
             <wp:docPr id="74" name="Picture 74"/>
@@ -36900,7 +35335,7 @@
       <w:pPr>
         <w:pStyle w:val="Caption"/>
       </w:pPr>
-      <w:bookmarkStart w:id="132" w:name="_Toc71733405"/>
+      <w:bookmarkStart w:id="133" w:name="_Toc71733405"/>
       <w:r>
         <w:t xml:space="preserve">Hình </w:t>
       </w:r>
@@ -36926,36 +35361,20 @@
       <w:r>
         <w:t xml:space="preserve"> Kết quả nhận dạng cảm xúc đau buồn với từng tỉ lệ chồng chập</w:t>
       </w:r>
-      <w:bookmarkEnd w:id="132"/>
+      <w:bookmarkEnd w:id="133"/>
     </w:p>
     <w:p>
       <w:pPr>
         <w:ind w:firstLine="562"/>
       </w:pPr>
       <w:r>
-        <w:t>Với trạng thái cảm xúc đau buồn, tỉ lệ nhận dạng trung bình của mô hình SVM là 68</w:t>
-      </w:r>
-      <w:proofErr w:type="gramStart"/>
-      <w:r>
-        <w:t>,5</w:t>
-      </w:r>
-      <w:proofErr w:type="gramEnd"/>
-      <w:r>
-        <w:t xml:space="preserve">%, thấp hơn so tỉ lệ nhận dạng trung bình của mô hình </w:t>
+        <w:t xml:space="preserve">Với trạng thái cảm xúc đau buồn, tỉ lệ nhận dạng trung bình của mô hình SVM là 68,5%, thấp hơn so tỉ lệ nhận dạng trung bình của mô hình </w:t>
       </w:r>
       <w:r>
         <w:t>Random Forest</w:t>
       </w:r>
       <w:r>
-        <w:t xml:space="preserve"> với 70,0%. Trạng thái cảm xúc này cho tỉ lệ nhận dạng thấp, thấp nhất 55</w:t>
-      </w:r>
-      <w:proofErr w:type="gramStart"/>
-      <w:r>
-        <w:t>,0</w:t>
-      </w:r>
-      <w:proofErr w:type="gramEnd"/>
-      <w:r>
-        <w:t>% (khi tỉ lệ chồng chập là 10%).</w:t>
+        <w:t xml:space="preserve"> với 70,0%. Trạng thái cảm xúc này cho tỉ lệ nhận dạng thấp, thấp nhất 55,0% (khi tỉ lệ chồng chập là 10%).</w:t>
       </w:r>
       <w:r>
         <w:t xml:space="preserve"> </w:t>
@@ -37005,7 +35424,7 @@
         <w:pStyle w:val="Caption"/>
         <w:keepNext/>
       </w:pPr>
-      <w:bookmarkStart w:id="133" w:name="_Toc71733419"/>
+      <w:bookmarkStart w:id="134" w:name="_Toc71733419"/>
       <w:r>
         <w:t xml:space="preserve">Bảng </w:t>
       </w:r>
@@ -37031,7 +35450,7 @@
       <w:r>
         <w:t xml:space="preserve"> Tỉ lệ nhận dạng của trạng thái cảm xúc đồng cảm</w:t>
       </w:r>
-      <w:bookmarkEnd w:id="133"/>
+      <w:bookmarkEnd w:id="134"/>
     </w:p>
     <w:tbl>
       <w:tblPr>
@@ -37580,7 +35999,7 @@
         </w:rPr>
         <w:lastRenderedPageBreak/>
         <w:drawing>
-          <wp:inline distT="0" distB="0" distL="0" distR="0" wp14:anchorId="70735D0B" wp14:editId="14C56B9B">
+          <wp:inline distT="0" distB="0" distL="0" distR="0" wp14:anchorId="6B1671BC" wp14:editId="57163933">
             <wp:extent cx="3920282" cy="2743200"/>
             <wp:effectExtent l="0" t="0" r="4445" b="0"/>
             <wp:docPr id="76" name="Picture 76"/>
@@ -37620,7 +36039,7 @@
       <w:pPr>
         <w:pStyle w:val="Caption"/>
       </w:pPr>
-      <w:bookmarkStart w:id="134" w:name="_Toc71733406"/>
+      <w:bookmarkStart w:id="135" w:name="_Toc71733406"/>
       <w:r>
         <w:t xml:space="preserve">Hình </w:t>
       </w:r>
@@ -37646,22 +36065,14 @@
       <w:r>
         <w:t xml:space="preserve"> Kết quả nhận dạng cảm xúc đồng cảm với từng tỉ lệ chồng chập</w:t>
       </w:r>
-      <w:bookmarkEnd w:id="134"/>
+      <w:bookmarkEnd w:id="135"/>
     </w:p>
     <w:p>
       <w:pPr>
         <w:ind w:firstLine="562"/>
       </w:pPr>
       <w:r>
-        <w:t>Với trạng thái cảm xúc đồng cảm, tỉ lệ nhận dạng trung bình của mô hình SVM là 77</w:t>
-      </w:r>
-      <w:proofErr w:type="gramStart"/>
-      <w:r>
-        <w:t>,5</w:t>
-      </w:r>
-      <w:proofErr w:type="gramEnd"/>
-      <w:r>
-        <w:t xml:space="preserve">%, cao hơn so với tỉ lệ nhận dạng trung bình của mô hình </w:t>
+        <w:t xml:space="preserve">Với trạng thái cảm xúc đồng cảm, tỉ lệ nhận dạng trung bình của mô hình SVM là 77,5%, cao hơn so với tỉ lệ nhận dạng trung bình của mô hình </w:t>
       </w:r>
       <w:r>
         <w:t>Random Forest</w:t>
@@ -37693,7 +36104,7 @@
         <w:pStyle w:val="Caption"/>
         <w:keepNext/>
       </w:pPr>
-      <w:bookmarkStart w:id="135" w:name="_Toc71733420"/>
+      <w:bookmarkStart w:id="136" w:name="_Toc71733420"/>
       <w:r>
         <w:t xml:space="preserve">Bảng </w:t>
       </w:r>
@@ -37719,7 +36130,7 @@
       <w:r>
         <w:t xml:space="preserve"> Tỉ lệ nhận dạng của trạng thái cảm xúc lãng mạn</w:t>
       </w:r>
-      <w:bookmarkEnd w:id="135"/>
+      <w:bookmarkEnd w:id="136"/>
     </w:p>
     <w:tbl>
       <w:tblPr>
@@ -38268,7 +36679,7 @@
         </w:rPr>
         <w:lastRenderedPageBreak/>
         <w:drawing>
-          <wp:inline distT="0" distB="0" distL="0" distR="0" wp14:anchorId="74BDCF7B" wp14:editId="30CD8809">
+          <wp:inline distT="0" distB="0" distL="0" distR="0" wp14:anchorId="0A9D35C5" wp14:editId="4C246AAE">
             <wp:extent cx="4170474" cy="2743200"/>
             <wp:effectExtent l="0" t="0" r="1905" b="0"/>
             <wp:docPr id="77" name="Picture 77"/>
@@ -38308,7 +36719,7 @@
       <w:pPr>
         <w:pStyle w:val="Caption"/>
       </w:pPr>
-      <w:bookmarkStart w:id="136" w:name="_Toc71733407"/>
+      <w:bookmarkStart w:id="137" w:name="_Toc71733407"/>
       <w:r>
         <w:t xml:space="preserve">Hình </w:t>
       </w:r>
@@ -38334,7 +36745,7 @@
       <w:r>
         <w:t xml:space="preserve"> Kết quả nhận dạng cảm xúc lãng mạn với từng tỉ lệ chồng chập</w:t>
       </w:r>
-      <w:bookmarkEnd w:id="136"/>
+      <w:bookmarkEnd w:id="137"/>
     </w:p>
     <w:p>
       <w:pPr>
@@ -38350,13 +36761,8 @@
         <w:t>, tỉ lệ nhận dạng trung bình củ</w:t>
       </w:r>
       <w:r>
-        <w:t>a mô hình SVM là 71</w:t>
-      </w:r>
-      <w:proofErr w:type="gramStart"/>
-      <w:r>
-        <w:t>,0</w:t>
-      </w:r>
-      <w:proofErr w:type="gramEnd"/>
+        <w:t>a mô hình SVM là 71,0</w:t>
+      </w:r>
       <w:r>
         <w:t xml:space="preserve">%, </w:t>
       </w:r>
@@ -38415,7 +36821,7 @@
         <w:pStyle w:val="Caption"/>
         <w:keepNext/>
       </w:pPr>
-      <w:bookmarkStart w:id="137" w:name="_Toc71733421"/>
+      <w:bookmarkStart w:id="138" w:name="_Toc71733421"/>
       <w:r>
         <w:t xml:space="preserve">Bảng </w:t>
       </w:r>
@@ -38441,7 +36847,7 @@
       <w:r>
         <w:t xml:space="preserve"> Tỉ lệ nhận dạng của trạng thái cảm xúc vui vẻ</w:t>
       </w:r>
-      <w:bookmarkEnd w:id="137"/>
+      <w:bookmarkEnd w:id="138"/>
     </w:p>
     <w:tbl>
       <w:tblPr>
@@ -38990,7 +37396,7 @@
         </w:rPr>
         <w:lastRenderedPageBreak/>
         <w:drawing>
-          <wp:inline distT="0" distB="0" distL="0" distR="0" wp14:anchorId="57E89FE7" wp14:editId="124B4A92">
+          <wp:inline distT="0" distB="0" distL="0" distR="0" wp14:anchorId="2C1D842E" wp14:editId="0364B2EE">
             <wp:extent cx="3944601" cy="2743200"/>
             <wp:effectExtent l="0" t="0" r="0" b="0"/>
             <wp:docPr id="78" name="Picture 78"/>
@@ -39030,7 +37436,7 @@
       <w:pPr>
         <w:pStyle w:val="Caption"/>
       </w:pPr>
-      <w:bookmarkStart w:id="138" w:name="_Toc71733408"/>
+      <w:bookmarkStart w:id="139" w:name="_Toc71733408"/>
       <w:r>
         <w:t xml:space="preserve">Hình </w:t>
       </w:r>
@@ -39056,22 +37462,14 @@
       <w:r>
         <w:t xml:space="preserve"> Kết quả nhận dạng cảm xúc vui vẻ với từng tỉ lệ chồng chập</w:t>
       </w:r>
-      <w:bookmarkEnd w:id="138"/>
+      <w:bookmarkEnd w:id="139"/>
     </w:p>
     <w:p>
       <w:pPr>
         <w:ind w:firstLine="562"/>
       </w:pPr>
       <w:r>
-        <w:t>Với trạng thái cảm xúc vui vẻ, tỉ lệ nhận dạng trung bình của mô hình SVM là 66</w:t>
-      </w:r>
-      <w:proofErr w:type="gramStart"/>
-      <w:r>
-        <w:t>,5</w:t>
-      </w:r>
-      <w:proofErr w:type="gramEnd"/>
-      <w:r>
-        <w:t xml:space="preserve">%, thấp hơn so với tỉ lệ nhận dạng trung bình của mô hình Random Forest là 69,0%. Trạng thái cảm xúc này cho tỉ lệ nhận dạng thấp với cả 2 mô hình SVM và Random Forest (chỉ từ 45% tới 75%, tùy vào tỉ lệ chồng chập dữ liệu). Với RF, khi tỉ lệ chồng chập dữ liệu trong khoảng 50%-70%, kết quả nhận dạng tốt nhất và bằng nhau (bão hòa với tỉ lệ chồng chập này). </w:t>
+        <w:t xml:space="preserve">Với trạng thái cảm xúc vui vẻ, tỉ lệ nhận dạng trung bình của mô hình SVM là 66,5%, thấp hơn so với tỉ lệ nhận dạng trung bình của mô hình Random Forest là 69,0%. Trạng thái cảm xúc này cho tỉ lệ nhận dạng thấp với cả 2 mô hình SVM và Random Forest (chỉ từ 45% tới 75%, tùy vào tỉ lệ chồng chập dữ liệu). Với RF, khi tỉ lệ chồng chập dữ liệu trong khoảng 50%-70%, kết quả nhận dạng tốt nhất và bằng nhau (bão hòa với tỉ lệ chồng chập này). </w:t>
       </w:r>
     </w:p>
     <w:p/>
@@ -39097,7 +37495,7 @@
         <w:pStyle w:val="Caption"/>
         <w:keepNext/>
       </w:pPr>
-      <w:bookmarkStart w:id="139" w:name="_Toc71733422"/>
+      <w:bookmarkStart w:id="140" w:name="_Toc71733422"/>
       <w:r>
         <w:t xml:space="preserve">Bảng </w:t>
       </w:r>
@@ -39123,7 +37521,7 @@
       <w:r>
         <w:t xml:space="preserve"> Tỉ lệ nhận dạng của trạng thái cảm xúc tôn trọng</w:t>
       </w:r>
-      <w:bookmarkEnd w:id="139"/>
+      <w:bookmarkEnd w:id="140"/>
     </w:p>
     <w:tbl>
       <w:tblPr>
@@ -39669,7 +38067,7 @@
         </w:rPr>
         <w:lastRenderedPageBreak/>
         <w:drawing>
-          <wp:inline distT="0" distB="0" distL="0" distR="0" wp14:anchorId="6D787ADC" wp14:editId="420E3020">
+          <wp:inline distT="0" distB="0" distL="0" distR="0" wp14:anchorId="4930FC3F" wp14:editId="7749E808">
             <wp:extent cx="4016829" cy="2743200"/>
             <wp:effectExtent l="0" t="0" r="3175" b="0"/>
             <wp:docPr id="33" name="Picture 33"/>
@@ -39709,7 +38107,7 @@
       <w:pPr>
         <w:pStyle w:val="Caption"/>
       </w:pPr>
-      <w:bookmarkStart w:id="140" w:name="_Toc71733409"/>
+      <w:bookmarkStart w:id="141" w:name="_Toc71733409"/>
       <w:r>
         <w:t xml:space="preserve">Hình </w:t>
       </w:r>
@@ -39735,7 +38133,7 @@
       <w:r>
         <w:t xml:space="preserve"> Kết quả nhận dạng cảm xúc tôn trọng với từng tỉ lệ chồng chập</w:t>
       </w:r>
-      <w:bookmarkEnd w:id="140"/>
+      <w:bookmarkEnd w:id="141"/>
     </w:p>
     <w:p>
       <w:pPr>
@@ -39757,7 +38155,7 @@
       <w:pPr>
         <w:pStyle w:val="Heading2"/>
       </w:pPr>
-      <w:bookmarkStart w:id="141" w:name="_Toc71733354"/>
+      <w:bookmarkStart w:id="142" w:name="_Toc71733354"/>
       <w:r>
         <w:t xml:space="preserve">Nhận dạng với </w:t>
       </w:r>
@@ -39767,7 +38165,7 @@
       <w:r>
         <w:t xml:space="preserve"> trạng thái của cảm xúc</w:t>
       </w:r>
-      <w:bookmarkEnd w:id="141"/>
+      <w:bookmarkEnd w:id="142"/>
     </w:p>
     <w:p>
       <w:pPr>
@@ -39875,7 +38273,7 @@
         </w:rPr>
         <w:lastRenderedPageBreak/>
         <w:drawing>
-          <wp:inline distT="0" distB="0" distL="0" distR="0" wp14:anchorId="35590C2D" wp14:editId="3434D7F1">
+          <wp:inline distT="0" distB="0" distL="0" distR="0" wp14:anchorId="6957715E" wp14:editId="5AA503BB">
             <wp:extent cx="3599078" cy="3291840"/>
             <wp:effectExtent l="0" t="0" r="1905" b="3810"/>
             <wp:docPr id="90" name="Picture 90"/>
@@ -39921,8 +38319,8 @@
       <w:pPr>
         <w:pStyle w:val="Caption"/>
       </w:pPr>
-      <w:bookmarkStart w:id="142" w:name="_Ref68905453"/>
-      <w:bookmarkStart w:id="143" w:name="_Toc71733410"/>
+      <w:bookmarkStart w:id="143" w:name="_Ref68905453"/>
+      <w:bookmarkStart w:id="144" w:name="_Toc71733410"/>
       <w:r>
         <w:t xml:space="preserve">Hình </w:t>
       </w:r>
@@ -39945,7 +38343,7 @@
           <w:t>30</w:t>
         </w:r>
       </w:fldSimple>
-      <w:bookmarkEnd w:id="142"/>
+      <w:bookmarkEnd w:id="143"/>
       <w:r>
         <w:t xml:space="preserve"> </w:t>
       </w:r>
@@ -39958,7 +38356,7 @@
       <w:r>
         <w:t>SVM</w:t>
       </w:r>
-      <w:bookmarkEnd w:id="143"/>
+      <w:bookmarkEnd w:id="144"/>
     </w:p>
     <w:p>
       <w:pPr>
@@ -39971,7 +38369,7 @@
           <w:noProof/>
         </w:rPr>
         <w:drawing>
-          <wp:inline distT="0" distB="0" distL="0" distR="0" wp14:anchorId="6A4CF7DD" wp14:editId="25CDC5C9">
+          <wp:inline distT="0" distB="0" distL="0" distR="0" wp14:anchorId="2CA9C9C7" wp14:editId="08AE9A48">
             <wp:extent cx="3599078" cy="3291840"/>
             <wp:effectExtent l="0" t="0" r="1905" b="3810"/>
             <wp:docPr id="91" name="Picture 91"/>
@@ -40017,8 +38415,8 @@
       <w:pPr>
         <w:pStyle w:val="Caption"/>
       </w:pPr>
-      <w:bookmarkStart w:id="144" w:name="_Ref68905455"/>
-      <w:bookmarkStart w:id="145" w:name="_Toc71733411"/>
+      <w:bookmarkStart w:id="145" w:name="_Ref68905455"/>
+      <w:bookmarkStart w:id="146" w:name="_Toc71733411"/>
       <w:r>
         <w:t xml:space="preserve">Hình </w:t>
       </w:r>
@@ -40041,7 +38439,7 @@
           <w:t>31</w:t>
         </w:r>
       </w:fldSimple>
-      <w:bookmarkEnd w:id="144"/>
+      <w:bookmarkEnd w:id="145"/>
       <w:r>
         <w:t xml:space="preserve"> Kết quả nhận dạng 3 trạng thái của cảm xúc vớ</w:t>
       </w:r>
@@ -40051,7 +38449,7 @@
       <w:r>
         <w:t>RF</w:t>
       </w:r>
-      <w:bookmarkEnd w:id="145"/>
+      <w:bookmarkEnd w:id="146"/>
     </w:p>
     <w:p>
       <w:pPr>
@@ -40076,43 +38474,13 @@
         <w:t xml:space="preserve"> Random Forest. </w:t>
       </w:r>
       <w:r>
-        <w:rPr>
-          <w:highlight w:val="yellow"/>
-        </w:rPr>
-        <w:t>F1-Score của 2 mô hình lần lượt là 91</w:t>
-      </w:r>
-      <w:proofErr w:type="gramStart"/>
-      <w:r>
-        <w:rPr>
-          <w:highlight w:val="yellow"/>
-        </w:rPr>
-        <w:t>,39</w:t>
-      </w:r>
-      <w:proofErr w:type="gramEnd"/>
-      <w:r>
-        <w:rPr>
-          <w:highlight w:val="yellow"/>
-        </w:rPr>
-        <w:t>% và 92,62%.</w:t>
+        <w:t>F1-Score của 2 mô hình lần lượt là 91,39% và 92,62%.</w:t>
       </w:r>
       <w:r>
         <w:t xml:space="preserve"> </w:t>
       </w:r>
       <w:r>
-        <w:t xml:space="preserve">Với mô hình cảm xúc ít trạng thái riêng biệt hơn, khiến việc nhận dạng dễ dàng hơn so với khi phải nhận dạng 8 loại cảm xúc khác nhau. Mặt khác, các kết quả </w:t>
-      </w:r>
-      <w:proofErr w:type="gramStart"/>
-      <w:r>
-        <w:t>thu</w:t>
-      </w:r>
-      <w:proofErr w:type="gramEnd"/>
-      <w:r>
-        <w:t xml:space="preserve"> được </w:t>
-      </w:r>
-      <w:bookmarkStart w:id="146" w:name="_GoBack"/>
-      <w:bookmarkEnd w:id="146"/>
-      <w:r>
-        <w:t>cũng thể hiện tính hợp lý trong đề xuất của chúng tôi về việc nhóm các trạng thái cảm xúc khác nhau vào một mô hình ba trạng thái (tích cực</w:t>
+        <w:t>Với mô hình cảm xúc ít trạng thái riêng biệt hơn, khiến việc nhận dạng dễ dàng hơn so với khi phải nhận dạng 8 loại cảm xúc khác nhau. Mặt khác, các kết quả thu được cũng thể hiện tính hợp lý trong đề xuất của chúng tôi về việc nhóm các trạng thái cảm xúc khác nhau vào một mô hình ba trạng thái (tích cực</w:t>
       </w:r>
       <w:r>
         <w:t>,</w:t>
@@ -41533,7 +39901,7 @@
 </file>
 
 <file path=word/endnotes.xml><?xml version="1.0" encoding="utf-8"?>
-<w:endnotes xmlns:wpc="http://schemas.microsoft.com/office/word/2010/wordprocessingCanvas" xmlns:mc="http://schemas.openxmlformats.org/markup-compatibility/2006" xmlns:o="urn:schemas-microsoft-com:office:office" xmlns:r="http://schemas.openxmlformats.org/officeDocument/2006/relationships" xmlns:m="http://schemas.openxmlformats.org/officeDocument/2006/math" xmlns:v="urn:schemas-microsoft-com:vml" xmlns:wp14="http://schemas.microsoft.com/office/word/2010/wordprocessingDrawing" xmlns:wp="http://schemas.openxmlformats.org/drawingml/2006/wordprocessingDrawing" xmlns:w10="urn:schemas-microsoft-com:office:word" xmlns:w="http://schemas.openxmlformats.org/wordprocessingml/2006/main" xmlns:w14="http://schemas.microsoft.com/office/word/2010/wordml" xmlns:w15="http://schemas.microsoft.com/office/word/2012/wordml" xmlns:wpg="http://schemas.microsoft.com/office/word/2010/wordprocessingGroup" xmlns:wpi="http://schemas.microsoft.com/office/word/2010/wordprocessingInk" xmlns:wne="http://schemas.microsoft.com/office/word/2006/wordml" xmlns:wps="http://schemas.microsoft.com/office/word/2010/wordprocessingShape" mc:Ignorable="w14 w15 wp14">
+<w:endnotes xmlns:wpc="http://schemas.microsoft.com/office/word/2010/wordprocessingCanvas" xmlns:cx="http://schemas.microsoft.com/office/drawing/2014/chartex" xmlns:mc="http://schemas.openxmlformats.org/markup-compatibility/2006" xmlns:o="urn:schemas-microsoft-com:office:office" xmlns:r="http://schemas.openxmlformats.org/officeDocument/2006/relationships" xmlns:m="http://schemas.openxmlformats.org/officeDocument/2006/math" xmlns:v="urn:schemas-microsoft-com:vml" xmlns:wp14="http://schemas.microsoft.com/office/word/2010/wordprocessingDrawing" xmlns:wp="http://schemas.openxmlformats.org/drawingml/2006/wordprocessingDrawing" xmlns:w10="urn:schemas-microsoft-com:office:word" xmlns:w="http://schemas.openxmlformats.org/wordprocessingml/2006/main" xmlns:w14="http://schemas.microsoft.com/office/word/2010/wordml" xmlns:w15="http://schemas.microsoft.com/office/word/2012/wordml" xmlns:w16se="http://schemas.microsoft.com/office/word/2015/wordml/symex" xmlns:wpg="http://schemas.microsoft.com/office/word/2010/wordprocessingGroup" xmlns:wpi="http://schemas.microsoft.com/office/word/2010/wordprocessingInk" xmlns:wne="http://schemas.microsoft.com/office/word/2006/wordml" xmlns:wps="http://schemas.microsoft.com/office/word/2010/wordprocessingShape" mc:Ignorable="w14 w15 w16se wp14">
   <w:endnote w:type="separator" w:id="-1">
     <w:p>
       <w:pPr>
@@ -41558,7 +39926,7 @@
 </file>
 
 <file path=word/footer1.xml><?xml version="1.0" encoding="utf-8"?>
-<w:ftr xmlns:wpc="http://schemas.microsoft.com/office/word/2010/wordprocessingCanvas" xmlns:mc="http://schemas.openxmlformats.org/markup-compatibility/2006" xmlns:o="urn:schemas-microsoft-com:office:office" xmlns:r="http://schemas.openxmlformats.org/officeDocument/2006/relationships" xmlns:m="http://schemas.openxmlformats.org/officeDocument/2006/math" xmlns:v="urn:schemas-microsoft-com:vml" xmlns:wp14="http://schemas.microsoft.com/office/word/2010/wordprocessingDrawing" xmlns:wp="http://schemas.openxmlformats.org/drawingml/2006/wordprocessingDrawing" xmlns:w10="urn:schemas-microsoft-com:office:word" xmlns:w="http://schemas.openxmlformats.org/wordprocessingml/2006/main" xmlns:w14="http://schemas.microsoft.com/office/word/2010/wordml" xmlns:w15="http://schemas.microsoft.com/office/word/2012/wordml" xmlns:wpg="http://schemas.microsoft.com/office/word/2010/wordprocessingGroup" xmlns:wpi="http://schemas.microsoft.com/office/word/2010/wordprocessingInk" xmlns:wne="http://schemas.microsoft.com/office/word/2006/wordml" xmlns:wps="http://schemas.microsoft.com/office/word/2010/wordprocessingShape" mc:Ignorable="w14 w15 wp14">
+<w:ftr xmlns:wpc="http://schemas.microsoft.com/office/word/2010/wordprocessingCanvas" xmlns:cx="http://schemas.microsoft.com/office/drawing/2014/chartex" xmlns:mc="http://schemas.openxmlformats.org/markup-compatibility/2006" xmlns:o="urn:schemas-microsoft-com:office:office" xmlns:r="http://schemas.openxmlformats.org/officeDocument/2006/relationships" xmlns:m="http://schemas.openxmlformats.org/officeDocument/2006/math" xmlns:v="urn:schemas-microsoft-com:vml" xmlns:wp14="http://schemas.microsoft.com/office/word/2010/wordprocessingDrawing" xmlns:wp="http://schemas.openxmlformats.org/drawingml/2006/wordprocessingDrawing" xmlns:w10="urn:schemas-microsoft-com:office:word" xmlns:w="http://schemas.openxmlformats.org/wordprocessingml/2006/main" xmlns:w14="http://schemas.microsoft.com/office/word/2010/wordml" xmlns:w15="http://schemas.microsoft.com/office/word/2012/wordml" xmlns:w16se="http://schemas.microsoft.com/office/word/2015/wordml/symex" xmlns:wpg="http://schemas.microsoft.com/office/word/2010/wordprocessingGroup" xmlns:wpi="http://schemas.microsoft.com/office/word/2010/wordprocessingInk" xmlns:wne="http://schemas.microsoft.com/office/word/2006/wordml" xmlns:wps="http://schemas.microsoft.com/office/word/2010/wordprocessingShape" mc:Ignorable="w14 w15 w16se wp14">
   <w:p>
     <w:pPr>
       <w:pStyle w:val="Footer"/>
@@ -41578,7 +39946,7 @@
 </file>
 
 <file path=word/footer2.xml><?xml version="1.0" encoding="utf-8"?>
-<w:ftr xmlns:wpc="http://schemas.microsoft.com/office/word/2010/wordprocessingCanvas" xmlns:mc="http://schemas.openxmlformats.org/markup-compatibility/2006" xmlns:o="urn:schemas-microsoft-com:office:office" xmlns:r="http://schemas.openxmlformats.org/officeDocument/2006/relationships" xmlns:m="http://schemas.openxmlformats.org/officeDocument/2006/math" xmlns:v="urn:schemas-microsoft-com:vml" xmlns:wp14="http://schemas.microsoft.com/office/word/2010/wordprocessingDrawing" xmlns:wp="http://schemas.openxmlformats.org/drawingml/2006/wordprocessingDrawing" xmlns:w10="urn:schemas-microsoft-com:office:word" xmlns:w="http://schemas.openxmlformats.org/wordprocessingml/2006/main" xmlns:w14="http://schemas.microsoft.com/office/word/2010/wordml" xmlns:w15="http://schemas.microsoft.com/office/word/2012/wordml" xmlns:wpg="http://schemas.microsoft.com/office/word/2010/wordprocessingGroup" xmlns:wpi="http://schemas.microsoft.com/office/word/2010/wordprocessingInk" xmlns:wne="http://schemas.microsoft.com/office/word/2006/wordml" xmlns:wps="http://schemas.microsoft.com/office/word/2010/wordprocessingShape" mc:Ignorable="w14 w15 wp14">
+<w:ftr xmlns:wpc="http://schemas.microsoft.com/office/word/2010/wordprocessingCanvas" xmlns:cx="http://schemas.microsoft.com/office/drawing/2014/chartex" xmlns:mc="http://schemas.openxmlformats.org/markup-compatibility/2006" xmlns:o="urn:schemas-microsoft-com:office:office" xmlns:r="http://schemas.openxmlformats.org/officeDocument/2006/relationships" xmlns:m="http://schemas.openxmlformats.org/officeDocument/2006/math" xmlns:v="urn:schemas-microsoft-com:vml" xmlns:wp14="http://schemas.microsoft.com/office/word/2010/wordprocessingDrawing" xmlns:wp="http://schemas.openxmlformats.org/drawingml/2006/wordprocessingDrawing" xmlns:w10="urn:schemas-microsoft-com:office:word" xmlns:w="http://schemas.openxmlformats.org/wordprocessingml/2006/main" xmlns:w14="http://schemas.microsoft.com/office/word/2010/wordml" xmlns:w15="http://schemas.microsoft.com/office/word/2012/wordml" xmlns:w16se="http://schemas.microsoft.com/office/word/2015/wordml/symex" xmlns:wpg="http://schemas.microsoft.com/office/word/2010/wordprocessingGroup" xmlns:wpi="http://schemas.microsoft.com/office/word/2010/wordprocessingInk" xmlns:wne="http://schemas.microsoft.com/office/word/2006/wordml" xmlns:wps="http://schemas.microsoft.com/office/word/2010/wordprocessingShape" mc:Ignorable="w14 w15 w16se wp14">
   <w:sdt>
     <w:sdtPr>
       <w:id w:val="1779291146"/>
@@ -41611,7 +39979,7 @@
           <w:rPr>
             <w:noProof/>
           </w:rPr>
-          <w:t>1</w:t>
+          <w:t>2</w:t>
         </w:r>
         <w:r>
           <w:rPr>
@@ -41631,7 +39999,7 @@
 </file>
 
 <file path=word/footnotes.xml><?xml version="1.0" encoding="utf-8"?>
-<w:footnotes xmlns:wpc="http://schemas.microsoft.com/office/word/2010/wordprocessingCanvas" xmlns:mc="http://schemas.openxmlformats.org/markup-compatibility/2006" xmlns:o="urn:schemas-microsoft-com:office:office" xmlns:r="http://schemas.openxmlformats.org/officeDocument/2006/relationships" xmlns:m="http://schemas.openxmlformats.org/officeDocument/2006/math" xmlns:v="urn:schemas-microsoft-com:vml" xmlns:wp14="http://schemas.microsoft.com/office/word/2010/wordprocessingDrawing" xmlns:wp="http://schemas.openxmlformats.org/drawingml/2006/wordprocessingDrawing" xmlns:w10="urn:schemas-microsoft-com:office:word" xmlns:w="http://schemas.openxmlformats.org/wordprocessingml/2006/main" xmlns:w14="http://schemas.microsoft.com/office/word/2010/wordml" xmlns:w15="http://schemas.microsoft.com/office/word/2012/wordml" xmlns:wpg="http://schemas.microsoft.com/office/word/2010/wordprocessingGroup" xmlns:wpi="http://schemas.microsoft.com/office/word/2010/wordprocessingInk" xmlns:wne="http://schemas.microsoft.com/office/word/2006/wordml" xmlns:wps="http://schemas.microsoft.com/office/word/2010/wordprocessingShape" mc:Ignorable="w14 w15 wp14">
+<w:footnotes xmlns:wpc="http://schemas.microsoft.com/office/word/2010/wordprocessingCanvas" xmlns:cx="http://schemas.microsoft.com/office/drawing/2014/chartex" xmlns:mc="http://schemas.openxmlformats.org/markup-compatibility/2006" xmlns:o="urn:schemas-microsoft-com:office:office" xmlns:r="http://schemas.openxmlformats.org/officeDocument/2006/relationships" xmlns:m="http://schemas.openxmlformats.org/officeDocument/2006/math" xmlns:v="urn:schemas-microsoft-com:vml" xmlns:wp14="http://schemas.microsoft.com/office/word/2010/wordprocessingDrawing" xmlns:wp="http://schemas.openxmlformats.org/drawingml/2006/wordprocessingDrawing" xmlns:w10="urn:schemas-microsoft-com:office:word" xmlns:w="http://schemas.openxmlformats.org/wordprocessingml/2006/main" xmlns:w14="http://schemas.microsoft.com/office/word/2010/wordml" xmlns:w15="http://schemas.microsoft.com/office/word/2012/wordml" xmlns:w16se="http://schemas.microsoft.com/office/word/2015/wordml/symex" xmlns:wpg="http://schemas.microsoft.com/office/word/2010/wordprocessingGroup" xmlns:wpi="http://schemas.microsoft.com/office/word/2010/wordprocessingInk" xmlns:wne="http://schemas.microsoft.com/office/word/2006/wordml" xmlns:wps="http://schemas.microsoft.com/office/word/2010/wordprocessingShape" mc:Ignorable="w14 w15 w16se wp14">
   <w:footnote w:type="separator" w:id="-1">
     <w:p>
       <w:pPr>
@@ -41642,7 +40010,7 @@
           <w:rPr>
             <w:noProof/>
           </w:rPr>
-          <w:t>2.3.2</w:t>
+          <w:t>2.1.1</w:t>
         </w:r>
       </w:fldSimple>
       <w:fldSimple w:instr=" STYLEREF  &quot;Heading 3,Cap 2&quot;  \* MERGEFORMAT ">
@@ -41650,7 +40018,7 @@
           <w:rPr>
             <w:noProof/>
           </w:rPr>
-          <w:t>Thử nghiệm lựa chọn mô hình phân lớp phù hợp</w:t>
+          <w:t>Recursive Feature Elimination (RFE)</w:t>
         </w:r>
       </w:fldSimple>
       <w:r>
@@ -41672,7 +40040,7 @@
 </file>
 
 <file path=word/header1.xml><?xml version="1.0" encoding="utf-8"?>
-<w:hdr xmlns:wpc="http://schemas.microsoft.com/office/word/2010/wordprocessingCanvas" xmlns:mc="http://schemas.openxmlformats.org/markup-compatibility/2006" xmlns:o="urn:schemas-microsoft-com:office:office" xmlns:r="http://schemas.openxmlformats.org/officeDocument/2006/relationships" xmlns:m="http://schemas.openxmlformats.org/officeDocument/2006/math" xmlns:v="urn:schemas-microsoft-com:vml" xmlns:wp14="http://schemas.microsoft.com/office/word/2010/wordprocessingDrawing" xmlns:wp="http://schemas.openxmlformats.org/drawingml/2006/wordprocessingDrawing" xmlns:w10="urn:schemas-microsoft-com:office:word" xmlns:w="http://schemas.openxmlformats.org/wordprocessingml/2006/main" xmlns:w14="http://schemas.microsoft.com/office/word/2010/wordml" xmlns:w15="http://schemas.microsoft.com/office/word/2012/wordml" xmlns:wpg="http://schemas.microsoft.com/office/word/2010/wordprocessingGroup" xmlns:wpi="http://schemas.microsoft.com/office/word/2010/wordprocessingInk" xmlns:wne="http://schemas.microsoft.com/office/word/2006/wordml" xmlns:wps="http://schemas.microsoft.com/office/word/2010/wordprocessingShape" mc:Ignorable="w14 w15 wp14">
+<w:hdr xmlns:wpc="http://schemas.microsoft.com/office/word/2010/wordprocessingCanvas" xmlns:cx="http://schemas.microsoft.com/office/drawing/2014/chartex" xmlns:mc="http://schemas.openxmlformats.org/markup-compatibility/2006" xmlns:o="urn:schemas-microsoft-com:office:office" xmlns:r="http://schemas.openxmlformats.org/officeDocument/2006/relationships" xmlns:m="http://schemas.openxmlformats.org/officeDocument/2006/math" xmlns:v="urn:schemas-microsoft-com:vml" xmlns:wp14="http://schemas.microsoft.com/office/word/2010/wordprocessingDrawing" xmlns:wp="http://schemas.openxmlformats.org/drawingml/2006/wordprocessingDrawing" xmlns:w10="urn:schemas-microsoft-com:office:word" xmlns:w="http://schemas.openxmlformats.org/wordprocessingml/2006/main" xmlns:w14="http://schemas.microsoft.com/office/word/2010/wordml" xmlns:w15="http://schemas.microsoft.com/office/word/2012/wordml" xmlns:w16se="http://schemas.microsoft.com/office/word/2015/wordml/symex" xmlns:wpg="http://schemas.microsoft.com/office/word/2010/wordprocessingGroup" xmlns:wpi="http://schemas.microsoft.com/office/word/2010/wordprocessingInk" xmlns:wne="http://schemas.microsoft.com/office/word/2006/wordml" xmlns:wps="http://schemas.microsoft.com/office/word/2010/wordprocessingShape" mc:Ignorable="w14 w15 w16se wp14">
   <w:p>
     <w:pPr>
       <w:pStyle w:val="Header"/>
@@ -41683,7 +40051,7 @@
 </file>
 
 <file path=word/header2.xml><?xml version="1.0" encoding="utf-8"?>
-<w:hdr xmlns:wpc="http://schemas.microsoft.com/office/word/2010/wordprocessingCanvas" xmlns:mc="http://schemas.openxmlformats.org/markup-compatibility/2006" xmlns:o="urn:schemas-microsoft-com:office:office" xmlns:r="http://schemas.openxmlformats.org/officeDocument/2006/relationships" xmlns:m="http://schemas.openxmlformats.org/officeDocument/2006/math" xmlns:v="urn:schemas-microsoft-com:vml" xmlns:wp14="http://schemas.microsoft.com/office/word/2010/wordprocessingDrawing" xmlns:wp="http://schemas.openxmlformats.org/drawingml/2006/wordprocessingDrawing" xmlns:w10="urn:schemas-microsoft-com:office:word" xmlns:w="http://schemas.openxmlformats.org/wordprocessingml/2006/main" xmlns:w14="http://schemas.microsoft.com/office/word/2010/wordml" xmlns:w15="http://schemas.microsoft.com/office/word/2012/wordml" xmlns:wpg="http://schemas.microsoft.com/office/word/2010/wordprocessingGroup" xmlns:wpi="http://schemas.microsoft.com/office/word/2010/wordprocessingInk" xmlns:wne="http://schemas.microsoft.com/office/word/2006/wordml" xmlns:wps="http://schemas.microsoft.com/office/word/2010/wordprocessingShape" mc:Ignorable="w14 w15 wp14">
+<w:hdr xmlns:wpc="http://schemas.microsoft.com/office/word/2010/wordprocessingCanvas" xmlns:cx="http://schemas.microsoft.com/office/drawing/2014/chartex" xmlns:mc="http://schemas.openxmlformats.org/markup-compatibility/2006" xmlns:o="urn:schemas-microsoft-com:office:office" xmlns:r="http://schemas.openxmlformats.org/officeDocument/2006/relationships" xmlns:m="http://schemas.openxmlformats.org/officeDocument/2006/math" xmlns:v="urn:schemas-microsoft-com:vml" xmlns:wp14="http://schemas.microsoft.com/office/word/2010/wordprocessingDrawing" xmlns:wp="http://schemas.openxmlformats.org/drawingml/2006/wordprocessingDrawing" xmlns:w10="urn:schemas-microsoft-com:office:word" xmlns:w="http://schemas.openxmlformats.org/wordprocessingml/2006/main" xmlns:w14="http://schemas.microsoft.com/office/word/2010/wordml" xmlns:w15="http://schemas.microsoft.com/office/word/2012/wordml" xmlns:w16se="http://schemas.microsoft.com/office/word/2015/wordml/symex" xmlns:wpg="http://schemas.microsoft.com/office/word/2010/wordprocessingGroup" xmlns:wpi="http://schemas.microsoft.com/office/word/2010/wordprocessingInk" xmlns:wne="http://schemas.microsoft.com/office/word/2006/wordml" xmlns:wps="http://schemas.microsoft.com/office/word/2010/wordprocessingShape" mc:Ignorable="w14 w15 w16se wp14">
   <w:p>
     <w:pPr>
       <w:pStyle w:val="Header"/>
@@ -41748,7 +40116,7 @@
             </wp:anchor>
           </w:drawing>
         </mc:Choice>
-        <mc:Fallback xmlns:w16se="http://schemas.microsoft.com/office/word/2015/wordml/symex" xmlns:cx="http://schemas.microsoft.com/office/drawing/2014/chartex">
+        <mc:Fallback>
           <w:pict>
             <v:line w14:anchorId="7B7CB80A" id="Straight Connector 20" o:spid="_x0000_s1026" style="position:absolute;z-index:251659264;visibility:visible;mso-wrap-style:square;mso-wrap-distance-left:9pt;mso-wrap-distance-top:0;mso-wrap-distance-right:9pt;mso-wrap-distance-bottom:0;mso-position-horizontal:absolute;mso-position-horizontal-relative:text;mso-position-vertical:absolute;mso-position-vertical-relative:text" from="-.35pt,21.6pt" to="436.9pt,21.6pt" o:gfxdata="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" strokecolor="black [3200]" strokeweight=".5pt">
               <v:stroke joinstyle="miter"/>
@@ -41780,7 +40148,7 @@
         <w:noProof/>
         <w:sz w:val="20"/>
       </w:rPr>
-      <w:t>TỔ CHỨC DỮ LIỆU ĐẦU VÀO NÂNG CAO CHẤT LƯỢNG NHẬN DẠNG CẢM XÚC</w:t>
+      <w:t>TỔNG QUAN VỀ NHẬN DẠNG CẢM XÚC</w:t>
     </w:r>
     <w:r>
       <w:rPr>
@@ -41835,7 +40203,7 @@
 </file>
 
 <file path=word/header3.xml><?xml version="1.0" encoding="utf-8"?>
-<w:hdr xmlns:wpc="http://schemas.microsoft.com/office/word/2010/wordprocessingCanvas" xmlns:mc="http://schemas.openxmlformats.org/markup-compatibility/2006" xmlns:o="urn:schemas-microsoft-com:office:office" xmlns:r="http://schemas.openxmlformats.org/officeDocument/2006/relationships" xmlns:m="http://schemas.openxmlformats.org/officeDocument/2006/math" xmlns:v="urn:schemas-microsoft-com:vml" xmlns:wp14="http://schemas.microsoft.com/office/word/2010/wordprocessingDrawing" xmlns:wp="http://schemas.openxmlformats.org/drawingml/2006/wordprocessingDrawing" xmlns:w10="urn:schemas-microsoft-com:office:word" xmlns:w="http://schemas.openxmlformats.org/wordprocessingml/2006/main" xmlns:w14="http://schemas.microsoft.com/office/word/2010/wordml" xmlns:w15="http://schemas.microsoft.com/office/word/2012/wordml" xmlns:wpg="http://schemas.microsoft.com/office/word/2010/wordprocessingGroup" xmlns:wpi="http://schemas.microsoft.com/office/word/2010/wordprocessingInk" xmlns:wne="http://schemas.microsoft.com/office/word/2006/wordml" xmlns:wps="http://schemas.microsoft.com/office/word/2010/wordprocessingShape" mc:Ignorable="w14 w15 wp14">
+<w:hdr xmlns:wpc="http://schemas.microsoft.com/office/word/2010/wordprocessingCanvas" xmlns:cx="http://schemas.microsoft.com/office/drawing/2014/chartex" xmlns:mc="http://schemas.openxmlformats.org/markup-compatibility/2006" xmlns:o="urn:schemas-microsoft-com:office:office" xmlns:r="http://schemas.openxmlformats.org/officeDocument/2006/relationships" xmlns:m="http://schemas.openxmlformats.org/officeDocument/2006/math" xmlns:v="urn:schemas-microsoft-com:vml" xmlns:wp14="http://schemas.microsoft.com/office/word/2010/wordprocessingDrawing" xmlns:wp="http://schemas.openxmlformats.org/drawingml/2006/wordprocessingDrawing" xmlns:w10="urn:schemas-microsoft-com:office:word" xmlns:w="http://schemas.openxmlformats.org/wordprocessingml/2006/main" xmlns:w14="http://schemas.microsoft.com/office/word/2010/wordml" xmlns:w15="http://schemas.microsoft.com/office/word/2012/wordml" xmlns:w16se="http://schemas.microsoft.com/office/word/2015/wordml/symex" xmlns:wpg="http://schemas.microsoft.com/office/word/2010/wordprocessingGroup" xmlns:wpi="http://schemas.microsoft.com/office/word/2010/wordprocessingInk" xmlns:wne="http://schemas.microsoft.com/office/word/2006/wordml" xmlns:wps="http://schemas.microsoft.com/office/word/2010/wordprocessingShape" mc:Ignorable="w14 w15 w16se wp14">
   <w:p>
     <w:pPr>
       <w:pStyle w:val="Header"/>
@@ -41868,8 +40236,8 @@
 </file>
 
 <file path=word/numbering.xml><?xml version="1.0" encoding="utf-8"?>
-<w:numbering xmlns:wpc="http://schemas.microsoft.com/office/word/2010/wordprocessingCanvas" xmlns:mc="http://schemas.openxmlformats.org/markup-compatibility/2006" xmlns:o="urn:schemas-microsoft-com:office:office" xmlns:r="http://schemas.openxmlformats.org/officeDocument/2006/relationships" xmlns:m="http://schemas.openxmlformats.org/officeDocument/2006/math" xmlns:v="urn:schemas-microsoft-com:vml" xmlns:wp14="http://schemas.microsoft.com/office/word/2010/wordprocessingDrawing" xmlns:wp="http://schemas.openxmlformats.org/drawingml/2006/wordprocessingDrawing" xmlns:w10="urn:schemas-microsoft-com:office:word" xmlns:w="http://schemas.openxmlformats.org/wordprocessingml/2006/main" xmlns:w14="http://schemas.microsoft.com/office/word/2010/wordml" xmlns:w15="http://schemas.microsoft.com/office/word/2012/wordml" xmlns:wpg="http://schemas.microsoft.com/office/word/2010/wordprocessingGroup" xmlns:wpi="http://schemas.microsoft.com/office/word/2010/wordprocessingInk" xmlns:wne="http://schemas.microsoft.com/office/word/2006/wordml" xmlns:wps="http://schemas.microsoft.com/office/word/2010/wordprocessingShape" mc:Ignorable="w14 w15 wp14">
-  <w:abstractNum w:abstractNumId="0">
+<w:numbering xmlns:wpc="http://schemas.microsoft.com/office/word/2010/wordprocessingCanvas" xmlns:cx="http://schemas.microsoft.com/office/drawing/2014/chartex" xmlns:mc="http://schemas.openxmlformats.org/markup-compatibility/2006" xmlns:o="urn:schemas-microsoft-com:office:office" xmlns:r="http://schemas.openxmlformats.org/officeDocument/2006/relationships" xmlns:m="http://schemas.openxmlformats.org/officeDocument/2006/math" xmlns:v="urn:schemas-microsoft-com:vml" xmlns:wp14="http://schemas.microsoft.com/office/word/2010/wordprocessingDrawing" xmlns:wp="http://schemas.openxmlformats.org/drawingml/2006/wordprocessingDrawing" xmlns:w10="urn:schemas-microsoft-com:office:word" xmlns:w="http://schemas.openxmlformats.org/wordprocessingml/2006/main" xmlns:w14="http://schemas.microsoft.com/office/word/2010/wordml" xmlns:w15="http://schemas.microsoft.com/office/word/2012/wordml" xmlns:w16se="http://schemas.microsoft.com/office/word/2015/wordml/symex" xmlns:wpg="http://schemas.microsoft.com/office/word/2010/wordprocessingGroup" xmlns:wpi="http://schemas.microsoft.com/office/word/2010/wordprocessingInk" xmlns:wne="http://schemas.microsoft.com/office/word/2006/wordml" xmlns:wps="http://schemas.microsoft.com/office/word/2010/wordprocessingShape" mc:Ignorable="w14 w15 w16se wp14">
+  <w:abstractNum w:abstractNumId="0" w15:restartNumberingAfterBreak="0">
     <w:nsid w:val="0013097D"/>
     <w:multiLevelType w:val="hybridMultilevel"/>
     <w:tmpl w:val="665E8AD6"/>
@@ -41982,7 +40350,7 @@
       </w:rPr>
     </w:lvl>
   </w:abstractNum>
-  <w:abstractNum w:abstractNumId="1">
+  <w:abstractNum w:abstractNumId="1" w15:restartNumberingAfterBreak="0">
     <w:nsid w:val="0EDE0A4F"/>
     <w:multiLevelType w:val="hybridMultilevel"/>
     <w:tmpl w:val="5264529A"/>
@@ -42095,7 +40463,7 @@
       </w:rPr>
     </w:lvl>
   </w:abstractNum>
-  <w:abstractNum w:abstractNumId="2">
+  <w:abstractNum w:abstractNumId="2" w15:restartNumberingAfterBreak="0">
     <w:nsid w:val="1287795C"/>
     <w:multiLevelType w:val="hybridMultilevel"/>
     <w:tmpl w:val="956CEBDA"/>
@@ -42208,7 +40576,7 @@
       </w:rPr>
     </w:lvl>
   </w:abstractNum>
-  <w:abstractNum w:abstractNumId="3">
+  <w:abstractNum w:abstractNumId="3" w15:restartNumberingAfterBreak="0">
     <w:nsid w:val="1E060F8B"/>
     <w:multiLevelType w:val="multilevel"/>
     <w:tmpl w:val="1C66E856"/>
@@ -42402,7 +40770,7 @@
       </w:rPr>
     </w:lvl>
   </w:abstractNum>
-  <w:abstractNum w:abstractNumId="4">
+  <w:abstractNum w:abstractNumId="4" w15:restartNumberingAfterBreak="0">
     <w:nsid w:val="2588037A"/>
     <w:multiLevelType w:val="hybridMultilevel"/>
     <w:tmpl w:val="6382C756"/>
@@ -42515,7 +40883,7 @@
       </w:rPr>
     </w:lvl>
   </w:abstractNum>
-  <w:abstractNum w:abstractNumId="5">
+  <w:abstractNum w:abstractNumId="5" w15:restartNumberingAfterBreak="0">
     <w:nsid w:val="2F021094"/>
     <w:multiLevelType w:val="hybridMultilevel"/>
     <w:tmpl w:val="40D0C75E"/>
@@ -42628,7 +40996,7 @@
       </w:rPr>
     </w:lvl>
   </w:abstractNum>
-  <w:abstractNum w:abstractNumId="6">
+  <w:abstractNum w:abstractNumId="6" w15:restartNumberingAfterBreak="0">
     <w:nsid w:val="451C13D6"/>
     <w:multiLevelType w:val="hybridMultilevel"/>
     <w:tmpl w:val="576AD076"/>
@@ -42741,7 +41109,7 @@
       </w:rPr>
     </w:lvl>
   </w:abstractNum>
-  <w:abstractNum w:abstractNumId="7">
+  <w:abstractNum w:abstractNumId="7" w15:restartNumberingAfterBreak="0">
     <w:nsid w:val="482C0185"/>
     <w:multiLevelType w:val="hybridMultilevel"/>
     <w:tmpl w:val="FD3460C0"/>
@@ -42854,7 +41222,7 @@
       </w:rPr>
     </w:lvl>
   </w:abstractNum>
-  <w:abstractNum w:abstractNumId="8">
+  <w:abstractNum w:abstractNumId="8" w15:restartNumberingAfterBreak="0">
     <w:nsid w:val="4938368F"/>
     <w:multiLevelType w:val="hybridMultilevel"/>
     <w:tmpl w:val="0CB4C0FC"/>
@@ -42967,7 +41335,7 @@
       </w:rPr>
     </w:lvl>
   </w:abstractNum>
-  <w:abstractNum w:abstractNumId="9">
+  <w:abstractNum w:abstractNumId="9" w15:restartNumberingAfterBreak="0">
     <w:nsid w:val="4CB20CD6"/>
     <w:multiLevelType w:val="hybridMultilevel"/>
     <w:tmpl w:val="2D383B72"/>
@@ -43080,7 +41448,7 @@
       </w:rPr>
     </w:lvl>
   </w:abstractNum>
-  <w:abstractNum w:abstractNumId="10">
+  <w:abstractNum w:abstractNumId="10" w15:restartNumberingAfterBreak="0">
     <w:nsid w:val="4E5C528F"/>
     <w:multiLevelType w:val="hybridMultilevel"/>
     <w:tmpl w:val="1646BE50"/>
@@ -43193,7 +41561,7 @@
       </w:rPr>
     </w:lvl>
   </w:abstractNum>
-  <w:abstractNum w:abstractNumId="11">
+  <w:abstractNum w:abstractNumId="11" w15:restartNumberingAfterBreak="0">
     <w:nsid w:val="4FE54880"/>
     <w:multiLevelType w:val="hybridMultilevel"/>
     <w:tmpl w:val="2C869364"/>
@@ -43306,7 +41674,7 @@
       </w:rPr>
     </w:lvl>
   </w:abstractNum>
-  <w:abstractNum w:abstractNumId="12">
+  <w:abstractNum w:abstractNumId="12" w15:restartNumberingAfterBreak="0">
     <w:nsid w:val="5EF35719"/>
     <w:multiLevelType w:val="hybridMultilevel"/>
     <w:tmpl w:val="96280E82"/>
@@ -43419,7 +41787,7 @@
       </w:rPr>
     </w:lvl>
   </w:abstractNum>
-  <w:abstractNum w:abstractNumId="13">
+  <w:abstractNum w:abstractNumId="13" w15:restartNumberingAfterBreak="0">
     <w:nsid w:val="5FF20717"/>
     <w:multiLevelType w:val="hybridMultilevel"/>
     <w:tmpl w:val="70F04B70"/>
@@ -43532,7 +41900,7 @@
       </w:rPr>
     </w:lvl>
   </w:abstractNum>
-  <w:abstractNum w:abstractNumId="14">
+  <w:abstractNum w:abstractNumId="14" w15:restartNumberingAfterBreak="0">
     <w:nsid w:val="62E77F92"/>
     <w:multiLevelType w:val="hybridMultilevel"/>
     <w:tmpl w:val="C9BCE894"/>
@@ -43645,7 +42013,7 @@
       </w:rPr>
     </w:lvl>
   </w:abstractNum>
-  <w:abstractNum w:abstractNumId="15">
+  <w:abstractNum w:abstractNumId="15" w15:restartNumberingAfterBreak="0">
     <w:nsid w:val="6B625E13"/>
     <w:multiLevelType w:val="hybridMultilevel"/>
     <w:tmpl w:val="A31AC5F6"/>
@@ -43758,7 +42126,7 @@
       </w:rPr>
     </w:lvl>
   </w:abstractNum>
-  <w:abstractNum w:abstractNumId="16">
+  <w:abstractNum w:abstractNumId="16" w15:restartNumberingAfterBreak="0">
     <w:nsid w:val="736547C8"/>
     <w:multiLevelType w:val="hybridMultilevel"/>
     <w:tmpl w:val="2098AE96"/>
@@ -43871,7 +42239,7 @@
       </w:rPr>
     </w:lvl>
   </w:abstractNum>
-  <w:abstractNum w:abstractNumId="17">
+  <w:abstractNum w:abstractNumId="17" w15:restartNumberingAfterBreak="0">
     <w:nsid w:val="75C72433"/>
     <w:multiLevelType w:val="hybridMultilevel"/>
     <w:tmpl w:val="DDBCF53E"/>
@@ -43984,7 +42352,7 @@
       </w:rPr>
     </w:lvl>
   </w:abstractNum>
-  <w:abstractNum w:abstractNumId="18">
+  <w:abstractNum w:abstractNumId="18" w15:restartNumberingAfterBreak="0">
     <w:nsid w:val="77ED0E93"/>
     <w:multiLevelType w:val="hybridMultilevel"/>
     <w:tmpl w:val="AD064F9E"/>
@@ -44097,7 +42465,7 @@
       </w:rPr>
     </w:lvl>
   </w:abstractNum>
-  <w:abstractNum w:abstractNumId="19">
+  <w:abstractNum w:abstractNumId="19" w15:restartNumberingAfterBreak="0">
     <w:nsid w:val="78720FF9"/>
     <w:multiLevelType w:val="multilevel"/>
     <w:tmpl w:val="A43C2BCC"/>
@@ -44184,7 +42552,7 @@
       </w:pPr>
     </w:lvl>
   </w:abstractNum>
-  <w:abstractNum w:abstractNumId="20">
+  <w:abstractNum w:abstractNumId="20" w15:restartNumberingAfterBreak="0">
     <w:nsid w:val="7BEA1F3C"/>
     <w:multiLevelType w:val="hybridMultilevel"/>
     <w:tmpl w:val="F940D948"/>
@@ -44425,7 +42793,7 @@
 </file>
 
 <file path=word/styles.xml><?xml version="1.0" encoding="utf-8"?>
-<w:styles xmlns:mc="http://schemas.openxmlformats.org/markup-compatibility/2006" xmlns:r="http://schemas.openxmlformats.org/officeDocument/2006/relationships" xmlns:w="http://schemas.openxmlformats.org/wordprocessingml/2006/main" xmlns:w14="http://schemas.microsoft.com/office/word/2010/wordml" xmlns:w15="http://schemas.microsoft.com/office/word/2012/wordml" mc:Ignorable="w14 w15">
+<w:styles xmlns:mc="http://schemas.openxmlformats.org/markup-compatibility/2006" xmlns:r="http://schemas.openxmlformats.org/officeDocument/2006/relationships" xmlns:w="http://schemas.openxmlformats.org/wordprocessingml/2006/main" xmlns:w14="http://schemas.microsoft.com/office/word/2010/wordml" xmlns:w15="http://schemas.microsoft.com/office/word/2012/wordml" xmlns:w16se="http://schemas.microsoft.com/office/word/2015/wordml/symex" mc:Ignorable="w14 w15 w16se">
   <w:docDefaults>
     <w:rPrDefault>
       <w:rPr>
@@ -44949,7 +43317,6 @@
     <w:uiPriority w:val="39"/>
     <w:rsid w:val="00EE1F29"/>
     <w:tblPr>
-      <w:tblInd w:w="0" w:type="dxa"/>
       <w:tblBorders>
         <w:top w:val="single" w:sz="4" w:space="0" w:color="auto"/>
         <w:left w:val="single" w:sz="4" w:space="0" w:color="auto"/>
@@ -44958,12 +43325,6 @@
         <w:insideH w:val="single" w:sz="4" w:space="0" w:color="auto"/>
         <w:insideV w:val="single" w:sz="4" w:space="0" w:color="auto"/>
       </w:tblBorders>
-      <w:tblCellMar>
-        <w:top w:w="0" w:type="dxa"/>
-        <w:left w:w="108" w:type="dxa"/>
-        <w:bottom w:w="0" w:type="dxa"/>
-        <w:right w:w="108" w:type="dxa"/>
-      </w:tblCellMar>
     </w:tblPr>
   </w:style>
   <w:style w:type="character" w:styleId="Hyperlink">
@@ -45325,7 +43686,6 @@
     <w:uiPriority w:val="40"/>
     <w:rsid w:val="00BC5726"/>
     <w:tblPr>
-      <w:tblInd w:w="0" w:type="dxa"/>
       <w:tblBorders>
         <w:top w:val="single" w:sz="4" w:space="0" w:color="BFBFBF" w:themeColor="background1" w:themeShade="BF"/>
         <w:left w:val="single" w:sz="4" w:space="0" w:color="BFBFBF" w:themeColor="background1" w:themeShade="BF"/>
@@ -45334,12 +43694,6 @@
         <w:insideH w:val="single" w:sz="4" w:space="0" w:color="BFBFBF" w:themeColor="background1" w:themeShade="BF"/>
         <w:insideV w:val="single" w:sz="4" w:space="0" w:color="BFBFBF" w:themeColor="background1" w:themeShade="BF"/>
       </w:tblBorders>
-      <w:tblCellMar>
-        <w:top w:w="0" w:type="dxa"/>
-        <w:left w:w="108" w:type="dxa"/>
-        <w:bottom w:w="0" w:type="dxa"/>
-        <w:right w:w="108" w:type="dxa"/>
-      </w:tblCellMar>
     </w:tblPr>
   </w:style>
 </w:styles>
@@ -45607,54 +43961,6 @@
 </file>
 
 <file path=customXml/item1.xml><?xml version="1.0" encoding="utf-8"?>
-<p:properties xmlns:p="http://schemas.microsoft.com/office/2006/metadata/properties" xmlns:xsi="http://www.w3.org/2001/XMLSchema-instance" xmlns:pc="http://schemas.microsoft.com/office/infopath/2007/PartnerControls">
-  <documentManagement>
-    <AppVersion xmlns="91781773-cf10-4f2f-83f1-f92ceadca312" xsi:nil="true"/>
-    <Self_Registration_Enabled xmlns="91781773-cf10-4f2f-83f1-f92ceadca312" xsi:nil="true"/>
-    <Has_Leaders_Only_SectionGroup xmlns="91781773-cf10-4f2f-83f1-f92ceadca312" xsi:nil="true"/>
-    <Invited_Leaders xmlns="91781773-cf10-4f2f-83f1-f92ceadca312" xsi:nil="true"/>
-    <Invited_Members xmlns="91781773-cf10-4f2f-83f1-f92ceadca312" xsi:nil="true"/>
-    <Templates xmlns="91781773-cf10-4f2f-83f1-f92ceadca312" xsi:nil="true"/>
-    <Members xmlns="91781773-cf10-4f2f-83f1-f92ceadca312">
-      <UserInfo>
-        <DisplayName/>
-        <AccountId xsi:nil="true"/>
-        <AccountType/>
-      </UserInfo>
-    </Members>
-    <Member_Groups xmlns="91781773-cf10-4f2f-83f1-f92ceadca312">
-      <UserInfo>
-        <DisplayName/>
-        <AccountId xsi:nil="true"/>
-        <AccountType/>
-      </UserInfo>
-    </Member_Groups>
-    <CultureName xmlns="91781773-cf10-4f2f-83f1-f92ceadca312" xsi:nil="true"/>
-    <TeamsChannelId xmlns="91781773-cf10-4f2f-83f1-f92ceadca312" xsi:nil="true"/>
-    <IsNotebookLocked xmlns="91781773-cf10-4f2f-83f1-f92ceadca312" xsi:nil="true"/>
-    <Is_Collaboration_Space_Locked xmlns="91781773-cf10-4f2f-83f1-f92ceadca312" xsi:nil="true"/>
-    <FolderType xmlns="91781773-cf10-4f2f-83f1-f92ceadca312" xsi:nil="true"/>
-    <Leaders xmlns="91781773-cf10-4f2f-83f1-f92ceadca312">
-      <UserInfo>
-        <DisplayName/>
-        <AccountId xsi:nil="true"/>
-        <AccountType/>
-      </UserInfo>
-    </Leaders>
-    <Owner xmlns="91781773-cf10-4f2f-83f1-f92ceadca312">
-      <UserInfo>
-        <DisplayName/>
-        <AccountId xsi:nil="true"/>
-        <AccountType/>
-      </UserInfo>
-    </Owner>
-    <DefaultSectionNames xmlns="91781773-cf10-4f2f-83f1-f92ceadca312" xsi:nil="true"/>
-    <NotebookType xmlns="91781773-cf10-4f2f-83f1-f92ceadca312" xsi:nil="true"/>
-  </documentManagement>
-</p:properties>
-</file>
-
-<file path=customXml/item2.xml><?xml version="1.0" encoding="utf-8"?>
 <ct:contentTypeSchema xmlns:ct="http://schemas.microsoft.com/office/2006/metadata/contentType" xmlns:ma="http://schemas.microsoft.com/office/2006/metadata/properties/metaAttributes" ct:_="" ma:_="" ma:contentTypeName="Document" ma:contentTypeID="0x010100E933C2588CEDB543806A478F29968F69" ma:contentTypeVersion="28" ma:contentTypeDescription="Create a new document." ma:contentTypeScope="" ma:versionID="9d96961fc49b8beffcaca8f72238fad7">
   <xsd:schema xmlns:xsd="http://www.w3.org/2001/XMLSchema" xmlns:xs="http://www.w3.org/2001/XMLSchema" xmlns:p="http://schemas.microsoft.com/office/2006/metadata/properties" xmlns:ns3="91781773-cf10-4f2f-83f1-f92ceadca312" xmlns:ns4="caa1b16a-a8f8-4463-89e0-0b22ac182062" targetNamespace="http://schemas.microsoft.com/office/2006/metadata/properties" ma:root="true" ma:fieldsID="bbf150dfbc3d6272a1b708efa8cbd353" ns3:_="" ns4:_="">
     <xsd:import namespace="91781773-cf10-4f2f-83f1-f92ceadca312"/>
@@ -46029,13 +44335,61 @@
 </ct:contentTypeSchema>
 </file>
 
-<file path=customXml/item3.xml><?xml version="1.0" encoding="utf-8"?>
+<file path=customXml/item2.xml><?xml version="1.0" encoding="utf-8"?>
 <?mso-contentType ?>
 <FormTemplates xmlns="http://schemas.microsoft.com/sharepoint/v3/contenttype/forms">
   <Display>DocumentLibraryForm</Display>
   <Edit>DocumentLibraryForm</Edit>
   <New>DocumentLibraryForm</New>
 </FormTemplates>
+</file>
+
+<file path=customXml/item3.xml><?xml version="1.0" encoding="utf-8"?>
+<p:properties xmlns:p="http://schemas.microsoft.com/office/2006/metadata/properties" xmlns:xsi="http://www.w3.org/2001/XMLSchema-instance" xmlns:pc="http://schemas.microsoft.com/office/infopath/2007/PartnerControls">
+  <documentManagement>
+    <AppVersion xmlns="91781773-cf10-4f2f-83f1-f92ceadca312" xsi:nil="true"/>
+    <Self_Registration_Enabled xmlns="91781773-cf10-4f2f-83f1-f92ceadca312" xsi:nil="true"/>
+    <Has_Leaders_Only_SectionGroup xmlns="91781773-cf10-4f2f-83f1-f92ceadca312" xsi:nil="true"/>
+    <Invited_Leaders xmlns="91781773-cf10-4f2f-83f1-f92ceadca312" xsi:nil="true"/>
+    <Invited_Members xmlns="91781773-cf10-4f2f-83f1-f92ceadca312" xsi:nil="true"/>
+    <Templates xmlns="91781773-cf10-4f2f-83f1-f92ceadca312" xsi:nil="true"/>
+    <Members xmlns="91781773-cf10-4f2f-83f1-f92ceadca312">
+      <UserInfo>
+        <DisplayName/>
+        <AccountId xsi:nil="true"/>
+        <AccountType/>
+      </UserInfo>
+    </Members>
+    <Member_Groups xmlns="91781773-cf10-4f2f-83f1-f92ceadca312">
+      <UserInfo>
+        <DisplayName/>
+        <AccountId xsi:nil="true"/>
+        <AccountType/>
+      </UserInfo>
+    </Member_Groups>
+    <CultureName xmlns="91781773-cf10-4f2f-83f1-f92ceadca312" xsi:nil="true"/>
+    <TeamsChannelId xmlns="91781773-cf10-4f2f-83f1-f92ceadca312" xsi:nil="true"/>
+    <IsNotebookLocked xmlns="91781773-cf10-4f2f-83f1-f92ceadca312" xsi:nil="true"/>
+    <Is_Collaboration_Space_Locked xmlns="91781773-cf10-4f2f-83f1-f92ceadca312" xsi:nil="true"/>
+    <FolderType xmlns="91781773-cf10-4f2f-83f1-f92ceadca312" xsi:nil="true"/>
+    <Leaders xmlns="91781773-cf10-4f2f-83f1-f92ceadca312">
+      <UserInfo>
+        <DisplayName/>
+        <AccountId xsi:nil="true"/>
+        <AccountType/>
+      </UserInfo>
+    </Leaders>
+    <Owner xmlns="91781773-cf10-4f2f-83f1-f92ceadca312">
+      <UserInfo>
+        <DisplayName/>
+        <AccountId xsi:nil="true"/>
+        <AccountType/>
+      </UserInfo>
+    </Owner>
+    <DefaultSectionNames xmlns="91781773-cf10-4f2f-83f1-f92ceadca312" xsi:nil="true"/>
+    <NotebookType xmlns="91781773-cf10-4f2f-83f1-f92ceadca312" xsi:nil="true"/>
+  </documentManagement>
+</p:properties>
 </file>
 
 <file path=customXml/item4.xml><?xml version="1.0" encoding="utf-8"?>
@@ -46221,16 +44575,6 @@
 </file>
 
 <file path=customXml/itemProps1.xml><?xml version="1.0" encoding="utf-8"?>
-<ds:datastoreItem xmlns:ds="http://schemas.openxmlformats.org/officeDocument/2006/customXml" ds:itemID="{7C739A18-15DC-47EB-BF0F-BD383081AACE}">
-  <ds:schemaRefs>
-    <ds:schemaRef ds:uri="http://schemas.microsoft.com/office/2006/metadata/properties"/>
-    <ds:schemaRef ds:uri="http://schemas.microsoft.com/office/infopath/2007/PartnerControls"/>
-    <ds:schemaRef ds:uri="91781773-cf10-4f2f-83f1-f92ceadca312"/>
-  </ds:schemaRefs>
-</ds:datastoreItem>
-</file>
-
-<file path=customXml/itemProps2.xml><?xml version="1.0" encoding="utf-8"?>
 <ds:datastoreItem xmlns:ds="http://schemas.openxmlformats.org/officeDocument/2006/customXml" ds:itemID="{73AE19E1-938B-48FB-95BC-B902FD28AE8D}">
   <ds:schemaRefs>
     <ds:schemaRef ds:uri="http://schemas.microsoft.com/office/2006/metadata/contentType"/>
@@ -46249,7 +44593,7 @@
 </ds:datastoreItem>
 </file>
 
-<file path=customXml/itemProps3.xml><?xml version="1.0" encoding="utf-8"?>
+<file path=customXml/itemProps2.xml><?xml version="1.0" encoding="utf-8"?>
 <ds:datastoreItem xmlns:ds="http://schemas.openxmlformats.org/officeDocument/2006/customXml" ds:itemID="{12224E71-804F-4697-81B8-A6854F2BB8FA}">
   <ds:schemaRefs>
     <ds:schemaRef ds:uri="http://schemas.microsoft.com/sharepoint/v3/contenttype/forms"/>
@@ -46257,8 +44601,18 @@
 </ds:datastoreItem>
 </file>
 
+<file path=customXml/itemProps3.xml><?xml version="1.0" encoding="utf-8"?>
+<ds:datastoreItem xmlns:ds="http://schemas.openxmlformats.org/officeDocument/2006/customXml" ds:itemID="{7C739A18-15DC-47EB-BF0F-BD383081AACE}">
+  <ds:schemaRefs>
+    <ds:schemaRef ds:uri="http://schemas.microsoft.com/office/2006/metadata/properties"/>
+    <ds:schemaRef ds:uri="http://schemas.microsoft.com/office/infopath/2007/PartnerControls"/>
+    <ds:schemaRef ds:uri="91781773-cf10-4f2f-83f1-f92ceadca312"/>
+  </ds:schemaRefs>
+</ds:datastoreItem>
+</file>
+
 <file path=customXml/itemProps4.xml><?xml version="1.0" encoding="utf-8"?>
-<ds:datastoreItem xmlns:ds="http://schemas.openxmlformats.org/officeDocument/2006/customXml" ds:itemID="{FE988233-2184-412B-BF56-08EAC14BCFE8}">
+<ds:datastoreItem xmlns:ds="http://schemas.openxmlformats.org/officeDocument/2006/customXml" ds:itemID="{224B1F50-57EC-48F3-BA62-3FC4CE39B559}">
   <ds:schemaRefs>
     <ds:schemaRef ds:uri="http://schemas.openxmlformats.org/officeDocument/2006/bibliography"/>
   </ds:schemaRefs>
